--- a/ПЗ-Мобильное прилежение.docx
+++ b/ПЗ-Мобильное прилежение.docx
@@ -134,8 +134,6 @@
         </w:rPr>
         <w:t>Кафедра информационных систем и программной инженерии</w:t>
       </w:r>
-      <w:bookmarkStart w:id="0" w:name="_GoBack"/>
-      <w:bookmarkEnd w:id="0"/>
     </w:p>
     <w:p>
       <w:pPr>
@@ -450,7 +448,27 @@
           <w:sz w:val="28"/>
           <w:szCs w:val="24"/>
         </w:rPr>
-        <w:t xml:space="preserve"> Ханова А. А.</w:t>
+        <w:t xml:space="preserve"> </w:t>
+      </w:r>
+      <w:proofErr w:type="spellStart"/>
+      <w:r>
+        <w:rPr>
+          <w:rFonts w:ascii="Arial" w:eastAsia="Times New Roman" w:hAnsi="Arial" w:cs="Times New Roman"/>
+          <w:i/>
+          <w:sz w:val="28"/>
+          <w:szCs w:val="24"/>
+        </w:rPr>
+        <w:t>Ханова</w:t>
+      </w:r>
+      <w:proofErr w:type="spellEnd"/>
+      <w:r>
+        <w:rPr>
+          <w:rFonts w:ascii="Arial" w:eastAsia="Times New Roman" w:hAnsi="Arial" w:cs="Times New Roman"/>
+          <w:i/>
+          <w:sz w:val="28"/>
+          <w:szCs w:val="24"/>
+        </w:rPr>
+        <w:t xml:space="preserve"> А. А.</w:t>
       </w:r>
     </w:p>
     <w:p>
@@ -501,7 +519,27 @@
           <w:sz w:val="28"/>
           <w:szCs w:val="24"/>
         </w:rPr>
-        <w:t>Принял: доцент Салех Х.М</w:t>
+        <w:t xml:space="preserve">Принял: доцент </w:t>
+      </w:r>
+      <w:proofErr w:type="spellStart"/>
+      <w:r>
+        <w:rPr>
+          <w:rFonts w:ascii="Arial" w:eastAsia="Times New Roman" w:hAnsi="Arial" w:cs="Times New Roman"/>
+          <w:i/>
+          <w:sz w:val="28"/>
+          <w:szCs w:val="24"/>
+        </w:rPr>
+        <w:t>Салех</w:t>
+      </w:r>
+      <w:proofErr w:type="spellEnd"/>
+      <w:r>
+        <w:rPr>
+          <w:rFonts w:ascii="Arial" w:eastAsia="Times New Roman" w:hAnsi="Arial" w:cs="Times New Roman"/>
+          <w:i/>
+          <w:sz w:val="28"/>
+          <w:szCs w:val="24"/>
+        </w:rPr>
+        <w:t xml:space="preserve"> Х.М</w:t>
       </w:r>
       <w:r>
         <w:rPr>
@@ -647,134 +685,27 @@
         <w:jc w:val="both"/>
         <w:rPr>
           <w:rFonts w:ascii="Times New Roman" w:eastAsia="Times New Roman" w:hAnsi="Times New Roman" w:cs="Times New Roman"/>
-          <w:color w:val="FF0000"/>
-          <w:sz w:val="28"/>
-          <w:szCs w:val="28"/>
-          <w:lang w:eastAsia="ru-RU"/>
-        </w:rPr>
-      </w:pPr>
-      <w:r>
-        <w:rPr>
-          <w:rFonts w:ascii="Times New Roman" w:eastAsia="Times New Roman" w:hAnsi="Times New Roman" w:cs="Times New Roman"/>
-          <w:color w:val="FF0000"/>
-          <w:sz w:val="28"/>
-          <w:szCs w:val="28"/>
-          <w:lang w:eastAsia="ru-RU"/>
-        </w:rPr>
-        <w:t>Тема: Разработка мобильного приложения «Децентрализованный обмен сообщениями между пользователями на базе WiFi Direct»</w:t>
-      </w:r>
+          <w:color w:val="000000"/>
+          <w:sz w:val="28"/>
+          <w:szCs w:val="28"/>
+          <w:lang w:eastAsia="ru-RU"/>
+        </w:rPr>
+      </w:pPr>
     </w:p>
     <w:p>
       <w:pPr>
         <w:spacing w:after="0" w:line="360" w:lineRule="auto"/>
-        <w:ind w:firstLine="851"/>
-        <w:jc w:val="both"/>
-        <w:rPr>
-          <w:rFonts w:ascii="Times New Roman" w:eastAsia="Times New Roman" w:hAnsi="Times New Roman" w:cs="Times New Roman"/>
-          <w:color w:val="FF0000"/>
-          <w:sz w:val="28"/>
-          <w:szCs w:val="28"/>
-          <w:lang w:eastAsia="ru-RU"/>
-        </w:rPr>
-      </w:pPr>
-      <w:r>
-        <w:rPr>
-          <w:rFonts w:ascii="Times New Roman" w:eastAsia="Times New Roman" w:hAnsi="Times New Roman" w:cs="Times New Roman"/>
-          <w:color w:val="FF0000"/>
-          <w:sz w:val="28"/>
-          <w:szCs w:val="28"/>
-          <w:lang w:eastAsia="ru-RU"/>
-        </w:rPr>
-        <w:t xml:space="preserve">Ключевые слова: мобильное приложение, андроид, peer-to-peer, WiFi Direct, </w:t>
-      </w:r>
-      <w:r>
-        <w:rPr>
-          <w:rFonts w:ascii="Times New Roman" w:eastAsia="Times New Roman" w:hAnsi="Times New Roman" w:cs="Times New Roman"/>
-          <w:color w:val="FF0000"/>
+        <w:jc w:val="center"/>
+        <w:rPr>
+          <w:rFonts w:ascii="Times New Roman" w:eastAsia="Times New Roman" w:hAnsi="Times New Roman" w:cs="Times New Roman"/>
+          <w:b/>
+          <w:color w:val="000000"/>
           <w:sz w:val="28"/>
           <w:szCs w:val="28"/>
           <w:lang w:val="en-US" w:eastAsia="ru-RU"/>
         </w:rPr>
-        <w:t>Java</w:t>
-      </w:r>
-      <w:r>
-        <w:rPr>
-          <w:rFonts w:ascii="Times New Roman" w:eastAsia="Times New Roman" w:hAnsi="Times New Roman" w:cs="Times New Roman"/>
-          <w:color w:val="FF0000"/>
-          <w:sz w:val="28"/>
-          <w:szCs w:val="28"/>
-          <w:lang w:eastAsia="ru-RU"/>
-        </w:rPr>
-        <w:t>.</w:t>
-      </w:r>
-    </w:p>
-    <w:p>
-      <w:pPr>
-        <w:spacing w:after="0" w:line="360" w:lineRule="auto"/>
-        <w:ind w:firstLine="851"/>
-        <w:jc w:val="both"/>
-        <w:rPr>
-          <w:rFonts w:ascii="Times New Roman" w:eastAsia="Times New Roman" w:hAnsi="Times New Roman" w:cs="Times New Roman"/>
-          <w:color w:val="FF0000"/>
-          <w:sz w:val="28"/>
-          <w:szCs w:val="28"/>
-          <w:lang w:eastAsia="ru-RU"/>
-        </w:rPr>
-      </w:pPr>
-      <w:r>
-        <w:rPr>
-          <w:rFonts w:ascii="Times New Roman" w:eastAsia="Times New Roman" w:hAnsi="Times New Roman" w:cs="Times New Roman"/>
-          <w:color w:val="FF0000"/>
-          <w:sz w:val="28"/>
-          <w:szCs w:val="28"/>
-          <w:lang w:eastAsia="ru-RU"/>
-        </w:rPr>
-        <w:t>В данной работе представлена реализация прототипа мобильного приложения для обмена сообщениями между пользователями.</w:t>
-      </w:r>
-    </w:p>
-    <w:p>
-      <w:pPr>
-        <w:spacing w:after="0" w:line="360" w:lineRule="auto"/>
-        <w:ind w:firstLine="851"/>
-        <w:jc w:val="both"/>
-        <w:rPr>
-          <w:rFonts w:ascii="Times New Roman" w:eastAsia="Times New Roman" w:hAnsi="Times New Roman" w:cs="Times New Roman"/>
-          <w:color w:val="FF0000"/>
-          <w:sz w:val="28"/>
-          <w:szCs w:val="28"/>
-          <w:lang w:eastAsia="ru-RU"/>
-        </w:rPr>
-      </w:pPr>
-      <w:r>
-        <w:rPr>
-          <w:rFonts w:ascii="Times New Roman" w:eastAsia="Times New Roman" w:hAnsi="Times New Roman" w:cs="Times New Roman"/>
-          <w:color w:val="FF0000"/>
-          <w:sz w:val="28"/>
-          <w:szCs w:val="28"/>
-          <w:lang w:eastAsia="ru-RU"/>
-        </w:rPr>
-        <w:t>Курсовой проект представлен на 25 страницах, рисунков – 12, использованных источников – 20, приложений – 1.</w:t>
-      </w:r>
-    </w:p>
-    <w:p>
-      <w:pPr>
-        <w:spacing w:after="0" w:line="360" w:lineRule="auto"/>
-        <w:ind w:firstLine="851"/>
-        <w:jc w:val="both"/>
-        <w:rPr>
-          <w:rFonts w:ascii="Times New Roman" w:eastAsia="Times New Roman" w:hAnsi="Times New Roman" w:cs="Times New Roman"/>
-          <w:color w:val="000000"/>
-          <w:sz w:val="28"/>
-          <w:szCs w:val="28"/>
-          <w:lang w:eastAsia="ru-RU"/>
-        </w:rPr>
-      </w:pPr>
-    </w:p>
-    <w:p>
-      <w:pPr>
-        <w:spacing w:after="0" w:line="360" w:lineRule="auto"/>
-        <w:ind w:firstLine="851"/>
-        <w:jc w:val="center"/>
+      </w:pPr>
+      <w:r>
         <w:rPr>
           <w:rFonts w:ascii="Times New Roman" w:eastAsia="Times New Roman" w:hAnsi="Times New Roman" w:cs="Times New Roman"/>
           <w:b/>
@@ -783,89 +714,7 @@
           <w:szCs w:val="28"/>
           <w:lang w:val="en-US" w:eastAsia="ru-RU"/>
         </w:rPr>
-      </w:pPr>
-      <w:r>
-        <w:rPr>
-          <w:rFonts w:ascii="Times New Roman" w:eastAsia="Times New Roman" w:hAnsi="Times New Roman" w:cs="Times New Roman"/>
-          <w:b/>
-          <w:color w:val="000000"/>
-          <w:sz w:val="28"/>
-          <w:szCs w:val="28"/>
-          <w:lang w:val="en-US" w:eastAsia="ru-RU"/>
-        </w:rPr>
         <w:t>ANNOTATION</w:t>
-      </w:r>
-    </w:p>
-    <w:p>
-      <w:pPr>
-        <w:spacing w:after="0" w:line="360" w:lineRule="auto"/>
-        <w:ind w:firstLine="851"/>
-        <w:jc w:val="both"/>
-        <w:rPr>
-          <w:rFonts w:ascii="Times New Roman" w:eastAsia="Times New Roman" w:hAnsi="Times New Roman" w:cs="Times New Roman"/>
-          <w:color w:val="FF0000"/>
-          <w:sz w:val="28"/>
-          <w:szCs w:val="28"/>
-          <w:lang w:val="en-US" w:eastAsia="ru-RU"/>
-        </w:rPr>
-      </w:pPr>
-      <w:r>
-        <w:rPr>
-          <w:rFonts w:ascii="Times New Roman" w:eastAsia="Times New Roman" w:hAnsi="Times New Roman" w:cs="Times New Roman"/>
-          <w:color w:val="FF0000"/>
-          <w:sz w:val="28"/>
-          <w:szCs w:val="28"/>
-          <w:lang w:val="en-US" w:eastAsia="ru-RU"/>
-        </w:rPr>
-        <w:t>Theme: Development of the mobile application "The decentralized exchange of messages between users based on WiFi Direct"</w:t>
-      </w:r>
-    </w:p>
-    <w:p>
-      <w:pPr>
-        <w:spacing w:after="0" w:line="360" w:lineRule="auto"/>
-        <w:ind w:firstLine="851"/>
-        <w:jc w:val="both"/>
-        <w:rPr>
-          <w:rFonts w:ascii="Times New Roman" w:eastAsia="Times New Roman" w:hAnsi="Times New Roman" w:cs="Times New Roman"/>
-          <w:color w:val="FF0000"/>
-          <w:sz w:val="28"/>
-          <w:szCs w:val="28"/>
-          <w:lang w:val="en-US" w:eastAsia="ru-RU"/>
-        </w:rPr>
-      </w:pPr>
-      <w:r>
-        <w:rPr>
-          <w:rFonts w:ascii="Times New Roman" w:eastAsia="Times New Roman" w:hAnsi="Times New Roman" w:cs="Times New Roman"/>
-          <w:color w:val="FF0000"/>
-          <w:sz w:val="28"/>
-          <w:szCs w:val="28"/>
-          <w:lang w:val="en-US" w:eastAsia="ru-RU"/>
-        </w:rPr>
-        <w:t>Keywords: mobile application, android, peer-to-peer, WiFi Direct, Java.</w:t>
-      </w:r>
-    </w:p>
-    <w:p>
-      <w:pPr>
-        <w:spacing w:after="0" w:line="360" w:lineRule="auto"/>
-        <w:ind w:firstLine="851"/>
-        <w:jc w:val="both"/>
-        <w:rPr>
-          <w:rFonts w:ascii="Times New Roman" w:eastAsia="Times New Roman" w:hAnsi="Times New Roman" w:cs="Times New Roman"/>
-          <w:color w:val="FF0000"/>
-          <w:sz w:val="28"/>
-          <w:szCs w:val="28"/>
-          <w:lang w:val="en-US" w:eastAsia="ru-RU"/>
-        </w:rPr>
-      </w:pPr>
-      <w:r>
-        <w:rPr>
-          <w:rFonts w:ascii="Times New Roman" w:eastAsia="Times New Roman" w:hAnsi="Times New Roman" w:cs="Times New Roman"/>
-          <w:color w:val="FF0000"/>
-          <w:sz w:val="28"/>
-          <w:szCs w:val="28"/>
-          <w:lang w:val="en-US" w:eastAsia="ru-RU"/>
-        </w:rPr>
-        <w:t>In this paper, we present a prototype of a mobile application to exchange messages between users.</w:t>
       </w:r>
     </w:p>
     <w:p>
@@ -891,18 +740,8 @@
           <w:docGrid w:linePitch="360"/>
         </w:sectPr>
       </w:pPr>
-      <w:r>
-        <w:rPr>
-          <w:rFonts w:ascii="Times New Roman" w:eastAsia="Times New Roman" w:hAnsi="Times New Roman" w:cs="Times New Roman"/>
-          <w:color w:val="FF0000"/>
-          <w:sz w:val="28"/>
-          <w:szCs w:val="28"/>
-          <w:lang w:val="en-US" w:eastAsia="ru-RU"/>
-        </w:rPr>
-        <w:t>The course project is presented in 25 pages, drawings - 12, used sources – 20, supplement – 1.</w:t>
-      </w:r>
-    </w:p>
-    <w:bookmarkStart w:id="1" w:name="_Toc500881601" w:displacedByCustomXml="next"/>
+    </w:p>
+    <w:bookmarkStart w:id="0" w:name="_Toc500881601" w:displacedByCustomXml="next"/>
     <w:sdt>
       <w:sdtPr>
         <w:rPr>
@@ -920,6 +759,7 @@
           <w:docPartUnique/>
         </w:docPartObj>
       </w:sdtPr>
+      <w:sdtEndPr/>
       <w:sdtContent>
         <w:p>
           <w:pPr>
@@ -945,7 +785,7 @@
             </w:rPr>
             <w:t>СОДЕРЖАНИЕ</w:t>
           </w:r>
-          <w:bookmarkEnd w:id="1"/>
+          <w:bookmarkEnd w:id="0"/>
         </w:p>
         <w:p>
           <w:pPr>
@@ -3560,7 +3400,7 @@
           <w:lang w:eastAsia="ru-RU"/>
         </w:rPr>
       </w:pPr>
-      <w:bookmarkStart w:id="2" w:name="_Toc501935731"/>
+      <w:bookmarkStart w:id="1" w:name="_Toc501935731"/>
       <w:r>
         <w:rPr>
           <w:rFonts w:ascii="Times New Roman" w:eastAsia="Times New Roman" w:hAnsi="Times New Roman" w:cs="Times New Roman"/>
@@ -3574,7 +3414,7 @@
         <w:lastRenderedPageBreak/>
         <w:t>ВВЕДЕНИЕ</w:t>
       </w:r>
-      <w:bookmarkEnd w:id="2"/>
+      <w:bookmarkEnd w:id="1"/>
     </w:p>
     <w:p>
       <w:pPr>
@@ -3627,7 +3467,7 @@
           <w:lang w:eastAsia="ru-RU"/>
         </w:rPr>
       </w:pPr>
-      <w:bookmarkStart w:id="3" w:name="_Toc501935732"/>
+      <w:bookmarkStart w:id="2" w:name="_Toc501935732"/>
       <w:r>
         <w:rPr>
           <w:rFonts w:ascii="Times New Roman" w:eastAsia="Times New Roman" w:hAnsi="Times New Roman" w:cs="Times New Roman"/>
@@ -3640,7 +3480,7 @@
         </w:rPr>
         <w:t>1 ТРЕБОВАНИЯ К РАЗРАБАТЫВАЕМОМУ ПРИЛОЖЕНИЮ</w:t>
       </w:r>
-      <w:bookmarkEnd w:id="3"/>
+      <w:bookmarkEnd w:id="2"/>
     </w:p>
     <w:p>
       <w:pPr>
@@ -3658,7 +3498,7 @@
           <w:lang w:eastAsia="ru-RU"/>
         </w:rPr>
       </w:pPr>
-      <w:bookmarkStart w:id="4" w:name="_Toc501935733"/>
+      <w:bookmarkStart w:id="3" w:name="_Toc501935733"/>
       <w:r>
         <w:rPr>
           <w:rFonts w:ascii="Times New Roman" w:eastAsia="Times New Roman" w:hAnsi="Times New Roman" w:cs="Times New Roman"/>
@@ -3832,7 +3672,7 @@
         </w:rPr>
         <w:t xml:space="preserve"> Определения, акронимы и сокращения</w:t>
       </w:r>
-      <w:bookmarkEnd w:id="4"/>
+      <w:bookmarkEnd w:id="3"/>
     </w:p>
     <w:p>
       <w:pPr>
@@ -3847,6 +3687,7 @@
           <w:lang w:eastAsia="ru-RU"/>
         </w:rPr>
       </w:pPr>
+      <w:proofErr w:type="spellStart"/>
       <w:r>
         <w:rPr>
           <w:rFonts w:ascii="Times New Roman" w:eastAsia="Courier New" w:hAnsi="Times New Roman" w:cs="Times New Roman"/>
@@ -3856,7 +3697,19 @@
           <w:szCs w:val="28"/>
           <w:lang w:eastAsia="ru-RU"/>
         </w:rPr>
-        <w:t xml:space="preserve">Android </w:t>
+        <w:t>Android</w:t>
+      </w:r>
+      <w:proofErr w:type="spellEnd"/>
+      <w:r>
+        <w:rPr>
+          <w:rFonts w:ascii="Times New Roman" w:eastAsia="Courier New" w:hAnsi="Times New Roman" w:cs="Times New Roman"/>
+          <w:b/>
+          <w:color w:val="FF0000"/>
+          <w:sz w:val="28"/>
+          <w:szCs w:val="28"/>
+          <w:lang w:eastAsia="ru-RU"/>
+        </w:rPr>
+        <w:t xml:space="preserve"> </w:t>
       </w:r>
       <w:r>
         <w:rPr>
@@ -3866,7 +3719,51 @@
           <w:szCs w:val="28"/>
           <w:lang w:eastAsia="ru-RU"/>
         </w:rPr>
-        <w:t>- портативная операционная система для коммуникаторов, планшетных компьютеров, электронных книжек, цифровых проигрывателей, наручных часов, нетбуков и смартбуков, основанная на ядре Linux. [2]</w:t>
+        <w:t xml:space="preserve">- портативная операционная система для коммуникаторов, планшетных компьютеров, электронных книжек, цифровых проигрывателей, наручных часов, нетбуков и </w:t>
+      </w:r>
+      <w:proofErr w:type="spellStart"/>
+      <w:r>
+        <w:rPr>
+          <w:rFonts w:ascii="Times New Roman" w:eastAsia="Courier New" w:hAnsi="Times New Roman" w:cs="Times New Roman"/>
+          <w:color w:val="FF0000"/>
+          <w:sz w:val="28"/>
+          <w:szCs w:val="28"/>
+          <w:lang w:eastAsia="ru-RU"/>
+        </w:rPr>
+        <w:t>смартбуков</w:t>
+      </w:r>
+      <w:proofErr w:type="spellEnd"/>
+      <w:r>
+        <w:rPr>
+          <w:rFonts w:ascii="Times New Roman" w:eastAsia="Courier New" w:hAnsi="Times New Roman" w:cs="Times New Roman"/>
+          <w:color w:val="FF0000"/>
+          <w:sz w:val="28"/>
+          <w:szCs w:val="28"/>
+          <w:lang w:eastAsia="ru-RU"/>
+        </w:rPr>
+        <w:t xml:space="preserve">, основанная на ядре </w:t>
+      </w:r>
+      <w:proofErr w:type="spellStart"/>
+      <w:r>
+        <w:rPr>
+          <w:rFonts w:ascii="Times New Roman" w:eastAsia="Courier New" w:hAnsi="Times New Roman" w:cs="Times New Roman"/>
+          <w:color w:val="FF0000"/>
+          <w:sz w:val="28"/>
+          <w:szCs w:val="28"/>
+          <w:lang w:eastAsia="ru-RU"/>
+        </w:rPr>
+        <w:t>Linux</w:t>
+      </w:r>
+      <w:proofErr w:type="spellEnd"/>
+      <w:r>
+        <w:rPr>
+          <w:rFonts w:ascii="Times New Roman" w:eastAsia="Courier New" w:hAnsi="Times New Roman" w:cs="Times New Roman"/>
+          <w:color w:val="FF0000"/>
+          <w:sz w:val="28"/>
+          <w:szCs w:val="28"/>
+          <w:lang w:eastAsia="ru-RU"/>
+        </w:rPr>
+        <w:t>. [2]</w:t>
       </w:r>
     </w:p>
     <w:p>
@@ -4201,7 +4098,7 @@
           <w:lang w:eastAsia="ru-RU"/>
         </w:rPr>
       </w:pPr>
-      <w:bookmarkStart w:id="5" w:name="_Toc501935734"/>
+      <w:bookmarkStart w:id="4" w:name="_Toc501935734"/>
       <w:r>
         <w:rPr>
           <w:rFonts w:ascii="Times New Roman" w:eastAsia="Times New Roman" w:hAnsi="Times New Roman" w:cs="Times New Roman"/>
@@ -4231,15 +4128,7 @@
           <w:sz w:val="28"/>
           <w:szCs w:val="28"/>
         </w:rPr>
-        <w:t>Работники производств, на которых требуется знание техники безопасности</w:t>
-      </w:r>
-      <w:r>
-        <w:rPr>
-          <w:color w:val="000000"/>
-          <w:sz w:val="28"/>
-          <w:szCs w:val="28"/>
-        </w:rPr>
-        <w:t>.</w:t>
+        <w:t>Работники производств, на которых требуется знание техники безопасности.</w:t>
       </w:r>
     </w:p>
     <w:p>
@@ -4328,7 +4217,7 @@
         </w:rPr>
         <w:t xml:space="preserve"> Обзор аналогов</w:t>
       </w:r>
-      <w:bookmarkEnd w:id="5"/>
+      <w:bookmarkEnd w:id="4"/>
     </w:p>
     <w:p>
       <w:pPr>
@@ -4652,6 +4541,7 @@
           </w:rPr>
           <w:t>=</w:t>
         </w:r>
+        <w:proofErr w:type="spellStart"/>
         <w:r>
           <w:rPr>
             <w:rFonts w:ascii="Times New Roman" w:eastAsia="Times New Roman" w:hAnsi="Times New Roman" w:cs="Times New Roman"/>
@@ -4663,6 +4553,7 @@
           </w:rPr>
           <w:t>ru</w:t>
         </w:r>
+        <w:proofErr w:type="spellEnd"/>
         <w:r>
           <w:rPr>
             <w:rFonts w:ascii="Times New Roman" w:eastAsia="Times New Roman" w:hAnsi="Times New Roman" w:cs="Times New Roman"/>
@@ -4674,6 +4565,7 @@
           </w:rPr>
           <w:t>.</w:t>
         </w:r>
+        <w:proofErr w:type="spellStart"/>
         <w:r>
           <w:rPr>
             <w:rFonts w:ascii="Times New Roman" w:eastAsia="Times New Roman" w:hAnsi="Times New Roman" w:cs="Times New Roman"/>
@@ -4685,6 +4577,7 @@
           </w:rPr>
           <w:t>tbelectric</w:t>
         </w:r>
+        <w:proofErr w:type="spellEnd"/>
       </w:hyperlink>
     </w:p>
     <w:p>
@@ -5259,7 +5152,29 @@
           <w:szCs w:val="28"/>
           <w:lang w:eastAsia="ru-RU"/>
         </w:rPr>
-        <w:t>Назначение приложения - подготовка работников к сдаче экзамена по промышленной безопасности. Все сборники соответствуют сборникам Ростехнадзора. Приложение позволяет пройти тестирование по актуальным на данный момент категориям:</w:t>
+        <w:t xml:space="preserve">Назначение приложения - подготовка работников к сдаче экзамена по промышленной безопасности. Все сборники соответствуют сборникам </w:t>
+      </w:r>
+      <w:proofErr w:type="spellStart"/>
+      <w:r>
+        <w:rPr>
+          <w:rFonts w:ascii="Times New Roman" w:eastAsia="Times New Roman" w:hAnsi="Times New Roman" w:cs="Times New Roman"/>
+          <w:color w:val="000000"/>
+          <w:sz w:val="28"/>
+          <w:szCs w:val="28"/>
+          <w:lang w:eastAsia="ru-RU"/>
+        </w:rPr>
+        <w:t>Ростехнадзора</w:t>
+      </w:r>
+      <w:proofErr w:type="spellEnd"/>
+      <w:r>
+        <w:rPr>
+          <w:rFonts w:ascii="Times New Roman" w:eastAsia="Times New Roman" w:hAnsi="Times New Roman" w:cs="Times New Roman"/>
+          <w:color w:val="000000"/>
+          <w:sz w:val="28"/>
+          <w:szCs w:val="28"/>
+          <w:lang w:eastAsia="ru-RU"/>
+        </w:rPr>
+        <w:t>. Приложение позволяет пройти тестирование по актуальным на данный момент категориям:</w:t>
       </w:r>
     </w:p>
     <w:p>
@@ -5613,8 +5528,8 @@
           <w:lang w:eastAsia="ru-RU"/>
         </w:rPr>
       </w:pPr>
-      <w:bookmarkStart w:id="6" w:name="_Toc493449297"/>
-      <w:bookmarkStart w:id="7" w:name="_Toc501935735"/>
+      <w:bookmarkStart w:id="5" w:name="_Toc493449297"/>
+      <w:bookmarkStart w:id="6" w:name="_Toc501935735"/>
       <w:r>
         <w:rPr>
           <w:rFonts w:ascii="Times New Roman" w:eastAsia="Times New Roman" w:hAnsi="Times New Roman" w:cs="Times New Roman"/>
@@ -5638,8 +5553,8 @@
         </w:rPr>
         <w:t xml:space="preserve"> Постановка задачи</w:t>
       </w:r>
+      <w:bookmarkEnd w:id="5"/>
       <w:bookmarkEnd w:id="6"/>
-      <w:bookmarkEnd w:id="7"/>
     </w:p>
     <w:p>
       <w:pPr>
@@ -5657,8 +5572,8 @@
           <w:lang w:eastAsia="ru-RU"/>
         </w:rPr>
       </w:pPr>
-      <w:bookmarkStart w:id="8" w:name="_Toc493449296"/>
-      <w:bookmarkStart w:id="9" w:name="_Toc501935736"/>
+      <w:bookmarkStart w:id="7" w:name="_Toc493449296"/>
+      <w:bookmarkStart w:id="8" w:name="_Toc501935736"/>
       <w:r>
         <w:rPr>
           <w:rFonts w:ascii="Times New Roman" w:eastAsia="Times New Roman" w:hAnsi="Times New Roman" w:cs="Times New Roman"/>
@@ -5681,8 +5596,8 @@
         </w:rPr>
         <w:t xml:space="preserve"> Сценария работы приложений</w:t>
       </w:r>
+      <w:bookmarkEnd w:id="7"/>
       <w:bookmarkEnd w:id="8"/>
-      <w:bookmarkEnd w:id="9"/>
     </w:p>
     <w:p>
       <w:pPr>
@@ -5697,8 +5612,8 @@
           <w:lang w:eastAsia="ru-RU"/>
         </w:rPr>
       </w:pPr>
-      <w:bookmarkStart w:id="10" w:name="_Toc493449298"/>
-      <w:bookmarkStart w:id="11" w:name="_Toc501935737"/>
+      <w:bookmarkStart w:id="9" w:name="_Toc493449298"/>
+      <w:bookmarkStart w:id="10" w:name="_Toc501935737"/>
       <w:r>
         <w:rPr>
           <w:rFonts w:ascii="Times New Roman" w:eastAsia="Times New Roman" w:hAnsi="Times New Roman" w:cs="Times New Roman"/>
@@ -5935,8 +5850,8 @@
         </w:rPr>
         <w:t xml:space="preserve"> Алгоритм работы приложения</w:t>
       </w:r>
+      <w:bookmarkEnd w:id="9"/>
       <w:bookmarkEnd w:id="10"/>
-      <w:bookmarkEnd w:id="11"/>
     </w:p>
     <w:p>
       <w:pPr>
@@ -5963,18 +5878,7 @@
           <w:szCs w:val="28"/>
           <w:lang w:eastAsia="ru-RU"/>
         </w:rPr>
-        <w:t>1.</w:t>
-      </w:r>
-      <w:r>
-        <w:rPr>
-          <w:rFonts w:ascii="Times New Roman" w:eastAsia="Times New Roman" w:hAnsi="Times New Roman" w:cs="Times New Roman"/>
-          <w:b/>
-          <w:color w:val="000000"/>
-          <w:sz w:val="28"/>
-          <w:szCs w:val="28"/>
-          <w:lang w:eastAsia="ru-RU"/>
-        </w:rPr>
-        <w:t>10</w:t>
+        <w:t>1.10</w:t>
       </w:r>
       <w:r>
         <w:rPr>
@@ -6174,40 +6078,7 @@
           <w:szCs w:val="28"/>
           <w:lang w:eastAsia="ru-RU"/>
         </w:rPr>
-        <w:t>1.</w:t>
-      </w:r>
-      <w:r>
-        <w:rPr>
-          <w:rFonts w:ascii="Times New Roman" w:eastAsia="Times New Roman" w:hAnsi="Times New Roman" w:cs="Times New Roman"/>
-          <w:b/>
-          <w:color w:val="000000"/>
-          <w:sz w:val="28"/>
-          <w:szCs w:val="28"/>
-          <w:lang w:eastAsia="ru-RU"/>
-        </w:rPr>
-        <w:t>11</w:t>
-      </w:r>
-      <w:r>
-        <w:rPr>
-          <w:rFonts w:ascii="Times New Roman" w:eastAsia="Times New Roman" w:hAnsi="Times New Roman" w:cs="Times New Roman"/>
-          <w:b/>
-          <w:color w:val="000000"/>
-          <w:sz w:val="28"/>
-          <w:szCs w:val="28"/>
-          <w:lang w:eastAsia="ru-RU"/>
-        </w:rPr>
-        <w:t xml:space="preserve"> </w:t>
-      </w:r>
-      <w:r>
-        <w:rPr>
-          <w:rFonts w:ascii="Times New Roman" w:eastAsia="Times New Roman" w:hAnsi="Times New Roman" w:cs="Times New Roman"/>
-          <w:b/>
-          <w:color w:val="000000"/>
-          <w:sz w:val="28"/>
-          <w:szCs w:val="28"/>
-          <w:lang w:eastAsia="ru-RU"/>
-        </w:rPr>
-        <w:t>Классы и характеристики пользователей</w:t>
+        <w:t>1.11 Классы и характеристики пользователей</w:t>
       </w:r>
     </w:p>
     <w:p>
@@ -6255,40 +6126,7 @@
           <w:szCs w:val="28"/>
           <w:lang w:eastAsia="ru-RU"/>
         </w:rPr>
-        <w:t>1.</w:t>
-      </w:r>
-      <w:r>
-        <w:rPr>
-          <w:rFonts w:ascii="Times New Roman" w:eastAsia="Times New Roman" w:hAnsi="Times New Roman" w:cs="Times New Roman"/>
-          <w:b/>
-          <w:color w:val="000000"/>
-          <w:sz w:val="28"/>
-          <w:szCs w:val="28"/>
-          <w:lang w:eastAsia="ru-RU"/>
-        </w:rPr>
-        <w:t>12</w:t>
-      </w:r>
-      <w:r>
-        <w:rPr>
-          <w:rFonts w:ascii="Times New Roman" w:eastAsia="Times New Roman" w:hAnsi="Times New Roman" w:cs="Times New Roman"/>
-          <w:b/>
-          <w:color w:val="000000"/>
-          <w:sz w:val="28"/>
-          <w:szCs w:val="28"/>
-          <w:lang w:eastAsia="ru-RU"/>
-        </w:rPr>
-        <w:t xml:space="preserve"> </w:t>
-      </w:r>
-      <w:r>
-        <w:rPr>
-          <w:rFonts w:ascii="Times New Roman" w:eastAsia="Times New Roman" w:hAnsi="Times New Roman" w:cs="Times New Roman"/>
-          <w:b/>
-          <w:color w:val="000000"/>
-          <w:sz w:val="28"/>
-          <w:szCs w:val="28"/>
-          <w:lang w:eastAsia="ru-RU"/>
-        </w:rPr>
-        <w:t>Среда функционирования продукта</w:t>
+        <w:t>1.12 Среда функционирования продукта</w:t>
       </w:r>
     </w:p>
     <w:p>
@@ -6353,29 +6191,7 @@
           <w:szCs w:val="28"/>
           <w:lang w:eastAsia="ru-RU"/>
         </w:rPr>
-        <w:t>1.</w:t>
-      </w:r>
-      <w:r>
-        <w:rPr>
-          <w:rFonts w:ascii="Times New Roman" w:eastAsia="Times New Roman" w:hAnsi="Times New Roman" w:cs="Times New Roman"/>
-          <w:b/>
-          <w:color w:val="000000"/>
-          <w:sz w:val="28"/>
-          <w:szCs w:val="28"/>
-          <w:lang w:eastAsia="ru-RU"/>
-        </w:rPr>
-        <w:t>13</w:t>
-      </w:r>
-      <w:r>
-        <w:rPr>
-          <w:rFonts w:ascii="Times New Roman" w:eastAsia="Times New Roman" w:hAnsi="Times New Roman" w:cs="Times New Roman"/>
-          <w:b/>
-          <w:color w:val="000000"/>
-          <w:sz w:val="28"/>
-          <w:szCs w:val="28"/>
-          <w:lang w:eastAsia="ru-RU"/>
-        </w:rPr>
-        <w:t xml:space="preserve"> </w:t>
+        <w:t xml:space="preserve">1.13 </w:t>
       </w:r>
       <w:r>
         <w:rPr>
@@ -6662,29 +6478,7 @@
           <w:szCs w:val="28"/>
           <w:lang w:eastAsia="ru-RU"/>
         </w:rPr>
-        <w:t>1.</w:t>
-      </w:r>
-      <w:r>
-        <w:rPr>
-          <w:rFonts w:ascii="Times New Roman" w:eastAsia="Times New Roman" w:hAnsi="Times New Roman" w:cs="Times New Roman"/>
-          <w:b/>
-          <w:color w:val="000000"/>
-          <w:sz w:val="28"/>
-          <w:szCs w:val="28"/>
-          <w:lang w:eastAsia="ru-RU"/>
-        </w:rPr>
-        <w:t>16</w:t>
-      </w:r>
-      <w:r>
-        <w:rPr>
-          <w:rFonts w:ascii="Times New Roman" w:eastAsia="Times New Roman" w:hAnsi="Times New Roman" w:cs="Times New Roman"/>
-          <w:b/>
-          <w:color w:val="000000"/>
-          <w:sz w:val="28"/>
-          <w:szCs w:val="28"/>
-          <w:lang w:eastAsia="ru-RU"/>
-        </w:rPr>
-        <w:t xml:space="preserve"> </w:t>
+        <w:t xml:space="preserve">1.16 </w:t>
       </w:r>
       <w:r>
         <w:rPr>
@@ -6992,15 +6786,7 @@
           <w:sz w:val="28"/>
           <w:szCs w:val="28"/>
         </w:rPr>
-        <w:t>Вопросы и соответствующие им ответы хранятся в базе данных. Каждая попытка пользователя пройти тест заносится в базу данных и становится доступна в рейтинге</w:t>
-      </w:r>
-      <w:r>
-        <w:rPr>
-          <w:color w:val="000000"/>
-          <w:sz w:val="28"/>
-          <w:szCs w:val="28"/>
-        </w:rPr>
-        <w:t>.</w:t>
+        <w:t>Вопросы и соответствующие им ответы хранятся в базе данных. Каждая попытка пользователя пройти тест заносится в базу данных и становится доступна в рейтинге.</w:t>
       </w:r>
     </w:p>
     <w:p>
@@ -7118,7 +6904,7 @@
           <w:lang w:eastAsia="ru-RU"/>
         </w:rPr>
       </w:pPr>
-      <w:bookmarkStart w:id="12" w:name="_Toc501935738"/>
+      <w:bookmarkStart w:id="11" w:name="_Toc501935738"/>
       <w:r>
         <w:rPr>
           <w:rFonts w:ascii="Times New Roman" w:eastAsia="Times New Roman" w:hAnsi="Times New Roman" w:cs="Times New Roman"/>
@@ -7142,7 +6928,7 @@
         </w:rPr>
         <w:t xml:space="preserve"> Функциональные требования</w:t>
       </w:r>
-      <w:bookmarkEnd w:id="12"/>
+      <w:bookmarkEnd w:id="11"/>
     </w:p>
     <w:p>
       <w:pPr>
@@ -7160,7 +6946,7 @@
           <w:lang w:eastAsia="ru-RU"/>
         </w:rPr>
       </w:pPr>
-      <w:bookmarkStart w:id="13" w:name="_Toc501935739"/>
+      <w:bookmarkStart w:id="12" w:name="_Toc501935739"/>
       <w:r>
         <w:rPr>
           <w:rFonts w:ascii="Times New Roman" w:eastAsia="Times New Roman" w:hAnsi="Times New Roman" w:cs="Times New Roman"/>
@@ -7183,7 +6969,7 @@
         </w:rPr>
         <w:t xml:space="preserve"> Нефункциональные требования</w:t>
       </w:r>
-      <w:bookmarkEnd w:id="13"/>
+      <w:bookmarkEnd w:id="12"/>
     </w:p>
     <w:p>
       <w:pPr>
@@ -7195,7 +6981,7 @@
           <w:szCs w:val="28"/>
         </w:rPr>
       </w:pPr>
-      <w:bookmarkStart w:id="14" w:name="_Toc526110986"/>
+      <w:bookmarkStart w:id="13" w:name="_Toc526110986"/>
       <w:r>
         <w:rPr>
           <w:rFonts w:ascii="Times New Roman" w:hAnsi="Times New Roman" w:cs="Times New Roman"/>
@@ -7204,7 +6990,7 @@
         </w:rPr>
         <w:t>Требования к производительности</w:t>
       </w:r>
-      <w:bookmarkEnd w:id="14"/>
+      <w:bookmarkEnd w:id="13"/>
       <w:r>
         <w:rPr>
           <w:rFonts w:ascii="Times New Roman" w:hAnsi="Times New Roman" w:cs="Times New Roman"/>
@@ -7303,13 +7089,12 @@
           <w:rFonts w:ascii="Times New Roman" w:hAnsi="Times New Roman" w:cs="Times New Roman"/>
           <w:sz w:val="28"/>
           <w:szCs w:val="28"/>
-          <w:lang w:val="en-US"/>
         </w:rPr>
       </w:pPr>
       <w:r>
         <w:t xml:space="preserve"> </w:t>
       </w:r>
-      <w:bookmarkStart w:id="15" w:name="_Toc526110987"/>
+      <w:bookmarkStart w:id="14" w:name="_Toc526110987"/>
       <w:r>
         <w:rPr>
           <w:rFonts w:ascii="Times New Roman" w:hAnsi="Times New Roman" w:cs="Times New Roman"/>
@@ -7318,7 +7103,7 @@
         </w:rPr>
         <w:t>Требования к сохранности данных</w:t>
       </w:r>
-      <w:bookmarkEnd w:id="15"/>
+      <w:bookmarkEnd w:id="14"/>
       <w:r>
         <w:rPr>
           <w:rFonts w:ascii="Times New Roman" w:hAnsi="Times New Roman" w:cs="Times New Roman"/>
@@ -7358,7 +7143,7 @@
           <w:szCs w:val="28"/>
         </w:rPr>
       </w:pPr>
-      <w:bookmarkStart w:id="16" w:name="_Toc526110988"/>
+      <w:bookmarkStart w:id="15" w:name="_Toc526110988"/>
       <w:r>
         <w:rPr>
           <w:rFonts w:ascii="Times New Roman" w:hAnsi="Times New Roman" w:cs="Times New Roman"/>
@@ -7367,7 +7152,7 @@
         </w:rPr>
         <w:t>Критерии качества ПО</w:t>
       </w:r>
-      <w:bookmarkEnd w:id="16"/>
+      <w:bookmarkEnd w:id="15"/>
       <w:r>
         <w:rPr>
           <w:rFonts w:ascii="Times New Roman" w:hAnsi="Times New Roman" w:cs="Times New Roman"/>
@@ -7996,23 +7781,7 @@
           <w:sz w:val="28"/>
           <w:szCs w:val="28"/>
         </w:rPr>
-        <w:t>Рис.9. Форма с 1 вопросом</w:t>
-      </w:r>
-      <w:r>
-        <w:rPr>
-          <w:color w:val="000000"/>
-          <w:sz w:val="28"/>
-          <w:szCs w:val="28"/>
-        </w:rPr>
-        <w:t xml:space="preserve">                </w:t>
-      </w:r>
-      <w:r>
-        <w:rPr>
-          <w:color w:val="000000"/>
-          <w:sz w:val="28"/>
-          <w:szCs w:val="28"/>
-        </w:rPr>
-        <w:t>Рис. 10. Форма с последним вопросом</w:t>
+        <w:t>Рис.9. Форма с 1 вопросом                Рис. 10. Форма с последним вопросом</w:t>
       </w:r>
     </w:p>
     <w:p>
@@ -8256,7 +8025,7 @@
           <w:highlight w:val="yellow"/>
           <w:lang w:val="en-GB"/>
         </w:rPr>
-        <w:t>SOAP</w:t>
+        <w:t>REST</w:t>
       </w:r>
       <w:r>
         <w:rPr>
@@ -8303,7 +8072,7 @@
           <w:lang w:eastAsia="ru-RU"/>
         </w:rPr>
       </w:pPr>
-      <w:bookmarkStart w:id="17" w:name="_Toc501935740"/>
+      <w:bookmarkStart w:id="16" w:name="_Toc501935740"/>
       <w:r>
         <w:rPr>
           <w:rFonts w:ascii="Times New Roman" w:eastAsia="Times New Roman" w:hAnsi="Times New Roman" w:cs="Times New Roman"/>
@@ -8337,7 +8106,7 @@
         </w:rPr>
         <w:t xml:space="preserve"> Технологии, инструменты и среда разработки</w:t>
       </w:r>
-      <w:bookmarkEnd w:id="17"/>
+      <w:bookmarkEnd w:id="16"/>
     </w:p>
     <w:p>
       <w:pPr>
@@ -8624,7 +8393,7 @@
           <w:lang w:eastAsia="ru-RU"/>
         </w:rPr>
       </w:pPr>
-      <w:bookmarkStart w:id="18" w:name="_Toc501935741"/>
+      <w:bookmarkStart w:id="17" w:name="_Toc501935741"/>
       <w:r>
         <w:rPr>
           <w:rFonts w:ascii="Times New Roman" w:eastAsia="Times New Roman" w:hAnsi="Times New Roman" w:cs="Times New Roman"/>
@@ -8638,7 +8407,7 @@
         <w:lastRenderedPageBreak/>
         <w:t>2 ПРОЕКТИРОВАНИЕ СИСТЕМЫ</w:t>
       </w:r>
-      <w:bookmarkEnd w:id="18"/>
+      <w:bookmarkEnd w:id="17"/>
     </w:p>
     <w:p>
       <w:pPr>
@@ -8656,7 +8425,7 @@
           <w:lang w:eastAsia="ru-RU"/>
         </w:rPr>
       </w:pPr>
-      <w:bookmarkStart w:id="19" w:name="_Toc501935742"/>
+      <w:bookmarkStart w:id="18" w:name="_Toc501935742"/>
       <w:r>
         <w:rPr>
           <w:rFonts w:ascii="Times New Roman" w:eastAsia="Times New Roman" w:hAnsi="Times New Roman" w:cs="Times New Roman"/>
@@ -8668,7 +8437,7 @@
         </w:rPr>
         <w:t>2.1 Общая организация системы</w:t>
       </w:r>
-      <w:bookmarkEnd w:id="19"/>
+      <w:bookmarkEnd w:id="18"/>
     </w:p>
     <w:p>
       <w:pPr>
@@ -8686,23 +8455,23 @@
           <w:lang w:eastAsia="ru-RU"/>
         </w:rPr>
       </w:pPr>
-      <w:bookmarkStart w:id="20" w:name="__RefHeading___Toc165875148"/>
-      <w:bookmarkStart w:id="21" w:name="_Toc501322132"/>
-      <w:bookmarkStart w:id="22" w:name="_Toc501935743"/>
+      <w:bookmarkStart w:id="19" w:name="__RefHeading___Toc165875148"/>
+      <w:bookmarkStart w:id="20" w:name="_Toc501322132"/>
+      <w:bookmarkStart w:id="21" w:name="_Toc501935743"/>
+      <w:bookmarkEnd w:id="19"/>
+      <w:r>
+        <w:rPr>
+          <w:rFonts w:ascii="Times New Roman" w:eastAsia="Times New Roman" w:hAnsi="Times New Roman" w:cs="Times New Roman"/>
+          <w:b/>
+          <w:color w:val="000000"/>
+          <w:sz w:val="28"/>
+          <w:szCs w:val="28"/>
+          <w:lang w:eastAsia="ru-RU"/>
+        </w:rPr>
+        <w:t>2.2 Проектирование приложения</w:t>
+      </w:r>
       <w:bookmarkEnd w:id="20"/>
-      <w:r>
-        <w:rPr>
-          <w:rFonts w:ascii="Times New Roman" w:eastAsia="Times New Roman" w:hAnsi="Times New Roman" w:cs="Times New Roman"/>
-          <w:b/>
-          <w:color w:val="000000"/>
-          <w:sz w:val="28"/>
-          <w:szCs w:val="28"/>
-          <w:lang w:eastAsia="ru-RU"/>
-        </w:rPr>
-        <w:t>2.2 Проектирование приложения</w:t>
-      </w:r>
       <w:bookmarkEnd w:id="21"/>
-      <w:bookmarkEnd w:id="22"/>
     </w:p>
     <w:p>
       <w:pPr>
@@ -8769,6 +8538,7 @@
           <w:color w:val="000000"/>
           <w:sz w:val="28"/>
           <w:szCs w:val="28"/>
+          <w:lang w:eastAsia="ru-RU"/>
         </w:rPr>
         <w:drawing>
           <wp:inline distT="0" distB="0" distL="0" distR="0" wp14:anchorId="708473FF" wp14:editId="2462F90C">
@@ -12361,7 +12131,7 @@
           <w:lang w:eastAsia="ru-RU"/>
         </w:rPr>
       </w:pPr>
-      <w:bookmarkStart w:id="23" w:name="_Toc501935744"/>
+      <w:bookmarkStart w:id="22" w:name="_Toc501935744"/>
       <w:r>
         <w:rPr>
           <w:rFonts w:ascii="Times New Roman" w:eastAsia="Times New Roman" w:hAnsi="Times New Roman" w:cs="Times New Roman"/>
@@ -12373,7 +12143,7 @@
         </w:rPr>
         <w:t>2.3 Структура базы данных</w:t>
       </w:r>
-      <w:bookmarkEnd w:id="23"/>
+      <w:bookmarkEnd w:id="22"/>
     </w:p>
     <w:p>
       <w:pPr>
@@ -12520,7 +12290,7 @@
           <w:lang w:eastAsia="ru-RU"/>
         </w:rPr>
       </w:pPr>
-      <w:bookmarkStart w:id="24" w:name="_Toc501935745"/>
+      <w:bookmarkStart w:id="23" w:name="_Toc501935745"/>
       <w:r>
         <w:rPr>
           <w:rFonts w:ascii="Times New Roman" w:eastAsia="Times New Roman" w:hAnsi="Times New Roman" w:cs="Times New Roman"/>
@@ -12534,7 +12304,7 @@
         <w:lastRenderedPageBreak/>
         <w:t>3 РЕАЛИЗАЦИЯ СИСТЕМЫ</w:t>
       </w:r>
-      <w:bookmarkEnd w:id="24"/>
+      <w:bookmarkEnd w:id="23"/>
     </w:p>
     <w:p>
       <w:pPr>
@@ -12552,7 +12322,7 @@
           <w:lang w:eastAsia="ru-RU"/>
         </w:rPr>
       </w:pPr>
-      <w:bookmarkStart w:id="25" w:name="_Toc501935746"/>
+      <w:bookmarkStart w:id="24" w:name="_Toc501935746"/>
       <w:r>
         <w:rPr>
           <w:rFonts w:ascii="Times New Roman" w:eastAsia="Times New Roman" w:hAnsi="Times New Roman" w:cs="Times New Roman"/>
@@ -12564,7 +12334,7 @@
         </w:rPr>
         <w:t>3.1 Взаимодействие с локальной базой данных</w:t>
       </w:r>
-      <w:bookmarkEnd w:id="25"/>
+      <w:bookmarkEnd w:id="24"/>
     </w:p>
     <w:p>
       <w:pPr>
@@ -12582,7 +12352,7 @@
           <w:lang w:eastAsia="ru-RU"/>
         </w:rPr>
       </w:pPr>
-      <w:bookmarkStart w:id="26" w:name="_Toc501935747"/>
+      <w:bookmarkStart w:id="25" w:name="_Toc501935747"/>
       <w:r>
         <w:rPr>
           <w:rFonts w:ascii="Times New Roman" w:eastAsia="Times New Roman" w:hAnsi="Times New Roman" w:cs="Times New Roman"/>
@@ -12594,7 +12364,7 @@
         </w:rPr>
         <w:t>3.2 Взаимодействие пользователей</w:t>
       </w:r>
-      <w:bookmarkEnd w:id="26"/>
+      <w:bookmarkEnd w:id="25"/>
     </w:p>
     <w:p>
       <w:pPr>
@@ -12660,7 +12430,7 @@
           <w:lang w:eastAsia="ru-RU"/>
         </w:rPr>
       </w:pPr>
-      <w:bookmarkStart w:id="27" w:name="_Toc501935748"/>
+      <w:bookmarkStart w:id="26" w:name="_Toc501935748"/>
       <w:r>
         <w:rPr>
           <w:rFonts w:ascii="Times New Roman" w:eastAsia="Times New Roman" w:hAnsi="Times New Roman" w:cs="Times New Roman"/>
@@ -12672,147 +12442,7 @@
         </w:rPr>
         <w:t>3.3 Реализация интерфейса</w:t>
       </w:r>
-      <w:bookmarkEnd w:id="27"/>
-    </w:p>
-    <w:p>
-      <w:pPr>
-        <w:spacing w:after="0" w:line="360" w:lineRule="auto"/>
-        <w:ind w:firstLine="851"/>
-        <w:jc w:val="both"/>
-        <w:rPr>
-          <w:rFonts w:ascii="Times New Roman" w:eastAsia="Times New Roman" w:hAnsi="Times New Roman" w:cs="Times New Roman"/>
-          <w:color w:val="FF0000"/>
-          <w:sz w:val="28"/>
-          <w:szCs w:val="36"/>
-          <w:lang w:eastAsia="ru-RU"/>
-        </w:rPr>
-      </w:pPr>
-      <w:r>
-        <w:rPr>
-          <w:rFonts w:ascii="Times New Roman" w:eastAsia="Times New Roman" w:hAnsi="Times New Roman" w:cs="Times New Roman"/>
-          <w:color w:val="FF0000"/>
-          <w:sz w:val="28"/>
-          <w:szCs w:val="36"/>
-          <w:lang w:eastAsia="ru-RU"/>
-        </w:rPr>
-        <w:t xml:space="preserve">В качестве интерфейса используются </w:t>
-      </w:r>
-      <w:r>
-        <w:rPr>
-          <w:rFonts w:ascii="Times New Roman" w:eastAsia="Times New Roman" w:hAnsi="Times New Roman" w:cs="Times New Roman"/>
-          <w:color w:val="FF0000"/>
-          <w:sz w:val="28"/>
-          <w:szCs w:val="36"/>
-          <w:lang w:val="en-US" w:eastAsia="ru-RU"/>
-        </w:rPr>
-        <w:t>xml</w:t>
-      </w:r>
-      <w:r>
-        <w:rPr>
-          <w:rFonts w:ascii="Times New Roman" w:eastAsia="Times New Roman" w:hAnsi="Times New Roman" w:cs="Times New Roman"/>
-          <w:color w:val="FF0000"/>
-          <w:sz w:val="28"/>
-          <w:szCs w:val="36"/>
-          <w:lang w:eastAsia="ru-RU"/>
-        </w:rPr>
-        <w:t xml:space="preserve">-страницы, которые представлены для портретного положения экрана. </w:t>
-      </w:r>
-    </w:p>
-    <w:p>
-      <w:pPr>
-        <w:spacing w:after="0" w:line="360" w:lineRule="auto"/>
-        <w:ind w:firstLine="851"/>
-        <w:jc w:val="both"/>
-        <w:rPr>
-          <w:rFonts w:ascii="Times New Roman" w:eastAsia="Times New Roman" w:hAnsi="Times New Roman" w:cs="Times New Roman"/>
-          <w:color w:val="FF0000"/>
-          <w:sz w:val="28"/>
-          <w:szCs w:val="36"/>
-          <w:lang w:eastAsia="ru-RU"/>
-        </w:rPr>
-      </w:pPr>
-      <w:r>
-        <w:rPr>
-          <w:rFonts w:ascii="Times New Roman" w:eastAsia="Times New Roman" w:hAnsi="Times New Roman" w:cs="Times New Roman"/>
-          <w:color w:val="FF0000"/>
-          <w:sz w:val="28"/>
-          <w:szCs w:val="36"/>
-          <w:lang w:eastAsia="ru-RU"/>
-        </w:rPr>
-        <w:t xml:space="preserve">Для интерфейса была выбрана красно-белая тема оформления, так как она ярка и приятна большинству пользователей. Все используемые цвета были указаны в файле </w:t>
-      </w:r>
-      <w:r>
-        <w:rPr>
-          <w:rFonts w:ascii="Times New Roman" w:eastAsia="Times New Roman" w:hAnsi="Times New Roman" w:cs="Times New Roman"/>
-          <w:color w:val="FF0000"/>
-          <w:sz w:val="28"/>
-          <w:szCs w:val="36"/>
-          <w:lang w:val="en-US" w:eastAsia="ru-RU"/>
-        </w:rPr>
-        <w:t>colors</w:t>
-      </w:r>
-      <w:r>
-        <w:rPr>
-          <w:rFonts w:ascii="Times New Roman" w:eastAsia="Times New Roman" w:hAnsi="Times New Roman" w:cs="Times New Roman"/>
-          <w:color w:val="FF0000"/>
-          <w:sz w:val="28"/>
-          <w:szCs w:val="36"/>
-          <w:lang w:eastAsia="ru-RU"/>
-        </w:rPr>
-        <w:t>.</w:t>
-      </w:r>
-      <w:r>
-        <w:rPr>
-          <w:rFonts w:ascii="Times New Roman" w:eastAsia="Times New Roman" w:hAnsi="Times New Roman" w:cs="Times New Roman"/>
-          <w:color w:val="FF0000"/>
-          <w:sz w:val="28"/>
-          <w:szCs w:val="36"/>
-          <w:lang w:val="en-US" w:eastAsia="ru-RU"/>
-        </w:rPr>
-        <w:t>xml</w:t>
-      </w:r>
-      <w:r>
-        <w:rPr>
-          <w:rFonts w:ascii="Times New Roman" w:eastAsia="Times New Roman" w:hAnsi="Times New Roman" w:cs="Times New Roman"/>
-          <w:color w:val="FF0000"/>
-          <w:sz w:val="28"/>
-          <w:szCs w:val="36"/>
-          <w:lang w:eastAsia="ru-RU"/>
-        </w:rPr>
-        <w:t>.</w:t>
-      </w:r>
-    </w:p>
-    <w:p>
-      <w:pPr>
-        <w:spacing w:after="0" w:line="360" w:lineRule="auto"/>
-        <w:ind w:firstLine="851"/>
-        <w:jc w:val="both"/>
-        <w:rPr>
-          <w:rFonts w:ascii="Times New Roman" w:eastAsia="Times New Roman" w:hAnsi="Times New Roman" w:cs="Times New Roman"/>
-          <w:sz w:val="28"/>
-          <w:szCs w:val="36"/>
-          <w:lang w:eastAsia="ru-RU"/>
-        </w:rPr>
-      </w:pPr>
-      <w:r>
-        <w:rPr>
-          <w:rFonts w:ascii="Times New Roman" w:eastAsia="Times New Roman" w:hAnsi="Times New Roman" w:cs="Times New Roman"/>
-          <w:color w:val="FF0000"/>
-          <w:sz w:val="28"/>
-          <w:szCs w:val="36"/>
-          <w:lang w:eastAsia="ru-RU"/>
-        </w:rPr>
-        <w:t>Скриншоты пользовательского интерфейса представлены на рисунках 3.2. – 3.10</w:t>
-      </w:r>
-      <w:r>
-        <w:rPr>
-          <w:rFonts w:ascii="Times New Roman" w:eastAsia="Times New Roman" w:hAnsi="Times New Roman" w:cs="Times New Roman"/>
-          <w:sz w:val="28"/>
-          <w:szCs w:val="36"/>
-          <w:lang w:eastAsia="ru-RU"/>
-        </w:rPr>
-        <w:t>.</w:t>
-      </w:r>
+      <w:bookmarkEnd w:id="26"/>
     </w:p>
     <w:p>
       <w:pPr>
@@ -12826,6 +12456,8 @@
           <w:lang w:eastAsia="ru-RU"/>
         </w:rPr>
       </w:pPr>
+      <w:bookmarkStart w:id="27" w:name="_GoBack"/>
+      <w:bookmarkEnd w:id="27"/>
     </w:p>
     <w:p>
       <w:pPr>
@@ -13194,7 +12826,6 @@
         <w:rPr>
           <w:sz w:val="28"/>
           <w:szCs w:val="28"/>
-          <w:lang w:val="en-US"/>
         </w:rPr>
       </w:pPr>
     </w:p>
@@ -13230,7 +12861,7 @@
           <w:rFonts w:ascii="Times New Roman" w:eastAsia="Times New Roman" w:hAnsi="Times New Roman" w:cs="Times New Roman"/>
           <w:sz w:val="28"/>
           <w:szCs w:val="28"/>
-          <w:lang w:val="en-US" w:eastAsia="ru-RU"/>
+          <w:lang w:eastAsia="ru-RU"/>
         </w:rPr>
         <w:sectPr>
           <w:headerReference w:type="default" r:id="rId30"/>
@@ -13997,11 +13628,19 @@
                                 <w:sz w:val="18"/>
                               </w:rPr>
                             </w:pPr>
+                            <w:proofErr w:type="spellStart"/>
                             <w:r>
                               <w:rPr>
                                 <w:sz w:val="18"/>
                               </w:rPr>
-                              <w:t>Изм.</w:t>
+                              <w:t>Изм</w:t>
+                            </w:r>
+                            <w:proofErr w:type="spellEnd"/>
+                            <w:r>
+                              <w:rPr>
+                                <w:sz w:val="18"/>
+                              </w:rPr>
+                              <w:t>.</w:t>
                             </w:r>
                           </w:p>
                         </w:txbxContent>
@@ -14121,7 +13760,21 @@
                               <w:rPr>
                                 <w:sz w:val="18"/>
                               </w:rPr>
-                              <w:t>№ докум.</w:t>
+                              <w:t xml:space="preserve">№ </w:t>
+                            </w:r>
+                            <w:proofErr w:type="spellStart"/>
+                            <w:r>
+                              <w:rPr>
+                                <w:sz w:val="18"/>
+                              </w:rPr>
+                              <w:t>докум</w:t>
+                            </w:r>
+                            <w:proofErr w:type="spellEnd"/>
+                            <w:r>
+                              <w:rPr>
+                                <w:sz w:val="18"/>
+                              </w:rPr>
+                              <w:t>.</w:t>
                             </w:r>
                           </w:p>
                         </w:txbxContent>
@@ -14177,12 +13830,14 @@
                                 <w:sz w:val="18"/>
                               </w:rPr>
                             </w:pPr>
+                            <w:proofErr w:type="spellStart"/>
                             <w:r>
                               <w:rPr>
                                 <w:sz w:val="18"/>
                               </w:rPr>
                               <w:t>Подпись</w:t>
                             </w:r>
+                            <w:proofErr w:type="spellEnd"/>
                           </w:p>
                         </w:txbxContent>
                       </wps:txbx>
@@ -14656,6 +14311,7 @@
                               </w:rPr>
                               <w:t xml:space="preserve"> </w:t>
                             </w:r>
+                            <w:proofErr w:type="spellStart"/>
                             <w:r>
                               <w:rPr>
                                 <w:sz w:val="18"/>
@@ -14663,6 +14319,7 @@
                               </w:rPr>
                               <w:t>Разраб</w:t>
                             </w:r>
+                            <w:proofErr w:type="spellEnd"/>
                             <w:r>
                               <w:rPr>
                                 <w:sz w:val="18"/>
@@ -14739,7 +14396,21 @@
                                 <w:rPr>
                                   <w:sz w:val="18"/>
                                 </w:rPr>
-                                <w:t xml:space="preserve"> Провер.</w:t>
+                                <w:t xml:space="preserve"> </w:t>
+                              </w:r>
+                              <w:proofErr w:type="spellStart"/>
+                              <w:r>
+                                <w:rPr>
+                                  <w:sz w:val="18"/>
+                                </w:rPr>
+                                <w:t>Провер</w:t>
+                              </w:r>
+                              <w:proofErr w:type="spellEnd"/>
+                              <w:r>
+                                <w:rPr>
+                                  <w:sz w:val="18"/>
+                                </w:rPr>
+                                <w:t>.</w:t>
                               </w:r>
                             </w:p>
                             <w:p>
@@ -14817,6 +14488,7 @@
                                   <w:lang w:val="ru-RU"/>
                                 </w:rPr>
                               </w:pPr>
+                              <w:proofErr w:type="spellStart"/>
                               <w:r>
                                 <w:rPr>
                                   <w:rFonts w:ascii="GOST Type BU" w:hAnsi="GOST Type BU"/>
@@ -14824,7 +14496,17 @@
                                   <w:szCs w:val="18"/>
                                   <w:lang w:val="ru-RU"/>
                                 </w:rPr>
-                                <w:t>Салех Х.М.</w:t>
+                                <w:t>Салех</w:t>
+                              </w:r>
+                              <w:proofErr w:type="spellEnd"/>
+                              <w:r>
+                                <w:rPr>
+                                  <w:rFonts w:ascii="GOST Type BU" w:hAnsi="GOST Type BU"/>
+                                  <w:sz w:val="18"/>
+                                  <w:szCs w:val="18"/>
+                                  <w:lang w:val="ru-RU"/>
+                                </w:rPr>
+                                <w:t xml:space="preserve"> Х.М.</w:t>
                               </w:r>
                             </w:p>
                           </w:txbxContent>
@@ -14898,8 +14580,16 @@
                                 <w:rPr>
                                   <w:sz w:val="18"/>
                                 </w:rPr>
-                                <w:t xml:space="preserve"> Реценз</w:t>
+                                <w:t xml:space="preserve"> </w:t>
                               </w:r>
+                              <w:proofErr w:type="spellStart"/>
+                              <w:r>
+                                <w:rPr>
+                                  <w:sz w:val="18"/>
+                                </w:rPr>
+                                <w:t>Реценз</w:t>
+                              </w:r>
+                              <w:proofErr w:type="spellEnd"/>
                             </w:p>
                           </w:txbxContent>
                         </wps:txbx>
@@ -15017,7 +14707,13 @@
                                 <w:rPr>
                                   <w:sz w:val="18"/>
                                 </w:rPr>
-                                <w:t xml:space="preserve"> Н. Контр.</w:t>
+                                <w:t xml:space="preserve"> </w:t>
+                              </w:r>
+                              <w:r>
+                                <w:rPr>
+                                  <w:sz w:val="18"/>
+                                </w:rPr>
+                                <w:t>Н. Контр.</w:t>
                               </w:r>
                             </w:p>
                           </w:txbxContent>
@@ -15144,7 +14840,21 @@
                                 <w:rPr>
                                   <w:sz w:val="18"/>
                                 </w:rPr>
-                                <w:t xml:space="preserve"> Утверд.</w:t>
+                                <w:t xml:space="preserve"> </w:t>
+                              </w:r>
+                              <w:proofErr w:type="spellStart"/>
+                              <w:r>
+                                <w:rPr>
+                                  <w:sz w:val="18"/>
+                                </w:rPr>
+                                <w:t>Утверд</w:t>
+                              </w:r>
+                              <w:proofErr w:type="spellEnd"/>
+                              <w:r>
+                                <w:rPr>
+                                  <w:sz w:val="18"/>
+                                </w:rPr>
+                                <w:t>.</w:t>
                               </w:r>
                             </w:p>
                           </w:txbxContent>
@@ -15463,11 +15173,19 @@
                                 <w:sz w:val="18"/>
                               </w:rPr>
                             </w:pPr>
+                            <w:proofErr w:type="spellStart"/>
                             <w:r>
                               <w:rPr>
                                 <w:sz w:val="18"/>
                               </w:rPr>
-                              <w:t>Лит.</w:t>
+                              <w:t>Лит</w:t>
+                            </w:r>
+                            <w:proofErr w:type="spellEnd"/>
+                            <w:r>
+                              <w:rPr>
+                                <w:sz w:val="18"/>
+                              </w:rPr>
+                              <w:t>.</w:t>
                             </w:r>
                           </w:p>
                         </w:txbxContent>
@@ -17458,6 +17176,7 @@
                                   <w:docPartUnique/>
                                 </w:docPartObj>
                               </w:sdtPr>
+                              <w:sdtEndPr/>
                               <w:sdtContent>
                                 <w:r>
                                   <w:t xml:space="preserve"> </w:t>
@@ -17475,7 +17194,7 @@
                                   <w:rPr>
                                     <w:noProof/>
                                   </w:rPr>
-                                  <w:t>21</w:t>
+                                  <w:t>30</w:t>
                                 </w:r>
                                 <w:r>
                                   <w:fldChar w:fldCharType="end"/>
@@ -17761,6 +17480,7 @@
                             <w:docPartUnique/>
                           </w:docPartObj>
                         </w:sdtPr>
+                        <w:sdtEndPr/>
                         <w:sdtContent>
                           <w:r>
                             <w:t xml:space="preserve"> </w:t>
@@ -17778,7 +17498,7 @@
                             <w:rPr>
                               <w:noProof/>
                             </w:rPr>
-                            <w:t>21</w:t>
+                            <w:t>30</w:t>
                           </w:r>
                           <w:r>
                             <w:fldChar w:fldCharType="end"/>
@@ -18046,7 +17766,7 @@
                       <wps:bodyPr/>
                     </wps:wsp>
                     <wps:wsp>
-                      <wps:cNvPr id="12" name="Line 154"/>
+                      <wps:cNvPr id="5" name="Line 154"/>
                       <wps:cNvCnPr>
                         <a:cxnSpLocks noChangeShapeType="1"/>
                       </wps:cNvCnPr>
@@ -18078,7 +17798,7 @@
                       <wps:bodyPr/>
                     </wps:wsp>
                     <wps:wsp>
-                      <wps:cNvPr id="13" name="Line 155"/>
+                      <wps:cNvPr id="15" name="Line 155"/>
                       <wps:cNvCnPr>
                         <a:cxnSpLocks noChangeShapeType="1"/>
                       </wps:cNvCnPr>
@@ -18110,7 +17830,7 @@
                       <wps:bodyPr/>
                     </wps:wsp>
                     <wps:wsp>
-                      <wps:cNvPr id="14" name="Line 156"/>
+                      <wps:cNvPr id="24" name="Line 156"/>
                       <wps:cNvCnPr>
                         <a:cxnSpLocks noChangeShapeType="1"/>
                       </wps:cNvCnPr>
@@ -18142,7 +17862,7 @@
                       <wps:bodyPr/>
                     </wps:wsp>
                     <wps:wsp>
-                      <wps:cNvPr id="15" name="Line 157"/>
+                      <wps:cNvPr id="25" name="Line 157"/>
                       <wps:cNvCnPr>
                         <a:cxnSpLocks noChangeShapeType="1"/>
                       </wps:cNvCnPr>
@@ -18174,7 +17894,7 @@
                       <wps:bodyPr/>
                     </wps:wsp>
                     <wps:wsp>
-                      <wps:cNvPr id="16" name="Line 158"/>
+                      <wps:cNvPr id="26" name="Line 158"/>
                       <wps:cNvCnPr>
                         <a:cxnSpLocks noChangeShapeType="1"/>
                       </wps:cNvCnPr>
@@ -18206,7 +17926,7 @@
                       <wps:bodyPr/>
                     </wps:wsp>
                     <wps:wsp>
-                      <wps:cNvPr id="17" name="Line 159"/>
+                      <wps:cNvPr id="27" name="Line 159"/>
                       <wps:cNvCnPr>
                         <a:cxnSpLocks noChangeShapeType="1"/>
                       </wps:cNvCnPr>
@@ -18238,7 +17958,7 @@
                       <wps:bodyPr/>
                     </wps:wsp>
                     <wps:wsp>
-                      <wps:cNvPr id="18" name="Rectangle 160"/>
+                      <wps:cNvPr id="28" name="Rectangle 160"/>
                       <wps:cNvSpPr>
                         <a:spLocks noChangeArrowheads="1"/>
                       </wps:cNvSpPr>
@@ -18284,11 +18004,19 @@
                                 <w:sz w:val="18"/>
                               </w:rPr>
                             </w:pPr>
+                            <w:proofErr w:type="spellStart"/>
                             <w:r>
                               <w:rPr>
                                 <w:sz w:val="18"/>
                               </w:rPr>
-                              <w:t>Изм.</w:t>
+                              <w:t>Изм</w:t>
+                            </w:r>
+                            <w:proofErr w:type="spellEnd"/>
+                            <w:r>
+                              <w:rPr>
+                                <w:sz w:val="18"/>
+                              </w:rPr>
+                              <w:t>.</w:t>
                             </w:r>
                           </w:p>
                         </w:txbxContent>
@@ -18298,7 +18026,7 @@
                       </wps:bodyPr>
                     </wps:wsp>
                     <wps:wsp>
-                      <wps:cNvPr id="19" name="Rectangle 161"/>
+                      <wps:cNvPr id="29" name="Rectangle 161"/>
                       <wps:cNvSpPr>
                         <a:spLocks noChangeArrowheads="1"/>
                       </wps:cNvSpPr>
@@ -18358,7 +18086,7 @@
                       </wps:bodyPr>
                     </wps:wsp>
                     <wps:wsp>
-                      <wps:cNvPr id="20" name="Rectangle 162"/>
+                      <wps:cNvPr id="30" name="Rectangle 162"/>
                       <wps:cNvSpPr>
                         <a:spLocks noChangeArrowheads="1"/>
                       </wps:cNvSpPr>
@@ -18408,7 +18136,21 @@
                               <w:rPr>
                                 <w:sz w:val="18"/>
                               </w:rPr>
-                              <w:t>№ докум.</w:t>
+                              <w:t xml:space="preserve">№ </w:t>
+                            </w:r>
+                            <w:proofErr w:type="spellStart"/>
+                            <w:r>
+                              <w:rPr>
+                                <w:sz w:val="18"/>
+                              </w:rPr>
+                              <w:t>докум</w:t>
+                            </w:r>
+                            <w:proofErr w:type="spellEnd"/>
+                            <w:r>
+                              <w:rPr>
+                                <w:sz w:val="18"/>
+                              </w:rPr>
+                              <w:t>.</w:t>
                             </w:r>
                           </w:p>
                         </w:txbxContent>
@@ -18418,7 +18160,7 @@
                       </wps:bodyPr>
                     </wps:wsp>
                     <wps:wsp>
-                      <wps:cNvPr id="21" name="Rectangle 163"/>
+                      <wps:cNvPr id="31" name="Rectangle 163"/>
                       <wps:cNvSpPr>
                         <a:spLocks noChangeArrowheads="1"/>
                       </wps:cNvSpPr>
@@ -18464,12 +18206,14 @@
                                 <w:sz w:val="18"/>
                               </w:rPr>
                             </w:pPr>
+                            <w:proofErr w:type="spellStart"/>
                             <w:r>
                               <w:rPr>
                                 <w:sz w:val="18"/>
                               </w:rPr>
                               <w:t>Подпись</w:t>
                             </w:r>
+                            <w:proofErr w:type="spellEnd"/>
                           </w:p>
                         </w:txbxContent>
                       </wps:txbx>
@@ -18478,7 +18222,7 @@
                       </wps:bodyPr>
                     </wps:wsp>
                     <wps:wsp>
-                      <wps:cNvPr id="22" name="Rectangle 164"/>
+                      <wps:cNvPr id="32" name="Rectangle 164"/>
                       <wps:cNvSpPr>
                         <a:spLocks noChangeArrowheads="1"/>
                       </wps:cNvSpPr>
@@ -18538,7 +18282,7 @@
                       </wps:bodyPr>
                     </wps:wsp>
                     <wps:wsp>
-                      <wps:cNvPr id="23" name="Rectangle 165"/>
+                      <wps:cNvPr id="33" name="Rectangle 165"/>
                       <wps:cNvSpPr>
                         <a:spLocks noChangeArrowheads="1"/>
                       </wps:cNvSpPr>
@@ -18598,7 +18342,7 @@
                       </wps:bodyPr>
                     </wps:wsp>
                     <wps:wsp>
-                      <wps:cNvPr id="24" name="Rectangle 166"/>
+                      <wps:cNvPr id="34" name="Rectangle 166"/>
                       <wps:cNvSpPr>
                         <a:spLocks noChangeArrowheads="1"/>
                       </wps:cNvSpPr>
@@ -18664,7 +18408,7 @@
                       </wps:bodyPr>
                     </wps:wsp>
                     <wps:wsp>
-                      <wps:cNvPr id="25" name="Rectangle 167"/>
+                      <wps:cNvPr id="35" name="Rectangle 167"/>
                       <wps:cNvSpPr>
                         <a:spLocks noChangeArrowheads="1"/>
                       </wps:cNvSpPr>
@@ -18740,7 +18484,7 @@
                       </wps:bodyPr>
                     </wps:wsp>
                     <wps:wsp>
-                      <wps:cNvPr id="26" name="Line 168"/>
+                      <wps:cNvPr id="36" name="Line 168"/>
                       <wps:cNvCnPr>
                         <a:cxnSpLocks noChangeShapeType="1"/>
                       </wps:cNvCnPr>
@@ -18772,7 +18516,7 @@
                       <wps:bodyPr/>
                     </wps:wsp>
                     <wps:wsp>
-                      <wps:cNvPr id="27" name="Line 169"/>
+                      <wps:cNvPr id="37" name="Line 169"/>
                       <wps:cNvCnPr>
                         <a:cxnSpLocks noChangeShapeType="1"/>
                       </wps:cNvCnPr>
@@ -18804,7 +18548,7 @@
                       <wps:bodyPr/>
                     </wps:wsp>
                     <wps:wsp>
-                      <wps:cNvPr id="28" name="Line 170"/>
+                      <wps:cNvPr id="38" name="Line 170"/>
                       <wps:cNvCnPr>
                         <a:cxnSpLocks noChangeShapeType="1"/>
                       </wps:cNvCnPr>
@@ -18836,7 +18580,7 @@
                       <wps:bodyPr/>
                     </wps:wsp>
                     <wps:wsp>
-                      <wps:cNvPr id="29" name="Line 171"/>
+                      <wps:cNvPr id="39" name="Line 171"/>
                       <wps:cNvCnPr>
                         <a:cxnSpLocks noChangeShapeType="1"/>
                       </wps:cNvCnPr>
@@ -18868,7 +18612,7 @@
                       <wps:bodyPr/>
                     </wps:wsp>
                     <wps:wsp>
-                      <wps:cNvPr id="30" name="Line 172"/>
+                      <wps:cNvPr id="40" name="Line 172"/>
                       <wps:cNvCnPr>
                         <a:cxnSpLocks noChangeShapeType="1"/>
                       </wps:cNvCnPr>
@@ -18900,7 +18644,7 @@
                       <wps:bodyPr/>
                     </wps:wsp>
                     <wpg:grpSp>
-                      <wpg:cNvPr id="31" name="Group 173"/>
+                      <wpg:cNvPr id="41" name="Group 173"/>
                       <wpg:cNvGrpSpPr>
                         <a:grpSpLocks/>
                       </wpg:cNvGrpSpPr>
@@ -18913,7 +18657,436 @@
                         </a:xfrm>
                       </wpg:grpSpPr>
                       <wps:wsp>
-                        <wps:cNvPr id="32" name="Rectangle 174"/>
+                        <wps:cNvPr id="42" name="Rectangle 174"/>
+                        <wps:cNvSpPr>
+                          <a:spLocks noChangeArrowheads="1"/>
+                        </wps:cNvSpPr>
+                        <wps:spPr bwMode="auto">
+                          <a:xfrm>
+                            <a:off x="0" y="0"/>
+                            <a:ext cx="8856" cy="20000"/>
+                          </a:xfrm>
+                          <a:prstGeom prst="rect">
+                            <a:avLst/>
+                          </a:prstGeom>
+                          <a:noFill/>
+                          <a:ln>
+                            <a:noFill/>
+                          </a:ln>
+                          <a:extLst>
+                            <a:ext uri="{909E8E84-426E-40DD-AFC4-6F175D3DCCD1}">
+                              <a14:hiddenFill xmlns:a14="http://schemas.microsoft.com/office/drawing/2010/main">
+                                <a:solidFill>
+                                  <a:srgbClr val="FFFFFF"/>
+                                </a:solidFill>
+                              </a14:hiddenFill>
+                            </a:ext>
+                            <a:ext uri="{91240B29-F687-4F45-9708-019B960494DF}">
+                              <a14:hiddenLine xmlns:a14="http://schemas.microsoft.com/office/drawing/2010/main" w="3175">
+                                <a:solidFill>
+                                  <a:srgbClr val="000000"/>
+                                </a:solidFill>
+                                <a:miter lim="800000"/>
+                                <a:headEnd/>
+                                <a:tailEnd/>
+                              </a14:hiddenLine>
+                            </a:ext>
+                          </a:extLst>
+                        </wps:spPr>
+                        <wps:txbx>
+                          <w:txbxContent>
+                            <w:p>
+                              <w:pPr>
+                                <w:pStyle w:val="a7"/>
+                                <w:rPr>
+                                  <w:sz w:val="18"/>
+                                </w:rPr>
+                              </w:pPr>
+                              <w:r>
+                                <w:rPr>
+                                  <w:sz w:val="18"/>
+                                </w:rPr>
+                                <w:t xml:space="preserve"> </w:t>
+                              </w:r>
+                              <w:proofErr w:type="spellStart"/>
+                              <w:r>
+                                <w:rPr>
+                                  <w:sz w:val="18"/>
+                                  <w:lang w:val="ru-RU"/>
+                                </w:rPr>
+                                <w:t>Разраб</w:t>
+                              </w:r>
+                              <w:proofErr w:type="spellEnd"/>
+                              <w:r>
+                                <w:rPr>
+                                  <w:sz w:val="18"/>
+                                </w:rPr>
+                                <w:t>.</w:t>
+                              </w:r>
+                            </w:p>
+                          </w:txbxContent>
+                        </wps:txbx>
+                        <wps:bodyPr rot="0" vert="horz" wrap="square" lIns="12700" tIns="12700" rIns="12700" bIns="12700" anchor="t" anchorCtr="0" upright="1">
+                          <a:noAutofit/>
+                        </wps:bodyPr>
+                      </wps:wsp>
+                      <wps:wsp>
+                        <wps:cNvPr id="43" name="Rectangle 175"/>
+                        <wps:cNvSpPr>
+                          <a:spLocks noChangeArrowheads="1"/>
+                        </wps:cNvSpPr>
+                        <wps:spPr bwMode="auto">
+                          <a:xfrm>
+                            <a:off x="9281" y="0"/>
+                            <a:ext cx="10718" cy="20000"/>
+                          </a:xfrm>
+                          <a:prstGeom prst="rect">
+                            <a:avLst/>
+                          </a:prstGeom>
+                          <a:noFill/>
+                          <a:ln>
+                            <a:noFill/>
+                          </a:ln>
+                          <a:extLst>
+                            <a:ext uri="{909E8E84-426E-40DD-AFC4-6F175D3DCCD1}">
+                              <a14:hiddenFill xmlns:a14="http://schemas.microsoft.com/office/drawing/2010/main">
+                                <a:solidFill>
+                                  <a:srgbClr val="FFFFFF"/>
+                                </a:solidFill>
+                              </a14:hiddenFill>
+                            </a:ext>
+                            <a:ext uri="{91240B29-F687-4F45-9708-019B960494DF}">
+                              <a14:hiddenLine xmlns:a14="http://schemas.microsoft.com/office/drawing/2010/main" w="3175">
+                                <a:solidFill>
+                                  <a:srgbClr val="000000"/>
+                                </a:solidFill>
+                                <a:miter lim="800000"/>
+                                <a:headEnd/>
+                                <a:tailEnd/>
+                              </a14:hiddenLine>
+                            </a:ext>
+                          </a:extLst>
+                        </wps:spPr>
+                        <wps:txbx>
+                          <w:txbxContent>
+                            <w:p>
+                              <w:r>
+                                <w:t xml:space="preserve"> </w:t>
+                              </w:r>
+                            </w:p>
+                          </w:txbxContent>
+                        </wps:txbx>
+                        <wps:bodyPr rot="0" vert="horz" wrap="square" lIns="12700" tIns="12700" rIns="12700" bIns="12700" anchor="t" anchorCtr="0" upright="1">
+                          <a:noAutofit/>
+                        </wps:bodyPr>
+                      </wps:wsp>
+                    </wpg:grpSp>
+                    <wpg:grpSp>
+                      <wpg:cNvPr id="44" name="Group 176"/>
+                      <wpg:cNvGrpSpPr>
+                        <a:grpSpLocks/>
+                      </wpg:cNvGrpSpPr>
+                      <wpg:grpSpPr bwMode="auto">
+                        <a:xfrm>
+                          <a:off x="39" y="18614"/>
+                          <a:ext cx="4801" cy="309"/>
+                          <a:chOff x="0" y="0"/>
+                          <a:chExt cx="19999" cy="20000"/>
+                        </a:xfrm>
+                      </wpg:grpSpPr>
+                      <wps:wsp>
+                        <wps:cNvPr id="45" name="Rectangle 177"/>
+                        <wps:cNvSpPr>
+                          <a:spLocks noChangeArrowheads="1"/>
+                        </wps:cNvSpPr>
+                        <wps:spPr bwMode="auto">
+                          <a:xfrm>
+                            <a:off x="0" y="0"/>
+                            <a:ext cx="8856" cy="20000"/>
+                          </a:xfrm>
+                          <a:prstGeom prst="rect">
+                            <a:avLst/>
+                          </a:prstGeom>
+                          <a:noFill/>
+                          <a:ln>
+                            <a:noFill/>
+                          </a:ln>
+                          <a:extLst>
+                            <a:ext uri="{909E8E84-426E-40DD-AFC4-6F175D3DCCD1}">
+                              <a14:hiddenFill xmlns:a14="http://schemas.microsoft.com/office/drawing/2010/main">
+                                <a:solidFill>
+                                  <a:srgbClr val="FFFFFF"/>
+                                </a:solidFill>
+                              </a14:hiddenFill>
+                            </a:ext>
+                            <a:ext uri="{91240B29-F687-4F45-9708-019B960494DF}">
+                              <a14:hiddenLine xmlns:a14="http://schemas.microsoft.com/office/drawing/2010/main" w="3175">
+                                <a:solidFill>
+                                  <a:srgbClr val="000000"/>
+                                </a:solidFill>
+                                <a:miter lim="800000"/>
+                                <a:headEnd/>
+                                <a:tailEnd/>
+                              </a14:hiddenLine>
+                            </a:ext>
+                          </a:extLst>
+                        </wps:spPr>
+                        <wps:txbx>
+                          <w:txbxContent>
+                            <w:p>
+                              <w:pPr>
+                                <w:pStyle w:val="a7"/>
+                                <w:rPr>
+                                  <w:sz w:val="18"/>
+                                </w:rPr>
+                              </w:pPr>
+                              <w:r>
+                                <w:rPr>
+                                  <w:sz w:val="18"/>
+                                </w:rPr>
+                                <w:t xml:space="preserve"> </w:t>
+                              </w:r>
+                              <w:proofErr w:type="spellStart"/>
+                              <w:r>
+                                <w:rPr>
+                                  <w:sz w:val="18"/>
+                                </w:rPr>
+                                <w:t>Провер</w:t>
+                              </w:r>
+                              <w:proofErr w:type="spellEnd"/>
+                              <w:r>
+                                <w:rPr>
+                                  <w:sz w:val="18"/>
+                                </w:rPr>
+                                <w:t>.</w:t>
+                              </w:r>
+                            </w:p>
+                          </w:txbxContent>
+                        </wps:txbx>
+                        <wps:bodyPr rot="0" vert="horz" wrap="square" lIns="12700" tIns="12700" rIns="12700" bIns="12700" anchor="t" anchorCtr="0" upright="1">
+                          <a:noAutofit/>
+                        </wps:bodyPr>
+                      </wps:wsp>
+                      <wps:wsp>
+                        <wps:cNvPr id="46" name="Rectangle 178"/>
+                        <wps:cNvSpPr>
+                          <a:spLocks noChangeArrowheads="1"/>
+                        </wps:cNvSpPr>
+                        <wps:spPr bwMode="auto">
+                          <a:xfrm>
+                            <a:off x="9281" y="0"/>
+                            <a:ext cx="10718" cy="20000"/>
+                          </a:xfrm>
+                          <a:prstGeom prst="rect">
+                            <a:avLst/>
+                          </a:prstGeom>
+                          <a:noFill/>
+                          <a:ln>
+                            <a:noFill/>
+                          </a:ln>
+                          <a:extLst>
+                            <a:ext uri="{909E8E84-426E-40DD-AFC4-6F175D3DCCD1}">
+                              <a14:hiddenFill xmlns:a14="http://schemas.microsoft.com/office/drawing/2010/main">
+                                <a:solidFill>
+                                  <a:srgbClr val="FFFFFF"/>
+                                </a:solidFill>
+                              </a14:hiddenFill>
+                            </a:ext>
+                            <a:ext uri="{91240B29-F687-4F45-9708-019B960494DF}">
+                              <a14:hiddenLine xmlns:a14="http://schemas.microsoft.com/office/drawing/2010/main" w="3175">
+                                <a:solidFill>
+                                  <a:srgbClr val="000000"/>
+                                </a:solidFill>
+                                <a:miter lim="800000"/>
+                                <a:headEnd/>
+                                <a:tailEnd/>
+                              </a14:hiddenLine>
+                            </a:ext>
+                          </a:extLst>
+                        </wps:spPr>
+                        <wps:txbx>
+                          <w:txbxContent>
+                            <w:p>
+                              <w:pPr>
+                                <w:pStyle w:val="a7"/>
+                                <w:rPr>
+                                  <w:rFonts w:ascii="GOST Type BU" w:hAnsi="GOST Type BU"/>
+                                  <w:sz w:val="18"/>
+                                  <w:szCs w:val="18"/>
+                                  <w:lang w:val="ru-RU"/>
+                                </w:rPr>
+                              </w:pPr>
+                              <w:proofErr w:type="spellStart"/>
+                              <w:r>
+                                <w:rPr>
+                                  <w:rFonts w:ascii="GOST Type BU" w:hAnsi="GOST Type BU"/>
+                                  <w:sz w:val="18"/>
+                                  <w:szCs w:val="18"/>
+                                  <w:lang w:val="ru-RU"/>
+                                </w:rPr>
+                                <w:t>Вкршинин</w:t>
+                              </w:r>
+                              <w:proofErr w:type="spellEnd"/>
+                              <w:r>
+                                <w:rPr>
+                                  <w:rFonts w:ascii="GOST Type BU" w:hAnsi="GOST Type BU"/>
+                                  <w:sz w:val="18"/>
+                                  <w:szCs w:val="18"/>
+                                  <w:lang w:val="ru-RU"/>
+                                </w:rPr>
+                                <w:t xml:space="preserve"> В.В.</w:t>
+                              </w:r>
+                            </w:p>
+                          </w:txbxContent>
+                        </wps:txbx>
+                        <wps:bodyPr rot="0" vert="horz" wrap="square" lIns="12700" tIns="12700" rIns="12700" bIns="12700" anchor="t" anchorCtr="0" upright="1">
+                          <a:noAutofit/>
+                        </wps:bodyPr>
+                      </wps:wsp>
+                    </wpg:grpSp>
+                    <wpg:grpSp>
+                      <wpg:cNvPr id="47" name="Group 179"/>
+                      <wpg:cNvGrpSpPr>
+                        <a:grpSpLocks/>
+                      </wpg:cNvGrpSpPr>
+                      <wpg:grpSpPr bwMode="auto">
+                        <a:xfrm>
+                          <a:off x="39" y="18969"/>
+                          <a:ext cx="4801" cy="309"/>
+                          <a:chOff x="0" y="0"/>
+                          <a:chExt cx="19999" cy="20000"/>
+                        </a:xfrm>
+                      </wpg:grpSpPr>
+                      <wps:wsp>
+                        <wps:cNvPr id="48" name="Rectangle 180"/>
+                        <wps:cNvSpPr>
+                          <a:spLocks noChangeArrowheads="1"/>
+                        </wps:cNvSpPr>
+                        <wps:spPr bwMode="auto">
+                          <a:xfrm>
+                            <a:off x="0" y="0"/>
+                            <a:ext cx="8856" cy="20000"/>
+                          </a:xfrm>
+                          <a:prstGeom prst="rect">
+                            <a:avLst/>
+                          </a:prstGeom>
+                          <a:noFill/>
+                          <a:ln>
+                            <a:noFill/>
+                          </a:ln>
+                          <a:extLst>
+                            <a:ext uri="{909E8E84-426E-40DD-AFC4-6F175D3DCCD1}">
+                              <a14:hiddenFill xmlns:a14="http://schemas.microsoft.com/office/drawing/2010/main">
+                                <a:solidFill>
+                                  <a:srgbClr val="FFFFFF"/>
+                                </a:solidFill>
+                              </a14:hiddenFill>
+                            </a:ext>
+                            <a:ext uri="{91240B29-F687-4F45-9708-019B960494DF}">
+                              <a14:hiddenLine xmlns:a14="http://schemas.microsoft.com/office/drawing/2010/main" w="3175">
+                                <a:solidFill>
+                                  <a:srgbClr val="000000"/>
+                                </a:solidFill>
+                                <a:miter lim="800000"/>
+                                <a:headEnd/>
+                                <a:tailEnd/>
+                              </a14:hiddenLine>
+                            </a:ext>
+                          </a:extLst>
+                        </wps:spPr>
+                        <wps:txbx>
+                          <w:txbxContent>
+                            <w:p>
+                              <w:pPr>
+                                <w:pStyle w:val="a7"/>
+                                <w:rPr>
+                                  <w:sz w:val="18"/>
+                                  <w:lang w:val="ru-RU"/>
+                                </w:rPr>
+                              </w:pPr>
+                              <w:r>
+                                <w:rPr>
+                                  <w:sz w:val="18"/>
+                                </w:rPr>
+                                <w:t xml:space="preserve"> </w:t>
+                              </w:r>
+                              <w:proofErr w:type="spellStart"/>
+                              <w:r>
+                                <w:rPr>
+                                  <w:sz w:val="18"/>
+                                </w:rPr>
+                                <w:t>Реценз</w:t>
+                              </w:r>
+                              <w:proofErr w:type="spellEnd"/>
+                            </w:p>
+                          </w:txbxContent>
+                        </wps:txbx>
+                        <wps:bodyPr rot="0" vert="horz" wrap="square" lIns="12700" tIns="12700" rIns="12700" bIns="12700" anchor="t" anchorCtr="0" upright="1">
+                          <a:noAutofit/>
+                        </wps:bodyPr>
+                      </wps:wsp>
+                      <wps:wsp>
+                        <wps:cNvPr id="49" name="Rectangle 181"/>
+                        <wps:cNvSpPr>
+                          <a:spLocks noChangeArrowheads="1"/>
+                        </wps:cNvSpPr>
+                        <wps:spPr bwMode="auto">
+                          <a:xfrm>
+                            <a:off x="9281" y="0"/>
+                            <a:ext cx="10718" cy="20000"/>
+                          </a:xfrm>
+                          <a:prstGeom prst="rect">
+                            <a:avLst/>
+                          </a:prstGeom>
+                          <a:noFill/>
+                          <a:ln>
+                            <a:noFill/>
+                          </a:ln>
+                          <a:extLst>
+                            <a:ext uri="{909E8E84-426E-40DD-AFC4-6F175D3DCCD1}">
+                              <a14:hiddenFill xmlns:a14="http://schemas.microsoft.com/office/drawing/2010/main">
+                                <a:solidFill>
+                                  <a:srgbClr val="FFFFFF"/>
+                                </a:solidFill>
+                              </a14:hiddenFill>
+                            </a:ext>
+                            <a:ext uri="{91240B29-F687-4F45-9708-019B960494DF}">
+                              <a14:hiddenLine xmlns:a14="http://schemas.microsoft.com/office/drawing/2010/main" w="3175">
+                                <a:solidFill>
+                                  <a:srgbClr val="000000"/>
+                                </a:solidFill>
+                                <a:miter lim="800000"/>
+                                <a:headEnd/>
+                                <a:tailEnd/>
+                              </a14:hiddenLine>
+                            </a:ext>
+                          </a:extLst>
+                        </wps:spPr>
+                        <wps:txbx>
+                          <w:txbxContent>
+                            <w:p/>
+                          </w:txbxContent>
+                        </wps:txbx>
+                        <wps:bodyPr rot="0" vert="horz" wrap="square" lIns="12700" tIns="12700" rIns="12700" bIns="12700" anchor="t" anchorCtr="0" upright="1">
+                          <a:noAutofit/>
+                        </wps:bodyPr>
+                      </wps:wsp>
+                    </wpg:grpSp>
+                    <wpg:grpSp>
+                      <wpg:cNvPr id="50" name="Group 182"/>
+                      <wpg:cNvGrpSpPr>
+                        <a:grpSpLocks/>
+                      </wpg:cNvGrpSpPr>
+                      <wpg:grpSpPr bwMode="auto">
+                        <a:xfrm>
+                          <a:off x="39" y="19314"/>
+                          <a:ext cx="4801" cy="310"/>
+                          <a:chOff x="0" y="0"/>
+                          <a:chExt cx="19999" cy="20000"/>
+                        </a:xfrm>
+                      </wpg:grpSpPr>
+                      <wps:wsp>
+                        <wps:cNvPr id="51" name="Rectangle 183"/>
                         <wps:cNvSpPr>
                           <a:spLocks noChangeArrowheads="1"/>
                         </wps:cNvSpPr>
@@ -18967,15 +19140,8 @@
                               <w:r>
                                 <w:rPr>
                                   <w:sz w:val="18"/>
-                                  <w:lang w:val="ru-RU"/>
                                 </w:rPr>
-                                <w:t>Разраб</w:t>
-                              </w:r>
-                              <w:r>
-                                <w:rPr>
-                                  <w:sz w:val="18"/>
-                                </w:rPr>
-                                <w:t>.</w:t>
+                                <w:t>Н. Контр.</w:t>
                               </w:r>
                             </w:p>
                           </w:txbxContent>
@@ -18985,388 +19151,7 @@
                         </wps:bodyPr>
                       </wps:wsp>
                       <wps:wsp>
-                        <wps:cNvPr id="33" name="Rectangle 175"/>
-                        <wps:cNvSpPr>
-                          <a:spLocks noChangeArrowheads="1"/>
-                        </wps:cNvSpPr>
-                        <wps:spPr bwMode="auto">
-                          <a:xfrm>
-                            <a:off x="9281" y="0"/>
-                            <a:ext cx="10718" cy="20000"/>
-                          </a:xfrm>
-                          <a:prstGeom prst="rect">
-                            <a:avLst/>
-                          </a:prstGeom>
-                          <a:noFill/>
-                          <a:ln>
-                            <a:noFill/>
-                          </a:ln>
-                          <a:extLst>
-                            <a:ext uri="{909E8E84-426E-40DD-AFC4-6F175D3DCCD1}">
-                              <a14:hiddenFill xmlns:a14="http://schemas.microsoft.com/office/drawing/2010/main">
-                                <a:solidFill>
-                                  <a:srgbClr val="FFFFFF"/>
-                                </a:solidFill>
-                              </a14:hiddenFill>
-                            </a:ext>
-                            <a:ext uri="{91240B29-F687-4F45-9708-019B960494DF}">
-                              <a14:hiddenLine xmlns:a14="http://schemas.microsoft.com/office/drawing/2010/main" w="3175">
-                                <a:solidFill>
-                                  <a:srgbClr val="000000"/>
-                                </a:solidFill>
-                                <a:miter lim="800000"/>
-                                <a:headEnd/>
-                                <a:tailEnd/>
-                              </a14:hiddenLine>
-                            </a:ext>
-                          </a:extLst>
-                        </wps:spPr>
-                        <wps:txbx>
-                          <w:txbxContent>
-                            <w:p>
-                              <w:r>
-                                <w:t xml:space="preserve"> </w:t>
-                              </w:r>
-                            </w:p>
-                          </w:txbxContent>
-                        </wps:txbx>
-                        <wps:bodyPr rot="0" vert="horz" wrap="square" lIns="12700" tIns="12700" rIns="12700" bIns="12700" anchor="t" anchorCtr="0" upright="1">
-                          <a:noAutofit/>
-                        </wps:bodyPr>
-                      </wps:wsp>
-                    </wpg:grpSp>
-                    <wpg:grpSp>
-                      <wpg:cNvPr id="34" name="Group 176"/>
-                      <wpg:cNvGrpSpPr>
-                        <a:grpSpLocks/>
-                      </wpg:cNvGrpSpPr>
-                      <wpg:grpSpPr bwMode="auto">
-                        <a:xfrm>
-                          <a:off x="39" y="18614"/>
-                          <a:ext cx="4801" cy="309"/>
-                          <a:chOff x="0" y="0"/>
-                          <a:chExt cx="19999" cy="20000"/>
-                        </a:xfrm>
-                      </wpg:grpSpPr>
-                      <wps:wsp>
-                        <wps:cNvPr id="35" name="Rectangle 177"/>
-                        <wps:cNvSpPr>
-                          <a:spLocks noChangeArrowheads="1"/>
-                        </wps:cNvSpPr>
-                        <wps:spPr bwMode="auto">
-                          <a:xfrm>
-                            <a:off x="0" y="0"/>
-                            <a:ext cx="8856" cy="20000"/>
-                          </a:xfrm>
-                          <a:prstGeom prst="rect">
-                            <a:avLst/>
-                          </a:prstGeom>
-                          <a:noFill/>
-                          <a:ln>
-                            <a:noFill/>
-                          </a:ln>
-                          <a:extLst>
-                            <a:ext uri="{909E8E84-426E-40DD-AFC4-6F175D3DCCD1}">
-                              <a14:hiddenFill xmlns:a14="http://schemas.microsoft.com/office/drawing/2010/main">
-                                <a:solidFill>
-                                  <a:srgbClr val="FFFFFF"/>
-                                </a:solidFill>
-                              </a14:hiddenFill>
-                            </a:ext>
-                            <a:ext uri="{91240B29-F687-4F45-9708-019B960494DF}">
-                              <a14:hiddenLine xmlns:a14="http://schemas.microsoft.com/office/drawing/2010/main" w="3175">
-                                <a:solidFill>
-                                  <a:srgbClr val="000000"/>
-                                </a:solidFill>
-                                <a:miter lim="800000"/>
-                                <a:headEnd/>
-                                <a:tailEnd/>
-                              </a14:hiddenLine>
-                            </a:ext>
-                          </a:extLst>
-                        </wps:spPr>
-                        <wps:txbx>
-                          <w:txbxContent>
-                            <w:p>
-                              <w:pPr>
-                                <w:pStyle w:val="a7"/>
-                                <w:rPr>
-                                  <w:sz w:val="18"/>
-                                </w:rPr>
-                              </w:pPr>
-                              <w:r>
-                                <w:rPr>
-                                  <w:sz w:val="18"/>
-                                </w:rPr>
-                                <w:t xml:space="preserve"> Провер.</w:t>
-                              </w:r>
-                            </w:p>
-                          </w:txbxContent>
-                        </wps:txbx>
-                        <wps:bodyPr rot="0" vert="horz" wrap="square" lIns="12700" tIns="12700" rIns="12700" bIns="12700" anchor="t" anchorCtr="0" upright="1">
-                          <a:noAutofit/>
-                        </wps:bodyPr>
-                      </wps:wsp>
-                      <wps:wsp>
-                        <wps:cNvPr id="36" name="Rectangle 178"/>
-                        <wps:cNvSpPr>
-                          <a:spLocks noChangeArrowheads="1"/>
-                        </wps:cNvSpPr>
-                        <wps:spPr bwMode="auto">
-                          <a:xfrm>
-                            <a:off x="9281" y="0"/>
-                            <a:ext cx="10718" cy="20000"/>
-                          </a:xfrm>
-                          <a:prstGeom prst="rect">
-                            <a:avLst/>
-                          </a:prstGeom>
-                          <a:noFill/>
-                          <a:ln>
-                            <a:noFill/>
-                          </a:ln>
-                          <a:extLst>
-                            <a:ext uri="{909E8E84-426E-40DD-AFC4-6F175D3DCCD1}">
-                              <a14:hiddenFill xmlns:a14="http://schemas.microsoft.com/office/drawing/2010/main">
-                                <a:solidFill>
-                                  <a:srgbClr val="FFFFFF"/>
-                                </a:solidFill>
-                              </a14:hiddenFill>
-                            </a:ext>
-                            <a:ext uri="{91240B29-F687-4F45-9708-019B960494DF}">
-                              <a14:hiddenLine xmlns:a14="http://schemas.microsoft.com/office/drawing/2010/main" w="3175">
-                                <a:solidFill>
-                                  <a:srgbClr val="000000"/>
-                                </a:solidFill>
-                                <a:miter lim="800000"/>
-                                <a:headEnd/>
-                                <a:tailEnd/>
-                              </a14:hiddenLine>
-                            </a:ext>
-                          </a:extLst>
-                        </wps:spPr>
-                        <wps:txbx>
-                          <w:txbxContent>
-                            <w:p>
-                              <w:pPr>
-                                <w:pStyle w:val="a7"/>
-                                <w:rPr>
-                                  <w:rFonts w:ascii="GOST Type BU" w:hAnsi="GOST Type BU"/>
-                                  <w:sz w:val="18"/>
-                                  <w:szCs w:val="18"/>
-                                  <w:lang w:val="ru-RU"/>
-                                </w:rPr>
-                              </w:pPr>
-                              <w:r>
-                                <w:rPr>
-                                  <w:rFonts w:ascii="GOST Type BU" w:hAnsi="GOST Type BU"/>
-                                  <w:sz w:val="18"/>
-                                  <w:szCs w:val="18"/>
-                                  <w:lang w:val="ru-RU"/>
-                                </w:rPr>
-                                <w:t>Вкршинин В.В.</w:t>
-                              </w:r>
-                            </w:p>
-                          </w:txbxContent>
-                        </wps:txbx>
-                        <wps:bodyPr rot="0" vert="horz" wrap="square" lIns="12700" tIns="12700" rIns="12700" bIns="12700" anchor="t" anchorCtr="0" upright="1">
-                          <a:noAutofit/>
-                        </wps:bodyPr>
-                      </wps:wsp>
-                    </wpg:grpSp>
-                    <wpg:grpSp>
-                      <wpg:cNvPr id="37" name="Group 179"/>
-                      <wpg:cNvGrpSpPr>
-                        <a:grpSpLocks/>
-                      </wpg:cNvGrpSpPr>
-                      <wpg:grpSpPr bwMode="auto">
-                        <a:xfrm>
-                          <a:off x="39" y="18969"/>
-                          <a:ext cx="4801" cy="309"/>
-                          <a:chOff x="0" y="0"/>
-                          <a:chExt cx="19999" cy="20000"/>
-                        </a:xfrm>
-                      </wpg:grpSpPr>
-                      <wps:wsp>
-                        <wps:cNvPr id="38" name="Rectangle 180"/>
-                        <wps:cNvSpPr>
-                          <a:spLocks noChangeArrowheads="1"/>
-                        </wps:cNvSpPr>
-                        <wps:spPr bwMode="auto">
-                          <a:xfrm>
-                            <a:off x="0" y="0"/>
-                            <a:ext cx="8856" cy="20000"/>
-                          </a:xfrm>
-                          <a:prstGeom prst="rect">
-                            <a:avLst/>
-                          </a:prstGeom>
-                          <a:noFill/>
-                          <a:ln>
-                            <a:noFill/>
-                          </a:ln>
-                          <a:extLst>
-                            <a:ext uri="{909E8E84-426E-40DD-AFC4-6F175D3DCCD1}">
-                              <a14:hiddenFill xmlns:a14="http://schemas.microsoft.com/office/drawing/2010/main">
-                                <a:solidFill>
-                                  <a:srgbClr val="FFFFFF"/>
-                                </a:solidFill>
-                              </a14:hiddenFill>
-                            </a:ext>
-                            <a:ext uri="{91240B29-F687-4F45-9708-019B960494DF}">
-                              <a14:hiddenLine xmlns:a14="http://schemas.microsoft.com/office/drawing/2010/main" w="3175">
-                                <a:solidFill>
-                                  <a:srgbClr val="000000"/>
-                                </a:solidFill>
-                                <a:miter lim="800000"/>
-                                <a:headEnd/>
-                                <a:tailEnd/>
-                              </a14:hiddenLine>
-                            </a:ext>
-                          </a:extLst>
-                        </wps:spPr>
-                        <wps:txbx>
-                          <w:txbxContent>
-                            <w:p>
-                              <w:pPr>
-                                <w:pStyle w:val="a7"/>
-                                <w:rPr>
-                                  <w:sz w:val="18"/>
-                                  <w:lang w:val="ru-RU"/>
-                                </w:rPr>
-                              </w:pPr>
-                              <w:r>
-                                <w:rPr>
-                                  <w:sz w:val="18"/>
-                                </w:rPr>
-                                <w:t xml:space="preserve"> Реценз</w:t>
-                              </w:r>
-                            </w:p>
-                          </w:txbxContent>
-                        </wps:txbx>
-                        <wps:bodyPr rot="0" vert="horz" wrap="square" lIns="12700" tIns="12700" rIns="12700" bIns="12700" anchor="t" anchorCtr="0" upright="1">
-                          <a:noAutofit/>
-                        </wps:bodyPr>
-                      </wps:wsp>
-                      <wps:wsp>
-                        <wps:cNvPr id="39" name="Rectangle 181"/>
-                        <wps:cNvSpPr>
-                          <a:spLocks noChangeArrowheads="1"/>
-                        </wps:cNvSpPr>
-                        <wps:spPr bwMode="auto">
-                          <a:xfrm>
-                            <a:off x="9281" y="0"/>
-                            <a:ext cx="10718" cy="20000"/>
-                          </a:xfrm>
-                          <a:prstGeom prst="rect">
-                            <a:avLst/>
-                          </a:prstGeom>
-                          <a:noFill/>
-                          <a:ln>
-                            <a:noFill/>
-                          </a:ln>
-                          <a:extLst>
-                            <a:ext uri="{909E8E84-426E-40DD-AFC4-6F175D3DCCD1}">
-                              <a14:hiddenFill xmlns:a14="http://schemas.microsoft.com/office/drawing/2010/main">
-                                <a:solidFill>
-                                  <a:srgbClr val="FFFFFF"/>
-                                </a:solidFill>
-                              </a14:hiddenFill>
-                            </a:ext>
-                            <a:ext uri="{91240B29-F687-4F45-9708-019B960494DF}">
-                              <a14:hiddenLine xmlns:a14="http://schemas.microsoft.com/office/drawing/2010/main" w="3175">
-                                <a:solidFill>
-                                  <a:srgbClr val="000000"/>
-                                </a:solidFill>
-                                <a:miter lim="800000"/>
-                                <a:headEnd/>
-                                <a:tailEnd/>
-                              </a14:hiddenLine>
-                            </a:ext>
-                          </a:extLst>
-                        </wps:spPr>
-                        <wps:txbx>
-                          <w:txbxContent>
-                            <w:p/>
-                          </w:txbxContent>
-                        </wps:txbx>
-                        <wps:bodyPr rot="0" vert="horz" wrap="square" lIns="12700" tIns="12700" rIns="12700" bIns="12700" anchor="t" anchorCtr="0" upright="1">
-                          <a:noAutofit/>
-                        </wps:bodyPr>
-                      </wps:wsp>
-                    </wpg:grpSp>
-                    <wpg:grpSp>
-                      <wpg:cNvPr id="40" name="Group 182"/>
-                      <wpg:cNvGrpSpPr>
-                        <a:grpSpLocks/>
-                      </wpg:cNvGrpSpPr>
-                      <wpg:grpSpPr bwMode="auto">
-                        <a:xfrm>
-                          <a:off x="39" y="19314"/>
-                          <a:ext cx="4801" cy="310"/>
-                          <a:chOff x="0" y="0"/>
-                          <a:chExt cx="19999" cy="20000"/>
-                        </a:xfrm>
-                      </wpg:grpSpPr>
-                      <wps:wsp>
-                        <wps:cNvPr id="41" name="Rectangle 183"/>
-                        <wps:cNvSpPr>
-                          <a:spLocks noChangeArrowheads="1"/>
-                        </wps:cNvSpPr>
-                        <wps:spPr bwMode="auto">
-                          <a:xfrm>
-                            <a:off x="0" y="0"/>
-                            <a:ext cx="8856" cy="20000"/>
-                          </a:xfrm>
-                          <a:prstGeom prst="rect">
-                            <a:avLst/>
-                          </a:prstGeom>
-                          <a:noFill/>
-                          <a:ln>
-                            <a:noFill/>
-                          </a:ln>
-                          <a:extLst>
-                            <a:ext uri="{909E8E84-426E-40DD-AFC4-6F175D3DCCD1}">
-                              <a14:hiddenFill xmlns:a14="http://schemas.microsoft.com/office/drawing/2010/main">
-                                <a:solidFill>
-                                  <a:srgbClr val="FFFFFF"/>
-                                </a:solidFill>
-                              </a14:hiddenFill>
-                            </a:ext>
-                            <a:ext uri="{91240B29-F687-4F45-9708-019B960494DF}">
-                              <a14:hiddenLine xmlns:a14="http://schemas.microsoft.com/office/drawing/2010/main" w="3175">
-                                <a:solidFill>
-                                  <a:srgbClr val="000000"/>
-                                </a:solidFill>
-                                <a:miter lim="800000"/>
-                                <a:headEnd/>
-                                <a:tailEnd/>
-                              </a14:hiddenLine>
-                            </a:ext>
-                          </a:extLst>
-                        </wps:spPr>
-                        <wps:txbx>
-                          <w:txbxContent>
-                            <w:p>
-                              <w:pPr>
-                                <w:pStyle w:val="a7"/>
-                                <w:rPr>
-                                  <w:sz w:val="18"/>
-                                </w:rPr>
-                              </w:pPr>
-                              <w:r>
-                                <w:rPr>
-                                  <w:sz w:val="18"/>
-                                </w:rPr>
-                                <w:t xml:space="preserve"> Н. Контр.</w:t>
-                              </w:r>
-                            </w:p>
-                          </w:txbxContent>
-                        </wps:txbx>
-                        <wps:bodyPr rot="0" vert="horz" wrap="square" lIns="12700" tIns="12700" rIns="12700" bIns="12700" anchor="t" anchorCtr="0" upright="1">
-                          <a:noAutofit/>
-                        </wps:bodyPr>
-                      </wps:wsp>
-                      <wps:wsp>
-                        <wps:cNvPr id="42" name="Rectangle 184"/>
+                        <wps:cNvPr id="72" name="Rectangle 184"/>
                         <wps:cNvSpPr>
                           <a:spLocks noChangeArrowheads="1"/>
                         </wps:cNvSpPr>
@@ -19421,7 +19206,7 @@
                       </wps:wsp>
                     </wpg:grpSp>
                     <wpg:grpSp>
-                      <wpg:cNvPr id="43" name="Group 185"/>
+                      <wpg:cNvPr id="73" name="Group 185"/>
                       <wpg:cNvGrpSpPr>
                         <a:grpSpLocks/>
                       </wpg:cNvGrpSpPr>
@@ -19434,7 +19219,7 @@
                         </a:xfrm>
                       </wpg:grpSpPr>
                       <wps:wsp>
-                        <wps:cNvPr id="44" name="Rectangle 186"/>
+                        <wps:cNvPr id="98" name="Rectangle 186"/>
                         <wps:cNvSpPr>
                           <a:spLocks noChangeArrowheads="1"/>
                         </wps:cNvSpPr>
@@ -19483,7 +19268,21 @@
                                 <w:rPr>
                                   <w:sz w:val="18"/>
                                 </w:rPr>
-                                <w:t xml:space="preserve"> Утверд.</w:t>
+                                <w:t xml:space="preserve"> </w:t>
+                              </w:r>
+                              <w:proofErr w:type="spellStart"/>
+                              <w:r>
+                                <w:rPr>
+                                  <w:sz w:val="18"/>
+                                </w:rPr>
+                                <w:t>Утверд</w:t>
+                              </w:r>
+                              <w:proofErr w:type="spellEnd"/>
+                              <w:r>
+                                <w:rPr>
+                                  <w:sz w:val="18"/>
+                                </w:rPr>
+                                <w:t>.</w:t>
                               </w:r>
                             </w:p>
                           </w:txbxContent>
@@ -19493,7 +19292,7 @@
                         </wps:bodyPr>
                       </wps:wsp>
                       <wps:wsp>
-                        <wps:cNvPr id="45" name="Rectangle 187"/>
+                        <wps:cNvPr id="100" name="Rectangle 187"/>
                         <wps:cNvSpPr>
                           <a:spLocks noChangeArrowheads="1"/>
                         </wps:cNvSpPr>
@@ -19548,7 +19347,7 @@
                       </wps:wsp>
                     </wpg:grpSp>
                     <wps:wsp>
-                      <wps:cNvPr id="46" name="Line 188"/>
+                      <wps:cNvPr id="124" name="Line 188"/>
                       <wps:cNvCnPr>
                         <a:cxnSpLocks noChangeShapeType="1"/>
                       </wps:cNvCnPr>
@@ -19580,7 +19379,7 @@
                       <wps:bodyPr/>
                     </wps:wsp>
                     <wps:wsp>
-                      <wps:cNvPr id="47" name="Rectangle 189"/>
+                      <wps:cNvPr id="125" name="Rectangle 189"/>
                       <wps:cNvSpPr>
                         <a:spLocks noChangeArrowheads="1"/>
                       </wps:cNvSpPr>
@@ -19668,7 +19467,7 @@
                       </wps:bodyPr>
                     </wps:wsp>
                     <wps:wsp>
-                      <wps:cNvPr id="48" name="Line 190"/>
+                      <wps:cNvPr id="127" name="Line 190"/>
                       <wps:cNvCnPr>
                         <a:cxnSpLocks noChangeShapeType="1"/>
                       </wps:cNvCnPr>
@@ -19700,7 +19499,7 @@
                       <wps:bodyPr/>
                     </wps:wsp>
                     <wps:wsp>
-                      <wps:cNvPr id="49" name="Line 191"/>
+                      <wps:cNvPr id="128" name="Line 191"/>
                       <wps:cNvCnPr>
                         <a:cxnSpLocks noChangeShapeType="1"/>
                       </wps:cNvCnPr>
@@ -19732,7 +19531,7 @@
                       <wps:bodyPr/>
                     </wps:wsp>
                     <wps:wsp>
-                      <wps:cNvPr id="50" name="Line 192"/>
+                      <wps:cNvPr id="129" name="Line 192"/>
                       <wps:cNvCnPr>
                         <a:cxnSpLocks noChangeShapeType="1"/>
                       </wps:cNvCnPr>
@@ -19764,7 +19563,7 @@
                       <wps:bodyPr/>
                     </wps:wsp>
                     <wps:wsp>
-                      <wps:cNvPr id="51" name="Rectangle 193"/>
+                      <wps:cNvPr id="130" name="Rectangle 193"/>
                       <wps:cNvSpPr>
                         <a:spLocks noChangeArrowheads="1"/>
                       </wps:cNvSpPr>
@@ -19810,11 +19609,19 @@
                                 <w:sz w:val="18"/>
                               </w:rPr>
                             </w:pPr>
+                            <w:proofErr w:type="spellStart"/>
                             <w:r>
                               <w:rPr>
                                 <w:sz w:val="18"/>
                               </w:rPr>
-                              <w:t>Лит.</w:t>
+                              <w:t>Лит</w:t>
+                            </w:r>
+                            <w:proofErr w:type="spellEnd"/>
+                            <w:r>
+                              <w:rPr>
+                                <w:sz w:val="18"/>
+                              </w:rPr>
+                              <w:t>.</w:t>
                             </w:r>
                           </w:p>
                         </w:txbxContent>
@@ -19824,7 +19631,7 @@
                       </wps:bodyPr>
                     </wps:wsp>
                     <wps:wsp>
-                      <wps:cNvPr id="127" name="Rectangle 194"/>
+                      <wps:cNvPr id="131" name="Rectangle 194"/>
                       <wps:cNvSpPr>
                         <a:spLocks noChangeArrowheads="1"/>
                       </wps:cNvSpPr>
@@ -19884,7 +19691,7 @@
                       </wps:bodyPr>
                     </wps:wsp>
                     <wps:wsp>
-                      <wps:cNvPr id="128" name="Rectangle 195"/>
+                      <wps:cNvPr id="134" name="Rectangle 195"/>
                       <wps:cNvSpPr>
                         <a:spLocks noChangeArrowheads="1"/>
                       </wps:cNvSpPr>
@@ -19964,7 +19771,7 @@
                       </wps:bodyPr>
                     </wps:wsp>
                     <wps:wsp>
-                      <wps:cNvPr id="129" name="Line 196"/>
+                      <wps:cNvPr id="136" name="Line 196"/>
                       <wps:cNvCnPr>
                         <a:cxnSpLocks noChangeShapeType="1"/>
                       </wps:cNvCnPr>
@@ -19996,7 +19803,7 @@
                       <wps:bodyPr/>
                     </wps:wsp>
                     <wps:wsp>
-                      <wps:cNvPr id="130" name="Line 197"/>
+                      <wps:cNvPr id="137" name="Line 197"/>
                       <wps:cNvCnPr>
                         <a:cxnSpLocks noChangeShapeType="1"/>
                       </wps:cNvCnPr>
@@ -20028,7 +19835,7 @@
                       <wps:bodyPr/>
                     </wps:wsp>
                     <wps:wsp>
-                      <wps:cNvPr id="131" name="Rectangle 198"/>
+                      <wps:cNvPr id="138" name="Rectangle 198"/>
                       <wps:cNvSpPr>
                         <a:spLocks noChangeArrowheads="1"/>
                       </wps:cNvSpPr>
@@ -25071,7 +24878,6 @@
   <w:style w:type="character" w:customStyle="1" w:styleId="211">
     <w:name w:val="Заголовок 2 Знак1"/>
     <w:basedOn w:val="a0"/>
-    <w:link w:val="2"/>
     <w:uiPriority w:val="9"/>
     <w:semiHidden/>
     <w:rsid w:val="00014056"/>
@@ -25106,7 +24912,6 @@
   <w:style w:type="character" w:customStyle="1" w:styleId="16">
     <w:name w:val="Название Знак1"/>
     <w:basedOn w:val="a0"/>
-    <w:link w:val="af9"/>
     <w:uiPriority w:val="10"/>
     <w:rsid w:val="00014056"/>
     <w:rPr>
@@ -25411,7 +25216,7 @@
 </file>
 
 <file path=customXml/itemProps1.xml><?xml version="1.0" encoding="utf-8"?>
-<ds:datastoreItem xmlns:ds="http://schemas.openxmlformats.org/officeDocument/2006/customXml" ds:itemID="{D779A4E0-DE65-43CE-8994-CD1875A9E7E3}">
+<ds:datastoreItem xmlns:ds="http://schemas.openxmlformats.org/officeDocument/2006/customXml" ds:itemID="{59EEA30F-D048-49DC-8DA2-A3C2BA6954A8}">
   <ds:schemaRefs>
     <ds:schemaRef ds:uri="http://schemas.openxmlformats.org/officeDocument/2006/bibliography"/>
   </ds:schemaRefs>

--- a/ПЗ-Мобильное прилежение.docx
+++ b/ПЗ-Мобильное прилежение.docx
@@ -1,6 +1,6 @@
 
 <file path=word/document.xml><?xml version="1.0" encoding="utf-8"?>
-<w:document xmlns:wpc="http://schemas.microsoft.com/office/word/2010/wordprocessingCanvas" xmlns:mc="http://schemas.openxmlformats.org/markup-compatibility/2006" xmlns:o="urn:schemas-microsoft-com:office:office" xmlns:r="http://schemas.openxmlformats.org/officeDocument/2006/relationships" xmlns:m="http://schemas.openxmlformats.org/officeDocument/2006/math" xmlns:v="urn:schemas-microsoft-com:vml" xmlns:wp14="http://schemas.microsoft.com/office/word/2010/wordprocessingDrawing" xmlns:wp="http://schemas.openxmlformats.org/drawingml/2006/wordprocessingDrawing" xmlns:w10="urn:schemas-microsoft-com:office:word" xmlns:w="http://schemas.openxmlformats.org/wordprocessingml/2006/main" xmlns:w14="http://schemas.microsoft.com/office/word/2010/wordml" xmlns:w15="http://schemas.microsoft.com/office/word/2012/wordml" xmlns:wpg="http://schemas.microsoft.com/office/word/2010/wordprocessingGroup" xmlns:wpi="http://schemas.microsoft.com/office/word/2010/wordprocessingInk" xmlns:wne="http://schemas.microsoft.com/office/word/2006/wordml" xmlns:wps="http://schemas.microsoft.com/office/word/2010/wordprocessingShape" mc:Ignorable="w14 w15 wp14">
+<w:document xmlns:wpc="http://schemas.microsoft.com/office/word/2010/wordprocessingCanvas" xmlns:mc="http://schemas.openxmlformats.org/markup-compatibility/2006" xmlns:o="urn:schemas-microsoft-com:office:office" xmlns:r="http://schemas.openxmlformats.org/officeDocument/2006/relationships" xmlns:m="http://schemas.openxmlformats.org/officeDocument/2006/math" xmlns:v="urn:schemas-microsoft-com:vml" xmlns:wp14="http://schemas.microsoft.com/office/word/2010/wordprocessingDrawing" xmlns:wp="http://schemas.openxmlformats.org/drawingml/2006/wordprocessingDrawing" xmlns:w10="urn:schemas-microsoft-com:office:word" xmlns:w="http://schemas.openxmlformats.org/wordprocessingml/2006/main" xmlns:w14="http://schemas.microsoft.com/office/word/2010/wordml" xmlns:wpg="http://schemas.microsoft.com/office/word/2010/wordprocessingGroup" xmlns:wpi="http://schemas.microsoft.com/office/word/2010/wordprocessingInk" xmlns:wne="http://schemas.microsoft.com/office/word/2006/wordml" xmlns:wps="http://schemas.microsoft.com/office/word/2010/wordprocessingShape" mc:Ignorable="w14 wp14">
   <w:body>
     <w:p>
       <w:pPr>
@@ -644,8 +644,8 @@
           <w:szCs w:val="24"/>
         </w:rPr>
         <w:sectPr>
-          <w:headerReference w:type="default" r:id="rId8"/>
-          <w:footerReference w:type="even" r:id="rId9"/>
+          <w:headerReference w:type="default" r:id="rId9"/>
+          <w:footerReference w:type="even" r:id="rId10"/>
           <w:pgSz w:w="11906" w:h="16838" w:code="9"/>
           <w:pgMar w:top="363" w:right="442" w:bottom="363" w:left="1134" w:header="567" w:footer="567" w:gutter="0"/>
           <w:cols w:space="708"/>
@@ -730,8 +730,8 @@
           <w:lang w:val="en-US" w:eastAsia="ru-RU"/>
         </w:rPr>
         <w:sectPr>
-          <w:headerReference w:type="default" r:id="rId10"/>
-          <w:footerReference w:type="default" r:id="rId11"/>
+          <w:headerReference w:type="default" r:id="rId11"/>
+          <w:footerReference w:type="default" r:id="rId12"/>
           <w:pgSz w:w="11906" w:h="16838"/>
           <w:pgMar w:top="709" w:right="849" w:bottom="1134" w:left="1418" w:header="138" w:footer="984" w:gutter="0"/>
           <w:pgNumType w:start="2"/>
@@ -759,7 +759,6 @@
           <w:docPartUnique/>
         </w:docPartObj>
       </w:sdtPr>
-      <w:sdtEndPr/>
       <w:sdtContent>
         <w:p>
           <w:pPr>
@@ -3418,6 +3417,336 @@
     </w:p>
     <w:p>
       <w:pPr>
+        <w:keepNext/>
+        <w:spacing w:after="0" w:line="360" w:lineRule="auto"/>
+        <w:ind w:firstLine="567"/>
+        <w:jc w:val="both"/>
+        <w:outlineLvl w:val="0"/>
+        <w:rPr>
+          <w:rFonts w:ascii="Times New Roman" w:eastAsia="Times New Roman" w:hAnsi="Times New Roman" w:cs="Times New Roman"/>
+          <w:bCs/>
+          <w:kern w:val="32"/>
+          <w:sz w:val="28"/>
+          <w:szCs w:val="28"/>
+          <w:lang w:eastAsia="ru-RU"/>
+        </w:rPr>
+      </w:pPr>
+      <w:r>
+        <w:rPr>
+          <w:rFonts w:ascii="Times New Roman" w:eastAsia="Times New Roman" w:hAnsi="Times New Roman" w:cs="Times New Roman"/>
+          <w:bCs/>
+          <w:kern w:val="32"/>
+          <w:sz w:val="28"/>
+          <w:szCs w:val="28"/>
+          <w:lang w:eastAsia="ru-RU"/>
+        </w:rPr>
+        <w:t>Знание правил техники безопасности очень важно в настоящее время, так как человеку приходится сталкиваться с различными факторами, которые могут оказать существенное влияние на его здоровье.</w:t>
+      </w:r>
+    </w:p>
+    <w:p>
+      <w:pPr>
+        <w:keepNext/>
+        <w:spacing w:after="0" w:line="360" w:lineRule="auto"/>
+        <w:ind w:firstLine="567"/>
+        <w:jc w:val="both"/>
+        <w:outlineLvl w:val="0"/>
+        <w:rPr>
+          <w:rFonts w:ascii="Times New Roman" w:eastAsia="Times New Roman" w:hAnsi="Times New Roman" w:cs="Times New Roman"/>
+          <w:bCs/>
+          <w:kern w:val="32"/>
+          <w:sz w:val="28"/>
+          <w:szCs w:val="28"/>
+          <w:lang w:eastAsia="ru-RU"/>
+        </w:rPr>
+      </w:pPr>
+      <w:r>
+        <w:rPr>
+          <w:rFonts w:ascii="Times New Roman" w:eastAsia="Times New Roman" w:hAnsi="Times New Roman" w:cs="Times New Roman"/>
+          <w:bCs/>
+          <w:kern w:val="32"/>
+          <w:sz w:val="28"/>
+          <w:szCs w:val="28"/>
+          <w:lang w:eastAsia="ru-RU"/>
+        </w:rPr>
+        <w:t>В настоящее время на производстве строго следят за соблюдениями техники безопасности</w:t>
+      </w:r>
+      <w:proofErr w:type="gramStart"/>
+      <w:r>
+        <w:rPr>
+          <w:rFonts w:ascii="Times New Roman" w:eastAsia="Times New Roman" w:hAnsi="Times New Roman" w:cs="Times New Roman"/>
+          <w:bCs/>
+          <w:kern w:val="32"/>
+          <w:sz w:val="28"/>
+          <w:szCs w:val="28"/>
+          <w:lang w:eastAsia="ru-RU"/>
+        </w:rPr>
+        <w:t>.</w:t>
+      </w:r>
+      <w:proofErr w:type="gramEnd"/>
+      <w:r>
+        <w:rPr>
+          <w:rFonts w:ascii="Times New Roman" w:eastAsia="Times New Roman" w:hAnsi="Times New Roman" w:cs="Times New Roman"/>
+          <w:bCs/>
+          <w:kern w:val="32"/>
+          <w:sz w:val="28"/>
+          <w:szCs w:val="28"/>
+          <w:lang w:eastAsia="ru-RU"/>
+        </w:rPr>
+        <w:t xml:space="preserve"> Правила электробезопасности не исключение. Каждый человек, работающий с соответствующим оборудованием, обязан знать технику электробезопасности и соблюдать ее. Помогает облегчить процесс запоминания этих правил специальные тесты, которые намного лучше обычной зубрежки.</w:t>
+      </w:r>
+    </w:p>
+    <w:p>
+      <w:pPr>
+        <w:keepNext/>
+        <w:spacing w:after="0" w:line="360" w:lineRule="auto"/>
+        <w:ind w:firstLine="567"/>
+        <w:jc w:val="both"/>
+        <w:outlineLvl w:val="0"/>
+        <w:rPr>
+          <w:rFonts w:ascii="Times New Roman" w:eastAsia="Times New Roman" w:hAnsi="Times New Roman" w:cs="Times New Roman"/>
+          <w:bCs/>
+          <w:kern w:val="32"/>
+          <w:sz w:val="28"/>
+          <w:szCs w:val="28"/>
+          <w:lang w:eastAsia="ru-RU"/>
+        </w:rPr>
+      </w:pPr>
+      <w:r>
+        <w:rPr>
+          <w:rFonts w:ascii="Times New Roman" w:eastAsia="Times New Roman" w:hAnsi="Times New Roman" w:cs="Times New Roman"/>
+          <w:bCs/>
+          <w:kern w:val="32"/>
+          <w:sz w:val="28"/>
+          <w:szCs w:val="28"/>
+          <w:lang w:eastAsia="ru-RU"/>
+        </w:rPr>
+        <w:t>Целью данного курсового проекта является разработка мобильного приложения, которое</w:t>
+      </w:r>
+      <w:r>
+        <w:rPr>
+          <w:rFonts w:ascii="Times New Roman" w:eastAsia="Times New Roman" w:hAnsi="Times New Roman" w:cs="Times New Roman"/>
+          <w:bCs/>
+          <w:kern w:val="32"/>
+          <w:sz w:val="28"/>
+          <w:szCs w:val="28"/>
+          <w:lang w:eastAsia="ru-RU"/>
+        </w:rPr>
+        <w:t xml:space="preserve"> </w:t>
+      </w:r>
+      <w:proofErr w:type="gramStart"/>
+      <w:r>
+        <w:rPr>
+          <w:rFonts w:ascii="Times New Roman" w:eastAsia="Times New Roman" w:hAnsi="Times New Roman" w:cs="Times New Roman"/>
+          <w:bCs/>
+          <w:kern w:val="32"/>
+          <w:sz w:val="28"/>
+          <w:szCs w:val="28"/>
+          <w:lang w:eastAsia="ru-RU"/>
+        </w:rPr>
+        <w:t>представляет из себя</w:t>
+      </w:r>
+      <w:proofErr w:type="gramEnd"/>
+      <w:r>
+        <w:rPr>
+          <w:rFonts w:ascii="Times New Roman" w:eastAsia="Times New Roman" w:hAnsi="Times New Roman" w:cs="Times New Roman"/>
+          <w:bCs/>
+          <w:kern w:val="32"/>
+          <w:sz w:val="28"/>
+          <w:szCs w:val="28"/>
+          <w:lang w:eastAsia="ru-RU"/>
+        </w:rPr>
+        <w:t xml:space="preserve"> тест для оценки знаний по электробезопасности.</w:t>
+      </w:r>
+    </w:p>
+    <w:p>
+      <w:pPr>
+        <w:keepNext/>
+        <w:spacing w:after="0" w:line="360" w:lineRule="auto"/>
+        <w:ind w:firstLine="567"/>
+        <w:jc w:val="both"/>
+        <w:outlineLvl w:val="0"/>
+        <w:rPr>
+          <w:rFonts w:ascii="Times New Roman" w:eastAsia="Times New Roman" w:hAnsi="Times New Roman" w:cs="Times New Roman"/>
+          <w:bCs/>
+          <w:kern w:val="32"/>
+          <w:sz w:val="28"/>
+          <w:szCs w:val="28"/>
+          <w:lang w:eastAsia="ru-RU"/>
+        </w:rPr>
+      </w:pPr>
+      <w:r>
+        <w:rPr>
+          <w:rFonts w:ascii="Times New Roman" w:eastAsia="Times New Roman" w:hAnsi="Times New Roman" w:cs="Times New Roman"/>
+          <w:bCs/>
+          <w:kern w:val="32"/>
+          <w:sz w:val="28"/>
+          <w:szCs w:val="28"/>
+          <w:lang w:eastAsia="ru-RU"/>
+        </w:rPr>
+        <w:t xml:space="preserve">Назначение разработки данного мобильного приложения - создать удобное приложение, работающее на ОС </w:t>
+      </w:r>
+      <w:proofErr w:type="spellStart"/>
+      <w:r>
+        <w:rPr>
+          <w:rFonts w:ascii="Times New Roman" w:eastAsia="Times New Roman" w:hAnsi="Times New Roman" w:cs="Times New Roman"/>
+          <w:bCs/>
+          <w:kern w:val="32"/>
+          <w:sz w:val="28"/>
+          <w:szCs w:val="28"/>
+          <w:lang w:eastAsia="ru-RU"/>
+        </w:rPr>
+        <w:t>Android</w:t>
+      </w:r>
+      <w:proofErr w:type="spellEnd"/>
+      <w:r>
+        <w:rPr>
+          <w:rFonts w:ascii="Times New Roman" w:eastAsia="Times New Roman" w:hAnsi="Times New Roman" w:cs="Times New Roman"/>
+          <w:bCs/>
+          <w:kern w:val="32"/>
+          <w:sz w:val="28"/>
+          <w:szCs w:val="28"/>
+          <w:lang w:eastAsia="ru-RU"/>
+        </w:rPr>
+        <w:t>, позволяющее облегчить и ускорить</w:t>
+      </w:r>
+      <w:r>
+        <w:rPr>
+          <w:rFonts w:ascii="Times New Roman" w:eastAsia="Times New Roman" w:hAnsi="Times New Roman" w:cs="Times New Roman"/>
+          <w:bCs/>
+          <w:kern w:val="32"/>
+          <w:sz w:val="28"/>
+          <w:szCs w:val="28"/>
+          <w:lang w:eastAsia="ru-RU"/>
+        </w:rPr>
+        <w:t xml:space="preserve"> процесс запоминания правил, оценить свои знания по электробезопасности</w:t>
+      </w:r>
+      <w:r>
+        <w:rPr>
+          <w:rFonts w:ascii="Times New Roman" w:eastAsia="Times New Roman" w:hAnsi="Times New Roman" w:cs="Times New Roman"/>
+          <w:bCs/>
+          <w:kern w:val="32"/>
+          <w:sz w:val="28"/>
+          <w:szCs w:val="28"/>
+          <w:lang w:eastAsia="ru-RU"/>
+        </w:rPr>
+        <w:t>.</w:t>
+      </w:r>
+    </w:p>
+    <w:p>
+      <w:pPr>
+        <w:keepNext/>
+        <w:spacing w:after="0" w:line="360" w:lineRule="auto"/>
+        <w:ind w:firstLine="567"/>
+        <w:jc w:val="both"/>
+        <w:outlineLvl w:val="0"/>
+        <w:rPr>
+          <w:rFonts w:ascii="Times New Roman" w:eastAsia="Times New Roman" w:hAnsi="Times New Roman" w:cs="Times New Roman"/>
+          <w:bCs/>
+          <w:kern w:val="32"/>
+          <w:sz w:val="28"/>
+          <w:szCs w:val="28"/>
+          <w:lang w:eastAsia="ru-RU"/>
+        </w:rPr>
+      </w:pPr>
+      <w:r>
+        <w:rPr>
+          <w:rFonts w:ascii="Times New Roman" w:eastAsia="Times New Roman" w:hAnsi="Times New Roman" w:cs="Times New Roman"/>
+          <w:bCs/>
+          <w:kern w:val="32"/>
+          <w:sz w:val="28"/>
+          <w:szCs w:val="28"/>
+          <w:lang w:eastAsia="ru-RU"/>
+        </w:rPr>
+        <w:t xml:space="preserve">Область применения разрабатываемого мобильного приложения: </w:t>
+      </w:r>
+      <w:r>
+        <w:rPr>
+          <w:rFonts w:ascii="Times New Roman" w:eastAsia="Times New Roman" w:hAnsi="Times New Roman" w:cs="Times New Roman"/>
+          <w:bCs/>
+          <w:kern w:val="32"/>
+          <w:sz w:val="28"/>
+          <w:szCs w:val="28"/>
+          <w:lang w:eastAsia="ru-RU"/>
+        </w:rPr>
+        <w:t xml:space="preserve">тестирование знаний на предприятиях, самостоятельная проверка </w:t>
+      </w:r>
+      <w:proofErr w:type="spellStart"/>
+      <w:r>
+        <w:rPr>
+          <w:rFonts w:ascii="Times New Roman" w:eastAsia="Times New Roman" w:hAnsi="Times New Roman" w:cs="Times New Roman"/>
+          <w:bCs/>
+          <w:kern w:val="32"/>
+          <w:sz w:val="28"/>
+          <w:szCs w:val="28"/>
+          <w:lang w:eastAsia="ru-RU"/>
+        </w:rPr>
+        <w:t>зананий</w:t>
+      </w:r>
+      <w:proofErr w:type="spellEnd"/>
+      <w:r>
+        <w:rPr>
+          <w:rFonts w:ascii="Times New Roman" w:eastAsia="Times New Roman" w:hAnsi="Times New Roman" w:cs="Times New Roman"/>
+          <w:bCs/>
+          <w:kern w:val="32"/>
+          <w:sz w:val="28"/>
+          <w:szCs w:val="28"/>
+          <w:lang w:eastAsia="ru-RU"/>
+        </w:rPr>
+        <w:t>.</w:t>
+      </w:r>
+    </w:p>
+    <w:p>
+      <w:pPr>
+        <w:keepNext/>
+        <w:spacing w:after="0" w:line="360" w:lineRule="auto"/>
+        <w:ind w:firstLine="567"/>
+        <w:jc w:val="both"/>
+        <w:outlineLvl w:val="0"/>
+        <w:rPr>
+          <w:rFonts w:ascii="Times New Roman" w:eastAsia="Times New Roman" w:hAnsi="Times New Roman" w:cs="Times New Roman"/>
+          <w:bCs/>
+          <w:kern w:val="32"/>
+          <w:sz w:val="28"/>
+          <w:szCs w:val="28"/>
+          <w:lang w:eastAsia="ru-RU"/>
+        </w:rPr>
+      </w:pPr>
+      <w:r>
+        <w:rPr>
+          <w:rFonts w:ascii="Times New Roman" w:eastAsia="Times New Roman" w:hAnsi="Times New Roman" w:cs="Times New Roman"/>
+          <w:bCs/>
+          <w:kern w:val="32"/>
+          <w:sz w:val="28"/>
+          <w:szCs w:val="28"/>
+          <w:lang w:eastAsia="ru-RU"/>
+        </w:rPr>
+        <w:t>Для реализации поставленной задачи требуется изучить предметную область,</w:t>
+      </w:r>
+      <w:r>
+        <w:rPr>
+          <w:rFonts w:ascii="Times New Roman" w:eastAsia="Times New Roman" w:hAnsi="Times New Roman" w:cs="Times New Roman"/>
+          <w:bCs/>
+          <w:kern w:val="32"/>
+          <w:sz w:val="28"/>
+          <w:szCs w:val="28"/>
+          <w:lang w:eastAsia="ru-RU"/>
+        </w:rPr>
+        <w:t xml:space="preserve"> сделать анализ,</w:t>
+      </w:r>
+      <w:r>
+        <w:rPr>
+          <w:rFonts w:ascii="Times New Roman" w:eastAsia="Times New Roman" w:hAnsi="Times New Roman" w:cs="Times New Roman"/>
+          <w:bCs/>
+          <w:kern w:val="32"/>
+          <w:sz w:val="28"/>
+          <w:szCs w:val="28"/>
+          <w:lang w:eastAsia="ru-RU"/>
+        </w:rPr>
+        <w:t xml:space="preserve"> спроектировать и реализовать систему.</w:t>
+      </w:r>
+    </w:p>
+    <w:p>
+      <w:pPr>
         <w:spacing w:after="0" w:line="360" w:lineRule="auto"/>
         <w:ind w:right="-1" w:firstLine="851"/>
         <w:jc w:val="both"/>
@@ -4364,7 +4693,7 @@
         </w:rPr>
         <w:t xml:space="preserve">Ссылка: </w:t>
       </w:r>
-      <w:hyperlink r:id="rId12" w:history="1">
+      <w:hyperlink r:id="rId13" w:history="1">
         <w:r>
           <w:rPr>
             <w:rFonts w:ascii="Times New Roman" w:eastAsia="Times New Roman" w:hAnsi="Times New Roman" w:cs="Times New Roman"/>
@@ -4617,7 +4946,7 @@
                     <pic:cNvPicPr/>
                   </pic:nvPicPr>
                   <pic:blipFill>
-                    <a:blip r:embed="rId13"/>
+                    <a:blip r:embed="rId14"/>
                     <a:stretch>
                       <a:fillRect/>
                     </a:stretch>
@@ -4708,7 +5037,7 @@
                     <pic:cNvPicPr/>
                   </pic:nvPicPr>
                   <pic:blipFill>
-                    <a:blip r:embed="rId14"/>
+                    <a:blip r:embed="rId15"/>
                     <a:stretch>
                       <a:fillRect/>
                     </a:stretch>
@@ -4886,7 +5215,7 @@
         </w:rPr>
         <w:t xml:space="preserve"> </w:t>
       </w:r>
-      <w:hyperlink r:id="rId15" w:history="1">
+      <w:hyperlink r:id="rId16" w:history="1">
         <w:r>
           <w:rPr>
             <w:rFonts w:ascii="Times New Roman" w:eastAsia="Times New Roman" w:hAnsi="Times New Roman" w:cs="Times New Roman"/>
@@ -4926,97 +5255,6 @@
             <wp:extent cx="2102516" cy="3710940"/>
             <wp:effectExtent l="0" t="0" r="0" b="3810"/>
             <wp:docPr id="19" name="Рисунок 19"/>
-            <wp:cNvGraphicFramePr>
-              <a:graphicFrameLocks xmlns:a="http://schemas.openxmlformats.org/drawingml/2006/main" noChangeAspect="1"/>
-            </wp:cNvGraphicFramePr>
-            <a:graphic xmlns:a="http://schemas.openxmlformats.org/drawingml/2006/main">
-              <a:graphicData uri="http://schemas.openxmlformats.org/drawingml/2006/picture">
-                <pic:pic xmlns:pic="http://schemas.openxmlformats.org/drawingml/2006/picture">
-                  <pic:nvPicPr>
-                    <pic:cNvPr id="0" name=""/>
-                    <pic:cNvPicPr/>
-                  </pic:nvPicPr>
-                  <pic:blipFill>
-                    <a:blip r:embed="rId16"/>
-                    <a:stretch>
-                      <a:fillRect/>
-                    </a:stretch>
-                  </pic:blipFill>
-                  <pic:spPr>
-                    <a:xfrm>
-                      <a:off x="0" y="0"/>
-                      <a:ext cx="2102516" cy="3710940"/>
-                    </a:xfrm>
-                    <a:prstGeom prst="rect">
-                      <a:avLst/>
-                    </a:prstGeom>
-                  </pic:spPr>
-                </pic:pic>
-              </a:graphicData>
-            </a:graphic>
-          </wp:inline>
-        </w:drawing>
-      </w:r>
-    </w:p>
-    <w:p>
-      <w:pPr>
-        <w:spacing w:before="100" w:beforeAutospacing="1" w:after="100" w:afterAutospacing="1" w:line="276" w:lineRule="auto"/>
-        <w:jc w:val="center"/>
-        <w:rPr>
-          <w:rFonts w:ascii="Times New Roman" w:eastAsia="Times New Roman" w:hAnsi="Times New Roman" w:cs="Times New Roman"/>
-          <w:color w:val="000000"/>
-          <w:sz w:val="28"/>
-          <w:szCs w:val="28"/>
-          <w:lang w:eastAsia="ru-RU"/>
-        </w:rPr>
-      </w:pPr>
-      <w:r>
-        <w:rPr>
-          <w:rFonts w:ascii="Times New Roman" w:eastAsia="Times New Roman" w:hAnsi="Times New Roman" w:cs="Times New Roman"/>
-          <w:color w:val="000000"/>
-          <w:sz w:val="28"/>
-          <w:szCs w:val="28"/>
-          <w:lang w:eastAsia="ru-RU"/>
-        </w:rPr>
-        <w:t>Рисунок</w:t>
-      </w:r>
-      <w:r>
-        <w:rPr>
-          <w:rFonts w:ascii="Times New Roman" w:eastAsia="Times New Roman" w:hAnsi="Times New Roman" w:cs="Times New Roman"/>
-          <w:color w:val="000000"/>
-          <w:sz w:val="28"/>
-          <w:szCs w:val="28"/>
-          <w:lang w:eastAsia="ru-RU"/>
-        </w:rPr>
-        <w:t xml:space="preserve"> 3. Скриншот приложения «Правила ТБ тепломеханического оборудования».</w:t>
-      </w:r>
-    </w:p>
-    <w:p>
-      <w:pPr>
-        <w:spacing w:before="100" w:beforeAutospacing="1" w:after="100" w:afterAutospacing="1" w:line="276" w:lineRule="auto"/>
-        <w:ind w:left="720"/>
-        <w:jc w:val="center"/>
-        <w:rPr>
-          <w:rFonts w:ascii="Times New Roman" w:eastAsia="Times New Roman" w:hAnsi="Times New Roman" w:cs="Times New Roman"/>
-          <w:color w:val="000000"/>
-          <w:sz w:val="28"/>
-          <w:szCs w:val="28"/>
-          <w:lang w:eastAsia="ru-RU"/>
-        </w:rPr>
-      </w:pPr>
-      <w:r>
-        <w:rPr>
-          <w:rFonts w:ascii="Times New Roman" w:eastAsia="Times New Roman" w:hAnsi="Times New Roman" w:cs="Times New Roman"/>
-          <w:noProof/>
-          <w:sz w:val="24"/>
-          <w:szCs w:val="24"/>
-          <w:lang w:eastAsia="ru-RU"/>
-        </w:rPr>
-        <w:drawing>
-          <wp:inline distT="0" distB="0" distL="0" distR="0" wp14:anchorId="28FB4373" wp14:editId="4A576619">
-            <wp:extent cx="2171700" cy="3854079"/>
-            <wp:effectExtent l="0" t="0" r="0" b="0"/>
-            <wp:docPr id="20" name="Рисунок 20"/>
             <wp:cNvGraphicFramePr>
               <a:graphicFrameLocks xmlns:a="http://schemas.openxmlformats.org/drawingml/2006/main" noChangeAspect="1"/>
             </wp:cNvGraphicFramePr>
@@ -5036,6 +5274,97 @@
                   <pic:spPr>
                     <a:xfrm>
                       <a:off x="0" y="0"/>
+                      <a:ext cx="2102516" cy="3710940"/>
+                    </a:xfrm>
+                    <a:prstGeom prst="rect">
+                      <a:avLst/>
+                    </a:prstGeom>
+                  </pic:spPr>
+                </pic:pic>
+              </a:graphicData>
+            </a:graphic>
+          </wp:inline>
+        </w:drawing>
+      </w:r>
+    </w:p>
+    <w:p>
+      <w:pPr>
+        <w:spacing w:before="100" w:beforeAutospacing="1" w:after="100" w:afterAutospacing="1" w:line="276" w:lineRule="auto"/>
+        <w:jc w:val="center"/>
+        <w:rPr>
+          <w:rFonts w:ascii="Times New Roman" w:eastAsia="Times New Roman" w:hAnsi="Times New Roman" w:cs="Times New Roman"/>
+          <w:color w:val="000000"/>
+          <w:sz w:val="28"/>
+          <w:szCs w:val="28"/>
+          <w:lang w:eastAsia="ru-RU"/>
+        </w:rPr>
+      </w:pPr>
+      <w:r>
+        <w:rPr>
+          <w:rFonts w:ascii="Times New Roman" w:eastAsia="Times New Roman" w:hAnsi="Times New Roman" w:cs="Times New Roman"/>
+          <w:color w:val="000000"/>
+          <w:sz w:val="28"/>
+          <w:szCs w:val="28"/>
+          <w:lang w:eastAsia="ru-RU"/>
+        </w:rPr>
+        <w:t>Рисунок</w:t>
+      </w:r>
+      <w:r>
+        <w:rPr>
+          <w:rFonts w:ascii="Times New Roman" w:eastAsia="Times New Roman" w:hAnsi="Times New Roman" w:cs="Times New Roman"/>
+          <w:color w:val="000000"/>
+          <w:sz w:val="28"/>
+          <w:szCs w:val="28"/>
+          <w:lang w:eastAsia="ru-RU"/>
+        </w:rPr>
+        <w:t xml:space="preserve"> 3. Скриншот приложения «Правила ТБ тепломеханического оборудования».</w:t>
+      </w:r>
+    </w:p>
+    <w:p>
+      <w:pPr>
+        <w:spacing w:before="100" w:beforeAutospacing="1" w:after="100" w:afterAutospacing="1" w:line="276" w:lineRule="auto"/>
+        <w:ind w:left="720"/>
+        <w:jc w:val="center"/>
+        <w:rPr>
+          <w:rFonts w:ascii="Times New Roman" w:eastAsia="Times New Roman" w:hAnsi="Times New Roman" w:cs="Times New Roman"/>
+          <w:color w:val="000000"/>
+          <w:sz w:val="28"/>
+          <w:szCs w:val="28"/>
+          <w:lang w:eastAsia="ru-RU"/>
+        </w:rPr>
+      </w:pPr>
+      <w:r>
+        <w:rPr>
+          <w:rFonts w:ascii="Times New Roman" w:eastAsia="Times New Roman" w:hAnsi="Times New Roman" w:cs="Times New Roman"/>
+          <w:noProof/>
+          <w:sz w:val="24"/>
+          <w:szCs w:val="24"/>
+          <w:lang w:eastAsia="ru-RU"/>
+        </w:rPr>
+        <w:drawing>
+          <wp:inline distT="0" distB="0" distL="0" distR="0" wp14:anchorId="28FB4373" wp14:editId="4A576619">
+            <wp:extent cx="2171700" cy="3854079"/>
+            <wp:effectExtent l="0" t="0" r="0" b="0"/>
+            <wp:docPr id="20" name="Рисунок 20"/>
+            <wp:cNvGraphicFramePr>
+              <a:graphicFrameLocks xmlns:a="http://schemas.openxmlformats.org/drawingml/2006/main" noChangeAspect="1"/>
+            </wp:cNvGraphicFramePr>
+            <a:graphic xmlns:a="http://schemas.openxmlformats.org/drawingml/2006/main">
+              <a:graphicData uri="http://schemas.openxmlformats.org/drawingml/2006/picture">
+                <pic:pic xmlns:pic="http://schemas.openxmlformats.org/drawingml/2006/picture">
+                  <pic:nvPicPr>
+                    <pic:cNvPr id="0" name=""/>
+                    <pic:cNvPicPr/>
+                  </pic:nvPicPr>
+                  <pic:blipFill>
+                    <a:blip r:embed="rId18"/>
+                    <a:stretch>
+                      <a:fillRect/>
+                    </a:stretch>
+                  </pic:blipFill>
+                  <pic:spPr>
+                    <a:xfrm>
+                      <a:off x="0" y="0"/>
                       <a:ext cx="2174681" cy="3859369"/>
                     </a:xfrm>
                     <a:prstGeom prst="rect">
@@ -5317,7 +5646,7 @@
         </w:rPr>
         <w:t xml:space="preserve">Ссылка: </w:t>
       </w:r>
-      <w:hyperlink r:id="rId18" w:history="1">
+      <w:hyperlink r:id="rId19" w:history="1">
         <w:r>
           <w:rPr>
             <w:rFonts w:ascii="Times New Roman" w:eastAsia="Times New Roman" w:hAnsi="Times New Roman" w:cs="Times New Roman"/>
@@ -5357,97 +5686,6 @@
             <wp:extent cx="2039185" cy="3604260"/>
             <wp:effectExtent l="0" t="0" r="0" b="0"/>
             <wp:docPr id="21" name="Рисунок 21"/>
-            <wp:cNvGraphicFramePr>
-              <a:graphicFrameLocks xmlns:a="http://schemas.openxmlformats.org/drawingml/2006/main" noChangeAspect="1"/>
-            </wp:cNvGraphicFramePr>
-            <a:graphic xmlns:a="http://schemas.openxmlformats.org/drawingml/2006/main">
-              <a:graphicData uri="http://schemas.openxmlformats.org/drawingml/2006/picture">
-                <pic:pic xmlns:pic="http://schemas.openxmlformats.org/drawingml/2006/picture">
-                  <pic:nvPicPr>
-                    <pic:cNvPr id="0" name=""/>
-                    <pic:cNvPicPr/>
-                  </pic:nvPicPr>
-                  <pic:blipFill>
-                    <a:blip r:embed="rId19"/>
-                    <a:stretch>
-                      <a:fillRect/>
-                    </a:stretch>
-                  </pic:blipFill>
-                  <pic:spPr>
-                    <a:xfrm>
-                      <a:off x="0" y="0"/>
-                      <a:ext cx="2039185" cy="3604260"/>
-                    </a:xfrm>
-                    <a:prstGeom prst="rect">
-                      <a:avLst/>
-                    </a:prstGeom>
-                  </pic:spPr>
-                </pic:pic>
-              </a:graphicData>
-            </a:graphic>
-          </wp:inline>
-        </w:drawing>
-      </w:r>
-    </w:p>
-    <w:p>
-      <w:pPr>
-        <w:spacing w:before="100" w:beforeAutospacing="1" w:after="100" w:afterAutospacing="1" w:line="276" w:lineRule="auto"/>
-        <w:jc w:val="center"/>
-        <w:rPr>
-          <w:rFonts w:ascii="Times New Roman" w:eastAsia="Times New Roman" w:hAnsi="Times New Roman" w:cs="Times New Roman"/>
-          <w:color w:val="000000"/>
-          <w:sz w:val="28"/>
-          <w:szCs w:val="28"/>
-          <w:lang w:eastAsia="ru-RU"/>
-        </w:rPr>
-      </w:pPr>
-      <w:r>
-        <w:rPr>
-          <w:rFonts w:ascii="Times New Roman" w:eastAsia="Times New Roman" w:hAnsi="Times New Roman" w:cs="Times New Roman"/>
-          <w:color w:val="000000"/>
-          <w:sz w:val="28"/>
-          <w:szCs w:val="28"/>
-          <w:lang w:eastAsia="ru-RU"/>
-        </w:rPr>
-        <w:t>Рисунок</w:t>
-      </w:r>
-      <w:r>
-        <w:rPr>
-          <w:rFonts w:ascii="Times New Roman" w:eastAsia="Times New Roman" w:hAnsi="Times New Roman" w:cs="Times New Roman"/>
-          <w:color w:val="000000"/>
-          <w:sz w:val="28"/>
-          <w:szCs w:val="28"/>
-          <w:lang w:eastAsia="ru-RU"/>
-        </w:rPr>
-        <w:t xml:space="preserve"> 5. Скриншот приложения «Промышленная безопасность тесты».</w:t>
-      </w:r>
-    </w:p>
-    <w:p>
-      <w:pPr>
-        <w:spacing w:before="100" w:beforeAutospacing="1" w:after="100" w:afterAutospacing="1" w:line="276" w:lineRule="auto"/>
-        <w:ind w:left="720"/>
-        <w:jc w:val="center"/>
-        <w:rPr>
-          <w:rFonts w:ascii="Times New Roman" w:eastAsia="Times New Roman" w:hAnsi="Times New Roman" w:cs="Times New Roman"/>
-          <w:color w:val="000000"/>
-          <w:sz w:val="28"/>
-          <w:szCs w:val="28"/>
-          <w:lang w:eastAsia="ru-RU"/>
-        </w:rPr>
-      </w:pPr>
-      <w:r>
-        <w:rPr>
-          <w:rFonts w:ascii="Times New Roman" w:eastAsia="Times New Roman" w:hAnsi="Times New Roman" w:cs="Times New Roman"/>
-          <w:noProof/>
-          <w:sz w:val="24"/>
-          <w:szCs w:val="24"/>
-          <w:lang w:eastAsia="ru-RU"/>
-        </w:rPr>
-        <w:drawing>
-          <wp:inline distT="0" distB="0" distL="0" distR="0" wp14:anchorId="6608890B" wp14:editId="707E5C96">
-            <wp:extent cx="2202180" cy="3895313"/>
-            <wp:effectExtent l="0" t="0" r="7620" b="0"/>
-            <wp:docPr id="22" name="Рисунок 22"/>
             <wp:cNvGraphicFramePr>
               <a:graphicFrameLocks xmlns:a="http://schemas.openxmlformats.org/drawingml/2006/main" noChangeAspect="1"/>
             </wp:cNvGraphicFramePr>
@@ -5467,6 +5705,97 @@
                   <pic:spPr>
                     <a:xfrm>
                       <a:off x="0" y="0"/>
+                      <a:ext cx="2039185" cy="3604260"/>
+                    </a:xfrm>
+                    <a:prstGeom prst="rect">
+                      <a:avLst/>
+                    </a:prstGeom>
+                  </pic:spPr>
+                </pic:pic>
+              </a:graphicData>
+            </a:graphic>
+          </wp:inline>
+        </w:drawing>
+      </w:r>
+    </w:p>
+    <w:p>
+      <w:pPr>
+        <w:spacing w:before="100" w:beforeAutospacing="1" w:after="100" w:afterAutospacing="1" w:line="276" w:lineRule="auto"/>
+        <w:jc w:val="center"/>
+        <w:rPr>
+          <w:rFonts w:ascii="Times New Roman" w:eastAsia="Times New Roman" w:hAnsi="Times New Roman" w:cs="Times New Roman"/>
+          <w:color w:val="000000"/>
+          <w:sz w:val="28"/>
+          <w:szCs w:val="28"/>
+          <w:lang w:eastAsia="ru-RU"/>
+        </w:rPr>
+      </w:pPr>
+      <w:r>
+        <w:rPr>
+          <w:rFonts w:ascii="Times New Roman" w:eastAsia="Times New Roman" w:hAnsi="Times New Roman" w:cs="Times New Roman"/>
+          <w:color w:val="000000"/>
+          <w:sz w:val="28"/>
+          <w:szCs w:val="28"/>
+          <w:lang w:eastAsia="ru-RU"/>
+        </w:rPr>
+        <w:t>Рисунок</w:t>
+      </w:r>
+      <w:r>
+        <w:rPr>
+          <w:rFonts w:ascii="Times New Roman" w:eastAsia="Times New Roman" w:hAnsi="Times New Roman" w:cs="Times New Roman"/>
+          <w:color w:val="000000"/>
+          <w:sz w:val="28"/>
+          <w:szCs w:val="28"/>
+          <w:lang w:eastAsia="ru-RU"/>
+        </w:rPr>
+        <w:t xml:space="preserve"> 5. Скриншот приложения «Промышленная безопасность тесты».</w:t>
+      </w:r>
+    </w:p>
+    <w:p>
+      <w:pPr>
+        <w:spacing w:before="100" w:beforeAutospacing="1" w:after="100" w:afterAutospacing="1" w:line="276" w:lineRule="auto"/>
+        <w:ind w:left="720"/>
+        <w:jc w:val="center"/>
+        <w:rPr>
+          <w:rFonts w:ascii="Times New Roman" w:eastAsia="Times New Roman" w:hAnsi="Times New Roman" w:cs="Times New Roman"/>
+          <w:color w:val="000000"/>
+          <w:sz w:val="28"/>
+          <w:szCs w:val="28"/>
+          <w:lang w:eastAsia="ru-RU"/>
+        </w:rPr>
+      </w:pPr>
+      <w:r>
+        <w:rPr>
+          <w:rFonts w:ascii="Times New Roman" w:eastAsia="Times New Roman" w:hAnsi="Times New Roman" w:cs="Times New Roman"/>
+          <w:noProof/>
+          <w:sz w:val="24"/>
+          <w:szCs w:val="24"/>
+          <w:lang w:eastAsia="ru-RU"/>
+        </w:rPr>
+        <w:drawing>
+          <wp:inline distT="0" distB="0" distL="0" distR="0" wp14:anchorId="6608890B" wp14:editId="707E5C96">
+            <wp:extent cx="2202180" cy="3895313"/>
+            <wp:effectExtent l="0" t="0" r="7620" b="0"/>
+            <wp:docPr id="22" name="Рисунок 22"/>
+            <wp:cNvGraphicFramePr>
+              <a:graphicFrameLocks xmlns:a="http://schemas.openxmlformats.org/drawingml/2006/main" noChangeAspect="1"/>
+            </wp:cNvGraphicFramePr>
+            <a:graphic xmlns:a="http://schemas.openxmlformats.org/drawingml/2006/main">
+              <a:graphicData uri="http://schemas.openxmlformats.org/drawingml/2006/picture">
+                <pic:pic xmlns:pic="http://schemas.openxmlformats.org/drawingml/2006/picture">
+                  <pic:nvPicPr>
+                    <pic:cNvPr id="0" name=""/>
+                    <pic:cNvPicPr/>
+                  </pic:nvPicPr>
+                  <pic:blipFill>
+                    <a:blip r:embed="rId21"/>
+                    <a:stretch>
+                      <a:fillRect/>
+                    </a:stretch>
+                  </pic:blipFill>
+                  <pic:spPr>
+                    <a:xfrm>
+                      <a:off x="0" y="0"/>
                       <a:ext cx="2202180" cy="3895313"/>
                     </a:xfrm>
                     <a:prstGeom prst="rect">
@@ -5562,9 +5891,157 @@
         <w:keepLines/>
         <w:spacing w:before="60" w:after="60" w:line="360" w:lineRule="auto"/>
         <w:ind w:firstLine="851"/>
+        <w:jc w:val="both"/>
         <w:outlineLvl w:val="1"/>
         <w:rPr>
           <w:rFonts w:ascii="Times New Roman" w:eastAsia="Times New Roman" w:hAnsi="Times New Roman" w:cs="Times New Roman"/>
+          <w:sz w:val="28"/>
+          <w:szCs w:val="28"/>
+          <w:lang w:eastAsia="ru-RU"/>
+        </w:rPr>
+      </w:pPr>
+      <w:r>
+        <w:rPr>
+          <w:rFonts w:ascii="Times New Roman" w:eastAsia="Times New Roman" w:hAnsi="Times New Roman" w:cs="Times New Roman"/>
+          <w:sz w:val="28"/>
+          <w:szCs w:val="28"/>
+          <w:lang w:eastAsia="ru-RU"/>
+        </w:rPr>
+        <w:t xml:space="preserve">Реализовать мобильное приложение на базе </w:t>
+      </w:r>
+      <w:proofErr w:type="spellStart"/>
+      <w:r>
+        <w:rPr>
+          <w:rFonts w:ascii="Times New Roman" w:eastAsia="Times New Roman" w:hAnsi="Times New Roman" w:cs="Times New Roman"/>
+          <w:sz w:val="28"/>
+          <w:szCs w:val="28"/>
+          <w:lang w:eastAsia="ru-RU"/>
+        </w:rPr>
+        <w:t>Android</w:t>
+      </w:r>
+      <w:proofErr w:type="spellEnd"/>
+      <w:r>
+        <w:rPr>
+          <w:rFonts w:ascii="Times New Roman" w:eastAsia="Times New Roman" w:hAnsi="Times New Roman" w:cs="Times New Roman"/>
+          <w:sz w:val="28"/>
+          <w:szCs w:val="28"/>
+          <w:lang w:eastAsia="ru-RU"/>
+        </w:rPr>
+        <w:t>, содержащее</w:t>
+      </w:r>
+      <w:r>
+        <w:rPr>
+          <w:rFonts w:ascii="Times New Roman" w:eastAsia="Times New Roman" w:hAnsi="Times New Roman" w:cs="Times New Roman"/>
+          <w:sz w:val="28"/>
+          <w:szCs w:val="28"/>
+          <w:lang w:eastAsia="ru-RU"/>
+        </w:rPr>
+        <w:t xml:space="preserve"> вопросы по электробезопасности</w:t>
+      </w:r>
+      <w:r>
+        <w:rPr>
+          <w:rFonts w:ascii="Times New Roman" w:eastAsia="Times New Roman" w:hAnsi="Times New Roman" w:cs="Times New Roman"/>
+          <w:sz w:val="28"/>
+          <w:szCs w:val="28"/>
+          <w:lang w:eastAsia="ru-RU"/>
+        </w:rPr>
+        <w:t>.</w:t>
+      </w:r>
+      <w:r>
+        <w:rPr>
+          <w:rFonts w:ascii="Times New Roman" w:eastAsia="Times New Roman" w:hAnsi="Times New Roman" w:cs="Times New Roman"/>
+          <w:sz w:val="28"/>
+          <w:szCs w:val="28"/>
+          <w:lang w:eastAsia="ru-RU"/>
+        </w:rPr>
+        <w:t xml:space="preserve"> Всего 30</w:t>
+      </w:r>
+      <w:bookmarkStart w:id="7" w:name="_GoBack"/>
+      <w:bookmarkEnd w:id="7"/>
+      <w:r>
+        <w:rPr>
+          <w:rFonts w:ascii="Times New Roman" w:eastAsia="Times New Roman" w:hAnsi="Times New Roman" w:cs="Times New Roman"/>
+          <w:sz w:val="28"/>
+          <w:szCs w:val="28"/>
+          <w:lang w:eastAsia="ru-RU"/>
+        </w:rPr>
+        <w:t xml:space="preserve"> вопросов. </w:t>
+      </w:r>
+      <w:r>
+        <w:rPr>
+          <w:rFonts w:ascii="Times New Roman" w:eastAsia="Times New Roman" w:hAnsi="Times New Roman" w:cs="Times New Roman"/>
+          <w:sz w:val="28"/>
+          <w:szCs w:val="28"/>
+          <w:lang w:eastAsia="ru-RU"/>
+        </w:rPr>
+        <w:t xml:space="preserve"> Пользователь должен</w:t>
+      </w:r>
+      <w:r>
+        <w:rPr>
+          <w:rFonts w:ascii="Times New Roman" w:eastAsia="Times New Roman" w:hAnsi="Times New Roman" w:cs="Times New Roman"/>
+          <w:sz w:val="28"/>
+          <w:szCs w:val="28"/>
+          <w:lang w:eastAsia="ru-RU"/>
+        </w:rPr>
+        <w:t xml:space="preserve"> ответить на все из них</w:t>
+      </w:r>
+      <w:r>
+        <w:rPr>
+          <w:rFonts w:ascii="Times New Roman" w:eastAsia="Times New Roman" w:hAnsi="Times New Roman" w:cs="Times New Roman"/>
+          <w:sz w:val="28"/>
+          <w:szCs w:val="28"/>
+          <w:lang w:eastAsia="ru-RU"/>
+        </w:rPr>
+        <w:t>. Приложение, согласно логике, должно обработать данные и выдать их текущему пользователю. Управление осуществить с помощ</w:t>
+      </w:r>
+      <w:r>
+        <w:rPr>
+          <w:rFonts w:ascii="Times New Roman" w:eastAsia="Times New Roman" w:hAnsi="Times New Roman" w:cs="Times New Roman"/>
+          <w:sz w:val="28"/>
+          <w:szCs w:val="28"/>
+          <w:lang w:eastAsia="ru-RU"/>
+        </w:rPr>
+        <w:t xml:space="preserve">ью </w:t>
+      </w:r>
+      <w:proofErr w:type="gramStart"/>
+      <w:r>
+        <w:rPr>
+          <w:rFonts w:ascii="Times New Roman" w:eastAsia="Times New Roman" w:hAnsi="Times New Roman" w:cs="Times New Roman"/>
+          <w:sz w:val="28"/>
+          <w:szCs w:val="28"/>
+          <w:lang w:eastAsia="ru-RU"/>
+        </w:rPr>
+        <w:t>пользовательского</w:t>
+      </w:r>
+      <w:proofErr w:type="gramEnd"/>
+      <w:r>
+        <w:rPr>
+          <w:rFonts w:ascii="Times New Roman" w:eastAsia="Times New Roman" w:hAnsi="Times New Roman" w:cs="Times New Roman"/>
+          <w:sz w:val="28"/>
+          <w:szCs w:val="28"/>
+          <w:lang w:eastAsia="ru-RU"/>
+        </w:rPr>
+        <w:t xml:space="preserve"> интерфейс</w:t>
+      </w:r>
+      <w:r>
+        <w:rPr>
+          <w:rFonts w:ascii="Times New Roman" w:eastAsia="Times New Roman" w:hAnsi="Times New Roman" w:cs="Times New Roman"/>
+          <w:sz w:val="28"/>
+          <w:szCs w:val="28"/>
+          <w:lang w:eastAsia="ru-RU"/>
+        </w:rPr>
+        <w:t>.</w:t>
+      </w:r>
+    </w:p>
+    <w:p>
+      <w:pPr>
+        <w:keepNext/>
+        <w:keepLines/>
+        <w:spacing w:before="60" w:after="60" w:line="360" w:lineRule="auto"/>
+        <w:ind w:firstLine="851"/>
+        <w:outlineLvl w:val="1"/>
+        <w:rPr>
+          <w:rFonts w:ascii="Times New Roman" w:eastAsia="Times New Roman" w:hAnsi="Times New Roman" w:cs="Times New Roman"/>
           <w:b/>
           <w:color w:val="000000"/>
           <w:sz w:val="28"/>
@@ -5572,8 +6049,8 @@
           <w:lang w:eastAsia="ru-RU"/>
         </w:rPr>
       </w:pPr>
-      <w:bookmarkStart w:id="7" w:name="_Toc493449296"/>
-      <w:bookmarkStart w:id="8" w:name="_Toc501935736"/>
+      <w:bookmarkStart w:id="8" w:name="_Toc493449296"/>
+      <w:bookmarkStart w:id="9" w:name="_Toc501935736"/>
       <w:r>
         <w:rPr>
           <w:rFonts w:ascii="Times New Roman" w:eastAsia="Times New Roman" w:hAnsi="Times New Roman" w:cs="Times New Roman"/>
@@ -5596,8 +6073,8 @@
         </w:rPr>
         <w:t xml:space="preserve"> Сценария работы приложений</w:t>
       </w:r>
-      <w:bookmarkEnd w:id="7"/>
       <w:bookmarkEnd w:id="8"/>
+      <w:bookmarkEnd w:id="9"/>
     </w:p>
     <w:p>
       <w:pPr>
@@ -5612,8 +6089,8 @@
           <w:lang w:eastAsia="ru-RU"/>
         </w:rPr>
       </w:pPr>
-      <w:bookmarkStart w:id="9" w:name="_Toc493449298"/>
-      <w:bookmarkStart w:id="10" w:name="_Toc501935737"/>
+      <w:bookmarkStart w:id="10" w:name="_Toc493449298"/>
+      <w:bookmarkStart w:id="11" w:name="_Toc501935737"/>
       <w:r>
         <w:rPr>
           <w:rFonts w:ascii="Times New Roman" w:eastAsia="Times New Roman" w:hAnsi="Times New Roman" w:cs="Times New Roman"/>
@@ -5798,6 +6275,7 @@
           <w:sz w:val="28"/>
           <w:szCs w:val="28"/>
         </w:rPr>
+        <w:lastRenderedPageBreak/>
         <w:t>После входа в систему, на главной странице, появляется кнопка с переходом на профиль пользователя, где также доступна информация о предыдущих результатах прохождения теста (рейтинг).</w:t>
       </w:r>
     </w:p>
@@ -5850,8 +6328,8 @@
         </w:rPr>
         <w:t xml:space="preserve"> Алгоритм работы приложения</w:t>
       </w:r>
-      <w:bookmarkEnd w:id="9"/>
       <w:bookmarkEnd w:id="10"/>
+      <w:bookmarkEnd w:id="11"/>
     </w:p>
     <w:p>
       <w:pPr>
@@ -5953,7 +6431,6 @@
           <w:sz w:val="28"/>
           <w:szCs w:val="28"/>
         </w:rPr>
-        <w:lastRenderedPageBreak/>
         <w:t>п</w:t>
       </w:r>
       <w:r>
@@ -6478,6 +6955,7 @@
           <w:szCs w:val="28"/>
           <w:lang w:eastAsia="ru-RU"/>
         </w:rPr>
+        <w:lastRenderedPageBreak/>
         <w:t xml:space="preserve">1.16 </w:t>
       </w:r>
       <w:r>
@@ -6609,7 +7087,6 @@
           <w:sz w:val="28"/>
           <w:szCs w:val="28"/>
         </w:rPr>
-        <w:lastRenderedPageBreak/>
         <w:t>Просмотр рейтинга прохождения теста</w:t>
       </w:r>
     </w:p>
@@ -6831,6 +7308,7 @@
           <w:sz w:val="28"/>
           <w:szCs w:val="28"/>
         </w:rPr>
+        <w:lastRenderedPageBreak/>
         <w:t>В списке меню пользователь может нажать на кнопку «Профиль», чтобы перейти к своему профилю.</w:t>
       </w:r>
     </w:p>
@@ -6904,7 +7382,7 @@
           <w:lang w:eastAsia="ru-RU"/>
         </w:rPr>
       </w:pPr>
-      <w:bookmarkStart w:id="11" w:name="_Toc501935738"/>
+      <w:bookmarkStart w:id="12" w:name="_Toc501935738"/>
       <w:r>
         <w:rPr>
           <w:rFonts w:ascii="Times New Roman" w:eastAsia="Times New Roman" w:hAnsi="Times New Roman" w:cs="Times New Roman"/>
@@ -6914,7 +7392,6 @@
           <w:szCs w:val="28"/>
           <w:lang w:eastAsia="ru-RU"/>
         </w:rPr>
-        <w:lastRenderedPageBreak/>
         <w:t>1.17</w:t>
       </w:r>
       <w:r>
@@ -6928,7 +7405,7 @@
         </w:rPr>
         <w:t xml:space="preserve"> Функциональные требования</w:t>
       </w:r>
-      <w:bookmarkEnd w:id="11"/>
+      <w:bookmarkEnd w:id="12"/>
     </w:p>
     <w:p>
       <w:pPr>
@@ -6946,7 +7423,7 @@
           <w:lang w:eastAsia="ru-RU"/>
         </w:rPr>
       </w:pPr>
-      <w:bookmarkStart w:id="12" w:name="_Toc501935739"/>
+      <w:bookmarkStart w:id="13" w:name="_Toc501935739"/>
       <w:r>
         <w:rPr>
           <w:rFonts w:ascii="Times New Roman" w:eastAsia="Times New Roman" w:hAnsi="Times New Roman" w:cs="Times New Roman"/>
@@ -6969,7 +7446,7 @@
         </w:rPr>
         <w:t xml:space="preserve"> Нефункциональные требования</w:t>
       </w:r>
-      <w:bookmarkEnd w:id="12"/>
+      <w:bookmarkEnd w:id="13"/>
     </w:p>
     <w:p>
       <w:pPr>
@@ -6981,7 +7458,7 @@
           <w:szCs w:val="28"/>
         </w:rPr>
       </w:pPr>
-      <w:bookmarkStart w:id="13" w:name="_Toc526110986"/>
+      <w:bookmarkStart w:id="14" w:name="_Toc526110986"/>
       <w:r>
         <w:rPr>
           <w:rFonts w:ascii="Times New Roman" w:hAnsi="Times New Roman" w:cs="Times New Roman"/>
@@ -6990,7 +7467,7 @@
         </w:rPr>
         <w:t>Требования к производительности</w:t>
       </w:r>
-      <w:bookmarkEnd w:id="13"/>
+      <w:bookmarkEnd w:id="14"/>
       <w:r>
         <w:rPr>
           <w:rFonts w:ascii="Times New Roman" w:hAnsi="Times New Roman" w:cs="Times New Roman"/>
@@ -7094,7 +7571,7 @@
       <w:r>
         <w:t xml:space="preserve"> </w:t>
       </w:r>
-      <w:bookmarkStart w:id="14" w:name="_Toc526110987"/>
+      <w:bookmarkStart w:id="15" w:name="_Toc526110987"/>
       <w:r>
         <w:rPr>
           <w:rFonts w:ascii="Times New Roman" w:hAnsi="Times New Roman" w:cs="Times New Roman"/>
@@ -7103,7 +7580,7 @@
         </w:rPr>
         <w:t>Требования к сохранности данных</w:t>
       </w:r>
-      <w:bookmarkEnd w:id="14"/>
+      <w:bookmarkEnd w:id="15"/>
       <w:r>
         <w:rPr>
           <w:rFonts w:ascii="Times New Roman" w:hAnsi="Times New Roman" w:cs="Times New Roman"/>
@@ -7143,7 +7620,7 @@
           <w:szCs w:val="28"/>
         </w:rPr>
       </w:pPr>
-      <w:bookmarkStart w:id="15" w:name="_Toc526110988"/>
+      <w:bookmarkStart w:id="16" w:name="_Toc526110988"/>
       <w:r>
         <w:rPr>
           <w:rFonts w:ascii="Times New Roman" w:hAnsi="Times New Roman" w:cs="Times New Roman"/>
@@ -7152,7 +7629,7 @@
         </w:rPr>
         <w:t>Критерии качества ПО</w:t>
       </w:r>
-      <w:bookmarkEnd w:id="15"/>
+      <w:bookmarkEnd w:id="16"/>
       <w:r>
         <w:rPr>
           <w:rFonts w:ascii="Times New Roman" w:hAnsi="Times New Roman" w:cs="Times New Roman"/>
@@ -7264,6 +7741,7 @@
           <w:sz w:val="28"/>
           <w:szCs w:val="28"/>
         </w:rPr>
+        <w:lastRenderedPageBreak/>
         <w:t>1.</w:t>
       </w:r>
       <w:r>
@@ -7345,7 +7823,6 @@
           <w:sz w:val="28"/>
           <w:szCs w:val="28"/>
         </w:rPr>
-        <w:lastRenderedPageBreak/>
         <w:drawing>
           <wp:inline distT="0" distB="0" distL="0" distR="0" wp14:anchorId="2E130EA6" wp14:editId="2C25D025">
             <wp:extent cx="2064328" cy="3687067"/>
@@ -7364,7 +7841,7 @@
                     </pic:cNvPicPr>
                   </pic:nvPicPr>
                   <pic:blipFill>
-                    <a:blip r:embed="rId21">
+                    <a:blip r:embed="rId22">
                       <a:extLst>
                         <a:ext uri="{28A0092B-C50C-407E-A947-70E740481C1C}">
                           <a14:useLocalDpi xmlns:a14="http://schemas.microsoft.com/office/drawing/2010/main" val="0"/>
@@ -7428,7 +7905,7 @@
                     </pic:cNvPicPr>
                   </pic:nvPicPr>
                   <pic:blipFill>
-                    <a:blip r:embed="rId22">
+                    <a:blip r:embed="rId23">
                       <a:extLst>
                         <a:ext uri="{28A0092B-C50C-407E-A947-70E740481C1C}">
                           <a14:useLocalDpi xmlns:a14="http://schemas.microsoft.com/office/drawing/2010/main" val="0"/>
@@ -7497,6 +7974,7 @@
           <w:sz w:val="28"/>
           <w:szCs w:val="28"/>
         </w:rPr>
+        <w:lastRenderedPageBreak/>
         <w:drawing>
           <wp:inline distT="0" distB="0" distL="0" distR="0" wp14:anchorId="08063454" wp14:editId="71121FE7">
             <wp:extent cx="2285303" cy="4038600"/>
@@ -7515,7 +7993,7 @@
                     </pic:cNvPicPr>
                   </pic:nvPicPr>
                   <pic:blipFill>
-                    <a:blip r:embed="rId23">
+                    <a:blip r:embed="rId24">
                       <a:extLst>
                         <a:ext uri="{28A0092B-C50C-407E-A947-70E740481C1C}">
                           <a14:useLocalDpi xmlns:a14="http://schemas.microsoft.com/office/drawing/2010/main" val="0"/>
@@ -7579,7 +8057,7 @@
                     </pic:cNvPicPr>
                   </pic:nvPicPr>
                   <pic:blipFill>
-                    <a:blip r:embed="rId24">
+                    <a:blip r:embed="rId25">
                       <a:extLst>
                         <a:ext uri="{28A0092B-C50C-407E-A947-70E740481C1C}">
                           <a14:useLocalDpi xmlns:a14="http://schemas.microsoft.com/office/drawing/2010/main" val="0"/>
@@ -7649,7 +8127,6 @@
           <w:sz w:val="28"/>
           <w:szCs w:val="28"/>
         </w:rPr>
-        <w:lastRenderedPageBreak/>
         <w:drawing>
           <wp:inline distT="0" distB="0" distL="0" distR="0" wp14:anchorId="23CB6B2F" wp14:editId="4DDBB77A">
             <wp:extent cx="2237509" cy="4005053"/>
@@ -7668,7 +8145,7 @@
                     </pic:cNvPicPr>
                   </pic:nvPicPr>
                   <pic:blipFill>
-                    <a:blip r:embed="rId25">
+                    <a:blip r:embed="rId26">
                       <a:extLst>
                         <a:ext uri="{28A0092B-C50C-407E-A947-70E740481C1C}">
                           <a14:useLocalDpi xmlns:a14="http://schemas.microsoft.com/office/drawing/2010/main" val="0"/>
@@ -7732,7 +8209,7 @@
                     </pic:cNvPicPr>
                   </pic:nvPicPr>
                   <pic:blipFill>
-                    <a:blip r:embed="rId26">
+                    <a:blip r:embed="rId27">
                       <a:extLst>
                         <a:ext uri="{28A0092B-C50C-407E-A947-70E740481C1C}">
                           <a14:useLocalDpi xmlns:a14="http://schemas.microsoft.com/office/drawing/2010/main" val="0"/>
@@ -7781,6 +8258,7 @@
           <w:sz w:val="28"/>
           <w:szCs w:val="28"/>
         </w:rPr>
+        <w:lastRenderedPageBreak/>
         <w:t>Рис.9. Форма с 1 вопросом                Рис. 10. Форма с последним вопросом</w:t>
       </w:r>
     </w:p>
@@ -7828,7 +8306,7 @@
                     </pic:cNvPicPr>
                   </pic:nvPicPr>
                   <pic:blipFill>
-                    <a:blip r:embed="rId27">
+                    <a:blip r:embed="rId28">
                       <a:extLst>
                         <a:ext uri="{28A0092B-C50C-407E-A947-70E740481C1C}">
                           <a14:useLocalDpi xmlns:a14="http://schemas.microsoft.com/office/drawing/2010/main" val="0"/>
@@ -7892,7 +8370,7 @@
                     </pic:cNvPicPr>
                   </pic:nvPicPr>
                   <pic:blipFill>
-                    <a:blip r:embed="rId28">
+                    <a:blip r:embed="rId29">
                       <a:extLst>
                         <a:ext uri="{28A0092B-C50C-407E-A947-70E740481C1C}">
                           <a14:useLocalDpi xmlns:a14="http://schemas.microsoft.com/office/drawing/2010/main" val="0"/>
@@ -7984,7 +8462,6 @@
           <w:szCs w:val="28"/>
           <w:highlight w:val="yellow"/>
         </w:rPr>
-        <w:lastRenderedPageBreak/>
         <w:t>Программные интерфейсы</w:t>
       </w:r>
     </w:p>
@@ -8072,7 +8549,7 @@
           <w:lang w:eastAsia="ru-RU"/>
         </w:rPr>
       </w:pPr>
-      <w:bookmarkStart w:id="16" w:name="_Toc501935740"/>
+      <w:bookmarkStart w:id="17" w:name="_Toc501935740"/>
       <w:r>
         <w:rPr>
           <w:rFonts w:ascii="Times New Roman" w:eastAsia="Times New Roman" w:hAnsi="Times New Roman" w:cs="Times New Roman"/>
@@ -8106,7 +8583,7 @@
         </w:rPr>
         <w:t xml:space="preserve"> Технологии, инструменты и среда разработки</w:t>
       </w:r>
-      <w:bookmarkEnd w:id="16"/>
+      <w:bookmarkEnd w:id="17"/>
     </w:p>
     <w:p>
       <w:pPr>
@@ -8374,6 +8851,7 @@
           <w:szCs w:val="24"/>
           <w:lang w:eastAsia="ru-RU"/>
         </w:rPr>
+        <w:lastRenderedPageBreak/>
         <w:br w:type="page"/>
       </w:r>
     </w:p>
@@ -8393,7 +8871,7 @@
           <w:lang w:eastAsia="ru-RU"/>
         </w:rPr>
       </w:pPr>
-      <w:bookmarkStart w:id="17" w:name="_Toc501935741"/>
+      <w:bookmarkStart w:id="18" w:name="_Toc501935741"/>
       <w:r>
         <w:rPr>
           <w:rFonts w:ascii="Times New Roman" w:eastAsia="Times New Roman" w:hAnsi="Times New Roman" w:cs="Times New Roman"/>
@@ -8407,7 +8885,7 @@
         <w:lastRenderedPageBreak/>
         <w:t>2 ПРОЕКТИРОВАНИЕ СИСТЕМЫ</w:t>
       </w:r>
-      <w:bookmarkEnd w:id="17"/>
+      <w:bookmarkEnd w:id="18"/>
     </w:p>
     <w:p>
       <w:pPr>
@@ -8425,7 +8903,7 @@
           <w:lang w:eastAsia="ru-RU"/>
         </w:rPr>
       </w:pPr>
-      <w:bookmarkStart w:id="18" w:name="_Toc501935742"/>
+      <w:bookmarkStart w:id="19" w:name="_Toc501935742"/>
       <w:r>
         <w:rPr>
           <w:rFonts w:ascii="Times New Roman" w:eastAsia="Times New Roman" w:hAnsi="Times New Roman" w:cs="Times New Roman"/>
@@ -8437,7 +8915,7 @@
         </w:rPr>
         <w:t>2.1 Общая организация системы</w:t>
       </w:r>
-      <w:bookmarkEnd w:id="18"/>
+      <w:bookmarkEnd w:id="19"/>
     </w:p>
     <w:p>
       <w:pPr>
@@ -8455,10 +8933,10 @@
           <w:lang w:eastAsia="ru-RU"/>
         </w:rPr>
       </w:pPr>
-      <w:bookmarkStart w:id="19" w:name="__RefHeading___Toc165875148"/>
-      <w:bookmarkStart w:id="20" w:name="_Toc501322132"/>
-      <w:bookmarkStart w:id="21" w:name="_Toc501935743"/>
-      <w:bookmarkEnd w:id="19"/>
+      <w:bookmarkStart w:id="20" w:name="__RefHeading___Toc165875148"/>
+      <w:bookmarkStart w:id="21" w:name="_Toc501322132"/>
+      <w:bookmarkStart w:id="22" w:name="_Toc501935743"/>
+      <w:bookmarkEnd w:id="20"/>
       <w:r>
         <w:rPr>
           <w:rFonts w:ascii="Times New Roman" w:eastAsia="Times New Roman" w:hAnsi="Times New Roman" w:cs="Times New Roman"/>
@@ -8470,8 +8948,8 @@
         </w:rPr>
         <w:t>2.2 Проектирование приложения</w:t>
       </w:r>
-      <w:bookmarkEnd w:id="20"/>
       <w:bookmarkEnd w:id="21"/>
+      <w:bookmarkEnd w:id="22"/>
     </w:p>
     <w:p>
       <w:pPr>
@@ -8556,7 +9034,7 @@
                     <pic:cNvPicPr/>
                   </pic:nvPicPr>
                   <pic:blipFill>
-                    <a:blip r:embed="rId29">
+                    <a:blip r:embed="rId30">
                       <a:extLst>
                         <a:ext uri="{28A0092B-C50C-407E-A947-70E740481C1C}">
                           <a14:useLocalDpi xmlns:a14="http://schemas.microsoft.com/office/drawing/2010/main" val="0"/>
@@ -12131,7 +12609,7 @@
           <w:lang w:eastAsia="ru-RU"/>
         </w:rPr>
       </w:pPr>
-      <w:bookmarkStart w:id="22" w:name="_Toc501935744"/>
+      <w:bookmarkStart w:id="23" w:name="_Toc501935744"/>
       <w:r>
         <w:rPr>
           <w:rFonts w:ascii="Times New Roman" w:eastAsia="Times New Roman" w:hAnsi="Times New Roman" w:cs="Times New Roman"/>
@@ -12143,7 +12621,7 @@
         </w:rPr>
         <w:t>2.3 Структура базы данных</w:t>
       </w:r>
-      <w:bookmarkEnd w:id="22"/>
+      <w:bookmarkEnd w:id="23"/>
     </w:p>
     <w:p>
       <w:pPr>
@@ -12290,7 +12768,7 @@
           <w:lang w:eastAsia="ru-RU"/>
         </w:rPr>
       </w:pPr>
-      <w:bookmarkStart w:id="23" w:name="_Toc501935745"/>
+      <w:bookmarkStart w:id="24" w:name="_Toc501935745"/>
       <w:r>
         <w:rPr>
           <w:rFonts w:ascii="Times New Roman" w:eastAsia="Times New Roman" w:hAnsi="Times New Roman" w:cs="Times New Roman"/>
@@ -12304,7 +12782,7 @@
         <w:lastRenderedPageBreak/>
         <w:t>3 РЕАЛИЗАЦИЯ СИСТЕМЫ</w:t>
       </w:r>
-      <w:bookmarkEnd w:id="23"/>
+      <w:bookmarkEnd w:id="24"/>
     </w:p>
     <w:p>
       <w:pPr>
@@ -12322,7 +12800,7 @@
           <w:lang w:eastAsia="ru-RU"/>
         </w:rPr>
       </w:pPr>
-      <w:bookmarkStart w:id="24" w:name="_Toc501935746"/>
+      <w:bookmarkStart w:id="25" w:name="_Toc501935746"/>
       <w:r>
         <w:rPr>
           <w:rFonts w:ascii="Times New Roman" w:eastAsia="Times New Roman" w:hAnsi="Times New Roman" w:cs="Times New Roman"/>
@@ -12334,7 +12812,7 @@
         </w:rPr>
         <w:t>3.1 Взаимодействие с локальной базой данных</w:t>
       </w:r>
-      <w:bookmarkEnd w:id="24"/>
+      <w:bookmarkEnd w:id="25"/>
     </w:p>
     <w:p>
       <w:pPr>
@@ -12352,7 +12830,7 @@
           <w:lang w:eastAsia="ru-RU"/>
         </w:rPr>
       </w:pPr>
-      <w:bookmarkStart w:id="25" w:name="_Toc501935747"/>
+      <w:bookmarkStart w:id="26" w:name="_Toc501935747"/>
       <w:r>
         <w:rPr>
           <w:rFonts w:ascii="Times New Roman" w:eastAsia="Times New Roman" w:hAnsi="Times New Roman" w:cs="Times New Roman"/>
@@ -12364,7 +12842,7 @@
         </w:rPr>
         <w:t>3.2 Взаимодействие пользователей</w:t>
       </w:r>
-      <w:bookmarkEnd w:id="25"/>
+      <w:bookmarkEnd w:id="26"/>
     </w:p>
     <w:p>
       <w:pPr>
@@ -12430,7 +12908,7 @@
           <w:lang w:eastAsia="ru-RU"/>
         </w:rPr>
       </w:pPr>
-      <w:bookmarkStart w:id="26" w:name="_Toc501935748"/>
+      <w:bookmarkStart w:id="27" w:name="_Toc501935748"/>
       <w:r>
         <w:rPr>
           <w:rFonts w:ascii="Times New Roman" w:eastAsia="Times New Roman" w:hAnsi="Times New Roman" w:cs="Times New Roman"/>
@@ -12442,7 +12920,7 @@
         </w:rPr>
         <w:t>3.3 Реализация интерфейса</w:t>
       </w:r>
-      <w:bookmarkEnd w:id="26"/>
+      <w:bookmarkEnd w:id="27"/>
     </w:p>
     <w:p>
       <w:pPr>
@@ -12456,8 +12934,6 @@
           <w:lang w:eastAsia="ru-RU"/>
         </w:rPr>
       </w:pPr>
-      <w:bookmarkStart w:id="27" w:name="_GoBack"/>
-      <w:bookmarkEnd w:id="27"/>
     </w:p>
     <w:p>
       <w:pPr>
@@ -12864,10 +13340,10 @@
           <w:lang w:eastAsia="ru-RU"/>
         </w:rPr>
         <w:sectPr>
-          <w:headerReference w:type="default" r:id="rId30"/>
-          <w:footerReference w:type="default" r:id="rId31"/>
-          <w:headerReference w:type="first" r:id="rId32"/>
-          <w:footerReference w:type="first" r:id="rId33"/>
+          <w:headerReference w:type="default" r:id="rId31"/>
+          <w:footerReference w:type="default" r:id="rId32"/>
+          <w:headerReference w:type="first" r:id="rId33"/>
+          <w:footerReference w:type="first" r:id="rId34"/>
           <w:pgSz w:w="11906" w:h="16838"/>
           <w:pgMar w:top="709" w:right="849" w:bottom="1276" w:left="1418" w:header="138" w:footer="1623" w:gutter="0"/>
           <w:pgNumType w:start="3"/>
@@ -12986,8 +13462,8 @@
     </w:p>
     <w:p/>
     <w:sectPr>
-      <w:headerReference w:type="default" r:id="rId34"/>
-      <w:headerReference w:type="first" r:id="rId35"/>
+      <w:headerReference w:type="default" r:id="rId35"/>
+      <w:headerReference w:type="first" r:id="rId36"/>
       <w:pgSz w:w="11906" w:h="16838"/>
       <w:pgMar w:top="709" w:right="849" w:bottom="1276" w:left="1418" w:header="138" w:footer="16" w:gutter="0"/>
       <w:cols w:space="708"/>
@@ -12998,7 +13474,7 @@
 </file>
 
 <file path=word/endnotes.xml><?xml version="1.0" encoding="utf-8"?>
-<w:endnotes xmlns:wpc="http://schemas.microsoft.com/office/word/2010/wordprocessingCanvas" xmlns:mc="http://schemas.openxmlformats.org/markup-compatibility/2006" xmlns:o="urn:schemas-microsoft-com:office:office" xmlns:r="http://schemas.openxmlformats.org/officeDocument/2006/relationships" xmlns:m="http://schemas.openxmlformats.org/officeDocument/2006/math" xmlns:v="urn:schemas-microsoft-com:vml" xmlns:wp14="http://schemas.microsoft.com/office/word/2010/wordprocessingDrawing" xmlns:wp="http://schemas.openxmlformats.org/drawingml/2006/wordprocessingDrawing" xmlns:w10="urn:schemas-microsoft-com:office:word" xmlns:w="http://schemas.openxmlformats.org/wordprocessingml/2006/main" xmlns:w14="http://schemas.microsoft.com/office/word/2010/wordml" xmlns:w15="http://schemas.microsoft.com/office/word/2012/wordml" xmlns:wpg="http://schemas.microsoft.com/office/word/2010/wordprocessingGroup" xmlns:wpi="http://schemas.microsoft.com/office/word/2010/wordprocessingInk" xmlns:wne="http://schemas.microsoft.com/office/word/2006/wordml" xmlns:wps="http://schemas.microsoft.com/office/word/2010/wordprocessingShape" mc:Ignorable="w14 w15 wp14">
+<w:endnotes xmlns:wpc="http://schemas.microsoft.com/office/word/2010/wordprocessingCanvas" xmlns:mc="http://schemas.openxmlformats.org/markup-compatibility/2006" xmlns:o="urn:schemas-microsoft-com:office:office" xmlns:r="http://schemas.openxmlformats.org/officeDocument/2006/relationships" xmlns:m="http://schemas.openxmlformats.org/officeDocument/2006/math" xmlns:v="urn:schemas-microsoft-com:vml" xmlns:wp14="http://schemas.microsoft.com/office/word/2010/wordprocessingDrawing" xmlns:wp="http://schemas.openxmlformats.org/drawingml/2006/wordprocessingDrawing" xmlns:w10="urn:schemas-microsoft-com:office:word" xmlns:w="http://schemas.openxmlformats.org/wordprocessingml/2006/main" xmlns:w14="http://schemas.microsoft.com/office/word/2010/wordml" xmlns:wpg="http://schemas.microsoft.com/office/word/2010/wordprocessingGroup" xmlns:wpi="http://schemas.microsoft.com/office/word/2010/wordprocessingInk" xmlns:wne="http://schemas.microsoft.com/office/word/2006/wordml" xmlns:wps="http://schemas.microsoft.com/office/word/2010/wordprocessingShape" mc:Ignorable="w14 wp14">
   <w:endnote w:type="separator" w:id="-1">
     <w:p>
       <w:pPr>
@@ -13023,7 +13499,7 @@
 </file>
 
 <file path=word/footer1.xml><?xml version="1.0" encoding="utf-8"?>
-<w:ftr xmlns:wpc="http://schemas.microsoft.com/office/word/2010/wordprocessingCanvas" xmlns:mc="http://schemas.openxmlformats.org/markup-compatibility/2006" xmlns:o="urn:schemas-microsoft-com:office:office" xmlns:r="http://schemas.openxmlformats.org/officeDocument/2006/relationships" xmlns:m="http://schemas.openxmlformats.org/officeDocument/2006/math" xmlns:v="urn:schemas-microsoft-com:vml" xmlns:wp14="http://schemas.microsoft.com/office/word/2010/wordprocessingDrawing" xmlns:wp="http://schemas.openxmlformats.org/drawingml/2006/wordprocessingDrawing" xmlns:w10="urn:schemas-microsoft-com:office:word" xmlns:w="http://schemas.openxmlformats.org/wordprocessingml/2006/main" xmlns:w14="http://schemas.microsoft.com/office/word/2010/wordml" xmlns:w15="http://schemas.microsoft.com/office/word/2012/wordml" xmlns:wpg="http://schemas.microsoft.com/office/word/2010/wordprocessingGroup" xmlns:wpi="http://schemas.microsoft.com/office/word/2010/wordprocessingInk" xmlns:wne="http://schemas.microsoft.com/office/word/2006/wordml" xmlns:wps="http://schemas.microsoft.com/office/word/2010/wordprocessingShape" mc:Ignorable="w14 w15 wp14">
+<w:ftr xmlns:wpc="http://schemas.microsoft.com/office/word/2010/wordprocessingCanvas" xmlns:mc="http://schemas.openxmlformats.org/markup-compatibility/2006" xmlns:o="urn:schemas-microsoft-com:office:office" xmlns:r="http://schemas.openxmlformats.org/officeDocument/2006/relationships" xmlns:m="http://schemas.openxmlformats.org/officeDocument/2006/math" xmlns:v="urn:schemas-microsoft-com:vml" xmlns:wp14="http://schemas.microsoft.com/office/word/2010/wordprocessingDrawing" xmlns:wp="http://schemas.openxmlformats.org/drawingml/2006/wordprocessingDrawing" xmlns:w10="urn:schemas-microsoft-com:office:word" xmlns:w="http://schemas.openxmlformats.org/wordprocessingml/2006/main" xmlns:w14="http://schemas.microsoft.com/office/word/2010/wordml" xmlns:wpg="http://schemas.microsoft.com/office/word/2010/wordprocessingGroup" xmlns:wpi="http://schemas.microsoft.com/office/word/2010/wordprocessingInk" xmlns:wne="http://schemas.microsoft.com/office/word/2006/wordml" xmlns:wps="http://schemas.microsoft.com/office/word/2010/wordprocessingShape" mc:Ignorable="w14 wp14">
   <w:p>
     <w:pPr>
       <w:pStyle w:val="a5"/>
@@ -13061,7 +13537,7 @@
 </file>
 
 <file path=word/footer2.xml><?xml version="1.0" encoding="utf-8"?>
-<w:ftr xmlns:wpc="http://schemas.microsoft.com/office/word/2010/wordprocessingCanvas" xmlns:mc="http://schemas.openxmlformats.org/markup-compatibility/2006" xmlns:o="urn:schemas-microsoft-com:office:office" xmlns:r="http://schemas.openxmlformats.org/officeDocument/2006/relationships" xmlns:m="http://schemas.openxmlformats.org/officeDocument/2006/math" xmlns:v="urn:schemas-microsoft-com:vml" xmlns:wp14="http://schemas.microsoft.com/office/word/2010/wordprocessingDrawing" xmlns:wp="http://schemas.openxmlformats.org/drawingml/2006/wordprocessingDrawing" xmlns:w10="urn:schemas-microsoft-com:office:word" xmlns:w="http://schemas.openxmlformats.org/wordprocessingml/2006/main" xmlns:w14="http://schemas.microsoft.com/office/word/2010/wordml" xmlns:w15="http://schemas.microsoft.com/office/word/2012/wordml" xmlns:wpg="http://schemas.microsoft.com/office/word/2010/wordprocessingGroup" xmlns:wpi="http://schemas.microsoft.com/office/word/2010/wordprocessingInk" xmlns:wne="http://schemas.microsoft.com/office/word/2006/wordml" xmlns:wps="http://schemas.microsoft.com/office/word/2010/wordprocessingShape" mc:Ignorable="w14 w15 wp14">
+<w:ftr xmlns:wpc="http://schemas.microsoft.com/office/word/2010/wordprocessingCanvas" xmlns:mc="http://schemas.openxmlformats.org/markup-compatibility/2006" xmlns:o="urn:schemas-microsoft-com:office:office" xmlns:r="http://schemas.openxmlformats.org/officeDocument/2006/relationships" xmlns:m="http://schemas.openxmlformats.org/officeDocument/2006/math" xmlns:v="urn:schemas-microsoft-com:vml" xmlns:wp14="http://schemas.microsoft.com/office/word/2010/wordprocessingDrawing" xmlns:wp="http://schemas.openxmlformats.org/drawingml/2006/wordprocessingDrawing" xmlns:w10="urn:schemas-microsoft-com:office:word" xmlns:w="http://schemas.openxmlformats.org/wordprocessingml/2006/main" xmlns:w14="http://schemas.microsoft.com/office/word/2010/wordml" xmlns:wpg="http://schemas.microsoft.com/office/word/2010/wordprocessingGroup" xmlns:wpi="http://schemas.microsoft.com/office/word/2010/wordprocessingInk" xmlns:wne="http://schemas.microsoft.com/office/word/2006/wordml" xmlns:wps="http://schemas.microsoft.com/office/word/2010/wordprocessingShape" mc:Ignorable="w14 wp14">
   <w:p>
     <w:pPr>
       <w:pStyle w:val="a5"/>
@@ -13071,7 +13547,7 @@
 </file>
 
 <file path=word/footer3.xml><?xml version="1.0" encoding="utf-8"?>
-<w:ftr xmlns:wpc="http://schemas.microsoft.com/office/word/2010/wordprocessingCanvas" xmlns:mc="http://schemas.openxmlformats.org/markup-compatibility/2006" xmlns:o="urn:schemas-microsoft-com:office:office" xmlns:r="http://schemas.openxmlformats.org/officeDocument/2006/relationships" xmlns:m="http://schemas.openxmlformats.org/officeDocument/2006/math" xmlns:v="urn:schemas-microsoft-com:vml" xmlns:wp14="http://schemas.microsoft.com/office/word/2010/wordprocessingDrawing" xmlns:wp="http://schemas.openxmlformats.org/drawingml/2006/wordprocessingDrawing" xmlns:w10="urn:schemas-microsoft-com:office:word" xmlns:w="http://schemas.openxmlformats.org/wordprocessingml/2006/main" xmlns:w14="http://schemas.microsoft.com/office/word/2010/wordml" xmlns:w15="http://schemas.microsoft.com/office/word/2012/wordml" xmlns:wpg="http://schemas.microsoft.com/office/word/2010/wordprocessingGroup" xmlns:wpi="http://schemas.microsoft.com/office/word/2010/wordprocessingInk" xmlns:wne="http://schemas.microsoft.com/office/word/2006/wordml" xmlns:wps="http://schemas.microsoft.com/office/word/2010/wordprocessingShape" mc:Ignorable="w14 w15 wp14">
+<w:ftr xmlns:wpc="http://schemas.microsoft.com/office/word/2010/wordprocessingCanvas" xmlns:mc="http://schemas.openxmlformats.org/markup-compatibility/2006" xmlns:o="urn:schemas-microsoft-com:office:office" xmlns:r="http://schemas.openxmlformats.org/officeDocument/2006/relationships" xmlns:m="http://schemas.openxmlformats.org/officeDocument/2006/math" xmlns:v="urn:schemas-microsoft-com:vml" xmlns:wp14="http://schemas.microsoft.com/office/word/2010/wordprocessingDrawing" xmlns:wp="http://schemas.openxmlformats.org/drawingml/2006/wordprocessingDrawing" xmlns:w10="urn:schemas-microsoft-com:office:word" xmlns:w="http://schemas.openxmlformats.org/wordprocessingml/2006/main" xmlns:w14="http://schemas.microsoft.com/office/word/2010/wordml" xmlns:wpg="http://schemas.microsoft.com/office/word/2010/wordprocessingGroup" xmlns:wpi="http://schemas.microsoft.com/office/word/2010/wordprocessingInk" xmlns:wne="http://schemas.microsoft.com/office/word/2006/wordml" xmlns:wps="http://schemas.microsoft.com/office/word/2010/wordprocessingShape" mc:Ignorable="w14 wp14">
   <w:p>
     <w:pPr>
       <w:pStyle w:val="a5"/>
@@ -13089,7 +13565,7 @@
 </file>
 
 <file path=word/footer4.xml><?xml version="1.0" encoding="utf-8"?>
-<w:ftr xmlns:wpc="http://schemas.microsoft.com/office/word/2010/wordprocessingCanvas" xmlns:mc="http://schemas.openxmlformats.org/markup-compatibility/2006" xmlns:o="urn:schemas-microsoft-com:office:office" xmlns:r="http://schemas.openxmlformats.org/officeDocument/2006/relationships" xmlns:m="http://schemas.openxmlformats.org/officeDocument/2006/math" xmlns:v="urn:schemas-microsoft-com:vml" xmlns:wp14="http://schemas.microsoft.com/office/word/2010/wordprocessingDrawing" xmlns:wp="http://schemas.openxmlformats.org/drawingml/2006/wordprocessingDrawing" xmlns:w10="urn:schemas-microsoft-com:office:word" xmlns:w="http://schemas.openxmlformats.org/wordprocessingml/2006/main" xmlns:w14="http://schemas.microsoft.com/office/word/2010/wordml" xmlns:w15="http://schemas.microsoft.com/office/word/2012/wordml" xmlns:wpg="http://schemas.microsoft.com/office/word/2010/wordprocessingGroup" xmlns:wpi="http://schemas.microsoft.com/office/word/2010/wordprocessingInk" xmlns:wne="http://schemas.microsoft.com/office/word/2006/wordml" xmlns:wps="http://schemas.microsoft.com/office/word/2010/wordprocessingShape" mc:Ignorable="w14 w15 wp14">
+<w:ftr xmlns:wpc="http://schemas.microsoft.com/office/word/2010/wordprocessingCanvas" xmlns:mc="http://schemas.openxmlformats.org/markup-compatibility/2006" xmlns:o="urn:schemas-microsoft-com:office:office" xmlns:r="http://schemas.openxmlformats.org/officeDocument/2006/relationships" xmlns:m="http://schemas.openxmlformats.org/officeDocument/2006/math" xmlns:v="urn:schemas-microsoft-com:vml" xmlns:wp14="http://schemas.microsoft.com/office/word/2010/wordprocessingDrawing" xmlns:wp="http://schemas.openxmlformats.org/drawingml/2006/wordprocessingDrawing" xmlns:w10="urn:schemas-microsoft-com:office:word" xmlns:w="http://schemas.openxmlformats.org/wordprocessingml/2006/main" xmlns:w14="http://schemas.microsoft.com/office/word/2010/wordml" xmlns:wpg="http://schemas.microsoft.com/office/word/2010/wordprocessingGroup" xmlns:wpi="http://schemas.microsoft.com/office/word/2010/wordprocessingInk" xmlns:wne="http://schemas.microsoft.com/office/word/2006/wordml" xmlns:wps="http://schemas.microsoft.com/office/word/2010/wordprocessingShape" mc:Ignorable="w14 wp14">
   <w:p>
     <w:pPr>
       <w:pStyle w:val="a5"/>
@@ -13190,7 +13666,7 @@
         </mc:Choice>
         <mc:Fallback>
           <w:pict>
-            <v:rect w14:anchorId="05B3F700" id="Rectangle 220" o:spid="_x0000_s1046" style="position:absolute;margin-left:351.45pt;margin-top:36.8pt;width:38pt;height:12.55pt;z-index:251669504;visibility:visible;mso-wrap-style:square;mso-wrap-distance-left:9pt;mso-wrap-distance-top:0;mso-wrap-distance-right:9pt;mso-wrap-distance-bottom:0;mso-position-horizontal:absolute;mso-position-horizontal-relative:text;mso-position-vertical:absolute;mso-position-vertical-relative:text;v-text-anchor:top" o:gfxdata="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" filled="f" stroked="f" strokeweight=".25pt">
+            <v:rect id="Rectangle 220" o:spid="_x0000_s1046" style="position:absolute;margin-left:351.45pt;margin-top:36.8pt;width:38pt;height:12.55pt;z-index:251669504;visibility:visible;mso-wrap-style:square;mso-wrap-distance-left:9pt;mso-wrap-distance-top:0;mso-wrap-distance-right:9pt;mso-wrap-distance-bottom:0;mso-position-horizontal:absolute;mso-position-horizontal-relative:text;mso-position-vertical:absolute;mso-position-vertical-relative:text;v-text-anchor:top" o:gfxdata="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" filled="f" stroked="f" strokeweight=".25pt">
               <v:textbox inset="1pt,1pt,1pt,1pt">
                 <w:txbxContent>
                   <w:p>
@@ -14707,13 +15183,7 @@
                                 <w:rPr>
                                   <w:sz w:val="18"/>
                                 </w:rPr>
-                                <w:t xml:space="preserve"> </w:t>
-                              </w:r>
-                              <w:r>
-                                <w:rPr>
-                                  <w:sz w:val="18"/>
-                                </w:rPr>
-                                <w:t>Н. Контр.</w:t>
+                                <w:t xml:space="preserve"> Н. Контр.</w:t>
                               </w:r>
                             </w:p>
                           </w:txbxContent>
@@ -15459,7 +15929,7 @@
         </mc:Choice>
         <mc:Fallback>
           <w:pict>
-            <v:group w14:anchorId="4B70A7CA" id="Group 203" o:spid="_x0000_s1047" style="position:absolute;margin-left:55.15pt;margin-top:14.95pt;width:515.25pt;height:809.1pt;z-index:251667456;mso-position-horizontal-relative:page;mso-position-vertical-relative:page" coordsize="20000,20000" o:gfxdata="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">
+            <v:group id="Group 203" o:spid="_x0000_s1047" style="position:absolute;margin-left:55.15pt;margin-top:14.95pt;width:515.25pt;height:809.1pt;z-index:251667456;mso-position-horizontal-relative:page;mso-position-vertical-relative:page" coordsize="20000,20000" o:gfxdata="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">
               <v:rect id="Rectangle 204" o:spid="_x0000_s1048" style="position:absolute;width:20000;height:20000;visibility:visible;mso-wrap-style:square;v-text-anchor:top" o:gfxdata="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" filled="f" strokeweight="2pt"/>
               <v:line id="Line 205" o:spid="_x0000_s1049" style="position:absolute;visibility:visible;mso-wrap-style:square" from="993,17183" to="995,18221" o:connectortype="straight" o:gfxdata="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" strokeweight="2pt"/>
               <v:line id="Line 206" o:spid="_x0000_s1050" style="position:absolute;visibility:visible;mso-wrap-style:square" from="10,17173" to="19977,17174" o:connectortype="straight" o:gfxdata="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" strokeweight="2pt"/>
@@ -15481,11 +15951,19 @@
                           <w:sz w:val="18"/>
                         </w:rPr>
                       </w:pPr>
+                      <w:proofErr w:type="spellStart"/>
                       <w:r>
                         <w:rPr>
                           <w:sz w:val="18"/>
                         </w:rPr>
-                        <w:t>Изм.</w:t>
+                        <w:t>Изм</w:t>
+                      </w:r>
+                      <w:proofErr w:type="spellEnd"/>
+                      <w:r>
+                        <w:rPr>
+                          <w:sz w:val="18"/>
+                        </w:rPr>
+                        <w:t>.</w:t>
                       </w:r>
                     </w:p>
                   </w:txbxContent>
@@ -15527,7 +16005,21 @@
                         <w:rPr>
                           <w:sz w:val="18"/>
                         </w:rPr>
-                        <w:t>№ докум.</w:t>
+                        <w:t xml:space="preserve">№ </w:t>
+                      </w:r>
+                      <w:proofErr w:type="spellStart"/>
+                      <w:r>
+                        <w:rPr>
+                          <w:sz w:val="18"/>
+                        </w:rPr>
+                        <w:t>докум</w:t>
+                      </w:r>
+                      <w:proofErr w:type="spellEnd"/>
+                      <w:r>
+                        <w:rPr>
+                          <w:sz w:val="18"/>
+                        </w:rPr>
+                        <w:t>.</w:t>
                       </w:r>
                     </w:p>
                   </w:txbxContent>
@@ -15544,12 +16036,14 @@
                           <w:sz w:val="18"/>
                         </w:rPr>
                       </w:pPr>
+                      <w:proofErr w:type="spellStart"/>
                       <w:r>
                         <w:rPr>
                           <w:sz w:val="18"/>
                         </w:rPr>
                         <w:t>Подпись</w:t>
                       </w:r>
+                      <w:proofErr w:type="spellEnd"/>
                     </w:p>
                   </w:txbxContent>
                 </v:textbox>
@@ -15673,6 +16167,7 @@
                         </w:rPr>
                         <w:t xml:space="preserve"> </w:t>
                       </w:r>
+                      <w:proofErr w:type="spellStart"/>
                       <w:r>
                         <w:rPr>
                           <w:sz w:val="18"/>
@@ -15680,6 +16175,7 @@
                         </w:rPr>
                         <w:t>Разраб</w:t>
                       </w:r>
+                      <w:proofErr w:type="spellEnd"/>
                       <w:r>
                         <w:rPr>
                           <w:sz w:val="18"/>
@@ -15705,7 +16201,21 @@
                           <w:rPr>
                             <w:sz w:val="18"/>
                           </w:rPr>
-                          <w:t xml:space="preserve"> Провер.</w:t>
+                          <w:t xml:space="preserve"> </w:t>
+                        </w:r>
+                        <w:proofErr w:type="spellStart"/>
+                        <w:r>
+                          <w:rPr>
+                            <w:sz w:val="18"/>
+                          </w:rPr>
+                          <w:t>Провер</w:t>
+                        </w:r>
+                        <w:proofErr w:type="spellEnd"/>
+                        <w:r>
+                          <w:rPr>
+                            <w:sz w:val="18"/>
+                          </w:rPr>
+                          <w:t>.</w:t>
                         </w:r>
                       </w:p>
                       <w:p>
@@ -15744,6 +16254,7 @@
                             <w:lang w:val="ru-RU"/>
                           </w:rPr>
                         </w:pPr>
+                        <w:proofErr w:type="spellStart"/>
                         <w:r>
                           <w:rPr>
                             <w:rFonts w:ascii="GOST Type BU" w:hAnsi="GOST Type BU"/>
@@ -15751,7 +16262,17 @@
                             <w:szCs w:val="18"/>
                             <w:lang w:val="ru-RU"/>
                           </w:rPr>
-                          <w:t>Салех Х.М.</w:t>
+                          <w:t>Салех</w:t>
+                        </w:r>
+                        <w:proofErr w:type="spellEnd"/>
+                        <w:r>
+                          <w:rPr>
+                            <w:rFonts w:ascii="GOST Type BU" w:hAnsi="GOST Type BU"/>
+                            <w:sz w:val="18"/>
+                            <w:szCs w:val="18"/>
+                            <w:lang w:val="ru-RU"/>
+                          </w:rPr>
+                          <w:t xml:space="preserve"> Х.М.</w:t>
                         </w:r>
                       </w:p>
                     </w:txbxContent>
@@ -15774,8 +16295,16 @@
                           <w:rPr>
                             <w:sz w:val="18"/>
                           </w:rPr>
-                          <w:t xml:space="preserve"> Реценз</w:t>
+                          <w:t xml:space="preserve"> </w:t>
                         </w:r>
+                        <w:proofErr w:type="spellStart"/>
+                        <w:r>
+                          <w:rPr>
+                            <w:sz w:val="18"/>
+                          </w:rPr>
+                          <w:t>Реценз</w:t>
+                        </w:r>
+                        <w:proofErr w:type="spellEnd"/>
                       </w:p>
                     </w:txbxContent>
                   </v:textbox>
@@ -15840,7 +16369,21 @@
                           <w:rPr>
                             <w:sz w:val="18"/>
                           </w:rPr>
-                          <w:t xml:space="preserve"> Утверд.</w:t>
+                          <w:t xml:space="preserve"> </w:t>
+                        </w:r>
+                        <w:proofErr w:type="spellStart"/>
+                        <w:r>
+                          <w:rPr>
+                            <w:sz w:val="18"/>
+                          </w:rPr>
+                          <w:t>Утверд</w:t>
+                        </w:r>
+                        <w:proofErr w:type="spellEnd"/>
+                        <w:r>
+                          <w:rPr>
+                            <w:sz w:val="18"/>
+                          </w:rPr>
+                          <w:t>.</w:t>
                         </w:r>
                       </w:p>
                     </w:txbxContent>
@@ -15918,11 +16461,19 @@
                           <w:sz w:val="18"/>
                         </w:rPr>
                       </w:pPr>
+                      <w:proofErr w:type="spellStart"/>
                       <w:r>
                         <w:rPr>
                           <w:sz w:val="18"/>
                         </w:rPr>
-                        <w:t>Лит.</w:t>
+                        <w:t>Лит</w:t>
+                      </w:r>
+                      <w:proofErr w:type="spellEnd"/>
+                      <w:r>
+                        <w:rPr>
+                          <w:sz w:val="18"/>
+                        </w:rPr>
+                        <w:t>.</w:t>
                       </w:r>
                     </w:p>
                   </w:txbxContent>
@@ -16012,7 +16563,7 @@
 </file>
 
 <file path=word/footnotes.xml><?xml version="1.0" encoding="utf-8"?>
-<w:footnotes xmlns:wpc="http://schemas.microsoft.com/office/word/2010/wordprocessingCanvas" xmlns:mc="http://schemas.openxmlformats.org/markup-compatibility/2006" xmlns:o="urn:schemas-microsoft-com:office:office" xmlns:r="http://schemas.openxmlformats.org/officeDocument/2006/relationships" xmlns:m="http://schemas.openxmlformats.org/officeDocument/2006/math" xmlns:v="urn:schemas-microsoft-com:vml" xmlns:wp14="http://schemas.microsoft.com/office/word/2010/wordprocessingDrawing" xmlns:wp="http://schemas.openxmlformats.org/drawingml/2006/wordprocessingDrawing" xmlns:w10="urn:schemas-microsoft-com:office:word" xmlns:w="http://schemas.openxmlformats.org/wordprocessingml/2006/main" xmlns:w14="http://schemas.microsoft.com/office/word/2010/wordml" xmlns:w15="http://schemas.microsoft.com/office/word/2012/wordml" xmlns:wpg="http://schemas.microsoft.com/office/word/2010/wordprocessingGroup" xmlns:wpi="http://schemas.microsoft.com/office/word/2010/wordprocessingInk" xmlns:wne="http://schemas.microsoft.com/office/word/2006/wordml" xmlns:wps="http://schemas.microsoft.com/office/word/2010/wordprocessingShape" mc:Ignorable="w14 w15 wp14">
+<w:footnotes xmlns:wpc="http://schemas.microsoft.com/office/word/2010/wordprocessingCanvas" xmlns:mc="http://schemas.openxmlformats.org/markup-compatibility/2006" xmlns:o="urn:schemas-microsoft-com:office:office" xmlns:r="http://schemas.openxmlformats.org/officeDocument/2006/relationships" xmlns:m="http://schemas.openxmlformats.org/officeDocument/2006/math" xmlns:v="urn:schemas-microsoft-com:vml" xmlns:wp14="http://schemas.microsoft.com/office/word/2010/wordprocessingDrawing" xmlns:wp="http://schemas.openxmlformats.org/drawingml/2006/wordprocessingDrawing" xmlns:w10="urn:schemas-microsoft-com:office:word" xmlns:w="http://schemas.openxmlformats.org/wordprocessingml/2006/main" xmlns:w14="http://schemas.microsoft.com/office/word/2010/wordml" xmlns:wpg="http://schemas.microsoft.com/office/word/2010/wordprocessingGroup" xmlns:wpi="http://schemas.microsoft.com/office/word/2010/wordprocessingInk" xmlns:wne="http://schemas.microsoft.com/office/word/2006/wordml" xmlns:wps="http://schemas.microsoft.com/office/word/2010/wordprocessingShape" mc:Ignorable="w14 wp14">
   <w:footnote w:type="separator" w:id="-1">
     <w:p>
       <w:pPr>
@@ -16037,7 +16588,7 @@
 </file>
 
 <file path=word/header1.xml><?xml version="1.0" encoding="utf-8"?>
-<w:hdr xmlns:wpc="http://schemas.microsoft.com/office/word/2010/wordprocessingCanvas" xmlns:mc="http://schemas.openxmlformats.org/markup-compatibility/2006" xmlns:o="urn:schemas-microsoft-com:office:office" xmlns:r="http://schemas.openxmlformats.org/officeDocument/2006/relationships" xmlns:m="http://schemas.openxmlformats.org/officeDocument/2006/math" xmlns:v="urn:schemas-microsoft-com:vml" xmlns:wp14="http://schemas.microsoft.com/office/word/2010/wordprocessingDrawing" xmlns:wp="http://schemas.openxmlformats.org/drawingml/2006/wordprocessingDrawing" xmlns:w10="urn:schemas-microsoft-com:office:word" xmlns:w="http://schemas.openxmlformats.org/wordprocessingml/2006/main" xmlns:w14="http://schemas.microsoft.com/office/word/2010/wordml" xmlns:w15="http://schemas.microsoft.com/office/word/2012/wordml" xmlns:wpg="http://schemas.microsoft.com/office/word/2010/wordprocessingGroup" xmlns:wpi="http://schemas.microsoft.com/office/word/2010/wordprocessingInk" xmlns:wne="http://schemas.microsoft.com/office/word/2006/wordml" xmlns:wps="http://schemas.microsoft.com/office/word/2010/wordprocessingShape" mc:Ignorable="w14 w15 wp14">
+<w:hdr xmlns:wpc="http://schemas.microsoft.com/office/word/2010/wordprocessingCanvas" xmlns:mc="http://schemas.openxmlformats.org/markup-compatibility/2006" xmlns:o="urn:schemas-microsoft-com:office:office" xmlns:r="http://schemas.openxmlformats.org/officeDocument/2006/relationships" xmlns:m="http://schemas.openxmlformats.org/officeDocument/2006/math" xmlns:v="urn:schemas-microsoft-com:vml" xmlns:wp14="http://schemas.microsoft.com/office/word/2010/wordprocessingDrawing" xmlns:wp="http://schemas.openxmlformats.org/drawingml/2006/wordprocessingDrawing" xmlns:w10="urn:schemas-microsoft-com:office:word" xmlns:w="http://schemas.openxmlformats.org/wordprocessingml/2006/main" xmlns:w14="http://schemas.microsoft.com/office/word/2010/wordml" xmlns:wpg="http://schemas.microsoft.com/office/word/2010/wordprocessingGroup" xmlns:wpi="http://schemas.microsoft.com/office/word/2010/wordprocessingInk" xmlns:wne="http://schemas.microsoft.com/office/word/2006/wordml" xmlns:wps="http://schemas.microsoft.com/office/word/2010/wordprocessingShape" mc:Ignorable="w14 wp14">
   <w:p>
     <w:pPr>
       <w:pStyle w:val="a3"/>
@@ -16109,7 +16660,7 @@
             </wp:anchor>
           </w:drawing>
         </mc:Choice>
-        <mc:Fallback>
+        <mc:Fallback xmlns:w15="http://schemas.microsoft.com/office/word/2012/wordml">
           <w:pict>
             <v:line w14:anchorId="17FB0480" id="Прямая соединительная линия 6" o:spid="_x0000_s1026" style="position:absolute;flip:y;z-index:251665408;visibility:visible;mso-wrap-style:square;mso-width-percent:0;mso-height-percent:0;mso-wrap-distance-left:9pt;mso-wrap-distance-top:-3e-5mm;mso-wrap-distance-right:9pt;mso-wrap-distance-bottom:-3e-5mm;mso-position-horizontal:absolute;mso-position-horizontal-relative:text;mso-position-vertical:absolute;mso-position-vertical-relative:text;mso-width-percent:0;mso-height-percent:0;mso-width-relative:page;mso-height-relative:page" from="0,796.35pt" to="513pt,796.35pt" o:gfxdata="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" strokeweight="1.5pt"/>
           </w:pict>
@@ -16183,7 +16734,7 @@
             </wp:anchor>
           </w:drawing>
         </mc:Choice>
-        <mc:Fallback>
+        <mc:Fallback xmlns:w15="http://schemas.microsoft.com/office/word/2012/wordml">
           <w:pict>
             <v:line w14:anchorId="6C0F7853" id="Прямая соединительная линия 8" o:spid="_x0000_s1026" style="position:absolute;flip:x;z-index:251664384;visibility:visible;mso-wrap-style:square;mso-width-percent:0;mso-height-percent:0;mso-wrap-distance-left:3.17497mm;mso-wrap-distance-top:0;mso-wrap-distance-right:3.17497mm;mso-wrap-distance-bottom:0;mso-position-horizontal:absolute;mso-position-horizontal-relative:text;mso-position-vertical:absolute;mso-position-vertical-relative:text;mso-width-percent:0;mso-height-percent:0;mso-width-relative:page;mso-height-relative:page" from="0,-10.2pt" to="0,796.35pt" o:gfxdata="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" strokeweight="1.5pt"/>
           </w:pict>
@@ -16257,7 +16808,7 @@
             </wp:anchor>
           </w:drawing>
         </mc:Choice>
-        <mc:Fallback>
+        <mc:Fallback xmlns:w15="http://schemas.microsoft.com/office/word/2012/wordml">
           <w:pict>
             <v:line w14:anchorId="1DD9C8AA" id="Прямая соединительная линия 126" o:spid="_x0000_s1026" style="position:absolute;z-index:251663360;visibility:visible;mso-wrap-style:square;mso-width-percent:0;mso-height-percent:0;mso-wrap-distance-left:3.17497mm;mso-wrap-distance-top:0;mso-wrap-distance-right:3.17497mm;mso-wrap-distance-bottom:0;mso-position-horizontal:absolute;mso-position-horizontal-relative:text;mso-position-vertical:absolute;mso-position-vertical-relative:text;mso-width-percent:0;mso-height-percent:0;mso-width-relative:page;mso-height-relative:page" from="513pt,-10.2pt" to="513pt,796.35pt" o:gfxdata="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" strokeweight="1.5pt"/>
           </w:pict>
@@ -16331,7 +16882,7 @@
             </wp:anchor>
           </w:drawing>
         </mc:Choice>
-        <mc:Fallback>
+        <mc:Fallback xmlns:w15="http://schemas.microsoft.com/office/word/2012/wordml">
           <w:pict>
             <v:line w14:anchorId="57634D69" id="Прямая соединительная линия 132" o:spid="_x0000_s1026" style="position:absolute;z-index:251662336;visibility:visible;mso-wrap-style:square;mso-width-percent:0;mso-height-percent:0;mso-wrap-distance-left:9pt;mso-wrap-distance-top:-3e-5mm;mso-wrap-distance-right:9pt;mso-wrap-distance-bottom:-3e-5mm;mso-position-horizontal:absolute;mso-position-horizontal-relative:text;mso-position-vertical:absolute;mso-position-vertical-relative:text;mso-width-percent:0;mso-height-percent:0;mso-width-relative:page;mso-height-relative:page" from="0,-10.2pt" to="513pt,-10.2pt" o:gfxdata="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" strokeweight="1.5pt"/>
           </w:pict>
@@ -16343,7 +16894,7 @@
 </file>
 
 <file path=word/header2.xml><?xml version="1.0" encoding="utf-8"?>
-<w:hdr xmlns:wpc="http://schemas.microsoft.com/office/word/2010/wordprocessingCanvas" xmlns:mc="http://schemas.openxmlformats.org/markup-compatibility/2006" xmlns:o="urn:schemas-microsoft-com:office:office" xmlns:r="http://schemas.openxmlformats.org/officeDocument/2006/relationships" xmlns:m="http://schemas.openxmlformats.org/officeDocument/2006/math" xmlns:v="urn:schemas-microsoft-com:vml" xmlns:wp14="http://schemas.microsoft.com/office/word/2010/wordprocessingDrawing" xmlns:wp="http://schemas.openxmlformats.org/drawingml/2006/wordprocessingDrawing" xmlns:w10="urn:schemas-microsoft-com:office:word" xmlns:w="http://schemas.openxmlformats.org/wordprocessingml/2006/main" xmlns:w14="http://schemas.microsoft.com/office/word/2010/wordml" xmlns:w15="http://schemas.microsoft.com/office/word/2012/wordml" xmlns:wpg="http://schemas.microsoft.com/office/word/2010/wordprocessingGroup" xmlns:wpi="http://schemas.microsoft.com/office/word/2010/wordprocessingInk" xmlns:wne="http://schemas.microsoft.com/office/word/2006/wordml" xmlns:wps="http://schemas.microsoft.com/office/word/2010/wordprocessingShape" mc:Ignorable="w14 w15 wp14">
+<w:hdr xmlns:wpc="http://schemas.microsoft.com/office/word/2010/wordprocessingCanvas" xmlns:mc="http://schemas.openxmlformats.org/markup-compatibility/2006" xmlns:o="urn:schemas-microsoft-com:office:office" xmlns:r="http://schemas.openxmlformats.org/officeDocument/2006/relationships" xmlns:m="http://schemas.openxmlformats.org/officeDocument/2006/math" xmlns:v="urn:schemas-microsoft-com:vml" xmlns:wp14="http://schemas.microsoft.com/office/word/2010/wordprocessingDrawing" xmlns:wp="http://schemas.openxmlformats.org/drawingml/2006/wordprocessingDrawing" xmlns:w10="urn:schemas-microsoft-com:office:word" xmlns:w="http://schemas.openxmlformats.org/wordprocessingml/2006/main" xmlns:w14="http://schemas.microsoft.com/office/word/2010/wordml" xmlns:wpg="http://schemas.microsoft.com/office/word/2010/wordprocessingGroup" xmlns:wpi="http://schemas.microsoft.com/office/word/2010/wordprocessingInk" xmlns:wne="http://schemas.microsoft.com/office/word/2006/wordml" xmlns:wps="http://schemas.microsoft.com/office/word/2010/wordprocessingShape" mc:Ignorable="w14 wp14">
   <w:p>
     <w:pPr>
       <w:pStyle w:val="a3"/>
@@ -16353,7 +16904,7 @@
 </file>
 
 <file path=word/header3.xml><?xml version="1.0" encoding="utf-8"?>
-<w:hdr xmlns:wpc="http://schemas.microsoft.com/office/word/2010/wordprocessingCanvas" xmlns:mc="http://schemas.openxmlformats.org/markup-compatibility/2006" xmlns:o="urn:schemas-microsoft-com:office:office" xmlns:r="http://schemas.openxmlformats.org/officeDocument/2006/relationships" xmlns:m="http://schemas.openxmlformats.org/officeDocument/2006/math" xmlns:v="urn:schemas-microsoft-com:vml" xmlns:wp14="http://schemas.microsoft.com/office/word/2010/wordprocessingDrawing" xmlns:wp="http://schemas.openxmlformats.org/drawingml/2006/wordprocessingDrawing" xmlns:w10="urn:schemas-microsoft-com:office:word" xmlns:w="http://schemas.openxmlformats.org/wordprocessingml/2006/main" xmlns:w14="http://schemas.microsoft.com/office/word/2010/wordml" xmlns:w15="http://schemas.microsoft.com/office/word/2012/wordml" xmlns:wpg="http://schemas.microsoft.com/office/word/2010/wordprocessingGroup" xmlns:wpi="http://schemas.microsoft.com/office/word/2010/wordprocessingInk" xmlns:wne="http://schemas.microsoft.com/office/word/2006/wordml" xmlns:wps="http://schemas.microsoft.com/office/word/2010/wordprocessingShape" mc:Ignorable="w14 w15 wp14">
+<w:hdr xmlns:wpc="http://schemas.microsoft.com/office/word/2010/wordprocessingCanvas" xmlns:mc="http://schemas.openxmlformats.org/markup-compatibility/2006" xmlns:o="urn:schemas-microsoft-com:office:office" xmlns:r="http://schemas.openxmlformats.org/officeDocument/2006/relationships" xmlns:m="http://schemas.openxmlformats.org/officeDocument/2006/math" xmlns:v="urn:schemas-microsoft-com:vml" xmlns:wp14="http://schemas.microsoft.com/office/word/2010/wordprocessingDrawing" xmlns:wp="http://schemas.openxmlformats.org/drawingml/2006/wordprocessingDrawing" xmlns:w10="urn:schemas-microsoft-com:office:word" xmlns:w="http://schemas.openxmlformats.org/wordprocessingml/2006/main" xmlns:w14="http://schemas.microsoft.com/office/word/2010/wordml" xmlns:wpg="http://schemas.microsoft.com/office/word/2010/wordprocessingGroup" xmlns:wpi="http://schemas.microsoft.com/office/word/2010/wordprocessingInk" xmlns:wne="http://schemas.microsoft.com/office/word/2006/wordml" xmlns:wps="http://schemas.microsoft.com/office/word/2010/wordprocessingShape" mc:Ignorable="w14 wp14">
   <w:p>
     <w:pPr>
       <w:pStyle w:val="a3"/>
@@ -17176,7 +17727,6 @@
                                   <w:docPartUnique/>
                                 </w:docPartObj>
                               </w:sdtPr>
-                              <w:sdtEndPr/>
                               <w:sdtContent>
                                 <w:r>
                                   <w:t xml:space="preserve"> </w:t>
@@ -17194,7 +17744,7 @@
                                   <w:rPr>
                                     <w:noProof/>
                                   </w:rPr>
-                                  <w:t>30</w:t>
+                                  <w:t>12</w:t>
                                 </w:r>
                                 <w:r>
                                   <w:fldChar w:fldCharType="end"/>
@@ -17312,7 +17862,7 @@
         </mc:Choice>
         <mc:Fallback>
           <w:pict>
-            <v:group w14:anchorId="20EF3E42" id="Group 127" o:spid="_x0000_s1026" style="position:absolute;margin-left:56.5pt;margin-top:16pt;width:510.85pt;height:807.75pt;z-index:251660288;mso-position-horizontal-relative:page;mso-position-vertical-relative:page" coordsize="20000,20000" o:gfxdata="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">
+            <v:group id="Group 127" o:spid="_x0000_s1026" style="position:absolute;margin-left:56.5pt;margin-top:16pt;width:510.85pt;height:807.75pt;z-index:251660288;mso-position-horizontal-relative:page;mso-position-vertical-relative:page" coordsize="20000,20000" o:gfxdata="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">
               <v:rect id="Rectangle 128" o:spid="_x0000_s1027" style="position:absolute;width:20000;height:20000;visibility:visible;mso-wrap-style:square;v-text-anchor:top" o:gfxdata="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" filled="f" strokeweight="2pt"/>
               <v:line id="Line 129" o:spid="_x0000_s1028" style="position:absolute;visibility:visible;mso-wrap-style:square" from="1093,18949" to="1095,19989" o:connectortype="straight" o:gfxdata="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" strokeweight="2pt"/>
               <v:line id="Line 130" o:spid="_x0000_s1029" style="position:absolute;visibility:visible;mso-wrap-style:square" from="10,18941" to="19977,18942" o:connectortype="straight" o:gfxdata="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" strokeweight="2pt"/>
@@ -17480,7 +18030,6 @@
                             <w:docPartUnique/>
                           </w:docPartObj>
                         </w:sdtPr>
-                        <w:sdtEndPr/>
                         <w:sdtContent>
                           <w:r>
                             <w:t xml:space="preserve"> </w:t>
@@ -17498,7 +18047,7 @@
                             <w:rPr>
                               <w:noProof/>
                             </w:rPr>
-                            <w:t>30</w:t>
+                            <w:t>12</w:t>
                           </w:r>
                           <w:r>
                             <w:fldChar w:fldCharType="end"/>
@@ -17572,7 +18121,7 @@
 </file>
 
 <file path=word/header4.xml><?xml version="1.0" encoding="utf-8"?>
-<w:hdr xmlns:wpc="http://schemas.microsoft.com/office/word/2010/wordprocessingCanvas" xmlns:mc="http://schemas.openxmlformats.org/markup-compatibility/2006" xmlns:o="urn:schemas-microsoft-com:office:office" xmlns:r="http://schemas.openxmlformats.org/officeDocument/2006/relationships" xmlns:m="http://schemas.openxmlformats.org/officeDocument/2006/math" xmlns:v="urn:schemas-microsoft-com:vml" xmlns:wp14="http://schemas.microsoft.com/office/word/2010/wordprocessingDrawing" xmlns:wp="http://schemas.openxmlformats.org/drawingml/2006/wordprocessingDrawing" xmlns:w10="urn:schemas-microsoft-com:office:word" xmlns:w="http://schemas.openxmlformats.org/wordprocessingml/2006/main" xmlns:w14="http://schemas.microsoft.com/office/word/2010/wordml" xmlns:w15="http://schemas.microsoft.com/office/word/2012/wordml" xmlns:wpg="http://schemas.microsoft.com/office/word/2010/wordprocessingGroup" xmlns:wpi="http://schemas.microsoft.com/office/word/2010/wordprocessingInk" xmlns:wne="http://schemas.microsoft.com/office/word/2006/wordml" xmlns:wps="http://schemas.microsoft.com/office/word/2010/wordprocessingShape" mc:Ignorable="w14 w15 wp14">
+<w:hdr xmlns:wpc="http://schemas.microsoft.com/office/word/2010/wordprocessingCanvas" xmlns:mc="http://schemas.openxmlformats.org/markup-compatibility/2006" xmlns:o="urn:schemas-microsoft-com:office:office" xmlns:r="http://schemas.openxmlformats.org/officeDocument/2006/relationships" xmlns:m="http://schemas.openxmlformats.org/officeDocument/2006/math" xmlns:v="urn:schemas-microsoft-com:vml" xmlns:wp14="http://schemas.microsoft.com/office/word/2010/wordprocessingDrawing" xmlns:wp="http://schemas.openxmlformats.org/drawingml/2006/wordprocessingDrawing" xmlns:w10="urn:schemas-microsoft-com:office:word" xmlns:w="http://schemas.openxmlformats.org/wordprocessingml/2006/main" xmlns:w14="http://schemas.microsoft.com/office/word/2010/wordml" xmlns:wpg="http://schemas.microsoft.com/office/word/2010/wordprocessingGroup" xmlns:wpi="http://schemas.microsoft.com/office/word/2010/wordprocessingInk" xmlns:wne="http://schemas.microsoft.com/office/word/2006/wordml" xmlns:wps="http://schemas.microsoft.com/office/word/2010/wordprocessingShape" mc:Ignorable="w14 wp14">
   <w:p>
     <w:pPr>
       <w:pStyle w:val="a3"/>
@@ -17582,7 +18131,7 @@
 </file>
 
 <file path=word/header5.xml><?xml version="1.0" encoding="utf-8"?>
-<w:hdr xmlns:wpc="http://schemas.microsoft.com/office/word/2010/wordprocessingCanvas" xmlns:mc="http://schemas.openxmlformats.org/markup-compatibility/2006" xmlns:o="urn:schemas-microsoft-com:office:office" xmlns:r="http://schemas.openxmlformats.org/officeDocument/2006/relationships" xmlns:m="http://schemas.openxmlformats.org/officeDocument/2006/math" xmlns:v="urn:schemas-microsoft-com:vml" xmlns:wp14="http://schemas.microsoft.com/office/word/2010/wordprocessingDrawing" xmlns:wp="http://schemas.openxmlformats.org/drawingml/2006/wordprocessingDrawing" xmlns:w10="urn:schemas-microsoft-com:office:word" xmlns:w="http://schemas.openxmlformats.org/wordprocessingml/2006/main" xmlns:w14="http://schemas.microsoft.com/office/word/2010/wordml" xmlns:w15="http://schemas.microsoft.com/office/word/2012/wordml" xmlns:wpg="http://schemas.microsoft.com/office/word/2010/wordprocessingGroup" xmlns:wpi="http://schemas.microsoft.com/office/word/2010/wordprocessingInk" xmlns:wne="http://schemas.microsoft.com/office/word/2006/wordml" xmlns:wps="http://schemas.microsoft.com/office/word/2010/wordprocessingShape" mc:Ignorable="w14 w15 wp14">
+<w:hdr xmlns:wpc="http://schemas.microsoft.com/office/word/2010/wordprocessingCanvas" xmlns:mc="http://schemas.openxmlformats.org/markup-compatibility/2006" xmlns:o="urn:schemas-microsoft-com:office:office" xmlns:r="http://schemas.openxmlformats.org/officeDocument/2006/relationships" xmlns:m="http://schemas.openxmlformats.org/officeDocument/2006/math" xmlns:v="urn:schemas-microsoft-com:vml" xmlns:wp14="http://schemas.microsoft.com/office/word/2010/wordprocessingDrawing" xmlns:wp="http://schemas.openxmlformats.org/drawingml/2006/wordprocessingDrawing" xmlns:w10="urn:schemas-microsoft-com:office:word" xmlns:w="http://schemas.openxmlformats.org/wordprocessingml/2006/main" xmlns:w14="http://schemas.microsoft.com/office/word/2010/wordml" xmlns:wpg="http://schemas.microsoft.com/office/word/2010/wordprocessingGroup" xmlns:wpi="http://schemas.microsoft.com/office/word/2010/wordprocessingInk" xmlns:wne="http://schemas.microsoft.com/office/word/2006/wordml" xmlns:wps="http://schemas.microsoft.com/office/word/2010/wordprocessingShape" mc:Ignorable="w14 wp14">
   <w:p>
     <w:pPr>
       <w:pStyle w:val="a3"/>
@@ -17592,7 +18141,7 @@
 </file>
 
 <file path=word/header6.xml><?xml version="1.0" encoding="utf-8"?>
-<w:hdr xmlns:wpc="http://schemas.microsoft.com/office/word/2010/wordprocessingCanvas" xmlns:mc="http://schemas.openxmlformats.org/markup-compatibility/2006" xmlns:o="urn:schemas-microsoft-com:office:office" xmlns:r="http://schemas.openxmlformats.org/officeDocument/2006/relationships" xmlns:m="http://schemas.openxmlformats.org/officeDocument/2006/math" xmlns:v="urn:schemas-microsoft-com:vml" xmlns:wp14="http://schemas.microsoft.com/office/word/2010/wordprocessingDrawing" xmlns:wp="http://schemas.openxmlformats.org/drawingml/2006/wordprocessingDrawing" xmlns:w10="urn:schemas-microsoft-com:office:word" xmlns:w="http://schemas.openxmlformats.org/wordprocessingml/2006/main" xmlns:w14="http://schemas.microsoft.com/office/word/2010/wordml" xmlns:w15="http://schemas.microsoft.com/office/word/2012/wordml" xmlns:wpg="http://schemas.microsoft.com/office/word/2010/wordprocessingGroup" xmlns:wpi="http://schemas.microsoft.com/office/word/2010/wordprocessingInk" xmlns:wne="http://schemas.microsoft.com/office/word/2006/wordml" xmlns:wps="http://schemas.microsoft.com/office/word/2010/wordprocessingShape" mc:Ignorable="w14 w15 wp14">
+<w:hdr xmlns:wpc="http://schemas.microsoft.com/office/word/2010/wordprocessingCanvas" xmlns:mc="http://schemas.openxmlformats.org/markup-compatibility/2006" xmlns:o="urn:schemas-microsoft-com:office:office" xmlns:r="http://schemas.openxmlformats.org/officeDocument/2006/relationships" xmlns:m="http://schemas.openxmlformats.org/officeDocument/2006/math" xmlns:v="urn:schemas-microsoft-com:vml" xmlns:wp14="http://schemas.microsoft.com/office/word/2010/wordprocessingDrawing" xmlns:wp="http://schemas.openxmlformats.org/drawingml/2006/wordprocessingDrawing" xmlns:w10="urn:schemas-microsoft-com:office:word" xmlns:w="http://schemas.openxmlformats.org/wordprocessingml/2006/main" xmlns:w14="http://schemas.microsoft.com/office/word/2010/wordml" xmlns:wpg="http://schemas.microsoft.com/office/word/2010/wordprocessingGroup" xmlns:wpi="http://schemas.microsoft.com/office/word/2010/wordprocessingInk" xmlns:wne="http://schemas.microsoft.com/office/word/2006/wordml" xmlns:wps="http://schemas.microsoft.com/office/word/2010/wordprocessingShape" mc:Ignorable="w14 wp14">
   <w:p>
     <w:pPr>
       <w:pStyle w:val="a3"/>
@@ -19135,13 +19684,7 @@
                                 <w:rPr>
                                   <w:sz w:val="18"/>
                                 </w:rPr>
-                                <w:t xml:space="preserve"> </w:t>
-                              </w:r>
-                              <w:r>
-                                <w:rPr>
-                                  <w:sz w:val="18"/>
-                                </w:rPr>
-                                <w:t>Н. Контр.</w:t>
+                                <w:t xml:space="preserve"> Н. Контр.</w:t>
                               </w:r>
                             </w:p>
                           </w:txbxContent>
@@ -19902,7 +20445,7 @@
             </wp:anchor>
           </w:drawing>
         </mc:Choice>
-        <mc:Fallback>
+        <mc:Fallback xmlns:w15="http://schemas.microsoft.com/office/word/2012/wordml">
           <w:pict>
             <v:group w14:anchorId="370C17DE" id="Group 149" o:spid="_x0000_s1095" style="position:absolute;margin-left:55.65pt;margin-top:12.6pt;width:516.1pt;height:811.75pt;z-index:251659264;mso-position-horizontal-relative:page;mso-position-vertical-relative:page" coordsize="20000,20000" o:gfxdata="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">
               <v:rect id="Rectangle 150" o:spid="_x0000_s1096" style="position:absolute;width:20000;height:20000;visibility:visible;mso-wrap-style:square;v-text-anchor:top" o:gfxdata="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" filled="f" strokeweight="2pt"/>
@@ -20475,8 +21018,8 @@
 </file>
 
 <file path=word/numbering.xml><?xml version="1.0" encoding="utf-8"?>
-<w:numbering xmlns:wpc="http://schemas.microsoft.com/office/word/2010/wordprocessingCanvas" xmlns:mc="http://schemas.openxmlformats.org/markup-compatibility/2006" xmlns:o="urn:schemas-microsoft-com:office:office" xmlns:r="http://schemas.openxmlformats.org/officeDocument/2006/relationships" xmlns:m="http://schemas.openxmlformats.org/officeDocument/2006/math" xmlns:v="urn:schemas-microsoft-com:vml" xmlns:wp14="http://schemas.microsoft.com/office/word/2010/wordprocessingDrawing" xmlns:wp="http://schemas.openxmlformats.org/drawingml/2006/wordprocessingDrawing" xmlns:w10="urn:schemas-microsoft-com:office:word" xmlns:w="http://schemas.openxmlformats.org/wordprocessingml/2006/main" xmlns:w14="http://schemas.microsoft.com/office/word/2010/wordml" xmlns:w15="http://schemas.microsoft.com/office/word/2012/wordml" xmlns:wpg="http://schemas.microsoft.com/office/word/2010/wordprocessingGroup" xmlns:wpi="http://schemas.microsoft.com/office/word/2010/wordprocessingInk" xmlns:wne="http://schemas.microsoft.com/office/word/2006/wordml" xmlns:wps="http://schemas.microsoft.com/office/word/2010/wordprocessingShape" mc:Ignorable="w14 w15 wp14">
-  <w:abstractNum w:abstractNumId="0" w15:restartNumberingAfterBreak="0">
+<w:numbering xmlns:wpc="http://schemas.microsoft.com/office/word/2010/wordprocessingCanvas" xmlns:mc="http://schemas.openxmlformats.org/markup-compatibility/2006" xmlns:o="urn:schemas-microsoft-com:office:office" xmlns:r="http://schemas.openxmlformats.org/officeDocument/2006/relationships" xmlns:m="http://schemas.openxmlformats.org/officeDocument/2006/math" xmlns:v="urn:schemas-microsoft-com:vml" xmlns:wp14="http://schemas.microsoft.com/office/word/2010/wordprocessingDrawing" xmlns:wp="http://schemas.openxmlformats.org/drawingml/2006/wordprocessingDrawing" xmlns:w10="urn:schemas-microsoft-com:office:word" xmlns:w="http://schemas.openxmlformats.org/wordprocessingml/2006/main" xmlns:w14="http://schemas.microsoft.com/office/word/2010/wordml" xmlns:wpg="http://schemas.microsoft.com/office/word/2010/wordprocessingGroup" xmlns:wpi="http://schemas.microsoft.com/office/word/2010/wordprocessingInk" xmlns:wne="http://schemas.microsoft.com/office/word/2006/wordml" xmlns:wps="http://schemas.microsoft.com/office/word/2010/wordprocessingShape" mc:Ignorable="w14 wp14">
+  <w:abstractNum w:abstractNumId="0">
     <w:nsid w:val="03841F2D"/>
     <w:multiLevelType w:val="hybridMultilevel"/>
     <w:tmpl w:val="5AFC03AA"/>
@@ -20589,7 +21132,7 @@
       </w:rPr>
     </w:lvl>
   </w:abstractNum>
-  <w:abstractNum w:abstractNumId="1" w15:restartNumberingAfterBreak="0">
+  <w:abstractNum w:abstractNumId="1">
     <w:nsid w:val="04821BD4"/>
     <w:multiLevelType w:val="hybridMultilevel"/>
     <w:tmpl w:val="9B98B298"/>
@@ -20675,7 +21218,7 @@
       </w:pPr>
     </w:lvl>
   </w:abstractNum>
-  <w:abstractNum w:abstractNumId="2" w15:restartNumberingAfterBreak="0">
+  <w:abstractNum w:abstractNumId="2">
     <w:nsid w:val="06AD4D4D"/>
     <w:multiLevelType w:val="hybridMultilevel"/>
     <w:tmpl w:val="81400020"/>
@@ -20761,7 +21304,7 @@
       </w:pPr>
     </w:lvl>
   </w:abstractNum>
-  <w:abstractNum w:abstractNumId="3" w15:restartNumberingAfterBreak="0">
+  <w:abstractNum w:abstractNumId="3">
     <w:nsid w:val="06FD5A68"/>
     <w:multiLevelType w:val="hybridMultilevel"/>
     <w:tmpl w:val="24C61C34"/>
@@ -20874,7 +21417,7 @@
       </w:rPr>
     </w:lvl>
   </w:abstractNum>
-  <w:abstractNum w:abstractNumId="4" w15:restartNumberingAfterBreak="0">
+  <w:abstractNum w:abstractNumId="4">
     <w:nsid w:val="0CA71EBC"/>
     <w:multiLevelType w:val="hybridMultilevel"/>
     <w:tmpl w:val="6D6E8AA8"/>
@@ -20960,7 +21503,7 @@
       </w:pPr>
     </w:lvl>
   </w:abstractNum>
-  <w:abstractNum w:abstractNumId="5" w15:restartNumberingAfterBreak="0">
+  <w:abstractNum w:abstractNumId="5">
     <w:nsid w:val="0CE44288"/>
     <w:multiLevelType w:val="hybridMultilevel"/>
     <w:tmpl w:val="56D24380"/>
@@ -21073,7 +21616,7 @@
       </w:rPr>
     </w:lvl>
   </w:abstractNum>
-  <w:abstractNum w:abstractNumId="6" w15:restartNumberingAfterBreak="0">
+  <w:abstractNum w:abstractNumId="6">
     <w:nsid w:val="186A607F"/>
     <w:multiLevelType w:val="hybridMultilevel"/>
     <w:tmpl w:val="4D82C6E0"/>
@@ -21159,7 +21702,7 @@
       </w:pPr>
     </w:lvl>
   </w:abstractNum>
-  <w:abstractNum w:abstractNumId="7" w15:restartNumberingAfterBreak="0">
+  <w:abstractNum w:abstractNumId="7">
     <w:nsid w:val="19F75B34"/>
     <w:multiLevelType w:val="hybridMultilevel"/>
     <w:tmpl w:val="8582473C"/>
@@ -21245,7 +21788,7 @@
       </w:pPr>
     </w:lvl>
   </w:abstractNum>
-  <w:abstractNum w:abstractNumId="8" w15:restartNumberingAfterBreak="0">
+  <w:abstractNum w:abstractNumId="8">
     <w:nsid w:val="1F663436"/>
     <w:multiLevelType w:val="hybridMultilevel"/>
     <w:tmpl w:val="669AC066"/>
@@ -21331,7 +21874,7 @@
       </w:pPr>
     </w:lvl>
   </w:abstractNum>
-  <w:abstractNum w:abstractNumId="9" w15:restartNumberingAfterBreak="0">
+  <w:abstractNum w:abstractNumId="9">
     <w:nsid w:val="2193439D"/>
     <w:multiLevelType w:val="hybridMultilevel"/>
     <w:tmpl w:val="26341452"/>
@@ -21417,7 +21960,7 @@
       </w:pPr>
     </w:lvl>
   </w:abstractNum>
-  <w:abstractNum w:abstractNumId="10" w15:restartNumberingAfterBreak="0">
+  <w:abstractNum w:abstractNumId="10">
     <w:nsid w:val="2202648C"/>
     <w:multiLevelType w:val="hybridMultilevel"/>
     <w:tmpl w:val="18D4C476"/>
@@ -21503,7 +22046,7 @@
       </w:pPr>
     </w:lvl>
   </w:abstractNum>
-  <w:abstractNum w:abstractNumId="11" w15:restartNumberingAfterBreak="0">
+  <w:abstractNum w:abstractNumId="11">
     <w:nsid w:val="252C37F5"/>
     <w:multiLevelType w:val="hybridMultilevel"/>
     <w:tmpl w:val="EA102340"/>
@@ -21589,7 +22132,7 @@
       </w:pPr>
     </w:lvl>
   </w:abstractNum>
-  <w:abstractNum w:abstractNumId="12" w15:restartNumberingAfterBreak="0">
+  <w:abstractNum w:abstractNumId="12">
     <w:nsid w:val="2B564410"/>
     <w:multiLevelType w:val="hybridMultilevel"/>
     <w:tmpl w:val="94809D5E"/>
@@ -21702,7 +22245,7 @@
       </w:rPr>
     </w:lvl>
   </w:abstractNum>
-  <w:abstractNum w:abstractNumId="13" w15:restartNumberingAfterBreak="0">
+  <w:abstractNum w:abstractNumId="13">
     <w:nsid w:val="2E2D21E2"/>
     <w:multiLevelType w:val="hybridMultilevel"/>
     <w:tmpl w:val="169012BC"/>
@@ -21788,7 +22331,7 @@
       </w:pPr>
     </w:lvl>
   </w:abstractNum>
-  <w:abstractNum w:abstractNumId="14" w15:restartNumberingAfterBreak="0">
+  <w:abstractNum w:abstractNumId="14">
     <w:nsid w:val="31750A2A"/>
     <w:multiLevelType w:val="hybridMultilevel"/>
     <w:tmpl w:val="1A847816"/>
@@ -21874,7 +22417,7 @@
       </w:pPr>
     </w:lvl>
   </w:abstractNum>
-  <w:abstractNum w:abstractNumId="15" w15:restartNumberingAfterBreak="0">
+  <w:abstractNum w:abstractNumId="15">
     <w:nsid w:val="31F125D2"/>
     <w:multiLevelType w:val="hybridMultilevel"/>
     <w:tmpl w:val="3AD8D498"/>
@@ -21960,7 +22503,7 @@
       </w:pPr>
     </w:lvl>
   </w:abstractNum>
-  <w:abstractNum w:abstractNumId="16" w15:restartNumberingAfterBreak="0">
+  <w:abstractNum w:abstractNumId="16">
     <w:nsid w:val="37B260CE"/>
     <w:multiLevelType w:val="hybridMultilevel"/>
     <w:tmpl w:val="FEA83F98"/>
@@ -22073,7 +22616,7 @@
       </w:rPr>
     </w:lvl>
   </w:abstractNum>
-  <w:abstractNum w:abstractNumId="17" w15:restartNumberingAfterBreak="0">
+  <w:abstractNum w:abstractNumId="17">
     <w:nsid w:val="38C10F0C"/>
     <w:multiLevelType w:val="hybridMultilevel"/>
     <w:tmpl w:val="C6123E24"/>
@@ -22159,7 +22702,7 @@
       </w:pPr>
     </w:lvl>
   </w:abstractNum>
-  <w:abstractNum w:abstractNumId="18" w15:restartNumberingAfterBreak="0">
+  <w:abstractNum w:abstractNumId="18">
     <w:nsid w:val="39EA00E9"/>
     <w:multiLevelType w:val="hybridMultilevel"/>
     <w:tmpl w:val="1BF2809A"/>
@@ -22245,7 +22788,7 @@
       </w:pPr>
     </w:lvl>
   </w:abstractNum>
-  <w:abstractNum w:abstractNumId="19" w15:restartNumberingAfterBreak="0">
+  <w:abstractNum w:abstractNumId="19">
     <w:nsid w:val="45DE28E7"/>
     <w:multiLevelType w:val="hybridMultilevel"/>
     <w:tmpl w:val="9A7E6EBE"/>
@@ -22331,7 +22874,7 @@
       </w:pPr>
     </w:lvl>
   </w:abstractNum>
-  <w:abstractNum w:abstractNumId="20" w15:restartNumberingAfterBreak="0">
+  <w:abstractNum w:abstractNumId="20">
     <w:nsid w:val="47106350"/>
     <w:multiLevelType w:val="hybridMultilevel"/>
     <w:tmpl w:val="788AA6E8"/>
@@ -22417,7 +22960,7 @@
       </w:pPr>
     </w:lvl>
   </w:abstractNum>
-  <w:abstractNum w:abstractNumId="21" w15:restartNumberingAfterBreak="0">
+  <w:abstractNum w:abstractNumId="21">
     <w:nsid w:val="51877FE0"/>
     <w:multiLevelType w:val="hybridMultilevel"/>
     <w:tmpl w:val="1D4EBE88"/>
@@ -22503,7 +23046,7 @@
       </w:pPr>
     </w:lvl>
   </w:abstractNum>
-  <w:abstractNum w:abstractNumId="22" w15:restartNumberingAfterBreak="0">
+  <w:abstractNum w:abstractNumId="22">
     <w:nsid w:val="586E4584"/>
     <w:multiLevelType w:val="hybridMultilevel"/>
     <w:tmpl w:val="313C3C94"/>
@@ -22589,7 +23132,7 @@
       </w:pPr>
     </w:lvl>
   </w:abstractNum>
-  <w:abstractNum w:abstractNumId="23" w15:restartNumberingAfterBreak="0">
+  <w:abstractNum w:abstractNumId="23">
     <w:nsid w:val="59D21E7B"/>
     <w:multiLevelType w:val="hybridMultilevel"/>
     <w:tmpl w:val="45820B60"/>
@@ -22702,7 +23245,7 @@
       </w:rPr>
     </w:lvl>
   </w:abstractNum>
-  <w:abstractNum w:abstractNumId="24" w15:restartNumberingAfterBreak="0">
+  <w:abstractNum w:abstractNumId="24">
     <w:nsid w:val="5B53542F"/>
     <w:multiLevelType w:val="hybridMultilevel"/>
     <w:tmpl w:val="98C0939E"/>
@@ -22788,7 +23331,7 @@
       </w:pPr>
     </w:lvl>
   </w:abstractNum>
-  <w:abstractNum w:abstractNumId="25" w15:restartNumberingAfterBreak="0">
+  <w:abstractNum w:abstractNumId="25">
     <w:nsid w:val="5E912229"/>
     <w:multiLevelType w:val="hybridMultilevel"/>
     <w:tmpl w:val="7D443AC4"/>
@@ -22874,7 +23417,7 @@
       </w:pPr>
     </w:lvl>
   </w:abstractNum>
-  <w:abstractNum w:abstractNumId="26" w15:restartNumberingAfterBreak="0">
+  <w:abstractNum w:abstractNumId="26">
     <w:nsid w:val="64850796"/>
     <w:multiLevelType w:val="hybridMultilevel"/>
     <w:tmpl w:val="8A78AC46"/>
@@ -22960,7 +23503,7 @@
       </w:pPr>
     </w:lvl>
   </w:abstractNum>
-  <w:abstractNum w:abstractNumId="27" w15:restartNumberingAfterBreak="0">
+  <w:abstractNum w:abstractNumId="27">
     <w:nsid w:val="64DB6C3B"/>
     <w:multiLevelType w:val="hybridMultilevel"/>
     <w:tmpl w:val="C818C48C"/>
@@ -23046,7 +23589,7 @@
       </w:pPr>
     </w:lvl>
   </w:abstractNum>
-  <w:abstractNum w:abstractNumId="28" w15:restartNumberingAfterBreak="0">
+  <w:abstractNum w:abstractNumId="28">
     <w:nsid w:val="655F4036"/>
     <w:multiLevelType w:val="hybridMultilevel"/>
     <w:tmpl w:val="A526516E"/>
@@ -23132,7 +23675,7 @@
       </w:pPr>
     </w:lvl>
   </w:abstractNum>
-  <w:abstractNum w:abstractNumId="29" w15:restartNumberingAfterBreak="0">
+  <w:abstractNum w:abstractNumId="29">
     <w:nsid w:val="675624AD"/>
     <w:multiLevelType w:val="hybridMultilevel"/>
     <w:tmpl w:val="5914B348"/>
@@ -23218,7 +23761,7 @@
       </w:pPr>
     </w:lvl>
   </w:abstractNum>
-  <w:abstractNum w:abstractNumId="30" w15:restartNumberingAfterBreak="0">
+  <w:abstractNum w:abstractNumId="30">
     <w:nsid w:val="6EFF09B1"/>
     <w:multiLevelType w:val="hybridMultilevel"/>
     <w:tmpl w:val="D75A2C36"/>
@@ -23304,7 +23847,7 @@
       </w:pPr>
     </w:lvl>
   </w:abstractNum>
-  <w:abstractNum w:abstractNumId="31" w15:restartNumberingAfterBreak="0">
+  <w:abstractNum w:abstractNumId="31">
     <w:nsid w:val="70536393"/>
     <w:multiLevelType w:val="hybridMultilevel"/>
     <w:tmpl w:val="AA3C571C"/>
@@ -23390,7 +23933,7 @@
       </w:pPr>
     </w:lvl>
   </w:abstractNum>
-  <w:abstractNum w:abstractNumId="32" w15:restartNumberingAfterBreak="0">
+  <w:abstractNum w:abstractNumId="32">
     <w:nsid w:val="731960B5"/>
     <w:multiLevelType w:val="hybridMultilevel"/>
     <w:tmpl w:val="2764B1AC"/>
@@ -23476,7 +24019,7 @@
       </w:pPr>
     </w:lvl>
   </w:abstractNum>
-  <w:abstractNum w:abstractNumId="33" w15:restartNumberingAfterBreak="0">
+  <w:abstractNum w:abstractNumId="33">
     <w:nsid w:val="74BB7CDB"/>
     <w:multiLevelType w:val="hybridMultilevel"/>
     <w:tmpl w:val="40CC4E2C"/>
@@ -23562,7 +24105,7 @@
       </w:pPr>
     </w:lvl>
   </w:abstractNum>
-  <w:abstractNum w:abstractNumId="34" w15:restartNumberingAfterBreak="0">
+  <w:abstractNum w:abstractNumId="34">
     <w:nsid w:val="79353F91"/>
     <w:multiLevelType w:val="hybridMultilevel"/>
     <w:tmpl w:val="B7B41F00"/>
@@ -23758,7 +24301,7 @@
 </file>
 
 <file path=word/styles.xml><?xml version="1.0" encoding="utf-8"?>
-<w:styles xmlns:mc="http://schemas.openxmlformats.org/markup-compatibility/2006" xmlns:r="http://schemas.openxmlformats.org/officeDocument/2006/relationships" xmlns:w="http://schemas.openxmlformats.org/wordprocessingml/2006/main" xmlns:w14="http://schemas.microsoft.com/office/word/2010/wordml" xmlns:w15="http://schemas.microsoft.com/office/word/2012/wordml" mc:Ignorable="w14 w15">
+<w:styles xmlns:mc="http://schemas.openxmlformats.org/markup-compatibility/2006" xmlns:r="http://schemas.openxmlformats.org/officeDocument/2006/relationships" xmlns:w="http://schemas.openxmlformats.org/wordprocessingml/2006/main" xmlns:w14="http://schemas.microsoft.com/office/word/2010/wordml" mc:Ignorable="w14">
   <w:docDefaults>
     <w:rPrDefault>
       <w:rPr>
@@ -23774,378 +24317,1107 @@
       </w:pPr>
     </w:pPrDefault>
   </w:docDefaults>
-  <w:latentStyles w:defLockedState="0" w:defUIPriority="99" w:defSemiHidden="0" w:defUnhideWhenUsed="0" w:defQFormat="0" w:count="371">
-    <w:lsdException w:name="Normal" w:uiPriority="0" w:qFormat="1"/>
-    <w:lsdException w:name="heading 1" w:uiPriority="0" w:qFormat="1"/>
-    <w:lsdException w:name="heading 2" w:semiHidden="1" w:uiPriority="9" w:unhideWhenUsed="1" w:qFormat="1"/>
-    <w:lsdException w:name="heading 3" w:semiHidden="1" w:uiPriority="9" w:unhideWhenUsed="1" w:qFormat="1"/>
-    <w:lsdException w:name="heading 4" w:semiHidden="1" w:uiPriority="9" w:unhideWhenUsed="1" w:qFormat="1"/>
-    <w:lsdException w:name="heading 5" w:semiHidden="1" w:uiPriority="9" w:unhideWhenUsed="1" w:qFormat="1"/>
-    <w:lsdException w:name="heading 6" w:semiHidden="1" w:uiPriority="9" w:unhideWhenUsed="1" w:qFormat="1"/>
-    <w:lsdException w:name="heading 7" w:semiHidden="1" w:uiPriority="9" w:unhideWhenUsed="1" w:qFormat="1"/>
-    <w:lsdException w:name="heading 8" w:semiHidden="1" w:uiPriority="9" w:unhideWhenUsed="1" w:qFormat="1"/>
-    <w:lsdException w:name="heading 9" w:semiHidden="1" w:uiPriority="9" w:unhideWhenUsed="1" w:qFormat="1"/>
-    <w:lsdException w:name="index 1" w:semiHidden="1" w:unhideWhenUsed="1"/>
-    <w:lsdException w:name="index 2" w:semiHidden="1" w:unhideWhenUsed="1"/>
-    <w:lsdException w:name="index 3" w:semiHidden="1" w:unhideWhenUsed="1"/>
-    <w:lsdException w:name="index 4" w:semiHidden="1" w:unhideWhenUsed="1"/>
-    <w:lsdException w:name="index 5" w:semiHidden="1" w:unhideWhenUsed="1"/>
-    <w:lsdException w:name="index 6" w:semiHidden="1" w:unhideWhenUsed="1"/>
-    <w:lsdException w:name="index 7" w:semiHidden="1" w:unhideWhenUsed="1"/>
-    <w:lsdException w:name="index 8" w:semiHidden="1" w:unhideWhenUsed="1"/>
-    <w:lsdException w:name="index 9" w:semiHidden="1" w:unhideWhenUsed="1"/>
-    <w:lsdException w:name="toc 1" w:semiHidden="1" w:uiPriority="39" w:unhideWhenUsed="1"/>
-    <w:lsdException w:name="toc 2" w:semiHidden="1" w:uiPriority="39" w:unhideWhenUsed="1"/>
-    <w:lsdException w:name="toc 3" w:semiHidden="1" w:uiPriority="39" w:unhideWhenUsed="1"/>
-    <w:lsdException w:name="toc 4" w:semiHidden="1" w:uiPriority="39" w:unhideWhenUsed="1"/>
-    <w:lsdException w:name="toc 5" w:semiHidden="1" w:uiPriority="39" w:unhideWhenUsed="1"/>
-    <w:lsdException w:name="toc 6" w:semiHidden="1" w:uiPriority="39" w:unhideWhenUsed="1"/>
-    <w:lsdException w:name="toc 7" w:semiHidden="1" w:uiPriority="39" w:unhideWhenUsed="1"/>
-    <w:lsdException w:name="toc 8" w:semiHidden="1" w:uiPriority="39" w:unhideWhenUsed="1"/>
-    <w:lsdException w:name="toc 9" w:semiHidden="1" w:uiPriority="39" w:unhideWhenUsed="1"/>
-    <w:lsdException w:name="Normal Indent" w:semiHidden="1" w:unhideWhenUsed="1"/>
-    <w:lsdException w:name="footnote text" w:semiHidden="1" w:unhideWhenUsed="1"/>
-    <w:lsdException w:name="annotation text" w:semiHidden="1" w:unhideWhenUsed="1"/>
-    <w:lsdException w:name="header" w:semiHidden="1" w:unhideWhenUsed="1"/>
-    <w:lsdException w:name="footer" w:semiHidden="1" w:unhideWhenUsed="1"/>
-    <w:lsdException w:name="index heading" w:semiHidden="1" w:unhideWhenUsed="1"/>
-    <w:lsdException w:name="caption" w:semiHidden="1" w:uiPriority="35" w:unhideWhenUsed="1" w:qFormat="1"/>
-    <w:lsdException w:name="table of figures" w:semiHidden="1" w:unhideWhenUsed="1"/>
-    <w:lsdException w:name="envelope address" w:semiHidden="1" w:unhideWhenUsed="1"/>
-    <w:lsdException w:name="envelope return" w:semiHidden="1" w:unhideWhenUsed="1"/>
-    <w:lsdException w:name="footnote reference" w:semiHidden="1" w:unhideWhenUsed="1"/>
-    <w:lsdException w:name="annotation reference" w:semiHidden="1" w:unhideWhenUsed="1"/>
-    <w:lsdException w:name="line number" w:semiHidden="1" w:unhideWhenUsed="1"/>
-    <w:lsdException w:name="page number" w:semiHidden="1" w:uiPriority="0" w:unhideWhenUsed="1"/>
-    <w:lsdException w:name="endnote reference" w:semiHidden="1" w:unhideWhenUsed="1"/>
-    <w:lsdException w:name="endnote text" w:semiHidden="1" w:unhideWhenUsed="1"/>
-    <w:lsdException w:name="table of authorities" w:semiHidden="1" w:unhideWhenUsed="1"/>
-    <w:lsdException w:name="macro" w:semiHidden="1" w:unhideWhenUsed="1"/>
-    <w:lsdException w:name="toa heading" w:semiHidden="1" w:unhideWhenUsed="1"/>
-    <w:lsdException w:name="List" w:semiHidden="1" w:unhideWhenUsed="1"/>
-    <w:lsdException w:name="List Bullet" w:semiHidden="1" w:unhideWhenUsed="1"/>
-    <w:lsdException w:name="List Number" w:semiHidden="1" w:unhideWhenUsed="1"/>
-    <w:lsdException w:name="List 2" w:semiHidden="1" w:unhideWhenUsed="1"/>
-    <w:lsdException w:name="List 3" w:semiHidden="1" w:unhideWhenUsed="1"/>
-    <w:lsdException w:name="List 4" w:semiHidden="1" w:unhideWhenUsed="1"/>
-    <w:lsdException w:name="List 5" w:semiHidden="1" w:unhideWhenUsed="1"/>
-    <w:lsdException w:name="List Bullet 2" w:semiHidden="1" w:unhideWhenUsed="1"/>
-    <w:lsdException w:name="List Bullet 3" w:semiHidden="1" w:unhideWhenUsed="1"/>
-    <w:lsdException w:name="List Bullet 4" w:semiHidden="1" w:unhideWhenUsed="1"/>
-    <w:lsdException w:name="List Bullet 5" w:semiHidden="1" w:unhideWhenUsed="1"/>
-    <w:lsdException w:name="List Number 2" w:semiHidden="1" w:unhideWhenUsed="1"/>
-    <w:lsdException w:name="List Number 3" w:semiHidden="1" w:unhideWhenUsed="1"/>
-    <w:lsdException w:name="List Number 4" w:semiHidden="1" w:unhideWhenUsed="1"/>
-    <w:lsdException w:name="List Number 5" w:semiHidden="1" w:unhideWhenUsed="1"/>
-    <w:lsdException w:name="Title" w:uiPriority="10" w:qFormat="1"/>
-    <w:lsdException w:name="Closing" w:semiHidden="1" w:unhideWhenUsed="1"/>
-    <w:lsdException w:name="Signature" w:semiHidden="1" w:unhideWhenUsed="1"/>
-    <w:lsdException w:name="Default Paragraph Font" w:semiHidden="1" w:uiPriority="1" w:unhideWhenUsed="1"/>
-    <w:lsdException w:name="Body Text" w:semiHidden="1" w:unhideWhenUsed="1"/>
-    <w:lsdException w:name="Body Text Indent" w:semiHidden="1" w:unhideWhenUsed="1"/>
-    <w:lsdException w:name="List Continue" w:semiHidden="1" w:unhideWhenUsed="1"/>
-    <w:lsdException w:name="List Continue 2" w:semiHidden="1" w:unhideWhenUsed="1"/>
-    <w:lsdException w:name="List Continue 3" w:semiHidden="1" w:unhideWhenUsed="1"/>
-    <w:lsdException w:name="List Continue 4" w:semiHidden="1" w:unhideWhenUsed="1"/>
-    <w:lsdException w:name="List Continue 5" w:semiHidden="1" w:unhideWhenUsed="1"/>
-    <w:lsdException w:name="Message Header" w:semiHidden="1" w:unhideWhenUsed="1"/>
-    <w:lsdException w:name="Subtitle" w:uiPriority="11" w:qFormat="1"/>
-    <w:lsdException w:name="Salutation" w:semiHidden="1" w:unhideWhenUsed="1"/>
-    <w:lsdException w:name="Date" w:semiHidden="1" w:unhideWhenUsed="1"/>
-    <w:lsdException w:name="Body Text First Indent" w:semiHidden="1" w:unhideWhenUsed="1"/>
-    <w:lsdException w:name="Body Text First Indent 2" w:semiHidden="1" w:unhideWhenUsed="1"/>
-    <w:lsdException w:name="Note Heading" w:semiHidden="1" w:unhideWhenUsed="1"/>
-    <w:lsdException w:name="Body Text 2" w:semiHidden="1" w:unhideWhenUsed="1"/>
-    <w:lsdException w:name="Body Text 3" w:semiHidden="1" w:unhideWhenUsed="1"/>
-    <w:lsdException w:name="Body Text Indent 2" w:semiHidden="1" w:uiPriority="0" w:unhideWhenUsed="1"/>
-    <w:lsdException w:name="Body Text Indent 3" w:semiHidden="1" w:unhideWhenUsed="1"/>
-    <w:lsdException w:name="Block Text" w:semiHidden="1" w:unhideWhenUsed="1"/>
-    <w:lsdException w:name="Hyperlink" w:semiHidden="1" w:unhideWhenUsed="1"/>
-    <w:lsdException w:name="FollowedHyperlink" w:semiHidden="1" w:unhideWhenUsed="1"/>
-    <w:lsdException w:name="Strong" w:uiPriority="22" w:qFormat="1"/>
-    <w:lsdException w:name="Emphasis" w:uiPriority="20" w:qFormat="1"/>
-    <w:lsdException w:name="Document Map" w:semiHidden="1" w:unhideWhenUsed="1"/>
-    <w:lsdException w:name="Plain Text" w:semiHidden="1" w:unhideWhenUsed="1"/>
-    <w:lsdException w:name="E-mail Signature" w:semiHidden="1" w:unhideWhenUsed="1"/>
-    <w:lsdException w:name="HTML Top of Form" w:semiHidden="1" w:unhideWhenUsed="1"/>
-    <w:lsdException w:name="HTML Bottom of Form" w:semiHidden="1" w:unhideWhenUsed="1"/>
-    <w:lsdException w:name="Normal (Web)" w:semiHidden="1" w:unhideWhenUsed="1"/>
-    <w:lsdException w:name="HTML Acronym" w:semiHidden="1" w:unhideWhenUsed="1"/>
-    <w:lsdException w:name="HTML Address" w:semiHidden="1" w:unhideWhenUsed="1"/>
-    <w:lsdException w:name="HTML Cite" w:semiHidden="1" w:unhideWhenUsed="1"/>
-    <w:lsdException w:name="HTML Code" w:semiHidden="1" w:unhideWhenUsed="1"/>
-    <w:lsdException w:name="HTML Definition" w:semiHidden="1" w:unhideWhenUsed="1"/>
-    <w:lsdException w:name="HTML Keyboard" w:semiHidden="1" w:unhideWhenUsed="1"/>
-    <w:lsdException w:name="HTML Preformatted" w:semiHidden="1" w:unhideWhenUsed="1"/>
-    <w:lsdException w:name="HTML Sample" w:semiHidden="1" w:unhideWhenUsed="1"/>
-    <w:lsdException w:name="HTML Typewriter" w:semiHidden="1" w:unhideWhenUsed="1"/>
-    <w:lsdException w:name="HTML Variable" w:semiHidden="1" w:unhideWhenUsed="1"/>
-    <w:lsdException w:name="Normal Table" w:semiHidden="1" w:unhideWhenUsed="1"/>
-    <w:lsdException w:name="annotation subject" w:semiHidden="1" w:unhideWhenUsed="1"/>
-    <w:lsdException w:name="No List" w:semiHidden="1" w:unhideWhenUsed="1"/>
-    <w:lsdException w:name="Outline List 1" w:semiHidden="1" w:unhideWhenUsed="1"/>
-    <w:lsdException w:name="Outline List 2" w:semiHidden="1" w:unhideWhenUsed="1"/>
-    <w:lsdException w:name="Outline List 3" w:semiHidden="1" w:unhideWhenUsed="1"/>
-    <w:lsdException w:name="Table Simple 1" w:semiHidden="1" w:unhideWhenUsed="1"/>
-    <w:lsdException w:name="Table Simple 2" w:semiHidden="1" w:unhideWhenUsed="1"/>
-    <w:lsdException w:name="Table Simple 3" w:semiHidden="1" w:unhideWhenUsed="1"/>
-    <w:lsdException w:name="Table Classic 1" w:semiHidden="1" w:unhideWhenUsed="1"/>
-    <w:lsdException w:name="Table Classic 2" w:semiHidden="1" w:unhideWhenUsed="1"/>
-    <w:lsdException w:name="Table Classic 3" w:semiHidden="1" w:unhideWhenUsed="1"/>
-    <w:lsdException w:name="Table Classic 4" w:semiHidden="1" w:unhideWhenUsed="1"/>
-    <w:lsdException w:name="Table Colorful 1" w:semiHidden="1" w:unhideWhenUsed="1"/>
-    <w:lsdException w:name="Table Colorful 2" w:semiHidden="1" w:unhideWhenUsed="1"/>
-    <w:lsdException w:name="Table Colorful 3" w:semiHidden="1" w:unhideWhenUsed="1"/>
-    <w:lsdException w:name="Table Columns 1" w:semiHidden="1" w:unhideWhenUsed="1"/>
-    <w:lsdException w:name="Table Columns 2" w:semiHidden="1" w:unhideWhenUsed="1"/>
-    <w:lsdException w:name="Table Columns 3" w:semiHidden="1" w:unhideWhenUsed="1"/>
-    <w:lsdException w:name="Table Columns 4" w:semiHidden="1" w:unhideWhenUsed="1"/>
-    <w:lsdException w:name="Table Columns 5" w:semiHidden="1" w:unhideWhenUsed="1"/>
-    <w:lsdException w:name="Table Grid 1" w:semiHidden="1" w:unhideWhenUsed="1"/>
-    <w:lsdException w:name="Table Grid 2" w:semiHidden="1" w:unhideWhenUsed="1"/>
-    <w:lsdException w:name="Table Grid 3" w:semiHidden="1" w:unhideWhenUsed="1"/>
-    <w:lsdException w:name="Table Grid 4" w:semiHidden="1" w:unhideWhenUsed="1"/>
-    <w:lsdException w:name="Table Grid 5" w:semiHidden="1" w:unhideWhenUsed="1"/>
-    <w:lsdException w:name="Table Grid 6" w:semiHidden="1" w:unhideWhenUsed="1"/>
-    <w:lsdException w:name="Table Grid 7" w:semiHidden="1" w:unhideWhenUsed="1"/>
-    <w:lsdException w:name="Table Grid 8" w:semiHidden="1" w:unhideWhenUsed="1"/>
-    <w:lsdException w:name="Table List 1" w:semiHidden="1" w:unhideWhenUsed="1"/>
-    <w:lsdException w:name="Table List 2" w:semiHidden="1" w:unhideWhenUsed="1"/>
-    <w:lsdException w:name="Table List 3" w:semiHidden="1" w:unhideWhenUsed="1"/>
-    <w:lsdException w:name="Table List 4" w:semiHidden="1" w:unhideWhenUsed="1"/>
-    <w:lsdException w:name="Table List 5" w:semiHidden="1" w:unhideWhenUsed="1"/>
-    <w:lsdException w:name="Table List 6" w:semiHidden="1" w:unhideWhenUsed="1"/>
-    <w:lsdException w:name="Table List 7" w:semiHidden="1" w:unhideWhenUsed="1"/>
-    <w:lsdException w:name="Table List 8" w:semiHidden="1" w:unhideWhenUsed="1"/>
-    <w:lsdException w:name="Table 3D effects 1" w:semiHidden="1" w:unhideWhenUsed="1"/>
-    <w:lsdException w:name="Table 3D effects 2" w:semiHidden="1" w:unhideWhenUsed="1"/>
-    <w:lsdException w:name="Table 3D effects 3" w:semiHidden="1" w:unhideWhenUsed="1"/>
-    <w:lsdException w:name="Table Contemporary" w:semiHidden="1" w:unhideWhenUsed="1"/>
-    <w:lsdException w:name="Table Elegant" w:semiHidden="1" w:unhideWhenUsed="1"/>
-    <w:lsdException w:name="Table Professional" w:semiHidden="1" w:unhideWhenUsed="1"/>
-    <w:lsdException w:name="Table Subtle 1" w:semiHidden="1" w:unhideWhenUsed="1"/>
-    <w:lsdException w:name="Table Subtle 2" w:semiHidden="1" w:unhideWhenUsed="1"/>
-    <w:lsdException w:name="Table Web 1" w:semiHidden="1" w:unhideWhenUsed="1"/>
-    <w:lsdException w:name="Table Web 2" w:semiHidden="1" w:unhideWhenUsed="1"/>
-    <w:lsdException w:name="Table Web 3" w:semiHidden="1" w:unhideWhenUsed="1"/>
-    <w:lsdException w:name="Balloon Text" w:semiHidden="1" w:unhideWhenUsed="1"/>
-    <w:lsdException w:name="Table Grid" w:uiPriority="39"/>
-    <w:lsdException w:name="Table Theme" w:semiHidden="1" w:unhideWhenUsed="1"/>
-    <w:lsdException w:name="Placeholder Text" w:semiHidden="1"/>
-    <w:lsdException w:name="No Spacing" w:uiPriority="1" w:qFormat="1"/>
-    <w:lsdException w:name="Light Shading" w:uiPriority="60"/>
-    <w:lsdException w:name="Light List" w:uiPriority="61"/>
-    <w:lsdException w:name="Light Grid" w:uiPriority="62"/>
-    <w:lsdException w:name="Medium Shading 1" w:uiPriority="63"/>
-    <w:lsdException w:name="Medium Shading 2" w:uiPriority="64"/>
-    <w:lsdException w:name="Medium List 1" w:uiPriority="65"/>
-    <w:lsdException w:name="Medium List 2" w:uiPriority="66"/>
-    <w:lsdException w:name="Medium Grid 1" w:uiPriority="67"/>
-    <w:lsdException w:name="Medium Grid 2" w:uiPriority="68"/>
-    <w:lsdException w:name="Medium Grid 3" w:uiPriority="69"/>
-    <w:lsdException w:name="Dark List" w:uiPriority="70"/>
-    <w:lsdException w:name="Colorful Shading" w:uiPriority="71"/>
-    <w:lsdException w:name="Colorful List" w:uiPriority="72"/>
-    <w:lsdException w:name="Colorful Grid" w:uiPriority="73"/>
-    <w:lsdException w:name="Light Shading Accent 1" w:uiPriority="60"/>
-    <w:lsdException w:name="Light List Accent 1" w:uiPriority="61"/>
-    <w:lsdException w:name="Light Grid Accent 1" w:uiPriority="62"/>
-    <w:lsdException w:name="Medium Shading 1 Accent 1" w:uiPriority="63"/>
-    <w:lsdException w:name="Medium Shading 2 Accent 1" w:uiPriority="64"/>
-    <w:lsdException w:name="Medium List 1 Accent 1" w:uiPriority="65"/>
-    <w:lsdException w:name="Revision" w:semiHidden="1"/>
-    <w:lsdException w:name="List Paragraph" w:uiPriority="34" w:qFormat="1"/>
-    <w:lsdException w:name="Quote" w:uiPriority="29" w:qFormat="1"/>
-    <w:lsdException w:name="Intense Quote" w:uiPriority="30" w:qFormat="1"/>
-    <w:lsdException w:name="Medium List 2 Accent 1" w:uiPriority="66"/>
-    <w:lsdException w:name="Medium Grid 1 Accent 1" w:uiPriority="67"/>
-    <w:lsdException w:name="Medium Grid 2 Accent 1" w:uiPriority="68"/>
-    <w:lsdException w:name="Medium Grid 3 Accent 1" w:uiPriority="69"/>
-    <w:lsdException w:name="Dark List Accent 1" w:uiPriority="70"/>
-    <w:lsdException w:name="Colorful Shading Accent 1" w:uiPriority="71"/>
-    <w:lsdException w:name="Colorful List Accent 1" w:uiPriority="72"/>
-    <w:lsdException w:name="Colorful Grid Accent 1" w:uiPriority="73"/>
-    <w:lsdException w:name="Light Shading Accent 2" w:uiPriority="60"/>
-    <w:lsdException w:name="Light List Accent 2" w:uiPriority="61"/>
-    <w:lsdException w:name="Light Grid Accent 2" w:uiPriority="62"/>
-    <w:lsdException w:name="Medium Shading 1 Accent 2" w:uiPriority="63"/>
-    <w:lsdException w:name="Medium Shading 2 Accent 2" w:uiPriority="64"/>
-    <w:lsdException w:name="Medium List 1 Accent 2" w:uiPriority="65"/>
-    <w:lsdException w:name="Medium List 2 Accent 2" w:uiPriority="66"/>
-    <w:lsdException w:name="Medium Grid 1 Accent 2" w:uiPriority="67"/>
-    <w:lsdException w:name="Medium Grid 2 Accent 2" w:uiPriority="68"/>
-    <w:lsdException w:name="Medium Grid 3 Accent 2" w:uiPriority="69"/>
-    <w:lsdException w:name="Dark List Accent 2" w:uiPriority="70"/>
-    <w:lsdException w:name="Colorful Shading Accent 2" w:uiPriority="71"/>
-    <w:lsdException w:name="Colorful List Accent 2" w:uiPriority="72"/>
-    <w:lsdException w:name="Colorful Grid Accent 2" w:uiPriority="73"/>
-    <w:lsdException w:name="Light Shading Accent 3" w:uiPriority="60"/>
-    <w:lsdException w:name="Light List Accent 3" w:uiPriority="61"/>
-    <w:lsdException w:name="Light Grid Accent 3" w:uiPriority="62"/>
-    <w:lsdException w:name="Medium Shading 1 Accent 3" w:uiPriority="63"/>
-    <w:lsdException w:name="Medium Shading 2 Accent 3" w:uiPriority="64"/>
-    <w:lsdException w:name="Medium List 1 Accent 3" w:uiPriority="65"/>
-    <w:lsdException w:name="Medium List 2 Accent 3" w:uiPriority="66"/>
-    <w:lsdException w:name="Medium Grid 1 Accent 3" w:uiPriority="67"/>
-    <w:lsdException w:name="Medium Grid 2 Accent 3" w:uiPriority="68"/>
-    <w:lsdException w:name="Medium Grid 3 Accent 3" w:uiPriority="69"/>
-    <w:lsdException w:name="Dark List Accent 3" w:uiPriority="70"/>
-    <w:lsdException w:name="Colorful Shading Accent 3" w:uiPriority="71"/>
-    <w:lsdException w:name="Colorful List Accent 3" w:uiPriority="72"/>
-    <w:lsdException w:name="Colorful Grid Accent 3" w:uiPriority="73"/>
-    <w:lsdException w:name="Light Shading Accent 4" w:uiPriority="60"/>
-    <w:lsdException w:name="Light List Accent 4" w:uiPriority="61"/>
-    <w:lsdException w:name="Light Grid Accent 4" w:uiPriority="62"/>
-    <w:lsdException w:name="Medium Shading 1 Accent 4" w:uiPriority="63"/>
-    <w:lsdException w:name="Medium Shading 2 Accent 4" w:uiPriority="64"/>
-    <w:lsdException w:name="Medium List 1 Accent 4" w:uiPriority="65"/>
-    <w:lsdException w:name="Medium List 2 Accent 4" w:uiPriority="66"/>
-    <w:lsdException w:name="Medium Grid 1 Accent 4" w:uiPriority="67"/>
-    <w:lsdException w:name="Medium Grid 2 Accent 4" w:uiPriority="68"/>
-    <w:lsdException w:name="Medium Grid 3 Accent 4" w:uiPriority="69"/>
-    <w:lsdException w:name="Dark List Accent 4" w:uiPriority="70"/>
-    <w:lsdException w:name="Colorful Shading Accent 4" w:uiPriority="71"/>
-    <w:lsdException w:name="Colorful List Accent 4" w:uiPriority="72"/>
-    <w:lsdException w:name="Colorful Grid Accent 4" w:uiPriority="73"/>
-    <w:lsdException w:name="Light Shading Accent 5" w:uiPriority="60"/>
-    <w:lsdException w:name="Light List Accent 5" w:uiPriority="61"/>
-    <w:lsdException w:name="Light Grid Accent 5" w:uiPriority="62"/>
-    <w:lsdException w:name="Medium Shading 1 Accent 5" w:uiPriority="63"/>
-    <w:lsdException w:name="Medium Shading 2 Accent 5" w:uiPriority="64"/>
-    <w:lsdException w:name="Medium List 1 Accent 5" w:uiPriority="65"/>
-    <w:lsdException w:name="Medium List 2 Accent 5" w:uiPriority="66"/>
-    <w:lsdException w:name="Medium Grid 1 Accent 5" w:uiPriority="67"/>
-    <w:lsdException w:name="Medium Grid 2 Accent 5" w:uiPriority="68"/>
-    <w:lsdException w:name="Medium Grid 3 Accent 5" w:uiPriority="69"/>
-    <w:lsdException w:name="Dark List Accent 5" w:uiPriority="70"/>
-    <w:lsdException w:name="Colorful Shading Accent 5" w:uiPriority="71"/>
-    <w:lsdException w:name="Colorful List Accent 5" w:uiPriority="72"/>
-    <w:lsdException w:name="Colorful Grid Accent 5" w:uiPriority="73"/>
-    <w:lsdException w:name="Light Shading Accent 6" w:uiPriority="60"/>
-    <w:lsdException w:name="Light List Accent 6" w:uiPriority="61"/>
-    <w:lsdException w:name="Light Grid Accent 6" w:uiPriority="62"/>
-    <w:lsdException w:name="Medium Shading 1 Accent 6" w:uiPriority="63"/>
-    <w:lsdException w:name="Medium Shading 2 Accent 6" w:uiPriority="64"/>
-    <w:lsdException w:name="Medium List 1 Accent 6" w:uiPriority="65"/>
-    <w:lsdException w:name="Medium List 2 Accent 6" w:uiPriority="66"/>
-    <w:lsdException w:name="Medium Grid 1 Accent 6" w:uiPriority="67"/>
-    <w:lsdException w:name="Medium Grid 2 Accent 6" w:uiPriority="68"/>
-    <w:lsdException w:name="Medium Grid 3 Accent 6" w:uiPriority="69"/>
-    <w:lsdException w:name="Dark List Accent 6" w:uiPriority="70"/>
-    <w:lsdException w:name="Colorful Shading Accent 6" w:uiPriority="71"/>
-    <w:lsdException w:name="Colorful List Accent 6" w:uiPriority="72"/>
-    <w:lsdException w:name="Colorful Grid Accent 6" w:uiPriority="73"/>
-    <w:lsdException w:name="Subtle Emphasis" w:uiPriority="19" w:qFormat="1"/>
-    <w:lsdException w:name="Intense Emphasis" w:uiPriority="21" w:qFormat="1"/>
-    <w:lsdException w:name="Subtle Reference" w:uiPriority="31" w:qFormat="1"/>
-    <w:lsdException w:name="Intense Reference" w:uiPriority="32" w:qFormat="1"/>
-    <w:lsdException w:name="Book Title" w:uiPriority="33" w:qFormat="1"/>
-    <w:lsdException w:name="Bibliography" w:semiHidden="1" w:uiPriority="37" w:unhideWhenUsed="1"/>
-    <w:lsdException w:name="TOC Heading" w:semiHidden="1" w:uiPriority="39" w:unhideWhenUsed="1" w:qFormat="1"/>
-    <w:lsdException w:name="Plain Table 1" w:uiPriority="41"/>
-    <w:lsdException w:name="Plain Table 2" w:uiPriority="42"/>
-    <w:lsdException w:name="Plain Table 3" w:uiPriority="43"/>
-    <w:lsdException w:name="Plain Table 4" w:uiPriority="44"/>
-    <w:lsdException w:name="Plain Table 5" w:uiPriority="45"/>
-    <w:lsdException w:name="Grid Table Light" w:uiPriority="40"/>
-    <w:lsdException w:name="Grid Table 1 Light" w:uiPriority="46"/>
-    <w:lsdException w:name="Grid Table 2" w:uiPriority="47"/>
-    <w:lsdException w:name="Grid Table 3" w:uiPriority="48"/>
-    <w:lsdException w:name="Grid Table 4" w:uiPriority="49"/>
-    <w:lsdException w:name="Grid Table 5 Dark" w:uiPriority="50"/>
-    <w:lsdException w:name="Grid Table 6 Colorful" w:uiPriority="51"/>
-    <w:lsdException w:name="Grid Table 7 Colorful" w:uiPriority="52"/>
-    <w:lsdException w:name="Grid Table 1 Light Accent 1" w:uiPriority="46"/>
-    <w:lsdException w:name="Grid Table 2 Accent 1" w:uiPriority="47"/>
-    <w:lsdException w:name="Grid Table 3 Accent 1" w:uiPriority="48"/>
-    <w:lsdException w:name="Grid Table 4 Accent 1" w:uiPriority="49"/>
-    <w:lsdException w:name="Grid Table 5 Dark Accent 1" w:uiPriority="50"/>
-    <w:lsdException w:name="Grid Table 6 Colorful Accent 1" w:uiPriority="51"/>
-    <w:lsdException w:name="Grid Table 7 Colorful Accent 1" w:uiPriority="52"/>
-    <w:lsdException w:name="Grid Table 1 Light Accent 2" w:uiPriority="46"/>
-    <w:lsdException w:name="Grid Table 2 Accent 2" w:uiPriority="47"/>
-    <w:lsdException w:name="Grid Table 3 Accent 2" w:uiPriority="48"/>
-    <w:lsdException w:name="Grid Table 4 Accent 2" w:uiPriority="49"/>
-    <w:lsdException w:name="Grid Table 5 Dark Accent 2" w:uiPriority="50"/>
-    <w:lsdException w:name="Grid Table 6 Colorful Accent 2" w:uiPriority="51"/>
-    <w:lsdException w:name="Grid Table 7 Colorful Accent 2" w:uiPriority="52"/>
-    <w:lsdException w:name="Grid Table 1 Light Accent 3" w:uiPriority="46"/>
-    <w:lsdException w:name="Grid Table 2 Accent 3" w:uiPriority="47"/>
-    <w:lsdException w:name="Grid Table 3 Accent 3" w:uiPriority="48"/>
-    <w:lsdException w:name="Grid Table 4 Accent 3" w:uiPriority="49"/>
-    <w:lsdException w:name="Grid Table 5 Dark Accent 3" w:uiPriority="50"/>
-    <w:lsdException w:name="Grid Table 6 Colorful Accent 3" w:uiPriority="51"/>
-    <w:lsdException w:name="Grid Table 7 Colorful Accent 3" w:uiPriority="52"/>
-    <w:lsdException w:name="Grid Table 1 Light Accent 4" w:uiPriority="46"/>
-    <w:lsdException w:name="Grid Table 2 Accent 4" w:uiPriority="47"/>
-    <w:lsdException w:name="Grid Table 3 Accent 4" w:uiPriority="48"/>
-    <w:lsdException w:name="Grid Table 4 Accent 4" w:uiPriority="49"/>
-    <w:lsdException w:name="Grid Table 5 Dark Accent 4" w:uiPriority="50"/>
-    <w:lsdException w:name="Grid Table 6 Colorful Accent 4" w:uiPriority="51"/>
-    <w:lsdException w:name="Grid Table 7 Colorful Accent 4" w:uiPriority="52"/>
-    <w:lsdException w:name="Grid Table 1 Light Accent 5" w:uiPriority="46"/>
-    <w:lsdException w:name="Grid Table 2 Accent 5" w:uiPriority="47"/>
-    <w:lsdException w:name="Grid Table 3 Accent 5" w:uiPriority="48"/>
-    <w:lsdException w:name="Grid Table 4 Accent 5" w:uiPriority="49"/>
-    <w:lsdException w:name="Grid Table 5 Dark Accent 5" w:uiPriority="50"/>
-    <w:lsdException w:name="Grid Table 6 Colorful Accent 5" w:uiPriority="51"/>
-    <w:lsdException w:name="Grid Table 7 Colorful Accent 5" w:uiPriority="52"/>
-    <w:lsdException w:name="Grid Table 1 Light Accent 6" w:uiPriority="46"/>
-    <w:lsdException w:name="Grid Table 2 Accent 6" w:uiPriority="47"/>
-    <w:lsdException w:name="Grid Table 3 Accent 6" w:uiPriority="48"/>
-    <w:lsdException w:name="Grid Table 4 Accent 6" w:uiPriority="49"/>
-    <w:lsdException w:name="Grid Table 5 Dark Accent 6" w:uiPriority="50"/>
-    <w:lsdException w:name="Grid Table 6 Colorful Accent 6" w:uiPriority="51"/>
-    <w:lsdException w:name="Grid Table 7 Colorful Accent 6" w:uiPriority="52"/>
-    <w:lsdException w:name="List Table 1 Light" w:uiPriority="46"/>
-    <w:lsdException w:name="List Table 2" w:uiPriority="47"/>
-    <w:lsdException w:name="List Table 3" w:uiPriority="48"/>
-    <w:lsdException w:name="List Table 4" w:uiPriority="49"/>
-    <w:lsdException w:name="List Table 5 Dark" w:uiPriority="50"/>
-    <w:lsdException w:name="List Table 6 Colorful" w:uiPriority="51"/>
-    <w:lsdException w:name="List Table 7 Colorful" w:uiPriority="52"/>
-    <w:lsdException w:name="List Table 1 Light Accent 1" w:uiPriority="46"/>
-    <w:lsdException w:name="List Table 2 Accent 1" w:uiPriority="47"/>
-    <w:lsdException w:name="List Table 3 Accent 1" w:uiPriority="48"/>
-    <w:lsdException w:name="List Table 4 Accent 1" w:uiPriority="49"/>
-    <w:lsdException w:name="List Table 5 Dark Accent 1" w:uiPriority="50"/>
-    <w:lsdException w:name="List Table 6 Colorful Accent 1" w:uiPriority="51"/>
-    <w:lsdException w:name="List Table 7 Colorful Accent 1" w:uiPriority="52"/>
-    <w:lsdException w:name="List Table 1 Light Accent 2" w:uiPriority="46"/>
-    <w:lsdException w:name="List Table 2 Accent 2" w:uiPriority="47"/>
-    <w:lsdException w:name="List Table 3 Accent 2" w:uiPriority="48"/>
-    <w:lsdException w:name="List Table 4 Accent 2" w:uiPriority="49"/>
-    <w:lsdException w:name="List Table 5 Dark Accent 2" w:uiPriority="50"/>
-    <w:lsdException w:name="List Table 6 Colorful Accent 2" w:uiPriority="51"/>
-    <w:lsdException w:name="List Table 7 Colorful Accent 2" w:uiPriority="52"/>
-    <w:lsdException w:name="List Table 1 Light Accent 3" w:uiPriority="46"/>
-    <w:lsdException w:name="List Table 2 Accent 3" w:uiPriority="47"/>
-    <w:lsdException w:name="List Table 3 Accent 3" w:uiPriority="48"/>
-    <w:lsdException w:name="List Table 4 Accent 3" w:uiPriority="49"/>
-    <w:lsdException w:name="List Table 5 Dark Accent 3" w:uiPriority="50"/>
-    <w:lsdException w:name="List Table 6 Colorful Accent 3" w:uiPriority="51"/>
-    <w:lsdException w:name="List Table 7 Colorful Accent 3" w:uiPriority="52"/>
-    <w:lsdException w:name="List Table 1 Light Accent 4" w:uiPriority="46"/>
-    <w:lsdException w:name="List Table 2 Accent 4" w:uiPriority="47"/>
-    <w:lsdException w:name="List Table 3 Accent 4" w:uiPriority="48"/>
-    <w:lsdException w:name="List Table 4 Accent 4" w:uiPriority="49"/>
-    <w:lsdException w:name="List Table 5 Dark Accent 4" w:uiPriority="50"/>
-    <w:lsdException w:name="List Table 6 Colorful Accent 4" w:uiPriority="51"/>
-    <w:lsdException w:name="List Table 7 Colorful Accent 4" w:uiPriority="52"/>
-    <w:lsdException w:name="List Table 1 Light Accent 5" w:uiPriority="46"/>
-    <w:lsdException w:name="List Table 2 Accent 5" w:uiPriority="47"/>
-    <w:lsdException w:name="List Table 3 Accent 5" w:uiPriority="48"/>
-    <w:lsdException w:name="List Table 4 Accent 5" w:uiPriority="49"/>
-    <w:lsdException w:name="List Table 5 Dark Accent 5" w:uiPriority="50"/>
-    <w:lsdException w:name="List Table 6 Colorful Accent 5" w:uiPriority="51"/>
-    <w:lsdException w:name="List Table 7 Colorful Accent 5" w:uiPriority="52"/>
-    <w:lsdException w:name="List Table 1 Light Accent 6" w:uiPriority="46"/>
-    <w:lsdException w:name="List Table 2 Accent 6" w:uiPriority="47"/>
-    <w:lsdException w:name="List Table 3 Accent 6" w:uiPriority="48"/>
-    <w:lsdException w:name="List Table 4 Accent 6" w:uiPriority="49"/>
-    <w:lsdException w:name="List Table 5 Dark Accent 6" w:uiPriority="50"/>
-    <w:lsdException w:name="List Table 6 Colorful Accent 6" w:uiPriority="51"/>
-    <w:lsdException w:name="List Table 7 Colorful Accent 6" w:uiPriority="52"/>
+  <w:latentStyles w:defLockedState="0" w:defUIPriority="99" w:defSemiHidden="1" w:defUnhideWhenUsed="1" w:defQFormat="0" w:count="267">
+    <w:lsdException w:name="Normal" w:semiHidden="0" w:uiPriority="0" w:unhideWhenUsed="0" w:qFormat="1"/>
+    <w:lsdException w:name="heading 1" w:semiHidden="0" w:uiPriority="0" w:unhideWhenUsed="0" w:qFormat="1"/>
+    <w:lsdException w:name="heading 2" w:uiPriority="9" w:qFormat="1"/>
+    <w:lsdException w:name="heading 3" w:uiPriority="9" w:qFormat="1"/>
+    <w:lsdException w:name="heading 4" w:uiPriority="9" w:qFormat="1"/>
+    <w:lsdException w:name="heading 5" w:uiPriority="9" w:qFormat="1"/>
+    <w:lsdException w:name="heading 6" w:uiPriority="9" w:qFormat="1"/>
+    <w:lsdException w:name="heading 7" w:uiPriority="9" w:qFormat="1"/>
+    <w:lsdException w:name="heading 8" w:uiPriority="9" w:qFormat="1"/>
+    <w:lsdException w:name="heading 9" w:uiPriority="9" w:qFormat="1"/>
+    <w:lsdException w:name="toc 1" w:uiPriority="39"/>
+    <w:lsdException w:name="toc 2" w:uiPriority="39"/>
+    <w:lsdException w:name="toc 3" w:uiPriority="39"/>
+    <w:lsdException w:name="toc 4" w:uiPriority="39"/>
+    <w:lsdException w:name="toc 5" w:uiPriority="39"/>
+    <w:lsdException w:name="toc 6" w:uiPriority="39"/>
+    <w:lsdException w:name="toc 7" w:uiPriority="39"/>
+    <w:lsdException w:name="toc 8" w:uiPriority="39"/>
+    <w:lsdException w:name="toc 9" w:uiPriority="39"/>
+    <w:lsdException w:name="caption" w:uiPriority="35" w:qFormat="1"/>
+    <w:lsdException w:name="page number" w:uiPriority="0"/>
+    <w:lsdException w:name="Title" w:semiHidden="0" w:uiPriority="10" w:unhideWhenUsed="0" w:qFormat="1"/>
+    <w:lsdException w:name="Default Paragraph Font" w:uiPriority="1"/>
+    <w:lsdException w:name="Subtitle" w:semiHidden="0" w:uiPriority="11" w:unhideWhenUsed="0" w:qFormat="1"/>
+    <w:lsdException w:name="Body Text Indent 2" w:uiPriority="0"/>
+    <w:lsdException w:name="Strong" w:semiHidden="0" w:uiPriority="22" w:unhideWhenUsed="0" w:qFormat="1"/>
+    <w:lsdException w:name="Emphasis" w:semiHidden="0" w:uiPriority="20" w:unhideWhenUsed="0" w:qFormat="1"/>
+    <w:lsdException w:name="Table Grid" w:semiHidden="0" w:uiPriority="39" w:unhideWhenUsed="0"/>
+    <w:lsdException w:name="Placeholder Text" w:unhideWhenUsed="0"/>
+    <w:lsdException w:name="No Spacing" w:semiHidden="0" w:uiPriority="1" w:unhideWhenUsed="0" w:qFormat="1"/>
+    <w:lsdException w:name="Light Shading" w:semiHidden="0" w:uiPriority="60" w:unhideWhenUsed="0"/>
+    <w:lsdException w:name="Light List" w:semiHidden="0" w:uiPriority="61" w:unhideWhenUsed="0"/>
+    <w:lsdException w:name="Light Grid" w:semiHidden="0" w:uiPriority="62" w:unhideWhenUsed="0"/>
+    <w:lsdException w:name="Medium Shading 1" w:semiHidden="0" w:uiPriority="63" w:unhideWhenUsed="0"/>
+    <w:lsdException w:name="Medium Shading 2" w:semiHidden="0" w:uiPriority="64" w:unhideWhenUsed="0"/>
+    <w:lsdException w:name="Medium List 1" w:semiHidden="0" w:uiPriority="65" w:unhideWhenUsed="0"/>
+    <w:lsdException w:name="Medium List 2" w:semiHidden="0" w:uiPriority="66" w:unhideWhenUsed="0"/>
+    <w:lsdException w:name="Medium Grid 1" w:semiHidden="0" w:uiPriority="67" w:unhideWhenUsed="0"/>
+    <w:lsdException w:name="Medium Grid 2" w:semiHidden="0" w:uiPriority="68" w:unhideWhenUsed="0"/>
+    <w:lsdException w:name="Medium Grid 3" w:semiHidden="0" w:uiPriority="69" w:unhideWhenUsed="0"/>
+    <w:lsdException w:name="Dark List" w:semiHidden="0" w:uiPriority="70" w:unhideWhenUsed="0"/>
+    <w:lsdException w:name="Colorful Shading" w:semiHidden="0" w:uiPriority="71" w:unhideWhenUsed="0"/>
+    <w:lsdException w:name="Colorful List" w:semiHidden="0" w:uiPriority="72" w:unhideWhenUsed="0"/>
+    <w:lsdException w:name="Colorful Grid" w:semiHidden="0" w:uiPriority="73" w:unhideWhenUsed="0"/>
+    <w:lsdException w:name="Light Shading Accent 1" w:semiHidden="0" w:uiPriority="60" w:unhideWhenUsed="0"/>
+    <w:lsdException w:name="Light List Accent 1" w:semiHidden="0" w:uiPriority="61" w:unhideWhenUsed="0"/>
+    <w:lsdException w:name="Light Grid Accent 1" w:semiHidden="0" w:uiPriority="62" w:unhideWhenUsed="0"/>
+    <w:lsdException w:name="Medium Shading 1 Accent 1" w:semiHidden="0" w:uiPriority="63" w:unhideWhenUsed="0"/>
+    <w:lsdException w:name="Medium Shading 2 Accent 1" w:semiHidden="0" w:uiPriority="64" w:unhideWhenUsed="0"/>
+    <w:lsdException w:name="Medium List 1 Accent 1" w:semiHidden="0" w:uiPriority="65" w:unhideWhenUsed="0"/>
+    <w:lsdException w:name="Revision" w:unhideWhenUsed="0"/>
+    <w:lsdException w:name="List Paragraph" w:semiHidden="0" w:uiPriority="34" w:unhideWhenUsed="0" w:qFormat="1"/>
+    <w:lsdException w:name="Quote" w:semiHidden="0" w:uiPriority="29" w:unhideWhenUsed="0" w:qFormat="1"/>
+    <w:lsdException w:name="Intense Quote" w:semiHidden="0" w:uiPriority="30" w:unhideWhenUsed="0" w:qFormat="1"/>
+    <w:lsdException w:name="Medium List 2 Accent 1" w:semiHidden="0" w:uiPriority="66" w:unhideWhenUsed="0"/>
+    <w:lsdException w:name="Medium Grid 1 Accent 1" w:semiHidden="0" w:uiPriority="67" w:unhideWhenUsed="0"/>
+    <w:lsdException w:name="Medium Grid 2 Accent 1" w:semiHidden="0" w:uiPriority="68" w:unhideWhenUsed="0"/>
+    <w:lsdException w:name="Medium Grid 3 Accent 1" w:semiHidden="0" w:uiPriority="69" w:unhideWhenUsed="0"/>
+    <w:lsdException w:name="Dark List Accent 1" w:semiHidden="0" w:uiPriority="70" w:unhideWhenUsed="0"/>
+    <w:lsdException w:name="Colorful Shading Accent 1" w:semiHidden="0" w:uiPriority="71" w:unhideWhenUsed="0"/>
+    <w:lsdException w:name="Colorful List Accent 1" w:semiHidden="0" w:uiPriority="72" w:unhideWhenUsed="0"/>
+    <w:lsdException w:name="Colorful Grid Accent 1" w:semiHidden="0" w:uiPriority="73" w:unhideWhenUsed="0"/>
+    <w:lsdException w:name="Light Shading Accent 2" w:semiHidden="0" w:uiPriority="60" w:unhideWhenUsed="0"/>
+    <w:lsdException w:name="Light List Accent 2" w:semiHidden="0" w:uiPriority="61" w:unhideWhenUsed="0"/>
+    <w:lsdException w:name="Light Grid Accent 2" w:semiHidden="0" w:uiPriority="62" w:unhideWhenUsed="0"/>
+    <w:lsdException w:name="Medium Shading 1 Accent 2" w:semiHidden="0" w:uiPriority="63" w:unhideWhenUsed="0"/>
+    <w:lsdException w:name="Medium Shading 2 Accent 2" w:semiHidden="0" w:uiPriority="64" w:unhideWhenUsed="0"/>
+    <w:lsdException w:name="Medium List 1 Accent 2" w:semiHidden="0" w:uiPriority="65" w:unhideWhenUsed="0"/>
+    <w:lsdException w:name="Medium List 2 Accent 2" w:semiHidden="0" w:uiPriority="66" w:unhideWhenUsed="0"/>
+    <w:lsdException w:name="Medium Grid 1 Accent 2" w:semiHidden="0" w:uiPriority="67" w:unhideWhenUsed="0"/>
+    <w:lsdException w:name="Medium Grid 2 Accent 2" w:semiHidden="0" w:uiPriority="68" w:unhideWhenUsed="0"/>
+    <w:lsdException w:name="Medium Grid 3 Accent 2" w:semiHidden="0" w:uiPriority="69" w:unhideWhenUsed="0"/>
+    <w:lsdException w:name="Dark List Accent 2" w:semiHidden="0" w:uiPriority="70" w:unhideWhenUsed="0"/>
+    <w:lsdException w:name="Colorful Shading Accent 2" w:semiHidden="0" w:uiPriority="71" w:unhideWhenUsed="0"/>
+    <w:lsdException w:name="Colorful List Accent 2" w:semiHidden="0" w:uiPriority="72" w:unhideWhenUsed="0"/>
+    <w:lsdException w:name="Colorful Grid Accent 2" w:semiHidden="0" w:uiPriority="73" w:unhideWhenUsed="0"/>
+    <w:lsdException w:name="Light Shading Accent 3" w:semiHidden="0" w:uiPriority="60" w:unhideWhenUsed="0"/>
+    <w:lsdException w:name="Light List Accent 3" w:semiHidden="0" w:uiPriority="61" w:unhideWhenUsed="0"/>
+    <w:lsdException w:name="Light Grid Accent 3" w:semiHidden="0" w:uiPriority="62" w:unhideWhenUsed="0"/>
+    <w:lsdException w:name="Medium Shading 1 Accent 3" w:semiHidden="0" w:uiPriority="63" w:unhideWhenUsed="0"/>
+    <w:lsdException w:name="Medium Shading 2 Accent 3" w:semiHidden="0" w:uiPriority="64" w:unhideWhenUsed="0"/>
+    <w:lsdException w:name="Medium List 1 Accent 3" w:semiHidden="0" w:uiPriority="65" w:unhideWhenUsed="0"/>
+    <w:lsdException w:name="Medium List 2 Accent 3" w:semiHidden="0" w:uiPriority="66" w:unhideWhenUsed="0"/>
+    <w:lsdException w:name="Medium Grid 1 Accent 3" w:semiHidden="0" w:uiPriority="67" w:unhideWhenUsed="0"/>
+    <w:lsdException w:name="Medium Grid 2 Accent 3" w:semiHidden="0" w:uiPriority="68" w:unhideWhenUsed="0"/>
+    <w:lsdException w:name="Medium Grid 3 Accent 3" w:semiHidden="0" w:uiPriority="69" w:unhideWhenUsed="0"/>
+    <w:lsdException w:name="Dark List Accent 3" w:semiHidden="0" w:uiPriority="70" w:unhideWhenUsed="0"/>
+    <w:lsdException w:name="Colorful Shading Accent 3" w:semiHidden="0" w:uiPriority="71" w:unhideWhenUsed="0"/>
+    <w:lsdException w:name="Colorful List Accent 3" w:semiHidden="0" w:uiPriority="72" w:unhideWhenUsed="0"/>
+    <w:lsdException w:name="Colorful Grid Accent 3" w:semiHidden="0" w:uiPriority="73" w:unhideWhenUsed="0"/>
+    <w:lsdException w:name="Light Shading Accent 4" w:semiHidden="0" w:uiPriority="60" w:unhideWhenUsed="0"/>
+    <w:lsdException w:name="Light List Accent 4" w:semiHidden="0" w:uiPriority="61" w:unhideWhenUsed="0"/>
+    <w:lsdException w:name="Light Grid Accent 4" w:semiHidden="0" w:uiPriority="62" w:unhideWhenUsed="0"/>
+    <w:lsdException w:name="Medium Shading 1 Accent 4" w:semiHidden="0" w:uiPriority="63" w:unhideWhenUsed="0"/>
+    <w:lsdException w:name="Medium Shading 2 Accent 4" w:semiHidden="0" w:uiPriority="64" w:unhideWhenUsed="0"/>
+    <w:lsdException w:name="Medium List 1 Accent 4" w:semiHidden="0" w:uiPriority="65" w:unhideWhenUsed="0"/>
+    <w:lsdException w:name="Medium List 2 Accent 4" w:semiHidden="0" w:uiPriority="66" w:unhideWhenUsed="0"/>
+    <w:lsdException w:name="Medium Grid 1 Accent 4" w:semiHidden="0" w:uiPriority="67" w:unhideWhenUsed="0"/>
+    <w:lsdException w:name="Medium Grid 2 Accent 4" w:semiHidden="0" w:uiPriority="68" w:unhideWhenUsed="0"/>
+    <w:lsdException w:name="Medium Grid 3 Accent 4" w:semiHidden="0" w:uiPriority="69" w:unhideWhenUsed="0"/>
+    <w:lsdException w:name="Dark List Accent 4" w:semiHidden="0" w:uiPriority="70" w:unhideWhenUsed="0"/>
+    <w:lsdException w:name="Colorful Shading Accent 4" w:semiHidden="0" w:uiPriority="71" w:unhideWhenUsed="0"/>
+    <w:lsdException w:name="Colorful List Accent 4" w:semiHidden="0" w:uiPriority="72" w:unhideWhenUsed="0"/>
+    <w:lsdException w:name="Colorful Grid Accent 4" w:semiHidden="0" w:uiPriority="73" w:unhideWhenUsed="0"/>
+    <w:lsdException w:name="Light Shading Accent 5" w:semiHidden="0" w:uiPriority="60" w:unhideWhenUsed="0"/>
+    <w:lsdException w:name="Light List Accent 5" w:semiHidden="0" w:uiPriority="61" w:unhideWhenUsed="0"/>
+    <w:lsdException w:name="Light Grid Accent 5" w:semiHidden="0" w:uiPriority="62" w:unhideWhenUsed="0"/>
+    <w:lsdException w:name="Medium Shading 1 Accent 5" w:semiHidden="0" w:uiPriority="63" w:unhideWhenUsed="0"/>
+    <w:lsdException w:name="Medium Shading 2 Accent 5" w:semiHidden="0" w:uiPriority="64" w:unhideWhenUsed="0"/>
+    <w:lsdException w:name="Medium List 1 Accent 5" w:semiHidden="0" w:uiPriority="65" w:unhideWhenUsed="0"/>
+    <w:lsdException w:name="Medium List 2 Accent 5" w:semiHidden="0" w:uiPriority="66" w:unhideWhenUsed="0"/>
+    <w:lsdException w:name="Medium Grid 1 Accent 5" w:semiHidden="0" w:uiPriority="67" w:unhideWhenUsed="0"/>
+    <w:lsdException w:name="Medium Grid 2 Accent 5" w:semiHidden="0" w:uiPriority="68" w:unhideWhenUsed="0"/>
+    <w:lsdException w:name="Medium Grid 3 Accent 5" w:semiHidden="0" w:uiPriority="69" w:unhideWhenUsed="0"/>
+    <w:lsdException w:name="Dark List Accent 5" w:semiHidden="0" w:uiPriority="70" w:unhideWhenUsed="0"/>
+    <w:lsdException w:name="Colorful Shading Accent 5" w:semiHidden="0" w:uiPriority="71" w:unhideWhenUsed="0"/>
+    <w:lsdException w:name="Colorful List Accent 5" w:semiHidden="0" w:uiPriority="72" w:unhideWhenUsed="0"/>
+    <w:lsdException w:name="Colorful Grid Accent 5" w:semiHidden="0" w:uiPriority="73" w:unhideWhenUsed="0"/>
+    <w:lsdException w:name="Light Shading Accent 6" w:semiHidden="0" w:uiPriority="60" w:unhideWhenUsed="0"/>
+    <w:lsdException w:name="Light List Accent 6" w:semiHidden="0" w:uiPriority="61" w:unhideWhenUsed="0"/>
+    <w:lsdException w:name="Light Grid Accent 6" w:semiHidden="0" w:uiPriority="62" w:unhideWhenUsed="0"/>
+    <w:lsdException w:name="Medium Shading 1 Accent 6" w:semiHidden="0" w:uiPriority="63" w:unhideWhenUsed="0"/>
+    <w:lsdException w:name="Medium Shading 2 Accent 6" w:semiHidden="0" w:uiPriority="64" w:unhideWhenUsed="0"/>
+    <w:lsdException w:name="Medium List 1 Accent 6" w:semiHidden="0" w:uiPriority="65" w:unhideWhenUsed="0"/>
+    <w:lsdException w:name="Medium List 2 Accent 6" w:semiHidden="0" w:uiPriority="66" w:unhideWhenUsed="0"/>
+    <w:lsdException w:name="Medium Grid 1 Accent 6" w:semiHidden="0" w:uiPriority="67" w:unhideWhenUsed="0"/>
+    <w:lsdException w:name="Medium Grid 2 Accent 6" w:semiHidden="0" w:uiPriority="68" w:unhideWhenUsed="0"/>
+    <w:lsdException w:name="Medium Grid 3 Accent 6" w:semiHidden="0" w:uiPriority="69" w:unhideWhenUsed="0"/>
+    <w:lsdException w:name="Dark List Accent 6" w:semiHidden="0" w:uiPriority="70" w:unhideWhenUsed="0"/>
+    <w:lsdException w:name="Colorful Shading Accent 6" w:semiHidden="0" w:uiPriority="71" w:unhideWhenUsed="0"/>
+    <w:lsdException w:name="Colorful List Accent 6" w:semiHidden="0" w:uiPriority="72" w:unhideWhenUsed="0"/>
+    <w:lsdException w:name="Colorful Grid Accent 6" w:semiHidden="0" w:uiPriority="73" w:unhideWhenUsed="0"/>
+    <w:lsdException w:name="Subtle Emphasis" w:semiHidden="0" w:uiPriority="19" w:unhideWhenUsed="0" w:qFormat="1"/>
+    <w:lsdException w:name="Intense Emphasis" w:semiHidden="0" w:uiPriority="21" w:unhideWhenUsed="0" w:qFormat="1"/>
+    <w:lsdException w:name="Subtle Reference" w:semiHidden="0" w:uiPriority="31" w:unhideWhenUsed="0" w:qFormat="1"/>
+    <w:lsdException w:name="Intense Reference" w:semiHidden="0" w:uiPriority="32" w:unhideWhenUsed="0" w:qFormat="1"/>
+    <w:lsdException w:name="Book Title" w:semiHidden="0" w:uiPriority="33" w:unhideWhenUsed="0" w:qFormat="1"/>
+    <w:lsdException w:name="Bibliography" w:uiPriority="37"/>
+    <w:lsdException w:name="TOC Heading" w:uiPriority="39" w:qFormat="1"/>
+  </w:latentStyles>
+  <w:style w:type="paragraph" w:default="1" w:styleId="a">
+    <w:name w:val="Normal"/>
+    <w:qFormat/>
+    <w:rsid w:val="006D5C45"/>
+  </w:style>
+  <w:style w:type="paragraph" w:styleId="1">
+    <w:name w:val="heading 1"/>
+    <w:basedOn w:val="a"/>
+    <w:next w:val="a"/>
+    <w:link w:val="10"/>
+    <w:qFormat/>
+    <w:rsid w:val="00014056"/>
+    <w:pPr>
+      <w:keepNext/>
+      <w:spacing w:after="0" w:line="360" w:lineRule="auto"/>
+      <w:jc w:val="center"/>
+      <w:outlineLvl w:val="0"/>
+    </w:pPr>
+    <w:rPr>
+      <w:rFonts w:ascii="Times New Roman" w:eastAsia="Times New Roman" w:hAnsi="Times New Roman" w:cs="Times New Roman"/>
+      <w:b/>
+      <w:bCs/>
+      <w:kern w:val="32"/>
+      <w:sz w:val="28"/>
+      <w:szCs w:val="28"/>
+      <w:lang w:eastAsia="ru-RU"/>
+    </w:rPr>
+  </w:style>
+  <w:style w:type="paragraph" w:styleId="2">
+    <w:name w:val="heading 2"/>
+    <w:basedOn w:val="a"/>
+    <w:next w:val="a"/>
+    <w:link w:val="20"/>
+    <w:uiPriority w:val="9"/>
+    <w:semiHidden/>
+    <w:unhideWhenUsed/>
+    <w:qFormat/>
+    <w:rsid w:val="00014056"/>
+    <w:pPr>
+      <w:keepNext/>
+      <w:keepLines/>
+      <w:spacing w:before="40" w:after="0"/>
+      <w:outlineLvl w:val="1"/>
+    </w:pPr>
+    <w:rPr>
+      <w:rFonts w:ascii="Times New Roman" w:eastAsia="Times New Roman" w:hAnsi="Times New Roman" w:cs="Times New Roman"/>
+      <w:b/>
+      <w:color w:val="000000"/>
+      <w:sz w:val="28"/>
+      <w:szCs w:val="28"/>
+      <w:lang w:eastAsia="ru-RU"/>
+    </w:rPr>
+  </w:style>
+  <w:style w:type="character" w:default="1" w:styleId="a0">
+    <w:name w:val="Default Paragraph Font"/>
+    <w:uiPriority w:val="1"/>
+    <w:semiHidden/>
+    <w:unhideWhenUsed/>
+  </w:style>
+  <w:style w:type="table" w:default="1" w:styleId="a1">
+    <w:name w:val="Normal Table"/>
+    <w:uiPriority w:val="99"/>
+    <w:semiHidden/>
+    <w:unhideWhenUsed/>
+    <w:tblPr>
+      <w:tblInd w:w="0" w:type="dxa"/>
+      <w:tblCellMar>
+        <w:top w:w="0" w:type="dxa"/>
+        <w:left w:w="108" w:type="dxa"/>
+        <w:bottom w:w="0" w:type="dxa"/>
+        <w:right w:w="108" w:type="dxa"/>
+      </w:tblCellMar>
+    </w:tblPr>
+  </w:style>
+  <w:style w:type="numbering" w:default="1" w:styleId="a2">
+    <w:name w:val="No List"/>
+    <w:uiPriority w:val="99"/>
+    <w:semiHidden/>
+    <w:unhideWhenUsed/>
+  </w:style>
+  <w:style w:type="character" w:customStyle="1" w:styleId="10">
+    <w:name w:val="Заголовок 1 Знак"/>
+    <w:basedOn w:val="a0"/>
+    <w:link w:val="1"/>
+    <w:rsid w:val="00014056"/>
+    <w:rPr>
+      <w:rFonts w:ascii="Times New Roman" w:eastAsia="Times New Roman" w:hAnsi="Times New Roman" w:cs="Times New Roman"/>
+      <w:b/>
+      <w:bCs/>
+      <w:kern w:val="32"/>
+      <w:sz w:val="28"/>
+      <w:szCs w:val="28"/>
+      <w:lang w:eastAsia="ru-RU"/>
+    </w:rPr>
+  </w:style>
+  <w:style w:type="paragraph" w:customStyle="1" w:styleId="21">
+    <w:name w:val="Заголовок 21"/>
+    <w:basedOn w:val="a"/>
+    <w:next w:val="a"/>
+    <w:uiPriority w:val="9"/>
+    <w:unhideWhenUsed/>
+    <w:qFormat/>
+    <w:rsid w:val="00014056"/>
+    <w:pPr>
+      <w:keepNext/>
+      <w:keepLines/>
+      <w:spacing w:before="60" w:after="60" w:line="360" w:lineRule="auto"/>
+      <w:ind w:firstLine="851"/>
+      <w:outlineLvl w:val="1"/>
+    </w:pPr>
+    <w:rPr>
+      <w:rFonts w:ascii="Times New Roman" w:eastAsia="Times New Roman" w:hAnsi="Times New Roman" w:cs="Times New Roman"/>
+      <w:b/>
+      <w:color w:val="000000"/>
+      <w:sz w:val="28"/>
+      <w:szCs w:val="28"/>
+      <w:lang w:eastAsia="ru-RU"/>
+    </w:rPr>
+  </w:style>
+  <w:style w:type="numbering" w:customStyle="1" w:styleId="11">
+    <w:name w:val="Нет списка1"/>
+    <w:next w:val="a2"/>
+    <w:uiPriority w:val="99"/>
+    <w:semiHidden/>
+    <w:unhideWhenUsed/>
+    <w:rsid w:val="00014056"/>
+  </w:style>
+  <w:style w:type="paragraph" w:styleId="a3">
+    <w:name w:val="header"/>
+    <w:basedOn w:val="a"/>
+    <w:link w:val="a4"/>
+    <w:uiPriority w:val="99"/>
+    <w:unhideWhenUsed/>
+    <w:rsid w:val="00014056"/>
+    <w:pPr>
+      <w:tabs>
+        <w:tab w:val="center" w:pos="4677"/>
+        <w:tab w:val="right" w:pos="9355"/>
+      </w:tabs>
+      <w:spacing w:after="200" w:line="360" w:lineRule="auto"/>
+    </w:pPr>
+    <w:rPr>
+      <w:rFonts w:ascii="Times New Roman" w:eastAsia="Times New Roman" w:hAnsi="Times New Roman" w:cs="Times New Roman"/>
+      <w:sz w:val="24"/>
+      <w:szCs w:val="24"/>
+      <w:lang w:eastAsia="ru-RU"/>
+    </w:rPr>
+  </w:style>
+  <w:style w:type="character" w:customStyle="1" w:styleId="a4">
+    <w:name w:val="Верхний колонтитул Знак"/>
+    <w:basedOn w:val="a0"/>
+    <w:link w:val="a3"/>
+    <w:uiPriority w:val="99"/>
+    <w:rsid w:val="00014056"/>
+    <w:rPr>
+      <w:rFonts w:ascii="Times New Roman" w:eastAsia="Times New Roman" w:hAnsi="Times New Roman" w:cs="Times New Roman"/>
+      <w:sz w:val="24"/>
+      <w:szCs w:val="24"/>
+      <w:lang w:eastAsia="ru-RU"/>
+    </w:rPr>
+  </w:style>
+  <w:style w:type="paragraph" w:styleId="a5">
+    <w:name w:val="footer"/>
+    <w:basedOn w:val="a"/>
+    <w:link w:val="a6"/>
+    <w:uiPriority w:val="99"/>
+    <w:unhideWhenUsed/>
+    <w:rsid w:val="00014056"/>
+    <w:pPr>
+      <w:tabs>
+        <w:tab w:val="center" w:pos="4677"/>
+        <w:tab w:val="right" w:pos="9355"/>
+      </w:tabs>
+      <w:spacing w:after="200" w:line="360" w:lineRule="auto"/>
+    </w:pPr>
+    <w:rPr>
+      <w:rFonts w:ascii="Times New Roman" w:eastAsia="Times New Roman" w:hAnsi="Times New Roman" w:cs="Times New Roman"/>
+      <w:sz w:val="24"/>
+      <w:szCs w:val="24"/>
+      <w:lang w:eastAsia="ru-RU"/>
+    </w:rPr>
+  </w:style>
+  <w:style w:type="character" w:customStyle="1" w:styleId="a6">
+    <w:name w:val="Нижний колонтитул Знак"/>
+    <w:basedOn w:val="a0"/>
+    <w:link w:val="a5"/>
+    <w:uiPriority w:val="99"/>
+    <w:rsid w:val="00014056"/>
+    <w:rPr>
+      <w:rFonts w:ascii="Times New Roman" w:eastAsia="Times New Roman" w:hAnsi="Times New Roman" w:cs="Times New Roman"/>
+      <w:sz w:val="24"/>
+      <w:szCs w:val="24"/>
+      <w:lang w:eastAsia="ru-RU"/>
+    </w:rPr>
+  </w:style>
+  <w:style w:type="paragraph" w:customStyle="1" w:styleId="a7">
+    <w:name w:val="Чертежный"/>
+    <w:rsid w:val="00014056"/>
+    <w:pPr>
+      <w:spacing w:after="0" w:line="240" w:lineRule="auto"/>
+      <w:jc w:val="both"/>
+    </w:pPr>
+    <w:rPr>
+      <w:rFonts w:ascii="ISOCPEUR" w:eastAsia="Times New Roman" w:hAnsi="ISOCPEUR" w:cs="Times New Roman"/>
+      <w:i/>
+      <w:sz w:val="28"/>
+      <w:szCs w:val="20"/>
+      <w:lang w:val="uk-UA" w:eastAsia="ru-RU"/>
+    </w:rPr>
+  </w:style>
+  <w:style w:type="paragraph" w:styleId="a8">
+    <w:name w:val="Balloon Text"/>
+    <w:basedOn w:val="a"/>
+    <w:link w:val="a9"/>
+    <w:uiPriority w:val="99"/>
+    <w:semiHidden/>
+    <w:unhideWhenUsed/>
+    <w:rsid w:val="00014056"/>
+    <w:pPr>
+      <w:spacing w:after="200" w:line="360" w:lineRule="auto"/>
+    </w:pPr>
+    <w:rPr>
+      <w:rFonts w:ascii="Tahoma" w:eastAsia="Times New Roman" w:hAnsi="Tahoma" w:cs="Tahoma"/>
+      <w:sz w:val="16"/>
+      <w:szCs w:val="16"/>
+      <w:lang w:eastAsia="ru-RU"/>
+    </w:rPr>
+  </w:style>
+  <w:style w:type="character" w:customStyle="1" w:styleId="a9">
+    <w:name w:val="Текст выноски Знак"/>
+    <w:basedOn w:val="a0"/>
+    <w:link w:val="a8"/>
+    <w:uiPriority w:val="99"/>
+    <w:semiHidden/>
+    <w:rsid w:val="00014056"/>
+    <w:rPr>
+      <w:rFonts w:ascii="Tahoma" w:eastAsia="Times New Roman" w:hAnsi="Tahoma" w:cs="Tahoma"/>
+      <w:sz w:val="16"/>
+      <w:szCs w:val="16"/>
+      <w:lang w:eastAsia="ru-RU"/>
+    </w:rPr>
+  </w:style>
+  <w:style w:type="paragraph" w:styleId="aa">
+    <w:name w:val="No Spacing"/>
+    <w:uiPriority w:val="1"/>
+    <w:qFormat/>
+    <w:rsid w:val="00014056"/>
+    <w:pPr>
+      <w:spacing w:after="0" w:line="240" w:lineRule="auto"/>
+    </w:pPr>
+    <w:rPr>
+      <w:rFonts w:ascii="Calibri" w:eastAsia="Calibri" w:hAnsi="Calibri" w:cs="Times New Roman"/>
+    </w:rPr>
+  </w:style>
+  <w:style w:type="paragraph" w:styleId="ab">
+    <w:name w:val="List Paragraph"/>
+    <w:basedOn w:val="a"/>
+    <w:uiPriority w:val="34"/>
+    <w:qFormat/>
+    <w:rsid w:val="00014056"/>
+    <w:pPr>
+      <w:spacing w:after="200" w:line="360" w:lineRule="auto"/>
+      <w:ind w:left="720"/>
+      <w:contextualSpacing/>
+    </w:pPr>
+    <w:rPr>
+      <w:rFonts w:ascii="Times New Roman" w:eastAsia="Times New Roman" w:hAnsi="Times New Roman" w:cs="Times New Roman"/>
+      <w:sz w:val="24"/>
+      <w:szCs w:val="24"/>
+      <w:lang w:eastAsia="ru-RU"/>
+    </w:rPr>
+  </w:style>
+  <w:style w:type="paragraph" w:styleId="22">
+    <w:name w:val="Body Text Indent 2"/>
+    <w:basedOn w:val="a"/>
+    <w:link w:val="23"/>
+    <w:semiHidden/>
+    <w:rsid w:val="00014056"/>
+    <w:pPr>
+      <w:spacing w:after="200" w:line="360" w:lineRule="auto"/>
+      <w:ind w:left="800"/>
+      <w:jc w:val="both"/>
+    </w:pPr>
+    <w:rPr>
+      <w:rFonts w:ascii="Times New Roman" w:eastAsia="Times New Roman" w:hAnsi="Times New Roman" w:cs="Times New Roman"/>
+      <w:sz w:val="28"/>
+      <w:szCs w:val="28"/>
+      <w:lang w:eastAsia="ru-RU"/>
+    </w:rPr>
+  </w:style>
+  <w:style w:type="character" w:customStyle="1" w:styleId="23">
+    <w:name w:val="Основной текст с отступом 2 Знак"/>
+    <w:basedOn w:val="a0"/>
+    <w:link w:val="22"/>
+    <w:semiHidden/>
+    <w:rsid w:val="00014056"/>
+    <w:rPr>
+      <w:rFonts w:ascii="Times New Roman" w:eastAsia="Times New Roman" w:hAnsi="Times New Roman" w:cs="Times New Roman"/>
+      <w:sz w:val="28"/>
+      <w:szCs w:val="28"/>
+      <w:lang w:eastAsia="ru-RU"/>
+    </w:rPr>
+  </w:style>
+  <w:style w:type="paragraph" w:customStyle="1" w:styleId="12">
+    <w:name w:val="Заголовок оглавления1"/>
+    <w:basedOn w:val="1"/>
+    <w:next w:val="a"/>
+    <w:uiPriority w:val="39"/>
+    <w:unhideWhenUsed/>
+    <w:qFormat/>
+    <w:rsid w:val="00014056"/>
+    <w:pPr>
+      <w:keepLines/>
+      <w:spacing w:line="259" w:lineRule="auto"/>
+      <w:outlineLvl w:val="9"/>
+    </w:pPr>
+    <w:rPr>
+      <w:b w:val="0"/>
+      <w:bCs w:val="0"/>
+      <w:color w:val="365F91"/>
+      <w:kern w:val="0"/>
+    </w:rPr>
+  </w:style>
+  <w:style w:type="paragraph" w:customStyle="1" w:styleId="210">
+    <w:name w:val="Оглавление 21"/>
+    <w:basedOn w:val="a"/>
+    <w:next w:val="a"/>
+    <w:autoRedefine/>
+    <w:uiPriority w:val="39"/>
+    <w:unhideWhenUsed/>
+    <w:rsid w:val="00014056"/>
+    <w:pPr>
+      <w:spacing w:after="100"/>
+      <w:ind w:left="220"/>
+    </w:pPr>
+    <w:rPr>
+      <w:rFonts w:eastAsia="Times New Roman" w:cs="Times New Roman"/>
+      <w:lang w:eastAsia="ru-RU"/>
+    </w:rPr>
+  </w:style>
+  <w:style w:type="paragraph" w:customStyle="1" w:styleId="110">
+    <w:name w:val="Оглавление 11"/>
+    <w:basedOn w:val="a"/>
+    <w:next w:val="a"/>
+    <w:autoRedefine/>
+    <w:uiPriority w:val="39"/>
+    <w:unhideWhenUsed/>
+    <w:rsid w:val="00014056"/>
+    <w:pPr>
+      <w:tabs>
+        <w:tab w:val="right" w:leader="dot" w:pos="9629"/>
+      </w:tabs>
+      <w:spacing w:after="100"/>
+    </w:pPr>
+    <w:rPr>
+      <w:rFonts w:ascii="Times New Roman" w:eastAsia="Times New Roman" w:hAnsi="Times New Roman" w:cs="Arial"/>
+      <w:b/>
+      <w:bCs/>
+      <w:noProof/>
+      <w:kern w:val="32"/>
+      <w:sz w:val="28"/>
+      <w:lang w:eastAsia="ru-RU"/>
+    </w:rPr>
+  </w:style>
+  <w:style w:type="paragraph" w:customStyle="1" w:styleId="31">
+    <w:name w:val="Оглавление 31"/>
+    <w:basedOn w:val="a"/>
+    <w:next w:val="a"/>
+    <w:autoRedefine/>
+    <w:uiPriority w:val="39"/>
+    <w:unhideWhenUsed/>
+    <w:rsid w:val="00014056"/>
+    <w:pPr>
+      <w:spacing w:after="100"/>
+      <w:ind w:left="440"/>
+    </w:pPr>
+    <w:rPr>
+      <w:rFonts w:eastAsia="Times New Roman" w:cs="Times New Roman"/>
+      <w:lang w:eastAsia="ru-RU"/>
+    </w:rPr>
+  </w:style>
+  <w:style w:type="character" w:customStyle="1" w:styleId="13">
+    <w:name w:val="Гиперссылка1"/>
+    <w:basedOn w:val="a0"/>
+    <w:uiPriority w:val="99"/>
+    <w:unhideWhenUsed/>
+    <w:rsid w:val="00014056"/>
+    <w:rPr>
+      <w:color w:val="0000FF"/>
+      <w:u w:val="single"/>
+    </w:rPr>
+  </w:style>
+  <w:style w:type="paragraph" w:styleId="ac">
+    <w:name w:val="Normal (Web)"/>
+    <w:basedOn w:val="a"/>
+    <w:link w:val="ad"/>
+    <w:uiPriority w:val="99"/>
+    <w:unhideWhenUsed/>
+    <w:rsid w:val="00014056"/>
+    <w:pPr>
+      <w:spacing w:after="200" w:line="360" w:lineRule="auto"/>
+    </w:pPr>
+    <w:rPr>
+      <w:rFonts w:ascii="Times New Roman" w:eastAsia="Times New Roman" w:hAnsi="Times New Roman" w:cs="Times New Roman"/>
+      <w:sz w:val="24"/>
+      <w:szCs w:val="24"/>
+      <w:lang w:eastAsia="ru-RU"/>
+    </w:rPr>
+  </w:style>
+  <w:style w:type="character" w:customStyle="1" w:styleId="20">
+    <w:name w:val="Заголовок 2 Знак"/>
+    <w:basedOn w:val="a0"/>
+    <w:link w:val="2"/>
+    <w:uiPriority w:val="9"/>
+    <w:rsid w:val="00014056"/>
+    <w:rPr>
+      <w:rFonts w:ascii="Times New Roman" w:eastAsia="Times New Roman" w:hAnsi="Times New Roman" w:cs="Times New Roman"/>
+      <w:b/>
+      <w:color w:val="000000"/>
+      <w:sz w:val="28"/>
+      <w:szCs w:val="28"/>
+      <w:lang w:eastAsia="ru-RU"/>
+    </w:rPr>
+  </w:style>
+  <w:style w:type="paragraph" w:customStyle="1" w:styleId="14">
+    <w:name w:val="Название объекта1"/>
+    <w:basedOn w:val="a"/>
+    <w:next w:val="a"/>
+    <w:uiPriority w:val="35"/>
+    <w:unhideWhenUsed/>
+    <w:qFormat/>
+    <w:rsid w:val="00014056"/>
+    <w:pPr>
+      <w:spacing w:after="200" w:line="360" w:lineRule="auto"/>
+    </w:pPr>
+    <w:rPr>
+      <w:rFonts w:ascii="Times New Roman" w:eastAsia="Times New Roman" w:hAnsi="Times New Roman" w:cs="Times New Roman"/>
+      <w:i/>
+      <w:iCs/>
+      <w:color w:val="1F497D"/>
+      <w:sz w:val="18"/>
+      <w:szCs w:val="18"/>
+      <w:lang w:eastAsia="ru-RU"/>
+    </w:rPr>
+  </w:style>
+  <w:style w:type="table" w:styleId="ae">
+    <w:name w:val="Table Grid"/>
+    <w:basedOn w:val="a1"/>
+    <w:uiPriority w:val="39"/>
+    <w:rsid w:val="00014056"/>
+    <w:pPr>
+      <w:spacing w:after="0" w:line="240" w:lineRule="auto"/>
+    </w:pPr>
+    <w:rPr>
+      <w:rFonts w:ascii="Times New Roman" w:eastAsia="Times New Roman" w:hAnsi="Times New Roman" w:cs="Times New Roman"/>
+      <w:sz w:val="20"/>
+      <w:szCs w:val="20"/>
+    </w:rPr>
+    <w:tblPr>
+      <w:tblInd w:w="0" w:type="nil"/>
+      <w:tblBorders>
+        <w:top w:val="single" w:sz="4" w:space="0" w:color="auto"/>
+        <w:left w:val="single" w:sz="4" w:space="0" w:color="auto"/>
+        <w:bottom w:val="single" w:sz="4" w:space="0" w:color="auto"/>
+        <w:right w:val="single" w:sz="4" w:space="0" w:color="auto"/>
+        <w:insideH w:val="single" w:sz="4" w:space="0" w:color="auto"/>
+        <w:insideV w:val="single" w:sz="4" w:space="0" w:color="auto"/>
+      </w:tblBorders>
+    </w:tblPr>
+  </w:style>
+  <w:style w:type="paragraph" w:customStyle="1" w:styleId="af">
+    <w:name w:val="Подзаголовки"/>
+    <w:basedOn w:val="a"/>
+    <w:link w:val="af0"/>
+    <w:qFormat/>
+    <w:rsid w:val="00014056"/>
+    <w:pPr>
+      <w:keepNext/>
+      <w:suppressAutoHyphens/>
+      <w:spacing w:before="240" w:after="200" w:line="240" w:lineRule="auto"/>
+      <w:jc w:val="center"/>
+      <w:outlineLvl w:val="1"/>
+    </w:pPr>
+    <w:rPr>
+      <w:rFonts w:ascii="Times New Roman" w:eastAsia="Times New Roman" w:hAnsi="Times New Roman" w:cs="Times New Roman"/>
+      <w:b/>
+      <w:sz w:val="28"/>
+      <w:szCs w:val="20"/>
+      <w:lang w:eastAsia="ru-RU"/>
+    </w:rPr>
+  </w:style>
+  <w:style w:type="character" w:customStyle="1" w:styleId="af0">
+    <w:name w:val="Подзаголовки Знак"/>
+    <w:basedOn w:val="a0"/>
+    <w:link w:val="af"/>
+    <w:rsid w:val="00014056"/>
+    <w:rPr>
+      <w:rFonts w:ascii="Times New Roman" w:eastAsia="Times New Roman" w:hAnsi="Times New Roman" w:cs="Times New Roman"/>
+      <w:b/>
+      <w:sz w:val="28"/>
+      <w:szCs w:val="20"/>
+      <w:lang w:eastAsia="ru-RU"/>
+    </w:rPr>
+  </w:style>
+  <w:style w:type="paragraph" w:customStyle="1" w:styleId="af1">
+    <w:name w:val="Контент"/>
+    <w:basedOn w:val="a"/>
+    <w:link w:val="af2"/>
+    <w:qFormat/>
+    <w:rsid w:val="00014056"/>
+    <w:pPr>
+      <w:spacing w:line="276" w:lineRule="auto"/>
+      <w:ind w:firstLine="720"/>
+      <w:jc w:val="both"/>
+    </w:pPr>
+    <w:rPr>
+      <w:rFonts w:ascii="Times New Roman" w:hAnsi="Times New Roman"/>
+      <w:sz w:val="28"/>
+    </w:rPr>
+  </w:style>
+  <w:style w:type="character" w:customStyle="1" w:styleId="af2">
+    <w:name w:val="Контент Знак"/>
+    <w:basedOn w:val="a0"/>
+    <w:link w:val="af1"/>
+    <w:rsid w:val="00014056"/>
+    <w:rPr>
+      <w:rFonts w:ascii="Times New Roman" w:hAnsi="Times New Roman"/>
+      <w:sz w:val="28"/>
+    </w:rPr>
+  </w:style>
+  <w:style w:type="paragraph" w:customStyle="1" w:styleId="m-">
+    <w:name w:val="m-Название ЛР"/>
+    <w:basedOn w:val="a"/>
+    <w:next w:val="a"/>
+    <w:rsid w:val="00014056"/>
+    <w:pPr>
+      <w:keepNext/>
+      <w:suppressAutoHyphens/>
+      <w:spacing w:before="120" w:after="200" w:line="264" w:lineRule="auto"/>
+      <w:jc w:val="center"/>
+      <w:outlineLvl w:val="1"/>
+    </w:pPr>
+    <w:rPr>
+      <w:rFonts w:ascii="Times New Roman" w:eastAsia="Times New Roman" w:hAnsi="Times New Roman" w:cs="Times New Roman"/>
+      <w:caps/>
+      <w:sz w:val="28"/>
+      <w:szCs w:val="20"/>
+      <w:lang w:eastAsia="ru-RU"/>
+    </w:rPr>
+  </w:style>
+  <w:style w:type="paragraph" w:customStyle="1" w:styleId="m-0">
+    <w:name w:val="m-Обычный"/>
+    <w:link w:val="m-1"/>
+    <w:rsid w:val="00014056"/>
+    <w:pPr>
+      <w:spacing w:after="0" w:line="264" w:lineRule="auto"/>
+      <w:ind w:firstLine="720"/>
+      <w:jc w:val="both"/>
+    </w:pPr>
+    <w:rPr>
+      <w:rFonts w:ascii="Times New Roman" w:eastAsia="Times New Roman" w:hAnsi="Times New Roman" w:cs="Times New Roman"/>
+      <w:sz w:val="28"/>
+      <w:szCs w:val="20"/>
+      <w:lang w:eastAsia="ru-RU"/>
+    </w:rPr>
+  </w:style>
+  <w:style w:type="paragraph" w:customStyle="1" w:styleId="m-2">
+    <w:name w:val="m-Цель и т.д."/>
+    <w:basedOn w:val="m-0"/>
+    <w:next w:val="m-0"/>
+    <w:rsid w:val="00014056"/>
+    <w:pPr>
+      <w:keepNext/>
+      <w:suppressAutoHyphens/>
+      <w:spacing w:before="120" w:after="80"/>
+      <w:ind w:firstLine="0"/>
+      <w:jc w:val="left"/>
+      <w:outlineLvl w:val="2"/>
+    </w:pPr>
+    <w:rPr>
+      <w:b/>
+    </w:rPr>
+  </w:style>
+  <w:style w:type="character" w:customStyle="1" w:styleId="m-1">
+    <w:name w:val="m-Обычный Знак"/>
+    <w:basedOn w:val="a0"/>
+    <w:link w:val="m-0"/>
+    <w:rsid w:val="00014056"/>
+    <w:rPr>
+      <w:rFonts w:ascii="Times New Roman" w:eastAsia="Times New Roman" w:hAnsi="Times New Roman" w:cs="Times New Roman"/>
+      <w:sz w:val="28"/>
+      <w:szCs w:val="20"/>
+      <w:lang w:eastAsia="ru-RU"/>
+    </w:rPr>
+  </w:style>
+  <w:style w:type="paragraph" w:customStyle="1" w:styleId="m-3">
+    <w:name w:val="m-Таблица содержимое"/>
+    <w:basedOn w:val="a"/>
+    <w:next w:val="a"/>
+    <w:rsid w:val="00014056"/>
+    <w:pPr>
+      <w:spacing w:after="0" w:line="240" w:lineRule="auto"/>
+      <w:jc w:val="center"/>
+    </w:pPr>
+    <w:rPr>
+      <w:rFonts w:ascii="Times New Roman" w:eastAsia="Times New Roman" w:hAnsi="Times New Roman" w:cs="Times New Roman"/>
+      <w:sz w:val="24"/>
+      <w:szCs w:val="20"/>
+      <w:lang w:eastAsia="ru-RU"/>
+    </w:rPr>
+  </w:style>
+  <w:style w:type="paragraph" w:styleId="af3">
+    <w:name w:val="footnote text"/>
+    <w:basedOn w:val="a"/>
+    <w:link w:val="af4"/>
+    <w:uiPriority w:val="99"/>
+    <w:semiHidden/>
+    <w:unhideWhenUsed/>
+    <w:rsid w:val="00014056"/>
+    <w:pPr>
+      <w:spacing w:after="0" w:line="240" w:lineRule="auto"/>
+    </w:pPr>
+    <w:rPr>
+      <w:rFonts w:ascii="Times New Roman" w:eastAsia="Times New Roman" w:hAnsi="Times New Roman" w:cs="Times New Roman"/>
+      <w:sz w:val="20"/>
+      <w:szCs w:val="20"/>
+      <w:lang w:eastAsia="ru-RU"/>
+    </w:rPr>
+  </w:style>
+  <w:style w:type="character" w:customStyle="1" w:styleId="af4">
+    <w:name w:val="Текст сноски Знак"/>
+    <w:basedOn w:val="a0"/>
+    <w:link w:val="af3"/>
+    <w:uiPriority w:val="99"/>
+    <w:semiHidden/>
+    <w:rsid w:val="00014056"/>
+    <w:rPr>
+      <w:rFonts w:ascii="Times New Roman" w:eastAsia="Times New Roman" w:hAnsi="Times New Roman" w:cs="Times New Roman"/>
+      <w:sz w:val="20"/>
+      <w:szCs w:val="20"/>
+      <w:lang w:eastAsia="ru-RU"/>
+    </w:rPr>
+  </w:style>
+  <w:style w:type="character" w:styleId="af5">
+    <w:name w:val="footnote reference"/>
+    <w:basedOn w:val="a0"/>
+    <w:uiPriority w:val="99"/>
+    <w:semiHidden/>
+    <w:unhideWhenUsed/>
+    <w:rsid w:val="00014056"/>
+    <w:rPr>
+      <w:vertAlign w:val="superscript"/>
+    </w:rPr>
+  </w:style>
+  <w:style w:type="paragraph" w:customStyle="1" w:styleId="af6">
+    <w:name w:val="Обычный текст"/>
+    <w:basedOn w:val="a"/>
+    <w:rsid w:val="00014056"/>
+    <w:pPr>
+      <w:suppressAutoHyphens/>
+      <w:spacing w:after="0" w:line="360" w:lineRule="auto"/>
+      <w:ind w:left="284" w:right="284" w:firstLine="709"/>
+      <w:jc w:val="both"/>
+    </w:pPr>
+    <w:rPr>
+      <w:rFonts w:ascii="Times New Roman" w:eastAsia="Times New Roman" w:hAnsi="Times New Roman" w:cs="Times New Roman"/>
+      <w:sz w:val="24"/>
+      <w:szCs w:val="24"/>
+      <w:lang w:eastAsia="zh-CN"/>
+    </w:rPr>
+  </w:style>
+  <w:style w:type="character" w:styleId="af7">
+    <w:name w:val="Strong"/>
+    <w:basedOn w:val="a0"/>
+    <w:uiPriority w:val="22"/>
+    <w:rsid w:val="00014056"/>
+    <w:rPr>
+      <w:b/>
+      <w:bCs/>
+    </w:rPr>
+  </w:style>
+  <w:style w:type="paragraph" w:customStyle="1" w:styleId="15">
+    <w:name w:val="Название1"/>
+    <w:basedOn w:val="a"/>
+    <w:next w:val="a"/>
+    <w:uiPriority w:val="10"/>
+    <w:qFormat/>
+    <w:rsid w:val="00014056"/>
+    <w:pPr>
+      <w:spacing w:after="0" w:line="240" w:lineRule="auto"/>
+      <w:contextualSpacing/>
+    </w:pPr>
+    <w:rPr>
+      <w:rFonts w:ascii="Times New Roman" w:eastAsia="Times New Roman" w:hAnsi="Times New Roman" w:cs="Times New Roman"/>
+      <w:spacing w:val="-10"/>
+      <w:kern w:val="28"/>
+      <w:sz w:val="56"/>
+      <w:szCs w:val="56"/>
+      <w:lang w:eastAsia="ru-RU"/>
+    </w:rPr>
+  </w:style>
+  <w:style w:type="character" w:customStyle="1" w:styleId="af8">
+    <w:name w:val="Название Знак"/>
+    <w:basedOn w:val="a0"/>
+    <w:link w:val="af9"/>
+    <w:uiPriority w:val="10"/>
+    <w:rsid w:val="00014056"/>
+    <w:rPr>
+      <w:rFonts w:ascii="Times New Roman" w:eastAsia="Times New Roman" w:hAnsi="Times New Roman" w:cs="Times New Roman"/>
+      <w:spacing w:val="-10"/>
+      <w:kern w:val="28"/>
+      <w:sz w:val="56"/>
+      <w:szCs w:val="56"/>
+      <w:lang w:eastAsia="ru-RU"/>
+    </w:rPr>
+  </w:style>
+  <w:style w:type="character" w:styleId="afa">
+    <w:name w:val="Hyperlink"/>
+    <w:basedOn w:val="a0"/>
+    <w:uiPriority w:val="99"/>
+    <w:semiHidden/>
+    <w:unhideWhenUsed/>
+    <w:rsid w:val="00014056"/>
+    <w:rPr>
+      <w:color w:val="0563C1" w:themeColor="hyperlink"/>
+      <w:u w:val="single"/>
+    </w:rPr>
+  </w:style>
+  <w:style w:type="character" w:customStyle="1" w:styleId="211">
+    <w:name w:val="Заголовок 2 Знак1"/>
+    <w:basedOn w:val="a0"/>
+    <w:uiPriority w:val="9"/>
+    <w:semiHidden/>
+    <w:rsid w:val="00014056"/>
+    <w:rPr>
+      <w:rFonts w:asciiTheme="majorHAnsi" w:eastAsiaTheme="majorEastAsia" w:hAnsiTheme="majorHAnsi" w:cstheme="majorBidi"/>
+      <w:color w:val="2E74B5" w:themeColor="accent1" w:themeShade="BF"/>
+      <w:sz w:val="26"/>
+      <w:szCs w:val="26"/>
+    </w:rPr>
+  </w:style>
+  <w:style w:type="paragraph" w:styleId="af9">
+    <w:name w:val="Title"/>
+    <w:basedOn w:val="a"/>
+    <w:next w:val="a"/>
+    <w:link w:val="af8"/>
+    <w:uiPriority w:val="10"/>
+    <w:qFormat/>
+    <w:rsid w:val="00014056"/>
+    <w:pPr>
+      <w:spacing w:after="0" w:line="240" w:lineRule="auto"/>
+      <w:contextualSpacing/>
+    </w:pPr>
+    <w:rPr>
+      <w:rFonts w:ascii="Times New Roman" w:eastAsia="Times New Roman" w:hAnsi="Times New Roman" w:cs="Times New Roman"/>
+      <w:spacing w:val="-10"/>
+      <w:kern w:val="28"/>
+      <w:sz w:val="56"/>
+      <w:szCs w:val="56"/>
+      <w:lang w:eastAsia="ru-RU"/>
+    </w:rPr>
+  </w:style>
+  <w:style w:type="character" w:customStyle="1" w:styleId="16">
+    <w:name w:val="Название Знак1"/>
+    <w:basedOn w:val="a0"/>
+    <w:uiPriority w:val="10"/>
+    <w:rsid w:val="00014056"/>
+    <w:rPr>
+      <w:rFonts w:asciiTheme="majorHAnsi" w:eastAsiaTheme="majorEastAsia" w:hAnsiTheme="majorHAnsi" w:cstheme="majorBidi"/>
+      <w:spacing w:val="-10"/>
+      <w:kern w:val="28"/>
+      <w:sz w:val="56"/>
+      <w:szCs w:val="56"/>
+    </w:rPr>
+  </w:style>
+  <w:style w:type="character" w:styleId="afb">
+    <w:name w:val="page number"/>
+    <w:basedOn w:val="a0"/>
+    <w:rsid w:val="00014056"/>
+    <w:rPr>
+      <w:rFonts w:ascii="Arial" w:hAnsi="Arial"/>
+      <w:i/>
+      <w:dstrike w:val="0"/>
+      <w:sz w:val="16"/>
+      <w:vertAlign w:val="baseline"/>
+    </w:rPr>
+  </w:style>
+  <w:style w:type="character" w:customStyle="1" w:styleId="ad">
+    <w:name w:val="Обычный (веб) Знак"/>
+    <w:basedOn w:val="a0"/>
+    <w:link w:val="ac"/>
+    <w:uiPriority w:val="99"/>
+    <w:rsid w:val="001C79CF"/>
+    <w:rPr>
+      <w:rFonts w:ascii="Times New Roman" w:eastAsia="Times New Roman" w:hAnsi="Times New Roman" w:cs="Times New Roman"/>
+      <w:sz w:val="24"/>
+      <w:szCs w:val="24"/>
+      <w:lang w:eastAsia="ru-RU"/>
+    </w:rPr>
+  </w:style>
+</w:styles>
+</file>
+
+<file path=word/stylesWithEffects.xml><?xml version="1.0" encoding="utf-8"?>
+<w:styles xmlns:wpc="http://schemas.microsoft.com/office/word/2010/wordprocessingCanvas" xmlns:mc="http://schemas.openxmlformats.org/markup-compatibility/2006" xmlns:o="urn:schemas-microsoft-com:office:office" xmlns:r="http://schemas.openxmlformats.org/officeDocument/2006/relationships" xmlns:m="http://schemas.openxmlformats.org/officeDocument/2006/math" xmlns:v="urn:schemas-microsoft-com:vml" xmlns:wp14="http://schemas.microsoft.com/office/word/2010/wordprocessingDrawing" xmlns:wp="http://schemas.openxmlformats.org/drawingml/2006/wordprocessingDrawing" xmlns:w10="urn:schemas-microsoft-com:office:word" xmlns:w="http://schemas.openxmlformats.org/wordprocessingml/2006/main" xmlns:w14="http://schemas.microsoft.com/office/word/2010/wordml" xmlns:wpg="http://schemas.microsoft.com/office/word/2010/wordprocessingGroup" xmlns:wpi="http://schemas.microsoft.com/office/word/2010/wordprocessingInk" xmlns:wne="http://schemas.microsoft.com/office/word/2006/wordml" xmlns:wps="http://schemas.microsoft.com/office/word/2010/wordprocessingShape" mc:Ignorable="w14 wp14">
+  <w:docDefaults>
+    <w:rPrDefault>
+      <w:rPr>
+        <w:rFonts w:asciiTheme="minorHAnsi" w:eastAsiaTheme="minorHAnsi" w:hAnsiTheme="minorHAnsi" w:cstheme="minorBidi"/>
+        <w:sz w:val="22"/>
+        <w:szCs w:val="22"/>
+        <w:lang w:val="ru-RU" w:eastAsia="en-US" w:bidi="ar-SA"/>
+      </w:rPr>
+    </w:rPrDefault>
+    <w:pPrDefault>
+      <w:pPr>
+        <w:spacing w:after="160" w:line="259" w:lineRule="auto"/>
+      </w:pPr>
+    </w:pPrDefault>
+  </w:docDefaults>
+  <w:latentStyles w:defLockedState="0" w:defUIPriority="99" w:defSemiHidden="1" w:defUnhideWhenUsed="1" w:defQFormat="0" w:count="267">
+    <w:lsdException w:name="Normal" w:semiHidden="0" w:uiPriority="0" w:unhideWhenUsed="0" w:qFormat="1"/>
+    <w:lsdException w:name="heading 1" w:semiHidden="0" w:uiPriority="0" w:unhideWhenUsed="0" w:qFormat="1"/>
+    <w:lsdException w:name="heading 2" w:uiPriority="9" w:qFormat="1"/>
+    <w:lsdException w:name="heading 3" w:uiPriority="9" w:qFormat="1"/>
+    <w:lsdException w:name="heading 4" w:uiPriority="9" w:qFormat="1"/>
+    <w:lsdException w:name="heading 5" w:uiPriority="9" w:qFormat="1"/>
+    <w:lsdException w:name="heading 6" w:uiPriority="9" w:qFormat="1"/>
+    <w:lsdException w:name="heading 7" w:uiPriority="9" w:qFormat="1"/>
+    <w:lsdException w:name="heading 8" w:uiPriority="9" w:qFormat="1"/>
+    <w:lsdException w:name="heading 9" w:uiPriority="9" w:qFormat="1"/>
+    <w:lsdException w:name="toc 1" w:uiPriority="39"/>
+    <w:lsdException w:name="toc 2" w:uiPriority="39"/>
+    <w:lsdException w:name="toc 3" w:uiPriority="39"/>
+    <w:lsdException w:name="toc 4" w:uiPriority="39"/>
+    <w:lsdException w:name="toc 5" w:uiPriority="39"/>
+    <w:lsdException w:name="toc 6" w:uiPriority="39"/>
+    <w:lsdException w:name="toc 7" w:uiPriority="39"/>
+    <w:lsdException w:name="toc 8" w:uiPriority="39"/>
+    <w:lsdException w:name="toc 9" w:uiPriority="39"/>
+    <w:lsdException w:name="caption" w:uiPriority="35" w:qFormat="1"/>
+    <w:lsdException w:name="page number" w:uiPriority="0"/>
+    <w:lsdException w:name="Title" w:semiHidden="0" w:uiPriority="10" w:unhideWhenUsed="0" w:qFormat="1"/>
+    <w:lsdException w:name="Default Paragraph Font" w:uiPriority="1"/>
+    <w:lsdException w:name="Subtitle" w:semiHidden="0" w:uiPriority="11" w:unhideWhenUsed="0" w:qFormat="1"/>
+    <w:lsdException w:name="Body Text Indent 2" w:uiPriority="0"/>
+    <w:lsdException w:name="Strong" w:semiHidden="0" w:uiPriority="22" w:unhideWhenUsed="0" w:qFormat="1"/>
+    <w:lsdException w:name="Emphasis" w:semiHidden="0" w:uiPriority="20" w:unhideWhenUsed="0" w:qFormat="1"/>
+    <w:lsdException w:name="Table Grid" w:semiHidden="0" w:uiPriority="39" w:unhideWhenUsed="0"/>
+    <w:lsdException w:name="Placeholder Text" w:unhideWhenUsed="0"/>
+    <w:lsdException w:name="No Spacing" w:semiHidden="0" w:uiPriority="1" w:unhideWhenUsed="0" w:qFormat="1"/>
+    <w:lsdException w:name="Light Shading" w:semiHidden="0" w:uiPriority="60" w:unhideWhenUsed="0"/>
+    <w:lsdException w:name="Light List" w:semiHidden="0" w:uiPriority="61" w:unhideWhenUsed="0"/>
+    <w:lsdException w:name="Light Grid" w:semiHidden="0" w:uiPriority="62" w:unhideWhenUsed="0"/>
+    <w:lsdException w:name="Medium Shading 1" w:semiHidden="0" w:uiPriority="63" w:unhideWhenUsed="0"/>
+    <w:lsdException w:name="Medium Shading 2" w:semiHidden="0" w:uiPriority="64" w:unhideWhenUsed="0"/>
+    <w:lsdException w:name="Medium List 1" w:semiHidden="0" w:uiPriority="65" w:unhideWhenUsed="0"/>
+    <w:lsdException w:name="Medium List 2" w:semiHidden="0" w:uiPriority="66" w:unhideWhenUsed="0"/>
+    <w:lsdException w:name="Medium Grid 1" w:semiHidden="0" w:uiPriority="67" w:unhideWhenUsed="0"/>
+    <w:lsdException w:name="Medium Grid 2" w:semiHidden="0" w:uiPriority="68" w:unhideWhenUsed="0"/>
+    <w:lsdException w:name="Medium Grid 3" w:semiHidden="0" w:uiPriority="69" w:unhideWhenUsed="0"/>
+    <w:lsdException w:name="Dark List" w:semiHidden="0" w:uiPriority="70" w:unhideWhenUsed="0"/>
+    <w:lsdException w:name="Colorful Shading" w:semiHidden="0" w:uiPriority="71" w:unhideWhenUsed="0"/>
+    <w:lsdException w:name="Colorful List" w:semiHidden="0" w:uiPriority="72" w:unhideWhenUsed="0"/>
+    <w:lsdException w:name="Colorful Grid" w:semiHidden="0" w:uiPriority="73" w:unhideWhenUsed="0"/>
+    <w:lsdException w:name="Light Shading Accent 1" w:semiHidden="0" w:uiPriority="60" w:unhideWhenUsed="0"/>
+    <w:lsdException w:name="Light List Accent 1" w:semiHidden="0" w:uiPriority="61" w:unhideWhenUsed="0"/>
+    <w:lsdException w:name="Light Grid Accent 1" w:semiHidden="0" w:uiPriority="62" w:unhideWhenUsed="0"/>
+    <w:lsdException w:name="Medium Shading 1 Accent 1" w:semiHidden="0" w:uiPriority="63" w:unhideWhenUsed="0"/>
+    <w:lsdException w:name="Medium Shading 2 Accent 1" w:semiHidden="0" w:uiPriority="64" w:unhideWhenUsed="0"/>
+    <w:lsdException w:name="Medium List 1 Accent 1" w:semiHidden="0" w:uiPriority="65" w:unhideWhenUsed="0"/>
+    <w:lsdException w:name="Revision" w:unhideWhenUsed="0"/>
+    <w:lsdException w:name="List Paragraph" w:semiHidden="0" w:uiPriority="34" w:unhideWhenUsed="0" w:qFormat="1"/>
+    <w:lsdException w:name="Quote" w:semiHidden="0" w:uiPriority="29" w:unhideWhenUsed="0" w:qFormat="1"/>
+    <w:lsdException w:name="Intense Quote" w:semiHidden="0" w:uiPriority="30" w:unhideWhenUsed="0" w:qFormat="1"/>
+    <w:lsdException w:name="Medium List 2 Accent 1" w:semiHidden="0" w:uiPriority="66" w:unhideWhenUsed="0"/>
+    <w:lsdException w:name="Medium Grid 1 Accent 1" w:semiHidden="0" w:uiPriority="67" w:unhideWhenUsed="0"/>
+    <w:lsdException w:name="Medium Grid 2 Accent 1" w:semiHidden="0" w:uiPriority="68" w:unhideWhenUsed="0"/>
+    <w:lsdException w:name="Medium Grid 3 Accent 1" w:semiHidden="0" w:uiPriority="69" w:unhideWhenUsed="0"/>
+    <w:lsdException w:name="Dark List Accent 1" w:semiHidden="0" w:uiPriority="70" w:unhideWhenUsed="0"/>
+    <w:lsdException w:name="Colorful Shading Accent 1" w:semiHidden="0" w:uiPriority="71" w:unhideWhenUsed="0"/>
+    <w:lsdException w:name="Colorful List Accent 1" w:semiHidden="0" w:uiPriority="72" w:unhideWhenUsed="0"/>
+    <w:lsdException w:name="Colorful Grid Accent 1" w:semiHidden="0" w:uiPriority="73" w:unhideWhenUsed="0"/>
+    <w:lsdException w:name="Light Shading Accent 2" w:semiHidden="0" w:uiPriority="60" w:unhideWhenUsed="0"/>
+    <w:lsdException w:name="Light List Accent 2" w:semiHidden="0" w:uiPriority="61" w:unhideWhenUsed="0"/>
+    <w:lsdException w:name="Light Grid Accent 2" w:semiHidden="0" w:uiPriority="62" w:unhideWhenUsed="0"/>
+    <w:lsdException w:name="Medium Shading 1 Accent 2" w:semiHidden="0" w:uiPriority="63" w:unhideWhenUsed="0"/>
+    <w:lsdException w:name="Medium Shading 2 Accent 2" w:semiHidden="0" w:uiPriority="64" w:unhideWhenUsed="0"/>
+    <w:lsdException w:name="Medium List 1 Accent 2" w:semiHidden="0" w:uiPriority="65" w:unhideWhenUsed="0"/>
+    <w:lsdException w:name="Medium List 2 Accent 2" w:semiHidden="0" w:uiPriority="66" w:unhideWhenUsed="0"/>
+    <w:lsdException w:name="Medium Grid 1 Accent 2" w:semiHidden="0" w:uiPriority="67" w:unhideWhenUsed="0"/>
+    <w:lsdException w:name="Medium Grid 2 Accent 2" w:semiHidden="0" w:uiPriority="68" w:unhideWhenUsed="0"/>
+    <w:lsdException w:name="Medium Grid 3 Accent 2" w:semiHidden="0" w:uiPriority="69" w:unhideWhenUsed="0"/>
+    <w:lsdException w:name="Dark List Accent 2" w:semiHidden="0" w:uiPriority="70" w:unhideWhenUsed="0"/>
+    <w:lsdException w:name="Colorful Shading Accent 2" w:semiHidden="0" w:uiPriority="71" w:unhideWhenUsed="0"/>
+    <w:lsdException w:name="Colorful List Accent 2" w:semiHidden="0" w:uiPriority="72" w:unhideWhenUsed="0"/>
+    <w:lsdException w:name="Colorful Grid Accent 2" w:semiHidden="0" w:uiPriority="73" w:unhideWhenUsed="0"/>
+    <w:lsdException w:name="Light Shading Accent 3" w:semiHidden="0" w:uiPriority="60" w:unhideWhenUsed="0"/>
+    <w:lsdException w:name="Light List Accent 3" w:semiHidden="0" w:uiPriority="61" w:unhideWhenUsed="0"/>
+    <w:lsdException w:name="Light Grid Accent 3" w:semiHidden="0" w:uiPriority="62" w:unhideWhenUsed="0"/>
+    <w:lsdException w:name="Medium Shading 1 Accent 3" w:semiHidden="0" w:uiPriority="63" w:unhideWhenUsed="0"/>
+    <w:lsdException w:name="Medium Shading 2 Accent 3" w:semiHidden="0" w:uiPriority="64" w:unhideWhenUsed="0"/>
+    <w:lsdException w:name="Medium List 1 Accent 3" w:semiHidden="0" w:uiPriority="65" w:unhideWhenUsed="0"/>
+    <w:lsdException w:name="Medium List 2 Accent 3" w:semiHidden="0" w:uiPriority="66" w:unhideWhenUsed="0"/>
+    <w:lsdException w:name="Medium Grid 1 Accent 3" w:semiHidden="0" w:uiPriority="67" w:unhideWhenUsed="0"/>
+    <w:lsdException w:name="Medium Grid 2 Accent 3" w:semiHidden="0" w:uiPriority="68" w:unhideWhenUsed="0"/>
+    <w:lsdException w:name="Medium Grid 3 Accent 3" w:semiHidden="0" w:uiPriority="69" w:unhideWhenUsed="0"/>
+    <w:lsdException w:name="Dark List Accent 3" w:semiHidden="0" w:uiPriority="70" w:unhideWhenUsed="0"/>
+    <w:lsdException w:name="Colorful Shading Accent 3" w:semiHidden="0" w:uiPriority="71" w:unhideWhenUsed="0"/>
+    <w:lsdException w:name="Colorful List Accent 3" w:semiHidden="0" w:uiPriority="72" w:unhideWhenUsed="0"/>
+    <w:lsdException w:name="Colorful Grid Accent 3" w:semiHidden="0" w:uiPriority="73" w:unhideWhenUsed="0"/>
+    <w:lsdException w:name="Light Shading Accent 4" w:semiHidden="0" w:uiPriority="60" w:unhideWhenUsed="0"/>
+    <w:lsdException w:name="Light List Accent 4" w:semiHidden="0" w:uiPriority="61" w:unhideWhenUsed="0"/>
+    <w:lsdException w:name="Light Grid Accent 4" w:semiHidden="0" w:uiPriority="62" w:unhideWhenUsed="0"/>
+    <w:lsdException w:name="Medium Shading 1 Accent 4" w:semiHidden="0" w:uiPriority="63" w:unhideWhenUsed="0"/>
+    <w:lsdException w:name="Medium Shading 2 Accent 4" w:semiHidden="0" w:uiPriority="64" w:unhideWhenUsed="0"/>
+    <w:lsdException w:name="Medium List 1 Accent 4" w:semiHidden="0" w:uiPriority="65" w:unhideWhenUsed="0"/>
+    <w:lsdException w:name="Medium List 2 Accent 4" w:semiHidden="0" w:uiPriority="66" w:unhideWhenUsed="0"/>
+    <w:lsdException w:name="Medium Grid 1 Accent 4" w:semiHidden="0" w:uiPriority="67" w:unhideWhenUsed="0"/>
+    <w:lsdException w:name="Medium Grid 2 Accent 4" w:semiHidden="0" w:uiPriority="68" w:unhideWhenUsed="0"/>
+    <w:lsdException w:name="Medium Grid 3 Accent 4" w:semiHidden="0" w:uiPriority="69" w:unhideWhenUsed="0"/>
+    <w:lsdException w:name="Dark List Accent 4" w:semiHidden="0" w:uiPriority="70" w:unhideWhenUsed="0"/>
+    <w:lsdException w:name="Colorful Shading Accent 4" w:semiHidden="0" w:uiPriority="71" w:unhideWhenUsed="0"/>
+    <w:lsdException w:name="Colorful List Accent 4" w:semiHidden="0" w:uiPriority="72" w:unhideWhenUsed="0"/>
+    <w:lsdException w:name="Colorful Grid Accent 4" w:semiHidden="0" w:uiPriority="73" w:unhideWhenUsed="0"/>
+    <w:lsdException w:name="Light Shading Accent 5" w:semiHidden="0" w:uiPriority="60" w:unhideWhenUsed="0"/>
+    <w:lsdException w:name="Light List Accent 5" w:semiHidden="0" w:uiPriority="61" w:unhideWhenUsed="0"/>
+    <w:lsdException w:name="Light Grid Accent 5" w:semiHidden="0" w:uiPriority="62" w:unhideWhenUsed="0"/>
+    <w:lsdException w:name="Medium Shading 1 Accent 5" w:semiHidden="0" w:uiPriority="63" w:unhideWhenUsed="0"/>
+    <w:lsdException w:name="Medium Shading 2 Accent 5" w:semiHidden="0" w:uiPriority="64" w:unhideWhenUsed="0"/>
+    <w:lsdException w:name="Medium List 1 Accent 5" w:semiHidden="0" w:uiPriority="65" w:unhideWhenUsed="0"/>
+    <w:lsdException w:name="Medium List 2 Accent 5" w:semiHidden="0" w:uiPriority="66" w:unhideWhenUsed="0"/>
+    <w:lsdException w:name="Medium Grid 1 Accent 5" w:semiHidden="0" w:uiPriority="67" w:unhideWhenUsed="0"/>
+    <w:lsdException w:name="Medium Grid 2 Accent 5" w:semiHidden="0" w:uiPriority="68" w:unhideWhenUsed="0"/>
+    <w:lsdException w:name="Medium Grid 3 Accent 5" w:semiHidden="0" w:uiPriority="69" w:unhideWhenUsed="0"/>
+    <w:lsdException w:name="Dark List Accent 5" w:semiHidden="0" w:uiPriority="70" w:unhideWhenUsed="0"/>
+    <w:lsdException w:name="Colorful Shading Accent 5" w:semiHidden="0" w:uiPriority="71" w:unhideWhenUsed="0"/>
+    <w:lsdException w:name="Colorful List Accent 5" w:semiHidden="0" w:uiPriority="72" w:unhideWhenUsed="0"/>
+    <w:lsdException w:name="Colorful Grid Accent 5" w:semiHidden="0" w:uiPriority="73" w:unhideWhenUsed="0"/>
+    <w:lsdException w:name="Light Shading Accent 6" w:semiHidden="0" w:uiPriority="60" w:unhideWhenUsed="0"/>
+    <w:lsdException w:name="Light List Accent 6" w:semiHidden="0" w:uiPriority="61" w:unhideWhenUsed="0"/>
+    <w:lsdException w:name="Light Grid Accent 6" w:semiHidden="0" w:uiPriority="62" w:unhideWhenUsed="0"/>
+    <w:lsdException w:name="Medium Shading 1 Accent 6" w:semiHidden="0" w:uiPriority="63" w:unhideWhenUsed="0"/>
+    <w:lsdException w:name="Medium Shading 2 Accent 6" w:semiHidden="0" w:uiPriority="64" w:unhideWhenUsed="0"/>
+    <w:lsdException w:name="Medium List 1 Accent 6" w:semiHidden="0" w:uiPriority="65" w:unhideWhenUsed="0"/>
+    <w:lsdException w:name="Medium List 2 Accent 6" w:semiHidden="0" w:uiPriority="66" w:unhideWhenUsed="0"/>
+    <w:lsdException w:name="Medium Grid 1 Accent 6" w:semiHidden="0" w:uiPriority="67" w:unhideWhenUsed="0"/>
+    <w:lsdException w:name="Medium Grid 2 Accent 6" w:semiHidden="0" w:uiPriority="68" w:unhideWhenUsed="0"/>
+    <w:lsdException w:name="Medium Grid 3 Accent 6" w:semiHidden="0" w:uiPriority="69" w:unhideWhenUsed="0"/>
+    <w:lsdException w:name="Dark List Accent 6" w:semiHidden="0" w:uiPriority="70" w:unhideWhenUsed="0"/>
+    <w:lsdException w:name="Colorful Shading Accent 6" w:semiHidden="0" w:uiPriority="71" w:unhideWhenUsed="0"/>
+    <w:lsdException w:name="Colorful List Accent 6" w:semiHidden="0" w:uiPriority="72" w:unhideWhenUsed="0"/>
+    <w:lsdException w:name="Colorful Grid Accent 6" w:semiHidden="0" w:uiPriority="73" w:unhideWhenUsed="0"/>
+    <w:lsdException w:name="Subtle Emphasis" w:semiHidden="0" w:uiPriority="19" w:unhideWhenUsed="0" w:qFormat="1"/>
+    <w:lsdException w:name="Intense Emphasis" w:semiHidden="0" w:uiPriority="21" w:unhideWhenUsed="0" w:qFormat="1"/>
+    <w:lsdException w:name="Subtle Reference" w:semiHidden="0" w:uiPriority="31" w:unhideWhenUsed="0" w:qFormat="1"/>
+    <w:lsdException w:name="Intense Reference" w:semiHidden="0" w:uiPriority="32" w:unhideWhenUsed="0" w:qFormat="1"/>
+    <w:lsdException w:name="Book Title" w:semiHidden="0" w:uiPriority="33" w:unhideWhenUsed="0" w:qFormat="1"/>
+    <w:lsdException w:name="Bibliography" w:uiPriority="37"/>
+    <w:lsdException w:name="TOC Heading" w:uiPriority="39" w:qFormat="1"/>
   </w:latentStyles>
   <w:style w:type="paragraph" w:default="1" w:styleId="a">
     <w:name w:val="Normal"/>
@@ -25205,7 +26477,7 @@
   <a:extraClrSchemeLst/>
   <a:extLst>
     <a:ext uri="{05A4C25C-085E-4340-85A3-A5531E510DB2}">
-      <thm15:themeFamily xmlns:thm15="http://schemas.microsoft.com/office/thememl/2012/main" name="Office Theme" id="{62F939B6-93AF-4DB8-9C6B-D6C7DFDC589F}" vid="{4A3C46E8-61CC-4603-A589-7422A47A8E4A}"/>
+      <thm15:themeFamily xmlns:thm15="http://schemas.microsoft.com/office/thememl/2012/main" xmlns="" name="Office Theme" id="{62F939B6-93AF-4DB8-9C6B-D6C7DFDC589F}" vid="{4A3C46E8-61CC-4603-A589-7422A47A8E4A}"/>
     </a:ext>
   </a:extLst>
 </a:theme>
@@ -25216,7 +26488,7 @@
 </file>
 
 <file path=customXml/itemProps1.xml><?xml version="1.0" encoding="utf-8"?>
-<ds:datastoreItem xmlns:ds="http://schemas.openxmlformats.org/officeDocument/2006/customXml" ds:itemID="{59EEA30F-D048-49DC-8DA2-A3C2BA6954A8}">
+<ds:datastoreItem xmlns:ds="http://schemas.openxmlformats.org/officeDocument/2006/customXml" ds:itemID="{E722BC06-0A7D-498C-82F2-5111F8E18E69}">
   <ds:schemaRefs>
     <ds:schemaRef ds:uri="http://schemas.openxmlformats.org/officeDocument/2006/bibliography"/>
   </ds:schemaRefs>

--- a/ПЗ-Мобильное прилежение.docx
+++ b/ПЗ-Мобильное прилежение.docx
@@ -1,6 +1,6 @@
 
 <file path=word/document.xml><?xml version="1.0" encoding="utf-8"?>
-<w:document xmlns:wpc="http://schemas.microsoft.com/office/word/2010/wordprocessingCanvas" xmlns:mc="http://schemas.openxmlformats.org/markup-compatibility/2006" xmlns:o="urn:schemas-microsoft-com:office:office" xmlns:r="http://schemas.openxmlformats.org/officeDocument/2006/relationships" xmlns:m="http://schemas.openxmlformats.org/officeDocument/2006/math" xmlns:v="urn:schemas-microsoft-com:vml" xmlns:wp14="http://schemas.microsoft.com/office/word/2010/wordprocessingDrawing" xmlns:wp="http://schemas.openxmlformats.org/drawingml/2006/wordprocessingDrawing" xmlns:w10="urn:schemas-microsoft-com:office:word" xmlns:w="http://schemas.openxmlformats.org/wordprocessingml/2006/main" xmlns:w14="http://schemas.microsoft.com/office/word/2010/wordml" xmlns:wpg="http://schemas.microsoft.com/office/word/2010/wordprocessingGroup" xmlns:wpi="http://schemas.microsoft.com/office/word/2010/wordprocessingInk" xmlns:wne="http://schemas.microsoft.com/office/word/2006/wordml" xmlns:wps="http://schemas.microsoft.com/office/word/2010/wordprocessingShape" mc:Ignorable="w14 wp14">
+<w:document xmlns:wpc="http://schemas.microsoft.com/office/word/2010/wordprocessingCanvas" xmlns:mc="http://schemas.openxmlformats.org/markup-compatibility/2006" xmlns:o="urn:schemas-microsoft-com:office:office" xmlns:r="http://schemas.openxmlformats.org/officeDocument/2006/relationships" xmlns:m="http://schemas.openxmlformats.org/officeDocument/2006/math" xmlns:v="urn:schemas-microsoft-com:vml" xmlns:wp14="http://schemas.microsoft.com/office/word/2010/wordprocessingDrawing" xmlns:wp="http://schemas.openxmlformats.org/drawingml/2006/wordprocessingDrawing" xmlns:w10="urn:schemas-microsoft-com:office:word" xmlns:w="http://schemas.openxmlformats.org/wordprocessingml/2006/main" xmlns:w14="http://schemas.microsoft.com/office/word/2010/wordml" xmlns:w15="http://schemas.microsoft.com/office/word/2012/wordml" xmlns:wpg="http://schemas.microsoft.com/office/word/2010/wordprocessingGroup" xmlns:wpi="http://schemas.microsoft.com/office/word/2010/wordprocessingInk" xmlns:wne="http://schemas.microsoft.com/office/word/2006/wordml" xmlns:wps="http://schemas.microsoft.com/office/word/2010/wordprocessingShape" mc:Ignorable="w14 w15 wp14">
   <w:body>
     <w:p>
       <w:pPr>
@@ -448,27 +448,7 @@
           <w:sz w:val="28"/>
           <w:szCs w:val="24"/>
         </w:rPr>
-        <w:t xml:space="preserve"> </w:t>
-      </w:r>
-      <w:proofErr w:type="spellStart"/>
-      <w:r>
-        <w:rPr>
-          <w:rFonts w:ascii="Arial" w:eastAsia="Times New Roman" w:hAnsi="Arial" w:cs="Times New Roman"/>
-          <w:i/>
-          <w:sz w:val="28"/>
-          <w:szCs w:val="24"/>
-        </w:rPr>
-        <w:t>Ханова</w:t>
-      </w:r>
-      <w:proofErr w:type="spellEnd"/>
-      <w:r>
-        <w:rPr>
-          <w:rFonts w:ascii="Arial" w:eastAsia="Times New Roman" w:hAnsi="Arial" w:cs="Times New Roman"/>
-          <w:i/>
-          <w:sz w:val="28"/>
-          <w:szCs w:val="24"/>
-        </w:rPr>
-        <w:t xml:space="preserve"> А. А.</w:t>
+        <w:t xml:space="preserve"> Ханова А. А.</w:t>
       </w:r>
     </w:p>
     <w:p>
@@ -519,27 +499,7 @@
           <w:sz w:val="28"/>
           <w:szCs w:val="24"/>
         </w:rPr>
-        <w:t xml:space="preserve">Принял: доцент </w:t>
-      </w:r>
-      <w:proofErr w:type="spellStart"/>
-      <w:r>
-        <w:rPr>
-          <w:rFonts w:ascii="Arial" w:eastAsia="Times New Roman" w:hAnsi="Arial" w:cs="Times New Roman"/>
-          <w:i/>
-          <w:sz w:val="28"/>
-          <w:szCs w:val="24"/>
-        </w:rPr>
-        <w:t>Салех</w:t>
-      </w:r>
-      <w:proofErr w:type="spellEnd"/>
-      <w:r>
-        <w:rPr>
-          <w:rFonts w:ascii="Arial" w:eastAsia="Times New Roman" w:hAnsi="Arial" w:cs="Times New Roman"/>
-          <w:i/>
-          <w:sz w:val="28"/>
-          <w:szCs w:val="24"/>
-        </w:rPr>
-        <w:t xml:space="preserve"> Х.М</w:t>
+        <w:t>Принял: доцент Салех Х.М</w:t>
       </w:r>
       <w:r>
         <w:rPr>
@@ -644,8 +604,8 @@
           <w:szCs w:val="24"/>
         </w:rPr>
         <w:sectPr>
-          <w:headerReference w:type="default" r:id="rId9"/>
-          <w:footerReference w:type="even" r:id="rId10"/>
+          <w:headerReference w:type="default" r:id="rId8"/>
+          <w:footerReference w:type="even" r:id="rId9"/>
           <w:pgSz w:w="11906" w:h="16838" w:code="9"/>
           <w:pgMar w:top="363" w:right="442" w:bottom="363" w:left="1134" w:header="567" w:footer="567" w:gutter="0"/>
           <w:cols w:space="708"/>
@@ -656,7 +616,7 @@
     <w:p>
       <w:pPr>
         <w:spacing w:after="0" w:line="360" w:lineRule="auto"/>
-        <w:ind w:left="284" w:right="284"/>
+        <w:ind w:right="284"/>
         <w:jc w:val="center"/>
         <w:rPr>
           <w:rFonts w:ascii="Times New Roman" w:eastAsia="Times New Roman" w:hAnsi="Times New Roman" w:cs="Times New Roman"/>
@@ -730,8 +690,8 @@
           <w:lang w:val="en-US" w:eastAsia="ru-RU"/>
         </w:rPr>
         <w:sectPr>
-          <w:headerReference w:type="default" r:id="rId11"/>
-          <w:footerReference w:type="default" r:id="rId12"/>
+          <w:headerReference w:type="default" r:id="rId10"/>
+          <w:footerReference w:type="default" r:id="rId11"/>
           <w:pgSz w:w="11906" w:h="16838"/>
           <w:pgMar w:top="709" w:right="849" w:bottom="1134" w:left="1418" w:header="138" w:footer="984" w:gutter="0"/>
           <w:pgNumType w:start="2"/>
@@ -759,6 +719,7 @@
           <w:docPartUnique/>
         </w:docPartObj>
       </w:sdtPr>
+      <w:sdtEndPr/>
       <w:sdtContent>
         <w:p>
           <w:pPr>
@@ -3468,31 +3429,7 @@
           <w:szCs w:val="28"/>
           <w:lang w:eastAsia="ru-RU"/>
         </w:rPr>
-        <w:t>В настоящее время на производстве строго следят за соблюдениями техники безопасности</w:t>
-      </w:r>
-      <w:proofErr w:type="gramStart"/>
-      <w:r>
-        <w:rPr>
-          <w:rFonts w:ascii="Times New Roman" w:eastAsia="Times New Roman" w:hAnsi="Times New Roman" w:cs="Times New Roman"/>
-          <w:bCs/>
-          <w:kern w:val="32"/>
-          <w:sz w:val="28"/>
-          <w:szCs w:val="28"/>
-          <w:lang w:eastAsia="ru-RU"/>
-        </w:rPr>
-        <w:t>.</w:t>
-      </w:r>
-      <w:proofErr w:type="gramEnd"/>
-      <w:r>
-        <w:rPr>
-          <w:rFonts w:ascii="Times New Roman" w:eastAsia="Times New Roman" w:hAnsi="Times New Roman" w:cs="Times New Roman"/>
-          <w:bCs/>
-          <w:kern w:val="32"/>
-          <w:sz w:val="28"/>
-          <w:szCs w:val="28"/>
-          <w:lang w:eastAsia="ru-RU"/>
-        </w:rPr>
-        <w:t xml:space="preserve"> Правила электробезопасности не исключение. Каждый человек, работающий с соответствующим оборудованием, обязан знать технику электробезопасности и соблюдать ее. Помогает облегчить процесс запоминания этих правил специальные тесты, которые намного лучше обычной зубрежки.</w:t>
+        <w:t>В настоящее время на производстве строго следят за соблюдениями техники безопасности. Правила электробезопасности не исключение. Каждый человек, работающий с соответствующим оборудованием, обязан знать технику электробезопасности и соблюдать ее. Помогает облегчить процесс запоминания этих правил специальные тесты, которые намного лучше обычной зубрежки.</w:t>
       </w:r>
     </w:p>
     <w:p>
@@ -3520,42 +3457,7 @@
           <w:szCs w:val="28"/>
           <w:lang w:eastAsia="ru-RU"/>
         </w:rPr>
-        <w:t>Целью данного курсового проекта является разработка мобильного приложения, которое</w:t>
-      </w:r>
-      <w:r>
-        <w:rPr>
-          <w:rFonts w:ascii="Times New Roman" w:eastAsia="Times New Roman" w:hAnsi="Times New Roman" w:cs="Times New Roman"/>
-          <w:bCs/>
-          <w:kern w:val="32"/>
-          <w:sz w:val="28"/>
-          <w:szCs w:val="28"/>
-          <w:lang w:eastAsia="ru-RU"/>
-        </w:rPr>
-        <w:t xml:space="preserve"> </w:t>
-      </w:r>
-      <w:proofErr w:type="gramStart"/>
-      <w:r>
-        <w:rPr>
-          <w:rFonts w:ascii="Times New Roman" w:eastAsia="Times New Roman" w:hAnsi="Times New Roman" w:cs="Times New Roman"/>
-          <w:bCs/>
-          <w:kern w:val="32"/>
-          <w:sz w:val="28"/>
-          <w:szCs w:val="28"/>
-          <w:lang w:eastAsia="ru-RU"/>
-        </w:rPr>
-        <w:t>представляет из себя</w:t>
-      </w:r>
-      <w:proofErr w:type="gramEnd"/>
-      <w:r>
-        <w:rPr>
-          <w:rFonts w:ascii="Times New Roman" w:eastAsia="Times New Roman" w:hAnsi="Times New Roman" w:cs="Times New Roman"/>
-          <w:bCs/>
-          <w:kern w:val="32"/>
-          <w:sz w:val="28"/>
-          <w:szCs w:val="28"/>
-          <w:lang w:eastAsia="ru-RU"/>
-        </w:rPr>
-        <w:t xml:space="preserve"> тест для оценки знаний по электробезопасности.</w:t>
+        <w:t>Целью данного курсового проекта является разработка мобильного приложения, которое представляет из себя тест для оценки знаний по электробезопасности.</w:t>
       </w:r>
     </w:p>
     <w:p>
@@ -3583,53 +3485,7 @@
           <w:szCs w:val="28"/>
           <w:lang w:eastAsia="ru-RU"/>
         </w:rPr>
-        <w:t xml:space="preserve">Назначение разработки данного мобильного приложения - создать удобное приложение, работающее на ОС </w:t>
-      </w:r>
-      <w:proofErr w:type="spellStart"/>
-      <w:r>
-        <w:rPr>
-          <w:rFonts w:ascii="Times New Roman" w:eastAsia="Times New Roman" w:hAnsi="Times New Roman" w:cs="Times New Roman"/>
-          <w:bCs/>
-          <w:kern w:val="32"/>
-          <w:sz w:val="28"/>
-          <w:szCs w:val="28"/>
-          <w:lang w:eastAsia="ru-RU"/>
-        </w:rPr>
-        <w:t>Android</w:t>
-      </w:r>
-      <w:proofErr w:type="spellEnd"/>
-      <w:r>
-        <w:rPr>
-          <w:rFonts w:ascii="Times New Roman" w:eastAsia="Times New Roman" w:hAnsi="Times New Roman" w:cs="Times New Roman"/>
-          <w:bCs/>
-          <w:kern w:val="32"/>
-          <w:sz w:val="28"/>
-          <w:szCs w:val="28"/>
-          <w:lang w:eastAsia="ru-RU"/>
-        </w:rPr>
-        <w:t>, позволяющее облегчить и ускорить</w:t>
-      </w:r>
-      <w:r>
-        <w:rPr>
-          <w:rFonts w:ascii="Times New Roman" w:eastAsia="Times New Roman" w:hAnsi="Times New Roman" w:cs="Times New Roman"/>
-          <w:bCs/>
-          <w:kern w:val="32"/>
-          <w:sz w:val="28"/>
-          <w:szCs w:val="28"/>
-          <w:lang w:eastAsia="ru-RU"/>
-        </w:rPr>
-        <w:t xml:space="preserve"> процесс запоминания правил, оценить свои знания по электробезопасности</w:t>
-      </w:r>
-      <w:r>
-        <w:rPr>
-          <w:rFonts w:ascii="Times New Roman" w:eastAsia="Times New Roman" w:hAnsi="Times New Roman" w:cs="Times New Roman"/>
-          <w:bCs/>
-          <w:kern w:val="32"/>
-          <w:sz w:val="28"/>
-          <w:szCs w:val="28"/>
-          <w:lang w:eastAsia="ru-RU"/>
-        </w:rPr>
-        <w:t>.</w:t>
+        <w:t>Назначение разработки данного мобильного приложения - создать удобное приложение, работающее на ОС Android, позволяющее облегчить и ускорить процесс запоминания правил, оценить свои знания по электробезопасности.</w:t>
       </w:r>
     </w:p>
     <w:p>
@@ -3668,21 +3524,8 @@
           <w:szCs w:val="28"/>
           <w:lang w:eastAsia="ru-RU"/>
         </w:rPr>
-        <w:t xml:space="preserve">тестирование знаний на предприятиях, самостоятельная проверка </w:t>
-      </w:r>
-      <w:proofErr w:type="spellStart"/>
-      <w:r>
-        <w:rPr>
-          <w:rFonts w:ascii="Times New Roman" w:eastAsia="Times New Roman" w:hAnsi="Times New Roman" w:cs="Times New Roman"/>
-          <w:bCs/>
-          <w:kern w:val="32"/>
-          <w:sz w:val="28"/>
-          <w:szCs w:val="28"/>
-          <w:lang w:eastAsia="ru-RU"/>
-        </w:rPr>
-        <w:t>зананий</w:t>
-      </w:r>
-      <w:proofErr w:type="spellEnd"/>
+        <w:t>тестирование знаний на предприятиях, самостоятельная проверка зананий</w:t>
+      </w:r>
       <w:r>
         <w:rPr>
           <w:rFonts w:ascii="Times New Roman" w:eastAsia="Times New Roman" w:hAnsi="Times New Roman" w:cs="Times New Roman"/>
@@ -4016,7 +3859,6 @@
           <w:lang w:eastAsia="ru-RU"/>
         </w:rPr>
       </w:pPr>
-      <w:proofErr w:type="spellStart"/>
       <w:r>
         <w:rPr>
           <w:rFonts w:ascii="Times New Roman" w:eastAsia="Courier New" w:hAnsi="Times New Roman" w:cs="Times New Roman"/>
@@ -4026,19 +3868,7 @@
           <w:szCs w:val="28"/>
           <w:lang w:eastAsia="ru-RU"/>
         </w:rPr>
-        <w:t>Android</w:t>
-      </w:r>
-      <w:proofErr w:type="spellEnd"/>
-      <w:r>
-        <w:rPr>
-          <w:rFonts w:ascii="Times New Roman" w:eastAsia="Courier New" w:hAnsi="Times New Roman" w:cs="Times New Roman"/>
-          <w:b/>
-          <w:color w:val="FF0000"/>
-          <w:sz w:val="28"/>
-          <w:szCs w:val="28"/>
-          <w:lang w:eastAsia="ru-RU"/>
-        </w:rPr>
-        <w:t xml:space="preserve"> </w:t>
+        <w:t xml:space="preserve">Android </w:t>
       </w:r>
       <w:r>
         <w:rPr>
@@ -4048,9 +3878,8 @@
           <w:szCs w:val="28"/>
           <w:lang w:eastAsia="ru-RU"/>
         </w:rPr>
-        <w:t xml:space="preserve">- портативная операционная система для коммуникаторов, планшетных компьютеров, электронных книжек, цифровых проигрывателей, наручных часов, нетбуков и </w:t>
-      </w:r>
-      <w:proofErr w:type="spellStart"/>
+        <w:t>- портативная операционная система для коммуникаторов, планшетных компьютеров, электронных книжек, цифровых проигрывателей, наручных часов, нетбуков и смартбуко</w:t>
+      </w:r>
       <w:r>
         <w:rPr>
           <w:rFonts w:ascii="Times New Roman" w:eastAsia="Courier New" w:hAnsi="Times New Roman" w:cs="Times New Roman"/>
@@ -4059,40 +3888,7 @@
           <w:szCs w:val="28"/>
           <w:lang w:eastAsia="ru-RU"/>
         </w:rPr>
-        <w:t>смартбуков</w:t>
-      </w:r>
-      <w:proofErr w:type="spellEnd"/>
-      <w:r>
-        <w:rPr>
-          <w:rFonts w:ascii="Times New Roman" w:eastAsia="Courier New" w:hAnsi="Times New Roman" w:cs="Times New Roman"/>
-          <w:color w:val="FF0000"/>
-          <w:sz w:val="28"/>
-          <w:szCs w:val="28"/>
-          <w:lang w:eastAsia="ru-RU"/>
-        </w:rPr>
-        <w:t xml:space="preserve">, основанная на ядре </w:t>
-      </w:r>
-      <w:proofErr w:type="spellStart"/>
-      <w:r>
-        <w:rPr>
-          <w:rFonts w:ascii="Times New Roman" w:eastAsia="Courier New" w:hAnsi="Times New Roman" w:cs="Times New Roman"/>
-          <w:color w:val="FF0000"/>
-          <w:sz w:val="28"/>
-          <w:szCs w:val="28"/>
-          <w:lang w:eastAsia="ru-RU"/>
-        </w:rPr>
-        <w:t>Linux</w:t>
-      </w:r>
-      <w:proofErr w:type="spellEnd"/>
-      <w:r>
-        <w:rPr>
-          <w:rFonts w:ascii="Times New Roman" w:eastAsia="Courier New" w:hAnsi="Times New Roman" w:cs="Times New Roman"/>
-          <w:color w:val="FF0000"/>
-          <w:sz w:val="28"/>
-          <w:szCs w:val="28"/>
-          <w:lang w:eastAsia="ru-RU"/>
-        </w:rPr>
-        <w:t>. [2]</w:t>
+        <w:t>в, основанная на ядре Linux.</w:t>
       </w:r>
     </w:p>
     <w:p>
@@ -4693,7 +4489,7 @@
         </w:rPr>
         <w:t xml:space="preserve">Ссылка: </w:t>
       </w:r>
-      <w:hyperlink r:id="rId13" w:history="1">
+      <w:hyperlink r:id="rId12" w:history="1">
         <w:r>
           <w:rPr>
             <w:rFonts w:ascii="Times New Roman" w:eastAsia="Times New Roman" w:hAnsi="Times New Roman" w:cs="Times New Roman"/>
@@ -4870,7 +4666,6 @@
           </w:rPr>
           <w:t>=</w:t>
         </w:r>
-        <w:proofErr w:type="spellStart"/>
         <w:r>
           <w:rPr>
             <w:rFonts w:ascii="Times New Roman" w:eastAsia="Times New Roman" w:hAnsi="Times New Roman" w:cs="Times New Roman"/>
@@ -4882,7 +4677,6 @@
           </w:rPr>
           <w:t>ru</w:t>
         </w:r>
-        <w:proofErr w:type="spellEnd"/>
         <w:r>
           <w:rPr>
             <w:rFonts w:ascii="Times New Roman" w:eastAsia="Times New Roman" w:hAnsi="Times New Roman" w:cs="Times New Roman"/>
@@ -4894,7 +4688,6 @@
           </w:rPr>
           <w:t>.</w:t>
         </w:r>
-        <w:proofErr w:type="spellStart"/>
         <w:r>
           <w:rPr>
             <w:rFonts w:ascii="Times New Roman" w:eastAsia="Times New Roman" w:hAnsi="Times New Roman" w:cs="Times New Roman"/>
@@ -4906,7 +4699,6 @@
           </w:rPr>
           <w:t>tbelectric</w:t>
         </w:r>
-        <w:proofErr w:type="spellEnd"/>
       </w:hyperlink>
     </w:p>
     <w:p>
@@ -4935,6 +4727,97 @@
             <wp:extent cx="2484120" cy="4430962"/>
             <wp:effectExtent l="0" t="0" r="0" b="8255"/>
             <wp:docPr id="1" name="Рисунок 1"/>
+            <wp:cNvGraphicFramePr>
+              <a:graphicFrameLocks xmlns:a="http://schemas.openxmlformats.org/drawingml/2006/main" noChangeAspect="1"/>
+            </wp:cNvGraphicFramePr>
+            <a:graphic xmlns:a="http://schemas.openxmlformats.org/drawingml/2006/main">
+              <a:graphicData uri="http://schemas.openxmlformats.org/drawingml/2006/picture">
+                <pic:pic xmlns:pic="http://schemas.openxmlformats.org/drawingml/2006/picture">
+                  <pic:nvPicPr>
+                    <pic:cNvPr id="0" name=""/>
+                    <pic:cNvPicPr/>
+                  </pic:nvPicPr>
+                  <pic:blipFill>
+                    <a:blip r:embed="rId13"/>
+                    <a:stretch>
+                      <a:fillRect/>
+                    </a:stretch>
+                  </pic:blipFill>
+                  <pic:spPr>
+                    <a:xfrm>
+                      <a:off x="0" y="0"/>
+                      <a:ext cx="2484120" cy="4430962"/>
+                    </a:xfrm>
+                    <a:prstGeom prst="rect">
+                      <a:avLst/>
+                    </a:prstGeom>
+                  </pic:spPr>
+                </pic:pic>
+              </a:graphicData>
+            </a:graphic>
+          </wp:inline>
+        </w:drawing>
+      </w:r>
+    </w:p>
+    <w:p>
+      <w:pPr>
+        <w:spacing w:before="100" w:beforeAutospacing="1" w:after="100" w:afterAutospacing="1" w:line="276" w:lineRule="auto"/>
+        <w:jc w:val="center"/>
+        <w:rPr>
+          <w:rFonts w:ascii="Times New Roman" w:eastAsia="Times New Roman" w:hAnsi="Times New Roman" w:cs="Times New Roman"/>
+          <w:color w:val="000000"/>
+          <w:sz w:val="28"/>
+          <w:szCs w:val="28"/>
+          <w:lang w:eastAsia="ru-RU"/>
+        </w:rPr>
+      </w:pPr>
+      <w:r>
+        <w:rPr>
+          <w:rFonts w:ascii="Times New Roman" w:eastAsia="Times New Roman" w:hAnsi="Times New Roman" w:cs="Times New Roman"/>
+          <w:color w:val="000000"/>
+          <w:sz w:val="28"/>
+          <w:szCs w:val="28"/>
+          <w:lang w:eastAsia="ru-RU"/>
+        </w:rPr>
+        <w:t>Рисунок</w:t>
+      </w:r>
+      <w:r>
+        <w:rPr>
+          <w:rFonts w:ascii="Times New Roman" w:eastAsia="Times New Roman" w:hAnsi="Times New Roman" w:cs="Times New Roman"/>
+          <w:color w:val="000000"/>
+          <w:sz w:val="28"/>
+          <w:szCs w:val="28"/>
+          <w:lang w:eastAsia="ru-RU"/>
+        </w:rPr>
+        <w:t xml:space="preserve"> 1. Скриншот приложения «Техника безопасности».</w:t>
+      </w:r>
+    </w:p>
+    <w:p>
+      <w:pPr>
+        <w:spacing w:before="100" w:beforeAutospacing="1" w:after="100" w:afterAutospacing="1" w:line="276" w:lineRule="auto"/>
+        <w:jc w:val="center"/>
+        <w:rPr>
+          <w:rFonts w:ascii="Times New Roman" w:eastAsia="Times New Roman" w:hAnsi="Times New Roman" w:cs="Times New Roman"/>
+          <w:color w:val="000000"/>
+          <w:sz w:val="28"/>
+          <w:szCs w:val="28"/>
+          <w:lang w:eastAsia="ru-RU"/>
+        </w:rPr>
+      </w:pPr>
+      <w:r>
+        <w:rPr>
+          <w:rFonts w:ascii="Times New Roman" w:eastAsia="Times New Roman" w:hAnsi="Times New Roman" w:cs="Times New Roman"/>
+          <w:noProof/>
+          <w:sz w:val="24"/>
+          <w:szCs w:val="24"/>
+          <w:lang w:eastAsia="ru-RU"/>
+        </w:rPr>
+        <w:lastRenderedPageBreak/>
+        <w:drawing>
+          <wp:inline distT="0" distB="0" distL="0" distR="0" wp14:anchorId="7FAD4A5A" wp14:editId="360A6617">
+            <wp:extent cx="2621280" cy="4748107"/>
+            <wp:effectExtent l="0" t="0" r="7620" b="0"/>
+            <wp:docPr id="18" name="Рисунок 18"/>
             <wp:cNvGraphicFramePr>
               <a:graphicFrameLocks xmlns:a="http://schemas.openxmlformats.org/drawingml/2006/main" noChangeAspect="1"/>
             </wp:cNvGraphicFramePr>
@@ -4954,97 +4837,6 @@
                   <pic:spPr>
                     <a:xfrm>
                       <a:off x="0" y="0"/>
-                      <a:ext cx="2484120" cy="4430962"/>
-                    </a:xfrm>
-                    <a:prstGeom prst="rect">
-                      <a:avLst/>
-                    </a:prstGeom>
-                  </pic:spPr>
-                </pic:pic>
-              </a:graphicData>
-            </a:graphic>
-          </wp:inline>
-        </w:drawing>
-      </w:r>
-    </w:p>
-    <w:p>
-      <w:pPr>
-        <w:spacing w:before="100" w:beforeAutospacing="1" w:after="100" w:afterAutospacing="1" w:line="276" w:lineRule="auto"/>
-        <w:jc w:val="center"/>
-        <w:rPr>
-          <w:rFonts w:ascii="Times New Roman" w:eastAsia="Times New Roman" w:hAnsi="Times New Roman" w:cs="Times New Roman"/>
-          <w:color w:val="000000"/>
-          <w:sz w:val="28"/>
-          <w:szCs w:val="28"/>
-          <w:lang w:eastAsia="ru-RU"/>
-        </w:rPr>
-      </w:pPr>
-      <w:r>
-        <w:rPr>
-          <w:rFonts w:ascii="Times New Roman" w:eastAsia="Times New Roman" w:hAnsi="Times New Roman" w:cs="Times New Roman"/>
-          <w:color w:val="000000"/>
-          <w:sz w:val="28"/>
-          <w:szCs w:val="28"/>
-          <w:lang w:eastAsia="ru-RU"/>
-        </w:rPr>
-        <w:t>Рисунок</w:t>
-      </w:r>
-      <w:r>
-        <w:rPr>
-          <w:rFonts w:ascii="Times New Roman" w:eastAsia="Times New Roman" w:hAnsi="Times New Roman" w:cs="Times New Roman"/>
-          <w:color w:val="000000"/>
-          <w:sz w:val="28"/>
-          <w:szCs w:val="28"/>
-          <w:lang w:eastAsia="ru-RU"/>
-        </w:rPr>
-        <w:t xml:space="preserve"> 1. Скриншот приложения «Техника безопасности».</w:t>
-      </w:r>
-    </w:p>
-    <w:p>
-      <w:pPr>
-        <w:spacing w:before="100" w:beforeAutospacing="1" w:after="100" w:afterAutospacing="1" w:line="276" w:lineRule="auto"/>
-        <w:jc w:val="center"/>
-        <w:rPr>
-          <w:rFonts w:ascii="Times New Roman" w:eastAsia="Times New Roman" w:hAnsi="Times New Roman" w:cs="Times New Roman"/>
-          <w:color w:val="000000"/>
-          <w:sz w:val="28"/>
-          <w:szCs w:val="28"/>
-          <w:lang w:eastAsia="ru-RU"/>
-        </w:rPr>
-      </w:pPr>
-      <w:r>
-        <w:rPr>
-          <w:rFonts w:ascii="Times New Roman" w:eastAsia="Times New Roman" w:hAnsi="Times New Roman" w:cs="Times New Roman"/>
-          <w:noProof/>
-          <w:sz w:val="24"/>
-          <w:szCs w:val="24"/>
-          <w:lang w:eastAsia="ru-RU"/>
-        </w:rPr>
-        <w:lastRenderedPageBreak/>
-        <w:drawing>
-          <wp:inline distT="0" distB="0" distL="0" distR="0" wp14:anchorId="7FAD4A5A" wp14:editId="360A6617">
-            <wp:extent cx="2621280" cy="4748107"/>
-            <wp:effectExtent l="0" t="0" r="7620" b="0"/>
-            <wp:docPr id="18" name="Рисунок 18"/>
-            <wp:cNvGraphicFramePr>
-              <a:graphicFrameLocks xmlns:a="http://schemas.openxmlformats.org/drawingml/2006/main" noChangeAspect="1"/>
-            </wp:cNvGraphicFramePr>
-            <a:graphic xmlns:a="http://schemas.openxmlformats.org/drawingml/2006/main">
-              <a:graphicData uri="http://schemas.openxmlformats.org/drawingml/2006/picture">
-                <pic:pic xmlns:pic="http://schemas.openxmlformats.org/drawingml/2006/picture">
-                  <pic:nvPicPr>
-                    <pic:cNvPr id="0" name=""/>
-                    <pic:cNvPicPr/>
-                  </pic:nvPicPr>
-                  <pic:blipFill>
-                    <a:blip r:embed="rId15"/>
-                    <a:stretch>
-                      <a:fillRect/>
-                    </a:stretch>
-                  </pic:blipFill>
-                  <pic:spPr>
-                    <a:xfrm>
-                      <a:off x="0" y="0"/>
                       <a:ext cx="2621280" cy="4748107"/>
                     </a:xfrm>
                     <a:prstGeom prst="rect">
@@ -5215,7 +5007,7 @@
         </w:rPr>
         <w:t xml:space="preserve"> </w:t>
       </w:r>
-      <w:hyperlink r:id="rId16" w:history="1">
+      <w:hyperlink r:id="rId15" w:history="1">
         <w:r>
           <w:rPr>
             <w:rFonts w:ascii="Times New Roman" w:eastAsia="Times New Roman" w:hAnsi="Times New Roman" w:cs="Times New Roman"/>
@@ -5255,6 +5047,96 @@
             <wp:extent cx="2102516" cy="3710940"/>
             <wp:effectExtent l="0" t="0" r="0" b="3810"/>
             <wp:docPr id="19" name="Рисунок 19"/>
+            <wp:cNvGraphicFramePr>
+              <a:graphicFrameLocks xmlns:a="http://schemas.openxmlformats.org/drawingml/2006/main" noChangeAspect="1"/>
+            </wp:cNvGraphicFramePr>
+            <a:graphic xmlns:a="http://schemas.openxmlformats.org/drawingml/2006/main">
+              <a:graphicData uri="http://schemas.openxmlformats.org/drawingml/2006/picture">
+                <pic:pic xmlns:pic="http://schemas.openxmlformats.org/drawingml/2006/picture">
+                  <pic:nvPicPr>
+                    <pic:cNvPr id="0" name=""/>
+                    <pic:cNvPicPr/>
+                  </pic:nvPicPr>
+                  <pic:blipFill>
+                    <a:blip r:embed="rId16"/>
+                    <a:stretch>
+                      <a:fillRect/>
+                    </a:stretch>
+                  </pic:blipFill>
+                  <pic:spPr>
+                    <a:xfrm>
+                      <a:off x="0" y="0"/>
+                      <a:ext cx="2102516" cy="3710940"/>
+                    </a:xfrm>
+                    <a:prstGeom prst="rect">
+                      <a:avLst/>
+                    </a:prstGeom>
+                  </pic:spPr>
+                </pic:pic>
+              </a:graphicData>
+            </a:graphic>
+          </wp:inline>
+        </w:drawing>
+      </w:r>
+    </w:p>
+    <w:p>
+      <w:pPr>
+        <w:spacing w:before="100" w:beforeAutospacing="1" w:after="100" w:afterAutospacing="1" w:line="276" w:lineRule="auto"/>
+        <w:jc w:val="center"/>
+        <w:rPr>
+          <w:rFonts w:ascii="Times New Roman" w:eastAsia="Times New Roman" w:hAnsi="Times New Roman" w:cs="Times New Roman"/>
+          <w:color w:val="000000"/>
+          <w:sz w:val="28"/>
+          <w:szCs w:val="28"/>
+          <w:lang w:eastAsia="ru-RU"/>
+        </w:rPr>
+      </w:pPr>
+      <w:r>
+        <w:rPr>
+          <w:rFonts w:ascii="Times New Roman" w:eastAsia="Times New Roman" w:hAnsi="Times New Roman" w:cs="Times New Roman"/>
+          <w:color w:val="000000"/>
+          <w:sz w:val="28"/>
+          <w:szCs w:val="28"/>
+          <w:lang w:eastAsia="ru-RU"/>
+        </w:rPr>
+        <w:t>Рисунок</w:t>
+      </w:r>
+      <w:r>
+        <w:rPr>
+          <w:rFonts w:ascii="Times New Roman" w:eastAsia="Times New Roman" w:hAnsi="Times New Roman" w:cs="Times New Roman"/>
+          <w:color w:val="000000"/>
+          <w:sz w:val="28"/>
+          <w:szCs w:val="28"/>
+          <w:lang w:eastAsia="ru-RU"/>
+        </w:rPr>
+        <w:t xml:space="preserve"> 3. Скриншот приложения «Правила ТБ тепломеханического оборудования».</w:t>
+      </w:r>
+    </w:p>
+    <w:p>
+      <w:pPr>
+        <w:spacing w:before="100" w:beforeAutospacing="1" w:after="100" w:afterAutospacing="1" w:line="276" w:lineRule="auto"/>
+        <w:jc w:val="center"/>
+        <w:rPr>
+          <w:rFonts w:ascii="Times New Roman" w:eastAsia="Times New Roman" w:hAnsi="Times New Roman" w:cs="Times New Roman"/>
+          <w:color w:val="000000"/>
+          <w:sz w:val="28"/>
+          <w:szCs w:val="28"/>
+          <w:lang w:eastAsia="ru-RU"/>
+        </w:rPr>
+      </w:pPr>
+      <w:r>
+        <w:rPr>
+          <w:rFonts w:ascii="Times New Roman" w:eastAsia="Times New Roman" w:hAnsi="Times New Roman" w:cs="Times New Roman"/>
+          <w:noProof/>
+          <w:sz w:val="24"/>
+          <w:szCs w:val="24"/>
+          <w:lang w:eastAsia="ru-RU"/>
+        </w:rPr>
+        <w:drawing>
+          <wp:inline distT="0" distB="0" distL="0" distR="0" wp14:anchorId="28FB4373" wp14:editId="4A576619">
+            <wp:extent cx="2001948" cy="3552825"/>
+            <wp:effectExtent l="0" t="0" r="0" b="0"/>
+            <wp:docPr id="20" name="Рисунок 20"/>
             <wp:cNvGraphicFramePr>
               <a:graphicFrameLocks xmlns:a="http://schemas.openxmlformats.org/drawingml/2006/main" noChangeAspect="1"/>
             </wp:cNvGraphicFramePr>
@@ -5274,7 +5156,7 @@
                   <pic:spPr>
                     <a:xfrm>
                       <a:off x="0" y="0"/>
-                      <a:ext cx="2102516" cy="3710940"/>
+                      <a:ext cx="2017687" cy="3580757"/>
                     </a:xfrm>
                     <a:prstGeom prst="rect">
                       <a:avLst/>
@@ -5317,98 +5199,6 @@
           <w:szCs w:val="28"/>
           <w:lang w:eastAsia="ru-RU"/>
         </w:rPr>
-        <w:t xml:space="preserve"> 3. Скриншот приложения «Правила ТБ тепломеханического оборудования».</w:t>
-      </w:r>
-    </w:p>
-    <w:p>
-      <w:pPr>
-        <w:spacing w:before="100" w:beforeAutospacing="1" w:after="100" w:afterAutospacing="1" w:line="276" w:lineRule="auto"/>
-        <w:ind w:left="720"/>
-        <w:jc w:val="center"/>
-        <w:rPr>
-          <w:rFonts w:ascii="Times New Roman" w:eastAsia="Times New Roman" w:hAnsi="Times New Roman" w:cs="Times New Roman"/>
-          <w:color w:val="000000"/>
-          <w:sz w:val="28"/>
-          <w:szCs w:val="28"/>
-          <w:lang w:eastAsia="ru-RU"/>
-        </w:rPr>
-      </w:pPr>
-      <w:r>
-        <w:rPr>
-          <w:rFonts w:ascii="Times New Roman" w:eastAsia="Times New Roman" w:hAnsi="Times New Roman" w:cs="Times New Roman"/>
-          <w:noProof/>
-          <w:sz w:val="24"/>
-          <w:szCs w:val="24"/>
-          <w:lang w:eastAsia="ru-RU"/>
-        </w:rPr>
-        <w:drawing>
-          <wp:inline distT="0" distB="0" distL="0" distR="0" wp14:anchorId="28FB4373" wp14:editId="4A576619">
-            <wp:extent cx="2171700" cy="3854079"/>
-            <wp:effectExtent l="0" t="0" r="0" b="0"/>
-            <wp:docPr id="20" name="Рисунок 20"/>
-            <wp:cNvGraphicFramePr>
-              <a:graphicFrameLocks xmlns:a="http://schemas.openxmlformats.org/drawingml/2006/main" noChangeAspect="1"/>
-            </wp:cNvGraphicFramePr>
-            <a:graphic xmlns:a="http://schemas.openxmlformats.org/drawingml/2006/main">
-              <a:graphicData uri="http://schemas.openxmlformats.org/drawingml/2006/picture">
-                <pic:pic xmlns:pic="http://schemas.openxmlformats.org/drawingml/2006/picture">
-                  <pic:nvPicPr>
-                    <pic:cNvPr id="0" name=""/>
-                    <pic:cNvPicPr/>
-                  </pic:nvPicPr>
-                  <pic:blipFill>
-                    <a:blip r:embed="rId18"/>
-                    <a:stretch>
-                      <a:fillRect/>
-                    </a:stretch>
-                  </pic:blipFill>
-                  <pic:spPr>
-                    <a:xfrm>
-                      <a:off x="0" y="0"/>
-                      <a:ext cx="2174681" cy="3859369"/>
-                    </a:xfrm>
-                    <a:prstGeom prst="rect">
-                      <a:avLst/>
-                    </a:prstGeom>
-                  </pic:spPr>
-                </pic:pic>
-              </a:graphicData>
-            </a:graphic>
-          </wp:inline>
-        </w:drawing>
-      </w:r>
-    </w:p>
-    <w:p>
-      <w:pPr>
-        <w:spacing w:before="100" w:beforeAutospacing="1" w:after="100" w:afterAutospacing="1" w:line="276" w:lineRule="auto"/>
-        <w:jc w:val="center"/>
-        <w:rPr>
-          <w:rFonts w:ascii="Times New Roman" w:eastAsia="Times New Roman" w:hAnsi="Times New Roman" w:cs="Times New Roman"/>
-          <w:color w:val="000000"/>
-          <w:sz w:val="28"/>
-          <w:szCs w:val="28"/>
-          <w:lang w:eastAsia="ru-RU"/>
-        </w:rPr>
-      </w:pPr>
-      <w:r>
-        <w:rPr>
-          <w:rFonts w:ascii="Times New Roman" w:eastAsia="Times New Roman" w:hAnsi="Times New Roman" w:cs="Times New Roman"/>
-          <w:color w:val="000000"/>
-          <w:sz w:val="28"/>
-          <w:szCs w:val="28"/>
-          <w:lang w:eastAsia="ru-RU"/>
-        </w:rPr>
-        <w:lastRenderedPageBreak/>
-        <w:t>Рисунок</w:t>
-      </w:r>
-      <w:r>
-        <w:rPr>
-          <w:rFonts w:ascii="Times New Roman" w:eastAsia="Times New Roman" w:hAnsi="Times New Roman" w:cs="Times New Roman"/>
-          <w:color w:val="000000"/>
-          <w:sz w:val="28"/>
-          <w:szCs w:val="28"/>
-          <w:lang w:eastAsia="ru-RU"/>
-        </w:rPr>
         <w:t xml:space="preserve"> 4. Скриншот приложения «Правила ТБ тепломеханического оборудования».</w:t>
       </w:r>
     </w:p>
@@ -5433,6 +5223,7 @@
           <w:sz w:val="28"/>
           <w:szCs w:val="28"/>
         </w:rPr>
+        <w:lastRenderedPageBreak/>
         <w:t>Промышленная безопасность тесты</w:t>
       </w:r>
     </w:p>
@@ -5481,29 +5272,7 @@
           <w:szCs w:val="28"/>
           <w:lang w:eastAsia="ru-RU"/>
         </w:rPr>
-        <w:t xml:space="preserve">Назначение приложения - подготовка работников к сдаче экзамена по промышленной безопасности. Все сборники соответствуют сборникам </w:t>
-      </w:r>
-      <w:proofErr w:type="spellStart"/>
-      <w:r>
-        <w:rPr>
-          <w:rFonts w:ascii="Times New Roman" w:eastAsia="Times New Roman" w:hAnsi="Times New Roman" w:cs="Times New Roman"/>
-          <w:color w:val="000000"/>
-          <w:sz w:val="28"/>
-          <w:szCs w:val="28"/>
-          <w:lang w:eastAsia="ru-RU"/>
-        </w:rPr>
-        <w:t>Ростехнадзора</w:t>
-      </w:r>
-      <w:proofErr w:type="spellEnd"/>
-      <w:r>
-        <w:rPr>
-          <w:rFonts w:ascii="Times New Roman" w:eastAsia="Times New Roman" w:hAnsi="Times New Roman" w:cs="Times New Roman"/>
-          <w:color w:val="000000"/>
-          <w:sz w:val="28"/>
-          <w:szCs w:val="28"/>
-          <w:lang w:eastAsia="ru-RU"/>
-        </w:rPr>
-        <w:t>. Приложение позволяет пройти тестирование по актуальным на данный момент категориям:</w:t>
+        <w:t>Назначение приложения - подготовка работников к сдаче экзамена по промышленной безопасности. Все сборники соответствуют сборникам Ростехнадзора. Приложение позволяет пройти тестирование по актуальным на данный момент категориям:</w:t>
       </w:r>
     </w:p>
     <w:p>
@@ -5646,7 +5415,7 @@
         </w:rPr>
         <w:t xml:space="preserve">Ссылка: </w:t>
       </w:r>
-      <w:hyperlink r:id="rId19" w:history="1">
+      <w:hyperlink r:id="rId18" w:history="1">
         <w:r>
           <w:rPr>
             <w:rFonts w:ascii="Times New Roman" w:eastAsia="Times New Roman" w:hAnsi="Times New Roman" w:cs="Times New Roman"/>
@@ -5680,12 +5449,102 @@
           <w:szCs w:val="24"/>
           <w:lang w:eastAsia="ru-RU"/>
         </w:rPr>
-        <w:lastRenderedPageBreak/>
         <w:drawing>
           <wp:inline distT="0" distB="0" distL="0" distR="0" wp14:anchorId="15F4A653" wp14:editId="659D7E70">
             <wp:extent cx="2039185" cy="3604260"/>
             <wp:effectExtent l="0" t="0" r="0" b="0"/>
             <wp:docPr id="21" name="Рисунок 21"/>
+            <wp:cNvGraphicFramePr>
+              <a:graphicFrameLocks xmlns:a="http://schemas.openxmlformats.org/drawingml/2006/main" noChangeAspect="1"/>
+            </wp:cNvGraphicFramePr>
+            <a:graphic xmlns:a="http://schemas.openxmlformats.org/drawingml/2006/main">
+              <a:graphicData uri="http://schemas.openxmlformats.org/drawingml/2006/picture">
+                <pic:pic xmlns:pic="http://schemas.openxmlformats.org/drawingml/2006/picture">
+                  <pic:nvPicPr>
+                    <pic:cNvPr id="0" name=""/>
+                    <pic:cNvPicPr/>
+                  </pic:nvPicPr>
+                  <pic:blipFill>
+                    <a:blip r:embed="rId19"/>
+                    <a:stretch>
+                      <a:fillRect/>
+                    </a:stretch>
+                  </pic:blipFill>
+                  <pic:spPr>
+                    <a:xfrm>
+                      <a:off x="0" y="0"/>
+                      <a:ext cx="2039185" cy="3604260"/>
+                    </a:xfrm>
+                    <a:prstGeom prst="rect">
+                      <a:avLst/>
+                    </a:prstGeom>
+                  </pic:spPr>
+                </pic:pic>
+              </a:graphicData>
+            </a:graphic>
+          </wp:inline>
+        </w:drawing>
+      </w:r>
+    </w:p>
+    <w:p>
+      <w:pPr>
+        <w:spacing w:before="100" w:beforeAutospacing="1" w:after="100" w:afterAutospacing="1" w:line="276" w:lineRule="auto"/>
+        <w:jc w:val="center"/>
+        <w:rPr>
+          <w:rFonts w:ascii="Times New Roman" w:eastAsia="Times New Roman" w:hAnsi="Times New Roman" w:cs="Times New Roman"/>
+          <w:color w:val="000000"/>
+          <w:sz w:val="28"/>
+          <w:szCs w:val="28"/>
+          <w:lang w:eastAsia="ru-RU"/>
+        </w:rPr>
+      </w:pPr>
+      <w:r>
+        <w:rPr>
+          <w:rFonts w:ascii="Times New Roman" w:eastAsia="Times New Roman" w:hAnsi="Times New Roman" w:cs="Times New Roman"/>
+          <w:color w:val="000000"/>
+          <w:sz w:val="28"/>
+          <w:szCs w:val="28"/>
+          <w:lang w:eastAsia="ru-RU"/>
+        </w:rPr>
+        <w:t>Рисунок</w:t>
+      </w:r>
+      <w:r>
+        <w:rPr>
+          <w:rFonts w:ascii="Times New Roman" w:eastAsia="Times New Roman" w:hAnsi="Times New Roman" w:cs="Times New Roman"/>
+          <w:color w:val="000000"/>
+          <w:sz w:val="28"/>
+          <w:szCs w:val="28"/>
+          <w:lang w:eastAsia="ru-RU"/>
+        </w:rPr>
+        <w:t xml:space="preserve"> 5. Скриншот приложения «Промышленная безопасность тесты».</w:t>
+      </w:r>
+    </w:p>
+    <w:p>
+      <w:pPr>
+        <w:spacing w:before="100" w:beforeAutospacing="1" w:after="100" w:afterAutospacing="1" w:line="276" w:lineRule="auto"/>
+        <w:jc w:val="center"/>
+        <w:rPr>
+          <w:rFonts w:ascii="Times New Roman" w:eastAsia="Times New Roman" w:hAnsi="Times New Roman" w:cs="Times New Roman"/>
+          <w:color w:val="000000"/>
+          <w:sz w:val="28"/>
+          <w:szCs w:val="28"/>
+          <w:lang w:eastAsia="ru-RU"/>
+        </w:rPr>
+      </w:pPr>
+      <w:r>
+        <w:rPr>
+          <w:rFonts w:ascii="Times New Roman" w:eastAsia="Times New Roman" w:hAnsi="Times New Roman" w:cs="Times New Roman"/>
+          <w:noProof/>
+          <w:sz w:val="24"/>
+          <w:szCs w:val="24"/>
+          <w:lang w:eastAsia="ru-RU"/>
+        </w:rPr>
+        <w:lastRenderedPageBreak/>
+        <w:drawing>
+          <wp:inline distT="0" distB="0" distL="0" distR="0" wp14:anchorId="6608890B" wp14:editId="707E5C96">
+            <wp:extent cx="2202180" cy="3895313"/>
+            <wp:effectExtent l="0" t="0" r="7620" b="0"/>
+            <wp:docPr id="22" name="Рисунок 22"/>
             <wp:cNvGraphicFramePr>
               <a:graphicFrameLocks xmlns:a="http://schemas.openxmlformats.org/drawingml/2006/main" noChangeAspect="1"/>
             </wp:cNvGraphicFramePr>
@@ -5705,97 +5564,6 @@
                   <pic:spPr>
                     <a:xfrm>
                       <a:off x="0" y="0"/>
-                      <a:ext cx="2039185" cy="3604260"/>
-                    </a:xfrm>
-                    <a:prstGeom prst="rect">
-                      <a:avLst/>
-                    </a:prstGeom>
-                  </pic:spPr>
-                </pic:pic>
-              </a:graphicData>
-            </a:graphic>
-          </wp:inline>
-        </w:drawing>
-      </w:r>
-    </w:p>
-    <w:p>
-      <w:pPr>
-        <w:spacing w:before="100" w:beforeAutospacing="1" w:after="100" w:afterAutospacing="1" w:line="276" w:lineRule="auto"/>
-        <w:jc w:val="center"/>
-        <w:rPr>
-          <w:rFonts w:ascii="Times New Roman" w:eastAsia="Times New Roman" w:hAnsi="Times New Roman" w:cs="Times New Roman"/>
-          <w:color w:val="000000"/>
-          <w:sz w:val="28"/>
-          <w:szCs w:val="28"/>
-          <w:lang w:eastAsia="ru-RU"/>
-        </w:rPr>
-      </w:pPr>
-      <w:r>
-        <w:rPr>
-          <w:rFonts w:ascii="Times New Roman" w:eastAsia="Times New Roman" w:hAnsi="Times New Roman" w:cs="Times New Roman"/>
-          <w:color w:val="000000"/>
-          <w:sz w:val="28"/>
-          <w:szCs w:val="28"/>
-          <w:lang w:eastAsia="ru-RU"/>
-        </w:rPr>
-        <w:t>Рисунок</w:t>
-      </w:r>
-      <w:r>
-        <w:rPr>
-          <w:rFonts w:ascii="Times New Roman" w:eastAsia="Times New Roman" w:hAnsi="Times New Roman" w:cs="Times New Roman"/>
-          <w:color w:val="000000"/>
-          <w:sz w:val="28"/>
-          <w:szCs w:val="28"/>
-          <w:lang w:eastAsia="ru-RU"/>
-        </w:rPr>
-        <w:t xml:space="preserve"> 5. Скриншот приложения «Промышленная безопасность тесты».</w:t>
-      </w:r>
-    </w:p>
-    <w:p>
-      <w:pPr>
-        <w:spacing w:before="100" w:beforeAutospacing="1" w:after="100" w:afterAutospacing="1" w:line="276" w:lineRule="auto"/>
-        <w:ind w:left="720"/>
-        <w:jc w:val="center"/>
-        <w:rPr>
-          <w:rFonts w:ascii="Times New Roman" w:eastAsia="Times New Roman" w:hAnsi="Times New Roman" w:cs="Times New Roman"/>
-          <w:color w:val="000000"/>
-          <w:sz w:val="28"/>
-          <w:szCs w:val="28"/>
-          <w:lang w:eastAsia="ru-RU"/>
-        </w:rPr>
-      </w:pPr>
-      <w:r>
-        <w:rPr>
-          <w:rFonts w:ascii="Times New Roman" w:eastAsia="Times New Roman" w:hAnsi="Times New Roman" w:cs="Times New Roman"/>
-          <w:noProof/>
-          <w:sz w:val="24"/>
-          <w:szCs w:val="24"/>
-          <w:lang w:eastAsia="ru-RU"/>
-        </w:rPr>
-        <w:drawing>
-          <wp:inline distT="0" distB="0" distL="0" distR="0" wp14:anchorId="6608890B" wp14:editId="707E5C96">
-            <wp:extent cx="2202180" cy="3895313"/>
-            <wp:effectExtent l="0" t="0" r="7620" b="0"/>
-            <wp:docPr id="22" name="Рисунок 22"/>
-            <wp:cNvGraphicFramePr>
-              <a:graphicFrameLocks xmlns:a="http://schemas.openxmlformats.org/drawingml/2006/main" noChangeAspect="1"/>
-            </wp:cNvGraphicFramePr>
-            <a:graphic xmlns:a="http://schemas.openxmlformats.org/drawingml/2006/main">
-              <a:graphicData uri="http://schemas.openxmlformats.org/drawingml/2006/picture">
-                <pic:pic xmlns:pic="http://schemas.openxmlformats.org/drawingml/2006/picture">
-                  <pic:nvPicPr>
-                    <pic:cNvPr id="0" name=""/>
-                    <pic:cNvPicPr/>
-                  </pic:nvPicPr>
-                  <pic:blipFill>
-                    <a:blip r:embed="rId21"/>
-                    <a:stretch>
-                      <a:fillRect/>
-                    </a:stretch>
-                  </pic:blipFill>
-                  <pic:spPr>
-                    <a:xfrm>
-                      <a:off x="0" y="0"/>
                       <a:ext cx="2202180" cy="3895313"/>
                     </a:xfrm>
                     <a:prstGeom prst="rect">
@@ -5851,7 +5619,6 @@
         <w:rPr>
           <w:rFonts w:ascii="Times New Roman" w:eastAsia="Times New Roman" w:hAnsi="Times New Roman" w:cs="Times New Roman"/>
           <w:b/>
-          <w:color w:val="FF0000"/>
           <w:sz w:val="28"/>
           <w:szCs w:val="28"/>
           <w:lang w:eastAsia="ru-RU"/>
@@ -5863,19 +5630,16 @@
         <w:rPr>
           <w:rFonts w:ascii="Times New Roman" w:eastAsia="Times New Roman" w:hAnsi="Times New Roman" w:cs="Times New Roman"/>
           <w:b/>
-          <w:color w:val="FF0000"/>
-          <w:sz w:val="28"/>
-          <w:szCs w:val="28"/>
-          <w:lang w:eastAsia="ru-RU"/>
-        </w:rPr>
-        <w:lastRenderedPageBreak/>
+          <w:sz w:val="28"/>
+          <w:szCs w:val="28"/>
+          <w:lang w:eastAsia="ru-RU"/>
+        </w:rPr>
         <w:t>1.7</w:t>
       </w:r>
       <w:r>
         <w:rPr>
           <w:rFonts w:ascii="Times New Roman" w:eastAsia="Times New Roman" w:hAnsi="Times New Roman" w:cs="Times New Roman"/>
           <w:b/>
-          <w:color w:val="FF0000"/>
           <w:sz w:val="28"/>
           <w:szCs w:val="28"/>
           <w:lang w:eastAsia="ru-RU"/>
@@ -5887,150 +5651,43 @@
     </w:p>
     <w:p>
       <w:pPr>
-        <w:keepNext/>
-        <w:keepLines/>
-        <w:spacing w:before="60" w:after="60" w:line="360" w:lineRule="auto"/>
+        <w:spacing w:line="360" w:lineRule="auto"/>
         <w:ind w:firstLine="851"/>
         <w:jc w:val="both"/>
-        <w:outlineLvl w:val="1"/>
-        <w:rPr>
-          <w:rFonts w:ascii="Times New Roman" w:eastAsia="Times New Roman" w:hAnsi="Times New Roman" w:cs="Times New Roman"/>
-          <w:sz w:val="28"/>
-          <w:szCs w:val="28"/>
-          <w:lang w:eastAsia="ru-RU"/>
-        </w:rPr>
-      </w:pPr>
-      <w:r>
-        <w:rPr>
-          <w:rFonts w:ascii="Times New Roman" w:eastAsia="Times New Roman" w:hAnsi="Times New Roman" w:cs="Times New Roman"/>
-          <w:sz w:val="28"/>
-          <w:szCs w:val="28"/>
-          <w:lang w:eastAsia="ru-RU"/>
-        </w:rPr>
-        <w:t xml:space="preserve">Реализовать мобильное приложение на базе </w:t>
-      </w:r>
-      <w:proofErr w:type="spellStart"/>
-      <w:r>
-        <w:rPr>
-          <w:rFonts w:ascii="Times New Roman" w:eastAsia="Times New Roman" w:hAnsi="Times New Roman" w:cs="Times New Roman"/>
-          <w:sz w:val="28"/>
-          <w:szCs w:val="28"/>
-          <w:lang w:eastAsia="ru-RU"/>
-        </w:rPr>
-        <w:t>Android</w:t>
-      </w:r>
-      <w:proofErr w:type="spellEnd"/>
-      <w:r>
-        <w:rPr>
-          <w:rFonts w:ascii="Times New Roman" w:eastAsia="Times New Roman" w:hAnsi="Times New Roman" w:cs="Times New Roman"/>
-          <w:sz w:val="28"/>
-          <w:szCs w:val="28"/>
-          <w:lang w:eastAsia="ru-RU"/>
-        </w:rPr>
-        <w:t>, содержащее</w:t>
-      </w:r>
-      <w:r>
-        <w:rPr>
-          <w:rFonts w:ascii="Times New Roman" w:eastAsia="Times New Roman" w:hAnsi="Times New Roman" w:cs="Times New Roman"/>
-          <w:sz w:val="28"/>
-          <w:szCs w:val="28"/>
-          <w:lang w:eastAsia="ru-RU"/>
-        </w:rPr>
-        <w:t xml:space="preserve"> вопросы по электробезопасности</w:t>
-      </w:r>
-      <w:r>
-        <w:rPr>
-          <w:rFonts w:ascii="Times New Roman" w:eastAsia="Times New Roman" w:hAnsi="Times New Roman" w:cs="Times New Roman"/>
-          <w:sz w:val="28"/>
-          <w:szCs w:val="28"/>
-          <w:lang w:eastAsia="ru-RU"/>
-        </w:rPr>
-        <w:t>.</w:t>
-      </w:r>
-      <w:r>
-        <w:rPr>
-          <w:rFonts w:ascii="Times New Roman" w:eastAsia="Times New Roman" w:hAnsi="Times New Roman" w:cs="Times New Roman"/>
-          <w:sz w:val="28"/>
-          <w:szCs w:val="28"/>
-          <w:lang w:eastAsia="ru-RU"/>
-        </w:rPr>
-        <w:t xml:space="preserve"> Всего 30</w:t>
-      </w:r>
+        <w:rPr>
+          <w:rFonts w:ascii="Times New Roman" w:hAnsi="Times New Roman" w:cs="Times New Roman"/>
+          <w:sz w:val="28"/>
+          <w:szCs w:val="28"/>
+          <w:lang w:eastAsia="ru-RU"/>
+        </w:rPr>
+      </w:pPr>
       <w:bookmarkStart w:id="7" w:name="_GoBack"/>
-      <w:bookmarkEnd w:id="7"/>
-      <w:r>
-        <w:rPr>
-          <w:rFonts w:ascii="Times New Roman" w:eastAsia="Times New Roman" w:hAnsi="Times New Roman" w:cs="Times New Roman"/>
-          <w:sz w:val="28"/>
-          <w:szCs w:val="28"/>
-          <w:lang w:eastAsia="ru-RU"/>
-        </w:rPr>
-        <w:t xml:space="preserve"> вопросов. </w:t>
-      </w:r>
-      <w:r>
-        <w:rPr>
-          <w:rFonts w:ascii="Times New Roman" w:eastAsia="Times New Roman" w:hAnsi="Times New Roman" w:cs="Times New Roman"/>
-          <w:sz w:val="28"/>
-          <w:szCs w:val="28"/>
-          <w:lang w:eastAsia="ru-RU"/>
-        </w:rPr>
-        <w:t xml:space="preserve"> Пользователь должен</w:t>
-      </w:r>
-      <w:r>
-        <w:rPr>
-          <w:rFonts w:ascii="Times New Roman" w:eastAsia="Times New Roman" w:hAnsi="Times New Roman" w:cs="Times New Roman"/>
-          <w:sz w:val="28"/>
-          <w:szCs w:val="28"/>
-          <w:lang w:eastAsia="ru-RU"/>
-        </w:rPr>
-        <w:t xml:space="preserve"> ответить на все из них</w:t>
-      </w:r>
-      <w:r>
-        <w:rPr>
-          <w:rFonts w:ascii="Times New Roman" w:eastAsia="Times New Roman" w:hAnsi="Times New Roman" w:cs="Times New Roman"/>
-          <w:sz w:val="28"/>
-          <w:szCs w:val="28"/>
-          <w:lang w:eastAsia="ru-RU"/>
-        </w:rPr>
-        <w:t>. Приложение, согласно логике, должно обработать данные и выдать их текущему пользователю. Управление осуществить с помощ</w:t>
-      </w:r>
-      <w:r>
-        <w:rPr>
-          <w:rFonts w:ascii="Times New Roman" w:eastAsia="Times New Roman" w:hAnsi="Times New Roman" w:cs="Times New Roman"/>
-          <w:sz w:val="28"/>
-          <w:szCs w:val="28"/>
-          <w:lang w:eastAsia="ru-RU"/>
-        </w:rPr>
-        <w:t xml:space="preserve">ью </w:t>
-      </w:r>
-      <w:proofErr w:type="gramStart"/>
-      <w:r>
-        <w:rPr>
-          <w:rFonts w:ascii="Times New Roman" w:eastAsia="Times New Roman" w:hAnsi="Times New Roman" w:cs="Times New Roman"/>
-          <w:sz w:val="28"/>
-          <w:szCs w:val="28"/>
-          <w:lang w:eastAsia="ru-RU"/>
-        </w:rPr>
-        <w:t>пользовательского</w:t>
-      </w:r>
-      <w:proofErr w:type="gramEnd"/>
-      <w:r>
-        <w:rPr>
-          <w:rFonts w:ascii="Times New Roman" w:eastAsia="Times New Roman" w:hAnsi="Times New Roman" w:cs="Times New Roman"/>
-          <w:sz w:val="28"/>
-          <w:szCs w:val="28"/>
-          <w:lang w:eastAsia="ru-RU"/>
-        </w:rPr>
-        <w:t xml:space="preserve"> интерфейс</w:t>
-      </w:r>
-      <w:r>
-        <w:rPr>
-          <w:rFonts w:ascii="Times New Roman" w:eastAsia="Times New Roman" w:hAnsi="Times New Roman" w:cs="Times New Roman"/>
-          <w:sz w:val="28"/>
-          <w:szCs w:val="28"/>
-          <w:lang w:eastAsia="ru-RU"/>
-        </w:rPr>
-        <w:t>.</w:t>
+      <w:r>
+        <w:rPr>
+          <w:rFonts w:ascii="Times New Roman" w:hAnsi="Times New Roman" w:cs="Times New Roman"/>
+          <w:sz w:val="28"/>
+          <w:szCs w:val="28"/>
+          <w:lang w:eastAsia="ru-RU"/>
+        </w:rPr>
+        <w:t>Реализовать мобильное приложение на базе Android, содержащее вопросы по электробезопасности.</w:t>
+      </w:r>
+      <w:r>
+        <w:rPr>
+          <w:rFonts w:ascii="Times New Roman" w:hAnsi="Times New Roman" w:cs="Times New Roman"/>
+          <w:sz w:val="28"/>
+          <w:szCs w:val="28"/>
+          <w:lang w:eastAsia="ru-RU"/>
+        </w:rPr>
+        <w:t xml:space="preserve"> Всего 35</w:t>
+      </w:r>
+      <w:r>
+        <w:rPr>
+          <w:rFonts w:ascii="Times New Roman" w:hAnsi="Times New Roman" w:cs="Times New Roman"/>
+          <w:sz w:val="28"/>
+          <w:szCs w:val="28"/>
+          <w:lang w:eastAsia="ru-RU"/>
+        </w:rPr>
+        <w:t xml:space="preserve"> вопросов. Пользователь должен ответить на все из них. Приложение, согласно логике, должно обработать данные и выдать их текущему пользователю. Управление осуществить с помощью пользовательского интерфейс.</w:t>
       </w:r>
     </w:p>
     <w:p>
@@ -6051,6 +5708,7 @@
       </w:pPr>
       <w:bookmarkStart w:id="8" w:name="_Toc493449296"/>
       <w:bookmarkStart w:id="9" w:name="_Toc501935736"/>
+      <w:bookmarkEnd w:id="7"/>
       <w:r>
         <w:rPr>
           <w:rFonts w:ascii="Times New Roman" w:eastAsia="Times New Roman" w:hAnsi="Times New Roman" w:cs="Times New Roman"/>
@@ -6155,6 +5813,7 @@
           <w:sz w:val="28"/>
           <w:szCs w:val="28"/>
         </w:rPr>
+        <w:lastRenderedPageBreak/>
         <w:t>Если пользователь зарегистрирован, он может войти в приложение с помощью кнопки «Вход», если нет, пользователь должен нажать кнопку «Регистрация», после чего он попадет на форму регистрации, заполняет необходимые поля и нажимает кнопку «Зарегистрироваться». После этого пользователь может войти в приложение через форму авторизации</w:t>
       </w:r>
       <w:r>
@@ -6275,7 +5934,6 @@
           <w:sz w:val="28"/>
           <w:szCs w:val="28"/>
         </w:rPr>
-        <w:lastRenderedPageBreak/>
         <w:t>После входа в систему, на главной странице, появляется кнопка с переходом на профиль пользователя, где также доступна информация о предыдущих результатах прохождения теста (рейтинг).</w:t>
       </w:r>
     </w:p>
@@ -6289,7 +5947,6 @@
         <w:rPr>
           <w:rFonts w:ascii="Times New Roman" w:eastAsia="Times New Roman" w:hAnsi="Times New Roman" w:cs="Times New Roman"/>
           <w:b/>
-          <w:color w:val="FF0000"/>
           <w:sz w:val="28"/>
           <w:szCs w:val="28"/>
           <w:lang w:eastAsia="ru-RU"/>
@@ -6299,7 +5956,6 @@
         <w:rPr>
           <w:rFonts w:ascii="Times New Roman" w:eastAsia="Times New Roman" w:hAnsi="Times New Roman" w:cs="Times New Roman"/>
           <w:b/>
-          <w:color w:val="FF0000"/>
           <w:sz w:val="28"/>
           <w:szCs w:val="28"/>
           <w:lang w:eastAsia="ru-RU"/>
@@ -6310,7 +5966,6 @@
         <w:rPr>
           <w:rFonts w:ascii="Times New Roman" w:eastAsia="Times New Roman" w:hAnsi="Times New Roman" w:cs="Times New Roman"/>
           <w:b/>
-          <w:color w:val="FF0000"/>
           <w:sz w:val="28"/>
           <w:szCs w:val="28"/>
           <w:lang w:eastAsia="ru-RU"/>
@@ -6321,7 +5976,6 @@
         <w:rPr>
           <w:rFonts w:ascii="Times New Roman" w:eastAsia="Times New Roman" w:hAnsi="Times New Roman" w:cs="Times New Roman"/>
           <w:b/>
-          <w:color w:val="FF0000"/>
           <w:sz w:val="28"/>
           <w:szCs w:val="28"/>
           <w:lang w:eastAsia="ru-RU"/>
@@ -6330,6 +5984,132 @@
       </w:r>
       <w:bookmarkEnd w:id="10"/>
       <w:bookmarkEnd w:id="11"/>
+    </w:p>
+    <w:p>
+      <w:pPr>
+        <w:spacing w:line="360" w:lineRule="auto"/>
+        <w:ind w:firstLine="851"/>
+        <w:jc w:val="both"/>
+        <w:rPr>
+          <w:rFonts w:ascii="Times New Roman" w:hAnsi="Times New Roman" w:cs="Times New Roman"/>
+          <w:sz w:val="28"/>
+          <w:szCs w:val="28"/>
+          <w:lang w:eastAsia="ru-RU"/>
+        </w:rPr>
+      </w:pPr>
+      <w:r>
+        <w:rPr>
+          <w:rFonts w:ascii="Times New Roman" w:hAnsi="Times New Roman" w:cs="Times New Roman"/>
+          <w:sz w:val="28"/>
+          <w:szCs w:val="28"/>
+          <w:lang w:eastAsia="ru-RU"/>
+        </w:rPr>
+        <w:t xml:space="preserve">Алгоритм работы приложения приведен на диаграмме, представленной на </w:t>
+      </w:r>
+      <w:r>
+        <w:rPr>
+          <w:rFonts w:ascii="Times New Roman" w:hAnsi="Times New Roman" w:cs="Times New Roman"/>
+          <w:sz w:val="28"/>
+          <w:szCs w:val="28"/>
+          <w:highlight w:val="yellow"/>
+          <w:lang w:eastAsia="ru-RU"/>
+        </w:rPr>
+        <w:t>рисунке 1.1</w:t>
+      </w:r>
+      <w:r>
+        <w:rPr>
+          <w:rFonts w:ascii="Times New Roman" w:hAnsi="Times New Roman" w:cs="Times New Roman"/>
+          <w:sz w:val="28"/>
+          <w:szCs w:val="28"/>
+          <w:lang w:eastAsia="ru-RU"/>
+        </w:rPr>
+        <w:t>.</w:t>
+      </w:r>
+    </w:p>
+    <w:p>
+      <w:pPr>
+        <w:spacing w:line="360" w:lineRule="auto"/>
+        <w:jc w:val="center"/>
+        <w:rPr>
+          <w:rFonts w:ascii="Times New Roman" w:hAnsi="Times New Roman" w:cs="Times New Roman"/>
+          <w:sz w:val="28"/>
+          <w:szCs w:val="28"/>
+          <w:lang w:eastAsia="ru-RU"/>
+        </w:rPr>
+      </w:pPr>
+      <w:r>
+        <w:rPr>
+          <w:rFonts w:ascii="Times New Roman" w:hAnsi="Times New Roman" w:cs="Times New Roman"/>
+          <w:noProof/>
+          <w:sz w:val="28"/>
+          <w:szCs w:val="28"/>
+          <w:lang w:eastAsia="ru-RU"/>
+        </w:rPr>
+        <w:lastRenderedPageBreak/>
+        <w:drawing>
+          <wp:inline distT="0" distB="0" distL="0" distR="0">
+            <wp:extent cx="4924425" cy="4566295"/>
+            <wp:effectExtent l="0" t="0" r="0" b="5715"/>
+            <wp:docPr id="139" name="Рисунок 139"/>
+            <wp:cNvGraphicFramePr>
+              <a:graphicFrameLocks xmlns:a="http://schemas.openxmlformats.org/drawingml/2006/main" noChangeAspect="1"/>
+            </wp:cNvGraphicFramePr>
+            <a:graphic xmlns:a="http://schemas.openxmlformats.org/drawingml/2006/main">
+              <a:graphicData uri="http://schemas.openxmlformats.org/drawingml/2006/picture">
+                <pic:pic xmlns:pic="http://schemas.openxmlformats.org/drawingml/2006/picture">
+                  <pic:nvPicPr>
+                    <pic:cNvPr id="139" name="Алгоритм работы приложения.png"/>
+                    <pic:cNvPicPr/>
+                  </pic:nvPicPr>
+                  <pic:blipFill>
+                    <a:blip r:embed="rId21">
+                      <a:extLst>
+                        <a:ext uri="{28A0092B-C50C-407E-A947-70E740481C1C}">
+                          <a14:useLocalDpi xmlns:a14="http://schemas.microsoft.com/office/drawing/2010/main" val="0"/>
+                        </a:ext>
+                      </a:extLst>
+                    </a:blip>
+                    <a:stretch>
+                      <a:fillRect/>
+                    </a:stretch>
+                  </pic:blipFill>
+                  <pic:spPr>
+                    <a:xfrm>
+                      <a:off x="0" y="0"/>
+                      <a:ext cx="4935386" cy="4576459"/>
+                    </a:xfrm>
+                    <a:prstGeom prst="rect">
+                      <a:avLst/>
+                    </a:prstGeom>
+                  </pic:spPr>
+                </pic:pic>
+              </a:graphicData>
+            </a:graphic>
+          </wp:inline>
+        </w:drawing>
+      </w:r>
+    </w:p>
+    <w:p>
+      <w:pPr>
+        <w:spacing w:line="360" w:lineRule="auto"/>
+        <w:jc w:val="center"/>
+        <w:rPr>
+          <w:rFonts w:ascii="Times New Roman" w:hAnsi="Times New Roman" w:cs="Times New Roman"/>
+          <w:sz w:val="28"/>
+          <w:szCs w:val="28"/>
+          <w:lang w:eastAsia="ru-RU"/>
+        </w:rPr>
+      </w:pPr>
+      <w:r>
+        <w:rPr>
+          <w:rFonts w:ascii="Times New Roman" w:hAnsi="Times New Roman" w:cs="Times New Roman"/>
+          <w:sz w:val="28"/>
+          <w:szCs w:val="28"/>
+          <w:highlight w:val="yellow"/>
+          <w:lang w:eastAsia="ru-RU"/>
+        </w:rPr>
+        <w:t>Рисунок . Алгоритм работы приложения.</w:t>
+      </w:r>
     </w:p>
     <w:p>
       <w:pPr>
@@ -6603,6 +6383,7 @@
           <w:szCs w:val="28"/>
           <w:lang w:eastAsia="ru-RU"/>
         </w:rPr>
+        <w:lastRenderedPageBreak/>
         <w:t>1.12 Среда функционирования продукта</w:t>
       </w:r>
     </w:p>
@@ -6955,7 +6736,6 @@
           <w:szCs w:val="28"/>
           <w:lang w:eastAsia="ru-RU"/>
         </w:rPr>
-        <w:lastRenderedPageBreak/>
         <w:t xml:space="preserve">1.16 </w:t>
       </w:r>
       <w:r>
@@ -7183,6 +6963,7 @@
           <w:sz w:val="28"/>
           <w:szCs w:val="28"/>
         </w:rPr>
+        <w:lastRenderedPageBreak/>
         <w:t>Ответить на вопрос теста</w:t>
       </w:r>
     </w:p>
@@ -7308,7 +7089,6 @@
           <w:sz w:val="28"/>
           <w:szCs w:val="28"/>
         </w:rPr>
-        <w:lastRenderedPageBreak/>
         <w:t>В списке меню пользователь может нажать на кнопку «Профиль», чтобы перейти к своему профилю.</w:t>
       </w:r>
     </w:p>
@@ -7569,6 +7349,7 @@
         </w:rPr>
       </w:pPr>
       <w:r>
+        <w:lastRenderedPageBreak/>
         <w:t xml:space="preserve"> </w:t>
       </w:r>
       <w:bookmarkStart w:id="15" w:name="_Toc526110987"/>
@@ -7741,7 +7522,6 @@
           <w:sz w:val="28"/>
           <w:szCs w:val="28"/>
         </w:rPr>
-        <w:lastRenderedPageBreak/>
         <w:t>1.</w:t>
       </w:r>
       <w:r>
@@ -12424,28 +12204,15 @@
       <w:pPr>
         <w:suppressAutoHyphens/>
         <w:spacing w:after="0" w:line="360" w:lineRule="auto"/>
-        <w:ind w:firstLine="851"/>
-        <w:jc w:val="both"/>
+        <w:jc w:val="center"/>
         <w:rPr>
           <w:rFonts w:ascii="Times New Roman" w:eastAsia="Times New Roman" w:hAnsi="Times New Roman" w:cs="Times New Roman"/>
           <w:noProof/>
-          <w:color w:val="FF0000"/>
           <w:sz w:val="28"/>
           <w:szCs w:val="24"/>
           <w:lang w:eastAsia="ru-RU"/>
         </w:rPr>
       </w:pPr>
-      <w:r>
-        <w:rPr>
-          <w:rFonts w:ascii="Times New Roman" w:eastAsia="Times New Roman" w:hAnsi="Times New Roman" w:cs="Times New Roman"/>
-          <w:noProof/>
-          <w:color w:val="FF0000"/>
-          <w:sz w:val="28"/>
-          <w:szCs w:val="24"/>
-          <w:lang w:eastAsia="ru-RU"/>
-        </w:rPr>
-        <w:t>Принцип подключения пользователя к чату с другим пользователем отображен на диаграмме последовательности, представленной на рисунке 2.3.</w:t>
-      </w:r>
     </w:p>
     <w:p>
       <w:pPr>
@@ -12460,20 +12227,6 @@
           <w:lang w:eastAsia="ru-RU"/>
         </w:rPr>
       </w:pPr>
-    </w:p>
-    <w:p>
-      <w:pPr>
-        <w:suppressAutoHyphens/>
-        <w:spacing w:after="0" w:line="360" w:lineRule="auto"/>
-        <w:jc w:val="center"/>
-        <w:rPr>
-          <w:rFonts w:ascii="Times New Roman" w:eastAsia="Times New Roman" w:hAnsi="Times New Roman" w:cs="Times New Roman"/>
-          <w:noProof/>
-          <w:sz w:val="28"/>
-          <w:szCs w:val="24"/>
-          <w:lang w:eastAsia="ru-RU"/>
-        </w:rPr>
-      </w:pPr>
       <w:r>
         <w:rPr>
           <w:rFonts w:ascii="Times New Roman" w:eastAsia="Times New Roman" w:hAnsi="Times New Roman" w:cs="Times New Roman"/>
@@ -12483,7 +12236,6 @@
           <w:szCs w:val="24"/>
           <w:lang w:eastAsia="ru-RU"/>
         </w:rPr>
-        <w:lastRenderedPageBreak/>
         <w:t>Рисунок 2.3</w:t>
       </w:r>
       <w:r>
@@ -12547,7 +12299,6 @@
       <w:pPr>
         <w:suppressAutoHyphens/>
         <w:spacing w:after="0" w:line="360" w:lineRule="auto"/>
-        <w:ind w:firstLine="851"/>
         <w:jc w:val="center"/>
         <w:rPr>
           <w:rFonts w:ascii="Times New Roman" w:eastAsia="Times New Roman" w:hAnsi="Times New Roman" w:cs="Times New Roman"/>
@@ -12557,6 +12308,57 @@
           <w:lang w:eastAsia="ru-RU"/>
         </w:rPr>
       </w:pPr>
+      <w:r>
+        <w:rPr>
+          <w:rFonts w:ascii="Times New Roman" w:eastAsia="Times New Roman" w:hAnsi="Times New Roman" w:cs="Times New Roman"/>
+          <w:noProof/>
+          <w:sz w:val="28"/>
+          <w:szCs w:val="24"/>
+          <w:lang w:eastAsia="ru-RU"/>
+        </w:rPr>
+        <w:lastRenderedPageBreak/>
+        <w:drawing>
+          <wp:inline distT="0" distB="0" distL="0" distR="0">
+            <wp:extent cx="5811061" cy="4143953"/>
+            <wp:effectExtent l="0" t="0" r="0" b="9525"/>
+            <wp:docPr id="141" name="Рисунок 141"/>
+            <wp:cNvGraphicFramePr>
+              <a:graphicFrameLocks xmlns:a="http://schemas.openxmlformats.org/drawingml/2006/main" noChangeAspect="1"/>
+            </wp:cNvGraphicFramePr>
+            <a:graphic xmlns:a="http://schemas.openxmlformats.org/drawingml/2006/main">
+              <a:graphicData uri="http://schemas.openxmlformats.org/drawingml/2006/picture">
+                <pic:pic xmlns:pic="http://schemas.openxmlformats.org/drawingml/2006/picture">
+                  <pic:nvPicPr>
+                    <pic:cNvPr id="141" name="Диаграмма состояния.png"/>
+                    <pic:cNvPicPr/>
+                  </pic:nvPicPr>
+                  <pic:blipFill>
+                    <a:blip r:embed="rId31">
+                      <a:extLst>
+                        <a:ext uri="{28A0092B-C50C-407E-A947-70E740481C1C}">
+                          <a14:useLocalDpi xmlns:a14="http://schemas.microsoft.com/office/drawing/2010/main" val="0"/>
+                        </a:ext>
+                      </a:extLst>
+                    </a:blip>
+                    <a:stretch>
+                      <a:fillRect/>
+                    </a:stretch>
+                  </pic:blipFill>
+                  <pic:spPr>
+                    <a:xfrm>
+                      <a:off x="0" y="0"/>
+                      <a:ext cx="5811061" cy="4143953"/>
+                    </a:xfrm>
+                    <a:prstGeom prst="rect">
+                      <a:avLst/>
+                    </a:prstGeom>
+                  </pic:spPr>
+                </pic:pic>
+              </a:graphicData>
+            </a:graphic>
+          </wp:inline>
+        </w:drawing>
+      </w:r>
     </w:p>
     <w:p>
       <w:pPr>
@@ -12674,6 +12476,57 @@
           <w:lang w:eastAsia="ru-RU"/>
         </w:rPr>
       </w:pPr>
+      <w:r>
+        <w:rPr>
+          <w:rFonts w:ascii="Times New Roman" w:eastAsia="Times New Roman" w:hAnsi="Times New Roman" w:cs="Times New Roman"/>
+          <w:noProof/>
+          <w:sz w:val="28"/>
+          <w:szCs w:val="28"/>
+          <w:lang w:eastAsia="ru-RU"/>
+        </w:rPr>
+        <w:lastRenderedPageBreak/>
+        <w:drawing>
+          <wp:inline distT="0" distB="0" distL="0" distR="0">
+            <wp:extent cx="6120765" cy="4876165"/>
+            <wp:effectExtent l="0" t="0" r="0" b="635"/>
+            <wp:docPr id="140" name="Рисунок 140"/>
+            <wp:cNvGraphicFramePr>
+              <a:graphicFrameLocks xmlns:a="http://schemas.openxmlformats.org/drawingml/2006/main" noChangeAspect="1"/>
+            </wp:cNvGraphicFramePr>
+            <a:graphic xmlns:a="http://schemas.openxmlformats.org/drawingml/2006/main">
+              <a:graphicData uri="http://schemas.openxmlformats.org/drawingml/2006/picture">
+                <pic:pic xmlns:pic="http://schemas.openxmlformats.org/drawingml/2006/picture">
+                  <pic:nvPicPr>
+                    <pic:cNvPr id="140" name="PostgreSQL.png"/>
+                    <pic:cNvPicPr/>
+                  </pic:nvPicPr>
+                  <pic:blipFill>
+                    <a:blip r:embed="rId32">
+                      <a:extLst>
+                        <a:ext uri="{28A0092B-C50C-407E-A947-70E740481C1C}">
+                          <a14:useLocalDpi xmlns:a14="http://schemas.microsoft.com/office/drawing/2010/main" val="0"/>
+                        </a:ext>
+                      </a:extLst>
+                    </a:blip>
+                    <a:stretch>
+                      <a:fillRect/>
+                    </a:stretch>
+                  </pic:blipFill>
+                  <pic:spPr>
+                    <a:xfrm>
+                      <a:off x="0" y="0"/>
+                      <a:ext cx="6120765" cy="4876165"/>
+                    </a:xfrm>
+                    <a:prstGeom prst="rect">
+                      <a:avLst/>
+                    </a:prstGeom>
+                  </pic:spPr>
+                </pic:pic>
+              </a:graphicData>
+            </a:graphic>
+          </wp:inline>
+        </w:drawing>
+      </w:r>
     </w:p>
     <w:p>
       <w:pPr>
@@ -12847,7 +12700,6 @@
     <w:p>
       <w:pPr>
         <w:spacing w:after="0" w:line="360" w:lineRule="auto"/>
-        <w:ind w:firstLine="851"/>
         <w:jc w:val="center"/>
         <w:rPr>
           <w:rFonts w:ascii="Times New Roman" w:eastAsia="Times New Roman" w:hAnsi="Times New Roman" w:cs="Times New Roman"/>
@@ -12856,11 +12708,60 @@
           <w:lang w:eastAsia="ru-RU"/>
         </w:rPr>
       </w:pPr>
+      <w:r>
+        <w:rPr>
+          <w:rFonts w:ascii="Times New Roman" w:eastAsia="Times New Roman" w:hAnsi="Times New Roman" w:cs="Times New Roman"/>
+          <w:noProof/>
+          <w:sz w:val="24"/>
+          <w:szCs w:val="24"/>
+          <w:lang w:eastAsia="ru-RU"/>
+        </w:rPr>
+        <w:drawing>
+          <wp:inline distT="0" distB="0" distL="0" distR="0">
+            <wp:extent cx="5028571" cy="2971429"/>
+            <wp:effectExtent l="0" t="0" r="635" b="635"/>
+            <wp:docPr id="142" name="Рисунок 142"/>
+            <wp:cNvGraphicFramePr>
+              <a:graphicFrameLocks xmlns:a="http://schemas.openxmlformats.org/drawingml/2006/main" noChangeAspect="1"/>
+            </wp:cNvGraphicFramePr>
+            <a:graphic xmlns:a="http://schemas.openxmlformats.org/drawingml/2006/main">
+              <a:graphicData uri="http://schemas.openxmlformats.org/drawingml/2006/picture">
+                <pic:pic xmlns:pic="http://schemas.openxmlformats.org/drawingml/2006/picture">
+                  <pic:nvPicPr>
+                    <pic:cNvPr id="142" name="Deployment Model.png"/>
+                    <pic:cNvPicPr/>
+                  </pic:nvPicPr>
+                  <pic:blipFill>
+                    <a:blip r:embed="rId33">
+                      <a:extLst>
+                        <a:ext uri="{28A0092B-C50C-407E-A947-70E740481C1C}">
+                          <a14:useLocalDpi xmlns:a14="http://schemas.microsoft.com/office/drawing/2010/main" val="0"/>
+                        </a:ext>
+                      </a:extLst>
+                    </a:blip>
+                    <a:stretch>
+                      <a:fillRect/>
+                    </a:stretch>
+                  </pic:blipFill>
+                  <pic:spPr>
+                    <a:xfrm>
+                      <a:off x="0" y="0"/>
+                      <a:ext cx="5028571" cy="2971429"/>
+                    </a:xfrm>
+                    <a:prstGeom prst="rect">
+                      <a:avLst/>
+                    </a:prstGeom>
+                  </pic:spPr>
+                </pic:pic>
+              </a:graphicData>
+            </a:graphic>
+          </wp:inline>
+        </w:drawing>
+      </w:r>
     </w:p>
     <w:p>
       <w:pPr>
         <w:spacing w:after="0" w:line="360" w:lineRule="auto"/>
-        <w:ind w:firstLine="851"/>
         <w:jc w:val="center"/>
         <w:rPr>
           <w:rFonts w:ascii="Times New Roman" w:eastAsia="Times New Roman" w:hAnsi="Times New Roman" w:cs="Times New Roman"/>
@@ -12934,164 +12835,6 @@
           <w:lang w:eastAsia="ru-RU"/>
         </w:rPr>
       </w:pPr>
-    </w:p>
-    <w:p>
-      <w:pPr>
-        <w:spacing w:after="0" w:line="360" w:lineRule="auto"/>
-        <w:ind w:firstLine="851"/>
-        <w:jc w:val="center"/>
-        <w:rPr>
-          <w:rFonts w:ascii="Times New Roman" w:eastAsia="Times New Roman" w:hAnsi="Times New Roman" w:cs="Times New Roman"/>
-          <w:sz w:val="28"/>
-          <w:szCs w:val="28"/>
-          <w:lang w:eastAsia="ru-RU"/>
-        </w:rPr>
-      </w:pPr>
-      <w:r>
-        <w:rPr>
-          <w:rFonts w:ascii="Times New Roman" w:eastAsia="Times New Roman" w:hAnsi="Times New Roman" w:cs="Times New Roman"/>
-          <w:sz w:val="28"/>
-          <w:szCs w:val="28"/>
-          <w:lang w:eastAsia="ru-RU"/>
-        </w:rPr>
-        <w:t>Рисунок 3.2. Страница приветствия</w:t>
-      </w:r>
-    </w:p>
-    <w:p>
-      <w:pPr>
-        <w:spacing w:after="0" w:line="360" w:lineRule="auto"/>
-        <w:ind w:firstLine="851"/>
-        <w:jc w:val="center"/>
-        <w:rPr>
-          <w:rFonts w:ascii="Times New Roman" w:eastAsia="Times New Roman" w:hAnsi="Times New Roman" w:cs="Times New Roman"/>
-          <w:sz w:val="28"/>
-          <w:szCs w:val="28"/>
-          <w:lang w:eastAsia="ru-RU"/>
-        </w:rPr>
-      </w:pPr>
-    </w:p>
-    <w:p>
-      <w:pPr>
-        <w:spacing w:after="0" w:line="360" w:lineRule="auto"/>
-        <w:ind w:firstLine="851"/>
-        <w:jc w:val="center"/>
-        <w:rPr>
-          <w:rFonts w:ascii="Times New Roman" w:eastAsia="Times New Roman" w:hAnsi="Times New Roman" w:cs="Times New Roman"/>
-          <w:sz w:val="28"/>
-          <w:szCs w:val="28"/>
-          <w:lang w:eastAsia="ru-RU"/>
-        </w:rPr>
-      </w:pPr>
-      <w:r>
-        <w:rPr>
-          <w:rFonts w:ascii="Times New Roman" w:eastAsia="Times New Roman" w:hAnsi="Times New Roman" w:cs="Times New Roman"/>
-          <w:sz w:val="28"/>
-          <w:szCs w:val="28"/>
-          <w:lang w:eastAsia="ru-RU"/>
-        </w:rPr>
-        <w:t>Рисунок 3.3. Страница регистрации</w:t>
-      </w:r>
-    </w:p>
-    <w:p>
-      <w:pPr>
-        <w:spacing w:after="0" w:line="360" w:lineRule="auto"/>
-        <w:ind w:firstLine="851"/>
-        <w:jc w:val="center"/>
-        <w:rPr>
-          <w:rFonts w:ascii="Times New Roman" w:eastAsia="Times New Roman" w:hAnsi="Times New Roman" w:cs="Times New Roman"/>
-          <w:sz w:val="28"/>
-          <w:szCs w:val="28"/>
-          <w:lang w:eastAsia="ru-RU"/>
-        </w:rPr>
-      </w:pPr>
-    </w:p>
-    <w:p>
-      <w:pPr>
-        <w:spacing w:after="0" w:line="360" w:lineRule="auto"/>
-        <w:ind w:firstLine="851"/>
-        <w:jc w:val="center"/>
-        <w:rPr>
-          <w:rFonts w:ascii="Times New Roman" w:eastAsia="Times New Roman" w:hAnsi="Times New Roman" w:cs="Times New Roman"/>
-          <w:sz w:val="28"/>
-          <w:szCs w:val="28"/>
-          <w:lang w:eastAsia="ru-RU"/>
-        </w:rPr>
-      </w:pPr>
-      <w:r>
-        <w:rPr>
-          <w:rFonts w:ascii="Times New Roman" w:eastAsia="Times New Roman" w:hAnsi="Times New Roman" w:cs="Times New Roman"/>
-          <w:sz w:val="28"/>
-          <w:szCs w:val="28"/>
-          <w:lang w:eastAsia="ru-RU"/>
-        </w:rPr>
-        <w:t>Рисунок 3.4. Главная страница с профилем и списком других пользователей</w:t>
-      </w:r>
-    </w:p>
-    <w:p>
-      <w:pPr>
-        <w:spacing w:after="0" w:line="360" w:lineRule="auto"/>
-        <w:jc w:val="center"/>
-        <w:rPr>
-          <w:rFonts w:ascii="Times New Roman" w:eastAsia="Times New Roman" w:hAnsi="Times New Roman" w:cs="Times New Roman"/>
-          <w:sz w:val="28"/>
-          <w:szCs w:val="28"/>
-          <w:lang w:eastAsia="ru-RU"/>
-        </w:rPr>
-      </w:pPr>
-    </w:p>
-    <w:p>
-      <w:pPr>
-        <w:spacing w:after="0" w:line="360" w:lineRule="auto"/>
-        <w:jc w:val="center"/>
-        <w:rPr>
-          <w:rFonts w:ascii="Times New Roman" w:eastAsia="Times New Roman" w:hAnsi="Times New Roman" w:cs="Times New Roman"/>
-          <w:sz w:val="28"/>
-          <w:szCs w:val="28"/>
-          <w:lang w:eastAsia="ru-RU"/>
-        </w:rPr>
-      </w:pPr>
-      <w:r>
-        <w:rPr>
-          <w:rFonts w:ascii="Times New Roman" w:eastAsia="Times New Roman" w:hAnsi="Times New Roman" w:cs="Times New Roman"/>
-          <w:sz w:val="28"/>
-          <w:szCs w:val="28"/>
-          <w:lang w:eastAsia="ru-RU"/>
-        </w:rPr>
-        <w:t>Рисунок 3.5. Диалог редактирования профиля</w:t>
-      </w:r>
-    </w:p>
-    <w:p>
-      <w:pPr>
-        <w:spacing w:after="0" w:line="360" w:lineRule="auto"/>
-        <w:jc w:val="center"/>
-        <w:rPr>
-          <w:rFonts w:ascii="Times New Roman" w:eastAsia="Times New Roman" w:hAnsi="Times New Roman" w:cs="Times New Roman"/>
-          <w:sz w:val="28"/>
-          <w:szCs w:val="28"/>
-          <w:lang w:eastAsia="ru-RU"/>
-        </w:rPr>
-      </w:pPr>
-    </w:p>
-    <w:p>
-      <w:pPr>
-        <w:spacing w:after="0" w:line="360" w:lineRule="auto"/>
-        <w:jc w:val="center"/>
-        <w:rPr>
-          <w:rFonts w:ascii="Times New Roman" w:eastAsia="Times New Roman" w:hAnsi="Times New Roman" w:cs="Times New Roman"/>
-          <w:sz w:val="28"/>
-          <w:szCs w:val="28"/>
-          <w:lang w:eastAsia="ru-RU"/>
-        </w:rPr>
-      </w:pPr>
-      <w:r>
-        <w:rPr>
-          <w:rFonts w:ascii="Times New Roman" w:eastAsia="Times New Roman" w:hAnsi="Times New Roman" w:cs="Times New Roman"/>
-          <w:sz w:val="28"/>
-          <w:szCs w:val="28"/>
-          <w:lang w:eastAsia="ru-RU"/>
-        </w:rPr>
-        <w:t>Рисунок 3.6. Страница чата</w:t>
-      </w:r>
     </w:p>
     <w:p>
       <w:pPr>
@@ -13297,13 +13040,106 @@
           <w:ilvl w:val="0"/>
           <w:numId w:val="28"/>
         </w:numPr>
-        <w:spacing w:after="0"/>
-        <w:jc w:val="both"/>
-        <w:rPr>
-          <w:sz w:val="28"/>
-          <w:szCs w:val="28"/>
-        </w:rPr>
-      </w:pPr>
+        <w:spacing w:before="100" w:beforeAutospacing="1" w:after="100" w:afterAutospacing="1"/>
+        <w:rPr>
+          <w:color w:val="000000"/>
+          <w:sz w:val="28"/>
+          <w:szCs w:val="28"/>
+        </w:rPr>
+      </w:pPr>
+      <w:r>
+        <w:rPr>
+          <w:color w:val="000000"/>
+          <w:sz w:val="28"/>
+          <w:szCs w:val="28"/>
+        </w:rPr>
+        <w:t>. Стиллмен Э., Грин Д. – Изучаем C#, 3-е изд. – Спб.: Питер, 2014. – 816 с.</w:t>
+      </w:r>
+    </w:p>
+    <w:p>
+      <w:pPr>
+        <w:pStyle w:val="ab"/>
+        <w:numPr>
+          <w:ilvl w:val="0"/>
+          <w:numId w:val="28"/>
+        </w:numPr>
+        <w:spacing w:before="100" w:beforeAutospacing="1" w:after="100" w:afterAutospacing="1"/>
+        <w:rPr>
+          <w:color w:val="000000"/>
+          <w:sz w:val="28"/>
+          <w:szCs w:val="28"/>
+        </w:rPr>
+      </w:pPr>
+      <w:r>
+        <w:rPr>
+          <w:color w:val="000000"/>
+          <w:sz w:val="28"/>
+          <w:szCs w:val="28"/>
+        </w:rPr>
+        <w:t>Буч Г., Рамбо Д., Якобсон И. – Язык UML. Руководство пользователя. 2-е изд.: Пер. с англ. Мухин Н. – М.: ДМК Пресс, 2006. – 496 с.: ил.</w:t>
+      </w:r>
+    </w:p>
+    <w:p>
+      <w:pPr>
+        <w:pStyle w:val="ab"/>
+        <w:numPr>
+          <w:ilvl w:val="0"/>
+          <w:numId w:val="28"/>
+        </w:numPr>
+        <w:spacing w:before="100" w:beforeAutospacing="1" w:after="100" w:afterAutospacing="1"/>
+        <w:rPr>
+          <w:color w:val="000000"/>
+          <w:sz w:val="28"/>
+          <w:szCs w:val="28"/>
+        </w:rPr>
+      </w:pPr>
+      <w:r>
+        <w:rPr>
+          <w:color w:val="000000"/>
+          <w:sz w:val="28"/>
+          <w:szCs w:val="28"/>
+        </w:rPr>
+        <w:t>Хокинг Д. – Unity в действии. Мультиплатформенная разработка на C#: изд. «Mining», 2015. – 333 с.</w:t>
+      </w:r>
+    </w:p>
+    <w:p>
+      <w:pPr>
+        <w:pStyle w:val="ab"/>
+        <w:numPr>
+          <w:ilvl w:val="0"/>
+          <w:numId w:val="28"/>
+        </w:numPr>
+        <w:spacing w:before="100" w:beforeAutospacing="1" w:after="100" w:afterAutospacing="1"/>
+        <w:rPr>
+          <w:color w:val="000000"/>
+          <w:sz w:val="28"/>
+          <w:szCs w:val="28"/>
+        </w:rPr>
+      </w:pPr>
+      <w:r>
+        <w:rPr>
+          <w:color w:val="000000"/>
+          <w:sz w:val="28"/>
+          <w:szCs w:val="28"/>
+        </w:rPr>
+        <w:t xml:space="preserve"> Калберстон Р., Браун К., Кобб Г. Быстрое тестирование М.: изд.</w:t>
+      </w:r>
+      <w:r>
+        <w:rPr>
+          <w:color w:val="000000"/>
+          <w:sz w:val="28"/>
+          <w:szCs w:val="28"/>
+        </w:rPr>
+        <w:t xml:space="preserve"> </w:t>
+      </w:r>
+      <w:r>
+        <w:rPr>
+          <w:color w:val="000000"/>
+          <w:sz w:val="28"/>
+          <w:szCs w:val="28"/>
+        </w:rPr>
+        <w:t>Дом «Вильямс», 2002</w:t>
+      </w:r>
     </w:p>
     <w:p>
       <w:pPr>
@@ -13340,10 +13176,10 @@
           <w:lang w:eastAsia="ru-RU"/>
         </w:rPr>
         <w:sectPr>
-          <w:headerReference w:type="default" r:id="rId31"/>
-          <w:footerReference w:type="default" r:id="rId32"/>
-          <w:headerReference w:type="first" r:id="rId33"/>
-          <w:footerReference w:type="first" r:id="rId34"/>
+          <w:headerReference w:type="default" r:id="rId34"/>
+          <w:footerReference w:type="default" r:id="rId35"/>
+          <w:headerReference w:type="first" r:id="rId36"/>
+          <w:footerReference w:type="first" r:id="rId37"/>
           <w:pgSz w:w="11906" w:h="16838"/>
           <w:pgMar w:top="709" w:right="849" w:bottom="1276" w:left="1418" w:header="138" w:footer="1623" w:gutter="0"/>
           <w:pgNumType w:start="3"/>
@@ -13422,48 +13258,31 @@
         </w:rPr>
         <w:t xml:space="preserve">Доступно по ссылке </w:t>
       </w:r>
-    </w:p>
-    <w:p>
-      <w:pPr>
-        <w:suppressAutoHyphens/>
-        <w:spacing w:after="0" w:line="360" w:lineRule="auto"/>
-        <w:ind w:left="284" w:right="284"/>
-        <w:rPr>
-          <w:rFonts w:ascii="Courier New" w:eastAsia="Times New Roman" w:hAnsi="Courier New" w:cs="Courier New"/>
-          <w:sz w:val="20"/>
-          <w:szCs w:val="24"/>
+      <w:r>
+        <w:rPr>
+          <w:rFonts w:ascii="Times New Roman" w:eastAsia="Times New Roman" w:hAnsi="Times New Roman" w:cs="Times New Roman"/>
+          <w:sz w:val="28"/>
+          <w:szCs w:val="28"/>
           <w:lang w:eastAsia="zh-CN"/>
         </w:rPr>
-      </w:pPr>
-    </w:p>
-    <w:p>
-      <w:pPr>
-        <w:suppressAutoHyphens/>
-        <w:spacing w:after="0" w:line="360" w:lineRule="auto"/>
-        <w:ind w:left="284" w:right="284"/>
-        <w:rPr>
-          <w:rFonts w:ascii="Courier New" w:eastAsia="Times New Roman" w:hAnsi="Courier New" w:cs="Courier New"/>
-          <w:sz w:val="20"/>
-          <w:szCs w:val="24"/>
-          <w:lang w:eastAsia="zh-CN"/>
-        </w:rPr>
-      </w:pPr>
-    </w:p>
-    <w:p>
-      <w:pPr>
-        <w:spacing w:after="0" w:line="240" w:lineRule="auto"/>
-        <w:rPr>
-          <w:rFonts w:ascii="Times New Roman" w:eastAsia="Times New Roman" w:hAnsi="Times New Roman" w:cs="Times New Roman"/>
-          <w:sz w:val="24"/>
-          <w:szCs w:val="28"/>
-          <w:lang w:eastAsia="ru-RU"/>
-        </w:rPr>
-      </w:pPr>
-    </w:p>
-    <w:p/>
+        <w:t xml:space="preserve"> </w:t>
+      </w:r>
+      <w:hyperlink r:id="rId38" w:history="1">
+        <w:r>
+          <w:rPr>
+            <w:rStyle w:val="afa"/>
+            <w:rFonts w:ascii="Times New Roman" w:eastAsia="Times New Roman" w:hAnsi="Times New Roman" w:cs="Times New Roman"/>
+            <w:sz w:val="28"/>
+            <w:szCs w:val="28"/>
+            <w:lang w:eastAsia="zh-CN"/>
+          </w:rPr>
+          <w:t>https://github.com/nans1996/Victorina_development</w:t>
+        </w:r>
+      </w:hyperlink>
+    </w:p>
     <w:sectPr>
-      <w:headerReference w:type="default" r:id="rId35"/>
-      <w:headerReference w:type="first" r:id="rId36"/>
+      <w:headerReference w:type="default" r:id="rId39"/>
+      <w:headerReference w:type="first" r:id="rId40"/>
       <w:pgSz w:w="11906" w:h="16838"/>
       <w:pgMar w:top="709" w:right="849" w:bottom="1276" w:left="1418" w:header="138" w:footer="16" w:gutter="0"/>
       <w:cols w:space="708"/>
@@ -13474,7 +13293,7 @@
 </file>
 
 <file path=word/endnotes.xml><?xml version="1.0" encoding="utf-8"?>
-<w:endnotes xmlns:wpc="http://schemas.microsoft.com/office/word/2010/wordprocessingCanvas" xmlns:mc="http://schemas.openxmlformats.org/markup-compatibility/2006" xmlns:o="urn:schemas-microsoft-com:office:office" xmlns:r="http://schemas.openxmlformats.org/officeDocument/2006/relationships" xmlns:m="http://schemas.openxmlformats.org/officeDocument/2006/math" xmlns:v="urn:schemas-microsoft-com:vml" xmlns:wp14="http://schemas.microsoft.com/office/word/2010/wordprocessingDrawing" xmlns:wp="http://schemas.openxmlformats.org/drawingml/2006/wordprocessingDrawing" xmlns:w10="urn:schemas-microsoft-com:office:word" xmlns:w="http://schemas.openxmlformats.org/wordprocessingml/2006/main" xmlns:w14="http://schemas.microsoft.com/office/word/2010/wordml" xmlns:wpg="http://schemas.microsoft.com/office/word/2010/wordprocessingGroup" xmlns:wpi="http://schemas.microsoft.com/office/word/2010/wordprocessingInk" xmlns:wne="http://schemas.microsoft.com/office/word/2006/wordml" xmlns:wps="http://schemas.microsoft.com/office/word/2010/wordprocessingShape" mc:Ignorable="w14 wp14">
+<w:endnotes xmlns:wpc="http://schemas.microsoft.com/office/word/2010/wordprocessingCanvas" xmlns:mc="http://schemas.openxmlformats.org/markup-compatibility/2006" xmlns:o="urn:schemas-microsoft-com:office:office" xmlns:r="http://schemas.openxmlformats.org/officeDocument/2006/relationships" xmlns:m="http://schemas.openxmlformats.org/officeDocument/2006/math" xmlns:v="urn:schemas-microsoft-com:vml" xmlns:wp14="http://schemas.microsoft.com/office/word/2010/wordprocessingDrawing" xmlns:wp="http://schemas.openxmlformats.org/drawingml/2006/wordprocessingDrawing" xmlns:w10="urn:schemas-microsoft-com:office:word" xmlns:w="http://schemas.openxmlformats.org/wordprocessingml/2006/main" xmlns:w14="http://schemas.microsoft.com/office/word/2010/wordml" xmlns:w15="http://schemas.microsoft.com/office/word/2012/wordml" xmlns:wpg="http://schemas.microsoft.com/office/word/2010/wordprocessingGroup" xmlns:wpi="http://schemas.microsoft.com/office/word/2010/wordprocessingInk" xmlns:wne="http://schemas.microsoft.com/office/word/2006/wordml" xmlns:wps="http://schemas.microsoft.com/office/word/2010/wordprocessingShape" mc:Ignorable="w14 w15 wp14">
   <w:endnote w:type="separator" w:id="-1">
     <w:p>
       <w:pPr>
@@ -13499,7 +13318,7 @@
 </file>
 
 <file path=word/footer1.xml><?xml version="1.0" encoding="utf-8"?>
-<w:ftr xmlns:wpc="http://schemas.microsoft.com/office/word/2010/wordprocessingCanvas" xmlns:mc="http://schemas.openxmlformats.org/markup-compatibility/2006" xmlns:o="urn:schemas-microsoft-com:office:office" xmlns:r="http://schemas.openxmlformats.org/officeDocument/2006/relationships" xmlns:m="http://schemas.openxmlformats.org/officeDocument/2006/math" xmlns:v="urn:schemas-microsoft-com:vml" xmlns:wp14="http://schemas.microsoft.com/office/word/2010/wordprocessingDrawing" xmlns:wp="http://schemas.openxmlformats.org/drawingml/2006/wordprocessingDrawing" xmlns:w10="urn:schemas-microsoft-com:office:word" xmlns:w="http://schemas.openxmlformats.org/wordprocessingml/2006/main" xmlns:w14="http://schemas.microsoft.com/office/word/2010/wordml" xmlns:wpg="http://schemas.microsoft.com/office/word/2010/wordprocessingGroup" xmlns:wpi="http://schemas.microsoft.com/office/word/2010/wordprocessingInk" xmlns:wne="http://schemas.microsoft.com/office/word/2006/wordml" xmlns:wps="http://schemas.microsoft.com/office/word/2010/wordprocessingShape" mc:Ignorable="w14 wp14">
+<w:ftr xmlns:wpc="http://schemas.microsoft.com/office/word/2010/wordprocessingCanvas" xmlns:mc="http://schemas.openxmlformats.org/markup-compatibility/2006" xmlns:o="urn:schemas-microsoft-com:office:office" xmlns:r="http://schemas.openxmlformats.org/officeDocument/2006/relationships" xmlns:m="http://schemas.openxmlformats.org/officeDocument/2006/math" xmlns:v="urn:schemas-microsoft-com:vml" xmlns:wp14="http://schemas.microsoft.com/office/word/2010/wordprocessingDrawing" xmlns:wp="http://schemas.openxmlformats.org/drawingml/2006/wordprocessingDrawing" xmlns:w10="urn:schemas-microsoft-com:office:word" xmlns:w="http://schemas.openxmlformats.org/wordprocessingml/2006/main" xmlns:w14="http://schemas.microsoft.com/office/word/2010/wordml" xmlns:w15="http://schemas.microsoft.com/office/word/2012/wordml" xmlns:wpg="http://schemas.microsoft.com/office/word/2010/wordprocessingGroup" xmlns:wpi="http://schemas.microsoft.com/office/word/2010/wordprocessingInk" xmlns:wne="http://schemas.microsoft.com/office/word/2006/wordml" xmlns:wps="http://schemas.microsoft.com/office/word/2010/wordprocessingShape" mc:Ignorable="w14 w15 wp14">
   <w:p>
     <w:pPr>
       <w:pStyle w:val="a5"/>
@@ -13537,7 +13356,7 @@
 </file>
 
 <file path=word/footer2.xml><?xml version="1.0" encoding="utf-8"?>
-<w:ftr xmlns:wpc="http://schemas.microsoft.com/office/word/2010/wordprocessingCanvas" xmlns:mc="http://schemas.openxmlformats.org/markup-compatibility/2006" xmlns:o="urn:schemas-microsoft-com:office:office" xmlns:r="http://schemas.openxmlformats.org/officeDocument/2006/relationships" xmlns:m="http://schemas.openxmlformats.org/officeDocument/2006/math" xmlns:v="urn:schemas-microsoft-com:vml" xmlns:wp14="http://schemas.microsoft.com/office/word/2010/wordprocessingDrawing" xmlns:wp="http://schemas.openxmlformats.org/drawingml/2006/wordprocessingDrawing" xmlns:w10="urn:schemas-microsoft-com:office:word" xmlns:w="http://schemas.openxmlformats.org/wordprocessingml/2006/main" xmlns:w14="http://schemas.microsoft.com/office/word/2010/wordml" xmlns:wpg="http://schemas.microsoft.com/office/word/2010/wordprocessingGroup" xmlns:wpi="http://schemas.microsoft.com/office/word/2010/wordprocessingInk" xmlns:wne="http://schemas.microsoft.com/office/word/2006/wordml" xmlns:wps="http://schemas.microsoft.com/office/word/2010/wordprocessingShape" mc:Ignorable="w14 wp14">
+<w:ftr xmlns:wpc="http://schemas.microsoft.com/office/word/2010/wordprocessingCanvas" xmlns:mc="http://schemas.openxmlformats.org/markup-compatibility/2006" xmlns:o="urn:schemas-microsoft-com:office:office" xmlns:r="http://schemas.openxmlformats.org/officeDocument/2006/relationships" xmlns:m="http://schemas.openxmlformats.org/officeDocument/2006/math" xmlns:v="urn:schemas-microsoft-com:vml" xmlns:wp14="http://schemas.microsoft.com/office/word/2010/wordprocessingDrawing" xmlns:wp="http://schemas.openxmlformats.org/drawingml/2006/wordprocessingDrawing" xmlns:w10="urn:schemas-microsoft-com:office:word" xmlns:w="http://schemas.openxmlformats.org/wordprocessingml/2006/main" xmlns:w14="http://schemas.microsoft.com/office/word/2010/wordml" xmlns:w15="http://schemas.microsoft.com/office/word/2012/wordml" xmlns:wpg="http://schemas.microsoft.com/office/word/2010/wordprocessingGroup" xmlns:wpi="http://schemas.microsoft.com/office/word/2010/wordprocessingInk" xmlns:wne="http://schemas.microsoft.com/office/word/2006/wordml" xmlns:wps="http://schemas.microsoft.com/office/word/2010/wordprocessingShape" mc:Ignorable="w14 w15 wp14">
   <w:p>
     <w:pPr>
       <w:pStyle w:val="a5"/>
@@ -13547,7 +13366,7 @@
 </file>
 
 <file path=word/footer3.xml><?xml version="1.0" encoding="utf-8"?>
-<w:ftr xmlns:wpc="http://schemas.microsoft.com/office/word/2010/wordprocessingCanvas" xmlns:mc="http://schemas.openxmlformats.org/markup-compatibility/2006" xmlns:o="urn:schemas-microsoft-com:office:office" xmlns:r="http://schemas.openxmlformats.org/officeDocument/2006/relationships" xmlns:m="http://schemas.openxmlformats.org/officeDocument/2006/math" xmlns:v="urn:schemas-microsoft-com:vml" xmlns:wp14="http://schemas.microsoft.com/office/word/2010/wordprocessingDrawing" xmlns:wp="http://schemas.openxmlformats.org/drawingml/2006/wordprocessingDrawing" xmlns:w10="urn:schemas-microsoft-com:office:word" xmlns:w="http://schemas.openxmlformats.org/wordprocessingml/2006/main" xmlns:w14="http://schemas.microsoft.com/office/word/2010/wordml" xmlns:wpg="http://schemas.microsoft.com/office/word/2010/wordprocessingGroup" xmlns:wpi="http://schemas.microsoft.com/office/word/2010/wordprocessingInk" xmlns:wne="http://schemas.microsoft.com/office/word/2006/wordml" xmlns:wps="http://schemas.microsoft.com/office/word/2010/wordprocessingShape" mc:Ignorable="w14 wp14">
+<w:ftr xmlns:wpc="http://schemas.microsoft.com/office/word/2010/wordprocessingCanvas" xmlns:mc="http://schemas.openxmlformats.org/markup-compatibility/2006" xmlns:o="urn:schemas-microsoft-com:office:office" xmlns:r="http://schemas.openxmlformats.org/officeDocument/2006/relationships" xmlns:m="http://schemas.openxmlformats.org/officeDocument/2006/math" xmlns:v="urn:schemas-microsoft-com:vml" xmlns:wp14="http://schemas.microsoft.com/office/word/2010/wordprocessingDrawing" xmlns:wp="http://schemas.openxmlformats.org/drawingml/2006/wordprocessingDrawing" xmlns:w10="urn:schemas-microsoft-com:office:word" xmlns:w="http://schemas.openxmlformats.org/wordprocessingml/2006/main" xmlns:w14="http://schemas.microsoft.com/office/word/2010/wordml" xmlns:w15="http://schemas.microsoft.com/office/word/2012/wordml" xmlns:wpg="http://schemas.microsoft.com/office/word/2010/wordprocessingGroup" xmlns:wpi="http://schemas.microsoft.com/office/word/2010/wordprocessingInk" xmlns:wne="http://schemas.microsoft.com/office/word/2006/wordml" xmlns:wps="http://schemas.microsoft.com/office/word/2010/wordprocessingShape" mc:Ignorable="w14 w15 wp14">
   <w:p>
     <w:pPr>
       <w:pStyle w:val="a5"/>
@@ -13565,7 +13384,7 @@
 </file>
 
 <file path=word/footer4.xml><?xml version="1.0" encoding="utf-8"?>
-<w:ftr xmlns:wpc="http://schemas.microsoft.com/office/word/2010/wordprocessingCanvas" xmlns:mc="http://schemas.openxmlformats.org/markup-compatibility/2006" xmlns:o="urn:schemas-microsoft-com:office:office" xmlns:r="http://schemas.openxmlformats.org/officeDocument/2006/relationships" xmlns:m="http://schemas.openxmlformats.org/officeDocument/2006/math" xmlns:v="urn:schemas-microsoft-com:vml" xmlns:wp14="http://schemas.microsoft.com/office/word/2010/wordprocessingDrawing" xmlns:wp="http://schemas.openxmlformats.org/drawingml/2006/wordprocessingDrawing" xmlns:w10="urn:schemas-microsoft-com:office:word" xmlns:w="http://schemas.openxmlformats.org/wordprocessingml/2006/main" xmlns:w14="http://schemas.microsoft.com/office/word/2010/wordml" xmlns:wpg="http://schemas.microsoft.com/office/word/2010/wordprocessingGroup" xmlns:wpi="http://schemas.microsoft.com/office/word/2010/wordprocessingInk" xmlns:wne="http://schemas.microsoft.com/office/word/2006/wordml" xmlns:wps="http://schemas.microsoft.com/office/word/2010/wordprocessingShape" mc:Ignorable="w14 wp14">
+<w:ftr xmlns:wpc="http://schemas.microsoft.com/office/word/2010/wordprocessingCanvas" xmlns:mc="http://schemas.openxmlformats.org/markup-compatibility/2006" xmlns:o="urn:schemas-microsoft-com:office:office" xmlns:r="http://schemas.openxmlformats.org/officeDocument/2006/relationships" xmlns:m="http://schemas.openxmlformats.org/officeDocument/2006/math" xmlns:v="urn:schemas-microsoft-com:vml" xmlns:wp14="http://schemas.microsoft.com/office/word/2010/wordprocessingDrawing" xmlns:wp="http://schemas.openxmlformats.org/drawingml/2006/wordprocessingDrawing" xmlns:w10="urn:schemas-microsoft-com:office:word" xmlns:w="http://schemas.openxmlformats.org/wordprocessingml/2006/main" xmlns:w14="http://schemas.microsoft.com/office/word/2010/wordml" xmlns:w15="http://schemas.microsoft.com/office/word/2012/wordml" xmlns:wpg="http://schemas.microsoft.com/office/word/2010/wordprocessingGroup" xmlns:wpi="http://schemas.microsoft.com/office/word/2010/wordprocessingInk" xmlns:wne="http://schemas.microsoft.com/office/word/2006/wordml" xmlns:wps="http://schemas.microsoft.com/office/word/2010/wordprocessingShape" mc:Ignorable="w14 w15 wp14">
   <w:p>
     <w:pPr>
       <w:pStyle w:val="a5"/>
@@ -13666,7 +13485,7 @@
         </mc:Choice>
         <mc:Fallback>
           <w:pict>
-            <v:rect id="Rectangle 220" o:spid="_x0000_s1046" style="position:absolute;margin-left:351.45pt;margin-top:36.8pt;width:38pt;height:12.55pt;z-index:251669504;visibility:visible;mso-wrap-style:square;mso-wrap-distance-left:9pt;mso-wrap-distance-top:0;mso-wrap-distance-right:9pt;mso-wrap-distance-bottom:0;mso-position-horizontal:absolute;mso-position-horizontal-relative:text;mso-position-vertical:absolute;mso-position-vertical-relative:text;v-text-anchor:top" o:gfxdata="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" filled="f" stroked="f" strokeweight=".25pt">
+            <v:rect w14:anchorId="05B3F700" id="Rectangle 220" o:spid="_x0000_s1046" style="position:absolute;margin-left:351.45pt;margin-top:36.8pt;width:38pt;height:12.55pt;z-index:251669504;visibility:visible;mso-wrap-style:square;mso-wrap-distance-left:9pt;mso-wrap-distance-top:0;mso-wrap-distance-right:9pt;mso-wrap-distance-bottom:0;mso-position-horizontal:absolute;mso-position-horizontal-relative:text;mso-position-vertical:absolute;mso-position-vertical-relative:text;v-text-anchor:top" o:gfxdata="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" filled="f" stroked="f" strokeweight=".25pt">
               <v:textbox inset="1pt,1pt,1pt,1pt">
                 <w:txbxContent>
                   <w:p>
@@ -14104,19 +13923,11 @@
                                 <w:sz w:val="18"/>
                               </w:rPr>
                             </w:pPr>
-                            <w:proofErr w:type="spellStart"/>
                             <w:r>
                               <w:rPr>
                                 <w:sz w:val="18"/>
                               </w:rPr>
-                              <w:t>Изм</w:t>
-                            </w:r>
-                            <w:proofErr w:type="spellEnd"/>
-                            <w:r>
-                              <w:rPr>
-                                <w:sz w:val="18"/>
-                              </w:rPr>
-                              <w:t>.</w:t>
+                              <w:t>Изм.</w:t>
                             </w:r>
                           </w:p>
                         </w:txbxContent>
@@ -14236,21 +14047,7 @@
                               <w:rPr>
                                 <w:sz w:val="18"/>
                               </w:rPr>
-                              <w:t xml:space="preserve">№ </w:t>
-                            </w:r>
-                            <w:proofErr w:type="spellStart"/>
-                            <w:r>
-                              <w:rPr>
-                                <w:sz w:val="18"/>
-                              </w:rPr>
-                              <w:t>докум</w:t>
-                            </w:r>
-                            <w:proofErr w:type="spellEnd"/>
-                            <w:r>
-                              <w:rPr>
-                                <w:sz w:val="18"/>
-                              </w:rPr>
-                              <w:t>.</w:t>
+                              <w:t>№ докум.</w:t>
                             </w:r>
                           </w:p>
                         </w:txbxContent>
@@ -14306,14 +14103,12 @@
                                 <w:sz w:val="18"/>
                               </w:rPr>
                             </w:pPr>
-                            <w:proofErr w:type="spellStart"/>
                             <w:r>
                               <w:rPr>
                                 <w:sz w:val="18"/>
                               </w:rPr>
                               <w:t>Подпись</w:t>
                             </w:r>
-                            <w:proofErr w:type="spellEnd"/>
                           </w:p>
                         </w:txbxContent>
                       </wps:txbx>
@@ -14787,7 +14582,6 @@
                               </w:rPr>
                               <w:t xml:space="preserve"> </w:t>
                             </w:r>
-                            <w:proofErr w:type="spellStart"/>
                             <w:r>
                               <w:rPr>
                                 <w:sz w:val="18"/>
@@ -14795,7 +14589,6 @@
                               </w:rPr>
                               <w:t>Разраб</w:t>
                             </w:r>
-                            <w:proofErr w:type="spellEnd"/>
                             <w:r>
                               <w:rPr>
                                 <w:sz w:val="18"/>
@@ -14872,21 +14665,7 @@
                                 <w:rPr>
                                   <w:sz w:val="18"/>
                                 </w:rPr>
-                                <w:t xml:space="preserve"> </w:t>
-                              </w:r>
-                              <w:proofErr w:type="spellStart"/>
-                              <w:r>
-                                <w:rPr>
-                                  <w:sz w:val="18"/>
-                                </w:rPr>
-                                <w:t>Провер</w:t>
-                              </w:r>
-                              <w:proofErr w:type="spellEnd"/>
-                              <w:r>
-                                <w:rPr>
-                                  <w:sz w:val="18"/>
-                                </w:rPr>
-                                <w:t>.</w:t>
+                                <w:t xml:space="preserve"> Провер.</w:t>
                               </w:r>
                             </w:p>
                             <w:p>
@@ -14964,7 +14743,6 @@
                                   <w:lang w:val="ru-RU"/>
                                 </w:rPr>
                               </w:pPr>
-                              <w:proofErr w:type="spellStart"/>
                               <w:r>
                                 <w:rPr>
                                   <w:rFonts w:ascii="GOST Type BU" w:hAnsi="GOST Type BU"/>
@@ -14972,17 +14750,7 @@
                                   <w:szCs w:val="18"/>
                                   <w:lang w:val="ru-RU"/>
                                 </w:rPr>
-                                <w:t>Салех</w:t>
-                              </w:r>
-                              <w:proofErr w:type="spellEnd"/>
-                              <w:r>
-                                <w:rPr>
-                                  <w:rFonts w:ascii="GOST Type BU" w:hAnsi="GOST Type BU"/>
-                                  <w:sz w:val="18"/>
-                                  <w:szCs w:val="18"/>
-                                  <w:lang w:val="ru-RU"/>
-                                </w:rPr>
-                                <w:t xml:space="preserve"> Х.М.</w:t>
+                                <w:t>Салех Х.М.</w:t>
                               </w:r>
                             </w:p>
                           </w:txbxContent>
@@ -15056,16 +14824,8 @@
                                 <w:rPr>
                                   <w:sz w:val="18"/>
                                 </w:rPr>
-                                <w:t xml:space="preserve"> </w:t>
+                                <w:t xml:space="preserve"> Реценз</w:t>
                               </w:r>
-                              <w:proofErr w:type="spellStart"/>
-                              <w:r>
-                                <w:rPr>
-                                  <w:sz w:val="18"/>
-                                </w:rPr>
-                                <w:t>Реценз</w:t>
-                              </w:r>
-                              <w:proofErr w:type="spellEnd"/>
                             </w:p>
                           </w:txbxContent>
                         </wps:txbx>
@@ -15310,21 +15070,7 @@
                                 <w:rPr>
                                   <w:sz w:val="18"/>
                                 </w:rPr>
-                                <w:t xml:space="preserve"> </w:t>
-                              </w:r>
-                              <w:proofErr w:type="spellStart"/>
-                              <w:r>
-                                <w:rPr>
-                                  <w:sz w:val="18"/>
-                                </w:rPr>
-                                <w:t>Утверд</w:t>
-                              </w:r>
-                              <w:proofErr w:type="spellEnd"/>
-                              <w:r>
-                                <w:rPr>
-                                  <w:sz w:val="18"/>
-                                </w:rPr>
-                                <w:t>.</w:t>
+                                <w:t xml:space="preserve"> Утверд.</w:t>
                               </w:r>
                             </w:p>
                           </w:txbxContent>
@@ -15643,19 +15389,11 @@
                                 <w:sz w:val="18"/>
                               </w:rPr>
                             </w:pPr>
-                            <w:proofErr w:type="spellStart"/>
                             <w:r>
                               <w:rPr>
                                 <w:sz w:val="18"/>
                               </w:rPr>
-                              <w:t>Лит</w:t>
-                            </w:r>
-                            <w:proofErr w:type="spellEnd"/>
-                            <w:r>
-                              <w:rPr>
-                                <w:sz w:val="18"/>
-                              </w:rPr>
-                              <w:t>.</w:t>
+                              <w:t>Лит.</w:t>
                             </w:r>
                           </w:p>
                         </w:txbxContent>
@@ -15929,7 +15667,7 @@
         </mc:Choice>
         <mc:Fallback>
           <w:pict>
-            <v:group id="Group 203" o:spid="_x0000_s1047" style="position:absolute;margin-left:55.15pt;margin-top:14.95pt;width:515.25pt;height:809.1pt;z-index:251667456;mso-position-horizontal-relative:page;mso-position-vertical-relative:page" coordsize="20000,20000" o:gfxdata="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">
+            <v:group w14:anchorId="4B70A7CA" id="Group 203" o:spid="_x0000_s1047" style="position:absolute;margin-left:55.15pt;margin-top:14.95pt;width:515.25pt;height:809.1pt;z-index:251667456;mso-position-horizontal-relative:page;mso-position-vertical-relative:page" coordsize="20000,20000" o:gfxdata="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">
               <v:rect id="Rectangle 204" o:spid="_x0000_s1048" style="position:absolute;width:20000;height:20000;visibility:visible;mso-wrap-style:square;v-text-anchor:top" o:gfxdata="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" filled="f" strokeweight="2pt"/>
               <v:line id="Line 205" o:spid="_x0000_s1049" style="position:absolute;visibility:visible;mso-wrap-style:square" from="993,17183" to="995,18221" o:connectortype="straight" o:gfxdata="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" strokeweight="2pt"/>
               <v:line id="Line 206" o:spid="_x0000_s1050" style="position:absolute;visibility:visible;mso-wrap-style:square" from="10,17173" to="19977,17174" o:connectortype="straight" o:gfxdata="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" strokeweight="2pt"/>
@@ -15951,19 +15689,11 @@
                           <w:sz w:val="18"/>
                         </w:rPr>
                       </w:pPr>
-                      <w:proofErr w:type="spellStart"/>
                       <w:r>
                         <w:rPr>
                           <w:sz w:val="18"/>
                         </w:rPr>
-                        <w:t>Изм</w:t>
-                      </w:r>
-                      <w:proofErr w:type="spellEnd"/>
-                      <w:r>
-                        <w:rPr>
-                          <w:sz w:val="18"/>
-                        </w:rPr>
-                        <w:t>.</w:t>
+                        <w:t>Изм.</w:t>
                       </w:r>
                     </w:p>
                   </w:txbxContent>
@@ -16005,21 +15735,7 @@
                         <w:rPr>
                           <w:sz w:val="18"/>
                         </w:rPr>
-                        <w:t xml:space="preserve">№ </w:t>
-                      </w:r>
-                      <w:proofErr w:type="spellStart"/>
-                      <w:r>
-                        <w:rPr>
-                          <w:sz w:val="18"/>
-                        </w:rPr>
-                        <w:t>докум</w:t>
-                      </w:r>
-                      <w:proofErr w:type="spellEnd"/>
-                      <w:r>
-                        <w:rPr>
-                          <w:sz w:val="18"/>
-                        </w:rPr>
-                        <w:t>.</w:t>
+                        <w:t>№ докум.</w:t>
                       </w:r>
                     </w:p>
                   </w:txbxContent>
@@ -16036,14 +15752,12 @@
                           <w:sz w:val="18"/>
                         </w:rPr>
                       </w:pPr>
-                      <w:proofErr w:type="spellStart"/>
                       <w:r>
                         <w:rPr>
                           <w:sz w:val="18"/>
                         </w:rPr>
                         <w:t>Подпись</w:t>
                       </w:r>
-                      <w:proofErr w:type="spellEnd"/>
                     </w:p>
                   </w:txbxContent>
                 </v:textbox>
@@ -16167,7 +15881,6 @@
                         </w:rPr>
                         <w:t xml:space="preserve"> </w:t>
                       </w:r>
-                      <w:proofErr w:type="spellStart"/>
                       <w:r>
                         <w:rPr>
                           <w:sz w:val="18"/>
@@ -16175,7 +15888,6 @@
                         </w:rPr>
                         <w:t>Разраб</w:t>
                       </w:r>
-                      <w:proofErr w:type="spellEnd"/>
                       <w:r>
                         <w:rPr>
                           <w:sz w:val="18"/>
@@ -16201,21 +15913,7 @@
                           <w:rPr>
                             <w:sz w:val="18"/>
                           </w:rPr>
-                          <w:t xml:space="preserve"> </w:t>
-                        </w:r>
-                        <w:proofErr w:type="spellStart"/>
-                        <w:r>
-                          <w:rPr>
-                            <w:sz w:val="18"/>
-                          </w:rPr>
-                          <w:t>Провер</w:t>
-                        </w:r>
-                        <w:proofErr w:type="spellEnd"/>
-                        <w:r>
-                          <w:rPr>
-                            <w:sz w:val="18"/>
-                          </w:rPr>
-                          <w:t>.</w:t>
+                          <w:t xml:space="preserve"> Провер.</w:t>
                         </w:r>
                       </w:p>
                       <w:p>
@@ -16254,7 +15952,6 @@
                             <w:lang w:val="ru-RU"/>
                           </w:rPr>
                         </w:pPr>
-                        <w:proofErr w:type="spellStart"/>
                         <w:r>
                           <w:rPr>
                             <w:rFonts w:ascii="GOST Type BU" w:hAnsi="GOST Type BU"/>
@@ -16262,17 +15959,7 @@
                             <w:szCs w:val="18"/>
                             <w:lang w:val="ru-RU"/>
                           </w:rPr>
-                          <w:t>Салех</w:t>
-                        </w:r>
-                        <w:proofErr w:type="spellEnd"/>
-                        <w:r>
-                          <w:rPr>
-                            <w:rFonts w:ascii="GOST Type BU" w:hAnsi="GOST Type BU"/>
-                            <w:sz w:val="18"/>
-                            <w:szCs w:val="18"/>
-                            <w:lang w:val="ru-RU"/>
-                          </w:rPr>
-                          <w:t xml:space="preserve"> Х.М.</w:t>
+                          <w:t>Салех Х.М.</w:t>
                         </w:r>
                       </w:p>
                     </w:txbxContent>
@@ -16295,16 +15982,8 @@
                           <w:rPr>
                             <w:sz w:val="18"/>
                           </w:rPr>
-                          <w:t xml:space="preserve"> </w:t>
+                          <w:t xml:space="preserve"> Реценз</w:t>
                         </w:r>
-                        <w:proofErr w:type="spellStart"/>
-                        <w:r>
-                          <w:rPr>
-                            <w:sz w:val="18"/>
-                          </w:rPr>
-                          <w:t>Реценз</w:t>
-                        </w:r>
-                        <w:proofErr w:type="spellEnd"/>
                       </w:p>
                     </w:txbxContent>
                   </v:textbox>
@@ -16369,21 +16048,7 @@
                           <w:rPr>
                             <w:sz w:val="18"/>
                           </w:rPr>
-                          <w:t xml:space="preserve"> </w:t>
-                        </w:r>
-                        <w:proofErr w:type="spellStart"/>
-                        <w:r>
-                          <w:rPr>
-                            <w:sz w:val="18"/>
-                          </w:rPr>
-                          <w:t>Утверд</w:t>
-                        </w:r>
-                        <w:proofErr w:type="spellEnd"/>
-                        <w:r>
-                          <w:rPr>
-                            <w:sz w:val="18"/>
-                          </w:rPr>
-                          <w:t>.</w:t>
+                          <w:t xml:space="preserve"> Утверд.</w:t>
                         </w:r>
                       </w:p>
                     </w:txbxContent>
@@ -16461,19 +16126,11 @@
                           <w:sz w:val="18"/>
                         </w:rPr>
                       </w:pPr>
-                      <w:proofErr w:type="spellStart"/>
                       <w:r>
                         <w:rPr>
                           <w:sz w:val="18"/>
                         </w:rPr>
-                        <w:t>Лит</w:t>
-                      </w:r>
-                      <w:proofErr w:type="spellEnd"/>
-                      <w:r>
-                        <w:rPr>
-                          <w:sz w:val="18"/>
-                        </w:rPr>
-                        <w:t>.</w:t>
+                        <w:t>Лит.</w:t>
                       </w:r>
                     </w:p>
                   </w:txbxContent>
@@ -16563,7 +16220,7 @@
 </file>
 
 <file path=word/footnotes.xml><?xml version="1.0" encoding="utf-8"?>
-<w:footnotes xmlns:wpc="http://schemas.microsoft.com/office/word/2010/wordprocessingCanvas" xmlns:mc="http://schemas.openxmlformats.org/markup-compatibility/2006" xmlns:o="urn:schemas-microsoft-com:office:office" xmlns:r="http://schemas.openxmlformats.org/officeDocument/2006/relationships" xmlns:m="http://schemas.openxmlformats.org/officeDocument/2006/math" xmlns:v="urn:schemas-microsoft-com:vml" xmlns:wp14="http://schemas.microsoft.com/office/word/2010/wordprocessingDrawing" xmlns:wp="http://schemas.openxmlformats.org/drawingml/2006/wordprocessingDrawing" xmlns:w10="urn:schemas-microsoft-com:office:word" xmlns:w="http://schemas.openxmlformats.org/wordprocessingml/2006/main" xmlns:w14="http://schemas.microsoft.com/office/word/2010/wordml" xmlns:wpg="http://schemas.microsoft.com/office/word/2010/wordprocessingGroup" xmlns:wpi="http://schemas.microsoft.com/office/word/2010/wordprocessingInk" xmlns:wne="http://schemas.microsoft.com/office/word/2006/wordml" xmlns:wps="http://schemas.microsoft.com/office/word/2010/wordprocessingShape" mc:Ignorable="w14 wp14">
+<w:footnotes xmlns:wpc="http://schemas.microsoft.com/office/word/2010/wordprocessingCanvas" xmlns:mc="http://schemas.openxmlformats.org/markup-compatibility/2006" xmlns:o="urn:schemas-microsoft-com:office:office" xmlns:r="http://schemas.openxmlformats.org/officeDocument/2006/relationships" xmlns:m="http://schemas.openxmlformats.org/officeDocument/2006/math" xmlns:v="urn:schemas-microsoft-com:vml" xmlns:wp14="http://schemas.microsoft.com/office/word/2010/wordprocessingDrawing" xmlns:wp="http://schemas.openxmlformats.org/drawingml/2006/wordprocessingDrawing" xmlns:w10="urn:schemas-microsoft-com:office:word" xmlns:w="http://schemas.openxmlformats.org/wordprocessingml/2006/main" xmlns:w14="http://schemas.microsoft.com/office/word/2010/wordml" xmlns:w15="http://schemas.microsoft.com/office/word/2012/wordml" xmlns:wpg="http://schemas.microsoft.com/office/word/2010/wordprocessingGroup" xmlns:wpi="http://schemas.microsoft.com/office/word/2010/wordprocessingInk" xmlns:wne="http://schemas.microsoft.com/office/word/2006/wordml" xmlns:wps="http://schemas.microsoft.com/office/word/2010/wordprocessingShape" mc:Ignorable="w14 w15 wp14">
   <w:footnote w:type="separator" w:id="-1">
     <w:p>
       <w:pPr>
@@ -16588,7 +16245,7 @@
 </file>
 
 <file path=word/header1.xml><?xml version="1.0" encoding="utf-8"?>
-<w:hdr xmlns:wpc="http://schemas.microsoft.com/office/word/2010/wordprocessingCanvas" xmlns:mc="http://schemas.openxmlformats.org/markup-compatibility/2006" xmlns:o="urn:schemas-microsoft-com:office:office" xmlns:r="http://schemas.openxmlformats.org/officeDocument/2006/relationships" xmlns:m="http://schemas.openxmlformats.org/officeDocument/2006/math" xmlns:v="urn:schemas-microsoft-com:vml" xmlns:wp14="http://schemas.microsoft.com/office/word/2010/wordprocessingDrawing" xmlns:wp="http://schemas.openxmlformats.org/drawingml/2006/wordprocessingDrawing" xmlns:w10="urn:schemas-microsoft-com:office:word" xmlns:w="http://schemas.openxmlformats.org/wordprocessingml/2006/main" xmlns:w14="http://schemas.microsoft.com/office/word/2010/wordml" xmlns:wpg="http://schemas.microsoft.com/office/word/2010/wordprocessingGroup" xmlns:wpi="http://schemas.microsoft.com/office/word/2010/wordprocessingInk" xmlns:wne="http://schemas.microsoft.com/office/word/2006/wordml" xmlns:wps="http://schemas.microsoft.com/office/word/2010/wordprocessingShape" mc:Ignorable="w14 wp14">
+<w:hdr xmlns:wpc="http://schemas.microsoft.com/office/word/2010/wordprocessingCanvas" xmlns:mc="http://schemas.openxmlformats.org/markup-compatibility/2006" xmlns:o="urn:schemas-microsoft-com:office:office" xmlns:r="http://schemas.openxmlformats.org/officeDocument/2006/relationships" xmlns:m="http://schemas.openxmlformats.org/officeDocument/2006/math" xmlns:v="urn:schemas-microsoft-com:vml" xmlns:wp14="http://schemas.microsoft.com/office/word/2010/wordprocessingDrawing" xmlns:wp="http://schemas.openxmlformats.org/drawingml/2006/wordprocessingDrawing" xmlns:w10="urn:schemas-microsoft-com:office:word" xmlns:w="http://schemas.openxmlformats.org/wordprocessingml/2006/main" xmlns:w14="http://schemas.microsoft.com/office/word/2010/wordml" xmlns:w15="http://schemas.microsoft.com/office/word/2012/wordml" xmlns:wpg="http://schemas.microsoft.com/office/word/2010/wordprocessingGroup" xmlns:wpi="http://schemas.microsoft.com/office/word/2010/wordprocessingInk" xmlns:wne="http://schemas.microsoft.com/office/word/2006/wordml" xmlns:wps="http://schemas.microsoft.com/office/word/2010/wordprocessingShape" mc:Ignorable="w14 w15 wp14">
   <w:p>
     <w:pPr>
       <w:pStyle w:val="a3"/>
@@ -16660,9 +16317,9 @@
             </wp:anchor>
           </w:drawing>
         </mc:Choice>
-        <mc:Fallback xmlns:w15="http://schemas.microsoft.com/office/word/2012/wordml">
+        <mc:Fallback>
           <w:pict>
-            <v:line w14:anchorId="17FB0480" id="Прямая соединительная линия 6" o:spid="_x0000_s1026" style="position:absolute;flip:y;z-index:251665408;visibility:visible;mso-wrap-style:square;mso-width-percent:0;mso-height-percent:0;mso-wrap-distance-left:9pt;mso-wrap-distance-top:-3e-5mm;mso-wrap-distance-right:9pt;mso-wrap-distance-bottom:-3e-5mm;mso-position-horizontal:absolute;mso-position-horizontal-relative:text;mso-position-vertical:absolute;mso-position-vertical-relative:text;mso-width-percent:0;mso-height-percent:0;mso-width-relative:page;mso-height-relative:page" from="0,796.35pt" to="513pt,796.35pt" o:gfxdata="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" strokeweight="1.5pt"/>
+            <v:line w14:anchorId="2BEFB737" id="Прямая соединительная линия 6" o:spid="_x0000_s1026" style="position:absolute;flip:y;z-index:251665408;visibility:visible;mso-wrap-style:square;mso-width-percent:0;mso-height-percent:0;mso-wrap-distance-left:9pt;mso-wrap-distance-top:-3e-5mm;mso-wrap-distance-right:9pt;mso-wrap-distance-bottom:-3e-5mm;mso-position-horizontal:absolute;mso-position-horizontal-relative:text;mso-position-vertical:absolute;mso-position-vertical-relative:text;mso-width-percent:0;mso-height-percent:0;mso-width-relative:page;mso-height-relative:page" from="0,796.35pt" to="513pt,796.35pt" o:gfxdata="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" strokeweight="1.5pt"/>
           </w:pict>
         </mc:Fallback>
       </mc:AlternateContent>
@@ -16734,9 +16391,9 @@
             </wp:anchor>
           </w:drawing>
         </mc:Choice>
-        <mc:Fallback xmlns:w15="http://schemas.microsoft.com/office/word/2012/wordml">
+        <mc:Fallback>
           <w:pict>
-            <v:line w14:anchorId="6C0F7853" id="Прямая соединительная линия 8" o:spid="_x0000_s1026" style="position:absolute;flip:x;z-index:251664384;visibility:visible;mso-wrap-style:square;mso-width-percent:0;mso-height-percent:0;mso-wrap-distance-left:3.17497mm;mso-wrap-distance-top:0;mso-wrap-distance-right:3.17497mm;mso-wrap-distance-bottom:0;mso-position-horizontal:absolute;mso-position-horizontal-relative:text;mso-position-vertical:absolute;mso-position-vertical-relative:text;mso-width-percent:0;mso-height-percent:0;mso-width-relative:page;mso-height-relative:page" from="0,-10.2pt" to="0,796.35pt" o:gfxdata="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" strokeweight="1.5pt"/>
+            <v:line w14:anchorId="0D2E312F" id="Прямая соединительная линия 8" o:spid="_x0000_s1026" style="position:absolute;flip:x;z-index:251664384;visibility:visible;mso-wrap-style:square;mso-width-percent:0;mso-height-percent:0;mso-wrap-distance-left:3.17497mm;mso-wrap-distance-top:0;mso-wrap-distance-right:3.17497mm;mso-wrap-distance-bottom:0;mso-position-horizontal:absolute;mso-position-horizontal-relative:text;mso-position-vertical:absolute;mso-position-vertical-relative:text;mso-width-percent:0;mso-height-percent:0;mso-width-relative:page;mso-height-relative:page" from="0,-10.2pt" to="0,796.35pt" o:gfxdata="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" strokeweight="1.5pt"/>
           </w:pict>
         </mc:Fallback>
       </mc:AlternateContent>
@@ -16808,9 +16465,9 @@
             </wp:anchor>
           </w:drawing>
         </mc:Choice>
-        <mc:Fallback xmlns:w15="http://schemas.microsoft.com/office/word/2012/wordml">
+        <mc:Fallback>
           <w:pict>
-            <v:line w14:anchorId="1DD9C8AA" id="Прямая соединительная линия 126" o:spid="_x0000_s1026" style="position:absolute;z-index:251663360;visibility:visible;mso-wrap-style:square;mso-width-percent:0;mso-height-percent:0;mso-wrap-distance-left:3.17497mm;mso-wrap-distance-top:0;mso-wrap-distance-right:3.17497mm;mso-wrap-distance-bottom:0;mso-position-horizontal:absolute;mso-position-horizontal-relative:text;mso-position-vertical:absolute;mso-position-vertical-relative:text;mso-width-percent:0;mso-height-percent:0;mso-width-relative:page;mso-height-relative:page" from="513pt,-10.2pt" to="513pt,796.35pt" o:gfxdata="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" strokeweight="1.5pt"/>
+            <v:line w14:anchorId="54FFC533" id="Прямая соединительная линия 126" o:spid="_x0000_s1026" style="position:absolute;z-index:251663360;visibility:visible;mso-wrap-style:square;mso-width-percent:0;mso-height-percent:0;mso-wrap-distance-left:3.17497mm;mso-wrap-distance-top:0;mso-wrap-distance-right:3.17497mm;mso-wrap-distance-bottom:0;mso-position-horizontal:absolute;mso-position-horizontal-relative:text;mso-position-vertical:absolute;mso-position-vertical-relative:text;mso-width-percent:0;mso-height-percent:0;mso-width-relative:page;mso-height-relative:page" from="513pt,-10.2pt" to="513pt,796.35pt" o:gfxdata="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" strokeweight="1.5pt"/>
           </w:pict>
         </mc:Fallback>
       </mc:AlternateContent>
@@ -16882,9 +16539,9 @@
             </wp:anchor>
           </w:drawing>
         </mc:Choice>
-        <mc:Fallback xmlns:w15="http://schemas.microsoft.com/office/word/2012/wordml">
+        <mc:Fallback>
           <w:pict>
-            <v:line w14:anchorId="57634D69" id="Прямая соединительная линия 132" o:spid="_x0000_s1026" style="position:absolute;z-index:251662336;visibility:visible;mso-wrap-style:square;mso-width-percent:0;mso-height-percent:0;mso-wrap-distance-left:9pt;mso-wrap-distance-top:-3e-5mm;mso-wrap-distance-right:9pt;mso-wrap-distance-bottom:-3e-5mm;mso-position-horizontal:absolute;mso-position-horizontal-relative:text;mso-position-vertical:absolute;mso-position-vertical-relative:text;mso-width-percent:0;mso-height-percent:0;mso-width-relative:page;mso-height-relative:page" from="0,-10.2pt" to="513pt,-10.2pt" o:gfxdata="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" strokeweight="1.5pt"/>
+            <v:line w14:anchorId="4A130D75" id="Прямая соединительная линия 132" o:spid="_x0000_s1026" style="position:absolute;z-index:251662336;visibility:visible;mso-wrap-style:square;mso-width-percent:0;mso-height-percent:0;mso-wrap-distance-left:9pt;mso-wrap-distance-top:-3e-5mm;mso-wrap-distance-right:9pt;mso-wrap-distance-bottom:-3e-5mm;mso-position-horizontal:absolute;mso-position-horizontal-relative:text;mso-position-vertical:absolute;mso-position-vertical-relative:text;mso-width-percent:0;mso-height-percent:0;mso-width-relative:page;mso-height-relative:page" from="0,-10.2pt" to="513pt,-10.2pt" o:gfxdata="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" strokeweight="1.5pt"/>
           </w:pict>
         </mc:Fallback>
       </mc:AlternateContent>
@@ -16894,7 +16551,7 @@
 </file>
 
 <file path=word/header2.xml><?xml version="1.0" encoding="utf-8"?>
-<w:hdr xmlns:wpc="http://schemas.microsoft.com/office/word/2010/wordprocessingCanvas" xmlns:mc="http://schemas.openxmlformats.org/markup-compatibility/2006" xmlns:o="urn:schemas-microsoft-com:office:office" xmlns:r="http://schemas.openxmlformats.org/officeDocument/2006/relationships" xmlns:m="http://schemas.openxmlformats.org/officeDocument/2006/math" xmlns:v="urn:schemas-microsoft-com:vml" xmlns:wp14="http://schemas.microsoft.com/office/word/2010/wordprocessingDrawing" xmlns:wp="http://schemas.openxmlformats.org/drawingml/2006/wordprocessingDrawing" xmlns:w10="urn:schemas-microsoft-com:office:word" xmlns:w="http://schemas.openxmlformats.org/wordprocessingml/2006/main" xmlns:w14="http://schemas.microsoft.com/office/word/2010/wordml" xmlns:wpg="http://schemas.microsoft.com/office/word/2010/wordprocessingGroup" xmlns:wpi="http://schemas.microsoft.com/office/word/2010/wordprocessingInk" xmlns:wne="http://schemas.microsoft.com/office/word/2006/wordml" xmlns:wps="http://schemas.microsoft.com/office/word/2010/wordprocessingShape" mc:Ignorable="w14 wp14">
+<w:hdr xmlns:wpc="http://schemas.microsoft.com/office/word/2010/wordprocessingCanvas" xmlns:mc="http://schemas.openxmlformats.org/markup-compatibility/2006" xmlns:o="urn:schemas-microsoft-com:office:office" xmlns:r="http://schemas.openxmlformats.org/officeDocument/2006/relationships" xmlns:m="http://schemas.openxmlformats.org/officeDocument/2006/math" xmlns:v="urn:schemas-microsoft-com:vml" xmlns:wp14="http://schemas.microsoft.com/office/word/2010/wordprocessingDrawing" xmlns:wp="http://schemas.openxmlformats.org/drawingml/2006/wordprocessingDrawing" xmlns:w10="urn:schemas-microsoft-com:office:word" xmlns:w="http://schemas.openxmlformats.org/wordprocessingml/2006/main" xmlns:w14="http://schemas.microsoft.com/office/word/2010/wordml" xmlns:w15="http://schemas.microsoft.com/office/word/2012/wordml" xmlns:wpg="http://schemas.microsoft.com/office/word/2010/wordprocessingGroup" xmlns:wpi="http://schemas.microsoft.com/office/word/2010/wordprocessingInk" xmlns:wne="http://schemas.microsoft.com/office/word/2006/wordml" xmlns:wps="http://schemas.microsoft.com/office/word/2010/wordprocessingShape" mc:Ignorable="w14 w15 wp14">
   <w:p>
     <w:pPr>
       <w:pStyle w:val="a3"/>
@@ -16904,7 +16561,7 @@
 </file>
 
 <file path=word/header3.xml><?xml version="1.0" encoding="utf-8"?>
-<w:hdr xmlns:wpc="http://schemas.microsoft.com/office/word/2010/wordprocessingCanvas" xmlns:mc="http://schemas.openxmlformats.org/markup-compatibility/2006" xmlns:o="urn:schemas-microsoft-com:office:office" xmlns:r="http://schemas.openxmlformats.org/officeDocument/2006/relationships" xmlns:m="http://schemas.openxmlformats.org/officeDocument/2006/math" xmlns:v="urn:schemas-microsoft-com:vml" xmlns:wp14="http://schemas.microsoft.com/office/word/2010/wordprocessingDrawing" xmlns:wp="http://schemas.openxmlformats.org/drawingml/2006/wordprocessingDrawing" xmlns:w10="urn:schemas-microsoft-com:office:word" xmlns:w="http://schemas.openxmlformats.org/wordprocessingml/2006/main" xmlns:w14="http://schemas.microsoft.com/office/word/2010/wordml" xmlns:wpg="http://schemas.microsoft.com/office/word/2010/wordprocessingGroup" xmlns:wpi="http://schemas.microsoft.com/office/word/2010/wordprocessingInk" xmlns:wne="http://schemas.microsoft.com/office/word/2006/wordml" xmlns:wps="http://schemas.microsoft.com/office/word/2010/wordprocessingShape" mc:Ignorable="w14 wp14">
+<w:hdr xmlns:wpc="http://schemas.microsoft.com/office/word/2010/wordprocessingCanvas" xmlns:mc="http://schemas.openxmlformats.org/markup-compatibility/2006" xmlns:o="urn:schemas-microsoft-com:office:office" xmlns:r="http://schemas.openxmlformats.org/officeDocument/2006/relationships" xmlns:m="http://schemas.openxmlformats.org/officeDocument/2006/math" xmlns:v="urn:schemas-microsoft-com:vml" xmlns:wp14="http://schemas.microsoft.com/office/word/2010/wordprocessingDrawing" xmlns:wp="http://schemas.openxmlformats.org/drawingml/2006/wordprocessingDrawing" xmlns:w10="urn:schemas-microsoft-com:office:word" xmlns:w="http://schemas.openxmlformats.org/wordprocessingml/2006/main" xmlns:w14="http://schemas.microsoft.com/office/word/2010/wordml" xmlns:w15="http://schemas.microsoft.com/office/word/2012/wordml" xmlns:wpg="http://schemas.microsoft.com/office/word/2010/wordprocessingGroup" xmlns:wpi="http://schemas.microsoft.com/office/word/2010/wordprocessingInk" xmlns:wne="http://schemas.microsoft.com/office/word/2006/wordml" xmlns:wps="http://schemas.microsoft.com/office/word/2010/wordprocessingShape" mc:Ignorable="w14 w15 wp14">
   <w:p>
     <w:pPr>
       <w:pStyle w:val="a3"/>
@@ -17727,6 +17384,7 @@
                                   <w:docPartUnique/>
                                 </w:docPartObj>
                               </w:sdtPr>
+                              <w:sdtEndPr/>
                               <w:sdtContent>
                                 <w:r>
                                   <w:t xml:space="preserve"> </w:t>
@@ -17744,7 +17402,7 @@
                                   <w:rPr>
                                     <w:noProof/>
                                   </w:rPr>
-                                  <w:t>12</w:t>
+                                  <w:t>11</w:t>
                                 </w:r>
                                 <w:r>
                                   <w:fldChar w:fldCharType="end"/>
@@ -17862,7 +17520,7 @@
         </mc:Choice>
         <mc:Fallback>
           <w:pict>
-            <v:group id="Group 127" o:spid="_x0000_s1026" style="position:absolute;margin-left:56.5pt;margin-top:16pt;width:510.85pt;height:807.75pt;z-index:251660288;mso-position-horizontal-relative:page;mso-position-vertical-relative:page" coordsize="20000,20000" o:gfxdata="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">
+            <v:group w14:anchorId="20EF3E42" id="Group 127" o:spid="_x0000_s1026" style="position:absolute;margin-left:56.5pt;margin-top:16pt;width:510.85pt;height:807.75pt;z-index:251660288;mso-position-horizontal-relative:page;mso-position-vertical-relative:page" coordsize="20000,20000" o:gfxdata="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">
               <v:rect id="Rectangle 128" o:spid="_x0000_s1027" style="position:absolute;width:20000;height:20000;visibility:visible;mso-wrap-style:square;v-text-anchor:top" o:gfxdata="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" filled="f" strokeweight="2pt"/>
               <v:line id="Line 129" o:spid="_x0000_s1028" style="position:absolute;visibility:visible;mso-wrap-style:square" from="1093,18949" to="1095,19989" o:connectortype="straight" o:gfxdata="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" strokeweight="2pt"/>
               <v:line id="Line 130" o:spid="_x0000_s1029" style="position:absolute;visibility:visible;mso-wrap-style:square" from="10,18941" to="19977,18942" o:connectortype="straight" o:gfxdata="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" strokeweight="2pt"/>
@@ -18030,6 +17688,7 @@
                             <w:docPartUnique/>
                           </w:docPartObj>
                         </w:sdtPr>
+                        <w:sdtEndPr/>
                         <w:sdtContent>
                           <w:r>
                             <w:t xml:space="preserve"> </w:t>
@@ -18047,7 +17706,7 @@
                             <w:rPr>
                               <w:noProof/>
                             </w:rPr>
-                            <w:t>12</w:t>
+                            <w:t>11</w:t>
                           </w:r>
                           <w:r>
                             <w:fldChar w:fldCharType="end"/>
@@ -18121,7 +17780,7 @@
 </file>
 
 <file path=word/header4.xml><?xml version="1.0" encoding="utf-8"?>
-<w:hdr xmlns:wpc="http://schemas.microsoft.com/office/word/2010/wordprocessingCanvas" xmlns:mc="http://schemas.openxmlformats.org/markup-compatibility/2006" xmlns:o="urn:schemas-microsoft-com:office:office" xmlns:r="http://schemas.openxmlformats.org/officeDocument/2006/relationships" xmlns:m="http://schemas.openxmlformats.org/officeDocument/2006/math" xmlns:v="urn:schemas-microsoft-com:vml" xmlns:wp14="http://schemas.microsoft.com/office/word/2010/wordprocessingDrawing" xmlns:wp="http://schemas.openxmlformats.org/drawingml/2006/wordprocessingDrawing" xmlns:w10="urn:schemas-microsoft-com:office:word" xmlns:w="http://schemas.openxmlformats.org/wordprocessingml/2006/main" xmlns:w14="http://schemas.microsoft.com/office/word/2010/wordml" xmlns:wpg="http://schemas.microsoft.com/office/word/2010/wordprocessingGroup" xmlns:wpi="http://schemas.microsoft.com/office/word/2010/wordprocessingInk" xmlns:wne="http://schemas.microsoft.com/office/word/2006/wordml" xmlns:wps="http://schemas.microsoft.com/office/word/2010/wordprocessingShape" mc:Ignorable="w14 wp14">
+<w:hdr xmlns:wpc="http://schemas.microsoft.com/office/word/2010/wordprocessingCanvas" xmlns:mc="http://schemas.openxmlformats.org/markup-compatibility/2006" xmlns:o="urn:schemas-microsoft-com:office:office" xmlns:r="http://schemas.openxmlformats.org/officeDocument/2006/relationships" xmlns:m="http://schemas.openxmlformats.org/officeDocument/2006/math" xmlns:v="urn:schemas-microsoft-com:vml" xmlns:wp14="http://schemas.microsoft.com/office/word/2010/wordprocessingDrawing" xmlns:wp="http://schemas.openxmlformats.org/drawingml/2006/wordprocessingDrawing" xmlns:w10="urn:schemas-microsoft-com:office:word" xmlns:w="http://schemas.openxmlformats.org/wordprocessingml/2006/main" xmlns:w14="http://schemas.microsoft.com/office/word/2010/wordml" xmlns:w15="http://schemas.microsoft.com/office/word/2012/wordml" xmlns:wpg="http://schemas.microsoft.com/office/word/2010/wordprocessingGroup" xmlns:wpi="http://schemas.microsoft.com/office/word/2010/wordprocessingInk" xmlns:wne="http://schemas.microsoft.com/office/word/2006/wordml" xmlns:wps="http://schemas.microsoft.com/office/word/2010/wordprocessingShape" mc:Ignorable="w14 w15 wp14">
   <w:p>
     <w:pPr>
       <w:pStyle w:val="a3"/>
@@ -18131,7 +17790,7 @@
 </file>
 
 <file path=word/header5.xml><?xml version="1.0" encoding="utf-8"?>
-<w:hdr xmlns:wpc="http://schemas.microsoft.com/office/word/2010/wordprocessingCanvas" xmlns:mc="http://schemas.openxmlformats.org/markup-compatibility/2006" xmlns:o="urn:schemas-microsoft-com:office:office" xmlns:r="http://schemas.openxmlformats.org/officeDocument/2006/relationships" xmlns:m="http://schemas.openxmlformats.org/officeDocument/2006/math" xmlns:v="urn:schemas-microsoft-com:vml" xmlns:wp14="http://schemas.microsoft.com/office/word/2010/wordprocessingDrawing" xmlns:wp="http://schemas.openxmlformats.org/drawingml/2006/wordprocessingDrawing" xmlns:w10="urn:schemas-microsoft-com:office:word" xmlns:w="http://schemas.openxmlformats.org/wordprocessingml/2006/main" xmlns:w14="http://schemas.microsoft.com/office/word/2010/wordml" xmlns:wpg="http://schemas.microsoft.com/office/word/2010/wordprocessingGroup" xmlns:wpi="http://schemas.microsoft.com/office/word/2010/wordprocessingInk" xmlns:wne="http://schemas.microsoft.com/office/word/2006/wordml" xmlns:wps="http://schemas.microsoft.com/office/word/2010/wordprocessingShape" mc:Ignorable="w14 wp14">
+<w:hdr xmlns:wpc="http://schemas.microsoft.com/office/word/2010/wordprocessingCanvas" xmlns:mc="http://schemas.openxmlformats.org/markup-compatibility/2006" xmlns:o="urn:schemas-microsoft-com:office:office" xmlns:r="http://schemas.openxmlformats.org/officeDocument/2006/relationships" xmlns:m="http://schemas.openxmlformats.org/officeDocument/2006/math" xmlns:v="urn:schemas-microsoft-com:vml" xmlns:wp14="http://schemas.microsoft.com/office/word/2010/wordprocessingDrawing" xmlns:wp="http://schemas.openxmlformats.org/drawingml/2006/wordprocessingDrawing" xmlns:w10="urn:schemas-microsoft-com:office:word" xmlns:w="http://schemas.openxmlformats.org/wordprocessingml/2006/main" xmlns:w14="http://schemas.microsoft.com/office/word/2010/wordml" xmlns:w15="http://schemas.microsoft.com/office/word/2012/wordml" xmlns:wpg="http://schemas.microsoft.com/office/word/2010/wordprocessingGroup" xmlns:wpi="http://schemas.microsoft.com/office/word/2010/wordprocessingInk" xmlns:wne="http://schemas.microsoft.com/office/word/2006/wordml" xmlns:wps="http://schemas.microsoft.com/office/word/2010/wordprocessingShape" mc:Ignorable="w14 w15 wp14">
   <w:p>
     <w:pPr>
       <w:pStyle w:val="a3"/>
@@ -18141,7 +17800,7 @@
 </file>
 
 <file path=word/header6.xml><?xml version="1.0" encoding="utf-8"?>
-<w:hdr xmlns:wpc="http://schemas.microsoft.com/office/word/2010/wordprocessingCanvas" xmlns:mc="http://schemas.openxmlformats.org/markup-compatibility/2006" xmlns:o="urn:schemas-microsoft-com:office:office" xmlns:r="http://schemas.openxmlformats.org/officeDocument/2006/relationships" xmlns:m="http://schemas.openxmlformats.org/officeDocument/2006/math" xmlns:v="urn:schemas-microsoft-com:vml" xmlns:wp14="http://schemas.microsoft.com/office/word/2010/wordprocessingDrawing" xmlns:wp="http://schemas.openxmlformats.org/drawingml/2006/wordprocessingDrawing" xmlns:w10="urn:schemas-microsoft-com:office:word" xmlns:w="http://schemas.openxmlformats.org/wordprocessingml/2006/main" xmlns:w14="http://schemas.microsoft.com/office/word/2010/wordml" xmlns:wpg="http://schemas.microsoft.com/office/word/2010/wordprocessingGroup" xmlns:wpi="http://schemas.microsoft.com/office/word/2010/wordprocessingInk" xmlns:wne="http://schemas.microsoft.com/office/word/2006/wordml" xmlns:wps="http://schemas.microsoft.com/office/word/2010/wordprocessingShape" mc:Ignorable="w14 wp14">
+<w:hdr xmlns:wpc="http://schemas.microsoft.com/office/word/2010/wordprocessingCanvas" xmlns:mc="http://schemas.openxmlformats.org/markup-compatibility/2006" xmlns:o="urn:schemas-microsoft-com:office:office" xmlns:r="http://schemas.openxmlformats.org/officeDocument/2006/relationships" xmlns:m="http://schemas.openxmlformats.org/officeDocument/2006/math" xmlns:v="urn:schemas-microsoft-com:vml" xmlns:wp14="http://schemas.microsoft.com/office/word/2010/wordprocessingDrawing" xmlns:wp="http://schemas.openxmlformats.org/drawingml/2006/wordprocessingDrawing" xmlns:w10="urn:schemas-microsoft-com:office:word" xmlns:w="http://schemas.openxmlformats.org/wordprocessingml/2006/main" xmlns:w14="http://schemas.microsoft.com/office/word/2010/wordml" xmlns:w15="http://schemas.microsoft.com/office/word/2012/wordml" xmlns:wpg="http://schemas.microsoft.com/office/word/2010/wordprocessingGroup" xmlns:wpi="http://schemas.microsoft.com/office/word/2010/wordprocessingInk" xmlns:wne="http://schemas.microsoft.com/office/word/2006/wordml" xmlns:wps="http://schemas.microsoft.com/office/word/2010/wordprocessingShape" mc:Ignorable="w14 w15 wp14">
   <w:p>
     <w:pPr>
       <w:pStyle w:val="a3"/>
@@ -18553,19 +18212,11 @@
                                 <w:sz w:val="18"/>
                               </w:rPr>
                             </w:pPr>
-                            <w:proofErr w:type="spellStart"/>
                             <w:r>
                               <w:rPr>
                                 <w:sz w:val="18"/>
                               </w:rPr>
-                              <w:t>Изм</w:t>
-                            </w:r>
-                            <w:proofErr w:type="spellEnd"/>
-                            <w:r>
-                              <w:rPr>
-                                <w:sz w:val="18"/>
-                              </w:rPr>
-                              <w:t>.</w:t>
+                              <w:t>Изм.</w:t>
                             </w:r>
                           </w:p>
                         </w:txbxContent>
@@ -18685,21 +18336,7 @@
                               <w:rPr>
                                 <w:sz w:val="18"/>
                               </w:rPr>
-                              <w:t xml:space="preserve">№ </w:t>
-                            </w:r>
-                            <w:proofErr w:type="spellStart"/>
-                            <w:r>
-                              <w:rPr>
-                                <w:sz w:val="18"/>
-                              </w:rPr>
-                              <w:t>докум</w:t>
-                            </w:r>
-                            <w:proofErr w:type="spellEnd"/>
-                            <w:r>
-                              <w:rPr>
-                                <w:sz w:val="18"/>
-                              </w:rPr>
-                              <w:t>.</w:t>
+                              <w:t>№ докум.</w:t>
                             </w:r>
                           </w:p>
                         </w:txbxContent>
@@ -18755,14 +18392,12 @@
                                 <w:sz w:val="18"/>
                               </w:rPr>
                             </w:pPr>
-                            <w:proofErr w:type="spellStart"/>
                             <w:r>
                               <w:rPr>
                                 <w:sz w:val="18"/>
                               </w:rPr>
                               <w:t>Подпись</w:t>
                             </w:r>
-                            <w:proofErr w:type="spellEnd"/>
                           </w:p>
                         </w:txbxContent>
                       </wps:txbx>
@@ -19257,7 +18892,6 @@
                                 </w:rPr>
                                 <w:t xml:space="preserve"> </w:t>
                               </w:r>
-                              <w:proofErr w:type="spellStart"/>
                               <w:r>
                                 <w:rPr>
                                   <w:sz w:val="18"/>
@@ -19265,7 +18899,6 @@
                                 </w:rPr>
                                 <w:t>Разраб</w:t>
                               </w:r>
-                              <w:proofErr w:type="spellEnd"/>
                               <w:r>
                                 <w:rPr>
                                   <w:sz w:val="18"/>
@@ -19393,21 +19026,7 @@
                                 <w:rPr>
                                   <w:sz w:val="18"/>
                                 </w:rPr>
-                                <w:t xml:space="preserve"> </w:t>
-                              </w:r>
-                              <w:proofErr w:type="spellStart"/>
-                              <w:r>
-                                <w:rPr>
-                                  <w:sz w:val="18"/>
-                                </w:rPr>
-                                <w:t>Провер</w:t>
-                              </w:r>
-                              <w:proofErr w:type="spellEnd"/>
-                              <w:r>
-                                <w:rPr>
-                                  <w:sz w:val="18"/>
-                                </w:rPr>
-                                <w:t>.</w:t>
+                                <w:t xml:space="preserve"> Провер.</w:t>
                               </w:r>
                             </w:p>
                           </w:txbxContent>
@@ -19465,7 +19084,6 @@
                                   <w:lang w:val="ru-RU"/>
                                 </w:rPr>
                               </w:pPr>
-                              <w:proofErr w:type="spellStart"/>
                               <w:r>
                                 <w:rPr>
                                   <w:rFonts w:ascii="GOST Type BU" w:hAnsi="GOST Type BU"/>
@@ -19473,17 +19091,7 @@
                                   <w:szCs w:val="18"/>
                                   <w:lang w:val="ru-RU"/>
                                 </w:rPr>
-                                <w:t>Вкршинин</w:t>
-                              </w:r>
-                              <w:proofErr w:type="spellEnd"/>
-                              <w:r>
-                                <w:rPr>
-                                  <w:rFonts w:ascii="GOST Type BU" w:hAnsi="GOST Type BU"/>
-                                  <w:sz w:val="18"/>
-                                  <w:szCs w:val="18"/>
-                                  <w:lang w:val="ru-RU"/>
-                                </w:rPr>
-                                <w:t xml:space="preserve"> В.В.</w:t>
+                                <w:t>Вкршинин В.В.</w:t>
                               </w:r>
                             </w:p>
                           </w:txbxContent>
@@ -19557,16 +19165,8 @@
                                 <w:rPr>
                                   <w:sz w:val="18"/>
                                 </w:rPr>
-                                <w:t xml:space="preserve"> </w:t>
+                                <w:t xml:space="preserve"> Реценз</w:t>
                               </w:r>
-                              <w:proofErr w:type="spellStart"/>
-                              <w:r>
-                                <w:rPr>
-                                  <w:sz w:val="18"/>
-                                </w:rPr>
-                                <w:t>Реценз</w:t>
-                              </w:r>
-                              <w:proofErr w:type="spellEnd"/>
                             </w:p>
                           </w:txbxContent>
                         </wps:txbx>
@@ -19811,21 +19411,7 @@
                                 <w:rPr>
                                   <w:sz w:val="18"/>
                                 </w:rPr>
-                                <w:t xml:space="preserve"> </w:t>
-                              </w:r>
-                              <w:proofErr w:type="spellStart"/>
-                              <w:r>
-                                <w:rPr>
-                                  <w:sz w:val="18"/>
-                                </w:rPr>
-                                <w:t>Утверд</w:t>
-                              </w:r>
-                              <w:proofErr w:type="spellEnd"/>
-                              <w:r>
-                                <w:rPr>
-                                  <w:sz w:val="18"/>
-                                </w:rPr>
-                                <w:t>.</w:t>
+                                <w:t xml:space="preserve"> Утверд.</w:t>
                               </w:r>
                             </w:p>
                           </w:txbxContent>
@@ -20152,19 +19738,11 @@
                                 <w:sz w:val="18"/>
                               </w:rPr>
                             </w:pPr>
-                            <w:proofErr w:type="spellStart"/>
                             <w:r>
                               <w:rPr>
                                 <w:sz w:val="18"/>
                               </w:rPr>
-                              <w:t>Лит</w:t>
-                            </w:r>
-                            <w:proofErr w:type="spellEnd"/>
-                            <w:r>
-                              <w:rPr>
-                                <w:sz w:val="18"/>
-                              </w:rPr>
-                              <w:t>.</w:t>
+                              <w:t>Лит.</w:t>
                             </w:r>
                           </w:p>
                         </w:txbxContent>
@@ -20445,20 +20023,20 @@
             </wp:anchor>
           </w:drawing>
         </mc:Choice>
-        <mc:Fallback xmlns:w15="http://schemas.microsoft.com/office/word/2012/wordml">
+        <mc:Fallback>
           <w:pict>
-            <v:group w14:anchorId="370C17DE" id="Group 149" o:spid="_x0000_s1095" style="position:absolute;margin-left:55.65pt;margin-top:12.6pt;width:516.1pt;height:811.75pt;z-index:251659264;mso-position-horizontal-relative:page;mso-position-vertical-relative:page" coordsize="20000,20000" o:gfxdata="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">
+            <v:group w14:anchorId="370C17DE" id="Group 149" o:spid="_x0000_s1095" style="position:absolute;margin-left:55.65pt;margin-top:12.6pt;width:516.1pt;height:811.75pt;z-index:251659264;mso-position-horizontal-relative:page;mso-position-vertical-relative:page" coordsize="20000,20000" o:gfxdata="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">
               <v:rect id="Rectangle 150" o:spid="_x0000_s1096" style="position:absolute;width:20000;height:20000;visibility:visible;mso-wrap-style:square;v-text-anchor:top" o:gfxdata="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" filled="f" strokeweight="2pt"/>
               <v:line id="Line 151" o:spid="_x0000_s1097" style="position:absolute;visibility:visible;mso-wrap-style:square" from="993,17183" to="995,18221" o:connectortype="straight" o:gfxdata="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" strokeweight="2pt"/>
               <v:line id="Line 152" o:spid="_x0000_s1098" style="position:absolute;visibility:visible;mso-wrap-style:square" from="10,17173" to="19977,17174" o:connectortype="straight" o:gfxdata="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" strokeweight="2pt"/>
               <v:line id="Line 153" o:spid="_x0000_s1099" style="position:absolute;visibility:visible;mso-wrap-style:square" from="2186,17192" to="2188,19989" o:connectortype="straight" o:gfxdata="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" strokeweight="2pt"/>
-              <v:line id="Line 154" o:spid="_x0000_s1100" style="position:absolute;visibility:visible;mso-wrap-style:square" from="4919,17192" to="4921,19989" o:connectortype="straight" o:gfxdata="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" strokeweight="2pt"/>
-              <v:line id="Line 155" o:spid="_x0000_s1101" style="position:absolute;visibility:visible;mso-wrap-style:square" from="6557,17192" to="6559,19989" o:connectortype="straight" o:gfxdata="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" strokeweight="2pt"/>
-              <v:line id="Line 156" o:spid="_x0000_s1102" style="position:absolute;visibility:visible;mso-wrap-style:square" from="7650,17183" to="7652,19979" o:connectortype="straight" o:gfxdata="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" strokeweight="2pt"/>
-              <v:line id="Line 157" o:spid="_x0000_s1103" style="position:absolute;visibility:visible;mso-wrap-style:square" from="15848,18239" to="15852,18932" o:connectortype="straight" o:gfxdata="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" strokeweight="2pt"/>
-              <v:line id="Line 158" o:spid="_x0000_s1104" style="position:absolute;visibility:visible;mso-wrap-style:square" from="10,19293" to="7631,19295" o:connectortype="straight" o:gfxdata="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" strokeweight="1pt"/>
-              <v:line id="Line 159" o:spid="_x0000_s1105" style="position:absolute;visibility:visible;mso-wrap-style:square" from="10,19646" to="7631,19647" o:connectortype="straight" o:gfxdata="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" strokeweight="1pt"/>
-              <v:rect id="Rectangle 160" o:spid="_x0000_s1106" style="position:absolute;left:54;top:17912;width:883;height:309;visibility:visible;mso-wrap-style:square;v-text-anchor:top" o:gfxdata="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" filled="f" stroked="f" strokeweight=".25pt">
+              <v:line id="Line 154" o:spid="_x0000_s1100" style="position:absolute;visibility:visible;mso-wrap-style:square" from="4919,17192" to="4921,19989" o:connectortype="straight" o:gfxdata="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" strokeweight="2pt"/>
+              <v:line id="Line 155" o:spid="_x0000_s1101" style="position:absolute;visibility:visible;mso-wrap-style:square" from="6557,17192" to="6559,19989" o:connectortype="straight" o:gfxdata="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" strokeweight="2pt"/>
+              <v:line id="Line 156" o:spid="_x0000_s1102" style="position:absolute;visibility:visible;mso-wrap-style:square" from="7650,17183" to="7652,19979" o:connectortype="straight" o:gfxdata="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" strokeweight="2pt"/>
+              <v:line id="Line 157" o:spid="_x0000_s1103" style="position:absolute;visibility:visible;mso-wrap-style:square" from="15848,18239" to="15852,18932" o:connectortype="straight" o:gfxdata="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" strokeweight="2pt"/>
+              <v:line id="Line 158" o:spid="_x0000_s1104" style="position:absolute;visibility:visible;mso-wrap-style:square" from="10,19293" to="7631,19295" o:connectortype="straight" o:gfxdata="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" strokeweight="1pt"/>
+              <v:line id="Line 159" o:spid="_x0000_s1105" style="position:absolute;visibility:visible;mso-wrap-style:square" from="10,19646" to="7631,19647" o:connectortype="straight" o:gfxdata="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" strokeweight="1pt"/>
+              <v:rect id="Rectangle 160" o:spid="_x0000_s1106" style="position:absolute;left:54;top:17912;width:883;height:309;visibility:visible;mso-wrap-style:square;v-text-anchor:top" o:gfxdata="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" filled="f" stroked="f" strokeweight=".25pt">
                 <v:textbox inset="1pt,1pt,1pt,1pt">
                   <w:txbxContent>
                     <w:p>
@@ -20479,7 +20057,7 @@
                   </w:txbxContent>
                 </v:textbox>
               </v:rect>
-              <v:rect id="Rectangle 161" o:spid="_x0000_s1107" style="position:absolute;left:1051;top:17912;width:1100;height:309;visibility:visible;mso-wrap-style:square;v-text-anchor:top" o:gfxdata="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" filled="f" stroked="f" strokeweight=".25pt">
+              <v:rect id="Rectangle 161" o:spid="_x0000_s1107" style="position:absolute;left:1051;top:17912;width:1100;height:309;visibility:visible;mso-wrap-style:square;v-text-anchor:top" o:gfxdata="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" filled="f" stroked="f" strokeweight=".25pt">
                 <v:textbox inset="1pt,1pt,1pt,1pt">
                   <w:txbxContent>
                     <w:p>
@@ -20500,7 +20078,7 @@
                   </w:txbxContent>
                 </v:textbox>
               </v:rect>
-              <v:rect id="Rectangle 162" o:spid="_x0000_s1108" style="position:absolute;left:2267;top:17912;width:2573;height:309;visibility:visible;mso-wrap-style:square;v-text-anchor:top" o:gfxdata="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" filled="f" stroked="f" strokeweight=".25pt">
+              <v:rect id="Rectangle 162" o:spid="_x0000_s1108" style="position:absolute;left:2267;top:17912;width:2573;height:309;visibility:visible;mso-wrap-style:square;v-text-anchor:top" o:gfxdata="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" filled="f" stroked="f" strokeweight=".25pt">
                 <v:textbox inset="1pt,1pt,1pt,1pt">
                   <w:txbxContent>
                     <w:p>
@@ -20521,7 +20099,7 @@
                   </w:txbxContent>
                 </v:textbox>
               </v:rect>
-              <v:rect id="Rectangle 163" o:spid="_x0000_s1109" style="position:absolute;left:4983;top:17912;width:1534;height:309;visibility:visible;mso-wrap-style:square;v-text-anchor:top" o:gfxdata="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" filled="f" stroked="f" strokeweight=".25pt">
+              <v:rect id="Rectangle 163" o:spid="_x0000_s1109" style="position:absolute;left:4983;top:17912;width:1534;height:309;visibility:visible;mso-wrap-style:square;v-text-anchor:top" o:gfxdata="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" filled="f" stroked="f" strokeweight=".25pt">
                 <v:textbox inset="1pt,1pt,1pt,1pt">
                   <w:txbxContent>
                     <w:p>
@@ -20542,7 +20120,7 @@
                   </w:txbxContent>
                 </v:textbox>
               </v:rect>
-              <v:rect id="Rectangle 164" o:spid="_x0000_s1110" style="position:absolute;left:6604;top:17912;width:1000;height:309;visibility:visible;mso-wrap-style:square;v-text-anchor:top" o:gfxdata="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" filled="f" stroked="f" strokeweight=".25pt">
+              <v:rect id="Rectangle 164" o:spid="_x0000_s1110" style="position:absolute;left:6604;top:17912;width:1000;height:309;visibility:visible;mso-wrap-style:square;v-text-anchor:top" o:gfxdata="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" filled="f" stroked="f" strokeweight=".25pt">
                 <v:textbox inset="1pt,1pt,1pt,1pt">
                   <w:txbxContent>
                     <w:p>
@@ -20563,7 +20141,7 @@
                   </w:txbxContent>
                 </v:textbox>
               </v:rect>
-              <v:rect id="Rectangle 165" o:spid="_x0000_s1111" style="position:absolute;left:15929;top:18258;width:1475;height:309;visibility:visible;mso-wrap-style:square;v-text-anchor:top" o:gfxdata="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" filled="f" stroked="f" strokeweight=".25pt">
+              <v:rect id="Rectangle 165" o:spid="_x0000_s1111" style="position:absolute;left:15929;top:18258;width:1475;height:309;visibility:visible;mso-wrap-style:square;v-text-anchor:top" o:gfxdata="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" filled="f" stroked="f" strokeweight=".25pt">
                 <v:textbox inset="1pt,1pt,1pt,1pt">
                   <w:txbxContent>
                     <w:p>
@@ -20584,7 +20162,7 @@
                   </w:txbxContent>
                 </v:textbox>
               </v:rect>
-              <v:rect id="Rectangle 166" o:spid="_x0000_s1112" style="position:absolute;left:15929;top:18623;width:1475;height:310;visibility:visible;mso-wrap-style:square;v-text-anchor:top" o:gfxdata="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" filled="f" stroked="f" strokeweight=".25pt">
+              <v:rect id="Rectangle 166" o:spid="_x0000_s1112" style="position:absolute;left:15929;top:18623;width:1475;height:310;visibility:visible;mso-wrap-style:square;v-text-anchor:top" o:gfxdata="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" filled="f" stroked="f" strokeweight=".25pt">
                 <v:textbox inset="1pt,1pt,1pt,1pt">
                   <w:txbxContent>
                     <w:p>
@@ -20611,7 +20189,7 @@
                   </w:txbxContent>
                 </v:textbox>
               </v:rect>
-              <v:rect id="Rectangle 167" o:spid="_x0000_s1113" style="position:absolute;left:7760;top:17481;width:12159;height:628;visibility:visible;mso-wrap-style:square;v-text-anchor:top" o:gfxdata="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" filled="f" stroked="f" strokeweight=".25pt">
+              <v:rect id="Rectangle 167" o:spid="_x0000_s1113" style="position:absolute;left:7760;top:17481;width:12159;height:628;visibility:visible;mso-wrap-style:square;v-text-anchor:top" o:gfxdata="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" filled="f" stroked="f" strokeweight=".25pt">
                 <v:textbox inset="1pt,1pt,1pt,1pt">
                   <w:txbxContent>
                     <w:p>
@@ -20648,13 +20226,13 @@
                   </w:txbxContent>
                 </v:textbox>
               </v:rect>
-              <v:line id="Line 168" o:spid="_x0000_s1114" style="position:absolute;visibility:visible;mso-wrap-style:square" from="12,18233" to="19979,18234" o:connectortype="straight" o:gfxdata="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" strokeweight="2pt"/>
-              <v:line id="Line 169" o:spid="_x0000_s1115" style="position:absolute;visibility:visible;mso-wrap-style:square" from="25,17881" to="7646,17882" o:connectortype="straight" o:gfxdata="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" strokeweight="2pt"/>
-              <v:line id="Line 170" o:spid="_x0000_s1116" style="position:absolute;visibility:visible;mso-wrap-style:square" from="10,17526" to="7631,17527" o:connectortype="straight" o:gfxdata="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" strokeweight="1pt"/>
-              <v:line id="Line 171" o:spid="_x0000_s1117" style="position:absolute;visibility:visible;mso-wrap-style:square" from="10,18938" to="7631,18939" o:connectortype="straight" o:gfxdata="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" strokeweight="1pt"/>
-              <v:line id="Line 172" o:spid="_x0000_s1118" style="position:absolute;visibility:visible;mso-wrap-style:square" from="10,18583" to="7631,18584" o:connectortype="straight" o:gfxdata="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" strokeweight="1pt"/>
-              <v:group id="Group 173" o:spid="_x0000_s1119" style="position:absolute;left:39;top:18267;width:4801;height:310" coordsize="19999,20000" o:gfxdata="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">
-                <v:rect id="Rectangle 174" o:spid="_x0000_s1120" style="position:absolute;width:8856;height:20000;visibility:visible;mso-wrap-style:square;v-text-anchor:top" o:gfxdata="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" filled="f" stroked="f" strokeweight=".25pt">
+              <v:line id="Line 168" o:spid="_x0000_s1114" style="position:absolute;visibility:visible;mso-wrap-style:square" from="12,18233" to="19979,18234" o:connectortype="straight" o:gfxdata="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" strokeweight="2pt"/>
+              <v:line id="Line 169" o:spid="_x0000_s1115" style="position:absolute;visibility:visible;mso-wrap-style:square" from="25,17881" to="7646,17882" o:connectortype="straight" o:gfxdata="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" strokeweight="2pt"/>
+              <v:line id="Line 170" o:spid="_x0000_s1116" style="position:absolute;visibility:visible;mso-wrap-style:square" from="10,17526" to="7631,17527" o:connectortype="straight" o:gfxdata="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" strokeweight="1pt"/>
+              <v:line id="Line 171" o:spid="_x0000_s1117" style="position:absolute;visibility:visible;mso-wrap-style:square" from="10,18938" to="7631,18939" o:connectortype="straight" o:gfxdata="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" strokeweight="1pt"/>
+              <v:line id="Line 172" o:spid="_x0000_s1118" style="position:absolute;visibility:visible;mso-wrap-style:square" from="10,18583" to="7631,18584" o:connectortype="straight" o:gfxdata="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" strokeweight="1pt"/>
+              <v:group id="Group 173" o:spid="_x0000_s1119" style="position:absolute;left:39;top:18267;width:4801;height:310" coordsize="19999,20000" o:gfxdata="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">
+                <v:rect id="Rectangle 174" o:spid="_x0000_s1120" style="position:absolute;width:8856;height:20000;visibility:visible;mso-wrap-style:square;v-text-anchor:top" o:gfxdata="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" filled="f" stroked="f" strokeweight=".25pt">
                   <v:textbox inset="1pt,1pt,1pt,1pt">
                     <w:txbxContent>
                       <w:p>
@@ -20687,7 +20265,7 @@
                     </w:txbxContent>
                   </v:textbox>
                 </v:rect>
-                <v:rect id="Rectangle 175" o:spid="_x0000_s1121" style="position:absolute;left:9281;width:10718;height:20000;visibility:visible;mso-wrap-style:square;v-text-anchor:top" o:gfxdata="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" filled="f" stroked="f" strokeweight=".25pt">
+                <v:rect id="Rectangle 175" o:spid="_x0000_s1121" style="position:absolute;left:9281;width:10718;height:20000;visibility:visible;mso-wrap-style:square;v-text-anchor:top" o:gfxdata="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" filled="f" stroked="f" strokeweight=".25pt">
                   <v:textbox inset="1pt,1pt,1pt,1pt">
                     <w:txbxContent>
                       <w:p>
@@ -20699,8 +20277,8 @@
                   </v:textbox>
                 </v:rect>
               </v:group>
-              <v:group id="Group 176" o:spid="_x0000_s1122" style="position:absolute;left:39;top:18614;width:4801;height:309" coordsize="19999,20000" o:gfxdata="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">
-                <v:rect id="Rectangle 177" o:spid="_x0000_s1123" style="position:absolute;width:8856;height:20000;visibility:visible;mso-wrap-style:square;v-text-anchor:top" o:gfxdata="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" filled="f" stroked="f" strokeweight=".25pt">
+              <v:group id="Group 176" o:spid="_x0000_s1122" style="position:absolute;left:39;top:18614;width:4801;height:309" coordsize="19999,20000" o:gfxdata="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">
+                <v:rect id="Rectangle 177" o:spid="_x0000_s1123" style="position:absolute;width:8856;height:20000;visibility:visible;mso-wrap-style:square;v-text-anchor:top" o:gfxdata="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" filled="f" stroked="f" strokeweight=".25pt">
                   <v:textbox inset="1pt,1pt,1pt,1pt">
                     <w:txbxContent>
                       <w:p>
@@ -20720,7 +20298,7 @@
                     </w:txbxContent>
                   </v:textbox>
                 </v:rect>
-                <v:rect id="Rectangle 178" o:spid="_x0000_s1124" style="position:absolute;left:9281;width:10718;height:20000;visibility:visible;mso-wrap-style:square;v-text-anchor:top" o:gfxdata="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" filled="f" stroked="f" strokeweight=".25pt">
+                <v:rect id="Rectangle 178" o:spid="_x0000_s1124" style="position:absolute;left:9281;width:10718;height:20000;visibility:visible;mso-wrap-style:square;v-text-anchor:top" o:gfxdata="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" filled="f" stroked="f" strokeweight=".25pt">
                   <v:textbox inset="1pt,1pt,1pt,1pt">
                     <w:txbxContent>
                       <w:p>
@@ -20747,8 +20325,8 @@
                   </v:textbox>
                 </v:rect>
               </v:group>
-              <v:group id="Group 179" o:spid="_x0000_s1125" style="position:absolute;left:39;top:18969;width:4801;height:309" coordsize="19999,20000" o:gfxdata="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">
-                <v:rect id="Rectangle 180" o:spid="_x0000_s1126" style="position:absolute;width:8856;height:20000;visibility:visible;mso-wrap-style:square;v-text-anchor:top" o:gfxdata="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" filled="f" stroked="f" strokeweight=".25pt">
+              <v:group id="Group 179" o:spid="_x0000_s1125" style="position:absolute;left:39;top:18969;width:4801;height:309" coordsize="19999,20000" o:gfxdata="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">
+                <v:rect id="Rectangle 180" o:spid="_x0000_s1126" style="position:absolute;width:8856;height:20000;visibility:visible;mso-wrap-style:square;v-text-anchor:top" o:gfxdata="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" filled="f" stroked="f" strokeweight=".25pt">
                   <v:textbox inset="1pt,1pt,1pt,1pt">
                     <w:txbxContent>
                       <w:p>
@@ -20769,7 +20347,7 @@
                     </w:txbxContent>
                   </v:textbox>
                 </v:rect>
-                <v:rect id="Rectangle 181" o:spid="_x0000_s1127" style="position:absolute;left:9281;width:10718;height:20000;visibility:visible;mso-wrap-style:square;v-text-anchor:top" o:gfxdata="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" filled="f" stroked="f" strokeweight=".25pt">
+                <v:rect id="Rectangle 181" o:spid="_x0000_s1127" style="position:absolute;left:9281;width:10718;height:20000;visibility:visible;mso-wrap-style:square;v-text-anchor:top" o:gfxdata="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" filled="f" stroked="f" strokeweight=".25pt">
                   <v:textbox inset="1pt,1pt,1pt,1pt">
                     <w:txbxContent>
                       <w:p/>
@@ -20777,8 +20355,8 @@
                   </v:textbox>
                 </v:rect>
               </v:group>
-              <v:group id="Group 182" o:spid="_x0000_s1128" style="position:absolute;left:39;top:19314;width:4801;height:310" coordsize="19999,20000" o:gfxdata="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">
-                <v:rect id="Rectangle 183" o:spid="_x0000_s1129" style="position:absolute;width:8856;height:20000;visibility:visible;mso-wrap-style:square;v-text-anchor:top" o:gfxdata="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" filled="f" stroked="f" strokeweight=".25pt">
+              <v:group id="Group 182" o:spid="_x0000_s1128" style="position:absolute;left:39;top:19314;width:4801;height:310" coordsize="19999,20000" o:gfxdata="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">
+                <v:rect id="Rectangle 183" o:spid="_x0000_s1129" style="position:absolute;width:8856;height:20000;visibility:visible;mso-wrap-style:square;v-text-anchor:top" o:gfxdata="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" filled="f" stroked="f" strokeweight=".25pt">
                   <v:textbox inset="1pt,1pt,1pt,1pt">
                     <w:txbxContent>
                       <w:p>
@@ -20798,7 +20376,7 @@
                     </w:txbxContent>
                   </v:textbox>
                 </v:rect>
-                <v:rect id="Rectangle 184" o:spid="_x0000_s1130" style="position:absolute;left:9281;width:10718;height:20000;visibility:visible;mso-wrap-style:square;v-text-anchor:top" o:gfxdata="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" filled="f" stroked="f" strokeweight=".25pt">
+                <v:rect id="Rectangle 184" o:spid="_x0000_s1130" style="position:absolute;left:9281;width:10718;height:20000;visibility:visible;mso-wrap-style:square;v-text-anchor:top" o:gfxdata="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" filled="f" stroked="f" strokeweight=".25pt">
                   <v:textbox inset="1pt,1pt,1pt,1pt">
                     <w:txbxContent>
                       <w:p>
@@ -20814,8 +20392,8 @@
                   </v:textbox>
                 </v:rect>
               </v:group>
-              <v:group id="Group 185" o:spid="_x0000_s1131" style="position:absolute;left:39;top:19660;width:4801;height:309" coordsize="19999,20000" o:gfxdata="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">
-                <v:rect id="Rectangle 186" o:spid="_x0000_s1132" style="position:absolute;width:8856;height:20000;visibility:visible;mso-wrap-style:square;v-text-anchor:top" o:gfxdata="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" filled="f" stroked="f" strokeweight=".25pt">
+              <v:group id="Group 185" o:spid="_x0000_s1131" style="position:absolute;left:39;top:19660;width:4801;height:309" coordsize="19999,20000" o:gfxdata="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">
+                <v:rect id="Rectangle 186" o:spid="_x0000_s1132" style="position:absolute;width:8856;height:20000;visibility:visible;mso-wrap-style:square;v-text-anchor:top" o:gfxdata="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" filled="f" stroked="f" strokeweight=".25pt">
                   <v:textbox inset="1pt,1pt,1pt,1pt">
                     <w:txbxContent>
                       <w:p>
@@ -20835,7 +20413,7 @@
                     </w:txbxContent>
                   </v:textbox>
                 </v:rect>
-                <v:rect id="Rectangle 187" o:spid="_x0000_s1133" style="position:absolute;left:9281;width:10718;height:20000;visibility:visible;mso-wrap-style:square;v-text-anchor:top" o:gfxdata="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" filled="f" stroked="f" strokeweight=".25pt">
+                <v:rect id="Rectangle 187" o:spid="_x0000_s1133" style="position:absolute;left:9281;width:10718;height:20000;visibility:visible;mso-wrap-style:square;v-text-anchor:top" o:gfxdata="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" filled="f" stroked="f" strokeweight=".25pt">
                   <v:textbox inset="1pt,1pt,1pt,1pt">
                     <w:txbxContent>
                       <w:p>
@@ -20851,8 +20429,8 @@
                   </v:textbox>
                 </v:rect>
               </v:group>
-              <v:line id="Line 188" o:spid="_x0000_s1134" style="position:absolute;visibility:visible;mso-wrap-style:square" from="14208,18239" to="14210,19979" o:connectortype="straight" o:gfxdata="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" strokeweight="2pt"/>
-              <v:rect id="Rectangle 189" o:spid="_x0000_s1135" style="position:absolute;left:7787;top:18314;width:6292;height:1609;visibility:visible;mso-wrap-style:square;v-text-anchor:top" o:gfxdata="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" filled="f" stroked="f" strokeweight=".25pt">
+              <v:line id="Line 188" o:spid="_x0000_s1134" style="position:absolute;visibility:visible;mso-wrap-style:square" from="14208,18239" to="14210,19979" o:connectortype="straight" o:gfxdata="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" strokeweight="2pt"/>
+              <v:rect id="Rectangle 189" o:spid="_x0000_s1135" style="position:absolute;left:7787;top:18314;width:6292;height:1609;visibility:visible;mso-wrap-style:square;v-text-anchor:top" o:gfxdata="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" filled="f" stroked="f" strokeweight=".25pt">
                 <v:textbox inset="1pt,1pt,1pt,1pt">
                   <w:txbxContent>
                     <w:p>
@@ -20901,10 +20479,10 @@
                   </w:txbxContent>
                 </v:textbox>
               </v:rect>
-              <v:line id="Line 190" o:spid="_x0000_s1136" style="position:absolute;visibility:visible;mso-wrap-style:square" from="14221,18587" to="19990,18588" o:connectortype="straight" o:gfxdata="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" strokeweight="2pt"/>
-              <v:line id="Line 191" o:spid="_x0000_s1137" style="position:absolute;visibility:visible;mso-wrap-style:square" from="14219,18939" to="19988,18941" o:connectortype="straight" o:gfxdata="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" strokeweight="2pt"/>
-              <v:line id="Line 192" o:spid="_x0000_s1138" style="position:absolute;visibility:visible;mso-wrap-style:square" from="17487,18239" to="17490,18932" o:connectortype="straight" o:gfxdata="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" strokeweight="2pt"/>
-              <v:rect id="Rectangle 193" o:spid="_x0000_s1139" style="position:absolute;left:14295;top:18258;width:1474;height:309;visibility:visible;mso-wrap-style:square;v-text-anchor:top" o:gfxdata="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" filled="f" stroked="f" strokeweight=".25pt">
+              <v:line id="Line 190" o:spid="_x0000_s1136" style="position:absolute;visibility:visible;mso-wrap-style:square" from="14221,18587" to="19990,18588" o:connectortype="straight" o:gfxdata="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" strokeweight="2pt"/>
+              <v:line id="Line 191" o:spid="_x0000_s1137" style="position:absolute;visibility:visible;mso-wrap-style:square" from="14219,18939" to="19988,18941" o:connectortype="straight" o:gfxdata="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" strokeweight="2pt"/>
+              <v:line id="Line 192" o:spid="_x0000_s1138" style="position:absolute;visibility:visible;mso-wrap-style:square" from="17487,18239" to="17490,18932" o:connectortype="straight" o:gfxdata="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" strokeweight="2pt"/>
+              <v:rect id="Rectangle 193" o:spid="_x0000_s1139" style="position:absolute;left:14295;top:18258;width:1474;height:309;visibility:visible;mso-wrap-style:square;v-text-anchor:top" o:gfxdata="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" filled="f" stroked="f" strokeweight=".25pt">
                 <v:textbox inset="1pt,1pt,1pt,1pt">
                   <w:txbxContent>
                     <w:p>
@@ -20925,7 +20503,7 @@
                   </w:txbxContent>
                 </v:textbox>
               </v:rect>
-              <v:rect id="Rectangle 194" o:spid="_x0000_s1140" style="position:absolute;left:17577;top:18258;width:2327;height:309;visibility:visible;mso-wrap-style:square;v-text-anchor:top" o:gfxdata="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" filled="f" stroked="f" strokeweight=".25pt">
+              <v:rect id="Rectangle 194" o:spid="_x0000_s1140" style="position:absolute;left:17577;top:18258;width:2327;height:309;visibility:visible;mso-wrap-style:square;v-text-anchor:top" o:gfxdata="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" filled="f" stroked="f" strokeweight=".25pt">
                 <v:textbox inset="1pt,1pt,1pt,1pt">
                   <w:txbxContent>
                     <w:p>
@@ -20946,7 +20524,7 @@
                   </w:txbxContent>
                 </v:textbox>
               </v:rect>
-              <v:rect id="Rectangle 195" o:spid="_x0000_s1141" style="position:absolute;left:17591;top:18613;width:2326;height:309;visibility:visible;mso-wrap-style:square;v-text-anchor:top" o:gfxdata="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" filled="f" stroked="f" strokeweight=".25pt">
+              <v:rect id="Rectangle 195" o:spid="_x0000_s1141" style="position:absolute;left:17591;top:18613;width:2326;height:309;visibility:visible;mso-wrap-style:square;v-text-anchor:top" o:gfxdata="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" filled="f" stroked="f" strokeweight=".25pt">
                 <v:textbox inset="1pt,1pt,1pt,1pt">
                   <w:txbxContent>
                     <w:p>
@@ -20987,9 +20565,9 @@
                   </w:txbxContent>
                 </v:textbox>
               </v:rect>
-              <v:line id="Line 196" o:spid="_x0000_s1142" style="position:absolute;visibility:visible;mso-wrap-style:square" from="14755,18594" to="14757,18932" o:connectortype="straight" o:gfxdata="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" strokeweight="1pt"/>
-              <v:line id="Line 197" o:spid="_x0000_s1143" style="position:absolute;visibility:visible;mso-wrap-style:square" from="15301,18595" to="15303,18933" o:connectortype="straight" o:gfxdata="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" strokeweight="1pt"/>
-              <v:rect id="Rectangle 198" o:spid="_x0000_s1144" style="position:absolute;left:14295;top:19221;width:5609;height:440;visibility:visible;mso-wrap-style:square;v-text-anchor:top" o:gfxdata="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" filled="f" stroked="f" strokeweight=".25pt">
+              <v:line id="Line 196" o:spid="_x0000_s1142" style="position:absolute;visibility:visible;mso-wrap-style:square" from="14755,18594" to="14757,18932" o:connectortype="straight" o:gfxdata="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" strokeweight="1pt"/>
+              <v:line id="Line 197" o:spid="_x0000_s1143" style="position:absolute;visibility:visible;mso-wrap-style:square" from="15301,18595" to="15303,18933" o:connectortype="straight" o:gfxdata="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" strokeweight="1pt"/>
+              <v:rect id="Rectangle 198" o:spid="_x0000_s1144" style="position:absolute;left:14295;top:19221;width:5609;height:440;visibility:visible;mso-wrap-style:square;v-text-anchor:top" o:gfxdata="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" filled="f" stroked="f" strokeweight=".25pt">
                 <v:textbox inset="1pt,1pt,1pt,1pt">
                   <w:txbxContent>
                     <w:p>
@@ -21018,8 +20596,8 @@
 </file>
 
 <file path=word/numbering.xml><?xml version="1.0" encoding="utf-8"?>
-<w:numbering xmlns:wpc="http://schemas.microsoft.com/office/word/2010/wordprocessingCanvas" xmlns:mc="http://schemas.openxmlformats.org/markup-compatibility/2006" xmlns:o="urn:schemas-microsoft-com:office:office" xmlns:r="http://schemas.openxmlformats.org/officeDocument/2006/relationships" xmlns:m="http://schemas.openxmlformats.org/officeDocument/2006/math" xmlns:v="urn:schemas-microsoft-com:vml" xmlns:wp14="http://schemas.microsoft.com/office/word/2010/wordprocessingDrawing" xmlns:wp="http://schemas.openxmlformats.org/drawingml/2006/wordprocessingDrawing" xmlns:w10="urn:schemas-microsoft-com:office:word" xmlns:w="http://schemas.openxmlformats.org/wordprocessingml/2006/main" xmlns:w14="http://schemas.microsoft.com/office/word/2010/wordml" xmlns:wpg="http://schemas.microsoft.com/office/word/2010/wordprocessingGroup" xmlns:wpi="http://schemas.microsoft.com/office/word/2010/wordprocessingInk" xmlns:wne="http://schemas.microsoft.com/office/word/2006/wordml" xmlns:wps="http://schemas.microsoft.com/office/word/2010/wordprocessingShape" mc:Ignorable="w14 wp14">
-  <w:abstractNum w:abstractNumId="0">
+<w:numbering xmlns:wpc="http://schemas.microsoft.com/office/word/2010/wordprocessingCanvas" xmlns:mc="http://schemas.openxmlformats.org/markup-compatibility/2006" xmlns:o="urn:schemas-microsoft-com:office:office" xmlns:r="http://schemas.openxmlformats.org/officeDocument/2006/relationships" xmlns:m="http://schemas.openxmlformats.org/officeDocument/2006/math" xmlns:v="urn:schemas-microsoft-com:vml" xmlns:wp14="http://schemas.microsoft.com/office/word/2010/wordprocessingDrawing" xmlns:wp="http://schemas.openxmlformats.org/drawingml/2006/wordprocessingDrawing" xmlns:w10="urn:schemas-microsoft-com:office:word" xmlns:w="http://schemas.openxmlformats.org/wordprocessingml/2006/main" xmlns:w14="http://schemas.microsoft.com/office/word/2010/wordml" xmlns:w15="http://schemas.microsoft.com/office/word/2012/wordml" xmlns:wpg="http://schemas.microsoft.com/office/word/2010/wordprocessingGroup" xmlns:wpi="http://schemas.microsoft.com/office/word/2010/wordprocessingInk" xmlns:wne="http://schemas.microsoft.com/office/word/2006/wordml" xmlns:wps="http://schemas.microsoft.com/office/word/2010/wordprocessingShape" mc:Ignorable="w14 w15 wp14">
+  <w:abstractNum w:abstractNumId="0" w15:restartNumberingAfterBreak="0">
     <w:nsid w:val="03841F2D"/>
     <w:multiLevelType w:val="hybridMultilevel"/>
     <w:tmpl w:val="5AFC03AA"/>
@@ -21132,7 +20710,7 @@
       </w:rPr>
     </w:lvl>
   </w:abstractNum>
-  <w:abstractNum w:abstractNumId="1">
+  <w:abstractNum w:abstractNumId="1" w15:restartNumberingAfterBreak="0">
     <w:nsid w:val="04821BD4"/>
     <w:multiLevelType w:val="hybridMultilevel"/>
     <w:tmpl w:val="9B98B298"/>
@@ -21218,7 +20796,7 @@
       </w:pPr>
     </w:lvl>
   </w:abstractNum>
-  <w:abstractNum w:abstractNumId="2">
+  <w:abstractNum w:abstractNumId="2" w15:restartNumberingAfterBreak="0">
     <w:nsid w:val="06AD4D4D"/>
     <w:multiLevelType w:val="hybridMultilevel"/>
     <w:tmpl w:val="81400020"/>
@@ -21304,7 +20882,7 @@
       </w:pPr>
     </w:lvl>
   </w:abstractNum>
-  <w:abstractNum w:abstractNumId="3">
+  <w:abstractNum w:abstractNumId="3" w15:restartNumberingAfterBreak="0">
     <w:nsid w:val="06FD5A68"/>
     <w:multiLevelType w:val="hybridMultilevel"/>
     <w:tmpl w:val="24C61C34"/>
@@ -21417,7 +20995,7 @@
       </w:rPr>
     </w:lvl>
   </w:abstractNum>
-  <w:abstractNum w:abstractNumId="4">
+  <w:abstractNum w:abstractNumId="4" w15:restartNumberingAfterBreak="0">
     <w:nsid w:val="0CA71EBC"/>
     <w:multiLevelType w:val="hybridMultilevel"/>
     <w:tmpl w:val="6D6E8AA8"/>
@@ -21503,7 +21081,7 @@
       </w:pPr>
     </w:lvl>
   </w:abstractNum>
-  <w:abstractNum w:abstractNumId="5">
+  <w:abstractNum w:abstractNumId="5" w15:restartNumberingAfterBreak="0">
     <w:nsid w:val="0CE44288"/>
     <w:multiLevelType w:val="hybridMultilevel"/>
     <w:tmpl w:val="56D24380"/>
@@ -21616,7 +21194,7 @@
       </w:rPr>
     </w:lvl>
   </w:abstractNum>
-  <w:abstractNum w:abstractNumId="6">
+  <w:abstractNum w:abstractNumId="6" w15:restartNumberingAfterBreak="0">
     <w:nsid w:val="186A607F"/>
     <w:multiLevelType w:val="hybridMultilevel"/>
     <w:tmpl w:val="4D82C6E0"/>
@@ -21702,7 +21280,7 @@
       </w:pPr>
     </w:lvl>
   </w:abstractNum>
-  <w:abstractNum w:abstractNumId="7">
+  <w:abstractNum w:abstractNumId="7" w15:restartNumberingAfterBreak="0">
     <w:nsid w:val="19F75B34"/>
     <w:multiLevelType w:val="hybridMultilevel"/>
     <w:tmpl w:val="8582473C"/>
@@ -21788,7 +21366,7 @@
       </w:pPr>
     </w:lvl>
   </w:abstractNum>
-  <w:abstractNum w:abstractNumId="8">
+  <w:abstractNum w:abstractNumId="8" w15:restartNumberingAfterBreak="0">
     <w:nsid w:val="1F663436"/>
     <w:multiLevelType w:val="hybridMultilevel"/>
     <w:tmpl w:val="669AC066"/>
@@ -21874,7 +21452,7 @@
       </w:pPr>
     </w:lvl>
   </w:abstractNum>
-  <w:abstractNum w:abstractNumId="9">
+  <w:abstractNum w:abstractNumId="9" w15:restartNumberingAfterBreak="0">
     <w:nsid w:val="2193439D"/>
     <w:multiLevelType w:val="hybridMultilevel"/>
     <w:tmpl w:val="26341452"/>
@@ -21960,7 +21538,7 @@
       </w:pPr>
     </w:lvl>
   </w:abstractNum>
-  <w:abstractNum w:abstractNumId="10">
+  <w:abstractNum w:abstractNumId="10" w15:restartNumberingAfterBreak="0">
     <w:nsid w:val="2202648C"/>
     <w:multiLevelType w:val="hybridMultilevel"/>
     <w:tmpl w:val="18D4C476"/>
@@ -22046,7 +21624,7 @@
       </w:pPr>
     </w:lvl>
   </w:abstractNum>
-  <w:abstractNum w:abstractNumId="11">
+  <w:abstractNum w:abstractNumId="11" w15:restartNumberingAfterBreak="0">
     <w:nsid w:val="252C37F5"/>
     <w:multiLevelType w:val="hybridMultilevel"/>
     <w:tmpl w:val="EA102340"/>
@@ -22132,7 +21710,7 @@
       </w:pPr>
     </w:lvl>
   </w:abstractNum>
-  <w:abstractNum w:abstractNumId="12">
+  <w:abstractNum w:abstractNumId="12" w15:restartNumberingAfterBreak="0">
     <w:nsid w:val="2B564410"/>
     <w:multiLevelType w:val="hybridMultilevel"/>
     <w:tmpl w:val="94809D5E"/>
@@ -22245,7 +21823,7 @@
       </w:rPr>
     </w:lvl>
   </w:abstractNum>
-  <w:abstractNum w:abstractNumId="13">
+  <w:abstractNum w:abstractNumId="13" w15:restartNumberingAfterBreak="0">
     <w:nsid w:val="2E2D21E2"/>
     <w:multiLevelType w:val="hybridMultilevel"/>
     <w:tmpl w:val="169012BC"/>
@@ -22331,7 +21909,7 @@
       </w:pPr>
     </w:lvl>
   </w:abstractNum>
-  <w:abstractNum w:abstractNumId="14">
+  <w:abstractNum w:abstractNumId="14" w15:restartNumberingAfterBreak="0">
     <w:nsid w:val="31750A2A"/>
     <w:multiLevelType w:val="hybridMultilevel"/>
     <w:tmpl w:val="1A847816"/>
@@ -22417,7 +21995,7 @@
       </w:pPr>
     </w:lvl>
   </w:abstractNum>
-  <w:abstractNum w:abstractNumId="15">
+  <w:abstractNum w:abstractNumId="15" w15:restartNumberingAfterBreak="0">
     <w:nsid w:val="31F125D2"/>
     <w:multiLevelType w:val="hybridMultilevel"/>
     <w:tmpl w:val="3AD8D498"/>
@@ -22503,7 +22081,7 @@
       </w:pPr>
     </w:lvl>
   </w:abstractNum>
-  <w:abstractNum w:abstractNumId="16">
+  <w:abstractNum w:abstractNumId="16" w15:restartNumberingAfterBreak="0">
     <w:nsid w:val="37B260CE"/>
     <w:multiLevelType w:val="hybridMultilevel"/>
     <w:tmpl w:val="FEA83F98"/>
@@ -22616,7 +22194,7 @@
       </w:rPr>
     </w:lvl>
   </w:abstractNum>
-  <w:abstractNum w:abstractNumId="17">
+  <w:abstractNum w:abstractNumId="17" w15:restartNumberingAfterBreak="0">
     <w:nsid w:val="38C10F0C"/>
     <w:multiLevelType w:val="hybridMultilevel"/>
     <w:tmpl w:val="C6123E24"/>
@@ -22702,7 +22280,7 @@
       </w:pPr>
     </w:lvl>
   </w:abstractNum>
-  <w:abstractNum w:abstractNumId="18">
+  <w:abstractNum w:abstractNumId="18" w15:restartNumberingAfterBreak="0">
     <w:nsid w:val="39EA00E9"/>
     <w:multiLevelType w:val="hybridMultilevel"/>
     <w:tmpl w:val="1BF2809A"/>
@@ -22788,7 +22366,7 @@
       </w:pPr>
     </w:lvl>
   </w:abstractNum>
-  <w:abstractNum w:abstractNumId="19">
+  <w:abstractNum w:abstractNumId="19" w15:restartNumberingAfterBreak="0">
     <w:nsid w:val="45DE28E7"/>
     <w:multiLevelType w:val="hybridMultilevel"/>
     <w:tmpl w:val="9A7E6EBE"/>
@@ -22874,7 +22452,7 @@
       </w:pPr>
     </w:lvl>
   </w:abstractNum>
-  <w:abstractNum w:abstractNumId="20">
+  <w:abstractNum w:abstractNumId="20" w15:restartNumberingAfterBreak="0">
     <w:nsid w:val="47106350"/>
     <w:multiLevelType w:val="hybridMultilevel"/>
     <w:tmpl w:val="788AA6E8"/>
@@ -22960,7 +22538,7 @@
       </w:pPr>
     </w:lvl>
   </w:abstractNum>
-  <w:abstractNum w:abstractNumId="21">
+  <w:abstractNum w:abstractNumId="21" w15:restartNumberingAfterBreak="0">
     <w:nsid w:val="51877FE0"/>
     <w:multiLevelType w:val="hybridMultilevel"/>
     <w:tmpl w:val="1D4EBE88"/>
@@ -23046,7 +22624,7 @@
       </w:pPr>
     </w:lvl>
   </w:abstractNum>
-  <w:abstractNum w:abstractNumId="22">
+  <w:abstractNum w:abstractNumId="22" w15:restartNumberingAfterBreak="0">
     <w:nsid w:val="586E4584"/>
     <w:multiLevelType w:val="hybridMultilevel"/>
     <w:tmpl w:val="313C3C94"/>
@@ -23132,7 +22710,7 @@
       </w:pPr>
     </w:lvl>
   </w:abstractNum>
-  <w:abstractNum w:abstractNumId="23">
+  <w:abstractNum w:abstractNumId="23" w15:restartNumberingAfterBreak="0">
     <w:nsid w:val="59D21E7B"/>
     <w:multiLevelType w:val="hybridMultilevel"/>
     <w:tmpl w:val="45820B60"/>
@@ -23245,7 +22823,7 @@
       </w:rPr>
     </w:lvl>
   </w:abstractNum>
-  <w:abstractNum w:abstractNumId="24">
+  <w:abstractNum w:abstractNumId="24" w15:restartNumberingAfterBreak="0">
     <w:nsid w:val="5B53542F"/>
     <w:multiLevelType w:val="hybridMultilevel"/>
     <w:tmpl w:val="98C0939E"/>
@@ -23331,7 +22909,7 @@
       </w:pPr>
     </w:lvl>
   </w:abstractNum>
-  <w:abstractNum w:abstractNumId="25">
+  <w:abstractNum w:abstractNumId="25" w15:restartNumberingAfterBreak="0">
     <w:nsid w:val="5E912229"/>
     <w:multiLevelType w:val="hybridMultilevel"/>
     <w:tmpl w:val="7D443AC4"/>
@@ -23417,7 +22995,7 @@
       </w:pPr>
     </w:lvl>
   </w:abstractNum>
-  <w:abstractNum w:abstractNumId="26">
+  <w:abstractNum w:abstractNumId="26" w15:restartNumberingAfterBreak="0">
     <w:nsid w:val="64850796"/>
     <w:multiLevelType w:val="hybridMultilevel"/>
     <w:tmpl w:val="8A78AC46"/>
@@ -23503,7 +23081,7 @@
       </w:pPr>
     </w:lvl>
   </w:abstractNum>
-  <w:abstractNum w:abstractNumId="27">
+  <w:abstractNum w:abstractNumId="27" w15:restartNumberingAfterBreak="0">
     <w:nsid w:val="64DB6C3B"/>
     <w:multiLevelType w:val="hybridMultilevel"/>
     <w:tmpl w:val="C818C48C"/>
@@ -23589,7 +23167,7 @@
       </w:pPr>
     </w:lvl>
   </w:abstractNum>
-  <w:abstractNum w:abstractNumId="28">
+  <w:abstractNum w:abstractNumId="28" w15:restartNumberingAfterBreak="0">
     <w:nsid w:val="655F4036"/>
     <w:multiLevelType w:val="hybridMultilevel"/>
     <w:tmpl w:val="A526516E"/>
@@ -23675,7 +23253,7 @@
       </w:pPr>
     </w:lvl>
   </w:abstractNum>
-  <w:abstractNum w:abstractNumId="29">
+  <w:abstractNum w:abstractNumId="29" w15:restartNumberingAfterBreak="0">
     <w:nsid w:val="675624AD"/>
     <w:multiLevelType w:val="hybridMultilevel"/>
     <w:tmpl w:val="5914B348"/>
@@ -23761,7 +23339,7 @@
       </w:pPr>
     </w:lvl>
   </w:abstractNum>
-  <w:abstractNum w:abstractNumId="30">
+  <w:abstractNum w:abstractNumId="30" w15:restartNumberingAfterBreak="0">
     <w:nsid w:val="6EFF09B1"/>
     <w:multiLevelType w:val="hybridMultilevel"/>
     <w:tmpl w:val="D75A2C36"/>
@@ -23847,7 +23425,7 @@
       </w:pPr>
     </w:lvl>
   </w:abstractNum>
-  <w:abstractNum w:abstractNumId="31">
+  <w:abstractNum w:abstractNumId="31" w15:restartNumberingAfterBreak="0">
     <w:nsid w:val="70536393"/>
     <w:multiLevelType w:val="hybridMultilevel"/>
     <w:tmpl w:val="AA3C571C"/>
@@ -23933,7 +23511,7 @@
       </w:pPr>
     </w:lvl>
   </w:abstractNum>
-  <w:abstractNum w:abstractNumId="32">
+  <w:abstractNum w:abstractNumId="32" w15:restartNumberingAfterBreak="0">
     <w:nsid w:val="731960B5"/>
     <w:multiLevelType w:val="hybridMultilevel"/>
     <w:tmpl w:val="2764B1AC"/>
@@ -24019,7 +23597,7 @@
       </w:pPr>
     </w:lvl>
   </w:abstractNum>
-  <w:abstractNum w:abstractNumId="33">
+  <w:abstractNum w:abstractNumId="33" w15:restartNumberingAfterBreak="0">
     <w:nsid w:val="74BB7CDB"/>
     <w:multiLevelType w:val="hybridMultilevel"/>
     <w:tmpl w:val="40CC4E2C"/>
@@ -24105,7 +23683,7 @@
       </w:pPr>
     </w:lvl>
   </w:abstractNum>
-  <w:abstractNum w:abstractNumId="34">
+  <w:abstractNum w:abstractNumId="34" w15:restartNumberingAfterBreak="0">
     <w:nsid w:val="79353F91"/>
     <w:multiLevelType w:val="hybridMultilevel"/>
     <w:tmpl w:val="B7B41F00"/>
@@ -24301,7 +23879,7 @@
 </file>
 
 <file path=word/styles.xml><?xml version="1.0" encoding="utf-8"?>
-<w:styles xmlns:mc="http://schemas.openxmlformats.org/markup-compatibility/2006" xmlns:r="http://schemas.openxmlformats.org/officeDocument/2006/relationships" xmlns:w="http://schemas.openxmlformats.org/wordprocessingml/2006/main" xmlns:w14="http://schemas.microsoft.com/office/word/2010/wordml" mc:Ignorable="w14">
+<w:styles xmlns:mc="http://schemas.openxmlformats.org/markup-compatibility/2006" xmlns:r="http://schemas.openxmlformats.org/officeDocument/2006/relationships" xmlns:w="http://schemas.openxmlformats.org/wordprocessingml/2006/main" xmlns:w14="http://schemas.microsoft.com/office/word/2010/wordml" xmlns:w15="http://schemas.microsoft.com/office/word/2012/wordml" mc:Ignorable="w14 w15">
   <w:docDefaults>
     <w:rPrDefault>
       <w:rPr>
@@ -24317,146 +23895,378 @@
       </w:pPr>
     </w:pPrDefault>
   </w:docDefaults>
-  <w:latentStyles w:defLockedState="0" w:defUIPriority="99" w:defSemiHidden="1" w:defUnhideWhenUsed="1" w:defQFormat="0" w:count="267">
-    <w:lsdException w:name="Normal" w:semiHidden="0" w:uiPriority="0" w:unhideWhenUsed="0" w:qFormat="1"/>
-    <w:lsdException w:name="heading 1" w:semiHidden="0" w:uiPriority="0" w:unhideWhenUsed="0" w:qFormat="1"/>
-    <w:lsdException w:name="heading 2" w:uiPriority="9" w:qFormat="1"/>
-    <w:lsdException w:name="heading 3" w:uiPriority="9" w:qFormat="1"/>
-    <w:lsdException w:name="heading 4" w:uiPriority="9" w:qFormat="1"/>
-    <w:lsdException w:name="heading 5" w:uiPriority="9" w:qFormat="1"/>
-    <w:lsdException w:name="heading 6" w:uiPriority="9" w:qFormat="1"/>
-    <w:lsdException w:name="heading 7" w:uiPriority="9" w:qFormat="1"/>
-    <w:lsdException w:name="heading 8" w:uiPriority="9" w:qFormat="1"/>
-    <w:lsdException w:name="heading 9" w:uiPriority="9" w:qFormat="1"/>
-    <w:lsdException w:name="toc 1" w:uiPriority="39"/>
-    <w:lsdException w:name="toc 2" w:uiPriority="39"/>
-    <w:lsdException w:name="toc 3" w:uiPriority="39"/>
-    <w:lsdException w:name="toc 4" w:uiPriority="39"/>
-    <w:lsdException w:name="toc 5" w:uiPriority="39"/>
-    <w:lsdException w:name="toc 6" w:uiPriority="39"/>
-    <w:lsdException w:name="toc 7" w:uiPriority="39"/>
-    <w:lsdException w:name="toc 8" w:uiPriority="39"/>
-    <w:lsdException w:name="toc 9" w:uiPriority="39"/>
-    <w:lsdException w:name="caption" w:uiPriority="35" w:qFormat="1"/>
-    <w:lsdException w:name="page number" w:uiPriority="0"/>
-    <w:lsdException w:name="Title" w:semiHidden="0" w:uiPriority="10" w:unhideWhenUsed="0" w:qFormat="1"/>
-    <w:lsdException w:name="Default Paragraph Font" w:uiPriority="1"/>
-    <w:lsdException w:name="Subtitle" w:semiHidden="0" w:uiPriority="11" w:unhideWhenUsed="0" w:qFormat="1"/>
-    <w:lsdException w:name="Body Text Indent 2" w:uiPriority="0"/>
-    <w:lsdException w:name="Strong" w:semiHidden="0" w:uiPriority="22" w:unhideWhenUsed="0" w:qFormat="1"/>
-    <w:lsdException w:name="Emphasis" w:semiHidden="0" w:uiPriority="20" w:unhideWhenUsed="0" w:qFormat="1"/>
-    <w:lsdException w:name="Table Grid" w:semiHidden="0" w:uiPriority="39" w:unhideWhenUsed="0"/>
-    <w:lsdException w:name="Placeholder Text" w:unhideWhenUsed="0"/>
-    <w:lsdException w:name="No Spacing" w:semiHidden="0" w:uiPriority="1" w:unhideWhenUsed="0" w:qFormat="1"/>
-    <w:lsdException w:name="Light Shading" w:semiHidden="0" w:uiPriority="60" w:unhideWhenUsed="0"/>
-    <w:lsdException w:name="Light List" w:semiHidden="0" w:uiPriority="61" w:unhideWhenUsed="0"/>
-    <w:lsdException w:name="Light Grid" w:semiHidden="0" w:uiPriority="62" w:unhideWhenUsed="0"/>
-    <w:lsdException w:name="Medium Shading 1" w:semiHidden="0" w:uiPriority="63" w:unhideWhenUsed="0"/>
-    <w:lsdException w:name="Medium Shading 2" w:semiHidden="0" w:uiPriority="64" w:unhideWhenUsed="0"/>
-    <w:lsdException w:name="Medium List 1" w:semiHidden="0" w:uiPriority="65" w:unhideWhenUsed="0"/>
-    <w:lsdException w:name="Medium List 2" w:semiHidden="0" w:uiPriority="66" w:unhideWhenUsed="0"/>
-    <w:lsdException w:name="Medium Grid 1" w:semiHidden="0" w:uiPriority="67" w:unhideWhenUsed="0"/>
-    <w:lsdException w:name="Medium Grid 2" w:semiHidden="0" w:uiPriority="68" w:unhideWhenUsed="0"/>
-    <w:lsdException w:name="Medium Grid 3" w:semiHidden="0" w:uiPriority="69" w:unhideWhenUsed="0"/>
-    <w:lsdException w:name="Dark List" w:semiHidden="0" w:uiPriority="70" w:unhideWhenUsed="0"/>
-    <w:lsdException w:name="Colorful Shading" w:semiHidden="0" w:uiPriority="71" w:unhideWhenUsed="0"/>
-    <w:lsdException w:name="Colorful List" w:semiHidden="0" w:uiPriority="72" w:unhideWhenUsed="0"/>
-    <w:lsdException w:name="Colorful Grid" w:semiHidden="0" w:uiPriority="73" w:unhideWhenUsed="0"/>
-    <w:lsdException w:name="Light Shading Accent 1" w:semiHidden="0" w:uiPriority="60" w:unhideWhenUsed="0"/>
-    <w:lsdException w:name="Light List Accent 1" w:semiHidden="0" w:uiPriority="61" w:unhideWhenUsed="0"/>
-    <w:lsdException w:name="Light Grid Accent 1" w:semiHidden="0" w:uiPriority="62" w:unhideWhenUsed="0"/>
-    <w:lsdException w:name="Medium Shading 1 Accent 1" w:semiHidden="0" w:uiPriority="63" w:unhideWhenUsed="0"/>
-    <w:lsdException w:name="Medium Shading 2 Accent 1" w:semiHidden="0" w:uiPriority="64" w:unhideWhenUsed="0"/>
-    <w:lsdException w:name="Medium List 1 Accent 1" w:semiHidden="0" w:uiPriority="65" w:unhideWhenUsed="0"/>
-    <w:lsdException w:name="Revision" w:unhideWhenUsed="0"/>
-    <w:lsdException w:name="List Paragraph" w:semiHidden="0" w:uiPriority="34" w:unhideWhenUsed="0" w:qFormat="1"/>
-    <w:lsdException w:name="Quote" w:semiHidden="0" w:uiPriority="29" w:unhideWhenUsed="0" w:qFormat="1"/>
-    <w:lsdException w:name="Intense Quote" w:semiHidden="0" w:uiPriority="30" w:unhideWhenUsed="0" w:qFormat="1"/>
-    <w:lsdException w:name="Medium List 2 Accent 1" w:semiHidden="0" w:uiPriority="66" w:unhideWhenUsed="0"/>
-    <w:lsdException w:name="Medium Grid 1 Accent 1" w:semiHidden="0" w:uiPriority="67" w:unhideWhenUsed="0"/>
-    <w:lsdException w:name="Medium Grid 2 Accent 1" w:semiHidden="0" w:uiPriority="68" w:unhideWhenUsed="0"/>
-    <w:lsdException w:name="Medium Grid 3 Accent 1" w:semiHidden="0" w:uiPriority="69" w:unhideWhenUsed="0"/>
-    <w:lsdException w:name="Dark List Accent 1" w:semiHidden="0" w:uiPriority="70" w:unhideWhenUsed="0"/>
-    <w:lsdException w:name="Colorful Shading Accent 1" w:semiHidden="0" w:uiPriority="71" w:unhideWhenUsed="0"/>
-    <w:lsdException w:name="Colorful List Accent 1" w:semiHidden="0" w:uiPriority="72" w:unhideWhenUsed="0"/>
-    <w:lsdException w:name="Colorful Grid Accent 1" w:semiHidden="0" w:uiPriority="73" w:unhideWhenUsed="0"/>
-    <w:lsdException w:name="Light Shading Accent 2" w:semiHidden="0" w:uiPriority="60" w:unhideWhenUsed="0"/>
-    <w:lsdException w:name="Light List Accent 2" w:semiHidden="0" w:uiPriority="61" w:unhideWhenUsed="0"/>
-    <w:lsdException w:name="Light Grid Accent 2" w:semiHidden="0" w:uiPriority="62" w:unhideWhenUsed="0"/>
-    <w:lsdException w:name="Medium Shading 1 Accent 2" w:semiHidden="0" w:uiPriority="63" w:unhideWhenUsed="0"/>
-    <w:lsdException w:name="Medium Shading 2 Accent 2" w:semiHidden="0" w:uiPriority="64" w:unhideWhenUsed="0"/>
-    <w:lsdException w:name="Medium List 1 Accent 2" w:semiHidden="0" w:uiPriority="65" w:unhideWhenUsed="0"/>
-    <w:lsdException w:name="Medium List 2 Accent 2" w:semiHidden="0" w:uiPriority="66" w:unhideWhenUsed="0"/>
-    <w:lsdException w:name="Medium Grid 1 Accent 2" w:semiHidden="0" w:uiPriority="67" w:unhideWhenUsed="0"/>
-    <w:lsdException w:name="Medium Grid 2 Accent 2" w:semiHidden="0" w:uiPriority="68" w:unhideWhenUsed="0"/>
-    <w:lsdException w:name="Medium Grid 3 Accent 2" w:semiHidden="0" w:uiPriority="69" w:unhideWhenUsed="0"/>
-    <w:lsdException w:name="Dark List Accent 2" w:semiHidden="0" w:uiPriority="70" w:unhideWhenUsed="0"/>
-    <w:lsdException w:name="Colorful Shading Accent 2" w:semiHidden="0" w:uiPriority="71" w:unhideWhenUsed="0"/>
-    <w:lsdException w:name="Colorful List Accent 2" w:semiHidden="0" w:uiPriority="72" w:unhideWhenUsed="0"/>
-    <w:lsdException w:name="Colorful Grid Accent 2" w:semiHidden="0" w:uiPriority="73" w:unhideWhenUsed="0"/>
-    <w:lsdException w:name="Light Shading Accent 3" w:semiHidden="0" w:uiPriority="60" w:unhideWhenUsed="0"/>
-    <w:lsdException w:name="Light List Accent 3" w:semiHidden="0" w:uiPriority="61" w:unhideWhenUsed="0"/>
-    <w:lsdException w:name="Light Grid Accent 3" w:semiHidden="0" w:uiPriority="62" w:unhideWhenUsed="0"/>
-    <w:lsdException w:name="Medium Shading 1 Accent 3" w:semiHidden="0" w:uiPriority="63" w:unhideWhenUsed="0"/>
-    <w:lsdException w:name="Medium Shading 2 Accent 3" w:semiHidden="0" w:uiPriority="64" w:unhideWhenUsed="0"/>
-    <w:lsdException w:name="Medium List 1 Accent 3" w:semiHidden="0" w:uiPriority="65" w:unhideWhenUsed="0"/>
-    <w:lsdException w:name="Medium List 2 Accent 3" w:semiHidden="0" w:uiPriority="66" w:unhideWhenUsed="0"/>
-    <w:lsdException w:name="Medium Grid 1 Accent 3" w:semiHidden="0" w:uiPriority="67" w:unhideWhenUsed="0"/>
-    <w:lsdException w:name="Medium Grid 2 Accent 3" w:semiHidden="0" w:uiPriority="68" w:unhideWhenUsed="0"/>
-    <w:lsdException w:name="Medium Grid 3 Accent 3" w:semiHidden="0" w:uiPriority="69" w:unhideWhenUsed="0"/>
-    <w:lsdException w:name="Dark List Accent 3" w:semiHidden="0" w:uiPriority="70" w:unhideWhenUsed="0"/>
-    <w:lsdException w:name="Colorful Shading Accent 3" w:semiHidden="0" w:uiPriority="71" w:unhideWhenUsed="0"/>
-    <w:lsdException w:name="Colorful List Accent 3" w:semiHidden="0" w:uiPriority="72" w:unhideWhenUsed="0"/>
-    <w:lsdException w:name="Colorful Grid Accent 3" w:semiHidden="0" w:uiPriority="73" w:unhideWhenUsed="0"/>
-    <w:lsdException w:name="Light Shading Accent 4" w:semiHidden="0" w:uiPriority="60" w:unhideWhenUsed="0"/>
-    <w:lsdException w:name="Light List Accent 4" w:semiHidden="0" w:uiPriority="61" w:unhideWhenUsed="0"/>
-    <w:lsdException w:name="Light Grid Accent 4" w:semiHidden="0" w:uiPriority="62" w:unhideWhenUsed="0"/>
-    <w:lsdException w:name="Medium Shading 1 Accent 4" w:semiHidden="0" w:uiPriority="63" w:unhideWhenUsed="0"/>
-    <w:lsdException w:name="Medium Shading 2 Accent 4" w:semiHidden="0" w:uiPriority="64" w:unhideWhenUsed="0"/>
-    <w:lsdException w:name="Medium List 1 Accent 4" w:semiHidden="0" w:uiPriority="65" w:unhideWhenUsed="0"/>
-    <w:lsdException w:name="Medium List 2 Accent 4" w:semiHidden="0" w:uiPriority="66" w:unhideWhenUsed="0"/>
-    <w:lsdException w:name="Medium Grid 1 Accent 4" w:semiHidden="0" w:uiPriority="67" w:unhideWhenUsed="0"/>
-    <w:lsdException w:name="Medium Grid 2 Accent 4" w:semiHidden="0" w:uiPriority="68" w:unhideWhenUsed="0"/>
-    <w:lsdException w:name="Medium Grid 3 Accent 4" w:semiHidden="0" w:uiPriority="69" w:unhideWhenUsed="0"/>
-    <w:lsdException w:name="Dark List Accent 4" w:semiHidden="0" w:uiPriority="70" w:unhideWhenUsed="0"/>
-    <w:lsdException w:name="Colorful Shading Accent 4" w:semiHidden="0" w:uiPriority="71" w:unhideWhenUsed="0"/>
-    <w:lsdException w:name="Colorful List Accent 4" w:semiHidden="0" w:uiPriority="72" w:unhideWhenUsed="0"/>
-    <w:lsdException w:name="Colorful Grid Accent 4" w:semiHidden="0" w:uiPriority="73" w:unhideWhenUsed="0"/>
-    <w:lsdException w:name="Light Shading Accent 5" w:semiHidden="0" w:uiPriority="60" w:unhideWhenUsed="0"/>
-    <w:lsdException w:name="Light List Accent 5" w:semiHidden="0" w:uiPriority="61" w:unhideWhenUsed="0"/>
-    <w:lsdException w:name="Light Grid Accent 5" w:semiHidden="0" w:uiPriority="62" w:unhideWhenUsed="0"/>
-    <w:lsdException w:name="Medium Shading 1 Accent 5" w:semiHidden="0" w:uiPriority="63" w:unhideWhenUsed="0"/>
-    <w:lsdException w:name="Medium Shading 2 Accent 5" w:semiHidden="0" w:uiPriority="64" w:unhideWhenUsed="0"/>
-    <w:lsdException w:name="Medium List 1 Accent 5" w:semiHidden="0" w:uiPriority="65" w:unhideWhenUsed="0"/>
-    <w:lsdException w:name="Medium List 2 Accent 5" w:semiHidden="0" w:uiPriority="66" w:unhideWhenUsed="0"/>
-    <w:lsdException w:name="Medium Grid 1 Accent 5" w:semiHidden="0" w:uiPriority="67" w:unhideWhenUsed="0"/>
-    <w:lsdException w:name="Medium Grid 2 Accent 5" w:semiHidden="0" w:uiPriority="68" w:unhideWhenUsed="0"/>
-    <w:lsdException w:name="Medium Grid 3 Accent 5" w:semiHidden="0" w:uiPriority="69" w:unhideWhenUsed="0"/>
-    <w:lsdException w:name="Dark List Accent 5" w:semiHidden="0" w:uiPriority="70" w:unhideWhenUsed="0"/>
-    <w:lsdException w:name="Colorful Shading Accent 5" w:semiHidden="0" w:uiPriority="71" w:unhideWhenUsed="0"/>
-    <w:lsdException w:name="Colorful List Accent 5" w:semiHidden="0" w:uiPriority="72" w:unhideWhenUsed="0"/>
-    <w:lsdException w:name="Colorful Grid Accent 5" w:semiHidden="0" w:uiPriority="73" w:unhideWhenUsed="0"/>
-    <w:lsdException w:name="Light Shading Accent 6" w:semiHidden="0" w:uiPriority="60" w:unhideWhenUsed="0"/>
-    <w:lsdException w:name="Light List Accent 6" w:semiHidden="0" w:uiPriority="61" w:unhideWhenUsed="0"/>
-    <w:lsdException w:name="Light Grid Accent 6" w:semiHidden="0" w:uiPriority="62" w:unhideWhenUsed="0"/>
-    <w:lsdException w:name="Medium Shading 1 Accent 6" w:semiHidden="0" w:uiPriority="63" w:unhideWhenUsed="0"/>
-    <w:lsdException w:name="Medium Shading 2 Accent 6" w:semiHidden="0" w:uiPriority="64" w:unhideWhenUsed="0"/>
-    <w:lsdException w:name="Medium List 1 Accent 6" w:semiHidden="0" w:uiPriority="65" w:unhideWhenUsed="0"/>
-    <w:lsdException w:name="Medium List 2 Accent 6" w:semiHidden="0" w:uiPriority="66" w:unhideWhenUsed="0"/>
-    <w:lsdException w:name="Medium Grid 1 Accent 6" w:semiHidden="0" w:uiPriority="67" w:unhideWhenUsed="0"/>
-    <w:lsdException w:name="Medium Grid 2 Accent 6" w:semiHidden="0" w:uiPriority="68" w:unhideWhenUsed="0"/>
-    <w:lsdException w:name="Medium Grid 3 Accent 6" w:semiHidden="0" w:uiPriority="69" w:unhideWhenUsed="0"/>
-    <w:lsdException w:name="Dark List Accent 6" w:semiHidden="0" w:uiPriority="70" w:unhideWhenUsed="0"/>
-    <w:lsdException w:name="Colorful Shading Accent 6" w:semiHidden="0" w:uiPriority="71" w:unhideWhenUsed="0"/>
-    <w:lsdException w:name="Colorful List Accent 6" w:semiHidden="0" w:uiPriority="72" w:unhideWhenUsed="0"/>
-    <w:lsdException w:name="Colorful Grid Accent 6" w:semiHidden="0" w:uiPriority="73" w:unhideWhenUsed="0"/>
-    <w:lsdException w:name="Subtle Emphasis" w:semiHidden="0" w:uiPriority="19" w:unhideWhenUsed="0" w:qFormat="1"/>
-    <w:lsdException w:name="Intense Emphasis" w:semiHidden="0" w:uiPriority="21" w:unhideWhenUsed="0" w:qFormat="1"/>
-    <w:lsdException w:name="Subtle Reference" w:semiHidden="0" w:uiPriority="31" w:unhideWhenUsed="0" w:qFormat="1"/>
-    <w:lsdException w:name="Intense Reference" w:semiHidden="0" w:uiPriority="32" w:unhideWhenUsed="0" w:qFormat="1"/>
-    <w:lsdException w:name="Book Title" w:semiHidden="0" w:uiPriority="33" w:unhideWhenUsed="0" w:qFormat="1"/>
-    <w:lsdException w:name="Bibliography" w:uiPriority="37"/>
-    <w:lsdException w:name="TOC Heading" w:uiPriority="39" w:qFormat="1"/>
+  <w:latentStyles w:defLockedState="0" w:defUIPriority="99" w:defSemiHidden="0" w:defUnhideWhenUsed="0" w:defQFormat="0" w:count="371">
+    <w:lsdException w:name="Normal" w:uiPriority="0" w:qFormat="1"/>
+    <w:lsdException w:name="heading 1" w:uiPriority="0" w:qFormat="1"/>
+    <w:lsdException w:name="heading 2" w:semiHidden="1" w:uiPriority="9" w:unhideWhenUsed="1" w:qFormat="1"/>
+    <w:lsdException w:name="heading 3" w:semiHidden="1" w:uiPriority="9" w:unhideWhenUsed="1" w:qFormat="1"/>
+    <w:lsdException w:name="heading 4" w:semiHidden="1" w:uiPriority="9" w:unhideWhenUsed="1" w:qFormat="1"/>
+    <w:lsdException w:name="heading 5" w:semiHidden="1" w:uiPriority="9" w:unhideWhenUsed="1" w:qFormat="1"/>
+    <w:lsdException w:name="heading 6" w:semiHidden="1" w:uiPriority="9" w:unhideWhenUsed="1" w:qFormat="1"/>
+    <w:lsdException w:name="heading 7" w:semiHidden="1" w:uiPriority="9" w:unhideWhenUsed="1" w:qFormat="1"/>
+    <w:lsdException w:name="heading 8" w:semiHidden="1" w:uiPriority="9" w:unhideWhenUsed="1" w:qFormat="1"/>
+    <w:lsdException w:name="heading 9" w:semiHidden="1" w:uiPriority="9" w:unhideWhenUsed="1" w:qFormat="1"/>
+    <w:lsdException w:name="index 1" w:semiHidden="1" w:unhideWhenUsed="1"/>
+    <w:lsdException w:name="index 2" w:semiHidden="1" w:unhideWhenUsed="1"/>
+    <w:lsdException w:name="index 3" w:semiHidden="1" w:unhideWhenUsed="1"/>
+    <w:lsdException w:name="index 4" w:semiHidden="1" w:unhideWhenUsed="1"/>
+    <w:lsdException w:name="index 5" w:semiHidden="1" w:unhideWhenUsed="1"/>
+    <w:lsdException w:name="index 6" w:semiHidden="1" w:unhideWhenUsed="1"/>
+    <w:lsdException w:name="index 7" w:semiHidden="1" w:unhideWhenUsed="1"/>
+    <w:lsdException w:name="index 8" w:semiHidden="1" w:unhideWhenUsed="1"/>
+    <w:lsdException w:name="index 9" w:semiHidden="1" w:unhideWhenUsed="1"/>
+    <w:lsdException w:name="toc 1" w:semiHidden="1" w:uiPriority="39" w:unhideWhenUsed="1"/>
+    <w:lsdException w:name="toc 2" w:semiHidden="1" w:uiPriority="39" w:unhideWhenUsed="1"/>
+    <w:lsdException w:name="toc 3" w:semiHidden="1" w:uiPriority="39" w:unhideWhenUsed="1"/>
+    <w:lsdException w:name="toc 4" w:semiHidden="1" w:uiPriority="39" w:unhideWhenUsed="1"/>
+    <w:lsdException w:name="toc 5" w:semiHidden="1" w:uiPriority="39" w:unhideWhenUsed="1"/>
+    <w:lsdException w:name="toc 6" w:semiHidden="1" w:uiPriority="39" w:unhideWhenUsed="1"/>
+    <w:lsdException w:name="toc 7" w:semiHidden="1" w:uiPriority="39" w:unhideWhenUsed="1"/>
+    <w:lsdException w:name="toc 8" w:semiHidden="1" w:uiPriority="39" w:unhideWhenUsed="1"/>
+    <w:lsdException w:name="toc 9" w:semiHidden="1" w:uiPriority="39" w:unhideWhenUsed="1"/>
+    <w:lsdException w:name="Normal Indent" w:semiHidden="1" w:unhideWhenUsed="1"/>
+    <w:lsdException w:name="footnote text" w:semiHidden="1" w:unhideWhenUsed="1"/>
+    <w:lsdException w:name="annotation text" w:semiHidden="1" w:unhideWhenUsed="1"/>
+    <w:lsdException w:name="header" w:semiHidden="1" w:unhideWhenUsed="1"/>
+    <w:lsdException w:name="footer" w:semiHidden="1" w:unhideWhenUsed="1"/>
+    <w:lsdException w:name="index heading" w:semiHidden="1" w:unhideWhenUsed="1"/>
+    <w:lsdException w:name="caption" w:semiHidden="1" w:uiPriority="35" w:unhideWhenUsed="1" w:qFormat="1"/>
+    <w:lsdException w:name="table of figures" w:semiHidden="1" w:unhideWhenUsed="1"/>
+    <w:lsdException w:name="envelope address" w:semiHidden="1" w:unhideWhenUsed="1"/>
+    <w:lsdException w:name="envelope return" w:semiHidden="1" w:unhideWhenUsed="1"/>
+    <w:lsdException w:name="footnote reference" w:semiHidden="1" w:unhideWhenUsed="1"/>
+    <w:lsdException w:name="annotation reference" w:semiHidden="1" w:unhideWhenUsed="1"/>
+    <w:lsdException w:name="line number" w:semiHidden="1" w:unhideWhenUsed="1"/>
+    <w:lsdException w:name="page number" w:semiHidden="1" w:uiPriority="0" w:unhideWhenUsed="1"/>
+    <w:lsdException w:name="endnote reference" w:semiHidden="1" w:unhideWhenUsed="1"/>
+    <w:lsdException w:name="endnote text" w:semiHidden="1" w:unhideWhenUsed="1"/>
+    <w:lsdException w:name="table of authorities" w:semiHidden="1" w:unhideWhenUsed="1"/>
+    <w:lsdException w:name="macro" w:semiHidden="1" w:unhideWhenUsed="1"/>
+    <w:lsdException w:name="toa heading" w:semiHidden="1" w:unhideWhenUsed="1"/>
+    <w:lsdException w:name="List" w:semiHidden="1" w:unhideWhenUsed="1"/>
+    <w:lsdException w:name="List Bullet" w:semiHidden="1" w:unhideWhenUsed="1"/>
+    <w:lsdException w:name="List Number" w:semiHidden="1" w:unhideWhenUsed="1"/>
+    <w:lsdException w:name="List 2" w:semiHidden="1" w:unhideWhenUsed="1"/>
+    <w:lsdException w:name="List 3" w:semiHidden="1" w:unhideWhenUsed="1"/>
+    <w:lsdException w:name="List 4" w:semiHidden="1" w:unhideWhenUsed="1"/>
+    <w:lsdException w:name="List 5" w:semiHidden="1" w:unhideWhenUsed="1"/>
+    <w:lsdException w:name="List Bullet 2" w:semiHidden="1" w:unhideWhenUsed="1"/>
+    <w:lsdException w:name="List Bullet 3" w:semiHidden="1" w:unhideWhenUsed="1"/>
+    <w:lsdException w:name="List Bullet 4" w:semiHidden="1" w:unhideWhenUsed="1"/>
+    <w:lsdException w:name="List Bullet 5" w:semiHidden="1" w:unhideWhenUsed="1"/>
+    <w:lsdException w:name="List Number 2" w:semiHidden="1" w:unhideWhenUsed="1"/>
+    <w:lsdException w:name="List Number 3" w:semiHidden="1" w:unhideWhenUsed="1"/>
+    <w:lsdException w:name="List Number 4" w:semiHidden="1" w:unhideWhenUsed="1"/>
+    <w:lsdException w:name="List Number 5" w:semiHidden="1" w:unhideWhenUsed="1"/>
+    <w:lsdException w:name="Title" w:uiPriority="10" w:qFormat="1"/>
+    <w:lsdException w:name="Closing" w:semiHidden="1" w:unhideWhenUsed="1"/>
+    <w:lsdException w:name="Signature" w:semiHidden="1" w:unhideWhenUsed="1"/>
+    <w:lsdException w:name="Default Paragraph Font" w:semiHidden="1" w:uiPriority="1" w:unhideWhenUsed="1"/>
+    <w:lsdException w:name="Body Text" w:semiHidden="1" w:unhideWhenUsed="1"/>
+    <w:lsdException w:name="Body Text Indent" w:semiHidden="1" w:unhideWhenUsed="1"/>
+    <w:lsdException w:name="List Continue" w:semiHidden="1" w:unhideWhenUsed="1"/>
+    <w:lsdException w:name="List Continue 2" w:semiHidden="1" w:unhideWhenUsed="1"/>
+    <w:lsdException w:name="List Continue 3" w:semiHidden="1" w:unhideWhenUsed="1"/>
+    <w:lsdException w:name="List Continue 4" w:semiHidden="1" w:unhideWhenUsed="1"/>
+    <w:lsdException w:name="List Continue 5" w:semiHidden="1" w:unhideWhenUsed="1"/>
+    <w:lsdException w:name="Message Header" w:semiHidden="1" w:unhideWhenUsed="1"/>
+    <w:lsdException w:name="Subtitle" w:uiPriority="11" w:qFormat="1"/>
+    <w:lsdException w:name="Salutation" w:semiHidden="1" w:unhideWhenUsed="1"/>
+    <w:lsdException w:name="Date" w:semiHidden="1" w:unhideWhenUsed="1"/>
+    <w:lsdException w:name="Body Text First Indent" w:semiHidden="1" w:unhideWhenUsed="1"/>
+    <w:lsdException w:name="Body Text First Indent 2" w:semiHidden="1" w:unhideWhenUsed="1"/>
+    <w:lsdException w:name="Note Heading" w:semiHidden="1" w:unhideWhenUsed="1"/>
+    <w:lsdException w:name="Body Text 2" w:semiHidden="1" w:unhideWhenUsed="1"/>
+    <w:lsdException w:name="Body Text 3" w:semiHidden="1" w:unhideWhenUsed="1"/>
+    <w:lsdException w:name="Body Text Indent 2" w:semiHidden="1" w:uiPriority="0" w:unhideWhenUsed="1"/>
+    <w:lsdException w:name="Body Text Indent 3" w:semiHidden="1" w:unhideWhenUsed="1"/>
+    <w:lsdException w:name="Block Text" w:semiHidden="1" w:unhideWhenUsed="1"/>
+    <w:lsdException w:name="Hyperlink" w:semiHidden="1" w:unhideWhenUsed="1"/>
+    <w:lsdException w:name="FollowedHyperlink" w:semiHidden="1" w:unhideWhenUsed="1"/>
+    <w:lsdException w:name="Strong" w:uiPriority="22" w:qFormat="1"/>
+    <w:lsdException w:name="Emphasis" w:uiPriority="20" w:qFormat="1"/>
+    <w:lsdException w:name="Document Map" w:semiHidden="1" w:unhideWhenUsed="1"/>
+    <w:lsdException w:name="Plain Text" w:semiHidden="1" w:unhideWhenUsed="1"/>
+    <w:lsdException w:name="E-mail Signature" w:semiHidden="1" w:unhideWhenUsed="1"/>
+    <w:lsdException w:name="HTML Top of Form" w:semiHidden="1" w:unhideWhenUsed="1"/>
+    <w:lsdException w:name="HTML Bottom of Form" w:semiHidden="1" w:unhideWhenUsed="1"/>
+    <w:lsdException w:name="Normal (Web)" w:semiHidden="1" w:unhideWhenUsed="1"/>
+    <w:lsdException w:name="HTML Acronym" w:semiHidden="1" w:unhideWhenUsed="1"/>
+    <w:lsdException w:name="HTML Address" w:semiHidden="1" w:unhideWhenUsed="1"/>
+    <w:lsdException w:name="HTML Cite" w:semiHidden="1" w:unhideWhenUsed="1"/>
+    <w:lsdException w:name="HTML Code" w:semiHidden="1" w:unhideWhenUsed="1"/>
+    <w:lsdException w:name="HTML Definition" w:semiHidden="1" w:unhideWhenUsed="1"/>
+    <w:lsdException w:name="HTML Keyboard" w:semiHidden="1" w:unhideWhenUsed="1"/>
+    <w:lsdException w:name="HTML Preformatted" w:semiHidden="1" w:unhideWhenUsed="1"/>
+    <w:lsdException w:name="HTML Sample" w:semiHidden="1" w:unhideWhenUsed="1"/>
+    <w:lsdException w:name="HTML Typewriter" w:semiHidden="1" w:unhideWhenUsed="1"/>
+    <w:lsdException w:name="HTML Variable" w:semiHidden="1" w:unhideWhenUsed="1"/>
+    <w:lsdException w:name="Normal Table" w:semiHidden="1" w:unhideWhenUsed="1"/>
+    <w:lsdException w:name="annotation subject" w:semiHidden="1" w:unhideWhenUsed="1"/>
+    <w:lsdException w:name="No List" w:semiHidden="1" w:unhideWhenUsed="1"/>
+    <w:lsdException w:name="Outline List 1" w:semiHidden="1" w:unhideWhenUsed="1"/>
+    <w:lsdException w:name="Outline List 2" w:semiHidden="1" w:unhideWhenUsed="1"/>
+    <w:lsdException w:name="Outline List 3" w:semiHidden="1" w:unhideWhenUsed="1"/>
+    <w:lsdException w:name="Table Simple 1" w:semiHidden="1" w:unhideWhenUsed="1"/>
+    <w:lsdException w:name="Table Simple 2" w:semiHidden="1" w:unhideWhenUsed="1"/>
+    <w:lsdException w:name="Table Simple 3" w:semiHidden="1" w:unhideWhenUsed="1"/>
+    <w:lsdException w:name="Table Classic 1" w:semiHidden="1" w:unhideWhenUsed="1"/>
+    <w:lsdException w:name="Table Classic 2" w:semiHidden="1" w:unhideWhenUsed="1"/>
+    <w:lsdException w:name="Table Classic 3" w:semiHidden="1" w:unhideWhenUsed="1"/>
+    <w:lsdException w:name="Table Classic 4" w:semiHidden="1" w:unhideWhenUsed="1"/>
+    <w:lsdException w:name="Table Colorful 1" w:semiHidden="1" w:unhideWhenUsed="1"/>
+    <w:lsdException w:name="Table Colorful 2" w:semiHidden="1" w:unhideWhenUsed="1"/>
+    <w:lsdException w:name="Table Colorful 3" w:semiHidden="1" w:unhideWhenUsed="1"/>
+    <w:lsdException w:name="Table Columns 1" w:semiHidden="1" w:unhideWhenUsed="1"/>
+    <w:lsdException w:name="Table Columns 2" w:semiHidden="1" w:unhideWhenUsed="1"/>
+    <w:lsdException w:name="Table Columns 3" w:semiHidden="1" w:unhideWhenUsed="1"/>
+    <w:lsdException w:name="Table Columns 4" w:semiHidden="1" w:unhideWhenUsed="1"/>
+    <w:lsdException w:name="Table Columns 5" w:semiHidden="1" w:unhideWhenUsed="1"/>
+    <w:lsdException w:name="Table Grid 1" w:semiHidden="1" w:unhideWhenUsed="1"/>
+    <w:lsdException w:name="Table Grid 2" w:semiHidden="1" w:unhideWhenUsed="1"/>
+    <w:lsdException w:name="Table Grid 3" w:semiHidden="1" w:unhideWhenUsed="1"/>
+    <w:lsdException w:name="Table Grid 4" w:semiHidden="1" w:unhideWhenUsed="1"/>
+    <w:lsdException w:name="Table Grid 5" w:semiHidden="1" w:unhideWhenUsed="1"/>
+    <w:lsdException w:name="Table Grid 6" w:semiHidden="1" w:unhideWhenUsed="1"/>
+    <w:lsdException w:name="Table Grid 7" w:semiHidden="1" w:unhideWhenUsed="1"/>
+    <w:lsdException w:name="Table Grid 8" w:semiHidden="1" w:unhideWhenUsed="1"/>
+    <w:lsdException w:name="Table List 1" w:semiHidden="1" w:unhideWhenUsed="1"/>
+    <w:lsdException w:name="Table List 2" w:semiHidden="1" w:unhideWhenUsed="1"/>
+    <w:lsdException w:name="Table List 3" w:semiHidden="1" w:unhideWhenUsed="1"/>
+    <w:lsdException w:name="Table List 4" w:semiHidden="1" w:unhideWhenUsed="1"/>
+    <w:lsdException w:name="Table List 5" w:semiHidden="1" w:unhideWhenUsed="1"/>
+    <w:lsdException w:name="Table List 6" w:semiHidden="1" w:unhideWhenUsed="1"/>
+    <w:lsdException w:name="Table List 7" w:semiHidden="1" w:unhideWhenUsed="1"/>
+    <w:lsdException w:name="Table List 8" w:semiHidden="1" w:unhideWhenUsed="1"/>
+    <w:lsdException w:name="Table 3D effects 1" w:semiHidden="1" w:unhideWhenUsed="1"/>
+    <w:lsdException w:name="Table 3D effects 2" w:semiHidden="1" w:unhideWhenUsed="1"/>
+    <w:lsdException w:name="Table 3D effects 3" w:semiHidden="1" w:unhideWhenUsed="1"/>
+    <w:lsdException w:name="Table Contemporary" w:semiHidden="1" w:unhideWhenUsed="1"/>
+    <w:lsdException w:name="Table Elegant" w:semiHidden="1" w:unhideWhenUsed="1"/>
+    <w:lsdException w:name="Table Professional" w:semiHidden="1" w:unhideWhenUsed="1"/>
+    <w:lsdException w:name="Table Subtle 1" w:semiHidden="1" w:unhideWhenUsed="1"/>
+    <w:lsdException w:name="Table Subtle 2" w:semiHidden="1" w:unhideWhenUsed="1"/>
+    <w:lsdException w:name="Table Web 1" w:semiHidden="1" w:unhideWhenUsed="1"/>
+    <w:lsdException w:name="Table Web 2" w:semiHidden="1" w:unhideWhenUsed="1"/>
+    <w:lsdException w:name="Table Web 3" w:semiHidden="1" w:unhideWhenUsed="1"/>
+    <w:lsdException w:name="Balloon Text" w:semiHidden="1" w:unhideWhenUsed="1"/>
+    <w:lsdException w:name="Table Grid" w:uiPriority="39"/>
+    <w:lsdException w:name="Table Theme" w:semiHidden="1" w:unhideWhenUsed="1"/>
+    <w:lsdException w:name="Placeholder Text" w:semiHidden="1"/>
+    <w:lsdException w:name="No Spacing" w:uiPriority="1" w:qFormat="1"/>
+    <w:lsdException w:name="Light Shading" w:uiPriority="60"/>
+    <w:lsdException w:name="Light List" w:uiPriority="61"/>
+    <w:lsdException w:name="Light Grid" w:uiPriority="62"/>
+    <w:lsdException w:name="Medium Shading 1" w:uiPriority="63"/>
+    <w:lsdException w:name="Medium Shading 2" w:uiPriority="64"/>
+    <w:lsdException w:name="Medium List 1" w:uiPriority="65"/>
+    <w:lsdException w:name="Medium List 2" w:uiPriority="66"/>
+    <w:lsdException w:name="Medium Grid 1" w:uiPriority="67"/>
+    <w:lsdException w:name="Medium Grid 2" w:uiPriority="68"/>
+    <w:lsdException w:name="Medium Grid 3" w:uiPriority="69"/>
+    <w:lsdException w:name="Dark List" w:uiPriority="70"/>
+    <w:lsdException w:name="Colorful Shading" w:uiPriority="71"/>
+    <w:lsdException w:name="Colorful List" w:uiPriority="72"/>
+    <w:lsdException w:name="Colorful Grid" w:uiPriority="73"/>
+    <w:lsdException w:name="Light Shading Accent 1" w:uiPriority="60"/>
+    <w:lsdException w:name="Light List Accent 1" w:uiPriority="61"/>
+    <w:lsdException w:name="Light Grid Accent 1" w:uiPriority="62"/>
+    <w:lsdException w:name="Medium Shading 1 Accent 1" w:uiPriority="63"/>
+    <w:lsdException w:name="Medium Shading 2 Accent 1" w:uiPriority="64"/>
+    <w:lsdException w:name="Medium List 1 Accent 1" w:uiPriority="65"/>
+    <w:lsdException w:name="Revision" w:semiHidden="1"/>
+    <w:lsdException w:name="List Paragraph" w:uiPriority="34" w:qFormat="1"/>
+    <w:lsdException w:name="Quote" w:uiPriority="29" w:qFormat="1"/>
+    <w:lsdException w:name="Intense Quote" w:uiPriority="30" w:qFormat="1"/>
+    <w:lsdException w:name="Medium List 2 Accent 1" w:uiPriority="66"/>
+    <w:lsdException w:name="Medium Grid 1 Accent 1" w:uiPriority="67"/>
+    <w:lsdException w:name="Medium Grid 2 Accent 1" w:uiPriority="68"/>
+    <w:lsdException w:name="Medium Grid 3 Accent 1" w:uiPriority="69"/>
+    <w:lsdException w:name="Dark List Accent 1" w:uiPriority="70"/>
+    <w:lsdException w:name="Colorful Shading Accent 1" w:uiPriority="71"/>
+    <w:lsdException w:name="Colorful List Accent 1" w:uiPriority="72"/>
+    <w:lsdException w:name="Colorful Grid Accent 1" w:uiPriority="73"/>
+    <w:lsdException w:name="Light Shading Accent 2" w:uiPriority="60"/>
+    <w:lsdException w:name="Light List Accent 2" w:uiPriority="61"/>
+    <w:lsdException w:name="Light Grid Accent 2" w:uiPriority="62"/>
+    <w:lsdException w:name="Medium Shading 1 Accent 2" w:uiPriority="63"/>
+    <w:lsdException w:name="Medium Shading 2 Accent 2" w:uiPriority="64"/>
+    <w:lsdException w:name="Medium List 1 Accent 2" w:uiPriority="65"/>
+    <w:lsdException w:name="Medium List 2 Accent 2" w:uiPriority="66"/>
+    <w:lsdException w:name="Medium Grid 1 Accent 2" w:uiPriority="67"/>
+    <w:lsdException w:name="Medium Grid 2 Accent 2" w:uiPriority="68"/>
+    <w:lsdException w:name="Medium Grid 3 Accent 2" w:uiPriority="69"/>
+    <w:lsdException w:name="Dark List Accent 2" w:uiPriority="70"/>
+    <w:lsdException w:name="Colorful Shading Accent 2" w:uiPriority="71"/>
+    <w:lsdException w:name="Colorful List Accent 2" w:uiPriority="72"/>
+    <w:lsdException w:name="Colorful Grid Accent 2" w:uiPriority="73"/>
+    <w:lsdException w:name="Light Shading Accent 3" w:uiPriority="60"/>
+    <w:lsdException w:name="Light List Accent 3" w:uiPriority="61"/>
+    <w:lsdException w:name="Light Grid Accent 3" w:uiPriority="62"/>
+    <w:lsdException w:name="Medium Shading 1 Accent 3" w:uiPriority="63"/>
+    <w:lsdException w:name="Medium Shading 2 Accent 3" w:uiPriority="64"/>
+    <w:lsdException w:name="Medium List 1 Accent 3" w:uiPriority="65"/>
+    <w:lsdException w:name="Medium List 2 Accent 3" w:uiPriority="66"/>
+    <w:lsdException w:name="Medium Grid 1 Accent 3" w:uiPriority="67"/>
+    <w:lsdException w:name="Medium Grid 2 Accent 3" w:uiPriority="68"/>
+    <w:lsdException w:name="Medium Grid 3 Accent 3" w:uiPriority="69"/>
+    <w:lsdException w:name="Dark List Accent 3" w:uiPriority="70"/>
+    <w:lsdException w:name="Colorful Shading Accent 3" w:uiPriority="71"/>
+    <w:lsdException w:name="Colorful List Accent 3" w:uiPriority="72"/>
+    <w:lsdException w:name="Colorful Grid Accent 3" w:uiPriority="73"/>
+    <w:lsdException w:name="Light Shading Accent 4" w:uiPriority="60"/>
+    <w:lsdException w:name="Light List Accent 4" w:uiPriority="61"/>
+    <w:lsdException w:name="Light Grid Accent 4" w:uiPriority="62"/>
+    <w:lsdException w:name="Medium Shading 1 Accent 4" w:uiPriority="63"/>
+    <w:lsdException w:name="Medium Shading 2 Accent 4" w:uiPriority="64"/>
+    <w:lsdException w:name="Medium List 1 Accent 4" w:uiPriority="65"/>
+    <w:lsdException w:name="Medium List 2 Accent 4" w:uiPriority="66"/>
+    <w:lsdException w:name="Medium Grid 1 Accent 4" w:uiPriority="67"/>
+    <w:lsdException w:name="Medium Grid 2 Accent 4" w:uiPriority="68"/>
+    <w:lsdException w:name="Medium Grid 3 Accent 4" w:uiPriority="69"/>
+    <w:lsdException w:name="Dark List Accent 4" w:uiPriority="70"/>
+    <w:lsdException w:name="Colorful Shading Accent 4" w:uiPriority="71"/>
+    <w:lsdException w:name="Colorful List Accent 4" w:uiPriority="72"/>
+    <w:lsdException w:name="Colorful Grid Accent 4" w:uiPriority="73"/>
+    <w:lsdException w:name="Light Shading Accent 5" w:uiPriority="60"/>
+    <w:lsdException w:name="Light List Accent 5" w:uiPriority="61"/>
+    <w:lsdException w:name="Light Grid Accent 5" w:uiPriority="62"/>
+    <w:lsdException w:name="Medium Shading 1 Accent 5" w:uiPriority="63"/>
+    <w:lsdException w:name="Medium Shading 2 Accent 5" w:uiPriority="64"/>
+    <w:lsdException w:name="Medium List 1 Accent 5" w:uiPriority="65"/>
+    <w:lsdException w:name="Medium List 2 Accent 5" w:uiPriority="66"/>
+    <w:lsdException w:name="Medium Grid 1 Accent 5" w:uiPriority="67"/>
+    <w:lsdException w:name="Medium Grid 2 Accent 5" w:uiPriority="68"/>
+    <w:lsdException w:name="Medium Grid 3 Accent 5" w:uiPriority="69"/>
+    <w:lsdException w:name="Dark List Accent 5" w:uiPriority="70"/>
+    <w:lsdException w:name="Colorful Shading Accent 5" w:uiPriority="71"/>
+    <w:lsdException w:name="Colorful List Accent 5" w:uiPriority="72"/>
+    <w:lsdException w:name="Colorful Grid Accent 5" w:uiPriority="73"/>
+    <w:lsdException w:name="Light Shading Accent 6" w:uiPriority="60"/>
+    <w:lsdException w:name="Light List Accent 6" w:uiPriority="61"/>
+    <w:lsdException w:name="Light Grid Accent 6" w:uiPriority="62"/>
+    <w:lsdException w:name="Medium Shading 1 Accent 6" w:uiPriority="63"/>
+    <w:lsdException w:name="Medium Shading 2 Accent 6" w:uiPriority="64"/>
+    <w:lsdException w:name="Medium List 1 Accent 6" w:uiPriority="65"/>
+    <w:lsdException w:name="Medium List 2 Accent 6" w:uiPriority="66"/>
+    <w:lsdException w:name="Medium Grid 1 Accent 6" w:uiPriority="67"/>
+    <w:lsdException w:name="Medium Grid 2 Accent 6" w:uiPriority="68"/>
+    <w:lsdException w:name="Medium Grid 3 Accent 6" w:uiPriority="69"/>
+    <w:lsdException w:name="Dark List Accent 6" w:uiPriority="70"/>
+    <w:lsdException w:name="Colorful Shading Accent 6" w:uiPriority="71"/>
+    <w:lsdException w:name="Colorful List Accent 6" w:uiPriority="72"/>
+    <w:lsdException w:name="Colorful Grid Accent 6" w:uiPriority="73"/>
+    <w:lsdException w:name="Subtle Emphasis" w:uiPriority="19" w:qFormat="1"/>
+    <w:lsdException w:name="Intense Emphasis" w:uiPriority="21" w:qFormat="1"/>
+    <w:lsdException w:name="Subtle Reference" w:uiPriority="31" w:qFormat="1"/>
+    <w:lsdException w:name="Intense Reference" w:uiPriority="32" w:qFormat="1"/>
+    <w:lsdException w:name="Book Title" w:uiPriority="33" w:qFormat="1"/>
+    <w:lsdException w:name="Bibliography" w:semiHidden="1" w:uiPriority="37" w:unhideWhenUsed="1"/>
+    <w:lsdException w:name="TOC Heading" w:semiHidden="1" w:uiPriority="39" w:unhideWhenUsed="1" w:qFormat="1"/>
+    <w:lsdException w:name="Plain Table 1" w:uiPriority="41"/>
+    <w:lsdException w:name="Plain Table 2" w:uiPriority="42"/>
+    <w:lsdException w:name="Plain Table 3" w:uiPriority="43"/>
+    <w:lsdException w:name="Plain Table 4" w:uiPriority="44"/>
+    <w:lsdException w:name="Plain Table 5" w:uiPriority="45"/>
+    <w:lsdException w:name="Grid Table Light" w:uiPriority="40"/>
+    <w:lsdException w:name="Grid Table 1 Light" w:uiPriority="46"/>
+    <w:lsdException w:name="Grid Table 2" w:uiPriority="47"/>
+    <w:lsdException w:name="Grid Table 3" w:uiPriority="48"/>
+    <w:lsdException w:name="Grid Table 4" w:uiPriority="49"/>
+    <w:lsdException w:name="Grid Table 5 Dark" w:uiPriority="50"/>
+    <w:lsdException w:name="Grid Table 6 Colorful" w:uiPriority="51"/>
+    <w:lsdException w:name="Grid Table 7 Colorful" w:uiPriority="52"/>
+    <w:lsdException w:name="Grid Table 1 Light Accent 1" w:uiPriority="46"/>
+    <w:lsdException w:name="Grid Table 2 Accent 1" w:uiPriority="47"/>
+    <w:lsdException w:name="Grid Table 3 Accent 1" w:uiPriority="48"/>
+    <w:lsdException w:name="Grid Table 4 Accent 1" w:uiPriority="49"/>
+    <w:lsdException w:name="Grid Table 5 Dark Accent 1" w:uiPriority="50"/>
+    <w:lsdException w:name="Grid Table 6 Colorful Accent 1" w:uiPriority="51"/>
+    <w:lsdException w:name="Grid Table 7 Colorful Accent 1" w:uiPriority="52"/>
+    <w:lsdException w:name="Grid Table 1 Light Accent 2" w:uiPriority="46"/>
+    <w:lsdException w:name="Grid Table 2 Accent 2" w:uiPriority="47"/>
+    <w:lsdException w:name="Grid Table 3 Accent 2" w:uiPriority="48"/>
+    <w:lsdException w:name="Grid Table 4 Accent 2" w:uiPriority="49"/>
+    <w:lsdException w:name="Grid Table 5 Dark Accent 2" w:uiPriority="50"/>
+    <w:lsdException w:name="Grid Table 6 Colorful Accent 2" w:uiPriority="51"/>
+    <w:lsdException w:name="Grid Table 7 Colorful Accent 2" w:uiPriority="52"/>
+    <w:lsdException w:name="Grid Table 1 Light Accent 3" w:uiPriority="46"/>
+    <w:lsdException w:name="Grid Table 2 Accent 3" w:uiPriority="47"/>
+    <w:lsdException w:name="Grid Table 3 Accent 3" w:uiPriority="48"/>
+    <w:lsdException w:name="Grid Table 4 Accent 3" w:uiPriority="49"/>
+    <w:lsdException w:name="Grid Table 5 Dark Accent 3" w:uiPriority="50"/>
+    <w:lsdException w:name="Grid Table 6 Colorful Accent 3" w:uiPriority="51"/>
+    <w:lsdException w:name="Grid Table 7 Colorful Accent 3" w:uiPriority="52"/>
+    <w:lsdException w:name="Grid Table 1 Light Accent 4" w:uiPriority="46"/>
+    <w:lsdException w:name="Grid Table 2 Accent 4" w:uiPriority="47"/>
+    <w:lsdException w:name="Grid Table 3 Accent 4" w:uiPriority="48"/>
+    <w:lsdException w:name="Grid Table 4 Accent 4" w:uiPriority="49"/>
+    <w:lsdException w:name="Grid Table 5 Dark Accent 4" w:uiPriority="50"/>
+    <w:lsdException w:name="Grid Table 6 Colorful Accent 4" w:uiPriority="51"/>
+    <w:lsdException w:name="Grid Table 7 Colorful Accent 4" w:uiPriority="52"/>
+    <w:lsdException w:name="Grid Table 1 Light Accent 5" w:uiPriority="46"/>
+    <w:lsdException w:name="Grid Table 2 Accent 5" w:uiPriority="47"/>
+    <w:lsdException w:name="Grid Table 3 Accent 5" w:uiPriority="48"/>
+    <w:lsdException w:name="Grid Table 4 Accent 5" w:uiPriority="49"/>
+    <w:lsdException w:name="Grid Table 5 Dark Accent 5" w:uiPriority="50"/>
+    <w:lsdException w:name="Grid Table 6 Colorful Accent 5" w:uiPriority="51"/>
+    <w:lsdException w:name="Grid Table 7 Colorful Accent 5" w:uiPriority="52"/>
+    <w:lsdException w:name="Grid Table 1 Light Accent 6" w:uiPriority="46"/>
+    <w:lsdException w:name="Grid Table 2 Accent 6" w:uiPriority="47"/>
+    <w:lsdException w:name="Grid Table 3 Accent 6" w:uiPriority="48"/>
+    <w:lsdException w:name="Grid Table 4 Accent 6" w:uiPriority="49"/>
+    <w:lsdException w:name="Grid Table 5 Dark Accent 6" w:uiPriority="50"/>
+    <w:lsdException w:name="Grid Table 6 Colorful Accent 6" w:uiPriority="51"/>
+    <w:lsdException w:name="Grid Table 7 Colorful Accent 6" w:uiPriority="52"/>
+    <w:lsdException w:name="List Table 1 Light" w:uiPriority="46"/>
+    <w:lsdException w:name="List Table 2" w:uiPriority="47"/>
+    <w:lsdException w:name="List Table 3" w:uiPriority="48"/>
+    <w:lsdException w:name="List Table 4" w:uiPriority="49"/>
+    <w:lsdException w:name="List Table 5 Dark" w:uiPriority="50"/>
+    <w:lsdException w:name="List Table 6 Colorful" w:uiPriority="51"/>
+    <w:lsdException w:name="List Table 7 Colorful" w:uiPriority="52"/>
+    <w:lsdException w:name="List Table 1 Light Accent 1" w:uiPriority="46"/>
+    <w:lsdException w:name="List Table 2 Accent 1" w:uiPriority="47"/>
+    <w:lsdException w:name="List Table 3 Accent 1" w:uiPriority="48"/>
+    <w:lsdException w:name="List Table 4 Accent 1" w:uiPriority="49"/>
+    <w:lsdException w:name="List Table 5 Dark Accent 1" w:uiPriority="50"/>
+    <w:lsdException w:name="List Table 6 Colorful Accent 1" w:uiPriority="51"/>
+    <w:lsdException w:name="List Table 7 Colorful Accent 1" w:uiPriority="52"/>
+    <w:lsdException w:name="List Table 1 Light Accent 2" w:uiPriority="46"/>
+    <w:lsdException w:name="List Table 2 Accent 2" w:uiPriority="47"/>
+    <w:lsdException w:name="List Table 3 Accent 2" w:uiPriority="48"/>
+    <w:lsdException w:name="List Table 4 Accent 2" w:uiPriority="49"/>
+    <w:lsdException w:name="List Table 5 Dark Accent 2" w:uiPriority="50"/>
+    <w:lsdException w:name="List Table 6 Colorful Accent 2" w:uiPriority="51"/>
+    <w:lsdException w:name="List Table 7 Colorful Accent 2" w:uiPriority="52"/>
+    <w:lsdException w:name="List Table 1 Light Accent 3" w:uiPriority="46"/>
+    <w:lsdException w:name="List Table 2 Accent 3" w:uiPriority="47"/>
+    <w:lsdException w:name="List Table 3 Accent 3" w:uiPriority="48"/>
+    <w:lsdException w:name="List Table 4 Accent 3" w:uiPriority="49"/>
+    <w:lsdException w:name="List Table 5 Dark Accent 3" w:uiPriority="50"/>
+    <w:lsdException w:name="List Table 6 Colorful Accent 3" w:uiPriority="51"/>
+    <w:lsdException w:name="List Table 7 Colorful Accent 3" w:uiPriority="52"/>
+    <w:lsdException w:name="List Table 1 Light Accent 4" w:uiPriority="46"/>
+    <w:lsdException w:name="List Table 2 Accent 4" w:uiPriority="47"/>
+    <w:lsdException w:name="List Table 3 Accent 4" w:uiPriority="48"/>
+    <w:lsdException w:name="List Table 4 Accent 4" w:uiPriority="49"/>
+    <w:lsdException w:name="List Table 5 Dark Accent 4" w:uiPriority="50"/>
+    <w:lsdException w:name="List Table 6 Colorful Accent 4" w:uiPriority="51"/>
+    <w:lsdException w:name="List Table 7 Colorful Accent 4" w:uiPriority="52"/>
+    <w:lsdException w:name="List Table 1 Light Accent 5" w:uiPriority="46"/>
+    <w:lsdException w:name="List Table 2 Accent 5" w:uiPriority="47"/>
+    <w:lsdException w:name="List Table 3 Accent 5" w:uiPriority="48"/>
+    <w:lsdException w:name="List Table 4 Accent 5" w:uiPriority="49"/>
+    <w:lsdException w:name="List Table 5 Dark Accent 5" w:uiPriority="50"/>
+    <w:lsdException w:name="List Table 6 Colorful Accent 5" w:uiPriority="51"/>
+    <w:lsdException w:name="List Table 7 Colorful Accent 5" w:uiPriority="52"/>
+    <w:lsdException w:name="List Table 1 Light Accent 6" w:uiPriority="46"/>
+    <w:lsdException w:name="List Table 2 Accent 6" w:uiPriority="47"/>
+    <w:lsdException w:name="List Table 3 Accent 6" w:uiPriority="48"/>
+    <w:lsdException w:name="List Table 4 Accent 6" w:uiPriority="49"/>
+    <w:lsdException w:name="List Table 5 Dark Accent 6" w:uiPriority="50"/>
+    <w:lsdException w:name="List Table 6 Colorful Accent 6" w:uiPriority="51"/>
+    <w:lsdException w:name="List Table 7 Colorful Accent 6" w:uiPriority="52"/>
   </w:latentStyles>
   <w:style w:type="paragraph" w:default="1" w:styleId="a">
     <w:name w:val="Normal"/>
@@ -25178,968 +24988,6 @@
     <w:name w:val="Hyperlink"/>
     <w:basedOn w:val="a0"/>
     <w:uiPriority w:val="99"/>
-    <w:semiHidden/>
-    <w:unhideWhenUsed/>
-    <w:rsid w:val="00014056"/>
-    <w:rPr>
-      <w:color w:val="0563C1" w:themeColor="hyperlink"/>
-      <w:u w:val="single"/>
-    </w:rPr>
-  </w:style>
-  <w:style w:type="character" w:customStyle="1" w:styleId="211">
-    <w:name w:val="Заголовок 2 Знак1"/>
-    <w:basedOn w:val="a0"/>
-    <w:uiPriority w:val="9"/>
-    <w:semiHidden/>
-    <w:rsid w:val="00014056"/>
-    <w:rPr>
-      <w:rFonts w:asciiTheme="majorHAnsi" w:eastAsiaTheme="majorEastAsia" w:hAnsiTheme="majorHAnsi" w:cstheme="majorBidi"/>
-      <w:color w:val="2E74B5" w:themeColor="accent1" w:themeShade="BF"/>
-      <w:sz w:val="26"/>
-      <w:szCs w:val="26"/>
-    </w:rPr>
-  </w:style>
-  <w:style w:type="paragraph" w:styleId="af9">
-    <w:name w:val="Title"/>
-    <w:basedOn w:val="a"/>
-    <w:next w:val="a"/>
-    <w:link w:val="af8"/>
-    <w:uiPriority w:val="10"/>
-    <w:qFormat/>
-    <w:rsid w:val="00014056"/>
-    <w:pPr>
-      <w:spacing w:after="0" w:line="240" w:lineRule="auto"/>
-      <w:contextualSpacing/>
-    </w:pPr>
-    <w:rPr>
-      <w:rFonts w:ascii="Times New Roman" w:eastAsia="Times New Roman" w:hAnsi="Times New Roman" w:cs="Times New Roman"/>
-      <w:spacing w:val="-10"/>
-      <w:kern w:val="28"/>
-      <w:sz w:val="56"/>
-      <w:szCs w:val="56"/>
-      <w:lang w:eastAsia="ru-RU"/>
-    </w:rPr>
-  </w:style>
-  <w:style w:type="character" w:customStyle="1" w:styleId="16">
-    <w:name w:val="Название Знак1"/>
-    <w:basedOn w:val="a0"/>
-    <w:uiPriority w:val="10"/>
-    <w:rsid w:val="00014056"/>
-    <w:rPr>
-      <w:rFonts w:asciiTheme="majorHAnsi" w:eastAsiaTheme="majorEastAsia" w:hAnsiTheme="majorHAnsi" w:cstheme="majorBidi"/>
-      <w:spacing w:val="-10"/>
-      <w:kern w:val="28"/>
-      <w:sz w:val="56"/>
-      <w:szCs w:val="56"/>
-    </w:rPr>
-  </w:style>
-  <w:style w:type="character" w:styleId="afb">
-    <w:name w:val="page number"/>
-    <w:basedOn w:val="a0"/>
-    <w:rsid w:val="00014056"/>
-    <w:rPr>
-      <w:rFonts w:ascii="Arial" w:hAnsi="Arial"/>
-      <w:i/>
-      <w:dstrike w:val="0"/>
-      <w:sz w:val="16"/>
-      <w:vertAlign w:val="baseline"/>
-    </w:rPr>
-  </w:style>
-  <w:style w:type="character" w:customStyle="1" w:styleId="ad">
-    <w:name w:val="Обычный (веб) Знак"/>
-    <w:basedOn w:val="a0"/>
-    <w:link w:val="ac"/>
-    <w:uiPriority w:val="99"/>
-    <w:rsid w:val="001C79CF"/>
-    <w:rPr>
-      <w:rFonts w:ascii="Times New Roman" w:eastAsia="Times New Roman" w:hAnsi="Times New Roman" w:cs="Times New Roman"/>
-      <w:sz w:val="24"/>
-      <w:szCs w:val="24"/>
-      <w:lang w:eastAsia="ru-RU"/>
-    </w:rPr>
-  </w:style>
-</w:styles>
-</file>
-
-<file path=word/stylesWithEffects.xml><?xml version="1.0" encoding="utf-8"?>
-<w:styles xmlns:wpc="http://schemas.microsoft.com/office/word/2010/wordprocessingCanvas" xmlns:mc="http://schemas.openxmlformats.org/markup-compatibility/2006" xmlns:o="urn:schemas-microsoft-com:office:office" xmlns:r="http://schemas.openxmlformats.org/officeDocument/2006/relationships" xmlns:m="http://schemas.openxmlformats.org/officeDocument/2006/math" xmlns:v="urn:schemas-microsoft-com:vml" xmlns:wp14="http://schemas.microsoft.com/office/word/2010/wordprocessingDrawing" xmlns:wp="http://schemas.openxmlformats.org/drawingml/2006/wordprocessingDrawing" xmlns:w10="urn:schemas-microsoft-com:office:word" xmlns:w="http://schemas.openxmlformats.org/wordprocessingml/2006/main" xmlns:w14="http://schemas.microsoft.com/office/word/2010/wordml" xmlns:wpg="http://schemas.microsoft.com/office/word/2010/wordprocessingGroup" xmlns:wpi="http://schemas.microsoft.com/office/word/2010/wordprocessingInk" xmlns:wne="http://schemas.microsoft.com/office/word/2006/wordml" xmlns:wps="http://schemas.microsoft.com/office/word/2010/wordprocessingShape" mc:Ignorable="w14 wp14">
-  <w:docDefaults>
-    <w:rPrDefault>
-      <w:rPr>
-        <w:rFonts w:asciiTheme="minorHAnsi" w:eastAsiaTheme="minorHAnsi" w:hAnsiTheme="minorHAnsi" w:cstheme="minorBidi"/>
-        <w:sz w:val="22"/>
-        <w:szCs w:val="22"/>
-        <w:lang w:val="ru-RU" w:eastAsia="en-US" w:bidi="ar-SA"/>
-      </w:rPr>
-    </w:rPrDefault>
-    <w:pPrDefault>
-      <w:pPr>
-        <w:spacing w:after="160" w:line="259" w:lineRule="auto"/>
-      </w:pPr>
-    </w:pPrDefault>
-  </w:docDefaults>
-  <w:latentStyles w:defLockedState="0" w:defUIPriority="99" w:defSemiHidden="1" w:defUnhideWhenUsed="1" w:defQFormat="0" w:count="267">
-    <w:lsdException w:name="Normal" w:semiHidden="0" w:uiPriority="0" w:unhideWhenUsed="0" w:qFormat="1"/>
-    <w:lsdException w:name="heading 1" w:semiHidden="0" w:uiPriority="0" w:unhideWhenUsed="0" w:qFormat="1"/>
-    <w:lsdException w:name="heading 2" w:uiPriority="9" w:qFormat="1"/>
-    <w:lsdException w:name="heading 3" w:uiPriority="9" w:qFormat="1"/>
-    <w:lsdException w:name="heading 4" w:uiPriority="9" w:qFormat="1"/>
-    <w:lsdException w:name="heading 5" w:uiPriority="9" w:qFormat="1"/>
-    <w:lsdException w:name="heading 6" w:uiPriority="9" w:qFormat="1"/>
-    <w:lsdException w:name="heading 7" w:uiPriority="9" w:qFormat="1"/>
-    <w:lsdException w:name="heading 8" w:uiPriority="9" w:qFormat="1"/>
-    <w:lsdException w:name="heading 9" w:uiPriority="9" w:qFormat="1"/>
-    <w:lsdException w:name="toc 1" w:uiPriority="39"/>
-    <w:lsdException w:name="toc 2" w:uiPriority="39"/>
-    <w:lsdException w:name="toc 3" w:uiPriority="39"/>
-    <w:lsdException w:name="toc 4" w:uiPriority="39"/>
-    <w:lsdException w:name="toc 5" w:uiPriority="39"/>
-    <w:lsdException w:name="toc 6" w:uiPriority="39"/>
-    <w:lsdException w:name="toc 7" w:uiPriority="39"/>
-    <w:lsdException w:name="toc 8" w:uiPriority="39"/>
-    <w:lsdException w:name="toc 9" w:uiPriority="39"/>
-    <w:lsdException w:name="caption" w:uiPriority="35" w:qFormat="1"/>
-    <w:lsdException w:name="page number" w:uiPriority="0"/>
-    <w:lsdException w:name="Title" w:semiHidden="0" w:uiPriority="10" w:unhideWhenUsed="0" w:qFormat="1"/>
-    <w:lsdException w:name="Default Paragraph Font" w:uiPriority="1"/>
-    <w:lsdException w:name="Subtitle" w:semiHidden="0" w:uiPriority="11" w:unhideWhenUsed="0" w:qFormat="1"/>
-    <w:lsdException w:name="Body Text Indent 2" w:uiPriority="0"/>
-    <w:lsdException w:name="Strong" w:semiHidden="0" w:uiPriority="22" w:unhideWhenUsed="0" w:qFormat="1"/>
-    <w:lsdException w:name="Emphasis" w:semiHidden="0" w:uiPriority="20" w:unhideWhenUsed="0" w:qFormat="1"/>
-    <w:lsdException w:name="Table Grid" w:semiHidden="0" w:uiPriority="39" w:unhideWhenUsed="0"/>
-    <w:lsdException w:name="Placeholder Text" w:unhideWhenUsed="0"/>
-    <w:lsdException w:name="No Spacing" w:semiHidden="0" w:uiPriority="1" w:unhideWhenUsed="0" w:qFormat="1"/>
-    <w:lsdException w:name="Light Shading" w:semiHidden="0" w:uiPriority="60" w:unhideWhenUsed="0"/>
-    <w:lsdException w:name="Light List" w:semiHidden="0" w:uiPriority="61" w:unhideWhenUsed="0"/>
-    <w:lsdException w:name="Light Grid" w:semiHidden="0" w:uiPriority="62" w:unhideWhenUsed="0"/>
-    <w:lsdException w:name="Medium Shading 1" w:semiHidden="0" w:uiPriority="63" w:unhideWhenUsed="0"/>
-    <w:lsdException w:name="Medium Shading 2" w:semiHidden="0" w:uiPriority="64" w:unhideWhenUsed="0"/>
-    <w:lsdException w:name="Medium List 1" w:semiHidden="0" w:uiPriority="65" w:unhideWhenUsed="0"/>
-    <w:lsdException w:name="Medium List 2" w:semiHidden="0" w:uiPriority="66" w:unhideWhenUsed="0"/>
-    <w:lsdException w:name="Medium Grid 1" w:semiHidden="0" w:uiPriority="67" w:unhideWhenUsed="0"/>
-    <w:lsdException w:name="Medium Grid 2" w:semiHidden="0" w:uiPriority="68" w:unhideWhenUsed="0"/>
-    <w:lsdException w:name="Medium Grid 3" w:semiHidden="0" w:uiPriority="69" w:unhideWhenUsed="0"/>
-    <w:lsdException w:name="Dark List" w:semiHidden="0" w:uiPriority="70" w:unhideWhenUsed="0"/>
-    <w:lsdException w:name="Colorful Shading" w:semiHidden="0" w:uiPriority="71" w:unhideWhenUsed="0"/>
-    <w:lsdException w:name="Colorful List" w:semiHidden="0" w:uiPriority="72" w:unhideWhenUsed="0"/>
-    <w:lsdException w:name="Colorful Grid" w:semiHidden="0" w:uiPriority="73" w:unhideWhenUsed="0"/>
-    <w:lsdException w:name="Light Shading Accent 1" w:semiHidden="0" w:uiPriority="60" w:unhideWhenUsed="0"/>
-    <w:lsdException w:name="Light List Accent 1" w:semiHidden="0" w:uiPriority="61" w:unhideWhenUsed="0"/>
-    <w:lsdException w:name="Light Grid Accent 1" w:semiHidden="0" w:uiPriority="62" w:unhideWhenUsed="0"/>
-    <w:lsdException w:name="Medium Shading 1 Accent 1" w:semiHidden="0" w:uiPriority="63" w:unhideWhenUsed="0"/>
-    <w:lsdException w:name="Medium Shading 2 Accent 1" w:semiHidden="0" w:uiPriority="64" w:unhideWhenUsed="0"/>
-    <w:lsdException w:name="Medium List 1 Accent 1" w:semiHidden="0" w:uiPriority="65" w:unhideWhenUsed="0"/>
-    <w:lsdException w:name="Revision" w:unhideWhenUsed="0"/>
-    <w:lsdException w:name="List Paragraph" w:semiHidden="0" w:uiPriority="34" w:unhideWhenUsed="0" w:qFormat="1"/>
-    <w:lsdException w:name="Quote" w:semiHidden="0" w:uiPriority="29" w:unhideWhenUsed="0" w:qFormat="1"/>
-    <w:lsdException w:name="Intense Quote" w:semiHidden="0" w:uiPriority="30" w:unhideWhenUsed="0" w:qFormat="1"/>
-    <w:lsdException w:name="Medium List 2 Accent 1" w:semiHidden="0" w:uiPriority="66" w:unhideWhenUsed="0"/>
-    <w:lsdException w:name="Medium Grid 1 Accent 1" w:semiHidden="0" w:uiPriority="67" w:unhideWhenUsed="0"/>
-    <w:lsdException w:name="Medium Grid 2 Accent 1" w:semiHidden="0" w:uiPriority="68" w:unhideWhenUsed="0"/>
-    <w:lsdException w:name="Medium Grid 3 Accent 1" w:semiHidden="0" w:uiPriority="69" w:unhideWhenUsed="0"/>
-    <w:lsdException w:name="Dark List Accent 1" w:semiHidden="0" w:uiPriority="70" w:unhideWhenUsed="0"/>
-    <w:lsdException w:name="Colorful Shading Accent 1" w:semiHidden="0" w:uiPriority="71" w:unhideWhenUsed="0"/>
-    <w:lsdException w:name="Colorful List Accent 1" w:semiHidden="0" w:uiPriority="72" w:unhideWhenUsed="0"/>
-    <w:lsdException w:name="Colorful Grid Accent 1" w:semiHidden="0" w:uiPriority="73" w:unhideWhenUsed="0"/>
-    <w:lsdException w:name="Light Shading Accent 2" w:semiHidden="0" w:uiPriority="60" w:unhideWhenUsed="0"/>
-    <w:lsdException w:name="Light List Accent 2" w:semiHidden="0" w:uiPriority="61" w:unhideWhenUsed="0"/>
-    <w:lsdException w:name="Light Grid Accent 2" w:semiHidden="0" w:uiPriority="62" w:unhideWhenUsed="0"/>
-    <w:lsdException w:name="Medium Shading 1 Accent 2" w:semiHidden="0" w:uiPriority="63" w:unhideWhenUsed="0"/>
-    <w:lsdException w:name="Medium Shading 2 Accent 2" w:semiHidden="0" w:uiPriority="64" w:unhideWhenUsed="0"/>
-    <w:lsdException w:name="Medium List 1 Accent 2" w:semiHidden="0" w:uiPriority="65" w:unhideWhenUsed="0"/>
-    <w:lsdException w:name="Medium List 2 Accent 2" w:semiHidden="0" w:uiPriority="66" w:unhideWhenUsed="0"/>
-    <w:lsdException w:name="Medium Grid 1 Accent 2" w:semiHidden="0" w:uiPriority="67" w:unhideWhenUsed="0"/>
-    <w:lsdException w:name="Medium Grid 2 Accent 2" w:semiHidden="0" w:uiPriority="68" w:unhideWhenUsed="0"/>
-    <w:lsdException w:name="Medium Grid 3 Accent 2" w:semiHidden="0" w:uiPriority="69" w:unhideWhenUsed="0"/>
-    <w:lsdException w:name="Dark List Accent 2" w:semiHidden="0" w:uiPriority="70" w:unhideWhenUsed="0"/>
-    <w:lsdException w:name="Colorful Shading Accent 2" w:semiHidden="0" w:uiPriority="71" w:unhideWhenUsed="0"/>
-    <w:lsdException w:name="Colorful List Accent 2" w:semiHidden="0" w:uiPriority="72" w:unhideWhenUsed="0"/>
-    <w:lsdException w:name="Colorful Grid Accent 2" w:semiHidden="0" w:uiPriority="73" w:unhideWhenUsed="0"/>
-    <w:lsdException w:name="Light Shading Accent 3" w:semiHidden="0" w:uiPriority="60" w:unhideWhenUsed="0"/>
-    <w:lsdException w:name="Light List Accent 3" w:semiHidden="0" w:uiPriority="61" w:unhideWhenUsed="0"/>
-    <w:lsdException w:name="Light Grid Accent 3" w:semiHidden="0" w:uiPriority="62" w:unhideWhenUsed="0"/>
-    <w:lsdException w:name="Medium Shading 1 Accent 3" w:semiHidden="0" w:uiPriority="63" w:unhideWhenUsed="0"/>
-    <w:lsdException w:name="Medium Shading 2 Accent 3" w:semiHidden="0" w:uiPriority="64" w:unhideWhenUsed="0"/>
-    <w:lsdException w:name="Medium List 1 Accent 3" w:semiHidden="0" w:uiPriority="65" w:unhideWhenUsed="0"/>
-    <w:lsdException w:name="Medium List 2 Accent 3" w:semiHidden="0" w:uiPriority="66" w:unhideWhenUsed="0"/>
-    <w:lsdException w:name="Medium Grid 1 Accent 3" w:semiHidden="0" w:uiPriority="67" w:unhideWhenUsed="0"/>
-    <w:lsdException w:name="Medium Grid 2 Accent 3" w:semiHidden="0" w:uiPriority="68" w:unhideWhenUsed="0"/>
-    <w:lsdException w:name="Medium Grid 3 Accent 3" w:semiHidden="0" w:uiPriority="69" w:unhideWhenUsed="0"/>
-    <w:lsdException w:name="Dark List Accent 3" w:semiHidden="0" w:uiPriority="70" w:unhideWhenUsed="0"/>
-    <w:lsdException w:name="Colorful Shading Accent 3" w:semiHidden="0" w:uiPriority="71" w:unhideWhenUsed="0"/>
-    <w:lsdException w:name="Colorful List Accent 3" w:semiHidden="0" w:uiPriority="72" w:unhideWhenUsed="0"/>
-    <w:lsdException w:name="Colorful Grid Accent 3" w:semiHidden="0" w:uiPriority="73" w:unhideWhenUsed="0"/>
-    <w:lsdException w:name="Light Shading Accent 4" w:semiHidden="0" w:uiPriority="60" w:unhideWhenUsed="0"/>
-    <w:lsdException w:name="Light List Accent 4" w:semiHidden="0" w:uiPriority="61" w:unhideWhenUsed="0"/>
-    <w:lsdException w:name="Light Grid Accent 4" w:semiHidden="0" w:uiPriority="62" w:unhideWhenUsed="0"/>
-    <w:lsdException w:name="Medium Shading 1 Accent 4" w:semiHidden="0" w:uiPriority="63" w:unhideWhenUsed="0"/>
-    <w:lsdException w:name="Medium Shading 2 Accent 4" w:semiHidden="0" w:uiPriority="64" w:unhideWhenUsed="0"/>
-    <w:lsdException w:name="Medium List 1 Accent 4" w:semiHidden="0" w:uiPriority="65" w:unhideWhenUsed="0"/>
-    <w:lsdException w:name="Medium List 2 Accent 4" w:semiHidden="0" w:uiPriority="66" w:unhideWhenUsed="0"/>
-    <w:lsdException w:name="Medium Grid 1 Accent 4" w:semiHidden="0" w:uiPriority="67" w:unhideWhenUsed="0"/>
-    <w:lsdException w:name="Medium Grid 2 Accent 4" w:semiHidden="0" w:uiPriority="68" w:unhideWhenUsed="0"/>
-    <w:lsdException w:name="Medium Grid 3 Accent 4" w:semiHidden="0" w:uiPriority="69" w:unhideWhenUsed="0"/>
-    <w:lsdException w:name="Dark List Accent 4" w:semiHidden="0" w:uiPriority="70" w:unhideWhenUsed="0"/>
-    <w:lsdException w:name="Colorful Shading Accent 4" w:semiHidden="0" w:uiPriority="71" w:unhideWhenUsed="0"/>
-    <w:lsdException w:name="Colorful List Accent 4" w:semiHidden="0" w:uiPriority="72" w:unhideWhenUsed="0"/>
-    <w:lsdException w:name="Colorful Grid Accent 4" w:semiHidden="0" w:uiPriority="73" w:unhideWhenUsed="0"/>
-    <w:lsdException w:name="Light Shading Accent 5" w:semiHidden="0" w:uiPriority="60" w:unhideWhenUsed="0"/>
-    <w:lsdException w:name="Light List Accent 5" w:semiHidden="0" w:uiPriority="61" w:unhideWhenUsed="0"/>
-    <w:lsdException w:name="Light Grid Accent 5" w:semiHidden="0" w:uiPriority="62" w:unhideWhenUsed="0"/>
-    <w:lsdException w:name="Medium Shading 1 Accent 5" w:semiHidden="0" w:uiPriority="63" w:unhideWhenUsed="0"/>
-    <w:lsdException w:name="Medium Shading 2 Accent 5" w:semiHidden="0" w:uiPriority="64" w:unhideWhenUsed="0"/>
-    <w:lsdException w:name="Medium List 1 Accent 5" w:semiHidden="0" w:uiPriority="65" w:unhideWhenUsed="0"/>
-    <w:lsdException w:name="Medium List 2 Accent 5" w:semiHidden="0" w:uiPriority="66" w:unhideWhenUsed="0"/>
-    <w:lsdException w:name="Medium Grid 1 Accent 5" w:semiHidden="0" w:uiPriority="67" w:unhideWhenUsed="0"/>
-    <w:lsdException w:name="Medium Grid 2 Accent 5" w:semiHidden="0" w:uiPriority="68" w:unhideWhenUsed="0"/>
-    <w:lsdException w:name="Medium Grid 3 Accent 5" w:semiHidden="0" w:uiPriority="69" w:unhideWhenUsed="0"/>
-    <w:lsdException w:name="Dark List Accent 5" w:semiHidden="0" w:uiPriority="70" w:unhideWhenUsed="0"/>
-    <w:lsdException w:name="Colorful Shading Accent 5" w:semiHidden="0" w:uiPriority="71" w:unhideWhenUsed="0"/>
-    <w:lsdException w:name="Colorful List Accent 5" w:semiHidden="0" w:uiPriority="72" w:unhideWhenUsed="0"/>
-    <w:lsdException w:name="Colorful Grid Accent 5" w:semiHidden="0" w:uiPriority="73" w:unhideWhenUsed="0"/>
-    <w:lsdException w:name="Light Shading Accent 6" w:semiHidden="0" w:uiPriority="60" w:unhideWhenUsed="0"/>
-    <w:lsdException w:name="Light List Accent 6" w:semiHidden="0" w:uiPriority="61" w:unhideWhenUsed="0"/>
-    <w:lsdException w:name="Light Grid Accent 6" w:semiHidden="0" w:uiPriority="62" w:unhideWhenUsed="0"/>
-    <w:lsdException w:name="Medium Shading 1 Accent 6" w:semiHidden="0" w:uiPriority="63" w:unhideWhenUsed="0"/>
-    <w:lsdException w:name="Medium Shading 2 Accent 6" w:semiHidden="0" w:uiPriority="64" w:unhideWhenUsed="0"/>
-    <w:lsdException w:name="Medium List 1 Accent 6" w:semiHidden="0" w:uiPriority="65" w:unhideWhenUsed="0"/>
-    <w:lsdException w:name="Medium List 2 Accent 6" w:semiHidden="0" w:uiPriority="66" w:unhideWhenUsed="0"/>
-    <w:lsdException w:name="Medium Grid 1 Accent 6" w:semiHidden="0" w:uiPriority="67" w:unhideWhenUsed="0"/>
-    <w:lsdException w:name="Medium Grid 2 Accent 6" w:semiHidden="0" w:uiPriority="68" w:unhideWhenUsed="0"/>
-    <w:lsdException w:name="Medium Grid 3 Accent 6" w:semiHidden="0" w:uiPriority="69" w:unhideWhenUsed="0"/>
-    <w:lsdException w:name="Dark List Accent 6" w:semiHidden="0" w:uiPriority="70" w:unhideWhenUsed="0"/>
-    <w:lsdException w:name="Colorful Shading Accent 6" w:semiHidden="0" w:uiPriority="71" w:unhideWhenUsed="0"/>
-    <w:lsdException w:name="Colorful List Accent 6" w:semiHidden="0" w:uiPriority="72" w:unhideWhenUsed="0"/>
-    <w:lsdException w:name="Colorful Grid Accent 6" w:semiHidden="0" w:uiPriority="73" w:unhideWhenUsed="0"/>
-    <w:lsdException w:name="Subtle Emphasis" w:semiHidden="0" w:uiPriority="19" w:unhideWhenUsed="0" w:qFormat="1"/>
-    <w:lsdException w:name="Intense Emphasis" w:semiHidden="0" w:uiPriority="21" w:unhideWhenUsed="0" w:qFormat="1"/>
-    <w:lsdException w:name="Subtle Reference" w:semiHidden="0" w:uiPriority="31" w:unhideWhenUsed="0" w:qFormat="1"/>
-    <w:lsdException w:name="Intense Reference" w:semiHidden="0" w:uiPriority="32" w:unhideWhenUsed="0" w:qFormat="1"/>
-    <w:lsdException w:name="Book Title" w:semiHidden="0" w:uiPriority="33" w:unhideWhenUsed="0" w:qFormat="1"/>
-    <w:lsdException w:name="Bibliography" w:uiPriority="37"/>
-    <w:lsdException w:name="TOC Heading" w:uiPriority="39" w:qFormat="1"/>
-  </w:latentStyles>
-  <w:style w:type="paragraph" w:default="1" w:styleId="a">
-    <w:name w:val="Normal"/>
-    <w:qFormat/>
-    <w:rsid w:val="006D5C45"/>
-  </w:style>
-  <w:style w:type="paragraph" w:styleId="1">
-    <w:name w:val="heading 1"/>
-    <w:basedOn w:val="a"/>
-    <w:next w:val="a"/>
-    <w:link w:val="10"/>
-    <w:qFormat/>
-    <w:rsid w:val="00014056"/>
-    <w:pPr>
-      <w:keepNext/>
-      <w:spacing w:after="0" w:line="360" w:lineRule="auto"/>
-      <w:jc w:val="center"/>
-      <w:outlineLvl w:val="0"/>
-    </w:pPr>
-    <w:rPr>
-      <w:rFonts w:ascii="Times New Roman" w:eastAsia="Times New Roman" w:hAnsi="Times New Roman" w:cs="Times New Roman"/>
-      <w:b/>
-      <w:bCs/>
-      <w:kern w:val="32"/>
-      <w:sz w:val="28"/>
-      <w:szCs w:val="28"/>
-      <w:lang w:eastAsia="ru-RU"/>
-    </w:rPr>
-  </w:style>
-  <w:style w:type="paragraph" w:styleId="2">
-    <w:name w:val="heading 2"/>
-    <w:basedOn w:val="a"/>
-    <w:next w:val="a"/>
-    <w:link w:val="20"/>
-    <w:uiPriority w:val="9"/>
-    <w:semiHidden/>
-    <w:unhideWhenUsed/>
-    <w:qFormat/>
-    <w:rsid w:val="00014056"/>
-    <w:pPr>
-      <w:keepNext/>
-      <w:keepLines/>
-      <w:spacing w:before="40" w:after="0"/>
-      <w:outlineLvl w:val="1"/>
-    </w:pPr>
-    <w:rPr>
-      <w:rFonts w:ascii="Times New Roman" w:eastAsia="Times New Roman" w:hAnsi="Times New Roman" w:cs="Times New Roman"/>
-      <w:b/>
-      <w:color w:val="000000"/>
-      <w:sz w:val="28"/>
-      <w:szCs w:val="28"/>
-      <w:lang w:eastAsia="ru-RU"/>
-    </w:rPr>
-  </w:style>
-  <w:style w:type="character" w:default="1" w:styleId="a0">
-    <w:name w:val="Default Paragraph Font"/>
-    <w:uiPriority w:val="1"/>
-    <w:semiHidden/>
-    <w:unhideWhenUsed/>
-  </w:style>
-  <w:style w:type="table" w:default="1" w:styleId="a1">
-    <w:name w:val="Normal Table"/>
-    <w:uiPriority w:val="99"/>
-    <w:semiHidden/>
-    <w:unhideWhenUsed/>
-    <w:tblPr>
-      <w:tblInd w:w="0" w:type="dxa"/>
-      <w:tblCellMar>
-        <w:top w:w="0" w:type="dxa"/>
-        <w:left w:w="108" w:type="dxa"/>
-        <w:bottom w:w="0" w:type="dxa"/>
-        <w:right w:w="108" w:type="dxa"/>
-      </w:tblCellMar>
-    </w:tblPr>
-  </w:style>
-  <w:style w:type="numbering" w:default="1" w:styleId="a2">
-    <w:name w:val="No List"/>
-    <w:uiPriority w:val="99"/>
-    <w:semiHidden/>
-    <w:unhideWhenUsed/>
-  </w:style>
-  <w:style w:type="character" w:customStyle="1" w:styleId="10">
-    <w:name w:val="Заголовок 1 Знак"/>
-    <w:basedOn w:val="a0"/>
-    <w:link w:val="1"/>
-    <w:rsid w:val="00014056"/>
-    <w:rPr>
-      <w:rFonts w:ascii="Times New Roman" w:eastAsia="Times New Roman" w:hAnsi="Times New Roman" w:cs="Times New Roman"/>
-      <w:b/>
-      <w:bCs/>
-      <w:kern w:val="32"/>
-      <w:sz w:val="28"/>
-      <w:szCs w:val="28"/>
-      <w:lang w:eastAsia="ru-RU"/>
-    </w:rPr>
-  </w:style>
-  <w:style w:type="paragraph" w:customStyle="1" w:styleId="21">
-    <w:name w:val="Заголовок 21"/>
-    <w:basedOn w:val="a"/>
-    <w:next w:val="a"/>
-    <w:uiPriority w:val="9"/>
-    <w:unhideWhenUsed/>
-    <w:qFormat/>
-    <w:rsid w:val="00014056"/>
-    <w:pPr>
-      <w:keepNext/>
-      <w:keepLines/>
-      <w:spacing w:before="60" w:after="60" w:line="360" w:lineRule="auto"/>
-      <w:ind w:firstLine="851"/>
-      <w:outlineLvl w:val="1"/>
-    </w:pPr>
-    <w:rPr>
-      <w:rFonts w:ascii="Times New Roman" w:eastAsia="Times New Roman" w:hAnsi="Times New Roman" w:cs="Times New Roman"/>
-      <w:b/>
-      <w:color w:val="000000"/>
-      <w:sz w:val="28"/>
-      <w:szCs w:val="28"/>
-      <w:lang w:eastAsia="ru-RU"/>
-    </w:rPr>
-  </w:style>
-  <w:style w:type="numbering" w:customStyle="1" w:styleId="11">
-    <w:name w:val="Нет списка1"/>
-    <w:next w:val="a2"/>
-    <w:uiPriority w:val="99"/>
-    <w:semiHidden/>
-    <w:unhideWhenUsed/>
-    <w:rsid w:val="00014056"/>
-  </w:style>
-  <w:style w:type="paragraph" w:styleId="a3">
-    <w:name w:val="header"/>
-    <w:basedOn w:val="a"/>
-    <w:link w:val="a4"/>
-    <w:uiPriority w:val="99"/>
-    <w:unhideWhenUsed/>
-    <w:rsid w:val="00014056"/>
-    <w:pPr>
-      <w:tabs>
-        <w:tab w:val="center" w:pos="4677"/>
-        <w:tab w:val="right" w:pos="9355"/>
-      </w:tabs>
-      <w:spacing w:after="200" w:line="360" w:lineRule="auto"/>
-    </w:pPr>
-    <w:rPr>
-      <w:rFonts w:ascii="Times New Roman" w:eastAsia="Times New Roman" w:hAnsi="Times New Roman" w:cs="Times New Roman"/>
-      <w:sz w:val="24"/>
-      <w:szCs w:val="24"/>
-      <w:lang w:eastAsia="ru-RU"/>
-    </w:rPr>
-  </w:style>
-  <w:style w:type="character" w:customStyle="1" w:styleId="a4">
-    <w:name w:val="Верхний колонтитул Знак"/>
-    <w:basedOn w:val="a0"/>
-    <w:link w:val="a3"/>
-    <w:uiPriority w:val="99"/>
-    <w:rsid w:val="00014056"/>
-    <w:rPr>
-      <w:rFonts w:ascii="Times New Roman" w:eastAsia="Times New Roman" w:hAnsi="Times New Roman" w:cs="Times New Roman"/>
-      <w:sz w:val="24"/>
-      <w:szCs w:val="24"/>
-      <w:lang w:eastAsia="ru-RU"/>
-    </w:rPr>
-  </w:style>
-  <w:style w:type="paragraph" w:styleId="a5">
-    <w:name w:val="footer"/>
-    <w:basedOn w:val="a"/>
-    <w:link w:val="a6"/>
-    <w:uiPriority w:val="99"/>
-    <w:unhideWhenUsed/>
-    <w:rsid w:val="00014056"/>
-    <w:pPr>
-      <w:tabs>
-        <w:tab w:val="center" w:pos="4677"/>
-        <w:tab w:val="right" w:pos="9355"/>
-      </w:tabs>
-      <w:spacing w:after="200" w:line="360" w:lineRule="auto"/>
-    </w:pPr>
-    <w:rPr>
-      <w:rFonts w:ascii="Times New Roman" w:eastAsia="Times New Roman" w:hAnsi="Times New Roman" w:cs="Times New Roman"/>
-      <w:sz w:val="24"/>
-      <w:szCs w:val="24"/>
-      <w:lang w:eastAsia="ru-RU"/>
-    </w:rPr>
-  </w:style>
-  <w:style w:type="character" w:customStyle="1" w:styleId="a6">
-    <w:name w:val="Нижний колонтитул Знак"/>
-    <w:basedOn w:val="a0"/>
-    <w:link w:val="a5"/>
-    <w:uiPriority w:val="99"/>
-    <w:rsid w:val="00014056"/>
-    <w:rPr>
-      <w:rFonts w:ascii="Times New Roman" w:eastAsia="Times New Roman" w:hAnsi="Times New Roman" w:cs="Times New Roman"/>
-      <w:sz w:val="24"/>
-      <w:szCs w:val="24"/>
-      <w:lang w:eastAsia="ru-RU"/>
-    </w:rPr>
-  </w:style>
-  <w:style w:type="paragraph" w:customStyle="1" w:styleId="a7">
-    <w:name w:val="Чертежный"/>
-    <w:rsid w:val="00014056"/>
-    <w:pPr>
-      <w:spacing w:after="0" w:line="240" w:lineRule="auto"/>
-      <w:jc w:val="both"/>
-    </w:pPr>
-    <w:rPr>
-      <w:rFonts w:ascii="ISOCPEUR" w:eastAsia="Times New Roman" w:hAnsi="ISOCPEUR" w:cs="Times New Roman"/>
-      <w:i/>
-      <w:sz w:val="28"/>
-      <w:szCs w:val="20"/>
-      <w:lang w:val="uk-UA" w:eastAsia="ru-RU"/>
-    </w:rPr>
-  </w:style>
-  <w:style w:type="paragraph" w:styleId="a8">
-    <w:name w:val="Balloon Text"/>
-    <w:basedOn w:val="a"/>
-    <w:link w:val="a9"/>
-    <w:uiPriority w:val="99"/>
-    <w:semiHidden/>
-    <w:unhideWhenUsed/>
-    <w:rsid w:val="00014056"/>
-    <w:pPr>
-      <w:spacing w:after="200" w:line="360" w:lineRule="auto"/>
-    </w:pPr>
-    <w:rPr>
-      <w:rFonts w:ascii="Tahoma" w:eastAsia="Times New Roman" w:hAnsi="Tahoma" w:cs="Tahoma"/>
-      <w:sz w:val="16"/>
-      <w:szCs w:val="16"/>
-      <w:lang w:eastAsia="ru-RU"/>
-    </w:rPr>
-  </w:style>
-  <w:style w:type="character" w:customStyle="1" w:styleId="a9">
-    <w:name w:val="Текст выноски Знак"/>
-    <w:basedOn w:val="a0"/>
-    <w:link w:val="a8"/>
-    <w:uiPriority w:val="99"/>
-    <w:semiHidden/>
-    <w:rsid w:val="00014056"/>
-    <w:rPr>
-      <w:rFonts w:ascii="Tahoma" w:eastAsia="Times New Roman" w:hAnsi="Tahoma" w:cs="Tahoma"/>
-      <w:sz w:val="16"/>
-      <w:szCs w:val="16"/>
-      <w:lang w:eastAsia="ru-RU"/>
-    </w:rPr>
-  </w:style>
-  <w:style w:type="paragraph" w:styleId="aa">
-    <w:name w:val="No Spacing"/>
-    <w:uiPriority w:val="1"/>
-    <w:qFormat/>
-    <w:rsid w:val="00014056"/>
-    <w:pPr>
-      <w:spacing w:after="0" w:line="240" w:lineRule="auto"/>
-    </w:pPr>
-    <w:rPr>
-      <w:rFonts w:ascii="Calibri" w:eastAsia="Calibri" w:hAnsi="Calibri" w:cs="Times New Roman"/>
-    </w:rPr>
-  </w:style>
-  <w:style w:type="paragraph" w:styleId="ab">
-    <w:name w:val="List Paragraph"/>
-    <w:basedOn w:val="a"/>
-    <w:uiPriority w:val="34"/>
-    <w:qFormat/>
-    <w:rsid w:val="00014056"/>
-    <w:pPr>
-      <w:spacing w:after="200" w:line="360" w:lineRule="auto"/>
-      <w:ind w:left="720"/>
-      <w:contextualSpacing/>
-    </w:pPr>
-    <w:rPr>
-      <w:rFonts w:ascii="Times New Roman" w:eastAsia="Times New Roman" w:hAnsi="Times New Roman" w:cs="Times New Roman"/>
-      <w:sz w:val="24"/>
-      <w:szCs w:val="24"/>
-      <w:lang w:eastAsia="ru-RU"/>
-    </w:rPr>
-  </w:style>
-  <w:style w:type="paragraph" w:styleId="22">
-    <w:name w:val="Body Text Indent 2"/>
-    <w:basedOn w:val="a"/>
-    <w:link w:val="23"/>
-    <w:semiHidden/>
-    <w:rsid w:val="00014056"/>
-    <w:pPr>
-      <w:spacing w:after="200" w:line="360" w:lineRule="auto"/>
-      <w:ind w:left="800"/>
-      <w:jc w:val="both"/>
-    </w:pPr>
-    <w:rPr>
-      <w:rFonts w:ascii="Times New Roman" w:eastAsia="Times New Roman" w:hAnsi="Times New Roman" w:cs="Times New Roman"/>
-      <w:sz w:val="28"/>
-      <w:szCs w:val="28"/>
-      <w:lang w:eastAsia="ru-RU"/>
-    </w:rPr>
-  </w:style>
-  <w:style w:type="character" w:customStyle="1" w:styleId="23">
-    <w:name w:val="Основной текст с отступом 2 Знак"/>
-    <w:basedOn w:val="a0"/>
-    <w:link w:val="22"/>
-    <w:semiHidden/>
-    <w:rsid w:val="00014056"/>
-    <w:rPr>
-      <w:rFonts w:ascii="Times New Roman" w:eastAsia="Times New Roman" w:hAnsi="Times New Roman" w:cs="Times New Roman"/>
-      <w:sz w:val="28"/>
-      <w:szCs w:val="28"/>
-      <w:lang w:eastAsia="ru-RU"/>
-    </w:rPr>
-  </w:style>
-  <w:style w:type="paragraph" w:customStyle="1" w:styleId="12">
-    <w:name w:val="Заголовок оглавления1"/>
-    <w:basedOn w:val="1"/>
-    <w:next w:val="a"/>
-    <w:uiPriority w:val="39"/>
-    <w:unhideWhenUsed/>
-    <w:qFormat/>
-    <w:rsid w:val="00014056"/>
-    <w:pPr>
-      <w:keepLines/>
-      <w:spacing w:line="259" w:lineRule="auto"/>
-      <w:outlineLvl w:val="9"/>
-    </w:pPr>
-    <w:rPr>
-      <w:b w:val="0"/>
-      <w:bCs w:val="0"/>
-      <w:color w:val="365F91"/>
-      <w:kern w:val="0"/>
-    </w:rPr>
-  </w:style>
-  <w:style w:type="paragraph" w:customStyle="1" w:styleId="210">
-    <w:name w:val="Оглавление 21"/>
-    <w:basedOn w:val="a"/>
-    <w:next w:val="a"/>
-    <w:autoRedefine/>
-    <w:uiPriority w:val="39"/>
-    <w:unhideWhenUsed/>
-    <w:rsid w:val="00014056"/>
-    <w:pPr>
-      <w:spacing w:after="100"/>
-      <w:ind w:left="220"/>
-    </w:pPr>
-    <w:rPr>
-      <w:rFonts w:eastAsia="Times New Roman" w:cs="Times New Roman"/>
-      <w:lang w:eastAsia="ru-RU"/>
-    </w:rPr>
-  </w:style>
-  <w:style w:type="paragraph" w:customStyle="1" w:styleId="110">
-    <w:name w:val="Оглавление 11"/>
-    <w:basedOn w:val="a"/>
-    <w:next w:val="a"/>
-    <w:autoRedefine/>
-    <w:uiPriority w:val="39"/>
-    <w:unhideWhenUsed/>
-    <w:rsid w:val="00014056"/>
-    <w:pPr>
-      <w:tabs>
-        <w:tab w:val="right" w:leader="dot" w:pos="9629"/>
-      </w:tabs>
-      <w:spacing w:after="100"/>
-    </w:pPr>
-    <w:rPr>
-      <w:rFonts w:ascii="Times New Roman" w:eastAsia="Times New Roman" w:hAnsi="Times New Roman" w:cs="Arial"/>
-      <w:b/>
-      <w:bCs/>
-      <w:noProof/>
-      <w:kern w:val="32"/>
-      <w:sz w:val="28"/>
-      <w:lang w:eastAsia="ru-RU"/>
-    </w:rPr>
-  </w:style>
-  <w:style w:type="paragraph" w:customStyle="1" w:styleId="31">
-    <w:name w:val="Оглавление 31"/>
-    <w:basedOn w:val="a"/>
-    <w:next w:val="a"/>
-    <w:autoRedefine/>
-    <w:uiPriority w:val="39"/>
-    <w:unhideWhenUsed/>
-    <w:rsid w:val="00014056"/>
-    <w:pPr>
-      <w:spacing w:after="100"/>
-      <w:ind w:left="440"/>
-    </w:pPr>
-    <w:rPr>
-      <w:rFonts w:eastAsia="Times New Roman" w:cs="Times New Roman"/>
-      <w:lang w:eastAsia="ru-RU"/>
-    </w:rPr>
-  </w:style>
-  <w:style w:type="character" w:customStyle="1" w:styleId="13">
-    <w:name w:val="Гиперссылка1"/>
-    <w:basedOn w:val="a0"/>
-    <w:uiPriority w:val="99"/>
-    <w:unhideWhenUsed/>
-    <w:rsid w:val="00014056"/>
-    <w:rPr>
-      <w:color w:val="0000FF"/>
-      <w:u w:val="single"/>
-    </w:rPr>
-  </w:style>
-  <w:style w:type="paragraph" w:styleId="ac">
-    <w:name w:val="Normal (Web)"/>
-    <w:basedOn w:val="a"/>
-    <w:link w:val="ad"/>
-    <w:uiPriority w:val="99"/>
-    <w:unhideWhenUsed/>
-    <w:rsid w:val="00014056"/>
-    <w:pPr>
-      <w:spacing w:after="200" w:line="360" w:lineRule="auto"/>
-    </w:pPr>
-    <w:rPr>
-      <w:rFonts w:ascii="Times New Roman" w:eastAsia="Times New Roman" w:hAnsi="Times New Roman" w:cs="Times New Roman"/>
-      <w:sz w:val="24"/>
-      <w:szCs w:val="24"/>
-      <w:lang w:eastAsia="ru-RU"/>
-    </w:rPr>
-  </w:style>
-  <w:style w:type="character" w:customStyle="1" w:styleId="20">
-    <w:name w:val="Заголовок 2 Знак"/>
-    <w:basedOn w:val="a0"/>
-    <w:link w:val="2"/>
-    <w:uiPriority w:val="9"/>
-    <w:rsid w:val="00014056"/>
-    <w:rPr>
-      <w:rFonts w:ascii="Times New Roman" w:eastAsia="Times New Roman" w:hAnsi="Times New Roman" w:cs="Times New Roman"/>
-      <w:b/>
-      <w:color w:val="000000"/>
-      <w:sz w:val="28"/>
-      <w:szCs w:val="28"/>
-      <w:lang w:eastAsia="ru-RU"/>
-    </w:rPr>
-  </w:style>
-  <w:style w:type="paragraph" w:customStyle="1" w:styleId="14">
-    <w:name w:val="Название объекта1"/>
-    <w:basedOn w:val="a"/>
-    <w:next w:val="a"/>
-    <w:uiPriority w:val="35"/>
-    <w:unhideWhenUsed/>
-    <w:qFormat/>
-    <w:rsid w:val="00014056"/>
-    <w:pPr>
-      <w:spacing w:after="200" w:line="360" w:lineRule="auto"/>
-    </w:pPr>
-    <w:rPr>
-      <w:rFonts w:ascii="Times New Roman" w:eastAsia="Times New Roman" w:hAnsi="Times New Roman" w:cs="Times New Roman"/>
-      <w:i/>
-      <w:iCs/>
-      <w:color w:val="1F497D"/>
-      <w:sz w:val="18"/>
-      <w:szCs w:val="18"/>
-      <w:lang w:eastAsia="ru-RU"/>
-    </w:rPr>
-  </w:style>
-  <w:style w:type="table" w:styleId="ae">
-    <w:name w:val="Table Grid"/>
-    <w:basedOn w:val="a1"/>
-    <w:uiPriority w:val="39"/>
-    <w:rsid w:val="00014056"/>
-    <w:pPr>
-      <w:spacing w:after="0" w:line="240" w:lineRule="auto"/>
-    </w:pPr>
-    <w:rPr>
-      <w:rFonts w:ascii="Times New Roman" w:eastAsia="Times New Roman" w:hAnsi="Times New Roman" w:cs="Times New Roman"/>
-      <w:sz w:val="20"/>
-      <w:szCs w:val="20"/>
-    </w:rPr>
-    <w:tblPr>
-      <w:tblInd w:w="0" w:type="nil"/>
-      <w:tblBorders>
-        <w:top w:val="single" w:sz="4" w:space="0" w:color="auto"/>
-        <w:left w:val="single" w:sz="4" w:space="0" w:color="auto"/>
-        <w:bottom w:val="single" w:sz="4" w:space="0" w:color="auto"/>
-        <w:right w:val="single" w:sz="4" w:space="0" w:color="auto"/>
-        <w:insideH w:val="single" w:sz="4" w:space="0" w:color="auto"/>
-        <w:insideV w:val="single" w:sz="4" w:space="0" w:color="auto"/>
-      </w:tblBorders>
-    </w:tblPr>
-  </w:style>
-  <w:style w:type="paragraph" w:customStyle="1" w:styleId="af">
-    <w:name w:val="Подзаголовки"/>
-    <w:basedOn w:val="a"/>
-    <w:link w:val="af0"/>
-    <w:qFormat/>
-    <w:rsid w:val="00014056"/>
-    <w:pPr>
-      <w:keepNext/>
-      <w:suppressAutoHyphens/>
-      <w:spacing w:before="240" w:after="200" w:line="240" w:lineRule="auto"/>
-      <w:jc w:val="center"/>
-      <w:outlineLvl w:val="1"/>
-    </w:pPr>
-    <w:rPr>
-      <w:rFonts w:ascii="Times New Roman" w:eastAsia="Times New Roman" w:hAnsi="Times New Roman" w:cs="Times New Roman"/>
-      <w:b/>
-      <w:sz w:val="28"/>
-      <w:szCs w:val="20"/>
-      <w:lang w:eastAsia="ru-RU"/>
-    </w:rPr>
-  </w:style>
-  <w:style w:type="character" w:customStyle="1" w:styleId="af0">
-    <w:name w:val="Подзаголовки Знак"/>
-    <w:basedOn w:val="a0"/>
-    <w:link w:val="af"/>
-    <w:rsid w:val="00014056"/>
-    <w:rPr>
-      <w:rFonts w:ascii="Times New Roman" w:eastAsia="Times New Roman" w:hAnsi="Times New Roman" w:cs="Times New Roman"/>
-      <w:b/>
-      <w:sz w:val="28"/>
-      <w:szCs w:val="20"/>
-      <w:lang w:eastAsia="ru-RU"/>
-    </w:rPr>
-  </w:style>
-  <w:style w:type="paragraph" w:customStyle="1" w:styleId="af1">
-    <w:name w:val="Контент"/>
-    <w:basedOn w:val="a"/>
-    <w:link w:val="af2"/>
-    <w:qFormat/>
-    <w:rsid w:val="00014056"/>
-    <w:pPr>
-      <w:spacing w:line="276" w:lineRule="auto"/>
-      <w:ind w:firstLine="720"/>
-      <w:jc w:val="both"/>
-    </w:pPr>
-    <w:rPr>
-      <w:rFonts w:ascii="Times New Roman" w:hAnsi="Times New Roman"/>
-      <w:sz w:val="28"/>
-    </w:rPr>
-  </w:style>
-  <w:style w:type="character" w:customStyle="1" w:styleId="af2">
-    <w:name w:val="Контент Знак"/>
-    <w:basedOn w:val="a0"/>
-    <w:link w:val="af1"/>
-    <w:rsid w:val="00014056"/>
-    <w:rPr>
-      <w:rFonts w:ascii="Times New Roman" w:hAnsi="Times New Roman"/>
-      <w:sz w:val="28"/>
-    </w:rPr>
-  </w:style>
-  <w:style w:type="paragraph" w:customStyle="1" w:styleId="m-">
-    <w:name w:val="m-Название ЛР"/>
-    <w:basedOn w:val="a"/>
-    <w:next w:val="a"/>
-    <w:rsid w:val="00014056"/>
-    <w:pPr>
-      <w:keepNext/>
-      <w:suppressAutoHyphens/>
-      <w:spacing w:before="120" w:after="200" w:line="264" w:lineRule="auto"/>
-      <w:jc w:val="center"/>
-      <w:outlineLvl w:val="1"/>
-    </w:pPr>
-    <w:rPr>
-      <w:rFonts w:ascii="Times New Roman" w:eastAsia="Times New Roman" w:hAnsi="Times New Roman" w:cs="Times New Roman"/>
-      <w:caps/>
-      <w:sz w:val="28"/>
-      <w:szCs w:val="20"/>
-      <w:lang w:eastAsia="ru-RU"/>
-    </w:rPr>
-  </w:style>
-  <w:style w:type="paragraph" w:customStyle="1" w:styleId="m-0">
-    <w:name w:val="m-Обычный"/>
-    <w:link w:val="m-1"/>
-    <w:rsid w:val="00014056"/>
-    <w:pPr>
-      <w:spacing w:after="0" w:line="264" w:lineRule="auto"/>
-      <w:ind w:firstLine="720"/>
-      <w:jc w:val="both"/>
-    </w:pPr>
-    <w:rPr>
-      <w:rFonts w:ascii="Times New Roman" w:eastAsia="Times New Roman" w:hAnsi="Times New Roman" w:cs="Times New Roman"/>
-      <w:sz w:val="28"/>
-      <w:szCs w:val="20"/>
-      <w:lang w:eastAsia="ru-RU"/>
-    </w:rPr>
-  </w:style>
-  <w:style w:type="paragraph" w:customStyle="1" w:styleId="m-2">
-    <w:name w:val="m-Цель и т.д."/>
-    <w:basedOn w:val="m-0"/>
-    <w:next w:val="m-0"/>
-    <w:rsid w:val="00014056"/>
-    <w:pPr>
-      <w:keepNext/>
-      <w:suppressAutoHyphens/>
-      <w:spacing w:before="120" w:after="80"/>
-      <w:ind w:firstLine="0"/>
-      <w:jc w:val="left"/>
-      <w:outlineLvl w:val="2"/>
-    </w:pPr>
-    <w:rPr>
-      <w:b/>
-    </w:rPr>
-  </w:style>
-  <w:style w:type="character" w:customStyle="1" w:styleId="m-1">
-    <w:name w:val="m-Обычный Знак"/>
-    <w:basedOn w:val="a0"/>
-    <w:link w:val="m-0"/>
-    <w:rsid w:val="00014056"/>
-    <w:rPr>
-      <w:rFonts w:ascii="Times New Roman" w:eastAsia="Times New Roman" w:hAnsi="Times New Roman" w:cs="Times New Roman"/>
-      <w:sz w:val="28"/>
-      <w:szCs w:val="20"/>
-      <w:lang w:eastAsia="ru-RU"/>
-    </w:rPr>
-  </w:style>
-  <w:style w:type="paragraph" w:customStyle="1" w:styleId="m-3">
-    <w:name w:val="m-Таблица содержимое"/>
-    <w:basedOn w:val="a"/>
-    <w:next w:val="a"/>
-    <w:rsid w:val="00014056"/>
-    <w:pPr>
-      <w:spacing w:after="0" w:line="240" w:lineRule="auto"/>
-      <w:jc w:val="center"/>
-    </w:pPr>
-    <w:rPr>
-      <w:rFonts w:ascii="Times New Roman" w:eastAsia="Times New Roman" w:hAnsi="Times New Roman" w:cs="Times New Roman"/>
-      <w:sz w:val="24"/>
-      <w:szCs w:val="20"/>
-      <w:lang w:eastAsia="ru-RU"/>
-    </w:rPr>
-  </w:style>
-  <w:style w:type="paragraph" w:styleId="af3">
-    <w:name w:val="footnote text"/>
-    <w:basedOn w:val="a"/>
-    <w:link w:val="af4"/>
-    <w:uiPriority w:val="99"/>
-    <w:semiHidden/>
-    <w:unhideWhenUsed/>
-    <w:rsid w:val="00014056"/>
-    <w:pPr>
-      <w:spacing w:after="0" w:line="240" w:lineRule="auto"/>
-    </w:pPr>
-    <w:rPr>
-      <w:rFonts w:ascii="Times New Roman" w:eastAsia="Times New Roman" w:hAnsi="Times New Roman" w:cs="Times New Roman"/>
-      <w:sz w:val="20"/>
-      <w:szCs w:val="20"/>
-      <w:lang w:eastAsia="ru-RU"/>
-    </w:rPr>
-  </w:style>
-  <w:style w:type="character" w:customStyle="1" w:styleId="af4">
-    <w:name w:val="Текст сноски Знак"/>
-    <w:basedOn w:val="a0"/>
-    <w:link w:val="af3"/>
-    <w:uiPriority w:val="99"/>
-    <w:semiHidden/>
-    <w:rsid w:val="00014056"/>
-    <w:rPr>
-      <w:rFonts w:ascii="Times New Roman" w:eastAsia="Times New Roman" w:hAnsi="Times New Roman" w:cs="Times New Roman"/>
-      <w:sz w:val="20"/>
-      <w:szCs w:val="20"/>
-      <w:lang w:eastAsia="ru-RU"/>
-    </w:rPr>
-  </w:style>
-  <w:style w:type="character" w:styleId="af5">
-    <w:name w:val="footnote reference"/>
-    <w:basedOn w:val="a0"/>
-    <w:uiPriority w:val="99"/>
-    <w:semiHidden/>
-    <w:unhideWhenUsed/>
-    <w:rsid w:val="00014056"/>
-    <w:rPr>
-      <w:vertAlign w:val="superscript"/>
-    </w:rPr>
-  </w:style>
-  <w:style w:type="paragraph" w:customStyle="1" w:styleId="af6">
-    <w:name w:val="Обычный текст"/>
-    <w:basedOn w:val="a"/>
-    <w:rsid w:val="00014056"/>
-    <w:pPr>
-      <w:suppressAutoHyphens/>
-      <w:spacing w:after="0" w:line="360" w:lineRule="auto"/>
-      <w:ind w:left="284" w:right="284" w:firstLine="709"/>
-      <w:jc w:val="both"/>
-    </w:pPr>
-    <w:rPr>
-      <w:rFonts w:ascii="Times New Roman" w:eastAsia="Times New Roman" w:hAnsi="Times New Roman" w:cs="Times New Roman"/>
-      <w:sz w:val="24"/>
-      <w:szCs w:val="24"/>
-      <w:lang w:eastAsia="zh-CN"/>
-    </w:rPr>
-  </w:style>
-  <w:style w:type="character" w:styleId="af7">
-    <w:name w:val="Strong"/>
-    <w:basedOn w:val="a0"/>
-    <w:uiPriority w:val="22"/>
-    <w:rsid w:val="00014056"/>
-    <w:rPr>
-      <w:b/>
-      <w:bCs/>
-    </w:rPr>
-  </w:style>
-  <w:style w:type="paragraph" w:customStyle="1" w:styleId="15">
-    <w:name w:val="Название1"/>
-    <w:basedOn w:val="a"/>
-    <w:next w:val="a"/>
-    <w:uiPriority w:val="10"/>
-    <w:qFormat/>
-    <w:rsid w:val="00014056"/>
-    <w:pPr>
-      <w:spacing w:after="0" w:line="240" w:lineRule="auto"/>
-      <w:contextualSpacing/>
-    </w:pPr>
-    <w:rPr>
-      <w:rFonts w:ascii="Times New Roman" w:eastAsia="Times New Roman" w:hAnsi="Times New Roman" w:cs="Times New Roman"/>
-      <w:spacing w:val="-10"/>
-      <w:kern w:val="28"/>
-      <w:sz w:val="56"/>
-      <w:szCs w:val="56"/>
-      <w:lang w:eastAsia="ru-RU"/>
-    </w:rPr>
-  </w:style>
-  <w:style w:type="character" w:customStyle="1" w:styleId="af8">
-    <w:name w:val="Название Знак"/>
-    <w:basedOn w:val="a0"/>
-    <w:link w:val="af9"/>
-    <w:uiPriority w:val="10"/>
-    <w:rsid w:val="00014056"/>
-    <w:rPr>
-      <w:rFonts w:ascii="Times New Roman" w:eastAsia="Times New Roman" w:hAnsi="Times New Roman" w:cs="Times New Roman"/>
-      <w:spacing w:val="-10"/>
-      <w:kern w:val="28"/>
-      <w:sz w:val="56"/>
-      <w:szCs w:val="56"/>
-      <w:lang w:eastAsia="ru-RU"/>
-    </w:rPr>
-  </w:style>
-  <w:style w:type="character" w:styleId="afa">
-    <w:name w:val="Hyperlink"/>
-    <w:basedOn w:val="a0"/>
-    <w:uiPriority w:val="99"/>
-    <w:semiHidden/>
     <w:unhideWhenUsed/>
     <w:rsid w:val="00014056"/>
     <w:rPr>
@@ -26477,7 +25325,7 @@
   <a:extraClrSchemeLst/>
   <a:extLst>
     <a:ext uri="{05A4C25C-085E-4340-85A3-A5531E510DB2}">
-      <thm15:themeFamily xmlns:thm15="http://schemas.microsoft.com/office/thememl/2012/main" xmlns="" name="Office Theme" id="{62F939B6-93AF-4DB8-9C6B-D6C7DFDC589F}" vid="{4A3C46E8-61CC-4603-A589-7422A47A8E4A}"/>
+      <thm15:themeFamily xmlns:thm15="http://schemas.microsoft.com/office/thememl/2012/main" name="Office Theme" id="{62F939B6-93AF-4DB8-9C6B-D6C7DFDC589F}" vid="{4A3C46E8-61CC-4603-A589-7422A47A8E4A}"/>
     </a:ext>
   </a:extLst>
 </a:theme>
@@ -26488,7 +25336,7 @@
 </file>
 
 <file path=customXml/itemProps1.xml><?xml version="1.0" encoding="utf-8"?>
-<ds:datastoreItem xmlns:ds="http://schemas.openxmlformats.org/officeDocument/2006/customXml" ds:itemID="{E722BC06-0A7D-498C-82F2-5111F8E18E69}">
+<ds:datastoreItem xmlns:ds="http://schemas.openxmlformats.org/officeDocument/2006/customXml" ds:itemID="{48991076-B990-41C8-A4FE-3D25E38D925A}">
   <ds:schemaRefs>
     <ds:schemaRef ds:uri="http://schemas.openxmlformats.org/officeDocument/2006/bibliography"/>
   </ds:schemaRefs>

--- a/ПЗ-Мобильное прилежение.docx
+++ b/ПЗ-Мобильное прилежение.docx
@@ -1,6 +1,6 @@
 
 <file path=word/document.xml><?xml version="1.0" encoding="utf-8"?>
-<w:document xmlns:wpc="http://schemas.microsoft.com/office/word/2010/wordprocessingCanvas" xmlns:mc="http://schemas.openxmlformats.org/markup-compatibility/2006" xmlns:o="urn:schemas-microsoft-com:office:office" xmlns:r="http://schemas.openxmlformats.org/officeDocument/2006/relationships" xmlns:m="http://schemas.openxmlformats.org/officeDocument/2006/math" xmlns:v="urn:schemas-microsoft-com:vml" xmlns:wp14="http://schemas.microsoft.com/office/word/2010/wordprocessingDrawing" xmlns:wp="http://schemas.openxmlformats.org/drawingml/2006/wordprocessingDrawing" xmlns:w10="urn:schemas-microsoft-com:office:word" xmlns:w="http://schemas.openxmlformats.org/wordprocessingml/2006/main" xmlns:w14="http://schemas.microsoft.com/office/word/2010/wordml" xmlns:wpg="http://schemas.microsoft.com/office/word/2010/wordprocessingGroup" xmlns:wpi="http://schemas.microsoft.com/office/word/2010/wordprocessingInk" xmlns:wne="http://schemas.microsoft.com/office/word/2006/wordml" xmlns:wps="http://schemas.microsoft.com/office/word/2010/wordprocessingShape" mc:Ignorable="w14 wp14">
+<w:document xmlns:wpc="http://schemas.microsoft.com/office/word/2010/wordprocessingCanvas" xmlns:mc="http://schemas.openxmlformats.org/markup-compatibility/2006" xmlns:o="urn:schemas-microsoft-com:office:office" xmlns:r="http://schemas.openxmlformats.org/officeDocument/2006/relationships" xmlns:m="http://schemas.openxmlformats.org/officeDocument/2006/math" xmlns:v="urn:schemas-microsoft-com:vml" xmlns:wp14="http://schemas.microsoft.com/office/word/2010/wordprocessingDrawing" xmlns:wp="http://schemas.openxmlformats.org/drawingml/2006/wordprocessingDrawing" xmlns:w10="urn:schemas-microsoft-com:office:word" xmlns:w="http://schemas.openxmlformats.org/wordprocessingml/2006/main" xmlns:w14="http://schemas.microsoft.com/office/word/2010/wordml" xmlns:w15="http://schemas.microsoft.com/office/word/2012/wordml" xmlns:wpg="http://schemas.microsoft.com/office/word/2010/wordprocessingGroup" xmlns:wpi="http://schemas.microsoft.com/office/word/2010/wordprocessingInk" xmlns:wne="http://schemas.microsoft.com/office/word/2006/wordml" xmlns:wps="http://schemas.microsoft.com/office/word/2010/wordprocessingShape" mc:Ignorable="w14 w15 wp14">
   <w:body>
     <w:p>
       <w:pPr>
@@ -644,8 +644,8 @@
           <w:szCs w:val="24"/>
         </w:rPr>
         <w:sectPr>
-          <w:headerReference w:type="default" r:id="rId9"/>
-          <w:footerReference w:type="even" r:id="rId10"/>
+          <w:headerReference w:type="default" r:id="rId8"/>
+          <w:footerReference w:type="even" r:id="rId9"/>
           <w:pgSz w:w="11906" w:h="16838" w:code="9"/>
           <w:pgMar w:top="363" w:right="442" w:bottom="363" w:left="1134" w:header="567" w:footer="567" w:gutter="0"/>
           <w:cols w:space="708"/>
@@ -777,7 +777,7 @@
           <w:szCs w:val="27"/>
           <w:lang w:eastAsia="ru-RU"/>
         </w:rPr>
-        <w:t>урсовой проект представлен на  страницах, рисунков –</w:t>
+        <w:t xml:space="preserve">урсовой проект представлен </w:t>
       </w:r>
       <w:proofErr w:type="gramStart"/>
       <w:r>
@@ -788,7 +788,7 @@
           <w:szCs w:val="27"/>
           <w:lang w:eastAsia="ru-RU"/>
         </w:rPr>
-        <w:t xml:space="preserve"> ,</w:t>
+        <w:t>на  страницах</w:t>
       </w:r>
       <w:proofErr w:type="gramEnd"/>
       <w:r>
@@ -799,7 +799,7 @@
           <w:szCs w:val="27"/>
           <w:lang w:eastAsia="ru-RU"/>
         </w:rPr>
-        <w:t xml:space="preserve"> использованных источников – , приложений –</w:t>
+        <w:t>, рисунков – , использованных источников – , приложений –</w:t>
       </w:r>
       <w:r>
         <w:rPr>
@@ -873,7 +873,6 @@
           <w:lang w:val="en-US" w:eastAsia="ru-RU"/>
         </w:rPr>
       </w:pPr>
-      <w:proofErr w:type="gramStart"/>
       <w:r>
         <w:rPr>
           <w:rFonts w:ascii="Times New Roman" w:eastAsia="Times New Roman" w:hAnsi="Times New Roman" w:cs="Times New Roman"/>
@@ -884,7 +883,6 @@
         </w:rPr>
         <w:t>To test the level of knowledge about electrical safety.</w:t>
       </w:r>
-      <w:proofErr w:type="gramEnd"/>
     </w:p>
     <w:p>
       <w:pPr>
@@ -945,8 +943,8 @@
           <w:lang w:val="en-US" w:eastAsia="ru-RU"/>
         </w:rPr>
         <w:sectPr>
-          <w:headerReference w:type="default" r:id="rId11"/>
-          <w:footerReference w:type="default" r:id="rId12"/>
+          <w:headerReference w:type="default" r:id="rId10"/>
+          <w:footerReference w:type="default" r:id="rId11"/>
           <w:pgSz w:w="11906" w:h="16838"/>
           <w:pgMar w:top="709" w:right="849" w:bottom="1134" w:left="1418" w:header="138" w:footer="984" w:gutter="0"/>
           <w:pgNumType w:start="2"/>
@@ -974,6 +972,7 @@
           <w:docPartUnique/>
         </w:docPartObj>
       </w:sdtPr>
+      <w:sdtEndPr/>
       <w:sdtContent>
         <w:p>
           <w:pPr>
@@ -3632,25 +3631,19 @@
     </w:p>
     <w:p>
       <w:pPr>
-        <w:keepNext/>
-        <w:spacing w:after="0" w:line="360" w:lineRule="auto"/>
-        <w:ind w:firstLine="567"/>
+        <w:spacing w:line="360" w:lineRule="auto"/>
+        <w:ind w:firstLine="851"/>
         <w:jc w:val="both"/>
-        <w:outlineLvl w:val="0"/>
-        <w:rPr>
-          <w:rFonts w:ascii="Times New Roman" w:eastAsia="Times New Roman" w:hAnsi="Times New Roman" w:cs="Times New Roman"/>
-          <w:bCs/>
-          <w:kern w:val="32"/>
-          <w:sz w:val="28"/>
-          <w:szCs w:val="28"/>
-          <w:lang w:eastAsia="ru-RU"/>
-        </w:rPr>
-      </w:pPr>
-      <w:r>
-        <w:rPr>
-          <w:rFonts w:ascii="Times New Roman" w:eastAsia="Times New Roman" w:hAnsi="Times New Roman" w:cs="Times New Roman"/>
-          <w:bCs/>
-          <w:kern w:val="32"/>
+        <w:rPr>
+          <w:rFonts w:ascii="Times New Roman" w:hAnsi="Times New Roman" w:cs="Times New Roman"/>
+          <w:sz w:val="28"/>
+          <w:szCs w:val="28"/>
+          <w:lang w:eastAsia="ru-RU"/>
+        </w:rPr>
+      </w:pPr>
+      <w:r>
+        <w:rPr>
+          <w:rFonts w:ascii="Times New Roman" w:hAnsi="Times New Roman" w:cs="Times New Roman"/>
           <w:sz w:val="28"/>
           <w:szCs w:val="28"/>
           <w:lang w:eastAsia="ru-RU"/>
@@ -3660,25 +3653,19 @@
     </w:p>
     <w:p>
       <w:pPr>
-        <w:keepNext/>
-        <w:spacing w:after="0" w:line="360" w:lineRule="auto"/>
-        <w:ind w:firstLine="567"/>
+        <w:spacing w:line="360" w:lineRule="auto"/>
+        <w:ind w:firstLine="851"/>
         <w:jc w:val="both"/>
-        <w:outlineLvl w:val="0"/>
-        <w:rPr>
-          <w:rFonts w:ascii="Times New Roman" w:eastAsia="Times New Roman" w:hAnsi="Times New Roman" w:cs="Times New Roman"/>
-          <w:bCs/>
-          <w:kern w:val="32"/>
-          <w:sz w:val="28"/>
-          <w:szCs w:val="28"/>
-          <w:lang w:eastAsia="ru-RU"/>
-        </w:rPr>
-      </w:pPr>
-      <w:r>
-        <w:rPr>
-          <w:rFonts w:ascii="Times New Roman" w:eastAsia="Times New Roman" w:hAnsi="Times New Roman" w:cs="Times New Roman"/>
-          <w:bCs/>
-          <w:kern w:val="32"/>
+        <w:rPr>
+          <w:rFonts w:ascii="Times New Roman" w:hAnsi="Times New Roman" w:cs="Times New Roman"/>
+          <w:sz w:val="28"/>
+          <w:szCs w:val="28"/>
+          <w:lang w:eastAsia="ru-RU"/>
+        </w:rPr>
+      </w:pPr>
+      <w:r>
+        <w:rPr>
+          <w:rFonts w:ascii="Times New Roman" w:hAnsi="Times New Roman" w:cs="Times New Roman"/>
           <w:sz w:val="28"/>
           <w:szCs w:val="28"/>
           <w:lang w:eastAsia="ru-RU"/>
@@ -3688,77 +3675,41 @@
     </w:p>
     <w:p>
       <w:pPr>
-        <w:keepNext/>
-        <w:spacing w:after="0" w:line="360" w:lineRule="auto"/>
-        <w:ind w:firstLine="567"/>
+        <w:spacing w:line="360" w:lineRule="auto"/>
+        <w:ind w:firstLine="851"/>
         <w:jc w:val="both"/>
-        <w:outlineLvl w:val="0"/>
-        <w:rPr>
-          <w:rFonts w:ascii="Times New Roman" w:eastAsia="Times New Roman" w:hAnsi="Times New Roman" w:cs="Times New Roman"/>
-          <w:bCs/>
-          <w:kern w:val="32"/>
-          <w:sz w:val="28"/>
-          <w:szCs w:val="28"/>
-          <w:lang w:eastAsia="ru-RU"/>
-        </w:rPr>
-      </w:pPr>
-      <w:r>
-        <w:rPr>
-          <w:rFonts w:ascii="Times New Roman" w:eastAsia="Times New Roman" w:hAnsi="Times New Roman" w:cs="Times New Roman"/>
-          <w:bCs/>
-          <w:kern w:val="32"/>
-          <w:sz w:val="28"/>
-          <w:szCs w:val="28"/>
-          <w:lang w:eastAsia="ru-RU"/>
-        </w:rPr>
-        <w:t xml:space="preserve">Целью данного курсового проекта является разработка мобильного приложения, которое </w:t>
-      </w:r>
-      <w:proofErr w:type="gramStart"/>
-      <w:r>
-        <w:rPr>
-          <w:rFonts w:ascii="Times New Roman" w:eastAsia="Times New Roman" w:hAnsi="Times New Roman" w:cs="Times New Roman"/>
-          <w:bCs/>
-          <w:kern w:val="32"/>
-          <w:sz w:val="28"/>
-          <w:szCs w:val="28"/>
-          <w:lang w:eastAsia="ru-RU"/>
-        </w:rPr>
-        <w:t>представляет из себя</w:t>
-      </w:r>
-      <w:proofErr w:type="gramEnd"/>
-      <w:r>
-        <w:rPr>
-          <w:rFonts w:ascii="Times New Roman" w:eastAsia="Times New Roman" w:hAnsi="Times New Roman" w:cs="Times New Roman"/>
-          <w:bCs/>
-          <w:kern w:val="32"/>
-          <w:sz w:val="28"/>
-          <w:szCs w:val="28"/>
-          <w:lang w:eastAsia="ru-RU"/>
-        </w:rPr>
-        <w:t xml:space="preserve"> тест для оценки знаний по электробезопасности.</w:t>
-      </w:r>
-    </w:p>
-    <w:p>
-      <w:pPr>
-        <w:keepNext/>
-        <w:spacing w:after="0" w:line="360" w:lineRule="auto"/>
-        <w:ind w:firstLine="567"/>
+        <w:rPr>
+          <w:rFonts w:ascii="Times New Roman" w:hAnsi="Times New Roman" w:cs="Times New Roman"/>
+          <w:sz w:val="28"/>
+          <w:szCs w:val="28"/>
+          <w:lang w:eastAsia="ru-RU"/>
+        </w:rPr>
+      </w:pPr>
+      <w:r>
+        <w:rPr>
+          <w:rFonts w:ascii="Times New Roman" w:hAnsi="Times New Roman" w:cs="Times New Roman"/>
+          <w:sz w:val="28"/>
+          <w:szCs w:val="28"/>
+          <w:lang w:eastAsia="ru-RU"/>
+        </w:rPr>
+        <w:t>Целью данного курсового проекта является разработка мобильного приложения, которое представляет из себя тест для оценки знаний по электробезопасности.</w:t>
+      </w:r>
+    </w:p>
+    <w:p>
+      <w:pPr>
+        <w:spacing w:line="360" w:lineRule="auto"/>
+        <w:ind w:firstLine="851"/>
         <w:jc w:val="both"/>
-        <w:outlineLvl w:val="0"/>
-        <w:rPr>
-          <w:rFonts w:ascii="Times New Roman" w:eastAsia="Times New Roman" w:hAnsi="Times New Roman" w:cs="Times New Roman"/>
-          <w:bCs/>
-          <w:kern w:val="32"/>
-          <w:sz w:val="28"/>
-          <w:szCs w:val="28"/>
-          <w:lang w:eastAsia="ru-RU"/>
-        </w:rPr>
-      </w:pPr>
-      <w:r>
-        <w:rPr>
-          <w:rFonts w:ascii="Times New Roman" w:eastAsia="Times New Roman" w:hAnsi="Times New Roman" w:cs="Times New Roman"/>
-          <w:bCs/>
-          <w:kern w:val="32"/>
+        <w:rPr>
+          <w:rFonts w:ascii="Times New Roman" w:hAnsi="Times New Roman" w:cs="Times New Roman"/>
+          <w:sz w:val="28"/>
+          <w:szCs w:val="28"/>
+          <w:lang w:eastAsia="ru-RU"/>
+        </w:rPr>
+      </w:pPr>
+      <w:r>
+        <w:rPr>
+          <w:rFonts w:ascii="Times New Roman" w:hAnsi="Times New Roman" w:cs="Times New Roman"/>
           <w:sz w:val="28"/>
           <w:szCs w:val="28"/>
           <w:lang w:eastAsia="ru-RU"/>
@@ -3768,9 +3719,7 @@
       <w:proofErr w:type="spellStart"/>
       <w:r>
         <w:rPr>
-          <w:rFonts w:ascii="Times New Roman" w:eastAsia="Times New Roman" w:hAnsi="Times New Roman" w:cs="Times New Roman"/>
-          <w:bCs/>
-          <w:kern w:val="32"/>
+          <w:rFonts w:ascii="Times New Roman" w:hAnsi="Times New Roman" w:cs="Times New Roman"/>
           <w:sz w:val="28"/>
           <w:szCs w:val="28"/>
           <w:lang w:eastAsia="ru-RU"/>
@@ -3780,9 +3729,7 @@
       <w:proofErr w:type="spellEnd"/>
       <w:r>
         <w:rPr>
-          <w:rFonts w:ascii="Times New Roman" w:eastAsia="Times New Roman" w:hAnsi="Times New Roman" w:cs="Times New Roman"/>
-          <w:bCs/>
-          <w:kern w:val="32"/>
+          <w:rFonts w:ascii="Times New Roman" w:hAnsi="Times New Roman" w:cs="Times New Roman"/>
           <w:sz w:val="28"/>
           <w:szCs w:val="28"/>
           <w:lang w:eastAsia="ru-RU"/>
@@ -3792,48 +3739,29 @@
     </w:p>
     <w:p>
       <w:pPr>
-        <w:keepNext/>
-        <w:spacing w:after="0" w:line="360" w:lineRule="auto"/>
-        <w:ind w:firstLine="567"/>
+        <w:spacing w:line="360" w:lineRule="auto"/>
+        <w:ind w:firstLine="851"/>
         <w:jc w:val="both"/>
-        <w:outlineLvl w:val="0"/>
-        <w:rPr>
-          <w:rFonts w:ascii="Times New Roman" w:eastAsia="Times New Roman" w:hAnsi="Times New Roman" w:cs="Times New Roman"/>
-          <w:bCs/>
-          <w:kern w:val="32"/>
-          <w:sz w:val="28"/>
-          <w:szCs w:val="28"/>
-          <w:lang w:eastAsia="ru-RU"/>
-        </w:rPr>
-      </w:pPr>
-      <w:r>
-        <w:rPr>
-          <w:rFonts w:ascii="Times New Roman" w:eastAsia="Times New Roman" w:hAnsi="Times New Roman" w:cs="Times New Roman"/>
-          <w:bCs/>
-          <w:kern w:val="32"/>
-          <w:sz w:val="28"/>
-          <w:szCs w:val="28"/>
-          <w:lang w:eastAsia="ru-RU"/>
-        </w:rPr>
-        <w:t xml:space="preserve">Область применения разрабатываемого мобильного приложения: </w:t>
-      </w:r>
-      <w:r>
-        <w:rPr>
-          <w:rFonts w:ascii="Times New Roman" w:eastAsia="Times New Roman" w:hAnsi="Times New Roman" w:cs="Times New Roman"/>
-          <w:bCs/>
-          <w:kern w:val="32"/>
-          <w:sz w:val="28"/>
-          <w:szCs w:val="28"/>
-          <w:lang w:eastAsia="ru-RU"/>
-        </w:rPr>
-        <w:t xml:space="preserve">тестирование знаний на предприятиях, самостоятельная проверка </w:t>
+        <w:rPr>
+          <w:rFonts w:ascii="Times New Roman" w:hAnsi="Times New Roman" w:cs="Times New Roman"/>
+          <w:sz w:val="28"/>
+          <w:szCs w:val="28"/>
+          <w:lang w:eastAsia="ru-RU"/>
+        </w:rPr>
+      </w:pPr>
+      <w:r>
+        <w:rPr>
+          <w:rFonts w:ascii="Times New Roman" w:hAnsi="Times New Roman" w:cs="Times New Roman"/>
+          <w:sz w:val="28"/>
+          <w:szCs w:val="28"/>
+          <w:lang w:eastAsia="ru-RU"/>
+        </w:rPr>
+        <w:t xml:space="preserve">Область применения разрабатываемого мобильного приложения: тестирование знаний на предприятиях, самостоятельная проверка </w:t>
       </w:r>
       <w:proofErr w:type="spellStart"/>
       <w:r>
         <w:rPr>
-          <w:rFonts w:ascii="Times New Roman" w:eastAsia="Times New Roman" w:hAnsi="Times New Roman" w:cs="Times New Roman"/>
-          <w:bCs/>
-          <w:kern w:val="32"/>
+          <w:rFonts w:ascii="Times New Roman" w:hAnsi="Times New Roman" w:cs="Times New Roman"/>
           <w:sz w:val="28"/>
           <w:szCs w:val="28"/>
           <w:lang w:eastAsia="ru-RU"/>
@@ -3843,9 +3771,7 @@
       <w:proofErr w:type="spellEnd"/>
       <w:r>
         <w:rPr>
-          <w:rFonts w:ascii="Times New Roman" w:eastAsia="Times New Roman" w:hAnsi="Times New Roman" w:cs="Times New Roman"/>
-          <w:bCs/>
-          <w:kern w:val="32"/>
+          <w:rFonts w:ascii="Times New Roman" w:hAnsi="Times New Roman" w:cs="Times New Roman"/>
           <w:sz w:val="28"/>
           <w:szCs w:val="28"/>
           <w:lang w:eastAsia="ru-RU"/>
@@ -3855,52 +3781,24 @@
     </w:p>
     <w:p>
       <w:pPr>
-        <w:keepNext/>
-        <w:spacing w:after="0" w:line="360" w:lineRule="auto"/>
-        <w:ind w:firstLine="567"/>
+        <w:spacing w:line="360" w:lineRule="auto"/>
+        <w:ind w:firstLine="851"/>
         <w:jc w:val="both"/>
-        <w:outlineLvl w:val="0"/>
-        <w:rPr>
-          <w:rFonts w:ascii="Times New Roman" w:eastAsia="Times New Roman" w:hAnsi="Times New Roman" w:cs="Times New Roman"/>
-          <w:bCs/>
-          <w:kern w:val="32"/>
-          <w:sz w:val="28"/>
-          <w:szCs w:val="28"/>
-          <w:lang w:eastAsia="ru-RU"/>
-        </w:rPr>
-      </w:pPr>
-      <w:r>
-        <w:rPr>
-          <w:rFonts w:ascii="Times New Roman" w:eastAsia="Times New Roman" w:hAnsi="Times New Roman" w:cs="Times New Roman"/>
-          <w:bCs/>
-          <w:kern w:val="32"/>
-          <w:sz w:val="28"/>
-          <w:szCs w:val="28"/>
-          <w:lang w:eastAsia="ru-RU"/>
-        </w:rPr>
-        <w:t>Для реализации поставленной задачи требуется изучить предметную область,</w:t>
-      </w:r>
-      <w:r>
-        <w:rPr>
-          <w:rFonts w:ascii="Times New Roman" w:eastAsia="Times New Roman" w:hAnsi="Times New Roman" w:cs="Times New Roman"/>
-          <w:bCs/>
-          <w:kern w:val="32"/>
-          <w:sz w:val="28"/>
-          <w:szCs w:val="28"/>
-          <w:lang w:eastAsia="ru-RU"/>
-        </w:rPr>
-        <w:t xml:space="preserve"> сделать анализ,</w:t>
-      </w:r>
-      <w:r>
-        <w:rPr>
-          <w:rFonts w:ascii="Times New Roman" w:eastAsia="Times New Roman" w:hAnsi="Times New Roman" w:cs="Times New Roman"/>
-          <w:bCs/>
-          <w:kern w:val="32"/>
-          <w:sz w:val="28"/>
-          <w:szCs w:val="28"/>
-          <w:lang w:eastAsia="ru-RU"/>
-        </w:rPr>
-        <w:t xml:space="preserve"> спроектировать и реализовать систему.</w:t>
+        <w:rPr>
+          <w:rFonts w:ascii="Times New Roman" w:hAnsi="Times New Roman" w:cs="Times New Roman"/>
+          <w:sz w:val="28"/>
+          <w:szCs w:val="28"/>
+          <w:lang w:eastAsia="ru-RU"/>
+        </w:rPr>
+      </w:pPr>
+      <w:r>
+        <w:rPr>
+          <w:rFonts w:ascii="Times New Roman" w:hAnsi="Times New Roman" w:cs="Times New Roman"/>
+          <w:sz w:val="28"/>
+          <w:szCs w:val="28"/>
+          <w:lang w:eastAsia="ru-RU"/>
+        </w:rPr>
+        <w:t>Для реализации поставленной задачи требуется изучить предметную область, сделать анализ, спроектировать и реализовать систему.</w:t>
       </w:r>
     </w:p>
     <w:p>
@@ -4796,19 +4694,8 @@
           <w:szCs w:val="24"/>
           <w:lang w:eastAsia="ru-RU"/>
         </w:rPr>
-        <w:t>Данное приложение предназначено для персонала, обслуживающего действующие электроустановки, производящий в них оперативные переключения, выполняющий и организующий ремонтные, монтажные, наладочные работы или испытания</w:t>
-      </w:r>
-      <w:proofErr w:type="gramStart"/>
-      <w:r>
-        <w:rPr>
-          <w:rFonts w:ascii="Times New Roman" w:eastAsia="Times New Roman" w:hAnsi="Times New Roman" w:cs="Times New Roman"/>
-          <w:sz w:val="28"/>
-          <w:szCs w:val="24"/>
-          <w:lang w:eastAsia="ru-RU"/>
-        </w:rPr>
-        <w:t>.</w:t>
-      </w:r>
-      <w:proofErr w:type="gramEnd"/>
+        <w:t>Данное приложение предназначено для персонала, обслуживающего действующие электроустановки, производящий в них оперативные переключения, выполняющий и организующий ремонтные, монтажные, наладочные работы или испытания.</w:t>
+      </w:r>
       <w:r>
         <w:rPr>
           <w:rFonts w:ascii="Times New Roman" w:eastAsia="Times New Roman" w:hAnsi="Times New Roman" w:cs="Times New Roman"/>
@@ -4827,29 +4714,7 @@
           <w:szCs w:val="28"/>
           <w:lang w:eastAsia="ru-RU"/>
         </w:rPr>
-        <w:t>(</w:t>
-      </w:r>
-      <w:proofErr w:type="gramStart"/>
-      <w:r>
-        <w:rPr>
-          <w:rFonts w:ascii="Times New Roman" w:eastAsia="Times New Roman" w:hAnsi="Times New Roman" w:cs="Times New Roman"/>
-          <w:color w:val="000000"/>
-          <w:sz w:val="28"/>
-          <w:szCs w:val="28"/>
-          <w:lang w:eastAsia="ru-RU"/>
-        </w:rPr>
-        <w:t>р</w:t>
-      </w:r>
-      <w:proofErr w:type="gramEnd"/>
-      <w:r>
-        <w:rPr>
-          <w:rFonts w:ascii="Times New Roman" w:eastAsia="Times New Roman" w:hAnsi="Times New Roman" w:cs="Times New Roman"/>
-          <w:color w:val="000000"/>
-          <w:sz w:val="28"/>
-          <w:szCs w:val="28"/>
-          <w:lang w:eastAsia="ru-RU"/>
-        </w:rPr>
-        <w:t xml:space="preserve">ис. 1 – </w:t>
+        <w:t xml:space="preserve">(рис. 1 – </w:t>
       </w:r>
       <w:r>
         <w:rPr>
@@ -4885,7 +4750,7 @@
         </w:rPr>
         <w:t xml:space="preserve">Ссылка: </w:t>
       </w:r>
-      <w:hyperlink r:id="rId13" w:history="1">
+      <w:hyperlink r:id="rId12" w:history="1">
         <w:r>
           <w:rPr>
             <w:rFonts w:ascii="Times New Roman" w:eastAsia="Times New Roman" w:hAnsi="Times New Roman" w:cs="Times New Roman"/>
@@ -5138,7 +5003,7 @@
                     <pic:cNvPicPr/>
                   </pic:nvPicPr>
                   <pic:blipFill>
-                    <a:blip r:embed="rId14"/>
+                    <a:blip r:embed="rId13"/>
                     <a:stretch>
                       <a:fillRect/>
                     </a:stretch>
@@ -5229,7 +5094,7 @@
                     <pic:cNvPicPr/>
                   </pic:nvPicPr>
                   <pic:blipFill>
-                    <a:blip r:embed="rId15"/>
+                    <a:blip r:embed="rId14"/>
                     <a:stretch>
                       <a:fillRect/>
                     </a:stretch>
@@ -5407,7 +5272,7 @@
         </w:rPr>
         <w:t xml:space="preserve"> </w:t>
       </w:r>
-      <w:hyperlink r:id="rId16" w:history="1">
+      <w:hyperlink r:id="rId15" w:history="1">
         <w:r>
           <w:rPr>
             <w:rFonts w:ascii="Times New Roman" w:eastAsia="Times New Roman" w:hAnsi="Times New Roman" w:cs="Times New Roman"/>
@@ -5447,6 +5312,96 @@
             <wp:extent cx="2102516" cy="3710940"/>
             <wp:effectExtent l="0" t="0" r="0" b="3810"/>
             <wp:docPr id="19" name="Рисунок 19"/>
+            <wp:cNvGraphicFramePr>
+              <a:graphicFrameLocks xmlns:a="http://schemas.openxmlformats.org/drawingml/2006/main" noChangeAspect="1"/>
+            </wp:cNvGraphicFramePr>
+            <a:graphic xmlns:a="http://schemas.openxmlformats.org/drawingml/2006/main">
+              <a:graphicData uri="http://schemas.openxmlformats.org/drawingml/2006/picture">
+                <pic:pic xmlns:pic="http://schemas.openxmlformats.org/drawingml/2006/picture">
+                  <pic:nvPicPr>
+                    <pic:cNvPr id="0" name=""/>
+                    <pic:cNvPicPr/>
+                  </pic:nvPicPr>
+                  <pic:blipFill>
+                    <a:blip r:embed="rId16"/>
+                    <a:stretch>
+                      <a:fillRect/>
+                    </a:stretch>
+                  </pic:blipFill>
+                  <pic:spPr>
+                    <a:xfrm>
+                      <a:off x="0" y="0"/>
+                      <a:ext cx="2102516" cy="3710940"/>
+                    </a:xfrm>
+                    <a:prstGeom prst="rect">
+                      <a:avLst/>
+                    </a:prstGeom>
+                  </pic:spPr>
+                </pic:pic>
+              </a:graphicData>
+            </a:graphic>
+          </wp:inline>
+        </w:drawing>
+      </w:r>
+    </w:p>
+    <w:p>
+      <w:pPr>
+        <w:spacing w:before="100" w:beforeAutospacing="1" w:after="100" w:afterAutospacing="1" w:line="276" w:lineRule="auto"/>
+        <w:jc w:val="center"/>
+        <w:rPr>
+          <w:rFonts w:ascii="Times New Roman" w:eastAsia="Times New Roman" w:hAnsi="Times New Roman" w:cs="Times New Roman"/>
+          <w:color w:val="000000"/>
+          <w:sz w:val="28"/>
+          <w:szCs w:val="28"/>
+          <w:lang w:eastAsia="ru-RU"/>
+        </w:rPr>
+      </w:pPr>
+      <w:r>
+        <w:rPr>
+          <w:rFonts w:ascii="Times New Roman" w:eastAsia="Times New Roman" w:hAnsi="Times New Roman" w:cs="Times New Roman"/>
+          <w:color w:val="000000"/>
+          <w:sz w:val="28"/>
+          <w:szCs w:val="28"/>
+          <w:lang w:eastAsia="ru-RU"/>
+        </w:rPr>
+        <w:t>Рисунок</w:t>
+      </w:r>
+      <w:r>
+        <w:rPr>
+          <w:rFonts w:ascii="Times New Roman" w:eastAsia="Times New Roman" w:hAnsi="Times New Roman" w:cs="Times New Roman"/>
+          <w:color w:val="000000"/>
+          <w:sz w:val="28"/>
+          <w:szCs w:val="28"/>
+          <w:lang w:eastAsia="ru-RU"/>
+        </w:rPr>
+        <w:t xml:space="preserve"> 3. Скриншот приложения «Правила ТБ тепломеханического оборудования».</w:t>
+      </w:r>
+    </w:p>
+    <w:p>
+      <w:pPr>
+        <w:spacing w:before="100" w:beforeAutospacing="1" w:after="100" w:afterAutospacing="1" w:line="276" w:lineRule="auto"/>
+        <w:jc w:val="center"/>
+        <w:rPr>
+          <w:rFonts w:ascii="Times New Roman" w:eastAsia="Times New Roman" w:hAnsi="Times New Roman" w:cs="Times New Roman"/>
+          <w:color w:val="000000"/>
+          <w:sz w:val="28"/>
+          <w:szCs w:val="28"/>
+          <w:lang w:eastAsia="ru-RU"/>
+        </w:rPr>
+      </w:pPr>
+      <w:r>
+        <w:rPr>
+          <w:rFonts w:ascii="Times New Roman" w:eastAsia="Times New Roman" w:hAnsi="Times New Roman" w:cs="Times New Roman"/>
+          <w:noProof/>
+          <w:sz w:val="24"/>
+          <w:szCs w:val="24"/>
+          <w:lang w:eastAsia="ru-RU"/>
+        </w:rPr>
+        <w:drawing>
+          <wp:inline distT="0" distB="0" distL="0" distR="0" wp14:anchorId="28FB4373" wp14:editId="4A576619">
+            <wp:extent cx="2001948" cy="3552825"/>
+            <wp:effectExtent l="0" t="0" r="0" b="0"/>
+            <wp:docPr id="20" name="Рисунок 20"/>
             <wp:cNvGraphicFramePr>
               <a:graphicFrameLocks xmlns:a="http://schemas.openxmlformats.org/drawingml/2006/main" noChangeAspect="1"/>
             </wp:cNvGraphicFramePr>
@@ -5466,96 +5421,6 @@
                   <pic:spPr>
                     <a:xfrm>
                       <a:off x="0" y="0"/>
-                      <a:ext cx="2102516" cy="3710940"/>
-                    </a:xfrm>
-                    <a:prstGeom prst="rect">
-                      <a:avLst/>
-                    </a:prstGeom>
-                  </pic:spPr>
-                </pic:pic>
-              </a:graphicData>
-            </a:graphic>
-          </wp:inline>
-        </w:drawing>
-      </w:r>
-    </w:p>
-    <w:p>
-      <w:pPr>
-        <w:spacing w:before="100" w:beforeAutospacing="1" w:after="100" w:afterAutospacing="1" w:line="276" w:lineRule="auto"/>
-        <w:jc w:val="center"/>
-        <w:rPr>
-          <w:rFonts w:ascii="Times New Roman" w:eastAsia="Times New Roman" w:hAnsi="Times New Roman" w:cs="Times New Roman"/>
-          <w:color w:val="000000"/>
-          <w:sz w:val="28"/>
-          <w:szCs w:val="28"/>
-          <w:lang w:eastAsia="ru-RU"/>
-        </w:rPr>
-      </w:pPr>
-      <w:r>
-        <w:rPr>
-          <w:rFonts w:ascii="Times New Roman" w:eastAsia="Times New Roman" w:hAnsi="Times New Roman" w:cs="Times New Roman"/>
-          <w:color w:val="000000"/>
-          <w:sz w:val="28"/>
-          <w:szCs w:val="28"/>
-          <w:lang w:eastAsia="ru-RU"/>
-        </w:rPr>
-        <w:t>Рисунок</w:t>
-      </w:r>
-      <w:r>
-        <w:rPr>
-          <w:rFonts w:ascii="Times New Roman" w:eastAsia="Times New Roman" w:hAnsi="Times New Roman" w:cs="Times New Roman"/>
-          <w:color w:val="000000"/>
-          <w:sz w:val="28"/>
-          <w:szCs w:val="28"/>
-          <w:lang w:eastAsia="ru-RU"/>
-        </w:rPr>
-        <w:t xml:space="preserve"> 3. Скриншот приложения «Правила ТБ тепломеханического оборудования».</w:t>
-      </w:r>
-    </w:p>
-    <w:p>
-      <w:pPr>
-        <w:spacing w:before="100" w:beforeAutospacing="1" w:after="100" w:afterAutospacing="1" w:line="276" w:lineRule="auto"/>
-        <w:jc w:val="center"/>
-        <w:rPr>
-          <w:rFonts w:ascii="Times New Roman" w:eastAsia="Times New Roman" w:hAnsi="Times New Roman" w:cs="Times New Roman"/>
-          <w:color w:val="000000"/>
-          <w:sz w:val="28"/>
-          <w:szCs w:val="28"/>
-          <w:lang w:eastAsia="ru-RU"/>
-        </w:rPr>
-      </w:pPr>
-      <w:r>
-        <w:rPr>
-          <w:rFonts w:ascii="Times New Roman" w:eastAsia="Times New Roman" w:hAnsi="Times New Roman" w:cs="Times New Roman"/>
-          <w:noProof/>
-          <w:sz w:val="24"/>
-          <w:szCs w:val="24"/>
-          <w:lang w:eastAsia="ru-RU"/>
-        </w:rPr>
-        <w:drawing>
-          <wp:inline distT="0" distB="0" distL="0" distR="0" wp14:anchorId="28FB4373" wp14:editId="4A576619">
-            <wp:extent cx="2001948" cy="3552825"/>
-            <wp:effectExtent l="0" t="0" r="0" b="0"/>
-            <wp:docPr id="20" name="Рисунок 20"/>
-            <wp:cNvGraphicFramePr>
-              <a:graphicFrameLocks xmlns:a="http://schemas.openxmlformats.org/drawingml/2006/main" noChangeAspect="1"/>
-            </wp:cNvGraphicFramePr>
-            <a:graphic xmlns:a="http://schemas.openxmlformats.org/drawingml/2006/main">
-              <a:graphicData uri="http://schemas.openxmlformats.org/drawingml/2006/picture">
-                <pic:pic xmlns:pic="http://schemas.openxmlformats.org/drawingml/2006/picture">
-                  <pic:nvPicPr>
-                    <pic:cNvPr id="0" name=""/>
-                    <pic:cNvPicPr/>
-                  </pic:nvPicPr>
-                  <pic:blipFill>
-                    <a:blip r:embed="rId18"/>
-                    <a:stretch>
-                      <a:fillRect/>
-                    </a:stretch>
-                  </pic:blipFill>
-                  <pic:spPr>
-                    <a:xfrm>
-                      <a:off x="0" y="0"/>
                       <a:ext cx="2017687" cy="3580757"/>
                     </a:xfrm>
                     <a:prstGeom prst="rect">
@@ -5837,7 +5702,7 @@
         </w:rPr>
         <w:t xml:space="preserve">Ссылка: </w:t>
       </w:r>
-      <w:hyperlink r:id="rId19" w:history="1">
+      <w:hyperlink r:id="rId18" w:history="1">
         <w:r>
           <w:rPr>
             <w:rFonts w:ascii="Times New Roman" w:eastAsia="Times New Roman" w:hAnsi="Times New Roman" w:cs="Times New Roman"/>
@@ -5876,6 +5741,97 @@
             <wp:extent cx="2039185" cy="3604260"/>
             <wp:effectExtent l="0" t="0" r="0" b="0"/>
             <wp:docPr id="21" name="Рисунок 21"/>
+            <wp:cNvGraphicFramePr>
+              <a:graphicFrameLocks xmlns:a="http://schemas.openxmlformats.org/drawingml/2006/main" noChangeAspect="1"/>
+            </wp:cNvGraphicFramePr>
+            <a:graphic xmlns:a="http://schemas.openxmlformats.org/drawingml/2006/main">
+              <a:graphicData uri="http://schemas.openxmlformats.org/drawingml/2006/picture">
+                <pic:pic xmlns:pic="http://schemas.openxmlformats.org/drawingml/2006/picture">
+                  <pic:nvPicPr>
+                    <pic:cNvPr id="0" name=""/>
+                    <pic:cNvPicPr/>
+                  </pic:nvPicPr>
+                  <pic:blipFill>
+                    <a:blip r:embed="rId19"/>
+                    <a:stretch>
+                      <a:fillRect/>
+                    </a:stretch>
+                  </pic:blipFill>
+                  <pic:spPr>
+                    <a:xfrm>
+                      <a:off x="0" y="0"/>
+                      <a:ext cx="2039185" cy="3604260"/>
+                    </a:xfrm>
+                    <a:prstGeom prst="rect">
+                      <a:avLst/>
+                    </a:prstGeom>
+                  </pic:spPr>
+                </pic:pic>
+              </a:graphicData>
+            </a:graphic>
+          </wp:inline>
+        </w:drawing>
+      </w:r>
+    </w:p>
+    <w:p>
+      <w:pPr>
+        <w:spacing w:before="100" w:beforeAutospacing="1" w:after="100" w:afterAutospacing="1" w:line="276" w:lineRule="auto"/>
+        <w:jc w:val="center"/>
+        <w:rPr>
+          <w:rFonts w:ascii="Times New Roman" w:eastAsia="Times New Roman" w:hAnsi="Times New Roman" w:cs="Times New Roman"/>
+          <w:color w:val="000000"/>
+          <w:sz w:val="28"/>
+          <w:szCs w:val="28"/>
+          <w:lang w:eastAsia="ru-RU"/>
+        </w:rPr>
+      </w:pPr>
+      <w:r>
+        <w:rPr>
+          <w:rFonts w:ascii="Times New Roman" w:eastAsia="Times New Roman" w:hAnsi="Times New Roman" w:cs="Times New Roman"/>
+          <w:color w:val="000000"/>
+          <w:sz w:val="28"/>
+          <w:szCs w:val="28"/>
+          <w:lang w:eastAsia="ru-RU"/>
+        </w:rPr>
+        <w:t>Рисунок</w:t>
+      </w:r>
+      <w:r>
+        <w:rPr>
+          <w:rFonts w:ascii="Times New Roman" w:eastAsia="Times New Roman" w:hAnsi="Times New Roman" w:cs="Times New Roman"/>
+          <w:color w:val="000000"/>
+          <w:sz w:val="28"/>
+          <w:szCs w:val="28"/>
+          <w:lang w:eastAsia="ru-RU"/>
+        </w:rPr>
+        <w:t xml:space="preserve"> 5. Скриншот приложения «Промышленная безопасность тесты».</w:t>
+      </w:r>
+    </w:p>
+    <w:p>
+      <w:pPr>
+        <w:spacing w:before="100" w:beforeAutospacing="1" w:after="100" w:afterAutospacing="1" w:line="276" w:lineRule="auto"/>
+        <w:jc w:val="center"/>
+        <w:rPr>
+          <w:rFonts w:ascii="Times New Roman" w:eastAsia="Times New Roman" w:hAnsi="Times New Roman" w:cs="Times New Roman"/>
+          <w:color w:val="000000"/>
+          <w:sz w:val="28"/>
+          <w:szCs w:val="28"/>
+          <w:lang w:eastAsia="ru-RU"/>
+        </w:rPr>
+      </w:pPr>
+      <w:r>
+        <w:rPr>
+          <w:rFonts w:ascii="Times New Roman" w:eastAsia="Times New Roman" w:hAnsi="Times New Roman" w:cs="Times New Roman"/>
+          <w:noProof/>
+          <w:sz w:val="24"/>
+          <w:szCs w:val="24"/>
+          <w:lang w:eastAsia="ru-RU"/>
+        </w:rPr>
+        <w:lastRenderedPageBreak/>
+        <w:drawing>
+          <wp:inline distT="0" distB="0" distL="0" distR="0" wp14:anchorId="6608890B" wp14:editId="707E5C96">
+            <wp:extent cx="2202180" cy="3895313"/>
+            <wp:effectExtent l="0" t="0" r="7620" b="0"/>
+            <wp:docPr id="22" name="Рисунок 22"/>
             <wp:cNvGraphicFramePr>
               <a:graphicFrameLocks xmlns:a="http://schemas.openxmlformats.org/drawingml/2006/main" noChangeAspect="1"/>
             </wp:cNvGraphicFramePr>
@@ -5895,97 +5851,6 @@
                   <pic:spPr>
                     <a:xfrm>
                       <a:off x="0" y="0"/>
-                      <a:ext cx="2039185" cy="3604260"/>
-                    </a:xfrm>
-                    <a:prstGeom prst="rect">
-                      <a:avLst/>
-                    </a:prstGeom>
-                  </pic:spPr>
-                </pic:pic>
-              </a:graphicData>
-            </a:graphic>
-          </wp:inline>
-        </w:drawing>
-      </w:r>
-    </w:p>
-    <w:p>
-      <w:pPr>
-        <w:spacing w:before="100" w:beforeAutospacing="1" w:after="100" w:afterAutospacing="1" w:line="276" w:lineRule="auto"/>
-        <w:jc w:val="center"/>
-        <w:rPr>
-          <w:rFonts w:ascii="Times New Roman" w:eastAsia="Times New Roman" w:hAnsi="Times New Roman" w:cs="Times New Roman"/>
-          <w:color w:val="000000"/>
-          <w:sz w:val="28"/>
-          <w:szCs w:val="28"/>
-          <w:lang w:eastAsia="ru-RU"/>
-        </w:rPr>
-      </w:pPr>
-      <w:r>
-        <w:rPr>
-          <w:rFonts w:ascii="Times New Roman" w:eastAsia="Times New Roman" w:hAnsi="Times New Roman" w:cs="Times New Roman"/>
-          <w:color w:val="000000"/>
-          <w:sz w:val="28"/>
-          <w:szCs w:val="28"/>
-          <w:lang w:eastAsia="ru-RU"/>
-        </w:rPr>
-        <w:t>Рисунок</w:t>
-      </w:r>
-      <w:r>
-        <w:rPr>
-          <w:rFonts w:ascii="Times New Roman" w:eastAsia="Times New Roman" w:hAnsi="Times New Roman" w:cs="Times New Roman"/>
-          <w:color w:val="000000"/>
-          <w:sz w:val="28"/>
-          <w:szCs w:val="28"/>
-          <w:lang w:eastAsia="ru-RU"/>
-        </w:rPr>
-        <w:t xml:space="preserve"> 5. Скриншот приложения «Промышленная безопасность тесты».</w:t>
-      </w:r>
-    </w:p>
-    <w:p>
-      <w:pPr>
-        <w:spacing w:before="100" w:beforeAutospacing="1" w:after="100" w:afterAutospacing="1" w:line="276" w:lineRule="auto"/>
-        <w:jc w:val="center"/>
-        <w:rPr>
-          <w:rFonts w:ascii="Times New Roman" w:eastAsia="Times New Roman" w:hAnsi="Times New Roman" w:cs="Times New Roman"/>
-          <w:color w:val="000000"/>
-          <w:sz w:val="28"/>
-          <w:szCs w:val="28"/>
-          <w:lang w:eastAsia="ru-RU"/>
-        </w:rPr>
-      </w:pPr>
-      <w:r>
-        <w:rPr>
-          <w:rFonts w:ascii="Times New Roman" w:eastAsia="Times New Roman" w:hAnsi="Times New Roman" w:cs="Times New Roman"/>
-          <w:noProof/>
-          <w:sz w:val="24"/>
-          <w:szCs w:val="24"/>
-          <w:lang w:eastAsia="ru-RU"/>
-        </w:rPr>
-        <w:lastRenderedPageBreak/>
-        <w:drawing>
-          <wp:inline distT="0" distB="0" distL="0" distR="0" wp14:anchorId="6608890B" wp14:editId="707E5C96">
-            <wp:extent cx="2202180" cy="3895313"/>
-            <wp:effectExtent l="0" t="0" r="7620" b="0"/>
-            <wp:docPr id="22" name="Рисунок 22"/>
-            <wp:cNvGraphicFramePr>
-              <a:graphicFrameLocks xmlns:a="http://schemas.openxmlformats.org/drawingml/2006/main" noChangeAspect="1"/>
-            </wp:cNvGraphicFramePr>
-            <a:graphic xmlns:a="http://schemas.openxmlformats.org/drawingml/2006/main">
-              <a:graphicData uri="http://schemas.openxmlformats.org/drawingml/2006/picture">
-                <pic:pic xmlns:pic="http://schemas.openxmlformats.org/drawingml/2006/picture">
-                  <pic:nvPicPr>
-                    <pic:cNvPr id="0" name=""/>
-                    <pic:cNvPicPr/>
-                  </pic:nvPicPr>
-                  <pic:blipFill>
-                    <a:blip r:embed="rId21"/>
-                    <a:stretch>
-                      <a:fillRect/>
-                    </a:stretch>
-                  </pic:blipFill>
-                  <pic:spPr>
-                    <a:xfrm>
-                      <a:off x="0" y="0"/>
                       <a:ext cx="2202180" cy="3895313"/>
                     </a:xfrm>
                     <a:prstGeom prst="rect">
@@ -6128,27 +5993,7 @@
           <w:szCs w:val="28"/>
           <w:lang w:eastAsia="ru-RU"/>
         </w:rPr>
-        <w:t xml:space="preserve"> вопросов. Пользователь должен ответить на все из них. Приложение, согласно логике, должно обработать данные и выдать их текущему пользователю. Управление осуществить с помощью </w:t>
-      </w:r>
-      <w:proofErr w:type="gramStart"/>
-      <w:r>
-        <w:rPr>
-          <w:rFonts w:ascii="Times New Roman" w:hAnsi="Times New Roman" w:cs="Times New Roman"/>
-          <w:sz w:val="28"/>
-          <w:szCs w:val="28"/>
-          <w:lang w:eastAsia="ru-RU"/>
-        </w:rPr>
-        <w:t>пользовательского</w:t>
-      </w:r>
-      <w:proofErr w:type="gramEnd"/>
-      <w:r>
-        <w:rPr>
-          <w:rFonts w:ascii="Times New Roman" w:hAnsi="Times New Roman" w:cs="Times New Roman"/>
-          <w:sz w:val="28"/>
-          <w:szCs w:val="28"/>
-          <w:lang w:eastAsia="ru-RU"/>
-        </w:rPr>
-        <w:t xml:space="preserve"> интерфейс.</w:t>
+        <w:t xml:space="preserve"> вопросов. Пользователь должен ответить на все из них. Приложение, согласно логике, должно обработать данные и выдать их текущему пользователю. Управление осуществить с помощью пользовательского интерфейс.</w:t>
       </w:r>
     </w:p>
     <w:p>
@@ -6522,7 +6367,7 @@
                     <pic:cNvPicPr/>
                   </pic:nvPicPr>
                   <pic:blipFill>
-                    <a:blip r:embed="rId22">
+                    <a:blip r:embed="rId21">
                       <a:extLst>
                         <a:ext uri="{28A0092B-C50C-407E-A947-70E740481C1C}">
                           <a14:useLocalDpi xmlns:a14="http://schemas.microsoft.com/office/drawing/2010/main" val="0"/>
@@ -6560,6 +6405,7 @@
           <w:lang w:eastAsia="ru-RU"/>
         </w:rPr>
       </w:pPr>
+      <w:proofErr w:type="gramStart"/>
       <w:r>
         <w:rPr>
           <w:rFonts w:ascii="Times New Roman" w:hAnsi="Times New Roman" w:cs="Times New Roman"/>
@@ -6568,18 +6414,7 @@
           <w:highlight w:val="yellow"/>
           <w:lang w:eastAsia="ru-RU"/>
         </w:rPr>
-        <w:t>Рисунок</w:t>
-      </w:r>
-      <w:proofErr w:type="gramStart"/>
-      <w:r>
-        <w:rPr>
-          <w:rFonts w:ascii="Times New Roman" w:hAnsi="Times New Roman" w:cs="Times New Roman"/>
-          <w:sz w:val="28"/>
-          <w:szCs w:val="28"/>
-          <w:highlight w:val="yellow"/>
-          <w:lang w:eastAsia="ru-RU"/>
-        </w:rPr>
-        <w:t xml:space="preserve"> .</w:t>
+        <w:t>Рисунок .</w:t>
       </w:r>
       <w:proofErr w:type="gramEnd"/>
       <w:r>
@@ -7397,25 +7232,7 @@
           <w:sz w:val="28"/>
           <w:szCs w:val="28"/>
         </w:rPr>
-        <w:t>Для того</w:t>
-      </w:r>
-      <w:proofErr w:type="gramStart"/>
-      <w:r>
-        <w:rPr>
-          <w:color w:val="000000"/>
-          <w:sz w:val="28"/>
-          <w:szCs w:val="28"/>
-        </w:rPr>
-        <w:t>,</w:t>
-      </w:r>
-      <w:proofErr w:type="gramEnd"/>
-      <w:r>
-        <w:rPr>
-          <w:color w:val="000000"/>
-          <w:sz w:val="28"/>
-          <w:szCs w:val="28"/>
-        </w:rPr>
-        <w:t xml:space="preserve"> чтобы рейтинг пользователя был не пустой, пользователю необходимо хотя бы один раз пройти тест.</w:t>
+        <w:t>Для того, чтобы рейтинг пользователя был не пустой, пользователю необходимо хотя бы один раз пройти тест.</w:t>
       </w:r>
     </w:p>
     <w:p>
@@ -7900,29 +7717,7 @@
           <w:lang w:eastAsia="ru-RU"/>
         </w:rPr>
         <w:lastRenderedPageBreak/>
-        <w:t>Для того</w:t>
-      </w:r>
-      <w:proofErr w:type="gramStart"/>
-      <w:r>
-        <w:rPr>
-          <w:rFonts w:ascii="Times New Roman" w:eastAsia="Times New Roman" w:hAnsi="Times New Roman" w:cs="Times New Roman"/>
-          <w:color w:val="000000"/>
-          <w:sz w:val="28"/>
-          <w:szCs w:val="28"/>
-          <w:lang w:eastAsia="ru-RU"/>
-        </w:rPr>
-        <w:t>,</w:t>
-      </w:r>
-      <w:proofErr w:type="gramEnd"/>
-      <w:r>
-        <w:rPr>
-          <w:rFonts w:ascii="Times New Roman" w:eastAsia="Times New Roman" w:hAnsi="Times New Roman" w:cs="Times New Roman"/>
-          <w:color w:val="000000"/>
-          <w:sz w:val="28"/>
-          <w:szCs w:val="28"/>
-          <w:lang w:eastAsia="ru-RU"/>
-        </w:rPr>
-        <w:t xml:space="preserve"> чтобы рейтинг пользователя был не пустой, пользователю необходимо хотя бы один раз пройти тест.</w:t>
+        <w:t>Для того, чтобы рейтинг пользователя был не пустой, пользователю необходимо хотя бы один раз пройти тест.</w:t>
       </w:r>
     </w:p>
     <w:p>
@@ -8178,22 +7973,6 @@
         <w:rPr>
           <w:rFonts w:ascii="Times New Roman" w:eastAsia="Times New Roman" w:hAnsi="Times New Roman" w:cs="Times New Roman"/>
           <w:b/>
-          <w:sz w:val="28"/>
-          <w:szCs w:val="28"/>
-          <w:lang w:eastAsia="ru-RU"/>
-        </w:rPr>
-      </w:pPr>
-    </w:p>
-    <w:p>
-      <w:pPr>
-        <w:keepNext/>
-        <w:keepLines/>
-        <w:spacing w:before="60" w:after="60" w:line="360" w:lineRule="auto"/>
-        <w:ind w:firstLine="851"/>
-        <w:outlineLvl w:val="1"/>
-        <w:rPr>
-          <w:rFonts w:ascii="Times New Roman" w:eastAsia="Times New Roman" w:hAnsi="Times New Roman" w:cs="Times New Roman"/>
-          <w:b/>
           <w:color w:val="000000"/>
           <w:sz w:val="28"/>
           <w:szCs w:val="28"/>
@@ -8384,7 +8163,6 @@
           <w:sz w:val="28"/>
           <w:szCs w:val="28"/>
         </w:rPr>
-        <w:lastRenderedPageBreak/>
         <w:t>Для сохранности данных на стороне мобильного приложения должно гарантироваться стабильное подключение к сети Интернет.</w:t>
       </w:r>
     </w:p>
@@ -8405,19 +8183,10 @@
           <w:sz w:val="28"/>
           <w:szCs w:val="28"/>
         </w:rPr>
-        <w:t xml:space="preserve">Критерии качества </w:t>
-      </w:r>
-      <w:proofErr w:type="gramStart"/>
-      <w:r>
-        <w:rPr>
-          <w:rFonts w:ascii="Times New Roman" w:hAnsi="Times New Roman" w:cs="Times New Roman"/>
-          <w:sz w:val="28"/>
-          <w:szCs w:val="28"/>
-        </w:rPr>
-        <w:t>ПО</w:t>
+        <w:lastRenderedPageBreak/>
+        <w:t>Критерии качества ПО</w:t>
       </w:r>
       <w:bookmarkEnd w:id="15"/>
-      <w:proofErr w:type="gramEnd"/>
       <w:r>
         <w:rPr>
           <w:rFonts w:ascii="Times New Roman" w:hAnsi="Times New Roman" w:cs="Times New Roman"/>
@@ -8451,29 +8220,7 @@
           <w:szCs w:val="28"/>
           <w:lang w:eastAsia="ru-RU"/>
         </w:rPr>
-        <w:t xml:space="preserve">Функциональность – показатель, что </w:t>
-      </w:r>
-      <w:proofErr w:type="gramStart"/>
-      <w:r>
-        <w:rPr>
-          <w:rFonts w:ascii="Times New Roman" w:eastAsia="Times New Roman" w:hAnsi="Times New Roman" w:cs="Times New Roman"/>
-          <w:color w:val="000000"/>
-          <w:sz w:val="28"/>
-          <w:szCs w:val="28"/>
-          <w:lang w:eastAsia="ru-RU"/>
-        </w:rPr>
-        <w:t>ПО выполняет</w:t>
-      </w:r>
-      <w:proofErr w:type="gramEnd"/>
-      <w:r>
-        <w:rPr>
-          <w:rFonts w:ascii="Times New Roman" w:eastAsia="Times New Roman" w:hAnsi="Times New Roman" w:cs="Times New Roman"/>
-          <w:color w:val="000000"/>
-          <w:sz w:val="28"/>
-          <w:szCs w:val="28"/>
-          <w:lang w:eastAsia="ru-RU"/>
-        </w:rPr>
-        <w:t xml:space="preserve"> набор заданных функций. Описанная функциональность должна быть полностью выполнена.</w:t>
+        <w:t>Функциональность – показатель, что ПО выполняет набор заданных функций. Описанная функциональность должна быть полностью выполнена.</w:t>
       </w:r>
     </w:p>
     <w:p>
@@ -8650,7 +8397,7 @@
                     </pic:cNvPicPr>
                   </pic:nvPicPr>
                   <pic:blipFill>
-                    <a:blip r:embed="rId23">
+                    <a:blip r:embed="rId22">
                       <a:extLst>
                         <a:ext uri="{28A0092B-C50C-407E-A947-70E740481C1C}">
                           <a14:useLocalDpi xmlns:a14="http://schemas.microsoft.com/office/drawing/2010/main" val="0"/>
@@ -8714,7 +8461,7 @@
                     </pic:cNvPicPr>
                   </pic:nvPicPr>
                   <pic:blipFill>
-                    <a:blip r:embed="rId24">
+                    <a:blip r:embed="rId23">
                       <a:extLst>
                         <a:ext uri="{28A0092B-C50C-407E-A947-70E740481C1C}">
                           <a14:useLocalDpi xmlns:a14="http://schemas.microsoft.com/office/drawing/2010/main" val="0"/>
@@ -8802,7 +8549,7 @@
                     </pic:cNvPicPr>
                   </pic:nvPicPr>
                   <pic:blipFill>
-                    <a:blip r:embed="rId25">
+                    <a:blip r:embed="rId24">
                       <a:extLst>
                         <a:ext uri="{28A0092B-C50C-407E-A947-70E740481C1C}">
                           <a14:useLocalDpi xmlns:a14="http://schemas.microsoft.com/office/drawing/2010/main" val="0"/>
@@ -8866,7 +8613,7 @@
                     </pic:cNvPicPr>
                   </pic:nvPicPr>
                   <pic:blipFill>
-                    <a:blip r:embed="rId26">
+                    <a:blip r:embed="rId25">
                       <a:extLst>
                         <a:ext uri="{28A0092B-C50C-407E-A947-70E740481C1C}">
                           <a14:useLocalDpi xmlns:a14="http://schemas.microsoft.com/office/drawing/2010/main" val="0"/>
@@ -8954,7 +8701,7 @@
                     </pic:cNvPicPr>
                   </pic:nvPicPr>
                   <pic:blipFill>
-                    <a:blip r:embed="rId27">
+                    <a:blip r:embed="rId26">
                       <a:extLst>
                         <a:ext uri="{28A0092B-C50C-407E-A947-70E740481C1C}">
                           <a14:useLocalDpi xmlns:a14="http://schemas.microsoft.com/office/drawing/2010/main" val="0"/>
@@ -9018,7 +8765,7 @@
                     </pic:cNvPicPr>
                   </pic:nvPicPr>
                   <pic:blipFill>
-                    <a:blip r:embed="rId28">
+                    <a:blip r:embed="rId27">
                       <a:extLst>
                         <a:ext uri="{28A0092B-C50C-407E-A947-70E740481C1C}">
                           <a14:useLocalDpi xmlns:a14="http://schemas.microsoft.com/office/drawing/2010/main" val="0"/>
@@ -9115,7 +8862,7 @@
                     </pic:cNvPicPr>
                   </pic:nvPicPr>
                   <pic:blipFill>
-                    <a:blip r:embed="rId29">
+                    <a:blip r:embed="rId28">
                       <a:extLst>
                         <a:ext uri="{28A0092B-C50C-407E-A947-70E740481C1C}">
                           <a14:useLocalDpi xmlns:a14="http://schemas.microsoft.com/office/drawing/2010/main" val="0"/>
@@ -9179,7 +8926,7 @@
                     </pic:cNvPicPr>
                   </pic:nvPicPr>
                   <pic:blipFill>
-                    <a:blip r:embed="rId30">
+                    <a:blip r:embed="rId29">
                       <a:extLst>
                         <a:ext uri="{28A0092B-C50C-407E-A947-70E740481C1C}">
                           <a14:useLocalDpi xmlns:a14="http://schemas.microsoft.com/office/drawing/2010/main" val="0"/>
@@ -9739,7 +9486,7 @@
                     <pic:cNvPicPr/>
                   </pic:nvPicPr>
                   <pic:blipFill>
-                    <a:blip r:embed="rId31">
+                    <a:blip r:embed="rId30">
                       <a:extLst>
                         <a:ext uri="{28A0092B-C50C-407E-A947-70E740481C1C}">
                           <a14:useLocalDpi xmlns:a14="http://schemas.microsoft.com/office/drawing/2010/main" val="0"/>
@@ -10248,21 +9995,7 @@
         <w:rPr>
           <w:sz w:val="28"/>
         </w:rPr>
-        <w:t xml:space="preserve">Система сообщает действующему </w:t>
-      </w:r>
-      <w:proofErr w:type="gramStart"/>
-      <w:r>
-        <w:rPr>
-          <w:sz w:val="28"/>
-        </w:rPr>
-        <w:t>лицу</w:t>
-      </w:r>
-      <w:proofErr w:type="gramEnd"/>
-      <w:r>
-        <w:rPr>
-          <w:sz w:val="28"/>
-        </w:rPr>
-        <w:t xml:space="preserve"> в каких полях ошибка;</w:t>
+        <w:t>Система сообщает действующему лицу в каких полях ошибка;</w:t>
       </w:r>
     </w:p>
     <w:p>
@@ -10762,21 +10495,7 @@
         <w:rPr>
           <w:sz w:val="28"/>
         </w:rPr>
-        <w:t xml:space="preserve">Система сообщает действующему </w:t>
-      </w:r>
-      <w:proofErr w:type="gramStart"/>
-      <w:r>
-        <w:rPr>
-          <w:sz w:val="28"/>
-        </w:rPr>
-        <w:t>лицу</w:t>
-      </w:r>
-      <w:proofErr w:type="gramEnd"/>
-      <w:r>
-        <w:rPr>
-          <w:sz w:val="28"/>
-        </w:rPr>
-        <w:t xml:space="preserve"> в каких полях ошибка;</w:t>
+        <w:t>Система сообщает действующему лицу в каких полях ошибка;</w:t>
       </w:r>
     </w:p>
     <w:p>
@@ -10963,27 +10682,7 @@
           <w:szCs w:val="24"/>
           <w:lang w:eastAsia="ru-RU"/>
         </w:rPr>
-        <w:t xml:space="preserve"> Пользователь переходит на страницу, где содержится информация </w:t>
-      </w:r>
-      <w:proofErr w:type="gramStart"/>
-      <w:r>
-        <w:rPr>
-          <w:rFonts w:ascii="Times New Roman" w:eastAsia="Times New Roman" w:hAnsi="Times New Roman" w:cs="Times New Roman"/>
-          <w:sz w:val="28"/>
-          <w:szCs w:val="24"/>
-          <w:lang w:eastAsia="ru-RU"/>
-        </w:rPr>
-        <w:t>о</w:t>
-      </w:r>
-      <w:proofErr w:type="gramEnd"/>
-      <w:r>
-        <w:rPr>
-          <w:rFonts w:ascii="Times New Roman" w:eastAsia="Times New Roman" w:hAnsi="Times New Roman" w:cs="Times New Roman"/>
-          <w:sz w:val="28"/>
-          <w:szCs w:val="24"/>
-          <w:lang w:eastAsia="ru-RU"/>
-        </w:rPr>
-        <w:t xml:space="preserve"> всех попытках прохождения теста.</w:t>
+        <w:t xml:space="preserve"> Пользователь переходит на страницу, где содержится информация о всех попытках прохождения теста.</w:t>
       </w:r>
     </w:p>
     <w:p>
@@ -13305,7 +13004,7 @@
                     <pic:cNvPicPr/>
                   </pic:nvPicPr>
                   <pic:blipFill>
-                    <a:blip r:embed="rId32">
+                    <a:blip r:embed="rId31">
                       <a:extLst>
                         <a:ext uri="{28A0092B-C50C-407E-A947-70E740481C1C}">
                           <a14:useLocalDpi xmlns:a14="http://schemas.microsoft.com/office/drawing/2010/main" val="0"/>
@@ -13473,7 +13172,7 @@
                     <pic:cNvPicPr/>
                   </pic:nvPicPr>
                   <pic:blipFill>
-                    <a:blip r:embed="rId33">
+                    <a:blip r:embed="rId32">
                       <a:extLst>
                         <a:ext uri="{28A0092B-C50C-407E-A947-70E740481C1C}">
                           <a14:useLocalDpi xmlns:a14="http://schemas.microsoft.com/office/drawing/2010/main" val="0"/>
@@ -13511,18 +13210,6 @@
           <w:lang w:eastAsia="ru-RU"/>
         </w:rPr>
       </w:pPr>
-    </w:p>
-    <w:p>
-      <w:pPr>
-        <w:spacing w:after="0" w:line="360" w:lineRule="auto"/>
-        <w:jc w:val="center"/>
-        <w:rPr>
-          <w:rFonts w:ascii="Times New Roman" w:eastAsia="Times New Roman" w:hAnsi="Times New Roman" w:cs="Times New Roman"/>
-          <w:sz w:val="28"/>
-          <w:szCs w:val="28"/>
-          <w:lang w:eastAsia="ru-RU"/>
-        </w:rPr>
-      </w:pPr>
       <w:r>
         <w:rPr>
           <w:rFonts w:ascii="Times New Roman" w:eastAsia="Times New Roman" w:hAnsi="Times New Roman" w:cs="Times New Roman"/>
@@ -13641,15 +13328,11 @@
     </w:p>
     <w:p>
       <w:pPr>
-        <w:keepNext/>
-        <w:keepLines/>
-        <w:spacing w:before="60" w:after="60" w:line="360" w:lineRule="auto"/>
-        <w:ind w:firstLine="567"/>
+        <w:spacing w:line="360" w:lineRule="auto"/>
+        <w:ind w:firstLine="851"/>
         <w:jc w:val="both"/>
-        <w:outlineLvl w:val="1"/>
         <w:rPr>
           <w:rFonts w:ascii="Times New Roman" w:hAnsi="Times New Roman" w:cs="Times New Roman"/>
-          <w:color w:val="000000"/>
           <w:sz w:val="28"/>
           <w:szCs w:val="28"/>
         </w:rPr>
@@ -13657,7 +13340,6 @@
       <w:r>
         <w:rPr>
           <w:rFonts w:ascii="Times New Roman" w:hAnsi="Times New Roman" w:cs="Times New Roman"/>
-          <w:color w:val="000000"/>
           <w:sz w:val="28"/>
           <w:szCs w:val="28"/>
         </w:rPr>
@@ -13666,7 +13348,6 @@
       <w:r>
         <w:rPr>
           <w:rFonts w:ascii="Times New Roman" w:hAnsi="Times New Roman" w:cs="Times New Roman"/>
-          <w:color w:val="000000"/>
           <w:sz w:val="28"/>
           <w:szCs w:val="28"/>
           <w:lang w:val="en-US"/>
@@ -13676,29 +13357,10 @@
       <w:r>
         <w:rPr>
           <w:rFonts w:ascii="Times New Roman" w:hAnsi="Times New Roman" w:cs="Times New Roman"/>
-          <w:color w:val="000000"/>
-          <w:sz w:val="28"/>
-          <w:szCs w:val="28"/>
-        </w:rPr>
-        <w:t xml:space="preserve"> </w:t>
-      </w:r>
-      <w:r>
-        <w:rPr>
-          <w:rFonts w:ascii="Times New Roman" w:hAnsi="Times New Roman" w:cs="Times New Roman"/>
-          <w:color w:val="000000"/>
-          <w:sz w:val="28"/>
-          <w:szCs w:val="28"/>
-        </w:rPr>
-        <w:t>сервис.</w:t>
-      </w:r>
-      <w:r>
-        <w:rPr>
-          <w:rFonts w:ascii="Times New Roman" w:hAnsi="Times New Roman" w:cs="Times New Roman"/>
-          <w:color w:val="000000"/>
-          <w:sz w:val="28"/>
-          <w:szCs w:val="28"/>
-        </w:rPr>
-        <w:t xml:space="preserve"> При создании профиля пользователя приложение обращается к соответствующей таблице в базе данных.</w:t>
+          <w:sz w:val="28"/>
+          <w:szCs w:val="28"/>
+        </w:rPr>
+        <w:t xml:space="preserve"> сервис. При создании профиля пользователя приложение обращается к соответствующей таблице в базе данных.</w:t>
       </w:r>
     </w:p>
     <w:p>
@@ -13733,55 +13395,39 @@
     </w:p>
     <w:p>
       <w:pPr>
-        <w:keepNext/>
-        <w:keepLines/>
-        <w:spacing w:before="60" w:after="60" w:line="360" w:lineRule="auto"/>
+        <w:spacing w:line="360" w:lineRule="auto"/>
+        <w:ind w:firstLine="851"/>
         <w:jc w:val="both"/>
-        <w:outlineLvl w:val="1"/>
         <w:rPr>
           <w:rFonts w:ascii="Times New Roman" w:hAnsi="Times New Roman" w:cs="Times New Roman"/>
-          <w:color w:val="000000"/>
-          <w:sz w:val="28"/>
-          <w:szCs w:val="36"/>
+          <w:sz w:val="28"/>
+          <w:szCs w:val="28"/>
         </w:rPr>
       </w:pPr>
       <w:r>
         <w:rPr>
           <w:rFonts w:ascii="Times New Roman" w:hAnsi="Times New Roman" w:cs="Times New Roman"/>
-          <w:color w:val="000000"/>
-          <w:sz w:val="28"/>
-          <w:szCs w:val="36"/>
+          <w:sz w:val="28"/>
+          <w:szCs w:val="28"/>
         </w:rPr>
         <w:t>Взаимодействие устройства пользователя и приложения наглядно видно на диаграмме развертывания (</w:t>
       </w:r>
+      <w:proofErr w:type="gramStart"/>
       <w:r>
         <w:rPr>
           <w:rFonts w:ascii="Times New Roman" w:hAnsi="Times New Roman" w:cs="Times New Roman"/>
-          <w:color w:val="000000"/>
-          <w:sz w:val="28"/>
-          <w:szCs w:val="36"/>
+          <w:sz w:val="28"/>
+          <w:szCs w:val="28"/>
           <w:highlight w:val="yellow"/>
         </w:rPr>
-        <w:t>рисунок</w:t>
-      </w:r>
-      <w:proofErr w:type="gramStart"/>
+        <w:t>рисунок )</w:t>
+      </w:r>
+      <w:proofErr w:type="gramEnd"/>
       <w:r>
         <w:rPr>
           <w:rFonts w:ascii="Times New Roman" w:hAnsi="Times New Roman" w:cs="Times New Roman"/>
-          <w:color w:val="000000"/>
-          <w:sz w:val="28"/>
-          <w:szCs w:val="36"/>
-          <w:highlight w:val="yellow"/>
-        </w:rPr>
-        <w:t xml:space="preserve"> )</w:t>
-      </w:r>
-      <w:proofErr w:type="gramEnd"/>
-      <w:r>
-        <w:rPr>
-          <w:rFonts w:ascii="Times New Roman" w:hAnsi="Times New Roman" w:cs="Times New Roman"/>
-          <w:color w:val="000000"/>
-          <w:sz w:val="28"/>
-          <w:szCs w:val="36"/>
+          <w:sz w:val="28"/>
+          <w:szCs w:val="28"/>
           <w:highlight w:val="yellow"/>
         </w:rPr>
         <w:t>.</w:t>
@@ -13822,7 +13468,7 @@
                     <pic:cNvPicPr/>
                   </pic:nvPicPr>
                   <pic:blipFill>
-                    <a:blip r:embed="rId34">
+                    <a:blip r:embed="rId33">
                       <a:extLst>
                         <a:ext uri="{28A0092B-C50C-407E-A947-70E740481C1C}">
                           <a14:useLocalDpi xmlns:a14="http://schemas.microsoft.com/office/drawing/2010/main" val="0"/>
@@ -13945,7 +13591,27 @@
           <w:szCs w:val="32"/>
           <w:lang w:eastAsia="ru-RU"/>
         </w:rPr>
-        <w:t>Скриншоты интерфейса программы  (Рис. 1 – Рис. 8).</w:t>
+        <w:t xml:space="preserve">Скриншоты интерфейса </w:t>
+      </w:r>
+      <w:proofErr w:type="gramStart"/>
+      <w:r>
+        <w:rPr>
+          <w:rFonts w:ascii="Times New Roman" w:eastAsia="Times New Roman" w:hAnsi="Times New Roman" w:cs="Times New Roman"/>
+          <w:sz w:val="28"/>
+          <w:szCs w:val="32"/>
+          <w:lang w:eastAsia="ru-RU"/>
+        </w:rPr>
+        <w:t>программы  (</w:t>
+      </w:r>
+      <w:proofErr w:type="gramEnd"/>
+      <w:r>
+        <w:rPr>
+          <w:rFonts w:ascii="Times New Roman" w:eastAsia="Times New Roman" w:hAnsi="Times New Roman" w:cs="Times New Roman"/>
+          <w:sz w:val="28"/>
+          <w:szCs w:val="32"/>
+          <w:lang w:eastAsia="ru-RU"/>
+        </w:rPr>
+        <w:t>Рис. 1 – Рис. 8).</w:t>
       </w:r>
     </w:p>
     <w:p>
@@ -13999,7 +13665,7 @@
                     </pic:cNvPicPr>
                   </pic:nvPicPr>
                   <pic:blipFill>
-                    <a:blip r:embed="rId35" cstate="print">
+                    <a:blip r:embed="rId34" cstate="print">
                       <a:extLst>
                         <a:ext uri="{28A0092B-C50C-407E-A947-70E740481C1C}">
                           <a14:useLocalDpi xmlns:a14="http://schemas.microsoft.com/office/drawing/2010/main" val="0"/>
@@ -14042,6 +13708,7 @@
           <w:lang w:eastAsia="ru-RU"/>
         </w:rPr>
       </w:pPr>
+      <w:proofErr w:type="gramStart"/>
       <w:r>
         <w:rPr>
           <w:rFonts w:ascii="Times New Roman" w:eastAsia="Times New Roman" w:hAnsi="Times New Roman" w:cs="Times New Roman"/>
@@ -14049,8 +13716,18 @@
           <w:szCs w:val="32"/>
           <w:lang w:eastAsia="ru-RU"/>
         </w:rPr>
-        <w:t>Рис. 1.</w:t>
-      </w:r>
+        <w:t xml:space="preserve">Рисунок </w:t>
+      </w:r>
+      <w:r>
+        <w:rPr>
+          <w:rFonts w:ascii="Times New Roman" w:eastAsia="Times New Roman" w:hAnsi="Times New Roman" w:cs="Times New Roman"/>
+          <w:sz w:val="28"/>
+          <w:szCs w:val="32"/>
+          <w:lang w:eastAsia="ru-RU"/>
+        </w:rPr>
+        <w:t>.</w:t>
+      </w:r>
+      <w:proofErr w:type="gramEnd"/>
       <w:r>
         <w:rPr>
           <w:rFonts w:ascii="Times New Roman" w:eastAsia="Times New Roman" w:hAnsi="Times New Roman" w:cs="Times New Roman"/>
@@ -14119,7 +13796,7 @@
                     </pic:cNvPicPr>
                   </pic:nvPicPr>
                   <pic:blipFill>
-                    <a:blip r:embed="rId36" cstate="print">
+                    <a:blip r:embed="rId35" cstate="print">
                       <a:extLst>
                         <a:ext uri="{28A0092B-C50C-407E-A947-70E740481C1C}">
                           <a14:useLocalDpi xmlns:a14="http://schemas.microsoft.com/office/drawing/2010/main" val="0"/>
@@ -14175,14 +13852,34 @@
           <w:lang w:eastAsia="ru-RU"/>
         </w:rPr>
       </w:pPr>
-      <w:r>
-        <w:rPr>
-          <w:rFonts w:ascii="Times New Roman" w:eastAsia="Times New Roman" w:hAnsi="Times New Roman" w:cs="Times New Roman"/>
-          <w:sz w:val="28"/>
-          <w:szCs w:val="28"/>
-          <w:lang w:eastAsia="ru-RU"/>
-        </w:rPr>
-        <w:t>Рис. 2. Окно регистрации.</w:t>
+      <w:proofErr w:type="gramStart"/>
+      <w:r>
+        <w:rPr>
+          <w:rFonts w:ascii="Times New Roman" w:eastAsia="Times New Roman" w:hAnsi="Times New Roman" w:cs="Times New Roman"/>
+          <w:sz w:val="28"/>
+          <w:szCs w:val="28"/>
+          <w:lang w:eastAsia="ru-RU"/>
+        </w:rPr>
+        <w:t xml:space="preserve">Рисунок </w:t>
+      </w:r>
+      <w:r>
+        <w:rPr>
+          <w:rFonts w:ascii="Times New Roman" w:eastAsia="Times New Roman" w:hAnsi="Times New Roman" w:cs="Times New Roman"/>
+          <w:sz w:val="28"/>
+          <w:szCs w:val="28"/>
+          <w:lang w:eastAsia="ru-RU"/>
+        </w:rPr>
+        <w:t>.</w:t>
+      </w:r>
+      <w:proofErr w:type="gramEnd"/>
+      <w:r>
+        <w:rPr>
+          <w:rFonts w:ascii="Times New Roman" w:eastAsia="Times New Roman" w:hAnsi="Times New Roman" w:cs="Times New Roman"/>
+          <w:sz w:val="28"/>
+          <w:szCs w:val="28"/>
+          <w:lang w:eastAsia="ru-RU"/>
+        </w:rPr>
+        <w:t xml:space="preserve"> Окно регистрации.</w:t>
       </w:r>
     </w:p>
     <w:p>
@@ -14235,7 +13932,7 @@
                     </pic:cNvPicPr>
                   </pic:nvPicPr>
                   <pic:blipFill>
-                    <a:blip r:embed="rId37" cstate="print">
+                    <a:blip r:embed="rId36" cstate="print">
                       <a:extLst>
                         <a:ext uri="{28A0092B-C50C-407E-A947-70E740481C1C}">
                           <a14:useLocalDpi xmlns:a14="http://schemas.microsoft.com/office/drawing/2010/main" val="0"/>
@@ -14278,14 +13975,34 @@
           <w:lang w:eastAsia="ru-RU"/>
         </w:rPr>
       </w:pPr>
-      <w:r>
-        <w:rPr>
-          <w:rFonts w:ascii="Times New Roman" w:eastAsia="Times New Roman" w:hAnsi="Times New Roman" w:cs="Times New Roman"/>
-          <w:sz w:val="28"/>
-          <w:szCs w:val="28"/>
-          <w:lang w:eastAsia="ru-RU"/>
-        </w:rPr>
-        <w:t>Рис. 3. Приветствие пользователя.</w:t>
+      <w:proofErr w:type="gramStart"/>
+      <w:r>
+        <w:rPr>
+          <w:rFonts w:ascii="Times New Roman" w:eastAsia="Times New Roman" w:hAnsi="Times New Roman" w:cs="Times New Roman"/>
+          <w:sz w:val="28"/>
+          <w:szCs w:val="28"/>
+          <w:lang w:eastAsia="ru-RU"/>
+        </w:rPr>
+        <w:t xml:space="preserve">Рисунок </w:t>
+      </w:r>
+      <w:r>
+        <w:rPr>
+          <w:rFonts w:ascii="Times New Roman" w:eastAsia="Times New Roman" w:hAnsi="Times New Roman" w:cs="Times New Roman"/>
+          <w:sz w:val="28"/>
+          <w:szCs w:val="28"/>
+          <w:lang w:eastAsia="ru-RU"/>
+        </w:rPr>
+        <w:t>.</w:t>
+      </w:r>
+      <w:proofErr w:type="gramEnd"/>
+      <w:r>
+        <w:rPr>
+          <w:rFonts w:ascii="Times New Roman" w:eastAsia="Times New Roman" w:hAnsi="Times New Roman" w:cs="Times New Roman"/>
+          <w:sz w:val="28"/>
+          <w:szCs w:val="28"/>
+          <w:lang w:eastAsia="ru-RU"/>
+        </w:rPr>
+        <w:t xml:space="preserve"> Приветствие пользователя.</w:t>
       </w:r>
     </w:p>
     <w:p>
@@ -14337,7 +14054,7 @@
                     </pic:cNvPicPr>
                   </pic:nvPicPr>
                   <pic:blipFill>
-                    <a:blip r:embed="rId38" cstate="print">
+                    <a:blip r:embed="rId37" cstate="print">
                       <a:extLst>
                         <a:ext uri="{28A0092B-C50C-407E-A947-70E740481C1C}">
                           <a14:useLocalDpi xmlns:a14="http://schemas.microsoft.com/office/drawing/2010/main" val="0"/>
@@ -14380,14 +14097,34 @@
           <w:lang w:eastAsia="ru-RU"/>
         </w:rPr>
       </w:pPr>
-      <w:r>
-        <w:rPr>
-          <w:rFonts w:ascii="Times New Roman" w:eastAsia="Times New Roman" w:hAnsi="Times New Roman" w:cs="Times New Roman"/>
-          <w:sz w:val="28"/>
-          <w:szCs w:val="28"/>
-          <w:lang w:eastAsia="ru-RU"/>
-        </w:rPr>
-        <w:t>Рис. 4. Форма вопроса.</w:t>
+      <w:proofErr w:type="gramStart"/>
+      <w:r>
+        <w:rPr>
+          <w:rFonts w:ascii="Times New Roman" w:eastAsia="Times New Roman" w:hAnsi="Times New Roman" w:cs="Times New Roman"/>
+          <w:sz w:val="28"/>
+          <w:szCs w:val="28"/>
+          <w:lang w:eastAsia="ru-RU"/>
+        </w:rPr>
+        <w:t xml:space="preserve">Рисунок </w:t>
+      </w:r>
+      <w:r>
+        <w:rPr>
+          <w:rFonts w:ascii="Times New Roman" w:eastAsia="Times New Roman" w:hAnsi="Times New Roman" w:cs="Times New Roman"/>
+          <w:sz w:val="28"/>
+          <w:szCs w:val="28"/>
+          <w:lang w:eastAsia="ru-RU"/>
+        </w:rPr>
+        <w:t>.</w:t>
+      </w:r>
+      <w:proofErr w:type="gramEnd"/>
+      <w:r>
+        <w:rPr>
+          <w:rFonts w:ascii="Times New Roman" w:eastAsia="Times New Roman" w:hAnsi="Times New Roman" w:cs="Times New Roman"/>
+          <w:sz w:val="28"/>
+          <w:szCs w:val="28"/>
+          <w:lang w:eastAsia="ru-RU"/>
+        </w:rPr>
+        <w:t xml:space="preserve"> Форма вопроса.</w:t>
       </w:r>
     </w:p>
     <w:p>
@@ -14406,7 +14143,6 @@
     <w:p>
       <w:pPr>
         <w:spacing w:after="0" w:line="240" w:lineRule="auto"/>
-        <w:ind w:firstLine="709"/>
         <w:jc w:val="center"/>
         <w:rPr>
           <w:rFonts w:ascii="Times New Roman" w:eastAsia="Times New Roman" w:hAnsi="Times New Roman" w:cs="Times New Roman"/>
@@ -14442,7 +14178,7 @@
                     </pic:cNvPicPr>
                   </pic:nvPicPr>
                   <pic:blipFill>
-                    <a:blip r:embed="rId39" cstate="print">
+                    <a:blip r:embed="rId38" cstate="print">
                       <a:extLst>
                         <a:ext uri="{28A0092B-C50C-407E-A947-70E740481C1C}">
                           <a14:useLocalDpi xmlns:a14="http://schemas.microsoft.com/office/drawing/2010/main" val="0"/>
@@ -14477,7 +14213,6 @@
     <w:p>
       <w:pPr>
         <w:spacing w:after="0" w:line="240" w:lineRule="auto"/>
-        <w:ind w:firstLine="709"/>
         <w:jc w:val="center"/>
         <w:rPr>
           <w:rFonts w:ascii="Times New Roman" w:eastAsia="Times New Roman" w:hAnsi="Times New Roman" w:cs="Times New Roman"/>
@@ -14486,14 +14221,34 @@
           <w:lang w:eastAsia="ru-RU"/>
         </w:rPr>
       </w:pPr>
-      <w:r>
-        <w:rPr>
-          <w:rFonts w:ascii="Times New Roman" w:eastAsia="Times New Roman" w:hAnsi="Times New Roman" w:cs="Times New Roman"/>
-          <w:sz w:val="28"/>
-          <w:szCs w:val="28"/>
-          <w:lang w:eastAsia="ru-RU"/>
-        </w:rPr>
-        <w:t>Рис. 5. Всплывающее окно.</w:t>
+      <w:proofErr w:type="gramStart"/>
+      <w:r>
+        <w:rPr>
+          <w:rFonts w:ascii="Times New Roman" w:eastAsia="Times New Roman" w:hAnsi="Times New Roman" w:cs="Times New Roman"/>
+          <w:sz w:val="28"/>
+          <w:szCs w:val="28"/>
+          <w:lang w:eastAsia="ru-RU"/>
+        </w:rPr>
+        <w:t xml:space="preserve">Рисунок </w:t>
+      </w:r>
+      <w:r>
+        <w:rPr>
+          <w:rFonts w:ascii="Times New Roman" w:eastAsia="Times New Roman" w:hAnsi="Times New Roman" w:cs="Times New Roman"/>
+          <w:sz w:val="28"/>
+          <w:szCs w:val="28"/>
+          <w:lang w:eastAsia="ru-RU"/>
+        </w:rPr>
+        <w:t>.</w:t>
+      </w:r>
+      <w:proofErr w:type="gramEnd"/>
+      <w:r>
+        <w:rPr>
+          <w:rFonts w:ascii="Times New Roman" w:eastAsia="Times New Roman" w:hAnsi="Times New Roman" w:cs="Times New Roman"/>
+          <w:sz w:val="28"/>
+          <w:szCs w:val="28"/>
+          <w:lang w:eastAsia="ru-RU"/>
+        </w:rPr>
+        <w:t xml:space="preserve"> Всплывающее окно.</w:t>
       </w:r>
     </w:p>
     <w:p>
@@ -14512,7 +14267,6 @@
     <w:p>
       <w:pPr>
         <w:spacing w:after="0" w:line="240" w:lineRule="auto"/>
-        <w:ind w:firstLine="709"/>
         <w:jc w:val="center"/>
         <w:rPr>
           <w:rFonts w:ascii="Times New Roman" w:eastAsia="Times New Roman" w:hAnsi="Times New Roman" w:cs="Times New Roman"/>
@@ -14547,7 +14301,7 @@
                     </pic:cNvPicPr>
                   </pic:nvPicPr>
                   <pic:blipFill>
-                    <a:blip r:embed="rId40" cstate="print">
+                    <a:blip r:embed="rId39" cstate="print">
                       <a:extLst>
                         <a:ext uri="{28A0092B-C50C-407E-A947-70E740481C1C}">
                           <a14:useLocalDpi xmlns:a14="http://schemas.microsoft.com/office/drawing/2010/main" val="0"/>
@@ -14582,7 +14336,6 @@
     <w:p>
       <w:pPr>
         <w:spacing w:after="0" w:line="240" w:lineRule="auto"/>
-        <w:ind w:firstLine="709"/>
         <w:jc w:val="center"/>
         <w:rPr>
           <w:rFonts w:ascii="Times New Roman" w:eastAsia="Times New Roman" w:hAnsi="Times New Roman" w:cs="Times New Roman"/>
@@ -14598,7 +14351,25 @@
           <w:szCs w:val="28"/>
           <w:lang w:eastAsia="ru-RU"/>
         </w:rPr>
-        <w:t>Рис. 6. Меню.</w:t>
+        <w:t>Рис</w:t>
+      </w:r>
+      <w:r>
+        <w:rPr>
+          <w:rFonts w:ascii="Times New Roman" w:eastAsia="Times New Roman" w:hAnsi="Times New Roman" w:cs="Times New Roman"/>
+          <w:sz w:val="28"/>
+          <w:szCs w:val="28"/>
+          <w:lang w:eastAsia="ru-RU"/>
+        </w:rPr>
+        <w:t>унок</w:t>
+      </w:r>
+      <w:r>
+        <w:rPr>
+          <w:rFonts w:ascii="Times New Roman" w:eastAsia="Times New Roman" w:hAnsi="Times New Roman" w:cs="Times New Roman"/>
+          <w:sz w:val="28"/>
+          <w:szCs w:val="28"/>
+          <w:lang w:eastAsia="ru-RU"/>
+        </w:rPr>
+        <w:t xml:space="preserve"> 6. Меню.</w:t>
       </w:r>
     </w:p>
     <w:p>
@@ -14617,7 +14388,6 @@
     <w:p>
       <w:pPr>
         <w:spacing w:after="0" w:line="240" w:lineRule="auto"/>
-        <w:ind w:firstLine="709"/>
         <w:jc w:val="center"/>
         <w:rPr>
           <w:rFonts w:ascii="Times New Roman" w:eastAsia="Times New Roman" w:hAnsi="Times New Roman" w:cs="Times New Roman"/>
@@ -14653,7 +14423,7 @@
                     </pic:cNvPicPr>
                   </pic:nvPicPr>
                   <pic:blipFill>
-                    <a:blip r:embed="rId41" cstate="print">
+                    <a:blip r:embed="rId40" cstate="print">
                       <a:extLst>
                         <a:ext uri="{28A0092B-C50C-407E-A947-70E740481C1C}">
                           <a14:useLocalDpi xmlns:a14="http://schemas.microsoft.com/office/drawing/2010/main" val="0"/>
@@ -14688,7 +14458,6 @@
     <w:p>
       <w:pPr>
         <w:spacing w:after="0" w:line="240" w:lineRule="auto"/>
-        <w:ind w:firstLine="709"/>
         <w:jc w:val="center"/>
         <w:rPr>
           <w:rFonts w:ascii="Times New Roman" w:eastAsia="Times New Roman" w:hAnsi="Times New Roman" w:cs="Times New Roman"/>
@@ -14697,6 +14466,7 @@
           <w:lang w:eastAsia="ru-RU"/>
         </w:rPr>
       </w:pPr>
+      <w:proofErr w:type="gramStart"/>
       <w:r>
         <w:rPr>
           <w:rFonts w:ascii="Times New Roman" w:eastAsia="Times New Roman" w:hAnsi="Times New Roman" w:cs="Times New Roman"/>
@@ -14704,7 +14474,35 @@
           <w:szCs w:val="32"/>
           <w:lang w:eastAsia="ru-RU"/>
         </w:rPr>
-        <w:t>Рис. 7. Профиль.</w:t>
+        <w:t>Рис</w:t>
+      </w:r>
+      <w:r>
+        <w:rPr>
+          <w:rFonts w:ascii="Times New Roman" w:eastAsia="Times New Roman" w:hAnsi="Times New Roman" w:cs="Times New Roman"/>
+          <w:sz w:val="28"/>
+          <w:szCs w:val="32"/>
+          <w:lang w:eastAsia="ru-RU"/>
+        </w:rPr>
+        <w:t xml:space="preserve">унок </w:t>
+      </w:r>
+      <w:r>
+        <w:rPr>
+          <w:rFonts w:ascii="Times New Roman" w:eastAsia="Times New Roman" w:hAnsi="Times New Roman" w:cs="Times New Roman"/>
+          <w:sz w:val="28"/>
+          <w:szCs w:val="32"/>
+          <w:lang w:eastAsia="ru-RU"/>
+        </w:rPr>
+        <w:t>.</w:t>
+      </w:r>
+      <w:proofErr w:type="gramEnd"/>
+      <w:r>
+        <w:rPr>
+          <w:rFonts w:ascii="Times New Roman" w:eastAsia="Times New Roman" w:hAnsi="Times New Roman" w:cs="Times New Roman"/>
+          <w:sz w:val="28"/>
+          <w:szCs w:val="32"/>
+          <w:lang w:eastAsia="ru-RU"/>
+        </w:rPr>
+        <w:t xml:space="preserve"> Профиль.</w:t>
       </w:r>
     </w:p>
     <w:p>
@@ -14723,7 +14521,6 @@
     <w:p>
       <w:pPr>
         <w:spacing w:after="0" w:line="240" w:lineRule="auto"/>
-        <w:ind w:firstLine="709"/>
         <w:jc w:val="center"/>
         <w:rPr>
           <w:rFonts w:ascii="Times New Roman" w:eastAsia="Times New Roman" w:hAnsi="Times New Roman" w:cs="Times New Roman"/>
@@ -14758,7 +14555,7 @@
                     </pic:cNvPicPr>
                   </pic:nvPicPr>
                   <pic:blipFill>
-                    <a:blip r:embed="rId42" cstate="print">
+                    <a:blip r:embed="rId41" cstate="print">
                       <a:extLst>
                         <a:ext uri="{28A0092B-C50C-407E-A947-70E740481C1C}">
                           <a14:useLocalDpi xmlns:a14="http://schemas.microsoft.com/office/drawing/2010/main" val="0"/>
@@ -14793,7 +14590,6 @@
     <w:p>
       <w:pPr>
         <w:spacing w:after="0" w:line="240" w:lineRule="auto"/>
-        <w:ind w:firstLine="709"/>
         <w:jc w:val="center"/>
         <w:rPr>
           <w:rFonts w:ascii="Times New Roman" w:eastAsia="Times New Roman" w:hAnsi="Times New Roman" w:cs="Times New Roman"/>
@@ -14802,6 +14598,7 @@
           <w:lang w:eastAsia="ru-RU"/>
         </w:rPr>
       </w:pPr>
+      <w:proofErr w:type="gramStart"/>
       <w:r>
         <w:rPr>
           <w:rFonts w:ascii="Times New Roman" w:eastAsia="Times New Roman" w:hAnsi="Times New Roman" w:cs="Times New Roman"/>
@@ -14809,7 +14606,35 @@
           <w:szCs w:val="32"/>
           <w:lang w:eastAsia="ru-RU"/>
         </w:rPr>
-        <w:t>Рис. 8. Статистика.</w:t>
+        <w:t>Рис</w:t>
+      </w:r>
+      <w:r>
+        <w:rPr>
+          <w:rFonts w:ascii="Times New Roman" w:eastAsia="Times New Roman" w:hAnsi="Times New Roman" w:cs="Times New Roman"/>
+          <w:sz w:val="28"/>
+          <w:szCs w:val="32"/>
+          <w:lang w:eastAsia="ru-RU"/>
+        </w:rPr>
+        <w:t xml:space="preserve">унок </w:t>
+      </w:r>
+      <w:r>
+        <w:rPr>
+          <w:rFonts w:ascii="Times New Roman" w:eastAsia="Times New Roman" w:hAnsi="Times New Roman" w:cs="Times New Roman"/>
+          <w:sz w:val="28"/>
+          <w:szCs w:val="32"/>
+          <w:lang w:eastAsia="ru-RU"/>
+        </w:rPr>
+        <w:t>.</w:t>
+      </w:r>
+      <w:proofErr w:type="gramEnd"/>
+      <w:r>
+        <w:rPr>
+          <w:rFonts w:ascii="Times New Roman" w:eastAsia="Times New Roman" w:hAnsi="Times New Roman" w:cs="Times New Roman"/>
+          <w:sz w:val="28"/>
+          <w:szCs w:val="32"/>
+          <w:lang w:eastAsia="ru-RU"/>
+        </w:rPr>
+        <w:t xml:space="preserve"> Статистика.</w:t>
       </w:r>
     </w:p>
     <w:p>
@@ -14854,15 +14679,10 @@
     </w:p>
     <w:p>
       <w:pPr>
-        <w:keepNext/>
-        <w:keepLines/>
-        <w:spacing w:before="60" w:after="60"/>
-        <w:ind w:left="851"/>
+        <w:ind w:firstLine="851"/>
         <w:jc w:val="both"/>
-        <w:outlineLvl w:val="1"/>
         <w:rPr>
           <w:rFonts w:ascii="Times New Roman" w:hAnsi="Times New Roman" w:cs="Times New Roman"/>
-          <w:color w:val="000000"/>
           <w:sz w:val="28"/>
           <w:szCs w:val="28"/>
         </w:rPr>
@@ -14870,44 +14690,24 @@
       <w:r>
         <w:rPr>
           <w:rFonts w:ascii="Times New Roman" w:hAnsi="Times New Roman" w:cs="Times New Roman"/>
-          <w:color w:val="000000"/>
-          <w:sz w:val="28"/>
-          <w:szCs w:val="28"/>
-        </w:rPr>
-        <w:t>Сервис имеет следующую структуру (рисунок</w:t>
+          <w:sz w:val="28"/>
+          <w:szCs w:val="28"/>
+        </w:rPr>
+        <w:t>Сервис имеет следующую структуру (</w:t>
       </w:r>
       <w:proofErr w:type="gramStart"/>
       <w:r>
         <w:rPr>
           <w:rFonts w:ascii="Times New Roman" w:hAnsi="Times New Roman" w:cs="Times New Roman"/>
-          <w:color w:val="000000"/>
-          <w:sz w:val="28"/>
-          <w:szCs w:val="28"/>
-        </w:rPr>
-        <w:t xml:space="preserve"> )</w:t>
+          <w:sz w:val="28"/>
+          <w:szCs w:val="28"/>
+        </w:rPr>
+        <w:t>рисунок )</w:t>
       </w:r>
       <w:proofErr w:type="gramEnd"/>
     </w:p>
     <w:p>
       <w:pPr>
-        <w:keepNext/>
-        <w:keepLines/>
-        <w:spacing w:before="60" w:after="60"/>
-        <w:ind w:left="851"/>
-        <w:jc w:val="both"/>
-        <w:outlineLvl w:val="1"/>
-        <w:rPr>
-          <w:rFonts w:ascii="Times New Roman" w:hAnsi="Times New Roman" w:cs="Times New Roman"/>
-          <w:color w:val="000000"/>
-          <w:sz w:val="28"/>
-          <w:szCs w:val="28"/>
-        </w:rPr>
-      </w:pPr>
-    </w:p>
-    <w:p>
-      <w:pPr>
-        <w:spacing w:after="0" w:line="360" w:lineRule="auto"/>
-        <w:ind w:firstLine="851"/>
         <w:jc w:val="center"/>
         <w:rPr>
           <w:rFonts w:ascii="Times New Roman" w:eastAsia="Times New Roman" w:hAnsi="Times New Roman" w:cs="Times New Roman"/>
@@ -14926,6 +14726,261 @@
             <wp:extent cx="3040380" cy="3982202"/>
             <wp:effectExtent l="0" t="0" r="7620" b="0"/>
             <wp:docPr id="151" name="Рисунок 151"/>
+            <wp:cNvGraphicFramePr>
+              <a:graphicFrameLocks xmlns:a="http://schemas.openxmlformats.org/drawingml/2006/main" noChangeAspect="1"/>
+            </wp:cNvGraphicFramePr>
+            <a:graphic xmlns:a="http://schemas.openxmlformats.org/drawingml/2006/main">
+              <a:graphicData uri="http://schemas.openxmlformats.org/drawingml/2006/picture">
+                <pic:pic xmlns:pic="http://schemas.openxmlformats.org/drawingml/2006/picture">
+                  <pic:nvPicPr>
+                    <pic:cNvPr id="0" name=""/>
+                    <pic:cNvPicPr/>
+                  </pic:nvPicPr>
+                  <pic:blipFill>
+                    <a:blip r:embed="rId42"/>
+                    <a:stretch>
+                      <a:fillRect/>
+                    </a:stretch>
+                  </pic:blipFill>
+                  <pic:spPr>
+                    <a:xfrm>
+                      <a:off x="0" y="0"/>
+                      <a:ext cx="3040380" cy="3982202"/>
+                    </a:xfrm>
+                    <a:prstGeom prst="rect">
+                      <a:avLst/>
+                    </a:prstGeom>
+                  </pic:spPr>
+                </pic:pic>
+              </a:graphicData>
+            </a:graphic>
+          </wp:inline>
+        </w:drawing>
+      </w:r>
+    </w:p>
+    <w:p>
+      <w:pPr>
+        <w:spacing w:after="0" w:line="360" w:lineRule="auto"/>
+        <w:jc w:val="center"/>
+        <w:rPr>
+          <w:rFonts w:ascii="Times New Roman" w:eastAsia="Times New Roman" w:hAnsi="Times New Roman" w:cs="Times New Roman"/>
+          <w:sz w:val="28"/>
+          <w:szCs w:val="36"/>
+          <w:lang w:eastAsia="ru-RU"/>
+        </w:rPr>
+      </w:pPr>
+      <w:proofErr w:type="gramStart"/>
+      <w:r>
+        <w:rPr>
+          <w:rFonts w:ascii="Times New Roman" w:eastAsia="Times New Roman" w:hAnsi="Times New Roman" w:cs="Times New Roman"/>
+          <w:sz w:val="28"/>
+          <w:szCs w:val="36"/>
+          <w:lang w:eastAsia="ru-RU"/>
+        </w:rPr>
+        <w:t>Рисунок .</w:t>
+      </w:r>
+      <w:proofErr w:type="gramEnd"/>
+      <w:r>
+        <w:rPr>
+          <w:rFonts w:ascii="Times New Roman" w:eastAsia="Times New Roman" w:hAnsi="Times New Roman" w:cs="Times New Roman"/>
+          <w:sz w:val="28"/>
+          <w:szCs w:val="36"/>
+          <w:lang w:eastAsia="ru-RU"/>
+        </w:rPr>
+        <w:t xml:space="preserve"> Структура сервиса</w:t>
+      </w:r>
+    </w:p>
+    <w:p>
+      <w:pPr>
+        <w:spacing w:line="360" w:lineRule="auto"/>
+        <w:ind w:firstLine="851"/>
+        <w:jc w:val="both"/>
+        <w:rPr>
+          <w:rFonts w:ascii="Times New Roman" w:hAnsi="Times New Roman" w:cs="Times New Roman"/>
+          <w:sz w:val="28"/>
+          <w:szCs w:val="28"/>
+          <w:lang w:eastAsia="ru-RU"/>
+        </w:rPr>
+      </w:pPr>
+      <w:r>
+        <w:rPr>
+          <w:rFonts w:ascii="Times New Roman" w:hAnsi="Times New Roman" w:cs="Times New Roman"/>
+          <w:sz w:val="28"/>
+          <w:szCs w:val="28"/>
+          <w:lang w:eastAsia="ru-RU"/>
+        </w:rPr>
+        <w:t>Была создана модель взаимодействия с базой данных, где каждой таблице соответствует определенная сущность (</w:t>
+      </w:r>
+      <w:r>
+        <w:rPr>
+          <w:rFonts w:ascii="Times New Roman" w:hAnsi="Times New Roman" w:cs="Times New Roman"/>
+          <w:sz w:val="28"/>
+          <w:szCs w:val="28"/>
+          <w:lang w:val="en-US" w:eastAsia="ru-RU"/>
+        </w:rPr>
+        <w:t>domain</w:t>
+      </w:r>
+      <w:r>
+        <w:rPr>
+          <w:rFonts w:ascii="Times New Roman" w:hAnsi="Times New Roman" w:cs="Times New Roman"/>
+          <w:sz w:val="28"/>
+          <w:szCs w:val="28"/>
+          <w:lang w:eastAsia="ru-RU"/>
+        </w:rPr>
+        <w:t>). Также были созданы интерфейсы (</w:t>
+      </w:r>
+      <w:r>
+        <w:rPr>
+          <w:rFonts w:ascii="Times New Roman" w:hAnsi="Times New Roman" w:cs="Times New Roman"/>
+          <w:sz w:val="28"/>
+          <w:szCs w:val="28"/>
+          <w:lang w:val="en-US" w:eastAsia="ru-RU"/>
+        </w:rPr>
+        <w:t>repos</w:t>
+      </w:r>
+      <w:r>
+        <w:rPr>
+          <w:rFonts w:ascii="Times New Roman" w:hAnsi="Times New Roman" w:cs="Times New Roman"/>
+          <w:sz w:val="28"/>
+          <w:szCs w:val="28"/>
+          <w:lang w:eastAsia="ru-RU"/>
+        </w:rPr>
+        <w:t>) и контроллеры (</w:t>
+      </w:r>
+      <w:r>
+        <w:rPr>
+          <w:rFonts w:ascii="Times New Roman" w:hAnsi="Times New Roman" w:cs="Times New Roman"/>
+          <w:sz w:val="28"/>
+          <w:szCs w:val="28"/>
+          <w:lang w:val="en-US" w:eastAsia="ru-RU"/>
+        </w:rPr>
+        <w:t>controller</w:t>
+      </w:r>
+      <w:r>
+        <w:rPr>
+          <w:rFonts w:ascii="Times New Roman" w:hAnsi="Times New Roman" w:cs="Times New Roman"/>
+          <w:sz w:val="28"/>
+          <w:szCs w:val="28"/>
+          <w:lang w:eastAsia="ru-RU"/>
+        </w:rPr>
+        <w:t xml:space="preserve">) для совершения </w:t>
+      </w:r>
+      <w:r>
+        <w:rPr>
+          <w:rFonts w:ascii="Times New Roman" w:hAnsi="Times New Roman" w:cs="Times New Roman"/>
+          <w:sz w:val="28"/>
+          <w:szCs w:val="28"/>
+          <w:lang w:val="en-US" w:eastAsia="ru-RU"/>
+        </w:rPr>
+        <w:t>CRUD</w:t>
+      </w:r>
+      <w:r>
+        <w:rPr>
+          <w:rFonts w:ascii="Times New Roman" w:hAnsi="Times New Roman" w:cs="Times New Roman"/>
+          <w:sz w:val="28"/>
+          <w:szCs w:val="28"/>
+          <w:lang w:eastAsia="ru-RU"/>
+        </w:rPr>
+        <w:t xml:space="preserve"> операций. Папка </w:t>
+      </w:r>
+      <w:r>
+        <w:rPr>
+          <w:rFonts w:ascii="Times New Roman" w:hAnsi="Times New Roman" w:cs="Times New Roman"/>
+          <w:sz w:val="28"/>
+          <w:szCs w:val="28"/>
+          <w:lang w:val="en-US" w:eastAsia="ru-RU"/>
+        </w:rPr>
+        <w:t>service</w:t>
+      </w:r>
+      <w:r>
+        <w:rPr>
+          <w:rFonts w:ascii="Times New Roman" w:hAnsi="Times New Roman" w:cs="Times New Roman"/>
+          <w:sz w:val="28"/>
+          <w:szCs w:val="28"/>
+          <w:lang w:eastAsia="ru-RU"/>
+        </w:rPr>
+        <w:t xml:space="preserve"> содержит классы настройки безопасности: формирование </w:t>
+      </w:r>
+      <w:proofErr w:type="spellStart"/>
+      <w:r>
+        <w:rPr>
+          <w:rFonts w:ascii="Times New Roman" w:hAnsi="Times New Roman" w:cs="Times New Roman"/>
+          <w:sz w:val="28"/>
+          <w:szCs w:val="28"/>
+          <w:lang w:eastAsia="ru-RU"/>
+        </w:rPr>
+        <w:t>токена</w:t>
+      </w:r>
+      <w:proofErr w:type="spellEnd"/>
+      <w:r>
+        <w:rPr>
+          <w:rFonts w:ascii="Times New Roman" w:hAnsi="Times New Roman" w:cs="Times New Roman"/>
+          <w:sz w:val="28"/>
+          <w:szCs w:val="28"/>
+          <w:lang w:eastAsia="ru-RU"/>
+        </w:rPr>
+        <w:t xml:space="preserve"> для безопасного подключения пользователя.</w:t>
+      </w:r>
+    </w:p>
+    <w:p>
+      <w:pPr>
+        <w:ind w:firstLine="851"/>
+        <w:jc w:val="both"/>
+        <w:rPr>
+          <w:rFonts w:ascii="Times New Roman" w:hAnsi="Times New Roman" w:cs="Times New Roman"/>
+          <w:sz w:val="28"/>
+          <w:szCs w:val="28"/>
+        </w:rPr>
+      </w:pPr>
+      <w:r>
+        <w:rPr>
+          <w:rFonts w:ascii="Times New Roman" w:hAnsi="Times New Roman" w:cs="Times New Roman"/>
+          <w:sz w:val="28"/>
+          <w:szCs w:val="28"/>
+        </w:rPr>
+        <w:t xml:space="preserve">На клиентской части была создана следующая структура </w:t>
+      </w:r>
+      <w:r>
+        <w:rPr>
+          <w:rFonts w:ascii="Times New Roman" w:hAnsi="Times New Roman" w:cs="Times New Roman"/>
+          <w:sz w:val="28"/>
+          <w:szCs w:val="28"/>
+          <w:highlight w:val="yellow"/>
+        </w:rPr>
+        <w:t>(</w:t>
+      </w:r>
+      <w:proofErr w:type="gramStart"/>
+      <w:r>
+        <w:rPr>
+          <w:rFonts w:ascii="Times New Roman" w:hAnsi="Times New Roman" w:cs="Times New Roman"/>
+          <w:sz w:val="28"/>
+          <w:szCs w:val="28"/>
+          <w:highlight w:val="yellow"/>
+        </w:rPr>
+        <w:t>рисунок )</w:t>
+      </w:r>
+      <w:proofErr w:type="gramEnd"/>
+    </w:p>
+    <w:p>
+      <w:pPr>
+        <w:jc w:val="center"/>
+        <w:rPr>
+          <w:rFonts w:ascii="Times New Roman" w:hAnsi="Times New Roman" w:cs="Times New Roman"/>
+          <w:sz w:val="28"/>
+          <w:szCs w:val="28"/>
+          <w:lang w:eastAsia="ru-RU"/>
+        </w:rPr>
+      </w:pPr>
+      <w:r>
+        <w:rPr>
+          <w:noProof/>
+          <w:lang w:eastAsia="ru-RU"/>
+        </w:rPr>
+        <w:drawing>
+          <wp:inline distT="0" distB="0" distL="0" distR="0" wp14:anchorId="49D62C99" wp14:editId="3879D508">
+            <wp:extent cx="6120765" cy="1275449"/>
+            <wp:effectExtent l="0" t="0" r="0" b="1270"/>
+            <wp:docPr id="154" name="Рисунок 154"/>
             <wp:cNvGraphicFramePr>
               <a:graphicFrameLocks xmlns:a="http://schemas.openxmlformats.org/drawingml/2006/main" noChangeAspect="1"/>
             </wp:cNvGraphicFramePr>
@@ -14945,7 +15000,7 @@
                   <pic:spPr>
                     <a:xfrm>
                       <a:off x="0" y="0"/>
-                      <a:ext cx="3040380" cy="3982202"/>
+                      <a:ext cx="6120765" cy="1275449"/>
                     </a:xfrm>
                     <a:prstGeom prst="rect">
                       <a:avLst/>
@@ -14957,302 +15012,669 @@
           </wp:inline>
         </w:drawing>
       </w:r>
-    </w:p>
-    <w:p>
-      <w:pPr>
-        <w:spacing w:after="0" w:line="360" w:lineRule="auto"/>
-        <w:ind w:firstLine="851"/>
-        <w:jc w:val="center"/>
-        <w:rPr>
-          <w:rFonts w:ascii="Times New Roman" w:eastAsia="Times New Roman" w:hAnsi="Times New Roman" w:cs="Times New Roman"/>
-          <w:sz w:val="28"/>
-          <w:szCs w:val="36"/>
-          <w:lang w:eastAsia="ru-RU"/>
-        </w:rPr>
-      </w:pPr>
-      <w:r>
-        <w:rPr>
-          <w:rFonts w:ascii="Times New Roman" w:eastAsia="Times New Roman" w:hAnsi="Times New Roman" w:cs="Times New Roman"/>
-          <w:sz w:val="28"/>
-          <w:szCs w:val="36"/>
-          <w:lang w:eastAsia="ru-RU"/>
-        </w:rPr>
-        <w:t>Рисунок</w:t>
-      </w:r>
       <w:proofErr w:type="gramStart"/>
       <w:r>
         <w:rPr>
-          <w:rFonts w:ascii="Times New Roman" w:eastAsia="Times New Roman" w:hAnsi="Times New Roman" w:cs="Times New Roman"/>
-          <w:sz w:val="28"/>
-          <w:szCs w:val="36"/>
-          <w:lang w:eastAsia="ru-RU"/>
-        </w:rPr>
-        <w:t xml:space="preserve"> .</w:t>
+          <w:rFonts w:ascii="Times New Roman" w:hAnsi="Times New Roman" w:cs="Times New Roman"/>
+          <w:sz w:val="28"/>
+          <w:szCs w:val="28"/>
+          <w:lang w:eastAsia="ru-RU"/>
+        </w:rPr>
+        <w:t>Рисунок .</w:t>
       </w:r>
       <w:proofErr w:type="gramEnd"/>
       <w:r>
         <w:rPr>
-          <w:rFonts w:ascii="Times New Roman" w:eastAsia="Times New Roman" w:hAnsi="Times New Roman" w:cs="Times New Roman"/>
-          <w:sz w:val="28"/>
-          <w:szCs w:val="36"/>
-          <w:lang w:eastAsia="ru-RU"/>
-        </w:rPr>
-        <w:t xml:space="preserve"> Структура сервиса</w:t>
-      </w:r>
-    </w:p>
-    <w:p>
-      <w:pPr>
-        <w:spacing w:after="0" w:line="360" w:lineRule="auto"/>
+          <w:rFonts w:ascii="Times New Roman" w:hAnsi="Times New Roman" w:cs="Times New Roman"/>
+          <w:sz w:val="28"/>
+          <w:szCs w:val="28"/>
+          <w:lang w:eastAsia="ru-RU"/>
+        </w:rPr>
+        <w:t xml:space="preserve"> Структура клиентской части</w:t>
+      </w:r>
+    </w:p>
+    <w:p>
+      <w:pPr>
+        <w:pStyle w:val="ab"/>
+        <w:numPr>
+          <w:ilvl w:val="0"/>
+          <w:numId w:val="7"/>
+        </w:numPr>
+        <w:jc w:val="both"/>
+        <w:rPr>
+          <w:sz w:val="28"/>
+          <w:szCs w:val="28"/>
+        </w:rPr>
+      </w:pPr>
+      <w:r>
+        <w:rPr>
+          <w:sz w:val="28"/>
+          <w:szCs w:val="28"/>
+        </w:rPr>
+        <w:lastRenderedPageBreak/>
+        <w:t xml:space="preserve">Папка </w:t>
+      </w:r>
+      <w:r>
+        <w:rPr>
+          <w:sz w:val="28"/>
+          <w:szCs w:val="28"/>
+          <w:lang w:val="en-US"/>
+        </w:rPr>
+        <w:t>Assets</w:t>
+      </w:r>
+      <w:r>
+        <w:rPr>
+          <w:sz w:val="28"/>
+          <w:szCs w:val="28"/>
+        </w:rPr>
+        <w:t xml:space="preserve"> – главная папка, содержит сцены, анимацию, файлы настройки, остальные папки проекта</w:t>
+      </w:r>
+    </w:p>
+    <w:p>
+      <w:pPr>
+        <w:pStyle w:val="ab"/>
+        <w:numPr>
+          <w:ilvl w:val="0"/>
+          <w:numId w:val="7"/>
+        </w:numPr>
+        <w:jc w:val="both"/>
+        <w:rPr>
+          <w:sz w:val="28"/>
+          <w:szCs w:val="28"/>
+        </w:rPr>
+      </w:pPr>
+      <w:r>
+        <w:rPr>
+          <w:sz w:val="28"/>
+          <w:szCs w:val="28"/>
+        </w:rPr>
+        <w:t xml:space="preserve">Папка </w:t>
+      </w:r>
+      <w:r>
+        <w:rPr>
+          <w:sz w:val="28"/>
+          <w:szCs w:val="28"/>
+          <w:lang w:val="en-US"/>
+        </w:rPr>
+        <w:t>Prefabs</w:t>
+      </w:r>
+      <w:r>
+        <w:rPr>
+          <w:sz w:val="28"/>
+          <w:szCs w:val="28"/>
+        </w:rPr>
+        <w:t xml:space="preserve"> -  папка, содержащая </w:t>
+      </w:r>
+      <w:proofErr w:type="spellStart"/>
+      <w:r>
+        <w:rPr>
+          <w:sz w:val="28"/>
+          <w:szCs w:val="28"/>
+        </w:rPr>
+        <w:t>префабы</w:t>
+      </w:r>
+      <w:proofErr w:type="spellEnd"/>
+    </w:p>
+    <w:p>
+      <w:pPr>
+        <w:pStyle w:val="ab"/>
+        <w:numPr>
+          <w:ilvl w:val="0"/>
+          <w:numId w:val="7"/>
+        </w:numPr>
+        <w:jc w:val="both"/>
+        <w:rPr>
+          <w:sz w:val="28"/>
+          <w:szCs w:val="28"/>
+        </w:rPr>
+      </w:pPr>
+      <w:r>
+        <w:rPr>
+          <w:sz w:val="28"/>
+          <w:szCs w:val="28"/>
+        </w:rPr>
+        <w:t xml:space="preserve">Папка </w:t>
+      </w:r>
+      <w:r>
+        <w:rPr>
+          <w:sz w:val="28"/>
+          <w:szCs w:val="28"/>
+          <w:lang w:val="en-US"/>
+        </w:rPr>
+        <w:t>Scripts</w:t>
+      </w:r>
+      <w:r>
+        <w:rPr>
+          <w:sz w:val="28"/>
+          <w:szCs w:val="28"/>
+        </w:rPr>
+        <w:t xml:space="preserve"> -  папка, содержащая скрипты</w:t>
+      </w:r>
+    </w:p>
+    <w:p>
+      <w:pPr>
+        <w:pStyle w:val="ab"/>
+        <w:numPr>
+          <w:ilvl w:val="0"/>
+          <w:numId w:val="7"/>
+        </w:numPr>
+        <w:jc w:val="both"/>
+        <w:rPr>
+          <w:sz w:val="28"/>
+          <w:szCs w:val="28"/>
+        </w:rPr>
+      </w:pPr>
+      <w:r>
+        <w:rPr>
+          <w:sz w:val="28"/>
+          <w:szCs w:val="28"/>
+        </w:rPr>
+        <w:t xml:space="preserve">Папка </w:t>
+      </w:r>
+      <w:r>
+        <w:rPr>
+          <w:sz w:val="28"/>
+          <w:szCs w:val="28"/>
+          <w:lang w:val="en-US"/>
+        </w:rPr>
+        <w:t>Sprites</w:t>
+      </w:r>
+      <w:r>
+        <w:rPr>
+          <w:sz w:val="28"/>
+          <w:szCs w:val="28"/>
+        </w:rPr>
+        <w:t xml:space="preserve"> -  папка, содержащая картинки</w:t>
+      </w:r>
+    </w:p>
+    <w:p>
+      <w:pPr>
+        <w:pStyle w:val="ab"/>
+        <w:keepNext/>
+        <w:keepLines/>
+        <w:numPr>
+          <w:ilvl w:val="1"/>
+          <w:numId w:val="1"/>
+        </w:numPr>
+        <w:spacing w:after="0"/>
+        <w:jc w:val="both"/>
+        <w:outlineLvl w:val="1"/>
+        <w:rPr>
+          <w:b/>
+          <w:color w:val="000000"/>
+          <w:sz w:val="28"/>
+          <w:szCs w:val="28"/>
+        </w:rPr>
+      </w:pPr>
+      <w:bookmarkStart w:id="28" w:name="_Toc501935750"/>
+      <w:r>
+        <w:rPr>
+          <w:b/>
+          <w:color w:val="000000"/>
+          <w:sz w:val="28"/>
+          <w:szCs w:val="28"/>
+        </w:rPr>
+        <w:t>Тестирование</w:t>
+      </w:r>
+      <w:bookmarkEnd w:id="28"/>
+    </w:p>
+    <w:p>
+      <w:pPr>
+        <w:spacing w:line="360" w:lineRule="auto"/>
         <w:ind w:firstLine="851"/>
         <w:jc w:val="both"/>
         <w:rPr>
-          <w:rFonts w:ascii="Times New Roman" w:eastAsia="Times New Roman" w:hAnsi="Times New Roman" w:cs="Times New Roman"/>
+          <w:rFonts w:ascii="Times New Roman" w:hAnsi="Times New Roman" w:cs="Times New Roman"/>
+          <w:sz w:val="28"/>
+          <w:szCs w:val="28"/>
+        </w:rPr>
+      </w:pPr>
+      <w:r>
+        <w:rPr>
+          <w:rFonts w:ascii="Times New Roman" w:hAnsi="Times New Roman" w:cs="Times New Roman"/>
+          <w:sz w:val="28"/>
+          <w:szCs w:val="28"/>
+        </w:rPr>
+        <w:t>Для проверки корректности работы мобильного приложения был выбран метод функционального тестирования.</w:t>
+      </w:r>
+    </w:p>
+    <w:p>
+      <w:pPr>
+        <w:spacing w:line="360" w:lineRule="auto"/>
+        <w:ind w:firstLine="851"/>
+        <w:jc w:val="both"/>
+        <w:rPr>
+          <w:rFonts w:ascii="Times New Roman" w:hAnsi="Times New Roman" w:cs="Times New Roman"/>
+          <w:sz w:val="28"/>
+          <w:szCs w:val="28"/>
+        </w:rPr>
+      </w:pPr>
+      <w:r>
+        <w:rPr>
+          <w:rFonts w:ascii="Times New Roman" w:hAnsi="Times New Roman" w:cs="Times New Roman"/>
+          <w:sz w:val="28"/>
+          <w:szCs w:val="28"/>
+        </w:rPr>
+        <w:t>Тестирование проводилось по функциональным требованиям системы. Были сымитированы ситуации реального использования приложений и проверены все требуемые функции разрабатываемой системы</w:t>
+      </w:r>
+      <w:r>
+        <w:rPr>
+          <w:rFonts w:ascii="Times New Roman" w:hAnsi="Times New Roman" w:cs="Times New Roman"/>
+          <w:sz w:val="28"/>
+          <w:szCs w:val="28"/>
+        </w:rPr>
+        <w:t>. Также производилось тестирование интерфейса на четырех</w:t>
+      </w:r>
+      <w:r>
+        <w:rPr>
+          <w:rFonts w:ascii="Times New Roman" w:hAnsi="Times New Roman" w:cs="Times New Roman"/>
+          <w:sz w:val="28"/>
+          <w:szCs w:val="28"/>
+        </w:rPr>
+        <w:t xml:space="preserve"> различных устройствах с различной конфигурацией и размером дисплеев:</w:t>
+      </w:r>
+    </w:p>
+    <w:p>
+      <w:pPr>
+        <w:pStyle w:val="ab"/>
+        <w:numPr>
+          <w:ilvl w:val="0"/>
+          <w:numId w:val="45"/>
+        </w:numPr>
+        <w:jc w:val="both"/>
+        <w:rPr>
+          <w:sz w:val="28"/>
+          <w:szCs w:val="28"/>
+        </w:rPr>
+      </w:pPr>
+      <w:proofErr w:type="spellStart"/>
+      <w:r>
+        <w:rPr>
+          <w:sz w:val="28"/>
+          <w:szCs w:val="28"/>
+          <w:lang w:val="en-US"/>
+        </w:rPr>
+        <w:t>Sumsung</w:t>
+      </w:r>
+      <w:proofErr w:type="spellEnd"/>
+      <w:r>
+        <w:rPr>
+          <w:sz w:val="28"/>
+          <w:szCs w:val="28"/>
+        </w:rPr>
+        <w:t xml:space="preserve"> </w:t>
+      </w:r>
+      <w:r>
+        <w:rPr>
+          <w:sz w:val="28"/>
+          <w:szCs w:val="28"/>
+          <w:lang w:val="en-US"/>
+        </w:rPr>
+        <w:t>Galaxy</w:t>
+      </w:r>
+      <w:r>
+        <w:rPr>
+          <w:sz w:val="28"/>
+          <w:szCs w:val="28"/>
+        </w:rPr>
+        <w:t xml:space="preserve"> </w:t>
+      </w:r>
+      <w:r>
+        <w:rPr>
+          <w:sz w:val="28"/>
+          <w:szCs w:val="28"/>
+          <w:lang w:val="en-US"/>
+        </w:rPr>
+        <w:t>S</w:t>
+      </w:r>
+      <w:r>
+        <w:rPr>
+          <w:sz w:val="28"/>
+          <w:szCs w:val="28"/>
+        </w:rPr>
+        <w:t>8, экран 6.2</w:t>
+      </w:r>
+      <w:r>
+        <w:rPr>
+          <w:sz w:val="28"/>
+          <w:szCs w:val="28"/>
+        </w:rPr>
+        <w:t xml:space="preserve"> </w:t>
+      </w:r>
+      <w:r>
+        <w:rPr>
+          <w:sz w:val="28"/>
+          <w:szCs w:val="28"/>
+        </w:rPr>
+        <w:t>дюйма</w:t>
+      </w:r>
+    </w:p>
+    <w:p>
+      <w:pPr>
+        <w:pStyle w:val="ab"/>
+        <w:numPr>
+          <w:ilvl w:val="0"/>
+          <w:numId w:val="45"/>
+        </w:numPr>
+        <w:jc w:val="both"/>
+        <w:rPr>
+          <w:sz w:val="28"/>
+          <w:szCs w:val="28"/>
+        </w:rPr>
+      </w:pPr>
+      <w:proofErr w:type="spellStart"/>
+      <w:r>
+        <w:rPr>
+          <w:sz w:val="28"/>
+          <w:szCs w:val="28"/>
+          <w:lang w:val="en-US"/>
+        </w:rPr>
+        <w:t>Meizu</w:t>
+      </w:r>
+      <w:proofErr w:type="spellEnd"/>
+      <w:r>
+        <w:rPr>
+          <w:sz w:val="28"/>
+          <w:szCs w:val="28"/>
+        </w:rPr>
+        <w:t xml:space="preserve"> </w:t>
+      </w:r>
+      <w:r>
+        <w:rPr>
+          <w:sz w:val="28"/>
+          <w:szCs w:val="28"/>
+          <w:lang w:val="en-US"/>
+        </w:rPr>
+        <w:t>Pro</w:t>
+      </w:r>
+      <w:r>
+        <w:rPr>
+          <w:sz w:val="28"/>
+          <w:szCs w:val="28"/>
+        </w:rPr>
+        <w:t xml:space="preserve"> 7, экран </w:t>
+      </w:r>
+      <w:r>
+        <w:rPr>
+          <w:sz w:val="28"/>
+          <w:szCs w:val="28"/>
+        </w:rPr>
+        <w:t>5</w:t>
+      </w:r>
+      <w:r>
+        <w:rPr>
+          <w:sz w:val="28"/>
+          <w:szCs w:val="28"/>
+        </w:rPr>
+        <w:t>.2</w:t>
+      </w:r>
+      <w:r>
+        <w:rPr>
+          <w:sz w:val="28"/>
+          <w:szCs w:val="28"/>
+        </w:rPr>
+        <w:t xml:space="preserve"> </w:t>
+      </w:r>
+      <w:r>
+        <w:rPr>
+          <w:sz w:val="28"/>
+          <w:szCs w:val="28"/>
+        </w:rPr>
+        <w:t>дюйма</w:t>
+      </w:r>
+    </w:p>
+    <w:p>
+      <w:pPr>
+        <w:pStyle w:val="ab"/>
+        <w:numPr>
+          <w:ilvl w:val="0"/>
+          <w:numId w:val="45"/>
+        </w:numPr>
+        <w:jc w:val="both"/>
+        <w:rPr>
+          <w:sz w:val="28"/>
+          <w:szCs w:val="28"/>
+        </w:rPr>
+      </w:pPr>
+      <w:proofErr w:type="spellStart"/>
+      <w:r>
+        <w:rPr>
+          <w:sz w:val="28"/>
+          <w:szCs w:val="28"/>
+        </w:rPr>
+        <w:t>Xiaomi</w:t>
+      </w:r>
+      <w:proofErr w:type="spellEnd"/>
+      <w:r>
+        <w:rPr>
+          <w:sz w:val="28"/>
+          <w:szCs w:val="28"/>
+        </w:rPr>
+        <w:t xml:space="preserve"> </w:t>
+      </w:r>
+      <w:proofErr w:type="spellStart"/>
+      <w:r>
+        <w:rPr>
+          <w:sz w:val="28"/>
+          <w:szCs w:val="28"/>
+        </w:rPr>
+        <w:t>Redmi</w:t>
+      </w:r>
+      <w:proofErr w:type="spellEnd"/>
+      <w:r>
+        <w:rPr>
+          <w:sz w:val="28"/>
+          <w:szCs w:val="28"/>
+        </w:rPr>
+        <w:t xml:space="preserve"> 4X, экран 5</w:t>
+      </w:r>
+      <w:r>
+        <w:rPr>
+          <w:sz w:val="28"/>
+          <w:szCs w:val="28"/>
+        </w:rPr>
+        <w:t xml:space="preserve"> дюймов</w:t>
+      </w:r>
+    </w:p>
+    <w:p>
+      <w:pPr>
+        <w:pStyle w:val="ab"/>
+        <w:numPr>
+          <w:ilvl w:val="0"/>
+          <w:numId w:val="45"/>
+        </w:numPr>
+        <w:jc w:val="both"/>
+        <w:rPr>
+          <w:sz w:val="28"/>
+          <w:szCs w:val="28"/>
+          <w:lang w:val="en-US"/>
+        </w:rPr>
+      </w:pPr>
+      <w:r>
+        <w:rPr>
+          <w:sz w:val="28"/>
+          <w:szCs w:val="28"/>
+          <w:lang w:val="en-US"/>
+        </w:rPr>
+        <w:t xml:space="preserve">Samsung Galaxy Grand Prime: </w:t>
+      </w:r>
+      <w:r>
+        <w:rPr>
+          <w:sz w:val="28"/>
+          <w:szCs w:val="28"/>
+        </w:rPr>
+        <w:t>экран</w:t>
+      </w:r>
+      <w:r>
+        <w:rPr>
+          <w:sz w:val="28"/>
+          <w:szCs w:val="28"/>
+          <w:lang w:val="en-US"/>
+        </w:rPr>
+        <w:t xml:space="preserve"> 5 </w:t>
+      </w:r>
+      <w:r>
+        <w:rPr>
+          <w:sz w:val="28"/>
+          <w:szCs w:val="28"/>
+        </w:rPr>
+        <w:t>дюймов</w:t>
+      </w:r>
+    </w:p>
+    <w:p>
+      <w:pPr>
+        <w:spacing w:line="360" w:lineRule="auto"/>
+        <w:ind w:firstLine="851"/>
+        <w:jc w:val="both"/>
+        <w:rPr>
+          <w:rFonts w:ascii="Times New Roman" w:hAnsi="Times New Roman" w:cs="Times New Roman"/>
+          <w:sz w:val="28"/>
+          <w:szCs w:val="28"/>
+        </w:rPr>
+      </w:pPr>
+      <w:r>
+        <w:rPr>
+          <w:rFonts w:ascii="Times New Roman" w:hAnsi="Times New Roman" w:cs="Times New Roman"/>
+          <w:sz w:val="28"/>
+          <w:szCs w:val="28"/>
+        </w:rPr>
+        <w:t>В ходе тестирования проверялась корректность выполняемых функций, а также правильность и удобство работы пользовательского интерфейса.</w:t>
+      </w:r>
+    </w:p>
+    <w:p>
+      <w:pPr>
+        <w:spacing w:line="360" w:lineRule="auto"/>
+        <w:ind w:firstLine="851"/>
+        <w:jc w:val="both"/>
+        <w:rPr>
+          <w:rFonts w:ascii="Times New Roman" w:hAnsi="Times New Roman" w:cs="Times New Roman"/>
+          <w:sz w:val="28"/>
+          <w:szCs w:val="28"/>
+        </w:rPr>
+      </w:pPr>
+      <w:r>
+        <w:rPr>
+          <w:rFonts w:ascii="Times New Roman" w:hAnsi="Times New Roman" w:cs="Times New Roman"/>
+          <w:sz w:val="28"/>
+          <w:szCs w:val="28"/>
+        </w:rPr>
+        <w:t>Все функции работали корректно, все страницы отображались как следует, а время отклика и соединения было минимально.</w:t>
+      </w:r>
+    </w:p>
+    <w:p>
+      <w:pPr>
+        <w:spacing w:line="360" w:lineRule="auto"/>
+        <w:ind w:firstLine="851"/>
+        <w:jc w:val="both"/>
+        <w:rPr>
+          <w:rFonts w:ascii="Times New Roman" w:hAnsi="Times New Roman" w:cs="Times New Roman"/>
+          <w:sz w:val="28"/>
+          <w:szCs w:val="28"/>
+        </w:rPr>
+      </w:pPr>
+      <w:r>
+        <w:rPr>
+          <w:rFonts w:ascii="Times New Roman" w:hAnsi="Times New Roman" w:cs="Times New Roman"/>
+          <w:sz w:val="28"/>
+          <w:szCs w:val="28"/>
+        </w:rPr>
+        <w:t xml:space="preserve">Также для тестирования </w:t>
+      </w:r>
+      <w:r>
+        <w:rPr>
+          <w:rStyle w:val="afe"/>
+          <w:rFonts w:ascii="Times New Roman" w:hAnsi="Times New Roman" w:cs="Times New Roman"/>
+          <w:sz w:val="28"/>
+          <w:szCs w:val="28"/>
+        </w:rPr>
+        <w:endnoteReference w:id="1"/>
+      </w:r>
+      <w:r>
+        <w:rPr>
+          <w:rFonts w:ascii="Times New Roman" w:hAnsi="Times New Roman" w:cs="Times New Roman"/>
+          <w:sz w:val="28"/>
+          <w:szCs w:val="28"/>
+          <w:lang w:val="en-US"/>
+        </w:rPr>
+        <w:t>REST</w:t>
+      </w:r>
+      <w:r>
+        <w:rPr>
+          <w:rFonts w:ascii="Times New Roman" w:hAnsi="Times New Roman" w:cs="Times New Roman"/>
+          <w:sz w:val="28"/>
+          <w:szCs w:val="28"/>
+        </w:rPr>
+        <w:t xml:space="preserve"> сервиса был использован такой инструмент тестирования </w:t>
+      </w:r>
+      <w:r>
+        <w:rPr>
+          <w:rFonts w:ascii="Times New Roman" w:hAnsi="Times New Roman" w:cs="Times New Roman"/>
+          <w:sz w:val="28"/>
+          <w:szCs w:val="28"/>
+          <w:lang w:val="en-US"/>
+        </w:rPr>
+        <w:t>API</w:t>
+      </w:r>
+      <w:r>
+        <w:rPr>
+          <w:rFonts w:ascii="Times New Roman" w:hAnsi="Times New Roman" w:cs="Times New Roman"/>
+          <w:sz w:val="28"/>
+          <w:szCs w:val="28"/>
+        </w:rPr>
+        <w:t xml:space="preserve"> как </w:t>
+      </w:r>
+      <w:r>
+        <w:rPr>
+          <w:rFonts w:ascii="Times New Roman" w:hAnsi="Times New Roman" w:cs="Times New Roman"/>
+          <w:sz w:val="28"/>
+          <w:szCs w:val="28"/>
+          <w:lang w:val="en-US"/>
+        </w:rPr>
+        <w:t>Postman</w:t>
+      </w:r>
+      <w:r>
+        <w:rPr>
+          <w:rFonts w:ascii="Times New Roman" w:hAnsi="Times New Roman" w:cs="Times New Roman"/>
+          <w:sz w:val="28"/>
+          <w:szCs w:val="28"/>
+        </w:rPr>
+        <w:t xml:space="preserve">. Было произведено тестирование всего функционала сервиса. Пример тестирования сущности </w:t>
+      </w:r>
+      <w:r>
+        <w:rPr>
+          <w:rFonts w:ascii="Times New Roman" w:hAnsi="Times New Roman" w:cs="Times New Roman"/>
+          <w:sz w:val="28"/>
+          <w:szCs w:val="28"/>
+          <w:lang w:val="en-US"/>
+        </w:rPr>
+        <w:t>Users</w:t>
+      </w:r>
+      <w:r>
+        <w:rPr>
+          <w:rFonts w:ascii="Times New Roman" w:hAnsi="Times New Roman" w:cs="Times New Roman"/>
+          <w:sz w:val="28"/>
+          <w:szCs w:val="28"/>
+        </w:rPr>
+        <w:t xml:space="preserve"> представлено на </w:t>
+      </w:r>
+      <w:r>
+        <w:rPr>
+          <w:rFonts w:ascii="Times New Roman" w:hAnsi="Times New Roman" w:cs="Times New Roman"/>
+          <w:sz w:val="28"/>
+          <w:szCs w:val="28"/>
+          <w:highlight w:val="yellow"/>
+        </w:rPr>
+        <w:t>рисунках</w:t>
+      </w:r>
+    </w:p>
+    <w:p>
+      <w:pPr>
+        <w:jc w:val="center"/>
+        <w:rPr>
+          <w:rFonts w:ascii="Times New Roman" w:hAnsi="Times New Roman" w:cs="Times New Roman"/>
           <w:sz w:val="28"/>
           <w:szCs w:val="36"/>
-          <w:lang w:eastAsia="ru-RU"/>
-        </w:rPr>
-      </w:pPr>
-      <w:r>
-        <w:rPr>
-          <w:rFonts w:ascii="Times New Roman" w:eastAsia="Times New Roman" w:hAnsi="Times New Roman" w:cs="Times New Roman"/>
-          <w:sz w:val="28"/>
-          <w:szCs w:val="36"/>
-          <w:lang w:eastAsia="ru-RU"/>
-        </w:rPr>
-        <w:t>Была создана модель взаимодействия с базой данных, где каждой таблице соответствует определенная сущность (</w:t>
-      </w:r>
-      <w:r>
-        <w:rPr>
-          <w:rFonts w:ascii="Times New Roman" w:eastAsia="Times New Roman" w:hAnsi="Times New Roman" w:cs="Times New Roman"/>
-          <w:sz w:val="28"/>
-          <w:szCs w:val="36"/>
-          <w:lang w:val="en-US" w:eastAsia="ru-RU"/>
-        </w:rPr>
-        <w:t>domain</w:t>
-      </w:r>
-      <w:r>
-        <w:rPr>
-          <w:rFonts w:ascii="Times New Roman" w:eastAsia="Times New Roman" w:hAnsi="Times New Roman" w:cs="Times New Roman"/>
-          <w:sz w:val="28"/>
-          <w:szCs w:val="36"/>
-          <w:lang w:eastAsia="ru-RU"/>
-        </w:rPr>
-        <w:t>). Также были созданы интерфейсы</w:t>
-      </w:r>
-      <w:r>
-        <w:rPr>
-          <w:rFonts w:ascii="Times New Roman" w:eastAsia="Times New Roman" w:hAnsi="Times New Roman" w:cs="Times New Roman"/>
-          <w:sz w:val="28"/>
-          <w:szCs w:val="36"/>
-          <w:lang w:eastAsia="ru-RU"/>
-        </w:rPr>
-        <w:t xml:space="preserve"> (</w:t>
-      </w:r>
-      <w:r>
-        <w:rPr>
-          <w:rFonts w:ascii="Times New Roman" w:eastAsia="Times New Roman" w:hAnsi="Times New Roman" w:cs="Times New Roman"/>
-          <w:sz w:val="28"/>
-          <w:szCs w:val="36"/>
-          <w:lang w:val="en-US" w:eastAsia="ru-RU"/>
-        </w:rPr>
-        <w:t>repos</w:t>
-      </w:r>
-      <w:r>
-        <w:rPr>
-          <w:rFonts w:ascii="Times New Roman" w:eastAsia="Times New Roman" w:hAnsi="Times New Roman" w:cs="Times New Roman"/>
-          <w:sz w:val="28"/>
-          <w:szCs w:val="36"/>
-          <w:lang w:eastAsia="ru-RU"/>
-        </w:rPr>
-        <w:t>)</w:t>
-      </w:r>
-      <w:r>
-        <w:rPr>
-          <w:rFonts w:ascii="Times New Roman" w:eastAsia="Times New Roman" w:hAnsi="Times New Roman" w:cs="Times New Roman"/>
-          <w:sz w:val="28"/>
-          <w:szCs w:val="36"/>
-          <w:lang w:eastAsia="ru-RU"/>
-        </w:rPr>
-        <w:t xml:space="preserve"> и контроллеры</w:t>
-      </w:r>
-      <w:r>
-        <w:rPr>
-          <w:rFonts w:ascii="Times New Roman" w:eastAsia="Times New Roman" w:hAnsi="Times New Roman" w:cs="Times New Roman"/>
-          <w:sz w:val="28"/>
-          <w:szCs w:val="36"/>
-          <w:lang w:eastAsia="ru-RU"/>
-        </w:rPr>
-        <w:t xml:space="preserve"> (</w:t>
-      </w:r>
-      <w:r>
-        <w:rPr>
-          <w:rFonts w:ascii="Times New Roman" w:eastAsia="Times New Roman" w:hAnsi="Times New Roman" w:cs="Times New Roman"/>
-          <w:sz w:val="28"/>
-          <w:szCs w:val="36"/>
-          <w:lang w:val="en-US" w:eastAsia="ru-RU"/>
-        </w:rPr>
-        <w:t>controller</w:t>
-      </w:r>
-      <w:r>
-        <w:rPr>
-          <w:rFonts w:ascii="Times New Roman" w:eastAsia="Times New Roman" w:hAnsi="Times New Roman" w:cs="Times New Roman"/>
-          <w:sz w:val="28"/>
-          <w:szCs w:val="36"/>
-          <w:lang w:eastAsia="ru-RU"/>
-        </w:rPr>
-        <w:t xml:space="preserve">) </w:t>
-      </w:r>
-      <w:r>
-        <w:rPr>
-          <w:rFonts w:ascii="Times New Roman" w:eastAsia="Times New Roman" w:hAnsi="Times New Roman" w:cs="Times New Roman"/>
-          <w:sz w:val="28"/>
-          <w:szCs w:val="36"/>
-          <w:lang w:eastAsia="ru-RU"/>
-        </w:rPr>
-        <w:t xml:space="preserve">для совершения </w:t>
-      </w:r>
-      <w:r>
-        <w:rPr>
-          <w:rFonts w:ascii="Times New Roman" w:eastAsia="Times New Roman" w:hAnsi="Times New Roman" w:cs="Times New Roman"/>
-          <w:sz w:val="28"/>
-          <w:szCs w:val="36"/>
-          <w:lang w:val="en-US" w:eastAsia="ru-RU"/>
-        </w:rPr>
-        <w:t>CRUD</w:t>
-      </w:r>
-      <w:r>
-        <w:rPr>
-          <w:rFonts w:ascii="Times New Roman" w:eastAsia="Times New Roman" w:hAnsi="Times New Roman" w:cs="Times New Roman"/>
-          <w:sz w:val="28"/>
-          <w:szCs w:val="36"/>
-          <w:lang w:eastAsia="ru-RU"/>
-        </w:rPr>
-        <w:t xml:space="preserve"> </w:t>
-      </w:r>
-      <w:r>
-        <w:rPr>
-          <w:rFonts w:ascii="Times New Roman" w:eastAsia="Times New Roman" w:hAnsi="Times New Roman" w:cs="Times New Roman"/>
-          <w:sz w:val="28"/>
-          <w:szCs w:val="36"/>
-          <w:lang w:eastAsia="ru-RU"/>
-        </w:rPr>
-        <w:t xml:space="preserve">операций. Папка </w:t>
-      </w:r>
-      <w:r>
-        <w:rPr>
-          <w:rFonts w:ascii="Times New Roman" w:eastAsia="Times New Roman" w:hAnsi="Times New Roman" w:cs="Times New Roman"/>
-          <w:sz w:val="28"/>
-          <w:szCs w:val="36"/>
-          <w:lang w:val="en-US" w:eastAsia="ru-RU"/>
-        </w:rPr>
-        <w:t>service</w:t>
-      </w:r>
-      <w:r>
-        <w:rPr>
-          <w:rFonts w:ascii="Times New Roman" w:eastAsia="Times New Roman" w:hAnsi="Times New Roman" w:cs="Times New Roman"/>
-          <w:sz w:val="28"/>
-          <w:szCs w:val="36"/>
-          <w:lang w:eastAsia="ru-RU"/>
-        </w:rPr>
-        <w:t xml:space="preserve"> </w:t>
-      </w:r>
-      <w:r>
-        <w:rPr>
-          <w:rFonts w:ascii="Times New Roman" w:eastAsia="Times New Roman" w:hAnsi="Times New Roman" w:cs="Times New Roman"/>
-          <w:sz w:val="28"/>
-          <w:szCs w:val="36"/>
-          <w:lang w:eastAsia="ru-RU"/>
-        </w:rPr>
-        <w:t xml:space="preserve">содержит классы настройки безопасности: формирование </w:t>
-      </w:r>
-      <w:proofErr w:type="spellStart"/>
-      <w:r>
-        <w:rPr>
-          <w:rFonts w:ascii="Times New Roman" w:eastAsia="Times New Roman" w:hAnsi="Times New Roman" w:cs="Times New Roman"/>
-          <w:sz w:val="28"/>
-          <w:szCs w:val="36"/>
-          <w:lang w:eastAsia="ru-RU"/>
-        </w:rPr>
-        <w:t>токена</w:t>
-      </w:r>
-      <w:proofErr w:type="spellEnd"/>
-      <w:r>
-        <w:rPr>
-          <w:rFonts w:ascii="Times New Roman" w:eastAsia="Times New Roman" w:hAnsi="Times New Roman" w:cs="Times New Roman"/>
-          <w:sz w:val="28"/>
-          <w:szCs w:val="36"/>
-          <w:lang w:eastAsia="ru-RU"/>
-        </w:rPr>
-        <w:t xml:space="preserve"> для безопасного подключения пользователя.</w:t>
-      </w:r>
-    </w:p>
-    <w:p>
-      <w:pPr>
-        <w:keepNext/>
-        <w:keepLines/>
-        <w:spacing w:before="60" w:after="60"/>
-        <w:ind w:left="851"/>
-        <w:jc w:val="both"/>
-        <w:outlineLvl w:val="1"/>
-        <w:rPr>
-          <w:rFonts w:ascii="Times New Roman" w:hAnsi="Times New Roman" w:cs="Times New Roman"/>
-          <w:color w:val="000000"/>
-          <w:sz w:val="28"/>
-          <w:szCs w:val="28"/>
-        </w:rPr>
-      </w:pPr>
-      <w:r>
-        <w:rPr>
-          <w:rFonts w:ascii="Times New Roman" w:hAnsi="Times New Roman" w:cs="Times New Roman"/>
-          <w:color w:val="000000"/>
-          <w:sz w:val="28"/>
-          <w:szCs w:val="28"/>
-        </w:rPr>
-        <w:t>На клиентской части была создана следующая структура</w:t>
-      </w:r>
-      <w:r>
-        <w:rPr>
-          <w:rFonts w:ascii="Times New Roman" w:hAnsi="Times New Roman" w:cs="Times New Roman"/>
-          <w:color w:val="000000"/>
-          <w:sz w:val="28"/>
-          <w:szCs w:val="28"/>
-        </w:rPr>
-        <w:t xml:space="preserve"> </w:t>
-      </w:r>
-      <w:r>
-        <w:rPr>
-          <w:rFonts w:ascii="Times New Roman" w:hAnsi="Times New Roman" w:cs="Times New Roman"/>
-          <w:color w:val="000000"/>
-          <w:sz w:val="28"/>
-          <w:szCs w:val="28"/>
-          <w:highlight w:val="yellow"/>
-        </w:rPr>
-        <w:t>(рисунок</w:t>
-      </w:r>
-      <w:proofErr w:type="gramStart"/>
-      <w:r>
-        <w:rPr>
-          <w:rFonts w:ascii="Times New Roman" w:hAnsi="Times New Roman" w:cs="Times New Roman"/>
-          <w:color w:val="000000"/>
-          <w:sz w:val="28"/>
-          <w:szCs w:val="28"/>
-          <w:highlight w:val="yellow"/>
-        </w:rPr>
-        <w:t xml:space="preserve"> )</w:t>
-      </w:r>
-      <w:proofErr w:type="gramEnd"/>
-    </w:p>
-    <w:p>
-      <w:pPr>
-        <w:keepNext/>
-        <w:keepLines/>
-        <w:spacing w:before="60" w:after="60"/>
-        <w:outlineLvl w:val="1"/>
-        <w:rPr>
-          <w:rFonts w:ascii="Times New Roman" w:hAnsi="Times New Roman" w:cs="Times New Roman"/>
-          <w:color w:val="000000"/>
-          <w:sz w:val="28"/>
-          <w:szCs w:val="28"/>
+          <w:lang w:val="en-US"/>
         </w:rPr>
       </w:pPr>
       <w:r>
@@ -15260,11 +15682,12 @@
           <w:noProof/>
           <w:lang w:eastAsia="ru-RU"/>
         </w:rPr>
+        <w:lastRenderedPageBreak/>
         <w:drawing>
-          <wp:inline distT="0" distB="0" distL="0" distR="0" wp14:anchorId="49D62C99" wp14:editId="3879D508">
-            <wp:extent cx="6120765" cy="1275449"/>
-            <wp:effectExtent l="0" t="0" r="0" b="1270"/>
-            <wp:docPr id="154" name="Рисунок 154"/>
+          <wp:inline distT="0" distB="0" distL="0" distR="0" wp14:anchorId="01C460A2" wp14:editId="65BBD096">
+            <wp:extent cx="5455920" cy="4032392"/>
+            <wp:effectExtent l="0" t="0" r="0" b="6350"/>
+            <wp:docPr id="152" name="Рисунок 152"/>
             <wp:cNvGraphicFramePr>
               <a:graphicFrameLocks xmlns:a="http://schemas.openxmlformats.org/drawingml/2006/main" noChangeAspect="1"/>
             </wp:cNvGraphicFramePr>
@@ -15284,7 +15707,7 @@
                   <pic:spPr>
                     <a:xfrm>
                       <a:off x="0" y="0"/>
-                      <a:ext cx="6120765" cy="1275449"/>
+                      <a:ext cx="5467532" cy="4040974"/>
                     </a:xfrm>
                     <a:prstGeom prst="rect">
                       <a:avLst/>
@@ -15299,923 +15722,29 @@
     </w:p>
     <w:p>
       <w:pPr>
-        <w:spacing w:after="0" w:line="360" w:lineRule="auto"/>
-        <w:ind w:firstLine="851"/>
         <w:jc w:val="center"/>
         <w:rPr>
-          <w:rFonts w:ascii="Times New Roman" w:eastAsia="Times New Roman" w:hAnsi="Times New Roman" w:cs="Times New Roman"/>
-          <w:sz w:val="28"/>
           <w:szCs w:val="36"/>
-          <w:lang w:eastAsia="ru-RU"/>
-        </w:rPr>
-      </w:pPr>
-      <w:r>
-        <w:rPr>
-          <w:rFonts w:ascii="Times New Roman" w:eastAsia="Times New Roman" w:hAnsi="Times New Roman" w:cs="Times New Roman"/>
-          <w:sz w:val="28"/>
-          <w:szCs w:val="36"/>
-          <w:lang w:eastAsia="ru-RU"/>
-        </w:rPr>
-        <w:t>Рисунок</w:t>
-      </w:r>
-      <w:proofErr w:type="gramStart"/>
-      <w:r>
-        <w:rPr>
-          <w:rFonts w:ascii="Times New Roman" w:eastAsia="Times New Roman" w:hAnsi="Times New Roman" w:cs="Times New Roman"/>
-          <w:sz w:val="28"/>
-          <w:szCs w:val="36"/>
-          <w:lang w:eastAsia="ru-RU"/>
-        </w:rPr>
-        <w:t xml:space="preserve"> .</w:t>
-      </w:r>
-      <w:proofErr w:type="gramEnd"/>
-      <w:r>
-        <w:rPr>
-          <w:rFonts w:ascii="Times New Roman" w:eastAsia="Times New Roman" w:hAnsi="Times New Roman" w:cs="Times New Roman"/>
-          <w:sz w:val="28"/>
-          <w:szCs w:val="36"/>
-          <w:lang w:eastAsia="ru-RU"/>
-        </w:rPr>
-        <w:t xml:space="preserve"> Структура клиентской части</w:t>
-      </w:r>
-    </w:p>
-    <w:p>
-      <w:pPr>
-        <w:pStyle w:val="ab"/>
-        <w:keepNext/>
-        <w:keepLines/>
-        <w:numPr>
-          <w:ilvl w:val="0"/>
-          <w:numId w:val="7"/>
-        </w:numPr>
-        <w:spacing w:before="60" w:after="60"/>
-        <w:jc w:val="both"/>
-        <w:outlineLvl w:val="1"/>
-        <w:rPr>
-          <w:color w:val="000000"/>
-          <w:sz w:val="28"/>
-          <w:szCs w:val="28"/>
-        </w:rPr>
-      </w:pPr>
-      <w:r>
-        <w:rPr>
-          <w:color w:val="000000"/>
-          <w:sz w:val="28"/>
-          <w:szCs w:val="28"/>
-        </w:rPr>
-        <w:lastRenderedPageBreak/>
-        <w:t xml:space="preserve">Папка </w:t>
-      </w:r>
-      <w:r>
-        <w:rPr>
-          <w:color w:val="000000"/>
-          <w:sz w:val="28"/>
-          <w:szCs w:val="28"/>
-          <w:lang w:val="en-US"/>
-        </w:rPr>
-        <w:t>Assets</w:t>
-      </w:r>
-      <w:r>
-        <w:rPr>
-          <w:color w:val="000000"/>
-          <w:sz w:val="28"/>
-          <w:szCs w:val="28"/>
-        </w:rPr>
-        <w:t xml:space="preserve"> – </w:t>
-      </w:r>
-      <w:r>
-        <w:rPr>
-          <w:color w:val="000000"/>
-          <w:sz w:val="28"/>
-          <w:szCs w:val="28"/>
-        </w:rPr>
-        <w:t>главная папка, содержит сцены, анимацию, файлы настройки, остальные папки проекта</w:t>
-      </w:r>
-    </w:p>
-    <w:p>
-      <w:pPr>
-        <w:pStyle w:val="ab"/>
-        <w:keepNext/>
-        <w:keepLines/>
-        <w:numPr>
-          <w:ilvl w:val="0"/>
-          <w:numId w:val="7"/>
-        </w:numPr>
-        <w:spacing w:before="60" w:after="60"/>
-        <w:jc w:val="both"/>
-        <w:outlineLvl w:val="1"/>
-        <w:rPr>
-          <w:color w:val="000000"/>
-          <w:sz w:val="28"/>
-          <w:szCs w:val="28"/>
-        </w:rPr>
-      </w:pPr>
-      <w:r>
-        <w:rPr>
-          <w:color w:val="000000"/>
-          <w:sz w:val="28"/>
-          <w:szCs w:val="28"/>
-        </w:rPr>
-        <w:t xml:space="preserve">Папка </w:t>
-      </w:r>
-      <w:r>
-        <w:rPr>
-          <w:color w:val="000000"/>
-          <w:sz w:val="28"/>
-          <w:szCs w:val="28"/>
-          <w:lang w:val="en-US"/>
-        </w:rPr>
-        <w:t>Prefabs</w:t>
-      </w:r>
-      <w:r>
-        <w:rPr>
-          <w:color w:val="000000"/>
-          <w:sz w:val="28"/>
-          <w:szCs w:val="28"/>
-        </w:rPr>
-        <w:t xml:space="preserve"> -  </w:t>
-      </w:r>
-      <w:r>
-        <w:rPr>
-          <w:color w:val="000000"/>
-          <w:sz w:val="28"/>
-          <w:szCs w:val="28"/>
-        </w:rPr>
-        <w:t xml:space="preserve">папка, содержащая </w:t>
-      </w:r>
-      <w:proofErr w:type="spellStart"/>
-      <w:r>
-        <w:rPr>
-          <w:color w:val="000000"/>
-          <w:sz w:val="28"/>
-          <w:szCs w:val="28"/>
-        </w:rPr>
-        <w:t>префабы</w:t>
-      </w:r>
-      <w:proofErr w:type="spellEnd"/>
-    </w:p>
-    <w:p>
-      <w:pPr>
-        <w:pStyle w:val="ab"/>
-        <w:keepNext/>
-        <w:keepLines/>
-        <w:numPr>
-          <w:ilvl w:val="0"/>
-          <w:numId w:val="7"/>
-        </w:numPr>
-        <w:spacing w:before="60" w:after="60"/>
-        <w:jc w:val="both"/>
-        <w:outlineLvl w:val="1"/>
-        <w:rPr>
-          <w:color w:val="000000"/>
-          <w:sz w:val="28"/>
-          <w:szCs w:val="28"/>
-        </w:rPr>
-      </w:pPr>
-      <w:r>
-        <w:rPr>
-          <w:color w:val="000000"/>
-          <w:sz w:val="28"/>
-          <w:szCs w:val="28"/>
-        </w:rPr>
-        <w:t xml:space="preserve">Папка </w:t>
-      </w:r>
-      <w:r>
-        <w:rPr>
-          <w:color w:val="000000"/>
-          <w:sz w:val="28"/>
-          <w:szCs w:val="28"/>
-          <w:lang w:val="en-US"/>
-        </w:rPr>
-        <w:t>Scripts</w:t>
-      </w:r>
-      <w:r>
-        <w:rPr>
-          <w:color w:val="000000"/>
-          <w:sz w:val="28"/>
-          <w:szCs w:val="28"/>
-        </w:rPr>
-        <w:t xml:space="preserve"> -  </w:t>
-      </w:r>
-      <w:r>
-        <w:rPr>
-          <w:color w:val="000000"/>
-          <w:sz w:val="28"/>
-          <w:szCs w:val="28"/>
-        </w:rPr>
-        <w:t>папка, содержащая скрипты</w:t>
-      </w:r>
-    </w:p>
-    <w:p>
-      <w:pPr>
-        <w:pStyle w:val="ab"/>
-        <w:keepNext/>
-        <w:keepLines/>
-        <w:numPr>
-          <w:ilvl w:val="0"/>
-          <w:numId w:val="7"/>
-        </w:numPr>
-        <w:spacing w:before="60" w:after="60"/>
-        <w:jc w:val="both"/>
-        <w:outlineLvl w:val="1"/>
-        <w:rPr>
-          <w:color w:val="000000"/>
-          <w:sz w:val="28"/>
-          <w:szCs w:val="28"/>
-        </w:rPr>
-      </w:pPr>
-      <w:r>
-        <w:rPr>
-          <w:color w:val="000000"/>
-          <w:sz w:val="28"/>
-          <w:szCs w:val="28"/>
-        </w:rPr>
-        <w:t xml:space="preserve">Папка </w:t>
-      </w:r>
-      <w:r>
-        <w:rPr>
-          <w:color w:val="000000"/>
-          <w:sz w:val="28"/>
-          <w:szCs w:val="28"/>
-          <w:lang w:val="en-US"/>
-        </w:rPr>
-        <w:t>Sprites</w:t>
-      </w:r>
-      <w:bookmarkStart w:id="28" w:name="_GoBack"/>
-      <w:bookmarkEnd w:id="28"/>
-      <w:r>
-        <w:rPr>
-          <w:color w:val="000000"/>
-          <w:sz w:val="28"/>
-          <w:szCs w:val="28"/>
-        </w:rPr>
-        <w:t xml:space="preserve"> -  </w:t>
-      </w:r>
-      <w:r>
-        <w:rPr>
-          <w:color w:val="000000"/>
-          <w:sz w:val="28"/>
-          <w:szCs w:val="28"/>
-        </w:rPr>
-        <w:t>папка, содержащая картинки</w:t>
-      </w:r>
-    </w:p>
-    <w:p>
-      <w:pPr>
-        <w:pStyle w:val="ab"/>
-        <w:keepNext/>
-        <w:keepLines/>
-        <w:numPr>
-          <w:ilvl w:val="1"/>
-          <w:numId w:val="1"/>
-        </w:numPr>
-        <w:spacing w:after="0"/>
-        <w:jc w:val="both"/>
-        <w:outlineLvl w:val="1"/>
-        <w:rPr>
-          <w:b/>
-          <w:color w:val="000000"/>
-          <w:sz w:val="28"/>
-          <w:szCs w:val="28"/>
-        </w:rPr>
-      </w:pPr>
-      <w:bookmarkStart w:id="29" w:name="_Toc501935750"/>
-      <w:r>
-        <w:rPr>
-          <w:b/>
-          <w:color w:val="000000"/>
-          <w:sz w:val="28"/>
-          <w:szCs w:val="28"/>
-        </w:rPr>
-        <w:t>Тестирование</w:t>
-      </w:r>
-      <w:bookmarkEnd w:id="29"/>
-    </w:p>
-    <w:p>
-      <w:pPr>
-        <w:keepNext/>
-        <w:keepLines/>
-        <w:spacing w:after="0" w:line="360" w:lineRule="auto"/>
-        <w:ind w:firstLine="567"/>
-        <w:jc w:val="both"/>
-        <w:outlineLvl w:val="1"/>
+        </w:rPr>
+      </w:pPr>
+      <w:r>
         <w:rPr>
           <w:rFonts w:ascii="Times New Roman" w:hAnsi="Times New Roman" w:cs="Times New Roman"/>
-          <w:color w:val="000000"/>
-          <w:sz w:val="28"/>
-          <w:szCs w:val="36"/>
-        </w:rPr>
-      </w:pPr>
-      <w:r>
-        <w:rPr>
-          <w:rFonts w:ascii="Times New Roman" w:hAnsi="Times New Roman" w:cs="Times New Roman"/>
-          <w:color w:val="000000"/>
-          <w:sz w:val="28"/>
-          <w:szCs w:val="36"/>
-        </w:rPr>
-        <w:t>Для проверки корректности работы мобильного приложения был выбран метод функционального тестирования.</w:t>
-      </w:r>
-    </w:p>
-    <w:p>
-      <w:pPr>
-        <w:keepNext/>
-        <w:keepLines/>
-        <w:spacing w:after="0" w:line="360" w:lineRule="auto"/>
-        <w:ind w:firstLine="567"/>
-        <w:jc w:val="both"/>
-        <w:outlineLvl w:val="1"/>
-        <w:rPr>
-          <w:rFonts w:ascii="Times New Roman" w:hAnsi="Times New Roman" w:cs="Times New Roman"/>
-          <w:color w:val="000000"/>
-          <w:sz w:val="28"/>
-          <w:szCs w:val="36"/>
-        </w:rPr>
-      </w:pPr>
-      <w:r>
-        <w:rPr>
-          <w:rFonts w:ascii="Times New Roman" w:hAnsi="Times New Roman" w:cs="Times New Roman"/>
-          <w:color w:val="000000"/>
-          <w:sz w:val="28"/>
-          <w:szCs w:val="36"/>
-        </w:rPr>
-        <w:t>Тестирование проводилось по функциональным требованиям системы. Были сымитированы ситуации реального использования приложений и проверены все требуемые функции разрабатываемой системы</w:t>
-      </w:r>
-      <w:r>
-        <w:rPr>
-          <w:rFonts w:ascii="Times New Roman" w:hAnsi="Times New Roman" w:cs="Times New Roman"/>
-          <w:color w:val="000000"/>
-          <w:sz w:val="28"/>
-          <w:szCs w:val="36"/>
-        </w:rPr>
-        <w:t>. Также производилось тестирование интерфейса на четырех</w:t>
-      </w:r>
-      <w:r>
-        <w:rPr>
-          <w:rFonts w:ascii="Times New Roman" w:hAnsi="Times New Roman" w:cs="Times New Roman"/>
-          <w:color w:val="000000"/>
-          <w:sz w:val="28"/>
-          <w:szCs w:val="36"/>
-        </w:rPr>
-        <w:t xml:space="preserve"> различных устройствах с различной конфигурацией и размером дисплеев:</w:t>
-      </w:r>
-    </w:p>
-    <w:p>
-      <w:pPr>
-        <w:keepNext/>
-        <w:keepLines/>
-        <w:spacing w:after="0"/>
-        <w:ind w:left="851"/>
-        <w:jc w:val="both"/>
-        <w:outlineLvl w:val="1"/>
-        <w:rPr>
-          <w:rFonts w:ascii="Times New Roman" w:hAnsi="Times New Roman" w:cs="Times New Roman"/>
-          <w:color w:val="000000"/>
-          <w:sz w:val="28"/>
-          <w:szCs w:val="36"/>
-        </w:rPr>
-      </w:pPr>
-    </w:p>
-    <w:p>
-      <w:pPr>
-        <w:pStyle w:val="ab"/>
-        <w:keepNext/>
-        <w:keepLines/>
-        <w:numPr>
-          <w:ilvl w:val="0"/>
-          <w:numId w:val="7"/>
-        </w:numPr>
-        <w:spacing w:after="0"/>
-        <w:jc w:val="both"/>
-        <w:outlineLvl w:val="1"/>
-        <w:rPr>
-          <w:color w:val="000000"/>
-          <w:sz w:val="28"/>
-          <w:szCs w:val="36"/>
-          <w:lang w:val="en-US"/>
-        </w:rPr>
-      </w:pPr>
-      <w:proofErr w:type="spellStart"/>
-      <w:r>
-        <w:rPr>
-          <w:color w:val="000000"/>
-          <w:sz w:val="28"/>
-          <w:szCs w:val="36"/>
-          <w:lang w:val="en-US"/>
-        </w:rPr>
-        <w:t>Sumsung</w:t>
-      </w:r>
-      <w:proofErr w:type="spellEnd"/>
-      <w:r>
-        <w:rPr>
-          <w:color w:val="000000"/>
-          <w:sz w:val="28"/>
-          <w:szCs w:val="36"/>
-          <w:lang w:val="en-US"/>
-        </w:rPr>
-        <w:t xml:space="preserve"> </w:t>
-      </w:r>
-      <w:r>
-        <w:rPr>
-          <w:color w:val="000000"/>
-          <w:sz w:val="28"/>
-          <w:szCs w:val="36"/>
-          <w:lang w:val="en-US"/>
-        </w:rPr>
-        <w:t>Galaxy</w:t>
-      </w:r>
-      <w:r>
-        <w:rPr>
-          <w:color w:val="000000"/>
-          <w:sz w:val="28"/>
-          <w:szCs w:val="36"/>
-          <w:lang w:val="en-US"/>
-        </w:rPr>
-        <w:t xml:space="preserve"> </w:t>
-      </w:r>
-      <w:r>
-        <w:rPr>
-          <w:color w:val="000000"/>
-          <w:sz w:val="28"/>
-          <w:szCs w:val="36"/>
-          <w:lang w:val="en-US"/>
-        </w:rPr>
-        <w:t>S</w:t>
-      </w:r>
-      <w:r>
-        <w:rPr>
-          <w:color w:val="000000"/>
-          <w:sz w:val="28"/>
-          <w:szCs w:val="36"/>
-          <w:lang w:val="en-US"/>
-        </w:rPr>
-        <w:t xml:space="preserve">8, </w:t>
-      </w:r>
-      <w:r>
-        <w:rPr>
-          <w:color w:val="000000"/>
-          <w:sz w:val="28"/>
-          <w:szCs w:val="36"/>
-        </w:rPr>
-        <w:t>экран</w:t>
-      </w:r>
-      <w:r>
-        <w:rPr>
-          <w:color w:val="000000"/>
-          <w:sz w:val="28"/>
-          <w:szCs w:val="36"/>
-          <w:lang w:val="en-US"/>
-        </w:rPr>
-        <w:t xml:space="preserve"> 6.2</w:t>
-      </w:r>
-      <w:r>
-        <w:rPr>
-          <w:color w:val="000000"/>
-          <w:sz w:val="28"/>
-          <w:szCs w:val="36"/>
-          <w:lang w:val="en-US"/>
-        </w:rPr>
-        <w:t xml:space="preserve"> </w:t>
-      </w:r>
-      <w:r>
-        <w:rPr>
-          <w:color w:val="000000"/>
-          <w:sz w:val="28"/>
-          <w:szCs w:val="36"/>
-        </w:rPr>
-        <w:t>дюйма</w:t>
-      </w:r>
-    </w:p>
-    <w:p>
-      <w:pPr>
-        <w:pStyle w:val="ab"/>
-        <w:keepNext/>
-        <w:keepLines/>
-        <w:numPr>
-          <w:ilvl w:val="0"/>
-          <w:numId w:val="7"/>
-        </w:numPr>
-        <w:spacing w:after="0"/>
-        <w:jc w:val="both"/>
-        <w:outlineLvl w:val="1"/>
-        <w:rPr>
-          <w:color w:val="000000"/>
-          <w:sz w:val="28"/>
-          <w:szCs w:val="36"/>
-        </w:rPr>
-      </w:pPr>
-      <w:proofErr w:type="spellStart"/>
-      <w:r>
-        <w:rPr>
-          <w:color w:val="000000"/>
-          <w:sz w:val="28"/>
-          <w:szCs w:val="36"/>
-          <w:lang w:val="en-US"/>
-        </w:rPr>
-        <w:t>Meizu</w:t>
-      </w:r>
-      <w:proofErr w:type="spellEnd"/>
-      <w:r>
-        <w:rPr>
-          <w:color w:val="000000"/>
-          <w:sz w:val="28"/>
-          <w:szCs w:val="36"/>
-        </w:rPr>
-        <w:t xml:space="preserve"> </w:t>
-      </w:r>
-      <w:r>
-        <w:rPr>
-          <w:color w:val="000000"/>
-          <w:sz w:val="28"/>
-          <w:szCs w:val="36"/>
-          <w:lang w:val="en-US"/>
-        </w:rPr>
-        <w:t>Pro</w:t>
-      </w:r>
-      <w:r>
-        <w:rPr>
-          <w:color w:val="000000"/>
-          <w:sz w:val="28"/>
-          <w:szCs w:val="36"/>
-        </w:rPr>
-        <w:t xml:space="preserve"> 7</w:t>
-      </w:r>
-      <w:r>
-        <w:rPr>
-          <w:color w:val="000000"/>
-          <w:sz w:val="28"/>
-          <w:szCs w:val="36"/>
-        </w:rPr>
-        <w:t xml:space="preserve">, экран </w:t>
-      </w:r>
-      <w:r>
-        <w:rPr>
-          <w:color w:val="000000"/>
-          <w:sz w:val="28"/>
-          <w:szCs w:val="36"/>
-        </w:rPr>
-        <w:t>5</w:t>
-      </w:r>
-      <w:r>
-        <w:rPr>
-          <w:color w:val="000000"/>
-          <w:sz w:val="28"/>
-          <w:szCs w:val="36"/>
-        </w:rPr>
-        <w:t>.2</w:t>
-      </w:r>
-      <w:r>
-        <w:rPr>
-          <w:color w:val="000000"/>
-          <w:sz w:val="28"/>
-          <w:szCs w:val="36"/>
-        </w:rPr>
-        <w:t xml:space="preserve"> </w:t>
-      </w:r>
-      <w:r>
-        <w:rPr>
-          <w:color w:val="000000"/>
-          <w:sz w:val="28"/>
-          <w:szCs w:val="36"/>
-        </w:rPr>
-        <w:t>дюйма</w:t>
-      </w:r>
-    </w:p>
-    <w:p>
-      <w:pPr>
-        <w:pStyle w:val="ab"/>
-        <w:keepNext/>
-        <w:keepLines/>
-        <w:numPr>
-          <w:ilvl w:val="0"/>
-          <w:numId w:val="7"/>
-        </w:numPr>
-        <w:spacing w:after="0"/>
-        <w:jc w:val="both"/>
-        <w:outlineLvl w:val="1"/>
-        <w:rPr>
-          <w:color w:val="000000"/>
-          <w:sz w:val="28"/>
-          <w:szCs w:val="36"/>
-        </w:rPr>
-      </w:pPr>
-      <w:proofErr w:type="spellStart"/>
-      <w:r>
-        <w:rPr>
-          <w:color w:val="000000"/>
-          <w:sz w:val="28"/>
-          <w:szCs w:val="36"/>
-        </w:rPr>
-        <w:t>Xiaomi</w:t>
-      </w:r>
-      <w:proofErr w:type="spellEnd"/>
-      <w:r>
-        <w:rPr>
-          <w:color w:val="000000"/>
-          <w:sz w:val="28"/>
-          <w:szCs w:val="36"/>
-        </w:rPr>
-        <w:t xml:space="preserve"> </w:t>
-      </w:r>
-      <w:proofErr w:type="spellStart"/>
-      <w:r>
-        <w:rPr>
-          <w:color w:val="000000"/>
-          <w:sz w:val="28"/>
-          <w:szCs w:val="36"/>
-        </w:rPr>
-        <w:t>Redmi</w:t>
-      </w:r>
-      <w:proofErr w:type="spellEnd"/>
-      <w:r>
-        <w:rPr>
-          <w:color w:val="000000"/>
-          <w:sz w:val="28"/>
-          <w:szCs w:val="36"/>
-        </w:rPr>
-        <w:t xml:space="preserve"> 4X</w:t>
-      </w:r>
-      <w:r>
-        <w:rPr>
-          <w:color w:val="000000"/>
-          <w:sz w:val="28"/>
-          <w:szCs w:val="36"/>
-        </w:rPr>
-        <w:t>, экран 5</w:t>
-      </w:r>
-      <w:r>
-        <w:rPr>
-          <w:color w:val="000000"/>
-          <w:sz w:val="28"/>
-          <w:szCs w:val="36"/>
-        </w:rPr>
-        <w:t xml:space="preserve"> дюймов</w:t>
-      </w:r>
-    </w:p>
-    <w:p>
-      <w:pPr>
-        <w:pStyle w:val="ab"/>
-        <w:keepNext/>
-        <w:keepLines/>
-        <w:numPr>
-          <w:ilvl w:val="0"/>
-          <w:numId w:val="7"/>
-        </w:numPr>
-        <w:spacing w:after="0"/>
-        <w:jc w:val="both"/>
-        <w:outlineLvl w:val="1"/>
-        <w:rPr>
-          <w:color w:val="000000"/>
-          <w:sz w:val="28"/>
-          <w:szCs w:val="36"/>
-          <w:lang w:val="en-US"/>
-        </w:rPr>
-      </w:pPr>
-      <w:r>
-        <w:rPr>
-          <w:color w:val="000000"/>
-          <w:sz w:val="28"/>
-          <w:szCs w:val="36"/>
-          <w:lang w:val="en-US"/>
-        </w:rPr>
-        <w:t xml:space="preserve">Samsung Galaxy Grand Prime: </w:t>
-      </w:r>
-      <w:r>
-        <w:rPr>
-          <w:color w:val="000000"/>
-          <w:sz w:val="28"/>
-          <w:szCs w:val="36"/>
-        </w:rPr>
-        <w:t>экран</w:t>
-      </w:r>
-      <w:r>
-        <w:rPr>
-          <w:color w:val="000000"/>
-          <w:sz w:val="28"/>
-          <w:szCs w:val="36"/>
-          <w:lang w:val="en-US"/>
-        </w:rPr>
-        <w:t xml:space="preserve"> 5 </w:t>
-      </w:r>
-      <w:r>
-        <w:rPr>
-          <w:color w:val="000000"/>
-          <w:sz w:val="28"/>
-          <w:szCs w:val="36"/>
-        </w:rPr>
-        <w:t>дюймов</w:t>
-      </w:r>
-    </w:p>
-    <w:p>
-      <w:pPr>
-        <w:keepNext/>
-        <w:keepLines/>
-        <w:spacing w:after="0" w:line="360" w:lineRule="auto"/>
-        <w:ind w:firstLine="567"/>
-        <w:jc w:val="both"/>
-        <w:outlineLvl w:val="1"/>
-        <w:rPr>
-          <w:rFonts w:ascii="Times New Roman" w:hAnsi="Times New Roman" w:cs="Times New Roman"/>
-          <w:color w:val="000000"/>
-          <w:sz w:val="28"/>
-          <w:szCs w:val="36"/>
-        </w:rPr>
-      </w:pPr>
-      <w:r>
-        <w:rPr>
-          <w:rFonts w:ascii="Times New Roman" w:hAnsi="Times New Roman" w:cs="Times New Roman"/>
-          <w:color w:val="000000"/>
-          <w:sz w:val="28"/>
-          <w:szCs w:val="36"/>
-        </w:rPr>
-        <w:t>В ходе тестирования проверялась корректность выполняемых функций, а также правильность и удобство работы пользовательского интерфейса.</w:t>
-      </w:r>
-    </w:p>
-    <w:p>
-      <w:pPr>
-        <w:keepNext/>
-        <w:keepLines/>
-        <w:spacing w:after="0" w:line="360" w:lineRule="auto"/>
-        <w:ind w:firstLine="567"/>
-        <w:jc w:val="both"/>
-        <w:outlineLvl w:val="1"/>
-        <w:rPr>
-          <w:rFonts w:ascii="Times New Roman" w:hAnsi="Times New Roman" w:cs="Times New Roman"/>
-          <w:color w:val="000000"/>
-          <w:sz w:val="28"/>
-          <w:szCs w:val="36"/>
-        </w:rPr>
-      </w:pPr>
-      <w:r>
-        <w:rPr>
-          <w:rFonts w:ascii="Times New Roman" w:hAnsi="Times New Roman" w:cs="Times New Roman"/>
-          <w:color w:val="000000"/>
-          <w:sz w:val="28"/>
-          <w:szCs w:val="36"/>
-        </w:rPr>
-        <w:t xml:space="preserve">Все функции работали корректно, все страницы </w:t>
-      </w:r>
-      <w:proofErr w:type="gramStart"/>
-      <w:r>
-        <w:rPr>
-          <w:rFonts w:ascii="Times New Roman" w:hAnsi="Times New Roman" w:cs="Times New Roman"/>
-          <w:color w:val="000000"/>
-          <w:sz w:val="28"/>
-          <w:szCs w:val="36"/>
-        </w:rPr>
-        <w:t>отображались</w:t>
-      </w:r>
-      <w:proofErr w:type="gramEnd"/>
-      <w:r>
-        <w:rPr>
-          <w:rFonts w:ascii="Times New Roman" w:hAnsi="Times New Roman" w:cs="Times New Roman"/>
-          <w:color w:val="000000"/>
-          <w:sz w:val="28"/>
-          <w:szCs w:val="36"/>
-        </w:rPr>
-        <w:t xml:space="preserve"> как следует, а время отклика и соединения было минимально.</w:t>
-      </w:r>
-    </w:p>
-    <w:p>
-      <w:pPr>
-        <w:keepNext/>
-        <w:keepLines/>
-        <w:spacing w:after="0" w:line="360" w:lineRule="auto"/>
-        <w:ind w:firstLine="567"/>
-        <w:jc w:val="both"/>
-        <w:outlineLvl w:val="1"/>
-        <w:rPr>
-          <w:rFonts w:ascii="Times New Roman" w:hAnsi="Times New Roman" w:cs="Times New Roman"/>
-          <w:sz w:val="28"/>
-          <w:szCs w:val="36"/>
-        </w:rPr>
-      </w:pPr>
-      <w:r>
-        <w:rPr>
-          <w:rFonts w:ascii="Times New Roman" w:hAnsi="Times New Roman" w:cs="Times New Roman"/>
-          <w:sz w:val="28"/>
-          <w:szCs w:val="36"/>
-        </w:rPr>
-        <w:t xml:space="preserve">Также для тестирования </w:t>
-      </w:r>
-      <w:r>
-        <w:rPr>
-          <w:rStyle w:val="afe"/>
-          <w:rFonts w:ascii="Times New Roman" w:hAnsi="Times New Roman" w:cs="Times New Roman"/>
-          <w:sz w:val="28"/>
-          <w:szCs w:val="36"/>
-        </w:rPr>
-        <w:endnoteReference w:id="1"/>
-      </w:r>
-      <w:r>
-        <w:rPr>
-          <w:rFonts w:ascii="Times New Roman" w:hAnsi="Times New Roman" w:cs="Times New Roman"/>
-          <w:sz w:val="28"/>
-          <w:szCs w:val="36"/>
-          <w:lang w:val="en-US"/>
-        </w:rPr>
-        <w:t>REST</w:t>
-      </w:r>
-      <w:r>
-        <w:rPr>
-          <w:rFonts w:ascii="Times New Roman" w:hAnsi="Times New Roman" w:cs="Times New Roman"/>
-          <w:sz w:val="28"/>
-          <w:szCs w:val="36"/>
-        </w:rPr>
-        <w:t xml:space="preserve"> сервиса был</w:t>
-      </w:r>
-      <w:r>
-        <w:rPr>
-          <w:rFonts w:ascii="Times New Roman" w:hAnsi="Times New Roman" w:cs="Times New Roman"/>
-          <w:sz w:val="28"/>
-          <w:szCs w:val="36"/>
-        </w:rPr>
-        <w:t xml:space="preserve"> использован такой инструмент тестирования </w:t>
-      </w:r>
-      <w:r>
-        <w:rPr>
-          <w:rFonts w:ascii="Times New Roman" w:hAnsi="Times New Roman" w:cs="Times New Roman"/>
-          <w:sz w:val="28"/>
-          <w:szCs w:val="36"/>
-          <w:lang w:val="en-US"/>
-        </w:rPr>
-        <w:t>API</w:t>
-      </w:r>
-      <w:r>
-        <w:rPr>
-          <w:rFonts w:ascii="Times New Roman" w:hAnsi="Times New Roman" w:cs="Times New Roman"/>
-          <w:sz w:val="28"/>
-          <w:szCs w:val="36"/>
-        </w:rPr>
-        <w:t xml:space="preserve"> как </w:t>
-      </w:r>
-      <w:r>
-        <w:rPr>
-          <w:rFonts w:ascii="Times New Roman" w:hAnsi="Times New Roman" w:cs="Times New Roman"/>
-          <w:sz w:val="28"/>
-          <w:szCs w:val="36"/>
-          <w:lang w:val="en-US"/>
-        </w:rPr>
-        <w:t>Postman</w:t>
-      </w:r>
-      <w:r>
-        <w:rPr>
-          <w:rFonts w:ascii="Times New Roman" w:hAnsi="Times New Roman" w:cs="Times New Roman"/>
-          <w:sz w:val="28"/>
-          <w:szCs w:val="36"/>
-        </w:rPr>
-        <w:t xml:space="preserve">. Было произведено тестирование всего функционала сервиса. Пример тестирования сущности </w:t>
-      </w:r>
-      <w:r>
-        <w:rPr>
-          <w:rFonts w:ascii="Times New Roman" w:hAnsi="Times New Roman" w:cs="Times New Roman"/>
-          <w:sz w:val="28"/>
-          <w:szCs w:val="36"/>
-          <w:lang w:val="en-US"/>
-        </w:rPr>
-        <w:t>Users</w:t>
-      </w:r>
-      <w:r>
-        <w:rPr>
-          <w:rFonts w:ascii="Times New Roman" w:hAnsi="Times New Roman" w:cs="Times New Roman"/>
-          <w:sz w:val="28"/>
-          <w:szCs w:val="36"/>
-        </w:rPr>
-        <w:t xml:space="preserve"> представлено на </w:t>
-      </w:r>
-      <w:r>
-        <w:rPr>
-          <w:rFonts w:ascii="Times New Roman" w:hAnsi="Times New Roman" w:cs="Times New Roman"/>
-          <w:sz w:val="28"/>
-          <w:szCs w:val="36"/>
-          <w:highlight w:val="yellow"/>
-        </w:rPr>
-        <w:t>рисунках</w:t>
-      </w:r>
-    </w:p>
-    <w:p>
-      <w:pPr>
-        <w:keepNext/>
-        <w:keepLines/>
-        <w:spacing w:after="0" w:line="360" w:lineRule="auto"/>
-        <w:jc w:val="center"/>
-        <w:outlineLvl w:val="1"/>
-        <w:rPr>
-          <w:rFonts w:ascii="Times New Roman" w:hAnsi="Times New Roman" w:cs="Times New Roman"/>
-          <w:sz w:val="28"/>
-          <w:szCs w:val="36"/>
-          <w:lang w:val="en-US"/>
-        </w:rPr>
-      </w:pPr>
+          <w:sz w:val="28"/>
+          <w:szCs w:val="28"/>
+        </w:rPr>
+        <w:t>Рисунок. Добавление (регистрация) пользователя.</w:t>
+      </w:r>
       <w:r>
         <w:rPr>
           <w:noProof/>
-        </w:rPr>
-        <w:lastRenderedPageBreak/>
+          <w:lang w:eastAsia="ru-RU"/>
+        </w:rPr>
         <w:drawing>
-          <wp:inline distT="0" distB="0" distL="0" distR="0" wp14:anchorId="01C460A2" wp14:editId="65BBD096">
-            <wp:extent cx="5455920" cy="4032392"/>
-            <wp:effectExtent l="0" t="0" r="0" b="6350"/>
-            <wp:docPr id="152" name="Рисунок 152"/>
+          <wp:inline distT="0" distB="0" distL="0" distR="0" wp14:anchorId="020C14FF" wp14:editId="248E24D3">
+            <wp:extent cx="5676900" cy="3663121"/>
+            <wp:effectExtent l="0" t="0" r="0" b="0"/>
+            <wp:docPr id="5" name="Рисунок 5"/>
             <wp:cNvGraphicFramePr>
               <a:graphicFrameLocks xmlns:a="http://schemas.openxmlformats.org/drawingml/2006/main" noChangeAspect="1"/>
             </wp:cNvGraphicFramePr>
@@ -16235,7 +15764,7 @@
                   <pic:spPr>
                     <a:xfrm>
                       <a:off x="0" y="0"/>
-                      <a:ext cx="5467532" cy="4040974"/>
+                      <a:ext cx="5680335" cy="3665337"/>
                     </a:xfrm>
                     <a:prstGeom prst="rect">
                       <a:avLst/>
@@ -16247,10 +15776,17 @@
           </wp:inline>
         </w:drawing>
       </w:r>
-    </w:p>
-    <w:p>
-      <w:pPr>
-        <w:ind w:firstLine="709"/>
+      <w:r>
+        <w:rPr>
+          <w:rFonts w:ascii="Times New Roman" w:hAnsi="Times New Roman" w:cs="Times New Roman"/>
+          <w:sz w:val="28"/>
+          <w:szCs w:val="28"/>
+        </w:rPr>
+        <w:t>Рисунок. Изменение пользователя</w:t>
+      </w:r>
+    </w:p>
+    <w:p>
+      <w:pPr>
         <w:jc w:val="center"/>
         <w:rPr>
           <w:rFonts w:ascii="Times New Roman" w:hAnsi="Times New Roman" w:cs="Times New Roman"/>
@@ -16260,29 +15796,15 @@
       </w:pPr>
       <w:r>
         <w:rPr>
-          <w:rFonts w:ascii="Times New Roman" w:hAnsi="Times New Roman" w:cs="Times New Roman"/>
-          <w:sz w:val="28"/>
-          <w:szCs w:val="28"/>
-        </w:rPr>
-        <w:t>Рисунок</w:t>
-      </w:r>
-      <w:r>
-        <w:rPr>
-          <w:rFonts w:ascii="Times New Roman" w:hAnsi="Times New Roman" w:cs="Times New Roman"/>
-          <w:sz w:val="28"/>
-          <w:szCs w:val="28"/>
-        </w:rPr>
-        <w:t>. Добавление (регистрация) пользователя.</w:t>
-      </w:r>
-      <w:r>
-        <w:rPr>
           <w:noProof/>
-        </w:rPr>
+          <w:lang w:eastAsia="ru-RU"/>
+        </w:rPr>
+        <w:lastRenderedPageBreak/>
         <w:drawing>
-          <wp:inline distT="0" distB="0" distL="0" distR="0" wp14:anchorId="020C14FF" wp14:editId="248E24D3">
-            <wp:extent cx="5676900" cy="3663121"/>
-            <wp:effectExtent l="0" t="0" r="0" b="0"/>
-            <wp:docPr id="5" name="Рисунок 5"/>
+          <wp:inline distT="0" distB="0" distL="0" distR="0" wp14:anchorId="6C4AB161" wp14:editId="0883DA7E">
+            <wp:extent cx="5539740" cy="3349916"/>
+            <wp:effectExtent l="0" t="0" r="3810" b="3175"/>
+            <wp:docPr id="153" name="Рисунок 153"/>
             <wp:cNvGraphicFramePr>
               <a:graphicFrameLocks xmlns:a="http://schemas.openxmlformats.org/drawingml/2006/main" noChangeAspect="1"/>
             </wp:cNvGraphicFramePr>
@@ -16302,84 +15824,6 @@
                   <pic:spPr>
                     <a:xfrm>
                       <a:off x="0" y="0"/>
-                      <a:ext cx="5680335" cy="3665337"/>
-                    </a:xfrm>
-                    <a:prstGeom prst="rect">
-                      <a:avLst/>
-                    </a:prstGeom>
-                  </pic:spPr>
-                </pic:pic>
-              </a:graphicData>
-            </a:graphic>
-          </wp:inline>
-        </w:drawing>
-      </w:r>
-      <w:r>
-        <w:rPr>
-          <w:rFonts w:ascii="Times New Roman" w:hAnsi="Times New Roman" w:cs="Times New Roman"/>
-          <w:sz w:val="28"/>
-          <w:szCs w:val="36"/>
-        </w:rPr>
-        <w:t>Рисунок. Изменение пользователя</w:t>
-      </w:r>
-    </w:p>
-    <w:p>
-      <w:pPr>
-        <w:keepNext/>
-        <w:keepLines/>
-        <w:spacing w:after="0" w:line="360" w:lineRule="auto"/>
-        <w:ind w:firstLine="567"/>
-        <w:outlineLvl w:val="1"/>
-        <w:rPr>
-          <w:rFonts w:ascii="Times New Roman" w:hAnsi="Times New Roman" w:cs="Times New Roman"/>
-          <w:sz w:val="28"/>
-          <w:szCs w:val="36"/>
-          <w:lang w:val="en-US"/>
-        </w:rPr>
-      </w:pPr>
-    </w:p>
-    <w:p>
-      <w:pPr>
-        <w:keepNext/>
-        <w:keepLines/>
-        <w:spacing w:after="0" w:line="360" w:lineRule="auto"/>
-        <w:ind w:firstLine="567"/>
-        <w:jc w:val="center"/>
-        <w:outlineLvl w:val="1"/>
-        <w:rPr>
-          <w:rFonts w:ascii="Times New Roman" w:hAnsi="Times New Roman" w:cs="Times New Roman"/>
-          <w:sz w:val="28"/>
-          <w:szCs w:val="36"/>
-        </w:rPr>
-      </w:pPr>
-      <w:r>
-        <w:rPr>
-          <w:noProof/>
-        </w:rPr>
-        <w:drawing>
-          <wp:inline distT="0" distB="0" distL="0" distR="0" wp14:anchorId="6C4AB161" wp14:editId="0883DA7E">
-            <wp:extent cx="5539740" cy="3349916"/>
-            <wp:effectExtent l="0" t="0" r="3810" b="3175"/>
-            <wp:docPr id="153" name="Рисунок 153"/>
-            <wp:cNvGraphicFramePr>
-              <a:graphicFrameLocks xmlns:a="http://schemas.openxmlformats.org/drawingml/2006/main" noChangeAspect="1"/>
-            </wp:cNvGraphicFramePr>
-            <a:graphic xmlns:a="http://schemas.openxmlformats.org/drawingml/2006/main">
-              <a:graphicData uri="http://schemas.openxmlformats.org/drawingml/2006/picture">
-                <pic:pic xmlns:pic="http://schemas.openxmlformats.org/drawingml/2006/picture">
-                  <pic:nvPicPr>
-                    <pic:cNvPr id="0" name=""/>
-                    <pic:cNvPicPr/>
-                  </pic:nvPicPr>
-                  <pic:blipFill>
-                    <a:blip r:embed="rId47"/>
-                    <a:stretch>
-                      <a:fillRect/>
-                    </a:stretch>
-                  </pic:blipFill>
-                  <pic:spPr>
-                    <a:xfrm>
-                      <a:off x="0" y="0"/>
                       <a:ext cx="5539419" cy="3349722"/>
                     </a:xfrm>
                     <a:prstGeom prst="rect">
@@ -16395,76 +15839,48 @@
     </w:p>
     <w:p>
       <w:pPr>
-        <w:keepNext/>
-        <w:keepLines/>
-        <w:spacing w:after="0" w:line="360" w:lineRule="auto"/>
-        <w:ind w:firstLine="567"/>
         <w:jc w:val="center"/>
-        <w:outlineLvl w:val="1"/>
         <w:rPr>
           <w:rFonts w:ascii="Times New Roman" w:hAnsi="Times New Roman" w:cs="Times New Roman"/>
           <w:sz w:val="28"/>
-          <w:szCs w:val="36"/>
-        </w:rPr>
-      </w:pPr>
+          <w:szCs w:val="28"/>
+        </w:rPr>
+      </w:pPr>
+      <w:proofErr w:type="gramStart"/>
       <w:r>
         <w:rPr>
           <w:rFonts w:ascii="Times New Roman" w:hAnsi="Times New Roman" w:cs="Times New Roman"/>
           <w:sz w:val="28"/>
-          <w:szCs w:val="36"/>
-        </w:rPr>
-        <w:t>Рисунок</w:t>
-      </w:r>
-      <w:proofErr w:type="gramStart"/>
+          <w:szCs w:val="28"/>
+        </w:rPr>
+        <w:t>Рисунок .</w:t>
+      </w:r>
+      <w:proofErr w:type="gramEnd"/>
       <w:r>
         <w:rPr>
           <w:rFonts w:ascii="Times New Roman" w:hAnsi="Times New Roman" w:cs="Times New Roman"/>
           <w:sz w:val="28"/>
-          <w:szCs w:val="36"/>
-        </w:rPr>
-        <w:t xml:space="preserve"> .</w:t>
-      </w:r>
-      <w:proofErr w:type="gramEnd"/>
+          <w:szCs w:val="28"/>
+        </w:rPr>
+        <w:t xml:space="preserve"> Вывод пользователя по </w:t>
+      </w:r>
       <w:r>
         <w:rPr>
           <w:rFonts w:ascii="Times New Roman" w:hAnsi="Times New Roman" w:cs="Times New Roman"/>
           <w:sz w:val="28"/>
-          <w:szCs w:val="36"/>
-        </w:rPr>
-        <w:t xml:space="preserve"> Вывод пользователя по </w:t>
+          <w:szCs w:val="28"/>
+          <w:lang w:val="en-US"/>
+        </w:rPr>
+        <w:t>id</w:t>
       </w:r>
       <w:r>
         <w:rPr>
           <w:rFonts w:ascii="Times New Roman" w:hAnsi="Times New Roman" w:cs="Times New Roman"/>
           <w:sz w:val="28"/>
-          <w:szCs w:val="36"/>
-          <w:lang w:val="en-US"/>
-        </w:rPr>
-        <w:t>id</w:t>
-      </w:r>
-      <w:r>
-        <w:rPr>
-          <w:rFonts w:ascii="Times New Roman" w:hAnsi="Times New Roman" w:cs="Times New Roman"/>
-          <w:sz w:val="28"/>
-          <w:szCs w:val="36"/>
+          <w:szCs w:val="28"/>
         </w:rPr>
         <w:t>.</w:t>
       </w:r>
-    </w:p>
-    <w:p>
-      <w:pPr>
-        <w:keepNext/>
-        <w:keepLines/>
-        <w:spacing w:after="0" w:line="360" w:lineRule="auto"/>
-        <w:ind w:firstLine="567"/>
-        <w:jc w:val="both"/>
-        <w:outlineLvl w:val="1"/>
-        <w:rPr>
-          <w:rFonts w:ascii="Times New Roman" w:hAnsi="Times New Roman" w:cs="Times New Roman"/>
-          <w:sz w:val="28"/>
-          <w:szCs w:val="36"/>
-        </w:rPr>
-      </w:pPr>
     </w:p>
     <w:p>
       <w:pPr>
@@ -16485,6 +15901,529 @@
           <w:sz w:val="24"/>
           <w:szCs w:val="24"/>
           <w:lang w:eastAsia="ru-RU"/>
+        </w:rPr>
+        <w:br w:type="page"/>
+      </w:r>
+    </w:p>
+    <w:p>
+      <w:pPr>
+        <w:pStyle w:val="ab"/>
+        <w:keepNext/>
+        <w:numPr>
+          <w:ilvl w:val="0"/>
+          <w:numId w:val="47"/>
+        </w:numPr>
+        <w:spacing w:after="0"/>
+        <w:jc w:val="center"/>
+        <w:outlineLvl w:val="0"/>
+        <w:rPr>
+          <w:b/>
+          <w:color w:val="000000"/>
+          <w:sz w:val="28"/>
+          <w:szCs w:val="28"/>
+        </w:rPr>
+      </w:pPr>
+      <w:bookmarkStart w:id="29" w:name="_Toc501935751"/>
+      <w:r>
+        <w:rPr>
+          <w:b/>
+          <w:color w:val="000000"/>
+          <w:sz w:val="28"/>
+          <w:szCs w:val="28"/>
+        </w:rPr>
+        <w:lastRenderedPageBreak/>
+        <w:t>ОРГАНИЗАЦИЯ УПРАВЛЕНИЯ ПРОЕКТОМ</w:t>
+      </w:r>
+    </w:p>
+    <w:p>
+      <w:pPr>
+        <w:pStyle w:val="ab"/>
+        <w:keepNext/>
+        <w:keepLines/>
+        <w:numPr>
+          <w:ilvl w:val="1"/>
+          <w:numId w:val="47"/>
+        </w:numPr>
+        <w:spacing w:before="60" w:after="60"/>
+        <w:jc w:val="both"/>
+        <w:outlineLvl w:val="1"/>
+        <w:rPr>
+          <w:b/>
+          <w:color w:val="000000"/>
+          <w:sz w:val="28"/>
+          <w:szCs w:val="28"/>
+        </w:rPr>
+      </w:pPr>
+      <w:r>
+        <w:rPr>
+          <w:b/>
+          <w:color w:val="000000"/>
+          <w:sz w:val="28"/>
+          <w:szCs w:val="28"/>
+        </w:rPr>
+        <w:t xml:space="preserve">Общие принципы взаимодействия в команде </w:t>
+      </w:r>
+    </w:p>
+    <w:p>
+      <w:pPr>
+        <w:spacing w:line="360" w:lineRule="auto"/>
+        <w:ind w:firstLine="851"/>
+        <w:jc w:val="both"/>
+        <w:rPr>
+          <w:rFonts w:ascii="Times New Roman" w:hAnsi="Times New Roman" w:cs="Times New Roman"/>
+          <w:sz w:val="28"/>
+          <w:szCs w:val="28"/>
+        </w:rPr>
+      </w:pPr>
+      <w:r>
+        <w:rPr>
+          <w:rFonts w:ascii="Times New Roman" w:hAnsi="Times New Roman" w:cs="Times New Roman"/>
+          <w:sz w:val="28"/>
+          <w:szCs w:val="28"/>
+        </w:rPr>
+        <w:t xml:space="preserve">Для того чтобы добиться определенной эффективности коллективных взаимодействий, необходимо создать команду. Не каждый коллектив может стать командой единомышленников. Что подразумевается под термином «команда»? Это коллектив специалистов, которые дополняют друг друга своими навыками, знаниями и квалификацией, объединенных одним стремлением к решению коллективных задач, и при этом несущих личную ответственность за результат. </w:t>
+      </w:r>
+    </w:p>
+    <w:p>
+      <w:pPr>
+        <w:spacing w:line="360" w:lineRule="auto"/>
+        <w:ind w:firstLine="851"/>
+        <w:jc w:val="both"/>
+        <w:rPr>
+          <w:rFonts w:ascii="Times New Roman" w:hAnsi="Times New Roman" w:cs="Times New Roman"/>
+          <w:sz w:val="28"/>
+          <w:szCs w:val="28"/>
+        </w:rPr>
+      </w:pPr>
+      <w:r>
+        <w:rPr>
+          <w:rFonts w:ascii="Times New Roman" w:hAnsi="Times New Roman" w:cs="Times New Roman"/>
+          <w:sz w:val="28"/>
+          <w:szCs w:val="28"/>
+        </w:rPr>
+        <w:t>Для организации эффективной работы в нашей команде мы придерживались некоторых принципов:</w:t>
+      </w:r>
+    </w:p>
+    <w:p>
+      <w:pPr>
+        <w:spacing w:line="360" w:lineRule="auto"/>
+        <w:ind w:firstLine="851"/>
+        <w:jc w:val="both"/>
+        <w:rPr>
+          <w:rFonts w:ascii="Times New Roman" w:hAnsi="Times New Roman" w:cs="Times New Roman"/>
+          <w:sz w:val="28"/>
+          <w:szCs w:val="28"/>
+        </w:rPr>
+      </w:pPr>
+      <w:r>
+        <w:rPr>
+          <w:rFonts w:ascii="Times New Roman" w:hAnsi="Times New Roman" w:cs="Times New Roman"/>
+          <w:sz w:val="28"/>
+          <w:szCs w:val="28"/>
+        </w:rPr>
+        <w:t>•</w:t>
+      </w:r>
+      <w:r>
+        <w:rPr>
+          <w:rFonts w:ascii="Times New Roman" w:hAnsi="Times New Roman" w:cs="Times New Roman"/>
+          <w:sz w:val="28"/>
+          <w:szCs w:val="28"/>
+        </w:rPr>
+        <w:tab/>
+        <w:t xml:space="preserve">Позитивное отношение, ясность и общие цели для нас куда более сильные </w:t>
+      </w:r>
+      <w:proofErr w:type="spellStart"/>
+      <w:r>
+        <w:rPr>
+          <w:rFonts w:ascii="Times New Roman" w:hAnsi="Times New Roman" w:cs="Times New Roman"/>
+          <w:sz w:val="28"/>
+          <w:szCs w:val="28"/>
+        </w:rPr>
+        <w:t>мотиваторы</w:t>
+      </w:r>
+      <w:proofErr w:type="spellEnd"/>
+      <w:r>
+        <w:rPr>
+          <w:rFonts w:ascii="Times New Roman" w:hAnsi="Times New Roman" w:cs="Times New Roman"/>
+          <w:sz w:val="28"/>
+          <w:szCs w:val="28"/>
+        </w:rPr>
+        <w:t xml:space="preserve">, чем </w:t>
+      </w:r>
+      <w:proofErr w:type="spellStart"/>
+      <w:r>
+        <w:rPr>
+          <w:rFonts w:ascii="Times New Roman" w:hAnsi="Times New Roman" w:cs="Times New Roman"/>
+          <w:sz w:val="28"/>
+          <w:szCs w:val="28"/>
+        </w:rPr>
+        <w:t>дедлайны</w:t>
+      </w:r>
+      <w:proofErr w:type="spellEnd"/>
+      <w:r>
+        <w:rPr>
+          <w:rFonts w:ascii="Times New Roman" w:hAnsi="Times New Roman" w:cs="Times New Roman"/>
+          <w:sz w:val="28"/>
+          <w:szCs w:val="28"/>
+        </w:rPr>
+        <w:t xml:space="preserve"> и бесконечные списки дел. Нет ничего плохого в стрессе как таковом, но без положительных эмоций он приносит лишь психологические страдания и снижает продуктивность. </w:t>
+      </w:r>
+    </w:p>
+    <w:p>
+      <w:pPr>
+        <w:spacing w:line="360" w:lineRule="auto"/>
+        <w:ind w:firstLine="851"/>
+        <w:jc w:val="both"/>
+        <w:rPr>
+          <w:rFonts w:ascii="Times New Roman" w:hAnsi="Times New Roman" w:cs="Times New Roman"/>
+          <w:sz w:val="28"/>
+          <w:szCs w:val="28"/>
+        </w:rPr>
+      </w:pPr>
+      <w:r>
+        <w:rPr>
+          <w:rFonts w:ascii="Times New Roman" w:hAnsi="Times New Roman" w:cs="Times New Roman"/>
+          <w:sz w:val="28"/>
+          <w:szCs w:val="28"/>
+        </w:rPr>
+        <w:t>•</w:t>
+      </w:r>
+      <w:r>
+        <w:rPr>
+          <w:rFonts w:ascii="Times New Roman" w:hAnsi="Times New Roman" w:cs="Times New Roman"/>
+          <w:sz w:val="28"/>
+          <w:szCs w:val="28"/>
+        </w:rPr>
+        <w:tab/>
+        <w:t>Мы ценим удобство правил и предписаний, но воображение и возможность меняться для нас куда важнее. Структурированная командная работа, правила, сам процесс — эффективны только при условии их гибкости. Структура является инструментом и должна меняться по ходу того, как развивается рабочий процесс.</w:t>
+      </w:r>
+    </w:p>
+    <w:p>
+      <w:pPr>
+        <w:spacing w:line="360" w:lineRule="auto"/>
+        <w:ind w:firstLine="851"/>
+        <w:jc w:val="both"/>
+        <w:rPr>
+          <w:rFonts w:ascii="Times New Roman" w:hAnsi="Times New Roman" w:cs="Times New Roman"/>
+          <w:sz w:val="28"/>
+          <w:szCs w:val="28"/>
+        </w:rPr>
+      </w:pPr>
+      <w:r>
+        <w:rPr>
+          <w:rFonts w:ascii="Times New Roman" w:hAnsi="Times New Roman" w:cs="Times New Roman"/>
+          <w:sz w:val="28"/>
+          <w:szCs w:val="28"/>
+        </w:rPr>
+        <w:t>•</w:t>
+      </w:r>
+      <w:r>
+        <w:rPr>
+          <w:rFonts w:ascii="Times New Roman" w:hAnsi="Times New Roman" w:cs="Times New Roman"/>
+          <w:sz w:val="28"/>
+          <w:szCs w:val="28"/>
+        </w:rPr>
+        <w:tab/>
+        <w:t xml:space="preserve">Мы ценим индивидуальные качества каждого, но способность работать в команде и разделять общие цели для нас куда важнее. Хорошая идея приходит к кому-то одному, но воплощает в жизнь её вся команда. Только находясь вместе, общаясь напрямую и оценивая работу друг друга, мы создали </w:t>
+      </w:r>
+      <w:r>
+        <w:rPr>
+          <w:rFonts w:ascii="Times New Roman" w:hAnsi="Times New Roman" w:cs="Times New Roman"/>
+          <w:sz w:val="28"/>
+          <w:szCs w:val="28"/>
+        </w:rPr>
+        <w:t>мобильное приложение для проверки знаний техники электробезопасности.</w:t>
+      </w:r>
+    </w:p>
+    <w:p>
+      <w:pPr>
+        <w:spacing w:line="360" w:lineRule="auto"/>
+        <w:ind w:firstLine="851"/>
+        <w:jc w:val="both"/>
+        <w:rPr>
+          <w:rFonts w:ascii="Times New Roman" w:hAnsi="Times New Roman" w:cs="Times New Roman"/>
+          <w:sz w:val="28"/>
+          <w:szCs w:val="28"/>
+        </w:rPr>
+      </w:pPr>
+      <w:r>
+        <w:rPr>
+          <w:rFonts w:ascii="Times New Roman" w:hAnsi="Times New Roman" w:cs="Times New Roman"/>
+          <w:sz w:val="28"/>
+          <w:szCs w:val="28"/>
+        </w:rPr>
+        <w:t xml:space="preserve">Взаимодействие и общение команды происходит посредством общей конференции в социальной сети </w:t>
+      </w:r>
+      <w:proofErr w:type="spellStart"/>
+      <w:r>
+        <w:rPr>
+          <w:rFonts w:ascii="Times New Roman" w:hAnsi="Times New Roman" w:cs="Times New Roman"/>
+          <w:sz w:val="28"/>
+          <w:szCs w:val="28"/>
+        </w:rPr>
+        <w:t>Вконтакте</w:t>
+      </w:r>
+      <w:proofErr w:type="spellEnd"/>
+      <w:r>
+        <w:rPr>
+          <w:rFonts w:ascii="Times New Roman" w:hAnsi="Times New Roman" w:cs="Times New Roman"/>
+          <w:sz w:val="28"/>
+          <w:szCs w:val="28"/>
+        </w:rPr>
+        <w:t>.</w:t>
+      </w:r>
+    </w:p>
+    <w:p>
+      <w:pPr>
+        <w:spacing w:line="360" w:lineRule="auto"/>
+        <w:ind w:firstLine="851"/>
+        <w:jc w:val="both"/>
+        <w:rPr>
+          <w:rFonts w:ascii="Times New Roman" w:hAnsi="Times New Roman" w:cs="Times New Roman"/>
+          <w:sz w:val="28"/>
+          <w:szCs w:val="28"/>
+        </w:rPr>
+      </w:pPr>
+      <w:r>
+        <w:rPr>
+          <w:rFonts w:ascii="Times New Roman" w:hAnsi="Times New Roman" w:cs="Times New Roman"/>
+          <w:sz w:val="28"/>
+          <w:szCs w:val="28"/>
+        </w:rPr>
+        <w:lastRenderedPageBreak/>
+        <w:t>Благодаря принципам работы в команде, которых мы придерживались, наша работа была более четкой и эффективной.</w:t>
+      </w:r>
+    </w:p>
+    <w:p>
+      <w:pPr>
+        <w:pStyle w:val="ab"/>
+        <w:keepNext/>
+        <w:keepLines/>
+        <w:numPr>
+          <w:ilvl w:val="1"/>
+          <w:numId w:val="47"/>
+        </w:numPr>
+        <w:spacing w:before="60" w:after="60"/>
+        <w:jc w:val="both"/>
+        <w:outlineLvl w:val="1"/>
+        <w:rPr>
+          <w:b/>
+          <w:color w:val="000000"/>
+          <w:sz w:val="28"/>
+          <w:szCs w:val="28"/>
+        </w:rPr>
+      </w:pPr>
+      <w:r>
+        <w:rPr>
+          <w:b/>
+          <w:color w:val="000000"/>
+          <w:sz w:val="28"/>
+          <w:szCs w:val="28"/>
+        </w:rPr>
+        <w:t>Распределение ролей в команде/зоны ответственности</w:t>
+      </w:r>
+    </w:p>
+    <w:p>
+      <w:pPr>
+        <w:spacing w:line="360" w:lineRule="auto"/>
+        <w:ind w:firstLine="851"/>
+        <w:jc w:val="both"/>
+        <w:rPr>
+          <w:rFonts w:ascii="Times New Roman" w:hAnsi="Times New Roman" w:cs="Times New Roman"/>
+          <w:sz w:val="28"/>
+          <w:szCs w:val="28"/>
+        </w:rPr>
+      </w:pPr>
+      <w:r>
+        <w:rPr>
+          <w:rFonts w:ascii="Times New Roman" w:hAnsi="Times New Roman" w:cs="Times New Roman"/>
+          <w:sz w:val="28"/>
+          <w:szCs w:val="28"/>
+        </w:rPr>
+        <w:t>Можно говорить о некоторых признаках организации хорошей команды. В ней участники считают себя частью рабочей группы. Соблюдается баланс между эффективной командной работой и сотрудничеством. Члены группы чувствуют себя компетентными, выполняют задания самостоятельно и несут ответственность за их выполнение. Между ними идет непрерывная дискуссия для улучшения сотрудничества и повышения эффективности командной работы. Каждый человек свободно предлагает свои идеи и критикует других.</w:t>
+      </w:r>
+    </w:p>
+    <w:p>
+      <w:pPr>
+        <w:spacing w:line="360" w:lineRule="auto"/>
+        <w:ind w:firstLine="851"/>
+        <w:jc w:val="both"/>
+        <w:rPr>
+          <w:rFonts w:ascii="Times New Roman" w:hAnsi="Times New Roman" w:cs="Times New Roman"/>
+          <w:sz w:val="28"/>
+          <w:szCs w:val="28"/>
+        </w:rPr>
+      </w:pPr>
+      <w:r>
+        <w:rPr>
+          <w:rFonts w:ascii="Times New Roman" w:hAnsi="Times New Roman" w:cs="Times New Roman"/>
+          <w:sz w:val="28"/>
+          <w:szCs w:val="28"/>
+        </w:rPr>
+        <w:t>Члены команды знают о заданиях друг друга и имеют представление о талантах и способностях каждого, что означает интерес и уважение друг к другу. Поэтому роли в нашей команде распределились следующим образом:</w:t>
+      </w:r>
+    </w:p>
+    <w:p>
+      <w:pPr>
+        <w:spacing w:line="360" w:lineRule="auto"/>
+        <w:ind w:firstLine="851"/>
+        <w:jc w:val="both"/>
+        <w:rPr>
+          <w:rFonts w:ascii="Times New Roman" w:hAnsi="Times New Roman" w:cs="Times New Roman"/>
+          <w:sz w:val="28"/>
+          <w:szCs w:val="28"/>
+        </w:rPr>
+      </w:pPr>
+      <w:r>
+        <w:rPr>
+          <w:rFonts w:ascii="Times New Roman" w:hAnsi="Times New Roman" w:cs="Times New Roman"/>
+          <w:i/>
+          <w:sz w:val="28"/>
+          <w:szCs w:val="28"/>
+        </w:rPr>
+        <w:t>Родионова Анастасия</w:t>
+      </w:r>
+      <w:r>
+        <w:rPr>
+          <w:rFonts w:ascii="Times New Roman" w:hAnsi="Times New Roman" w:cs="Times New Roman"/>
+          <w:sz w:val="28"/>
+          <w:szCs w:val="28"/>
+        </w:rPr>
+        <w:t xml:space="preserve"> - лидер команды, организатор разработки проекта, отвечает за </w:t>
+      </w:r>
+      <w:proofErr w:type="spellStart"/>
+      <w:r>
+        <w:rPr>
+          <w:rFonts w:ascii="Times New Roman" w:hAnsi="Times New Roman" w:cs="Times New Roman"/>
+          <w:sz w:val="28"/>
+          <w:szCs w:val="28"/>
+        </w:rPr>
+        <w:t>Back-end</w:t>
+      </w:r>
+      <w:proofErr w:type="spellEnd"/>
+      <w:r>
+        <w:rPr>
+          <w:rFonts w:ascii="Times New Roman" w:hAnsi="Times New Roman" w:cs="Times New Roman"/>
+          <w:sz w:val="28"/>
+          <w:szCs w:val="28"/>
+        </w:rPr>
+        <w:t>.</w:t>
+      </w:r>
+    </w:p>
+    <w:p>
+      <w:pPr>
+        <w:spacing w:line="360" w:lineRule="auto"/>
+        <w:ind w:firstLine="851"/>
+        <w:jc w:val="both"/>
+        <w:rPr>
+          <w:rFonts w:ascii="Times New Roman" w:hAnsi="Times New Roman" w:cs="Times New Roman"/>
+          <w:sz w:val="28"/>
+          <w:szCs w:val="28"/>
+        </w:rPr>
+      </w:pPr>
+      <w:proofErr w:type="spellStart"/>
+      <w:r>
+        <w:rPr>
+          <w:rFonts w:ascii="Times New Roman" w:hAnsi="Times New Roman" w:cs="Times New Roman"/>
+          <w:i/>
+          <w:sz w:val="28"/>
+          <w:szCs w:val="28"/>
+        </w:rPr>
+        <w:t>Ханова</w:t>
+      </w:r>
+      <w:proofErr w:type="spellEnd"/>
+      <w:r>
+        <w:rPr>
+          <w:rFonts w:ascii="Times New Roman" w:hAnsi="Times New Roman" w:cs="Times New Roman"/>
+          <w:i/>
+          <w:sz w:val="28"/>
+          <w:szCs w:val="28"/>
+        </w:rPr>
+        <w:t xml:space="preserve"> Анастасия</w:t>
+      </w:r>
+      <w:r>
+        <w:rPr>
+          <w:rFonts w:ascii="Times New Roman" w:hAnsi="Times New Roman" w:cs="Times New Roman"/>
+          <w:sz w:val="28"/>
+          <w:szCs w:val="28"/>
+        </w:rPr>
+        <w:t xml:space="preserve"> - отвечает за </w:t>
+      </w:r>
+      <w:proofErr w:type="spellStart"/>
+      <w:r>
+        <w:rPr>
+          <w:rFonts w:ascii="Times New Roman" w:hAnsi="Times New Roman" w:cs="Times New Roman"/>
+          <w:sz w:val="28"/>
+          <w:szCs w:val="28"/>
+        </w:rPr>
+        <w:t>Front-end</w:t>
+      </w:r>
+      <w:proofErr w:type="spellEnd"/>
+      <w:r>
+        <w:rPr>
+          <w:rFonts w:ascii="Times New Roman" w:hAnsi="Times New Roman" w:cs="Times New Roman"/>
+          <w:sz w:val="28"/>
+          <w:szCs w:val="28"/>
+        </w:rPr>
+        <w:t xml:space="preserve"> разработку, проектировщик UX</w:t>
+      </w:r>
+      <w:r>
+        <w:rPr>
+          <w:rFonts w:ascii="Times New Roman" w:hAnsi="Times New Roman" w:cs="Times New Roman"/>
+          <w:sz w:val="28"/>
+          <w:szCs w:val="28"/>
+        </w:rPr>
+        <w:t>/</w:t>
+      </w:r>
+      <w:r>
+        <w:rPr>
+          <w:rFonts w:ascii="Times New Roman" w:hAnsi="Times New Roman" w:cs="Times New Roman"/>
+          <w:sz w:val="28"/>
+          <w:szCs w:val="28"/>
+          <w:lang w:val="en-US"/>
+        </w:rPr>
+        <w:t>UI</w:t>
+      </w:r>
+      <w:r>
+        <w:rPr>
+          <w:rFonts w:ascii="Times New Roman" w:hAnsi="Times New Roman" w:cs="Times New Roman"/>
+          <w:sz w:val="28"/>
+          <w:szCs w:val="28"/>
+        </w:rPr>
+        <w:t xml:space="preserve"> интерфейса и ответственная за </w:t>
+      </w:r>
+      <w:proofErr w:type="spellStart"/>
+      <w:r>
+        <w:rPr>
+          <w:rFonts w:ascii="Times New Roman" w:hAnsi="Times New Roman" w:cs="Times New Roman"/>
+          <w:sz w:val="28"/>
+          <w:szCs w:val="28"/>
+        </w:rPr>
+        <w:t>юзабилити</w:t>
+      </w:r>
+      <w:proofErr w:type="spellEnd"/>
+      <w:r>
+        <w:rPr>
+          <w:rFonts w:ascii="Times New Roman" w:hAnsi="Times New Roman" w:cs="Times New Roman"/>
+          <w:sz w:val="28"/>
+          <w:szCs w:val="28"/>
+        </w:rPr>
+        <w:t xml:space="preserve"> проекта.</w:t>
+      </w:r>
+    </w:p>
+    <w:p>
+      <w:pPr>
+        <w:rPr>
+          <w:rFonts w:ascii="Times New Roman" w:hAnsi="Times New Roman" w:cs="Times New Roman"/>
+          <w:sz w:val="28"/>
+          <w:szCs w:val="28"/>
+        </w:rPr>
+      </w:pPr>
+      <w:r>
+        <w:rPr>
+          <w:rFonts w:ascii="Times New Roman" w:hAnsi="Times New Roman" w:cs="Times New Roman"/>
+          <w:sz w:val="28"/>
+          <w:szCs w:val="28"/>
         </w:rPr>
         <w:br w:type="page"/>
       </w:r>
@@ -16502,10 +16441,11 @@
           <w:kern w:val="32"/>
           <w:sz w:val="28"/>
           <w:szCs w:val="28"/>
-          <w:lang w:val="en-US" w:eastAsia="ru-RU"/>
-        </w:rPr>
-      </w:pPr>
-      <w:bookmarkStart w:id="30" w:name="_Toc501935751"/>
+          <w:lang w:eastAsia="ru-RU"/>
+        </w:rPr>
+      </w:pPr>
+      <w:bookmarkStart w:id="30" w:name="_GoBack"/>
+      <w:bookmarkEnd w:id="30"/>
       <w:r>
         <w:rPr>
           <w:rFonts w:ascii="Times New Roman" w:eastAsia="Times New Roman" w:hAnsi="Times New Roman" w:cs="Times New Roman"/>
@@ -16519,125 +16459,45 @@
         <w:lastRenderedPageBreak/>
         <w:t>ЗАКЛЮЧЕНИЕ</w:t>
       </w:r>
-      <w:bookmarkEnd w:id="30"/>
-    </w:p>
-    <w:p>
-      <w:pPr>
-        <w:keepNext/>
-        <w:spacing w:after="0" w:line="360" w:lineRule="auto"/>
-        <w:ind w:firstLine="567"/>
+      <w:bookmarkEnd w:id="29"/>
+    </w:p>
+    <w:p>
+      <w:pPr>
+        <w:spacing w:line="360" w:lineRule="auto"/>
+        <w:ind w:firstLine="851"/>
         <w:jc w:val="both"/>
-        <w:outlineLvl w:val="0"/>
-        <w:rPr>
-          <w:rFonts w:ascii="Times New Roman" w:eastAsia="Times New Roman" w:hAnsi="Times New Roman" w:cs="Times New Roman"/>
-          <w:bCs/>
-          <w:kern w:val="32"/>
-          <w:sz w:val="28"/>
-          <w:szCs w:val="28"/>
-          <w:lang w:eastAsia="ru-RU"/>
-        </w:rPr>
-      </w:pPr>
-      <w:r>
-        <w:rPr>
-          <w:rFonts w:ascii="Times New Roman" w:eastAsia="Times New Roman" w:hAnsi="Times New Roman" w:cs="Times New Roman"/>
-          <w:bCs/>
-          <w:kern w:val="32"/>
-          <w:sz w:val="28"/>
-          <w:szCs w:val="28"/>
-          <w:lang w:eastAsia="ru-RU"/>
-        </w:rPr>
-        <w:t xml:space="preserve">В ходе работы было реализовано мобильное приложение для удобного прохождения </w:t>
-      </w:r>
-      <w:r>
-        <w:rPr>
-          <w:rFonts w:ascii="Times New Roman" w:eastAsia="Times New Roman" w:hAnsi="Times New Roman" w:cs="Times New Roman"/>
-          <w:bCs/>
-          <w:kern w:val="32"/>
-          <w:sz w:val="28"/>
-          <w:szCs w:val="28"/>
-          <w:lang w:eastAsia="ru-RU"/>
-        </w:rPr>
-        <w:t>тестов по электробезопасности</w:t>
-      </w:r>
-      <w:r>
-        <w:rPr>
-          <w:rFonts w:ascii="Times New Roman" w:eastAsia="Times New Roman" w:hAnsi="Times New Roman" w:cs="Times New Roman"/>
-          <w:bCs/>
-          <w:kern w:val="32"/>
-          <w:sz w:val="28"/>
-          <w:szCs w:val="28"/>
-          <w:lang w:eastAsia="ru-RU"/>
-        </w:rPr>
-        <w:t xml:space="preserve">. Была достигнута главная цель – создать приложение, которое </w:t>
-      </w:r>
-      <w:r>
-        <w:rPr>
-          <w:rFonts w:ascii="Times New Roman" w:eastAsia="Times New Roman" w:hAnsi="Times New Roman" w:cs="Times New Roman"/>
-          <w:bCs/>
-          <w:kern w:val="32"/>
-          <w:sz w:val="28"/>
-          <w:szCs w:val="28"/>
-          <w:lang w:eastAsia="ru-RU"/>
-        </w:rPr>
-        <w:t xml:space="preserve">будет оценивать уровень знаний </w:t>
-      </w:r>
-      <w:r>
-        <w:rPr>
-          <w:rFonts w:ascii="Times New Roman" w:eastAsia="Times New Roman" w:hAnsi="Times New Roman" w:cs="Times New Roman"/>
-          <w:bCs/>
-          <w:kern w:val="32"/>
-          <w:sz w:val="28"/>
-          <w:szCs w:val="28"/>
-          <w:lang w:eastAsia="ru-RU"/>
-        </w:rPr>
-        <w:t xml:space="preserve">у </w:t>
-      </w:r>
-      <w:proofErr w:type="gramStart"/>
-      <w:r>
-        <w:rPr>
-          <w:rFonts w:ascii="Times New Roman" w:eastAsia="Times New Roman" w:hAnsi="Times New Roman" w:cs="Times New Roman"/>
-          <w:bCs/>
-          <w:kern w:val="32"/>
-          <w:sz w:val="28"/>
-          <w:szCs w:val="28"/>
-          <w:lang w:eastAsia="ru-RU"/>
-        </w:rPr>
-        <w:t>проходящего</w:t>
-      </w:r>
-      <w:proofErr w:type="gramEnd"/>
-      <w:r>
-        <w:rPr>
-          <w:rFonts w:ascii="Times New Roman" w:eastAsia="Times New Roman" w:hAnsi="Times New Roman" w:cs="Times New Roman"/>
-          <w:bCs/>
-          <w:kern w:val="32"/>
-          <w:sz w:val="28"/>
-          <w:szCs w:val="28"/>
-          <w:lang w:eastAsia="ru-RU"/>
-        </w:rPr>
-        <w:t xml:space="preserve"> тест.</w:t>
-      </w:r>
-    </w:p>
-    <w:p>
-      <w:pPr>
-        <w:keepNext/>
-        <w:spacing w:after="0" w:line="360" w:lineRule="auto"/>
-        <w:ind w:firstLine="567"/>
+        <w:rPr>
+          <w:rFonts w:ascii="Times New Roman" w:hAnsi="Times New Roman" w:cs="Times New Roman"/>
+          <w:sz w:val="28"/>
+          <w:szCs w:val="28"/>
+          <w:lang w:eastAsia="ru-RU"/>
+        </w:rPr>
+      </w:pPr>
+      <w:r>
+        <w:rPr>
+          <w:rFonts w:ascii="Times New Roman" w:hAnsi="Times New Roman" w:cs="Times New Roman"/>
+          <w:sz w:val="28"/>
+          <w:szCs w:val="28"/>
+          <w:lang w:eastAsia="ru-RU"/>
+        </w:rPr>
+        <w:t>В ходе работы было реализовано мобильное приложение для удобного прохождения тестов по электробезопасности. Была достигнута главная цель – создать приложение, которое будет оценивать уровень знаний у проходящего тест.</w:t>
+      </w:r>
+    </w:p>
+    <w:p>
+      <w:pPr>
+        <w:spacing w:line="360" w:lineRule="auto"/>
+        <w:ind w:firstLine="851"/>
         <w:jc w:val="both"/>
-        <w:outlineLvl w:val="0"/>
-        <w:rPr>
-          <w:rFonts w:ascii="Times New Roman" w:eastAsia="Times New Roman" w:hAnsi="Times New Roman" w:cs="Times New Roman"/>
-          <w:bCs/>
-          <w:kern w:val="32"/>
-          <w:sz w:val="28"/>
-          <w:szCs w:val="28"/>
-          <w:lang w:eastAsia="ru-RU"/>
-        </w:rPr>
-      </w:pPr>
-      <w:r>
-        <w:rPr>
-          <w:rFonts w:ascii="Times New Roman" w:eastAsia="Times New Roman" w:hAnsi="Times New Roman" w:cs="Times New Roman"/>
-          <w:bCs/>
-          <w:kern w:val="32"/>
+        <w:rPr>
+          <w:rFonts w:ascii="Times New Roman" w:hAnsi="Times New Roman" w:cs="Times New Roman"/>
+          <w:sz w:val="28"/>
+          <w:szCs w:val="28"/>
+          <w:lang w:eastAsia="ru-RU"/>
+        </w:rPr>
+      </w:pPr>
+      <w:r>
+        <w:rPr>
+          <w:rFonts w:ascii="Times New Roman" w:hAnsi="Times New Roman" w:cs="Times New Roman"/>
           <w:sz w:val="28"/>
           <w:szCs w:val="28"/>
           <w:lang w:eastAsia="ru-RU"/>
@@ -16647,26 +16507,18 @@
     </w:p>
     <w:p>
       <w:pPr>
-        <w:pStyle w:val="ab"/>
-        <w:keepNext/>
-        <w:numPr>
-          <w:ilvl w:val="0"/>
-          <w:numId w:val="43"/>
-        </w:numPr>
-        <w:spacing w:after="0"/>
+        <w:spacing w:line="360" w:lineRule="auto"/>
+        <w:ind w:firstLine="851"/>
         <w:jc w:val="both"/>
-        <w:outlineLvl w:val="0"/>
-        <w:rPr>
-          <w:bCs/>
-          <w:kern w:val="32"/>
-          <w:sz w:val="28"/>
-          <w:szCs w:val="28"/>
-        </w:rPr>
-      </w:pPr>
-      <w:r>
-        <w:rPr>
-          <w:bCs/>
-          <w:kern w:val="32"/>
+        <w:rPr>
+          <w:rFonts w:ascii="Times New Roman" w:hAnsi="Times New Roman" w:cs="Times New Roman"/>
+          <w:sz w:val="28"/>
+          <w:szCs w:val="28"/>
+        </w:rPr>
+      </w:pPr>
+      <w:r>
+        <w:rPr>
+          <w:rFonts w:ascii="Times New Roman" w:hAnsi="Times New Roman" w:cs="Times New Roman"/>
           <w:sz w:val="28"/>
           <w:szCs w:val="28"/>
         </w:rPr>
@@ -16675,26 +16527,18 @@
     </w:p>
     <w:p>
       <w:pPr>
-        <w:pStyle w:val="ab"/>
-        <w:keepNext/>
-        <w:numPr>
-          <w:ilvl w:val="0"/>
-          <w:numId w:val="43"/>
-        </w:numPr>
-        <w:spacing w:after="0"/>
+        <w:spacing w:line="360" w:lineRule="auto"/>
+        <w:ind w:firstLine="851"/>
         <w:jc w:val="both"/>
-        <w:outlineLvl w:val="0"/>
-        <w:rPr>
-          <w:bCs/>
-          <w:kern w:val="32"/>
-          <w:sz w:val="28"/>
-          <w:szCs w:val="28"/>
-        </w:rPr>
-      </w:pPr>
-      <w:r>
-        <w:rPr>
-          <w:bCs/>
-          <w:kern w:val="32"/>
+        <w:rPr>
+          <w:rFonts w:ascii="Times New Roman" w:hAnsi="Times New Roman" w:cs="Times New Roman"/>
+          <w:sz w:val="28"/>
+          <w:szCs w:val="28"/>
+        </w:rPr>
+      </w:pPr>
+      <w:r>
+        <w:rPr>
+          <w:rFonts w:ascii="Times New Roman" w:hAnsi="Times New Roman" w:cs="Times New Roman"/>
           <w:sz w:val="28"/>
           <w:szCs w:val="28"/>
         </w:rPr>
@@ -16703,127 +16547,58 @@
     </w:p>
     <w:p>
       <w:pPr>
-        <w:pStyle w:val="ab"/>
-        <w:keepNext/>
-        <w:numPr>
-          <w:ilvl w:val="0"/>
-          <w:numId w:val="43"/>
-        </w:numPr>
-        <w:spacing w:after="0"/>
+        <w:spacing w:line="360" w:lineRule="auto"/>
+        <w:ind w:firstLine="851"/>
         <w:jc w:val="both"/>
-        <w:outlineLvl w:val="0"/>
-        <w:rPr>
-          <w:bCs/>
-          <w:kern w:val="32"/>
-          <w:sz w:val="28"/>
-          <w:szCs w:val="28"/>
-        </w:rPr>
-      </w:pPr>
-      <w:r>
-        <w:rPr>
-          <w:bCs/>
-          <w:kern w:val="32"/>
-          <w:sz w:val="28"/>
-          <w:szCs w:val="28"/>
-        </w:rPr>
-        <w:t xml:space="preserve">Возможность </w:t>
-      </w:r>
-      <w:r>
-        <w:rPr>
-          <w:bCs/>
-          <w:kern w:val="32"/>
-          <w:sz w:val="28"/>
-          <w:szCs w:val="28"/>
-        </w:rPr>
-        <w:t xml:space="preserve">прохождения теста в </w:t>
-      </w:r>
-      <w:r>
-        <w:rPr>
-          <w:bCs/>
-          <w:kern w:val="32"/>
-          <w:sz w:val="28"/>
-          <w:szCs w:val="28"/>
-        </w:rPr>
-        <w:t>ограниченн</w:t>
-      </w:r>
-      <w:r>
-        <w:rPr>
-          <w:bCs/>
-          <w:kern w:val="32"/>
-          <w:sz w:val="28"/>
-          <w:szCs w:val="28"/>
-        </w:rPr>
-        <w:t>ое количество времени (30 минут</w:t>
-      </w:r>
-      <w:r>
-        <w:rPr>
-          <w:bCs/>
-          <w:kern w:val="32"/>
-          <w:sz w:val="28"/>
-          <w:szCs w:val="28"/>
-        </w:rPr>
-        <w:t>)</w:t>
-      </w:r>
-    </w:p>
-    <w:p>
-      <w:pPr>
-        <w:pStyle w:val="ab"/>
-        <w:keepNext/>
-        <w:numPr>
-          <w:ilvl w:val="0"/>
-          <w:numId w:val="43"/>
-        </w:numPr>
-        <w:spacing w:after="0"/>
+        <w:rPr>
+          <w:rFonts w:ascii="Times New Roman" w:hAnsi="Times New Roman" w:cs="Times New Roman"/>
+          <w:sz w:val="28"/>
+          <w:szCs w:val="28"/>
+        </w:rPr>
+      </w:pPr>
+      <w:r>
+        <w:rPr>
+          <w:rFonts w:ascii="Times New Roman" w:hAnsi="Times New Roman" w:cs="Times New Roman"/>
+          <w:sz w:val="28"/>
+          <w:szCs w:val="28"/>
+        </w:rPr>
+        <w:t>Возможность прохождения теста в ограниченное количество времени (30 минут)</w:t>
+      </w:r>
+    </w:p>
+    <w:p>
+      <w:pPr>
+        <w:spacing w:line="360" w:lineRule="auto"/>
+        <w:ind w:firstLine="851"/>
         <w:jc w:val="both"/>
-        <w:outlineLvl w:val="0"/>
-        <w:rPr>
-          <w:bCs/>
-          <w:kern w:val="32"/>
-          <w:sz w:val="28"/>
-          <w:szCs w:val="28"/>
-        </w:rPr>
-      </w:pPr>
-      <w:r>
-        <w:rPr>
-          <w:bCs/>
-          <w:kern w:val="32"/>
-          <w:sz w:val="28"/>
-          <w:szCs w:val="28"/>
-        </w:rPr>
-        <w:t xml:space="preserve"> Про</w:t>
-      </w:r>
-      <w:r>
-        <w:rPr>
-          <w:bCs/>
-          <w:kern w:val="32"/>
-          <w:sz w:val="28"/>
-          <w:szCs w:val="28"/>
-        </w:rPr>
-        <w:t>смотр результата текущего теста</w:t>
-      </w:r>
-    </w:p>
-    <w:p>
-      <w:pPr>
-        <w:pStyle w:val="ab"/>
-        <w:keepNext/>
-        <w:numPr>
-          <w:ilvl w:val="0"/>
-          <w:numId w:val="43"/>
-        </w:numPr>
-        <w:spacing w:after="0"/>
+        <w:rPr>
+          <w:rFonts w:ascii="Times New Roman" w:hAnsi="Times New Roman" w:cs="Times New Roman"/>
+          <w:sz w:val="28"/>
+          <w:szCs w:val="28"/>
+        </w:rPr>
+      </w:pPr>
+      <w:r>
+        <w:rPr>
+          <w:rFonts w:ascii="Times New Roman" w:hAnsi="Times New Roman" w:cs="Times New Roman"/>
+          <w:sz w:val="28"/>
+          <w:szCs w:val="28"/>
+        </w:rPr>
+        <w:t xml:space="preserve"> Просмотр результата текущего теста</w:t>
+      </w:r>
+    </w:p>
+    <w:p>
+      <w:pPr>
+        <w:spacing w:line="360" w:lineRule="auto"/>
+        <w:ind w:firstLine="851"/>
         <w:jc w:val="both"/>
-        <w:outlineLvl w:val="0"/>
-        <w:rPr>
-          <w:bCs/>
-          <w:kern w:val="32"/>
-          <w:sz w:val="28"/>
-          <w:szCs w:val="28"/>
-        </w:rPr>
-      </w:pPr>
-      <w:r>
-        <w:rPr>
-          <w:bCs/>
-          <w:kern w:val="32"/>
+        <w:rPr>
+          <w:rFonts w:ascii="Times New Roman" w:hAnsi="Times New Roman" w:cs="Times New Roman"/>
+          <w:sz w:val="28"/>
+          <w:szCs w:val="28"/>
+        </w:rPr>
+      </w:pPr>
+      <w:r>
+        <w:rPr>
+          <w:rFonts w:ascii="Times New Roman" w:hAnsi="Times New Roman" w:cs="Times New Roman"/>
           <w:sz w:val="28"/>
           <w:szCs w:val="28"/>
         </w:rPr>
@@ -16831,8 +16606,7 @@
       </w:r>
       <w:r>
         <w:rPr>
-          <w:bCs/>
-          <w:kern w:val="32"/>
+          <w:rFonts w:ascii="Times New Roman" w:hAnsi="Times New Roman" w:cs="Times New Roman"/>
           <w:sz w:val="28"/>
           <w:szCs w:val="28"/>
         </w:rPr>
@@ -16841,25 +16615,19 @@
     </w:p>
     <w:p>
       <w:pPr>
-        <w:keepNext/>
-        <w:spacing w:after="0" w:line="360" w:lineRule="auto"/>
-        <w:ind w:firstLine="567"/>
+        <w:spacing w:line="360" w:lineRule="auto"/>
+        <w:ind w:firstLine="851"/>
         <w:jc w:val="both"/>
-        <w:outlineLvl w:val="0"/>
-        <w:rPr>
-          <w:rFonts w:ascii="Times New Roman" w:eastAsia="Times New Roman" w:hAnsi="Times New Roman" w:cs="Times New Roman"/>
-          <w:bCs/>
-          <w:kern w:val="32"/>
-          <w:sz w:val="28"/>
-          <w:szCs w:val="28"/>
-          <w:lang w:eastAsia="ru-RU"/>
-        </w:rPr>
-      </w:pPr>
-      <w:r>
-        <w:rPr>
-          <w:rFonts w:ascii="Times New Roman" w:eastAsia="Times New Roman" w:hAnsi="Times New Roman" w:cs="Times New Roman"/>
-          <w:bCs/>
-          <w:kern w:val="32"/>
+        <w:rPr>
+          <w:rFonts w:ascii="Times New Roman" w:hAnsi="Times New Roman" w:cs="Times New Roman"/>
+          <w:sz w:val="28"/>
+          <w:szCs w:val="28"/>
+          <w:lang w:eastAsia="ru-RU"/>
+        </w:rPr>
+      </w:pPr>
+      <w:r>
+        <w:rPr>
+          <w:rFonts w:ascii="Times New Roman" w:hAnsi="Times New Roman" w:cs="Times New Roman"/>
           <w:sz w:val="28"/>
           <w:szCs w:val="28"/>
           <w:lang w:eastAsia="ru-RU"/>
@@ -16869,25 +16637,19 @@
     </w:p>
     <w:p>
       <w:pPr>
-        <w:keepNext/>
-        <w:spacing w:after="0" w:line="360" w:lineRule="auto"/>
-        <w:ind w:firstLine="567"/>
+        <w:spacing w:line="360" w:lineRule="auto"/>
+        <w:ind w:firstLine="851"/>
         <w:jc w:val="both"/>
-        <w:outlineLvl w:val="0"/>
-        <w:rPr>
-          <w:rFonts w:ascii="Times New Roman" w:eastAsia="Times New Roman" w:hAnsi="Times New Roman" w:cs="Times New Roman"/>
-          <w:bCs/>
-          <w:kern w:val="32"/>
-          <w:sz w:val="28"/>
-          <w:szCs w:val="28"/>
-          <w:lang w:eastAsia="ru-RU"/>
-        </w:rPr>
-      </w:pPr>
-      <w:r>
-        <w:rPr>
-          <w:rFonts w:ascii="Times New Roman" w:eastAsia="Times New Roman" w:hAnsi="Times New Roman" w:cs="Times New Roman"/>
-          <w:bCs/>
-          <w:kern w:val="32"/>
+        <w:rPr>
+          <w:rFonts w:ascii="Times New Roman" w:hAnsi="Times New Roman" w:cs="Times New Roman"/>
+          <w:sz w:val="28"/>
+          <w:szCs w:val="28"/>
+          <w:lang w:eastAsia="ru-RU"/>
+        </w:rPr>
+      </w:pPr>
+      <w:r>
+        <w:rPr>
+          <w:rFonts w:ascii="Times New Roman" w:hAnsi="Times New Roman" w:cs="Times New Roman"/>
           <w:sz w:val="28"/>
           <w:szCs w:val="28"/>
           <w:lang w:eastAsia="ru-RU"/>
@@ -16980,6 +16742,7 @@
         <w:t xml:space="preserve"> Э., Грин Д. – Изучаем C#, 3-е изд. – </w:t>
       </w:r>
       <w:proofErr w:type="spellStart"/>
+      <w:proofErr w:type="gramStart"/>
       <w:r>
         <w:rPr>
           <w:color w:val="000000"/>
@@ -16995,7 +16758,16 @@
           <w:sz w:val="28"/>
           <w:szCs w:val="28"/>
         </w:rPr>
-        <w:t>.: Питер, 2014. – 816 с.</w:t>
+        <w:t>.:</w:t>
+      </w:r>
+      <w:proofErr w:type="gramEnd"/>
+      <w:r>
+        <w:rPr>
+          <w:color w:val="000000"/>
+          <w:sz w:val="28"/>
+          <w:szCs w:val="28"/>
+        </w:rPr>
+        <w:t xml:space="preserve"> Питер, 2014. – 816 с.</w:t>
       </w:r>
     </w:p>
     <w:p>
@@ -17012,23 +16784,13 @@
           <w:szCs w:val="28"/>
         </w:rPr>
       </w:pPr>
-      <w:proofErr w:type="gramStart"/>
-      <w:r>
-        <w:rPr>
-          <w:color w:val="000000"/>
-          <w:sz w:val="28"/>
-          <w:szCs w:val="28"/>
-        </w:rPr>
-        <w:t>Буч</w:t>
-      </w:r>
-      <w:proofErr w:type="gramEnd"/>
-      <w:r>
-        <w:rPr>
-          <w:color w:val="000000"/>
-          <w:sz w:val="28"/>
-          <w:szCs w:val="28"/>
-        </w:rPr>
-        <w:t xml:space="preserve"> Г., </w:t>
+      <w:r>
+        <w:rPr>
+          <w:color w:val="000000"/>
+          <w:sz w:val="28"/>
+          <w:szCs w:val="28"/>
+        </w:rPr>
+        <w:t xml:space="preserve">Буч Г., </w:t>
       </w:r>
       <w:proofErr w:type="spellStart"/>
       <w:r>
@@ -17246,10 +17008,10 @@
           <w:lang w:eastAsia="ru-RU"/>
         </w:rPr>
         <w:sectPr>
-          <w:headerReference w:type="default" r:id="rId48"/>
-          <w:footerReference w:type="default" r:id="rId49"/>
-          <w:headerReference w:type="first" r:id="rId50"/>
-          <w:footerReference w:type="first" r:id="rId51"/>
+          <w:headerReference w:type="default" r:id="rId47"/>
+          <w:footerReference w:type="default" r:id="rId48"/>
+          <w:headerReference w:type="first" r:id="rId49"/>
+          <w:footerReference w:type="first" r:id="rId50"/>
           <w:pgSz w:w="11906" w:h="16838"/>
           <w:pgMar w:top="709" w:right="849" w:bottom="1276" w:left="1418" w:header="138" w:footer="1623" w:gutter="0"/>
           <w:pgNumType w:start="3"/>
@@ -17303,8 +17065,6 @@
         <w:br/>
         <w:t>ЛИСТИНГ ПРОГРАММНОЙ СИСТЕМЫ</w:t>
       </w:r>
-      <w:bookmarkEnd w:id="32"/>
-      <w:bookmarkEnd w:id="33"/>
     </w:p>
     <w:p>
       <w:pPr>
@@ -17326,8 +17086,9 @@
           <w:szCs w:val="28"/>
           <w:lang w:eastAsia="zh-CN"/>
         </w:rPr>
-        <w:t xml:space="preserve">Доступно по ссылке </w:t>
-      </w:r>
+        <w:t xml:space="preserve">Доступно по </w:t>
+      </w:r>
+      <w:proofErr w:type="gramStart"/>
       <w:r>
         <w:rPr>
           <w:rFonts w:ascii="Times New Roman" w:eastAsia="Times New Roman" w:hAnsi="Times New Roman" w:cs="Times New Roman"/>
@@ -17335,9 +17096,18 @@
           <w:szCs w:val="28"/>
           <w:lang w:eastAsia="zh-CN"/>
         </w:rPr>
+        <w:t xml:space="preserve">ссылке </w:t>
+      </w:r>
+      <w:r>
+        <w:rPr>
+          <w:rFonts w:ascii="Times New Roman" w:eastAsia="Times New Roman" w:hAnsi="Times New Roman" w:cs="Times New Roman"/>
+          <w:sz w:val="28"/>
+          <w:szCs w:val="28"/>
+          <w:lang w:eastAsia="zh-CN"/>
+        </w:rPr>
         <w:t xml:space="preserve"> </w:t>
       </w:r>
-      <w:hyperlink r:id="rId52" w:history="1">
+      <w:hyperlink r:id="rId51" w:history="1">
         <w:r>
           <w:rPr>
             <w:rStyle w:val="afa"/>
@@ -17348,11 +17118,46 @@
           </w:rPr>
           <w:t>https://github.com/nans1996/Victorina_development</w:t>
         </w:r>
+        <w:proofErr w:type="gramEnd"/>
       </w:hyperlink>
     </w:p>
+    <w:p>
+      <w:pPr>
+        <w:rPr>
+          <w:rFonts w:ascii="Times New Roman" w:eastAsia="Times New Roman" w:hAnsi="Times New Roman" w:cs="Arial"/>
+          <w:b/>
+          <w:bCs/>
+          <w:kern w:val="32"/>
+          <w:sz w:val="28"/>
+          <w:szCs w:val="32"/>
+          <w:lang w:eastAsia="ru-RU"/>
+        </w:rPr>
+      </w:pPr>
+    </w:p>
+    <w:bookmarkEnd w:id="32"/>
+    <w:bookmarkEnd w:id="33"/>
+    <w:p>
+      <w:pPr>
+        <w:rPr>
+          <w:rFonts w:ascii="Times New Roman" w:eastAsia="Times New Roman" w:hAnsi="Times New Roman" w:cs="Times New Roman"/>
+          <w:sz w:val="28"/>
+          <w:szCs w:val="28"/>
+          <w:lang w:eastAsia="zh-CN"/>
+        </w:rPr>
+      </w:pPr>
+      <w:r>
+        <w:rPr>
+          <w:rFonts w:ascii="Times New Roman" w:eastAsia="Times New Roman" w:hAnsi="Times New Roman" w:cs="Times New Roman"/>
+          <w:sz w:val="28"/>
+          <w:szCs w:val="28"/>
+          <w:lang w:eastAsia="zh-CN"/>
+        </w:rPr>
+        <w:br w:type="page"/>
+      </w:r>
+    </w:p>
     <w:sectPr>
-      <w:headerReference w:type="default" r:id="rId53"/>
-      <w:headerReference w:type="first" r:id="rId54"/>
+      <w:headerReference w:type="default" r:id="rId52"/>
+      <w:headerReference w:type="first" r:id="rId53"/>
       <w:pgSz w:w="11906" w:h="16838"/>
       <w:pgMar w:top="709" w:right="849" w:bottom="1276" w:left="1418" w:header="138" w:footer="16" w:gutter="0"/>
       <w:cols w:space="708"/>
@@ -17363,7 +17168,7 @@
 </file>
 
 <file path=word/endnotes.xml><?xml version="1.0" encoding="utf-8"?>
-<w:endnotes xmlns:wpc="http://schemas.microsoft.com/office/word/2010/wordprocessingCanvas" xmlns:mc="http://schemas.openxmlformats.org/markup-compatibility/2006" xmlns:o="urn:schemas-microsoft-com:office:office" xmlns:r="http://schemas.openxmlformats.org/officeDocument/2006/relationships" xmlns:m="http://schemas.openxmlformats.org/officeDocument/2006/math" xmlns:v="urn:schemas-microsoft-com:vml" xmlns:wp14="http://schemas.microsoft.com/office/word/2010/wordprocessingDrawing" xmlns:wp="http://schemas.openxmlformats.org/drawingml/2006/wordprocessingDrawing" xmlns:w10="urn:schemas-microsoft-com:office:word" xmlns:w="http://schemas.openxmlformats.org/wordprocessingml/2006/main" xmlns:w14="http://schemas.microsoft.com/office/word/2010/wordml" xmlns:wpg="http://schemas.microsoft.com/office/word/2010/wordprocessingGroup" xmlns:wpi="http://schemas.microsoft.com/office/word/2010/wordprocessingInk" xmlns:wne="http://schemas.microsoft.com/office/word/2006/wordml" xmlns:wps="http://schemas.microsoft.com/office/word/2010/wordprocessingShape" mc:Ignorable="w14 wp14">
+<w:endnotes xmlns:wpc="http://schemas.microsoft.com/office/word/2010/wordprocessingCanvas" xmlns:mc="http://schemas.openxmlformats.org/markup-compatibility/2006" xmlns:o="urn:schemas-microsoft-com:office:office" xmlns:r="http://schemas.openxmlformats.org/officeDocument/2006/relationships" xmlns:m="http://schemas.openxmlformats.org/officeDocument/2006/math" xmlns:v="urn:schemas-microsoft-com:vml" xmlns:wp14="http://schemas.microsoft.com/office/word/2010/wordprocessingDrawing" xmlns:wp="http://schemas.openxmlformats.org/drawingml/2006/wordprocessingDrawing" xmlns:w10="urn:schemas-microsoft-com:office:word" xmlns:w="http://schemas.openxmlformats.org/wordprocessingml/2006/main" xmlns:w14="http://schemas.microsoft.com/office/word/2010/wordml" xmlns:w15="http://schemas.microsoft.com/office/word/2012/wordml" xmlns:wpg="http://schemas.microsoft.com/office/word/2010/wordprocessingGroup" xmlns:wpi="http://schemas.microsoft.com/office/word/2010/wordprocessingInk" xmlns:wne="http://schemas.microsoft.com/office/word/2006/wordml" xmlns:wps="http://schemas.microsoft.com/office/word/2010/wordprocessingShape" mc:Ignorable="w14 w15 wp14">
   <w:endnote w:type="separator" w:id="-1">
     <w:p>
       <w:pPr>
@@ -17407,7 +17212,7 @@
 </file>
 
 <file path=word/footer1.xml><?xml version="1.0" encoding="utf-8"?>
-<w:ftr xmlns:wpc="http://schemas.microsoft.com/office/word/2010/wordprocessingCanvas" xmlns:mc="http://schemas.openxmlformats.org/markup-compatibility/2006" xmlns:o="urn:schemas-microsoft-com:office:office" xmlns:r="http://schemas.openxmlformats.org/officeDocument/2006/relationships" xmlns:m="http://schemas.openxmlformats.org/officeDocument/2006/math" xmlns:v="urn:schemas-microsoft-com:vml" xmlns:wp14="http://schemas.microsoft.com/office/word/2010/wordprocessingDrawing" xmlns:wp="http://schemas.openxmlformats.org/drawingml/2006/wordprocessingDrawing" xmlns:w10="urn:schemas-microsoft-com:office:word" xmlns:w="http://schemas.openxmlformats.org/wordprocessingml/2006/main" xmlns:w14="http://schemas.microsoft.com/office/word/2010/wordml" xmlns:wpg="http://schemas.microsoft.com/office/word/2010/wordprocessingGroup" xmlns:wpi="http://schemas.microsoft.com/office/word/2010/wordprocessingInk" xmlns:wne="http://schemas.microsoft.com/office/word/2006/wordml" xmlns:wps="http://schemas.microsoft.com/office/word/2010/wordprocessingShape" mc:Ignorable="w14 wp14">
+<w:ftr xmlns:wpc="http://schemas.microsoft.com/office/word/2010/wordprocessingCanvas" xmlns:mc="http://schemas.openxmlformats.org/markup-compatibility/2006" xmlns:o="urn:schemas-microsoft-com:office:office" xmlns:r="http://schemas.openxmlformats.org/officeDocument/2006/relationships" xmlns:m="http://schemas.openxmlformats.org/officeDocument/2006/math" xmlns:v="urn:schemas-microsoft-com:vml" xmlns:wp14="http://schemas.microsoft.com/office/word/2010/wordprocessingDrawing" xmlns:wp="http://schemas.openxmlformats.org/drawingml/2006/wordprocessingDrawing" xmlns:w10="urn:schemas-microsoft-com:office:word" xmlns:w="http://schemas.openxmlformats.org/wordprocessingml/2006/main" xmlns:w14="http://schemas.microsoft.com/office/word/2010/wordml" xmlns:w15="http://schemas.microsoft.com/office/word/2012/wordml" xmlns:wpg="http://schemas.microsoft.com/office/word/2010/wordprocessingGroup" xmlns:wpi="http://schemas.microsoft.com/office/word/2010/wordprocessingInk" xmlns:wne="http://schemas.microsoft.com/office/word/2006/wordml" xmlns:wps="http://schemas.microsoft.com/office/word/2010/wordprocessingShape" mc:Ignorable="w14 w15 wp14">
   <w:p>
     <w:pPr>
       <w:pStyle w:val="a5"/>
@@ -17445,7 +17250,7 @@
 </file>
 
 <file path=word/footer2.xml><?xml version="1.0" encoding="utf-8"?>
-<w:ftr xmlns:wpc="http://schemas.microsoft.com/office/word/2010/wordprocessingCanvas" xmlns:mc="http://schemas.openxmlformats.org/markup-compatibility/2006" xmlns:o="urn:schemas-microsoft-com:office:office" xmlns:r="http://schemas.openxmlformats.org/officeDocument/2006/relationships" xmlns:m="http://schemas.openxmlformats.org/officeDocument/2006/math" xmlns:v="urn:schemas-microsoft-com:vml" xmlns:wp14="http://schemas.microsoft.com/office/word/2010/wordprocessingDrawing" xmlns:wp="http://schemas.openxmlformats.org/drawingml/2006/wordprocessingDrawing" xmlns:w10="urn:schemas-microsoft-com:office:word" xmlns:w="http://schemas.openxmlformats.org/wordprocessingml/2006/main" xmlns:w14="http://schemas.microsoft.com/office/word/2010/wordml" xmlns:wpg="http://schemas.microsoft.com/office/word/2010/wordprocessingGroup" xmlns:wpi="http://schemas.microsoft.com/office/word/2010/wordprocessingInk" xmlns:wne="http://schemas.microsoft.com/office/word/2006/wordml" xmlns:wps="http://schemas.microsoft.com/office/word/2010/wordprocessingShape" mc:Ignorable="w14 wp14">
+<w:ftr xmlns:wpc="http://schemas.microsoft.com/office/word/2010/wordprocessingCanvas" xmlns:mc="http://schemas.openxmlformats.org/markup-compatibility/2006" xmlns:o="urn:schemas-microsoft-com:office:office" xmlns:r="http://schemas.openxmlformats.org/officeDocument/2006/relationships" xmlns:m="http://schemas.openxmlformats.org/officeDocument/2006/math" xmlns:v="urn:schemas-microsoft-com:vml" xmlns:wp14="http://schemas.microsoft.com/office/word/2010/wordprocessingDrawing" xmlns:wp="http://schemas.openxmlformats.org/drawingml/2006/wordprocessingDrawing" xmlns:w10="urn:schemas-microsoft-com:office:word" xmlns:w="http://schemas.openxmlformats.org/wordprocessingml/2006/main" xmlns:w14="http://schemas.microsoft.com/office/word/2010/wordml" xmlns:w15="http://schemas.microsoft.com/office/word/2012/wordml" xmlns:wpg="http://schemas.microsoft.com/office/word/2010/wordprocessingGroup" xmlns:wpi="http://schemas.microsoft.com/office/word/2010/wordprocessingInk" xmlns:wne="http://schemas.microsoft.com/office/word/2006/wordml" xmlns:wps="http://schemas.microsoft.com/office/word/2010/wordprocessingShape" mc:Ignorable="w14 w15 wp14">
   <w:p>
     <w:pPr>
       <w:pStyle w:val="a5"/>
@@ -17455,7 +17260,7 @@
 </file>
 
 <file path=word/footer3.xml><?xml version="1.0" encoding="utf-8"?>
-<w:ftr xmlns:wpc="http://schemas.microsoft.com/office/word/2010/wordprocessingCanvas" xmlns:mc="http://schemas.openxmlformats.org/markup-compatibility/2006" xmlns:o="urn:schemas-microsoft-com:office:office" xmlns:r="http://schemas.openxmlformats.org/officeDocument/2006/relationships" xmlns:m="http://schemas.openxmlformats.org/officeDocument/2006/math" xmlns:v="urn:schemas-microsoft-com:vml" xmlns:wp14="http://schemas.microsoft.com/office/word/2010/wordprocessingDrawing" xmlns:wp="http://schemas.openxmlformats.org/drawingml/2006/wordprocessingDrawing" xmlns:w10="urn:schemas-microsoft-com:office:word" xmlns:w="http://schemas.openxmlformats.org/wordprocessingml/2006/main" xmlns:w14="http://schemas.microsoft.com/office/word/2010/wordml" xmlns:wpg="http://schemas.microsoft.com/office/word/2010/wordprocessingGroup" xmlns:wpi="http://schemas.microsoft.com/office/word/2010/wordprocessingInk" xmlns:wne="http://schemas.microsoft.com/office/word/2006/wordml" xmlns:wps="http://schemas.microsoft.com/office/word/2010/wordprocessingShape" mc:Ignorable="w14 wp14">
+<w:ftr xmlns:wpc="http://schemas.microsoft.com/office/word/2010/wordprocessingCanvas" xmlns:mc="http://schemas.openxmlformats.org/markup-compatibility/2006" xmlns:o="urn:schemas-microsoft-com:office:office" xmlns:r="http://schemas.openxmlformats.org/officeDocument/2006/relationships" xmlns:m="http://schemas.openxmlformats.org/officeDocument/2006/math" xmlns:v="urn:schemas-microsoft-com:vml" xmlns:wp14="http://schemas.microsoft.com/office/word/2010/wordprocessingDrawing" xmlns:wp="http://schemas.openxmlformats.org/drawingml/2006/wordprocessingDrawing" xmlns:w10="urn:schemas-microsoft-com:office:word" xmlns:w="http://schemas.openxmlformats.org/wordprocessingml/2006/main" xmlns:w14="http://schemas.microsoft.com/office/word/2010/wordml" xmlns:w15="http://schemas.microsoft.com/office/word/2012/wordml" xmlns:wpg="http://schemas.microsoft.com/office/word/2010/wordprocessingGroup" xmlns:wpi="http://schemas.microsoft.com/office/word/2010/wordprocessingInk" xmlns:wne="http://schemas.microsoft.com/office/word/2006/wordml" xmlns:wps="http://schemas.microsoft.com/office/word/2010/wordprocessingShape" mc:Ignorable="w14 w15 wp14">
   <w:p>
     <w:pPr>
       <w:pStyle w:val="a5"/>
@@ -17473,7 +17278,7 @@
 </file>
 
 <file path=word/footer4.xml><?xml version="1.0" encoding="utf-8"?>
-<w:ftr xmlns:wpc="http://schemas.microsoft.com/office/word/2010/wordprocessingCanvas" xmlns:mc="http://schemas.openxmlformats.org/markup-compatibility/2006" xmlns:o="urn:schemas-microsoft-com:office:office" xmlns:r="http://schemas.openxmlformats.org/officeDocument/2006/relationships" xmlns:m="http://schemas.openxmlformats.org/officeDocument/2006/math" xmlns:v="urn:schemas-microsoft-com:vml" xmlns:wp14="http://schemas.microsoft.com/office/word/2010/wordprocessingDrawing" xmlns:wp="http://schemas.openxmlformats.org/drawingml/2006/wordprocessingDrawing" xmlns:w10="urn:schemas-microsoft-com:office:word" xmlns:w="http://schemas.openxmlformats.org/wordprocessingml/2006/main" xmlns:w14="http://schemas.microsoft.com/office/word/2010/wordml" xmlns:wpg="http://schemas.microsoft.com/office/word/2010/wordprocessingGroup" xmlns:wpi="http://schemas.microsoft.com/office/word/2010/wordprocessingInk" xmlns:wne="http://schemas.microsoft.com/office/word/2006/wordml" xmlns:wps="http://schemas.microsoft.com/office/word/2010/wordprocessingShape" mc:Ignorable="w14 wp14">
+<w:ftr xmlns:wpc="http://schemas.microsoft.com/office/word/2010/wordprocessingCanvas" xmlns:mc="http://schemas.openxmlformats.org/markup-compatibility/2006" xmlns:o="urn:schemas-microsoft-com:office:office" xmlns:r="http://schemas.openxmlformats.org/officeDocument/2006/relationships" xmlns:m="http://schemas.openxmlformats.org/officeDocument/2006/math" xmlns:v="urn:schemas-microsoft-com:vml" xmlns:wp14="http://schemas.microsoft.com/office/word/2010/wordprocessingDrawing" xmlns:wp="http://schemas.openxmlformats.org/drawingml/2006/wordprocessingDrawing" xmlns:w10="urn:schemas-microsoft-com:office:word" xmlns:w="http://schemas.openxmlformats.org/wordprocessingml/2006/main" xmlns:w14="http://schemas.microsoft.com/office/word/2010/wordml" xmlns:w15="http://schemas.microsoft.com/office/word/2012/wordml" xmlns:wpg="http://schemas.microsoft.com/office/word/2010/wordprocessingGroup" xmlns:wpi="http://schemas.microsoft.com/office/word/2010/wordprocessingInk" xmlns:wne="http://schemas.microsoft.com/office/word/2006/wordml" xmlns:wps="http://schemas.microsoft.com/office/word/2010/wordprocessingShape" mc:Ignorable="w14 w15 wp14">
   <w:p>
     <w:pPr>
       <w:pStyle w:val="a5"/>
@@ -17574,7 +17379,7 @@
         </mc:Choice>
         <mc:Fallback>
           <w:pict>
-            <v:rect id="Rectangle 220" o:spid="_x0000_s1046" style="position:absolute;margin-left:351.45pt;margin-top:36.8pt;width:38pt;height:12.55pt;z-index:251669504;visibility:visible;mso-wrap-style:square;mso-wrap-distance-left:9pt;mso-wrap-distance-top:0;mso-wrap-distance-right:9pt;mso-wrap-distance-bottom:0;mso-position-horizontal:absolute;mso-position-horizontal-relative:text;mso-position-vertical:absolute;mso-position-vertical-relative:text;v-text-anchor:top" o:gfxdata="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" filled="f" stroked="f" strokeweight=".25pt">
+            <v:rect w14:anchorId="05B3F700" id="Rectangle 220" o:spid="_x0000_s1046" style="position:absolute;margin-left:351.45pt;margin-top:36.8pt;width:38pt;height:12.55pt;z-index:251669504;visibility:visible;mso-wrap-style:square;mso-wrap-distance-left:9pt;mso-wrap-distance-top:0;mso-wrap-distance-right:9pt;mso-wrap-distance-bottom:0;mso-position-horizontal:absolute;mso-position-horizontal-relative:text;mso-position-vertical:absolute;mso-position-vertical-relative:text;v-text-anchor:top" o:gfxdata="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" filled="f" stroked="f" strokeweight=".25pt">
               <v:textbox inset="1pt,1pt,1pt,1pt">
                 <w:txbxContent>
                   <w:p>
@@ -19843,7 +19648,7 @@
         </mc:Choice>
         <mc:Fallback>
           <w:pict>
-            <v:group id="Group 203" o:spid="_x0000_s1047" style="position:absolute;margin-left:55.15pt;margin-top:14.95pt;width:515.25pt;height:809.1pt;z-index:251667456;mso-position-horizontal-relative:page;mso-position-vertical-relative:page" coordsize="20000,20000" o:gfxdata="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">
+            <v:group w14:anchorId="4B70A7CA" id="Group 203" o:spid="_x0000_s1047" style="position:absolute;margin-left:55.15pt;margin-top:14.95pt;width:515.25pt;height:809.1pt;z-index:251667456;mso-position-horizontal-relative:page;mso-position-vertical-relative:page" coordsize="20000,20000" o:gfxdata="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">
               <v:rect id="Rectangle 204" o:spid="_x0000_s1048" style="position:absolute;width:20000;height:20000;visibility:visible;mso-wrap-style:square;v-text-anchor:top" o:gfxdata="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" filled="f" strokeweight="2pt"/>
               <v:line id="Line 205" o:spid="_x0000_s1049" style="position:absolute;visibility:visible;mso-wrap-style:square" from="993,17183" to="995,18221" o:connectortype="straight" o:gfxdata="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" strokeweight="2pt"/>
               <v:line id="Line 206" o:spid="_x0000_s1050" style="position:absolute;visibility:visible;mso-wrap-style:square" from="10,17173" to="19977,17174" o:connectortype="straight" o:gfxdata="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" strokeweight="2pt"/>
@@ -20483,7 +20288,7 @@
 </file>
 
 <file path=word/footnotes.xml><?xml version="1.0" encoding="utf-8"?>
-<w:footnotes xmlns:wpc="http://schemas.microsoft.com/office/word/2010/wordprocessingCanvas" xmlns:mc="http://schemas.openxmlformats.org/markup-compatibility/2006" xmlns:o="urn:schemas-microsoft-com:office:office" xmlns:r="http://schemas.openxmlformats.org/officeDocument/2006/relationships" xmlns:m="http://schemas.openxmlformats.org/officeDocument/2006/math" xmlns:v="urn:schemas-microsoft-com:vml" xmlns:wp14="http://schemas.microsoft.com/office/word/2010/wordprocessingDrawing" xmlns:wp="http://schemas.openxmlformats.org/drawingml/2006/wordprocessingDrawing" xmlns:w10="urn:schemas-microsoft-com:office:word" xmlns:w="http://schemas.openxmlformats.org/wordprocessingml/2006/main" xmlns:w14="http://schemas.microsoft.com/office/word/2010/wordml" xmlns:wpg="http://schemas.microsoft.com/office/word/2010/wordprocessingGroup" xmlns:wpi="http://schemas.microsoft.com/office/word/2010/wordprocessingInk" xmlns:wne="http://schemas.microsoft.com/office/word/2006/wordml" xmlns:wps="http://schemas.microsoft.com/office/word/2010/wordprocessingShape" mc:Ignorable="w14 wp14">
+<w:footnotes xmlns:wpc="http://schemas.microsoft.com/office/word/2010/wordprocessingCanvas" xmlns:mc="http://schemas.openxmlformats.org/markup-compatibility/2006" xmlns:o="urn:schemas-microsoft-com:office:office" xmlns:r="http://schemas.openxmlformats.org/officeDocument/2006/relationships" xmlns:m="http://schemas.openxmlformats.org/officeDocument/2006/math" xmlns:v="urn:schemas-microsoft-com:vml" xmlns:wp14="http://schemas.microsoft.com/office/word/2010/wordprocessingDrawing" xmlns:wp="http://schemas.openxmlformats.org/drawingml/2006/wordprocessingDrawing" xmlns:w10="urn:schemas-microsoft-com:office:word" xmlns:w="http://schemas.openxmlformats.org/wordprocessingml/2006/main" xmlns:w14="http://schemas.microsoft.com/office/word/2010/wordml" xmlns:w15="http://schemas.microsoft.com/office/word/2012/wordml" xmlns:wpg="http://schemas.microsoft.com/office/word/2010/wordprocessingGroup" xmlns:wpi="http://schemas.microsoft.com/office/word/2010/wordprocessingInk" xmlns:wne="http://schemas.microsoft.com/office/word/2006/wordml" xmlns:wps="http://schemas.microsoft.com/office/word/2010/wordprocessingShape" mc:Ignorable="w14 w15 wp14">
   <w:footnote w:type="separator" w:id="-1">
     <w:p>
       <w:pPr>
@@ -20508,7 +20313,7 @@
 </file>
 
 <file path=word/header1.xml><?xml version="1.0" encoding="utf-8"?>
-<w:hdr xmlns:wpc="http://schemas.microsoft.com/office/word/2010/wordprocessingCanvas" xmlns:mc="http://schemas.openxmlformats.org/markup-compatibility/2006" xmlns:o="urn:schemas-microsoft-com:office:office" xmlns:r="http://schemas.openxmlformats.org/officeDocument/2006/relationships" xmlns:m="http://schemas.openxmlformats.org/officeDocument/2006/math" xmlns:v="urn:schemas-microsoft-com:vml" xmlns:wp14="http://schemas.microsoft.com/office/word/2010/wordprocessingDrawing" xmlns:wp="http://schemas.openxmlformats.org/drawingml/2006/wordprocessingDrawing" xmlns:w10="urn:schemas-microsoft-com:office:word" xmlns:w="http://schemas.openxmlformats.org/wordprocessingml/2006/main" xmlns:w14="http://schemas.microsoft.com/office/word/2010/wordml" xmlns:wpg="http://schemas.microsoft.com/office/word/2010/wordprocessingGroup" xmlns:wpi="http://schemas.microsoft.com/office/word/2010/wordprocessingInk" xmlns:wne="http://schemas.microsoft.com/office/word/2006/wordml" xmlns:wps="http://schemas.microsoft.com/office/word/2010/wordprocessingShape" mc:Ignorable="w14 wp14">
+<w:hdr xmlns:wpc="http://schemas.microsoft.com/office/word/2010/wordprocessingCanvas" xmlns:mc="http://schemas.openxmlformats.org/markup-compatibility/2006" xmlns:o="urn:schemas-microsoft-com:office:office" xmlns:r="http://schemas.openxmlformats.org/officeDocument/2006/relationships" xmlns:m="http://schemas.openxmlformats.org/officeDocument/2006/math" xmlns:v="urn:schemas-microsoft-com:vml" xmlns:wp14="http://schemas.microsoft.com/office/word/2010/wordprocessingDrawing" xmlns:wp="http://schemas.openxmlformats.org/drawingml/2006/wordprocessingDrawing" xmlns:w10="urn:schemas-microsoft-com:office:word" xmlns:w="http://schemas.openxmlformats.org/wordprocessingml/2006/main" xmlns:w14="http://schemas.microsoft.com/office/word/2010/wordml" xmlns:w15="http://schemas.microsoft.com/office/word/2012/wordml" xmlns:wpg="http://schemas.microsoft.com/office/word/2010/wordprocessingGroup" xmlns:wpi="http://schemas.microsoft.com/office/word/2010/wordprocessingInk" xmlns:wne="http://schemas.microsoft.com/office/word/2006/wordml" xmlns:wps="http://schemas.microsoft.com/office/word/2010/wordprocessingShape" mc:Ignorable="w14 w15 wp14">
   <w:p>
     <w:pPr>
       <w:pStyle w:val="a3"/>
@@ -20580,9 +20385,9 @@
             </wp:anchor>
           </w:drawing>
         </mc:Choice>
-        <mc:Fallback xmlns:w15="http://schemas.microsoft.com/office/word/2012/wordml">
+        <mc:Fallback>
           <w:pict>
-            <v:line w14:anchorId="2BEFB737" id="Прямая соединительная линия 6" o:spid="_x0000_s1026" style="position:absolute;flip:y;z-index:251665408;visibility:visible;mso-wrap-style:square;mso-width-percent:0;mso-height-percent:0;mso-wrap-distance-left:9pt;mso-wrap-distance-top:-3e-5mm;mso-wrap-distance-right:9pt;mso-wrap-distance-bottom:-3e-5mm;mso-position-horizontal:absolute;mso-position-horizontal-relative:text;mso-position-vertical:absolute;mso-position-vertical-relative:text;mso-width-percent:0;mso-height-percent:0;mso-width-relative:page;mso-height-relative:page" from="0,796.35pt" to="513pt,796.35pt" o:gfxdata="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" strokeweight="1.5pt"/>
+            <v:line w14:anchorId="3808165C" id="Прямая соединительная линия 6" o:spid="_x0000_s1026" style="position:absolute;flip:y;z-index:251665408;visibility:visible;mso-wrap-style:square;mso-width-percent:0;mso-height-percent:0;mso-wrap-distance-left:9pt;mso-wrap-distance-top:-3e-5mm;mso-wrap-distance-right:9pt;mso-wrap-distance-bottom:-3e-5mm;mso-position-horizontal:absolute;mso-position-horizontal-relative:text;mso-position-vertical:absolute;mso-position-vertical-relative:text;mso-width-percent:0;mso-height-percent:0;mso-width-relative:page;mso-height-relative:page" from="0,796.35pt" to="513pt,796.35pt" o:gfxdata="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" strokeweight="1.5pt"/>
           </w:pict>
         </mc:Fallback>
       </mc:AlternateContent>
@@ -20654,9 +20459,9 @@
             </wp:anchor>
           </w:drawing>
         </mc:Choice>
-        <mc:Fallback xmlns:w15="http://schemas.microsoft.com/office/word/2012/wordml">
+        <mc:Fallback>
           <w:pict>
-            <v:line w14:anchorId="0D2E312F" id="Прямая соединительная линия 8" o:spid="_x0000_s1026" style="position:absolute;flip:x;z-index:251664384;visibility:visible;mso-wrap-style:square;mso-width-percent:0;mso-height-percent:0;mso-wrap-distance-left:3.17497mm;mso-wrap-distance-top:0;mso-wrap-distance-right:3.17497mm;mso-wrap-distance-bottom:0;mso-position-horizontal:absolute;mso-position-horizontal-relative:text;mso-position-vertical:absolute;mso-position-vertical-relative:text;mso-width-percent:0;mso-height-percent:0;mso-width-relative:page;mso-height-relative:page" from="0,-10.2pt" to="0,796.35pt" o:gfxdata="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" strokeweight="1.5pt"/>
+            <v:line w14:anchorId="384CA725" id="Прямая соединительная линия 8" o:spid="_x0000_s1026" style="position:absolute;flip:x;z-index:251664384;visibility:visible;mso-wrap-style:square;mso-width-percent:0;mso-height-percent:0;mso-wrap-distance-left:3.17497mm;mso-wrap-distance-top:0;mso-wrap-distance-right:3.17497mm;mso-wrap-distance-bottom:0;mso-position-horizontal:absolute;mso-position-horizontal-relative:text;mso-position-vertical:absolute;mso-position-vertical-relative:text;mso-width-percent:0;mso-height-percent:0;mso-width-relative:page;mso-height-relative:page" from="0,-10.2pt" to="0,796.35pt" o:gfxdata="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" strokeweight="1.5pt"/>
           </w:pict>
         </mc:Fallback>
       </mc:AlternateContent>
@@ -20728,9 +20533,9 @@
             </wp:anchor>
           </w:drawing>
         </mc:Choice>
-        <mc:Fallback xmlns:w15="http://schemas.microsoft.com/office/word/2012/wordml">
+        <mc:Fallback>
           <w:pict>
-            <v:line w14:anchorId="54FFC533" id="Прямая соединительная линия 126" o:spid="_x0000_s1026" style="position:absolute;z-index:251663360;visibility:visible;mso-wrap-style:square;mso-width-percent:0;mso-height-percent:0;mso-wrap-distance-left:3.17497mm;mso-wrap-distance-top:0;mso-wrap-distance-right:3.17497mm;mso-wrap-distance-bottom:0;mso-position-horizontal:absolute;mso-position-horizontal-relative:text;mso-position-vertical:absolute;mso-position-vertical-relative:text;mso-width-percent:0;mso-height-percent:0;mso-width-relative:page;mso-height-relative:page" from="513pt,-10.2pt" to="513pt,796.35pt" o:gfxdata="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" strokeweight="1.5pt"/>
+            <v:line w14:anchorId="0A82D7C0" id="Прямая соединительная линия 126" o:spid="_x0000_s1026" style="position:absolute;z-index:251663360;visibility:visible;mso-wrap-style:square;mso-width-percent:0;mso-height-percent:0;mso-wrap-distance-left:3.17497mm;mso-wrap-distance-top:0;mso-wrap-distance-right:3.17497mm;mso-wrap-distance-bottom:0;mso-position-horizontal:absolute;mso-position-horizontal-relative:text;mso-position-vertical:absolute;mso-position-vertical-relative:text;mso-width-percent:0;mso-height-percent:0;mso-width-relative:page;mso-height-relative:page" from="513pt,-10.2pt" to="513pt,796.35pt" o:gfxdata="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" strokeweight="1.5pt"/>
           </w:pict>
         </mc:Fallback>
       </mc:AlternateContent>
@@ -20802,9 +20607,9 @@
             </wp:anchor>
           </w:drawing>
         </mc:Choice>
-        <mc:Fallback xmlns:w15="http://schemas.microsoft.com/office/word/2012/wordml">
+        <mc:Fallback>
           <w:pict>
-            <v:line w14:anchorId="4A130D75" id="Прямая соединительная линия 132" o:spid="_x0000_s1026" style="position:absolute;z-index:251662336;visibility:visible;mso-wrap-style:square;mso-width-percent:0;mso-height-percent:0;mso-wrap-distance-left:9pt;mso-wrap-distance-top:-3e-5mm;mso-wrap-distance-right:9pt;mso-wrap-distance-bottom:-3e-5mm;mso-position-horizontal:absolute;mso-position-horizontal-relative:text;mso-position-vertical:absolute;mso-position-vertical-relative:text;mso-width-percent:0;mso-height-percent:0;mso-width-relative:page;mso-height-relative:page" from="0,-10.2pt" to="513pt,-10.2pt" o:gfxdata="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" strokeweight="1.5pt"/>
+            <v:line w14:anchorId="21D43990" id="Прямая соединительная линия 132" o:spid="_x0000_s1026" style="position:absolute;z-index:251662336;visibility:visible;mso-wrap-style:square;mso-width-percent:0;mso-height-percent:0;mso-wrap-distance-left:9pt;mso-wrap-distance-top:-3e-5mm;mso-wrap-distance-right:9pt;mso-wrap-distance-bottom:-3e-5mm;mso-position-horizontal:absolute;mso-position-horizontal-relative:text;mso-position-vertical:absolute;mso-position-vertical-relative:text;mso-width-percent:0;mso-height-percent:0;mso-width-relative:page;mso-height-relative:page" from="0,-10.2pt" to="513pt,-10.2pt" o:gfxdata="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" strokeweight="1.5pt"/>
           </w:pict>
         </mc:Fallback>
       </mc:AlternateContent>
@@ -20814,7 +20619,7 @@
 </file>
 
 <file path=word/header2.xml><?xml version="1.0" encoding="utf-8"?>
-<w:hdr xmlns:wpc="http://schemas.microsoft.com/office/word/2010/wordprocessingCanvas" xmlns:mc="http://schemas.openxmlformats.org/markup-compatibility/2006" xmlns:o="urn:schemas-microsoft-com:office:office" xmlns:r="http://schemas.openxmlformats.org/officeDocument/2006/relationships" xmlns:m="http://schemas.openxmlformats.org/officeDocument/2006/math" xmlns:v="urn:schemas-microsoft-com:vml" xmlns:wp14="http://schemas.microsoft.com/office/word/2010/wordprocessingDrawing" xmlns:wp="http://schemas.openxmlformats.org/drawingml/2006/wordprocessingDrawing" xmlns:w10="urn:schemas-microsoft-com:office:word" xmlns:w="http://schemas.openxmlformats.org/wordprocessingml/2006/main" xmlns:w14="http://schemas.microsoft.com/office/word/2010/wordml" xmlns:wpg="http://schemas.microsoft.com/office/word/2010/wordprocessingGroup" xmlns:wpi="http://schemas.microsoft.com/office/word/2010/wordprocessingInk" xmlns:wne="http://schemas.microsoft.com/office/word/2006/wordml" xmlns:wps="http://schemas.microsoft.com/office/word/2010/wordprocessingShape" mc:Ignorable="w14 wp14">
+<w:hdr xmlns:wpc="http://schemas.microsoft.com/office/word/2010/wordprocessingCanvas" xmlns:mc="http://schemas.openxmlformats.org/markup-compatibility/2006" xmlns:o="urn:schemas-microsoft-com:office:office" xmlns:r="http://schemas.openxmlformats.org/officeDocument/2006/relationships" xmlns:m="http://schemas.openxmlformats.org/officeDocument/2006/math" xmlns:v="urn:schemas-microsoft-com:vml" xmlns:wp14="http://schemas.microsoft.com/office/word/2010/wordprocessingDrawing" xmlns:wp="http://schemas.openxmlformats.org/drawingml/2006/wordprocessingDrawing" xmlns:w10="urn:schemas-microsoft-com:office:word" xmlns:w="http://schemas.openxmlformats.org/wordprocessingml/2006/main" xmlns:w14="http://schemas.microsoft.com/office/word/2010/wordml" xmlns:w15="http://schemas.microsoft.com/office/word/2012/wordml" xmlns:wpg="http://schemas.microsoft.com/office/word/2010/wordprocessingGroup" xmlns:wpi="http://schemas.microsoft.com/office/word/2010/wordprocessingInk" xmlns:wne="http://schemas.microsoft.com/office/word/2006/wordml" xmlns:wps="http://schemas.microsoft.com/office/word/2010/wordprocessingShape" mc:Ignorable="w14 w15 wp14">
   <w:p>
     <w:pPr>
       <w:pStyle w:val="a3"/>
@@ -20824,7 +20629,7 @@
 </file>
 
 <file path=word/header3.xml><?xml version="1.0" encoding="utf-8"?>
-<w:hdr xmlns:wpc="http://schemas.microsoft.com/office/word/2010/wordprocessingCanvas" xmlns:mc="http://schemas.openxmlformats.org/markup-compatibility/2006" xmlns:o="urn:schemas-microsoft-com:office:office" xmlns:r="http://schemas.openxmlformats.org/officeDocument/2006/relationships" xmlns:m="http://schemas.openxmlformats.org/officeDocument/2006/math" xmlns:v="urn:schemas-microsoft-com:vml" xmlns:wp14="http://schemas.microsoft.com/office/word/2010/wordprocessingDrawing" xmlns:wp="http://schemas.openxmlformats.org/drawingml/2006/wordprocessingDrawing" xmlns:w10="urn:schemas-microsoft-com:office:word" xmlns:w="http://schemas.openxmlformats.org/wordprocessingml/2006/main" xmlns:w14="http://schemas.microsoft.com/office/word/2010/wordml" xmlns:wpg="http://schemas.microsoft.com/office/word/2010/wordprocessingGroup" xmlns:wpi="http://schemas.microsoft.com/office/word/2010/wordprocessingInk" xmlns:wne="http://schemas.microsoft.com/office/word/2006/wordml" xmlns:wps="http://schemas.microsoft.com/office/word/2010/wordprocessingShape" mc:Ignorable="w14 wp14">
+<w:hdr xmlns:wpc="http://schemas.microsoft.com/office/word/2010/wordprocessingCanvas" xmlns:mc="http://schemas.openxmlformats.org/markup-compatibility/2006" xmlns:o="urn:schemas-microsoft-com:office:office" xmlns:r="http://schemas.openxmlformats.org/officeDocument/2006/relationships" xmlns:m="http://schemas.openxmlformats.org/officeDocument/2006/math" xmlns:v="urn:schemas-microsoft-com:vml" xmlns:wp14="http://schemas.microsoft.com/office/word/2010/wordprocessingDrawing" xmlns:wp="http://schemas.openxmlformats.org/drawingml/2006/wordprocessingDrawing" xmlns:w10="urn:schemas-microsoft-com:office:word" xmlns:w="http://schemas.openxmlformats.org/wordprocessingml/2006/main" xmlns:w14="http://schemas.microsoft.com/office/word/2010/wordml" xmlns:w15="http://schemas.microsoft.com/office/word/2012/wordml" xmlns:wpg="http://schemas.microsoft.com/office/word/2010/wordprocessingGroup" xmlns:wpi="http://schemas.microsoft.com/office/word/2010/wordprocessingInk" xmlns:wne="http://schemas.microsoft.com/office/word/2006/wordml" xmlns:wps="http://schemas.microsoft.com/office/word/2010/wordprocessingShape" mc:Ignorable="w14 w15 wp14">
   <w:p>
     <w:pPr>
       <w:pStyle w:val="a3"/>
@@ -21647,6 +21452,7 @@
                                   <w:docPartUnique/>
                                 </w:docPartObj>
                               </w:sdtPr>
+                              <w:sdtEndPr/>
                               <w:sdtContent>
                                 <w:r>
                                   <w:t xml:space="preserve"> </w:t>
@@ -21664,7 +21470,7 @@
                                   <w:rPr>
                                     <w:noProof/>
                                   </w:rPr>
-                                  <w:t>20</w:t>
+                                  <w:t>42</w:t>
                                 </w:r>
                                 <w:r>
                                   <w:fldChar w:fldCharType="end"/>
@@ -21782,7 +21588,7 @@
         </mc:Choice>
         <mc:Fallback>
           <w:pict>
-            <v:group id="Group 127" o:spid="_x0000_s1026" style="position:absolute;margin-left:56.5pt;margin-top:16pt;width:510.85pt;height:807.75pt;z-index:251660288;mso-position-horizontal-relative:page;mso-position-vertical-relative:page" coordsize="20000,20000" o:gfxdata="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">
+            <v:group w14:anchorId="20EF3E42" id="Group 127" o:spid="_x0000_s1026" style="position:absolute;margin-left:56.5pt;margin-top:16pt;width:510.85pt;height:807.75pt;z-index:251660288;mso-position-horizontal-relative:page;mso-position-vertical-relative:page" coordsize="20000,20000" o:gfxdata="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">
               <v:rect id="Rectangle 128" o:spid="_x0000_s1027" style="position:absolute;width:20000;height:20000;visibility:visible;mso-wrap-style:square;v-text-anchor:top" o:gfxdata="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" filled="f" strokeweight="2pt"/>
               <v:line id="Line 129" o:spid="_x0000_s1028" style="position:absolute;visibility:visible;mso-wrap-style:square" from="1093,18949" to="1095,19989" o:connectortype="straight" o:gfxdata="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" strokeweight="2pt"/>
               <v:line id="Line 130" o:spid="_x0000_s1029" style="position:absolute;visibility:visible;mso-wrap-style:square" from="10,18941" to="19977,18942" o:connectortype="straight" o:gfxdata="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" strokeweight="2pt"/>
@@ -21950,6 +21756,7 @@
                             <w:docPartUnique/>
                           </w:docPartObj>
                         </w:sdtPr>
+                        <w:sdtEndPr/>
                         <w:sdtContent>
                           <w:r>
                             <w:t xml:space="preserve"> </w:t>
@@ -21967,7 +21774,7 @@
                             <w:rPr>
                               <w:noProof/>
                             </w:rPr>
-                            <w:t>20</w:t>
+                            <w:t>42</w:t>
                           </w:r>
                           <w:r>
                             <w:fldChar w:fldCharType="end"/>
@@ -22041,7 +21848,7 @@
 </file>
 
 <file path=word/header4.xml><?xml version="1.0" encoding="utf-8"?>
-<w:hdr xmlns:wpc="http://schemas.microsoft.com/office/word/2010/wordprocessingCanvas" xmlns:mc="http://schemas.openxmlformats.org/markup-compatibility/2006" xmlns:o="urn:schemas-microsoft-com:office:office" xmlns:r="http://schemas.openxmlformats.org/officeDocument/2006/relationships" xmlns:m="http://schemas.openxmlformats.org/officeDocument/2006/math" xmlns:v="urn:schemas-microsoft-com:vml" xmlns:wp14="http://schemas.microsoft.com/office/word/2010/wordprocessingDrawing" xmlns:wp="http://schemas.openxmlformats.org/drawingml/2006/wordprocessingDrawing" xmlns:w10="urn:schemas-microsoft-com:office:word" xmlns:w="http://schemas.openxmlformats.org/wordprocessingml/2006/main" xmlns:w14="http://schemas.microsoft.com/office/word/2010/wordml" xmlns:wpg="http://schemas.microsoft.com/office/word/2010/wordprocessingGroup" xmlns:wpi="http://schemas.microsoft.com/office/word/2010/wordprocessingInk" xmlns:wne="http://schemas.microsoft.com/office/word/2006/wordml" xmlns:wps="http://schemas.microsoft.com/office/word/2010/wordprocessingShape" mc:Ignorable="w14 wp14">
+<w:hdr xmlns:wpc="http://schemas.microsoft.com/office/word/2010/wordprocessingCanvas" xmlns:mc="http://schemas.openxmlformats.org/markup-compatibility/2006" xmlns:o="urn:schemas-microsoft-com:office:office" xmlns:r="http://schemas.openxmlformats.org/officeDocument/2006/relationships" xmlns:m="http://schemas.openxmlformats.org/officeDocument/2006/math" xmlns:v="urn:schemas-microsoft-com:vml" xmlns:wp14="http://schemas.microsoft.com/office/word/2010/wordprocessingDrawing" xmlns:wp="http://schemas.openxmlformats.org/drawingml/2006/wordprocessingDrawing" xmlns:w10="urn:schemas-microsoft-com:office:word" xmlns:w="http://schemas.openxmlformats.org/wordprocessingml/2006/main" xmlns:w14="http://schemas.microsoft.com/office/word/2010/wordml" xmlns:w15="http://schemas.microsoft.com/office/word/2012/wordml" xmlns:wpg="http://schemas.microsoft.com/office/word/2010/wordprocessingGroup" xmlns:wpi="http://schemas.microsoft.com/office/word/2010/wordprocessingInk" xmlns:wne="http://schemas.microsoft.com/office/word/2006/wordml" xmlns:wps="http://schemas.microsoft.com/office/word/2010/wordprocessingShape" mc:Ignorable="w14 w15 wp14">
   <w:p>
     <w:pPr>
       <w:pStyle w:val="a3"/>
@@ -22051,7 +21858,7 @@
 </file>
 
 <file path=word/header5.xml><?xml version="1.0" encoding="utf-8"?>
-<w:hdr xmlns:wpc="http://schemas.microsoft.com/office/word/2010/wordprocessingCanvas" xmlns:mc="http://schemas.openxmlformats.org/markup-compatibility/2006" xmlns:o="urn:schemas-microsoft-com:office:office" xmlns:r="http://schemas.openxmlformats.org/officeDocument/2006/relationships" xmlns:m="http://schemas.openxmlformats.org/officeDocument/2006/math" xmlns:v="urn:schemas-microsoft-com:vml" xmlns:wp14="http://schemas.microsoft.com/office/word/2010/wordprocessingDrawing" xmlns:wp="http://schemas.openxmlformats.org/drawingml/2006/wordprocessingDrawing" xmlns:w10="urn:schemas-microsoft-com:office:word" xmlns:w="http://schemas.openxmlformats.org/wordprocessingml/2006/main" xmlns:w14="http://schemas.microsoft.com/office/word/2010/wordml" xmlns:wpg="http://schemas.microsoft.com/office/word/2010/wordprocessingGroup" xmlns:wpi="http://schemas.microsoft.com/office/word/2010/wordprocessingInk" xmlns:wne="http://schemas.microsoft.com/office/word/2006/wordml" xmlns:wps="http://schemas.microsoft.com/office/word/2010/wordprocessingShape" mc:Ignorable="w14 wp14">
+<w:hdr xmlns:wpc="http://schemas.microsoft.com/office/word/2010/wordprocessingCanvas" xmlns:mc="http://schemas.openxmlformats.org/markup-compatibility/2006" xmlns:o="urn:schemas-microsoft-com:office:office" xmlns:r="http://schemas.openxmlformats.org/officeDocument/2006/relationships" xmlns:m="http://schemas.openxmlformats.org/officeDocument/2006/math" xmlns:v="urn:schemas-microsoft-com:vml" xmlns:wp14="http://schemas.microsoft.com/office/word/2010/wordprocessingDrawing" xmlns:wp="http://schemas.openxmlformats.org/drawingml/2006/wordprocessingDrawing" xmlns:w10="urn:schemas-microsoft-com:office:word" xmlns:w="http://schemas.openxmlformats.org/wordprocessingml/2006/main" xmlns:w14="http://schemas.microsoft.com/office/word/2010/wordml" xmlns:w15="http://schemas.microsoft.com/office/word/2012/wordml" xmlns:wpg="http://schemas.microsoft.com/office/word/2010/wordprocessingGroup" xmlns:wpi="http://schemas.microsoft.com/office/word/2010/wordprocessingInk" xmlns:wne="http://schemas.microsoft.com/office/word/2006/wordml" xmlns:wps="http://schemas.microsoft.com/office/word/2010/wordprocessingShape" mc:Ignorable="w14 w15 wp14">
   <w:p>
     <w:pPr>
       <w:pStyle w:val="a3"/>
@@ -22061,7 +21868,7 @@
 </file>
 
 <file path=word/header6.xml><?xml version="1.0" encoding="utf-8"?>
-<w:hdr xmlns:wpc="http://schemas.microsoft.com/office/word/2010/wordprocessingCanvas" xmlns:mc="http://schemas.openxmlformats.org/markup-compatibility/2006" xmlns:o="urn:schemas-microsoft-com:office:office" xmlns:r="http://schemas.openxmlformats.org/officeDocument/2006/relationships" xmlns:m="http://schemas.openxmlformats.org/officeDocument/2006/math" xmlns:v="urn:schemas-microsoft-com:vml" xmlns:wp14="http://schemas.microsoft.com/office/word/2010/wordprocessingDrawing" xmlns:wp="http://schemas.openxmlformats.org/drawingml/2006/wordprocessingDrawing" xmlns:w10="urn:schemas-microsoft-com:office:word" xmlns:w="http://schemas.openxmlformats.org/wordprocessingml/2006/main" xmlns:w14="http://schemas.microsoft.com/office/word/2010/wordml" xmlns:wpg="http://schemas.microsoft.com/office/word/2010/wordprocessingGroup" xmlns:wpi="http://schemas.microsoft.com/office/word/2010/wordprocessingInk" xmlns:wne="http://schemas.microsoft.com/office/word/2006/wordml" xmlns:wps="http://schemas.microsoft.com/office/word/2010/wordprocessingShape" mc:Ignorable="w14 wp14">
+<w:hdr xmlns:wpc="http://schemas.microsoft.com/office/word/2010/wordprocessingCanvas" xmlns:mc="http://schemas.openxmlformats.org/markup-compatibility/2006" xmlns:o="urn:schemas-microsoft-com:office:office" xmlns:r="http://schemas.openxmlformats.org/officeDocument/2006/relationships" xmlns:m="http://schemas.openxmlformats.org/officeDocument/2006/math" xmlns:v="urn:schemas-microsoft-com:vml" xmlns:wp14="http://schemas.microsoft.com/office/word/2010/wordprocessingDrawing" xmlns:wp="http://schemas.openxmlformats.org/drawingml/2006/wordprocessingDrawing" xmlns:w10="urn:schemas-microsoft-com:office:word" xmlns:w="http://schemas.openxmlformats.org/wordprocessingml/2006/main" xmlns:w14="http://schemas.microsoft.com/office/word/2010/wordml" xmlns:w15="http://schemas.microsoft.com/office/word/2012/wordml" xmlns:wpg="http://schemas.microsoft.com/office/word/2010/wordprocessingGroup" xmlns:wpi="http://schemas.microsoft.com/office/word/2010/wordprocessingInk" xmlns:wne="http://schemas.microsoft.com/office/word/2006/wordml" xmlns:wps="http://schemas.microsoft.com/office/word/2010/wordprocessingShape" mc:Ignorable="w14 w15 wp14">
   <w:p>
     <w:pPr>
       <w:pStyle w:val="a3"/>
@@ -22235,7 +22042,7 @@
                       <wps:bodyPr/>
                     </wps:wsp>
                     <wps:wsp>
-                      <wps:cNvPr id="5" name="Line 154"/>
+                      <wps:cNvPr id="15" name="Line 154"/>
                       <wps:cNvCnPr>
                         <a:cxnSpLocks noChangeShapeType="1"/>
                       </wps:cNvCnPr>
@@ -22267,7 +22074,7 @@
                       <wps:bodyPr/>
                     </wps:wsp>
                     <wps:wsp>
-                      <wps:cNvPr id="15" name="Line 155"/>
+                      <wps:cNvPr id="24" name="Line 155"/>
                       <wps:cNvCnPr>
                         <a:cxnSpLocks noChangeShapeType="1"/>
                       </wps:cNvCnPr>
@@ -22299,7 +22106,7 @@
                       <wps:bodyPr/>
                     </wps:wsp>
                     <wps:wsp>
-                      <wps:cNvPr id="24" name="Line 156"/>
+                      <wps:cNvPr id="25" name="Line 156"/>
                       <wps:cNvCnPr>
                         <a:cxnSpLocks noChangeShapeType="1"/>
                       </wps:cNvCnPr>
@@ -22331,7 +22138,7 @@
                       <wps:bodyPr/>
                     </wps:wsp>
                     <wps:wsp>
-                      <wps:cNvPr id="25" name="Line 157"/>
+                      <wps:cNvPr id="26" name="Line 157"/>
                       <wps:cNvCnPr>
                         <a:cxnSpLocks noChangeShapeType="1"/>
                       </wps:cNvCnPr>
@@ -22363,7 +22170,7 @@
                       <wps:bodyPr/>
                     </wps:wsp>
                     <wps:wsp>
-                      <wps:cNvPr id="26" name="Line 158"/>
+                      <wps:cNvPr id="27" name="Line 158"/>
                       <wps:cNvCnPr>
                         <a:cxnSpLocks noChangeShapeType="1"/>
                       </wps:cNvCnPr>
@@ -22395,7 +22202,7 @@
                       <wps:bodyPr/>
                     </wps:wsp>
                     <wps:wsp>
-                      <wps:cNvPr id="27" name="Line 159"/>
+                      <wps:cNvPr id="28" name="Line 159"/>
                       <wps:cNvCnPr>
                         <a:cxnSpLocks noChangeShapeType="1"/>
                       </wps:cNvCnPr>
@@ -22427,7 +22234,7 @@
                       <wps:bodyPr/>
                     </wps:wsp>
                     <wps:wsp>
-                      <wps:cNvPr id="28" name="Rectangle 160"/>
+                      <wps:cNvPr id="29" name="Rectangle 160"/>
                       <wps:cNvSpPr>
                         <a:spLocks noChangeArrowheads="1"/>
                       </wps:cNvSpPr>
@@ -22495,7 +22302,7 @@
                       </wps:bodyPr>
                     </wps:wsp>
                     <wps:wsp>
-                      <wps:cNvPr id="29" name="Rectangle 161"/>
+                      <wps:cNvPr id="30" name="Rectangle 161"/>
                       <wps:cNvSpPr>
                         <a:spLocks noChangeArrowheads="1"/>
                       </wps:cNvSpPr>
@@ -22555,7 +22362,7 @@
                       </wps:bodyPr>
                     </wps:wsp>
                     <wps:wsp>
-                      <wps:cNvPr id="30" name="Rectangle 162"/>
+                      <wps:cNvPr id="31" name="Rectangle 162"/>
                       <wps:cNvSpPr>
                         <a:spLocks noChangeArrowheads="1"/>
                       </wps:cNvSpPr>
@@ -22629,7 +22436,7 @@
                       </wps:bodyPr>
                     </wps:wsp>
                     <wps:wsp>
-                      <wps:cNvPr id="31" name="Rectangle 163"/>
+                      <wps:cNvPr id="32" name="Rectangle 163"/>
                       <wps:cNvSpPr>
                         <a:spLocks noChangeArrowheads="1"/>
                       </wps:cNvSpPr>
@@ -22691,7 +22498,7 @@
                       </wps:bodyPr>
                     </wps:wsp>
                     <wps:wsp>
-                      <wps:cNvPr id="32" name="Rectangle 164"/>
+                      <wps:cNvPr id="33" name="Rectangle 164"/>
                       <wps:cNvSpPr>
                         <a:spLocks noChangeArrowheads="1"/>
                       </wps:cNvSpPr>
@@ -22751,7 +22558,7 @@
                       </wps:bodyPr>
                     </wps:wsp>
                     <wps:wsp>
-                      <wps:cNvPr id="33" name="Rectangle 165"/>
+                      <wps:cNvPr id="34" name="Rectangle 165"/>
                       <wps:cNvSpPr>
                         <a:spLocks noChangeArrowheads="1"/>
                       </wps:cNvSpPr>
@@ -22811,7 +22618,7 @@
                       </wps:bodyPr>
                     </wps:wsp>
                     <wps:wsp>
-                      <wps:cNvPr id="34" name="Rectangle 166"/>
+                      <wps:cNvPr id="35" name="Rectangle 166"/>
                       <wps:cNvSpPr>
                         <a:spLocks noChangeArrowheads="1"/>
                       </wps:cNvSpPr>
@@ -22877,7 +22684,7 @@
                       </wps:bodyPr>
                     </wps:wsp>
                     <wps:wsp>
-                      <wps:cNvPr id="35" name="Rectangle 167"/>
+                      <wps:cNvPr id="36" name="Rectangle 167"/>
                       <wps:cNvSpPr>
                         <a:spLocks noChangeArrowheads="1"/>
                       </wps:cNvSpPr>
@@ -22953,7 +22760,7 @@
                       </wps:bodyPr>
                     </wps:wsp>
                     <wps:wsp>
-                      <wps:cNvPr id="36" name="Line 168"/>
+                      <wps:cNvPr id="37" name="Line 168"/>
                       <wps:cNvCnPr>
                         <a:cxnSpLocks noChangeShapeType="1"/>
                       </wps:cNvCnPr>
@@ -22985,7 +22792,7 @@
                       <wps:bodyPr/>
                     </wps:wsp>
                     <wps:wsp>
-                      <wps:cNvPr id="37" name="Line 169"/>
+                      <wps:cNvPr id="38" name="Line 169"/>
                       <wps:cNvCnPr>
                         <a:cxnSpLocks noChangeShapeType="1"/>
                       </wps:cNvCnPr>
@@ -23017,7 +22824,7 @@
                       <wps:bodyPr/>
                     </wps:wsp>
                     <wps:wsp>
-                      <wps:cNvPr id="38" name="Line 170"/>
+                      <wps:cNvPr id="39" name="Line 170"/>
                       <wps:cNvCnPr>
                         <a:cxnSpLocks noChangeShapeType="1"/>
                       </wps:cNvCnPr>
@@ -23049,7 +22856,7 @@
                       <wps:bodyPr/>
                     </wps:wsp>
                     <wps:wsp>
-                      <wps:cNvPr id="39" name="Line 171"/>
+                      <wps:cNvPr id="40" name="Line 171"/>
                       <wps:cNvCnPr>
                         <a:cxnSpLocks noChangeShapeType="1"/>
                       </wps:cNvCnPr>
@@ -23081,7 +22888,7 @@
                       <wps:bodyPr/>
                     </wps:wsp>
                     <wps:wsp>
-                      <wps:cNvPr id="40" name="Line 172"/>
+                      <wps:cNvPr id="41" name="Line 172"/>
                       <wps:cNvCnPr>
                         <a:cxnSpLocks noChangeShapeType="1"/>
                       </wps:cNvCnPr>
@@ -23113,7 +22920,7 @@
                       <wps:bodyPr/>
                     </wps:wsp>
                     <wpg:grpSp>
-                      <wpg:cNvPr id="41" name="Group 173"/>
+                      <wpg:cNvPr id="42" name="Group 173"/>
                       <wpg:cNvGrpSpPr>
                         <a:grpSpLocks/>
                       </wpg:cNvGrpSpPr>
@@ -23126,7 +22933,7 @@
                         </a:xfrm>
                       </wpg:grpSpPr>
                       <wps:wsp>
-                        <wps:cNvPr id="42" name="Rectangle 174"/>
+                        <wps:cNvPr id="43" name="Rectangle 174"/>
                         <wps:cNvSpPr>
                           <a:spLocks noChangeArrowheads="1"/>
                         </wps:cNvSpPr>
@@ -23200,7 +23007,7 @@
                         </wps:bodyPr>
                       </wps:wsp>
                       <wps:wsp>
-                        <wps:cNvPr id="43" name="Rectangle 175"/>
+                        <wps:cNvPr id="44" name="Rectangle 175"/>
                         <wps:cNvSpPr>
                           <a:spLocks noChangeArrowheads="1"/>
                         </wps:cNvSpPr>
@@ -23251,7 +23058,7 @@
                       </wps:wsp>
                     </wpg:grpSp>
                     <wpg:grpSp>
-                      <wpg:cNvPr id="44" name="Group 176"/>
+                      <wpg:cNvPr id="45" name="Group 176"/>
                       <wpg:cNvGrpSpPr>
                         <a:grpSpLocks/>
                       </wpg:cNvGrpSpPr>
@@ -23264,7 +23071,7 @@
                         </a:xfrm>
                       </wpg:grpSpPr>
                       <wps:wsp>
-                        <wps:cNvPr id="45" name="Rectangle 177"/>
+                        <wps:cNvPr id="46" name="Rectangle 177"/>
                         <wps:cNvSpPr>
                           <a:spLocks noChangeArrowheads="1"/>
                         </wps:cNvSpPr>
@@ -23337,7 +23144,7 @@
                         </wps:bodyPr>
                       </wps:wsp>
                       <wps:wsp>
-                        <wps:cNvPr id="46" name="Rectangle 178"/>
+                        <wps:cNvPr id="47" name="Rectangle 178"/>
                         <wps:cNvSpPr>
                           <a:spLocks noChangeArrowheads="1"/>
                         </wps:cNvSpPr>
@@ -23414,7 +23221,7 @@
                       </wps:wsp>
                     </wpg:grpSp>
                     <wpg:grpSp>
-                      <wpg:cNvPr id="47" name="Group 179"/>
+                      <wpg:cNvPr id="48" name="Group 179"/>
                       <wpg:cNvGrpSpPr>
                         <a:grpSpLocks/>
                       </wpg:cNvGrpSpPr>
@@ -23427,7 +23234,7 @@
                         </a:xfrm>
                       </wpg:grpSpPr>
                       <wps:wsp>
-                        <wps:cNvPr id="48" name="Rectangle 180"/>
+                        <wps:cNvPr id="49" name="Rectangle 180"/>
                         <wps:cNvSpPr>
                           <a:spLocks noChangeArrowheads="1"/>
                         </wps:cNvSpPr>
@@ -23495,7 +23302,7 @@
                         </wps:bodyPr>
                       </wps:wsp>
                       <wps:wsp>
-                        <wps:cNvPr id="49" name="Rectangle 181"/>
+                        <wps:cNvPr id="50" name="Rectangle 181"/>
                         <wps:cNvSpPr>
                           <a:spLocks noChangeArrowheads="1"/>
                         </wps:cNvSpPr>
@@ -23542,7 +23349,7 @@
                       </wps:wsp>
                     </wpg:grpSp>
                     <wpg:grpSp>
-                      <wpg:cNvPr id="50" name="Group 182"/>
+                      <wpg:cNvPr id="51" name="Group 182"/>
                       <wpg:cNvGrpSpPr>
                         <a:grpSpLocks/>
                       </wpg:cNvGrpSpPr>
@@ -23555,7 +23362,7 @@
                         </a:xfrm>
                       </wpg:grpSpPr>
                       <wps:wsp>
-                        <wps:cNvPr id="51" name="Rectangle 183"/>
+                        <wps:cNvPr id="72" name="Rectangle 183"/>
                         <wps:cNvSpPr>
                           <a:spLocks noChangeArrowheads="1"/>
                         </wps:cNvSpPr>
@@ -23620,7 +23427,7 @@
                         </wps:bodyPr>
                       </wps:wsp>
                       <wps:wsp>
-                        <wps:cNvPr id="72" name="Rectangle 184"/>
+                        <wps:cNvPr id="73" name="Rectangle 184"/>
                         <wps:cNvSpPr>
                           <a:spLocks noChangeArrowheads="1"/>
                         </wps:cNvSpPr>
@@ -23675,7 +23482,7 @@
                       </wps:wsp>
                     </wpg:grpSp>
                     <wpg:grpSp>
-                      <wpg:cNvPr id="73" name="Group 185"/>
+                      <wpg:cNvPr id="98" name="Group 185"/>
                       <wpg:cNvGrpSpPr>
                         <a:grpSpLocks/>
                       </wpg:cNvGrpSpPr>
@@ -23688,7 +23495,7 @@
                         </a:xfrm>
                       </wpg:grpSpPr>
                       <wps:wsp>
-                        <wps:cNvPr id="98" name="Rectangle 186"/>
+                        <wps:cNvPr id="100" name="Rectangle 186"/>
                         <wps:cNvSpPr>
                           <a:spLocks noChangeArrowheads="1"/>
                         </wps:cNvSpPr>
@@ -23761,7 +23568,7 @@
                         </wps:bodyPr>
                       </wps:wsp>
                       <wps:wsp>
-                        <wps:cNvPr id="100" name="Rectangle 187"/>
+                        <wps:cNvPr id="124" name="Rectangle 187"/>
                         <wps:cNvSpPr>
                           <a:spLocks noChangeArrowheads="1"/>
                         </wps:cNvSpPr>
@@ -23816,7 +23623,7 @@
                       </wps:wsp>
                     </wpg:grpSp>
                     <wps:wsp>
-                      <wps:cNvPr id="124" name="Line 188"/>
+                      <wps:cNvPr id="125" name="Line 188"/>
                       <wps:cNvCnPr>
                         <a:cxnSpLocks noChangeShapeType="1"/>
                       </wps:cNvCnPr>
@@ -23848,7 +23655,7 @@
                       <wps:bodyPr/>
                     </wps:wsp>
                     <wps:wsp>
-                      <wps:cNvPr id="125" name="Rectangle 189"/>
+                      <wps:cNvPr id="127" name="Rectangle 189"/>
                       <wps:cNvSpPr>
                         <a:spLocks noChangeArrowheads="1"/>
                       </wps:cNvSpPr>
@@ -23936,7 +23743,7 @@
                       </wps:bodyPr>
                     </wps:wsp>
                     <wps:wsp>
-                      <wps:cNvPr id="127" name="Line 190"/>
+                      <wps:cNvPr id="128" name="Line 190"/>
                       <wps:cNvCnPr>
                         <a:cxnSpLocks noChangeShapeType="1"/>
                       </wps:cNvCnPr>
@@ -23968,7 +23775,7 @@
                       <wps:bodyPr/>
                     </wps:wsp>
                     <wps:wsp>
-                      <wps:cNvPr id="128" name="Line 191"/>
+                      <wps:cNvPr id="129" name="Line 191"/>
                       <wps:cNvCnPr>
                         <a:cxnSpLocks noChangeShapeType="1"/>
                       </wps:cNvCnPr>
@@ -24000,7 +23807,7 @@
                       <wps:bodyPr/>
                     </wps:wsp>
                     <wps:wsp>
-                      <wps:cNvPr id="129" name="Line 192"/>
+                      <wps:cNvPr id="130" name="Line 192"/>
                       <wps:cNvCnPr>
                         <a:cxnSpLocks noChangeShapeType="1"/>
                       </wps:cNvCnPr>
@@ -24032,7 +23839,7 @@
                       <wps:bodyPr/>
                     </wps:wsp>
                     <wps:wsp>
-                      <wps:cNvPr id="130" name="Rectangle 193"/>
+                      <wps:cNvPr id="131" name="Rectangle 193"/>
                       <wps:cNvSpPr>
                         <a:spLocks noChangeArrowheads="1"/>
                       </wps:cNvSpPr>
@@ -24100,7 +23907,7 @@
                       </wps:bodyPr>
                     </wps:wsp>
                     <wps:wsp>
-                      <wps:cNvPr id="131" name="Rectangle 194"/>
+                      <wps:cNvPr id="134" name="Rectangle 194"/>
                       <wps:cNvSpPr>
                         <a:spLocks noChangeArrowheads="1"/>
                       </wps:cNvSpPr>
@@ -24160,7 +23967,7 @@
                       </wps:bodyPr>
                     </wps:wsp>
                     <wps:wsp>
-                      <wps:cNvPr id="134" name="Rectangle 195"/>
+                      <wps:cNvPr id="136" name="Rectangle 195"/>
                       <wps:cNvSpPr>
                         <a:spLocks noChangeArrowheads="1"/>
                       </wps:cNvSpPr>
@@ -24240,7 +24047,7 @@
                       </wps:bodyPr>
                     </wps:wsp>
                     <wps:wsp>
-                      <wps:cNvPr id="136" name="Line 196"/>
+                      <wps:cNvPr id="137" name="Line 196"/>
                       <wps:cNvCnPr>
                         <a:cxnSpLocks noChangeShapeType="1"/>
                       </wps:cNvCnPr>
@@ -24272,7 +24079,7 @@
                       <wps:bodyPr/>
                     </wps:wsp>
                     <wps:wsp>
-                      <wps:cNvPr id="137" name="Line 197"/>
+                      <wps:cNvPr id="138" name="Line 197"/>
                       <wps:cNvCnPr>
                         <a:cxnSpLocks noChangeShapeType="1"/>
                       </wps:cNvCnPr>
@@ -24304,7 +24111,7 @@
                       <wps:bodyPr/>
                     </wps:wsp>
                     <wps:wsp>
-                      <wps:cNvPr id="138" name="Rectangle 198"/>
+                      <wps:cNvPr id="155" name="Rectangle 198"/>
                       <wps:cNvSpPr>
                         <a:spLocks noChangeArrowheads="1"/>
                       </wps:cNvSpPr>
@@ -24373,18 +24180,18 @@
         </mc:Choice>
         <mc:Fallback>
           <w:pict>
-            <v:group id="Group 149" o:spid="_x0000_s1095" style="position:absolute;margin-left:55.65pt;margin-top:12.6pt;width:516.1pt;height:811.75pt;z-index:251659264;mso-position-horizontal-relative:page;mso-position-vertical-relative:page" coordsize="20000,20000" o:gfxdata="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">
+            <v:group w14:anchorId="370C17DE" id="Group 149" o:spid="_x0000_s1095" style="position:absolute;margin-left:55.65pt;margin-top:12.6pt;width:516.1pt;height:811.75pt;z-index:251659264;mso-position-horizontal-relative:page;mso-position-vertical-relative:page" coordsize="20000,20000" o:gfxdata="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">
               <v:rect id="Rectangle 150" o:spid="_x0000_s1096" style="position:absolute;width:20000;height:20000;visibility:visible;mso-wrap-style:square;v-text-anchor:top" o:gfxdata="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" filled="f" strokeweight="2pt"/>
               <v:line id="Line 151" o:spid="_x0000_s1097" style="position:absolute;visibility:visible;mso-wrap-style:square" from="993,17183" to="995,18221" o:connectortype="straight" o:gfxdata="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" strokeweight="2pt"/>
               <v:line id="Line 152" o:spid="_x0000_s1098" style="position:absolute;visibility:visible;mso-wrap-style:square" from="10,17173" to="19977,17174" o:connectortype="straight" o:gfxdata="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" strokeweight="2pt"/>
               <v:line id="Line 153" o:spid="_x0000_s1099" style="position:absolute;visibility:visible;mso-wrap-style:square" from="2186,17192" to="2188,19989" o:connectortype="straight" o:gfxdata="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" strokeweight="2pt"/>
-              <v:line id="Line 154" o:spid="_x0000_s1100" style="position:absolute;visibility:visible;mso-wrap-style:square" from="4919,17192" to="4921,19989" o:connectortype="straight" o:gfxdata="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" strokeweight="2pt"/>
-              <v:line id="Line 155" o:spid="_x0000_s1101" style="position:absolute;visibility:visible;mso-wrap-style:square" from="6557,17192" to="6559,19989" o:connectortype="straight" o:gfxdata="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" strokeweight="2pt"/>
-              <v:line id="Line 156" o:spid="_x0000_s1102" style="position:absolute;visibility:visible;mso-wrap-style:square" from="7650,17183" to="7652,19979" o:connectortype="straight" o:gfxdata="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" strokeweight="2pt"/>
-              <v:line id="Line 157" o:spid="_x0000_s1103" style="position:absolute;visibility:visible;mso-wrap-style:square" from="15848,18239" to="15852,18932" o:connectortype="straight" o:gfxdata="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" strokeweight="2pt"/>
-              <v:line id="Line 158" o:spid="_x0000_s1104" style="position:absolute;visibility:visible;mso-wrap-style:square" from="10,19293" to="7631,19295" o:connectortype="straight" o:gfxdata="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" strokeweight="1pt"/>
-              <v:line id="Line 159" o:spid="_x0000_s1105" style="position:absolute;visibility:visible;mso-wrap-style:square" from="10,19646" to="7631,19647" o:connectortype="straight" o:gfxdata="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" strokeweight="1pt"/>
-              <v:rect id="Rectangle 160" o:spid="_x0000_s1106" style="position:absolute;left:54;top:17912;width:883;height:309;visibility:visible;mso-wrap-style:square;v-text-anchor:top" o:gfxdata="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" filled="f" stroked="f" strokeweight=".25pt">
+              <v:line id="Line 154" o:spid="_x0000_s1100" style="position:absolute;visibility:visible;mso-wrap-style:square" from="4919,17192" to="4921,19989" o:connectortype="straight" o:gfxdata="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" strokeweight="2pt"/>
+              <v:line id="Line 155" o:spid="_x0000_s1101" style="position:absolute;visibility:visible;mso-wrap-style:square" from="6557,17192" to="6559,19989" o:connectortype="straight" o:gfxdata="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" strokeweight="2pt"/>
+              <v:line id="Line 156" o:spid="_x0000_s1102" style="position:absolute;visibility:visible;mso-wrap-style:square" from="7650,17183" to="7652,19979" o:connectortype="straight" o:gfxdata="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" strokeweight="2pt"/>
+              <v:line id="Line 157" o:spid="_x0000_s1103" style="position:absolute;visibility:visible;mso-wrap-style:square" from="15848,18239" to="15852,18932" o:connectortype="straight" o:gfxdata="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" strokeweight="2pt"/>
+              <v:line id="Line 158" o:spid="_x0000_s1104" style="position:absolute;visibility:visible;mso-wrap-style:square" from="10,19293" to="7631,19295" o:connectortype="straight" o:gfxdata="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" strokeweight="1pt"/>
+              <v:line id="Line 159" o:spid="_x0000_s1105" style="position:absolute;visibility:visible;mso-wrap-style:square" from="10,19646" to="7631,19647" o:connectortype="straight" o:gfxdata="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" strokeweight="1pt"/>
+              <v:rect id="Rectangle 160" o:spid="_x0000_s1106" style="position:absolute;left:54;top:17912;width:883;height:309;visibility:visible;mso-wrap-style:square;v-text-anchor:top" o:gfxdata="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" filled="f" stroked="f" strokeweight=".25pt">
                 <v:textbox inset="1pt,1pt,1pt,1pt">
                   <w:txbxContent>
                     <w:p>
@@ -24413,7 +24220,7 @@
                   </w:txbxContent>
                 </v:textbox>
               </v:rect>
-              <v:rect id="Rectangle 161" o:spid="_x0000_s1107" style="position:absolute;left:1051;top:17912;width:1100;height:309;visibility:visible;mso-wrap-style:square;v-text-anchor:top" o:gfxdata="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" filled="f" stroked="f" strokeweight=".25pt">
+              <v:rect id="Rectangle 161" o:spid="_x0000_s1107" style="position:absolute;left:1051;top:17912;width:1100;height:309;visibility:visible;mso-wrap-style:square;v-text-anchor:top" o:gfxdata="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" filled="f" stroked="f" strokeweight=".25pt">
                 <v:textbox inset="1pt,1pt,1pt,1pt">
                   <w:txbxContent>
                     <w:p>
@@ -24434,7 +24241,7 @@
                   </w:txbxContent>
                 </v:textbox>
               </v:rect>
-              <v:rect id="Rectangle 162" o:spid="_x0000_s1108" style="position:absolute;left:2267;top:17912;width:2573;height:309;visibility:visible;mso-wrap-style:square;v-text-anchor:top" o:gfxdata="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" filled="f" stroked="f" strokeweight=".25pt">
+              <v:rect id="Rectangle 162" o:spid="_x0000_s1108" style="position:absolute;left:2267;top:17912;width:2573;height:309;visibility:visible;mso-wrap-style:square;v-text-anchor:top" o:gfxdata="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" filled="f" stroked="f" strokeweight=".25pt">
                 <v:textbox inset="1pt,1pt,1pt,1pt">
                   <w:txbxContent>
                     <w:p>
@@ -24469,7 +24276,7 @@
                   </w:txbxContent>
                 </v:textbox>
               </v:rect>
-              <v:rect id="Rectangle 163" o:spid="_x0000_s1109" style="position:absolute;left:4983;top:17912;width:1534;height:309;visibility:visible;mso-wrap-style:square;v-text-anchor:top" o:gfxdata="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" filled="f" stroked="f" strokeweight=".25pt">
+              <v:rect id="Rectangle 163" o:spid="_x0000_s1109" style="position:absolute;left:4983;top:17912;width:1534;height:309;visibility:visible;mso-wrap-style:square;v-text-anchor:top" o:gfxdata="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" filled="f" stroked="f" strokeweight=".25pt">
                 <v:textbox inset="1pt,1pt,1pt,1pt">
                   <w:txbxContent>
                     <w:p>
@@ -24492,7 +24299,7 @@
                   </w:txbxContent>
                 </v:textbox>
               </v:rect>
-              <v:rect id="Rectangle 164" o:spid="_x0000_s1110" style="position:absolute;left:6604;top:17912;width:1000;height:309;visibility:visible;mso-wrap-style:square;v-text-anchor:top" o:gfxdata="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" filled="f" stroked="f" strokeweight=".25pt">
+              <v:rect id="Rectangle 164" o:spid="_x0000_s1110" style="position:absolute;left:6604;top:17912;width:1000;height:309;visibility:visible;mso-wrap-style:square;v-text-anchor:top" o:gfxdata="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" filled="f" stroked="f" strokeweight=".25pt">
                 <v:textbox inset="1pt,1pt,1pt,1pt">
                   <w:txbxContent>
                     <w:p>
@@ -24513,7 +24320,7 @@
                   </w:txbxContent>
                 </v:textbox>
               </v:rect>
-              <v:rect id="Rectangle 165" o:spid="_x0000_s1111" style="position:absolute;left:15929;top:18258;width:1475;height:309;visibility:visible;mso-wrap-style:square;v-text-anchor:top" o:gfxdata="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" filled="f" stroked="f" strokeweight=".25pt">
+              <v:rect id="Rectangle 165" o:spid="_x0000_s1111" style="position:absolute;left:15929;top:18258;width:1475;height:309;visibility:visible;mso-wrap-style:square;v-text-anchor:top" o:gfxdata="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" filled="f" stroked="f" strokeweight=".25pt">
                 <v:textbox inset="1pt,1pt,1pt,1pt">
                   <w:txbxContent>
                     <w:p>
@@ -24534,7 +24341,7 @@
                   </w:txbxContent>
                 </v:textbox>
               </v:rect>
-              <v:rect id="Rectangle 166" o:spid="_x0000_s1112" style="position:absolute;left:15929;top:18623;width:1475;height:310;visibility:visible;mso-wrap-style:square;v-text-anchor:top" o:gfxdata="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" filled="f" stroked="f" strokeweight=".25pt">
+              <v:rect id="Rectangle 166" o:spid="_x0000_s1112" style="position:absolute;left:15929;top:18623;width:1475;height:310;visibility:visible;mso-wrap-style:square;v-text-anchor:top" o:gfxdata="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" filled="f" stroked="f" strokeweight=".25pt">
                 <v:textbox inset="1pt,1pt,1pt,1pt">
                   <w:txbxContent>
                     <w:p>
@@ -24561,7 +24368,7 @@
                   </w:txbxContent>
                 </v:textbox>
               </v:rect>
-              <v:rect id="Rectangle 167" o:spid="_x0000_s1113" style="position:absolute;left:7760;top:17481;width:12159;height:628;visibility:visible;mso-wrap-style:square;v-text-anchor:top" o:gfxdata="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" filled="f" stroked="f" strokeweight=".25pt">
+              <v:rect id="Rectangle 167" o:spid="_x0000_s1113" style="position:absolute;left:7760;top:17481;width:12159;height:628;visibility:visible;mso-wrap-style:square;v-text-anchor:top" o:gfxdata="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" filled="f" stroked="f" strokeweight=".25pt">
                 <v:textbox inset="1pt,1pt,1pt,1pt">
                   <w:txbxContent>
                     <w:p>
@@ -24598,13 +24405,13 @@
                   </w:txbxContent>
                 </v:textbox>
               </v:rect>
-              <v:line id="Line 168" o:spid="_x0000_s1114" style="position:absolute;visibility:visible;mso-wrap-style:square" from="12,18233" to="19979,18234" o:connectortype="straight" o:gfxdata="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" strokeweight="2pt"/>
-              <v:line id="Line 169" o:spid="_x0000_s1115" style="position:absolute;visibility:visible;mso-wrap-style:square" from="25,17881" to="7646,17882" o:connectortype="straight" o:gfxdata="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" strokeweight="2pt"/>
-              <v:line id="Line 170" o:spid="_x0000_s1116" style="position:absolute;visibility:visible;mso-wrap-style:square" from="10,17526" to="7631,17527" o:connectortype="straight" o:gfxdata="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" strokeweight="1pt"/>
-              <v:line id="Line 171" o:spid="_x0000_s1117" style="position:absolute;visibility:visible;mso-wrap-style:square" from="10,18938" to="7631,18939" o:connectortype="straight" o:gfxdata="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" strokeweight="1pt"/>
-              <v:line id="Line 172" o:spid="_x0000_s1118" style="position:absolute;visibility:visible;mso-wrap-style:square" from="10,18583" to="7631,18584" o:connectortype="straight" o:gfxdata="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" strokeweight="1pt"/>
-              <v:group id="Group 173" o:spid="_x0000_s1119" style="position:absolute;left:39;top:18267;width:4801;height:310" coordsize="19999,20000" o:gfxdata="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">
-                <v:rect id="Rectangle 174" o:spid="_x0000_s1120" style="position:absolute;width:8856;height:20000;visibility:visible;mso-wrap-style:square;v-text-anchor:top" o:gfxdata="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" filled="f" stroked="f" strokeweight=".25pt">
+              <v:line id="Line 168" o:spid="_x0000_s1114" style="position:absolute;visibility:visible;mso-wrap-style:square" from="12,18233" to="19979,18234" o:connectortype="straight" o:gfxdata="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" strokeweight="2pt"/>
+              <v:line id="Line 169" o:spid="_x0000_s1115" style="position:absolute;visibility:visible;mso-wrap-style:square" from="25,17881" to="7646,17882" o:connectortype="straight" o:gfxdata="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" strokeweight="2pt"/>
+              <v:line id="Line 170" o:spid="_x0000_s1116" style="position:absolute;visibility:visible;mso-wrap-style:square" from="10,17526" to="7631,17527" o:connectortype="straight" o:gfxdata="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" strokeweight="1pt"/>
+              <v:line id="Line 171" o:spid="_x0000_s1117" style="position:absolute;visibility:visible;mso-wrap-style:square" from="10,18938" to="7631,18939" o:connectortype="straight" o:gfxdata="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" strokeweight="1pt"/>
+              <v:line id="Line 172" o:spid="_x0000_s1118" style="position:absolute;visibility:visible;mso-wrap-style:square" from="10,18583" to="7631,18584" o:connectortype="straight" o:gfxdata="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" strokeweight="1pt"/>
+              <v:group id="Group 173" o:spid="_x0000_s1119" style="position:absolute;left:39;top:18267;width:4801;height:310" coordsize="19999,20000" o:gfxdata="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">
+                <v:rect id="Rectangle 174" o:spid="_x0000_s1120" style="position:absolute;width:8856;height:20000;visibility:visible;mso-wrap-style:square;v-text-anchor:top" o:gfxdata="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" filled="f" stroked="f" strokeweight=".25pt">
                   <v:textbox inset="1pt,1pt,1pt,1pt">
                     <w:txbxContent>
                       <w:p>
@@ -24639,7 +24446,7 @@
                     </w:txbxContent>
                   </v:textbox>
                 </v:rect>
-                <v:rect id="Rectangle 175" o:spid="_x0000_s1121" style="position:absolute;left:9281;width:10718;height:20000;visibility:visible;mso-wrap-style:square;v-text-anchor:top" o:gfxdata="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" filled="f" stroked="f" strokeweight=".25pt">
+                <v:rect id="Rectangle 175" o:spid="_x0000_s1121" style="position:absolute;left:9281;width:10718;height:20000;visibility:visible;mso-wrap-style:square;v-text-anchor:top" o:gfxdata="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" filled="f" stroked="f" strokeweight=".25pt">
                   <v:textbox inset="1pt,1pt,1pt,1pt">
                     <w:txbxContent>
                       <w:p>
@@ -24651,8 +24458,8 @@
                   </v:textbox>
                 </v:rect>
               </v:group>
-              <v:group id="Group 176" o:spid="_x0000_s1122" style="position:absolute;left:39;top:18614;width:4801;height:309" coordsize="19999,20000" o:gfxdata="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">
-                <v:rect id="Rectangle 177" o:spid="_x0000_s1123" style="position:absolute;width:8856;height:20000;visibility:visible;mso-wrap-style:square;v-text-anchor:top" o:gfxdata="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" filled="f" stroked="f" strokeweight=".25pt">
+              <v:group id="Group 176" o:spid="_x0000_s1122" style="position:absolute;left:39;top:18614;width:4801;height:309" coordsize="19999,20000" o:gfxdata="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">
+                <v:rect id="Rectangle 177" o:spid="_x0000_s1123" style="position:absolute;width:8856;height:20000;visibility:visible;mso-wrap-style:square;v-text-anchor:top" o:gfxdata="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" filled="f" stroked="f" strokeweight=".25pt">
                   <v:textbox inset="1pt,1pt,1pt,1pt">
                     <w:txbxContent>
                       <w:p>
@@ -24686,7 +24493,7 @@
                     </w:txbxContent>
                   </v:textbox>
                 </v:rect>
-                <v:rect id="Rectangle 178" o:spid="_x0000_s1124" style="position:absolute;left:9281;width:10718;height:20000;visibility:visible;mso-wrap-style:square;v-text-anchor:top" o:gfxdata="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" filled="f" stroked="f" strokeweight=".25pt">
+                <v:rect id="Rectangle 178" o:spid="_x0000_s1124" style="position:absolute;left:9281;width:10718;height:20000;visibility:visible;mso-wrap-style:square;v-text-anchor:top" o:gfxdata="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" filled="f" stroked="f" strokeweight=".25pt">
                   <v:textbox inset="1pt,1pt,1pt,1pt">
                     <w:txbxContent>
                       <w:p>
@@ -24724,8 +24531,8 @@
                   </v:textbox>
                 </v:rect>
               </v:group>
-              <v:group id="Group 179" o:spid="_x0000_s1125" style="position:absolute;left:39;top:18969;width:4801;height:309" coordsize="19999,20000" o:gfxdata="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">
-                <v:rect id="Rectangle 180" o:spid="_x0000_s1126" style="position:absolute;width:8856;height:20000;visibility:visible;mso-wrap-style:square;v-text-anchor:top" o:gfxdata="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" filled="f" stroked="f" strokeweight=".25pt">
+              <v:group id="Group 179" o:spid="_x0000_s1125" style="position:absolute;left:39;top:18969;width:4801;height:309" coordsize="19999,20000" o:gfxdata="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">
+                <v:rect id="Rectangle 180" o:spid="_x0000_s1126" style="position:absolute;width:8856;height:20000;visibility:visible;mso-wrap-style:square;v-text-anchor:top" o:gfxdata="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" filled="f" stroked="f" strokeweight=".25pt">
                   <v:textbox inset="1pt,1pt,1pt,1pt">
                     <w:txbxContent>
                       <w:p>
@@ -24754,7 +24561,7 @@
                     </w:txbxContent>
                   </v:textbox>
                 </v:rect>
-                <v:rect id="Rectangle 181" o:spid="_x0000_s1127" style="position:absolute;left:9281;width:10718;height:20000;visibility:visible;mso-wrap-style:square;v-text-anchor:top" o:gfxdata="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" filled="f" stroked="f" strokeweight=".25pt">
+                <v:rect id="Rectangle 181" o:spid="_x0000_s1127" style="position:absolute;left:9281;width:10718;height:20000;visibility:visible;mso-wrap-style:square;v-text-anchor:top" o:gfxdata="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" filled="f" stroked="f" strokeweight=".25pt">
                   <v:textbox inset="1pt,1pt,1pt,1pt">
                     <w:txbxContent>
                       <w:p/>
@@ -24762,8 +24569,8 @@
                   </v:textbox>
                 </v:rect>
               </v:group>
-              <v:group id="Group 182" o:spid="_x0000_s1128" style="position:absolute;left:39;top:19314;width:4801;height:310" coordsize="19999,20000" o:gfxdata="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">
-                <v:rect id="Rectangle 183" o:spid="_x0000_s1129" style="position:absolute;width:8856;height:20000;visibility:visible;mso-wrap-style:square;v-text-anchor:top" o:gfxdata="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" filled="f" stroked="f" strokeweight=".25pt">
+              <v:group id="Group 182" o:spid="_x0000_s1128" style="position:absolute;left:39;top:19314;width:4801;height:310" coordsize="19999,20000" o:gfxdata="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">
+                <v:rect id="Rectangle 183" o:spid="_x0000_s1129" style="position:absolute;width:8856;height:20000;visibility:visible;mso-wrap-style:square;v-text-anchor:top" o:gfxdata="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" filled="f" stroked="f" strokeweight=".25pt">
                   <v:textbox inset="1pt,1pt,1pt,1pt">
                     <w:txbxContent>
                       <w:p>
@@ -24789,7 +24596,7 @@
                     </w:txbxContent>
                   </v:textbox>
                 </v:rect>
-                <v:rect id="Rectangle 184" o:spid="_x0000_s1130" style="position:absolute;left:9281;width:10718;height:20000;visibility:visible;mso-wrap-style:square;v-text-anchor:top" o:gfxdata="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" filled="f" stroked="f" strokeweight=".25pt">
+                <v:rect id="Rectangle 184" o:spid="_x0000_s1130" style="position:absolute;left:9281;width:10718;height:20000;visibility:visible;mso-wrap-style:square;v-text-anchor:top" o:gfxdata="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" filled="f" stroked="f" strokeweight=".25pt">
                   <v:textbox inset="1pt,1pt,1pt,1pt">
                     <w:txbxContent>
                       <w:p>
@@ -24805,8 +24612,8 @@
                   </v:textbox>
                 </v:rect>
               </v:group>
-              <v:group id="Group 185" o:spid="_x0000_s1131" style="position:absolute;left:39;top:19660;width:4801;height:309" coordsize="19999,20000" o:gfxdata="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">
-                <v:rect id="Rectangle 186" o:spid="_x0000_s1132" style="position:absolute;width:8856;height:20000;visibility:visible;mso-wrap-style:square;v-text-anchor:top" o:gfxdata="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" filled="f" stroked="f" strokeweight=".25pt">
+              <v:group id="Group 185" o:spid="_x0000_s1131" style="position:absolute;left:39;top:19660;width:4801;height:309" coordsize="19999,20000" o:gfxdata="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">
+                <v:rect id="Rectangle 186" o:spid="_x0000_s1132" style="position:absolute;width:8856;height:20000;visibility:visible;mso-wrap-style:square;v-text-anchor:top" o:gfxdata="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" filled="f" stroked="f" strokeweight=".25pt">
                   <v:textbox inset="1pt,1pt,1pt,1pt">
                     <w:txbxContent>
                       <w:p>
@@ -24840,7 +24647,7 @@
                     </w:txbxContent>
                   </v:textbox>
                 </v:rect>
-                <v:rect id="Rectangle 187" o:spid="_x0000_s1133" style="position:absolute;left:9281;width:10718;height:20000;visibility:visible;mso-wrap-style:square;v-text-anchor:top" o:gfxdata="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" filled="f" stroked="f" strokeweight=".25pt">
+                <v:rect id="Rectangle 187" o:spid="_x0000_s1133" style="position:absolute;left:9281;width:10718;height:20000;visibility:visible;mso-wrap-style:square;v-text-anchor:top" o:gfxdata="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" filled="f" stroked="f" strokeweight=".25pt">
                   <v:textbox inset="1pt,1pt,1pt,1pt">
                     <w:txbxContent>
                       <w:p>
@@ -24856,8 +24663,8 @@
                   </v:textbox>
                 </v:rect>
               </v:group>
-              <v:line id="Line 188" o:spid="_x0000_s1134" style="position:absolute;visibility:visible;mso-wrap-style:square" from="14208,18239" to="14210,19979" o:connectortype="straight" o:gfxdata="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" strokeweight="2pt"/>
-              <v:rect id="Rectangle 189" o:spid="_x0000_s1135" style="position:absolute;left:7787;top:18314;width:6292;height:1609;visibility:visible;mso-wrap-style:square;v-text-anchor:top" o:gfxdata="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" filled="f" stroked="f" strokeweight=".25pt">
+              <v:line id="Line 188" o:spid="_x0000_s1134" style="position:absolute;visibility:visible;mso-wrap-style:square" from="14208,18239" to="14210,19979" o:connectortype="straight" o:gfxdata="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" strokeweight="2pt"/>
+              <v:rect id="Rectangle 189" o:spid="_x0000_s1135" style="position:absolute;left:7787;top:18314;width:6292;height:1609;visibility:visible;mso-wrap-style:square;v-text-anchor:top" o:gfxdata="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" filled="f" stroked="f" strokeweight=".25pt">
                 <v:textbox inset="1pt,1pt,1pt,1pt">
                   <w:txbxContent>
                     <w:p>
@@ -24906,10 +24713,10 @@
                   </w:txbxContent>
                 </v:textbox>
               </v:rect>
-              <v:line id="Line 190" o:spid="_x0000_s1136" style="position:absolute;visibility:visible;mso-wrap-style:square" from="14221,18587" to="19990,18588" o:connectortype="straight" o:gfxdata="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" strokeweight="2pt"/>
-              <v:line id="Line 191" o:spid="_x0000_s1137" style="position:absolute;visibility:visible;mso-wrap-style:square" from="14219,18939" to="19988,18941" o:connectortype="straight" o:gfxdata="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" strokeweight="2pt"/>
-              <v:line id="Line 192" o:spid="_x0000_s1138" style="position:absolute;visibility:visible;mso-wrap-style:square" from="17487,18239" to="17490,18932" o:connectortype="straight" o:gfxdata="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" strokeweight="2pt"/>
-              <v:rect id="Rectangle 193" o:spid="_x0000_s1139" style="position:absolute;left:14295;top:18258;width:1474;height:309;visibility:visible;mso-wrap-style:square;v-text-anchor:top" o:gfxdata="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" filled="f" stroked="f" strokeweight=".25pt">
+              <v:line id="Line 190" o:spid="_x0000_s1136" style="position:absolute;visibility:visible;mso-wrap-style:square" from="14221,18587" to="19990,18588" o:connectortype="straight" o:gfxdata="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" strokeweight="2pt"/>
+              <v:line id="Line 191" o:spid="_x0000_s1137" style="position:absolute;visibility:visible;mso-wrap-style:square" from="14219,18939" to="19988,18941" o:connectortype="straight" o:gfxdata="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" strokeweight="2pt"/>
+              <v:line id="Line 192" o:spid="_x0000_s1138" style="position:absolute;visibility:visible;mso-wrap-style:square" from="17487,18239" to="17490,18932" o:connectortype="straight" o:gfxdata="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" strokeweight="2pt"/>
+              <v:rect id="Rectangle 193" o:spid="_x0000_s1139" style="position:absolute;left:14295;top:18258;width:1474;height:309;visibility:visible;mso-wrap-style:square;v-text-anchor:top" o:gfxdata="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" filled="f" stroked="f" strokeweight=".25pt">
                 <v:textbox inset="1pt,1pt,1pt,1pt">
                   <w:txbxContent>
                     <w:p>
@@ -24938,7 +24745,7 @@
                   </w:txbxContent>
                 </v:textbox>
               </v:rect>
-              <v:rect id="Rectangle 194" o:spid="_x0000_s1140" style="position:absolute;left:17577;top:18258;width:2327;height:309;visibility:visible;mso-wrap-style:square;v-text-anchor:top" o:gfxdata="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" filled="f" stroked="f" strokeweight=".25pt">
+              <v:rect id="Rectangle 194" o:spid="_x0000_s1140" style="position:absolute;left:17577;top:18258;width:2327;height:309;visibility:visible;mso-wrap-style:square;v-text-anchor:top" o:gfxdata="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" filled="f" stroked="f" strokeweight=".25pt">
                 <v:textbox inset="1pt,1pt,1pt,1pt">
                   <w:txbxContent>
                     <w:p>
@@ -24959,7 +24766,7 @@
                   </w:txbxContent>
                 </v:textbox>
               </v:rect>
-              <v:rect id="Rectangle 195" o:spid="_x0000_s1141" style="position:absolute;left:17591;top:18613;width:2326;height:309;visibility:visible;mso-wrap-style:square;v-text-anchor:top" o:gfxdata="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" filled="f" stroked="f" strokeweight=".25pt">
+              <v:rect id="Rectangle 195" o:spid="_x0000_s1141" style="position:absolute;left:17591;top:18613;width:2326;height:309;visibility:visible;mso-wrap-style:square;v-text-anchor:top" o:gfxdata="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" filled="f" stroked="f" strokeweight=".25pt">
                 <v:textbox inset="1pt,1pt,1pt,1pt">
                   <w:txbxContent>
                     <w:p>
@@ -25000,9 +24807,9 @@
                   </w:txbxContent>
                 </v:textbox>
               </v:rect>
-              <v:line id="Line 196" o:spid="_x0000_s1142" style="position:absolute;visibility:visible;mso-wrap-style:square" from="14755,18594" to="14757,18932" o:connectortype="straight" o:gfxdata="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" strokeweight="1pt"/>
-              <v:line id="Line 197" o:spid="_x0000_s1143" style="position:absolute;visibility:visible;mso-wrap-style:square" from="15301,18595" to="15303,18933" o:connectortype="straight" o:gfxdata="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" strokeweight="1pt"/>
-              <v:rect id="Rectangle 198" o:spid="_x0000_s1144" style="position:absolute;left:14295;top:19221;width:5609;height:440;visibility:visible;mso-wrap-style:square;v-text-anchor:top" o:gfxdata="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" filled="f" stroked="f" strokeweight=".25pt">
+              <v:line id="Line 196" o:spid="_x0000_s1142" style="position:absolute;visibility:visible;mso-wrap-style:square" from="14755,18594" to="14757,18932" o:connectortype="straight" o:gfxdata="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" strokeweight="1pt"/>
+              <v:line id="Line 197" o:spid="_x0000_s1143" style="position:absolute;visibility:visible;mso-wrap-style:square" from="15301,18595" to="15303,18933" o:connectortype="straight" o:gfxdata="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" strokeweight="1pt"/>
+              <v:rect id="Rectangle 198" o:spid="_x0000_s1144" style="position:absolute;left:14295;top:19221;width:5609;height:440;visibility:visible;mso-wrap-style:square;v-text-anchor:top" o:gfxdata="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" filled="f" stroked="f" strokeweight=".25pt">
                 <v:textbox inset="1pt,1pt,1pt,1pt">
                   <w:txbxContent>
                     <w:p>
@@ -25031,8 +24838,8 @@
 </file>
 
 <file path=word/numbering.xml><?xml version="1.0" encoding="utf-8"?>
-<w:numbering xmlns:wpc="http://schemas.microsoft.com/office/word/2010/wordprocessingCanvas" xmlns:mc="http://schemas.openxmlformats.org/markup-compatibility/2006" xmlns:o="urn:schemas-microsoft-com:office:office" xmlns:r="http://schemas.openxmlformats.org/officeDocument/2006/relationships" xmlns:m="http://schemas.openxmlformats.org/officeDocument/2006/math" xmlns:v="urn:schemas-microsoft-com:vml" xmlns:wp14="http://schemas.microsoft.com/office/word/2010/wordprocessingDrawing" xmlns:wp="http://schemas.openxmlformats.org/drawingml/2006/wordprocessingDrawing" xmlns:w10="urn:schemas-microsoft-com:office:word" xmlns:w="http://schemas.openxmlformats.org/wordprocessingml/2006/main" xmlns:w14="http://schemas.microsoft.com/office/word/2010/wordml" xmlns:wpg="http://schemas.microsoft.com/office/word/2010/wordprocessingGroup" xmlns:wpi="http://schemas.microsoft.com/office/word/2010/wordprocessingInk" xmlns:wne="http://schemas.microsoft.com/office/word/2006/wordml" xmlns:wps="http://schemas.microsoft.com/office/word/2010/wordprocessingShape" mc:Ignorable="w14 wp14">
-  <w:abstractNum w:abstractNumId="0">
+<w:numbering xmlns:wpc="http://schemas.microsoft.com/office/word/2010/wordprocessingCanvas" xmlns:mc="http://schemas.openxmlformats.org/markup-compatibility/2006" xmlns:o="urn:schemas-microsoft-com:office:office" xmlns:r="http://schemas.openxmlformats.org/officeDocument/2006/relationships" xmlns:m="http://schemas.openxmlformats.org/officeDocument/2006/math" xmlns:v="urn:schemas-microsoft-com:vml" xmlns:wp14="http://schemas.microsoft.com/office/word/2010/wordprocessingDrawing" xmlns:wp="http://schemas.openxmlformats.org/drawingml/2006/wordprocessingDrawing" xmlns:w10="urn:schemas-microsoft-com:office:word" xmlns:w="http://schemas.openxmlformats.org/wordprocessingml/2006/main" xmlns:w14="http://schemas.microsoft.com/office/word/2010/wordml" xmlns:w15="http://schemas.microsoft.com/office/word/2012/wordml" xmlns:wpg="http://schemas.microsoft.com/office/word/2010/wordprocessingGroup" xmlns:wpi="http://schemas.microsoft.com/office/word/2010/wordprocessingInk" xmlns:wne="http://schemas.microsoft.com/office/word/2006/wordml" xmlns:wps="http://schemas.microsoft.com/office/word/2010/wordprocessingShape" mc:Ignorable="w14 w15 wp14">
+  <w:abstractNum w:abstractNumId="0" w15:restartNumberingAfterBreak="0">
     <w:nsid w:val="03841F2D"/>
     <w:multiLevelType w:val="hybridMultilevel"/>
     <w:tmpl w:val="5AFC03AA"/>
@@ -25145,7 +24952,7 @@
       </w:rPr>
     </w:lvl>
   </w:abstractNum>
-  <w:abstractNum w:abstractNumId="1">
+  <w:abstractNum w:abstractNumId="1" w15:restartNumberingAfterBreak="0">
     <w:nsid w:val="04821BD4"/>
     <w:multiLevelType w:val="hybridMultilevel"/>
     <w:tmpl w:val="9B98B298"/>
@@ -25231,7 +25038,7 @@
       </w:pPr>
     </w:lvl>
   </w:abstractNum>
-  <w:abstractNum w:abstractNumId="2">
+  <w:abstractNum w:abstractNumId="2" w15:restartNumberingAfterBreak="0">
     <w:nsid w:val="06AD4D4D"/>
     <w:multiLevelType w:val="hybridMultilevel"/>
     <w:tmpl w:val="81400020"/>
@@ -25317,7 +25124,7 @@
       </w:pPr>
     </w:lvl>
   </w:abstractNum>
-  <w:abstractNum w:abstractNumId="3">
+  <w:abstractNum w:abstractNumId="3" w15:restartNumberingAfterBreak="0">
     <w:nsid w:val="06FD5A68"/>
     <w:multiLevelType w:val="hybridMultilevel"/>
     <w:tmpl w:val="24C61C34"/>
@@ -25430,7 +25237,7 @@
       </w:rPr>
     </w:lvl>
   </w:abstractNum>
-  <w:abstractNum w:abstractNumId="4">
+  <w:abstractNum w:abstractNumId="4" w15:restartNumberingAfterBreak="0">
     <w:nsid w:val="0CA71EBC"/>
     <w:multiLevelType w:val="hybridMultilevel"/>
     <w:tmpl w:val="6D6E8AA8"/>
@@ -25516,7 +25323,7 @@
       </w:pPr>
     </w:lvl>
   </w:abstractNum>
-  <w:abstractNum w:abstractNumId="5">
+  <w:abstractNum w:abstractNumId="5" w15:restartNumberingAfterBreak="0">
     <w:nsid w:val="0CE44288"/>
     <w:multiLevelType w:val="hybridMultilevel"/>
     <w:tmpl w:val="56D24380"/>
@@ -25629,7 +25436,128 @@
       </w:rPr>
     </w:lvl>
   </w:abstractNum>
-  <w:abstractNum w:abstractNumId="6">
+  <w:abstractNum w:abstractNumId="6" w15:restartNumberingAfterBreak="0">
+    <w:nsid w:val="11C267C1"/>
+    <w:multiLevelType w:val="multilevel"/>
+    <w:tmpl w:val="8AAED2E0"/>
+    <w:lvl w:ilvl="0">
+      <w:start w:val="4"/>
+      <w:numFmt w:val="decimal"/>
+      <w:lvlText w:val="%1"/>
+      <w:lvlJc w:val="left"/>
+      <w:pPr>
+        <w:ind w:left="720" w:hanging="360"/>
+      </w:pPr>
+      <w:rPr>
+        <w:rFonts w:hint="default"/>
+      </w:rPr>
+    </w:lvl>
+    <w:lvl w:ilvl="1">
+      <w:start w:val="1"/>
+      <w:numFmt w:val="decimal"/>
+      <w:isLgl/>
+      <w:lvlText w:val="%1.%2"/>
+      <w:lvlJc w:val="left"/>
+      <w:pPr>
+        <w:ind w:left="1286" w:hanging="435"/>
+      </w:pPr>
+      <w:rPr>
+        <w:rFonts w:hint="default"/>
+      </w:rPr>
+    </w:lvl>
+    <w:lvl w:ilvl="2">
+      <w:start w:val="1"/>
+      <w:numFmt w:val="decimal"/>
+      <w:isLgl/>
+      <w:lvlText w:val="%1.%2.%3"/>
+      <w:lvlJc w:val="left"/>
+      <w:pPr>
+        <w:ind w:left="2062" w:hanging="720"/>
+      </w:pPr>
+      <w:rPr>
+        <w:rFonts w:hint="default"/>
+      </w:rPr>
+    </w:lvl>
+    <w:lvl w:ilvl="3">
+      <w:start w:val="1"/>
+      <w:numFmt w:val="decimal"/>
+      <w:isLgl/>
+      <w:lvlText w:val="%1.%2.%3.%4"/>
+      <w:lvlJc w:val="left"/>
+      <w:pPr>
+        <w:ind w:left="2913" w:hanging="1080"/>
+      </w:pPr>
+      <w:rPr>
+        <w:rFonts w:hint="default"/>
+      </w:rPr>
+    </w:lvl>
+    <w:lvl w:ilvl="4">
+      <w:start w:val="1"/>
+      <w:numFmt w:val="decimal"/>
+      <w:isLgl/>
+      <w:lvlText w:val="%1.%2.%3.%4.%5"/>
+      <w:lvlJc w:val="left"/>
+      <w:pPr>
+        <w:ind w:left="3404" w:hanging="1080"/>
+      </w:pPr>
+      <w:rPr>
+        <w:rFonts w:hint="default"/>
+      </w:rPr>
+    </w:lvl>
+    <w:lvl w:ilvl="5">
+      <w:start w:val="1"/>
+      <w:numFmt w:val="decimal"/>
+      <w:isLgl/>
+      <w:lvlText w:val="%1.%2.%3.%4.%5.%6"/>
+      <w:lvlJc w:val="left"/>
+      <w:pPr>
+        <w:ind w:left="4255" w:hanging="1440"/>
+      </w:pPr>
+      <w:rPr>
+        <w:rFonts w:hint="default"/>
+      </w:rPr>
+    </w:lvl>
+    <w:lvl w:ilvl="6">
+      <w:start w:val="1"/>
+      <w:numFmt w:val="decimal"/>
+      <w:isLgl/>
+      <w:lvlText w:val="%1.%2.%3.%4.%5.%6.%7"/>
+      <w:lvlJc w:val="left"/>
+      <w:pPr>
+        <w:ind w:left="4746" w:hanging="1440"/>
+      </w:pPr>
+      <w:rPr>
+        <w:rFonts w:hint="default"/>
+      </w:rPr>
+    </w:lvl>
+    <w:lvl w:ilvl="7">
+      <w:start w:val="1"/>
+      <w:numFmt w:val="decimal"/>
+      <w:isLgl/>
+      <w:lvlText w:val="%1.%2.%3.%4.%5.%6.%7.%8"/>
+      <w:lvlJc w:val="left"/>
+      <w:pPr>
+        <w:ind w:left="5597" w:hanging="1800"/>
+      </w:pPr>
+      <w:rPr>
+        <w:rFonts w:hint="default"/>
+      </w:rPr>
+    </w:lvl>
+    <w:lvl w:ilvl="8">
+      <w:start w:val="1"/>
+      <w:numFmt w:val="decimal"/>
+      <w:isLgl/>
+      <w:lvlText w:val="%1.%2.%3.%4.%5.%6.%7.%8.%9"/>
+      <w:lvlJc w:val="left"/>
+      <w:pPr>
+        <w:ind w:left="6448" w:hanging="2160"/>
+      </w:pPr>
+      <w:rPr>
+        <w:rFonts w:hint="default"/>
+      </w:rPr>
+    </w:lvl>
+  </w:abstractNum>
+  <w:abstractNum w:abstractNumId="7" w15:restartNumberingAfterBreak="0">
     <w:nsid w:val="186A607F"/>
     <w:multiLevelType w:val="hybridMultilevel"/>
     <w:tmpl w:val="4D82C6E0"/>
@@ -25715,7 +25643,7 @@
       </w:pPr>
     </w:lvl>
   </w:abstractNum>
-  <w:abstractNum w:abstractNumId="7">
+  <w:abstractNum w:abstractNumId="8" w15:restartNumberingAfterBreak="0">
     <w:nsid w:val="19F75B34"/>
     <w:multiLevelType w:val="multilevel"/>
     <w:tmpl w:val="1C845562"/>
@@ -25833,7 +25761,7 @@
       </w:rPr>
     </w:lvl>
   </w:abstractNum>
-  <w:abstractNum w:abstractNumId="8">
+  <w:abstractNum w:abstractNumId="9" w15:restartNumberingAfterBreak="0">
     <w:nsid w:val="1F663436"/>
     <w:multiLevelType w:val="hybridMultilevel"/>
     <w:tmpl w:val="669AC066"/>
@@ -25919,7 +25847,7 @@
       </w:pPr>
     </w:lvl>
   </w:abstractNum>
-  <w:abstractNum w:abstractNumId="9">
+  <w:abstractNum w:abstractNumId="10" w15:restartNumberingAfterBreak="0">
     <w:nsid w:val="2193439D"/>
     <w:multiLevelType w:val="hybridMultilevel"/>
     <w:tmpl w:val="26341452"/>
@@ -26005,7 +25933,7 @@
       </w:pPr>
     </w:lvl>
   </w:abstractNum>
-  <w:abstractNum w:abstractNumId="10">
+  <w:abstractNum w:abstractNumId="11" w15:restartNumberingAfterBreak="0">
     <w:nsid w:val="2202648C"/>
     <w:multiLevelType w:val="hybridMultilevel"/>
     <w:tmpl w:val="18D4C476"/>
@@ -26091,7 +26019,7 @@
       </w:pPr>
     </w:lvl>
   </w:abstractNum>
-  <w:abstractNum w:abstractNumId="11">
+  <w:abstractNum w:abstractNumId="12" w15:restartNumberingAfterBreak="0">
     <w:nsid w:val="252C37F5"/>
     <w:multiLevelType w:val="hybridMultilevel"/>
     <w:tmpl w:val="EA102340"/>
@@ -26177,7 +26105,7 @@
       </w:pPr>
     </w:lvl>
   </w:abstractNum>
-  <w:abstractNum w:abstractNumId="12">
+  <w:abstractNum w:abstractNumId="13" w15:restartNumberingAfterBreak="0">
     <w:nsid w:val="2B564410"/>
     <w:multiLevelType w:val="hybridMultilevel"/>
     <w:tmpl w:val="94809D5E"/>
@@ -26290,7 +26218,7 @@
       </w:rPr>
     </w:lvl>
   </w:abstractNum>
-  <w:abstractNum w:abstractNumId="13">
+  <w:abstractNum w:abstractNumId="14" w15:restartNumberingAfterBreak="0">
     <w:nsid w:val="2E2D21E2"/>
     <w:multiLevelType w:val="hybridMultilevel"/>
     <w:tmpl w:val="169012BC"/>
@@ -26376,7 +26304,7 @@
       </w:pPr>
     </w:lvl>
   </w:abstractNum>
-  <w:abstractNum w:abstractNumId="14">
+  <w:abstractNum w:abstractNumId="15" w15:restartNumberingAfterBreak="0">
     <w:nsid w:val="31750A2A"/>
     <w:multiLevelType w:val="hybridMultilevel"/>
     <w:tmpl w:val="1A847816"/>
@@ -26462,7 +26390,7 @@
       </w:pPr>
     </w:lvl>
   </w:abstractNum>
-  <w:abstractNum w:abstractNumId="15">
+  <w:abstractNum w:abstractNumId="16" w15:restartNumberingAfterBreak="0">
     <w:nsid w:val="31F125D2"/>
     <w:multiLevelType w:val="hybridMultilevel"/>
     <w:tmpl w:val="3AD8D498"/>
@@ -26548,7 +26476,7 @@
       </w:pPr>
     </w:lvl>
   </w:abstractNum>
-  <w:abstractNum w:abstractNumId="16">
+  <w:abstractNum w:abstractNumId="17" w15:restartNumberingAfterBreak="0">
     <w:nsid w:val="33B01FE7"/>
     <w:multiLevelType w:val="hybridMultilevel"/>
     <w:tmpl w:val="BE80DEA6"/>
@@ -26661,7 +26589,7 @@
       </w:rPr>
     </w:lvl>
   </w:abstractNum>
-  <w:abstractNum w:abstractNumId="17">
+  <w:abstractNum w:abstractNumId="18" w15:restartNumberingAfterBreak="0">
     <w:nsid w:val="37B260CE"/>
     <w:multiLevelType w:val="hybridMultilevel"/>
     <w:tmpl w:val="FEA83F98"/>
@@ -26774,7 +26702,7 @@
       </w:rPr>
     </w:lvl>
   </w:abstractNum>
-  <w:abstractNum w:abstractNumId="18">
+  <w:abstractNum w:abstractNumId="19" w15:restartNumberingAfterBreak="0">
     <w:nsid w:val="38C10F0C"/>
     <w:multiLevelType w:val="hybridMultilevel"/>
     <w:tmpl w:val="C6123E24"/>
@@ -26860,7 +26788,7 @@
       </w:pPr>
     </w:lvl>
   </w:abstractNum>
-  <w:abstractNum w:abstractNumId="19">
+  <w:abstractNum w:abstractNumId="20" w15:restartNumberingAfterBreak="0">
     <w:nsid w:val="39EA00E9"/>
     <w:multiLevelType w:val="hybridMultilevel"/>
     <w:tmpl w:val="1BF2809A"/>
@@ -26946,7 +26874,125 @@
       </w:pPr>
     </w:lvl>
   </w:abstractNum>
-  <w:abstractNum w:abstractNumId="20">
+  <w:abstractNum w:abstractNumId="21" w15:restartNumberingAfterBreak="0">
+    <w:nsid w:val="45447DDF"/>
+    <w:multiLevelType w:val="multilevel"/>
+    <w:tmpl w:val="1C845562"/>
+    <w:lvl w:ilvl="0">
+      <w:start w:val="1"/>
+      <w:numFmt w:val="decimal"/>
+      <w:lvlText w:val="%1."/>
+      <w:lvlJc w:val="left"/>
+      <w:pPr>
+        <w:ind w:left="720" w:hanging="360"/>
+      </w:pPr>
+    </w:lvl>
+    <w:lvl w:ilvl="1">
+      <w:start w:val="1"/>
+      <w:numFmt w:val="decimal"/>
+      <w:isLgl/>
+      <w:lvlText w:val="%1.%2"/>
+      <w:lvlJc w:val="left"/>
+      <w:pPr>
+        <w:ind w:left="1271" w:hanging="420"/>
+      </w:pPr>
+      <w:rPr>
+        <w:rFonts w:hint="default"/>
+      </w:rPr>
+    </w:lvl>
+    <w:lvl w:ilvl="2">
+      <w:start w:val="1"/>
+      <w:numFmt w:val="decimal"/>
+      <w:isLgl/>
+      <w:lvlText w:val="%1.%2.%3"/>
+      <w:lvlJc w:val="left"/>
+      <w:pPr>
+        <w:ind w:left="2062" w:hanging="720"/>
+      </w:pPr>
+      <w:rPr>
+        <w:rFonts w:hint="default"/>
+      </w:rPr>
+    </w:lvl>
+    <w:lvl w:ilvl="3">
+      <w:start w:val="1"/>
+      <w:numFmt w:val="decimal"/>
+      <w:isLgl/>
+      <w:lvlText w:val="%1.%2.%3.%4"/>
+      <w:lvlJc w:val="left"/>
+      <w:pPr>
+        <w:ind w:left="2913" w:hanging="1080"/>
+      </w:pPr>
+      <w:rPr>
+        <w:rFonts w:hint="default"/>
+      </w:rPr>
+    </w:lvl>
+    <w:lvl w:ilvl="4">
+      <w:start w:val="1"/>
+      <w:numFmt w:val="decimal"/>
+      <w:isLgl/>
+      <w:lvlText w:val="%1.%2.%3.%4.%5"/>
+      <w:lvlJc w:val="left"/>
+      <w:pPr>
+        <w:ind w:left="3404" w:hanging="1080"/>
+      </w:pPr>
+      <w:rPr>
+        <w:rFonts w:hint="default"/>
+      </w:rPr>
+    </w:lvl>
+    <w:lvl w:ilvl="5">
+      <w:start w:val="1"/>
+      <w:numFmt w:val="decimal"/>
+      <w:isLgl/>
+      <w:lvlText w:val="%1.%2.%3.%4.%5.%6"/>
+      <w:lvlJc w:val="left"/>
+      <w:pPr>
+        <w:ind w:left="4255" w:hanging="1440"/>
+      </w:pPr>
+      <w:rPr>
+        <w:rFonts w:hint="default"/>
+      </w:rPr>
+    </w:lvl>
+    <w:lvl w:ilvl="6">
+      <w:start w:val="1"/>
+      <w:numFmt w:val="decimal"/>
+      <w:isLgl/>
+      <w:lvlText w:val="%1.%2.%3.%4.%5.%6.%7"/>
+      <w:lvlJc w:val="left"/>
+      <w:pPr>
+        <w:ind w:left="4746" w:hanging="1440"/>
+      </w:pPr>
+      <w:rPr>
+        <w:rFonts w:hint="default"/>
+      </w:rPr>
+    </w:lvl>
+    <w:lvl w:ilvl="7">
+      <w:start w:val="1"/>
+      <w:numFmt w:val="decimal"/>
+      <w:isLgl/>
+      <w:lvlText w:val="%1.%2.%3.%4.%5.%6.%7.%8"/>
+      <w:lvlJc w:val="left"/>
+      <w:pPr>
+        <w:ind w:left="5597" w:hanging="1800"/>
+      </w:pPr>
+      <w:rPr>
+        <w:rFonts w:hint="default"/>
+      </w:rPr>
+    </w:lvl>
+    <w:lvl w:ilvl="8">
+      <w:start w:val="1"/>
+      <w:numFmt w:val="decimal"/>
+      <w:isLgl/>
+      <w:lvlText w:val="%1.%2.%3.%4.%5.%6.%7.%8.%9"/>
+      <w:lvlJc w:val="left"/>
+      <w:pPr>
+        <w:ind w:left="6448" w:hanging="2160"/>
+      </w:pPr>
+      <w:rPr>
+        <w:rFonts w:hint="default"/>
+      </w:rPr>
+    </w:lvl>
+  </w:abstractNum>
+  <w:abstractNum w:abstractNumId="22" w15:restartNumberingAfterBreak="0">
     <w:nsid w:val="45DE28E7"/>
     <w:multiLevelType w:val="hybridMultilevel"/>
     <w:tmpl w:val="9A7E6EBE"/>
@@ -27032,7 +27078,7 @@
       </w:pPr>
     </w:lvl>
   </w:abstractNum>
-  <w:abstractNum w:abstractNumId="21">
+  <w:abstractNum w:abstractNumId="23" w15:restartNumberingAfterBreak="0">
     <w:nsid w:val="47106350"/>
     <w:multiLevelType w:val="hybridMultilevel"/>
     <w:tmpl w:val="788AA6E8"/>
@@ -27118,7 +27164,7 @@
       </w:pPr>
     </w:lvl>
   </w:abstractNum>
-  <w:abstractNum w:abstractNumId="22">
+  <w:abstractNum w:abstractNumId="24" w15:restartNumberingAfterBreak="0">
     <w:nsid w:val="51877FE0"/>
     <w:multiLevelType w:val="hybridMultilevel"/>
     <w:tmpl w:val="1D4EBE88"/>
@@ -27204,7 +27250,7 @@
       </w:pPr>
     </w:lvl>
   </w:abstractNum>
-  <w:abstractNum w:abstractNumId="23">
+  <w:abstractNum w:abstractNumId="25" w15:restartNumberingAfterBreak="0">
     <w:nsid w:val="586E4584"/>
     <w:multiLevelType w:val="hybridMultilevel"/>
     <w:tmpl w:val="313C3C94"/>
@@ -27290,10 +27336,10 @@
       </w:pPr>
     </w:lvl>
   </w:abstractNum>
-  <w:abstractNum w:abstractNumId="24">
+  <w:abstractNum w:abstractNumId="26" w15:restartNumberingAfterBreak="0">
     <w:nsid w:val="59D21E7B"/>
     <w:multiLevelType w:val="hybridMultilevel"/>
-    <w:tmpl w:val="39003A92"/>
+    <w:tmpl w:val="E5C2F032"/>
     <w:lvl w:ilvl="0" w:tplc="04190001">
       <w:start w:val="1"/>
       <w:numFmt w:val="bullet"/>
@@ -27403,7 +27449,7 @@
       </w:rPr>
     </w:lvl>
   </w:abstractNum>
-  <w:abstractNum w:abstractNumId="25">
+  <w:abstractNum w:abstractNumId="27" w15:restartNumberingAfterBreak="0">
     <w:nsid w:val="5B4F2AEB"/>
     <w:multiLevelType w:val="hybridMultilevel"/>
     <w:tmpl w:val="7C9E6154"/>
@@ -27516,7 +27562,7 @@
       </w:rPr>
     </w:lvl>
   </w:abstractNum>
-  <w:abstractNum w:abstractNumId="26">
+  <w:abstractNum w:abstractNumId="28" w15:restartNumberingAfterBreak="0">
     <w:nsid w:val="5B53542F"/>
     <w:multiLevelType w:val="hybridMultilevel"/>
     <w:tmpl w:val="98C0939E"/>
@@ -27602,7 +27648,7 @@
       </w:pPr>
     </w:lvl>
   </w:abstractNum>
-  <w:abstractNum w:abstractNumId="27">
+  <w:abstractNum w:abstractNumId="29" w15:restartNumberingAfterBreak="0">
     <w:nsid w:val="5E912229"/>
     <w:multiLevelType w:val="hybridMultilevel"/>
     <w:tmpl w:val="7D443AC4"/>
@@ -27688,7 +27734,7 @@
       </w:pPr>
     </w:lvl>
   </w:abstractNum>
-  <w:abstractNum w:abstractNumId="28">
+  <w:abstractNum w:abstractNumId="30" w15:restartNumberingAfterBreak="0">
     <w:nsid w:val="64850796"/>
     <w:multiLevelType w:val="hybridMultilevel"/>
     <w:tmpl w:val="8A78AC46"/>
@@ -27774,7 +27820,7 @@
       </w:pPr>
     </w:lvl>
   </w:abstractNum>
-  <w:abstractNum w:abstractNumId="29">
+  <w:abstractNum w:abstractNumId="31" w15:restartNumberingAfterBreak="0">
     <w:nsid w:val="64DB6C3B"/>
     <w:multiLevelType w:val="hybridMultilevel"/>
     <w:tmpl w:val="C818C48C"/>
@@ -27860,7 +27906,7 @@
       </w:pPr>
     </w:lvl>
   </w:abstractNum>
-  <w:abstractNum w:abstractNumId="30">
+  <w:abstractNum w:abstractNumId="32" w15:restartNumberingAfterBreak="0">
     <w:nsid w:val="655F4036"/>
     <w:multiLevelType w:val="hybridMultilevel"/>
     <w:tmpl w:val="A526516E"/>
@@ -27946,7 +27992,7 @@
       </w:pPr>
     </w:lvl>
   </w:abstractNum>
-  <w:abstractNum w:abstractNumId="31">
+  <w:abstractNum w:abstractNumId="33" w15:restartNumberingAfterBreak="0">
     <w:nsid w:val="675624AD"/>
     <w:multiLevelType w:val="hybridMultilevel"/>
     <w:tmpl w:val="5914B348"/>
@@ -28032,7 +28078,120 @@
       </w:pPr>
     </w:lvl>
   </w:abstractNum>
-  <w:abstractNum w:abstractNumId="32">
+  <w:abstractNum w:abstractNumId="34" w15:restartNumberingAfterBreak="0">
+    <w:nsid w:val="67A90481"/>
+    <w:multiLevelType w:val="hybridMultilevel"/>
+    <w:tmpl w:val="00925F40"/>
+    <w:lvl w:ilvl="0" w:tplc="04190001">
+      <w:start w:val="1"/>
+      <w:numFmt w:val="bullet"/>
+      <w:lvlText w:val=""/>
+      <w:lvlJc w:val="left"/>
+      <w:pPr>
+        <w:ind w:left="1571" w:hanging="360"/>
+      </w:pPr>
+      <w:rPr>
+        <w:rFonts w:ascii="Symbol" w:hAnsi="Symbol" w:hint="default"/>
+      </w:rPr>
+    </w:lvl>
+    <w:lvl w:ilvl="1" w:tplc="04190003" w:tentative="1">
+      <w:start w:val="1"/>
+      <w:numFmt w:val="bullet"/>
+      <w:lvlText w:val="o"/>
+      <w:lvlJc w:val="left"/>
+      <w:pPr>
+        <w:ind w:left="2291" w:hanging="360"/>
+      </w:pPr>
+      <w:rPr>
+        <w:rFonts w:ascii="Courier New" w:hAnsi="Courier New" w:cs="Courier New" w:hint="default"/>
+      </w:rPr>
+    </w:lvl>
+    <w:lvl w:ilvl="2" w:tplc="04190005" w:tentative="1">
+      <w:start w:val="1"/>
+      <w:numFmt w:val="bullet"/>
+      <w:lvlText w:val=""/>
+      <w:lvlJc w:val="left"/>
+      <w:pPr>
+        <w:ind w:left="3011" w:hanging="360"/>
+      </w:pPr>
+      <w:rPr>
+        <w:rFonts w:ascii="Wingdings" w:hAnsi="Wingdings" w:hint="default"/>
+      </w:rPr>
+    </w:lvl>
+    <w:lvl w:ilvl="3" w:tplc="04190001" w:tentative="1">
+      <w:start w:val="1"/>
+      <w:numFmt w:val="bullet"/>
+      <w:lvlText w:val=""/>
+      <w:lvlJc w:val="left"/>
+      <w:pPr>
+        <w:ind w:left="3731" w:hanging="360"/>
+      </w:pPr>
+      <w:rPr>
+        <w:rFonts w:ascii="Symbol" w:hAnsi="Symbol" w:hint="default"/>
+      </w:rPr>
+    </w:lvl>
+    <w:lvl w:ilvl="4" w:tplc="04190003" w:tentative="1">
+      <w:start w:val="1"/>
+      <w:numFmt w:val="bullet"/>
+      <w:lvlText w:val="o"/>
+      <w:lvlJc w:val="left"/>
+      <w:pPr>
+        <w:ind w:left="4451" w:hanging="360"/>
+      </w:pPr>
+      <w:rPr>
+        <w:rFonts w:ascii="Courier New" w:hAnsi="Courier New" w:cs="Courier New" w:hint="default"/>
+      </w:rPr>
+    </w:lvl>
+    <w:lvl w:ilvl="5" w:tplc="04190005" w:tentative="1">
+      <w:start w:val="1"/>
+      <w:numFmt w:val="bullet"/>
+      <w:lvlText w:val=""/>
+      <w:lvlJc w:val="left"/>
+      <w:pPr>
+        <w:ind w:left="5171" w:hanging="360"/>
+      </w:pPr>
+      <w:rPr>
+        <w:rFonts w:ascii="Wingdings" w:hAnsi="Wingdings" w:hint="default"/>
+      </w:rPr>
+    </w:lvl>
+    <w:lvl w:ilvl="6" w:tplc="04190001" w:tentative="1">
+      <w:start w:val="1"/>
+      <w:numFmt w:val="bullet"/>
+      <w:lvlText w:val=""/>
+      <w:lvlJc w:val="left"/>
+      <w:pPr>
+        <w:ind w:left="5891" w:hanging="360"/>
+      </w:pPr>
+      <w:rPr>
+        <w:rFonts w:ascii="Symbol" w:hAnsi="Symbol" w:hint="default"/>
+      </w:rPr>
+    </w:lvl>
+    <w:lvl w:ilvl="7" w:tplc="04190003" w:tentative="1">
+      <w:start w:val="1"/>
+      <w:numFmt w:val="bullet"/>
+      <w:lvlText w:val="o"/>
+      <w:lvlJc w:val="left"/>
+      <w:pPr>
+        <w:ind w:left="6611" w:hanging="360"/>
+      </w:pPr>
+      <w:rPr>
+        <w:rFonts w:ascii="Courier New" w:hAnsi="Courier New" w:cs="Courier New" w:hint="default"/>
+      </w:rPr>
+    </w:lvl>
+    <w:lvl w:ilvl="8" w:tplc="04190005" w:tentative="1">
+      <w:start w:val="1"/>
+      <w:numFmt w:val="bullet"/>
+      <w:lvlText w:val=""/>
+      <w:lvlJc w:val="left"/>
+      <w:pPr>
+        <w:ind w:left="7331" w:hanging="360"/>
+      </w:pPr>
+      <w:rPr>
+        <w:rFonts w:ascii="Wingdings" w:hAnsi="Wingdings" w:hint="default"/>
+      </w:rPr>
+    </w:lvl>
+  </w:abstractNum>
+  <w:abstractNum w:abstractNumId="35" w15:restartNumberingAfterBreak="0">
     <w:nsid w:val="68042C3D"/>
     <w:multiLevelType w:val="hybridMultilevel"/>
     <w:tmpl w:val="94B2F4F0"/>
@@ -28145,7 +28304,7 @@
       </w:rPr>
     </w:lvl>
   </w:abstractNum>
-  <w:abstractNum w:abstractNumId="33">
+  <w:abstractNum w:abstractNumId="36" w15:restartNumberingAfterBreak="0">
     <w:nsid w:val="69F52D37"/>
     <w:multiLevelType w:val="hybridMultilevel"/>
     <w:tmpl w:val="661E07D2"/>
@@ -28258,7 +28417,7 @@
       </w:rPr>
     </w:lvl>
   </w:abstractNum>
-  <w:abstractNum w:abstractNumId="34">
+  <w:abstractNum w:abstractNumId="37" w15:restartNumberingAfterBreak="0">
     <w:nsid w:val="6BA30935"/>
     <w:multiLevelType w:val="hybridMultilevel"/>
     <w:tmpl w:val="A6360756"/>
@@ -28371,7 +28530,7 @@
       </w:rPr>
     </w:lvl>
   </w:abstractNum>
-  <w:abstractNum w:abstractNumId="35">
+  <w:abstractNum w:abstractNumId="38" w15:restartNumberingAfterBreak="0">
     <w:nsid w:val="6BBB34BA"/>
     <w:multiLevelType w:val="multilevel"/>
     <w:tmpl w:val="BFA48F96"/>
@@ -28492,7 +28651,7 @@
       </w:rPr>
     </w:lvl>
   </w:abstractNum>
-  <w:abstractNum w:abstractNumId="36">
+  <w:abstractNum w:abstractNumId="39" w15:restartNumberingAfterBreak="0">
     <w:nsid w:val="6EFF09B1"/>
     <w:multiLevelType w:val="hybridMultilevel"/>
     <w:tmpl w:val="D75A2C36"/>
@@ -28578,7 +28737,7 @@
       </w:pPr>
     </w:lvl>
   </w:abstractNum>
-  <w:abstractNum w:abstractNumId="37">
+  <w:abstractNum w:abstractNumId="40" w15:restartNumberingAfterBreak="0">
     <w:nsid w:val="70536393"/>
     <w:multiLevelType w:val="hybridMultilevel"/>
     <w:tmpl w:val="AA3C571C"/>
@@ -28664,7 +28823,120 @@
       </w:pPr>
     </w:lvl>
   </w:abstractNum>
-  <w:abstractNum w:abstractNumId="38">
+  <w:abstractNum w:abstractNumId="41" w15:restartNumberingAfterBreak="0">
+    <w:nsid w:val="70C874C5"/>
+    <w:multiLevelType w:val="hybridMultilevel"/>
+    <w:tmpl w:val="0DEA1D0E"/>
+    <w:lvl w:ilvl="0" w:tplc="04190001">
+      <w:start w:val="1"/>
+      <w:numFmt w:val="bullet"/>
+      <w:lvlText w:val=""/>
+      <w:lvlJc w:val="left"/>
+      <w:pPr>
+        <w:ind w:left="1571" w:hanging="360"/>
+      </w:pPr>
+      <w:rPr>
+        <w:rFonts w:ascii="Symbol" w:hAnsi="Symbol" w:hint="default"/>
+      </w:rPr>
+    </w:lvl>
+    <w:lvl w:ilvl="1" w:tplc="04190003" w:tentative="1">
+      <w:start w:val="1"/>
+      <w:numFmt w:val="bullet"/>
+      <w:lvlText w:val="o"/>
+      <w:lvlJc w:val="left"/>
+      <w:pPr>
+        <w:ind w:left="2291" w:hanging="360"/>
+      </w:pPr>
+      <w:rPr>
+        <w:rFonts w:ascii="Courier New" w:hAnsi="Courier New" w:cs="Courier New" w:hint="default"/>
+      </w:rPr>
+    </w:lvl>
+    <w:lvl w:ilvl="2" w:tplc="04190005" w:tentative="1">
+      <w:start w:val="1"/>
+      <w:numFmt w:val="bullet"/>
+      <w:lvlText w:val=""/>
+      <w:lvlJc w:val="left"/>
+      <w:pPr>
+        <w:ind w:left="3011" w:hanging="360"/>
+      </w:pPr>
+      <w:rPr>
+        <w:rFonts w:ascii="Wingdings" w:hAnsi="Wingdings" w:hint="default"/>
+      </w:rPr>
+    </w:lvl>
+    <w:lvl w:ilvl="3" w:tplc="04190001" w:tentative="1">
+      <w:start w:val="1"/>
+      <w:numFmt w:val="bullet"/>
+      <w:lvlText w:val=""/>
+      <w:lvlJc w:val="left"/>
+      <w:pPr>
+        <w:ind w:left="3731" w:hanging="360"/>
+      </w:pPr>
+      <w:rPr>
+        <w:rFonts w:ascii="Symbol" w:hAnsi="Symbol" w:hint="default"/>
+      </w:rPr>
+    </w:lvl>
+    <w:lvl w:ilvl="4" w:tplc="04190003" w:tentative="1">
+      <w:start w:val="1"/>
+      <w:numFmt w:val="bullet"/>
+      <w:lvlText w:val="o"/>
+      <w:lvlJc w:val="left"/>
+      <w:pPr>
+        <w:ind w:left="4451" w:hanging="360"/>
+      </w:pPr>
+      <w:rPr>
+        <w:rFonts w:ascii="Courier New" w:hAnsi="Courier New" w:cs="Courier New" w:hint="default"/>
+      </w:rPr>
+    </w:lvl>
+    <w:lvl w:ilvl="5" w:tplc="04190005" w:tentative="1">
+      <w:start w:val="1"/>
+      <w:numFmt w:val="bullet"/>
+      <w:lvlText w:val=""/>
+      <w:lvlJc w:val="left"/>
+      <w:pPr>
+        <w:ind w:left="5171" w:hanging="360"/>
+      </w:pPr>
+      <w:rPr>
+        <w:rFonts w:ascii="Wingdings" w:hAnsi="Wingdings" w:hint="default"/>
+      </w:rPr>
+    </w:lvl>
+    <w:lvl w:ilvl="6" w:tplc="04190001" w:tentative="1">
+      <w:start w:val="1"/>
+      <w:numFmt w:val="bullet"/>
+      <w:lvlText w:val=""/>
+      <w:lvlJc w:val="left"/>
+      <w:pPr>
+        <w:ind w:left="5891" w:hanging="360"/>
+      </w:pPr>
+      <w:rPr>
+        <w:rFonts w:ascii="Symbol" w:hAnsi="Symbol" w:hint="default"/>
+      </w:rPr>
+    </w:lvl>
+    <w:lvl w:ilvl="7" w:tplc="04190003" w:tentative="1">
+      <w:start w:val="1"/>
+      <w:numFmt w:val="bullet"/>
+      <w:lvlText w:val="o"/>
+      <w:lvlJc w:val="left"/>
+      <w:pPr>
+        <w:ind w:left="6611" w:hanging="360"/>
+      </w:pPr>
+      <w:rPr>
+        <w:rFonts w:ascii="Courier New" w:hAnsi="Courier New" w:cs="Courier New" w:hint="default"/>
+      </w:rPr>
+    </w:lvl>
+    <w:lvl w:ilvl="8" w:tplc="04190005" w:tentative="1">
+      <w:start w:val="1"/>
+      <w:numFmt w:val="bullet"/>
+      <w:lvlText w:val=""/>
+      <w:lvlJc w:val="left"/>
+      <w:pPr>
+        <w:ind w:left="7331" w:hanging="360"/>
+      </w:pPr>
+      <w:rPr>
+        <w:rFonts w:ascii="Wingdings" w:hAnsi="Wingdings" w:hint="default"/>
+      </w:rPr>
+    </w:lvl>
+  </w:abstractNum>
+  <w:abstractNum w:abstractNumId="42" w15:restartNumberingAfterBreak="0">
     <w:nsid w:val="731960B5"/>
     <w:multiLevelType w:val="hybridMultilevel"/>
     <w:tmpl w:val="2764B1AC"/>
@@ -28750,7 +29022,7 @@
       </w:pPr>
     </w:lvl>
   </w:abstractNum>
-  <w:abstractNum w:abstractNumId="39">
+  <w:abstractNum w:abstractNumId="43" w15:restartNumberingAfterBreak="0">
     <w:nsid w:val="74BB7CDB"/>
     <w:multiLevelType w:val="hybridMultilevel"/>
     <w:tmpl w:val="40CC4E2C"/>
@@ -28836,7 +29108,7 @@
       </w:pPr>
     </w:lvl>
   </w:abstractNum>
-  <w:abstractNum w:abstractNumId="40">
+  <w:abstractNum w:abstractNumId="44" w15:restartNumberingAfterBreak="0">
     <w:nsid w:val="79131F03"/>
     <w:multiLevelType w:val="hybridMultilevel"/>
     <w:tmpl w:val="DC8EE68E"/>
@@ -28949,7 +29221,7 @@
       </w:rPr>
     </w:lvl>
   </w:abstractNum>
-  <w:abstractNum w:abstractNumId="41">
+  <w:abstractNum w:abstractNumId="45" w15:restartNumberingAfterBreak="0">
     <w:nsid w:val="79353F91"/>
     <w:multiLevelType w:val="hybridMultilevel"/>
     <w:tmpl w:val="B7B41F00"/>
@@ -29035,7 +29307,7 @@
       </w:pPr>
     </w:lvl>
   </w:abstractNum>
-  <w:abstractNum w:abstractNumId="42">
+  <w:abstractNum w:abstractNumId="46" w15:restartNumberingAfterBreak="0">
     <w:nsid w:val="7F8862F9"/>
     <w:multiLevelType w:val="hybridMultilevel"/>
     <w:tmpl w:val="3370A364"/>
@@ -29149,91 +29421,91 @@
     </w:lvl>
   </w:abstractNum>
   <w:num w:numId="1">
-    <w:abstractNumId w:val="7"/>
+    <w:abstractNumId w:val="8"/>
   </w:num>
   <w:num w:numId="2">
-    <w:abstractNumId w:val="17"/>
+    <w:abstractNumId w:val="18"/>
   </w:num>
   <w:num w:numId="3">
-    <w:abstractNumId w:val="41"/>
+    <w:abstractNumId w:val="45"/>
   </w:num>
   <w:num w:numId="4">
-    <w:abstractNumId w:val="11"/>
+    <w:abstractNumId w:val="12"/>
   </w:num>
   <w:num w:numId="5">
-    <w:abstractNumId w:val="20"/>
+    <w:abstractNumId w:val="22"/>
   </w:num>
   <w:num w:numId="6">
-    <w:abstractNumId w:val="29"/>
+    <w:abstractNumId w:val="31"/>
   </w:num>
   <w:num w:numId="7">
-    <w:abstractNumId w:val="24"/>
+    <w:abstractNumId w:val="26"/>
   </w:num>
   <w:num w:numId="8">
     <w:abstractNumId w:val="2"/>
   </w:num>
   <w:num w:numId="9">
-    <w:abstractNumId w:val="14"/>
+    <w:abstractNumId w:val="15"/>
   </w:num>
   <w:num w:numId="10">
-    <w:abstractNumId w:val="22"/>
+    <w:abstractNumId w:val="24"/>
   </w:num>
   <w:num w:numId="11">
-    <w:abstractNumId w:val="26"/>
+    <w:abstractNumId w:val="28"/>
   </w:num>
   <w:num w:numId="12">
     <w:abstractNumId w:val="1"/>
   </w:num>
   <w:num w:numId="13">
+    <w:abstractNumId w:val="10"/>
+  </w:num>
+  <w:num w:numId="14">
+    <w:abstractNumId w:val="30"/>
+  </w:num>
+  <w:num w:numId="15">
+    <w:abstractNumId w:val="33"/>
+  </w:num>
+  <w:num w:numId="16">
+    <w:abstractNumId w:val="20"/>
+  </w:num>
+  <w:num w:numId="17">
+    <w:abstractNumId w:val="11"/>
+  </w:num>
+  <w:num w:numId="18">
+    <w:abstractNumId w:val="7"/>
+  </w:num>
+  <w:num w:numId="19">
+    <w:abstractNumId w:val="19"/>
+  </w:num>
+  <w:num w:numId="20">
     <w:abstractNumId w:val="9"/>
   </w:num>
-  <w:num w:numId="14">
-    <w:abstractNumId w:val="28"/>
-  </w:num>
-  <w:num w:numId="15">
-    <w:abstractNumId w:val="31"/>
-  </w:num>
-  <w:num w:numId="16">
-    <w:abstractNumId w:val="19"/>
-  </w:num>
-  <w:num w:numId="17">
-    <w:abstractNumId w:val="10"/>
-  </w:num>
-  <w:num w:numId="18">
-    <w:abstractNumId w:val="6"/>
-  </w:num>
-  <w:num w:numId="19">
-    <w:abstractNumId w:val="18"/>
-  </w:num>
-  <w:num w:numId="20">
-    <w:abstractNumId w:val="8"/>
-  </w:num>
   <w:num w:numId="21">
-    <w:abstractNumId w:val="15"/>
+    <w:abstractNumId w:val="16"/>
   </w:num>
   <w:num w:numId="22">
-    <w:abstractNumId w:val="21"/>
+    <w:abstractNumId w:val="23"/>
   </w:num>
   <w:num w:numId="23">
-    <w:abstractNumId w:val="37"/>
+    <w:abstractNumId w:val="40"/>
   </w:num>
   <w:num w:numId="24">
+    <w:abstractNumId w:val="43"/>
+  </w:num>
+  <w:num w:numId="25">
     <w:abstractNumId w:val="39"/>
   </w:num>
-  <w:num w:numId="25">
-    <w:abstractNumId w:val="36"/>
-  </w:num>
   <w:num w:numId="26">
-    <w:abstractNumId w:val="30"/>
+    <w:abstractNumId w:val="32"/>
   </w:num>
   <w:num w:numId="27">
-    <w:abstractNumId w:val="23"/>
+    <w:abstractNumId w:val="25"/>
   </w:num>
   <w:num w:numId="28">
-    <w:abstractNumId w:val="38"/>
+    <w:abstractNumId w:val="42"/>
   </w:num>
   <w:num w:numId="29">
-    <w:abstractNumId w:val="27"/>
+    <w:abstractNumId w:val="29"/>
   </w:num>
   <w:num w:numId="30">
     <w:abstractNumId w:val="4"/>
@@ -29242,47 +29514,59 @@
     <w:abstractNumId w:val="3"/>
   </w:num>
   <w:num w:numId="32">
-    <w:abstractNumId w:val="13"/>
+    <w:abstractNumId w:val="14"/>
   </w:num>
   <w:num w:numId="33">
     <w:abstractNumId w:val="0"/>
   </w:num>
   <w:num w:numId="34">
-    <w:abstractNumId w:val="12"/>
+    <w:abstractNumId w:val="13"/>
   </w:num>
   <w:num w:numId="35">
     <w:abstractNumId w:val="5"/>
   </w:num>
   <w:num w:numId="36">
+    <w:abstractNumId w:val="38"/>
+  </w:num>
+  <w:num w:numId="37">
+    <w:abstractNumId w:val="17"/>
+  </w:num>
+  <w:num w:numId="38">
+    <w:abstractNumId w:val="46"/>
+  </w:num>
+  <w:num w:numId="39">
     <w:abstractNumId w:val="35"/>
   </w:num>
-  <w:num w:numId="37">
-    <w:abstractNumId w:val="16"/>
-  </w:num>
-  <w:num w:numId="38">
-    <w:abstractNumId w:val="42"/>
-  </w:num>
-  <w:num w:numId="39">
-    <w:abstractNumId w:val="32"/>
-  </w:num>
   <w:num w:numId="40">
-    <w:abstractNumId w:val="25"/>
+    <w:abstractNumId w:val="27"/>
   </w:num>
   <w:num w:numId="41">
+    <w:abstractNumId w:val="37"/>
+  </w:num>
+  <w:num w:numId="42">
+    <w:abstractNumId w:val="44"/>
+  </w:num>
+  <w:num w:numId="43">
+    <w:abstractNumId w:val="36"/>
+  </w:num>
+  <w:num w:numId="44">
+    <w:abstractNumId w:val="41"/>
+  </w:num>
+  <w:num w:numId="45">
     <w:abstractNumId w:val="34"/>
   </w:num>
-  <w:num w:numId="42">
-    <w:abstractNumId w:val="40"/>
+  <w:num w:numId="46">
+    <w:abstractNumId w:val="21"/>
   </w:num>
-  <w:num w:numId="43">
-    <w:abstractNumId w:val="33"/>
+  <w:num w:numId="47">
+    <w:abstractNumId w:val="6"/>
   </w:num>
   <w:numIdMacAtCleanup w:val="35"/>
 </w:numbering>
 </file>
 
 <file path=word/styles.xml><?xml version="1.0" encoding="utf-8"?>
-<w:styles xmlns:mc="http://schemas.openxmlformats.org/markup-compatibility/2006" xmlns:r="http://schemas.openxmlformats.org/officeDocument/2006/relationships" xmlns:w="http://schemas.openxmlformats.org/wordprocessingml/2006/main" xmlns:w14="http://schemas.microsoft.com/office/word/2010/wordml" mc:Ignorable="w14">
+<w:styles xmlns:mc="http://schemas.openxmlformats.org/markup-compatibility/2006" xmlns:r="http://schemas.openxmlformats.org/officeDocument/2006/relationships" xmlns:w="http://schemas.openxmlformats.org/wordprocessingml/2006/main" xmlns:w14="http://schemas.microsoft.com/office/word/2010/wordml" xmlns:w15="http://schemas.microsoft.com/office/word/2012/wordml" mc:Ignorable="w14 w15">
   <w:docDefaults>
     <w:rPrDefault>
       <w:rPr>
@@ -29298,1145 +29582,378 @@
       </w:pPr>
     </w:pPrDefault>
   </w:docDefaults>
-  <w:latentStyles w:defLockedState="0" w:defUIPriority="99" w:defSemiHidden="1" w:defUnhideWhenUsed="1" w:defQFormat="0" w:count="267">
-    <w:lsdException w:name="Normal" w:semiHidden="0" w:uiPriority="0" w:unhideWhenUsed="0" w:qFormat="1"/>
-    <w:lsdException w:name="heading 1" w:semiHidden="0" w:uiPriority="0" w:unhideWhenUsed="0" w:qFormat="1"/>
-    <w:lsdException w:name="heading 2" w:uiPriority="9" w:qFormat="1"/>
-    <w:lsdException w:name="heading 3" w:uiPriority="9" w:qFormat="1"/>
-    <w:lsdException w:name="heading 4" w:uiPriority="9" w:qFormat="1"/>
-    <w:lsdException w:name="heading 5" w:uiPriority="9" w:qFormat="1"/>
-    <w:lsdException w:name="heading 6" w:uiPriority="9" w:qFormat="1"/>
-    <w:lsdException w:name="heading 7" w:uiPriority="9" w:qFormat="1"/>
-    <w:lsdException w:name="heading 8" w:uiPriority="9" w:qFormat="1"/>
-    <w:lsdException w:name="heading 9" w:uiPriority="9" w:qFormat="1"/>
-    <w:lsdException w:name="toc 1" w:uiPriority="39"/>
-    <w:lsdException w:name="toc 2" w:uiPriority="39"/>
-    <w:lsdException w:name="toc 3" w:uiPriority="39"/>
-    <w:lsdException w:name="toc 4" w:uiPriority="39"/>
-    <w:lsdException w:name="toc 5" w:uiPriority="39"/>
-    <w:lsdException w:name="toc 6" w:uiPriority="39"/>
-    <w:lsdException w:name="toc 7" w:uiPriority="39"/>
-    <w:lsdException w:name="toc 8" w:uiPriority="39"/>
-    <w:lsdException w:name="toc 9" w:uiPriority="39"/>
-    <w:lsdException w:name="caption" w:uiPriority="35" w:qFormat="1"/>
-    <w:lsdException w:name="page number" w:uiPriority="0"/>
-    <w:lsdException w:name="Title" w:semiHidden="0" w:uiPriority="10" w:unhideWhenUsed="0" w:qFormat="1"/>
-    <w:lsdException w:name="Default Paragraph Font" w:uiPriority="1"/>
-    <w:lsdException w:name="Subtitle" w:semiHidden="0" w:uiPriority="11" w:unhideWhenUsed="0" w:qFormat="1"/>
-    <w:lsdException w:name="Body Text Indent 2" w:uiPriority="0"/>
-    <w:lsdException w:name="Strong" w:semiHidden="0" w:uiPriority="22" w:unhideWhenUsed="0" w:qFormat="1"/>
-    <w:lsdException w:name="Emphasis" w:semiHidden="0" w:uiPriority="20" w:unhideWhenUsed="0" w:qFormat="1"/>
-    <w:lsdException w:name="Table Grid" w:semiHidden="0" w:uiPriority="39" w:unhideWhenUsed="0"/>
-    <w:lsdException w:name="Placeholder Text" w:unhideWhenUsed="0"/>
-    <w:lsdException w:name="No Spacing" w:semiHidden="0" w:uiPriority="1" w:unhideWhenUsed="0" w:qFormat="1"/>
-    <w:lsdException w:name="Light Shading" w:semiHidden="0" w:uiPriority="60" w:unhideWhenUsed="0"/>
-    <w:lsdException w:name="Light List" w:semiHidden="0" w:uiPriority="61" w:unhideWhenUsed="0"/>
-    <w:lsdException w:name="Light Grid" w:semiHidden="0" w:uiPriority="62" w:unhideWhenUsed="0"/>
-    <w:lsdException w:name="Medium Shading 1" w:semiHidden="0" w:uiPriority="63" w:unhideWhenUsed="0"/>
-    <w:lsdException w:name="Medium Shading 2" w:semiHidden="0" w:uiPriority="64" w:unhideWhenUsed="0"/>
-    <w:lsdException w:name="Medium List 1" w:semiHidden="0" w:uiPriority="65" w:unhideWhenUsed="0"/>
-    <w:lsdException w:name="Medium List 2" w:semiHidden="0" w:uiPriority="66" w:unhideWhenUsed="0"/>
-    <w:lsdException w:name="Medium Grid 1" w:semiHidden="0" w:uiPriority="67" w:unhideWhenUsed="0"/>
-    <w:lsdException w:name="Medium Grid 2" w:semiHidden="0" w:uiPriority="68" w:unhideWhenUsed="0"/>
-    <w:lsdException w:name="Medium Grid 3" w:semiHidden="0" w:uiPriority="69" w:unhideWhenUsed="0"/>
-    <w:lsdException w:name="Dark List" w:semiHidden="0" w:uiPriority="70" w:unhideWhenUsed="0"/>
-    <w:lsdException w:name="Colorful Shading" w:semiHidden="0" w:uiPriority="71" w:unhideWhenUsed="0"/>
-    <w:lsdException w:name="Colorful List" w:semiHidden="0" w:uiPriority="72" w:unhideWhenUsed="0"/>
-    <w:lsdException w:name="Colorful Grid" w:semiHidden="0" w:uiPriority="73" w:unhideWhenUsed="0"/>
-    <w:lsdException w:name="Light Shading Accent 1" w:semiHidden="0" w:uiPriority="60" w:unhideWhenUsed="0"/>
-    <w:lsdException w:name="Light List Accent 1" w:semiHidden="0" w:uiPriority="61" w:unhideWhenUsed="0"/>
-    <w:lsdException w:name="Light Grid Accent 1" w:semiHidden="0" w:uiPriority="62" w:unhideWhenUsed="0"/>
-    <w:lsdException w:name="Medium Shading 1 Accent 1" w:semiHidden="0" w:uiPriority="63" w:unhideWhenUsed="0"/>
-    <w:lsdException w:name="Medium Shading 2 Accent 1" w:semiHidden="0" w:uiPriority="64" w:unhideWhenUsed="0"/>
-    <w:lsdException w:name="Medium List 1 Accent 1" w:semiHidden="0" w:uiPriority="65" w:unhideWhenUsed="0"/>
-    <w:lsdException w:name="Revision" w:unhideWhenUsed="0"/>
-    <w:lsdException w:name="List Paragraph" w:semiHidden="0" w:uiPriority="34" w:unhideWhenUsed="0" w:qFormat="1"/>
-    <w:lsdException w:name="Quote" w:semiHidden="0" w:uiPriority="29" w:unhideWhenUsed="0" w:qFormat="1"/>
-    <w:lsdException w:name="Intense Quote" w:semiHidden="0" w:uiPriority="30" w:unhideWhenUsed="0" w:qFormat="1"/>
-    <w:lsdException w:name="Medium List 2 Accent 1" w:semiHidden="0" w:uiPriority="66" w:unhideWhenUsed="0"/>
-    <w:lsdException w:name="Medium Grid 1 Accent 1" w:semiHidden="0" w:uiPriority="67" w:unhideWhenUsed="0"/>
-    <w:lsdException w:name="Medium Grid 2 Accent 1" w:semiHidden="0" w:uiPriority="68" w:unhideWhenUsed="0"/>
-    <w:lsdException w:name="Medium Grid 3 Accent 1" w:semiHidden="0" w:uiPriority="69" w:unhideWhenUsed="0"/>
-    <w:lsdException w:name="Dark List Accent 1" w:semiHidden="0" w:uiPriority="70" w:unhideWhenUsed="0"/>
-    <w:lsdException w:name="Colorful Shading Accent 1" w:semiHidden="0" w:uiPriority="71" w:unhideWhenUsed="0"/>
-    <w:lsdException w:name="Colorful List Accent 1" w:semiHidden="0" w:uiPriority="72" w:unhideWhenUsed="0"/>
-    <w:lsdException w:name="Colorful Grid Accent 1" w:semiHidden="0" w:uiPriority="73" w:unhideWhenUsed="0"/>
-    <w:lsdException w:name="Light Shading Accent 2" w:semiHidden="0" w:uiPriority="60" w:unhideWhenUsed="0"/>
-    <w:lsdException w:name="Light List Accent 2" w:semiHidden="0" w:uiPriority="61" w:unhideWhenUsed="0"/>
-    <w:lsdException w:name="Light Grid Accent 2" w:semiHidden="0" w:uiPriority="62" w:unhideWhenUsed="0"/>
-    <w:lsdException w:name="Medium Shading 1 Accent 2" w:semiHidden="0" w:uiPriority="63" w:unhideWhenUsed="0"/>
-    <w:lsdException w:name="Medium Shading 2 Accent 2" w:semiHidden="0" w:uiPriority="64" w:unhideWhenUsed="0"/>
-    <w:lsdException w:name="Medium List 1 Accent 2" w:semiHidden="0" w:uiPriority="65" w:unhideWhenUsed="0"/>
-    <w:lsdException w:name="Medium List 2 Accent 2" w:semiHidden="0" w:uiPriority="66" w:unhideWhenUsed="0"/>
-    <w:lsdException w:name="Medium Grid 1 Accent 2" w:semiHidden="0" w:uiPriority="67" w:unhideWhenUsed="0"/>
-    <w:lsdException w:name="Medium Grid 2 Accent 2" w:semiHidden="0" w:uiPriority="68" w:unhideWhenUsed="0"/>
-    <w:lsdException w:name="Medium Grid 3 Accent 2" w:semiHidden="0" w:uiPriority="69" w:unhideWhenUsed="0"/>
-    <w:lsdException w:name="Dark List Accent 2" w:semiHidden="0" w:uiPriority="70" w:unhideWhenUsed="0"/>
-    <w:lsdException w:name="Colorful Shading Accent 2" w:semiHidden="0" w:uiPriority="71" w:unhideWhenUsed="0"/>
-    <w:lsdException w:name="Colorful List Accent 2" w:semiHidden="0" w:uiPriority="72" w:unhideWhenUsed="0"/>
-    <w:lsdException w:name="Colorful Grid Accent 2" w:semiHidden="0" w:uiPriority="73" w:unhideWhenUsed="0"/>
-    <w:lsdException w:name="Light Shading Accent 3" w:semiHidden="0" w:uiPriority="60" w:unhideWhenUsed="0"/>
-    <w:lsdException w:name="Light List Accent 3" w:semiHidden="0" w:uiPriority="61" w:unhideWhenUsed="0"/>
-    <w:lsdException w:name="Light Grid Accent 3" w:semiHidden="0" w:uiPriority="62" w:unhideWhenUsed="0"/>
-    <w:lsdException w:name="Medium Shading 1 Accent 3" w:semiHidden="0" w:uiPriority="63" w:unhideWhenUsed="0"/>
-    <w:lsdException w:name="Medium Shading 2 Accent 3" w:semiHidden="0" w:uiPriority="64" w:unhideWhenUsed="0"/>
-    <w:lsdException w:name="Medium List 1 Accent 3" w:semiHidden="0" w:uiPriority="65" w:unhideWhenUsed="0"/>
-    <w:lsdException w:name="Medium List 2 Accent 3" w:semiHidden="0" w:uiPriority="66" w:unhideWhenUsed="0"/>
-    <w:lsdException w:name="Medium Grid 1 Accent 3" w:semiHidden="0" w:uiPriority="67" w:unhideWhenUsed="0"/>
-    <w:lsdException w:name="Medium Grid 2 Accent 3" w:semiHidden="0" w:uiPriority="68" w:unhideWhenUsed="0"/>
-    <w:lsdException w:name="Medium Grid 3 Accent 3" w:semiHidden="0" w:uiPriority="69" w:unhideWhenUsed="0"/>
-    <w:lsdException w:name="Dark List Accent 3" w:semiHidden="0" w:uiPriority="70" w:unhideWhenUsed="0"/>
-    <w:lsdException w:name="Colorful Shading Accent 3" w:semiHidden="0" w:uiPriority="71" w:unhideWhenUsed="0"/>
-    <w:lsdException w:name="Colorful List Accent 3" w:semiHidden="0" w:uiPriority="72" w:unhideWhenUsed="0"/>
-    <w:lsdException w:name="Colorful Grid Accent 3" w:semiHidden="0" w:uiPriority="73" w:unhideWhenUsed="0"/>
-    <w:lsdException w:name="Light Shading Accent 4" w:semiHidden="0" w:uiPriority="60" w:unhideWhenUsed="0"/>
-    <w:lsdException w:name="Light List Accent 4" w:semiHidden="0" w:uiPriority="61" w:unhideWhenUsed="0"/>
-    <w:lsdException w:name="Light Grid Accent 4" w:semiHidden="0" w:uiPriority="62" w:unhideWhenUsed="0"/>
-    <w:lsdException w:name="Medium Shading 1 Accent 4" w:semiHidden="0" w:uiPriority="63" w:unhideWhenUsed="0"/>
-    <w:lsdException w:name="Medium Shading 2 Accent 4" w:semiHidden="0" w:uiPriority="64" w:unhideWhenUsed="0"/>
-    <w:lsdException w:name="Medium List 1 Accent 4" w:semiHidden="0" w:uiPriority="65" w:unhideWhenUsed="0"/>
-    <w:lsdException w:name="Medium List 2 Accent 4" w:semiHidden="0" w:uiPriority="66" w:unhideWhenUsed="0"/>
-    <w:lsdException w:name="Medium Grid 1 Accent 4" w:semiHidden="0" w:uiPriority="67" w:unhideWhenUsed="0"/>
-    <w:lsdException w:name="Medium Grid 2 Accent 4" w:semiHidden="0" w:uiPriority="68" w:unhideWhenUsed="0"/>
-    <w:lsdException w:name="Medium Grid 3 Accent 4" w:semiHidden="0" w:uiPriority="69" w:unhideWhenUsed="0"/>
-    <w:lsdException w:name="Dark List Accent 4" w:semiHidden="0" w:uiPriority="70" w:unhideWhenUsed="0"/>
-    <w:lsdException w:name="Colorful Shading Accent 4" w:semiHidden="0" w:uiPriority="71" w:unhideWhenUsed="0"/>
-    <w:lsdException w:name="Colorful List Accent 4" w:semiHidden="0" w:uiPriority="72" w:unhideWhenUsed="0"/>
-    <w:lsdException w:name="Colorful Grid Accent 4" w:semiHidden="0" w:uiPriority="73" w:unhideWhenUsed="0"/>
-    <w:lsdException w:name="Light Shading Accent 5" w:semiHidden="0" w:uiPriority="60" w:unhideWhenUsed="0"/>
-    <w:lsdException w:name="Light List Accent 5" w:semiHidden="0" w:uiPriority="61" w:unhideWhenUsed="0"/>
-    <w:lsdException w:name="Light Grid Accent 5" w:semiHidden="0" w:uiPriority="62" w:unhideWhenUsed="0"/>
-    <w:lsdException w:name="Medium Shading 1 Accent 5" w:semiHidden="0" w:uiPriority="63" w:unhideWhenUsed="0"/>
-    <w:lsdException w:name="Medium Shading 2 Accent 5" w:semiHidden="0" w:uiPriority="64" w:unhideWhenUsed="0"/>
-    <w:lsdException w:name="Medium List 1 Accent 5" w:semiHidden="0" w:uiPriority="65" w:unhideWhenUsed="0"/>
-    <w:lsdException w:name="Medium List 2 Accent 5" w:semiHidden="0" w:uiPriority="66" w:unhideWhenUsed="0"/>
-    <w:lsdException w:name="Medium Grid 1 Accent 5" w:semiHidden="0" w:uiPriority="67" w:unhideWhenUsed="0"/>
-    <w:lsdException w:name="Medium Grid 2 Accent 5" w:semiHidden="0" w:uiPriority="68" w:unhideWhenUsed="0"/>
-    <w:lsdException w:name="Medium Grid 3 Accent 5" w:semiHidden="0" w:uiPriority="69" w:unhideWhenUsed="0"/>
-    <w:lsdException w:name="Dark List Accent 5" w:semiHidden="0" w:uiPriority="70" w:unhideWhenUsed="0"/>
-    <w:lsdException w:name="Colorful Shading Accent 5" w:semiHidden="0" w:uiPriority="71" w:unhideWhenUsed="0"/>
-    <w:lsdException w:name="Colorful List Accent 5" w:semiHidden="0" w:uiPriority="72" w:unhideWhenUsed="0"/>
-    <w:lsdException w:name="Colorful Grid Accent 5" w:semiHidden="0" w:uiPriority="73" w:unhideWhenUsed="0"/>
-    <w:lsdException w:name="Light Shading Accent 6" w:semiHidden="0" w:uiPriority="60" w:unhideWhenUsed="0"/>
-    <w:lsdException w:name="Light List Accent 6" w:semiHidden="0" w:uiPriority="61" w:unhideWhenUsed="0"/>
-    <w:lsdException w:name="Light Grid Accent 6" w:semiHidden="0" w:uiPriority="62" w:unhideWhenUsed="0"/>
-    <w:lsdException w:name="Medium Shading 1 Accent 6" w:semiHidden="0" w:uiPriority="63" w:unhideWhenUsed="0"/>
-    <w:lsdException w:name="Medium Shading 2 Accent 6" w:semiHidden="0" w:uiPriority="64" w:unhideWhenUsed="0"/>
-    <w:lsdException w:name="Medium List 1 Accent 6" w:semiHidden="0" w:uiPriority="65" w:unhideWhenUsed="0"/>
-    <w:lsdException w:name="Medium List 2 Accent 6" w:semiHidden="0" w:uiPriority="66" w:unhideWhenUsed="0"/>
-    <w:lsdException w:name="Medium Grid 1 Accent 6" w:semiHidden="0" w:uiPriority="67" w:unhideWhenUsed="0"/>
-    <w:lsdException w:name="Medium Grid 2 Accent 6" w:semiHidden="0" w:uiPriority="68" w:unhideWhenUsed="0"/>
-    <w:lsdException w:name="Medium Grid 3 Accent 6" w:semiHidden="0" w:uiPriority="69" w:unhideWhenUsed="0"/>
-    <w:lsdException w:name="Dark List Accent 6" w:semiHidden="0" w:uiPriority="70" w:unhideWhenUsed="0"/>
-    <w:lsdException w:name="Colorful Shading Accent 6" w:semiHidden="0" w:uiPriority="71" w:unhideWhenUsed="0"/>
-    <w:lsdException w:name="Colorful List Accent 6" w:semiHidden="0" w:uiPriority="72" w:unhideWhenUsed="0"/>
-    <w:lsdException w:name="Colorful Grid Accent 6" w:semiHidden="0" w:uiPriority="73" w:unhideWhenUsed="0"/>
-    <w:lsdException w:name="Subtle Emphasis" w:semiHidden="0" w:uiPriority="19" w:unhideWhenUsed="0" w:qFormat="1"/>
-    <w:lsdException w:name="Intense Emphasis" w:semiHidden="0" w:uiPriority="21" w:unhideWhenUsed="0" w:qFormat="1"/>
-    <w:lsdException w:name="Subtle Reference" w:semiHidden="0" w:uiPriority="31" w:unhideWhenUsed="0" w:qFormat="1"/>
-    <w:lsdException w:name="Intense Reference" w:semiHidden="0" w:uiPriority="32" w:unhideWhenUsed="0" w:qFormat="1"/>
-    <w:lsdException w:name="Book Title" w:semiHidden="0" w:uiPriority="33" w:unhideWhenUsed="0" w:qFormat="1"/>
-    <w:lsdException w:name="Bibliography" w:uiPriority="37"/>
-    <w:lsdException w:name="TOC Heading" w:uiPriority="39" w:qFormat="1"/>
-  </w:latentStyles>
-  <w:style w:type="paragraph" w:default="1" w:styleId="a">
-    <w:name w:val="Normal"/>
-    <w:qFormat/>
-    <w:rsid w:val="006D5C45"/>
-  </w:style>
-  <w:style w:type="paragraph" w:styleId="1">
-    <w:name w:val="heading 1"/>
-    <w:basedOn w:val="a"/>
-    <w:next w:val="a"/>
-    <w:link w:val="10"/>
-    <w:qFormat/>
-    <w:rsid w:val="00014056"/>
-    <w:pPr>
-      <w:keepNext/>
-      <w:spacing w:after="0" w:line="360" w:lineRule="auto"/>
-      <w:jc w:val="center"/>
-      <w:outlineLvl w:val="0"/>
-    </w:pPr>
-    <w:rPr>
-      <w:rFonts w:ascii="Times New Roman" w:eastAsia="Times New Roman" w:hAnsi="Times New Roman" w:cs="Times New Roman"/>
-      <w:b/>
-      <w:bCs/>
-      <w:kern w:val="32"/>
-      <w:sz w:val="28"/>
-      <w:szCs w:val="28"/>
-      <w:lang w:eastAsia="ru-RU"/>
-    </w:rPr>
-  </w:style>
-  <w:style w:type="paragraph" w:styleId="2">
-    <w:name w:val="heading 2"/>
-    <w:basedOn w:val="a"/>
-    <w:next w:val="a"/>
-    <w:link w:val="20"/>
-    <w:uiPriority w:val="9"/>
-    <w:semiHidden/>
-    <w:unhideWhenUsed/>
-    <w:qFormat/>
-    <w:rsid w:val="00014056"/>
-    <w:pPr>
-      <w:keepNext/>
-      <w:keepLines/>
-      <w:spacing w:before="40" w:after="0"/>
-      <w:outlineLvl w:val="1"/>
-    </w:pPr>
-    <w:rPr>
-      <w:rFonts w:ascii="Times New Roman" w:eastAsia="Times New Roman" w:hAnsi="Times New Roman" w:cs="Times New Roman"/>
-      <w:b/>
-      <w:color w:val="000000"/>
-      <w:sz w:val="28"/>
-      <w:szCs w:val="28"/>
-      <w:lang w:eastAsia="ru-RU"/>
-    </w:rPr>
-  </w:style>
-  <w:style w:type="character" w:default="1" w:styleId="a0">
-    <w:name w:val="Default Paragraph Font"/>
-    <w:uiPriority w:val="1"/>
-    <w:semiHidden/>
-    <w:unhideWhenUsed/>
-  </w:style>
-  <w:style w:type="table" w:default="1" w:styleId="a1">
-    <w:name w:val="Normal Table"/>
-    <w:uiPriority w:val="99"/>
-    <w:semiHidden/>
-    <w:unhideWhenUsed/>
-    <w:tblPr>
-      <w:tblInd w:w="0" w:type="dxa"/>
-      <w:tblCellMar>
-        <w:top w:w="0" w:type="dxa"/>
-        <w:left w:w="108" w:type="dxa"/>
-        <w:bottom w:w="0" w:type="dxa"/>
-        <w:right w:w="108" w:type="dxa"/>
-      </w:tblCellMar>
-    </w:tblPr>
-  </w:style>
-  <w:style w:type="numbering" w:default="1" w:styleId="a2">
-    <w:name w:val="No List"/>
-    <w:uiPriority w:val="99"/>
-    <w:semiHidden/>
-    <w:unhideWhenUsed/>
-  </w:style>
-  <w:style w:type="character" w:customStyle="1" w:styleId="10">
-    <w:name w:val="Заголовок 1 Знак"/>
-    <w:basedOn w:val="a0"/>
-    <w:link w:val="1"/>
-    <w:rsid w:val="00014056"/>
-    <w:rPr>
-      <w:rFonts w:ascii="Times New Roman" w:eastAsia="Times New Roman" w:hAnsi="Times New Roman" w:cs="Times New Roman"/>
-      <w:b/>
-      <w:bCs/>
-      <w:kern w:val="32"/>
-      <w:sz w:val="28"/>
-      <w:szCs w:val="28"/>
-      <w:lang w:eastAsia="ru-RU"/>
-    </w:rPr>
-  </w:style>
-  <w:style w:type="paragraph" w:customStyle="1" w:styleId="21">
-    <w:name w:val="Заголовок 21"/>
-    <w:basedOn w:val="a"/>
-    <w:next w:val="a"/>
-    <w:uiPriority w:val="9"/>
-    <w:unhideWhenUsed/>
-    <w:qFormat/>
-    <w:rsid w:val="00014056"/>
-    <w:pPr>
-      <w:keepNext/>
-      <w:keepLines/>
-      <w:spacing w:before="60" w:after="60" w:line="360" w:lineRule="auto"/>
-      <w:ind w:firstLine="851"/>
-      <w:outlineLvl w:val="1"/>
-    </w:pPr>
-    <w:rPr>
-      <w:rFonts w:ascii="Times New Roman" w:eastAsia="Times New Roman" w:hAnsi="Times New Roman" w:cs="Times New Roman"/>
-      <w:b/>
-      <w:color w:val="000000"/>
-      <w:sz w:val="28"/>
-      <w:szCs w:val="28"/>
-      <w:lang w:eastAsia="ru-RU"/>
-    </w:rPr>
-  </w:style>
-  <w:style w:type="numbering" w:customStyle="1" w:styleId="11">
-    <w:name w:val="Нет списка1"/>
-    <w:next w:val="a2"/>
-    <w:uiPriority w:val="99"/>
-    <w:semiHidden/>
-    <w:unhideWhenUsed/>
-    <w:rsid w:val="00014056"/>
-  </w:style>
-  <w:style w:type="paragraph" w:styleId="a3">
-    <w:name w:val="header"/>
-    <w:basedOn w:val="a"/>
-    <w:link w:val="a4"/>
-    <w:uiPriority w:val="99"/>
-    <w:unhideWhenUsed/>
-    <w:rsid w:val="00014056"/>
-    <w:pPr>
-      <w:tabs>
-        <w:tab w:val="center" w:pos="4677"/>
-        <w:tab w:val="right" w:pos="9355"/>
-      </w:tabs>
-      <w:spacing w:after="200" w:line="360" w:lineRule="auto"/>
-    </w:pPr>
-    <w:rPr>
-      <w:rFonts w:ascii="Times New Roman" w:eastAsia="Times New Roman" w:hAnsi="Times New Roman" w:cs="Times New Roman"/>
-      <w:sz w:val="24"/>
-      <w:szCs w:val="24"/>
-      <w:lang w:eastAsia="ru-RU"/>
-    </w:rPr>
-  </w:style>
-  <w:style w:type="character" w:customStyle="1" w:styleId="a4">
-    <w:name w:val="Верхний колонтитул Знак"/>
-    <w:basedOn w:val="a0"/>
-    <w:link w:val="a3"/>
-    <w:uiPriority w:val="99"/>
-    <w:rsid w:val="00014056"/>
-    <w:rPr>
-      <w:rFonts w:ascii="Times New Roman" w:eastAsia="Times New Roman" w:hAnsi="Times New Roman" w:cs="Times New Roman"/>
-      <w:sz w:val="24"/>
-      <w:szCs w:val="24"/>
-      <w:lang w:eastAsia="ru-RU"/>
-    </w:rPr>
-  </w:style>
-  <w:style w:type="paragraph" w:styleId="a5">
-    <w:name w:val="footer"/>
-    <w:basedOn w:val="a"/>
-    <w:link w:val="a6"/>
-    <w:uiPriority w:val="99"/>
-    <w:unhideWhenUsed/>
-    <w:rsid w:val="00014056"/>
-    <w:pPr>
-      <w:tabs>
-        <w:tab w:val="center" w:pos="4677"/>
-        <w:tab w:val="right" w:pos="9355"/>
-      </w:tabs>
-      <w:spacing w:after="200" w:line="360" w:lineRule="auto"/>
-    </w:pPr>
-    <w:rPr>
-      <w:rFonts w:ascii="Times New Roman" w:eastAsia="Times New Roman" w:hAnsi="Times New Roman" w:cs="Times New Roman"/>
-      <w:sz w:val="24"/>
-      <w:szCs w:val="24"/>
-      <w:lang w:eastAsia="ru-RU"/>
-    </w:rPr>
-  </w:style>
-  <w:style w:type="character" w:customStyle="1" w:styleId="a6">
-    <w:name w:val="Нижний колонтитул Знак"/>
-    <w:basedOn w:val="a0"/>
-    <w:link w:val="a5"/>
-    <w:uiPriority w:val="99"/>
-    <w:rsid w:val="00014056"/>
-    <w:rPr>
-      <w:rFonts w:ascii="Times New Roman" w:eastAsia="Times New Roman" w:hAnsi="Times New Roman" w:cs="Times New Roman"/>
-      <w:sz w:val="24"/>
-      <w:szCs w:val="24"/>
-      <w:lang w:eastAsia="ru-RU"/>
-    </w:rPr>
-  </w:style>
-  <w:style w:type="paragraph" w:customStyle="1" w:styleId="a7">
-    <w:name w:val="Чертежный"/>
-    <w:rsid w:val="00014056"/>
-    <w:pPr>
-      <w:spacing w:after="0" w:line="240" w:lineRule="auto"/>
-      <w:jc w:val="both"/>
-    </w:pPr>
-    <w:rPr>
-      <w:rFonts w:ascii="ISOCPEUR" w:eastAsia="Times New Roman" w:hAnsi="ISOCPEUR" w:cs="Times New Roman"/>
-      <w:i/>
-      <w:sz w:val="28"/>
-      <w:szCs w:val="20"/>
-      <w:lang w:val="uk-UA" w:eastAsia="ru-RU"/>
-    </w:rPr>
-  </w:style>
-  <w:style w:type="paragraph" w:styleId="a8">
-    <w:name w:val="Balloon Text"/>
-    <w:basedOn w:val="a"/>
-    <w:link w:val="a9"/>
-    <w:uiPriority w:val="99"/>
-    <w:semiHidden/>
-    <w:unhideWhenUsed/>
-    <w:rsid w:val="00014056"/>
-    <w:pPr>
-      <w:spacing w:after="200" w:line="360" w:lineRule="auto"/>
-    </w:pPr>
-    <w:rPr>
-      <w:rFonts w:ascii="Tahoma" w:eastAsia="Times New Roman" w:hAnsi="Tahoma" w:cs="Tahoma"/>
-      <w:sz w:val="16"/>
-      <w:szCs w:val="16"/>
-      <w:lang w:eastAsia="ru-RU"/>
-    </w:rPr>
-  </w:style>
-  <w:style w:type="character" w:customStyle="1" w:styleId="a9">
-    <w:name w:val="Текст выноски Знак"/>
-    <w:basedOn w:val="a0"/>
-    <w:link w:val="a8"/>
-    <w:uiPriority w:val="99"/>
-    <w:semiHidden/>
-    <w:rsid w:val="00014056"/>
-    <w:rPr>
-      <w:rFonts w:ascii="Tahoma" w:eastAsia="Times New Roman" w:hAnsi="Tahoma" w:cs="Tahoma"/>
-      <w:sz w:val="16"/>
-      <w:szCs w:val="16"/>
-      <w:lang w:eastAsia="ru-RU"/>
-    </w:rPr>
-  </w:style>
-  <w:style w:type="paragraph" w:styleId="aa">
-    <w:name w:val="No Spacing"/>
-    <w:uiPriority w:val="1"/>
-    <w:qFormat/>
-    <w:rsid w:val="00014056"/>
-    <w:pPr>
-      <w:spacing w:after="0" w:line="240" w:lineRule="auto"/>
-    </w:pPr>
-    <w:rPr>
-      <w:rFonts w:ascii="Calibri" w:eastAsia="Calibri" w:hAnsi="Calibri" w:cs="Times New Roman"/>
-    </w:rPr>
-  </w:style>
-  <w:style w:type="paragraph" w:styleId="ab">
-    <w:name w:val="List Paragraph"/>
-    <w:basedOn w:val="a"/>
-    <w:uiPriority w:val="34"/>
-    <w:qFormat/>
-    <w:rsid w:val="00014056"/>
-    <w:pPr>
-      <w:spacing w:after="200" w:line="360" w:lineRule="auto"/>
-      <w:ind w:left="720"/>
-      <w:contextualSpacing/>
-    </w:pPr>
-    <w:rPr>
-      <w:rFonts w:ascii="Times New Roman" w:eastAsia="Times New Roman" w:hAnsi="Times New Roman" w:cs="Times New Roman"/>
-      <w:sz w:val="24"/>
-      <w:szCs w:val="24"/>
-      <w:lang w:eastAsia="ru-RU"/>
-    </w:rPr>
-  </w:style>
-  <w:style w:type="paragraph" w:styleId="22">
-    <w:name w:val="Body Text Indent 2"/>
-    <w:basedOn w:val="a"/>
-    <w:link w:val="23"/>
-    <w:semiHidden/>
-    <w:rsid w:val="00014056"/>
-    <w:pPr>
-      <w:spacing w:after="200" w:line="360" w:lineRule="auto"/>
-      <w:ind w:left="800"/>
-      <w:jc w:val="both"/>
-    </w:pPr>
-    <w:rPr>
-      <w:rFonts w:ascii="Times New Roman" w:eastAsia="Times New Roman" w:hAnsi="Times New Roman" w:cs="Times New Roman"/>
-      <w:sz w:val="28"/>
-      <w:szCs w:val="28"/>
-      <w:lang w:eastAsia="ru-RU"/>
-    </w:rPr>
-  </w:style>
-  <w:style w:type="character" w:customStyle="1" w:styleId="23">
-    <w:name w:val="Основной текст с отступом 2 Знак"/>
-    <w:basedOn w:val="a0"/>
-    <w:link w:val="22"/>
-    <w:semiHidden/>
-    <w:rsid w:val="00014056"/>
-    <w:rPr>
-      <w:rFonts w:ascii="Times New Roman" w:eastAsia="Times New Roman" w:hAnsi="Times New Roman" w:cs="Times New Roman"/>
-      <w:sz w:val="28"/>
-      <w:szCs w:val="28"/>
-      <w:lang w:eastAsia="ru-RU"/>
-    </w:rPr>
-  </w:style>
-  <w:style w:type="paragraph" w:customStyle="1" w:styleId="12">
-    <w:name w:val="Заголовок оглавления1"/>
-    <w:basedOn w:val="1"/>
-    <w:next w:val="a"/>
-    <w:uiPriority w:val="39"/>
-    <w:unhideWhenUsed/>
-    <w:qFormat/>
-    <w:rsid w:val="00014056"/>
-    <w:pPr>
-      <w:keepLines/>
-      <w:spacing w:line="259" w:lineRule="auto"/>
-      <w:outlineLvl w:val="9"/>
-    </w:pPr>
-    <w:rPr>
-      <w:b w:val="0"/>
-      <w:bCs w:val="0"/>
-      <w:color w:val="365F91"/>
-      <w:kern w:val="0"/>
-    </w:rPr>
-  </w:style>
-  <w:style w:type="paragraph" w:customStyle="1" w:styleId="210">
-    <w:name w:val="Оглавление 21"/>
-    <w:basedOn w:val="a"/>
-    <w:next w:val="a"/>
-    <w:autoRedefine/>
-    <w:uiPriority w:val="39"/>
-    <w:unhideWhenUsed/>
-    <w:rsid w:val="00014056"/>
-    <w:pPr>
-      <w:spacing w:after="100"/>
-      <w:ind w:left="220"/>
-    </w:pPr>
-    <w:rPr>
-      <w:rFonts w:eastAsia="Times New Roman" w:cs="Times New Roman"/>
-      <w:lang w:eastAsia="ru-RU"/>
-    </w:rPr>
-  </w:style>
-  <w:style w:type="paragraph" w:customStyle="1" w:styleId="110">
-    <w:name w:val="Оглавление 11"/>
-    <w:basedOn w:val="a"/>
-    <w:next w:val="a"/>
-    <w:autoRedefine/>
-    <w:uiPriority w:val="39"/>
-    <w:unhideWhenUsed/>
-    <w:rsid w:val="00014056"/>
-    <w:pPr>
-      <w:tabs>
-        <w:tab w:val="right" w:leader="dot" w:pos="9629"/>
-      </w:tabs>
-      <w:spacing w:after="100"/>
-    </w:pPr>
-    <w:rPr>
-      <w:rFonts w:ascii="Times New Roman" w:eastAsia="Times New Roman" w:hAnsi="Times New Roman" w:cs="Arial"/>
-      <w:b/>
-      <w:bCs/>
-      <w:noProof/>
-      <w:kern w:val="32"/>
-      <w:sz w:val="28"/>
-      <w:lang w:eastAsia="ru-RU"/>
-    </w:rPr>
-  </w:style>
-  <w:style w:type="paragraph" w:customStyle="1" w:styleId="31">
-    <w:name w:val="Оглавление 31"/>
-    <w:basedOn w:val="a"/>
-    <w:next w:val="a"/>
-    <w:autoRedefine/>
-    <w:uiPriority w:val="39"/>
-    <w:unhideWhenUsed/>
-    <w:rsid w:val="00014056"/>
-    <w:pPr>
-      <w:spacing w:after="100"/>
-      <w:ind w:left="440"/>
-    </w:pPr>
-    <w:rPr>
-      <w:rFonts w:eastAsia="Times New Roman" w:cs="Times New Roman"/>
-      <w:lang w:eastAsia="ru-RU"/>
-    </w:rPr>
-  </w:style>
-  <w:style w:type="character" w:customStyle="1" w:styleId="13">
-    <w:name w:val="Гиперссылка1"/>
-    <w:basedOn w:val="a0"/>
-    <w:uiPriority w:val="99"/>
-    <w:unhideWhenUsed/>
-    <w:rsid w:val="00014056"/>
-    <w:rPr>
-      <w:color w:val="0000FF"/>
-      <w:u w:val="single"/>
-    </w:rPr>
-  </w:style>
-  <w:style w:type="paragraph" w:styleId="ac">
-    <w:name w:val="Normal (Web)"/>
-    <w:basedOn w:val="a"/>
-    <w:link w:val="ad"/>
-    <w:uiPriority w:val="99"/>
-    <w:unhideWhenUsed/>
-    <w:rsid w:val="00014056"/>
-    <w:pPr>
-      <w:spacing w:after="200" w:line="360" w:lineRule="auto"/>
-    </w:pPr>
-    <w:rPr>
-      <w:rFonts w:ascii="Times New Roman" w:eastAsia="Times New Roman" w:hAnsi="Times New Roman" w:cs="Times New Roman"/>
-      <w:sz w:val="24"/>
-      <w:szCs w:val="24"/>
-      <w:lang w:eastAsia="ru-RU"/>
-    </w:rPr>
-  </w:style>
-  <w:style w:type="character" w:customStyle="1" w:styleId="20">
-    <w:name w:val="Заголовок 2 Знак"/>
-    <w:basedOn w:val="a0"/>
-    <w:link w:val="2"/>
-    <w:uiPriority w:val="9"/>
-    <w:rsid w:val="00014056"/>
-    <w:rPr>
-      <w:rFonts w:ascii="Times New Roman" w:eastAsia="Times New Roman" w:hAnsi="Times New Roman" w:cs="Times New Roman"/>
-      <w:b/>
-      <w:color w:val="000000"/>
-      <w:sz w:val="28"/>
-      <w:szCs w:val="28"/>
-      <w:lang w:eastAsia="ru-RU"/>
-    </w:rPr>
-  </w:style>
-  <w:style w:type="paragraph" w:customStyle="1" w:styleId="14">
-    <w:name w:val="Название объекта1"/>
-    <w:basedOn w:val="a"/>
-    <w:next w:val="a"/>
-    <w:uiPriority w:val="35"/>
-    <w:unhideWhenUsed/>
-    <w:qFormat/>
-    <w:rsid w:val="00014056"/>
-    <w:pPr>
-      <w:spacing w:after="200" w:line="360" w:lineRule="auto"/>
-    </w:pPr>
-    <w:rPr>
-      <w:rFonts w:ascii="Times New Roman" w:eastAsia="Times New Roman" w:hAnsi="Times New Roman" w:cs="Times New Roman"/>
-      <w:i/>
-      <w:iCs/>
-      <w:color w:val="1F497D"/>
-      <w:sz w:val="18"/>
-      <w:szCs w:val="18"/>
-      <w:lang w:eastAsia="ru-RU"/>
-    </w:rPr>
-  </w:style>
-  <w:style w:type="table" w:styleId="ae">
-    <w:name w:val="Table Grid"/>
-    <w:basedOn w:val="a1"/>
-    <w:uiPriority w:val="39"/>
-    <w:rsid w:val="00014056"/>
-    <w:pPr>
-      <w:spacing w:after="0" w:line="240" w:lineRule="auto"/>
-    </w:pPr>
-    <w:rPr>
-      <w:rFonts w:ascii="Times New Roman" w:eastAsia="Times New Roman" w:hAnsi="Times New Roman" w:cs="Times New Roman"/>
-      <w:sz w:val="20"/>
-      <w:szCs w:val="20"/>
-    </w:rPr>
-    <w:tblPr>
-      <w:tblInd w:w="0" w:type="nil"/>
-      <w:tblBorders>
-        <w:top w:val="single" w:sz="4" w:space="0" w:color="auto"/>
-        <w:left w:val="single" w:sz="4" w:space="0" w:color="auto"/>
-        <w:bottom w:val="single" w:sz="4" w:space="0" w:color="auto"/>
-        <w:right w:val="single" w:sz="4" w:space="0" w:color="auto"/>
-        <w:insideH w:val="single" w:sz="4" w:space="0" w:color="auto"/>
-        <w:insideV w:val="single" w:sz="4" w:space="0" w:color="auto"/>
-      </w:tblBorders>
-    </w:tblPr>
-  </w:style>
-  <w:style w:type="paragraph" w:customStyle="1" w:styleId="af">
-    <w:name w:val="Подзаголовки"/>
-    <w:basedOn w:val="a"/>
-    <w:link w:val="af0"/>
-    <w:qFormat/>
-    <w:rsid w:val="00014056"/>
-    <w:pPr>
-      <w:keepNext/>
-      <w:suppressAutoHyphens/>
-      <w:spacing w:before="240" w:after="200" w:line="240" w:lineRule="auto"/>
-      <w:jc w:val="center"/>
-      <w:outlineLvl w:val="1"/>
-    </w:pPr>
-    <w:rPr>
-      <w:rFonts w:ascii="Times New Roman" w:eastAsia="Times New Roman" w:hAnsi="Times New Roman" w:cs="Times New Roman"/>
-      <w:b/>
-      <w:sz w:val="28"/>
-      <w:szCs w:val="20"/>
-      <w:lang w:eastAsia="ru-RU"/>
-    </w:rPr>
-  </w:style>
-  <w:style w:type="character" w:customStyle="1" w:styleId="af0">
-    <w:name w:val="Подзаголовки Знак"/>
-    <w:basedOn w:val="a0"/>
-    <w:link w:val="af"/>
-    <w:rsid w:val="00014056"/>
-    <w:rPr>
-      <w:rFonts w:ascii="Times New Roman" w:eastAsia="Times New Roman" w:hAnsi="Times New Roman" w:cs="Times New Roman"/>
-      <w:b/>
-      <w:sz w:val="28"/>
-      <w:szCs w:val="20"/>
-      <w:lang w:eastAsia="ru-RU"/>
-    </w:rPr>
-  </w:style>
-  <w:style w:type="paragraph" w:customStyle="1" w:styleId="af1">
-    <w:name w:val="Контент"/>
-    <w:basedOn w:val="a"/>
-    <w:link w:val="af2"/>
-    <w:qFormat/>
-    <w:rsid w:val="00014056"/>
-    <w:pPr>
-      <w:spacing w:line="276" w:lineRule="auto"/>
-      <w:ind w:firstLine="720"/>
-      <w:jc w:val="both"/>
-    </w:pPr>
-    <w:rPr>
-      <w:rFonts w:ascii="Times New Roman" w:hAnsi="Times New Roman"/>
-      <w:sz w:val="28"/>
-    </w:rPr>
-  </w:style>
-  <w:style w:type="character" w:customStyle="1" w:styleId="af2">
-    <w:name w:val="Контент Знак"/>
-    <w:basedOn w:val="a0"/>
-    <w:link w:val="af1"/>
-    <w:rsid w:val="00014056"/>
-    <w:rPr>
-      <w:rFonts w:ascii="Times New Roman" w:hAnsi="Times New Roman"/>
-      <w:sz w:val="28"/>
-    </w:rPr>
-  </w:style>
-  <w:style w:type="paragraph" w:customStyle="1" w:styleId="m-">
-    <w:name w:val="m-Название ЛР"/>
-    <w:basedOn w:val="a"/>
-    <w:next w:val="a"/>
-    <w:rsid w:val="00014056"/>
-    <w:pPr>
-      <w:keepNext/>
-      <w:suppressAutoHyphens/>
-      <w:spacing w:before="120" w:after="200" w:line="264" w:lineRule="auto"/>
-      <w:jc w:val="center"/>
-      <w:outlineLvl w:val="1"/>
-    </w:pPr>
-    <w:rPr>
-      <w:rFonts w:ascii="Times New Roman" w:eastAsia="Times New Roman" w:hAnsi="Times New Roman" w:cs="Times New Roman"/>
-      <w:caps/>
-      <w:sz w:val="28"/>
-      <w:szCs w:val="20"/>
-      <w:lang w:eastAsia="ru-RU"/>
-    </w:rPr>
-  </w:style>
-  <w:style w:type="paragraph" w:customStyle="1" w:styleId="m-0">
-    <w:name w:val="m-Обычный"/>
-    <w:link w:val="m-1"/>
-    <w:rsid w:val="00014056"/>
-    <w:pPr>
-      <w:spacing w:after="0" w:line="264" w:lineRule="auto"/>
-      <w:ind w:firstLine="720"/>
-      <w:jc w:val="both"/>
-    </w:pPr>
-    <w:rPr>
-      <w:rFonts w:ascii="Times New Roman" w:eastAsia="Times New Roman" w:hAnsi="Times New Roman" w:cs="Times New Roman"/>
-      <w:sz w:val="28"/>
-      <w:szCs w:val="20"/>
-      <w:lang w:eastAsia="ru-RU"/>
-    </w:rPr>
-  </w:style>
-  <w:style w:type="paragraph" w:customStyle="1" w:styleId="m-2">
-    <w:name w:val="m-Цель и т.д."/>
-    <w:basedOn w:val="m-0"/>
-    <w:next w:val="m-0"/>
-    <w:rsid w:val="00014056"/>
-    <w:pPr>
-      <w:keepNext/>
-      <w:suppressAutoHyphens/>
-      <w:spacing w:before="120" w:after="80"/>
-      <w:ind w:firstLine="0"/>
-      <w:jc w:val="left"/>
-      <w:outlineLvl w:val="2"/>
-    </w:pPr>
-    <w:rPr>
-      <w:b/>
-    </w:rPr>
-  </w:style>
-  <w:style w:type="character" w:customStyle="1" w:styleId="m-1">
-    <w:name w:val="m-Обычный Знак"/>
-    <w:basedOn w:val="a0"/>
-    <w:link w:val="m-0"/>
-    <w:rsid w:val="00014056"/>
-    <w:rPr>
-      <w:rFonts w:ascii="Times New Roman" w:eastAsia="Times New Roman" w:hAnsi="Times New Roman" w:cs="Times New Roman"/>
-      <w:sz w:val="28"/>
-      <w:szCs w:val="20"/>
-      <w:lang w:eastAsia="ru-RU"/>
-    </w:rPr>
-  </w:style>
-  <w:style w:type="paragraph" w:customStyle="1" w:styleId="m-3">
-    <w:name w:val="m-Таблица содержимое"/>
-    <w:basedOn w:val="a"/>
-    <w:next w:val="a"/>
-    <w:rsid w:val="00014056"/>
-    <w:pPr>
-      <w:spacing w:after="0" w:line="240" w:lineRule="auto"/>
-      <w:jc w:val="center"/>
-    </w:pPr>
-    <w:rPr>
-      <w:rFonts w:ascii="Times New Roman" w:eastAsia="Times New Roman" w:hAnsi="Times New Roman" w:cs="Times New Roman"/>
-      <w:sz w:val="24"/>
-      <w:szCs w:val="20"/>
-      <w:lang w:eastAsia="ru-RU"/>
-    </w:rPr>
-  </w:style>
-  <w:style w:type="paragraph" w:styleId="af3">
-    <w:name w:val="footnote text"/>
-    <w:basedOn w:val="a"/>
-    <w:link w:val="af4"/>
-    <w:uiPriority w:val="99"/>
-    <w:semiHidden/>
-    <w:unhideWhenUsed/>
-    <w:rsid w:val="00014056"/>
-    <w:pPr>
-      <w:spacing w:after="0" w:line="240" w:lineRule="auto"/>
-    </w:pPr>
-    <w:rPr>
-      <w:rFonts w:ascii="Times New Roman" w:eastAsia="Times New Roman" w:hAnsi="Times New Roman" w:cs="Times New Roman"/>
-      <w:sz w:val="20"/>
-      <w:szCs w:val="20"/>
-      <w:lang w:eastAsia="ru-RU"/>
-    </w:rPr>
-  </w:style>
-  <w:style w:type="character" w:customStyle="1" w:styleId="af4">
-    <w:name w:val="Текст сноски Знак"/>
-    <w:basedOn w:val="a0"/>
-    <w:link w:val="af3"/>
-    <w:uiPriority w:val="99"/>
-    <w:semiHidden/>
-    <w:rsid w:val="00014056"/>
-    <w:rPr>
-      <w:rFonts w:ascii="Times New Roman" w:eastAsia="Times New Roman" w:hAnsi="Times New Roman" w:cs="Times New Roman"/>
-      <w:sz w:val="20"/>
-      <w:szCs w:val="20"/>
-      <w:lang w:eastAsia="ru-RU"/>
-    </w:rPr>
-  </w:style>
-  <w:style w:type="character" w:styleId="af5">
-    <w:name w:val="footnote reference"/>
-    <w:basedOn w:val="a0"/>
-    <w:uiPriority w:val="99"/>
-    <w:semiHidden/>
-    <w:unhideWhenUsed/>
-    <w:rsid w:val="00014056"/>
-    <w:rPr>
-      <w:vertAlign w:val="superscript"/>
-    </w:rPr>
-  </w:style>
-  <w:style w:type="paragraph" w:customStyle="1" w:styleId="af6">
-    <w:name w:val="Обычный текст"/>
-    <w:basedOn w:val="a"/>
-    <w:rsid w:val="00014056"/>
-    <w:pPr>
-      <w:suppressAutoHyphens/>
-      <w:spacing w:after="0" w:line="360" w:lineRule="auto"/>
-      <w:ind w:left="284" w:right="284" w:firstLine="709"/>
-      <w:jc w:val="both"/>
-    </w:pPr>
-    <w:rPr>
-      <w:rFonts w:ascii="Times New Roman" w:eastAsia="Times New Roman" w:hAnsi="Times New Roman" w:cs="Times New Roman"/>
-      <w:sz w:val="24"/>
-      <w:szCs w:val="24"/>
-      <w:lang w:eastAsia="zh-CN"/>
-    </w:rPr>
-  </w:style>
-  <w:style w:type="character" w:styleId="af7">
-    <w:name w:val="Strong"/>
-    <w:basedOn w:val="a0"/>
-    <w:uiPriority w:val="22"/>
-    <w:rsid w:val="00014056"/>
-    <w:rPr>
-      <w:b/>
-      <w:bCs/>
-    </w:rPr>
-  </w:style>
-  <w:style w:type="paragraph" w:customStyle="1" w:styleId="15">
-    <w:name w:val="Название1"/>
-    <w:basedOn w:val="a"/>
-    <w:next w:val="a"/>
-    <w:uiPriority w:val="10"/>
-    <w:qFormat/>
-    <w:rsid w:val="00014056"/>
-    <w:pPr>
-      <w:spacing w:after="0" w:line="240" w:lineRule="auto"/>
-      <w:contextualSpacing/>
-    </w:pPr>
-    <w:rPr>
-      <w:rFonts w:ascii="Times New Roman" w:eastAsia="Times New Roman" w:hAnsi="Times New Roman" w:cs="Times New Roman"/>
-      <w:spacing w:val="-10"/>
-      <w:kern w:val="28"/>
-      <w:sz w:val="56"/>
-      <w:szCs w:val="56"/>
-      <w:lang w:eastAsia="ru-RU"/>
-    </w:rPr>
-  </w:style>
-  <w:style w:type="character" w:customStyle="1" w:styleId="af8">
-    <w:name w:val="Название Знак"/>
-    <w:basedOn w:val="a0"/>
-    <w:link w:val="af9"/>
-    <w:uiPriority w:val="10"/>
-    <w:rsid w:val="00014056"/>
-    <w:rPr>
-      <w:rFonts w:ascii="Times New Roman" w:eastAsia="Times New Roman" w:hAnsi="Times New Roman" w:cs="Times New Roman"/>
-      <w:spacing w:val="-10"/>
-      <w:kern w:val="28"/>
-      <w:sz w:val="56"/>
-      <w:szCs w:val="56"/>
-      <w:lang w:eastAsia="ru-RU"/>
-    </w:rPr>
-  </w:style>
-  <w:style w:type="character" w:styleId="afa">
-    <w:name w:val="Hyperlink"/>
-    <w:basedOn w:val="a0"/>
-    <w:uiPriority w:val="99"/>
-    <w:unhideWhenUsed/>
-    <w:rsid w:val="00014056"/>
-    <w:rPr>
-      <w:color w:val="0563C1" w:themeColor="hyperlink"/>
-      <w:u w:val="single"/>
-    </w:rPr>
-  </w:style>
-  <w:style w:type="character" w:customStyle="1" w:styleId="211">
-    <w:name w:val="Заголовок 2 Знак1"/>
-    <w:basedOn w:val="a0"/>
-    <w:uiPriority w:val="9"/>
-    <w:semiHidden/>
-    <w:rsid w:val="00014056"/>
-    <w:rPr>
-      <w:rFonts w:asciiTheme="majorHAnsi" w:eastAsiaTheme="majorEastAsia" w:hAnsiTheme="majorHAnsi" w:cstheme="majorBidi"/>
-      <w:color w:val="2E74B5" w:themeColor="accent1" w:themeShade="BF"/>
-      <w:sz w:val="26"/>
-      <w:szCs w:val="26"/>
-    </w:rPr>
-  </w:style>
-  <w:style w:type="paragraph" w:styleId="af9">
-    <w:name w:val="Title"/>
-    <w:basedOn w:val="a"/>
-    <w:next w:val="a"/>
-    <w:link w:val="af8"/>
-    <w:uiPriority w:val="10"/>
-    <w:qFormat/>
-    <w:rsid w:val="00014056"/>
-    <w:pPr>
-      <w:spacing w:after="0" w:line="240" w:lineRule="auto"/>
-      <w:contextualSpacing/>
-    </w:pPr>
-    <w:rPr>
-      <w:rFonts w:ascii="Times New Roman" w:eastAsia="Times New Roman" w:hAnsi="Times New Roman" w:cs="Times New Roman"/>
-      <w:spacing w:val="-10"/>
-      <w:kern w:val="28"/>
-      <w:sz w:val="56"/>
-      <w:szCs w:val="56"/>
-      <w:lang w:eastAsia="ru-RU"/>
-    </w:rPr>
-  </w:style>
-  <w:style w:type="character" w:customStyle="1" w:styleId="16">
-    <w:name w:val="Название Знак1"/>
-    <w:basedOn w:val="a0"/>
-    <w:uiPriority w:val="10"/>
-    <w:rsid w:val="00014056"/>
-    <w:rPr>
-      <w:rFonts w:asciiTheme="majorHAnsi" w:eastAsiaTheme="majorEastAsia" w:hAnsiTheme="majorHAnsi" w:cstheme="majorBidi"/>
-      <w:spacing w:val="-10"/>
-      <w:kern w:val="28"/>
-      <w:sz w:val="56"/>
-      <w:szCs w:val="56"/>
-    </w:rPr>
-  </w:style>
-  <w:style w:type="character" w:styleId="afb">
-    <w:name w:val="page number"/>
-    <w:basedOn w:val="a0"/>
-    <w:rsid w:val="00014056"/>
-    <w:rPr>
-      <w:rFonts w:ascii="Arial" w:hAnsi="Arial"/>
-      <w:i/>
-      <w:dstrike w:val="0"/>
-      <w:sz w:val="16"/>
-      <w:vertAlign w:val="baseline"/>
-    </w:rPr>
-  </w:style>
-  <w:style w:type="character" w:customStyle="1" w:styleId="ad">
-    <w:name w:val="Обычный (веб) Знак"/>
-    <w:basedOn w:val="a0"/>
-    <w:link w:val="ac"/>
-    <w:uiPriority w:val="99"/>
-    <w:rsid w:val="001C79CF"/>
-    <w:rPr>
-      <w:rFonts w:ascii="Times New Roman" w:eastAsia="Times New Roman" w:hAnsi="Times New Roman" w:cs="Times New Roman"/>
-      <w:sz w:val="24"/>
-      <w:szCs w:val="24"/>
-      <w:lang w:eastAsia="ru-RU"/>
-    </w:rPr>
-  </w:style>
-  <w:style w:type="paragraph" w:styleId="afc">
-    <w:name w:val="endnote text"/>
-    <w:basedOn w:val="a"/>
-    <w:link w:val="afd"/>
-    <w:uiPriority w:val="99"/>
-    <w:semiHidden/>
-    <w:unhideWhenUsed/>
-    <w:rsid w:val="00C349CF"/>
-    <w:pPr>
-      <w:spacing w:after="0" w:line="240" w:lineRule="auto"/>
-    </w:pPr>
-    <w:rPr>
-      <w:sz w:val="20"/>
-      <w:szCs w:val="20"/>
-    </w:rPr>
-  </w:style>
-  <w:style w:type="character" w:customStyle="1" w:styleId="afd">
-    <w:name w:val="Текст концевой сноски Знак"/>
-    <w:basedOn w:val="a0"/>
-    <w:link w:val="afc"/>
-    <w:uiPriority w:val="99"/>
-    <w:semiHidden/>
-    <w:rsid w:val="00C349CF"/>
-    <w:rPr>
-      <w:sz w:val="20"/>
-      <w:szCs w:val="20"/>
-    </w:rPr>
-  </w:style>
-  <w:style w:type="character" w:styleId="afe">
-    <w:name w:val="endnote reference"/>
-    <w:basedOn w:val="a0"/>
-    <w:uiPriority w:val="99"/>
-    <w:semiHidden/>
-    <w:unhideWhenUsed/>
-    <w:rsid w:val="00C349CF"/>
-    <w:rPr>
-      <w:vertAlign w:val="superscript"/>
-    </w:rPr>
-  </w:style>
-</w:styles>
-</file>
-
-<file path=word/stylesWithEffects.xml><?xml version="1.0" encoding="utf-8"?>
-<w:styles xmlns:wpc="http://schemas.microsoft.com/office/word/2010/wordprocessingCanvas" xmlns:mc="http://schemas.openxmlformats.org/markup-compatibility/2006" xmlns:o="urn:schemas-microsoft-com:office:office" xmlns:r="http://schemas.openxmlformats.org/officeDocument/2006/relationships" xmlns:m="http://schemas.openxmlformats.org/officeDocument/2006/math" xmlns:v="urn:schemas-microsoft-com:vml" xmlns:wp14="http://schemas.microsoft.com/office/word/2010/wordprocessingDrawing" xmlns:wp="http://schemas.openxmlformats.org/drawingml/2006/wordprocessingDrawing" xmlns:w10="urn:schemas-microsoft-com:office:word" xmlns:w="http://schemas.openxmlformats.org/wordprocessingml/2006/main" xmlns:w14="http://schemas.microsoft.com/office/word/2010/wordml" xmlns:wpg="http://schemas.microsoft.com/office/word/2010/wordprocessingGroup" xmlns:wpi="http://schemas.microsoft.com/office/word/2010/wordprocessingInk" xmlns:wne="http://schemas.microsoft.com/office/word/2006/wordml" xmlns:wps="http://schemas.microsoft.com/office/word/2010/wordprocessingShape" mc:Ignorable="w14 wp14">
-  <w:docDefaults>
-    <w:rPrDefault>
-      <w:rPr>
-        <w:rFonts w:asciiTheme="minorHAnsi" w:eastAsiaTheme="minorHAnsi" w:hAnsiTheme="minorHAnsi" w:cstheme="minorBidi"/>
-        <w:sz w:val="22"/>
-        <w:szCs w:val="22"/>
-        <w:lang w:val="ru-RU" w:eastAsia="en-US" w:bidi="ar-SA"/>
-      </w:rPr>
-    </w:rPrDefault>
-    <w:pPrDefault>
-      <w:pPr>
-        <w:spacing w:after="160" w:line="259" w:lineRule="auto"/>
-      </w:pPr>
-    </w:pPrDefault>
-  </w:docDefaults>
-  <w:latentStyles w:defLockedState="0" w:defUIPriority="99" w:defSemiHidden="1" w:defUnhideWhenUsed="1" w:defQFormat="0" w:count="267">
-    <w:lsdException w:name="Normal" w:semiHidden="0" w:uiPriority="0" w:unhideWhenUsed="0" w:qFormat="1"/>
-    <w:lsdException w:name="heading 1" w:semiHidden="0" w:uiPriority="0" w:unhideWhenUsed="0" w:qFormat="1"/>
-    <w:lsdException w:name="heading 2" w:uiPriority="9" w:qFormat="1"/>
-    <w:lsdException w:name="heading 3" w:uiPriority="9" w:qFormat="1"/>
-    <w:lsdException w:name="heading 4" w:uiPriority="9" w:qFormat="1"/>
-    <w:lsdException w:name="heading 5" w:uiPriority="9" w:qFormat="1"/>
-    <w:lsdException w:name="heading 6" w:uiPriority="9" w:qFormat="1"/>
-    <w:lsdException w:name="heading 7" w:uiPriority="9" w:qFormat="1"/>
-    <w:lsdException w:name="heading 8" w:uiPriority="9" w:qFormat="1"/>
-    <w:lsdException w:name="heading 9" w:uiPriority="9" w:qFormat="1"/>
-    <w:lsdException w:name="toc 1" w:uiPriority="39"/>
-    <w:lsdException w:name="toc 2" w:uiPriority="39"/>
-    <w:lsdException w:name="toc 3" w:uiPriority="39"/>
-    <w:lsdException w:name="toc 4" w:uiPriority="39"/>
-    <w:lsdException w:name="toc 5" w:uiPriority="39"/>
-    <w:lsdException w:name="toc 6" w:uiPriority="39"/>
-    <w:lsdException w:name="toc 7" w:uiPriority="39"/>
-    <w:lsdException w:name="toc 8" w:uiPriority="39"/>
-    <w:lsdException w:name="toc 9" w:uiPriority="39"/>
-    <w:lsdException w:name="caption" w:uiPriority="35" w:qFormat="1"/>
-    <w:lsdException w:name="page number" w:uiPriority="0"/>
-    <w:lsdException w:name="Title" w:semiHidden="0" w:uiPriority="10" w:unhideWhenUsed="0" w:qFormat="1"/>
-    <w:lsdException w:name="Default Paragraph Font" w:uiPriority="1"/>
-    <w:lsdException w:name="Subtitle" w:semiHidden="0" w:uiPriority="11" w:unhideWhenUsed="0" w:qFormat="1"/>
-    <w:lsdException w:name="Body Text Indent 2" w:uiPriority="0"/>
-    <w:lsdException w:name="Strong" w:semiHidden="0" w:uiPriority="22" w:unhideWhenUsed="0" w:qFormat="1"/>
-    <w:lsdException w:name="Emphasis" w:semiHidden="0" w:uiPriority="20" w:unhideWhenUsed="0" w:qFormat="1"/>
-    <w:lsdException w:name="Table Grid" w:semiHidden="0" w:uiPriority="39" w:unhideWhenUsed="0"/>
-    <w:lsdException w:name="Placeholder Text" w:unhideWhenUsed="0"/>
-    <w:lsdException w:name="No Spacing" w:semiHidden="0" w:uiPriority="1" w:unhideWhenUsed="0" w:qFormat="1"/>
-    <w:lsdException w:name="Light Shading" w:semiHidden="0" w:uiPriority="60" w:unhideWhenUsed="0"/>
-    <w:lsdException w:name="Light List" w:semiHidden="0" w:uiPriority="61" w:unhideWhenUsed="0"/>
-    <w:lsdException w:name="Light Grid" w:semiHidden="0" w:uiPriority="62" w:unhideWhenUsed="0"/>
-    <w:lsdException w:name="Medium Shading 1" w:semiHidden="0" w:uiPriority="63" w:unhideWhenUsed="0"/>
-    <w:lsdException w:name="Medium Shading 2" w:semiHidden="0" w:uiPriority="64" w:unhideWhenUsed="0"/>
-    <w:lsdException w:name="Medium List 1" w:semiHidden="0" w:uiPriority="65" w:unhideWhenUsed="0"/>
-    <w:lsdException w:name="Medium List 2" w:semiHidden="0" w:uiPriority="66" w:unhideWhenUsed="0"/>
-    <w:lsdException w:name="Medium Grid 1" w:semiHidden="0" w:uiPriority="67" w:unhideWhenUsed="0"/>
-    <w:lsdException w:name="Medium Grid 2" w:semiHidden="0" w:uiPriority="68" w:unhideWhenUsed="0"/>
-    <w:lsdException w:name="Medium Grid 3" w:semiHidden="0" w:uiPriority="69" w:unhideWhenUsed="0"/>
-    <w:lsdException w:name="Dark List" w:semiHidden="0" w:uiPriority="70" w:unhideWhenUsed="0"/>
-    <w:lsdException w:name="Colorful Shading" w:semiHidden="0" w:uiPriority="71" w:unhideWhenUsed="0"/>
-    <w:lsdException w:name="Colorful List" w:semiHidden="0" w:uiPriority="72" w:unhideWhenUsed="0"/>
-    <w:lsdException w:name="Colorful Grid" w:semiHidden="0" w:uiPriority="73" w:unhideWhenUsed="0"/>
-    <w:lsdException w:name="Light Shading Accent 1" w:semiHidden="0" w:uiPriority="60" w:unhideWhenUsed="0"/>
-    <w:lsdException w:name="Light List Accent 1" w:semiHidden="0" w:uiPriority="61" w:unhideWhenUsed="0"/>
-    <w:lsdException w:name="Light Grid Accent 1" w:semiHidden="0" w:uiPriority="62" w:unhideWhenUsed="0"/>
-    <w:lsdException w:name="Medium Shading 1 Accent 1" w:semiHidden="0" w:uiPriority="63" w:unhideWhenUsed="0"/>
-    <w:lsdException w:name="Medium Shading 2 Accent 1" w:semiHidden="0" w:uiPriority="64" w:unhideWhenUsed="0"/>
-    <w:lsdException w:name="Medium List 1 Accent 1" w:semiHidden="0" w:uiPriority="65" w:unhideWhenUsed="0"/>
-    <w:lsdException w:name="Revision" w:unhideWhenUsed="0"/>
-    <w:lsdException w:name="List Paragraph" w:semiHidden="0" w:uiPriority="34" w:unhideWhenUsed="0" w:qFormat="1"/>
-    <w:lsdException w:name="Quote" w:semiHidden="0" w:uiPriority="29" w:unhideWhenUsed="0" w:qFormat="1"/>
-    <w:lsdException w:name="Intense Quote" w:semiHidden="0" w:uiPriority="30" w:unhideWhenUsed="0" w:qFormat="1"/>
-    <w:lsdException w:name="Medium List 2 Accent 1" w:semiHidden="0" w:uiPriority="66" w:unhideWhenUsed="0"/>
-    <w:lsdException w:name="Medium Grid 1 Accent 1" w:semiHidden="0" w:uiPriority="67" w:unhideWhenUsed="0"/>
-    <w:lsdException w:name="Medium Grid 2 Accent 1" w:semiHidden="0" w:uiPriority="68" w:unhideWhenUsed="0"/>
-    <w:lsdException w:name="Medium Grid 3 Accent 1" w:semiHidden="0" w:uiPriority="69" w:unhideWhenUsed="0"/>
-    <w:lsdException w:name="Dark List Accent 1" w:semiHidden="0" w:uiPriority="70" w:unhideWhenUsed="0"/>
-    <w:lsdException w:name="Colorful Shading Accent 1" w:semiHidden="0" w:uiPriority="71" w:unhideWhenUsed="0"/>
-    <w:lsdException w:name="Colorful List Accent 1" w:semiHidden="0" w:uiPriority="72" w:unhideWhenUsed="0"/>
-    <w:lsdException w:name="Colorful Grid Accent 1" w:semiHidden="0" w:uiPriority="73" w:unhideWhenUsed="0"/>
-    <w:lsdException w:name="Light Shading Accent 2" w:semiHidden="0" w:uiPriority="60" w:unhideWhenUsed="0"/>
-    <w:lsdException w:name="Light List Accent 2" w:semiHidden="0" w:uiPriority="61" w:unhideWhenUsed="0"/>
-    <w:lsdException w:name="Light Grid Accent 2" w:semiHidden="0" w:uiPriority="62" w:unhideWhenUsed="0"/>
-    <w:lsdException w:name="Medium Shading 1 Accent 2" w:semiHidden="0" w:uiPriority="63" w:unhideWhenUsed="0"/>
-    <w:lsdException w:name="Medium Shading 2 Accent 2" w:semiHidden="0" w:uiPriority="64" w:unhideWhenUsed="0"/>
-    <w:lsdException w:name="Medium List 1 Accent 2" w:semiHidden="0" w:uiPriority="65" w:unhideWhenUsed="0"/>
-    <w:lsdException w:name="Medium List 2 Accent 2" w:semiHidden="0" w:uiPriority="66" w:unhideWhenUsed="0"/>
-    <w:lsdException w:name="Medium Grid 1 Accent 2" w:semiHidden="0" w:uiPriority="67" w:unhideWhenUsed="0"/>
-    <w:lsdException w:name="Medium Grid 2 Accent 2" w:semiHidden="0" w:uiPriority="68" w:unhideWhenUsed="0"/>
-    <w:lsdException w:name="Medium Grid 3 Accent 2" w:semiHidden="0" w:uiPriority="69" w:unhideWhenUsed="0"/>
-    <w:lsdException w:name="Dark List Accent 2" w:semiHidden="0" w:uiPriority="70" w:unhideWhenUsed="0"/>
-    <w:lsdException w:name="Colorful Shading Accent 2" w:semiHidden="0" w:uiPriority="71" w:unhideWhenUsed="0"/>
-    <w:lsdException w:name="Colorful List Accent 2" w:semiHidden="0" w:uiPriority="72" w:unhideWhenUsed="0"/>
-    <w:lsdException w:name="Colorful Grid Accent 2" w:semiHidden="0" w:uiPriority="73" w:unhideWhenUsed="0"/>
-    <w:lsdException w:name="Light Shading Accent 3" w:semiHidden="0" w:uiPriority="60" w:unhideWhenUsed="0"/>
-    <w:lsdException w:name="Light List Accent 3" w:semiHidden="0" w:uiPriority="61" w:unhideWhenUsed="0"/>
-    <w:lsdException w:name="Light Grid Accent 3" w:semiHidden="0" w:uiPriority="62" w:unhideWhenUsed="0"/>
-    <w:lsdException w:name="Medium Shading 1 Accent 3" w:semiHidden="0" w:uiPriority="63" w:unhideWhenUsed="0"/>
-    <w:lsdException w:name="Medium Shading 2 Accent 3" w:semiHidden="0" w:uiPriority="64" w:unhideWhenUsed="0"/>
-    <w:lsdException w:name="Medium List 1 Accent 3" w:semiHidden="0" w:uiPriority="65" w:unhideWhenUsed="0"/>
-    <w:lsdException w:name="Medium List 2 Accent 3" w:semiHidden="0" w:uiPriority="66" w:unhideWhenUsed="0"/>
-    <w:lsdException w:name="Medium Grid 1 Accent 3" w:semiHidden="0" w:uiPriority="67" w:unhideWhenUsed="0"/>
-    <w:lsdException w:name="Medium Grid 2 Accent 3" w:semiHidden="0" w:uiPriority="68" w:unhideWhenUsed="0"/>
-    <w:lsdException w:name="Medium Grid 3 Accent 3" w:semiHidden="0" w:uiPriority="69" w:unhideWhenUsed="0"/>
-    <w:lsdException w:name="Dark List Accent 3" w:semiHidden="0" w:uiPriority="70" w:unhideWhenUsed="0"/>
-    <w:lsdException w:name="Colorful Shading Accent 3" w:semiHidden="0" w:uiPriority="71" w:unhideWhenUsed="0"/>
-    <w:lsdException w:name="Colorful List Accent 3" w:semiHidden="0" w:uiPriority="72" w:unhideWhenUsed="0"/>
-    <w:lsdException w:name="Colorful Grid Accent 3" w:semiHidden="0" w:uiPriority="73" w:unhideWhenUsed="0"/>
-    <w:lsdException w:name="Light Shading Accent 4" w:semiHidden="0" w:uiPriority="60" w:unhideWhenUsed="0"/>
-    <w:lsdException w:name="Light List Accent 4" w:semiHidden="0" w:uiPriority="61" w:unhideWhenUsed="0"/>
-    <w:lsdException w:name="Light Grid Accent 4" w:semiHidden="0" w:uiPriority="62" w:unhideWhenUsed="0"/>
-    <w:lsdException w:name="Medium Shading 1 Accent 4" w:semiHidden="0" w:uiPriority="63" w:unhideWhenUsed="0"/>
-    <w:lsdException w:name="Medium Shading 2 Accent 4" w:semiHidden="0" w:uiPriority="64" w:unhideWhenUsed="0"/>
-    <w:lsdException w:name="Medium List 1 Accent 4" w:semiHidden="0" w:uiPriority="65" w:unhideWhenUsed="0"/>
-    <w:lsdException w:name="Medium List 2 Accent 4" w:semiHidden="0" w:uiPriority="66" w:unhideWhenUsed="0"/>
-    <w:lsdException w:name="Medium Grid 1 Accent 4" w:semiHidden="0" w:uiPriority="67" w:unhideWhenUsed="0"/>
-    <w:lsdException w:name="Medium Grid 2 Accent 4" w:semiHidden="0" w:uiPriority="68" w:unhideWhenUsed="0"/>
-    <w:lsdException w:name="Medium Grid 3 Accent 4" w:semiHidden="0" w:uiPriority="69" w:unhideWhenUsed="0"/>
-    <w:lsdException w:name="Dark List Accent 4" w:semiHidden="0" w:uiPriority="70" w:unhideWhenUsed="0"/>
-    <w:lsdException w:name="Colorful Shading Accent 4" w:semiHidden="0" w:uiPriority="71" w:unhideWhenUsed="0"/>
-    <w:lsdException w:name="Colorful List Accent 4" w:semiHidden="0" w:uiPriority="72" w:unhideWhenUsed="0"/>
-    <w:lsdException w:name="Colorful Grid Accent 4" w:semiHidden="0" w:uiPriority="73" w:unhideWhenUsed="0"/>
-    <w:lsdException w:name="Light Shading Accent 5" w:semiHidden="0" w:uiPriority="60" w:unhideWhenUsed="0"/>
-    <w:lsdException w:name="Light List Accent 5" w:semiHidden="0" w:uiPriority="61" w:unhideWhenUsed="0"/>
-    <w:lsdException w:name="Light Grid Accent 5" w:semiHidden="0" w:uiPriority="62" w:unhideWhenUsed="0"/>
-    <w:lsdException w:name="Medium Shading 1 Accent 5" w:semiHidden="0" w:uiPriority="63" w:unhideWhenUsed="0"/>
-    <w:lsdException w:name="Medium Shading 2 Accent 5" w:semiHidden="0" w:uiPriority="64" w:unhideWhenUsed="0"/>
-    <w:lsdException w:name="Medium List 1 Accent 5" w:semiHidden="0" w:uiPriority="65" w:unhideWhenUsed="0"/>
-    <w:lsdException w:name="Medium List 2 Accent 5" w:semiHidden="0" w:uiPriority="66" w:unhideWhenUsed="0"/>
-    <w:lsdException w:name="Medium Grid 1 Accent 5" w:semiHidden="0" w:uiPriority="67" w:unhideWhenUsed="0"/>
-    <w:lsdException w:name="Medium Grid 2 Accent 5" w:semiHidden="0" w:uiPriority="68" w:unhideWhenUsed="0"/>
-    <w:lsdException w:name="Medium Grid 3 Accent 5" w:semiHidden="0" w:uiPriority="69" w:unhideWhenUsed="0"/>
-    <w:lsdException w:name="Dark List Accent 5" w:semiHidden="0" w:uiPriority="70" w:unhideWhenUsed="0"/>
-    <w:lsdException w:name="Colorful Shading Accent 5" w:semiHidden="0" w:uiPriority="71" w:unhideWhenUsed="0"/>
-    <w:lsdException w:name="Colorful List Accent 5" w:semiHidden="0" w:uiPriority="72" w:unhideWhenUsed="0"/>
-    <w:lsdException w:name="Colorful Grid Accent 5" w:semiHidden="0" w:uiPriority="73" w:unhideWhenUsed="0"/>
-    <w:lsdException w:name="Light Shading Accent 6" w:semiHidden="0" w:uiPriority="60" w:unhideWhenUsed="0"/>
-    <w:lsdException w:name="Light List Accent 6" w:semiHidden="0" w:uiPriority="61" w:unhideWhenUsed="0"/>
-    <w:lsdException w:name="Light Grid Accent 6" w:semiHidden="0" w:uiPriority="62" w:unhideWhenUsed="0"/>
-    <w:lsdException w:name="Medium Shading 1 Accent 6" w:semiHidden="0" w:uiPriority="63" w:unhideWhenUsed="0"/>
-    <w:lsdException w:name="Medium Shading 2 Accent 6" w:semiHidden="0" w:uiPriority="64" w:unhideWhenUsed="0"/>
-    <w:lsdException w:name="Medium List 1 Accent 6" w:semiHidden="0" w:uiPriority="65" w:unhideWhenUsed="0"/>
-    <w:lsdException w:name="Medium List 2 Accent 6" w:semiHidden="0" w:uiPriority="66" w:unhideWhenUsed="0"/>
-    <w:lsdException w:name="Medium Grid 1 Accent 6" w:semiHidden="0" w:uiPriority="67" w:unhideWhenUsed="0"/>
-    <w:lsdException w:name="Medium Grid 2 Accent 6" w:semiHidden="0" w:uiPriority="68" w:unhideWhenUsed="0"/>
-    <w:lsdException w:name="Medium Grid 3 Accent 6" w:semiHidden="0" w:uiPriority="69" w:unhideWhenUsed="0"/>
-    <w:lsdException w:name="Dark List Accent 6" w:semiHidden="0" w:uiPriority="70" w:unhideWhenUsed="0"/>
-    <w:lsdException w:name="Colorful Shading Accent 6" w:semiHidden="0" w:uiPriority="71" w:unhideWhenUsed="0"/>
-    <w:lsdException w:name="Colorful List Accent 6" w:semiHidden="0" w:uiPriority="72" w:unhideWhenUsed="0"/>
-    <w:lsdException w:name="Colorful Grid Accent 6" w:semiHidden="0" w:uiPriority="73" w:unhideWhenUsed="0"/>
-    <w:lsdException w:name="Subtle Emphasis" w:semiHidden="0" w:uiPriority="19" w:unhideWhenUsed="0" w:qFormat="1"/>
-    <w:lsdException w:name="Intense Emphasis" w:semiHidden="0" w:uiPriority="21" w:unhideWhenUsed="0" w:qFormat="1"/>
-    <w:lsdException w:name="Subtle Reference" w:semiHidden="0" w:uiPriority="31" w:unhideWhenUsed="0" w:qFormat="1"/>
-    <w:lsdException w:name="Intense Reference" w:semiHidden="0" w:uiPriority="32" w:unhideWhenUsed="0" w:qFormat="1"/>
-    <w:lsdException w:name="Book Title" w:semiHidden="0" w:uiPriority="33" w:unhideWhenUsed="0" w:qFormat="1"/>
-    <w:lsdException w:name="Bibliography" w:uiPriority="37"/>
-    <w:lsdException w:name="TOC Heading" w:uiPriority="39" w:qFormat="1"/>
+  <w:latentStyles w:defLockedState="0" w:defUIPriority="99" w:defSemiHidden="0" w:defUnhideWhenUsed="0" w:defQFormat="0" w:count="371">
+    <w:lsdException w:name="Normal" w:uiPriority="0" w:qFormat="1"/>
+    <w:lsdException w:name="heading 1" w:uiPriority="0" w:qFormat="1"/>
+    <w:lsdException w:name="heading 2" w:semiHidden="1" w:uiPriority="9" w:unhideWhenUsed="1" w:qFormat="1"/>
+    <w:lsdException w:name="heading 3" w:semiHidden="1" w:uiPriority="9" w:unhideWhenUsed="1" w:qFormat="1"/>
+    <w:lsdException w:name="heading 4" w:semiHidden="1" w:uiPriority="9" w:unhideWhenUsed="1" w:qFormat="1"/>
+    <w:lsdException w:name="heading 5" w:semiHidden="1" w:uiPriority="9" w:unhideWhenUsed="1" w:qFormat="1"/>
+    <w:lsdException w:name="heading 6" w:semiHidden="1" w:uiPriority="9" w:unhideWhenUsed="1" w:qFormat="1"/>
+    <w:lsdException w:name="heading 7" w:semiHidden="1" w:uiPriority="9" w:unhideWhenUsed="1" w:qFormat="1"/>
+    <w:lsdException w:name="heading 8" w:semiHidden="1" w:uiPriority="9" w:unhideWhenUsed="1" w:qFormat="1"/>
+    <w:lsdException w:name="heading 9" w:semiHidden="1" w:uiPriority="9" w:unhideWhenUsed="1" w:qFormat="1"/>
+    <w:lsdException w:name="index 1" w:semiHidden="1" w:unhideWhenUsed="1"/>
+    <w:lsdException w:name="index 2" w:semiHidden="1" w:unhideWhenUsed="1"/>
+    <w:lsdException w:name="index 3" w:semiHidden="1" w:unhideWhenUsed="1"/>
+    <w:lsdException w:name="index 4" w:semiHidden="1" w:unhideWhenUsed="1"/>
+    <w:lsdException w:name="index 5" w:semiHidden="1" w:unhideWhenUsed="1"/>
+    <w:lsdException w:name="index 6" w:semiHidden="1" w:unhideWhenUsed="1"/>
+    <w:lsdException w:name="index 7" w:semiHidden="1" w:unhideWhenUsed="1"/>
+    <w:lsdException w:name="index 8" w:semiHidden="1" w:unhideWhenUsed="1"/>
+    <w:lsdException w:name="index 9" w:semiHidden="1" w:unhideWhenUsed="1"/>
+    <w:lsdException w:name="toc 1" w:semiHidden="1" w:uiPriority="39" w:unhideWhenUsed="1"/>
+    <w:lsdException w:name="toc 2" w:semiHidden="1" w:uiPriority="39" w:unhideWhenUsed="1"/>
+    <w:lsdException w:name="toc 3" w:semiHidden="1" w:uiPriority="39" w:unhideWhenUsed="1"/>
+    <w:lsdException w:name="toc 4" w:semiHidden="1" w:uiPriority="39" w:unhideWhenUsed="1"/>
+    <w:lsdException w:name="toc 5" w:semiHidden="1" w:uiPriority="39" w:unhideWhenUsed="1"/>
+    <w:lsdException w:name="toc 6" w:semiHidden="1" w:uiPriority="39" w:unhideWhenUsed="1"/>
+    <w:lsdException w:name="toc 7" w:semiHidden="1" w:uiPriority="39" w:unhideWhenUsed="1"/>
+    <w:lsdException w:name="toc 8" w:semiHidden="1" w:uiPriority="39" w:unhideWhenUsed="1"/>
+    <w:lsdException w:name="toc 9" w:semiHidden="1" w:uiPriority="39" w:unhideWhenUsed="1"/>
+    <w:lsdException w:name="Normal Indent" w:semiHidden="1" w:unhideWhenUsed="1"/>
+    <w:lsdException w:name="footnote text" w:semiHidden="1" w:unhideWhenUsed="1"/>
+    <w:lsdException w:name="annotation text" w:semiHidden="1" w:unhideWhenUsed="1"/>
+    <w:lsdException w:name="header" w:semiHidden="1" w:unhideWhenUsed="1"/>
+    <w:lsdException w:name="footer" w:semiHidden="1" w:unhideWhenUsed="1"/>
+    <w:lsdException w:name="index heading" w:semiHidden="1" w:unhideWhenUsed="1"/>
+    <w:lsdException w:name="caption" w:semiHidden="1" w:uiPriority="35" w:unhideWhenUsed="1" w:qFormat="1"/>
+    <w:lsdException w:name="table of figures" w:semiHidden="1" w:unhideWhenUsed="1"/>
+    <w:lsdException w:name="envelope address" w:semiHidden="1" w:unhideWhenUsed="1"/>
+    <w:lsdException w:name="envelope return" w:semiHidden="1" w:unhideWhenUsed="1"/>
+    <w:lsdException w:name="footnote reference" w:semiHidden="1" w:unhideWhenUsed="1"/>
+    <w:lsdException w:name="annotation reference" w:semiHidden="1" w:unhideWhenUsed="1"/>
+    <w:lsdException w:name="line number" w:semiHidden="1" w:unhideWhenUsed="1"/>
+    <w:lsdException w:name="page number" w:semiHidden="1" w:uiPriority="0" w:unhideWhenUsed="1"/>
+    <w:lsdException w:name="endnote reference" w:semiHidden="1" w:unhideWhenUsed="1"/>
+    <w:lsdException w:name="endnote text" w:semiHidden="1" w:unhideWhenUsed="1"/>
+    <w:lsdException w:name="table of authorities" w:semiHidden="1" w:unhideWhenUsed="1"/>
+    <w:lsdException w:name="macro" w:semiHidden="1" w:unhideWhenUsed="1"/>
+    <w:lsdException w:name="toa heading" w:semiHidden="1" w:unhideWhenUsed="1"/>
+    <w:lsdException w:name="List" w:semiHidden="1" w:unhideWhenUsed="1"/>
+    <w:lsdException w:name="List Bullet" w:semiHidden="1" w:unhideWhenUsed="1"/>
+    <w:lsdException w:name="List Number" w:semiHidden="1" w:unhideWhenUsed="1"/>
+    <w:lsdException w:name="List 2" w:semiHidden="1" w:unhideWhenUsed="1"/>
+    <w:lsdException w:name="List 3" w:semiHidden="1" w:unhideWhenUsed="1"/>
+    <w:lsdException w:name="List 4" w:semiHidden="1" w:unhideWhenUsed="1"/>
+    <w:lsdException w:name="List 5" w:semiHidden="1" w:unhideWhenUsed="1"/>
+    <w:lsdException w:name="List Bullet 2" w:semiHidden="1" w:unhideWhenUsed="1"/>
+    <w:lsdException w:name="List Bullet 3" w:semiHidden="1" w:unhideWhenUsed="1"/>
+    <w:lsdException w:name="List Bullet 4" w:semiHidden="1" w:unhideWhenUsed="1"/>
+    <w:lsdException w:name="List Bullet 5" w:semiHidden="1" w:unhideWhenUsed="1"/>
+    <w:lsdException w:name="List Number 2" w:semiHidden="1" w:unhideWhenUsed="1"/>
+    <w:lsdException w:name="List Number 3" w:semiHidden="1" w:unhideWhenUsed="1"/>
+    <w:lsdException w:name="List Number 4" w:semiHidden="1" w:unhideWhenUsed="1"/>
+    <w:lsdException w:name="List Number 5" w:semiHidden="1" w:unhideWhenUsed="1"/>
+    <w:lsdException w:name="Title" w:uiPriority="10" w:qFormat="1"/>
+    <w:lsdException w:name="Closing" w:semiHidden="1" w:unhideWhenUsed="1"/>
+    <w:lsdException w:name="Signature" w:semiHidden="1" w:unhideWhenUsed="1"/>
+    <w:lsdException w:name="Default Paragraph Font" w:semiHidden="1" w:uiPriority="1" w:unhideWhenUsed="1"/>
+    <w:lsdException w:name="Body Text" w:semiHidden="1" w:unhideWhenUsed="1"/>
+    <w:lsdException w:name="Body Text Indent" w:semiHidden="1" w:unhideWhenUsed="1"/>
+    <w:lsdException w:name="List Continue" w:semiHidden="1" w:unhideWhenUsed="1"/>
+    <w:lsdException w:name="List Continue 2" w:semiHidden="1" w:unhideWhenUsed="1"/>
+    <w:lsdException w:name="List Continue 3" w:semiHidden="1" w:unhideWhenUsed="1"/>
+    <w:lsdException w:name="List Continue 4" w:semiHidden="1" w:unhideWhenUsed="1"/>
+    <w:lsdException w:name="List Continue 5" w:semiHidden="1" w:unhideWhenUsed="1"/>
+    <w:lsdException w:name="Message Header" w:semiHidden="1" w:unhideWhenUsed="1"/>
+    <w:lsdException w:name="Subtitle" w:uiPriority="11" w:qFormat="1"/>
+    <w:lsdException w:name="Salutation" w:semiHidden="1" w:unhideWhenUsed="1"/>
+    <w:lsdException w:name="Date" w:semiHidden="1" w:unhideWhenUsed="1"/>
+    <w:lsdException w:name="Body Text First Indent" w:semiHidden="1" w:unhideWhenUsed="1"/>
+    <w:lsdException w:name="Body Text First Indent 2" w:semiHidden="1" w:unhideWhenUsed="1"/>
+    <w:lsdException w:name="Note Heading" w:semiHidden="1" w:unhideWhenUsed="1"/>
+    <w:lsdException w:name="Body Text 2" w:semiHidden="1" w:unhideWhenUsed="1"/>
+    <w:lsdException w:name="Body Text 3" w:semiHidden="1" w:unhideWhenUsed="1"/>
+    <w:lsdException w:name="Body Text Indent 2" w:semiHidden="1" w:uiPriority="0" w:unhideWhenUsed="1"/>
+    <w:lsdException w:name="Body Text Indent 3" w:semiHidden="1" w:unhideWhenUsed="1"/>
+    <w:lsdException w:name="Block Text" w:semiHidden="1" w:unhideWhenUsed="1"/>
+    <w:lsdException w:name="Hyperlink" w:semiHidden="1" w:unhideWhenUsed="1"/>
+    <w:lsdException w:name="FollowedHyperlink" w:semiHidden="1" w:unhideWhenUsed="1"/>
+    <w:lsdException w:name="Strong" w:uiPriority="22" w:qFormat="1"/>
+    <w:lsdException w:name="Emphasis" w:uiPriority="20" w:qFormat="1"/>
+    <w:lsdException w:name="Document Map" w:semiHidden="1" w:unhideWhenUsed="1"/>
+    <w:lsdException w:name="Plain Text" w:semiHidden="1" w:unhideWhenUsed="1"/>
+    <w:lsdException w:name="E-mail Signature" w:semiHidden="1" w:unhideWhenUsed="1"/>
+    <w:lsdException w:name="HTML Top of Form" w:semiHidden="1" w:unhideWhenUsed="1"/>
+    <w:lsdException w:name="HTML Bottom of Form" w:semiHidden="1" w:unhideWhenUsed="1"/>
+    <w:lsdException w:name="Normal (Web)" w:semiHidden="1" w:unhideWhenUsed="1"/>
+    <w:lsdException w:name="HTML Acronym" w:semiHidden="1" w:unhideWhenUsed="1"/>
+    <w:lsdException w:name="HTML Address" w:semiHidden="1" w:unhideWhenUsed="1"/>
+    <w:lsdException w:name="HTML Cite" w:semiHidden="1" w:unhideWhenUsed="1"/>
+    <w:lsdException w:name="HTML Code" w:semiHidden="1" w:unhideWhenUsed="1"/>
+    <w:lsdException w:name="HTML Definition" w:semiHidden="1" w:unhideWhenUsed="1"/>
+    <w:lsdException w:name="HTML Keyboard" w:semiHidden="1" w:unhideWhenUsed="1"/>
+    <w:lsdException w:name="HTML Preformatted" w:semiHidden="1" w:unhideWhenUsed="1"/>
+    <w:lsdException w:name="HTML Sample" w:semiHidden="1" w:unhideWhenUsed="1"/>
+    <w:lsdException w:name="HTML Typewriter" w:semiHidden="1" w:unhideWhenUsed="1"/>
+    <w:lsdException w:name="HTML Variable" w:semiHidden="1" w:unhideWhenUsed="1"/>
+    <w:lsdException w:name="Normal Table" w:semiHidden="1" w:unhideWhenUsed="1"/>
+    <w:lsdException w:name="annotation subject" w:semiHidden="1" w:unhideWhenUsed="1"/>
+    <w:lsdException w:name="No List" w:semiHidden="1" w:unhideWhenUsed="1"/>
+    <w:lsdException w:name="Outline List 1" w:semiHidden="1" w:unhideWhenUsed="1"/>
+    <w:lsdException w:name="Outline List 2" w:semiHidden="1" w:unhideWhenUsed="1"/>
+    <w:lsdException w:name="Outline List 3" w:semiHidden="1" w:unhideWhenUsed="1"/>
+    <w:lsdException w:name="Table Simple 1" w:semiHidden="1" w:unhideWhenUsed="1"/>
+    <w:lsdException w:name="Table Simple 2" w:semiHidden="1" w:unhideWhenUsed="1"/>
+    <w:lsdException w:name="Table Simple 3" w:semiHidden="1" w:unhideWhenUsed="1"/>
+    <w:lsdException w:name="Table Classic 1" w:semiHidden="1" w:unhideWhenUsed="1"/>
+    <w:lsdException w:name="Table Classic 2" w:semiHidden="1" w:unhideWhenUsed="1"/>
+    <w:lsdException w:name="Table Classic 3" w:semiHidden="1" w:unhideWhenUsed="1"/>
+    <w:lsdException w:name="Table Classic 4" w:semiHidden="1" w:unhideWhenUsed="1"/>
+    <w:lsdException w:name="Table Colorful 1" w:semiHidden="1" w:unhideWhenUsed="1"/>
+    <w:lsdException w:name="Table Colorful 2" w:semiHidden="1" w:unhideWhenUsed="1"/>
+    <w:lsdException w:name="Table Colorful 3" w:semiHidden="1" w:unhideWhenUsed="1"/>
+    <w:lsdException w:name="Table Columns 1" w:semiHidden="1" w:unhideWhenUsed="1"/>
+    <w:lsdException w:name="Table Columns 2" w:semiHidden="1" w:unhideWhenUsed="1"/>
+    <w:lsdException w:name="Table Columns 3" w:semiHidden="1" w:unhideWhenUsed="1"/>
+    <w:lsdException w:name="Table Columns 4" w:semiHidden="1" w:unhideWhenUsed="1"/>
+    <w:lsdException w:name="Table Columns 5" w:semiHidden="1" w:unhideWhenUsed="1"/>
+    <w:lsdException w:name="Table Grid 1" w:semiHidden="1" w:unhideWhenUsed="1"/>
+    <w:lsdException w:name="Table Grid 2" w:semiHidden="1" w:unhideWhenUsed="1"/>
+    <w:lsdException w:name="Table Grid 3" w:semiHidden="1" w:unhideWhenUsed="1"/>
+    <w:lsdException w:name="Table Grid 4" w:semiHidden="1" w:unhideWhenUsed="1"/>
+    <w:lsdException w:name="Table Grid 5" w:semiHidden="1" w:unhideWhenUsed="1"/>
+    <w:lsdException w:name="Table Grid 6" w:semiHidden="1" w:unhideWhenUsed="1"/>
+    <w:lsdException w:name="Table Grid 7" w:semiHidden="1" w:unhideWhenUsed="1"/>
+    <w:lsdException w:name="Table Grid 8" w:semiHidden="1" w:unhideWhenUsed="1"/>
+    <w:lsdException w:name="Table List 1" w:semiHidden="1" w:unhideWhenUsed="1"/>
+    <w:lsdException w:name="Table List 2" w:semiHidden="1" w:unhideWhenUsed="1"/>
+    <w:lsdException w:name="Table List 3" w:semiHidden="1" w:unhideWhenUsed="1"/>
+    <w:lsdException w:name="Table List 4" w:semiHidden="1" w:unhideWhenUsed="1"/>
+    <w:lsdException w:name="Table List 5" w:semiHidden="1" w:unhideWhenUsed="1"/>
+    <w:lsdException w:name="Table List 6" w:semiHidden="1" w:unhideWhenUsed="1"/>
+    <w:lsdException w:name="Table List 7" w:semiHidden="1" w:unhideWhenUsed="1"/>
+    <w:lsdException w:name="Table List 8" w:semiHidden="1" w:unhideWhenUsed="1"/>
+    <w:lsdException w:name="Table 3D effects 1" w:semiHidden="1" w:unhideWhenUsed="1"/>
+    <w:lsdException w:name="Table 3D effects 2" w:semiHidden="1" w:unhideWhenUsed="1"/>
+    <w:lsdException w:name="Table 3D effects 3" w:semiHidden="1" w:unhideWhenUsed="1"/>
+    <w:lsdException w:name="Table Contemporary" w:semiHidden="1" w:unhideWhenUsed="1"/>
+    <w:lsdException w:name="Table Elegant" w:semiHidden="1" w:unhideWhenUsed="1"/>
+    <w:lsdException w:name="Table Professional" w:semiHidden="1" w:unhideWhenUsed="1"/>
+    <w:lsdException w:name="Table Subtle 1" w:semiHidden="1" w:unhideWhenUsed="1"/>
+    <w:lsdException w:name="Table Subtle 2" w:semiHidden="1" w:unhideWhenUsed="1"/>
+    <w:lsdException w:name="Table Web 1" w:semiHidden="1" w:unhideWhenUsed="1"/>
+    <w:lsdException w:name="Table Web 2" w:semiHidden="1" w:unhideWhenUsed="1"/>
+    <w:lsdException w:name="Table Web 3" w:semiHidden="1" w:unhideWhenUsed="1"/>
+    <w:lsdException w:name="Balloon Text" w:semiHidden="1" w:unhideWhenUsed="1"/>
+    <w:lsdException w:name="Table Grid" w:uiPriority="39"/>
+    <w:lsdException w:name="Table Theme" w:semiHidden="1" w:unhideWhenUsed="1"/>
+    <w:lsdException w:name="Placeholder Text" w:semiHidden="1"/>
+    <w:lsdException w:name="No Spacing" w:uiPriority="1" w:qFormat="1"/>
+    <w:lsdException w:name="Light Shading" w:uiPriority="60"/>
+    <w:lsdException w:name="Light List" w:uiPriority="61"/>
+    <w:lsdException w:name="Light Grid" w:uiPriority="62"/>
+    <w:lsdException w:name="Medium Shading 1" w:uiPriority="63"/>
+    <w:lsdException w:name="Medium Shading 2" w:uiPriority="64"/>
+    <w:lsdException w:name="Medium List 1" w:uiPriority="65"/>
+    <w:lsdException w:name="Medium List 2" w:uiPriority="66"/>
+    <w:lsdException w:name="Medium Grid 1" w:uiPriority="67"/>
+    <w:lsdException w:name="Medium Grid 2" w:uiPriority="68"/>
+    <w:lsdException w:name="Medium Grid 3" w:uiPriority="69"/>
+    <w:lsdException w:name="Dark List" w:uiPriority="70"/>
+    <w:lsdException w:name="Colorful Shading" w:uiPriority="71"/>
+    <w:lsdException w:name="Colorful List" w:uiPriority="72"/>
+    <w:lsdException w:name="Colorful Grid" w:uiPriority="73"/>
+    <w:lsdException w:name="Light Shading Accent 1" w:uiPriority="60"/>
+    <w:lsdException w:name="Light List Accent 1" w:uiPriority="61"/>
+    <w:lsdException w:name="Light Grid Accent 1" w:uiPriority="62"/>
+    <w:lsdException w:name="Medium Shading 1 Accent 1" w:uiPriority="63"/>
+    <w:lsdException w:name="Medium Shading 2 Accent 1" w:uiPriority="64"/>
+    <w:lsdException w:name="Medium List 1 Accent 1" w:uiPriority="65"/>
+    <w:lsdException w:name="Revision" w:semiHidden="1"/>
+    <w:lsdException w:name="List Paragraph" w:uiPriority="34" w:qFormat="1"/>
+    <w:lsdException w:name="Quote" w:uiPriority="29" w:qFormat="1"/>
+    <w:lsdException w:name="Intense Quote" w:uiPriority="30" w:qFormat="1"/>
+    <w:lsdException w:name="Medium List 2 Accent 1" w:uiPriority="66"/>
+    <w:lsdException w:name="Medium Grid 1 Accent 1" w:uiPriority="67"/>
+    <w:lsdException w:name="Medium Grid 2 Accent 1" w:uiPriority="68"/>
+    <w:lsdException w:name="Medium Grid 3 Accent 1" w:uiPriority="69"/>
+    <w:lsdException w:name="Dark List Accent 1" w:uiPriority="70"/>
+    <w:lsdException w:name="Colorful Shading Accent 1" w:uiPriority="71"/>
+    <w:lsdException w:name="Colorful List Accent 1" w:uiPriority="72"/>
+    <w:lsdException w:name="Colorful Grid Accent 1" w:uiPriority="73"/>
+    <w:lsdException w:name="Light Shading Accent 2" w:uiPriority="60"/>
+    <w:lsdException w:name="Light List Accent 2" w:uiPriority="61"/>
+    <w:lsdException w:name="Light Grid Accent 2" w:uiPriority="62"/>
+    <w:lsdException w:name="Medium Shading 1 Accent 2" w:uiPriority="63"/>
+    <w:lsdException w:name="Medium Shading 2 Accent 2" w:uiPriority="64"/>
+    <w:lsdException w:name="Medium List 1 Accent 2" w:uiPriority="65"/>
+    <w:lsdException w:name="Medium List 2 Accent 2" w:uiPriority="66"/>
+    <w:lsdException w:name="Medium Grid 1 Accent 2" w:uiPriority="67"/>
+    <w:lsdException w:name="Medium Grid 2 Accent 2" w:uiPriority="68"/>
+    <w:lsdException w:name="Medium Grid 3 Accent 2" w:uiPriority="69"/>
+    <w:lsdException w:name="Dark List Accent 2" w:uiPriority="70"/>
+    <w:lsdException w:name="Colorful Shading Accent 2" w:uiPriority="71"/>
+    <w:lsdException w:name="Colorful List Accent 2" w:uiPriority="72"/>
+    <w:lsdException w:name="Colorful Grid Accent 2" w:uiPriority="73"/>
+    <w:lsdException w:name="Light Shading Accent 3" w:uiPriority="60"/>
+    <w:lsdException w:name="Light List Accent 3" w:uiPriority="61"/>
+    <w:lsdException w:name="Light Grid Accent 3" w:uiPriority="62"/>
+    <w:lsdException w:name="Medium Shading 1 Accent 3" w:uiPriority="63"/>
+    <w:lsdException w:name="Medium Shading 2 Accent 3" w:uiPriority="64"/>
+    <w:lsdException w:name="Medium List 1 Accent 3" w:uiPriority="65"/>
+    <w:lsdException w:name="Medium List 2 Accent 3" w:uiPriority="66"/>
+    <w:lsdException w:name="Medium Grid 1 Accent 3" w:uiPriority="67"/>
+    <w:lsdException w:name="Medium Grid 2 Accent 3" w:uiPriority="68"/>
+    <w:lsdException w:name="Medium Grid 3 Accent 3" w:uiPriority="69"/>
+    <w:lsdException w:name="Dark List Accent 3" w:uiPriority="70"/>
+    <w:lsdException w:name="Colorful Shading Accent 3" w:uiPriority="71"/>
+    <w:lsdException w:name="Colorful List Accent 3" w:uiPriority="72"/>
+    <w:lsdException w:name="Colorful Grid Accent 3" w:uiPriority="73"/>
+    <w:lsdException w:name="Light Shading Accent 4" w:uiPriority="60"/>
+    <w:lsdException w:name="Light List Accent 4" w:uiPriority="61"/>
+    <w:lsdException w:name="Light Grid Accent 4" w:uiPriority="62"/>
+    <w:lsdException w:name="Medium Shading 1 Accent 4" w:uiPriority="63"/>
+    <w:lsdException w:name="Medium Shading 2 Accent 4" w:uiPriority="64"/>
+    <w:lsdException w:name="Medium List 1 Accent 4" w:uiPriority="65"/>
+    <w:lsdException w:name="Medium List 2 Accent 4" w:uiPriority="66"/>
+    <w:lsdException w:name="Medium Grid 1 Accent 4" w:uiPriority="67"/>
+    <w:lsdException w:name="Medium Grid 2 Accent 4" w:uiPriority="68"/>
+    <w:lsdException w:name="Medium Grid 3 Accent 4" w:uiPriority="69"/>
+    <w:lsdException w:name="Dark List Accent 4" w:uiPriority="70"/>
+    <w:lsdException w:name="Colorful Shading Accent 4" w:uiPriority="71"/>
+    <w:lsdException w:name="Colorful List Accent 4" w:uiPriority="72"/>
+    <w:lsdException w:name="Colorful Grid Accent 4" w:uiPriority="73"/>
+    <w:lsdException w:name="Light Shading Accent 5" w:uiPriority="60"/>
+    <w:lsdException w:name="Light List Accent 5" w:uiPriority="61"/>
+    <w:lsdException w:name="Light Grid Accent 5" w:uiPriority="62"/>
+    <w:lsdException w:name="Medium Shading 1 Accent 5" w:uiPriority="63"/>
+    <w:lsdException w:name="Medium Shading 2 Accent 5" w:uiPriority="64"/>
+    <w:lsdException w:name="Medium List 1 Accent 5" w:uiPriority="65"/>
+    <w:lsdException w:name="Medium List 2 Accent 5" w:uiPriority="66"/>
+    <w:lsdException w:name="Medium Grid 1 Accent 5" w:uiPriority="67"/>
+    <w:lsdException w:name="Medium Grid 2 Accent 5" w:uiPriority="68"/>
+    <w:lsdException w:name="Medium Grid 3 Accent 5" w:uiPriority="69"/>
+    <w:lsdException w:name="Dark List Accent 5" w:uiPriority="70"/>
+    <w:lsdException w:name="Colorful Shading Accent 5" w:uiPriority="71"/>
+    <w:lsdException w:name="Colorful List Accent 5" w:uiPriority="72"/>
+    <w:lsdException w:name="Colorful Grid Accent 5" w:uiPriority="73"/>
+    <w:lsdException w:name="Light Shading Accent 6" w:uiPriority="60"/>
+    <w:lsdException w:name="Light List Accent 6" w:uiPriority="61"/>
+    <w:lsdException w:name="Light Grid Accent 6" w:uiPriority="62"/>
+    <w:lsdException w:name="Medium Shading 1 Accent 6" w:uiPriority="63"/>
+    <w:lsdException w:name="Medium Shading 2 Accent 6" w:uiPriority="64"/>
+    <w:lsdException w:name="Medium List 1 Accent 6" w:uiPriority="65"/>
+    <w:lsdException w:name="Medium List 2 Accent 6" w:uiPriority="66"/>
+    <w:lsdException w:name="Medium Grid 1 Accent 6" w:uiPriority="67"/>
+    <w:lsdException w:name="Medium Grid 2 Accent 6" w:uiPriority="68"/>
+    <w:lsdException w:name="Medium Grid 3 Accent 6" w:uiPriority="69"/>
+    <w:lsdException w:name="Dark List Accent 6" w:uiPriority="70"/>
+    <w:lsdException w:name="Colorful Shading Accent 6" w:uiPriority="71"/>
+    <w:lsdException w:name="Colorful List Accent 6" w:uiPriority="72"/>
+    <w:lsdException w:name="Colorful Grid Accent 6" w:uiPriority="73"/>
+    <w:lsdException w:name="Subtle Emphasis" w:uiPriority="19" w:qFormat="1"/>
+    <w:lsdException w:name="Intense Emphasis" w:uiPriority="21" w:qFormat="1"/>
+    <w:lsdException w:name="Subtle Reference" w:uiPriority="31" w:qFormat="1"/>
+    <w:lsdException w:name="Intense Reference" w:uiPriority="32" w:qFormat="1"/>
+    <w:lsdException w:name="Book Title" w:uiPriority="33" w:qFormat="1"/>
+    <w:lsdException w:name="Bibliography" w:semiHidden="1" w:uiPriority="37" w:unhideWhenUsed="1"/>
+    <w:lsdException w:name="TOC Heading" w:semiHidden="1" w:uiPriority="39" w:unhideWhenUsed="1" w:qFormat="1"/>
+    <w:lsdException w:name="Plain Table 1" w:uiPriority="41"/>
+    <w:lsdException w:name="Plain Table 2" w:uiPriority="42"/>
+    <w:lsdException w:name="Plain Table 3" w:uiPriority="43"/>
+    <w:lsdException w:name="Plain Table 4" w:uiPriority="44"/>
+    <w:lsdException w:name="Plain Table 5" w:uiPriority="45"/>
+    <w:lsdException w:name="Grid Table Light" w:uiPriority="40"/>
+    <w:lsdException w:name="Grid Table 1 Light" w:uiPriority="46"/>
+    <w:lsdException w:name="Grid Table 2" w:uiPriority="47"/>
+    <w:lsdException w:name="Grid Table 3" w:uiPriority="48"/>
+    <w:lsdException w:name="Grid Table 4" w:uiPriority="49"/>
+    <w:lsdException w:name="Grid Table 5 Dark" w:uiPriority="50"/>
+    <w:lsdException w:name="Grid Table 6 Colorful" w:uiPriority="51"/>
+    <w:lsdException w:name="Grid Table 7 Colorful" w:uiPriority="52"/>
+    <w:lsdException w:name="Grid Table 1 Light Accent 1" w:uiPriority="46"/>
+    <w:lsdException w:name="Grid Table 2 Accent 1" w:uiPriority="47"/>
+    <w:lsdException w:name="Grid Table 3 Accent 1" w:uiPriority="48"/>
+    <w:lsdException w:name="Grid Table 4 Accent 1" w:uiPriority="49"/>
+    <w:lsdException w:name="Grid Table 5 Dark Accent 1" w:uiPriority="50"/>
+    <w:lsdException w:name="Grid Table 6 Colorful Accent 1" w:uiPriority="51"/>
+    <w:lsdException w:name="Grid Table 7 Colorful Accent 1" w:uiPriority="52"/>
+    <w:lsdException w:name="Grid Table 1 Light Accent 2" w:uiPriority="46"/>
+    <w:lsdException w:name="Grid Table 2 Accent 2" w:uiPriority="47"/>
+    <w:lsdException w:name="Grid Table 3 Accent 2" w:uiPriority="48"/>
+    <w:lsdException w:name="Grid Table 4 Accent 2" w:uiPriority="49"/>
+    <w:lsdException w:name="Grid Table 5 Dark Accent 2" w:uiPriority="50"/>
+    <w:lsdException w:name="Grid Table 6 Colorful Accent 2" w:uiPriority="51"/>
+    <w:lsdException w:name="Grid Table 7 Colorful Accent 2" w:uiPriority="52"/>
+    <w:lsdException w:name="Grid Table 1 Light Accent 3" w:uiPriority="46"/>
+    <w:lsdException w:name="Grid Table 2 Accent 3" w:uiPriority="47"/>
+    <w:lsdException w:name="Grid Table 3 Accent 3" w:uiPriority="48"/>
+    <w:lsdException w:name="Grid Table 4 Accent 3" w:uiPriority="49"/>
+    <w:lsdException w:name="Grid Table 5 Dark Accent 3" w:uiPriority="50"/>
+    <w:lsdException w:name="Grid Table 6 Colorful Accent 3" w:uiPriority="51"/>
+    <w:lsdException w:name="Grid Table 7 Colorful Accent 3" w:uiPriority="52"/>
+    <w:lsdException w:name="Grid Table 1 Light Accent 4" w:uiPriority="46"/>
+    <w:lsdException w:name="Grid Table 2 Accent 4" w:uiPriority="47"/>
+    <w:lsdException w:name="Grid Table 3 Accent 4" w:uiPriority="48"/>
+    <w:lsdException w:name="Grid Table 4 Accent 4" w:uiPriority="49"/>
+    <w:lsdException w:name="Grid Table 5 Dark Accent 4" w:uiPriority="50"/>
+    <w:lsdException w:name="Grid Table 6 Colorful Accent 4" w:uiPriority="51"/>
+    <w:lsdException w:name="Grid Table 7 Colorful Accent 4" w:uiPriority="52"/>
+    <w:lsdException w:name="Grid Table 1 Light Accent 5" w:uiPriority="46"/>
+    <w:lsdException w:name="Grid Table 2 Accent 5" w:uiPriority="47"/>
+    <w:lsdException w:name="Grid Table 3 Accent 5" w:uiPriority="48"/>
+    <w:lsdException w:name="Grid Table 4 Accent 5" w:uiPriority="49"/>
+    <w:lsdException w:name="Grid Table 5 Dark Accent 5" w:uiPriority="50"/>
+    <w:lsdException w:name="Grid Table 6 Colorful Accent 5" w:uiPriority="51"/>
+    <w:lsdException w:name="Grid Table 7 Colorful Accent 5" w:uiPriority="52"/>
+    <w:lsdException w:name="Grid Table 1 Light Accent 6" w:uiPriority="46"/>
+    <w:lsdException w:name="Grid Table 2 Accent 6" w:uiPriority="47"/>
+    <w:lsdException w:name="Grid Table 3 Accent 6" w:uiPriority="48"/>
+    <w:lsdException w:name="Grid Table 4 Accent 6" w:uiPriority="49"/>
+    <w:lsdException w:name="Grid Table 5 Dark Accent 6" w:uiPriority="50"/>
+    <w:lsdException w:name="Grid Table 6 Colorful Accent 6" w:uiPriority="51"/>
+    <w:lsdException w:name="Grid Table 7 Colorful Accent 6" w:uiPriority="52"/>
+    <w:lsdException w:name="List Table 1 Light" w:uiPriority="46"/>
+    <w:lsdException w:name="List Table 2" w:uiPriority="47"/>
+    <w:lsdException w:name="List Table 3" w:uiPriority="48"/>
+    <w:lsdException w:name="List Table 4" w:uiPriority="49"/>
+    <w:lsdException w:name="List Table 5 Dark" w:uiPriority="50"/>
+    <w:lsdException w:name="List Table 6 Colorful" w:uiPriority="51"/>
+    <w:lsdException w:name="List Table 7 Colorful" w:uiPriority="52"/>
+    <w:lsdException w:name="List Table 1 Light Accent 1" w:uiPriority="46"/>
+    <w:lsdException w:name="List Table 2 Accent 1" w:uiPriority="47"/>
+    <w:lsdException w:name="List Table 3 Accent 1" w:uiPriority="48"/>
+    <w:lsdException w:name="List Table 4 Accent 1" w:uiPriority="49"/>
+    <w:lsdException w:name="List Table 5 Dark Accent 1" w:uiPriority="50"/>
+    <w:lsdException w:name="List Table 6 Colorful Accent 1" w:uiPriority="51"/>
+    <w:lsdException w:name="List Table 7 Colorful Accent 1" w:uiPriority="52"/>
+    <w:lsdException w:name="List Table 1 Light Accent 2" w:uiPriority="46"/>
+    <w:lsdException w:name="List Table 2 Accent 2" w:uiPriority="47"/>
+    <w:lsdException w:name="List Table 3 Accent 2" w:uiPriority="48"/>
+    <w:lsdException w:name="List Table 4 Accent 2" w:uiPriority="49"/>
+    <w:lsdException w:name="List Table 5 Dark Accent 2" w:uiPriority="50"/>
+    <w:lsdException w:name="List Table 6 Colorful Accent 2" w:uiPriority="51"/>
+    <w:lsdException w:name="List Table 7 Colorful Accent 2" w:uiPriority="52"/>
+    <w:lsdException w:name="List Table 1 Light Accent 3" w:uiPriority="46"/>
+    <w:lsdException w:name="List Table 2 Accent 3" w:uiPriority="47"/>
+    <w:lsdException w:name="List Table 3 Accent 3" w:uiPriority="48"/>
+    <w:lsdException w:name="List Table 4 Accent 3" w:uiPriority="49"/>
+    <w:lsdException w:name="List Table 5 Dark Accent 3" w:uiPriority="50"/>
+    <w:lsdException w:name="List Table 6 Colorful Accent 3" w:uiPriority="51"/>
+    <w:lsdException w:name="List Table 7 Colorful Accent 3" w:uiPriority="52"/>
+    <w:lsdException w:name="List Table 1 Light Accent 4" w:uiPriority="46"/>
+    <w:lsdException w:name="List Table 2 Accent 4" w:uiPriority="47"/>
+    <w:lsdException w:name="List Table 3 Accent 4" w:uiPriority="48"/>
+    <w:lsdException w:name="List Table 4 Accent 4" w:uiPriority="49"/>
+    <w:lsdException w:name="List Table 5 Dark Accent 4" w:uiPriority="50"/>
+    <w:lsdException w:name="List Table 6 Colorful Accent 4" w:uiPriority="51"/>
+    <w:lsdException w:name="List Table 7 Colorful Accent 4" w:uiPriority="52"/>
+    <w:lsdException w:name="List Table 1 Light Accent 5" w:uiPriority="46"/>
+    <w:lsdException w:name="List Table 2 Accent 5" w:uiPriority="47"/>
+    <w:lsdException w:name="List Table 3 Accent 5" w:uiPriority="48"/>
+    <w:lsdException w:name="List Table 4 Accent 5" w:uiPriority="49"/>
+    <w:lsdException w:name="List Table 5 Dark Accent 5" w:uiPriority="50"/>
+    <w:lsdException w:name="List Table 6 Colorful Accent 5" w:uiPriority="51"/>
+    <w:lsdException w:name="List Table 7 Colorful Accent 5" w:uiPriority="52"/>
+    <w:lsdException w:name="List Table 1 Light Accent 6" w:uiPriority="46"/>
+    <w:lsdException w:name="List Table 2 Accent 6" w:uiPriority="47"/>
+    <w:lsdException w:name="List Table 3 Accent 6" w:uiPriority="48"/>
+    <w:lsdException w:name="List Table 4 Accent 6" w:uiPriority="49"/>
+    <w:lsdException w:name="List Table 5 Dark Accent 6" w:uiPriority="50"/>
+    <w:lsdException w:name="List Table 6 Colorful Accent 6" w:uiPriority="51"/>
+    <w:lsdException w:name="List Table 7 Colorful Accent 6" w:uiPriority="52"/>
   </w:latentStyles>
   <w:style w:type="paragraph" w:default="1" w:styleId="a">
     <w:name w:val="Normal"/>
@@ -31534,7 +31051,7 @@
   <a:extraClrSchemeLst/>
   <a:extLst>
     <a:ext uri="{05A4C25C-085E-4340-85A3-A5531E510DB2}">
-      <thm15:themeFamily xmlns:thm15="http://schemas.microsoft.com/office/thememl/2012/main" xmlns="" name="Office Theme" id="{62F939B6-93AF-4DB8-9C6B-D6C7DFDC589F}" vid="{4A3C46E8-61CC-4603-A589-7422A47A8E4A}"/>
+      <thm15:themeFamily xmlns:thm15="http://schemas.microsoft.com/office/thememl/2012/main" name="Office Theme" id="{62F939B6-93AF-4DB8-9C6B-D6C7DFDC589F}" vid="{4A3C46E8-61CC-4603-A589-7422A47A8E4A}"/>
     </a:ext>
   </a:extLst>
 </a:theme>
@@ -31545,7 +31062,7 @@
 </file>
 
 <file path=customXml/itemProps1.xml><?xml version="1.0" encoding="utf-8"?>
-<ds:datastoreItem xmlns:ds="http://schemas.openxmlformats.org/officeDocument/2006/customXml" ds:itemID="{B04E7321-6CFC-42B7-8644-15F120769E62}">
+<ds:datastoreItem xmlns:ds="http://schemas.openxmlformats.org/officeDocument/2006/customXml" ds:itemID="{87287B9E-B1D8-446E-A2F6-086E30474336}">
   <ds:schemaRefs>
     <ds:schemaRef ds:uri="http://schemas.openxmlformats.org/officeDocument/2006/bibliography"/>
   </ds:schemaRefs>

--- a/ПЗ-Мобильное прилежение.docx
+++ b/ПЗ-Мобильное прилежение.docx
@@ -1,6 +1,6 @@
 
 <file path=word/document.xml><?xml version="1.0" encoding="utf-8"?>
-<w:document xmlns:wpc="http://schemas.microsoft.com/office/word/2010/wordprocessingCanvas" xmlns:mc="http://schemas.openxmlformats.org/markup-compatibility/2006" xmlns:o="urn:schemas-microsoft-com:office:office" xmlns:r="http://schemas.openxmlformats.org/officeDocument/2006/relationships" xmlns:m="http://schemas.openxmlformats.org/officeDocument/2006/math" xmlns:v="urn:schemas-microsoft-com:vml" xmlns:wp14="http://schemas.microsoft.com/office/word/2010/wordprocessingDrawing" xmlns:wp="http://schemas.openxmlformats.org/drawingml/2006/wordprocessingDrawing" xmlns:w10="urn:schemas-microsoft-com:office:word" xmlns:w="http://schemas.openxmlformats.org/wordprocessingml/2006/main" xmlns:w14="http://schemas.microsoft.com/office/word/2010/wordml" xmlns:w15="http://schemas.microsoft.com/office/word/2012/wordml" xmlns:wpg="http://schemas.microsoft.com/office/word/2010/wordprocessingGroup" xmlns:wpi="http://schemas.microsoft.com/office/word/2010/wordprocessingInk" xmlns:wne="http://schemas.microsoft.com/office/word/2006/wordml" xmlns:wps="http://schemas.microsoft.com/office/word/2010/wordprocessingShape" mc:Ignorable="w14 w15 wp14">
+<w:document xmlns:wpc="http://schemas.microsoft.com/office/word/2010/wordprocessingCanvas" xmlns:mc="http://schemas.openxmlformats.org/markup-compatibility/2006" xmlns:o="urn:schemas-microsoft-com:office:office" xmlns:r="http://schemas.openxmlformats.org/officeDocument/2006/relationships" xmlns:m="http://schemas.openxmlformats.org/officeDocument/2006/math" xmlns:v="urn:schemas-microsoft-com:vml" xmlns:wp14="http://schemas.microsoft.com/office/word/2010/wordprocessingDrawing" xmlns:wp="http://schemas.openxmlformats.org/drawingml/2006/wordprocessingDrawing" xmlns:w10="urn:schemas-microsoft-com:office:word" xmlns:w="http://schemas.openxmlformats.org/wordprocessingml/2006/main" xmlns:w14="http://schemas.microsoft.com/office/word/2010/wordml" xmlns:wpg="http://schemas.microsoft.com/office/word/2010/wordprocessingGroup" xmlns:wpi="http://schemas.microsoft.com/office/word/2010/wordprocessingInk" xmlns:wne="http://schemas.microsoft.com/office/word/2006/wordml" xmlns:wps="http://schemas.microsoft.com/office/word/2010/wordprocessingShape" mc:Ignorable="w14 wp14">
   <w:body>
     <w:p>
       <w:pPr>
@@ -644,8 +644,8 @@
           <w:szCs w:val="24"/>
         </w:rPr>
         <w:sectPr>
-          <w:headerReference w:type="default" r:id="rId8"/>
-          <w:footerReference w:type="even" r:id="rId9"/>
+          <w:headerReference w:type="default" r:id="rId9"/>
+          <w:footerReference w:type="even" r:id="rId10"/>
           <w:pgSz w:w="11906" w:h="16838" w:code="9"/>
           <w:pgMar w:top="363" w:right="442" w:bottom="363" w:left="1134" w:header="567" w:footer="567" w:gutter="0"/>
           <w:cols w:space="708"/>
@@ -777,7 +777,7 @@
           <w:szCs w:val="27"/>
           <w:lang w:eastAsia="ru-RU"/>
         </w:rPr>
-        <w:t xml:space="preserve">урсовой проект представлен </w:t>
+        <w:t>урсовой проект представлен на  страницах, рисунков –</w:t>
       </w:r>
       <w:proofErr w:type="gramStart"/>
       <w:r>
@@ -788,7 +788,7 @@
           <w:szCs w:val="27"/>
           <w:lang w:eastAsia="ru-RU"/>
         </w:rPr>
-        <w:t>на  страницах</w:t>
+        <w:t xml:space="preserve"> ,</w:t>
       </w:r>
       <w:proofErr w:type="gramEnd"/>
       <w:r>
@@ -799,7 +799,7 @@
           <w:szCs w:val="27"/>
           <w:lang w:eastAsia="ru-RU"/>
         </w:rPr>
-        <w:t>, рисунков – , использованных источников – , приложений –</w:t>
+        <w:t xml:space="preserve"> использованных источников – , приложений –</w:t>
       </w:r>
       <w:r>
         <w:rPr>
@@ -943,8 +943,8 @@
           <w:lang w:val="en-US" w:eastAsia="ru-RU"/>
         </w:rPr>
         <w:sectPr>
-          <w:headerReference w:type="default" r:id="rId10"/>
-          <w:footerReference w:type="default" r:id="rId11"/>
+          <w:headerReference w:type="default" r:id="rId11"/>
+          <w:footerReference w:type="default" r:id="rId12"/>
           <w:pgSz w:w="11906" w:h="16838"/>
           <w:pgMar w:top="709" w:right="849" w:bottom="1134" w:left="1418" w:header="138" w:footer="984" w:gutter="0"/>
           <w:pgNumType w:start="2"/>
@@ -972,7 +972,6 @@
           <w:docPartUnique/>
         </w:docPartObj>
       </w:sdtPr>
-      <w:sdtEndPr/>
       <w:sdtContent>
         <w:p>
           <w:pPr>
@@ -4712,19 +4711,10 @@
           <w:color w:val="000000"/>
           <w:sz w:val="28"/>
           <w:szCs w:val="28"/>
-          <w:lang w:eastAsia="ru-RU"/>
-        </w:rPr>
-        <w:t xml:space="preserve">(рис. 1 – </w:t>
-      </w:r>
-      <w:r>
-        <w:rPr>
-          <w:rFonts w:ascii="Times New Roman" w:eastAsia="Times New Roman" w:hAnsi="Times New Roman" w:cs="Times New Roman"/>
-          <w:color w:val="000000"/>
-          <w:sz w:val="28"/>
-          <w:szCs w:val="28"/>
-          <w:lang w:eastAsia="ru-RU"/>
-        </w:rPr>
-        <w:t>2).</w:t>
+          <w:highlight w:val="yellow"/>
+          <w:lang w:eastAsia="ru-RU"/>
+        </w:rPr>
+        <w:t>(рис. 1 – 2).</w:t>
       </w:r>
     </w:p>
     <w:p>
@@ -4750,7 +4740,7 @@
         </w:rPr>
         <w:t xml:space="preserve">Ссылка: </w:t>
       </w:r>
-      <w:hyperlink r:id="rId12" w:history="1">
+      <w:hyperlink r:id="rId13" w:history="1">
         <w:r>
           <w:rPr>
             <w:rFonts w:ascii="Times New Roman" w:eastAsia="Times New Roman" w:hAnsi="Times New Roman" w:cs="Times New Roman"/>
@@ -4978,51 +4968,6 @@
           <w:lang w:eastAsia="ru-RU"/>
         </w:rPr>
       </w:pPr>
-      <w:r>
-        <w:rPr>
-          <w:rFonts w:ascii="Times New Roman" w:eastAsia="Times New Roman" w:hAnsi="Times New Roman" w:cs="Times New Roman"/>
-          <w:noProof/>
-          <w:sz w:val="24"/>
-          <w:szCs w:val="24"/>
-          <w:lang w:eastAsia="ru-RU"/>
-        </w:rPr>
-        <w:lastRenderedPageBreak/>
-        <w:drawing>
-          <wp:inline distT="0" distB="0" distL="0" distR="0" wp14:anchorId="5B38A610" wp14:editId="274791B3">
-            <wp:extent cx="2484120" cy="4430962"/>
-            <wp:effectExtent l="0" t="0" r="0" b="8255"/>
-            <wp:docPr id="1" name="Рисунок 1"/>
-            <wp:cNvGraphicFramePr>
-              <a:graphicFrameLocks xmlns:a="http://schemas.openxmlformats.org/drawingml/2006/main" noChangeAspect="1"/>
-            </wp:cNvGraphicFramePr>
-            <a:graphic xmlns:a="http://schemas.openxmlformats.org/drawingml/2006/main">
-              <a:graphicData uri="http://schemas.openxmlformats.org/drawingml/2006/picture">
-                <pic:pic xmlns:pic="http://schemas.openxmlformats.org/drawingml/2006/picture">
-                  <pic:nvPicPr>
-                    <pic:cNvPr id="0" name=""/>
-                    <pic:cNvPicPr/>
-                  </pic:nvPicPr>
-                  <pic:blipFill>
-                    <a:blip r:embed="rId13"/>
-                    <a:stretch>
-                      <a:fillRect/>
-                    </a:stretch>
-                  </pic:blipFill>
-                  <pic:spPr>
-                    <a:xfrm>
-                      <a:off x="0" y="0"/>
-                      <a:ext cx="2484120" cy="4430962"/>
-                    </a:xfrm>
-                    <a:prstGeom prst="rect">
-                      <a:avLst/>
-                    </a:prstGeom>
-                  </pic:spPr>
-                </pic:pic>
-              </a:graphicData>
-            </a:graphic>
-          </wp:inline>
-        </w:drawing>
-      </w:r>
     </w:p>
     <w:p>
       <w:pPr>
@@ -5036,84 +4981,6 @@
           <w:lang w:eastAsia="ru-RU"/>
         </w:rPr>
       </w:pPr>
-      <w:r>
-        <w:rPr>
-          <w:rFonts w:ascii="Times New Roman" w:eastAsia="Times New Roman" w:hAnsi="Times New Roman" w:cs="Times New Roman"/>
-          <w:color w:val="000000"/>
-          <w:sz w:val="28"/>
-          <w:szCs w:val="28"/>
-          <w:lang w:eastAsia="ru-RU"/>
-        </w:rPr>
-        <w:t>Рисунок</w:t>
-      </w:r>
-      <w:r>
-        <w:rPr>
-          <w:rFonts w:ascii="Times New Roman" w:eastAsia="Times New Roman" w:hAnsi="Times New Roman" w:cs="Times New Roman"/>
-          <w:color w:val="000000"/>
-          <w:sz w:val="28"/>
-          <w:szCs w:val="28"/>
-          <w:lang w:eastAsia="ru-RU"/>
-        </w:rPr>
-        <w:t xml:space="preserve"> 1. Скриншот приложения «Техника безопасности».</w:t>
-      </w:r>
-    </w:p>
-    <w:p>
-      <w:pPr>
-        <w:spacing w:before="100" w:beforeAutospacing="1" w:after="100" w:afterAutospacing="1" w:line="276" w:lineRule="auto"/>
-        <w:jc w:val="center"/>
-        <w:rPr>
-          <w:rFonts w:ascii="Times New Roman" w:eastAsia="Times New Roman" w:hAnsi="Times New Roman" w:cs="Times New Roman"/>
-          <w:color w:val="000000"/>
-          <w:sz w:val="28"/>
-          <w:szCs w:val="28"/>
-          <w:lang w:eastAsia="ru-RU"/>
-        </w:rPr>
-      </w:pPr>
-      <w:r>
-        <w:rPr>
-          <w:rFonts w:ascii="Times New Roman" w:eastAsia="Times New Roman" w:hAnsi="Times New Roman" w:cs="Times New Roman"/>
-          <w:noProof/>
-          <w:sz w:val="24"/>
-          <w:szCs w:val="24"/>
-          <w:lang w:eastAsia="ru-RU"/>
-        </w:rPr>
-        <w:lastRenderedPageBreak/>
-        <w:drawing>
-          <wp:inline distT="0" distB="0" distL="0" distR="0" wp14:anchorId="7FAD4A5A" wp14:editId="360A6617">
-            <wp:extent cx="2621280" cy="4748107"/>
-            <wp:effectExtent l="0" t="0" r="7620" b="0"/>
-            <wp:docPr id="18" name="Рисунок 18"/>
-            <wp:cNvGraphicFramePr>
-              <a:graphicFrameLocks xmlns:a="http://schemas.openxmlformats.org/drawingml/2006/main" noChangeAspect="1"/>
-            </wp:cNvGraphicFramePr>
-            <a:graphic xmlns:a="http://schemas.openxmlformats.org/drawingml/2006/main">
-              <a:graphicData uri="http://schemas.openxmlformats.org/drawingml/2006/picture">
-                <pic:pic xmlns:pic="http://schemas.openxmlformats.org/drawingml/2006/picture">
-                  <pic:nvPicPr>
-                    <pic:cNvPr id="0" name=""/>
-                    <pic:cNvPicPr/>
-                  </pic:nvPicPr>
-                  <pic:blipFill>
-                    <a:blip r:embed="rId14"/>
-                    <a:stretch>
-                      <a:fillRect/>
-                    </a:stretch>
-                  </pic:blipFill>
-                  <pic:spPr>
-                    <a:xfrm>
-                      <a:off x="0" y="0"/>
-                      <a:ext cx="2621280" cy="4748107"/>
-                    </a:xfrm>
-                    <a:prstGeom prst="rect">
-                      <a:avLst/>
-                    </a:prstGeom>
-                  </pic:spPr>
-                </pic:pic>
-              </a:graphicData>
-            </a:graphic>
-          </wp:inline>
-        </w:drawing>
-      </w:r>
     </w:p>
     <w:p>
       <w:pPr>
@@ -5217,6 +5084,7 @@
           <w:szCs w:val="28"/>
           <w:lang w:eastAsia="ru-RU"/>
         </w:rPr>
+        <w:lastRenderedPageBreak/>
         <w:t>Приложение о правилах техники безопасности при эксплуатации тепломеханического оборудования электростанций и тепловых сетей</w:t>
       </w:r>
       <w:r>
@@ -5227,17 +5095,18 @@
           <w:szCs w:val="28"/>
           <w:lang w:eastAsia="ru-RU"/>
         </w:rPr>
-        <w:t xml:space="preserve"> (рис. 3 – </w:t>
-      </w:r>
-      <w:r>
-        <w:rPr>
-          <w:rFonts w:ascii="Times New Roman" w:eastAsia="Times New Roman" w:hAnsi="Times New Roman" w:cs="Times New Roman"/>
-          <w:color w:val="000000"/>
-          <w:sz w:val="28"/>
-          <w:szCs w:val="28"/>
-          <w:lang w:eastAsia="ru-RU"/>
-        </w:rPr>
-        <w:t>4).</w:t>
+        <w:t xml:space="preserve"> </w:t>
+      </w:r>
+      <w:r>
+        <w:rPr>
+          <w:rFonts w:ascii="Times New Roman" w:eastAsia="Times New Roman" w:hAnsi="Times New Roman" w:cs="Times New Roman"/>
+          <w:color w:val="000000"/>
+          <w:sz w:val="28"/>
+          <w:szCs w:val="28"/>
+          <w:highlight w:val="yellow"/>
+          <w:lang w:eastAsia="ru-RU"/>
+        </w:rPr>
+        <w:t>(рис. 3 – 4).</w:t>
       </w:r>
     </w:p>
     <w:p>
@@ -5272,7 +5141,7 @@
         </w:rPr>
         <w:t xml:space="preserve"> </w:t>
       </w:r>
-      <w:hyperlink r:id="rId15" w:history="1">
+      <w:hyperlink r:id="rId14" w:history="1">
         <w:r>
           <w:rPr>
             <w:rFonts w:ascii="Times New Roman" w:eastAsia="Times New Roman" w:hAnsi="Times New Roman" w:cs="Times New Roman"/>
@@ -5298,51 +5167,6 @@
           <w:lang w:eastAsia="ru-RU"/>
         </w:rPr>
       </w:pPr>
-      <w:r>
-        <w:rPr>
-          <w:rFonts w:ascii="Times New Roman" w:eastAsia="Times New Roman" w:hAnsi="Times New Roman" w:cs="Times New Roman"/>
-          <w:noProof/>
-          <w:sz w:val="24"/>
-          <w:szCs w:val="24"/>
-          <w:lang w:eastAsia="ru-RU"/>
-        </w:rPr>
-        <w:lastRenderedPageBreak/>
-        <w:drawing>
-          <wp:inline distT="0" distB="0" distL="0" distR="0" wp14:anchorId="47FB62E3" wp14:editId="120D72D6">
-            <wp:extent cx="2102516" cy="3710940"/>
-            <wp:effectExtent l="0" t="0" r="0" b="3810"/>
-            <wp:docPr id="19" name="Рисунок 19"/>
-            <wp:cNvGraphicFramePr>
-              <a:graphicFrameLocks xmlns:a="http://schemas.openxmlformats.org/drawingml/2006/main" noChangeAspect="1"/>
-            </wp:cNvGraphicFramePr>
-            <a:graphic xmlns:a="http://schemas.openxmlformats.org/drawingml/2006/main">
-              <a:graphicData uri="http://schemas.openxmlformats.org/drawingml/2006/picture">
-                <pic:pic xmlns:pic="http://schemas.openxmlformats.org/drawingml/2006/picture">
-                  <pic:nvPicPr>
-                    <pic:cNvPr id="0" name=""/>
-                    <pic:cNvPicPr/>
-                  </pic:nvPicPr>
-                  <pic:blipFill>
-                    <a:blip r:embed="rId16"/>
-                    <a:stretch>
-                      <a:fillRect/>
-                    </a:stretch>
-                  </pic:blipFill>
-                  <pic:spPr>
-                    <a:xfrm>
-                      <a:off x="0" y="0"/>
-                      <a:ext cx="2102516" cy="3710940"/>
-                    </a:xfrm>
-                    <a:prstGeom prst="rect">
-                      <a:avLst/>
-                    </a:prstGeom>
-                  </pic:spPr>
-                </pic:pic>
-              </a:graphicData>
-            </a:graphic>
-          </wp:inline>
-        </w:drawing>
-      </w:r>
     </w:p>
     <w:p>
       <w:pPr>
@@ -5356,116 +5180,6 @@
           <w:lang w:eastAsia="ru-RU"/>
         </w:rPr>
       </w:pPr>
-      <w:r>
-        <w:rPr>
-          <w:rFonts w:ascii="Times New Roman" w:eastAsia="Times New Roman" w:hAnsi="Times New Roman" w:cs="Times New Roman"/>
-          <w:color w:val="000000"/>
-          <w:sz w:val="28"/>
-          <w:szCs w:val="28"/>
-          <w:lang w:eastAsia="ru-RU"/>
-        </w:rPr>
-        <w:t>Рисунок</w:t>
-      </w:r>
-      <w:r>
-        <w:rPr>
-          <w:rFonts w:ascii="Times New Roman" w:eastAsia="Times New Roman" w:hAnsi="Times New Roman" w:cs="Times New Roman"/>
-          <w:color w:val="000000"/>
-          <w:sz w:val="28"/>
-          <w:szCs w:val="28"/>
-          <w:lang w:eastAsia="ru-RU"/>
-        </w:rPr>
-        <w:t xml:space="preserve"> 3. Скриншот приложения «Правила ТБ тепломеханического оборудования».</w:t>
-      </w:r>
-    </w:p>
-    <w:p>
-      <w:pPr>
-        <w:spacing w:before="100" w:beforeAutospacing="1" w:after="100" w:afterAutospacing="1" w:line="276" w:lineRule="auto"/>
-        <w:jc w:val="center"/>
-        <w:rPr>
-          <w:rFonts w:ascii="Times New Roman" w:eastAsia="Times New Roman" w:hAnsi="Times New Roman" w:cs="Times New Roman"/>
-          <w:color w:val="000000"/>
-          <w:sz w:val="28"/>
-          <w:szCs w:val="28"/>
-          <w:lang w:eastAsia="ru-RU"/>
-        </w:rPr>
-      </w:pPr>
-      <w:r>
-        <w:rPr>
-          <w:rFonts w:ascii="Times New Roman" w:eastAsia="Times New Roman" w:hAnsi="Times New Roman" w:cs="Times New Roman"/>
-          <w:noProof/>
-          <w:sz w:val="24"/>
-          <w:szCs w:val="24"/>
-          <w:lang w:eastAsia="ru-RU"/>
-        </w:rPr>
-        <w:drawing>
-          <wp:inline distT="0" distB="0" distL="0" distR="0" wp14:anchorId="28FB4373" wp14:editId="4A576619">
-            <wp:extent cx="2001948" cy="3552825"/>
-            <wp:effectExtent l="0" t="0" r="0" b="0"/>
-            <wp:docPr id="20" name="Рисунок 20"/>
-            <wp:cNvGraphicFramePr>
-              <a:graphicFrameLocks xmlns:a="http://schemas.openxmlformats.org/drawingml/2006/main" noChangeAspect="1"/>
-            </wp:cNvGraphicFramePr>
-            <a:graphic xmlns:a="http://schemas.openxmlformats.org/drawingml/2006/main">
-              <a:graphicData uri="http://schemas.openxmlformats.org/drawingml/2006/picture">
-                <pic:pic xmlns:pic="http://schemas.openxmlformats.org/drawingml/2006/picture">
-                  <pic:nvPicPr>
-                    <pic:cNvPr id="0" name=""/>
-                    <pic:cNvPicPr/>
-                  </pic:nvPicPr>
-                  <pic:blipFill>
-                    <a:blip r:embed="rId17"/>
-                    <a:stretch>
-                      <a:fillRect/>
-                    </a:stretch>
-                  </pic:blipFill>
-                  <pic:spPr>
-                    <a:xfrm>
-                      <a:off x="0" y="0"/>
-                      <a:ext cx="2017687" cy="3580757"/>
-                    </a:xfrm>
-                    <a:prstGeom prst="rect">
-                      <a:avLst/>
-                    </a:prstGeom>
-                  </pic:spPr>
-                </pic:pic>
-              </a:graphicData>
-            </a:graphic>
-          </wp:inline>
-        </w:drawing>
-      </w:r>
-    </w:p>
-    <w:p>
-      <w:pPr>
-        <w:spacing w:before="100" w:beforeAutospacing="1" w:after="100" w:afterAutospacing="1" w:line="276" w:lineRule="auto"/>
-        <w:jc w:val="center"/>
-        <w:rPr>
-          <w:rFonts w:ascii="Times New Roman" w:eastAsia="Times New Roman" w:hAnsi="Times New Roman" w:cs="Times New Roman"/>
-          <w:color w:val="000000"/>
-          <w:sz w:val="28"/>
-          <w:szCs w:val="28"/>
-          <w:lang w:eastAsia="ru-RU"/>
-        </w:rPr>
-      </w:pPr>
-      <w:r>
-        <w:rPr>
-          <w:rFonts w:ascii="Times New Roman" w:eastAsia="Times New Roman" w:hAnsi="Times New Roman" w:cs="Times New Roman"/>
-          <w:color w:val="000000"/>
-          <w:sz w:val="28"/>
-          <w:szCs w:val="28"/>
-          <w:lang w:eastAsia="ru-RU"/>
-        </w:rPr>
-        <w:t>Рисунок</w:t>
-      </w:r>
-      <w:r>
-        <w:rPr>
-          <w:rFonts w:ascii="Times New Roman" w:eastAsia="Times New Roman" w:hAnsi="Times New Roman" w:cs="Times New Roman"/>
-          <w:color w:val="000000"/>
-          <w:sz w:val="28"/>
-          <w:szCs w:val="28"/>
-          <w:lang w:eastAsia="ru-RU"/>
-        </w:rPr>
-        <w:t xml:space="preserve"> 4. Скриншот приложения «Правила ТБ тепломеханического оборудования».</w:t>
-      </w:r>
     </w:p>
     <w:p>
       <w:pPr>
@@ -5488,7 +5202,6 @@
           <w:sz w:val="28"/>
           <w:szCs w:val="28"/>
         </w:rPr>
-        <w:lastRenderedPageBreak/>
         <w:t>Промышленная безопасность тесты</w:t>
       </w:r>
     </w:p>
@@ -5698,11 +5411,22 @@
           <w:color w:val="000000"/>
           <w:sz w:val="28"/>
           <w:szCs w:val="28"/>
-          <w:lang w:eastAsia="ru-RU"/>
-        </w:rPr>
-        <w:t xml:space="preserve">Ссылка: </w:t>
-      </w:r>
-      <w:hyperlink r:id="rId18" w:history="1">
+          <w:highlight w:val="yellow"/>
+          <w:lang w:eastAsia="ru-RU"/>
+        </w:rPr>
+        <w:t>Ссылка:</w:t>
+      </w:r>
+      <w:r>
+        <w:rPr>
+          <w:rFonts w:ascii="Times New Roman" w:eastAsia="Times New Roman" w:hAnsi="Times New Roman" w:cs="Times New Roman"/>
+          <w:color w:val="000000"/>
+          <w:sz w:val="28"/>
+          <w:szCs w:val="28"/>
+          <w:lang w:eastAsia="ru-RU"/>
+        </w:rPr>
+        <w:t xml:space="preserve"> </w:t>
+      </w:r>
+      <w:hyperlink r:id="rId15" w:history="1">
         <w:r>
           <w:rPr>
             <w:rFonts w:ascii="Times New Roman" w:eastAsia="Times New Roman" w:hAnsi="Times New Roman" w:cs="Times New Roman"/>
@@ -5718,186 +5442,6 @@
     </w:p>
     <w:p>
       <w:pPr>
-        <w:spacing w:before="100" w:beforeAutospacing="1" w:after="100" w:afterAutospacing="1" w:line="276" w:lineRule="auto"/>
-        <w:jc w:val="center"/>
-        <w:rPr>
-          <w:rFonts w:ascii="Times New Roman" w:eastAsia="Times New Roman" w:hAnsi="Times New Roman" w:cs="Times New Roman"/>
-          <w:color w:val="000000"/>
-          <w:sz w:val="28"/>
-          <w:szCs w:val="28"/>
-          <w:lang w:eastAsia="ru-RU"/>
-        </w:rPr>
-      </w:pPr>
-      <w:r>
-        <w:rPr>
-          <w:rFonts w:ascii="Times New Roman" w:eastAsia="Times New Roman" w:hAnsi="Times New Roman" w:cs="Times New Roman"/>
-          <w:noProof/>
-          <w:sz w:val="24"/>
-          <w:szCs w:val="24"/>
-          <w:lang w:eastAsia="ru-RU"/>
-        </w:rPr>
-        <w:drawing>
-          <wp:inline distT="0" distB="0" distL="0" distR="0" wp14:anchorId="15F4A653" wp14:editId="659D7E70">
-            <wp:extent cx="2039185" cy="3604260"/>
-            <wp:effectExtent l="0" t="0" r="0" b="0"/>
-            <wp:docPr id="21" name="Рисунок 21"/>
-            <wp:cNvGraphicFramePr>
-              <a:graphicFrameLocks xmlns:a="http://schemas.openxmlformats.org/drawingml/2006/main" noChangeAspect="1"/>
-            </wp:cNvGraphicFramePr>
-            <a:graphic xmlns:a="http://schemas.openxmlformats.org/drawingml/2006/main">
-              <a:graphicData uri="http://schemas.openxmlformats.org/drawingml/2006/picture">
-                <pic:pic xmlns:pic="http://schemas.openxmlformats.org/drawingml/2006/picture">
-                  <pic:nvPicPr>
-                    <pic:cNvPr id="0" name=""/>
-                    <pic:cNvPicPr/>
-                  </pic:nvPicPr>
-                  <pic:blipFill>
-                    <a:blip r:embed="rId19"/>
-                    <a:stretch>
-                      <a:fillRect/>
-                    </a:stretch>
-                  </pic:blipFill>
-                  <pic:spPr>
-                    <a:xfrm>
-                      <a:off x="0" y="0"/>
-                      <a:ext cx="2039185" cy="3604260"/>
-                    </a:xfrm>
-                    <a:prstGeom prst="rect">
-                      <a:avLst/>
-                    </a:prstGeom>
-                  </pic:spPr>
-                </pic:pic>
-              </a:graphicData>
-            </a:graphic>
-          </wp:inline>
-        </w:drawing>
-      </w:r>
-    </w:p>
-    <w:p>
-      <w:pPr>
-        <w:spacing w:before="100" w:beforeAutospacing="1" w:after="100" w:afterAutospacing="1" w:line="276" w:lineRule="auto"/>
-        <w:jc w:val="center"/>
-        <w:rPr>
-          <w:rFonts w:ascii="Times New Roman" w:eastAsia="Times New Roman" w:hAnsi="Times New Roman" w:cs="Times New Roman"/>
-          <w:color w:val="000000"/>
-          <w:sz w:val="28"/>
-          <w:szCs w:val="28"/>
-          <w:lang w:eastAsia="ru-RU"/>
-        </w:rPr>
-      </w:pPr>
-      <w:r>
-        <w:rPr>
-          <w:rFonts w:ascii="Times New Roman" w:eastAsia="Times New Roman" w:hAnsi="Times New Roman" w:cs="Times New Roman"/>
-          <w:color w:val="000000"/>
-          <w:sz w:val="28"/>
-          <w:szCs w:val="28"/>
-          <w:lang w:eastAsia="ru-RU"/>
-        </w:rPr>
-        <w:t>Рисунок</w:t>
-      </w:r>
-      <w:r>
-        <w:rPr>
-          <w:rFonts w:ascii="Times New Roman" w:eastAsia="Times New Roman" w:hAnsi="Times New Roman" w:cs="Times New Roman"/>
-          <w:color w:val="000000"/>
-          <w:sz w:val="28"/>
-          <w:szCs w:val="28"/>
-          <w:lang w:eastAsia="ru-RU"/>
-        </w:rPr>
-        <w:t xml:space="preserve"> 5. Скриншот приложения «Промышленная безопасность тесты».</w:t>
-      </w:r>
-    </w:p>
-    <w:p>
-      <w:pPr>
-        <w:spacing w:before="100" w:beforeAutospacing="1" w:after="100" w:afterAutospacing="1" w:line="276" w:lineRule="auto"/>
-        <w:jc w:val="center"/>
-        <w:rPr>
-          <w:rFonts w:ascii="Times New Roman" w:eastAsia="Times New Roman" w:hAnsi="Times New Roman" w:cs="Times New Roman"/>
-          <w:color w:val="000000"/>
-          <w:sz w:val="28"/>
-          <w:szCs w:val="28"/>
-          <w:lang w:eastAsia="ru-RU"/>
-        </w:rPr>
-      </w:pPr>
-      <w:r>
-        <w:rPr>
-          <w:rFonts w:ascii="Times New Roman" w:eastAsia="Times New Roman" w:hAnsi="Times New Roman" w:cs="Times New Roman"/>
-          <w:noProof/>
-          <w:sz w:val="24"/>
-          <w:szCs w:val="24"/>
-          <w:lang w:eastAsia="ru-RU"/>
-        </w:rPr>
-        <w:lastRenderedPageBreak/>
-        <w:drawing>
-          <wp:inline distT="0" distB="0" distL="0" distR="0" wp14:anchorId="6608890B" wp14:editId="707E5C96">
-            <wp:extent cx="2202180" cy="3895313"/>
-            <wp:effectExtent l="0" t="0" r="7620" b="0"/>
-            <wp:docPr id="22" name="Рисунок 22"/>
-            <wp:cNvGraphicFramePr>
-              <a:graphicFrameLocks xmlns:a="http://schemas.openxmlformats.org/drawingml/2006/main" noChangeAspect="1"/>
-            </wp:cNvGraphicFramePr>
-            <a:graphic xmlns:a="http://schemas.openxmlformats.org/drawingml/2006/main">
-              <a:graphicData uri="http://schemas.openxmlformats.org/drawingml/2006/picture">
-                <pic:pic xmlns:pic="http://schemas.openxmlformats.org/drawingml/2006/picture">
-                  <pic:nvPicPr>
-                    <pic:cNvPr id="0" name=""/>
-                    <pic:cNvPicPr/>
-                  </pic:nvPicPr>
-                  <pic:blipFill>
-                    <a:blip r:embed="rId20"/>
-                    <a:stretch>
-                      <a:fillRect/>
-                    </a:stretch>
-                  </pic:blipFill>
-                  <pic:spPr>
-                    <a:xfrm>
-                      <a:off x="0" y="0"/>
-                      <a:ext cx="2202180" cy="3895313"/>
-                    </a:xfrm>
-                    <a:prstGeom prst="rect">
-                      <a:avLst/>
-                    </a:prstGeom>
-                  </pic:spPr>
-                </pic:pic>
-              </a:graphicData>
-            </a:graphic>
-          </wp:inline>
-        </w:drawing>
-      </w:r>
-    </w:p>
-    <w:p>
-      <w:pPr>
-        <w:spacing w:before="100" w:beforeAutospacing="1" w:after="100" w:afterAutospacing="1" w:line="276" w:lineRule="auto"/>
-        <w:jc w:val="center"/>
-        <w:rPr>
-          <w:rFonts w:ascii="Times New Roman" w:eastAsia="Times New Roman" w:hAnsi="Times New Roman" w:cs="Times New Roman"/>
-          <w:sz w:val="28"/>
-          <w:szCs w:val="28"/>
-          <w:lang w:eastAsia="ru-RU"/>
-        </w:rPr>
-      </w:pPr>
-      <w:r>
-        <w:rPr>
-          <w:rFonts w:ascii="Times New Roman" w:eastAsia="Times New Roman" w:hAnsi="Times New Roman" w:cs="Times New Roman"/>
-          <w:color w:val="000000"/>
-          <w:sz w:val="28"/>
-          <w:szCs w:val="28"/>
-          <w:lang w:eastAsia="ru-RU"/>
-        </w:rPr>
-        <w:t>Рисунок</w:t>
-      </w:r>
-      <w:r>
-        <w:rPr>
-          <w:rFonts w:ascii="Times New Roman" w:eastAsia="Times New Roman" w:hAnsi="Times New Roman" w:cs="Times New Roman"/>
-          <w:color w:val="000000"/>
-          <w:sz w:val="28"/>
-          <w:szCs w:val="28"/>
-          <w:lang w:eastAsia="ru-RU"/>
-        </w:rPr>
-        <w:t xml:space="preserve"> 6. Скриншот приложения «Промышленная безопасность тесты».</w:t>
-      </w:r>
-    </w:p>
-    <w:p>
-      <w:pPr>
         <w:keepNext/>
         <w:keepLines/>
         <w:spacing w:before="60" w:after="60" w:line="360" w:lineRule="auto"/>
@@ -5993,7 +5537,17 @@
           <w:szCs w:val="28"/>
           <w:lang w:eastAsia="ru-RU"/>
         </w:rPr>
-        <w:t xml:space="preserve"> вопросов. Пользователь должен ответить на все из них. Приложение, согласно логике, должно обработать данные и выдать их текущему пользователю. Управление осуществить с помощью пользовательского интерфейс.</w:t>
+        <w:t xml:space="preserve"> вопросов. Пользователь должен ответить на все из них. Приложение, согласно логике, должно обработать </w:t>
+      </w:r>
+      <w:r>
+        <w:rPr>
+          <w:rFonts w:ascii="Times New Roman" w:hAnsi="Times New Roman" w:cs="Times New Roman"/>
+          <w:sz w:val="28"/>
+          <w:szCs w:val="28"/>
+          <w:lang w:eastAsia="ru-RU"/>
+        </w:rPr>
+        <w:lastRenderedPageBreak/>
+        <w:t>данные и выдать их текущему пользователю. Управление осуществить с помощью пользовательского интерфейс.</w:t>
       </w:r>
     </w:p>
     <w:p>
@@ -6118,7 +5672,6 @@
           <w:sz w:val="28"/>
           <w:szCs w:val="28"/>
         </w:rPr>
-        <w:lastRenderedPageBreak/>
         <w:t>Если пользователь зарегистрирован, он может войти в приложение с помощью кнопки «Вход», если нет, пользователь должен нажать кнопку «Регистрация», после чего он попадет на форму регистрации, заполняет необходимые поля и нажимает кнопку «Зарегистрироваться». После этого пользователь может войти в приложение через форму авторизации</w:t>
       </w:r>
       <w:r>
@@ -6151,7 +5704,23 @@
           <w:sz w:val="28"/>
           <w:szCs w:val="28"/>
         </w:rPr>
-        <w:t>После входа пользователь попадает на главную страницу приложения с кнопкой «Начать тест»</w:t>
+        <w:t xml:space="preserve">После входа пользователь попадает на страницу </w:t>
+      </w:r>
+      <w:r>
+        <w:rPr>
+          <w:color w:val="000000"/>
+          <w:sz w:val="28"/>
+          <w:szCs w:val="28"/>
+        </w:rPr>
+        <w:t>приветствия приложения</w:t>
+      </w:r>
+      <w:r>
+        <w:rPr>
+          <w:color w:val="000000"/>
+          <w:sz w:val="28"/>
+          <w:szCs w:val="28"/>
+        </w:rPr>
+        <w:t xml:space="preserve"> с кнопкой «Начать тест»</w:t>
       </w:r>
       <w:r>
         <w:rPr>
@@ -6191,6 +5760,14 @@
           <w:sz w:val="28"/>
           <w:szCs w:val="28"/>
         </w:rPr>
+        <w:t>, а также идет обратный отсчет времени на тест</w:t>
+      </w:r>
+      <w:r>
+        <w:rPr>
+          <w:color w:val="000000"/>
+          <w:sz w:val="28"/>
+          <w:szCs w:val="28"/>
+        </w:rPr>
         <w:t>.</w:t>
       </w:r>
     </w:p>
@@ -6239,7 +5816,74 @@
           <w:sz w:val="28"/>
           <w:szCs w:val="28"/>
         </w:rPr>
-        <w:t>После входа в систему, на главной странице, появляется кнопка с переходом на профиль пользователя, где также доступна информация о предыдущих результатах прохождения теста (рейтинг).</w:t>
+        <w:t>Во время прохождения теста также появляется кнопка меню, в котором есть кнопки «Пройти тест», «Профиль», «Статистика», «Выход»</w:t>
+      </w:r>
+      <w:proofErr w:type="gramStart"/>
+      <w:r>
+        <w:rPr>
+          <w:color w:val="000000"/>
+          <w:sz w:val="28"/>
+          <w:szCs w:val="28"/>
+        </w:rPr>
+        <w:t>.</w:t>
+      </w:r>
+      <w:proofErr w:type="gramEnd"/>
+      <w:r>
+        <w:rPr>
+          <w:color w:val="000000"/>
+          <w:sz w:val="28"/>
+          <w:szCs w:val="28"/>
+        </w:rPr>
+        <w:t xml:space="preserve"> Кнопка «Пройти тест» перенаправляет пользователя на форму прохождения теста</w:t>
+      </w:r>
+      <w:r>
+        <w:rPr>
+          <w:color w:val="000000"/>
+          <w:sz w:val="28"/>
+          <w:szCs w:val="28"/>
+        </w:rPr>
+        <w:t>,</w:t>
+      </w:r>
+      <w:r>
+        <w:rPr>
+          <w:color w:val="000000"/>
+          <w:sz w:val="28"/>
+          <w:szCs w:val="28"/>
+        </w:rPr>
+        <w:t xml:space="preserve"> «Профиль» - на профиль пользователя, «Статистика» - на форму статистики,</w:t>
+      </w:r>
+      <w:r>
+        <w:rPr>
+          <w:color w:val="000000"/>
+          <w:sz w:val="28"/>
+          <w:szCs w:val="28"/>
+        </w:rPr>
+        <w:t xml:space="preserve"> где доступна информация о предыдущих результ</w:t>
+      </w:r>
+      <w:r>
+        <w:rPr>
+          <w:color w:val="000000"/>
+          <w:sz w:val="28"/>
+          <w:szCs w:val="28"/>
+        </w:rPr>
+        <w:t xml:space="preserve">атах </w:t>
+      </w:r>
+      <w:r>
+        <w:rPr>
+          <w:color w:val="000000"/>
+          <w:sz w:val="28"/>
+          <w:szCs w:val="28"/>
+        </w:rPr>
+        <w:lastRenderedPageBreak/>
+        <w:t>прохождения теста, «Выход» перенаправляет пользователя на форму авторизации</w:t>
+      </w:r>
+      <w:r>
+        <w:rPr>
+          <w:color w:val="000000"/>
+          <w:sz w:val="28"/>
+          <w:szCs w:val="28"/>
+        </w:rPr>
+        <w:t>.</w:t>
       </w:r>
     </w:p>
     <w:p>
@@ -6350,7 +5994,6 @@
           <w:szCs w:val="28"/>
           <w:lang w:eastAsia="ru-RU"/>
         </w:rPr>
-        <w:lastRenderedPageBreak/>
         <w:drawing>
           <wp:inline distT="0" distB="0" distL="0" distR="0">
             <wp:extent cx="4924425" cy="4566295"/>
@@ -6367,7 +6010,7 @@
                     <pic:cNvPicPr/>
                   </pic:nvPicPr>
                   <pic:blipFill>
-                    <a:blip r:embed="rId21">
+                    <a:blip r:embed="rId16">
                       <a:extLst>
                         <a:ext uri="{28A0092B-C50C-407E-A947-70E740481C1C}">
                           <a14:useLocalDpi xmlns:a14="http://schemas.microsoft.com/office/drawing/2010/main" val="0"/>
@@ -6405,6 +6048,16 @@
           <w:lang w:eastAsia="ru-RU"/>
         </w:rPr>
       </w:pPr>
+      <w:r>
+        <w:rPr>
+          <w:rFonts w:ascii="Times New Roman" w:hAnsi="Times New Roman" w:cs="Times New Roman"/>
+          <w:sz w:val="28"/>
+          <w:szCs w:val="28"/>
+          <w:highlight w:val="yellow"/>
+          <w:lang w:eastAsia="ru-RU"/>
+        </w:rPr>
+        <w:t>Рисунок</w:t>
+      </w:r>
       <w:proofErr w:type="gramStart"/>
       <w:r>
         <w:rPr>
@@ -6414,7 +6067,7 @@
           <w:highlight w:val="yellow"/>
           <w:lang w:eastAsia="ru-RU"/>
         </w:rPr>
-        <w:t>Рисунок .</w:t>
+        <w:t xml:space="preserve"> .</w:t>
       </w:r>
       <w:proofErr w:type="gramEnd"/>
       <w:r>
@@ -6465,6 +6118,319 @@
           <w:lang w:eastAsia="ru-RU"/>
         </w:rPr>
         <w:t xml:space="preserve"> Функциональность продукта</w:t>
+      </w:r>
+    </w:p>
+    <w:p>
+      <w:pPr>
+        <w:pStyle w:val="ac"/>
+        <w:numPr>
+          <w:ilvl w:val="0"/>
+          <w:numId w:val="29"/>
+        </w:numPr>
+        <w:spacing w:before="100" w:beforeAutospacing="1" w:after="100" w:afterAutospacing="1"/>
+        <w:jc w:val="both"/>
+        <w:rPr>
+          <w:color w:val="000000"/>
+          <w:sz w:val="28"/>
+          <w:szCs w:val="28"/>
+        </w:rPr>
+      </w:pPr>
+      <w:r>
+        <w:rPr>
+          <w:color w:val="000000"/>
+          <w:sz w:val="28"/>
+          <w:szCs w:val="28"/>
+        </w:rPr>
+        <w:t>р</w:t>
+      </w:r>
+      <w:r>
+        <w:rPr>
+          <w:color w:val="000000"/>
+          <w:sz w:val="28"/>
+          <w:szCs w:val="28"/>
+        </w:rPr>
+        <w:t>егистрация и авторизация в системе</w:t>
+      </w:r>
+      <w:r>
+        <w:rPr>
+          <w:color w:val="000000"/>
+          <w:sz w:val="28"/>
+          <w:szCs w:val="28"/>
+        </w:rPr>
+        <w:t>;</w:t>
+      </w:r>
+    </w:p>
+    <w:p>
+      <w:pPr>
+        <w:pStyle w:val="ac"/>
+        <w:numPr>
+          <w:ilvl w:val="0"/>
+          <w:numId w:val="29"/>
+        </w:numPr>
+        <w:spacing w:before="100" w:beforeAutospacing="1" w:after="100" w:afterAutospacing="1"/>
+        <w:jc w:val="both"/>
+        <w:rPr>
+          <w:color w:val="000000"/>
+          <w:sz w:val="28"/>
+          <w:szCs w:val="28"/>
+        </w:rPr>
+      </w:pPr>
+      <w:r>
+        <w:rPr>
+          <w:color w:val="000000"/>
+          <w:sz w:val="28"/>
+          <w:szCs w:val="28"/>
+        </w:rPr>
+        <w:t>п</w:t>
+      </w:r>
+      <w:r>
+        <w:rPr>
+          <w:color w:val="000000"/>
+          <w:sz w:val="28"/>
+          <w:szCs w:val="28"/>
+        </w:rPr>
+        <w:t>росмотр и редактирование профиля</w:t>
+      </w:r>
+      <w:r>
+        <w:rPr>
+          <w:color w:val="000000"/>
+          <w:sz w:val="28"/>
+          <w:szCs w:val="28"/>
+        </w:rPr>
+        <w:t>;</w:t>
+      </w:r>
+    </w:p>
+    <w:p>
+      <w:pPr>
+        <w:pStyle w:val="ac"/>
+        <w:numPr>
+          <w:ilvl w:val="0"/>
+          <w:numId w:val="29"/>
+        </w:numPr>
+        <w:spacing w:before="100" w:beforeAutospacing="1" w:after="100" w:afterAutospacing="1"/>
+        <w:jc w:val="both"/>
+        <w:rPr>
+          <w:color w:val="000000"/>
+          <w:sz w:val="28"/>
+          <w:szCs w:val="28"/>
+        </w:rPr>
+      </w:pPr>
+      <w:r>
+        <w:rPr>
+          <w:color w:val="000000"/>
+          <w:sz w:val="28"/>
+          <w:szCs w:val="28"/>
+        </w:rPr>
+        <w:t>п</w:t>
+      </w:r>
+      <w:r>
+        <w:rPr>
+          <w:color w:val="000000"/>
+          <w:sz w:val="28"/>
+          <w:szCs w:val="28"/>
+        </w:rPr>
+        <w:t>росмотр рейтинга</w:t>
+      </w:r>
+      <w:r>
+        <w:rPr>
+          <w:color w:val="000000"/>
+          <w:sz w:val="28"/>
+          <w:szCs w:val="28"/>
+        </w:rPr>
+        <w:t xml:space="preserve"> ранее пройденных тестов;</w:t>
+      </w:r>
+    </w:p>
+    <w:p>
+      <w:pPr>
+        <w:pStyle w:val="ac"/>
+        <w:numPr>
+          <w:ilvl w:val="0"/>
+          <w:numId w:val="29"/>
+        </w:numPr>
+        <w:spacing w:before="100" w:beforeAutospacing="1" w:after="100" w:afterAutospacing="1"/>
+        <w:jc w:val="both"/>
+        <w:rPr>
+          <w:color w:val="000000"/>
+          <w:sz w:val="28"/>
+          <w:szCs w:val="28"/>
+        </w:rPr>
+      </w:pPr>
+      <w:r>
+        <w:rPr>
+          <w:color w:val="000000"/>
+          <w:sz w:val="28"/>
+          <w:szCs w:val="28"/>
+        </w:rPr>
+        <w:t>возможность отвечать</w:t>
+      </w:r>
+      <w:r>
+        <w:rPr>
+          <w:color w:val="000000"/>
+          <w:sz w:val="28"/>
+          <w:szCs w:val="28"/>
+        </w:rPr>
+        <w:t xml:space="preserve"> на вопросы</w:t>
+      </w:r>
+      <w:r>
+        <w:rPr>
+          <w:color w:val="000000"/>
+          <w:sz w:val="28"/>
+          <w:szCs w:val="28"/>
+        </w:rPr>
+        <w:t xml:space="preserve"> теста.</w:t>
+      </w:r>
+    </w:p>
+    <w:p>
+      <w:pPr>
+        <w:keepNext/>
+        <w:keepLines/>
+        <w:spacing w:before="60" w:after="60" w:line="360" w:lineRule="auto"/>
+        <w:ind w:firstLine="851"/>
+        <w:outlineLvl w:val="1"/>
+        <w:rPr>
+          <w:rFonts w:ascii="Times New Roman" w:eastAsia="Times New Roman" w:hAnsi="Times New Roman" w:cs="Times New Roman"/>
+          <w:b/>
+          <w:color w:val="000000"/>
+          <w:sz w:val="28"/>
+          <w:szCs w:val="28"/>
+          <w:lang w:eastAsia="ru-RU"/>
+        </w:rPr>
+      </w:pPr>
+      <w:r>
+        <w:rPr>
+          <w:rFonts w:ascii="Times New Roman" w:eastAsia="Times New Roman" w:hAnsi="Times New Roman" w:cs="Times New Roman"/>
+          <w:b/>
+          <w:color w:val="000000"/>
+          <w:sz w:val="28"/>
+          <w:szCs w:val="28"/>
+          <w:lang w:eastAsia="ru-RU"/>
+        </w:rPr>
+        <w:lastRenderedPageBreak/>
+        <w:t>1.11 Классы и характеристики пользователей</w:t>
+      </w:r>
+    </w:p>
+    <w:p>
+      <w:pPr>
+        <w:pStyle w:val="ac"/>
+        <w:ind w:firstLine="851"/>
+        <w:jc w:val="both"/>
+        <w:rPr>
+          <w:color w:val="000000"/>
+          <w:sz w:val="28"/>
+          <w:szCs w:val="28"/>
+        </w:rPr>
+      </w:pPr>
+      <w:r>
+        <w:rPr>
+          <w:color w:val="000000"/>
+          <w:sz w:val="28"/>
+          <w:szCs w:val="28"/>
+        </w:rPr>
+        <w:t>В программной системе не предусмотрено ролей. Есть только один тип пользователя, который проходит тест.</w:t>
+      </w:r>
+    </w:p>
+    <w:p>
+      <w:pPr>
+        <w:keepNext/>
+        <w:keepLines/>
+        <w:spacing w:before="60" w:after="60" w:line="360" w:lineRule="auto"/>
+        <w:ind w:firstLine="851"/>
+        <w:outlineLvl w:val="1"/>
+        <w:rPr>
+          <w:rFonts w:ascii="Times New Roman" w:eastAsia="Times New Roman" w:hAnsi="Times New Roman" w:cs="Times New Roman"/>
+          <w:b/>
+          <w:color w:val="000000"/>
+          <w:sz w:val="28"/>
+          <w:szCs w:val="28"/>
+          <w:lang w:eastAsia="ru-RU"/>
+        </w:rPr>
+      </w:pPr>
+      <w:r>
+        <w:rPr>
+          <w:rFonts w:ascii="Times New Roman" w:eastAsia="Times New Roman" w:hAnsi="Times New Roman" w:cs="Times New Roman"/>
+          <w:b/>
+          <w:color w:val="000000"/>
+          <w:sz w:val="28"/>
+          <w:szCs w:val="28"/>
+          <w:lang w:eastAsia="ru-RU"/>
+        </w:rPr>
+        <w:t>1.12 Среда функционирования продукта</w:t>
+      </w:r>
+    </w:p>
+    <w:p>
+      <w:pPr>
+        <w:pStyle w:val="ac"/>
+        <w:ind w:firstLine="851"/>
+        <w:jc w:val="both"/>
+        <w:rPr>
+          <w:color w:val="000000"/>
+          <w:sz w:val="28"/>
+          <w:szCs w:val="28"/>
+        </w:rPr>
+      </w:pPr>
+      <w:r>
+        <w:rPr>
+          <w:color w:val="000000"/>
+          <w:sz w:val="28"/>
+          <w:szCs w:val="28"/>
+        </w:rPr>
+        <w:t xml:space="preserve">Приложение будет функционировать на смартфонах с ОС </w:t>
+      </w:r>
+      <w:r>
+        <w:rPr>
+          <w:color w:val="000000"/>
+          <w:sz w:val="28"/>
+          <w:szCs w:val="28"/>
+          <w:lang w:val="en-US"/>
+        </w:rPr>
+        <w:t>Android</w:t>
+      </w:r>
+      <w:r>
+        <w:rPr>
+          <w:color w:val="000000"/>
+          <w:sz w:val="28"/>
+          <w:szCs w:val="28"/>
+        </w:rPr>
+        <w:t xml:space="preserve"> версии 5.1 и выше.</w:t>
+      </w:r>
+    </w:p>
+    <w:p>
+      <w:pPr>
+        <w:keepNext/>
+        <w:keepLines/>
+        <w:spacing w:before="60" w:after="60" w:line="360" w:lineRule="auto"/>
+        <w:ind w:firstLine="851"/>
+        <w:outlineLvl w:val="1"/>
+        <w:rPr>
+          <w:rFonts w:ascii="Times New Roman" w:eastAsia="Times New Roman" w:hAnsi="Times New Roman" w:cs="Times New Roman"/>
+          <w:b/>
+          <w:color w:val="000000"/>
+          <w:sz w:val="28"/>
+          <w:szCs w:val="28"/>
+          <w:lang w:eastAsia="ru-RU"/>
+        </w:rPr>
+      </w:pPr>
+      <w:r>
+        <w:rPr>
+          <w:rFonts w:ascii="Times New Roman" w:eastAsia="Times New Roman" w:hAnsi="Times New Roman" w:cs="Times New Roman"/>
+          <w:b/>
+          <w:color w:val="000000"/>
+          <w:sz w:val="28"/>
+          <w:szCs w:val="28"/>
+          <w:lang w:eastAsia="ru-RU"/>
+        </w:rPr>
+        <w:t xml:space="preserve">1.13 </w:t>
+      </w:r>
+      <w:r>
+        <w:rPr>
+          <w:rFonts w:ascii="Times New Roman" w:eastAsia="Times New Roman" w:hAnsi="Times New Roman" w:cs="Times New Roman"/>
+          <w:b/>
+          <w:color w:val="000000"/>
+          <w:sz w:val="28"/>
+          <w:szCs w:val="28"/>
+          <w:lang w:eastAsia="ru-RU"/>
+        </w:rPr>
+        <w:t>Ограничения</w:t>
       </w:r>
     </w:p>
     <w:p>
@@ -6488,23 +6454,7 @@
           <w:sz w:val="28"/>
           <w:szCs w:val="28"/>
         </w:rPr>
-        <w:t>р</w:t>
-      </w:r>
-      <w:r>
-        <w:rPr>
-          <w:color w:val="000000"/>
-          <w:sz w:val="28"/>
-          <w:szCs w:val="28"/>
-        </w:rPr>
-        <w:t>егистрация и авторизация в системе</w:t>
-      </w:r>
-      <w:r>
-        <w:rPr>
-          <w:color w:val="000000"/>
-          <w:sz w:val="28"/>
-          <w:szCs w:val="28"/>
-        </w:rPr>
-        <w:t>;</w:t>
+        <w:t>необходим доступ к сети Интернет;</w:t>
       </w:r>
     </w:p>
     <w:p>
@@ -6520,111 +6470,55 @@
           <w:color w:val="000000"/>
           <w:sz w:val="28"/>
           <w:szCs w:val="28"/>
-        </w:rPr>
-      </w:pPr>
-      <w:r>
-        <w:rPr>
-          <w:color w:val="000000"/>
-          <w:sz w:val="28"/>
-          <w:szCs w:val="28"/>
-        </w:rPr>
-        <w:t>п</w:t>
-      </w:r>
-      <w:r>
-        <w:rPr>
-          <w:color w:val="000000"/>
-          <w:sz w:val="28"/>
-          <w:szCs w:val="28"/>
-        </w:rPr>
-        <w:t>росмотр и редактирование профиля</w:t>
-      </w:r>
-      <w:r>
-        <w:rPr>
-          <w:color w:val="000000"/>
-          <w:sz w:val="28"/>
-          <w:szCs w:val="28"/>
-        </w:rPr>
-        <w:t>;</w:t>
-      </w:r>
-    </w:p>
-    <w:p>
-      <w:pPr>
-        <w:pStyle w:val="ac"/>
-        <w:numPr>
-          <w:ilvl w:val="0"/>
-          <w:numId w:val="30"/>
-        </w:numPr>
-        <w:spacing w:before="100" w:beforeAutospacing="1" w:after="100" w:afterAutospacing="1"/>
-        <w:jc w:val="both"/>
-        <w:rPr>
-          <w:color w:val="000000"/>
-          <w:sz w:val="28"/>
-          <w:szCs w:val="28"/>
-        </w:rPr>
-      </w:pPr>
-      <w:r>
-        <w:rPr>
-          <w:color w:val="000000"/>
-          <w:sz w:val="28"/>
-          <w:szCs w:val="28"/>
-        </w:rPr>
-        <w:t>п</w:t>
-      </w:r>
-      <w:r>
-        <w:rPr>
-          <w:color w:val="000000"/>
-          <w:sz w:val="28"/>
-          <w:szCs w:val="28"/>
-        </w:rPr>
-        <w:t>росмотр рейтинга</w:t>
-      </w:r>
-      <w:r>
-        <w:rPr>
-          <w:color w:val="000000"/>
-          <w:sz w:val="28"/>
-          <w:szCs w:val="28"/>
-        </w:rPr>
-        <w:t xml:space="preserve"> ранее пройденных тестов;</w:t>
-      </w:r>
-    </w:p>
-    <w:p>
-      <w:pPr>
-        <w:pStyle w:val="ac"/>
-        <w:numPr>
-          <w:ilvl w:val="0"/>
-          <w:numId w:val="30"/>
-        </w:numPr>
-        <w:spacing w:before="100" w:beforeAutospacing="1" w:after="100" w:afterAutospacing="1"/>
-        <w:jc w:val="both"/>
-        <w:rPr>
-          <w:color w:val="000000"/>
-          <w:sz w:val="28"/>
-          <w:szCs w:val="28"/>
-        </w:rPr>
-      </w:pPr>
-      <w:r>
-        <w:rPr>
-          <w:color w:val="000000"/>
-          <w:sz w:val="28"/>
-          <w:szCs w:val="28"/>
-        </w:rPr>
-        <w:t>возможность отвечать</w:t>
-      </w:r>
-      <w:r>
-        <w:rPr>
-          <w:color w:val="000000"/>
-          <w:sz w:val="28"/>
-          <w:szCs w:val="28"/>
-        </w:rPr>
-        <w:t xml:space="preserve"> на вопросы</w:t>
-      </w:r>
-      <w:r>
-        <w:rPr>
-          <w:color w:val="000000"/>
-          <w:sz w:val="28"/>
-          <w:szCs w:val="28"/>
-        </w:rPr>
-        <w:t xml:space="preserve"> теста.</w:t>
+          <w:highlight w:val="yellow"/>
+        </w:rPr>
+      </w:pPr>
+      <w:r>
+        <w:rPr>
+          <w:color w:val="000000"/>
+          <w:sz w:val="28"/>
+          <w:szCs w:val="28"/>
+          <w:highlight w:val="yellow"/>
+        </w:rPr>
+        <w:t xml:space="preserve">смартфон с ОС </w:t>
+      </w:r>
+      <w:r>
+        <w:rPr>
+          <w:color w:val="000000"/>
+          <w:sz w:val="28"/>
+          <w:szCs w:val="28"/>
+          <w:highlight w:val="yellow"/>
+          <w:lang w:val="en-US"/>
+        </w:rPr>
+        <w:t>Android</w:t>
+      </w:r>
+      <w:r>
+        <w:rPr>
+          <w:color w:val="000000"/>
+          <w:sz w:val="28"/>
+          <w:szCs w:val="28"/>
+          <w:highlight w:val="yellow"/>
+        </w:rPr>
+        <w:t xml:space="preserve"> не ниже версии 5.1, </w:t>
+      </w:r>
+      <w:r>
+        <w:rPr>
+          <w:color w:val="000000"/>
+          <w:sz w:val="28"/>
+          <w:szCs w:val="28"/>
+          <w:highlight w:val="yellow"/>
+          <w:lang w:val="en-US"/>
+        </w:rPr>
+        <w:t>API</w:t>
+      </w:r>
+      <w:r>
+        <w:rPr>
+          <w:color w:val="000000"/>
+          <w:sz w:val="28"/>
+          <w:szCs w:val="28"/>
+          <w:highlight w:val="yellow"/>
+        </w:rPr>
+        <w:t xml:space="preserve"> 22.</w:t>
       </w:r>
     </w:p>
     <w:p>
@@ -6652,27 +6546,88 @@
           <w:szCs w:val="28"/>
           <w:lang w:eastAsia="ru-RU"/>
         </w:rPr>
-        <w:t>1.11 Классы и характеристики пользователей</w:t>
-      </w:r>
-    </w:p>
-    <w:p>
-      <w:pPr>
-        <w:pStyle w:val="ac"/>
+        <w:t>1.</w:t>
+      </w:r>
+      <w:r>
+        <w:rPr>
+          <w:rFonts w:ascii="Times New Roman" w:eastAsia="Times New Roman" w:hAnsi="Times New Roman" w:cs="Times New Roman"/>
+          <w:b/>
+          <w:color w:val="000000"/>
+          <w:sz w:val="28"/>
+          <w:szCs w:val="28"/>
+          <w:lang w:eastAsia="ru-RU"/>
+        </w:rPr>
+        <w:t>14</w:t>
+      </w:r>
+      <w:r>
+        <w:rPr>
+          <w:rFonts w:ascii="Times New Roman" w:eastAsia="Times New Roman" w:hAnsi="Times New Roman" w:cs="Times New Roman"/>
+          <w:b/>
+          <w:color w:val="000000"/>
+          <w:sz w:val="28"/>
+          <w:szCs w:val="28"/>
+          <w:lang w:eastAsia="ru-RU"/>
+        </w:rPr>
+        <w:t xml:space="preserve"> </w:t>
+      </w:r>
+      <w:r>
+        <w:rPr>
+          <w:rFonts w:ascii="Times New Roman" w:eastAsia="Times New Roman" w:hAnsi="Times New Roman" w:cs="Times New Roman"/>
+          <w:b/>
+          <w:color w:val="000000"/>
+          <w:sz w:val="28"/>
+          <w:szCs w:val="28"/>
+          <w:highlight w:val="yellow"/>
+          <w:lang w:eastAsia="ru-RU"/>
+        </w:rPr>
+        <w:t>Документация для пользователя</w:t>
+      </w:r>
+    </w:p>
+    <w:p>
+      <w:pPr>
+        <w:spacing w:line="360" w:lineRule="auto"/>
         <w:ind w:firstLine="851"/>
         <w:jc w:val="both"/>
         <w:rPr>
-          <w:color w:val="000000"/>
-          <w:sz w:val="28"/>
-          <w:szCs w:val="28"/>
-        </w:rPr>
-      </w:pPr>
-      <w:r>
-        <w:rPr>
-          <w:color w:val="000000"/>
-          <w:sz w:val="28"/>
-          <w:szCs w:val="28"/>
-        </w:rPr>
-        <w:t>В программной системе не предусмотрено ролей. Есть только один тип пользователя, который проходит тест.</w:t>
+          <w:rFonts w:ascii="Times New Roman" w:hAnsi="Times New Roman" w:cs="Times New Roman"/>
+          <w:lang w:eastAsia="ru-RU"/>
+        </w:rPr>
+      </w:pPr>
+      <w:r>
+        <w:rPr>
+          <w:rFonts w:ascii="Times New Roman" w:hAnsi="Times New Roman" w:cs="Times New Roman"/>
+          <w:color w:val="000000"/>
+          <w:sz w:val="28"/>
+          <w:szCs w:val="28"/>
+        </w:rPr>
+        <w:t xml:space="preserve">Информация </w:t>
+      </w:r>
+      <w:r>
+        <w:rPr>
+          <w:rFonts w:ascii="Times New Roman" w:hAnsi="Times New Roman" w:cs="Times New Roman"/>
+          <w:color w:val="000000"/>
+          <w:sz w:val="28"/>
+          <w:szCs w:val="28"/>
+        </w:rPr>
+        <w:t xml:space="preserve">для пользователя будет представлена на странице </w:t>
+      </w:r>
+      <w:r>
+        <w:rPr>
+          <w:rFonts w:ascii="Times New Roman" w:hAnsi="Times New Roman" w:cs="Times New Roman"/>
+          <w:color w:val="000000"/>
+          <w:sz w:val="28"/>
+          <w:szCs w:val="28"/>
+        </w:rPr>
+        <w:t xml:space="preserve">приветствия </w:t>
+      </w:r>
+      <w:r>
+        <w:rPr>
+          <w:rFonts w:ascii="Times New Roman" w:hAnsi="Times New Roman" w:cs="Times New Roman"/>
+          <w:color w:val="000000"/>
+          <w:sz w:val="28"/>
+          <w:szCs w:val="28"/>
+        </w:rPr>
+        <w:t>приложения.</w:t>
       </w:r>
     </w:p>
     <w:p>
@@ -6700,45 +6655,56 @@
           <w:szCs w:val="28"/>
           <w:lang w:eastAsia="ru-RU"/>
         </w:rPr>
-        <w:lastRenderedPageBreak/>
-        <w:t>1.12 Среда функционирования продукта</w:t>
+        <w:t>1.</w:t>
+      </w:r>
+      <w:r>
+        <w:rPr>
+          <w:rFonts w:ascii="Times New Roman" w:eastAsia="Times New Roman" w:hAnsi="Times New Roman" w:cs="Times New Roman"/>
+          <w:b/>
+          <w:color w:val="000000"/>
+          <w:sz w:val="28"/>
+          <w:szCs w:val="28"/>
+          <w:lang w:eastAsia="ru-RU"/>
+        </w:rPr>
+        <w:t>15</w:t>
+      </w:r>
+      <w:r>
+        <w:rPr>
+          <w:rFonts w:ascii="Times New Roman" w:eastAsia="Times New Roman" w:hAnsi="Times New Roman" w:cs="Times New Roman"/>
+          <w:b/>
+          <w:color w:val="000000"/>
+          <w:sz w:val="28"/>
+          <w:szCs w:val="28"/>
+          <w:lang w:eastAsia="ru-RU"/>
+        </w:rPr>
+        <w:t xml:space="preserve"> </w:t>
+      </w:r>
+      <w:r>
+        <w:rPr>
+          <w:rFonts w:ascii="Times New Roman" w:eastAsia="Times New Roman" w:hAnsi="Times New Roman" w:cs="Times New Roman"/>
+          <w:b/>
+          <w:color w:val="000000"/>
+          <w:sz w:val="28"/>
+          <w:szCs w:val="28"/>
+          <w:lang w:eastAsia="ru-RU"/>
+        </w:rPr>
+        <w:t>Допущения и зависимости</w:t>
       </w:r>
     </w:p>
     <w:p>
       <w:pPr>
         <w:pStyle w:val="ac"/>
+        <w:spacing w:line="276" w:lineRule="auto"/>
         <w:ind w:firstLine="851"/>
         <w:jc w:val="both"/>
-        <w:rPr>
-          <w:color w:val="000000"/>
-          <w:sz w:val="28"/>
-          <w:szCs w:val="28"/>
-        </w:rPr>
-      </w:pPr>
-      <w:r>
-        <w:rPr>
-          <w:color w:val="000000"/>
-          <w:sz w:val="28"/>
-          <w:szCs w:val="28"/>
-        </w:rPr>
-        <w:t xml:space="preserve">Приложение будет функционировать на смартфонах с ОС </w:t>
-      </w:r>
-      <w:r>
-        <w:rPr>
-          <w:color w:val="000000"/>
-          <w:sz w:val="28"/>
-          <w:szCs w:val="28"/>
-          <w:lang w:val="en-US"/>
-        </w:rPr>
-        <w:t>Android</w:t>
-      </w:r>
-      <w:r>
-        <w:rPr>
-          <w:color w:val="000000"/>
-          <w:sz w:val="28"/>
-          <w:szCs w:val="28"/>
-        </w:rPr>
-        <w:t xml:space="preserve"> версии 5.1 и выше.</w:t>
+      </w:pPr>
+      <w:r>
+        <w:rPr>
+          <w:color w:val="000000"/>
+          <w:sz w:val="28"/>
+          <w:szCs w:val="28"/>
+        </w:rPr>
+        <w:t>Допущений и зависимостей не имеется.</w:t>
       </w:r>
     </w:p>
     <w:p>
@@ -6766,7 +6732,7 @@
           <w:szCs w:val="28"/>
           <w:lang w:eastAsia="ru-RU"/>
         </w:rPr>
-        <w:t xml:space="preserve">1.13 </w:t>
+        <w:t xml:space="preserve">1.16 </w:t>
       </w:r>
       <w:r>
         <w:rPr>
@@ -6777,7 +6743,7 @@
           <w:szCs w:val="28"/>
           <w:lang w:eastAsia="ru-RU"/>
         </w:rPr>
-        <w:t>Ограничения</w:t>
+        <w:t>Функциональность системы</w:t>
       </w:r>
     </w:p>
     <w:p>
@@ -6787,6 +6753,30 @@
           <w:ilvl w:val="0"/>
           <w:numId w:val="31"/>
         </w:numPr>
+        <w:spacing w:before="100" w:beforeAutospacing="1" w:after="100" w:afterAutospacing="1" w:line="276" w:lineRule="auto"/>
+        <w:jc w:val="both"/>
+        <w:rPr>
+          <w:color w:val="000000"/>
+          <w:sz w:val="28"/>
+          <w:szCs w:val="28"/>
+        </w:rPr>
+      </w:pPr>
+      <w:r>
+        <w:rPr>
+          <w:color w:val="000000"/>
+          <w:sz w:val="28"/>
+          <w:szCs w:val="28"/>
+        </w:rPr>
+        <w:t>Регистрация и авторизация пользователя</w:t>
+      </w:r>
+    </w:p>
+    <w:p>
+      <w:pPr>
+        <w:pStyle w:val="ac"/>
+        <w:numPr>
+          <w:ilvl w:val="0"/>
+          <w:numId w:val="32"/>
+        </w:numPr>
         <w:spacing w:before="100" w:beforeAutospacing="1" w:after="100" w:afterAutospacing="1"/>
         <w:jc w:val="both"/>
         <w:rPr>
@@ -6801,7 +6791,55 @@
           <w:sz w:val="28"/>
           <w:szCs w:val="28"/>
         </w:rPr>
-        <w:t>необходим доступ к сети Интернет;</w:t>
+        <w:t>Пользователь должен зарегистрироваться и авторизоваться в системе для того, чтобы пользоваться ею.</w:t>
+      </w:r>
+    </w:p>
+    <w:p>
+      <w:pPr>
+        <w:pStyle w:val="ac"/>
+        <w:numPr>
+          <w:ilvl w:val="0"/>
+          <w:numId w:val="32"/>
+        </w:numPr>
+        <w:spacing w:before="100" w:beforeAutospacing="1" w:after="100" w:afterAutospacing="1"/>
+        <w:jc w:val="both"/>
+        <w:rPr>
+          <w:color w:val="000000"/>
+          <w:sz w:val="28"/>
+          <w:szCs w:val="28"/>
+        </w:rPr>
+      </w:pPr>
+      <w:r>
+        <w:rPr>
+          <w:color w:val="000000"/>
+          <w:sz w:val="28"/>
+          <w:szCs w:val="28"/>
+        </w:rPr>
+        <w:t>Без авторизации пользователю недоступен функционал системы.</w:t>
+      </w:r>
+    </w:p>
+    <w:p>
+      <w:pPr>
+        <w:pStyle w:val="ac"/>
+        <w:numPr>
+          <w:ilvl w:val="0"/>
+          <w:numId w:val="32"/>
+        </w:numPr>
+        <w:spacing w:before="100" w:beforeAutospacing="1" w:after="100" w:afterAutospacing="1"/>
+        <w:jc w:val="both"/>
+        <w:rPr>
+          <w:color w:val="000000"/>
+          <w:sz w:val="28"/>
+          <w:szCs w:val="28"/>
+        </w:rPr>
+      </w:pPr>
+      <w:r>
+        <w:rPr>
+          <w:color w:val="000000"/>
+          <w:sz w:val="28"/>
+          <w:szCs w:val="28"/>
+        </w:rPr>
+        <w:t>При регистрации данные нового пользователя заносятся в базу данных и, при последующем входе в систему, берутся из нее.</w:t>
       </w:r>
     </w:p>
     <w:p>
@@ -6811,269 +6849,6 @@
           <w:ilvl w:val="0"/>
           <w:numId w:val="31"/>
         </w:numPr>
-        <w:spacing w:before="100" w:beforeAutospacing="1" w:after="100" w:afterAutospacing="1"/>
-        <w:jc w:val="both"/>
-        <w:rPr>
-          <w:color w:val="000000"/>
-          <w:sz w:val="28"/>
-          <w:szCs w:val="28"/>
-        </w:rPr>
-      </w:pPr>
-      <w:r>
-        <w:rPr>
-          <w:color w:val="000000"/>
-          <w:sz w:val="28"/>
-          <w:szCs w:val="28"/>
-        </w:rPr>
-        <w:t xml:space="preserve">смартфон с ОС </w:t>
-      </w:r>
-      <w:r>
-        <w:rPr>
-          <w:color w:val="000000"/>
-          <w:sz w:val="28"/>
-          <w:szCs w:val="28"/>
-          <w:lang w:val="en-US"/>
-        </w:rPr>
-        <w:t>Android</w:t>
-      </w:r>
-      <w:r>
-        <w:rPr>
-          <w:color w:val="000000"/>
-          <w:sz w:val="28"/>
-          <w:szCs w:val="28"/>
-        </w:rPr>
-        <w:t xml:space="preserve"> не ниже версии 5.1</w:t>
-      </w:r>
-      <w:r>
-        <w:rPr>
-          <w:color w:val="000000"/>
-          <w:sz w:val="28"/>
-          <w:szCs w:val="28"/>
-        </w:rPr>
-        <w:t xml:space="preserve">, </w:t>
-      </w:r>
-      <w:r>
-        <w:rPr>
-          <w:color w:val="000000"/>
-          <w:sz w:val="28"/>
-          <w:szCs w:val="28"/>
-          <w:lang w:val="en-US"/>
-        </w:rPr>
-        <w:t>API</w:t>
-      </w:r>
-      <w:r>
-        <w:rPr>
-          <w:color w:val="000000"/>
-          <w:sz w:val="28"/>
-          <w:szCs w:val="28"/>
-        </w:rPr>
-        <w:t xml:space="preserve"> 22.</w:t>
-      </w:r>
-    </w:p>
-    <w:p>
-      <w:pPr>
-        <w:keepNext/>
-        <w:keepLines/>
-        <w:spacing w:before="60" w:after="60" w:line="360" w:lineRule="auto"/>
-        <w:ind w:firstLine="851"/>
-        <w:outlineLvl w:val="1"/>
-        <w:rPr>
-          <w:rFonts w:ascii="Times New Roman" w:eastAsia="Times New Roman" w:hAnsi="Times New Roman" w:cs="Times New Roman"/>
-          <w:b/>
-          <w:color w:val="000000"/>
-          <w:sz w:val="28"/>
-          <w:szCs w:val="28"/>
-          <w:lang w:eastAsia="ru-RU"/>
-        </w:rPr>
-      </w:pPr>
-      <w:r>
-        <w:rPr>
-          <w:rFonts w:ascii="Times New Roman" w:eastAsia="Times New Roman" w:hAnsi="Times New Roman" w:cs="Times New Roman"/>
-          <w:b/>
-          <w:color w:val="000000"/>
-          <w:sz w:val="28"/>
-          <w:szCs w:val="28"/>
-          <w:lang w:eastAsia="ru-RU"/>
-        </w:rPr>
-        <w:t>1.</w:t>
-      </w:r>
-      <w:r>
-        <w:rPr>
-          <w:rFonts w:ascii="Times New Roman" w:eastAsia="Times New Roman" w:hAnsi="Times New Roman" w:cs="Times New Roman"/>
-          <w:b/>
-          <w:color w:val="000000"/>
-          <w:sz w:val="28"/>
-          <w:szCs w:val="28"/>
-          <w:lang w:eastAsia="ru-RU"/>
-        </w:rPr>
-        <w:t>14</w:t>
-      </w:r>
-      <w:r>
-        <w:rPr>
-          <w:rFonts w:ascii="Times New Roman" w:eastAsia="Times New Roman" w:hAnsi="Times New Roman" w:cs="Times New Roman"/>
-          <w:b/>
-          <w:color w:val="000000"/>
-          <w:sz w:val="28"/>
-          <w:szCs w:val="28"/>
-          <w:lang w:eastAsia="ru-RU"/>
-        </w:rPr>
-        <w:t xml:space="preserve"> </w:t>
-      </w:r>
-      <w:r>
-        <w:rPr>
-          <w:rFonts w:ascii="Times New Roman" w:eastAsia="Times New Roman" w:hAnsi="Times New Roman" w:cs="Times New Roman"/>
-          <w:b/>
-          <w:color w:val="000000"/>
-          <w:sz w:val="28"/>
-          <w:szCs w:val="28"/>
-          <w:lang w:eastAsia="ru-RU"/>
-        </w:rPr>
-        <w:t>Документация для пользователя</w:t>
-      </w:r>
-    </w:p>
-    <w:p>
-      <w:pPr>
-        <w:spacing w:line="360" w:lineRule="auto"/>
-        <w:ind w:firstLine="851"/>
-        <w:jc w:val="both"/>
-        <w:rPr>
-          <w:rFonts w:ascii="Times New Roman" w:hAnsi="Times New Roman" w:cs="Times New Roman"/>
-          <w:lang w:eastAsia="ru-RU"/>
-        </w:rPr>
-      </w:pPr>
-      <w:r>
-        <w:rPr>
-          <w:rFonts w:ascii="Times New Roman" w:hAnsi="Times New Roman" w:cs="Times New Roman"/>
-          <w:color w:val="000000"/>
-          <w:sz w:val="28"/>
-          <w:szCs w:val="28"/>
-        </w:rPr>
-        <w:t>Документация для пользователя будет представлена на главной странице приложения.</w:t>
-      </w:r>
-    </w:p>
-    <w:p>
-      <w:pPr>
-        <w:keepNext/>
-        <w:keepLines/>
-        <w:spacing w:before="60" w:after="60" w:line="360" w:lineRule="auto"/>
-        <w:ind w:firstLine="851"/>
-        <w:outlineLvl w:val="1"/>
-        <w:rPr>
-          <w:rFonts w:ascii="Times New Roman" w:eastAsia="Times New Roman" w:hAnsi="Times New Roman" w:cs="Times New Roman"/>
-          <w:b/>
-          <w:color w:val="000000"/>
-          <w:sz w:val="28"/>
-          <w:szCs w:val="28"/>
-          <w:lang w:eastAsia="ru-RU"/>
-        </w:rPr>
-      </w:pPr>
-      <w:r>
-        <w:rPr>
-          <w:rFonts w:ascii="Times New Roman" w:eastAsia="Times New Roman" w:hAnsi="Times New Roman" w:cs="Times New Roman"/>
-          <w:b/>
-          <w:color w:val="000000"/>
-          <w:sz w:val="28"/>
-          <w:szCs w:val="28"/>
-          <w:lang w:eastAsia="ru-RU"/>
-        </w:rPr>
-        <w:t>1.</w:t>
-      </w:r>
-      <w:r>
-        <w:rPr>
-          <w:rFonts w:ascii="Times New Roman" w:eastAsia="Times New Roman" w:hAnsi="Times New Roman" w:cs="Times New Roman"/>
-          <w:b/>
-          <w:color w:val="000000"/>
-          <w:sz w:val="28"/>
-          <w:szCs w:val="28"/>
-          <w:lang w:eastAsia="ru-RU"/>
-        </w:rPr>
-        <w:t>15</w:t>
-      </w:r>
-      <w:r>
-        <w:rPr>
-          <w:rFonts w:ascii="Times New Roman" w:eastAsia="Times New Roman" w:hAnsi="Times New Roman" w:cs="Times New Roman"/>
-          <w:b/>
-          <w:color w:val="000000"/>
-          <w:sz w:val="28"/>
-          <w:szCs w:val="28"/>
-          <w:lang w:eastAsia="ru-RU"/>
-        </w:rPr>
-        <w:t xml:space="preserve"> </w:t>
-      </w:r>
-      <w:r>
-        <w:rPr>
-          <w:rFonts w:ascii="Times New Roman" w:eastAsia="Times New Roman" w:hAnsi="Times New Roman" w:cs="Times New Roman"/>
-          <w:b/>
-          <w:color w:val="000000"/>
-          <w:sz w:val="28"/>
-          <w:szCs w:val="28"/>
-          <w:lang w:eastAsia="ru-RU"/>
-        </w:rPr>
-        <w:t>Допущения и зависимости</w:t>
-      </w:r>
-    </w:p>
-    <w:p>
-      <w:pPr>
-        <w:pStyle w:val="ac"/>
-        <w:spacing w:line="276" w:lineRule="auto"/>
-        <w:ind w:firstLine="851"/>
-        <w:jc w:val="both"/>
-      </w:pPr>
-      <w:r>
-        <w:rPr>
-          <w:color w:val="000000"/>
-          <w:sz w:val="28"/>
-          <w:szCs w:val="28"/>
-        </w:rPr>
-        <w:t>Допущений и зависимостей не имеется.</w:t>
-      </w:r>
-    </w:p>
-    <w:p>
-      <w:pPr>
-        <w:keepNext/>
-        <w:keepLines/>
-        <w:spacing w:before="60" w:after="60" w:line="360" w:lineRule="auto"/>
-        <w:ind w:firstLine="851"/>
-        <w:outlineLvl w:val="1"/>
-        <w:rPr>
-          <w:rFonts w:ascii="Times New Roman" w:eastAsia="Times New Roman" w:hAnsi="Times New Roman" w:cs="Times New Roman"/>
-          <w:b/>
-          <w:color w:val="000000"/>
-          <w:sz w:val="28"/>
-          <w:szCs w:val="28"/>
-          <w:lang w:eastAsia="ru-RU"/>
-        </w:rPr>
-      </w:pPr>
-      <w:r>
-        <w:rPr>
-          <w:rFonts w:ascii="Times New Roman" w:eastAsia="Times New Roman" w:hAnsi="Times New Roman" w:cs="Times New Roman"/>
-          <w:b/>
-          <w:color w:val="000000"/>
-          <w:sz w:val="28"/>
-          <w:szCs w:val="28"/>
-          <w:lang w:eastAsia="ru-RU"/>
-        </w:rPr>
-        <w:t xml:space="preserve">1.16 </w:t>
-      </w:r>
-      <w:r>
-        <w:rPr>
-          <w:rFonts w:ascii="Times New Roman" w:eastAsia="Times New Roman" w:hAnsi="Times New Roman" w:cs="Times New Roman"/>
-          <w:b/>
-          <w:color w:val="000000"/>
-          <w:sz w:val="28"/>
-          <w:szCs w:val="28"/>
-          <w:lang w:eastAsia="ru-RU"/>
-        </w:rPr>
-        <w:t>Функциональность системы</w:t>
-      </w:r>
-    </w:p>
-    <w:p>
-      <w:pPr>
-        <w:pStyle w:val="ac"/>
-        <w:numPr>
-          <w:ilvl w:val="0"/>
-          <w:numId w:val="32"/>
-        </w:numPr>
         <w:spacing w:before="100" w:beforeAutospacing="1" w:after="100" w:afterAutospacing="1" w:line="276" w:lineRule="auto"/>
         <w:jc w:val="both"/>
         <w:rPr>
@@ -7088,7 +6863,7 @@
           <w:sz w:val="28"/>
           <w:szCs w:val="28"/>
         </w:rPr>
-        <w:t>Регистрация и авторизация пользователя</w:t>
+        <w:t>Просмотр рейтинга прохождения теста</w:t>
       </w:r>
     </w:p>
     <w:p>
@@ -7112,7 +6887,8 @@
           <w:sz w:val="28"/>
           <w:szCs w:val="28"/>
         </w:rPr>
-        <w:t>Пользователь должен зарегистрироваться и авторизоваться в системе для того, чтобы пользоваться ею.</w:t>
+        <w:lastRenderedPageBreak/>
+        <w:t xml:space="preserve">В профиле пользователь находится кнопка «Рейтинг», при нажатии на которую появляется страница с рейтингом пользователя. </w:t>
       </w:r>
     </w:p>
     <w:p>
@@ -7136,7 +6912,7 @@
           <w:sz w:val="28"/>
           <w:szCs w:val="28"/>
         </w:rPr>
-        <w:t>Без авторизации пользователю недоступен функционал системы.</w:t>
+        <w:t>Для того, чтобы рейтинг пользователя был не пустой, пользователю необходимо хотя бы один раз пройти тест.</w:t>
       </w:r>
     </w:p>
     <w:p>
@@ -7160,7 +6936,7 @@
           <w:sz w:val="28"/>
           <w:szCs w:val="28"/>
         </w:rPr>
-        <w:t>При регистрации данные нового пользователя заносятся в базу данных и, при последующем входе в систему, берутся из нее.</w:t>
+        <w:t>Рейтинг пользователей формируется из базы данных.</w:t>
       </w:r>
     </w:p>
     <w:p>
@@ -7168,7 +6944,7 @@
         <w:pStyle w:val="ac"/>
         <w:numPr>
           <w:ilvl w:val="0"/>
-          <w:numId w:val="32"/>
+          <w:numId w:val="31"/>
         </w:numPr>
         <w:spacing w:before="100" w:beforeAutospacing="1" w:after="100" w:afterAutospacing="1" w:line="276" w:lineRule="auto"/>
         <w:jc w:val="both"/>
@@ -7184,7 +6960,7 @@
           <w:sz w:val="28"/>
           <w:szCs w:val="28"/>
         </w:rPr>
-        <w:t>Просмотр рейтинга прохождения теста</w:t>
+        <w:t>Ответить на вопрос теста</w:t>
       </w:r>
     </w:p>
     <w:p>
@@ -7208,7 +6984,7 @@
           <w:sz w:val="28"/>
           <w:szCs w:val="28"/>
         </w:rPr>
-        <w:t xml:space="preserve">В профиле пользователь находится кнопка «Рейтинг», при нажатии на которую появляется страница с рейтингом пользователя. </w:t>
+        <w:t xml:space="preserve">Главная функция приложение – предоставление пользователю возможности отвечать на вопросы теста. При появлении вопроса, предоставляются четыре варианта ответа, один из которых правильный. Пользователь должен выбрать один из них. </w:t>
       </w:r>
     </w:p>
     <w:p>
@@ -7232,7 +7008,15 @@
           <w:sz w:val="28"/>
           <w:szCs w:val="28"/>
         </w:rPr>
-        <w:t>Для того, чтобы рейтинг пользователя был не пустой, пользователю необходимо хотя бы один раз пройти тест.</w:t>
+        <w:t>В рейтинге учитываются только правильные ответы пользователя</w:t>
+      </w:r>
+      <w:r>
+        <w:rPr>
+          <w:color w:val="000000"/>
+          <w:sz w:val="28"/>
+          <w:szCs w:val="28"/>
+        </w:rPr>
+        <w:t>.</w:t>
       </w:r>
     </w:p>
     <w:p>
@@ -7256,7 +7040,7 @@
           <w:sz w:val="28"/>
           <w:szCs w:val="28"/>
         </w:rPr>
-        <w:t>Рейтинг пользователей формируется из базы данных.</w:t>
+        <w:t>Вопросы и соответствующие им ответы хранятся в базе данных. Каждая попытка пользователя пройти тест заносится в базу данных и становится доступна в рейтинге.</w:t>
       </w:r>
     </w:p>
     <w:p>
@@ -7264,7 +7048,7 @@
         <w:pStyle w:val="ac"/>
         <w:numPr>
           <w:ilvl w:val="0"/>
-          <w:numId w:val="32"/>
+          <w:numId w:val="31"/>
         </w:numPr>
         <w:spacing w:before="100" w:beforeAutospacing="1" w:after="100" w:afterAutospacing="1" w:line="276" w:lineRule="auto"/>
         <w:jc w:val="both"/>
@@ -7280,8 +7064,7 @@
           <w:sz w:val="28"/>
           <w:szCs w:val="28"/>
         </w:rPr>
-        <w:lastRenderedPageBreak/>
-        <w:t>Ответить на вопрос теста</w:t>
+        <w:t>Просмотреть профиль</w:t>
       </w:r>
     </w:p>
     <w:p>
@@ -7289,7 +7072,7 @@
         <w:pStyle w:val="ac"/>
         <w:numPr>
           <w:ilvl w:val="0"/>
-          <w:numId w:val="35"/>
+          <w:numId w:val="40"/>
         </w:numPr>
         <w:spacing w:before="100" w:beforeAutospacing="1" w:after="100" w:afterAutospacing="1"/>
         <w:jc w:val="both"/>
@@ -7305,7 +7088,7 @@
           <w:sz w:val="28"/>
           <w:szCs w:val="28"/>
         </w:rPr>
-        <w:t xml:space="preserve">Главная функция приложение – предоставление пользователю возможности отвечать на вопросы теста. При появлении вопроса, предоставляются четыре варианта ответа, один из которых правильный. Пользователь должен выбрать один из них. </w:t>
+        <w:t>В списке меню пользователь может нажать на кнопку «Профиль», чтобы перейти к своему профилю.</w:t>
       </w:r>
     </w:p>
     <w:p>
@@ -7313,7 +7096,7 @@
         <w:pStyle w:val="ac"/>
         <w:numPr>
           <w:ilvl w:val="0"/>
-          <w:numId w:val="35"/>
+          <w:numId w:val="40"/>
         </w:numPr>
         <w:spacing w:before="100" w:beforeAutospacing="1" w:after="100" w:afterAutospacing="1"/>
         <w:jc w:val="both"/>
@@ -7329,7 +7112,15 @@
           <w:sz w:val="28"/>
           <w:szCs w:val="28"/>
         </w:rPr>
-        <w:t>В рейтинге учитываются только правильные ответы пользователя</w:t>
+        <w:t>В профиле пользователь может редактировать</w:t>
+      </w:r>
+      <w:r>
+        <w:rPr>
+          <w:color w:val="000000"/>
+          <w:sz w:val="28"/>
+          <w:szCs w:val="28"/>
+        </w:rPr>
+        <w:t xml:space="preserve"> свою личную информацию</w:t>
       </w:r>
       <w:r>
         <w:rPr>
@@ -7345,119 +7136,7 @@
         <w:pStyle w:val="ac"/>
         <w:numPr>
           <w:ilvl w:val="0"/>
-          <w:numId w:val="35"/>
-        </w:numPr>
-        <w:spacing w:before="100" w:beforeAutospacing="1" w:after="100" w:afterAutospacing="1"/>
-        <w:jc w:val="both"/>
-        <w:rPr>
-          <w:color w:val="000000"/>
-          <w:sz w:val="28"/>
-          <w:szCs w:val="28"/>
-        </w:rPr>
-      </w:pPr>
-      <w:r>
-        <w:rPr>
-          <w:color w:val="000000"/>
-          <w:sz w:val="28"/>
-          <w:szCs w:val="28"/>
-        </w:rPr>
-        <w:t>Вопросы и соответствующие им ответы хранятся в базе данных. Каждая попытка пользователя пройти тест заносится в базу данных и становится доступна в рейтинге.</w:t>
-      </w:r>
-    </w:p>
-    <w:p>
-      <w:pPr>
-        <w:pStyle w:val="ac"/>
-        <w:numPr>
-          <w:ilvl w:val="0"/>
-          <w:numId w:val="32"/>
-        </w:numPr>
-        <w:spacing w:before="100" w:beforeAutospacing="1" w:after="100" w:afterAutospacing="1" w:line="276" w:lineRule="auto"/>
-        <w:jc w:val="both"/>
-        <w:rPr>
-          <w:color w:val="000000"/>
-          <w:sz w:val="28"/>
-          <w:szCs w:val="28"/>
-        </w:rPr>
-      </w:pPr>
-      <w:r>
-        <w:rPr>
-          <w:color w:val="000000"/>
-          <w:sz w:val="28"/>
-          <w:szCs w:val="28"/>
-        </w:rPr>
-        <w:t>Просмотреть профиль</w:t>
-      </w:r>
-    </w:p>
-    <w:p>
-      <w:pPr>
-        <w:pStyle w:val="ac"/>
-        <w:numPr>
-          <w:ilvl w:val="0"/>
-          <w:numId w:val="41"/>
-        </w:numPr>
-        <w:spacing w:before="100" w:beforeAutospacing="1" w:after="100" w:afterAutospacing="1"/>
-        <w:jc w:val="both"/>
-        <w:rPr>
-          <w:color w:val="000000"/>
-          <w:sz w:val="28"/>
-          <w:szCs w:val="28"/>
-        </w:rPr>
-      </w:pPr>
-      <w:r>
-        <w:rPr>
-          <w:color w:val="000000"/>
-          <w:sz w:val="28"/>
-          <w:szCs w:val="28"/>
-        </w:rPr>
-        <w:t>В списке меню пользователь может нажать на кнопку «Профиль», чтобы перейти к своему профилю.</w:t>
-      </w:r>
-    </w:p>
-    <w:p>
-      <w:pPr>
-        <w:pStyle w:val="ac"/>
-        <w:numPr>
-          <w:ilvl w:val="0"/>
-          <w:numId w:val="41"/>
-        </w:numPr>
-        <w:spacing w:before="100" w:beforeAutospacing="1" w:after="100" w:afterAutospacing="1"/>
-        <w:jc w:val="both"/>
-        <w:rPr>
-          <w:color w:val="000000"/>
-          <w:sz w:val="28"/>
-          <w:szCs w:val="28"/>
-        </w:rPr>
-      </w:pPr>
-      <w:r>
-        <w:rPr>
-          <w:color w:val="000000"/>
-          <w:sz w:val="28"/>
-          <w:szCs w:val="28"/>
-        </w:rPr>
-        <w:t>В профиле пользователь может редактировать</w:t>
-      </w:r>
-      <w:r>
-        <w:rPr>
-          <w:color w:val="000000"/>
-          <w:sz w:val="28"/>
-          <w:szCs w:val="28"/>
-        </w:rPr>
-        <w:t xml:space="preserve"> свою личную информацию</w:t>
-      </w:r>
-      <w:r>
-        <w:rPr>
-          <w:color w:val="000000"/>
-          <w:sz w:val="28"/>
-          <w:szCs w:val="28"/>
-        </w:rPr>
-        <w:t>.</w:t>
-      </w:r>
-    </w:p>
-    <w:p>
-      <w:pPr>
-        <w:pStyle w:val="ac"/>
-        <w:numPr>
-          <w:ilvl w:val="0"/>
-          <w:numId w:val="41"/>
+          <w:numId w:val="40"/>
         </w:numPr>
         <w:spacing w:before="100" w:beforeAutospacing="1" w:after="100" w:afterAutospacing="1"/>
         <w:jc w:val="both"/>
@@ -7529,6 +7208,142 @@
         <w:t xml:space="preserve"> Функциональные требования</w:t>
       </w:r>
       <w:bookmarkEnd w:id="11"/>
+    </w:p>
+    <w:p>
+      <w:pPr>
+        <w:numPr>
+          <w:ilvl w:val="0"/>
+          <w:numId w:val="35"/>
+        </w:numPr>
+        <w:spacing w:before="100" w:beforeAutospacing="1" w:after="100" w:afterAutospacing="1" w:line="276" w:lineRule="auto"/>
+        <w:jc w:val="both"/>
+        <w:rPr>
+          <w:rFonts w:ascii="Times New Roman" w:eastAsia="Times New Roman" w:hAnsi="Times New Roman" w:cs="Times New Roman"/>
+          <w:color w:val="000000"/>
+          <w:sz w:val="28"/>
+          <w:szCs w:val="28"/>
+          <w:lang w:eastAsia="ru-RU"/>
+        </w:rPr>
+      </w:pPr>
+      <w:r>
+        <w:rPr>
+          <w:rFonts w:ascii="Times New Roman" w:eastAsia="Times New Roman" w:hAnsi="Times New Roman" w:cs="Times New Roman"/>
+          <w:color w:val="000000"/>
+          <w:sz w:val="28"/>
+          <w:szCs w:val="28"/>
+          <w:lang w:eastAsia="ru-RU"/>
+        </w:rPr>
+        <w:t>Регистрация и авторизация пользователя</w:t>
+      </w:r>
+    </w:p>
+    <w:p>
+      <w:pPr>
+        <w:numPr>
+          <w:ilvl w:val="0"/>
+          <w:numId w:val="37"/>
+        </w:numPr>
+        <w:spacing w:before="100" w:beforeAutospacing="1" w:after="100" w:afterAutospacing="1" w:line="276" w:lineRule="auto"/>
+        <w:jc w:val="both"/>
+        <w:rPr>
+          <w:rFonts w:ascii="Times New Roman" w:eastAsia="Times New Roman" w:hAnsi="Times New Roman" w:cs="Times New Roman"/>
+          <w:color w:val="000000"/>
+          <w:sz w:val="28"/>
+          <w:szCs w:val="28"/>
+          <w:lang w:eastAsia="ru-RU"/>
+        </w:rPr>
+      </w:pPr>
+      <w:r>
+        <w:rPr>
+          <w:rFonts w:ascii="Times New Roman" w:eastAsia="Times New Roman" w:hAnsi="Times New Roman" w:cs="Times New Roman"/>
+          <w:color w:val="000000"/>
+          <w:sz w:val="28"/>
+          <w:szCs w:val="28"/>
+          <w:lang w:eastAsia="ru-RU"/>
+        </w:rPr>
+        <w:t>Пользователь должен зарегистрироваться и авторизоваться в системе для того, чтобы пользоваться ею.</w:t>
+      </w:r>
+    </w:p>
+    <w:p>
+      <w:pPr>
+        <w:numPr>
+          <w:ilvl w:val="0"/>
+          <w:numId w:val="37"/>
+        </w:numPr>
+        <w:spacing w:before="100" w:beforeAutospacing="1" w:after="100" w:afterAutospacing="1" w:line="276" w:lineRule="auto"/>
+        <w:jc w:val="both"/>
+        <w:rPr>
+          <w:rFonts w:ascii="Times New Roman" w:eastAsia="Times New Roman" w:hAnsi="Times New Roman" w:cs="Times New Roman"/>
+          <w:color w:val="000000"/>
+          <w:sz w:val="28"/>
+          <w:szCs w:val="28"/>
+          <w:lang w:eastAsia="ru-RU"/>
+        </w:rPr>
+      </w:pPr>
+      <w:r>
+        <w:rPr>
+          <w:rFonts w:ascii="Times New Roman" w:eastAsia="Times New Roman" w:hAnsi="Times New Roman" w:cs="Times New Roman"/>
+          <w:color w:val="000000"/>
+          <w:sz w:val="28"/>
+          <w:szCs w:val="28"/>
+          <w:lang w:eastAsia="ru-RU"/>
+        </w:rPr>
+        <w:t>Без авторизации пользователю недоступен функционал системы.</w:t>
+      </w:r>
+    </w:p>
+    <w:p>
+      <w:pPr>
+        <w:numPr>
+          <w:ilvl w:val="0"/>
+          <w:numId w:val="37"/>
+        </w:numPr>
+        <w:spacing w:before="100" w:beforeAutospacing="1" w:after="100" w:afterAutospacing="1" w:line="276" w:lineRule="auto"/>
+        <w:jc w:val="both"/>
+        <w:rPr>
+          <w:rFonts w:ascii="Times New Roman" w:eastAsia="Times New Roman" w:hAnsi="Times New Roman" w:cs="Times New Roman"/>
+          <w:color w:val="000000"/>
+          <w:sz w:val="28"/>
+          <w:szCs w:val="28"/>
+          <w:lang w:eastAsia="ru-RU"/>
+        </w:rPr>
+      </w:pPr>
+      <w:r>
+        <w:rPr>
+          <w:rFonts w:ascii="Times New Roman" w:eastAsia="Times New Roman" w:hAnsi="Times New Roman" w:cs="Times New Roman"/>
+          <w:color w:val="000000"/>
+          <w:sz w:val="28"/>
+          <w:szCs w:val="28"/>
+          <w:lang w:eastAsia="ru-RU"/>
+        </w:rPr>
+        <w:lastRenderedPageBreak/>
+        <w:t>При регистрации данные нового пользователя заносятся в базу данных и, при последующем входе в систему, берутся из нее.</w:t>
+      </w:r>
+    </w:p>
+    <w:p>
+      <w:pPr>
+        <w:numPr>
+          <w:ilvl w:val="0"/>
+          <w:numId w:val="35"/>
+        </w:numPr>
+        <w:spacing w:before="100" w:beforeAutospacing="1" w:after="100" w:afterAutospacing="1" w:line="276" w:lineRule="auto"/>
+        <w:jc w:val="both"/>
+        <w:rPr>
+          <w:rFonts w:ascii="Times New Roman" w:eastAsia="Times New Roman" w:hAnsi="Times New Roman" w:cs="Times New Roman"/>
+          <w:color w:val="000000"/>
+          <w:sz w:val="28"/>
+          <w:szCs w:val="28"/>
+          <w:lang w:eastAsia="ru-RU"/>
+        </w:rPr>
+      </w:pPr>
+      <w:r>
+        <w:rPr>
+          <w:rFonts w:ascii="Times New Roman" w:eastAsia="Times New Roman" w:hAnsi="Times New Roman" w:cs="Times New Roman"/>
+          <w:color w:val="000000"/>
+          <w:sz w:val="28"/>
+          <w:szCs w:val="28"/>
+          <w:lang w:eastAsia="ru-RU"/>
+        </w:rPr>
+        <w:t>Просмотр рейтинга прохождения теста</w:t>
+      </w:r>
     </w:p>
     <w:p>
       <w:pPr>
@@ -7554,7 +7369,88 @@
           <w:szCs w:val="28"/>
           <w:lang w:eastAsia="ru-RU"/>
         </w:rPr>
-        <w:t>Регистрация и авторизация пользователя</w:t>
+        <w:t xml:space="preserve">В профиле пользователь находится кнопка «Рейтинг», при нажатии на которую появляется страница с рейтингом пользователя. </w:t>
+      </w:r>
+    </w:p>
+    <w:p>
+      <w:pPr>
+        <w:numPr>
+          <w:ilvl w:val="0"/>
+          <w:numId w:val="36"/>
+        </w:numPr>
+        <w:spacing w:before="100" w:beforeAutospacing="1" w:after="100" w:afterAutospacing="1" w:line="276" w:lineRule="auto"/>
+        <w:jc w:val="both"/>
+        <w:rPr>
+          <w:rFonts w:ascii="Times New Roman" w:eastAsia="Times New Roman" w:hAnsi="Times New Roman" w:cs="Times New Roman"/>
+          <w:color w:val="000000"/>
+          <w:sz w:val="28"/>
+          <w:szCs w:val="28"/>
+          <w:lang w:eastAsia="ru-RU"/>
+        </w:rPr>
+      </w:pPr>
+      <w:r>
+        <w:rPr>
+          <w:rFonts w:ascii="Times New Roman" w:eastAsia="Times New Roman" w:hAnsi="Times New Roman" w:cs="Times New Roman"/>
+          <w:color w:val="000000"/>
+          <w:sz w:val="28"/>
+          <w:szCs w:val="28"/>
+          <w:lang w:eastAsia="ru-RU"/>
+        </w:rPr>
+        <w:t>Для того, чтобы рейтинг пользователя был не пустой, пользователю необходимо хотя бы один раз пройти тест.</w:t>
+      </w:r>
+    </w:p>
+    <w:p>
+      <w:pPr>
+        <w:numPr>
+          <w:ilvl w:val="0"/>
+          <w:numId w:val="36"/>
+        </w:numPr>
+        <w:spacing w:before="100" w:beforeAutospacing="1" w:after="100" w:afterAutospacing="1" w:line="276" w:lineRule="auto"/>
+        <w:jc w:val="both"/>
+        <w:rPr>
+          <w:rFonts w:ascii="Times New Roman" w:eastAsia="Times New Roman" w:hAnsi="Times New Roman" w:cs="Times New Roman"/>
+          <w:color w:val="000000"/>
+          <w:sz w:val="28"/>
+          <w:szCs w:val="28"/>
+          <w:lang w:eastAsia="ru-RU"/>
+        </w:rPr>
+      </w:pPr>
+      <w:r>
+        <w:rPr>
+          <w:rFonts w:ascii="Times New Roman" w:eastAsia="Times New Roman" w:hAnsi="Times New Roman" w:cs="Times New Roman"/>
+          <w:color w:val="000000"/>
+          <w:sz w:val="28"/>
+          <w:szCs w:val="28"/>
+          <w:lang w:eastAsia="ru-RU"/>
+        </w:rPr>
+        <w:t>Рейтинг пользователей формируется из базы данных.</w:t>
+      </w:r>
+    </w:p>
+    <w:p>
+      <w:pPr>
+        <w:numPr>
+          <w:ilvl w:val="0"/>
+          <w:numId w:val="35"/>
+        </w:numPr>
+        <w:spacing w:before="100" w:beforeAutospacing="1" w:after="100" w:afterAutospacing="1" w:line="276" w:lineRule="auto"/>
+        <w:jc w:val="both"/>
+        <w:rPr>
+          <w:rFonts w:ascii="Times New Roman" w:eastAsia="Times New Roman" w:hAnsi="Times New Roman" w:cs="Times New Roman"/>
+          <w:color w:val="000000"/>
+          <w:sz w:val="28"/>
+          <w:szCs w:val="28"/>
+          <w:lang w:eastAsia="ru-RU"/>
+        </w:rPr>
+      </w:pPr>
+      <w:r>
+        <w:rPr>
+          <w:rFonts w:ascii="Times New Roman" w:eastAsia="Times New Roman" w:hAnsi="Times New Roman" w:cs="Times New Roman"/>
+          <w:color w:val="000000"/>
+          <w:sz w:val="28"/>
+          <w:szCs w:val="28"/>
+          <w:lang w:eastAsia="ru-RU"/>
+        </w:rPr>
+        <w:t>Ответить на вопрос теста</w:t>
       </w:r>
     </w:p>
     <w:p>
@@ -7581,7 +7477,7 @@
           <w:szCs w:val="28"/>
           <w:lang w:eastAsia="ru-RU"/>
         </w:rPr>
-        <w:t>Пользователь должен зарегистрироваться и авторизоваться в системе для того, чтобы пользоваться ею.</w:t>
+        <w:t xml:space="preserve">Главная функция приложение – предоставление пользователю возможности отвечать на вопросы теста. При появлении вопроса, предоставляются четыре варианта ответа, один из которых правильный. Пользователь должен выбрать один из них. </w:t>
       </w:r>
     </w:p>
     <w:p>
@@ -7608,7 +7504,7 @@
           <w:szCs w:val="28"/>
           <w:lang w:eastAsia="ru-RU"/>
         </w:rPr>
-        <w:t>Без авторизации пользователю недоступен функционал системы.</w:t>
+        <w:t>В рейтинге учитываются только правильные ответы пользователя.</w:t>
       </w:r>
     </w:p>
     <w:p>
@@ -7635,14 +7531,14 @@
           <w:szCs w:val="28"/>
           <w:lang w:eastAsia="ru-RU"/>
         </w:rPr>
-        <w:t>При регистрации данные нового пользователя заносятся в базу данных и, при последующем входе в систему, берутся из нее.</w:t>
+        <w:t>Вопросы и соответствующие им ответы хранятся в базе данных. Каждая попытка пользователя пройти тест заносится в базу данных и становится доступна в рейтинге</w:t>
       </w:r>
     </w:p>
     <w:p>
       <w:pPr>
         <w:numPr>
           <w:ilvl w:val="0"/>
-          <w:numId w:val="36"/>
+          <w:numId w:val="35"/>
         </w:numPr>
         <w:spacing w:before="100" w:beforeAutospacing="1" w:after="100" w:afterAutospacing="1" w:line="276" w:lineRule="auto"/>
         <w:jc w:val="both"/>
@@ -7662,116 +7558,7 @@
           <w:szCs w:val="28"/>
           <w:lang w:eastAsia="ru-RU"/>
         </w:rPr>
-        <w:t>Просмотр рейтинга прохождения теста</w:t>
-      </w:r>
-    </w:p>
-    <w:p>
-      <w:pPr>
-        <w:numPr>
-          <w:ilvl w:val="0"/>
-          <w:numId w:val="37"/>
-        </w:numPr>
-        <w:spacing w:before="100" w:beforeAutospacing="1" w:after="100" w:afterAutospacing="1" w:line="276" w:lineRule="auto"/>
-        <w:jc w:val="both"/>
-        <w:rPr>
-          <w:rFonts w:ascii="Times New Roman" w:eastAsia="Times New Roman" w:hAnsi="Times New Roman" w:cs="Times New Roman"/>
-          <w:color w:val="000000"/>
-          <w:sz w:val="28"/>
-          <w:szCs w:val="28"/>
-          <w:lang w:eastAsia="ru-RU"/>
-        </w:rPr>
-      </w:pPr>
-      <w:r>
-        <w:rPr>
-          <w:rFonts w:ascii="Times New Roman" w:eastAsia="Times New Roman" w:hAnsi="Times New Roman" w:cs="Times New Roman"/>
-          <w:color w:val="000000"/>
-          <w:sz w:val="28"/>
-          <w:szCs w:val="28"/>
-          <w:lang w:eastAsia="ru-RU"/>
-        </w:rPr>
-        <w:t xml:space="preserve">В профиле пользователь находится кнопка «Рейтинг», при нажатии на которую появляется страница с рейтингом пользователя. </w:t>
-      </w:r>
-    </w:p>
-    <w:p>
-      <w:pPr>
-        <w:numPr>
-          <w:ilvl w:val="0"/>
-          <w:numId w:val="37"/>
-        </w:numPr>
-        <w:spacing w:before="100" w:beforeAutospacing="1" w:after="100" w:afterAutospacing="1" w:line="276" w:lineRule="auto"/>
-        <w:jc w:val="both"/>
-        <w:rPr>
-          <w:rFonts w:ascii="Times New Roman" w:eastAsia="Times New Roman" w:hAnsi="Times New Roman" w:cs="Times New Roman"/>
-          <w:color w:val="000000"/>
-          <w:sz w:val="28"/>
-          <w:szCs w:val="28"/>
-          <w:lang w:eastAsia="ru-RU"/>
-        </w:rPr>
-      </w:pPr>
-      <w:r>
-        <w:rPr>
-          <w:rFonts w:ascii="Times New Roman" w:eastAsia="Times New Roman" w:hAnsi="Times New Roman" w:cs="Times New Roman"/>
-          <w:color w:val="000000"/>
-          <w:sz w:val="28"/>
-          <w:szCs w:val="28"/>
-          <w:lang w:eastAsia="ru-RU"/>
-        </w:rPr>
-        <w:lastRenderedPageBreak/>
-        <w:t>Для того, чтобы рейтинг пользователя был не пустой, пользователю необходимо хотя бы один раз пройти тест.</w:t>
-      </w:r>
-    </w:p>
-    <w:p>
-      <w:pPr>
-        <w:numPr>
-          <w:ilvl w:val="0"/>
-          <w:numId w:val="37"/>
-        </w:numPr>
-        <w:spacing w:before="100" w:beforeAutospacing="1" w:after="100" w:afterAutospacing="1" w:line="276" w:lineRule="auto"/>
-        <w:jc w:val="both"/>
-        <w:rPr>
-          <w:rFonts w:ascii="Times New Roman" w:eastAsia="Times New Roman" w:hAnsi="Times New Roman" w:cs="Times New Roman"/>
-          <w:color w:val="000000"/>
-          <w:sz w:val="28"/>
-          <w:szCs w:val="28"/>
-          <w:lang w:eastAsia="ru-RU"/>
-        </w:rPr>
-      </w:pPr>
-      <w:r>
-        <w:rPr>
-          <w:rFonts w:ascii="Times New Roman" w:eastAsia="Times New Roman" w:hAnsi="Times New Roman" w:cs="Times New Roman"/>
-          <w:color w:val="000000"/>
-          <w:sz w:val="28"/>
-          <w:szCs w:val="28"/>
-          <w:lang w:eastAsia="ru-RU"/>
-        </w:rPr>
-        <w:t>Рейтинг пользователей формируется из базы данных.</w:t>
-      </w:r>
-    </w:p>
-    <w:p>
-      <w:pPr>
-        <w:numPr>
-          <w:ilvl w:val="0"/>
-          <w:numId w:val="36"/>
-        </w:numPr>
-        <w:spacing w:before="100" w:beforeAutospacing="1" w:after="100" w:afterAutospacing="1" w:line="276" w:lineRule="auto"/>
-        <w:jc w:val="both"/>
-        <w:rPr>
-          <w:rFonts w:ascii="Times New Roman" w:eastAsia="Times New Roman" w:hAnsi="Times New Roman" w:cs="Times New Roman"/>
-          <w:color w:val="000000"/>
-          <w:sz w:val="28"/>
-          <w:szCs w:val="28"/>
-          <w:lang w:eastAsia="ru-RU"/>
-        </w:rPr>
-      </w:pPr>
-      <w:r>
-        <w:rPr>
-          <w:rFonts w:ascii="Times New Roman" w:eastAsia="Times New Roman" w:hAnsi="Times New Roman" w:cs="Times New Roman"/>
-          <w:color w:val="000000"/>
-          <w:sz w:val="28"/>
-          <w:szCs w:val="28"/>
-          <w:lang w:eastAsia="ru-RU"/>
-        </w:rPr>
-        <w:t>Ответить на вопрос теста</w:t>
+        <w:t>Просмотреть профиль</w:t>
       </w:r>
     </w:p>
     <w:p>
@@ -7798,7 +7585,7 @@
           <w:szCs w:val="28"/>
           <w:lang w:eastAsia="ru-RU"/>
         </w:rPr>
-        <w:t xml:space="preserve">Главная функция приложение – предоставление пользователю возможности отвечать на вопросы теста. При появлении вопроса, предоставляются четыре варианта ответа, один из которых правильный. Пользователь должен выбрать один из них. </w:t>
+        <w:t>В списке меню пользователь может нажать на кнопку «Профиль», чтобы перейти к своему профилю.</w:t>
       </w:r>
     </w:p>
     <w:p>
@@ -7825,7 +7612,7 @@
           <w:szCs w:val="28"/>
           <w:lang w:eastAsia="ru-RU"/>
         </w:rPr>
-        <w:t>В рейтинге учитываются только правильные ответы пользователя.</w:t>
+        <w:t>В профиле пользователь может редактировать свой логин и поменять фотографию.</w:t>
       </w:r>
     </w:p>
     <w:p>
@@ -7852,114 +7639,6 @@
           <w:szCs w:val="28"/>
           <w:lang w:eastAsia="ru-RU"/>
         </w:rPr>
-        <w:t>Вопросы и соответствующие им ответы хранятся в базе данных. Каждая попытка пользователя пройти тест заносится в базу данных и становится доступна в рейтинге</w:t>
-      </w:r>
-    </w:p>
-    <w:p>
-      <w:pPr>
-        <w:numPr>
-          <w:ilvl w:val="0"/>
-          <w:numId w:val="36"/>
-        </w:numPr>
-        <w:spacing w:before="100" w:beforeAutospacing="1" w:after="100" w:afterAutospacing="1" w:line="276" w:lineRule="auto"/>
-        <w:jc w:val="both"/>
-        <w:rPr>
-          <w:rFonts w:ascii="Times New Roman" w:eastAsia="Times New Roman" w:hAnsi="Times New Roman" w:cs="Times New Roman"/>
-          <w:color w:val="000000"/>
-          <w:sz w:val="28"/>
-          <w:szCs w:val="28"/>
-          <w:lang w:eastAsia="ru-RU"/>
-        </w:rPr>
-      </w:pPr>
-      <w:r>
-        <w:rPr>
-          <w:rFonts w:ascii="Times New Roman" w:eastAsia="Times New Roman" w:hAnsi="Times New Roman" w:cs="Times New Roman"/>
-          <w:color w:val="000000"/>
-          <w:sz w:val="28"/>
-          <w:szCs w:val="28"/>
-          <w:lang w:eastAsia="ru-RU"/>
-        </w:rPr>
-        <w:t>Просмотреть профиль</w:t>
-      </w:r>
-    </w:p>
-    <w:p>
-      <w:pPr>
-        <w:numPr>
-          <w:ilvl w:val="0"/>
-          <w:numId w:val="40"/>
-        </w:numPr>
-        <w:spacing w:before="100" w:beforeAutospacing="1" w:after="100" w:afterAutospacing="1" w:line="276" w:lineRule="auto"/>
-        <w:jc w:val="both"/>
-        <w:rPr>
-          <w:rFonts w:ascii="Times New Roman" w:eastAsia="Times New Roman" w:hAnsi="Times New Roman" w:cs="Times New Roman"/>
-          <w:color w:val="000000"/>
-          <w:sz w:val="28"/>
-          <w:szCs w:val="28"/>
-          <w:lang w:eastAsia="ru-RU"/>
-        </w:rPr>
-      </w:pPr>
-      <w:r>
-        <w:rPr>
-          <w:rFonts w:ascii="Times New Roman" w:eastAsia="Times New Roman" w:hAnsi="Times New Roman" w:cs="Times New Roman"/>
-          <w:color w:val="000000"/>
-          <w:sz w:val="28"/>
-          <w:szCs w:val="28"/>
-          <w:lang w:eastAsia="ru-RU"/>
-        </w:rPr>
-        <w:t>В списке меню пользователь может нажать на кнопку «Профиль», чтобы перейти к своему профилю.</w:t>
-      </w:r>
-    </w:p>
-    <w:p>
-      <w:pPr>
-        <w:numPr>
-          <w:ilvl w:val="0"/>
-          <w:numId w:val="40"/>
-        </w:numPr>
-        <w:spacing w:before="100" w:beforeAutospacing="1" w:after="100" w:afterAutospacing="1" w:line="276" w:lineRule="auto"/>
-        <w:jc w:val="both"/>
-        <w:rPr>
-          <w:rFonts w:ascii="Times New Roman" w:eastAsia="Times New Roman" w:hAnsi="Times New Roman" w:cs="Times New Roman"/>
-          <w:color w:val="000000"/>
-          <w:sz w:val="28"/>
-          <w:szCs w:val="28"/>
-          <w:lang w:eastAsia="ru-RU"/>
-        </w:rPr>
-      </w:pPr>
-      <w:r>
-        <w:rPr>
-          <w:rFonts w:ascii="Times New Roman" w:eastAsia="Times New Roman" w:hAnsi="Times New Roman" w:cs="Times New Roman"/>
-          <w:color w:val="000000"/>
-          <w:sz w:val="28"/>
-          <w:szCs w:val="28"/>
-          <w:lang w:eastAsia="ru-RU"/>
-        </w:rPr>
-        <w:t>В профиле пользователь может редактировать свой логин и поменять фотографию.</w:t>
-      </w:r>
-    </w:p>
-    <w:p>
-      <w:pPr>
-        <w:numPr>
-          <w:ilvl w:val="0"/>
-          <w:numId w:val="40"/>
-        </w:numPr>
-        <w:spacing w:before="100" w:beforeAutospacing="1" w:after="100" w:afterAutospacing="1" w:line="276" w:lineRule="auto"/>
-        <w:jc w:val="both"/>
-        <w:rPr>
-          <w:rFonts w:ascii="Times New Roman" w:eastAsia="Times New Roman" w:hAnsi="Times New Roman" w:cs="Times New Roman"/>
-          <w:color w:val="000000"/>
-          <w:sz w:val="28"/>
-          <w:szCs w:val="28"/>
-          <w:lang w:eastAsia="ru-RU"/>
-        </w:rPr>
-      </w:pPr>
-      <w:r>
-        <w:rPr>
-          <w:rFonts w:ascii="Times New Roman" w:eastAsia="Times New Roman" w:hAnsi="Times New Roman" w:cs="Times New Roman"/>
-          <w:color w:val="000000"/>
-          <w:sz w:val="28"/>
-          <w:szCs w:val="28"/>
-          <w:lang w:eastAsia="ru-RU"/>
-        </w:rPr>
         <w:t>Логин пользователя и его фото хранятся в базе данных.</w:t>
       </w:r>
     </w:p>
@@ -8003,35 +7682,6 @@
         <w:t xml:space="preserve"> Нефункциональные требования</w:t>
       </w:r>
       <w:bookmarkEnd w:id="12"/>
-    </w:p>
-    <w:p>
-      <w:pPr>
-        <w:ind w:firstLine="851"/>
-        <w:jc w:val="both"/>
-        <w:rPr>
-          <w:rFonts w:ascii="Times New Roman" w:hAnsi="Times New Roman" w:cs="Times New Roman"/>
-          <w:sz w:val="28"/>
-          <w:szCs w:val="28"/>
-        </w:rPr>
-      </w:pPr>
-      <w:bookmarkStart w:id="13" w:name="_Toc526110986"/>
-      <w:r>
-        <w:rPr>
-          <w:rFonts w:ascii="Times New Roman" w:hAnsi="Times New Roman" w:cs="Times New Roman"/>
-          <w:sz w:val="28"/>
-          <w:szCs w:val="28"/>
-        </w:rPr>
-        <w:t>Требования к производительности</w:t>
-      </w:r>
-      <w:bookmarkEnd w:id="13"/>
-      <w:r>
-        <w:rPr>
-          <w:rFonts w:ascii="Times New Roman" w:hAnsi="Times New Roman" w:cs="Times New Roman"/>
-          <w:sz w:val="28"/>
-          <w:szCs w:val="28"/>
-        </w:rPr>
-        <w:t>:</w:t>
-      </w:r>
     </w:p>
     <w:p>
       <w:pPr>
@@ -8084,7 +7734,7 @@
           <w:szCs w:val="28"/>
           <w:lang w:eastAsia="ru-RU"/>
         </w:rPr>
-        <w:t>Время отклика системы – не более 1 сек.</w:t>
+        <w:t>Понятный интерфейс, все кнопки хорошо видны, текст разборчив</w:t>
       </w:r>
     </w:p>
     <w:p>
@@ -8100,181 +7750,66 @@
           <w:color w:val="000000"/>
           <w:sz w:val="28"/>
           <w:szCs w:val="28"/>
-          <w:lang w:eastAsia="ru-RU"/>
-        </w:rPr>
-      </w:pPr>
-      <w:r>
-        <w:rPr>
-          <w:rFonts w:ascii="Times New Roman" w:eastAsia="Times New Roman" w:hAnsi="Times New Roman" w:cs="Times New Roman"/>
-          <w:color w:val="000000"/>
-          <w:sz w:val="28"/>
-          <w:szCs w:val="28"/>
-          <w:lang w:eastAsia="ru-RU"/>
-        </w:rPr>
-        <w:t>Количество пользователей, которые могут одновременно пользоваться приложением без потери производительности – не более 300.</w:t>
-      </w:r>
-    </w:p>
-    <w:p>
-      <w:pPr>
-        <w:ind w:firstLine="851"/>
-        <w:jc w:val="both"/>
-        <w:rPr>
-          <w:rFonts w:ascii="Times New Roman" w:hAnsi="Times New Roman" w:cs="Times New Roman"/>
-          <w:sz w:val="28"/>
-          <w:szCs w:val="28"/>
-        </w:rPr>
-      </w:pPr>
-      <w:r>
-        <w:t xml:space="preserve"> </w:t>
-      </w:r>
-      <w:bookmarkStart w:id="14" w:name="_Toc526110987"/>
-      <w:r>
-        <w:rPr>
-          <w:rFonts w:ascii="Times New Roman" w:hAnsi="Times New Roman" w:cs="Times New Roman"/>
-          <w:sz w:val="28"/>
-          <w:szCs w:val="28"/>
-        </w:rPr>
-        <w:t>Требования к сохранности данных</w:t>
-      </w:r>
-      <w:bookmarkEnd w:id="14"/>
-      <w:r>
-        <w:rPr>
-          <w:rFonts w:ascii="Times New Roman" w:hAnsi="Times New Roman" w:cs="Times New Roman"/>
-          <w:sz w:val="28"/>
-          <w:szCs w:val="28"/>
-        </w:rPr>
-        <w:t>:</w:t>
-      </w:r>
-    </w:p>
-    <w:p>
-      <w:pPr>
-        <w:spacing w:after="200" w:line="360" w:lineRule="auto"/>
-        <w:ind w:firstLine="851"/>
-        <w:jc w:val="both"/>
-        <w:rPr>
-          <w:rFonts w:ascii="Times New Roman" w:eastAsia="Calibri" w:hAnsi="Times New Roman" w:cs="Times New Roman"/>
-          <w:sz w:val="28"/>
-          <w:szCs w:val="28"/>
-        </w:rPr>
-      </w:pPr>
-      <w:r>
-        <w:rPr>
-          <w:rFonts w:ascii="Times New Roman" w:eastAsia="Calibri" w:hAnsi="Times New Roman" w:cs="Times New Roman"/>
-          <w:sz w:val="28"/>
-          <w:szCs w:val="28"/>
-        </w:rPr>
-        <w:t>Для сохранности данных на стороне мобильного приложения должно гарантироваться стабильное подключение к сети Интернет.</w:t>
-      </w:r>
-    </w:p>
-    <w:p>
-      <w:pPr>
-        <w:ind w:firstLine="851"/>
-        <w:jc w:val="both"/>
-        <w:rPr>
-          <w:rFonts w:ascii="Times New Roman" w:hAnsi="Times New Roman" w:cs="Times New Roman"/>
-          <w:sz w:val="28"/>
-          <w:szCs w:val="28"/>
-        </w:rPr>
-      </w:pPr>
-      <w:bookmarkStart w:id="15" w:name="_Toc526110988"/>
-      <w:r>
-        <w:rPr>
-          <w:rFonts w:ascii="Times New Roman" w:hAnsi="Times New Roman" w:cs="Times New Roman"/>
-          <w:sz w:val="28"/>
-          <w:szCs w:val="28"/>
-        </w:rPr>
-        <w:lastRenderedPageBreak/>
-        <w:t>Критерии качества ПО</w:t>
-      </w:r>
-      <w:bookmarkEnd w:id="15"/>
-      <w:r>
-        <w:rPr>
-          <w:rFonts w:ascii="Times New Roman" w:hAnsi="Times New Roman" w:cs="Times New Roman"/>
-          <w:sz w:val="28"/>
-          <w:szCs w:val="28"/>
-        </w:rPr>
-        <w:t>:</w:t>
-      </w:r>
-    </w:p>
-    <w:p>
-      <w:pPr>
+          <w:highlight w:val="yellow"/>
+          <w:lang w:eastAsia="ru-RU"/>
+        </w:rPr>
+      </w:pPr>
+      <w:r>
+        <w:rPr>
+          <w:rFonts w:ascii="Times New Roman" w:eastAsia="Times New Roman" w:hAnsi="Times New Roman" w:cs="Times New Roman"/>
+          <w:color w:val="000000"/>
+          <w:sz w:val="28"/>
+          <w:szCs w:val="28"/>
+          <w:highlight w:val="yellow"/>
+          <w:lang w:eastAsia="ru-RU"/>
+        </w:rPr>
+        <w:t xml:space="preserve">ОС – </w:t>
+      </w:r>
+      <w:r>
+        <w:rPr>
+          <w:rFonts w:ascii="Times New Roman" w:eastAsia="Times New Roman" w:hAnsi="Times New Roman" w:cs="Times New Roman"/>
+          <w:color w:val="000000"/>
+          <w:sz w:val="28"/>
+          <w:szCs w:val="28"/>
+          <w:highlight w:val="yellow"/>
+          <w:lang w:val="en-US" w:eastAsia="ru-RU"/>
+        </w:rPr>
+        <w:t xml:space="preserve">Android 4.1 </w:t>
+      </w:r>
+      <w:r>
+        <w:rPr>
+          <w:rFonts w:ascii="Times New Roman" w:eastAsia="Times New Roman" w:hAnsi="Times New Roman" w:cs="Times New Roman"/>
+          <w:color w:val="000000"/>
+          <w:sz w:val="28"/>
+          <w:szCs w:val="28"/>
+          <w:highlight w:val="yellow"/>
+          <w:lang w:eastAsia="ru-RU"/>
+        </w:rPr>
+        <w:t>и старше</w:t>
+      </w:r>
+    </w:p>
+    <w:p>
+      <w:pPr>
+        <w:pStyle w:val="ab"/>
         <w:numPr>
           <w:ilvl w:val="0"/>
-          <w:numId w:val="27"/>
+          <w:numId w:val="26"/>
         </w:numPr>
-        <w:spacing w:before="100" w:beforeAutospacing="1" w:after="100" w:afterAutospacing="1" w:line="360" w:lineRule="auto"/>
         <w:jc w:val="both"/>
         <w:rPr>
-          <w:rFonts w:ascii="Times New Roman" w:eastAsia="Times New Roman" w:hAnsi="Times New Roman" w:cs="Times New Roman"/>
-          <w:color w:val="000000"/>
-          <w:sz w:val="28"/>
-          <w:szCs w:val="28"/>
-          <w:lang w:eastAsia="ru-RU"/>
-        </w:rPr>
-      </w:pPr>
-      <w:r>
-        <w:rPr>
-          <w:rFonts w:ascii="Times New Roman" w:eastAsia="Times New Roman" w:hAnsi="Times New Roman" w:cs="Times New Roman"/>
-          <w:color w:val="000000"/>
-          <w:sz w:val="28"/>
-          <w:szCs w:val="28"/>
-          <w:lang w:eastAsia="ru-RU"/>
-        </w:rPr>
-        <w:t>Функциональность – показатель, что ПО выполняет набор заданных функций. Описанная функциональность должна быть полностью выполнена.</w:t>
-      </w:r>
-    </w:p>
-    <w:p>
-      <w:pPr>
-        <w:numPr>
-          <w:ilvl w:val="0"/>
-          <w:numId w:val="27"/>
-        </w:numPr>
-        <w:spacing w:before="100" w:beforeAutospacing="1" w:after="100" w:afterAutospacing="1" w:line="360" w:lineRule="auto"/>
-        <w:jc w:val="both"/>
-        <w:rPr>
-          <w:rFonts w:ascii="Times New Roman" w:eastAsia="Times New Roman" w:hAnsi="Times New Roman" w:cs="Times New Roman"/>
-          <w:color w:val="000000"/>
-          <w:sz w:val="28"/>
-          <w:szCs w:val="28"/>
-          <w:lang w:eastAsia="ru-RU"/>
-        </w:rPr>
-      </w:pPr>
-      <w:r>
-        <w:rPr>
-          <w:rFonts w:ascii="Times New Roman" w:eastAsia="Times New Roman" w:hAnsi="Times New Roman" w:cs="Times New Roman"/>
-          <w:color w:val="000000"/>
-          <w:sz w:val="28"/>
-          <w:szCs w:val="28"/>
-          <w:lang w:eastAsia="ru-RU"/>
-        </w:rPr>
-        <w:t>Производительность – требования к производительности должны быть выполнены.</w:t>
-      </w:r>
-    </w:p>
-    <w:p>
-      <w:pPr>
-        <w:numPr>
-          <w:ilvl w:val="0"/>
-          <w:numId w:val="27"/>
-        </w:numPr>
-        <w:spacing w:before="100" w:beforeAutospacing="1" w:after="100" w:afterAutospacing="1" w:line="360" w:lineRule="auto"/>
-        <w:jc w:val="both"/>
-        <w:rPr>
-          <w:rFonts w:ascii="Times New Roman" w:eastAsia="Times New Roman" w:hAnsi="Times New Roman" w:cs="Times New Roman"/>
-          <w:color w:val="000000"/>
-          <w:sz w:val="28"/>
-          <w:szCs w:val="28"/>
-          <w:lang w:eastAsia="ru-RU"/>
-        </w:rPr>
-      </w:pPr>
-      <w:r>
-        <w:rPr>
-          <w:rFonts w:ascii="Times New Roman" w:eastAsia="Times New Roman" w:hAnsi="Times New Roman" w:cs="Times New Roman"/>
-          <w:color w:val="000000"/>
-          <w:sz w:val="28"/>
-          <w:szCs w:val="28"/>
-          <w:lang w:eastAsia="ru-RU"/>
-        </w:rPr>
-        <w:t>Разработанный интерфейс программы должен соответствовать представленному макету.</w:t>
+          <w:rFonts w:eastAsia="Calibri"/>
+          <w:sz w:val="28"/>
+          <w:szCs w:val="28"/>
+        </w:rPr>
+      </w:pPr>
+      <w:r>
+        <w:rPr>
+          <w:rFonts w:eastAsia="Calibri"/>
+          <w:sz w:val="28"/>
+          <w:szCs w:val="28"/>
+        </w:rPr>
+        <w:lastRenderedPageBreak/>
+        <w:t>Для сохранности данных на стороне мобильного приложения должно гарантироваться стабильное подключение к сети Интернет.</w:t>
       </w:r>
     </w:p>
     <w:p>
@@ -8297,6 +7832,7 @@
           <w:color w:val="000000"/>
           <w:sz w:val="28"/>
           <w:szCs w:val="28"/>
+          <w:highlight w:val="yellow"/>
         </w:rPr>
         <w:t>1.</w:t>
       </w:r>
@@ -8306,6 +7842,7 @@
           <w:color w:val="000000"/>
           <w:sz w:val="28"/>
           <w:szCs w:val="28"/>
+          <w:highlight w:val="yellow"/>
         </w:rPr>
         <w:t>19</w:t>
       </w:r>
@@ -8315,6 +7852,7 @@
           <w:color w:val="000000"/>
           <w:sz w:val="28"/>
           <w:szCs w:val="28"/>
+          <w:highlight w:val="yellow"/>
         </w:rPr>
         <w:t xml:space="preserve"> Т</w:t>
       </w:r>
@@ -8324,6 +7862,7 @@
           <w:color w:val="000000"/>
           <w:sz w:val="28"/>
           <w:szCs w:val="28"/>
+          <w:highlight w:val="yellow"/>
         </w:rPr>
         <w:t>ребования</w:t>
       </w:r>
@@ -8333,6 +7872,7 @@
           <w:color w:val="000000"/>
           <w:sz w:val="28"/>
           <w:szCs w:val="28"/>
+          <w:highlight w:val="yellow"/>
         </w:rPr>
         <w:t xml:space="preserve"> к внешним интерфейсам</w:t>
       </w:r>
@@ -8342,7 +7882,7 @@
         <w:pStyle w:val="ac"/>
         <w:numPr>
           <w:ilvl w:val="0"/>
-          <w:numId w:val="29"/>
+          <w:numId w:val="28"/>
         </w:numPr>
         <w:spacing w:line="276" w:lineRule="auto"/>
         <w:jc w:val="both"/>
@@ -8397,7 +7937,7 @@
                     </pic:cNvPicPr>
                   </pic:nvPicPr>
                   <pic:blipFill>
-                    <a:blip r:embed="rId22">
+                    <a:blip r:embed="rId17">
                       <a:extLst>
                         <a:ext uri="{28A0092B-C50C-407E-A947-70E740481C1C}">
                           <a14:useLocalDpi xmlns:a14="http://schemas.microsoft.com/office/drawing/2010/main" val="0"/>
@@ -8461,7 +8001,7 @@
                     </pic:cNvPicPr>
                   </pic:nvPicPr>
                   <pic:blipFill>
-                    <a:blip r:embed="rId23">
+                    <a:blip r:embed="rId18">
                       <a:extLst>
                         <a:ext uri="{28A0092B-C50C-407E-A947-70E740481C1C}">
                           <a14:useLocalDpi xmlns:a14="http://schemas.microsoft.com/office/drawing/2010/main" val="0"/>
@@ -8549,7 +8089,7 @@
                     </pic:cNvPicPr>
                   </pic:nvPicPr>
                   <pic:blipFill>
-                    <a:blip r:embed="rId24">
+                    <a:blip r:embed="rId19">
                       <a:extLst>
                         <a:ext uri="{28A0092B-C50C-407E-A947-70E740481C1C}">
                           <a14:useLocalDpi xmlns:a14="http://schemas.microsoft.com/office/drawing/2010/main" val="0"/>
@@ -8613,7 +8153,7 @@
                     </pic:cNvPicPr>
                   </pic:nvPicPr>
                   <pic:blipFill>
-                    <a:blip r:embed="rId25">
+                    <a:blip r:embed="rId20">
                       <a:extLst>
                         <a:ext uri="{28A0092B-C50C-407E-A947-70E740481C1C}">
                           <a14:useLocalDpi xmlns:a14="http://schemas.microsoft.com/office/drawing/2010/main" val="0"/>
@@ -8701,7 +8241,7 @@
                     </pic:cNvPicPr>
                   </pic:nvPicPr>
                   <pic:blipFill>
-                    <a:blip r:embed="rId26">
+                    <a:blip r:embed="rId21">
                       <a:extLst>
                         <a:ext uri="{28A0092B-C50C-407E-A947-70E740481C1C}">
                           <a14:useLocalDpi xmlns:a14="http://schemas.microsoft.com/office/drawing/2010/main" val="0"/>
@@ -8765,7 +8305,7 @@
                     </pic:cNvPicPr>
                   </pic:nvPicPr>
                   <pic:blipFill>
-                    <a:blip r:embed="rId27">
+                    <a:blip r:embed="rId22">
                       <a:extLst>
                         <a:ext uri="{28A0092B-C50C-407E-A947-70E740481C1C}">
                           <a14:useLocalDpi xmlns:a14="http://schemas.microsoft.com/office/drawing/2010/main" val="0"/>
@@ -8862,7 +8402,7 @@
                     </pic:cNvPicPr>
                   </pic:nvPicPr>
                   <pic:blipFill>
-                    <a:blip r:embed="rId28">
+                    <a:blip r:embed="rId23">
                       <a:extLst>
                         <a:ext uri="{28A0092B-C50C-407E-A947-70E740481C1C}">
                           <a14:useLocalDpi xmlns:a14="http://schemas.microsoft.com/office/drawing/2010/main" val="0"/>
@@ -8926,7 +8466,7 @@
                     </pic:cNvPicPr>
                   </pic:nvPicPr>
                   <pic:blipFill>
-                    <a:blip r:embed="rId29">
+                    <a:blip r:embed="rId24">
                       <a:extLst>
                         <a:ext uri="{28A0092B-C50C-407E-A947-70E740481C1C}">
                           <a14:useLocalDpi xmlns:a14="http://schemas.microsoft.com/office/drawing/2010/main" val="0"/>
@@ -9019,7 +8559,7 @@
           <w:lang w:eastAsia="ru-RU"/>
         </w:rPr>
       </w:pPr>
-      <w:bookmarkStart w:id="16" w:name="_Toc501935740"/>
+      <w:bookmarkStart w:id="13" w:name="_Toc501935740"/>
       <w:r>
         <w:rPr>
           <w:rFonts w:ascii="Times New Roman" w:eastAsia="Times New Roman" w:hAnsi="Times New Roman" w:cs="Times New Roman"/>
@@ -9053,7 +8593,7 @@
         </w:rPr>
         <w:t xml:space="preserve"> Технологии, инструменты и среда разработки</w:t>
       </w:r>
-      <w:bookmarkEnd w:id="16"/>
+      <w:bookmarkEnd w:id="13"/>
     </w:p>
     <w:p>
       <w:pPr>
@@ -9270,6 +8810,120 @@
         <w:spacing w:before="100" w:beforeAutospacing="1" w:afterAutospacing="1"/>
         <w:jc w:val="both"/>
         <w:rPr>
+          <w:bCs/>
+          <w:kern w:val="32"/>
+          <w:sz w:val="28"/>
+          <w:szCs w:val="28"/>
+        </w:rPr>
+      </w:pPr>
+      <w:r>
+        <w:rPr>
+          <w:color w:val="000000"/>
+          <w:sz w:val="28"/>
+          <w:szCs w:val="28"/>
+        </w:rPr>
+        <w:t xml:space="preserve">база данных – </w:t>
+      </w:r>
+      <w:r>
+        <w:rPr>
+          <w:color w:val="000000"/>
+          <w:sz w:val="28"/>
+          <w:szCs w:val="28"/>
+          <w:lang w:val="en-US"/>
+        </w:rPr>
+        <w:t>PostgreSQL</w:t>
+      </w:r>
+      <w:r>
+        <w:rPr>
+          <w:color w:val="000000"/>
+          <w:sz w:val="28"/>
+          <w:szCs w:val="28"/>
+        </w:rPr>
+        <w:t>.</w:t>
+      </w:r>
+    </w:p>
+    <w:p>
+      <w:pPr>
+        <w:pStyle w:val="ac"/>
+        <w:numPr>
+          <w:ilvl w:val="0"/>
+          <w:numId w:val="3"/>
+        </w:numPr>
+        <w:spacing w:before="100" w:beforeAutospacing="1" w:afterAutospacing="1"/>
+        <w:jc w:val="both"/>
+        <w:rPr>
+          <w:bCs/>
+          <w:kern w:val="32"/>
+          <w:sz w:val="28"/>
+          <w:szCs w:val="28"/>
+        </w:rPr>
+      </w:pPr>
+      <w:r>
+        <w:rPr>
+          <w:bCs/>
+          <w:kern w:val="32"/>
+          <w:sz w:val="28"/>
+          <w:szCs w:val="28"/>
+        </w:rPr>
+        <w:t xml:space="preserve">Язык моделирования – </w:t>
+      </w:r>
+      <w:r>
+        <w:rPr>
+          <w:bCs/>
+          <w:kern w:val="32"/>
+          <w:sz w:val="28"/>
+          <w:szCs w:val="28"/>
+          <w:lang w:val="en-US"/>
+        </w:rPr>
+        <w:t>UML</w:t>
+      </w:r>
+    </w:p>
+    <w:p>
+      <w:pPr>
+        <w:pStyle w:val="ac"/>
+        <w:numPr>
+          <w:ilvl w:val="0"/>
+          <w:numId w:val="3"/>
+        </w:numPr>
+        <w:spacing w:before="100" w:beforeAutospacing="1" w:afterAutospacing="1"/>
+        <w:jc w:val="both"/>
+        <w:rPr>
+          <w:bCs/>
+          <w:kern w:val="32"/>
+          <w:sz w:val="28"/>
+          <w:szCs w:val="28"/>
+        </w:rPr>
+      </w:pPr>
+      <w:r>
+        <w:rPr>
+          <w:bCs/>
+          <w:kern w:val="32"/>
+          <w:sz w:val="28"/>
+          <w:szCs w:val="28"/>
+        </w:rPr>
+        <w:t xml:space="preserve">Среда моделирования – </w:t>
+      </w:r>
+      <w:r>
+        <w:rPr>
+          <w:bCs/>
+          <w:kern w:val="32"/>
+          <w:sz w:val="28"/>
+          <w:szCs w:val="28"/>
+          <w:lang w:val="en-US"/>
+        </w:rPr>
+        <w:t>Enterprise Architect</w:t>
+      </w:r>
+    </w:p>
+    <w:p>
+      <w:pPr>
+        <w:pStyle w:val="ac"/>
+        <w:numPr>
+          <w:ilvl w:val="0"/>
+          <w:numId w:val="3"/>
+        </w:numPr>
+        <w:spacing w:before="100" w:beforeAutospacing="1" w:afterAutospacing="1"/>
+        <w:jc w:val="both"/>
+        <w:rPr>
           <w:b/>
           <w:bCs/>
           <w:kern w:val="32"/>
@@ -9277,31 +8931,6 @@
           <w:szCs w:val="28"/>
         </w:rPr>
       </w:pPr>
-      <w:r>
-        <w:rPr>
-          <w:color w:val="000000"/>
-          <w:sz w:val="28"/>
-          <w:szCs w:val="28"/>
-        </w:rPr>
-        <w:t xml:space="preserve">база данных – </w:t>
-      </w:r>
-      <w:r>
-        <w:rPr>
-          <w:color w:val="000000"/>
-          <w:sz w:val="28"/>
-          <w:szCs w:val="28"/>
-          <w:lang w:val="en-US"/>
-        </w:rPr>
-        <w:t>PostgreSQL</w:t>
-      </w:r>
-      <w:r>
-        <w:rPr>
-          <w:color w:val="000000"/>
-          <w:sz w:val="28"/>
-          <w:szCs w:val="28"/>
-        </w:rPr>
-        <w:t>.</w:t>
-      </w:r>
       <w:r>
         <w:br w:type="page"/>
       </w:r>
@@ -9322,7 +8951,7 @@
           <w:lang w:eastAsia="ru-RU"/>
         </w:rPr>
       </w:pPr>
-      <w:bookmarkStart w:id="17" w:name="_Toc501935741"/>
+      <w:bookmarkStart w:id="14" w:name="_Toc501935741"/>
       <w:r>
         <w:rPr>
           <w:rFonts w:ascii="Times New Roman" w:eastAsia="Times New Roman" w:hAnsi="Times New Roman" w:cs="Times New Roman"/>
@@ -9336,7 +8965,7 @@
         <w:lastRenderedPageBreak/>
         <w:t>2 ПРОЕКТИРОВАНИЕ СИСТЕМЫ</w:t>
       </w:r>
-      <w:bookmarkEnd w:id="17"/>
+      <w:bookmarkEnd w:id="14"/>
     </w:p>
     <w:p>
       <w:pPr>
@@ -9354,7 +8983,10 @@
           <w:lang w:eastAsia="ru-RU"/>
         </w:rPr>
       </w:pPr>
-      <w:bookmarkStart w:id="18" w:name="_Toc501935742"/>
+      <w:bookmarkStart w:id="15" w:name="__RefHeading___Toc165875148"/>
+      <w:bookmarkStart w:id="16" w:name="_Toc501322132"/>
+      <w:bookmarkStart w:id="17" w:name="_Toc501935743"/>
+      <w:bookmarkEnd w:id="15"/>
       <w:r>
         <w:rPr>
           <w:rFonts w:ascii="Times New Roman" w:eastAsia="Times New Roman" w:hAnsi="Times New Roman" w:cs="Times New Roman"/>
@@ -9362,20 +8994,11 @@
           <w:color w:val="000000"/>
           <w:sz w:val="28"/>
           <w:szCs w:val="28"/>
-          <w:highlight w:val="yellow"/>
-          <w:lang w:eastAsia="ru-RU"/>
-        </w:rPr>
-        <w:t>2.1 Общая организация системы</w:t>
-      </w:r>
-      <w:bookmarkEnd w:id="18"/>
-    </w:p>
-    <w:p>
-      <w:pPr>
-        <w:keepNext/>
-        <w:keepLines/>
-        <w:spacing w:before="60" w:after="60" w:line="360" w:lineRule="auto"/>
-        <w:ind w:firstLine="851"/>
-        <w:outlineLvl w:val="1"/>
+          <w:lang w:eastAsia="ru-RU"/>
+        </w:rPr>
+        <w:t>2.</w:t>
+      </w:r>
+      <w:r>
         <w:rPr>
           <w:rFonts w:ascii="Times New Roman" w:eastAsia="Times New Roman" w:hAnsi="Times New Roman" w:cs="Times New Roman"/>
           <w:b/>
@@ -9384,11 +9007,8 @@
           <w:szCs w:val="28"/>
           <w:lang w:eastAsia="ru-RU"/>
         </w:rPr>
-      </w:pPr>
-      <w:bookmarkStart w:id="19" w:name="__RefHeading___Toc165875148"/>
-      <w:bookmarkStart w:id="20" w:name="_Toc501322132"/>
-      <w:bookmarkStart w:id="21" w:name="_Toc501935743"/>
-      <w:bookmarkEnd w:id="19"/>
+        <w:t>1</w:t>
+      </w:r>
       <w:r>
         <w:rPr>
           <w:rFonts w:ascii="Times New Roman" w:eastAsia="Times New Roman" w:hAnsi="Times New Roman" w:cs="Times New Roman"/>
@@ -9398,10 +9018,10 @@
           <w:szCs w:val="28"/>
           <w:lang w:eastAsia="ru-RU"/>
         </w:rPr>
-        <w:t>2.2 Проектирование приложения</w:t>
-      </w:r>
-      <w:bookmarkEnd w:id="20"/>
-      <w:bookmarkEnd w:id="21"/>
+        <w:t xml:space="preserve"> Проектирование приложения</w:t>
+      </w:r>
+      <w:bookmarkEnd w:id="16"/>
+      <w:bookmarkEnd w:id="17"/>
     </w:p>
     <w:p>
       <w:pPr>
@@ -9434,6 +9054,7 @@
           <w:color w:val="FF0000"/>
           <w:sz w:val="28"/>
           <w:szCs w:val="24"/>
+          <w:highlight w:val="yellow"/>
           <w:lang w:eastAsia="ru-RU"/>
         </w:rPr>
         <w:t>рисунке 2.2</w:t>
@@ -9444,6 +9065,7 @@
           <w:noProof/>
           <w:sz w:val="28"/>
           <w:szCs w:val="24"/>
+          <w:highlight w:val="yellow"/>
           <w:lang w:eastAsia="ru-RU"/>
         </w:rPr>
         <w:t>.</w:t>
@@ -9486,7 +9108,7 @@
                     <pic:cNvPicPr/>
                   </pic:nvPicPr>
                   <pic:blipFill>
-                    <a:blip r:embed="rId30">
+                    <a:blip r:embed="rId25">
                       <a:extLst>
                         <a:ext uri="{28A0092B-C50C-407E-A947-70E740481C1C}">
                           <a14:useLocalDpi xmlns:a14="http://schemas.microsoft.com/office/drawing/2010/main" val="0"/>
@@ -12856,6 +12478,27 @@
           <w:lang w:eastAsia="ru-RU"/>
         </w:rPr>
       </w:pPr>
+      <w:r>
+        <w:rPr>
+          <w:rFonts w:ascii="Times New Roman" w:eastAsia="Times New Roman" w:hAnsi="Times New Roman" w:cs="Times New Roman"/>
+          <w:noProof/>
+          <w:sz w:val="28"/>
+          <w:szCs w:val="24"/>
+          <w:highlight w:val="yellow"/>
+          <w:lang w:eastAsia="ru-RU"/>
+        </w:rPr>
+        <w:t>Диаграмма последовательностей процесса «Пройти тест» представлена на рис.</w:t>
+      </w:r>
+      <w:r>
+        <w:rPr>
+          <w:rFonts w:ascii="Times New Roman" w:eastAsia="Times New Roman" w:hAnsi="Times New Roman" w:cs="Times New Roman"/>
+          <w:noProof/>
+          <w:sz w:val="28"/>
+          <w:szCs w:val="24"/>
+          <w:lang w:eastAsia="ru-RU"/>
+        </w:rPr>
+        <w:t xml:space="preserve"> </w:t>
+      </w:r>
     </w:p>
     <w:p>
       <w:pPr>
@@ -13004,7 +12647,7 @@
                     <pic:cNvPicPr/>
                   </pic:nvPicPr>
                   <pic:blipFill>
-                    <a:blip r:embed="rId31">
+                    <a:blip r:embed="rId26">
                       <a:extLst>
                         <a:ext uri="{28A0092B-C50C-407E-A947-70E740481C1C}">
                           <a14:useLocalDpi xmlns:a14="http://schemas.microsoft.com/office/drawing/2010/main" val="0"/>
@@ -13051,6 +12694,7 @@
           <w:color w:val="FF0000"/>
           <w:sz w:val="28"/>
           <w:szCs w:val="24"/>
+          <w:highlight w:val="yellow"/>
           <w:lang w:eastAsia="ru-RU"/>
         </w:rPr>
         <w:t>Рисунок 2.4</w:t>
@@ -13061,6 +12705,7 @@
           <w:noProof/>
           <w:sz w:val="28"/>
           <w:szCs w:val="24"/>
+          <w:highlight w:val="yellow"/>
           <w:lang w:eastAsia="ru-RU"/>
         </w:rPr>
         <w:t>. Диаграмма состояний пользователя</w:t>
@@ -13082,7 +12727,7 @@
           <w:lang w:eastAsia="ru-RU"/>
         </w:rPr>
       </w:pPr>
-      <w:bookmarkStart w:id="22" w:name="_Toc501935744"/>
+      <w:bookmarkStart w:id="18" w:name="_Toc501935744"/>
       <w:r>
         <w:rPr>
           <w:rFonts w:ascii="Times New Roman" w:eastAsia="Times New Roman" w:hAnsi="Times New Roman" w:cs="Times New Roman"/>
@@ -13092,9 +12737,20 @@
           <w:szCs w:val="28"/>
           <w:lang w:eastAsia="ru-RU"/>
         </w:rPr>
-        <w:t>2.3 Структура базы данных</w:t>
-      </w:r>
-      <w:bookmarkEnd w:id="22"/>
+        <w:t>2.2</w:t>
+      </w:r>
+      <w:r>
+        <w:rPr>
+          <w:rFonts w:ascii="Times New Roman" w:eastAsia="Times New Roman" w:hAnsi="Times New Roman" w:cs="Times New Roman"/>
+          <w:b/>
+          <w:color w:val="000000"/>
+          <w:sz w:val="28"/>
+          <w:szCs w:val="28"/>
+          <w:lang w:eastAsia="ru-RU"/>
+        </w:rPr>
+        <w:t xml:space="preserve"> Структура базы данных</w:t>
+      </w:r>
+      <w:bookmarkEnd w:id="18"/>
     </w:p>
     <w:p>
       <w:pPr>
@@ -13172,7 +12828,7 @@
                     <pic:cNvPicPr/>
                   </pic:nvPicPr>
                   <pic:blipFill>
-                    <a:blip r:embed="rId32">
+                    <a:blip r:embed="rId27">
                       <a:extLst>
                         <a:ext uri="{28A0092B-C50C-407E-A947-70E740481C1C}">
                           <a14:useLocalDpi xmlns:a14="http://schemas.microsoft.com/office/drawing/2010/main" val="0"/>
@@ -13216,6 +12872,7 @@
           <w:color w:val="FF0000"/>
           <w:sz w:val="28"/>
           <w:szCs w:val="28"/>
+          <w:highlight w:val="yellow"/>
           <w:lang w:eastAsia="ru-RU"/>
         </w:rPr>
         <w:t>Рисунок 2.5</w:t>
@@ -13225,42 +12882,425 @@
           <w:rFonts w:ascii="Times New Roman" w:eastAsia="Times New Roman" w:hAnsi="Times New Roman" w:cs="Times New Roman"/>
           <w:sz w:val="28"/>
           <w:szCs w:val="28"/>
-          <w:lang w:eastAsia="ru-RU"/>
-        </w:rPr>
-        <w:t>. Структура базы данных и таблиц</w:t>
-      </w:r>
-    </w:p>
-    <w:p>
-      <w:pPr>
-        <w:spacing w:after="0" w:line="360" w:lineRule="auto"/>
-        <w:jc w:val="center"/>
-        <w:rPr>
-          <w:rFonts w:ascii="Times New Roman" w:eastAsia="Times New Roman" w:hAnsi="Times New Roman" w:cs="Times New Roman"/>
-          <w:sz w:val="28"/>
-          <w:szCs w:val="28"/>
-          <w:lang w:eastAsia="ru-RU"/>
-        </w:rPr>
-      </w:pPr>
-    </w:p>
-    <w:p>
-      <w:pPr>
-        <w:spacing w:after="0" w:line="360" w:lineRule="auto"/>
-        <w:ind w:firstLine="851"/>
+          <w:highlight w:val="yellow"/>
+          <w:lang w:eastAsia="ru-RU"/>
+        </w:rPr>
+        <w:t>. Структура базы данных</w:t>
+      </w:r>
+      <w:r>
+        <w:rPr>
+          <w:rFonts w:ascii="Times New Roman" w:eastAsia="Times New Roman" w:hAnsi="Times New Roman" w:cs="Times New Roman"/>
+          <w:sz w:val="28"/>
+          <w:szCs w:val="28"/>
+          <w:lang w:eastAsia="ru-RU"/>
+        </w:rPr>
+        <w:t xml:space="preserve"> </w:t>
+      </w:r>
+    </w:p>
+    <w:p>
+      <w:pPr>
+        <w:pStyle w:val="ab"/>
+        <w:numPr>
+          <w:ilvl w:val="0"/>
+          <w:numId w:val="7"/>
+        </w:numPr>
+        <w:spacing w:after="0"/>
         <w:jc w:val="both"/>
         <w:rPr>
-          <w:rFonts w:ascii="Times New Roman" w:eastAsia="Times New Roman" w:hAnsi="Times New Roman" w:cs="Times New Roman"/>
-          <w:sz w:val="24"/>
-          <w:szCs w:val="24"/>
-          <w:lang w:eastAsia="ru-RU"/>
-        </w:rPr>
-      </w:pPr>
-      <w:r>
-        <w:rPr>
-          <w:rFonts w:ascii="Times New Roman" w:eastAsia="Times New Roman" w:hAnsi="Times New Roman" w:cs="Times New Roman"/>
-          <w:sz w:val="24"/>
-          <w:szCs w:val="24"/>
-          <w:lang w:eastAsia="ru-RU"/>
-        </w:rPr>
+          <w:sz w:val="28"/>
+          <w:szCs w:val="28"/>
+        </w:rPr>
+      </w:pPr>
+      <w:r>
+        <w:rPr>
+          <w:sz w:val="28"/>
+          <w:szCs w:val="28"/>
+        </w:rPr>
+        <w:t xml:space="preserve">Таблица </w:t>
+      </w:r>
+      <w:proofErr w:type="spellStart"/>
+      <w:r>
+        <w:rPr>
+          <w:sz w:val="28"/>
+          <w:szCs w:val="28"/>
+        </w:rPr>
+        <w:t>Users</w:t>
+      </w:r>
+      <w:proofErr w:type="spellEnd"/>
+      <w:r>
+        <w:rPr>
+          <w:sz w:val="28"/>
+          <w:szCs w:val="28"/>
+        </w:rPr>
+        <w:t xml:space="preserve"> содержит информацию о профиле локального пользователя. Данные представляются в виде </w:t>
+      </w:r>
+      <w:r>
+        <w:rPr>
+          <w:sz w:val="28"/>
+          <w:szCs w:val="28"/>
+        </w:rPr>
+        <w:t xml:space="preserve">6 </w:t>
+      </w:r>
+      <w:r>
+        <w:rPr>
+          <w:sz w:val="28"/>
+          <w:szCs w:val="28"/>
+        </w:rPr>
+        <w:t>полей:</w:t>
+      </w:r>
+      <w:r>
+        <w:rPr>
+          <w:sz w:val="28"/>
+          <w:szCs w:val="28"/>
+        </w:rPr>
+        <w:t xml:space="preserve"> </w:t>
+      </w:r>
+      <w:r>
+        <w:rPr>
+          <w:sz w:val="28"/>
+          <w:szCs w:val="28"/>
+          <w:lang w:val="en-US"/>
+        </w:rPr>
+        <w:t>id</w:t>
+      </w:r>
+      <w:r>
+        <w:rPr>
+          <w:sz w:val="28"/>
+          <w:szCs w:val="28"/>
+        </w:rPr>
+        <w:t xml:space="preserve"> пользователя, логин, пароль, </w:t>
+      </w:r>
+      <w:r>
+        <w:rPr>
+          <w:sz w:val="28"/>
+          <w:szCs w:val="28"/>
+        </w:rPr>
+        <w:t xml:space="preserve"> электронный адрес</w:t>
+      </w:r>
+      <w:r>
+        <w:rPr>
+          <w:sz w:val="28"/>
+          <w:szCs w:val="28"/>
+        </w:rPr>
+        <w:t>, имя и фамилия</w:t>
+      </w:r>
+      <w:r>
+        <w:rPr>
+          <w:sz w:val="28"/>
+          <w:szCs w:val="28"/>
+        </w:rPr>
+        <w:t>.</w:t>
+      </w:r>
+    </w:p>
+    <w:p>
+      <w:pPr>
+        <w:pStyle w:val="ab"/>
+        <w:numPr>
+          <w:ilvl w:val="0"/>
+          <w:numId w:val="7"/>
+        </w:numPr>
+        <w:spacing w:after="0"/>
+        <w:jc w:val="both"/>
+        <w:rPr>
+          <w:sz w:val="28"/>
+          <w:szCs w:val="28"/>
+        </w:rPr>
+      </w:pPr>
+      <w:r>
+        <w:rPr>
+          <w:sz w:val="28"/>
+          <w:szCs w:val="28"/>
+        </w:rPr>
+        <w:t xml:space="preserve">Таблица </w:t>
+      </w:r>
+      <w:r>
+        <w:rPr>
+          <w:sz w:val="28"/>
+          <w:szCs w:val="28"/>
+          <w:lang w:val="en-US"/>
+        </w:rPr>
+        <w:t>Statistic</w:t>
+      </w:r>
+      <w:r>
+        <w:rPr>
+          <w:sz w:val="28"/>
+          <w:szCs w:val="28"/>
+        </w:rPr>
+        <w:t xml:space="preserve"> хра</w:t>
+      </w:r>
+      <w:r>
+        <w:rPr>
+          <w:sz w:val="28"/>
+          <w:szCs w:val="28"/>
+        </w:rPr>
+        <w:t>нит в себе информацию об уже пройденных тестах. Содержит 4 поля</w:t>
+      </w:r>
+      <w:r>
+        <w:rPr>
+          <w:sz w:val="28"/>
+          <w:szCs w:val="28"/>
+        </w:rPr>
+        <w:t xml:space="preserve">: </w:t>
+      </w:r>
+      <w:r>
+        <w:rPr>
+          <w:sz w:val="28"/>
+          <w:szCs w:val="28"/>
+          <w:lang w:val="en-US"/>
+        </w:rPr>
+        <w:t>id</w:t>
+      </w:r>
+      <w:r>
+        <w:rPr>
+          <w:sz w:val="28"/>
+          <w:szCs w:val="28"/>
+        </w:rPr>
+        <w:t xml:space="preserve">, </w:t>
+      </w:r>
+      <w:r>
+        <w:rPr>
+          <w:sz w:val="28"/>
+          <w:szCs w:val="28"/>
+        </w:rPr>
+        <w:t xml:space="preserve">дату прохождения, количество правильных ответов, </w:t>
+      </w:r>
+      <w:r>
+        <w:rPr>
+          <w:sz w:val="28"/>
+          <w:szCs w:val="28"/>
+          <w:lang w:val="en-US"/>
+        </w:rPr>
+        <w:t xml:space="preserve">id </w:t>
+      </w:r>
+      <w:r>
+        <w:rPr>
+          <w:sz w:val="28"/>
+          <w:szCs w:val="28"/>
+        </w:rPr>
+        <w:t>пользователя</w:t>
+      </w:r>
+    </w:p>
+    <w:p>
+      <w:pPr>
+        <w:pStyle w:val="ab"/>
+        <w:numPr>
+          <w:ilvl w:val="0"/>
+          <w:numId w:val="7"/>
+        </w:numPr>
+        <w:spacing w:after="0"/>
+        <w:jc w:val="both"/>
+        <w:rPr>
+          <w:sz w:val="28"/>
+          <w:szCs w:val="28"/>
+        </w:rPr>
+      </w:pPr>
+      <w:r>
+        <w:rPr>
+          <w:sz w:val="28"/>
+          <w:szCs w:val="28"/>
+        </w:rPr>
+        <w:t>Табл</w:t>
+      </w:r>
+      <w:r>
+        <w:rPr>
+          <w:sz w:val="28"/>
+          <w:szCs w:val="28"/>
+        </w:rPr>
+        <w:t xml:space="preserve">ица </w:t>
+      </w:r>
+      <w:proofErr w:type="spellStart"/>
+      <w:r>
+        <w:rPr>
+          <w:sz w:val="28"/>
+          <w:szCs w:val="28"/>
+        </w:rPr>
+        <w:t>Questions</w:t>
+      </w:r>
+      <w:proofErr w:type="spellEnd"/>
+      <w:r>
+        <w:rPr>
+          <w:sz w:val="28"/>
+          <w:szCs w:val="28"/>
+        </w:rPr>
+        <w:t xml:space="preserve">  хранит в себе вопросы теста, содержит 2</w:t>
+      </w:r>
+      <w:r>
+        <w:rPr>
+          <w:sz w:val="28"/>
+          <w:szCs w:val="28"/>
+        </w:rPr>
+        <w:t xml:space="preserve"> поля</w:t>
+      </w:r>
+      <w:r>
+        <w:rPr>
+          <w:sz w:val="28"/>
+          <w:szCs w:val="28"/>
+        </w:rPr>
+        <w:t xml:space="preserve">: </w:t>
+      </w:r>
+      <w:r>
+        <w:rPr>
+          <w:sz w:val="28"/>
+          <w:szCs w:val="28"/>
+          <w:lang w:val="en-US"/>
+        </w:rPr>
+        <w:t>id</w:t>
+      </w:r>
+      <w:r>
+        <w:rPr>
+          <w:sz w:val="28"/>
+          <w:szCs w:val="28"/>
+        </w:rPr>
+        <w:t xml:space="preserve"> и сам вопрос</w:t>
+      </w:r>
+      <w:r>
+        <w:rPr>
+          <w:sz w:val="28"/>
+          <w:szCs w:val="28"/>
+        </w:rPr>
+        <w:t>.</w:t>
+      </w:r>
+    </w:p>
+    <w:p>
+      <w:pPr>
+        <w:pStyle w:val="ab"/>
+        <w:numPr>
+          <w:ilvl w:val="0"/>
+          <w:numId w:val="7"/>
+        </w:numPr>
+        <w:spacing w:after="0"/>
+        <w:jc w:val="both"/>
+        <w:rPr>
+          <w:sz w:val="28"/>
+          <w:szCs w:val="28"/>
+        </w:rPr>
+      </w:pPr>
+      <w:r>
+        <w:rPr>
+          <w:sz w:val="28"/>
+          <w:szCs w:val="28"/>
+        </w:rPr>
+        <w:t xml:space="preserve">Таблица </w:t>
+      </w:r>
+      <w:r>
+        <w:rPr>
+          <w:sz w:val="28"/>
+          <w:szCs w:val="28"/>
+          <w:lang w:val="en-US"/>
+        </w:rPr>
+        <w:t>Answer</w:t>
+      </w:r>
+      <w:r>
+        <w:rPr>
+          <w:sz w:val="28"/>
+          <w:szCs w:val="28"/>
+        </w:rPr>
+        <w:t xml:space="preserve"> хранит в</w:t>
+      </w:r>
+      <w:r>
+        <w:rPr>
+          <w:sz w:val="28"/>
+          <w:szCs w:val="28"/>
+        </w:rPr>
+        <w:t xml:space="preserve"> себе варианты ответов на вопросы, с</w:t>
+      </w:r>
+      <w:r>
+        <w:rPr>
+          <w:sz w:val="28"/>
+          <w:szCs w:val="28"/>
+        </w:rPr>
+        <w:t>одержит 4 поля</w:t>
+      </w:r>
+      <w:r>
+        <w:rPr>
+          <w:sz w:val="28"/>
+          <w:szCs w:val="28"/>
+        </w:rPr>
+        <w:t xml:space="preserve">: </w:t>
+      </w:r>
+      <w:r>
+        <w:rPr>
+          <w:sz w:val="28"/>
+          <w:szCs w:val="28"/>
+          <w:lang w:val="en-US"/>
+        </w:rPr>
+        <w:t>id</w:t>
+      </w:r>
+      <w:r>
+        <w:rPr>
+          <w:sz w:val="28"/>
+          <w:szCs w:val="28"/>
+        </w:rPr>
+        <w:t xml:space="preserve">, </w:t>
+      </w:r>
+      <w:r>
+        <w:rPr>
+          <w:sz w:val="28"/>
+          <w:szCs w:val="28"/>
+          <w:lang w:val="en-US"/>
+        </w:rPr>
+        <w:t>id</w:t>
+      </w:r>
+      <w:r>
+        <w:rPr>
+          <w:sz w:val="28"/>
+          <w:szCs w:val="28"/>
+        </w:rPr>
+        <w:t xml:space="preserve"> </w:t>
+      </w:r>
+      <w:r>
+        <w:rPr>
+          <w:sz w:val="28"/>
+          <w:szCs w:val="28"/>
+        </w:rPr>
+        <w:t>вопроса, сам вопрос и является он верным или нет</w:t>
+      </w:r>
+      <w:r>
+        <w:rPr>
+          <w:sz w:val="28"/>
+          <w:szCs w:val="28"/>
+        </w:rPr>
+        <w:t>.</w:t>
+      </w:r>
+    </w:p>
+    <w:p>
+      <w:pPr>
+        <w:pStyle w:val="ab"/>
+        <w:numPr>
+          <w:ilvl w:val="0"/>
+          <w:numId w:val="7"/>
+        </w:numPr>
+        <w:spacing w:after="0"/>
+        <w:jc w:val="both"/>
+      </w:pPr>
+      <w:r>
+        <w:rPr>
+          <w:sz w:val="28"/>
+          <w:szCs w:val="28"/>
+          <w:highlight w:val="yellow"/>
+        </w:rPr>
+        <w:t xml:space="preserve">Таблица </w:t>
+      </w:r>
+      <w:proofErr w:type="spellStart"/>
+      <w:r>
+        <w:rPr>
+          <w:sz w:val="28"/>
+          <w:szCs w:val="28"/>
+          <w:highlight w:val="yellow"/>
+          <w:lang w:val="en-US"/>
+        </w:rPr>
+        <w:t>UserAnswer</w:t>
+      </w:r>
+      <w:proofErr w:type="spellEnd"/>
+      <w:r>
+        <w:rPr>
+          <w:sz w:val="28"/>
+          <w:szCs w:val="28"/>
+          <w:highlight w:val="yellow"/>
+        </w:rPr>
+        <w:t xml:space="preserve"> содержит информацию об ответах пользователя.</w:t>
+      </w:r>
+      <w:r>
         <w:br w:type="page"/>
       </w:r>
     </w:p>
@@ -13280,7 +13320,7 @@
           <w:lang w:eastAsia="ru-RU"/>
         </w:rPr>
       </w:pPr>
-      <w:bookmarkStart w:id="23" w:name="_Toc501935745"/>
+      <w:bookmarkStart w:id="19" w:name="_Toc501935745"/>
       <w:r>
         <w:rPr>
           <w:rFonts w:ascii="Times New Roman" w:eastAsia="Times New Roman" w:hAnsi="Times New Roman" w:cs="Times New Roman"/>
@@ -13294,7 +13334,7 @@
         <w:lastRenderedPageBreak/>
         <w:t>3 РЕАЛИЗАЦИЯ СИСТЕМЫ</w:t>
       </w:r>
-      <w:bookmarkEnd w:id="23"/>
+      <w:bookmarkEnd w:id="19"/>
     </w:p>
     <w:p>
       <w:pPr>
@@ -13314,7 +13354,7 @@
           <w:szCs w:val="28"/>
         </w:rPr>
       </w:pPr>
-      <w:bookmarkStart w:id="24" w:name="_Toc501935746"/>
+      <w:bookmarkStart w:id="20" w:name="_Toc501935746"/>
       <w:r>
         <w:rPr>
           <w:b/>
@@ -13324,15 +13364,18 @@
         </w:rPr>
         <w:t>Взаимодействие с локальной базой данных</w:t>
       </w:r>
-      <w:bookmarkEnd w:id="24"/>
-    </w:p>
-    <w:p>
-      <w:pPr>
-        <w:spacing w:line="360" w:lineRule="auto"/>
-        <w:ind w:firstLine="851"/>
-        <w:jc w:val="both"/>
+      <w:bookmarkEnd w:id="20"/>
+    </w:p>
+    <w:p>
+      <w:pPr>
+        <w:keepNext/>
+        <w:keepLines/>
+        <w:spacing w:before="60" w:after="60" w:line="360" w:lineRule="auto"/>
+        <w:ind w:left="851"/>
+        <w:outlineLvl w:val="1"/>
         <w:rPr>
           <w:rFonts w:ascii="Times New Roman" w:hAnsi="Times New Roman" w:cs="Times New Roman"/>
+          <w:color w:val="000000"/>
           <w:sz w:val="28"/>
           <w:szCs w:val="28"/>
         </w:rPr>
@@ -13340,27 +13383,11 @@
       <w:r>
         <w:rPr>
           <w:rFonts w:ascii="Times New Roman" w:hAnsi="Times New Roman" w:cs="Times New Roman"/>
-          <w:sz w:val="28"/>
-          <w:szCs w:val="28"/>
-        </w:rPr>
-        <w:t xml:space="preserve">Взаимодействие пользователя с базой данных происходит через </w:t>
-      </w:r>
-      <w:r>
-        <w:rPr>
-          <w:rFonts w:ascii="Times New Roman" w:hAnsi="Times New Roman" w:cs="Times New Roman"/>
-          <w:sz w:val="28"/>
-          <w:szCs w:val="28"/>
-          <w:lang w:val="en-US"/>
-        </w:rPr>
-        <w:t>REST</w:t>
-      </w:r>
-      <w:r>
-        <w:rPr>
-          <w:rFonts w:ascii="Times New Roman" w:hAnsi="Times New Roman" w:cs="Times New Roman"/>
-          <w:sz w:val="28"/>
-          <w:szCs w:val="28"/>
-        </w:rPr>
-        <w:t xml:space="preserve"> сервис. При создании профиля пользователя приложение обращается к соответствующей таблице в базе данных.</w:t>
+          <w:color w:val="000000"/>
+          <w:sz w:val="28"/>
+          <w:szCs w:val="28"/>
+        </w:rPr>
+        <w:t>Локальная база данных в проекте не предусмотрена.</w:t>
       </w:r>
     </w:p>
     <w:p>
@@ -13381,7 +13408,7 @@
           <w:szCs w:val="28"/>
         </w:rPr>
       </w:pPr>
-      <w:bookmarkStart w:id="25" w:name="_Toc501935747"/>
+      <w:bookmarkStart w:id="21" w:name="_Toc501935747"/>
       <w:r>
         <w:rPr>
           <w:b/>
@@ -13391,7 +13418,7 @@
         </w:rPr>
         <w:t>Взаимодействие пользователей</w:t>
       </w:r>
-      <w:bookmarkEnd w:id="25"/>
+      <w:bookmarkEnd w:id="21"/>
     </w:p>
     <w:p>
       <w:pPr>
@@ -13410,7 +13437,16 @@
           <w:sz w:val="28"/>
           <w:szCs w:val="28"/>
         </w:rPr>
-        <w:t>Взаимодействие устройства пользователя и приложения наглядно видно на диаграмме развертывания (</w:t>
+        <w:t xml:space="preserve">Взаимодействие устройства пользователя и приложения наглядно видно </w:t>
+      </w:r>
+      <w:r>
+        <w:rPr>
+          <w:rFonts w:ascii="Times New Roman" w:hAnsi="Times New Roman" w:cs="Times New Roman"/>
+          <w:sz w:val="28"/>
+          <w:szCs w:val="28"/>
+          <w:highlight w:val="yellow"/>
+        </w:rPr>
+        <w:t>на диаграмме развертывания (рисунок</w:t>
       </w:r>
       <w:proofErr w:type="gramStart"/>
       <w:r>
@@ -13420,7 +13456,7 @@
           <w:szCs w:val="28"/>
           <w:highlight w:val="yellow"/>
         </w:rPr>
-        <w:t>рисунок )</w:t>
+        <w:t xml:space="preserve"> )</w:t>
       </w:r>
       <w:proofErr w:type="gramEnd"/>
       <w:r>
@@ -13468,7 +13504,7 @@
                     <pic:cNvPicPr/>
                   </pic:nvPicPr>
                   <pic:blipFill>
-                    <a:blip r:embed="rId33">
+                    <a:blip r:embed="rId28">
                       <a:extLst>
                         <a:ext uri="{28A0092B-C50C-407E-A947-70E740481C1C}">
                           <a14:useLocalDpi xmlns:a14="http://schemas.microsoft.com/office/drawing/2010/main" val="0"/>
@@ -13511,6 +13547,7 @@
           <w:rFonts w:ascii="Times New Roman" w:eastAsia="Times New Roman" w:hAnsi="Times New Roman" w:cs="Times New Roman"/>
           <w:sz w:val="28"/>
           <w:szCs w:val="24"/>
+          <w:highlight w:val="yellow"/>
           <w:lang w:eastAsia="ru-RU"/>
         </w:rPr>
         <w:t>Рисунок 3.1. Диаграмма развертывания</w:t>
@@ -13545,7 +13582,7 @@
           <w:lang w:eastAsia="ru-RU"/>
         </w:rPr>
       </w:pPr>
-      <w:bookmarkStart w:id="26" w:name="_Toc501935748"/>
+      <w:bookmarkStart w:id="22" w:name="_Toc501935748"/>
       <w:r>
         <w:rPr>
           <w:rFonts w:ascii="Times New Roman" w:eastAsia="Times New Roman" w:hAnsi="Times New Roman" w:cs="Times New Roman"/>
@@ -13557,7 +13594,7 @@
         </w:rPr>
         <w:t>3.3 Реализация интерфейса</w:t>
       </w:r>
-      <w:bookmarkEnd w:id="26"/>
+      <w:bookmarkEnd w:id="22"/>
     </w:p>
     <w:p>
       <w:pPr>
@@ -13589,9 +13626,72 @@
           <w:rFonts w:ascii="Times New Roman" w:eastAsia="Times New Roman" w:hAnsi="Times New Roman" w:cs="Times New Roman"/>
           <w:sz w:val="28"/>
           <w:szCs w:val="32"/>
-          <w:lang w:eastAsia="ru-RU"/>
-        </w:rPr>
-        <w:t xml:space="preserve">Скриншоты интерфейса </w:t>
+          <w:highlight w:val="yellow"/>
+          <w:lang w:eastAsia="ru-RU"/>
+        </w:rPr>
+        <w:t>Скриншоты интерфейса программы  (Рис. 1 – Рис. 8).</w:t>
+      </w:r>
+    </w:p>
+    <w:p>
+      <w:pPr>
+        <w:spacing w:after="0" w:line="360" w:lineRule="auto"/>
+        <w:ind w:firstLine="709"/>
+        <w:jc w:val="both"/>
+        <w:rPr>
+          <w:rFonts w:ascii="Times New Roman" w:eastAsia="Times New Roman" w:hAnsi="Times New Roman" w:cs="Times New Roman"/>
+          <w:sz w:val="28"/>
+          <w:szCs w:val="32"/>
+          <w:lang w:eastAsia="ru-RU"/>
+        </w:rPr>
+      </w:pPr>
+      <w:r>
+        <w:rPr>
+          <w:rFonts w:ascii="Times New Roman" w:eastAsia="Times New Roman" w:hAnsi="Times New Roman" w:cs="Times New Roman"/>
+          <w:sz w:val="28"/>
+          <w:szCs w:val="32"/>
+          <w:lang w:eastAsia="ru-RU"/>
+        </w:rPr>
+        <w:t xml:space="preserve">В качестве интерфейса используются сцены среды </w:t>
+      </w:r>
+      <w:r>
+        <w:rPr>
+          <w:rFonts w:ascii="Times New Roman" w:eastAsia="Times New Roman" w:hAnsi="Times New Roman" w:cs="Times New Roman"/>
+          <w:sz w:val="28"/>
+          <w:szCs w:val="32"/>
+          <w:lang w:val="en-US" w:eastAsia="ru-RU"/>
+        </w:rPr>
+        <w:t>Unity</w:t>
+      </w:r>
+      <w:r>
+        <w:rPr>
+          <w:rFonts w:ascii="Times New Roman" w:eastAsia="Times New Roman" w:hAnsi="Times New Roman" w:cs="Times New Roman"/>
+          <w:sz w:val="28"/>
+          <w:szCs w:val="32"/>
+          <w:lang w:eastAsia="ru-RU"/>
+        </w:rPr>
+        <w:t xml:space="preserve">. </w:t>
+      </w:r>
+    </w:p>
+    <w:p>
+      <w:pPr>
+        <w:spacing w:after="0" w:line="360" w:lineRule="auto"/>
+        <w:ind w:firstLine="709"/>
+        <w:jc w:val="both"/>
+        <w:rPr>
+          <w:rFonts w:ascii="Times New Roman" w:eastAsia="Times New Roman" w:hAnsi="Times New Roman" w:cs="Times New Roman"/>
+          <w:sz w:val="28"/>
+          <w:szCs w:val="32"/>
+          <w:lang w:eastAsia="ru-RU"/>
+        </w:rPr>
+      </w:pPr>
+      <w:r>
+        <w:rPr>
+          <w:rFonts w:ascii="Times New Roman" w:eastAsia="Times New Roman" w:hAnsi="Times New Roman" w:cs="Times New Roman"/>
+          <w:sz w:val="28"/>
+          <w:szCs w:val="32"/>
+          <w:lang w:eastAsia="ru-RU"/>
+        </w:rPr>
+        <w:t xml:space="preserve">Для интерфейса была выбрана цветовая схема из следующих основных цветов: </w:t>
       </w:r>
       <w:proofErr w:type="gramStart"/>
       <w:r>
@@ -13601,7 +13701,7 @@
           <w:szCs w:val="32"/>
           <w:lang w:eastAsia="ru-RU"/>
         </w:rPr>
-        <w:t>программы  (</w:t>
+        <w:t>белый</w:t>
       </w:r>
       <w:proofErr w:type="gramEnd"/>
       <w:r>
@@ -13611,7 +13711,7 @@
           <w:szCs w:val="32"/>
           <w:lang w:eastAsia="ru-RU"/>
         </w:rPr>
-        <w:t>Рис. 1 – Рис. 8).</w:t>
+        <w:t xml:space="preserve"> и оранжевый. Белый является нейтральным цветом, оранжевый – цвет энергии. Он возбуждает нервную систему, но не так сильно как красный. Такого действия вполне достаточно, чтобы повысить концентрацию внимания, добавить энергии. Это помогает также снять легкое нервное напряжение, ведь многие могут волноваться перед прохождением сложного теста.</w:t>
       </w:r>
     </w:p>
     <w:p>
@@ -13646,7 +13746,6 @@
           <w:szCs w:val="24"/>
           <w:lang w:eastAsia="ru-RU"/>
         </w:rPr>
-        <w:lastRenderedPageBreak/>
         <w:drawing>
           <wp:inline distT="0" distB="0" distL="0" distR="0" wp14:anchorId="16457318" wp14:editId="015D161F">
             <wp:extent cx="2181700" cy="3878580"/>
@@ -13665,7 +13764,7 @@
                     </pic:cNvPicPr>
                   </pic:nvPicPr>
                   <pic:blipFill>
-                    <a:blip r:embed="rId34" cstate="print">
+                    <a:blip r:embed="rId29" cstate="print">
                       <a:extLst>
                         <a:ext uri="{28A0092B-C50C-407E-A947-70E740481C1C}">
                           <a14:useLocalDpi xmlns:a14="http://schemas.microsoft.com/office/drawing/2010/main" val="0"/>
@@ -13708,6 +13807,15 @@
           <w:lang w:eastAsia="ru-RU"/>
         </w:rPr>
       </w:pPr>
+      <w:r>
+        <w:rPr>
+          <w:rFonts w:ascii="Times New Roman" w:eastAsia="Times New Roman" w:hAnsi="Times New Roman" w:cs="Times New Roman"/>
+          <w:sz w:val="28"/>
+          <w:szCs w:val="32"/>
+          <w:lang w:eastAsia="ru-RU"/>
+        </w:rPr>
+        <w:t>Рисунок</w:t>
+      </w:r>
       <w:proofErr w:type="gramStart"/>
       <w:r>
         <w:rPr>
@@ -13716,7 +13824,7 @@
           <w:szCs w:val="32"/>
           <w:lang w:eastAsia="ru-RU"/>
         </w:rPr>
-        <w:t xml:space="preserve">Рисунок </w:t>
+        <w:t xml:space="preserve"> </w:t>
       </w:r>
       <w:r>
         <w:rPr>
@@ -13796,7 +13904,7 @@
                     </pic:cNvPicPr>
                   </pic:nvPicPr>
                   <pic:blipFill>
-                    <a:blip r:embed="rId35" cstate="print">
+                    <a:blip r:embed="rId30" cstate="print">
                       <a:extLst>
                         <a:ext uri="{28A0092B-C50C-407E-A947-70E740481C1C}">
                           <a14:useLocalDpi xmlns:a14="http://schemas.microsoft.com/office/drawing/2010/main" val="0"/>
@@ -13852,6 +13960,15 @@
           <w:lang w:eastAsia="ru-RU"/>
         </w:rPr>
       </w:pPr>
+      <w:r>
+        <w:rPr>
+          <w:rFonts w:ascii="Times New Roman" w:eastAsia="Times New Roman" w:hAnsi="Times New Roman" w:cs="Times New Roman"/>
+          <w:sz w:val="28"/>
+          <w:szCs w:val="28"/>
+          <w:lang w:eastAsia="ru-RU"/>
+        </w:rPr>
+        <w:t>Рисунок</w:t>
+      </w:r>
       <w:proofErr w:type="gramStart"/>
       <w:r>
         <w:rPr>
@@ -13860,7 +13977,7 @@
           <w:szCs w:val="28"/>
           <w:lang w:eastAsia="ru-RU"/>
         </w:rPr>
-        <w:t xml:space="preserve">Рисунок </w:t>
+        <w:t xml:space="preserve"> </w:t>
       </w:r>
       <w:r>
         <w:rPr>
@@ -13913,7 +14030,6 @@
           <w:szCs w:val="24"/>
           <w:lang w:eastAsia="ru-RU"/>
         </w:rPr>
-        <w:lastRenderedPageBreak/>
         <w:drawing>
           <wp:inline distT="0" distB="0" distL="0" distR="0" wp14:anchorId="621F7E81" wp14:editId="6D4505DC">
             <wp:extent cx="1988820" cy="3535682"/>
@@ -13932,7 +14048,7 @@
                     </pic:cNvPicPr>
                   </pic:nvPicPr>
                   <pic:blipFill>
-                    <a:blip r:embed="rId36" cstate="print">
+                    <a:blip r:embed="rId31" cstate="print">
                       <a:extLst>
                         <a:ext uri="{28A0092B-C50C-407E-A947-70E740481C1C}">
                           <a14:useLocalDpi xmlns:a14="http://schemas.microsoft.com/office/drawing/2010/main" val="0"/>
@@ -13975,6 +14091,15 @@
           <w:lang w:eastAsia="ru-RU"/>
         </w:rPr>
       </w:pPr>
+      <w:r>
+        <w:rPr>
+          <w:rFonts w:ascii="Times New Roman" w:eastAsia="Times New Roman" w:hAnsi="Times New Roman" w:cs="Times New Roman"/>
+          <w:sz w:val="28"/>
+          <w:szCs w:val="28"/>
+          <w:lang w:eastAsia="ru-RU"/>
+        </w:rPr>
+        <w:t>Рисунок</w:t>
+      </w:r>
       <w:proofErr w:type="gramStart"/>
       <w:r>
         <w:rPr>
@@ -13983,7 +14108,7 @@
           <w:szCs w:val="28"/>
           <w:lang w:eastAsia="ru-RU"/>
         </w:rPr>
-        <w:t xml:space="preserve">Рисунок </w:t>
+        <w:t xml:space="preserve"> </w:t>
       </w:r>
       <w:r>
         <w:rPr>
@@ -14054,7 +14179,7 @@
                     </pic:cNvPicPr>
                   </pic:nvPicPr>
                   <pic:blipFill>
-                    <a:blip r:embed="rId37" cstate="print">
+                    <a:blip r:embed="rId32" cstate="print">
                       <a:extLst>
                         <a:ext uri="{28A0092B-C50C-407E-A947-70E740481C1C}">
                           <a14:useLocalDpi xmlns:a14="http://schemas.microsoft.com/office/drawing/2010/main" val="0"/>
@@ -14097,6 +14222,15 @@
           <w:lang w:eastAsia="ru-RU"/>
         </w:rPr>
       </w:pPr>
+      <w:r>
+        <w:rPr>
+          <w:rFonts w:ascii="Times New Roman" w:eastAsia="Times New Roman" w:hAnsi="Times New Roman" w:cs="Times New Roman"/>
+          <w:sz w:val="28"/>
+          <w:szCs w:val="28"/>
+          <w:lang w:eastAsia="ru-RU"/>
+        </w:rPr>
+        <w:t>Рисунок</w:t>
+      </w:r>
       <w:proofErr w:type="gramStart"/>
       <w:r>
         <w:rPr>
@@ -14105,7 +14239,7 @@
           <w:szCs w:val="28"/>
           <w:lang w:eastAsia="ru-RU"/>
         </w:rPr>
-        <w:t xml:space="preserve">Рисунок </w:t>
+        <w:t xml:space="preserve"> </w:t>
       </w:r>
       <w:r>
         <w:rPr>
@@ -14178,7 +14312,7 @@
                     </pic:cNvPicPr>
                   </pic:nvPicPr>
                   <pic:blipFill>
-                    <a:blip r:embed="rId38" cstate="print">
+                    <a:blip r:embed="rId33" cstate="print">
                       <a:extLst>
                         <a:ext uri="{28A0092B-C50C-407E-A947-70E740481C1C}">
                           <a14:useLocalDpi xmlns:a14="http://schemas.microsoft.com/office/drawing/2010/main" val="0"/>
@@ -14221,6 +14355,15 @@
           <w:lang w:eastAsia="ru-RU"/>
         </w:rPr>
       </w:pPr>
+      <w:r>
+        <w:rPr>
+          <w:rFonts w:ascii="Times New Roman" w:eastAsia="Times New Roman" w:hAnsi="Times New Roman" w:cs="Times New Roman"/>
+          <w:sz w:val="28"/>
+          <w:szCs w:val="28"/>
+          <w:lang w:eastAsia="ru-RU"/>
+        </w:rPr>
+        <w:t>Рисунок</w:t>
+      </w:r>
       <w:proofErr w:type="gramStart"/>
       <w:r>
         <w:rPr>
@@ -14229,7 +14372,7 @@
           <w:szCs w:val="28"/>
           <w:lang w:eastAsia="ru-RU"/>
         </w:rPr>
-        <w:t xml:space="preserve">Рисунок </w:t>
+        <w:t xml:space="preserve"> </w:t>
       </w:r>
       <w:r>
         <w:rPr>
@@ -14301,7 +14444,7 @@
                     </pic:cNvPicPr>
                   </pic:nvPicPr>
                   <pic:blipFill>
-                    <a:blip r:embed="rId39" cstate="print">
+                    <a:blip r:embed="rId34" cstate="print">
                       <a:extLst>
                         <a:ext uri="{28A0092B-C50C-407E-A947-70E740481C1C}">
                           <a14:useLocalDpi xmlns:a14="http://schemas.microsoft.com/office/drawing/2010/main" val="0"/>
@@ -14423,7 +14566,7 @@
                     </pic:cNvPicPr>
                   </pic:nvPicPr>
                   <pic:blipFill>
-                    <a:blip r:embed="rId40" cstate="print">
+                    <a:blip r:embed="rId35" cstate="print">
                       <a:extLst>
                         <a:ext uri="{28A0092B-C50C-407E-A947-70E740481C1C}">
                           <a14:useLocalDpi xmlns:a14="http://schemas.microsoft.com/office/drawing/2010/main" val="0"/>
@@ -14466,6 +14609,24 @@
           <w:lang w:eastAsia="ru-RU"/>
         </w:rPr>
       </w:pPr>
+      <w:r>
+        <w:rPr>
+          <w:rFonts w:ascii="Times New Roman" w:eastAsia="Times New Roman" w:hAnsi="Times New Roman" w:cs="Times New Roman"/>
+          <w:sz w:val="28"/>
+          <w:szCs w:val="32"/>
+          <w:lang w:eastAsia="ru-RU"/>
+        </w:rPr>
+        <w:t>Рис</w:t>
+      </w:r>
+      <w:r>
+        <w:rPr>
+          <w:rFonts w:ascii="Times New Roman" w:eastAsia="Times New Roman" w:hAnsi="Times New Roman" w:cs="Times New Roman"/>
+          <w:sz w:val="28"/>
+          <w:szCs w:val="32"/>
+          <w:lang w:eastAsia="ru-RU"/>
+        </w:rPr>
+        <w:t>унок</w:t>
+      </w:r>
       <w:proofErr w:type="gramStart"/>
       <w:r>
         <w:rPr>
@@ -14474,16 +14635,7 @@
           <w:szCs w:val="32"/>
           <w:lang w:eastAsia="ru-RU"/>
         </w:rPr>
-        <w:t>Рис</w:t>
-      </w:r>
-      <w:r>
-        <w:rPr>
-          <w:rFonts w:ascii="Times New Roman" w:eastAsia="Times New Roman" w:hAnsi="Times New Roman" w:cs="Times New Roman"/>
-          <w:sz w:val="28"/>
-          <w:szCs w:val="32"/>
-          <w:lang w:eastAsia="ru-RU"/>
-        </w:rPr>
-        <w:t xml:space="preserve">унок </w:t>
+        <w:t xml:space="preserve"> </w:t>
       </w:r>
       <w:r>
         <w:rPr>
@@ -14555,7 +14707,7 @@
                     </pic:cNvPicPr>
                   </pic:nvPicPr>
                   <pic:blipFill>
-                    <a:blip r:embed="rId41" cstate="print">
+                    <a:blip r:embed="rId36" cstate="print">
                       <a:extLst>
                         <a:ext uri="{28A0092B-C50C-407E-A947-70E740481C1C}">
                           <a14:useLocalDpi xmlns:a14="http://schemas.microsoft.com/office/drawing/2010/main" val="0"/>
@@ -14598,6 +14750,24 @@
           <w:lang w:eastAsia="ru-RU"/>
         </w:rPr>
       </w:pPr>
+      <w:r>
+        <w:rPr>
+          <w:rFonts w:ascii="Times New Roman" w:eastAsia="Times New Roman" w:hAnsi="Times New Roman" w:cs="Times New Roman"/>
+          <w:sz w:val="28"/>
+          <w:szCs w:val="32"/>
+          <w:lang w:eastAsia="ru-RU"/>
+        </w:rPr>
+        <w:t>Рис</w:t>
+      </w:r>
+      <w:r>
+        <w:rPr>
+          <w:rFonts w:ascii="Times New Roman" w:eastAsia="Times New Roman" w:hAnsi="Times New Roman" w:cs="Times New Roman"/>
+          <w:sz w:val="28"/>
+          <w:szCs w:val="32"/>
+          <w:lang w:eastAsia="ru-RU"/>
+        </w:rPr>
+        <w:t>унок</w:t>
+      </w:r>
       <w:proofErr w:type="gramStart"/>
       <w:r>
         <w:rPr>
@@ -14606,16 +14776,7 @@
           <w:szCs w:val="32"/>
           <w:lang w:eastAsia="ru-RU"/>
         </w:rPr>
-        <w:t>Рис</w:t>
-      </w:r>
-      <w:r>
-        <w:rPr>
-          <w:rFonts w:ascii="Times New Roman" w:eastAsia="Times New Roman" w:hAnsi="Times New Roman" w:cs="Times New Roman"/>
-          <w:sz w:val="28"/>
-          <w:szCs w:val="32"/>
-          <w:lang w:eastAsia="ru-RU"/>
-        </w:rPr>
-        <w:t xml:space="preserve">унок </w:t>
+        <w:t xml:space="preserve"> </w:t>
       </w:r>
       <w:r>
         <w:rPr>
@@ -14664,7 +14825,7 @@
         </w:rPr>
         <w:br w:type="page"/>
       </w:r>
-      <w:bookmarkStart w:id="27" w:name="_Toc501935749"/>
+      <w:bookmarkStart w:id="23" w:name="_Toc501935749"/>
       <w:r>
         <w:rPr>
           <w:b/>
@@ -14675,7 +14836,7 @@
         <w:lastRenderedPageBreak/>
         <w:t>Структура проекта</w:t>
       </w:r>
-      <w:bookmarkEnd w:id="27"/>
+      <w:bookmarkEnd w:id="23"/>
     </w:p>
     <w:p>
       <w:pPr>
@@ -14693,113 +14854,592 @@
           <w:sz w:val="28"/>
           <w:szCs w:val="28"/>
         </w:rPr>
-        <w:t>Сервис имеет следующую структуру (</w:t>
-      </w:r>
-      <w:proofErr w:type="gramStart"/>
+        <w:t>Сервис имее</w:t>
+      </w:r>
       <w:r>
         <w:rPr>
           <w:rFonts w:ascii="Times New Roman" w:hAnsi="Times New Roman" w:cs="Times New Roman"/>
           <w:sz w:val="28"/>
           <w:szCs w:val="28"/>
         </w:rPr>
-        <w:t>рисунок )</w:t>
-      </w:r>
-      <w:proofErr w:type="gramEnd"/>
-    </w:p>
-    <w:p>
-      <w:pPr>
-        <w:jc w:val="center"/>
-        <w:rPr>
-          <w:rFonts w:ascii="Times New Roman" w:eastAsia="Times New Roman" w:hAnsi="Times New Roman" w:cs="Times New Roman"/>
+        <w:t>т следующую структуру:</w:t>
+      </w:r>
+    </w:p>
+    <w:p>
+      <w:pPr>
+        <w:pStyle w:val="ab"/>
+        <w:numPr>
+          <w:ilvl w:val="0"/>
+          <w:numId w:val="43"/>
+        </w:numPr>
+        <w:spacing w:after="0"/>
+        <w:jc w:val="both"/>
+        <w:rPr>
           <w:sz w:val="28"/>
           <w:szCs w:val="36"/>
-          <w:lang w:eastAsia="ru-RU"/>
-        </w:rPr>
-      </w:pPr>
-      <w:r>
-        <w:rPr>
-          <w:noProof/>
-          <w:lang w:eastAsia="ru-RU"/>
-        </w:rPr>
-        <w:drawing>
-          <wp:inline distT="0" distB="0" distL="0" distR="0" wp14:anchorId="065B42B1" wp14:editId="761A43A9">
-            <wp:extent cx="3040380" cy="3982202"/>
-            <wp:effectExtent l="0" t="0" r="7620" b="0"/>
-            <wp:docPr id="151" name="Рисунок 151"/>
-            <wp:cNvGraphicFramePr>
-              <a:graphicFrameLocks xmlns:a="http://schemas.openxmlformats.org/drawingml/2006/main" noChangeAspect="1"/>
-            </wp:cNvGraphicFramePr>
-            <a:graphic xmlns:a="http://schemas.openxmlformats.org/drawingml/2006/main">
-              <a:graphicData uri="http://schemas.openxmlformats.org/drawingml/2006/picture">
-                <pic:pic xmlns:pic="http://schemas.openxmlformats.org/drawingml/2006/picture">
-                  <pic:nvPicPr>
-                    <pic:cNvPr id="0" name=""/>
-                    <pic:cNvPicPr/>
-                  </pic:nvPicPr>
-                  <pic:blipFill>
-                    <a:blip r:embed="rId42"/>
-                    <a:stretch>
-                      <a:fillRect/>
-                    </a:stretch>
-                  </pic:blipFill>
-                  <pic:spPr>
-                    <a:xfrm>
-                      <a:off x="0" y="0"/>
-                      <a:ext cx="3040380" cy="3982202"/>
-                    </a:xfrm>
-                    <a:prstGeom prst="rect">
-                      <a:avLst/>
-                    </a:prstGeom>
-                  </pic:spPr>
-                </pic:pic>
-              </a:graphicData>
-            </a:graphic>
-          </wp:inline>
-        </w:drawing>
-      </w:r>
-    </w:p>
-    <w:p>
-      <w:pPr>
-        <w:spacing w:after="0" w:line="360" w:lineRule="auto"/>
-        <w:jc w:val="center"/>
-        <w:rPr>
-          <w:rFonts w:ascii="Times New Roman" w:eastAsia="Times New Roman" w:hAnsi="Times New Roman" w:cs="Times New Roman"/>
+        </w:rPr>
+      </w:pPr>
+      <w:r>
+        <w:rPr>
           <w:sz w:val="28"/>
           <w:szCs w:val="36"/>
-          <w:lang w:eastAsia="ru-RU"/>
-        </w:rPr>
-      </w:pPr>
-      <w:proofErr w:type="gramStart"/>
-      <w:r>
-        <w:rPr>
-          <w:rFonts w:ascii="Times New Roman" w:eastAsia="Times New Roman" w:hAnsi="Times New Roman" w:cs="Times New Roman"/>
+        </w:rPr>
+        <w:t xml:space="preserve">Сущности (каталог </w:t>
+      </w:r>
+      <w:r>
+        <w:rPr>
           <w:sz w:val="28"/>
           <w:szCs w:val="36"/>
-          <w:lang w:eastAsia="ru-RU"/>
-        </w:rPr>
-        <w:t>Рисунок .</w:t>
-      </w:r>
-      <w:proofErr w:type="gramEnd"/>
-      <w:r>
-        <w:rPr>
-          <w:rFonts w:ascii="Times New Roman" w:eastAsia="Times New Roman" w:hAnsi="Times New Roman" w:cs="Times New Roman"/>
+          <w:lang w:val="en-US"/>
+        </w:rPr>
+        <w:t>domain</w:t>
+      </w:r>
+      <w:r>
+        <w:rPr>
           <w:sz w:val="28"/>
           <w:szCs w:val="36"/>
-          <w:lang w:eastAsia="ru-RU"/>
-        </w:rPr>
-        <w:t xml:space="preserve"> Структура сервиса</w:t>
-      </w:r>
-    </w:p>
-    <w:p>
-      <w:pPr>
-        <w:spacing w:line="360" w:lineRule="auto"/>
+        </w:rPr>
+        <w:t xml:space="preserve">), которые соответствуют сущностям в базе данных </w:t>
+      </w:r>
+      <w:r>
+        <w:rPr>
+          <w:sz w:val="28"/>
+          <w:szCs w:val="36"/>
+          <w:lang w:val="en-US"/>
+        </w:rPr>
+        <w:t>Users</w:t>
+      </w:r>
+      <w:r>
+        <w:rPr>
+          <w:sz w:val="28"/>
+          <w:szCs w:val="36"/>
+        </w:rPr>
+        <w:t xml:space="preserve">, </w:t>
+      </w:r>
+      <w:r>
+        <w:rPr>
+          <w:sz w:val="28"/>
+          <w:szCs w:val="36"/>
+          <w:lang w:val="en-US"/>
+        </w:rPr>
+        <w:t>Question</w:t>
+      </w:r>
+      <w:r>
+        <w:rPr>
+          <w:sz w:val="28"/>
+          <w:szCs w:val="36"/>
+        </w:rPr>
+        <w:t xml:space="preserve">, </w:t>
+      </w:r>
+      <w:r>
+        <w:rPr>
+          <w:sz w:val="28"/>
+          <w:szCs w:val="36"/>
+          <w:lang w:val="en-US"/>
+        </w:rPr>
+        <w:t>Statistic</w:t>
+      </w:r>
+      <w:r>
+        <w:rPr>
+          <w:sz w:val="28"/>
+          <w:szCs w:val="36"/>
+        </w:rPr>
+        <w:t xml:space="preserve">, </w:t>
+      </w:r>
+      <w:r>
+        <w:rPr>
+          <w:sz w:val="28"/>
+          <w:szCs w:val="36"/>
+          <w:lang w:val="en-US"/>
+        </w:rPr>
+        <w:t>Answer</w:t>
+      </w:r>
+      <w:r>
+        <w:rPr>
+          <w:sz w:val="28"/>
+          <w:szCs w:val="36"/>
+        </w:rPr>
+        <w:t xml:space="preserve">, </w:t>
+      </w:r>
+      <w:proofErr w:type="spellStart"/>
+      <w:r>
+        <w:rPr>
+          <w:sz w:val="28"/>
+          <w:szCs w:val="36"/>
+          <w:lang w:val="en-US"/>
+        </w:rPr>
+        <w:t>UserAnswer</w:t>
+      </w:r>
+      <w:proofErr w:type="spellEnd"/>
+    </w:p>
+    <w:p>
+      <w:pPr>
+        <w:pStyle w:val="ab"/>
+        <w:numPr>
+          <w:ilvl w:val="0"/>
+          <w:numId w:val="43"/>
+        </w:numPr>
+        <w:spacing w:after="0"/>
+        <w:jc w:val="both"/>
+        <w:rPr>
+          <w:sz w:val="28"/>
+          <w:szCs w:val="36"/>
+        </w:rPr>
+      </w:pPr>
+      <w:r>
+        <w:rPr>
+          <w:sz w:val="28"/>
+          <w:szCs w:val="36"/>
+        </w:rPr>
+        <w:t xml:space="preserve">Для каждой сущности был создан интерфейс (каталог </w:t>
+      </w:r>
+      <w:r>
+        <w:rPr>
+          <w:sz w:val="28"/>
+          <w:szCs w:val="36"/>
+          <w:lang w:val="en-US"/>
+        </w:rPr>
+        <w:t>repos</w:t>
+      </w:r>
+      <w:r>
+        <w:rPr>
+          <w:sz w:val="28"/>
+          <w:szCs w:val="36"/>
+        </w:rPr>
+        <w:t xml:space="preserve">), содержащий </w:t>
+      </w:r>
+      <w:r>
+        <w:rPr>
+          <w:sz w:val="28"/>
+          <w:szCs w:val="36"/>
+          <w:lang w:val="en-US"/>
+        </w:rPr>
+        <w:t>CRUD</w:t>
+      </w:r>
+      <w:r>
+        <w:rPr>
+          <w:sz w:val="28"/>
+          <w:szCs w:val="36"/>
+        </w:rPr>
+        <w:t xml:space="preserve"> </w:t>
+      </w:r>
+      <w:r>
+        <w:rPr>
+          <w:sz w:val="28"/>
+          <w:szCs w:val="36"/>
+        </w:rPr>
+        <w:t xml:space="preserve">операции. Они соответствуют каждой сущности исходя из первой части своего названия: </w:t>
+      </w:r>
+      <w:proofErr w:type="spellStart"/>
+      <w:r>
+        <w:rPr>
+          <w:sz w:val="28"/>
+          <w:szCs w:val="36"/>
+          <w:lang w:val="en-US"/>
+        </w:rPr>
+        <w:t>UserRepos</w:t>
+      </w:r>
+      <w:proofErr w:type="spellEnd"/>
+      <w:r>
+        <w:rPr>
+          <w:sz w:val="28"/>
+          <w:szCs w:val="36"/>
+        </w:rPr>
+        <w:t xml:space="preserve"> – </w:t>
+      </w:r>
+      <w:r>
+        <w:rPr>
+          <w:sz w:val="28"/>
+          <w:szCs w:val="36"/>
+          <w:lang w:val="en-US"/>
+        </w:rPr>
+        <w:t>Users</w:t>
+      </w:r>
+      <w:r>
+        <w:rPr>
+          <w:sz w:val="28"/>
+          <w:szCs w:val="36"/>
+        </w:rPr>
+        <w:t xml:space="preserve">, </w:t>
+      </w:r>
+      <w:proofErr w:type="spellStart"/>
+      <w:r>
+        <w:rPr>
+          <w:sz w:val="28"/>
+          <w:szCs w:val="36"/>
+          <w:lang w:val="en-US"/>
+        </w:rPr>
+        <w:t>QuestionRepos</w:t>
+      </w:r>
+      <w:proofErr w:type="spellEnd"/>
+      <w:r>
+        <w:rPr>
+          <w:sz w:val="28"/>
+          <w:szCs w:val="36"/>
+        </w:rPr>
+        <w:t xml:space="preserve"> – </w:t>
+      </w:r>
+      <w:r>
+        <w:rPr>
+          <w:sz w:val="28"/>
+          <w:szCs w:val="36"/>
+          <w:lang w:val="en-US"/>
+        </w:rPr>
+        <w:t>Question</w:t>
+      </w:r>
+      <w:r>
+        <w:rPr>
+          <w:sz w:val="28"/>
+          <w:szCs w:val="36"/>
+        </w:rPr>
+        <w:t xml:space="preserve">, </w:t>
+      </w:r>
+      <w:proofErr w:type="spellStart"/>
+      <w:r>
+        <w:rPr>
+          <w:sz w:val="28"/>
+          <w:szCs w:val="36"/>
+          <w:lang w:val="en-US"/>
+        </w:rPr>
+        <w:t>AnswerRepos</w:t>
+      </w:r>
+      <w:proofErr w:type="spellEnd"/>
+      <w:r>
+        <w:rPr>
+          <w:sz w:val="28"/>
+          <w:szCs w:val="36"/>
+        </w:rPr>
+        <w:t xml:space="preserve"> – </w:t>
+      </w:r>
+      <w:r>
+        <w:rPr>
+          <w:sz w:val="28"/>
+          <w:szCs w:val="36"/>
+          <w:lang w:val="en-US"/>
+        </w:rPr>
+        <w:t>Answer</w:t>
+      </w:r>
+      <w:r>
+        <w:rPr>
+          <w:sz w:val="28"/>
+          <w:szCs w:val="36"/>
+        </w:rPr>
+        <w:t xml:space="preserve">, </w:t>
+      </w:r>
+      <w:proofErr w:type="spellStart"/>
+      <w:r>
+        <w:rPr>
+          <w:sz w:val="28"/>
+          <w:szCs w:val="36"/>
+          <w:lang w:val="en-US"/>
+        </w:rPr>
+        <w:t>StatisticRepos</w:t>
+      </w:r>
+      <w:proofErr w:type="spellEnd"/>
+      <w:r>
+        <w:rPr>
+          <w:sz w:val="28"/>
+          <w:szCs w:val="36"/>
+        </w:rPr>
+        <w:t xml:space="preserve"> – </w:t>
+      </w:r>
+      <w:r>
+        <w:rPr>
+          <w:sz w:val="28"/>
+          <w:szCs w:val="36"/>
+          <w:lang w:val="en-US"/>
+        </w:rPr>
+        <w:t>Statistic</w:t>
+      </w:r>
+      <w:r>
+        <w:rPr>
+          <w:sz w:val="28"/>
+          <w:szCs w:val="36"/>
+        </w:rPr>
+        <w:t xml:space="preserve">, </w:t>
+      </w:r>
+      <w:proofErr w:type="spellStart"/>
+      <w:r>
+        <w:rPr>
+          <w:sz w:val="28"/>
+          <w:szCs w:val="36"/>
+          <w:lang w:val="en-US"/>
+        </w:rPr>
+        <w:t>UserAnswerRepos</w:t>
+      </w:r>
+      <w:proofErr w:type="spellEnd"/>
+      <w:r>
+        <w:rPr>
+          <w:sz w:val="28"/>
+          <w:szCs w:val="36"/>
+        </w:rPr>
+        <w:t xml:space="preserve"> – </w:t>
+      </w:r>
+      <w:proofErr w:type="spellStart"/>
+      <w:r>
+        <w:rPr>
+          <w:sz w:val="28"/>
+          <w:szCs w:val="36"/>
+          <w:lang w:val="en-US"/>
+        </w:rPr>
+        <w:t>UserAnswer</w:t>
+      </w:r>
+      <w:proofErr w:type="spellEnd"/>
+      <w:r>
+        <w:rPr>
+          <w:sz w:val="28"/>
+          <w:szCs w:val="36"/>
+        </w:rPr>
+        <w:t>.</w:t>
+      </w:r>
+    </w:p>
+    <w:p>
+      <w:pPr>
+        <w:pStyle w:val="ab"/>
+        <w:numPr>
+          <w:ilvl w:val="0"/>
+          <w:numId w:val="43"/>
+        </w:numPr>
+        <w:spacing w:after="0"/>
+        <w:jc w:val="both"/>
+        <w:rPr>
+          <w:sz w:val="28"/>
+          <w:szCs w:val="36"/>
+        </w:rPr>
+      </w:pPr>
+      <w:r>
+        <w:rPr>
+          <w:sz w:val="28"/>
+          <w:szCs w:val="36"/>
+        </w:rPr>
+        <w:t xml:space="preserve">Также для каждой сущности были созданы контроллеры (каталог </w:t>
+      </w:r>
+      <w:r>
+        <w:rPr>
+          <w:sz w:val="28"/>
+          <w:szCs w:val="36"/>
+          <w:lang w:val="en-US"/>
+        </w:rPr>
+        <w:t>controller</w:t>
+      </w:r>
+      <w:r>
+        <w:rPr>
+          <w:sz w:val="28"/>
+          <w:szCs w:val="36"/>
+        </w:rPr>
+        <w:t>)</w:t>
+      </w:r>
+      <w:r>
+        <w:rPr>
+          <w:sz w:val="28"/>
+          <w:szCs w:val="36"/>
+        </w:rPr>
+        <w:t xml:space="preserve"> </w:t>
+      </w:r>
+      <w:r>
+        <w:rPr>
+          <w:sz w:val="28"/>
+          <w:szCs w:val="36"/>
+        </w:rPr>
+        <w:t xml:space="preserve">для реализации операций с базой данных, которые также соответствуют по названиям: </w:t>
+      </w:r>
+      <w:proofErr w:type="spellStart"/>
+      <w:r>
+        <w:rPr>
+          <w:sz w:val="28"/>
+          <w:szCs w:val="36"/>
+          <w:lang w:val="en-US"/>
+        </w:rPr>
+        <w:t>UserControlle</w:t>
+      </w:r>
+      <w:proofErr w:type="spellEnd"/>
+      <w:r>
+        <w:rPr>
+          <w:sz w:val="28"/>
+          <w:szCs w:val="36"/>
+        </w:rPr>
+        <w:t xml:space="preserve"> – </w:t>
+      </w:r>
+      <w:r>
+        <w:rPr>
+          <w:sz w:val="28"/>
+          <w:szCs w:val="36"/>
+          <w:lang w:val="en-US"/>
+        </w:rPr>
+        <w:t>Users</w:t>
+      </w:r>
+      <w:r>
+        <w:rPr>
+          <w:sz w:val="28"/>
+          <w:szCs w:val="36"/>
+        </w:rPr>
+        <w:t xml:space="preserve">, </w:t>
+      </w:r>
+      <w:proofErr w:type="spellStart"/>
+      <w:r>
+        <w:rPr>
+          <w:sz w:val="28"/>
+          <w:szCs w:val="36"/>
+          <w:lang w:val="en-US"/>
+        </w:rPr>
+        <w:t>QuestionController</w:t>
+      </w:r>
+      <w:proofErr w:type="spellEnd"/>
+      <w:r>
+        <w:rPr>
+          <w:sz w:val="28"/>
+          <w:szCs w:val="36"/>
+        </w:rPr>
+        <w:t xml:space="preserve"> – </w:t>
+      </w:r>
+      <w:r>
+        <w:rPr>
+          <w:sz w:val="28"/>
+          <w:szCs w:val="36"/>
+          <w:lang w:val="en-US"/>
+        </w:rPr>
+        <w:t>Question</w:t>
+      </w:r>
+      <w:r>
+        <w:rPr>
+          <w:sz w:val="28"/>
+          <w:szCs w:val="36"/>
+        </w:rPr>
+        <w:t xml:space="preserve">, </w:t>
+      </w:r>
+      <w:proofErr w:type="spellStart"/>
+      <w:r>
+        <w:rPr>
+          <w:sz w:val="28"/>
+          <w:szCs w:val="36"/>
+          <w:lang w:val="en-US"/>
+        </w:rPr>
+        <w:t>AnswerController</w:t>
+      </w:r>
+      <w:proofErr w:type="spellEnd"/>
+      <w:r>
+        <w:rPr>
+          <w:sz w:val="28"/>
+          <w:szCs w:val="36"/>
+        </w:rPr>
+        <w:t xml:space="preserve"> – </w:t>
+      </w:r>
+      <w:r>
+        <w:rPr>
+          <w:sz w:val="28"/>
+          <w:szCs w:val="36"/>
+          <w:lang w:val="en-US"/>
+        </w:rPr>
+        <w:t>Answer</w:t>
+      </w:r>
+      <w:r>
+        <w:rPr>
+          <w:sz w:val="28"/>
+          <w:szCs w:val="36"/>
+        </w:rPr>
+        <w:t xml:space="preserve">, </w:t>
+      </w:r>
+      <w:proofErr w:type="spellStart"/>
+      <w:r>
+        <w:rPr>
+          <w:sz w:val="28"/>
+          <w:szCs w:val="36"/>
+          <w:lang w:val="en-US"/>
+        </w:rPr>
+        <w:t>StatisticController</w:t>
+      </w:r>
+      <w:proofErr w:type="spellEnd"/>
+      <w:r>
+        <w:rPr>
+          <w:sz w:val="28"/>
+          <w:szCs w:val="36"/>
+        </w:rPr>
+        <w:t xml:space="preserve"> – </w:t>
+      </w:r>
+      <w:r>
+        <w:rPr>
+          <w:sz w:val="28"/>
+          <w:szCs w:val="36"/>
+          <w:lang w:val="en-US"/>
+        </w:rPr>
+        <w:t>Statistic</w:t>
+      </w:r>
+      <w:r>
+        <w:rPr>
+          <w:sz w:val="28"/>
+          <w:szCs w:val="36"/>
+        </w:rPr>
+        <w:t>.</w:t>
+      </w:r>
+    </w:p>
+    <w:p>
+      <w:pPr>
+        <w:pStyle w:val="ab"/>
+        <w:numPr>
+          <w:ilvl w:val="0"/>
+          <w:numId w:val="43"/>
+        </w:numPr>
+        <w:spacing w:after="0"/>
+        <w:jc w:val="both"/>
+        <w:rPr>
+          <w:sz w:val="28"/>
+          <w:szCs w:val="36"/>
+        </w:rPr>
+      </w:pPr>
+      <w:r>
+        <w:rPr>
+          <w:sz w:val="28"/>
+          <w:szCs w:val="36"/>
+        </w:rPr>
+        <w:t xml:space="preserve">В каталоге </w:t>
+      </w:r>
+      <w:r>
+        <w:rPr>
+          <w:sz w:val="28"/>
+          <w:szCs w:val="36"/>
+          <w:lang w:val="en-US"/>
+        </w:rPr>
+        <w:t>service</w:t>
+      </w:r>
+      <w:r>
+        <w:rPr>
+          <w:sz w:val="28"/>
+          <w:szCs w:val="36"/>
+        </w:rPr>
+        <w:t xml:space="preserve"> </w:t>
+      </w:r>
+      <w:r>
+        <w:rPr>
+          <w:sz w:val="28"/>
+          <w:szCs w:val="36"/>
+        </w:rPr>
+        <w:t xml:space="preserve">хранятся классы для обеспечения безопасного использования приложения: классы формирования </w:t>
+      </w:r>
+      <w:proofErr w:type="spellStart"/>
+      <w:r>
+        <w:rPr>
+          <w:sz w:val="28"/>
+          <w:szCs w:val="36"/>
+        </w:rPr>
+        <w:t>токена</w:t>
+      </w:r>
+      <w:proofErr w:type="spellEnd"/>
+      <w:r>
+        <w:rPr>
+          <w:sz w:val="28"/>
+          <w:szCs w:val="36"/>
+        </w:rPr>
+        <w:t>.</w:t>
+      </w:r>
+    </w:p>
+    <w:p>
+      <w:pPr>
         <w:ind w:firstLine="851"/>
         <w:jc w:val="both"/>
         <w:rPr>
           <w:rFonts w:ascii="Times New Roman" w:hAnsi="Times New Roman" w:cs="Times New Roman"/>
           <w:sz w:val="28"/>
           <w:szCs w:val="28"/>
-          <w:lang w:eastAsia="ru-RU"/>
         </w:rPr>
       </w:pPr>
       <w:r>
@@ -14807,230 +15447,16 @@
           <w:rFonts w:ascii="Times New Roman" w:hAnsi="Times New Roman" w:cs="Times New Roman"/>
           <w:sz w:val="28"/>
           <w:szCs w:val="28"/>
-          <w:lang w:eastAsia="ru-RU"/>
-        </w:rPr>
-        <w:t>Была создана модель взаимодействия с базой данных, где каждой таблице соответствует определенная сущность (</w:t>
+        </w:rPr>
+        <w:t>На клиентской части была создана следующая структура</w:t>
       </w:r>
       <w:r>
         <w:rPr>
           <w:rFonts w:ascii="Times New Roman" w:hAnsi="Times New Roman" w:cs="Times New Roman"/>
           <w:sz w:val="28"/>
           <w:szCs w:val="28"/>
-          <w:lang w:val="en-US" w:eastAsia="ru-RU"/>
-        </w:rPr>
-        <w:t>domain</w:t>
-      </w:r>
-      <w:r>
-        <w:rPr>
-          <w:rFonts w:ascii="Times New Roman" w:hAnsi="Times New Roman" w:cs="Times New Roman"/>
-          <w:sz w:val="28"/>
-          <w:szCs w:val="28"/>
-          <w:lang w:eastAsia="ru-RU"/>
-        </w:rPr>
-        <w:t>). Также были созданы интерфейсы (</w:t>
-      </w:r>
-      <w:r>
-        <w:rPr>
-          <w:rFonts w:ascii="Times New Roman" w:hAnsi="Times New Roman" w:cs="Times New Roman"/>
-          <w:sz w:val="28"/>
-          <w:szCs w:val="28"/>
-          <w:lang w:val="en-US" w:eastAsia="ru-RU"/>
-        </w:rPr>
-        <w:t>repos</w:t>
-      </w:r>
-      <w:r>
-        <w:rPr>
-          <w:rFonts w:ascii="Times New Roman" w:hAnsi="Times New Roman" w:cs="Times New Roman"/>
-          <w:sz w:val="28"/>
-          <w:szCs w:val="28"/>
-          <w:lang w:eastAsia="ru-RU"/>
-        </w:rPr>
-        <w:t>) и контроллеры (</w:t>
-      </w:r>
-      <w:r>
-        <w:rPr>
-          <w:rFonts w:ascii="Times New Roman" w:hAnsi="Times New Roman" w:cs="Times New Roman"/>
-          <w:sz w:val="28"/>
-          <w:szCs w:val="28"/>
-          <w:lang w:val="en-US" w:eastAsia="ru-RU"/>
-        </w:rPr>
-        <w:t>controller</w:t>
-      </w:r>
-      <w:r>
-        <w:rPr>
-          <w:rFonts w:ascii="Times New Roman" w:hAnsi="Times New Roman" w:cs="Times New Roman"/>
-          <w:sz w:val="28"/>
-          <w:szCs w:val="28"/>
-          <w:lang w:eastAsia="ru-RU"/>
-        </w:rPr>
-        <w:t xml:space="preserve">) для совершения </w:t>
-      </w:r>
-      <w:r>
-        <w:rPr>
-          <w:rFonts w:ascii="Times New Roman" w:hAnsi="Times New Roman" w:cs="Times New Roman"/>
-          <w:sz w:val="28"/>
-          <w:szCs w:val="28"/>
-          <w:lang w:val="en-US" w:eastAsia="ru-RU"/>
-        </w:rPr>
-        <w:t>CRUD</w:t>
-      </w:r>
-      <w:r>
-        <w:rPr>
-          <w:rFonts w:ascii="Times New Roman" w:hAnsi="Times New Roman" w:cs="Times New Roman"/>
-          <w:sz w:val="28"/>
-          <w:szCs w:val="28"/>
-          <w:lang w:eastAsia="ru-RU"/>
-        </w:rPr>
-        <w:t xml:space="preserve"> операций. Папка </w:t>
-      </w:r>
-      <w:r>
-        <w:rPr>
-          <w:rFonts w:ascii="Times New Roman" w:hAnsi="Times New Roman" w:cs="Times New Roman"/>
-          <w:sz w:val="28"/>
-          <w:szCs w:val="28"/>
-          <w:lang w:val="en-US" w:eastAsia="ru-RU"/>
-        </w:rPr>
-        <w:t>service</w:t>
-      </w:r>
-      <w:r>
-        <w:rPr>
-          <w:rFonts w:ascii="Times New Roman" w:hAnsi="Times New Roman" w:cs="Times New Roman"/>
-          <w:sz w:val="28"/>
-          <w:szCs w:val="28"/>
-          <w:lang w:eastAsia="ru-RU"/>
-        </w:rPr>
-        <w:t xml:space="preserve"> содержит классы настройки безопасности: формирование </w:t>
-      </w:r>
-      <w:proofErr w:type="spellStart"/>
-      <w:r>
-        <w:rPr>
-          <w:rFonts w:ascii="Times New Roman" w:hAnsi="Times New Roman" w:cs="Times New Roman"/>
-          <w:sz w:val="28"/>
-          <w:szCs w:val="28"/>
-          <w:lang w:eastAsia="ru-RU"/>
-        </w:rPr>
-        <w:t>токена</w:t>
-      </w:r>
-      <w:proofErr w:type="spellEnd"/>
-      <w:r>
-        <w:rPr>
-          <w:rFonts w:ascii="Times New Roman" w:hAnsi="Times New Roman" w:cs="Times New Roman"/>
-          <w:sz w:val="28"/>
-          <w:szCs w:val="28"/>
-          <w:lang w:eastAsia="ru-RU"/>
-        </w:rPr>
-        <w:t xml:space="preserve"> для безопасного подключения пользователя.</w:t>
-      </w:r>
-    </w:p>
-    <w:p>
-      <w:pPr>
-        <w:ind w:firstLine="851"/>
-        <w:jc w:val="both"/>
-        <w:rPr>
-          <w:rFonts w:ascii="Times New Roman" w:hAnsi="Times New Roman" w:cs="Times New Roman"/>
-          <w:sz w:val="28"/>
-          <w:szCs w:val="28"/>
-        </w:rPr>
-      </w:pPr>
-      <w:r>
-        <w:rPr>
-          <w:rFonts w:ascii="Times New Roman" w:hAnsi="Times New Roman" w:cs="Times New Roman"/>
-          <w:sz w:val="28"/>
-          <w:szCs w:val="28"/>
-        </w:rPr>
-        <w:t xml:space="preserve">На клиентской части была создана следующая структура </w:t>
-      </w:r>
-      <w:r>
-        <w:rPr>
-          <w:rFonts w:ascii="Times New Roman" w:hAnsi="Times New Roman" w:cs="Times New Roman"/>
-          <w:sz w:val="28"/>
-          <w:szCs w:val="28"/>
-          <w:highlight w:val="yellow"/>
-        </w:rPr>
-        <w:t>(</w:t>
-      </w:r>
-      <w:proofErr w:type="gramStart"/>
-      <w:r>
-        <w:rPr>
-          <w:rFonts w:ascii="Times New Roman" w:hAnsi="Times New Roman" w:cs="Times New Roman"/>
-          <w:sz w:val="28"/>
-          <w:szCs w:val="28"/>
-          <w:highlight w:val="yellow"/>
-        </w:rPr>
-        <w:t>рисунок )</w:t>
-      </w:r>
-      <w:proofErr w:type="gramEnd"/>
-    </w:p>
-    <w:p>
-      <w:pPr>
-        <w:jc w:val="center"/>
-        <w:rPr>
-          <w:rFonts w:ascii="Times New Roman" w:hAnsi="Times New Roman" w:cs="Times New Roman"/>
-          <w:sz w:val="28"/>
-          <w:szCs w:val="28"/>
-          <w:lang w:eastAsia="ru-RU"/>
-        </w:rPr>
-      </w:pPr>
-      <w:r>
-        <w:rPr>
-          <w:noProof/>
-          <w:lang w:eastAsia="ru-RU"/>
-        </w:rPr>
-        <w:drawing>
-          <wp:inline distT="0" distB="0" distL="0" distR="0" wp14:anchorId="49D62C99" wp14:editId="3879D508">
-            <wp:extent cx="6120765" cy="1275449"/>
-            <wp:effectExtent l="0" t="0" r="0" b="1270"/>
-            <wp:docPr id="154" name="Рисунок 154"/>
-            <wp:cNvGraphicFramePr>
-              <a:graphicFrameLocks xmlns:a="http://schemas.openxmlformats.org/drawingml/2006/main" noChangeAspect="1"/>
-            </wp:cNvGraphicFramePr>
-            <a:graphic xmlns:a="http://schemas.openxmlformats.org/drawingml/2006/main">
-              <a:graphicData uri="http://schemas.openxmlformats.org/drawingml/2006/picture">
-                <pic:pic xmlns:pic="http://schemas.openxmlformats.org/drawingml/2006/picture">
-                  <pic:nvPicPr>
-                    <pic:cNvPr id="0" name=""/>
-                    <pic:cNvPicPr/>
-                  </pic:nvPicPr>
-                  <pic:blipFill>
-                    <a:blip r:embed="rId43"/>
-                    <a:stretch>
-                      <a:fillRect/>
-                    </a:stretch>
-                  </pic:blipFill>
-                  <pic:spPr>
-                    <a:xfrm>
-                      <a:off x="0" y="0"/>
-                      <a:ext cx="6120765" cy="1275449"/>
-                    </a:xfrm>
-                    <a:prstGeom prst="rect">
-                      <a:avLst/>
-                    </a:prstGeom>
-                  </pic:spPr>
-                </pic:pic>
-              </a:graphicData>
-            </a:graphic>
-          </wp:inline>
-        </w:drawing>
-      </w:r>
-      <w:proofErr w:type="gramStart"/>
-      <w:r>
-        <w:rPr>
-          <w:rFonts w:ascii="Times New Roman" w:hAnsi="Times New Roman" w:cs="Times New Roman"/>
-          <w:sz w:val="28"/>
-          <w:szCs w:val="28"/>
-          <w:lang w:eastAsia="ru-RU"/>
-        </w:rPr>
-        <w:t>Рисунок .</w:t>
-      </w:r>
-      <w:proofErr w:type="gramEnd"/>
-      <w:r>
-        <w:rPr>
-          <w:rFonts w:ascii="Times New Roman" w:hAnsi="Times New Roman" w:cs="Times New Roman"/>
-          <w:sz w:val="28"/>
-          <w:szCs w:val="28"/>
-          <w:lang w:eastAsia="ru-RU"/>
-        </w:rPr>
-        <w:t xml:space="preserve"> Структура клиентской части</w:t>
+        </w:rPr>
+        <w:t>:</w:t>
       </w:r>
     </w:p>
     <w:p>
@@ -15051,7 +15477,6 @@
           <w:sz w:val="28"/>
           <w:szCs w:val="28"/>
         </w:rPr>
-        <w:lastRenderedPageBreak/>
         <w:t xml:space="preserve">Папка </w:t>
       </w:r>
       <w:r>
@@ -15126,12 +15551,14 @@
         <w:rPr>
           <w:sz w:val="28"/>
           <w:szCs w:val="28"/>
-        </w:rPr>
-      </w:pPr>
-      <w:r>
-        <w:rPr>
-          <w:sz w:val="28"/>
-          <w:szCs w:val="28"/>
+          <w:highlight w:val="yellow"/>
+        </w:rPr>
+      </w:pPr>
+      <w:r>
+        <w:rPr>
+          <w:sz w:val="28"/>
+          <w:szCs w:val="28"/>
+          <w:highlight w:val="yellow"/>
         </w:rPr>
         <w:t xml:space="preserve">Папка </w:t>
       </w:r>
@@ -15139,6 +15566,7 @@
         <w:rPr>
           <w:sz w:val="28"/>
           <w:szCs w:val="28"/>
+          <w:highlight w:val="yellow"/>
           <w:lang w:val="en-US"/>
         </w:rPr>
         <w:t>Scripts</w:t>
@@ -15147,9 +15575,32 @@
         <w:rPr>
           <w:sz w:val="28"/>
           <w:szCs w:val="28"/>
+          <w:highlight w:val="yellow"/>
         </w:rPr>
         <w:t xml:space="preserve"> -  папка, содержащая скрипты</w:t>
       </w:r>
+      <w:r>
+        <w:rPr>
+          <w:sz w:val="28"/>
+          <w:szCs w:val="28"/>
+          <w:highlight w:val="yellow"/>
+        </w:rPr>
+        <w:t>, реализующие связь с сервисом:</w:t>
+      </w:r>
+    </w:p>
+    <w:p>
+      <w:pPr>
+        <w:pStyle w:val="ab"/>
+        <w:numPr>
+          <w:ilvl w:val="0"/>
+          <w:numId w:val="44"/>
+        </w:numPr>
+        <w:jc w:val="both"/>
+        <w:rPr>
+          <w:sz w:val="28"/>
+          <w:szCs w:val="28"/>
+        </w:rPr>
+      </w:pPr>
     </w:p>
     <w:p>
       <w:pPr>
@@ -15206,7 +15657,7 @@
           <w:szCs w:val="28"/>
         </w:rPr>
       </w:pPr>
-      <w:bookmarkStart w:id="28" w:name="_Toc501935750"/>
+      <w:bookmarkStart w:id="24" w:name="_Toc501935750"/>
       <w:r>
         <w:rPr>
           <w:b/>
@@ -15216,7 +15667,7 @@
         </w:rPr>
         <w:t>Тестирование</w:t>
       </w:r>
-      <w:bookmarkEnd w:id="28"/>
+      <w:bookmarkEnd w:id="24"/>
     </w:p>
     <w:p>
       <w:pPr>
@@ -15255,6 +15706,7 @@
           <w:sz w:val="28"/>
           <w:szCs w:val="28"/>
         </w:rPr>
+        <w:lastRenderedPageBreak/>
         <w:t>Тестирование проводилось по функциональным требованиям системы. Были сымитированы ситуации реального использования приложений и проверены все требуемые функции разрабатываемой системы</w:t>
       </w:r>
       <w:r>
@@ -15279,7 +15731,7 @@
         <w:pStyle w:val="ab"/>
         <w:numPr>
           <w:ilvl w:val="0"/>
-          <w:numId w:val="45"/>
+          <w:numId w:val="41"/>
         </w:numPr>
         <w:jc w:val="both"/>
         <w:rPr>
@@ -15354,7 +15806,7 @@
         <w:pStyle w:val="ab"/>
         <w:numPr>
           <w:ilvl w:val="0"/>
-          <w:numId w:val="45"/>
+          <w:numId w:val="41"/>
         </w:numPr>
         <w:jc w:val="both"/>
         <w:rPr>
@@ -15428,7 +15880,7 @@
         <w:pStyle w:val="ab"/>
         <w:numPr>
           <w:ilvl w:val="0"/>
-          <w:numId w:val="45"/>
+          <w:numId w:val="41"/>
         </w:numPr>
         <w:jc w:val="both"/>
         <w:rPr>
@@ -15481,7 +15933,7 @@
         <w:pStyle w:val="ab"/>
         <w:numPr>
           <w:ilvl w:val="0"/>
-          <w:numId w:val="45"/>
+          <w:numId w:val="41"/>
         </w:numPr>
         <w:jc w:val="both"/>
         <w:rPr>
@@ -15699,7 +16151,7 @@
                     <pic:cNvPicPr/>
                   </pic:nvPicPr>
                   <pic:blipFill>
-                    <a:blip r:embed="rId44"/>
+                    <a:blip r:embed="rId37"/>
                     <a:stretch>
                       <a:fillRect/>
                     </a:stretch>
@@ -15724,17 +16176,27 @@
       <w:pPr>
         <w:jc w:val="center"/>
         <w:rPr>
+          <w:rFonts w:ascii="Times New Roman" w:hAnsi="Times New Roman" w:cs="Times New Roman"/>
+          <w:sz w:val="28"/>
+          <w:szCs w:val="28"/>
+        </w:rPr>
+      </w:pPr>
+      <w:r>
+        <w:rPr>
+          <w:rFonts w:ascii="Times New Roman" w:hAnsi="Times New Roman" w:cs="Times New Roman"/>
+          <w:sz w:val="28"/>
+          <w:szCs w:val="28"/>
+        </w:rPr>
+        <w:t>Рисунок. Добавление (регистрация) пользователя.</w:t>
+      </w:r>
+    </w:p>
+    <w:p>
+      <w:pPr>
+        <w:jc w:val="center"/>
+        <w:rPr>
           <w:szCs w:val="36"/>
         </w:rPr>
       </w:pPr>
-      <w:r>
-        <w:rPr>
-          <w:rFonts w:ascii="Times New Roman" w:hAnsi="Times New Roman" w:cs="Times New Roman"/>
-          <w:sz w:val="28"/>
-          <w:szCs w:val="28"/>
-        </w:rPr>
-        <w:t>Рисунок. Добавление (регистрация) пользователя.</w:t>
-      </w:r>
       <w:r>
         <w:rPr>
           <w:noProof/>
@@ -15756,7 +16218,7 @@
                     <pic:cNvPicPr/>
                   </pic:nvPicPr>
                   <pic:blipFill>
-                    <a:blip r:embed="rId45"/>
+                    <a:blip r:embed="rId38"/>
                     <a:stretch>
                       <a:fillRect/>
                     </a:stretch>
@@ -15816,7 +16278,7 @@
                     <pic:cNvPicPr/>
                   </pic:nvPicPr>
                   <pic:blipFill>
-                    <a:blip r:embed="rId46"/>
+                    <a:blip r:embed="rId39"/>
                     <a:stretch>
                       <a:fillRect/>
                     </a:stretch>
@@ -15846,14 +16308,24 @@
           <w:szCs w:val="28"/>
         </w:rPr>
       </w:pPr>
+      <w:r>
+        <w:rPr>
+          <w:rFonts w:ascii="Times New Roman" w:hAnsi="Times New Roman" w:cs="Times New Roman"/>
+          <w:sz w:val="28"/>
+          <w:szCs w:val="28"/>
+          <w:highlight w:val="yellow"/>
+        </w:rPr>
+        <w:t>Рисунок</w:t>
+      </w:r>
       <w:proofErr w:type="gramStart"/>
       <w:r>
         <w:rPr>
           <w:rFonts w:ascii="Times New Roman" w:hAnsi="Times New Roman" w:cs="Times New Roman"/>
           <w:sz w:val="28"/>
           <w:szCs w:val="28"/>
-        </w:rPr>
-        <w:t>Рисунок .</w:t>
+          <w:highlight w:val="yellow"/>
+        </w:rPr>
+        <w:t xml:space="preserve"> .</w:t>
       </w:r>
       <w:proofErr w:type="gramEnd"/>
       <w:r>
@@ -15861,6 +16333,7 @@
           <w:rFonts w:ascii="Times New Roman" w:hAnsi="Times New Roman" w:cs="Times New Roman"/>
           <w:sz w:val="28"/>
           <w:szCs w:val="28"/>
+          <w:highlight w:val="yellow"/>
         </w:rPr>
         <w:t xml:space="preserve"> Вывод пользователя по </w:t>
       </w:r>
@@ -15869,6 +16342,7 @@
           <w:rFonts w:ascii="Times New Roman" w:hAnsi="Times New Roman" w:cs="Times New Roman"/>
           <w:sz w:val="28"/>
           <w:szCs w:val="28"/>
+          <w:highlight w:val="yellow"/>
           <w:lang w:val="en-US"/>
         </w:rPr>
         <w:t>id</w:t>
@@ -15878,6 +16352,7 @@
           <w:rFonts w:ascii="Times New Roman" w:hAnsi="Times New Roman" w:cs="Times New Roman"/>
           <w:sz w:val="28"/>
           <w:szCs w:val="28"/>
+          <w:highlight w:val="yellow"/>
         </w:rPr>
         <w:t>.</w:t>
       </w:r>
@@ -15911,7 +16386,7 @@
         <w:keepNext/>
         <w:numPr>
           <w:ilvl w:val="0"/>
-          <w:numId w:val="47"/>
+          <w:numId w:val="42"/>
         </w:numPr>
         <w:spacing w:after="0"/>
         <w:jc w:val="center"/>
@@ -15923,7 +16398,64 @@
           <w:szCs w:val="28"/>
         </w:rPr>
       </w:pPr>
-      <w:bookmarkStart w:id="29" w:name="_Toc501935751"/>
+      <w:bookmarkStart w:id="25" w:name="_Toc501935751"/>
+      <w:r>
+        <w:rPr>
+          <w:b/>
+          <w:color w:val="000000"/>
+          <w:sz w:val="28"/>
+          <w:szCs w:val="28"/>
+        </w:rPr>
+        <w:lastRenderedPageBreak/>
+        <w:t>ИНСТРУКЦИЯ ПО УСТАНОВКЕ ПРИЛОЖЕНИЯ</w:t>
+      </w:r>
+    </w:p>
+    <w:p>
+      <w:pPr>
+        <w:pStyle w:val="ab"/>
+        <w:keepNext/>
+        <w:numPr>
+          <w:ilvl w:val="0"/>
+          <w:numId w:val="42"/>
+        </w:numPr>
+        <w:spacing w:after="0"/>
+        <w:jc w:val="center"/>
+        <w:outlineLvl w:val="0"/>
+        <w:rPr>
+          <w:b/>
+          <w:color w:val="000000"/>
+          <w:sz w:val="28"/>
+          <w:szCs w:val="28"/>
+        </w:rPr>
+      </w:pPr>
+      <w:r>
+        <w:rPr>
+          <w:b/>
+          <w:color w:val="000000"/>
+          <w:sz w:val="28"/>
+          <w:szCs w:val="28"/>
+        </w:rPr>
+        <w:br w:type="page"/>
+      </w:r>
+    </w:p>
+    <w:p>
+      <w:pPr>
+        <w:pStyle w:val="ab"/>
+        <w:keepNext/>
+        <w:numPr>
+          <w:ilvl w:val="0"/>
+          <w:numId w:val="46"/>
+        </w:numPr>
+        <w:spacing w:after="0"/>
+        <w:jc w:val="center"/>
+        <w:outlineLvl w:val="0"/>
+        <w:rPr>
+          <w:b/>
+          <w:color w:val="000000"/>
+          <w:sz w:val="28"/>
+          <w:szCs w:val="28"/>
+        </w:rPr>
+      </w:pPr>
       <w:r>
         <w:rPr>
           <w:b/>
@@ -15942,7 +16474,7 @@
         <w:keepLines/>
         <w:numPr>
           <w:ilvl w:val="1"/>
-          <w:numId w:val="47"/>
+          <w:numId w:val="46"/>
         </w:numPr>
         <w:spacing w:before="60" w:after="60"/>
         <w:jc w:val="both"/>
@@ -16201,7 +16733,7 @@
         <w:keepLines/>
         <w:numPr>
           <w:ilvl w:val="1"/>
-          <w:numId w:val="47"/>
+          <w:numId w:val="46"/>
         </w:numPr>
         <w:spacing w:before="60" w:after="60"/>
         <w:jc w:val="both"/>
@@ -16413,6 +16945,41 @@
     </w:p>
     <w:p>
       <w:pPr>
+        <w:spacing w:line="360" w:lineRule="auto"/>
+        <w:ind w:firstLine="851"/>
+        <w:jc w:val="both"/>
+        <w:rPr>
+          <w:rFonts w:ascii="Times New Roman" w:hAnsi="Times New Roman" w:cs="Times New Roman"/>
+          <w:b/>
+          <w:sz w:val="28"/>
+          <w:szCs w:val="28"/>
+        </w:rPr>
+      </w:pPr>
+      <w:r>
+        <w:rPr>
+          <w:rFonts w:ascii="Times New Roman" w:hAnsi="Times New Roman" w:cs="Times New Roman"/>
+          <w:b/>
+          <w:sz w:val="28"/>
+          <w:szCs w:val="28"/>
+          <w:highlight w:val="yellow"/>
+        </w:rPr>
+        <w:t xml:space="preserve">5.3 </w:t>
+      </w:r>
+      <w:r>
+        <w:rPr>
+          <w:rFonts w:ascii="Times New Roman" w:hAnsi="Times New Roman" w:cs="Times New Roman"/>
+          <w:b/>
+          <w:sz w:val="28"/>
+          <w:szCs w:val="28"/>
+          <w:highlight w:val="yellow"/>
+        </w:rPr>
+        <w:t>Календарный план работ</w:t>
+      </w:r>
+      <w:bookmarkStart w:id="26" w:name="_GoBack"/>
+      <w:bookmarkEnd w:id="26"/>
+    </w:p>
+    <w:p>
+      <w:pPr>
         <w:rPr>
           <w:rFonts w:ascii="Times New Roman" w:hAnsi="Times New Roman" w:cs="Times New Roman"/>
           <w:sz w:val="28"/>
@@ -16444,8 +17011,6 @@
           <w:lang w:eastAsia="ru-RU"/>
         </w:rPr>
       </w:pPr>
-      <w:bookmarkStart w:id="30" w:name="_GoBack"/>
-      <w:bookmarkEnd w:id="30"/>
       <w:r>
         <w:rPr>
           <w:rFonts w:ascii="Times New Roman" w:eastAsia="Times New Roman" w:hAnsi="Times New Roman" w:cs="Times New Roman"/>
@@ -16459,7 +17024,7 @@
         <w:lastRenderedPageBreak/>
         <w:t>ЗАКЛЮЧЕНИЕ</w:t>
       </w:r>
-      <w:bookmarkEnd w:id="29"/>
+      <w:bookmarkEnd w:id="25"/>
     </w:p>
     <w:p>
       <w:pPr>
@@ -16507,18 +17072,19 @@
     </w:p>
     <w:p>
       <w:pPr>
-        <w:spacing w:line="360" w:lineRule="auto"/>
-        <w:ind w:firstLine="851"/>
+        <w:pStyle w:val="ab"/>
+        <w:numPr>
+          <w:ilvl w:val="0"/>
+          <w:numId w:val="46"/>
+        </w:numPr>
         <w:jc w:val="both"/>
         <w:rPr>
-          <w:rFonts w:ascii="Times New Roman" w:hAnsi="Times New Roman" w:cs="Times New Roman"/>
-          <w:sz w:val="28"/>
-          <w:szCs w:val="28"/>
-        </w:rPr>
-      </w:pPr>
-      <w:r>
-        <w:rPr>
-          <w:rFonts w:ascii="Times New Roman" w:hAnsi="Times New Roman" w:cs="Times New Roman"/>
+          <w:sz w:val="28"/>
+          <w:szCs w:val="28"/>
+        </w:rPr>
+      </w:pPr>
+      <w:r>
+        <w:rPr>
           <w:sz w:val="28"/>
           <w:szCs w:val="28"/>
         </w:rPr>
@@ -16527,18 +17093,19 @@
     </w:p>
     <w:p>
       <w:pPr>
-        <w:spacing w:line="360" w:lineRule="auto"/>
-        <w:ind w:firstLine="851"/>
+        <w:pStyle w:val="ab"/>
+        <w:numPr>
+          <w:ilvl w:val="0"/>
+          <w:numId w:val="45"/>
+        </w:numPr>
         <w:jc w:val="both"/>
         <w:rPr>
-          <w:rFonts w:ascii="Times New Roman" w:hAnsi="Times New Roman" w:cs="Times New Roman"/>
-          <w:sz w:val="28"/>
-          <w:szCs w:val="28"/>
-        </w:rPr>
-      </w:pPr>
-      <w:r>
-        <w:rPr>
-          <w:rFonts w:ascii="Times New Roman" w:hAnsi="Times New Roman" w:cs="Times New Roman"/>
+          <w:sz w:val="28"/>
+          <w:szCs w:val="28"/>
+        </w:rPr>
+      </w:pPr>
+      <w:r>
+        <w:rPr>
           <w:sz w:val="28"/>
           <w:szCs w:val="28"/>
         </w:rPr>
@@ -16547,18 +17114,19 @@
     </w:p>
     <w:p>
       <w:pPr>
-        <w:spacing w:line="360" w:lineRule="auto"/>
-        <w:ind w:firstLine="851"/>
+        <w:pStyle w:val="ab"/>
+        <w:numPr>
+          <w:ilvl w:val="0"/>
+          <w:numId w:val="45"/>
+        </w:numPr>
         <w:jc w:val="both"/>
         <w:rPr>
-          <w:rFonts w:ascii="Times New Roman" w:hAnsi="Times New Roman" w:cs="Times New Roman"/>
-          <w:sz w:val="28"/>
-          <w:szCs w:val="28"/>
-        </w:rPr>
-      </w:pPr>
-      <w:r>
-        <w:rPr>
-          <w:rFonts w:ascii="Times New Roman" w:hAnsi="Times New Roman" w:cs="Times New Roman"/>
+          <w:sz w:val="28"/>
+          <w:szCs w:val="28"/>
+        </w:rPr>
+      </w:pPr>
+      <w:r>
+        <w:rPr>
           <w:sz w:val="28"/>
           <w:szCs w:val="28"/>
         </w:rPr>
@@ -16567,38 +17135,54 @@
     </w:p>
     <w:p>
       <w:pPr>
-        <w:spacing w:line="360" w:lineRule="auto"/>
-        <w:ind w:firstLine="851"/>
+        <w:pStyle w:val="ab"/>
+        <w:numPr>
+          <w:ilvl w:val="0"/>
+          <w:numId w:val="45"/>
+        </w:numPr>
         <w:jc w:val="both"/>
         <w:rPr>
-          <w:rFonts w:ascii="Times New Roman" w:hAnsi="Times New Roman" w:cs="Times New Roman"/>
-          <w:sz w:val="28"/>
-          <w:szCs w:val="28"/>
-        </w:rPr>
-      </w:pPr>
-      <w:r>
-        <w:rPr>
-          <w:rFonts w:ascii="Times New Roman" w:hAnsi="Times New Roman" w:cs="Times New Roman"/>
-          <w:sz w:val="28"/>
-          <w:szCs w:val="28"/>
-        </w:rPr>
-        <w:t xml:space="preserve"> Просмотр результата текущего теста</w:t>
-      </w:r>
-    </w:p>
-    <w:p>
-      <w:pPr>
-        <w:spacing w:line="360" w:lineRule="auto"/>
-        <w:ind w:firstLine="851"/>
+          <w:sz w:val="28"/>
+          <w:szCs w:val="28"/>
+        </w:rPr>
+      </w:pPr>
+      <w:r>
+        <w:rPr>
+          <w:sz w:val="28"/>
+          <w:szCs w:val="28"/>
+        </w:rPr>
+        <w:t xml:space="preserve">Просмотр результата </w:t>
+      </w:r>
+      <w:r>
+        <w:rPr>
+          <w:sz w:val="28"/>
+          <w:szCs w:val="28"/>
+        </w:rPr>
+        <w:t xml:space="preserve">завершенного </w:t>
+      </w:r>
+      <w:r>
+        <w:rPr>
+          <w:sz w:val="28"/>
+          <w:szCs w:val="28"/>
+        </w:rPr>
+        <w:t>текущего теста</w:t>
+      </w:r>
+    </w:p>
+    <w:p>
+      <w:pPr>
+        <w:pStyle w:val="ab"/>
+        <w:numPr>
+          <w:ilvl w:val="0"/>
+          <w:numId w:val="45"/>
+        </w:numPr>
         <w:jc w:val="both"/>
         <w:rPr>
-          <w:rFonts w:ascii="Times New Roman" w:hAnsi="Times New Roman" w:cs="Times New Roman"/>
-          <w:sz w:val="28"/>
-          <w:szCs w:val="28"/>
-        </w:rPr>
-      </w:pPr>
-      <w:r>
-        <w:rPr>
-          <w:rFonts w:ascii="Times New Roman" w:hAnsi="Times New Roman" w:cs="Times New Roman"/>
+          <w:sz w:val="28"/>
+          <w:szCs w:val="28"/>
+        </w:rPr>
+      </w:pPr>
+      <w:r>
+        <w:rPr>
           <w:sz w:val="28"/>
           <w:szCs w:val="28"/>
         </w:rPr>
@@ -16606,7 +17190,6 @@
       </w:r>
       <w:r>
         <w:rPr>
-          <w:rFonts w:ascii="Times New Roman" w:hAnsi="Times New Roman" w:cs="Times New Roman"/>
           <w:sz w:val="28"/>
           <w:szCs w:val="28"/>
         </w:rPr>
@@ -16685,7 +17268,7 @@
         </w:rPr>
         <w:br w:type="page"/>
       </w:r>
-      <w:bookmarkStart w:id="31" w:name="_Toc501935752"/>
+      <w:bookmarkStart w:id="27" w:name="_Toc501935752"/>
       <w:r>
         <w:rPr>
           <w:rFonts w:ascii="Times New Roman" w:eastAsia="Times New Roman" w:hAnsi="Times New Roman" w:cs="Times New Roman"/>
@@ -16699,14 +17282,14 @@
         <w:lastRenderedPageBreak/>
         <w:t>СПИСОК ИСПОЛЬЗОВАННЫХ ИСТОЧНИКОВ</w:t>
       </w:r>
-      <w:bookmarkEnd w:id="31"/>
+      <w:bookmarkEnd w:id="27"/>
     </w:p>
     <w:p>
       <w:pPr>
         <w:pStyle w:val="ab"/>
         <w:numPr>
           <w:ilvl w:val="0"/>
-          <w:numId w:val="28"/>
+          <w:numId w:val="27"/>
         </w:numPr>
         <w:spacing w:before="100" w:beforeAutospacing="1" w:after="100" w:afterAutospacing="1"/>
         <w:rPr>
@@ -16742,7 +17325,6 @@
         <w:t xml:space="preserve"> Э., Грин Д. – Изучаем C#, 3-е изд. – </w:t>
       </w:r>
       <w:proofErr w:type="spellStart"/>
-      <w:proofErr w:type="gramStart"/>
       <w:r>
         <w:rPr>
           <w:color w:val="000000"/>
@@ -16758,16 +17340,7 @@
           <w:sz w:val="28"/>
           <w:szCs w:val="28"/>
         </w:rPr>
-        <w:t>.:</w:t>
-      </w:r>
-      <w:proofErr w:type="gramEnd"/>
-      <w:r>
-        <w:rPr>
-          <w:color w:val="000000"/>
-          <w:sz w:val="28"/>
-          <w:szCs w:val="28"/>
-        </w:rPr>
-        <w:t xml:space="preserve"> Питер, 2014. – 816 с.</w:t>
+        <w:t>.: Питер, 2014. – 816 с.</w:t>
       </w:r>
     </w:p>
     <w:p>
@@ -16775,7 +17348,7 @@
         <w:pStyle w:val="ab"/>
         <w:numPr>
           <w:ilvl w:val="0"/>
-          <w:numId w:val="28"/>
+          <w:numId w:val="27"/>
         </w:numPr>
         <w:spacing w:before="100" w:beforeAutospacing="1" w:after="100" w:afterAutospacing="1"/>
         <w:rPr>
@@ -16816,7 +17389,7 @@
         <w:pStyle w:val="ab"/>
         <w:numPr>
           <w:ilvl w:val="0"/>
-          <w:numId w:val="28"/>
+          <w:numId w:val="27"/>
         </w:numPr>
         <w:spacing w:before="100" w:beforeAutospacing="1" w:after="100" w:afterAutospacing="1"/>
         <w:rPr>
@@ -16903,7 +17476,7 @@
         <w:pStyle w:val="ab"/>
         <w:numPr>
           <w:ilvl w:val="0"/>
-          <w:numId w:val="28"/>
+          <w:numId w:val="27"/>
         </w:numPr>
         <w:spacing w:before="100" w:beforeAutospacing="1" w:after="100" w:afterAutospacing="1"/>
         <w:rPr>
@@ -17008,10 +17581,10 @@
           <w:lang w:eastAsia="ru-RU"/>
         </w:rPr>
         <w:sectPr>
-          <w:headerReference w:type="default" r:id="rId47"/>
-          <w:footerReference w:type="default" r:id="rId48"/>
-          <w:headerReference w:type="first" r:id="rId49"/>
-          <w:footerReference w:type="first" r:id="rId50"/>
+          <w:headerReference w:type="default" r:id="rId40"/>
+          <w:footerReference w:type="default" r:id="rId41"/>
+          <w:headerReference w:type="first" r:id="rId42"/>
+          <w:footerReference w:type="first" r:id="rId43"/>
           <w:pgSz w:w="11906" w:h="16838"/>
           <w:pgMar w:top="709" w:right="849" w:bottom="1276" w:left="1418" w:header="138" w:footer="1623" w:gutter="0"/>
           <w:pgNumType w:start="3"/>
@@ -17037,8 +17610,8 @@
           <w:lang w:eastAsia="ru-RU"/>
         </w:rPr>
       </w:pPr>
-      <w:bookmarkStart w:id="32" w:name="_Toc501322142"/>
-      <w:bookmarkStart w:id="33" w:name="_Toc501935753"/>
+      <w:bookmarkStart w:id="28" w:name="_Toc501322142"/>
+      <w:bookmarkStart w:id="29" w:name="_Toc501935753"/>
       <w:r>
         <w:rPr>
           <w:rFonts w:ascii="Times New Roman" w:eastAsia="Times New Roman" w:hAnsi="Times New Roman" w:cs="Arial"/>
@@ -17086,9 +17659,8 @@
           <w:szCs w:val="28"/>
           <w:lang w:eastAsia="zh-CN"/>
         </w:rPr>
-        <w:t xml:space="preserve">Доступно по </w:t>
-      </w:r>
-      <w:proofErr w:type="gramStart"/>
+        <w:t xml:space="preserve">Доступно по ссылке </w:t>
+      </w:r>
       <w:r>
         <w:rPr>
           <w:rFonts w:ascii="Times New Roman" w:eastAsia="Times New Roman" w:hAnsi="Times New Roman" w:cs="Times New Roman"/>
@@ -17096,18 +17668,9 @@
           <w:szCs w:val="28"/>
           <w:lang w:eastAsia="zh-CN"/>
         </w:rPr>
-        <w:t xml:space="preserve">ссылке </w:t>
-      </w:r>
-      <w:r>
-        <w:rPr>
-          <w:rFonts w:ascii="Times New Roman" w:eastAsia="Times New Roman" w:hAnsi="Times New Roman" w:cs="Times New Roman"/>
-          <w:sz w:val="28"/>
-          <w:szCs w:val="28"/>
-          <w:lang w:eastAsia="zh-CN"/>
-        </w:rPr>
         <w:t xml:space="preserve"> </w:t>
       </w:r>
-      <w:hyperlink r:id="rId51" w:history="1">
+      <w:hyperlink r:id="rId44" w:history="1">
         <w:r>
           <w:rPr>
             <w:rStyle w:val="afa"/>
@@ -17118,7 +17681,6 @@
           </w:rPr>
           <w:t>https://github.com/nans1996/Victorina_development</w:t>
         </w:r>
-        <w:proofErr w:type="gramEnd"/>
       </w:hyperlink>
     </w:p>
     <w:p>
@@ -17134,8 +17696,8 @@
         </w:rPr>
       </w:pPr>
     </w:p>
-    <w:bookmarkEnd w:id="32"/>
-    <w:bookmarkEnd w:id="33"/>
+    <w:bookmarkEnd w:id="28"/>
+    <w:bookmarkEnd w:id="29"/>
     <w:p>
       <w:pPr>
         <w:rPr>
@@ -17156,8 +17718,8 @@
       </w:r>
     </w:p>
     <w:sectPr>
-      <w:headerReference w:type="default" r:id="rId52"/>
-      <w:headerReference w:type="first" r:id="rId53"/>
+      <w:headerReference w:type="default" r:id="rId45"/>
+      <w:headerReference w:type="first" r:id="rId46"/>
       <w:pgSz w:w="11906" w:h="16838"/>
       <w:pgMar w:top="709" w:right="849" w:bottom="1276" w:left="1418" w:header="138" w:footer="16" w:gutter="0"/>
       <w:cols w:space="708"/>
@@ -17168,7 +17730,7 @@
 </file>
 
 <file path=word/endnotes.xml><?xml version="1.0" encoding="utf-8"?>
-<w:endnotes xmlns:wpc="http://schemas.microsoft.com/office/word/2010/wordprocessingCanvas" xmlns:mc="http://schemas.openxmlformats.org/markup-compatibility/2006" xmlns:o="urn:schemas-microsoft-com:office:office" xmlns:r="http://schemas.openxmlformats.org/officeDocument/2006/relationships" xmlns:m="http://schemas.openxmlformats.org/officeDocument/2006/math" xmlns:v="urn:schemas-microsoft-com:vml" xmlns:wp14="http://schemas.microsoft.com/office/word/2010/wordprocessingDrawing" xmlns:wp="http://schemas.openxmlformats.org/drawingml/2006/wordprocessingDrawing" xmlns:w10="urn:schemas-microsoft-com:office:word" xmlns:w="http://schemas.openxmlformats.org/wordprocessingml/2006/main" xmlns:w14="http://schemas.microsoft.com/office/word/2010/wordml" xmlns:w15="http://schemas.microsoft.com/office/word/2012/wordml" xmlns:wpg="http://schemas.microsoft.com/office/word/2010/wordprocessingGroup" xmlns:wpi="http://schemas.microsoft.com/office/word/2010/wordprocessingInk" xmlns:wne="http://schemas.microsoft.com/office/word/2006/wordml" xmlns:wps="http://schemas.microsoft.com/office/word/2010/wordprocessingShape" mc:Ignorable="w14 w15 wp14">
+<w:endnotes xmlns:wpc="http://schemas.microsoft.com/office/word/2010/wordprocessingCanvas" xmlns:mc="http://schemas.openxmlformats.org/markup-compatibility/2006" xmlns:o="urn:schemas-microsoft-com:office:office" xmlns:r="http://schemas.openxmlformats.org/officeDocument/2006/relationships" xmlns:m="http://schemas.openxmlformats.org/officeDocument/2006/math" xmlns:v="urn:schemas-microsoft-com:vml" xmlns:wp14="http://schemas.microsoft.com/office/word/2010/wordprocessingDrawing" xmlns:wp="http://schemas.openxmlformats.org/drawingml/2006/wordprocessingDrawing" xmlns:w10="urn:schemas-microsoft-com:office:word" xmlns:w="http://schemas.openxmlformats.org/wordprocessingml/2006/main" xmlns:w14="http://schemas.microsoft.com/office/word/2010/wordml" xmlns:wpg="http://schemas.microsoft.com/office/word/2010/wordprocessingGroup" xmlns:wpi="http://schemas.microsoft.com/office/word/2010/wordprocessingInk" xmlns:wne="http://schemas.microsoft.com/office/word/2006/wordml" xmlns:wps="http://schemas.microsoft.com/office/word/2010/wordprocessingShape" mc:Ignorable="w14 wp14">
   <w:endnote w:type="separator" w:id="-1">
     <w:p>
       <w:pPr>
@@ -17212,7 +17774,7 @@
 </file>
 
 <file path=word/footer1.xml><?xml version="1.0" encoding="utf-8"?>
-<w:ftr xmlns:wpc="http://schemas.microsoft.com/office/word/2010/wordprocessingCanvas" xmlns:mc="http://schemas.openxmlformats.org/markup-compatibility/2006" xmlns:o="urn:schemas-microsoft-com:office:office" xmlns:r="http://schemas.openxmlformats.org/officeDocument/2006/relationships" xmlns:m="http://schemas.openxmlformats.org/officeDocument/2006/math" xmlns:v="urn:schemas-microsoft-com:vml" xmlns:wp14="http://schemas.microsoft.com/office/word/2010/wordprocessingDrawing" xmlns:wp="http://schemas.openxmlformats.org/drawingml/2006/wordprocessingDrawing" xmlns:w10="urn:schemas-microsoft-com:office:word" xmlns:w="http://schemas.openxmlformats.org/wordprocessingml/2006/main" xmlns:w14="http://schemas.microsoft.com/office/word/2010/wordml" xmlns:w15="http://schemas.microsoft.com/office/word/2012/wordml" xmlns:wpg="http://schemas.microsoft.com/office/word/2010/wordprocessingGroup" xmlns:wpi="http://schemas.microsoft.com/office/word/2010/wordprocessingInk" xmlns:wne="http://schemas.microsoft.com/office/word/2006/wordml" xmlns:wps="http://schemas.microsoft.com/office/word/2010/wordprocessingShape" mc:Ignorable="w14 w15 wp14">
+<w:ftr xmlns:wpc="http://schemas.microsoft.com/office/word/2010/wordprocessingCanvas" xmlns:mc="http://schemas.openxmlformats.org/markup-compatibility/2006" xmlns:o="urn:schemas-microsoft-com:office:office" xmlns:r="http://schemas.openxmlformats.org/officeDocument/2006/relationships" xmlns:m="http://schemas.openxmlformats.org/officeDocument/2006/math" xmlns:v="urn:schemas-microsoft-com:vml" xmlns:wp14="http://schemas.microsoft.com/office/word/2010/wordprocessingDrawing" xmlns:wp="http://schemas.openxmlformats.org/drawingml/2006/wordprocessingDrawing" xmlns:w10="urn:schemas-microsoft-com:office:word" xmlns:w="http://schemas.openxmlformats.org/wordprocessingml/2006/main" xmlns:w14="http://schemas.microsoft.com/office/word/2010/wordml" xmlns:wpg="http://schemas.microsoft.com/office/word/2010/wordprocessingGroup" xmlns:wpi="http://schemas.microsoft.com/office/word/2010/wordprocessingInk" xmlns:wne="http://schemas.microsoft.com/office/word/2006/wordml" xmlns:wps="http://schemas.microsoft.com/office/word/2010/wordprocessingShape" mc:Ignorable="w14 wp14">
   <w:p>
     <w:pPr>
       <w:pStyle w:val="a5"/>
@@ -17250,7 +17812,7 @@
 </file>
 
 <file path=word/footer2.xml><?xml version="1.0" encoding="utf-8"?>
-<w:ftr xmlns:wpc="http://schemas.microsoft.com/office/word/2010/wordprocessingCanvas" xmlns:mc="http://schemas.openxmlformats.org/markup-compatibility/2006" xmlns:o="urn:schemas-microsoft-com:office:office" xmlns:r="http://schemas.openxmlformats.org/officeDocument/2006/relationships" xmlns:m="http://schemas.openxmlformats.org/officeDocument/2006/math" xmlns:v="urn:schemas-microsoft-com:vml" xmlns:wp14="http://schemas.microsoft.com/office/word/2010/wordprocessingDrawing" xmlns:wp="http://schemas.openxmlformats.org/drawingml/2006/wordprocessingDrawing" xmlns:w10="urn:schemas-microsoft-com:office:word" xmlns:w="http://schemas.openxmlformats.org/wordprocessingml/2006/main" xmlns:w14="http://schemas.microsoft.com/office/word/2010/wordml" xmlns:w15="http://schemas.microsoft.com/office/word/2012/wordml" xmlns:wpg="http://schemas.microsoft.com/office/word/2010/wordprocessingGroup" xmlns:wpi="http://schemas.microsoft.com/office/word/2010/wordprocessingInk" xmlns:wne="http://schemas.microsoft.com/office/word/2006/wordml" xmlns:wps="http://schemas.microsoft.com/office/word/2010/wordprocessingShape" mc:Ignorable="w14 w15 wp14">
+<w:ftr xmlns:wpc="http://schemas.microsoft.com/office/word/2010/wordprocessingCanvas" xmlns:mc="http://schemas.openxmlformats.org/markup-compatibility/2006" xmlns:o="urn:schemas-microsoft-com:office:office" xmlns:r="http://schemas.openxmlformats.org/officeDocument/2006/relationships" xmlns:m="http://schemas.openxmlformats.org/officeDocument/2006/math" xmlns:v="urn:schemas-microsoft-com:vml" xmlns:wp14="http://schemas.microsoft.com/office/word/2010/wordprocessingDrawing" xmlns:wp="http://schemas.openxmlformats.org/drawingml/2006/wordprocessingDrawing" xmlns:w10="urn:schemas-microsoft-com:office:word" xmlns:w="http://schemas.openxmlformats.org/wordprocessingml/2006/main" xmlns:w14="http://schemas.microsoft.com/office/word/2010/wordml" xmlns:wpg="http://schemas.microsoft.com/office/word/2010/wordprocessingGroup" xmlns:wpi="http://schemas.microsoft.com/office/word/2010/wordprocessingInk" xmlns:wne="http://schemas.microsoft.com/office/word/2006/wordml" xmlns:wps="http://schemas.microsoft.com/office/word/2010/wordprocessingShape" mc:Ignorable="w14 wp14">
   <w:p>
     <w:pPr>
       <w:pStyle w:val="a5"/>
@@ -17260,7 +17822,7 @@
 </file>
 
 <file path=word/footer3.xml><?xml version="1.0" encoding="utf-8"?>
-<w:ftr xmlns:wpc="http://schemas.microsoft.com/office/word/2010/wordprocessingCanvas" xmlns:mc="http://schemas.openxmlformats.org/markup-compatibility/2006" xmlns:o="urn:schemas-microsoft-com:office:office" xmlns:r="http://schemas.openxmlformats.org/officeDocument/2006/relationships" xmlns:m="http://schemas.openxmlformats.org/officeDocument/2006/math" xmlns:v="urn:schemas-microsoft-com:vml" xmlns:wp14="http://schemas.microsoft.com/office/word/2010/wordprocessingDrawing" xmlns:wp="http://schemas.openxmlformats.org/drawingml/2006/wordprocessingDrawing" xmlns:w10="urn:schemas-microsoft-com:office:word" xmlns:w="http://schemas.openxmlformats.org/wordprocessingml/2006/main" xmlns:w14="http://schemas.microsoft.com/office/word/2010/wordml" xmlns:w15="http://schemas.microsoft.com/office/word/2012/wordml" xmlns:wpg="http://schemas.microsoft.com/office/word/2010/wordprocessingGroup" xmlns:wpi="http://schemas.microsoft.com/office/word/2010/wordprocessingInk" xmlns:wne="http://schemas.microsoft.com/office/word/2006/wordml" xmlns:wps="http://schemas.microsoft.com/office/word/2010/wordprocessingShape" mc:Ignorable="w14 w15 wp14">
+<w:ftr xmlns:wpc="http://schemas.microsoft.com/office/word/2010/wordprocessingCanvas" xmlns:mc="http://schemas.openxmlformats.org/markup-compatibility/2006" xmlns:o="urn:schemas-microsoft-com:office:office" xmlns:r="http://schemas.openxmlformats.org/officeDocument/2006/relationships" xmlns:m="http://schemas.openxmlformats.org/officeDocument/2006/math" xmlns:v="urn:schemas-microsoft-com:vml" xmlns:wp14="http://schemas.microsoft.com/office/word/2010/wordprocessingDrawing" xmlns:wp="http://schemas.openxmlformats.org/drawingml/2006/wordprocessingDrawing" xmlns:w10="urn:schemas-microsoft-com:office:word" xmlns:w="http://schemas.openxmlformats.org/wordprocessingml/2006/main" xmlns:w14="http://schemas.microsoft.com/office/word/2010/wordml" xmlns:wpg="http://schemas.microsoft.com/office/word/2010/wordprocessingGroup" xmlns:wpi="http://schemas.microsoft.com/office/word/2010/wordprocessingInk" xmlns:wne="http://schemas.microsoft.com/office/word/2006/wordml" xmlns:wps="http://schemas.microsoft.com/office/word/2010/wordprocessingShape" mc:Ignorable="w14 wp14">
   <w:p>
     <w:pPr>
       <w:pStyle w:val="a5"/>
@@ -17278,7 +17840,7 @@
 </file>
 
 <file path=word/footer4.xml><?xml version="1.0" encoding="utf-8"?>
-<w:ftr xmlns:wpc="http://schemas.microsoft.com/office/word/2010/wordprocessingCanvas" xmlns:mc="http://schemas.openxmlformats.org/markup-compatibility/2006" xmlns:o="urn:schemas-microsoft-com:office:office" xmlns:r="http://schemas.openxmlformats.org/officeDocument/2006/relationships" xmlns:m="http://schemas.openxmlformats.org/officeDocument/2006/math" xmlns:v="urn:schemas-microsoft-com:vml" xmlns:wp14="http://schemas.microsoft.com/office/word/2010/wordprocessingDrawing" xmlns:wp="http://schemas.openxmlformats.org/drawingml/2006/wordprocessingDrawing" xmlns:w10="urn:schemas-microsoft-com:office:word" xmlns:w="http://schemas.openxmlformats.org/wordprocessingml/2006/main" xmlns:w14="http://schemas.microsoft.com/office/word/2010/wordml" xmlns:w15="http://schemas.microsoft.com/office/word/2012/wordml" xmlns:wpg="http://schemas.microsoft.com/office/word/2010/wordprocessingGroup" xmlns:wpi="http://schemas.microsoft.com/office/word/2010/wordprocessingInk" xmlns:wne="http://schemas.microsoft.com/office/word/2006/wordml" xmlns:wps="http://schemas.microsoft.com/office/word/2010/wordprocessingShape" mc:Ignorable="w14 w15 wp14">
+<w:ftr xmlns:wpc="http://schemas.microsoft.com/office/word/2010/wordprocessingCanvas" xmlns:mc="http://schemas.openxmlformats.org/markup-compatibility/2006" xmlns:o="urn:schemas-microsoft-com:office:office" xmlns:r="http://schemas.openxmlformats.org/officeDocument/2006/relationships" xmlns:m="http://schemas.openxmlformats.org/officeDocument/2006/math" xmlns:v="urn:schemas-microsoft-com:vml" xmlns:wp14="http://schemas.microsoft.com/office/word/2010/wordprocessingDrawing" xmlns:wp="http://schemas.openxmlformats.org/drawingml/2006/wordprocessingDrawing" xmlns:w10="urn:schemas-microsoft-com:office:word" xmlns:w="http://schemas.openxmlformats.org/wordprocessingml/2006/main" xmlns:w14="http://schemas.microsoft.com/office/word/2010/wordml" xmlns:wpg="http://schemas.microsoft.com/office/word/2010/wordprocessingGroup" xmlns:wpi="http://schemas.microsoft.com/office/word/2010/wordprocessingInk" xmlns:wne="http://schemas.microsoft.com/office/word/2006/wordml" xmlns:wps="http://schemas.microsoft.com/office/word/2010/wordprocessingShape" mc:Ignorable="w14 wp14">
   <w:p>
     <w:pPr>
       <w:pStyle w:val="a5"/>
@@ -17379,7 +17941,7 @@
         </mc:Choice>
         <mc:Fallback>
           <w:pict>
-            <v:rect w14:anchorId="05B3F700" id="Rectangle 220" o:spid="_x0000_s1046" style="position:absolute;margin-left:351.45pt;margin-top:36.8pt;width:38pt;height:12.55pt;z-index:251669504;visibility:visible;mso-wrap-style:square;mso-wrap-distance-left:9pt;mso-wrap-distance-top:0;mso-wrap-distance-right:9pt;mso-wrap-distance-bottom:0;mso-position-horizontal:absolute;mso-position-horizontal-relative:text;mso-position-vertical:absolute;mso-position-vertical-relative:text;v-text-anchor:top" o:gfxdata="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" filled="f" stroked="f" strokeweight=".25pt">
+            <v:rect id="Rectangle 220" o:spid="_x0000_s1046" style="position:absolute;margin-left:351.45pt;margin-top:36.8pt;width:38pt;height:12.55pt;z-index:251669504;visibility:visible;mso-wrap-style:square;mso-wrap-distance-left:9pt;mso-wrap-distance-top:0;mso-wrap-distance-right:9pt;mso-wrap-distance-bottom:0;mso-position-horizontal:absolute;mso-position-horizontal-relative:text;mso-position-vertical:absolute;mso-position-vertical-relative:text;v-text-anchor:top" o:gfxdata="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" filled="f" stroked="f" strokeweight=".25pt">
               <v:textbox inset="1pt,1pt,1pt,1pt">
                 <w:txbxContent>
                   <w:p>
@@ -18896,13 +19458,7 @@
                                 <w:rPr>
                                   <w:sz w:val="18"/>
                                 </w:rPr>
-                                <w:t xml:space="preserve"> </w:t>
-                              </w:r>
-                              <w:r>
-                                <w:rPr>
-                                  <w:sz w:val="18"/>
-                                </w:rPr>
-                                <w:t>Н. Контр.</w:t>
+                                <w:t xml:space="preserve"> Н. Контр.</w:t>
                               </w:r>
                             </w:p>
                           </w:txbxContent>
@@ -19648,7 +20204,7 @@
         </mc:Choice>
         <mc:Fallback>
           <w:pict>
-            <v:group w14:anchorId="4B70A7CA" id="Group 203" o:spid="_x0000_s1047" style="position:absolute;margin-left:55.15pt;margin-top:14.95pt;width:515.25pt;height:809.1pt;z-index:251667456;mso-position-horizontal-relative:page;mso-position-vertical-relative:page" coordsize="20000,20000" o:gfxdata="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">
+            <v:group id="Group 203" o:spid="_x0000_s1047" style="position:absolute;margin-left:55.15pt;margin-top:14.95pt;width:515.25pt;height:809.1pt;z-index:251667456;mso-position-horizontal-relative:page;mso-position-vertical-relative:page" coordsize="20000,20000" o:gfxdata="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">
               <v:rect id="Rectangle 204" o:spid="_x0000_s1048" style="position:absolute;width:20000;height:20000;visibility:visible;mso-wrap-style:square;v-text-anchor:top" o:gfxdata="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" filled="f" strokeweight="2pt"/>
               <v:line id="Line 205" o:spid="_x0000_s1049" style="position:absolute;visibility:visible;mso-wrap-style:square" from="993,17183" to="995,18221" o:connectortype="straight" o:gfxdata="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" strokeweight="2pt"/>
               <v:line id="Line 206" o:spid="_x0000_s1050" style="position:absolute;visibility:visible;mso-wrap-style:square" from="10,17173" to="19977,17174" o:connectortype="straight" o:gfxdata="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" strokeweight="2pt"/>
@@ -20051,13 +20607,7 @@
                           <w:rPr>
                             <w:sz w:val="18"/>
                           </w:rPr>
-                          <w:t xml:space="preserve"> </w:t>
-                        </w:r>
-                        <w:r>
-                          <w:rPr>
-                            <w:sz w:val="18"/>
-                          </w:rPr>
-                          <w:t>Н. Контр.</w:t>
+                          <w:t xml:space="preserve"> Н. Контр.</w:t>
                         </w:r>
                       </w:p>
                     </w:txbxContent>
@@ -20288,7 +20838,7 @@
 </file>
 
 <file path=word/footnotes.xml><?xml version="1.0" encoding="utf-8"?>
-<w:footnotes xmlns:wpc="http://schemas.microsoft.com/office/word/2010/wordprocessingCanvas" xmlns:mc="http://schemas.openxmlformats.org/markup-compatibility/2006" xmlns:o="urn:schemas-microsoft-com:office:office" xmlns:r="http://schemas.openxmlformats.org/officeDocument/2006/relationships" xmlns:m="http://schemas.openxmlformats.org/officeDocument/2006/math" xmlns:v="urn:schemas-microsoft-com:vml" xmlns:wp14="http://schemas.microsoft.com/office/word/2010/wordprocessingDrawing" xmlns:wp="http://schemas.openxmlformats.org/drawingml/2006/wordprocessingDrawing" xmlns:w10="urn:schemas-microsoft-com:office:word" xmlns:w="http://schemas.openxmlformats.org/wordprocessingml/2006/main" xmlns:w14="http://schemas.microsoft.com/office/word/2010/wordml" xmlns:w15="http://schemas.microsoft.com/office/word/2012/wordml" xmlns:wpg="http://schemas.microsoft.com/office/word/2010/wordprocessingGroup" xmlns:wpi="http://schemas.microsoft.com/office/word/2010/wordprocessingInk" xmlns:wne="http://schemas.microsoft.com/office/word/2006/wordml" xmlns:wps="http://schemas.microsoft.com/office/word/2010/wordprocessingShape" mc:Ignorable="w14 w15 wp14">
+<w:footnotes xmlns:wpc="http://schemas.microsoft.com/office/word/2010/wordprocessingCanvas" xmlns:mc="http://schemas.openxmlformats.org/markup-compatibility/2006" xmlns:o="urn:schemas-microsoft-com:office:office" xmlns:r="http://schemas.openxmlformats.org/officeDocument/2006/relationships" xmlns:m="http://schemas.openxmlformats.org/officeDocument/2006/math" xmlns:v="urn:schemas-microsoft-com:vml" xmlns:wp14="http://schemas.microsoft.com/office/word/2010/wordprocessingDrawing" xmlns:wp="http://schemas.openxmlformats.org/drawingml/2006/wordprocessingDrawing" xmlns:w10="urn:schemas-microsoft-com:office:word" xmlns:w="http://schemas.openxmlformats.org/wordprocessingml/2006/main" xmlns:w14="http://schemas.microsoft.com/office/word/2010/wordml" xmlns:wpg="http://schemas.microsoft.com/office/word/2010/wordprocessingGroup" xmlns:wpi="http://schemas.microsoft.com/office/word/2010/wordprocessingInk" xmlns:wne="http://schemas.microsoft.com/office/word/2006/wordml" xmlns:wps="http://schemas.microsoft.com/office/word/2010/wordprocessingShape" mc:Ignorable="w14 wp14">
   <w:footnote w:type="separator" w:id="-1">
     <w:p>
       <w:pPr>
@@ -20313,7 +20863,7 @@
 </file>
 
 <file path=word/header1.xml><?xml version="1.0" encoding="utf-8"?>
-<w:hdr xmlns:wpc="http://schemas.microsoft.com/office/word/2010/wordprocessingCanvas" xmlns:mc="http://schemas.openxmlformats.org/markup-compatibility/2006" xmlns:o="urn:schemas-microsoft-com:office:office" xmlns:r="http://schemas.openxmlformats.org/officeDocument/2006/relationships" xmlns:m="http://schemas.openxmlformats.org/officeDocument/2006/math" xmlns:v="urn:schemas-microsoft-com:vml" xmlns:wp14="http://schemas.microsoft.com/office/word/2010/wordprocessingDrawing" xmlns:wp="http://schemas.openxmlformats.org/drawingml/2006/wordprocessingDrawing" xmlns:w10="urn:schemas-microsoft-com:office:word" xmlns:w="http://schemas.openxmlformats.org/wordprocessingml/2006/main" xmlns:w14="http://schemas.microsoft.com/office/word/2010/wordml" xmlns:w15="http://schemas.microsoft.com/office/word/2012/wordml" xmlns:wpg="http://schemas.microsoft.com/office/word/2010/wordprocessingGroup" xmlns:wpi="http://schemas.microsoft.com/office/word/2010/wordprocessingInk" xmlns:wne="http://schemas.microsoft.com/office/word/2006/wordml" xmlns:wps="http://schemas.microsoft.com/office/word/2010/wordprocessingShape" mc:Ignorable="w14 w15 wp14">
+<w:hdr xmlns:wpc="http://schemas.microsoft.com/office/word/2010/wordprocessingCanvas" xmlns:mc="http://schemas.openxmlformats.org/markup-compatibility/2006" xmlns:o="urn:schemas-microsoft-com:office:office" xmlns:r="http://schemas.openxmlformats.org/officeDocument/2006/relationships" xmlns:m="http://schemas.openxmlformats.org/officeDocument/2006/math" xmlns:v="urn:schemas-microsoft-com:vml" xmlns:wp14="http://schemas.microsoft.com/office/word/2010/wordprocessingDrawing" xmlns:wp="http://schemas.openxmlformats.org/drawingml/2006/wordprocessingDrawing" xmlns:w10="urn:schemas-microsoft-com:office:word" xmlns:w="http://schemas.openxmlformats.org/wordprocessingml/2006/main" xmlns:w14="http://schemas.microsoft.com/office/word/2010/wordml" xmlns:wpg="http://schemas.microsoft.com/office/word/2010/wordprocessingGroup" xmlns:wpi="http://schemas.microsoft.com/office/word/2010/wordprocessingInk" xmlns:wne="http://schemas.microsoft.com/office/word/2006/wordml" xmlns:wps="http://schemas.microsoft.com/office/word/2010/wordprocessingShape" mc:Ignorable="w14 wp14">
   <w:p>
     <w:pPr>
       <w:pStyle w:val="a3"/>
@@ -20385,7 +20935,7 @@
             </wp:anchor>
           </w:drawing>
         </mc:Choice>
-        <mc:Fallback>
+        <mc:Fallback xmlns:w15="http://schemas.microsoft.com/office/word/2012/wordml">
           <w:pict>
             <v:line w14:anchorId="3808165C" id="Прямая соединительная линия 6" o:spid="_x0000_s1026" style="position:absolute;flip:y;z-index:251665408;visibility:visible;mso-wrap-style:square;mso-width-percent:0;mso-height-percent:0;mso-wrap-distance-left:9pt;mso-wrap-distance-top:-3e-5mm;mso-wrap-distance-right:9pt;mso-wrap-distance-bottom:-3e-5mm;mso-position-horizontal:absolute;mso-position-horizontal-relative:text;mso-position-vertical:absolute;mso-position-vertical-relative:text;mso-width-percent:0;mso-height-percent:0;mso-width-relative:page;mso-height-relative:page" from="0,796.35pt" to="513pt,796.35pt" o:gfxdata="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" strokeweight="1.5pt"/>
           </w:pict>
@@ -20459,7 +21009,7 @@
             </wp:anchor>
           </w:drawing>
         </mc:Choice>
-        <mc:Fallback>
+        <mc:Fallback xmlns:w15="http://schemas.microsoft.com/office/word/2012/wordml">
           <w:pict>
             <v:line w14:anchorId="384CA725" id="Прямая соединительная линия 8" o:spid="_x0000_s1026" style="position:absolute;flip:x;z-index:251664384;visibility:visible;mso-wrap-style:square;mso-width-percent:0;mso-height-percent:0;mso-wrap-distance-left:3.17497mm;mso-wrap-distance-top:0;mso-wrap-distance-right:3.17497mm;mso-wrap-distance-bottom:0;mso-position-horizontal:absolute;mso-position-horizontal-relative:text;mso-position-vertical:absolute;mso-position-vertical-relative:text;mso-width-percent:0;mso-height-percent:0;mso-width-relative:page;mso-height-relative:page" from="0,-10.2pt" to="0,796.35pt" o:gfxdata="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" strokeweight="1.5pt"/>
           </w:pict>
@@ -20533,7 +21083,7 @@
             </wp:anchor>
           </w:drawing>
         </mc:Choice>
-        <mc:Fallback>
+        <mc:Fallback xmlns:w15="http://schemas.microsoft.com/office/word/2012/wordml">
           <w:pict>
             <v:line w14:anchorId="0A82D7C0" id="Прямая соединительная линия 126" o:spid="_x0000_s1026" style="position:absolute;z-index:251663360;visibility:visible;mso-wrap-style:square;mso-width-percent:0;mso-height-percent:0;mso-wrap-distance-left:3.17497mm;mso-wrap-distance-top:0;mso-wrap-distance-right:3.17497mm;mso-wrap-distance-bottom:0;mso-position-horizontal:absolute;mso-position-horizontal-relative:text;mso-position-vertical:absolute;mso-position-vertical-relative:text;mso-width-percent:0;mso-height-percent:0;mso-width-relative:page;mso-height-relative:page" from="513pt,-10.2pt" to="513pt,796.35pt" o:gfxdata="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" strokeweight="1.5pt"/>
           </w:pict>
@@ -20607,7 +21157,7 @@
             </wp:anchor>
           </w:drawing>
         </mc:Choice>
-        <mc:Fallback>
+        <mc:Fallback xmlns:w15="http://schemas.microsoft.com/office/word/2012/wordml">
           <w:pict>
             <v:line w14:anchorId="21D43990" id="Прямая соединительная линия 132" o:spid="_x0000_s1026" style="position:absolute;z-index:251662336;visibility:visible;mso-wrap-style:square;mso-width-percent:0;mso-height-percent:0;mso-wrap-distance-left:9pt;mso-wrap-distance-top:-3e-5mm;mso-wrap-distance-right:9pt;mso-wrap-distance-bottom:-3e-5mm;mso-position-horizontal:absolute;mso-position-horizontal-relative:text;mso-position-vertical:absolute;mso-position-vertical-relative:text;mso-width-percent:0;mso-height-percent:0;mso-width-relative:page;mso-height-relative:page" from="0,-10.2pt" to="513pt,-10.2pt" o:gfxdata="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" strokeweight="1.5pt"/>
           </w:pict>
@@ -20619,7 +21169,7 @@
 </file>
 
 <file path=word/header2.xml><?xml version="1.0" encoding="utf-8"?>
-<w:hdr xmlns:wpc="http://schemas.microsoft.com/office/word/2010/wordprocessingCanvas" xmlns:mc="http://schemas.openxmlformats.org/markup-compatibility/2006" xmlns:o="urn:schemas-microsoft-com:office:office" xmlns:r="http://schemas.openxmlformats.org/officeDocument/2006/relationships" xmlns:m="http://schemas.openxmlformats.org/officeDocument/2006/math" xmlns:v="urn:schemas-microsoft-com:vml" xmlns:wp14="http://schemas.microsoft.com/office/word/2010/wordprocessingDrawing" xmlns:wp="http://schemas.openxmlformats.org/drawingml/2006/wordprocessingDrawing" xmlns:w10="urn:schemas-microsoft-com:office:word" xmlns:w="http://schemas.openxmlformats.org/wordprocessingml/2006/main" xmlns:w14="http://schemas.microsoft.com/office/word/2010/wordml" xmlns:w15="http://schemas.microsoft.com/office/word/2012/wordml" xmlns:wpg="http://schemas.microsoft.com/office/word/2010/wordprocessingGroup" xmlns:wpi="http://schemas.microsoft.com/office/word/2010/wordprocessingInk" xmlns:wne="http://schemas.microsoft.com/office/word/2006/wordml" xmlns:wps="http://schemas.microsoft.com/office/word/2010/wordprocessingShape" mc:Ignorable="w14 w15 wp14">
+<w:hdr xmlns:wpc="http://schemas.microsoft.com/office/word/2010/wordprocessingCanvas" xmlns:mc="http://schemas.openxmlformats.org/markup-compatibility/2006" xmlns:o="urn:schemas-microsoft-com:office:office" xmlns:r="http://schemas.openxmlformats.org/officeDocument/2006/relationships" xmlns:m="http://schemas.openxmlformats.org/officeDocument/2006/math" xmlns:v="urn:schemas-microsoft-com:vml" xmlns:wp14="http://schemas.microsoft.com/office/word/2010/wordprocessingDrawing" xmlns:wp="http://schemas.openxmlformats.org/drawingml/2006/wordprocessingDrawing" xmlns:w10="urn:schemas-microsoft-com:office:word" xmlns:w="http://schemas.openxmlformats.org/wordprocessingml/2006/main" xmlns:w14="http://schemas.microsoft.com/office/word/2010/wordml" xmlns:wpg="http://schemas.microsoft.com/office/word/2010/wordprocessingGroup" xmlns:wpi="http://schemas.microsoft.com/office/word/2010/wordprocessingInk" xmlns:wne="http://schemas.microsoft.com/office/word/2006/wordml" xmlns:wps="http://schemas.microsoft.com/office/word/2010/wordprocessingShape" mc:Ignorable="w14 wp14">
   <w:p>
     <w:pPr>
       <w:pStyle w:val="a3"/>
@@ -20629,7 +21179,7 @@
 </file>
 
 <file path=word/header3.xml><?xml version="1.0" encoding="utf-8"?>
-<w:hdr xmlns:wpc="http://schemas.microsoft.com/office/word/2010/wordprocessingCanvas" xmlns:mc="http://schemas.openxmlformats.org/markup-compatibility/2006" xmlns:o="urn:schemas-microsoft-com:office:office" xmlns:r="http://schemas.openxmlformats.org/officeDocument/2006/relationships" xmlns:m="http://schemas.openxmlformats.org/officeDocument/2006/math" xmlns:v="urn:schemas-microsoft-com:vml" xmlns:wp14="http://schemas.microsoft.com/office/word/2010/wordprocessingDrawing" xmlns:wp="http://schemas.openxmlformats.org/drawingml/2006/wordprocessingDrawing" xmlns:w10="urn:schemas-microsoft-com:office:word" xmlns:w="http://schemas.openxmlformats.org/wordprocessingml/2006/main" xmlns:w14="http://schemas.microsoft.com/office/word/2010/wordml" xmlns:w15="http://schemas.microsoft.com/office/word/2012/wordml" xmlns:wpg="http://schemas.microsoft.com/office/word/2010/wordprocessingGroup" xmlns:wpi="http://schemas.microsoft.com/office/word/2010/wordprocessingInk" xmlns:wne="http://schemas.microsoft.com/office/word/2006/wordml" xmlns:wps="http://schemas.microsoft.com/office/word/2010/wordprocessingShape" mc:Ignorable="w14 w15 wp14">
+<w:hdr xmlns:wpc="http://schemas.microsoft.com/office/word/2010/wordprocessingCanvas" xmlns:mc="http://schemas.openxmlformats.org/markup-compatibility/2006" xmlns:o="urn:schemas-microsoft-com:office:office" xmlns:r="http://schemas.openxmlformats.org/officeDocument/2006/relationships" xmlns:m="http://schemas.openxmlformats.org/officeDocument/2006/math" xmlns:v="urn:schemas-microsoft-com:vml" xmlns:wp14="http://schemas.microsoft.com/office/word/2010/wordprocessingDrawing" xmlns:wp="http://schemas.openxmlformats.org/drawingml/2006/wordprocessingDrawing" xmlns:w10="urn:schemas-microsoft-com:office:word" xmlns:w="http://schemas.openxmlformats.org/wordprocessingml/2006/main" xmlns:w14="http://schemas.microsoft.com/office/word/2010/wordml" xmlns:wpg="http://schemas.microsoft.com/office/word/2010/wordprocessingGroup" xmlns:wpi="http://schemas.microsoft.com/office/word/2010/wordprocessingInk" xmlns:wne="http://schemas.microsoft.com/office/word/2006/wordml" xmlns:wps="http://schemas.microsoft.com/office/word/2010/wordprocessingShape" mc:Ignorable="w14 wp14">
   <w:p>
     <w:pPr>
       <w:pStyle w:val="a3"/>
@@ -21452,7 +22002,6 @@
                                   <w:docPartUnique/>
                                 </w:docPartObj>
                               </w:sdtPr>
-                              <w:sdtEndPr/>
                               <w:sdtContent>
                                 <w:r>
                                   <w:t xml:space="preserve"> </w:t>
@@ -21470,7 +22019,7 @@
                                   <w:rPr>
                                     <w:noProof/>
                                   </w:rPr>
-                                  <w:t>42</w:t>
+                                  <w:t>37</w:t>
                                 </w:r>
                                 <w:r>
                                   <w:fldChar w:fldCharType="end"/>
@@ -21588,7 +22137,7 @@
         </mc:Choice>
         <mc:Fallback>
           <w:pict>
-            <v:group w14:anchorId="20EF3E42" id="Group 127" o:spid="_x0000_s1026" style="position:absolute;margin-left:56.5pt;margin-top:16pt;width:510.85pt;height:807.75pt;z-index:251660288;mso-position-horizontal-relative:page;mso-position-vertical-relative:page" coordsize="20000,20000" o:gfxdata="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">
+            <v:group id="Group 127" o:spid="_x0000_s1026" style="position:absolute;margin-left:56.5pt;margin-top:16pt;width:510.85pt;height:807.75pt;z-index:251660288;mso-position-horizontal-relative:page;mso-position-vertical-relative:page" coordsize="20000,20000" o:gfxdata="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">
               <v:rect id="Rectangle 128" o:spid="_x0000_s1027" style="position:absolute;width:20000;height:20000;visibility:visible;mso-wrap-style:square;v-text-anchor:top" o:gfxdata="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" filled="f" strokeweight="2pt"/>
               <v:line id="Line 129" o:spid="_x0000_s1028" style="position:absolute;visibility:visible;mso-wrap-style:square" from="1093,18949" to="1095,19989" o:connectortype="straight" o:gfxdata="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" strokeweight="2pt"/>
               <v:line id="Line 130" o:spid="_x0000_s1029" style="position:absolute;visibility:visible;mso-wrap-style:square" from="10,18941" to="19977,18942" o:connectortype="straight" o:gfxdata="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" strokeweight="2pt"/>
@@ -21756,7 +22305,6 @@
                             <w:docPartUnique/>
                           </w:docPartObj>
                         </w:sdtPr>
-                        <w:sdtEndPr/>
                         <w:sdtContent>
                           <w:r>
                             <w:t xml:space="preserve"> </w:t>
@@ -21774,7 +22322,7 @@
                             <w:rPr>
                               <w:noProof/>
                             </w:rPr>
-                            <w:t>42</w:t>
+                            <w:t>37</w:t>
                           </w:r>
                           <w:r>
                             <w:fldChar w:fldCharType="end"/>
@@ -21848,7 +22396,7 @@
 </file>
 
 <file path=word/header4.xml><?xml version="1.0" encoding="utf-8"?>
-<w:hdr xmlns:wpc="http://schemas.microsoft.com/office/word/2010/wordprocessingCanvas" xmlns:mc="http://schemas.openxmlformats.org/markup-compatibility/2006" xmlns:o="urn:schemas-microsoft-com:office:office" xmlns:r="http://schemas.openxmlformats.org/officeDocument/2006/relationships" xmlns:m="http://schemas.openxmlformats.org/officeDocument/2006/math" xmlns:v="urn:schemas-microsoft-com:vml" xmlns:wp14="http://schemas.microsoft.com/office/word/2010/wordprocessingDrawing" xmlns:wp="http://schemas.openxmlformats.org/drawingml/2006/wordprocessingDrawing" xmlns:w10="urn:schemas-microsoft-com:office:word" xmlns:w="http://schemas.openxmlformats.org/wordprocessingml/2006/main" xmlns:w14="http://schemas.microsoft.com/office/word/2010/wordml" xmlns:w15="http://schemas.microsoft.com/office/word/2012/wordml" xmlns:wpg="http://schemas.microsoft.com/office/word/2010/wordprocessingGroup" xmlns:wpi="http://schemas.microsoft.com/office/word/2010/wordprocessingInk" xmlns:wne="http://schemas.microsoft.com/office/word/2006/wordml" xmlns:wps="http://schemas.microsoft.com/office/word/2010/wordprocessingShape" mc:Ignorable="w14 w15 wp14">
+<w:hdr xmlns:wpc="http://schemas.microsoft.com/office/word/2010/wordprocessingCanvas" xmlns:mc="http://schemas.openxmlformats.org/markup-compatibility/2006" xmlns:o="urn:schemas-microsoft-com:office:office" xmlns:r="http://schemas.openxmlformats.org/officeDocument/2006/relationships" xmlns:m="http://schemas.openxmlformats.org/officeDocument/2006/math" xmlns:v="urn:schemas-microsoft-com:vml" xmlns:wp14="http://schemas.microsoft.com/office/word/2010/wordprocessingDrawing" xmlns:wp="http://schemas.openxmlformats.org/drawingml/2006/wordprocessingDrawing" xmlns:w10="urn:schemas-microsoft-com:office:word" xmlns:w="http://schemas.openxmlformats.org/wordprocessingml/2006/main" xmlns:w14="http://schemas.microsoft.com/office/word/2010/wordml" xmlns:wpg="http://schemas.microsoft.com/office/word/2010/wordprocessingGroup" xmlns:wpi="http://schemas.microsoft.com/office/word/2010/wordprocessingInk" xmlns:wne="http://schemas.microsoft.com/office/word/2006/wordml" xmlns:wps="http://schemas.microsoft.com/office/word/2010/wordprocessingShape" mc:Ignorable="w14 wp14">
   <w:p>
     <w:pPr>
       <w:pStyle w:val="a3"/>
@@ -21858,7 +22406,7 @@
 </file>
 
 <file path=word/header5.xml><?xml version="1.0" encoding="utf-8"?>
-<w:hdr xmlns:wpc="http://schemas.microsoft.com/office/word/2010/wordprocessingCanvas" xmlns:mc="http://schemas.openxmlformats.org/markup-compatibility/2006" xmlns:o="urn:schemas-microsoft-com:office:office" xmlns:r="http://schemas.openxmlformats.org/officeDocument/2006/relationships" xmlns:m="http://schemas.openxmlformats.org/officeDocument/2006/math" xmlns:v="urn:schemas-microsoft-com:vml" xmlns:wp14="http://schemas.microsoft.com/office/word/2010/wordprocessingDrawing" xmlns:wp="http://schemas.openxmlformats.org/drawingml/2006/wordprocessingDrawing" xmlns:w10="urn:schemas-microsoft-com:office:word" xmlns:w="http://schemas.openxmlformats.org/wordprocessingml/2006/main" xmlns:w14="http://schemas.microsoft.com/office/word/2010/wordml" xmlns:w15="http://schemas.microsoft.com/office/word/2012/wordml" xmlns:wpg="http://schemas.microsoft.com/office/word/2010/wordprocessingGroup" xmlns:wpi="http://schemas.microsoft.com/office/word/2010/wordprocessingInk" xmlns:wne="http://schemas.microsoft.com/office/word/2006/wordml" xmlns:wps="http://schemas.microsoft.com/office/word/2010/wordprocessingShape" mc:Ignorable="w14 w15 wp14">
+<w:hdr xmlns:wpc="http://schemas.microsoft.com/office/word/2010/wordprocessingCanvas" xmlns:mc="http://schemas.openxmlformats.org/markup-compatibility/2006" xmlns:o="urn:schemas-microsoft-com:office:office" xmlns:r="http://schemas.openxmlformats.org/officeDocument/2006/relationships" xmlns:m="http://schemas.openxmlformats.org/officeDocument/2006/math" xmlns:v="urn:schemas-microsoft-com:vml" xmlns:wp14="http://schemas.microsoft.com/office/word/2010/wordprocessingDrawing" xmlns:wp="http://schemas.openxmlformats.org/drawingml/2006/wordprocessingDrawing" xmlns:w10="urn:schemas-microsoft-com:office:word" xmlns:w="http://schemas.openxmlformats.org/wordprocessingml/2006/main" xmlns:w14="http://schemas.microsoft.com/office/word/2010/wordml" xmlns:wpg="http://schemas.microsoft.com/office/word/2010/wordprocessingGroup" xmlns:wpi="http://schemas.microsoft.com/office/word/2010/wordprocessingInk" xmlns:wne="http://schemas.microsoft.com/office/word/2006/wordml" xmlns:wps="http://schemas.microsoft.com/office/word/2010/wordprocessingShape" mc:Ignorable="w14 wp14">
   <w:p>
     <w:pPr>
       <w:pStyle w:val="a3"/>
@@ -21868,7 +22416,7 @@
 </file>
 
 <file path=word/header6.xml><?xml version="1.0" encoding="utf-8"?>
-<w:hdr xmlns:wpc="http://schemas.microsoft.com/office/word/2010/wordprocessingCanvas" xmlns:mc="http://schemas.openxmlformats.org/markup-compatibility/2006" xmlns:o="urn:schemas-microsoft-com:office:office" xmlns:r="http://schemas.openxmlformats.org/officeDocument/2006/relationships" xmlns:m="http://schemas.openxmlformats.org/officeDocument/2006/math" xmlns:v="urn:schemas-microsoft-com:vml" xmlns:wp14="http://schemas.microsoft.com/office/word/2010/wordprocessingDrawing" xmlns:wp="http://schemas.openxmlformats.org/drawingml/2006/wordprocessingDrawing" xmlns:w10="urn:schemas-microsoft-com:office:word" xmlns:w="http://schemas.openxmlformats.org/wordprocessingml/2006/main" xmlns:w14="http://schemas.microsoft.com/office/word/2010/wordml" xmlns:w15="http://schemas.microsoft.com/office/word/2012/wordml" xmlns:wpg="http://schemas.microsoft.com/office/word/2010/wordprocessingGroup" xmlns:wpi="http://schemas.microsoft.com/office/word/2010/wordprocessingInk" xmlns:wne="http://schemas.microsoft.com/office/word/2006/wordml" xmlns:wps="http://schemas.microsoft.com/office/word/2010/wordprocessingShape" mc:Ignorable="w14 w15 wp14">
+<w:hdr xmlns:wpc="http://schemas.microsoft.com/office/word/2010/wordprocessingCanvas" xmlns:mc="http://schemas.openxmlformats.org/markup-compatibility/2006" xmlns:o="urn:schemas-microsoft-com:office:office" xmlns:r="http://schemas.openxmlformats.org/officeDocument/2006/relationships" xmlns:m="http://schemas.openxmlformats.org/officeDocument/2006/math" xmlns:v="urn:schemas-microsoft-com:vml" xmlns:wp14="http://schemas.microsoft.com/office/word/2010/wordprocessingDrawing" xmlns:wp="http://schemas.openxmlformats.org/drawingml/2006/wordprocessingDrawing" xmlns:w10="urn:schemas-microsoft-com:office:word" xmlns:w="http://schemas.openxmlformats.org/wordprocessingml/2006/main" xmlns:w14="http://schemas.microsoft.com/office/word/2010/wordml" xmlns:wpg="http://schemas.microsoft.com/office/word/2010/wordprocessingGroup" xmlns:wpi="http://schemas.microsoft.com/office/word/2010/wordprocessingInk" xmlns:wne="http://schemas.microsoft.com/office/word/2006/wordml" xmlns:wps="http://schemas.microsoft.com/office/word/2010/wordprocessingShape" mc:Ignorable="w14 wp14">
   <w:p>
     <w:pPr>
       <w:pStyle w:val="a3"/>
@@ -23411,13 +23959,7 @@
                                 <w:rPr>
                                   <w:sz w:val="18"/>
                                 </w:rPr>
-                                <w:t xml:space="preserve"> </w:t>
-                              </w:r>
-                              <w:r>
-                                <w:rPr>
-                                  <w:sz w:val="18"/>
-                                </w:rPr>
-                                <w:t>Н. Контр.</w:t>
+                                <w:t xml:space="preserve"> Н. Контр.</w:t>
                               </w:r>
                             </w:p>
                           </w:txbxContent>
@@ -24180,7 +24722,7 @@
         </mc:Choice>
         <mc:Fallback>
           <w:pict>
-            <v:group w14:anchorId="370C17DE" id="Group 149" o:spid="_x0000_s1095" style="position:absolute;margin-left:55.65pt;margin-top:12.6pt;width:516.1pt;height:811.75pt;z-index:251659264;mso-position-horizontal-relative:page;mso-position-vertical-relative:page" coordsize="20000,20000" o:gfxdata="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">
+            <v:group id="Group 149" o:spid="_x0000_s1095" style="position:absolute;margin-left:55.65pt;margin-top:12.6pt;width:516.1pt;height:811.75pt;z-index:251659264;mso-position-horizontal-relative:page;mso-position-vertical-relative:page" coordsize="20000,20000" o:gfxdata="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">
               <v:rect id="Rectangle 150" o:spid="_x0000_s1096" style="position:absolute;width:20000;height:20000;visibility:visible;mso-wrap-style:square;v-text-anchor:top" o:gfxdata="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" filled="f" strokeweight="2pt"/>
               <v:line id="Line 151" o:spid="_x0000_s1097" style="position:absolute;visibility:visible;mso-wrap-style:square" from="993,17183" to="995,18221" o:connectortype="straight" o:gfxdata="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" strokeweight="2pt"/>
               <v:line id="Line 152" o:spid="_x0000_s1098" style="position:absolute;visibility:visible;mso-wrap-style:square" from="10,17173" to="19977,17174" o:connectortype="straight" o:gfxdata="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" strokeweight="2pt"/>
@@ -24584,13 +25126,7 @@
                           <w:rPr>
                             <w:sz w:val="18"/>
                           </w:rPr>
-                          <w:t xml:space="preserve"> </w:t>
-                        </w:r>
-                        <w:r>
-                          <w:rPr>
-                            <w:sz w:val="18"/>
-                          </w:rPr>
-                          <w:t>Н. Контр.</w:t>
+                          <w:t xml:space="preserve"> Н. Контр.</w:t>
                         </w:r>
                       </w:p>
                     </w:txbxContent>
@@ -24838,8 +25374,8 @@
 </file>
 
 <file path=word/numbering.xml><?xml version="1.0" encoding="utf-8"?>
-<w:numbering xmlns:wpc="http://schemas.microsoft.com/office/word/2010/wordprocessingCanvas" xmlns:mc="http://schemas.openxmlformats.org/markup-compatibility/2006" xmlns:o="urn:schemas-microsoft-com:office:office" xmlns:r="http://schemas.openxmlformats.org/officeDocument/2006/relationships" xmlns:m="http://schemas.openxmlformats.org/officeDocument/2006/math" xmlns:v="urn:schemas-microsoft-com:vml" xmlns:wp14="http://schemas.microsoft.com/office/word/2010/wordprocessingDrawing" xmlns:wp="http://schemas.openxmlformats.org/drawingml/2006/wordprocessingDrawing" xmlns:w10="urn:schemas-microsoft-com:office:word" xmlns:w="http://schemas.openxmlformats.org/wordprocessingml/2006/main" xmlns:w14="http://schemas.microsoft.com/office/word/2010/wordml" xmlns:w15="http://schemas.microsoft.com/office/word/2012/wordml" xmlns:wpg="http://schemas.microsoft.com/office/word/2010/wordprocessingGroup" xmlns:wpi="http://schemas.microsoft.com/office/word/2010/wordprocessingInk" xmlns:wne="http://schemas.microsoft.com/office/word/2006/wordml" xmlns:wps="http://schemas.microsoft.com/office/word/2010/wordprocessingShape" mc:Ignorable="w14 w15 wp14">
-  <w:abstractNum w:abstractNumId="0" w15:restartNumberingAfterBreak="0">
+<w:numbering xmlns:wpc="http://schemas.microsoft.com/office/word/2010/wordprocessingCanvas" xmlns:mc="http://schemas.openxmlformats.org/markup-compatibility/2006" xmlns:o="urn:schemas-microsoft-com:office:office" xmlns:r="http://schemas.openxmlformats.org/officeDocument/2006/relationships" xmlns:m="http://schemas.openxmlformats.org/officeDocument/2006/math" xmlns:v="urn:schemas-microsoft-com:vml" xmlns:wp14="http://schemas.microsoft.com/office/word/2010/wordprocessingDrawing" xmlns:wp="http://schemas.openxmlformats.org/drawingml/2006/wordprocessingDrawing" xmlns:w10="urn:schemas-microsoft-com:office:word" xmlns:w="http://schemas.openxmlformats.org/wordprocessingml/2006/main" xmlns:w14="http://schemas.microsoft.com/office/word/2010/wordml" xmlns:wpg="http://schemas.microsoft.com/office/word/2010/wordprocessingGroup" xmlns:wpi="http://schemas.microsoft.com/office/word/2010/wordprocessingInk" xmlns:wne="http://schemas.microsoft.com/office/word/2006/wordml" xmlns:wps="http://schemas.microsoft.com/office/word/2010/wordprocessingShape" mc:Ignorable="w14 wp14">
+  <w:abstractNum w:abstractNumId="0">
     <w:nsid w:val="03841F2D"/>
     <w:multiLevelType w:val="hybridMultilevel"/>
     <w:tmpl w:val="5AFC03AA"/>
@@ -24952,7 +25488,7 @@
       </w:rPr>
     </w:lvl>
   </w:abstractNum>
-  <w:abstractNum w:abstractNumId="1" w15:restartNumberingAfterBreak="0">
+  <w:abstractNum w:abstractNumId="1">
     <w:nsid w:val="04821BD4"/>
     <w:multiLevelType w:val="hybridMultilevel"/>
     <w:tmpl w:val="9B98B298"/>
@@ -25038,7 +25574,7 @@
       </w:pPr>
     </w:lvl>
   </w:abstractNum>
-  <w:abstractNum w:abstractNumId="2" w15:restartNumberingAfterBreak="0">
+  <w:abstractNum w:abstractNumId="2">
     <w:nsid w:val="06AD4D4D"/>
     <w:multiLevelType w:val="hybridMultilevel"/>
     <w:tmpl w:val="81400020"/>
@@ -25124,7 +25660,7 @@
       </w:pPr>
     </w:lvl>
   </w:abstractNum>
-  <w:abstractNum w:abstractNumId="3" w15:restartNumberingAfterBreak="0">
+  <w:abstractNum w:abstractNumId="3">
     <w:nsid w:val="06FD5A68"/>
     <w:multiLevelType w:val="hybridMultilevel"/>
     <w:tmpl w:val="24C61C34"/>
@@ -25237,7 +25773,7 @@
       </w:rPr>
     </w:lvl>
   </w:abstractNum>
-  <w:abstractNum w:abstractNumId="4" w15:restartNumberingAfterBreak="0">
+  <w:abstractNum w:abstractNumId="4">
     <w:nsid w:val="0CA71EBC"/>
     <w:multiLevelType w:val="hybridMultilevel"/>
     <w:tmpl w:val="6D6E8AA8"/>
@@ -25323,7 +25859,7 @@
       </w:pPr>
     </w:lvl>
   </w:abstractNum>
-  <w:abstractNum w:abstractNumId="5" w15:restartNumberingAfterBreak="0">
+  <w:abstractNum w:abstractNumId="5">
     <w:nsid w:val="0CE44288"/>
     <w:multiLevelType w:val="hybridMultilevel"/>
     <w:tmpl w:val="56D24380"/>
@@ -25436,7 +25972,7 @@
       </w:rPr>
     </w:lvl>
   </w:abstractNum>
-  <w:abstractNum w:abstractNumId="6" w15:restartNumberingAfterBreak="0">
+  <w:abstractNum w:abstractNumId="6">
     <w:nsid w:val="11C267C1"/>
     <w:multiLevelType w:val="multilevel"/>
     <w:tmpl w:val="8AAED2E0"/>
@@ -25557,7 +26093,7 @@
       </w:rPr>
     </w:lvl>
   </w:abstractNum>
-  <w:abstractNum w:abstractNumId="7" w15:restartNumberingAfterBreak="0">
+  <w:abstractNum w:abstractNumId="7">
     <w:nsid w:val="186A607F"/>
     <w:multiLevelType w:val="hybridMultilevel"/>
     <w:tmpl w:val="4D82C6E0"/>
@@ -25643,7 +26179,7 @@
       </w:pPr>
     </w:lvl>
   </w:abstractNum>
-  <w:abstractNum w:abstractNumId="8" w15:restartNumberingAfterBreak="0">
+  <w:abstractNum w:abstractNumId="8">
     <w:nsid w:val="19F75B34"/>
     <w:multiLevelType w:val="multilevel"/>
     <w:tmpl w:val="1C845562"/>
@@ -25761,7 +26297,120 @@
       </w:rPr>
     </w:lvl>
   </w:abstractNum>
-  <w:abstractNum w:abstractNumId="9" w15:restartNumberingAfterBreak="0">
+  <w:abstractNum w:abstractNumId="9">
+    <w:nsid w:val="1F426BB0"/>
+    <w:multiLevelType w:val="hybridMultilevel"/>
+    <w:tmpl w:val="4D60BE6C"/>
+    <w:lvl w:ilvl="0" w:tplc="04190003">
+      <w:start w:val="1"/>
+      <w:numFmt w:val="bullet"/>
+      <w:lvlText w:val="o"/>
+      <w:lvlJc w:val="left"/>
+      <w:pPr>
+        <w:ind w:left="1440" w:hanging="360"/>
+      </w:pPr>
+      <w:rPr>
+        <w:rFonts w:ascii="Courier New" w:hAnsi="Courier New" w:cs="Courier New" w:hint="default"/>
+      </w:rPr>
+    </w:lvl>
+    <w:lvl w:ilvl="1" w:tplc="04190003" w:tentative="1">
+      <w:start w:val="1"/>
+      <w:numFmt w:val="bullet"/>
+      <w:lvlText w:val="o"/>
+      <w:lvlJc w:val="left"/>
+      <w:pPr>
+        <w:ind w:left="2160" w:hanging="360"/>
+      </w:pPr>
+      <w:rPr>
+        <w:rFonts w:ascii="Courier New" w:hAnsi="Courier New" w:cs="Courier New" w:hint="default"/>
+      </w:rPr>
+    </w:lvl>
+    <w:lvl w:ilvl="2" w:tplc="04190005" w:tentative="1">
+      <w:start w:val="1"/>
+      <w:numFmt w:val="bullet"/>
+      <w:lvlText w:val=""/>
+      <w:lvlJc w:val="left"/>
+      <w:pPr>
+        <w:ind w:left="2880" w:hanging="360"/>
+      </w:pPr>
+      <w:rPr>
+        <w:rFonts w:ascii="Wingdings" w:hAnsi="Wingdings" w:hint="default"/>
+      </w:rPr>
+    </w:lvl>
+    <w:lvl w:ilvl="3" w:tplc="04190001" w:tentative="1">
+      <w:start w:val="1"/>
+      <w:numFmt w:val="bullet"/>
+      <w:lvlText w:val=""/>
+      <w:lvlJc w:val="left"/>
+      <w:pPr>
+        <w:ind w:left="3600" w:hanging="360"/>
+      </w:pPr>
+      <w:rPr>
+        <w:rFonts w:ascii="Symbol" w:hAnsi="Symbol" w:hint="default"/>
+      </w:rPr>
+    </w:lvl>
+    <w:lvl w:ilvl="4" w:tplc="04190003" w:tentative="1">
+      <w:start w:val="1"/>
+      <w:numFmt w:val="bullet"/>
+      <w:lvlText w:val="o"/>
+      <w:lvlJc w:val="left"/>
+      <w:pPr>
+        <w:ind w:left="4320" w:hanging="360"/>
+      </w:pPr>
+      <w:rPr>
+        <w:rFonts w:ascii="Courier New" w:hAnsi="Courier New" w:cs="Courier New" w:hint="default"/>
+      </w:rPr>
+    </w:lvl>
+    <w:lvl w:ilvl="5" w:tplc="04190005" w:tentative="1">
+      <w:start w:val="1"/>
+      <w:numFmt w:val="bullet"/>
+      <w:lvlText w:val=""/>
+      <w:lvlJc w:val="left"/>
+      <w:pPr>
+        <w:ind w:left="5040" w:hanging="360"/>
+      </w:pPr>
+      <w:rPr>
+        <w:rFonts w:ascii="Wingdings" w:hAnsi="Wingdings" w:hint="default"/>
+      </w:rPr>
+    </w:lvl>
+    <w:lvl w:ilvl="6" w:tplc="04190001" w:tentative="1">
+      <w:start w:val="1"/>
+      <w:numFmt w:val="bullet"/>
+      <w:lvlText w:val=""/>
+      <w:lvlJc w:val="left"/>
+      <w:pPr>
+        <w:ind w:left="5760" w:hanging="360"/>
+      </w:pPr>
+      <w:rPr>
+        <w:rFonts w:ascii="Symbol" w:hAnsi="Symbol" w:hint="default"/>
+      </w:rPr>
+    </w:lvl>
+    <w:lvl w:ilvl="7" w:tplc="04190003" w:tentative="1">
+      <w:start w:val="1"/>
+      <w:numFmt w:val="bullet"/>
+      <w:lvlText w:val="o"/>
+      <w:lvlJc w:val="left"/>
+      <w:pPr>
+        <w:ind w:left="6480" w:hanging="360"/>
+      </w:pPr>
+      <w:rPr>
+        <w:rFonts w:ascii="Courier New" w:hAnsi="Courier New" w:cs="Courier New" w:hint="default"/>
+      </w:rPr>
+    </w:lvl>
+    <w:lvl w:ilvl="8" w:tplc="04190005" w:tentative="1">
+      <w:start w:val="1"/>
+      <w:numFmt w:val="bullet"/>
+      <w:lvlText w:val=""/>
+      <w:lvlJc w:val="left"/>
+      <w:pPr>
+        <w:ind w:left="7200" w:hanging="360"/>
+      </w:pPr>
+      <w:rPr>
+        <w:rFonts w:ascii="Wingdings" w:hAnsi="Wingdings" w:hint="default"/>
+      </w:rPr>
+    </w:lvl>
+  </w:abstractNum>
+  <w:abstractNum w:abstractNumId="10">
     <w:nsid w:val="1F663436"/>
     <w:multiLevelType w:val="hybridMultilevel"/>
     <w:tmpl w:val="669AC066"/>
@@ -25847,7 +26496,7 @@
       </w:pPr>
     </w:lvl>
   </w:abstractNum>
-  <w:abstractNum w:abstractNumId="10" w15:restartNumberingAfterBreak="0">
+  <w:abstractNum w:abstractNumId="11">
     <w:nsid w:val="2193439D"/>
     <w:multiLevelType w:val="hybridMultilevel"/>
     <w:tmpl w:val="26341452"/>
@@ -25933,7 +26582,7 @@
       </w:pPr>
     </w:lvl>
   </w:abstractNum>
-  <w:abstractNum w:abstractNumId="11" w15:restartNumberingAfterBreak="0">
+  <w:abstractNum w:abstractNumId="12">
     <w:nsid w:val="2202648C"/>
     <w:multiLevelType w:val="hybridMultilevel"/>
     <w:tmpl w:val="18D4C476"/>
@@ -26019,7 +26668,7 @@
       </w:pPr>
     </w:lvl>
   </w:abstractNum>
-  <w:abstractNum w:abstractNumId="12" w15:restartNumberingAfterBreak="0">
+  <w:abstractNum w:abstractNumId="13">
     <w:nsid w:val="252C37F5"/>
     <w:multiLevelType w:val="hybridMultilevel"/>
     <w:tmpl w:val="EA102340"/>
@@ -26105,7 +26754,7 @@
       </w:pPr>
     </w:lvl>
   </w:abstractNum>
-  <w:abstractNum w:abstractNumId="13" w15:restartNumberingAfterBreak="0">
+  <w:abstractNum w:abstractNumId="14">
     <w:nsid w:val="2B564410"/>
     <w:multiLevelType w:val="hybridMultilevel"/>
     <w:tmpl w:val="94809D5E"/>
@@ -26218,7 +26867,7 @@
       </w:rPr>
     </w:lvl>
   </w:abstractNum>
-  <w:abstractNum w:abstractNumId="14" w15:restartNumberingAfterBreak="0">
+  <w:abstractNum w:abstractNumId="15">
     <w:nsid w:val="2E2D21E2"/>
     <w:multiLevelType w:val="hybridMultilevel"/>
     <w:tmpl w:val="169012BC"/>
@@ -26304,7 +26953,7 @@
       </w:pPr>
     </w:lvl>
   </w:abstractNum>
-  <w:abstractNum w:abstractNumId="15" w15:restartNumberingAfterBreak="0">
+  <w:abstractNum w:abstractNumId="16">
     <w:nsid w:val="31750A2A"/>
     <w:multiLevelType w:val="hybridMultilevel"/>
     <w:tmpl w:val="1A847816"/>
@@ -26390,7 +27039,7 @@
       </w:pPr>
     </w:lvl>
   </w:abstractNum>
-  <w:abstractNum w:abstractNumId="16" w15:restartNumberingAfterBreak="0">
+  <w:abstractNum w:abstractNumId="17">
     <w:nsid w:val="31F125D2"/>
     <w:multiLevelType w:val="hybridMultilevel"/>
     <w:tmpl w:val="3AD8D498"/>
@@ -26476,7 +27125,7 @@
       </w:pPr>
     </w:lvl>
   </w:abstractNum>
-  <w:abstractNum w:abstractNumId="17" w15:restartNumberingAfterBreak="0">
+  <w:abstractNum w:abstractNumId="18">
     <w:nsid w:val="33B01FE7"/>
     <w:multiLevelType w:val="hybridMultilevel"/>
     <w:tmpl w:val="BE80DEA6"/>
@@ -26589,7 +27238,128 @@
       </w:rPr>
     </w:lvl>
   </w:abstractNum>
-  <w:abstractNum w:abstractNumId="18" w15:restartNumberingAfterBreak="0">
+  <w:abstractNum w:abstractNumId="19">
+    <w:nsid w:val="36EA6007"/>
+    <w:multiLevelType w:val="multilevel"/>
+    <w:tmpl w:val="58E475F4"/>
+    <w:lvl w:ilvl="0">
+      <w:start w:val="5"/>
+      <w:numFmt w:val="decimal"/>
+      <w:lvlText w:val="%1."/>
+      <w:lvlJc w:val="left"/>
+      <w:pPr>
+        <w:ind w:left="720" w:hanging="360"/>
+      </w:pPr>
+      <w:rPr>
+        <w:rFonts w:hint="default"/>
+      </w:rPr>
+    </w:lvl>
+    <w:lvl w:ilvl="1">
+      <w:start w:val="1"/>
+      <w:numFmt w:val="decimal"/>
+      <w:isLgl/>
+      <w:lvlText w:val="%1.%2"/>
+      <w:lvlJc w:val="left"/>
+      <w:pPr>
+        <w:ind w:left="1080" w:hanging="360"/>
+      </w:pPr>
+      <w:rPr>
+        <w:rFonts w:hint="default"/>
+      </w:rPr>
+    </w:lvl>
+    <w:lvl w:ilvl="2">
+      <w:start w:val="1"/>
+      <w:numFmt w:val="decimal"/>
+      <w:isLgl/>
+      <w:lvlText w:val="%1.%2.%3"/>
+      <w:lvlJc w:val="left"/>
+      <w:pPr>
+        <w:ind w:left="1800" w:hanging="720"/>
+      </w:pPr>
+      <w:rPr>
+        <w:rFonts w:hint="default"/>
+      </w:rPr>
+    </w:lvl>
+    <w:lvl w:ilvl="3">
+      <w:start w:val="1"/>
+      <w:numFmt w:val="decimal"/>
+      <w:isLgl/>
+      <w:lvlText w:val="%1.%2.%3.%4"/>
+      <w:lvlJc w:val="left"/>
+      <w:pPr>
+        <w:ind w:left="2520" w:hanging="1080"/>
+      </w:pPr>
+      <w:rPr>
+        <w:rFonts w:hint="default"/>
+      </w:rPr>
+    </w:lvl>
+    <w:lvl w:ilvl="4">
+      <w:start w:val="1"/>
+      <w:numFmt w:val="decimal"/>
+      <w:isLgl/>
+      <w:lvlText w:val="%1.%2.%3.%4.%5"/>
+      <w:lvlJc w:val="left"/>
+      <w:pPr>
+        <w:ind w:left="2880" w:hanging="1080"/>
+      </w:pPr>
+      <w:rPr>
+        <w:rFonts w:hint="default"/>
+      </w:rPr>
+    </w:lvl>
+    <w:lvl w:ilvl="5">
+      <w:start w:val="1"/>
+      <w:numFmt w:val="decimal"/>
+      <w:isLgl/>
+      <w:lvlText w:val="%1.%2.%3.%4.%5.%6"/>
+      <w:lvlJc w:val="left"/>
+      <w:pPr>
+        <w:ind w:left="3600" w:hanging="1440"/>
+      </w:pPr>
+      <w:rPr>
+        <w:rFonts w:hint="default"/>
+      </w:rPr>
+    </w:lvl>
+    <w:lvl w:ilvl="6">
+      <w:start w:val="1"/>
+      <w:numFmt w:val="decimal"/>
+      <w:isLgl/>
+      <w:lvlText w:val="%1.%2.%3.%4.%5.%6.%7"/>
+      <w:lvlJc w:val="left"/>
+      <w:pPr>
+        <w:ind w:left="3960" w:hanging="1440"/>
+      </w:pPr>
+      <w:rPr>
+        <w:rFonts w:hint="default"/>
+      </w:rPr>
+    </w:lvl>
+    <w:lvl w:ilvl="7">
+      <w:start w:val="1"/>
+      <w:numFmt w:val="decimal"/>
+      <w:isLgl/>
+      <w:lvlText w:val="%1.%2.%3.%4.%5.%6.%7.%8"/>
+      <w:lvlJc w:val="left"/>
+      <w:pPr>
+        <w:ind w:left="4680" w:hanging="1800"/>
+      </w:pPr>
+      <w:rPr>
+        <w:rFonts w:hint="default"/>
+      </w:rPr>
+    </w:lvl>
+    <w:lvl w:ilvl="8">
+      <w:start w:val="1"/>
+      <w:numFmt w:val="decimal"/>
+      <w:isLgl/>
+      <w:lvlText w:val="%1.%2.%3.%4.%5.%6.%7.%8.%9"/>
+      <w:lvlJc w:val="left"/>
+      <w:pPr>
+        <w:ind w:left="5400" w:hanging="2160"/>
+      </w:pPr>
+      <w:rPr>
+        <w:rFonts w:hint="default"/>
+      </w:rPr>
+    </w:lvl>
+  </w:abstractNum>
+  <w:abstractNum w:abstractNumId="20">
     <w:nsid w:val="37B260CE"/>
     <w:multiLevelType w:val="hybridMultilevel"/>
     <w:tmpl w:val="FEA83F98"/>
@@ -26702,7 +27472,7 @@
       </w:rPr>
     </w:lvl>
   </w:abstractNum>
-  <w:abstractNum w:abstractNumId="19" w15:restartNumberingAfterBreak="0">
+  <w:abstractNum w:abstractNumId="21">
     <w:nsid w:val="38C10F0C"/>
     <w:multiLevelType w:val="hybridMultilevel"/>
     <w:tmpl w:val="C6123E24"/>
@@ -26788,7 +27558,7 @@
       </w:pPr>
     </w:lvl>
   </w:abstractNum>
-  <w:abstractNum w:abstractNumId="20" w15:restartNumberingAfterBreak="0">
+  <w:abstractNum w:abstractNumId="22">
     <w:nsid w:val="39EA00E9"/>
     <w:multiLevelType w:val="hybridMultilevel"/>
     <w:tmpl w:val="1BF2809A"/>
@@ -26874,125 +27644,120 @@
       </w:pPr>
     </w:lvl>
   </w:abstractNum>
-  <w:abstractNum w:abstractNumId="21" w15:restartNumberingAfterBreak="0">
-    <w:nsid w:val="45447DDF"/>
-    <w:multiLevelType w:val="multilevel"/>
-    <w:tmpl w:val="1C845562"/>
-    <w:lvl w:ilvl="0">
-      <w:start w:val="1"/>
-      <w:numFmt w:val="decimal"/>
-      <w:lvlText w:val="%1."/>
+  <w:abstractNum w:abstractNumId="23">
+    <w:nsid w:val="3AEA6138"/>
+    <w:multiLevelType w:val="hybridMultilevel"/>
+    <w:tmpl w:val="5BF06CC0"/>
+    <w:lvl w:ilvl="0" w:tplc="04190001">
+      <w:start w:val="1"/>
+      <w:numFmt w:val="bullet"/>
+      <w:lvlText w:val=""/>
       <w:lvlJc w:val="left"/>
       <w:pPr>
         <w:ind w:left="720" w:hanging="360"/>
       </w:pPr>
-    </w:lvl>
-    <w:lvl w:ilvl="1">
-      <w:start w:val="1"/>
-      <w:numFmt w:val="decimal"/>
-      <w:isLgl/>
-      <w:lvlText w:val="%1.%2"/>
-      <w:lvlJc w:val="left"/>
-      <w:pPr>
-        <w:ind w:left="1271" w:hanging="420"/>
-      </w:pPr>
       <w:rPr>
-        <w:rFonts w:hint="default"/>
+        <w:rFonts w:ascii="Symbol" w:hAnsi="Symbol" w:hint="default"/>
       </w:rPr>
     </w:lvl>
-    <w:lvl w:ilvl="2">
-      <w:start w:val="1"/>
-      <w:numFmt w:val="decimal"/>
-      <w:isLgl/>
-      <w:lvlText w:val="%1.%2.%3"/>
-      <w:lvlJc w:val="left"/>
-      <w:pPr>
-        <w:ind w:left="2062" w:hanging="720"/>
+    <w:lvl w:ilvl="1" w:tplc="04190003" w:tentative="1">
+      <w:start w:val="1"/>
+      <w:numFmt w:val="bullet"/>
+      <w:lvlText w:val="o"/>
+      <w:lvlJc w:val="left"/>
+      <w:pPr>
+        <w:ind w:left="1440" w:hanging="360"/>
       </w:pPr>
       <w:rPr>
-        <w:rFonts w:hint="default"/>
+        <w:rFonts w:ascii="Courier New" w:hAnsi="Courier New" w:cs="Courier New" w:hint="default"/>
       </w:rPr>
     </w:lvl>
-    <w:lvl w:ilvl="3">
-      <w:start w:val="1"/>
-      <w:numFmt w:val="decimal"/>
-      <w:isLgl/>
-      <w:lvlText w:val="%1.%2.%3.%4"/>
-      <w:lvlJc w:val="left"/>
-      <w:pPr>
-        <w:ind w:left="2913" w:hanging="1080"/>
+    <w:lvl w:ilvl="2" w:tplc="04190005" w:tentative="1">
+      <w:start w:val="1"/>
+      <w:numFmt w:val="bullet"/>
+      <w:lvlText w:val=""/>
+      <w:lvlJc w:val="left"/>
+      <w:pPr>
+        <w:ind w:left="2160" w:hanging="360"/>
       </w:pPr>
       <w:rPr>
-        <w:rFonts w:hint="default"/>
+        <w:rFonts w:ascii="Wingdings" w:hAnsi="Wingdings" w:hint="default"/>
       </w:rPr>
     </w:lvl>
-    <w:lvl w:ilvl="4">
-      <w:start w:val="1"/>
-      <w:numFmt w:val="decimal"/>
-      <w:isLgl/>
-      <w:lvlText w:val="%1.%2.%3.%4.%5"/>
-      <w:lvlJc w:val="left"/>
-      <w:pPr>
-        <w:ind w:left="3404" w:hanging="1080"/>
+    <w:lvl w:ilvl="3" w:tplc="04190001" w:tentative="1">
+      <w:start w:val="1"/>
+      <w:numFmt w:val="bullet"/>
+      <w:lvlText w:val=""/>
+      <w:lvlJc w:val="left"/>
+      <w:pPr>
+        <w:ind w:left="2880" w:hanging="360"/>
       </w:pPr>
       <w:rPr>
-        <w:rFonts w:hint="default"/>
+        <w:rFonts w:ascii="Symbol" w:hAnsi="Symbol" w:hint="default"/>
       </w:rPr>
     </w:lvl>
-    <w:lvl w:ilvl="5">
-      <w:start w:val="1"/>
-      <w:numFmt w:val="decimal"/>
-      <w:isLgl/>
-      <w:lvlText w:val="%1.%2.%3.%4.%5.%6"/>
-      <w:lvlJc w:val="left"/>
-      <w:pPr>
-        <w:ind w:left="4255" w:hanging="1440"/>
+    <w:lvl w:ilvl="4" w:tplc="04190003" w:tentative="1">
+      <w:start w:val="1"/>
+      <w:numFmt w:val="bullet"/>
+      <w:lvlText w:val="o"/>
+      <w:lvlJc w:val="left"/>
+      <w:pPr>
+        <w:ind w:left="3600" w:hanging="360"/>
       </w:pPr>
       <w:rPr>
-        <w:rFonts w:hint="default"/>
+        <w:rFonts w:ascii="Courier New" w:hAnsi="Courier New" w:cs="Courier New" w:hint="default"/>
       </w:rPr>
     </w:lvl>
-    <w:lvl w:ilvl="6">
-      <w:start w:val="1"/>
-      <w:numFmt w:val="decimal"/>
-      <w:isLgl/>
-      <w:lvlText w:val="%1.%2.%3.%4.%5.%6.%7"/>
-      <w:lvlJc w:val="left"/>
-      <w:pPr>
-        <w:ind w:left="4746" w:hanging="1440"/>
+    <w:lvl w:ilvl="5" w:tplc="04190005" w:tentative="1">
+      <w:start w:val="1"/>
+      <w:numFmt w:val="bullet"/>
+      <w:lvlText w:val=""/>
+      <w:lvlJc w:val="left"/>
+      <w:pPr>
+        <w:ind w:left="4320" w:hanging="360"/>
       </w:pPr>
       <w:rPr>
-        <w:rFonts w:hint="default"/>
+        <w:rFonts w:ascii="Wingdings" w:hAnsi="Wingdings" w:hint="default"/>
       </w:rPr>
     </w:lvl>
-    <w:lvl w:ilvl="7">
-      <w:start w:val="1"/>
-      <w:numFmt w:val="decimal"/>
-      <w:isLgl/>
-      <w:lvlText w:val="%1.%2.%3.%4.%5.%6.%7.%8"/>
-      <w:lvlJc w:val="left"/>
-      <w:pPr>
-        <w:ind w:left="5597" w:hanging="1800"/>
+    <w:lvl w:ilvl="6" w:tplc="04190001" w:tentative="1">
+      <w:start w:val="1"/>
+      <w:numFmt w:val="bullet"/>
+      <w:lvlText w:val=""/>
+      <w:lvlJc w:val="left"/>
+      <w:pPr>
+        <w:ind w:left="5040" w:hanging="360"/>
       </w:pPr>
       <w:rPr>
-        <w:rFonts w:hint="default"/>
+        <w:rFonts w:ascii="Symbol" w:hAnsi="Symbol" w:hint="default"/>
       </w:rPr>
     </w:lvl>
-    <w:lvl w:ilvl="8">
-      <w:start w:val="1"/>
-      <w:numFmt w:val="decimal"/>
-      <w:isLgl/>
-      <w:lvlText w:val="%1.%2.%3.%4.%5.%6.%7.%8.%9"/>
-      <w:lvlJc w:val="left"/>
-      <w:pPr>
-        <w:ind w:left="6448" w:hanging="2160"/>
+    <w:lvl w:ilvl="7" w:tplc="04190003" w:tentative="1">
+      <w:start w:val="1"/>
+      <w:numFmt w:val="bullet"/>
+      <w:lvlText w:val="o"/>
+      <w:lvlJc w:val="left"/>
+      <w:pPr>
+        <w:ind w:left="5760" w:hanging="360"/>
       </w:pPr>
       <w:rPr>
-        <w:rFonts w:hint="default"/>
+        <w:rFonts w:ascii="Courier New" w:hAnsi="Courier New" w:cs="Courier New" w:hint="default"/>
       </w:rPr>
     </w:lvl>
+    <w:lvl w:ilvl="8" w:tplc="04190005" w:tentative="1">
+      <w:start w:val="1"/>
+      <w:numFmt w:val="bullet"/>
+      <w:lvlText w:val=""/>
+      <w:lvlJc w:val="left"/>
+      <w:pPr>
+        <w:ind w:left="6480" w:hanging="360"/>
+      </w:pPr>
+      <w:rPr>
+        <w:rFonts w:ascii="Wingdings" w:hAnsi="Wingdings" w:hint="default"/>
+      </w:rPr>
+    </w:lvl>
   </w:abstractNum>
-  <w:abstractNum w:abstractNumId="22" w15:restartNumberingAfterBreak="0">
+  <w:abstractNum w:abstractNumId="24">
     <w:nsid w:val="45DE28E7"/>
     <w:multiLevelType w:val="hybridMultilevel"/>
     <w:tmpl w:val="9A7E6EBE"/>
@@ -27078,7 +27843,7 @@
       </w:pPr>
     </w:lvl>
   </w:abstractNum>
-  <w:abstractNum w:abstractNumId="23" w15:restartNumberingAfterBreak="0">
+  <w:abstractNum w:abstractNumId="25">
     <w:nsid w:val="47106350"/>
     <w:multiLevelType w:val="hybridMultilevel"/>
     <w:tmpl w:val="788AA6E8"/>
@@ -27164,7 +27929,7 @@
       </w:pPr>
     </w:lvl>
   </w:abstractNum>
-  <w:abstractNum w:abstractNumId="24" w15:restartNumberingAfterBreak="0">
+  <w:abstractNum w:abstractNumId="26">
     <w:nsid w:val="51877FE0"/>
     <w:multiLevelType w:val="hybridMultilevel"/>
     <w:tmpl w:val="1D4EBE88"/>
@@ -27250,96 +28015,10 @@
       </w:pPr>
     </w:lvl>
   </w:abstractNum>
-  <w:abstractNum w:abstractNumId="25" w15:restartNumberingAfterBreak="0">
-    <w:nsid w:val="586E4584"/>
-    <w:multiLevelType w:val="hybridMultilevel"/>
-    <w:tmpl w:val="313C3C94"/>
-    <w:lvl w:ilvl="0" w:tplc="04190011">
-      <w:start w:val="1"/>
-      <w:numFmt w:val="decimal"/>
-      <w:lvlText w:val="%1)"/>
-      <w:lvlJc w:val="left"/>
-      <w:pPr>
-        <w:ind w:left="720" w:hanging="360"/>
-      </w:pPr>
-    </w:lvl>
-    <w:lvl w:ilvl="1" w:tplc="04190019" w:tentative="1">
-      <w:start w:val="1"/>
-      <w:numFmt w:val="lowerLetter"/>
-      <w:lvlText w:val="%2."/>
-      <w:lvlJc w:val="left"/>
-      <w:pPr>
-        <w:ind w:left="1440" w:hanging="360"/>
-      </w:pPr>
-    </w:lvl>
-    <w:lvl w:ilvl="2" w:tplc="0419001B" w:tentative="1">
-      <w:start w:val="1"/>
-      <w:numFmt w:val="lowerRoman"/>
-      <w:lvlText w:val="%3."/>
-      <w:lvlJc w:val="right"/>
-      <w:pPr>
-        <w:ind w:left="2160" w:hanging="180"/>
-      </w:pPr>
-    </w:lvl>
-    <w:lvl w:ilvl="3" w:tplc="0419000F" w:tentative="1">
-      <w:start w:val="1"/>
-      <w:numFmt w:val="decimal"/>
-      <w:lvlText w:val="%4."/>
-      <w:lvlJc w:val="left"/>
-      <w:pPr>
-        <w:ind w:left="2880" w:hanging="360"/>
-      </w:pPr>
-    </w:lvl>
-    <w:lvl w:ilvl="4" w:tplc="04190019" w:tentative="1">
-      <w:start w:val="1"/>
-      <w:numFmt w:val="lowerLetter"/>
-      <w:lvlText w:val="%5."/>
-      <w:lvlJc w:val="left"/>
-      <w:pPr>
-        <w:ind w:left="3600" w:hanging="360"/>
-      </w:pPr>
-    </w:lvl>
-    <w:lvl w:ilvl="5" w:tplc="0419001B" w:tentative="1">
-      <w:start w:val="1"/>
-      <w:numFmt w:val="lowerRoman"/>
-      <w:lvlText w:val="%6."/>
-      <w:lvlJc w:val="right"/>
-      <w:pPr>
-        <w:ind w:left="4320" w:hanging="180"/>
-      </w:pPr>
-    </w:lvl>
-    <w:lvl w:ilvl="6" w:tplc="0419000F" w:tentative="1">
-      <w:start w:val="1"/>
-      <w:numFmt w:val="decimal"/>
-      <w:lvlText w:val="%7."/>
-      <w:lvlJc w:val="left"/>
-      <w:pPr>
-        <w:ind w:left="5040" w:hanging="360"/>
-      </w:pPr>
-    </w:lvl>
-    <w:lvl w:ilvl="7" w:tplc="04190019" w:tentative="1">
-      <w:start w:val="1"/>
-      <w:numFmt w:val="lowerLetter"/>
-      <w:lvlText w:val="%8."/>
-      <w:lvlJc w:val="left"/>
-      <w:pPr>
-        <w:ind w:left="5760" w:hanging="360"/>
-      </w:pPr>
-    </w:lvl>
-    <w:lvl w:ilvl="8" w:tplc="0419001B" w:tentative="1">
-      <w:start w:val="1"/>
-      <w:numFmt w:val="lowerRoman"/>
-      <w:lvlText w:val="%9."/>
-      <w:lvlJc w:val="right"/>
-      <w:pPr>
-        <w:ind w:left="6480" w:hanging="180"/>
-      </w:pPr>
-    </w:lvl>
-  </w:abstractNum>
-  <w:abstractNum w:abstractNumId="26" w15:restartNumberingAfterBreak="0">
+  <w:abstractNum w:abstractNumId="27">
     <w:nsid w:val="59D21E7B"/>
     <w:multiLevelType w:val="hybridMultilevel"/>
-    <w:tmpl w:val="E5C2F032"/>
+    <w:tmpl w:val="F698E74E"/>
     <w:lvl w:ilvl="0" w:tplc="04190001">
       <w:start w:val="1"/>
       <w:numFmt w:val="bullet"/>
@@ -27449,7 +28128,7 @@
       </w:rPr>
     </w:lvl>
   </w:abstractNum>
-  <w:abstractNum w:abstractNumId="27" w15:restartNumberingAfterBreak="0">
+  <w:abstractNum w:abstractNumId="28">
     <w:nsid w:val="5B4F2AEB"/>
     <w:multiLevelType w:val="hybridMultilevel"/>
     <w:tmpl w:val="7C9E6154"/>
@@ -27562,7 +28241,7 @@
       </w:rPr>
     </w:lvl>
   </w:abstractNum>
-  <w:abstractNum w:abstractNumId="28" w15:restartNumberingAfterBreak="0">
+  <w:abstractNum w:abstractNumId="29">
     <w:nsid w:val="5B53542F"/>
     <w:multiLevelType w:val="hybridMultilevel"/>
     <w:tmpl w:val="98C0939E"/>
@@ -27648,10 +28327,10 @@
       </w:pPr>
     </w:lvl>
   </w:abstractNum>
-  <w:abstractNum w:abstractNumId="29" w15:restartNumberingAfterBreak="0">
+  <w:abstractNum w:abstractNumId="30">
     <w:nsid w:val="5E912229"/>
     <w:multiLevelType w:val="hybridMultilevel"/>
-    <w:tmpl w:val="7D443AC4"/>
+    <w:tmpl w:val="B3EE48A0"/>
     <w:lvl w:ilvl="0" w:tplc="0419000F">
       <w:start w:val="1"/>
       <w:numFmt w:val="decimal"/>
@@ -27734,7 +28413,120 @@
       </w:pPr>
     </w:lvl>
   </w:abstractNum>
-  <w:abstractNum w:abstractNumId="30" w15:restartNumberingAfterBreak="0">
+  <w:abstractNum w:abstractNumId="31">
+    <w:nsid w:val="5EDF68B9"/>
+    <w:multiLevelType w:val="hybridMultilevel"/>
+    <w:tmpl w:val="BBF8961C"/>
+    <w:lvl w:ilvl="0" w:tplc="04190001">
+      <w:start w:val="1"/>
+      <w:numFmt w:val="bullet"/>
+      <w:lvlText w:val=""/>
+      <w:lvlJc w:val="left"/>
+      <w:pPr>
+        <w:ind w:left="720" w:hanging="360"/>
+      </w:pPr>
+      <w:rPr>
+        <w:rFonts w:ascii="Symbol" w:hAnsi="Symbol" w:hint="default"/>
+      </w:rPr>
+    </w:lvl>
+    <w:lvl w:ilvl="1" w:tplc="04190003" w:tentative="1">
+      <w:start w:val="1"/>
+      <w:numFmt w:val="bullet"/>
+      <w:lvlText w:val="o"/>
+      <w:lvlJc w:val="left"/>
+      <w:pPr>
+        <w:ind w:left="1440" w:hanging="360"/>
+      </w:pPr>
+      <w:rPr>
+        <w:rFonts w:ascii="Courier New" w:hAnsi="Courier New" w:cs="Courier New" w:hint="default"/>
+      </w:rPr>
+    </w:lvl>
+    <w:lvl w:ilvl="2" w:tplc="04190005" w:tentative="1">
+      <w:start w:val="1"/>
+      <w:numFmt w:val="bullet"/>
+      <w:lvlText w:val=""/>
+      <w:lvlJc w:val="left"/>
+      <w:pPr>
+        <w:ind w:left="2160" w:hanging="360"/>
+      </w:pPr>
+      <w:rPr>
+        <w:rFonts w:ascii="Wingdings" w:hAnsi="Wingdings" w:hint="default"/>
+      </w:rPr>
+    </w:lvl>
+    <w:lvl w:ilvl="3" w:tplc="04190001" w:tentative="1">
+      <w:start w:val="1"/>
+      <w:numFmt w:val="bullet"/>
+      <w:lvlText w:val=""/>
+      <w:lvlJc w:val="left"/>
+      <w:pPr>
+        <w:ind w:left="2880" w:hanging="360"/>
+      </w:pPr>
+      <w:rPr>
+        <w:rFonts w:ascii="Symbol" w:hAnsi="Symbol" w:hint="default"/>
+      </w:rPr>
+    </w:lvl>
+    <w:lvl w:ilvl="4" w:tplc="04190003" w:tentative="1">
+      <w:start w:val="1"/>
+      <w:numFmt w:val="bullet"/>
+      <w:lvlText w:val="o"/>
+      <w:lvlJc w:val="left"/>
+      <w:pPr>
+        <w:ind w:left="3600" w:hanging="360"/>
+      </w:pPr>
+      <w:rPr>
+        <w:rFonts w:ascii="Courier New" w:hAnsi="Courier New" w:cs="Courier New" w:hint="default"/>
+      </w:rPr>
+    </w:lvl>
+    <w:lvl w:ilvl="5" w:tplc="04190005" w:tentative="1">
+      <w:start w:val="1"/>
+      <w:numFmt w:val="bullet"/>
+      <w:lvlText w:val=""/>
+      <w:lvlJc w:val="left"/>
+      <w:pPr>
+        <w:ind w:left="4320" w:hanging="360"/>
+      </w:pPr>
+      <w:rPr>
+        <w:rFonts w:ascii="Wingdings" w:hAnsi="Wingdings" w:hint="default"/>
+      </w:rPr>
+    </w:lvl>
+    <w:lvl w:ilvl="6" w:tplc="04190001" w:tentative="1">
+      <w:start w:val="1"/>
+      <w:numFmt w:val="bullet"/>
+      <w:lvlText w:val=""/>
+      <w:lvlJc w:val="left"/>
+      <w:pPr>
+        <w:ind w:left="5040" w:hanging="360"/>
+      </w:pPr>
+      <w:rPr>
+        <w:rFonts w:ascii="Symbol" w:hAnsi="Symbol" w:hint="default"/>
+      </w:rPr>
+    </w:lvl>
+    <w:lvl w:ilvl="7" w:tplc="04190003" w:tentative="1">
+      <w:start w:val="1"/>
+      <w:numFmt w:val="bullet"/>
+      <w:lvlText w:val="o"/>
+      <w:lvlJc w:val="left"/>
+      <w:pPr>
+        <w:ind w:left="5760" w:hanging="360"/>
+      </w:pPr>
+      <w:rPr>
+        <w:rFonts w:ascii="Courier New" w:hAnsi="Courier New" w:cs="Courier New" w:hint="default"/>
+      </w:rPr>
+    </w:lvl>
+    <w:lvl w:ilvl="8" w:tplc="04190005" w:tentative="1">
+      <w:start w:val="1"/>
+      <w:numFmt w:val="bullet"/>
+      <w:lvlText w:val=""/>
+      <w:lvlJc w:val="left"/>
+      <w:pPr>
+        <w:ind w:left="6480" w:hanging="360"/>
+      </w:pPr>
+      <w:rPr>
+        <w:rFonts w:ascii="Wingdings" w:hAnsi="Wingdings" w:hint="default"/>
+      </w:rPr>
+    </w:lvl>
+  </w:abstractNum>
+  <w:abstractNum w:abstractNumId="32">
     <w:nsid w:val="64850796"/>
     <w:multiLevelType w:val="hybridMultilevel"/>
     <w:tmpl w:val="8A78AC46"/>
@@ -27820,7 +28612,7 @@
       </w:pPr>
     </w:lvl>
   </w:abstractNum>
-  <w:abstractNum w:abstractNumId="31" w15:restartNumberingAfterBreak="0">
+  <w:abstractNum w:abstractNumId="33">
     <w:nsid w:val="64DB6C3B"/>
     <w:multiLevelType w:val="hybridMultilevel"/>
     <w:tmpl w:val="C818C48C"/>
@@ -27906,10 +28698,10 @@
       </w:pPr>
     </w:lvl>
   </w:abstractNum>
-  <w:abstractNum w:abstractNumId="32" w15:restartNumberingAfterBreak="0">
+  <w:abstractNum w:abstractNumId="34">
     <w:nsid w:val="655F4036"/>
     <w:multiLevelType w:val="hybridMultilevel"/>
-    <w:tmpl w:val="A526516E"/>
+    <w:tmpl w:val="4A76F312"/>
     <w:lvl w:ilvl="0" w:tplc="04190011">
       <w:start w:val="1"/>
       <w:numFmt w:val="decimal"/>
@@ -27992,7 +28784,7 @@
       </w:pPr>
     </w:lvl>
   </w:abstractNum>
-  <w:abstractNum w:abstractNumId="33" w15:restartNumberingAfterBreak="0">
+  <w:abstractNum w:abstractNumId="35">
     <w:nsid w:val="675624AD"/>
     <w:multiLevelType w:val="hybridMultilevel"/>
     <w:tmpl w:val="5914B348"/>
@@ -28078,7 +28870,7 @@
       </w:pPr>
     </w:lvl>
   </w:abstractNum>
-  <w:abstractNum w:abstractNumId="34" w15:restartNumberingAfterBreak="0">
+  <w:abstractNum w:abstractNumId="36">
     <w:nsid w:val="67A90481"/>
     <w:multiLevelType w:val="hybridMultilevel"/>
     <w:tmpl w:val="00925F40"/>
@@ -28191,7 +28983,7 @@
       </w:rPr>
     </w:lvl>
   </w:abstractNum>
-  <w:abstractNum w:abstractNumId="35" w15:restartNumberingAfterBreak="0">
+  <w:abstractNum w:abstractNumId="37">
     <w:nsid w:val="68042C3D"/>
     <w:multiLevelType w:val="hybridMultilevel"/>
     <w:tmpl w:val="94B2F4F0"/>
@@ -28304,120 +29096,7 @@
       </w:rPr>
     </w:lvl>
   </w:abstractNum>
-  <w:abstractNum w:abstractNumId="36" w15:restartNumberingAfterBreak="0">
-    <w:nsid w:val="69F52D37"/>
-    <w:multiLevelType w:val="hybridMultilevel"/>
-    <w:tmpl w:val="661E07D2"/>
-    <w:lvl w:ilvl="0" w:tplc="04190001">
-      <w:start w:val="1"/>
-      <w:numFmt w:val="bullet"/>
-      <w:lvlText w:val=""/>
-      <w:lvlJc w:val="left"/>
-      <w:pPr>
-        <w:ind w:left="720" w:hanging="360"/>
-      </w:pPr>
-      <w:rPr>
-        <w:rFonts w:ascii="Symbol" w:hAnsi="Symbol" w:hint="default"/>
-      </w:rPr>
-    </w:lvl>
-    <w:lvl w:ilvl="1" w:tplc="04190003" w:tentative="1">
-      <w:start w:val="1"/>
-      <w:numFmt w:val="bullet"/>
-      <w:lvlText w:val="o"/>
-      <w:lvlJc w:val="left"/>
-      <w:pPr>
-        <w:ind w:left="1440" w:hanging="360"/>
-      </w:pPr>
-      <w:rPr>
-        <w:rFonts w:ascii="Courier New" w:hAnsi="Courier New" w:cs="Courier New" w:hint="default"/>
-      </w:rPr>
-    </w:lvl>
-    <w:lvl w:ilvl="2" w:tplc="04190005" w:tentative="1">
-      <w:start w:val="1"/>
-      <w:numFmt w:val="bullet"/>
-      <w:lvlText w:val=""/>
-      <w:lvlJc w:val="left"/>
-      <w:pPr>
-        <w:ind w:left="2160" w:hanging="360"/>
-      </w:pPr>
-      <w:rPr>
-        <w:rFonts w:ascii="Wingdings" w:hAnsi="Wingdings" w:hint="default"/>
-      </w:rPr>
-    </w:lvl>
-    <w:lvl w:ilvl="3" w:tplc="04190001" w:tentative="1">
-      <w:start w:val="1"/>
-      <w:numFmt w:val="bullet"/>
-      <w:lvlText w:val=""/>
-      <w:lvlJc w:val="left"/>
-      <w:pPr>
-        <w:ind w:left="2880" w:hanging="360"/>
-      </w:pPr>
-      <w:rPr>
-        <w:rFonts w:ascii="Symbol" w:hAnsi="Symbol" w:hint="default"/>
-      </w:rPr>
-    </w:lvl>
-    <w:lvl w:ilvl="4" w:tplc="04190003" w:tentative="1">
-      <w:start w:val="1"/>
-      <w:numFmt w:val="bullet"/>
-      <w:lvlText w:val="o"/>
-      <w:lvlJc w:val="left"/>
-      <w:pPr>
-        <w:ind w:left="3600" w:hanging="360"/>
-      </w:pPr>
-      <w:rPr>
-        <w:rFonts w:ascii="Courier New" w:hAnsi="Courier New" w:cs="Courier New" w:hint="default"/>
-      </w:rPr>
-    </w:lvl>
-    <w:lvl w:ilvl="5" w:tplc="04190005" w:tentative="1">
-      <w:start w:val="1"/>
-      <w:numFmt w:val="bullet"/>
-      <w:lvlText w:val=""/>
-      <w:lvlJc w:val="left"/>
-      <w:pPr>
-        <w:ind w:left="4320" w:hanging="360"/>
-      </w:pPr>
-      <w:rPr>
-        <w:rFonts w:ascii="Wingdings" w:hAnsi="Wingdings" w:hint="default"/>
-      </w:rPr>
-    </w:lvl>
-    <w:lvl w:ilvl="6" w:tplc="04190001" w:tentative="1">
-      <w:start w:val="1"/>
-      <w:numFmt w:val="bullet"/>
-      <w:lvlText w:val=""/>
-      <w:lvlJc w:val="left"/>
-      <w:pPr>
-        <w:ind w:left="5040" w:hanging="360"/>
-      </w:pPr>
-      <w:rPr>
-        <w:rFonts w:ascii="Symbol" w:hAnsi="Symbol" w:hint="default"/>
-      </w:rPr>
-    </w:lvl>
-    <w:lvl w:ilvl="7" w:tplc="04190003" w:tentative="1">
-      <w:start w:val="1"/>
-      <w:numFmt w:val="bullet"/>
-      <w:lvlText w:val="o"/>
-      <w:lvlJc w:val="left"/>
-      <w:pPr>
-        <w:ind w:left="5760" w:hanging="360"/>
-      </w:pPr>
-      <w:rPr>
-        <w:rFonts w:ascii="Courier New" w:hAnsi="Courier New" w:cs="Courier New" w:hint="default"/>
-      </w:rPr>
-    </w:lvl>
-    <w:lvl w:ilvl="8" w:tplc="04190005" w:tentative="1">
-      <w:start w:val="1"/>
-      <w:numFmt w:val="bullet"/>
-      <w:lvlText w:val=""/>
-      <w:lvlJc w:val="left"/>
-      <w:pPr>
-        <w:ind w:left="6480" w:hanging="360"/>
-      </w:pPr>
-      <w:rPr>
-        <w:rFonts w:ascii="Wingdings" w:hAnsi="Wingdings" w:hint="default"/>
-      </w:rPr>
-    </w:lvl>
-  </w:abstractNum>
-  <w:abstractNum w:abstractNumId="37" w15:restartNumberingAfterBreak="0">
+  <w:abstractNum w:abstractNumId="38">
     <w:nsid w:val="6BA30935"/>
     <w:multiLevelType w:val="hybridMultilevel"/>
     <w:tmpl w:val="A6360756"/>
@@ -28530,7 +29209,7 @@
       </w:rPr>
     </w:lvl>
   </w:abstractNum>
-  <w:abstractNum w:abstractNumId="38" w15:restartNumberingAfterBreak="0">
+  <w:abstractNum w:abstractNumId="39">
     <w:nsid w:val="6BBB34BA"/>
     <w:multiLevelType w:val="multilevel"/>
     <w:tmpl w:val="BFA48F96"/>
@@ -28651,7 +29330,7 @@
       </w:rPr>
     </w:lvl>
   </w:abstractNum>
-  <w:abstractNum w:abstractNumId="39" w15:restartNumberingAfterBreak="0">
+  <w:abstractNum w:abstractNumId="40">
     <w:nsid w:val="6EFF09B1"/>
     <w:multiLevelType w:val="hybridMultilevel"/>
     <w:tmpl w:val="D75A2C36"/>
@@ -28737,7 +29416,7 @@
       </w:pPr>
     </w:lvl>
   </w:abstractNum>
-  <w:abstractNum w:abstractNumId="40" w15:restartNumberingAfterBreak="0">
+  <w:abstractNum w:abstractNumId="41">
     <w:nsid w:val="70536393"/>
     <w:multiLevelType w:val="hybridMultilevel"/>
     <w:tmpl w:val="AA3C571C"/>
@@ -28823,120 +29502,7 @@
       </w:pPr>
     </w:lvl>
   </w:abstractNum>
-  <w:abstractNum w:abstractNumId="41" w15:restartNumberingAfterBreak="0">
-    <w:nsid w:val="70C874C5"/>
-    <w:multiLevelType w:val="hybridMultilevel"/>
-    <w:tmpl w:val="0DEA1D0E"/>
-    <w:lvl w:ilvl="0" w:tplc="04190001">
-      <w:start w:val="1"/>
-      <w:numFmt w:val="bullet"/>
-      <w:lvlText w:val=""/>
-      <w:lvlJc w:val="left"/>
-      <w:pPr>
-        <w:ind w:left="1571" w:hanging="360"/>
-      </w:pPr>
-      <w:rPr>
-        <w:rFonts w:ascii="Symbol" w:hAnsi="Symbol" w:hint="default"/>
-      </w:rPr>
-    </w:lvl>
-    <w:lvl w:ilvl="1" w:tplc="04190003" w:tentative="1">
-      <w:start w:val="1"/>
-      <w:numFmt w:val="bullet"/>
-      <w:lvlText w:val="o"/>
-      <w:lvlJc w:val="left"/>
-      <w:pPr>
-        <w:ind w:left="2291" w:hanging="360"/>
-      </w:pPr>
-      <w:rPr>
-        <w:rFonts w:ascii="Courier New" w:hAnsi="Courier New" w:cs="Courier New" w:hint="default"/>
-      </w:rPr>
-    </w:lvl>
-    <w:lvl w:ilvl="2" w:tplc="04190005" w:tentative="1">
-      <w:start w:val="1"/>
-      <w:numFmt w:val="bullet"/>
-      <w:lvlText w:val=""/>
-      <w:lvlJc w:val="left"/>
-      <w:pPr>
-        <w:ind w:left="3011" w:hanging="360"/>
-      </w:pPr>
-      <w:rPr>
-        <w:rFonts w:ascii="Wingdings" w:hAnsi="Wingdings" w:hint="default"/>
-      </w:rPr>
-    </w:lvl>
-    <w:lvl w:ilvl="3" w:tplc="04190001" w:tentative="1">
-      <w:start w:val="1"/>
-      <w:numFmt w:val="bullet"/>
-      <w:lvlText w:val=""/>
-      <w:lvlJc w:val="left"/>
-      <w:pPr>
-        <w:ind w:left="3731" w:hanging="360"/>
-      </w:pPr>
-      <w:rPr>
-        <w:rFonts w:ascii="Symbol" w:hAnsi="Symbol" w:hint="default"/>
-      </w:rPr>
-    </w:lvl>
-    <w:lvl w:ilvl="4" w:tplc="04190003" w:tentative="1">
-      <w:start w:val="1"/>
-      <w:numFmt w:val="bullet"/>
-      <w:lvlText w:val="o"/>
-      <w:lvlJc w:val="left"/>
-      <w:pPr>
-        <w:ind w:left="4451" w:hanging="360"/>
-      </w:pPr>
-      <w:rPr>
-        <w:rFonts w:ascii="Courier New" w:hAnsi="Courier New" w:cs="Courier New" w:hint="default"/>
-      </w:rPr>
-    </w:lvl>
-    <w:lvl w:ilvl="5" w:tplc="04190005" w:tentative="1">
-      <w:start w:val="1"/>
-      <w:numFmt w:val="bullet"/>
-      <w:lvlText w:val=""/>
-      <w:lvlJc w:val="left"/>
-      <w:pPr>
-        <w:ind w:left="5171" w:hanging="360"/>
-      </w:pPr>
-      <w:rPr>
-        <w:rFonts w:ascii="Wingdings" w:hAnsi="Wingdings" w:hint="default"/>
-      </w:rPr>
-    </w:lvl>
-    <w:lvl w:ilvl="6" w:tplc="04190001" w:tentative="1">
-      <w:start w:val="1"/>
-      <w:numFmt w:val="bullet"/>
-      <w:lvlText w:val=""/>
-      <w:lvlJc w:val="left"/>
-      <w:pPr>
-        <w:ind w:left="5891" w:hanging="360"/>
-      </w:pPr>
-      <w:rPr>
-        <w:rFonts w:ascii="Symbol" w:hAnsi="Symbol" w:hint="default"/>
-      </w:rPr>
-    </w:lvl>
-    <w:lvl w:ilvl="7" w:tplc="04190003" w:tentative="1">
-      <w:start w:val="1"/>
-      <w:numFmt w:val="bullet"/>
-      <w:lvlText w:val="o"/>
-      <w:lvlJc w:val="left"/>
-      <w:pPr>
-        <w:ind w:left="6611" w:hanging="360"/>
-      </w:pPr>
-      <w:rPr>
-        <w:rFonts w:ascii="Courier New" w:hAnsi="Courier New" w:cs="Courier New" w:hint="default"/>
-      </w:rPr>
-    </w:lvl>
-    <w:lvl w:ilvl="8" w:tplc="04190005" w:tentative="1">
-      <w:start w:val="1"/>
-      <w:numFmt w:val="bullet"/>
-      <w:lvlText w:val=""/>
-      <w:lvlJc w:val="left"/>
-      <w:pPr>
-        <w:ind w:left="7331" w:hanging="360"/>
-      </w:pPr>
-      <w:rPr>
-        <w:rFonts w:ascii="Wingdings" w:hAnsi="Wingdings" w:hint="default"/>
-      </w:rPr>
-    </w:lvl>
-  </w:abstractNum>
-  <w:abstractNum w:abstractNumId="42" w15:restartNumberingAfterBreak="0">
+  <w:abstractNum w:abstractNumId="42">
     <w:nsid w:val="731960B5"/>
     <w:multiLevelType w:val="hybridMultilevel"/>
     <w:tmpl w:val="2764B1AC"/>
@@ -29022,7 +29588,7 @@
       </w:pPr>
     </w:lvl>
   </w:abstractNum>
-  <w:abstractNum w:abstractNumId="43" w15:restartNumberingAfterBreak="0">
+  <w:abstractNum w:abstractNumId="43">
     <w:nsid w:val="74BB7CDB"/>
     <w:multiLevelType w:val="hybridMultilevel"/>
     <w:tmpl w:val="40CC4E2C"/>
@@ -29108,120 +29674,7 @@
       </w:pPr>
     </w:lvl>
   </w:abstractNum>
-  <w:abstractNum w:abstractNumId="44" w15:restartNumberingAfterBreak="0">
-    <w:nsid w:val="79131F03"/>
-    <w:multiLevelType w:val="hybridMultilevel"/>
-    <w:tmpl w:val="DC8EE68E"/>
-    <w:lvl w:ilvl="0" w:tplc="04190001">
-      <w:start w:val="1"/>
-      <w:numFmt w:val="bullet"/>
-      <w:lvlText w:val=""/>
-      <w:lvlJc w:val="left"/>
-      <w:pPr>
-        <w:ind w:left="1356" w:hanging="360"/>
-      </w:pPr>
-      <w:rPr>
-        <w:rFonts w:ascii="Symbol" w:hAnsi="Symbol" w:hint="default"/>
-      </w:rPr>
-    </w:lvl>
-    <w:lvl w:ilvl="1" w:tplc="04190003" w:tentative="1">
-      <w:start w:val="1"/>
-      <w:numFmt w:val="bullet"/>
-      <w:lvlText w:val="o"/>
-      <w:lvlJc w:val="left"/>
-      <w:pPr>
-        <w:ind w:left="2076" w:hanging="360"/>
-      </w:pPr>
-      <w:rPr>
-        <w:rFonts w:ascii="Courier New" w:hAnsi="Courier New" w:cs="Courier New" w:hint="default"/>
-      </w:rPr>
-    </w:lvl>
-    <w:lvl w:ilvl="2" w:tplc="04190005" w:tentative="1">
-      <w:start w:val="1"/>
-      <w:numFmt w:val="bullet"/>
-      <w:lvlText w:val=""/>
-      <w:lvlJc w:val="left"/>
-      <w:pPr>
-        <w:ind w:left="2796" w:hanging="360"/>
-      </w:pPr>
-      <w:rPr>
-        <w:rFonts w:ascii="Wingdings" w:hAnsi="Wingdings" w:hint="default"/>
-      </w:rPr>
-    </w:lvl>
-    <w:lvl w:ilvl="3" w:tplc="04190001" w:tentative="1">
-      <w:start w:val="1"/>
-      <w:numFmt w:val="bullet"/>
-      <w:lvlText w:val=""/>
-      <w:lvlJc w:val="left"/>
-      <w:pPr>
-        <w:ind w:left="3516" w:hanging="360"/>
-      </w:pPr>
-      <w:rPr>
-        <w:rFonts w:ascii="Symbol" w:hAnsi="Symbol" w:hint="default"/>
-      </w:rPr>
-    </w:lvl>
-    <w:lvl w:ilvl="4" w:tplc="04190003" w:tentative="1">
-      <w:start w:val="1"/>
-      <w:numFmt w:val="bullet"/>
-      <w:lvlText w:val="o"/>
-      <w:lvlJc w:val="left"/>
-      <w:pPr>
-        <w:ind w:left="4236" w:hanging="360"/>
-      </w:pPr>
-      <w:rPr>
-        <w:rFonts w:ascii="Courier New" w:hAnsi="Courier New" w:cs="Courier New" w:hint="default"/>
-      </w:rPr>
-    </w:lvl>
-    <w:lvl w:ilvl="5" w:tplc="04190005" w:tentative="1">
-      <w:start w:val="1"/>
-      <w:numFmt w:val="bullet"/>
-      <w:lvlText w:val=""/>
-      <w:lvlJc w:val="left"/>
-      <w:pPr>
-        <w:ind w:left="4956" w:hanging="360"/>
-      </w:pPr>
-      <w:rPr>
-        <w:rFonts w:ascii="Wingdings" w:hAnsi="Wingdings" w:hint="default"/>
-      </w:rPr>
-    </w:lvl>
-    <w:lvl w:ilvl="6" w:tplc="04190001" w:tentative="1">
-      <w:start w:val="1"/>
-      <w:numFmt w:val="bullet"/>
-      <w:lvlText w:val=""/>
-      <w:lvlJc w:val="left"/>
-      <w:pPr>
-        <w:ind w:left="5676" w:hanging="360"/>
-      </w:pPr>
-      <w:rPr>
-        <w:rFonts w:ascii="Symbol" w:hAnsi="Symbol" w:hint="default"/>
-      </w:rPr>
-    </w:lvl>
-    <w:lvl w:ilvl="7" w:tplc="04190003" w:tentative="1">
-      <w:start w:val="1"/>
-      <w:numFmt w:val="bullet"/>
-      <w:lvlText w:val="o"/>
-      <w:lvlJc w:val="left"/>
-      <w:pPr>
-        <w:ind w:left="6396" w:hanging="360"/>
-      </w:pPr>
-      <w:rPr>
-        <w:rFonts w:ascii="Courier New" w:hAnsi="Courier New" w:cs="Courier New" w:hint="default"/>
-      </w:rPr>
-    </w:lvl>
-    <w:lvl w:ilvl="8" w:tplc="04190005" w:tentative="1">
-      <w:start w:val="1"/>
-      <w:numFmt w:val="bullet"/>
-      <w:lvlText w:val=""/>
-      <w:lvlJc w:val="left"/>
-      <w:pPr>
-        <w:ind w:left="7116" w:hanging="360"/>
-      </w:pPr>
-      <w:rPr>
-        <w:rFonts w:ascii="Wingdings" w:hAnsi="Wingdings" w:hint="default"/>
-      </w:rPr>
-    </w:lvl>
-  </w:abstractNum>
-  <w:abstractNum w:abstractNumId="45" w15:restartNumberingAfterBreak="0">
+  <w:abstractNum w:abstractNumId="44">
     <w:nsid w:val="79353F91"/>
     <w:multiLevelType w:val="hybridMultilevel"/>
     <w:tmpl w:val="B7B41F00"/>
@@ -29307,7 +29760,7 @@
       </w:pPr>
     </w:lvl>
   </w:abstractNum>
-  <w:abstractNum w:abstractNumId="46" w15:restartNumberingAfterBreak="0">
+  <w:abstractNum w:abstractNumId="45">
     <w:nsid w:val="7F8862F9"/>
     <w:multiLevelType w:val="hybridMultilevel"/>
     <w:tmpl w:val="3370A364"/>
@@ -29424,149 +29877,146 @@
     <w:abstractNumId w:val="8"/>
   </w:num>
   <w:num w:numId="2">
-    <w:abstractNumId w:val="18"/>
+    <w:abstractNumId w:val="20"/>
   </w:num>
   <w:num w:numId="3">
-    <w:abstractNumId w:val="45"/>
+    <w:abstractNumId w:val="44"/>
   </w:num>
   <w:num w:numId="4">
-    <w:abstractNumId w:val="12"/>
+    <w:abstractNumId w:val="13"/>
   </w:num>
   <w:num w:numId="5">
-    <w:abstractNumId w:val="22"/>
+    <w:abstractNumId w:val="24"/>
   </w:num>
   <w:num w:numId="6">
-    <w:abstractNumId w:val="31"/>
+    <w:abstractNumId w:val="33"/>
   </w:num>
   <w:num w:numId="7">
-    <w:abstractNumId w:val="26"/>
+    <w:abstractNumId w:val="27"/>
   </w:num>
   <w:num w:numId="8">
     <w:abstractNumId w:val="2"/>
   </w:num>
   <w:num w:numId="9">
-    <w:abstractNumId w:val="15"/>
+    <w:abstractNumId w:val="16"/>
   </w:num>
   <w:num w:numId="10">
-    <w:abstractNumId w:val="24"/>
+    <w:abstractNumId w:val="26"/>
   </w:num>
   <w:num w:numId="11">
-    <w:abstractNumId w:val="28"/>
+    <w:abstractNumId w:val="29"/>
   </w:num>
   <w:num w:numId="12">
     <w:abstractNumId w:val="1"/>
   </w:num>
   <w:num w:numId="13">
-    <w:abstractNumId w:val="10"/>
+    <w:abstractNumId w:val="11"/>
   </w:num>
   <w:num w:numId="14">
-    <w:abstractNumId w:val="30"/>
+    <w:abstractNumId w:val="32"/>
   </w:num>
   <w:num w:numId="15">
-    <w:abstractNumId w:val="33"/>
+    <w:abstractNumId w:val="35"/>
   </w:num>
   <w:num w:numId="16">
-    <w:abstractNumId w:val="20"/>
+    <w:abstractNumId w:val="22"/>
   </w:num>
   <w:num w:numId="17">
-    <w:abstractNumId w:val="11"/>
+    <w:abstractNumId w:val="12"/>
   </w:num>
   <w:num w:numId="18">
     <w:abstractNumId w:val="7"/>
   </w:num>
   <w:num w:numId="19">
-    <w:abstractNumId w:val="19"/>
+    <w:abstractNumId w:val="21"/>
   </w:num>
   <w:num w:numId="20">
-    <w:abstractNumId w:val="9"/>
+    <w:abstractNumId w:val="10"/>
   </w:num>
   <w:num w:numId="21">
-    <w:abstractNumId w:val="16"/>
+    <w:abstractNumId w:val="17"/>
   </w:num>
   <w:num w:numId="22">
-    <w:abstractNumId w:val="23"/>
+    <w:abstractNumId w:val="25"/>
   </w:num>
   <w:num w:numId="23">
-    <w:abstractNumId w:val="40"/>
+    <w:abstractNumId w:val="41"/>
   </w:num>
   <w:num w:numId="24">
     <w:abstractNumId w:val="43"/>
   </w:num>
   <w:num w:numId="25">
+    <w:abstractNumId w:val="40"/>
+  </w:num>
+  <w:num w:numId="26">
+    <w:abstractNumId w:val="34"/>
+  </w:num>
+  <w:num w:numId="27">
+    <w:abstractNumId w:val="42"/>
+  </w:num>
+  <w:num w:numId="28">
+    <w:abstractNumId w:val="30"/>
+  </w:num>
+  <w:num w:numId="29">
+    <w:abstractNumId w:val="4"/>
+  </w:num>
+  <w:num w:numId="30">
+    <w:abstractNumId w:val="3"/>
+  </w:num>
+  <w:num w:numId="31">
+    <w:abstractNumId w:val="15"/>
+  </w:num>
+  <w:num w:numId="32">
+    <w:abstractNumId w:val="0"/>
+  </w:num>
+  <w:num w:numId="33">
+    <w:abstractNumId w:val="14"/>
+  </w:num>
+  <w:num w:numId="34">
+    <w:abstractNumId w:val="5"/>
+  </w:num>
+  <w:num w:numId="35">
     <w:abstractNumId w:val="39"/>
   </w:num>
-  <w:num w:numId="26">
-    <w:abstractNumId w:val="32"/>
+  <w:num w:numId="36">
+    <w:abstractNumId w:val="18"/>
   </w:num>
-  <w:num w:numId="27">
-    <w:abstractNumId w:val="25"/>
+  <w:num w:numId="37">
+    <w:abstractNumId w:val="45"/>
   </w:num>
-  <w:num w:numId="28">
-    <w:abstractNumId w:val="42"/>
+  <w:num w:numId="38">
+    <w:abstractNumId w:val="37"/>
   </w:num>
-  <w:num w:numId="29">
-    <w:abstractNumId w:val="29"/>
+  <w:num w:numId="39">
+    <w:abstractNumId w:val="28"/>
   </w:num>
-  <w:num w:numId="30">
-    <w:abstractNumId w:val="4"/>
-  </w:num>
-  <w:num w:numId="31">
-    <w:abstractNumId w:val="3"/>
-  </w:num>
-  <w:num w:numId="32">
-    <w:abstractNumId w:val="14"/>
-  </w:num>
-  <w:num w:numId="33">
-    <w:abstractNumId w:val="0"/>
-  </w:num>
-  <w:num w:numId="34">
-    <w:abstractNumId w:val="13"/>
-  </w:num>
-  <w:num w:numId="35">
-    <w:abstractNumId w:val="5"/>
-  </w:num>
-  <w:num w:numId="36">
+  <w:num w:numId="40">
     <w:abstractNumId w:val="38"/>
   </w:num>
-  <w:num w:numId="37">
-    <w:abstractNumId w:val="17"/>
-  </w:num>
-  <w:num w:numId="38">
-    <w:abstractNumId w:val="46"/>
-  </w:num>
-  <w:num w:numId="39">
-    <w:abstractNumId w:val="35"/>
-  </w:num>
-  <w:num w:numId="40">
-    <w:abstractNumId w:val="27"/>
-  </w:num>
   <w:num w:numId="41">
-    <w:abstractNumId w:val="37"/>
+    <w:abstractNumId w:val="36"/>
   </w:num>
   <w:num w:numId="42">
-    <w:abstractNumId w:val="44"/>
+    <w:abstractNumId w:val="6"/>
   </w:num>
   <w:num w:numId="43">
-    <w:abstractNumId w:val="36"/>
+    <w:abstractNumId w:val="31"/>
   </w:num>
   <w:num w:numId="44">
-    <w:abstractNumId w:val="41"/>
+    <w:abstractNumId w:val="9"/>
   </w:num>
   <w:num w:numId="45">
-    <w:abstractNumId w:val="34"/>
+    <w:abstractNumId w:val="23"/>
   </w:num>
   <w:num w:numId="46">
-    <w:abstractNumId w:val="21"/>
+    <w:abstractNumId w:val="19"/>
   </w:num>
-  <w:num w:numId="47">
-    <w:abstractNumId w:val="6"/>
-  </w:num>
-  <w:numIdMacAtCleanup w:val="35"/>
+  <w:numIdMacAtCleanup w:val="46"/>
 </w:numbering>
 </file>
 
 <file path=word/styles.xml><?xml version="1.0" encoding="utf-8"?>
-<w:styles xmlns:mc="http://schemas.openxmlformats.org/markup-compatibility/2006" xmlns:r="http://schemas.openxmlformats.org/officeDocument/2006/relationships" xmlns:w="http://schemas.openxmlformats.org/wordprocessingml/2006/main" xmlns:w14="http://schemas.microsoft.com/office/word/2010/wordml" xmlns:w15="http://schemas.microsoft.com/office/word/2012/wordml" mc:Ignorable="w14 w15">
+<w:styles xmlns:mc="http://schemas.openxmlformats.org/markup-compatibility/2006" xmlns:r="http://schemas.openxmlformats.org/officeDocument/2006/relationships" xmlns:w="http://schemas.openxmlformats.org/wordprocessingml/2006/main" xmlns:w14="http://schemas.microsoft.com/office/word/2010/wordml" mc:Ignorable="w14">
   <w:docDefaults>
     <w:rPrDefault>
       <w:rPr>
@@ -29582,378 +30032,1145 @@
       </w:pPr>
     </w:pPrDefault>
   </w:docDefaults>
-  <w:latentStyles w:defLockedState="0" w:defUIPriority="99" w:defSemiHidden="0" w:defUnhideWhenUsed="0" w:defQFormat="0" w:count="371">
-    <w:lsdException w:name="Normal" w:uiPriority="0" w:qFormat="1"/>
-    <w:lsdException w:name="heading 1" w:uiPriority="0" w:qFormat="1"/>
-    <w:lsdException w:name="heading 2" w:semiHidden="1" w:uiPriority="9" w:unhideWhenUsed="1" w:qFormat="1"/>
-    <w:lsdException w:name="heading 3" w:semiHidden="1" w:uiPriority="9" w:unhideWhenUsed="1" w:qFormat="1"/>
-    <w:lsdException w:name="heading 4" w:semiHidden="1" w:uiPriority="9" w:unhideWhenUsed="1" w:qFormat="1"/>
-    <w:lsdException w:name="heading 5" w:semiHidden="1" w:uiPriority="9" w:unhideWhenUsed="1" w:qFormat="1"/>
-    <w:lsdException w:name="heading 6" w:semiHidden="1" w:uiPriority="9" w:unhideWhenUsed="1" w:qFormat="1"/>
-    <w:lsdException w:name="heading 7" w:semiHidden="1" w:uiPriority="9" w:unhideWhenUsed="1" w:qFormat="1"/>
-    <w:lsdException w:name="heading 8" w:semiHidden="1" w:uiPriority="9" w:unhideWhenUsed="1" w:qFormat="1"/>
-    <w:lsdException w:name="heading 9" w:semiHidden="1" w:uiPriority="9" w:unhideWhenUsed="1" w:qFormat="1"/>
-    <w:lsdException w:name="index 1" w:semiHidden="1" w:unhideWhenUsed="1"/>
-    <w:lsdException w:name="index 2" w:semiHidden="1" w:unhideWhenUsed="1"/>
-    <w:lsdException w:name="index 3" w:semiHidden="1" w:unhideWhenUsed="1"/>
-    <w:lsdException w:name="index 4" w:semiHidden="1" w:unhideWhenUsed="1"/>
-    <w:lsdException w:name="index 5" w:semiHidden="1" w:unhideWhenUsed="1"/>
-    <w:lsdException w:name="index 6" w:semiHidden="1" w:unhideWhenUsed="1"/>
-    <w:lsdException w:name="index 7" w:semiHidden="1" w:unhideWhenUsed="1"/>
-    <w:lsdException w:name="index 8" w:semiHidden="1" w:unhideWhenUsed="1"/>
-    <w:lsdException w:name="index 9" w:semiHidden="1" w:unhideWhenUsed="1"/>
-    <w:lsdException w:name="toc 1" w:semiHidden="1" w:uiPriority="39" w:unhideWhenUsed="1"/>
-    <w:lsdException w:name="toc 2" w:semiHidden="1" w:uiPriority="39" w:unhideWhenUsed="1"/>
-    <w:lsdException w:name="toc 3" w:semiHidden="1" w:uiPriority="39" w:unhideWhenUsed="1"/>
-    <w:lsdException w:name="toc 4" w:semiHidden="1" w:uiPriority="39" w:unhideWhenUsed="1"/>
-    <w:lsdException w:name="toc 5" w:semiHidden="1" w:uiPriority="39" w:unhideWhenUsed="1"/>
-    <w:lsdException w:name="toc 6" w:semiHidden="1" w:uiPriority="39" w:unhideWhenUsed="1"/>
-    <w:lsdException w:name="toc 7" w:semiHidden="1" w:uiPriority="39" w:unhideWhenUsed="1"/>
-    <w:lsdException w:name="toc 8" w:semiHidden="1" w:uiPriority="39" w:unhideWhenUsed="1"/>
-    <w:lsdException w:name="toc 9" w:semiHidden="1" w:uiPriority="39" w:unhideWhenUsed="1"/>
-    <w:lsdException w:name="Normal Indent" w:semiHidden="1" w:unhideWhenUsed="1"/>
-    <w:lsdException w:name="footnote text" w:semiHidden="1" w:unhideWhenUsed="1"/>
-    <w:lsdException w:name="annotation text" w:semiHidden="1" w:unhideWhenUsed="1"/>
-    <w:lsdException w:name="header" w:semiHidden="1" w:unhideWhenUsed="1"/>
-    <w:lsdException w:name="footer" w:semiHidden="1" w:unhideWhenUsed="1"/>
-    <w:lsdException w:name="index heading" w:semiHidden="1" w:unhideWhenUsed="1"/>
-    <w:lsdException w:name="caption" w:semiHidden="1" w:uiPriority="35" w:unhideWhenUsed="1" w:qFormat="1"/>
-    <w:lsdException w:name="table of figures" w:semiHidden="1" w:unhideWhenUsed="1"/>
-    <w:lsdException w:name="envelope address" w:semiHidden="1" w:unhideWhenUsed="1"/>
-    <w:lsdException w:name="envelope return" w:semiHidden="1" w:unhideWhenUsed="1"/>
-    <w:lsdException w:name="footnote reference" w:semiHidden="1" w:unhideWhenUsed="1"/>
-    <w:lsdException w:name="annotation reference" w:semiHidden="1" w:unhideWhenUsed="1"/>
-    <w:lsdException w:name="line number" w:semiHidden="1" w:unhideWhenUsed="1"/>
-    <w:lsdException w:name="page number" w:semiHidden="1" w:uiPriority="0" w:unhideWhenUsed="1"/>
-    <w:lsdException w:name="endnote reference" w:semiHidden="1" w:unhideWhenUsed="1"/>
-    <w:lsdException w:name="endnote text" w:semiHidden="1" w:unhideWhenUsed="1"/>
-    <w:lsdException w:name="table of authorities" w:semiHidden="1" w:unhideWhenUsed="1"/>
-    <w:lsdException w:name="macro" w:semiHidden="1" w:unhideWhenUsed="1"/>
-    <w:lsdException w:name="toa heading" w:semiHidden="1" w:unhideWhenUsed="1"/>
-    <w:lsdException w:name="List" w:semiHidden="1" w:unhideWhenUsed="1"/>
-    <w:lsdException w:name="List Bullet" w:semiHidden="1" w:unhideWhenUsed="1"/>
-    <w:lsdException w:name="List Number" w:semiHidden="1" w:unhideWhenUsed="1"/>
-    <w:lsdException w:name="List 2" w:semiHidden="1" w:unhideWhenUsed="1"/>
-    <w:lsdException w:name="List 3" w:semiHidden="1" w:unhideWhenUsed="1"/>
-    <w:lsdException w:name="List 4" w:semiHidden="1" w:unhideWhenUsed="1"/>
-    <w:lsdException w:name="List 5" w:semiHidden="1" w:unhideWhenUsed="1"/>
-    <w:lsdException w:name="List Bullet 2" w:semiHidden="1" w:unhideWhenUsed="1"/>
-    <w:lsdException w:name="List Bullet 3" w:semiHidden="1" w:unhideWhenUsed="1"/>
-    <w:lsdException w:name="List Bullet 4" w:semiHidden="1" w:unhideWhenUsed="1"/>
-    <w:lsdException w:name="List Bullet 5" w:semiHidden="1" w:unhideWhenUsed="1"/>
-    <w:lsdException w:name="List Number 2" w:semiHidden="1" w:unhideWhenUsed="1"/>
-    <w:lsdException w:name="List Number 3" w:semiHidden="1" w:unhideWhenUsed="1"/>
-    <w:lsdException w:name="List Number 4" w:semiHidden="1" w:unhideWhenUsed="1"/>
-    <w:lsdException w:name="List Number 5" w:semiHidden="1" w:unhideWhenUsed="1"/>
-    <w:lsdException w:name="Title" w:uiPriority="10" w:qFormat="1"/>
-    <w:lsdException w:name="Closing" w:semiHidden="1" w:unhideWhenUsed="1"/>
-    <w:lsdException w:name="Signature" w:semiHidden="1" w:unhideWhenUsed="1"/>
-    <w:lsdException w:name="Default Paragraph Font" w:semiHidden="1" w:uiPriority="1" w:unhideWhenUsed="1"/>
-    <w:lsdException w:name="Body Text" w:semiHidden="1" w:unhideWhenUsed="1"/>
-    <w:lsdException w:name="Body Text Indent" w:semiHidden="1" w:unhideWhenUsed="1"/>
-    <w:lsdException w:name="List Continue" w:semiHidden="1" w:unhideWhenUsed="1"/>
-    <w:lsdException w:name="List Continue 2" w:semiHidden="1" w:unhideWhenUsed="1"/>
-    <w:lsdException w:name="List Continue 3" w:semiHidden="1" w:unhideWhenUsed="1"/>
-    <w:lsdException w:name="List Continue 4" w:semiHidden="1" w:unhideWhenUsed="1"/>
-    <w:lsdException w:name="List Continue 5" w:semiHidden="1" w:unhideWhenUsed="1"/>
-    <w:lsdException w:name="Message Header" w:semiHidden="1" w:unhideWhenUsed="1"/>
-    <w:lsdException w:name="Subtitle" w:uiPriority="11" w:qFormat="1"/>
-    <w:lsdException w:name="Salutation" w:semiHidden="1" w:unhideWhenUsed="1"/>
-    <w:lsdException w:name="Date" w:semiHidden="1" w:unhideWhenUsed="1"/>
-    <w:lsdException w:name="Body Text First Indent" w:semiHidden="1" w:unhideWhenUsed="1"/>
-    <w:lsdException w:name="Body Text First Indent 2" w:semiHidden="1" w:unhideWhenUsed="1"/>
-    <w:lsdException w:name="Note Heading" w:semiHidden="1" w:unhideWhenUsed="1"/>
-    <w:lsdException w:name="Body Text 2" w:semiHidden="1" w:unhideWhenUsed="1"/>
-    <w:lsdException w:name="Body Text 3" w:semiHidden="1" w:unhideWhenUsed="1"/>
-    <w:lsdException w:name="Body Text Indent 2" w:semiHidden="1" w:uiPriority="0" w:unhideWhenUsed="1"/>
-    <w:lsdException w:name="Body Text Indent 3" w:semiHidden="1" w:unhideWhenUsed="1"/>
-    <w:lsdException w:name="Block Text" w:semiHidden="1" w:unhideWhenUsed="1"/>
-    <w:lsdException w:name="Hyperlink" w:semiHidden="1" w:unhideWhenUsed="1"/>
-    <w:lsdException w:name="FollowedHyperlink" w:semiHidden="1" w:unhideWhenUsed="1"/>
-    <w:lsdException w:name="Strong" w:uiPriority="22" w:qFormat="1"/>
-    <w:lsdException w:name="Emphasis" w:uiPriority="20" w:qFormat="1"/>
-    <w:lsdException w:name="Document Map" w:semiHidden="1" w:unhideWhenUsed="1"/>
-    <w:lsdException w:name="Plain Text" w:semiHidden="1" w:unhideWhenUsed="1"/>
-    <w:lsdException w:name="E-mail Signature" w:semiHidden="1" w:unhideWhenUsed="1"/>
-    <w:lsdException w:name="HTML Top of Form" w:semiHidden="1" w:unhideWhenUsed="1"/>
-    <w:lsdException w:name="HTML Bottom of Form" w:semiHidden="1" w:unhideWhenUsed="1"/>
-    <w:lsdException w:name="Normal (Web)" w:semiHidden="1" w:unhideWhenUsed="1"/>
-    <w:lsdException w:name="HTML Acronym" w:semiHidden="1" w:unhideWhenUsed="1"/>
-    <w:lsdException w:name="HTML Address" w:semiHidden="1" w:unhideWhenUsed="1"/>
-    <w:lsdException w:name="HTML Cite" w:semiHidden="1" w:unhideWhenUsed="1"/>
-    <w:lsdException w:name="HTML Code" w:semiHidden="1" w:unhideWhenUsed="1"/>
-    <w:lsdException w:name="HTML Definition" w:semiHidden="1" w:unhideWhenUsed="1"/>
-    <w:lsdException w:name="HTML Keyboard" w:semiHidden="1" w:unhideWhenUsed="1"/>
-    <w:lsdException w:name="HTML Preformatted" w:semiHidden="1" w:unhideWhenUsed="1"/>
-    <w:lsdException w:name="HTML Sample" w:semiHidden="1" w:unhideWhenUsed="1"/>
-    <w:lsdException w:name="HTML Typewriter" w:semiHidden="1" w:unhideWhenUsed="1"/>
-    <w:lsdException w:name="HTML Variable" w:semiHidden="1" w:unhideWhenUsed="1"/>
-    <w:lsdException w:name="Normal Table" w:semiHidden="1" w:unhideWhenUsed="1"/>
-    <w:lsdException w:name="annotation subject" w:semiHidden="1" w:unhideWhenUsed="1"/>
-    <w:lsdException w:name="No List" w:semiHidden="1" w:unhideWhenUsed="1"/>
-    <w:lsdException w:name="Outline List 1" w:semiHidden="1" w:unhideWhenUsed="1"/>
-    <w:lsdException w:name="Outline List 2" w:semiHidden="1" w:unhideWhenUsed="1"/>
-    <w:lsdException w:name="Outline List 3" w:semiHidden="1" w:unhideWhenUsed="1"/>
-    <w:lsdException w:name="Table Simple 1" w:semiHidden="1" w:unhideWhenUsed="1"/>
-    <w:lsdException w:name="Table Simple 2" w:semiHidden="1" w:unhideWhenUsed="1"/>
-    <w:lsdException w:name="Table Simple 3" w:semiHidden="1" w:unhideWhenUsed="1"/>
-    <w:lsdException w:name="Table Classic 1" w:semiHidden="1" w:unhideWhenUsed="1"/>
-    <w:lsdException w:name="Table Classic 2" w:semiHidden="1" w:unhideWhenUsed="1"/>
-    <w:lsdException w:name="Table Classic 3" w:semiHidden="1" w:unhideWhenUsed="1"/>
-    <w:lsdException w:name="Table Classic 4" w:semiHidden="1" w:unhideWhenUsed="1"/>
-    <w:lsdException w:name="Table Colorful 1" w:semiHidden="1" w:unhideWhenUsed="1"/>
-    <w:lsdException w:name="Table Colorful 2" w:semiHidden="1" w:unhideWhenUsed="1"/>
-    <w:lsdException w:name="Table Colorful 3" w:semiHidden="1" w:unhideWhenUsed="1"/>
-    <w:lsdException w:name="Table Columns 1" w:semiHidden="1" w:unhideWhenUsed="1"/>
-    <w:lsdException w:name="Table Columns 2" w:semiHidden="1" w:unhideWhenUsed="1"/>
-    <w:lsdException w:name="Table Columns 3" w:semiHidden="1" w:unhideWhenUsed="1"/>
-    <w:lsdException w:name="Table Columns 4" w:semiHidden="1" w:unhideWhenUsed="1"/>
-    <w:lsdException w:name="Table Columns 5" w:semiHidden="1" w:unhideWhenUsed="1"/>
-    <w:lsdException w:name="Table Grid 1" w:semiHidden="1" w:unhideWhenUsed="1"/>
-    <w:lsdException w:name="Table Grid 2" w:semiHidden="1" w:unhideWhenUsed="1"/>
-    <w:lsdException w:name="Table Grid 3" w:semiHidden="1" w:unhideWhenUsed="1"/>
-    <w:lsdException w:name="Table Grid 4" w:semiHidden="1" w:unhideWhenUsed="1"/>
-    <w:lsdException w:name="Table Grid 5" w:semiHidden="1" w:unhideWhenUsed="1"/>
-    <w:lsdException w:name="Table Grid 6" w:semiHidden="1" w:unhideWhenUsed="1"/>
-    <w:lsdException w:name="Table Grid 7" w:semiHidden="1" w:unhideWhenUsed="1"/>
-    <w:lsdException w:name="Table Grid 8" w:semiHidden="1" w:unhideWhenUsed="1"/>
-    <w:lsdException w:name="Table List 1" w:semiHidden="1" w:unhideWhenUsed="1"/>
-    <w:lsdException w:name="Table List 2" w:semiHidden="1" w:unhideWhenUsed="1"/>
-    <w:lsdException w:name="Table List 3" w:semiHidden="1" w:unhideWhenUsed="1"/>
-    <w:lsdException w:name="Table List 4" w:semiHidden="1" w:unhideWhenUsed="1"/>
-    <w:lsdException w:name="Table List 5" w:semiHidden="1" w:unhideWhenUsed="1"/>
-    <w:lsdException w:name="Table List 6" w:semiHidden="1" w:unhideWhenUsed="1"/>
-    <w:lsdException w:name="Table List 7" w:semiHidden="1" w:unhideWhenUsed="1"/>
-    <w:lsdException w:name="Table List 8" w:semiHidden="1" w:unhideWhenUsed="1"/>
-    <w:lsdException w:name="Table 3D effects 1" w:semiHidden="1" w:unhideWhenUsed="1"/>
-    <w:lsdException w:name="Table 3D effects 2" w:semiHidden="1" w:unhideWhenUsed="1"/>
-    <w:lsdException w:name="Table 3D effects 3" w:semiHidden="1" w:unhideWhenUsed="1"/>
-    <w:lsdException w:name="Table Contemporary" w:semiHidden="1" w:unhideWhenUsed="1"/>
-    <w:lsdException w:name="Table Elegant" w:semiHidden="1" w:unhideWhenUsed="1"/>
-    <w:lsdException w:name="Table Professional" w:semiHidden="1" w:unhideWhenUsed="1"/>
-    <w:lsdException w:name="Table Subtle 1" w:semiHidden="1" w:unhideWhenUsed="1"/>
-    <w:lsdException w:name="Table Subtle 2" w:semiHidden="1" w:unhideWhenUsed="1"/>
-    <w:lsdException w:name="Table Web 1" w:semiHidden="1" w:unhideWhenUsed="1"/>
-    <w:lsdException w:name="Table Web 2" w:semiHidden="1" w:unhideWhenUsed="1"/>
-    <w:lsdException w:name="Table Web 3" w:semiHidden="1" w:unhideWhenUsed="1"/>
-    <w:lsdException w:name="Balloon Text" w:semiHidden="1" w:unhideWhenUsed="1"/>
-    <w:lsdException w:name="Table Grid" w:uiPriority="39"/>
-    <w:lsdException w:name="Table Theme" w:semiHidden="1" w:unhideWhenUsed="1"/>
-    <w:lsdException w:name="Placeholder Text" w:semiHidden="1"/>
-    <w:lsdException w:name="No Spacing" w:uiPriority="1" w:qFormat="1"/>
-    <w:lsdException w:name="Light Shading" w:uiPriority="60"/>
-    <w:lsdException w:name="Light List" w:uiPriority="61"/>
-    <w:lsdException w:name="Light Grid" w:uiPriority="62"/>
-    <w:lsdException w:name="Medium Shading 1" w:uiPriority="63"/>
-    <w:lsdException w:name="Medium Shading 2" w:uiPriority="64"/>
-    <w:lsdException w:name="Medium List 1" w:uiPriority="65"/>
-    <w:lsdException w:name="Medium List 2" w:uiPriority="66"/>
-    <w:lsdException w:name="Medium Grid 1" w:uiPriority="67"/>
-    <w:lsdException w:name="Medium Grid 2" w:uiPriority="68"/>
-    <w:lsdException w:name="Medium Grid 3" w:uiPriority="69"/>
-    <w:lsdException w:name="Dark List" w:uiPriority="70"/>
-    <w:lsdException w:name="Colorful Shading" w:uiPriority="71"/>
-    <w:lsdException w:name="Colorful List" w:uiPriority="72"/>
-    <w:lsdException w:name="Colorful Grid" w:uiPriority="73"/>
-    <w:lsdException w:name="Light Shading Accent 1" w:uiPriority="60"/>
-    <w:lsdException w:name="Light List Accent 1" w:uiPriority="61"/>
-    <w:lsdException w:name="Light Grid Accent 1" w:uiPriority="62"/>
-    <w:lsdException w:name="Medium Shading 1 Accent 1" w:uiPriority="63"/>
-    <w:lsdException w:name="Medium Shading 2 Accent 1" w:uiPriority="64"/>
-    <w:lsdException w:name="Medium List 1 Accent 1" w:uiPriority="65"/>
-    <w:lsdException w:name="Revision" w:semiHidden="1"/>
-    <w:lsdException w:name="List Paragraph" w:uiPriority="34" w:qFormat="1"/>
-    <w:lsdException w:name="Quote" w:uiPriority="29" w:qFormat="1"/>
-    <w:lsdException w:name="Intense Quote" w:uiPriority="30" w:qFormat="1"/>
-    <w:lsdException w:name="Medium List 2 Accent 1" w:uiPriority="66"/>
-    <w:lsdException w:name="Medium Grid 1 Accent 1" w:uiPriority="67"/>
-    <w:lsdException w:name="Medium Grid 2 Accent 1" w:uiPriority="68"/>
-    <w:lsdException w:name="Medium Grid 3 Accent 1" w:uiPriority="69"/>
-    <w:lsdException w:name="Dark List Accent 1" w:uiPriority="70"/>
-    <w:lsdException w:name="Colorful Shading Accent 1" w:uiPriority="71"/>
-    <w:lsdException w:name="Colorful List Accent 1" w:uiPriority="72"/>
-    <w:lsdException w:name="Colorful Grid Accent 1" w:uiPriority="73"/>
-    <w:lsdException w:name="Light Shading Accent 2" w:uiPriority="60"/>
-    <w:lsdException w:name="Light List Accent 2" w:uiPriority="61"/>
-    <w:lsdException w:name="Light Grid Accent 2" w:uiPriority="62"/>
-    <w:lsdException w:name="Medium Shading 1 Accent 2" w:uiPriority="63"/>
-    <w:lsdException w:name="Medium Shading 2 Accent 2" w:uiPriority="64"/>
-    <w:lsdException w:name="Medium List 1 Accent 2" w:uiPriority="65"/>
-    <w:lsdException w:name="Medium List 2 Accent 2" w:uiPriority="66"/>
-    <w:lsdException w:name="Medium Grid 1 Accent 2" w:uiPriority="67"/>
-    <w:lsdException w:name="Medium Grid 2 Accent 2" w:uiPriority="68"/>
-    <w:lsdException w:name="Medium Grid 3 Accent 2" w:uiPriority="69"/>
-    <w:lsdException w:name="Dark List Accent 2" w:uiPriority="70"/>
-    <w:lsdException w:name="Colorful Shading Accent 2" w:uiPriority="71"/>
-    <w:lsdException w:name="Colorful List Accent 2" w:uiPriority="72"/>
-    <w:lsdException w:name="Colorful Grid Accent 2" w:uiPriority="73"/>
-    <w:lsdException w:name="Light Shading Accent 3" w:uiPriority="60"/>
-    <w:lsdException w:name="Light List Accent 3" w:uiPriority="61"/>
-    <w:lsdException w:name="Light Grid Accent 3" w:uiPriority="62"/>
-    <w:lsdException w:name="Medium Shading 1 Accent 3" w:uiPriority="63"/>
-    <w:lsdException w:name="Medium Shading 2 Accent 3" w:uiPriority="64"/>
-    <w:lsdException w:name="Medium List 1 Accent 3" w:uiPriority="65"/>
-    <w:lsdException w:name="Medium List 2 Accent 3" w:uiPriority="66"/>
-    <w:lsdException w:name="Medium Grid 1 Accent 3" w:uiPriority="67"/>
-    <w:lsdException w:name="Medium Grid 2 Accent 3" w:uiPriority="68"/>
-    <w:lsdException w:name="Medium Grid 3 Accent 3" w:uiPriority="69"/>
-    <w:lsdException w:name="Dark List Accent 3" w:uiPriority="70"/>
-    <w:lsdException w:name="Colorful Shading Accent 3" w:uiPriority="71"/>
-    <w:lsdException w:name="Colorful List Accent 3" w:uiPriority="72"/>
-    <w:lsdException w:name="Colorful Grid Accent 3" w:uiPriority="73"/>
-    <w:lsdException w:name="Light Shading Accent 4" w:uiPriority="60"/>
-    <w:lsdException w:name="Light List Accent 4" w:uiPriority="61"/>
-    <w:lsdException w:name="Light Grid Accent 4" w:uiPriority="62"/>
-    <w:lsdException w:name="Medium Shading 1 Accent 4" w:uiPriority="63"/>
-    <w:lsdException w:name="Medium Shading 2 Accent 4" w:uiPriority="64"/>
-    <w:lsdException w:name="Medium List 1 Accent 4" w:uiPriority="65"/>
-    <w:lsdException w:name="Medium List 2 Accent 4" w:uiPriority="66"/>
-    <w:lsdException w:name="Medium Grid 1 Accent 4" w:uiPriority="67"/>
-    <w:lsdException w:name="Medium Grid 2 Accent 4" w:uiPriority="68"/>
-    <w:lsdException w:name="Medium Grid 3 Accent 4" w:uiPriority="69"/>
-    <w:lsdException w:name="Dark List Accent 4" w:uiPriority="70"/>
-    <w:lsdException w:name="Colorful Shading Accent 4" w:uiPriority="71"/>
-    <w:lsdException w:name="Colorful List Accent 4" w:uiPriority="72"/>
-    <w:lsdException w:name="Colorful Grid Accent 4" w:uiPriority="73"/>
-    <w:lsdException w:name="Light Shading Accent 5" w:uiPriority="60"/>
-    <w:lsdException w:name="Light List Accent 5" w:uiPriority="61"/>
-    <w:lsdException w:name="Light Grid Accent 5" w:uiPriority="62"/>
-    <w:lsdException w:name="Medium Shading 1 Accent 5" w:uiPriority="63"/>
-    <w:lsdException w:name="Medium Shading 2 Accent 5" w:uiPriority="64"/>
-    <w:lsdException w:name="Medium List 1 Accent 5" w:uiPriority="65"/>
-    <w:lsdException w:name="Medium List 2 Accent 5" w:uiPriority="66"/>
-    <w:lsdException w:name="Medium Grid 1 Accent 5" w:uiPriority="67"/>
-    <w:lsdException w:name="Medium Grid 2 Accent 5" w:uiPriority="68"/>
-    <w:lsdException w:name="Medium Grid 3 Accent 5" w:uiPriority="69"/>
-    <w:lsdException w:name="Dark List Accent 5" w:uiPriority="70"/>
-    <w:lsdException w:name="Colorful Shading Accent 5" w:uiPriority="71"/>
-    <w:lsdException w:name="Colorful List Accent 5" w:uiPriority="72"/>
-    <w:lsdException w:name="Colorful Grid Accent 5" w:uiPriority="73"/>
-    <w:lsdException w:name="Light Shading Accent 6" w:uiPriority="60"/>
-    <w:lsdException w:name="Light List Accent 6" w:uiPriority="61"/>
-    <w:lsdException w:name="Light Grid Accent 6" w:uiPriority="62"/>
-    <w:lsdException w:name="Medium Shading 1 Accent 6" w:uiPriority="63"/>
-    <w:lsdException w:name="Medium Shading 2 Accent 6" w:uiPriority="64"/>
-    <w:lsdException w:name="Medium List 1 Accent 6" w:uiPriority="65"/>
-    <w:lsdException w:name="Medium List 2 Accent 6" w:uiPriority="66"/>
-    <w:lsdException w:name="Medium Grid 1 Accent 6" w:uiPriority="67"/>
-    <w:lsdException w:name="Medium Grid 2 Accent 6" w:uiPriority="68"/>
-    <w:lsdException w:name="Medium Grid 3 Accent 6" w:uiPriority="69"/>
-    <w:lsdException w:name="Dark List Accent 6" w:uiPriority="70"/>
-    <w:lsdException w:name="Colorful Shading Accent 6" w:uiPriority="71"/>
-    <w:lsdException w:name="Colorful List Accent 6" w:uiPriority="72"/>
-    <w:lsdException w:name="Colorful Grid Accent 6" w:uiPriority="73"/>
-    <w:lsdException w:name="Subtle Emphasis" w:uiPriority="19" w:qFormat="1"/>
-    <w:lsdException w:name="Intense Emphasis" w:uiPriority="21" w:qFormat="1"/>
-    <w:lsdException w:name="Subtle Reference" w:uiPriority="31" w:qFormat="1"/>
-    <w:lsdException w:name="Intense Reference" w:uiPriority="32" w:qFormat="1"/>
-    <w:lsdException w:name="Book Title" w:uiPriority="33" w:qFormat="1"/>
-    <w:lsdException w:name="Bibliography" w:semiHidden="1" w:uiPriority="37" w:unhideWhenUsed="1"/>
-    <w:lsdException w:name="TOC Heading" w:semiHidden="1" w:uiPriority="39" w:unhideWhenUsed="1" w:qFormat="1"/>
-    <w:lsdException w:name="Plain Table 1" w:uiPriority="41"/>
-    <w:lsdException w:name="Plain Table 2" w:uiPriority="42"/>
-    <w:lsdException w:name="Plain Table 3" w:uiPriority="43"/>
-    <w:lsdException w:name="Plain Table 4" w:uiPriority="44"/>
-    <w:lsdException w:name="Plain Table 5" w:uiPriority="45"/>
-    <w:lsdException w:name="Grid Table Light" w:uiPriority="40"/>
-    <w:lsdException w:name="Grid Table 1 Light" w:uiPriority="46"/>
-    <w:lsdException w:name="Grid Table 2" w:uiPriority="47"/>
-    <w:lsdException w:name="Grid Table 3" w:uiPriority="48"/>
-    <w:lsdException w:name="Grid Table 4" w:uiPriority="49"/>
-    <w:lsdException w:name="Grid Table 5 Dark" w:uiPriority="50"/>
-    <w:lsdException w:name="Grid Table 6 Colorful" w:uiPriority="51"/>
-    <w:lsdException w:name="Grid Table 7 Colorful" w:uiPriority="52"/>
-    <w:lsdException w:name="Grid Table 1 Light Accent 1" w:uiPriority="46"/>
-    <w:lsdException w:name="Grid Table 2 Accent 1" w:uiPriority="47"/>
-    <w:lsdException w:name="Grid Table 3 Accent 1" w:uiPriority="48"/>
-    <w:lsdException w:name="Grid Table 4 Accent 1" w:uiPriority="49"/>
-    <w:lsdException w:name="Grid Table 5 Dark Accent 1" w:uiPriority="50"/>
-    <w:lsdException w:name="Grid Table 6 Colorful Accent 1" w:uiPriority="51"/>
-    <w:lsdException w:name="Grid Table 7 Colorful Accent 1" w:uiPriority="52"/>
-    <w:lsdException w:name="Grid Table 1 Light Accent 2" w:uiPriority="46"/>
-    <w:lsdException w:name="Grid Table 2 Accent 2" w:uiPriority="47"/>
-    <w:lsdException w:name="Grid Table 3 Accent 2" w:uiPriority="48"/>
-    <w:lsdException w:name="Grid Table 4 Accent 2" w:uiPriority="49"/>
-    <w:lsdException w:name="Grid Table 5 Dark Accent 2" w:uiPriority="50"/>
-    <w:lsdException w:name="Grid Table 6 Colorful Accent 2" w:uiPriority="51"/>
-    <w:lsdException w:name="Grid Table 7 Colorful Accent 2" w:uiPriority="52"/>
-    <w:lsdException w:name="Grid Table 1 Light Accent 3" w:uiPriority="46"/>
-    <w:lsdException w:name="Grid Table 2 Accent 3" w:uiPriority="47"/>
-    <w:lsdException w:name="Grid Table 3 Accent 3" w:uiPriority="48"/>
-    <w:lsdException w:name="Grid Table 4 Accent 3" w:uiPriority="49"/>
-    <w:lsdException w:name="Grid Table 5 Dark Accent 3" w:uiPriority="50"/>
-    <w:lsdException w:name="Grid Table 6 Colorful Accent 3" w:uiPriority="51"/>
-    <w:lsdException w:name="Grid Table 7 Colorful Accent 3" w:uiPriority="52"/>
-    <w:lsdException w:name="Grid Table 1 Light Accent 4" w:uiPriority="46"/>
-    <w:lsdException w:name="Grid Table 2 Accent 4" w:uiPriority="47"/>
-    <w:lsdException w:name="Grid Table 3 Accent 4" w:uiPriority="48"/>
-    <w:lsdException w:name="Grid Table 4 Accent 4" w:uiPriority="49"/>
-    <w:lsdException w:name="Grid Table 5 Dark Accent 4" w:uiPriority="50"/>
-    <w:lsdException w:name="Grid Table 6 Colorful Accent 4" w:uiPriority="51"/>
-    <w:lsdException w:name="Grid Table 7 Colorful Accent 4" w:uiPriority="52"/>
-    <w:lsdException w:name="Grid Table 1 Light Accent 5" w:uiPriority="46"/>
-    <w:lsdException w:name="Grid Table 2 Accent 5" w:uiPriority="47"/>
-    <w:lsdException w:name="Grid Table 3 Accent 5" w:uiPriority="48"/>
-    <w:lsdException w:name="Grid Table 4 Accent 5" w:uiPriority="49"/>
-    <w:lsdException w:name="Grid Table 5 Dark Accent 5" w:uiPriority="50"/>
-    <w:lsdException w:name="Grid Table 6 Colorful Accent 5" w:uiPriority="51"/>
-    <w:lsdException w:name="Grid Table 7 Colorful Accent 5" w:uiPriority="52"/>
-    <w:lsdException w:name="Grid Table 1 Light Accent 6" w:uiPriority="46"/>
-    <w:lsdException w:name="Grid Table 2 Accent 6" w:uiPriority="47"/>
-    <w:lsdException w:name="Grid Table 3 Accent 6" w:uiPriority="48"/>
-    <w:lsdException w:name="Grid Table 4 Accent 6" w:uiPriority="49"/>
-    <w:lsdException w:name="Grid Table 5 Dark Accent 6" w:uiPriority="50"/>
-    <w:lsdException w:name="Grid Table 6 Colorful Accent 6" w:uiPriority="51"/>
-    <w:lsdException w:name="Grid Table 7 Colorful Accent 6" w:uiPriority="52"/>
-    <w:lsdException w:name="List Table 1 Light" w:uiPriority="46"/>
-    <w:lsdException w:name="List Table 2" w:uiPriority="47"/>
-    <w:lsdException w:name="List Table 3" w:uiPriority="48"/>
-    <w:lsdException w:name="List Table 4" w:uiPriority="49"/>
-    <w:lsdException w:name="List Table 5 Dark" w:uiPriority="50"/>
-    <w:lsdException w:name="List Table 6 Colorful" w:uiPriority="51"/>
-    <w:lsdException w:name="List Table 7 Colorful" w:uiPriority="52"/>
-    <w:lsdException w:name="List Table 1 Light Accent 1" w:uiPriority="46"/>
-    <w:lsdException w:name="List Table 2 Accent 1" w:uiPriority="47"/>
-    <w:lsdException w:name="List Table 3 Accent 1" w:uiPriority="48"/>
-    <w:lsdException w:name="List Table 4 Accent 1" w:uiPriority="49"/>
-    <w:lsdException w:name="List Table 5 Dark Accent 1" w:uiPriority="50"/>
-    <w:lsdException w:name="List Table 6 Colorful Accent 1" w:uiPriority="51"/>
-    <w:lsdException w:name="List Table 7 Colorful Accent 1" w:uiPriority="52"/>
-    <w:lsdException w:name="List Table 1 Light Accent 2" w:uiPriority="46"/>
-    <w:lsdException w:name="List Table 2 Accent 2" w:uiPriority="47"/>
-    <w:lsdException w:name="List Table 3 Accent 2" w:uiPriority="48"/>
-    <w:lsdException w:name="List Table 4 Accent 2" w:uiPriority="49"/>
-    <w:lsdException w:name="List Table 5 Dark Accent 2" w:uiPriority="50"/>
-    <w:lsdException w:name="List Table 6 Colorful Accent 2" w:uiPriority="51"/>
-    <w:lsdException w:name="List Table 7 Colorful Accent 2" w:uiPriority="52"/>
-    <w:lsdException w:name="List Table 1 Light Accent 3" w:uiPriority="46"/>
-    <w:lsdException w:name="List Table 2 Accent 3" w:uiPriority="47"/>
-    <w:lsdException w:name="List Table 3 Accent 3" w:uiPriority="48"/>
-    <w:lsdException w:name="List Table 4 Accent 3" w:uiPriority="49"/>
-    <w:lsdException w:name="List Table 5 Dark Accent 3" w:uiPriority="50"/>
-    <w:lsdException w:name="List Table 6 Colorful Accent 3" w:uiPriority="51"/>
-    <w:lsdException w:name="List Table 7 Colorful Accent 3" w:uiPriority="52"/>
-    <w:lsdException w:name="List Table 1 Light Accent 4" w:uiPriority="46"/>
-    <w:lsdException w:name="List Table 2 Accent 4" w:uiPriority="47"/>
-    <w:lsdException w:name="List Table 3 Accent 4" w:uiPriority="48"/>
-    <w:lsdException w:name="List Table 4 Accent 4" w:uiPriority="49"/>
-    <w:lsdException w:name="List Table 5 Dark Accent 4" w:uiPriority="50"/>
-    <w:lsdException w:name="List Table 6 Colorful Accent 4" w:uiPriority="51"/>
-    <w:lsdException w:name="List Table 7 Colorful Accent 4" w:uiPriority="52"/>
-    <w:lsdException w:name="List Table 1 Light Accent 5" w:uiPriority="46"/>
-    <w:lsdException w:name="List Table 2 Accent 5" w:uiPriority="47"/>
-    <w:lsdException w:name="List Table 3 Accent 5" w:uiPriority="48"/>
-    <w:lsdException w:name="List Table 4 Accent 5" w:uiPriority="49"/>
-    <w:lsdException w:name="List Table 5 Dark Accent 5" w:uiPriority="50"/>
-    <w:lsdException w:name="List Table 6 Colorful Accent 5" w:uiPriority="51"/>
-    <w:lsdException w:name="List Table 7 Colorful Accent 5" w:uiPriority="52"/>
-    <w:lsdException w:name="List Table 1 Light Accent 6" w:uiPriority="46"/>
-    <w:lsdException w:name="List Table 2 Accent 6" w:uiPriority="47"/>
-    <w:lsdException w:name="List Table 3 Accent 6" w:uiPriority="48"/>
-    <w:lsdException w:name="List Table 4 Accent 6" w:uiPriority="49"/>
-    <w:lsdException w:name="List Table 5 Dark Accent 6" w:uiPriority="50"/>
-    <w:lsdException w:name="List Table 6 Colorful Accent 6" w:uiPriority="51"/>
-    <w:lsdException w:name="List Table 7 Colorful Accent 6" w:uiPriority="52"/>
+  <w:latentStyles w:defLockedState="0" w:defUIPriority="99" w:defSemiHidden="1" w:defUnhideWhenUsed="1" w:defQFormat="0" w:count="267">
+    <w:lsdException w:name="Normal" w:semiHidden="0" w:uiPriority="0" w:unhideWhenUsed="0" w:qFormat="1"/>
+    <w:lsdException w:name="heading 1" w:semiHidden="0" w:uiPriority="0" w:unhideWhenUsed="0" w:qFormat="1"/>
+    <w:lsdException w:name="heading 2" w:uiPriority="9" w:qFormat="1"/>
+    <w:lsdException w:name="heading 3" w:uiPriority="9" w:qFormat="1"/>
+    <w:lsdException w:name="heading 4" w:uiPriority="9" w:qFormat="1"/>
+    <w:lsdException w:name="heading 5" w:uiPriority="9" w:qFormat="1"/>
+    <w:lsdException w:name="heading 6" w:uiPriority="9" w:qFormat="1"/>
+    <w:lsdException w:name="heading 7" w:uiPriority="9" w:qFormat="1"/>
+    <w:lsdException w:name="heading 8" w:uiPriority="9" w:qFormat="1"/>
+    <w:lsdException w:name="heading 9" w:uiPriority="9" w:qFormat="1"/>
+    <w:lsdException w:name="toc 1" w:uiPriority="39"/>
+    <w:lsdException w:name="toc 2" w:uiPriority="39"/>
+    <w:lsdException w:name="toc 3" w:uiPriority="39"/>
+    <w:lsdException w:name="toc 4" w:uiPriority="39"/>
+    <w:lsdException w:name="toc 5" w:uiPriority="39"/>
+    <w:lsdException w:name="toc 6" w:uiPriority="39"/>
+    <w:lsdException w:name="toc 7" w:uiPriority="39"/>
+    <w:lsdException w:name="toc 8" w:uiPriority="39"/>
+    <w:lsdException w:name="toc 9" w:uiPriority="39"/>
+    <w:lsdException w:name="caption" w:uiPriority="35" w:qFormat="1"/>
+    <w:lsdException w:name="page number" w:uiPriority="0"/>
+    <w:lsdException w:name="Title" w:semiHidden="0" w:uiPriority="10" w:unhideWhenUsed="0" w:qFormat="1"/>
+    <w:lsdException w:name="Default Paragraph Font" w:uiPriority="1"/>
+    <w:lsdException w:name="Subtitle" w:semiHidden="0" w:uiPriority="11" w:unhideWhenUsed="0" w:qFormat="1"/>
+    <w:lsdException w:name="Body Text Indent 2" w:uiPriority="0"/>
+    <w:lsdException w:name="Strong" w:semiHidden="0" w:uiPriority="22" w:unhideWhenUsed="0" w:qFormat="1"/>
+    <w:lsdException w:name="Emphasis" w:semiHidden="0" w:uiPriority="20" w:unhideWhenUsed="0" w:qFormat="1"/>
+    <w:lsdException w:name="Table Grid" w:semiHidden="0" w:uiPriority="39" w:unhideWhenUsed="0"/>
+    <w:lsdException w:name="Placeholder Text" w:unhideWhenUsed="0"/>
+    <w:lsdException w:name="No Spacing" w:semiHidden="0" w:uiPriority="1" w:unhideWhenUsed="0" w:qFormat="1"/>
+    <w:lsdException w:name="Light Shading" w:semiHidden="0" w:uiPriority="60" w:unhideWhenUsed="0"/>
+    <w:lsdException w:name="Light List" w:semiHidden="0" w:uiPriority="61" w:unhideWhenUsed="0"/>
+    <w:lsdException w:name="Light Grid" w:semiHidden="0" w:uiPriority="62" w:unhideWhenUsed="0"/>
+    <w:lsdException w:name="Medium Shading 1" w:semiHidden="0" w:uiPriority="63" w:unhideWhenUsed="0"/>
+    <w:lsdException w:name="Medium Shading 2" w:semiHidden="0" w:uiPriority="64" w:unhideWhenUsed="0"/>
+    <w:lsdException w:name="Medium List 1" w:semiHidden="0" w:uiPriority="65" w:unhideWhenUsed="0"/>
+    <w:lsdException w:name="Medium List 2" w:semiHidden="0" w:uiPriority="66" w:unhideWhenUsed="0"/>
+    <w:lsdException w:name="Medium Grid 1" w:semiHidden="0" w:uiPriority="67" w:unhideWhenUsed="0"/>
+    <w:lsdException w:name="Medium Grid 2" w:semiHidden="0" w:uiPriority="68" w:unhideWhenUsed="0"/>
+    <w:lsdException w:name="Medium Grid 3" w:semiHidden="0" w:uiPriority="69" w:unhideWhenUsed="0"/>
+    <w:lsdException w:name="Dark List" w:semiHidden="0" w:uiPriority="70" w:unhideWhenUsed="0"/>
+    <w:lsdException w:name="Colorful Shading" w:semiHidden="0" w:uiPriority="71" w:unhideWhenUsed="0"/>
+    <w:lsdException w:name="Colorful List" w:semiHidden="0" w:uiPriority="72" w:unhideWhenUsed="0"/>
+    <w:lsdException w:name="Colorful Grid" w:semiHidden="0" w:uiPriority="73" w:unhideWhenUsed="0"/>
+    <w:lsdException w:name="Light Shading Accent 1" w:semiHidden="0" w:uiPriority="60" w:unhideWhenUsed="0"/>
+    <w:lsdException w:name="Light List Accent 1" w:semiHidden="0" w:uiPriority="61" w:unhideWhenUsed="0"/>
+    <w:lsdException w:name="Light Grid Accent 1" w:semiHidden="0" w:uiPriority="62" w:unhideWhenUsed="0"/>
+    <w:lsdException w:name="Medium Shading 1 Accent 1" w:semiHidden="0" w:uiPriority="63" w:unhideWhenUsed="0"/>
+    <w:lsdException w:name="Medium Shading 2 Accent 1" w:semiHidden="0" w:uiPriority="64" w:unhideWhenUsed="0"/>
+    <w:lsdException w:name="Medium List 1 Accent 1" w:semiHidden="0" w:uiPriority="65" w:unhideWhenUsed="0"/>
+    <w:lsdException w:name="Revision" w:unhideWhenUsed="0"/>
+    <w:lsdException w:name="List Paragraph" w:semiHidden="0" w:uiPriority="34" w:unhideWhenUsed="0" w:qFormat="1"/>
+    <w:lsdException w:name="Quote" w:semiHidden="0" w:uiPriority="29" w:unhideWhenUsed="0" w:qFormat="1"/>
+    <w:lsdException w:name="Intense Quote" w:semiHidden="0" w:uiPriority="30" w:unhideWhenUsed="0" w:qFormat="1"/>
+    <w:lsdException w:name="Medium List 2 Accent 1" w:semiHidden="0" w:uiPriority="66" w:unhideWhenUsed="0"/>
+    <w:lsdException w:name="Medium Grid 1 Accent 1" w:semiHidden="0" w:uiPriority="67" w:unhideWhenUsed="0"/>
+    <w:lsdException w:name="Medium Grid 2 Accent 1" w:semiHidden="0" w:uiPriority="68" w:unhideWhenUsed="0"/>
+    <w:lsdException w:name="Medium Grid 3 Accent 1" w:semiHidden="0" w:uiPriority="69" w:unhideWhenUsed="0"/>
+    <w:lsdException w:name="Dark List Accent 1" w:semiHidden="0" w:uiPriority="70" w:unhideWhenUsed="0"/>
+    <w:lsdException w:name="Colorful Shading Accent 1" w:semiHidden="0" w:uiPriority="71" w:unhideWhenUsed="0"/>
+    <w:lsdException w:name="Colorful List Accent 1" w:semiHidden="0" w:uiPriority="72" w:unhideWhenUsed="0"/>
+    <w:lsdException w:name="Colorful Grid Accent 1" w:semiHidden="0" w:uiPriority="73" w:unhideWhenUsed="0"/>
+    <w:lsdException w:name="Light Shading Accent 2" w:semiHidden="0" w:uiPriority="60" w:unhideWhenUsed="0"/>
+    <w:lsdException w:name="Light List Accent 2" w:semiHidden="0" w:uiPriority="61" w:unhideWhenUsed="0"/>
+    <w:lsdException w:name="Light Grid Accent 2" w:semiHidden="0" w:uiPriority="62" w:unhideWhenUsed="0"/>
+    <w:lsdException w:name="Medium Shading 1 Accent 2" w:semiHidden="0" w:uiPriority="63" w:unhideWhenUsed="0"/>
+    <w:lsdException w:name="Medium Shading 2 Accent 2" w:semiHidden="0" w:uiPriority="64" w:unhideWhenUsed="0"/>
+    <w:lsdException w:name="Medium List 1 Accent 2" w:semiHidden="0" w:uiPriority="65" w:unhideWhenUsed="0"/>
+    <w:lsdException w:name="Medium List 2 Accent 2" w:semiHidden="0" w:uiPriority="66" w:unhideWhenUsed="0"/>
+    <w:lsdException w:name="Medium Grid 1 Accent 2" w:semiHidden="0" w:uiPriority="67" w:unhideWhenUsed="0"/>
+    <w:lsdException w:name="Medium Grid 2 Accent 2" w:semiHidden="0" w:uiPriority="68" w:unhideWhenUsed="0"/>
+    <w:lsdException w:name="Medium Grid 3 Accent 2" w:semiHidden="0" w:uiPriority="69" w:unhideWhenUsed="0"/>
+    <w:lsdException w:name="Dark List Accent 2" w:semiHidden="0" w:uiPriority="70" w:unhideWhenUsed="0"/>
+    <w:lsdException w:name="Colorful Shading Accent 2" w:semiHidden="0" w:uiPriority="71" w:unhideWhenUsed="0"/>
+    <w:lsdException w:name="Colorful List Accent 2" w:semiHidden="0" w:uiPriority="72" w:unhideWhenUsed="0"/>
+    <w:lsdException w:name="Colorful Grid Accent 2" w:semiHidden="0" w:uiPriority="73" w:unhideWhenUsed="0"/>
+    <w:lsdException w:name="Light Shading Accent 3" w:semiHidden="0" w:uiPriority="60" w:unhideWhenUsed="0"/>
+    <w:lsdException w:name="Light List Accent 3" w:semiHidden="0" w:uiPriority="61" w:unhideWhenUsed="0"/>
+    <w:lsdException w:name="Light Grid Accent 3" w:semiHidden="0" w:uiPriority="62" w:unhideWhenUsed="0"/>
+    <w:lsdException w:name="Medium Shading 1 Accent 3" w:semiHidden="0" w:uiPriority="63" w:unhideWhenUsed="0"/>
+    <w:lsdException w:name="Medium Shading 2 Accent 3" w:semiHidden="0" w:uiPriority="64" w:unhideWhenUsed="0"/>
+    <w:lsdException w:name="Medium List 1 Accent 3" w:semiHidden="0" w:uiPriority="65" w:unhideWhenUsed="0"/>
+    <w:lsdException w:name="Medium List 2 Accent 3" w:semiHidden="0" w:uiPriority="66" w:unhideWhenUsed="0"/>
+    <w:lsdException w:name="Medium Grid 1 Accent 3" w:semiHidden="0" w:uiPriority="67" w:unhideWhenUsed="0"/>
+    <w:lsdException w:name="Medium Grid 2 Accent 3" w:semiHidden="0" w:uiPriority="68" w:unhideWhenUsed="0"/>
+    <w:lsdException w:name="Medium Grid 3 Accent 3" w:semiHidden="0" w:uiPriority="69" w:unhideWhenUsed="0"/>
+    <w:lsdException w:name="Dark List Accent 3" w:semiHidden="0" w:uiPriority="70" w:unhideWhenUsed="0"/>
+    <w:lsdException w:name="Colorful Shading Accent 3" w:semiHidden="0" w:uiPriority="71" w:unhideWhenUsed="0"/>
+    <w:lsdException w:name="Colorful List Accent 3" w:semiHidden="0" w:uiPriority="72" w:unhideWhenUsed="0"/>
+    <w:lsdException w:name="Colorful Grid Accent 3" w:semiHidden="0" w:uiPriority="73" w:unhideWhenUsed="0"/>
+    <w:lsdException w:name="Light Shading Accent 4" w:semiHidden="0" w:uiPriority="60" w:unhideWhenUsed="0"/>
+    <w:lsdException w:name="Light List Accent 4" w:semiHidden="0" w:uiPriority="61" w:unhideWhenUsed="0"/>
+    <w:lsdException w:name="Light Grid Accent 4" w:semiHidden="0" w:uiPriority="62" w:unhideWhenUsed="0"/>
+    <w:lsdException w:name="Medium Shading 1 Accent 4" w:semiHidden="0" w:uiPriority="63" w:unhideWhenUsed="0"/>
+    <w:lsdException w:name="Medium Shading 2 Accent 4" w:semiHidden="0" w:uiPriority="64" w:unhideWhenUsed="0"/>
+    <w:lsdException w:name="Medium List 1 Accent 4" w:semiHidden="0" w:uiPriority="65" w:unhideWhenUsed="0"/>
+    <w:lsdException w:name="Medium List 2 Accent 4" w:semiHidden="0" w:uiPriority="66" w:unhideWhenUsed="0"/>
+    <w:lsdException w:name="Medium Grid 1 Accent 4" w:semiHidden="0" w:uiPriority="67" w:unhideWhenUsed="0"/>
+    <w:lsdException w:name="Medium Grid 2 Accent 4" w:semiHidden="0" w:uiPriority="68" w:unhideWhenUsed="0"/>
+    <w:lsdException w:name="Medium Grid 3 Accent 4" w:semiHidden="0" w:uiPriority="69" w:unhideWhenUsed="0"/>
+    <w:lsdException w:name="Dark List Accent 4" w:semiHidden="0" w:uiPriority="70" w:unhideWhenUsed="0"/>
+    <w:lsdException w:name="Colorful Shading Accent 4" w:semiHidden="0" w:uiPriority="71" w:unhideWhenUsed="0"/>
+    <w:lsdException w:name="Colorful List Accent 4" w:semiHidden="0" w:uiPriority="72" w:unhideWhenUsed="0"/>
+    <w:lsdException w:name="Colorful Grid Accent 4" w:semiHidden="0" w:uiPriority="73" w:unhideWhenUsed="0"/>
+    <w:lsdException w:name="Light Shading Accent 5" w:semiHidden="0" w:uiPriority="60" w:unhideWhenUsed="0"/>
+    <w:lsdException w:name="Light List Accent 5" w:semiHidden="0" w:uiPriority="61" w:unhideWhenUsed="0"/>
+    <w:lsdException w:name="Light Grid Accent 5" w:semiHidden="0" w:uiPriority="62" w:unhideWhenUsed="0"/>
+    <w:lsdException w:name="Medium Shading 1 Accent 5" w:semiHidden="0" w:uiPriority="63" w:unhideWhenUsed="0"/>
+    <w:lsdException w:name="Medium Shading 2 Accent 5" w:semiHidden="0" w:uiPriority="64" w:unhideWhenUsed="0"/>
+    <w:lsdException w:name="Medium List 1 Accent 5" w:semiHidden="0" w:uiPriority="65" w:unhideWhenUsed="0"/>
+    <w:lsdException w:name="Medium List 2 Accent 5" w:semiHidden="0" w:uiPriority="66" w:unhideWhenUsed="0"/>
+    <w:lsdException w:name="Medium Grid 1 Accent 5" w:semiHidden="0" w:uiPriority="67" w:unhideWhenUsed="0"/>
+    <w:lsdException w:name="Medium Grid 2 Accent 5" w:semiHidden="0" w:uiPriority="68" w:unhideWhenUsed="0"/>
+    <w:lsdException w:name="Medium Grid 3 Accent 5" w:semiHidden="0" w:uiPriority="69" w:unhideWhenUsed="0"/>
+    <w:lsdException w:name="Dark List Accent 5" w:semiHidden="0" w:uiPriority="70" w:unhideWhenUsed="0"/>
+    <w:lsdException w:name="Colorful Shading Accent 5" w:semiHidden="0" w:uiPriority="71" w:unhideWhenUsed="0"/>
+    <w:lsdException w:name="Colorful List Accent 5" w:semiHidden="0" w:uiPriority="72" w:unhideWhenUsed="0"/>
+    <w:lsdException w:name="Colorful Grid Accent 5" w:semiHidden="0" w:uiPriority="73" w:unhideWhenUsed="0"/>
+    <w:lsdException w:name="Light Shading Accent 6" w:semiHidden="0" w:uiPriority="60" w:unhideWhenUsed="0"/>
+    <w:lsdException w:name="Light List Accent 6" w:semiHidden="0" w:uiPriority="61" w:unhideWhenUsed="0"/>
+    <w:lsdException w:name="Light Grid Accent 6" w:semiHidden="0" w:uiPriority="62" w:unhideWhenUsed="0"/>
+    <w:lsdException w:name="Medium Shading 1 Accent 6" w:semiHidden="0" w:uiPriority="63" w:unhideWhenUsed="0"/>
+    <w:lsdException w:name="Medium Shading 2 Accent 6" w:semiHidden="0" w:uiPriority="64" w:unhideWhenUsed="0"/>
+    <w:lsdException w:name="Medium List 1 Accent 6" w:semiHidden="0" w:uiPriority="65" w:unhideWhenUsed="0"/>
+    <w:lsdException w:name="Medium List 2 Accent 6" w:semiHidden="0" w:uiPriority="66" w:unhideWhenUsed="0"/>
+    <w:lsdException w:name="Medium Grid 1 Accent 6" w:semiHidden="0" w:uiPriority="67" w:unhideWhenUsed="0"/>
+    <w:lsdException w:name="Medium Grid 2 Accent 6" w:semiHidden="0" w:uiPriority="68" w:unhideWhenUsed="0"/>
+    <w:lsdException w:name="Medium Grid 3 Accent 6" w:semiHidden="0" w:uiPriority="69" w:unhideWhenUsed="0"/>
+    <w:lsdException w:name="Dark List Accent 6" w:semiHidden="0" w:uiPriority="70" w:unhideWhenUsed="0"/>
+    <w:lsdException w:name="Colorful Shading Accent 6" w:semiHidden="0" w:uiPriority="71" w:unhideWhenUsed="0"/>
+    <w:lsdException w:name="Colorful List Accent 6" w:semiHidden="0" w:uiPriority="72" w:unhideWhenUsed="0"/>
+    <w:lsdException w:name="Colorful Grid Accent 6" w:semiHidden="0" w:uiPriority="73" w:unhideWhenUsed="0"/>
+    <w:lsdException w:name="Subtle Emphasis" w:semiHidden="0" w:uiPriority="19" w:unhideWhenUsed="0" w:qFormat="1"/>
+    <w:lsdException w:name="Intense Emphasis" w:semiHidden="0" w:uiPriority="21" w:unhideWhenUsed="0" w:qFormat="1"/>
+    <w:lsdException w:name="Subtle Reference" w:semiHidden="0" w:uiPriority="31" w:unhideWhenUsed="0" w:qFormat="1"/>
+    <w:lsdException w:name="Intense Reference" w:semiHidden="0" w:uiPriority="32" w:unhideWhenUsed="0" w:qFormat="1"/>
+    <w:lsdException w:name="Book Title" w:semiHidden="0" w:uiPriority="33" w:unhideWhenUsed="0" w:qFormat="1"/>
+    <w:lsdException w:name="Bibliography" w:uiPriority="37"/>
+    <w:lsdException w:name="TOC Heading" w:uiPriority="39" w:qFormat="1"/>
+  </w:latentStyles>
+  <w:style w:type="paragraph" w:default="1" w:styleId="a">
+    <w:name w:val="Normal"/>
+    <w:qFormat/>
+    <w:rsid w:val="006D5C45"/>
+  </w:style>
+  <w:style w:type="paragraph" w:styleId="1">
+    <w:name w:val="heading 1"/>
+    <w:basedOn w:val="a"/>
+    <w:next w:val="a"/>
+    <w:link w:val="10"/>
+    <w:qFormat/>
+    <w:rsid w:val="00014056"/>
+    <w:pPr>
+      <w:keepNext/>
+      <w:spacing w:after="0" w:line="360" w:lineRule="auto"/>
+      <w:jc w:val="center"/>
+      <w:outlineLvl w:val="0"/>
+    </w:pPr>
+    <w:rPr>
+      <w:rFonts w:ascii="Times New Roman" w:eastAsia="Times New Roman" w:hAnsi="Times New Roman" w:cs="Times New Roman"/>
+      <w:b/>
+      <w:bCs/>
+      <w:kern w:val="32"/>
+      <w:sz w:val="28"/>
+      <w:szCs w:val="28"/>
+      <w:lang w:eastAsia="ru-RU"/>
+    </w:rPr>
+  </w:style>
+  <w:style w:type="paragraph" w:styleId="2">
+    <w:name w:val="heading 2"/>
+    <w:basedOn w:val="a"/>
+    <w:next w:val="a"/>
+    <w:link w:val="20"/>
+    <w:uiPriority w:val="9"/>
+    <w:semiHidden/>
+    <w:unhideWhenUsed/>
+    <w:qFormat/>
+    <w:rsid w:val="00014056"/>
+    <w:pPr>
+      <w:keepNext/>
+      <w:keepLines/>
+      <w:spacing w:before="40" w:after="0"/>
+      <w:outlineLvl w:val="1"/>
+    </w:pPr>
+    <w:rPr>
+      <w:rFonts w:ascii="Times New Roman" w:eastAsia="Times New Roman" w:hAnsi="Times New Roman" w:cs="Times New Roman"/>
+      <w:b/>
+      <w:color w:val="000000"/>
+      <w:sz w:val="28"/>
+      <w:szCs w:val="28"/>
+      <w:lang w:eastAsia="ru-RU"/>
+    </w:rPr>
+  </w:style>
+  <w:style w:type="character" w:default="1" w:styleId="a0">
+    <w:name w:val="Default Paragraph Font"/>
+    <w:uiPriority w:val="1"/>
+    <w:semiHidden/>
+    <w:unhideWhenUsed/>
+  </w:style>
+  <w:style w:type="table" w:default="1" w:styleId="a1">
+    <w:name w:val="Normal Table"/>
+    <w:uiPriority w:val="99"/>
+    <w:semiHidden/>
+    <w:unhideWhenUsed/>
+    <w:tblPr>
+      <w:tblInd w:w="0" w:type="dxa"/>
+      <w:tblCellMar>
+        <w:top w:w="0" w:type="dxa"/>
+        <w:left w:w="108" w:type="dxa"/>
+        <w:bottom w:w="0" w:type="dxa"/>
+        <w:right w:w="108" w:type="dxa"/>
+      </w:tblCellMar>
+    </w:tblPr>
+  </w:style>
+  <w:style w:type="numbering" w:default="1" w:styleId="a2">
+    <w:name w:val="No List"/>
+    <w:uiPriority w:val="99"/>
+    <w:semiHidden/>
+    <w:unhideWhenUsed/>
+  </w:style>
+  <w:style w:type="character" w:customStyle="1" w:styleId="10">
+    <w:name w:val="Заголовок 1 Знак"/>
+    <w:basedOn w:val="a0"/>
+    <w:link w:val="1"/>
+    <w:rsid w:val="00014056"/>
+    <w:rPr>
+      <w:rFonts w:ascii="Times New Roman" w:eastAsia="Times New Roman" w:hAnsi="Times New Roman" w:cs="Times New Roman"/>
+      <w:b/>
+      <w:bCs/>
+      <w:kern w:val="32"/>
+      <w:sz w:val="28"/>
+      <w:szCs w:val="28"/>
+      <w:lang w:eastAsia="ru-RU"/>
+    </w:rPr>
+  </w:style>
+  <w:style w:type="paragraph" w:customStyle="1" w:styleId="21">
+    <w:name w:val="Заголовок 21"/>
+    <w:basedOn w:val="a"/>
+    <w:next w:val="a"/>
+    <w:uiPriority w:val="9"/>
+    <w:unhideWhenUsed/>
+    <w:qFormat/>
+    <w:rsid w:val="00014056"/>
+    <w:pPr>
+      <w:keepNext/>
+      <w:keepLines/>
+      <w:spacing w:before="60" w:after="60" w:line="360" w:lineRule="auto"/>
+      <w:ind w:firstLine="851"/>
+      <w:outlineLvl w:val="1"/>
+    </w:pPr>
+    <w:rPr>
+      <w:rFonts w:ascii="Times New Roman" w:eastAsia="Times New Roman" w:hAnsi="Times New Roman" w:cs="Times New Roman"/>
+      <w:b/>
+      <w:color w:val="000000"/>
+      <w:sz w:val="28"/>
+      <w:szCs w:val="28"/>
+      <w:lang w:eastAsia="ru-RU"/>
+    </w:rPr>
+  </w:style>
+  <w:style w:type="numbering" w:customStyle="1" w:styleId="11">
+    <w:name w:val="Нет списка1"/>
+    <w:next w:val="a2"/>
+    <w:uiPriority w:val="99"/>
+    <w:semiHidden/>
+    <w:unhideWhenUsed/>
+    <w:rsid w:val="00014056"/>
+  </w:style>
+  <w:style w:type="paragraph" w:styleId="a3">
+    <w:name w:val="header"/>
+    <w:basedOn w:val="a"/>
+    <w:link w:val="a4"/>
+    <w:uiPriority w:val="99"/>
+    <w:unhideWhenUsed/>
+    <w:rsid w:val="00014056"/>
+    <w:pPr>
+      <w:tabs>
+        <w:tab w:val="center" w:pos="4677"/>
+        <w:tab w:val="right" w:pos="9355"/>
+      </w:tabs>
+      <w:spacing w:after="200" w:line="360" w:lineRule="auto"/>
+    </w:pPr>
+    <w:rPr>
+      <w:rFonts w:ascii="Times New Roman" w:eastAsia="Times New Roman" w:hAnsi="Times New Roman" w:cs="Times New Roman"/>
+      <w:sz w:val="24"/>
+      <w:szCs w:val="24"/>
+      <w:lang w:eastAsia="ru-RU"/>
+    </w:rPr>
+  </w:style>
+  <w:style w:type="character" w:customStyle="1" w:styleId="a4">
+    <w:name w:val="Верхний колонтитул Знак"/>
+    <w:basedOn w:val="a0"/>
+    <w:link w:val="a3"/>
+    <w:uiPriority w:val="99"/>
+    <w:rsid w:val="00014056"/>
+    <w:rPr>
+      <w:rFonts w:ascii="Times New Roman" w:eastAsia="Times New Roman" w:hAnsi="Times New Roman" w:cs="Times New Roman"/>
+      <w:sz w:val="24"/>
+      <w:szCs w:val="24"/>
+      <w:lang w:eastAsia="ru-RU"/>
+    </w:rPr>
+  </w:style>
+  <w:style w:type="paragraph" w:styleId="a5">
+    <w:name w:val="footer"/>
+    <w:basedOn w:val="a"/>
+    <w:link w:val="a6"/>
+    <w:uiPriority w:val="99"/>
+    <w:unhideWhenUsed/>
+    <w:rsid w:val="00014056"/>
+    <w:pPr>
+      <w:tabs>
+        <w:tab w:val="center" w:pos="4677"/>
+        <w:tab w:val="right" w:pos="9355"/>
+      </w:tabs>
+      <w:spacing w:after="200" w:line="360" w:lineRule="auto"/>
+    </w:pPr>
+    <w:rPr>
+      <w:rFonts w:ascii="Times New Roman" w:eastAsia="Times New Roman" w:hAnsi="Times New Roman" w:cs="Times New Roman"/>
+      <w:sz w:val="24"/>
+      <w:szCs w:val="24"/>
+      <w:lang w:eastAsia="ru-RU"/>
+    </w:rPr>
+  </w:style>
+  <w:style w:type="character" w:customStyle="1" w:styleId="a6">
+    <w:name w:val="Нижний колонтитул Знак"/>
+    <w:basedOn w:val="a0"/>
+    <w:link w:val="a5"/>
+    <w:uiPriority w:val="99"/>
+    <w:rsid w:val="00014056"/>
+    <w:rPr>
+      <w:rFonts w:ascii="Times New Roman" w:eastAsia="Times New Roman" w:hAnsi="Times New Roman" w:cs="Times New Roman"/>
+      <w:sz w:val="24"/>
+      <w:szCs w:val="24"/>
+      <w:lang w:eastAsia="ru-RU"/>
+    </w:rPr>
+  </w:style>
+  <w:style w:type="paragraph" w:customStyle="1" w:styleId="a7">
+    <w:name w:val="Чертежный"/>
+    <w:rsid w:val="00014056"/>
+    <w:pPr>
+      <w:spacing w:after="0" w:line="240" w:lineRule="auto"/>
+      <w:jc w:val="both"/>
+    </w:pPr>
+    <w:rPr>
+      <w:rFonts w:ascii="ISOCPEUR" w:eastAsia="Times New Roman" w:hAnsi="ISOCPEUR" w:cs="Times New Roman"/>
+      <w:i/>
+      <w:sz w:val="28"/>
+      <w:szCs w:val="20"/>
+      <w:lang w:val="uk-UA" w:eastAsia="ru-RU"/>
+    </w:rPr>
+  </w:style>
+  <w:style w:type="paragraph" w:styleId="a8">
+    <w:name w:val="Balloon Text"/>
+    <w:basedOn w:val="a"/>
+    <w:link w:val="a9"/>
+    <w:uiPriority w:val="99"/>
+    <w:semiHidden/>
+    <w:unhideWhenUsed/>
+    <w:rsid w:val="00014056"/>
+    <w:pPr>
+      <w:spacing w:after="200" w:line="360" w:lineRule="auto"/>
+    </w:pPr>
+    <w:rPr>
+      <w:rFonts w:ascii="Tahoma" w:eastAsia="Times New Roman" w:hAnsi="Tahoma" w:cs="Tahoma"/>
+      <w:sz w:val="16"/>
+      <w:szCs w:val="16"/>
+      <w:lang w:eastAsia="ru-RU"/>
+    </w:rPr>
+  </w:style>
+  <w:style w:type="character" w:customStyle="1" w:styleId="a9">
+    <w:name w:val="Текст выноски Знак"/>
+    <w:basedOn w:val="a0"/>
+    <w:link w:val="a8"/>
+    <w:uiPriority w:val="99"/>
+    <w:semiHidden/>
+    <w:rsid w:val="00014056"/>
+    <w:rPr>
+      <w:rFonts w:ascii="Tahoma" w:eastAsia="Times New Roman" w:hAnsi="Tahoma" w:cs="Tahoma"/>
+      <w:sz w:val="16"/>
+      <w:szCs w:val="16"/>
+      <w:lang w:eastAsia="ru-RU"/>
+    </w:rPr>
+  </w:style>
+  <w:style w:type="paragraph" w:styleId="aa">
+    <w:name w:val="No Spacing"/>
+    <w:uiPriority w:val="1"/>
+    <w:qFormat/>
+    <w:rsid w:val="00014056"/>
+    <w:pPr>
+      <w:spacing w:after="0" w:line="240" w:lineRule="auto"/>
+    </w:pPr>
+    <w:rPr>
+      <w:rFonts w:ascii="Calibri" w:eastAsia="Calibri" w:hAnsi="Calibri" w:cs="Times New Roman"/>
+    </w:rPr>
+  </w:style>
+  <w:style w:type="paragraph" w:styleId="ab">
+    <w:name w:val="List Paragraph"/>
+    <w:basedOn w:val="a"/>
+    <w:uiPriority w:val="34"/>
+    <w:qFormat/>
+    <w:rsid w:val="00014056"/>
+    <w:pPr>
+      <w:spacing w:after="200" w:line="360" w:lineRule="auto"/>
+      <w:ind w:left="720"/>
+      <w:contextualSpacing/>
+    </w:pPr>
+    <w:rPr>
+      <w:rFonts w:ascii="Times New Roman" w:eastAsia="Times New Roman" w:hAnsi="Times New Roman" w:cs="Times New Roman"/>
+      <w:sz w:val="24"/>
+      <w:szCs w:val="24"/>
+      <w:lang w:eastAsia="ru-RU"/>
+    </w:rPr>
+  </w:style>
+  <w:style w:type="paragraph" w:styleId="22">
+    <w:name w:val="Body Text Indent 2"/>
+    <w:basedOn w:val="a"/>
+    <w:link w:val="23"/>
+    <w:semiHidden/>
+    <w:rsid w:val="00014056"/>
+    <w:pPr>
+      <w:spacing w:after="200" w:line="360" w:lineRule="auto"/>
+      <w:ind w:left="800"/>
+      <w:jc w:val="both"/>
+    </w:pPr>
+    <w:rPr>
+      <w:rFonts w:ascii="Times New Roman" w:eastAsia="Times New Roman" w:hAnsi="Times New Roman" w:cs="Times New Roman"/>
+      <w:sz w:val="28"/>
+      <w:szCs w:val="28"/>
+      <w:lang w:eastAsia="ru-RU"/>
+    </w:rPr>
+  </w:style>
+  <w:style w:type="character" w:customStyle="1" w:styleId="23">
+    <w:name w:val="Основной текст с отступом 2 Знак"/>
+    <w:basedOn w:val="a0"/>
+    <w:link w:val="22"/>
+    <w:semiHidden/>
+    <w:rsid w:val="00014056"/>
+    <w:rPr>
+      <w:rFonts w:ascii="Times New Roman" w:eastAsia="Times New Roman" w:hAnsi="Times New Roman" w:cs="Times New Roman"/>
+      <w:sz w:val="28"/>
+      <w:szCs w:val="28"/>
+      <w:lang w:eastAsia="ru-RU"/>
+    </w:rPr>
+  </w:style>
+  <w:style w:type="paragraph" w:customStyle="1" w:styleId="12">
+    <w:name w:val="Заголовок оглавления1"/>
+    <w:basedOn w:val="1"/>
+    <w:next w:val="a"/>
+    <w:uiPriority w:val="39"/>
+    <w:unhideWhenUsed/>
+    <w:qFormat/>
+    <w:rsid w:val="00014056"/>
+    <w:pPr>
+      <w:keepLines/>
+      <w:spacing w:line="259" w:lineRule="auto"/>
+      <w:outlineLvl w:val="9"/>
+    </w:pPr>
+    <w:rPr>
+      <w:b w:val="0"/>
+      <w:bCs w:val="0"/>
+      <w:color w:val="365F91"/>
+      <w:kern w:val="0"/>
+    </w:rPr>
+  </w:style>
+  <w:style w:type="paragraph" w:customStyle="1" w:styleId="210">
+    <w:name w:val="Оглавление 21"/>
+    <w:basedOn w:val="a"/>
+    <w:next w:val="a"/>
+    <w:autoRedefine/>
+    <w:uiPriority w:val="39"/>
+    <w:unhideWhenUsed/>
+    <w:rsid w:val="00014056"/>
+    <w:pPr>
+      <w:spacing w:after="100"/>
+      <w:ind w:left="220"/>
+    </w:pPr>
+    <w:rPr>
+      <w:rFonts w:eastAsia="Times New Roman" w:cs="Times New Roman"/>
+      <w:lang w:eastAsia="ru-RU"/>
+    </w:rPr>
+  </w:style>
+  <w:style w:type="paragraph" w:customStyle="1" w:styleId="110">
+    <w:name w:val="Оглавление 11"/>
+    <w:basedOn w:val="a"/>
+    <w:next w:val="a"/>
+    <w:autoRedefine/>
+    <w:uiPriority w:val="39"/>
+    <w:unhideWhenUsed/>
+    <w:rsid w:val="00014056"/>
+    <w:pPr>
+      <w:tabs>
+        <w:tab w:val="right" w:leader="dot" w:pos="9629"/>
+      </w:tabs>
+      <w:spacing w:after="100"/>
+    </w:pPr>
+    <w:rPr>
+      <w:rFonts w:ascii="Times New Roman" w:eastAsia="Times New Roman" w:hAnsi="Times New Roman" w:cs="Arial"/>
+      <w:b/>
+      <w:bCs/>
+      <w:noProof/>
+      <w:kern w:val="32"/>
+      <w:sz w:val="28"/>
+      <w:lang w:eastAsia="ru-RU"/>
+    </w:rPr>
+  </w:style>
+  <w:style w:type="paragraph" w:customStyle="1" w:styleId="31">
+    <w:name w:val="Оглавление 31"/>
+    <w:basedOn w:val="a"/>
+    <w:next w:val="a"/>
+    <w:autoRedefine/>
+    <w:uiPriority w:val="39"/>
+    <w:unhideWhenUsed/>
+    <w:rsid w:val="00014056"/>
+    <w:pPr>
+      <w:spacing w:after="100"/>
+      <w:ind w:left="440"/>
+    </w:pPr>
+    <w:rPr>
+      <w:rFonts w:eastAsia="Times New Roman" w:cs="Times New Roman"/>
+      <w:lang w:eastAsia="ru-RU"/>
+    </w:rPr>
+  </w:style>
+  <w:style w:type="character" w:customStyle="1" w:styleId="13">
+    <w:name w:val="Гиперссылка1"/>
+    <w:basedOn w:val="a0"/>
+    <w:uiPriority w:val="99"/>
+    <w:unhideWhenUsed/>
+    <w:rsid w:val="00014056"/>
+    <w:rPr>
+      <w:color w:val="0000FF"/>
+      <w:u w:val="single"/>
+    </w:rPr>
+  </w:style>
+  <w:style w:type="paragraph" w:styleId="ac">
+    <w:name w:val="Normal (Web)"/>
+    <w:basedOn w:val="a"/>
+    <w:link w:val="ad"/>
+    <w:uiPriority w:val="99"/>
+    <w:unhideWhenUsed/>
+    <w:rsid w:val="00014056"/>
+    <w:pPr>
+      <w:spacing w:after="200" w:line="360" w:lineRule="auto"/>
+    </w:pPr>
+    <w:rPr>
+      <w:rFonts w:ascii="Times New Roman" w:eastAsia="Times New Roman" w:hAnsi="Times New Roman" w:cs="Times New Roman"/>
+      <w:sz w:val="24"/>
+      <w:szCs w:val="24"/>
+      <w:lang w:eastAsia="ru-RU"/>
+    </w:rPr>
+  </w:style>
+  <w:style w:type="character" w:customStyle="1" w:styleId="20">
+    <w:name w:val="Заголовок 2 Знак"/>
+    <w:basedOn w:val="a0"/>
+    <w:link w:val="2"/>
+    <w:uiPriority w:val="9"/>
+    <w:rsid w:val="00014056"/>
+    <w:rPr>
+      <w:rFonts w:ascii="Times New Roman" w:eastAsia="Times New Roman" w:hAnsi="Times New Roman" w:cs="Times New Roman"/>
+      <w:b/>
+      <w:color w:val="000000"/>
+      <w:sz w:val="28"/>
+      <w:szCs w:val="28"/>
+      <w:lang w:eastAsia="ru-RU"/>
+    </w:rPr>
+  </w:style>
+  <w:style w:type="paragraph" w:customStyle="1" w:styleId="14">
+    <w:name w:val="Название объекта1"/>
+    <w:basedOn w:val="a"/>
+    <w:next w:val="a"/>
+    <w:uiPriority w:val="35"/>
+    <w:unhideWhenUsed/>
+    <w:qFormat/>
+    <w:rsid w:val="00014056"/>
+    <w:pPr>
+      <w:spacing w:after="200" w:line="360" w:lineRule="auto"/>
+    </w:pPr>
+    <w:rPr>
+      <w:rFonts w:ascii="Times New Roman" w:eastAsia="Times New Roman" w:hAnsi="Times New Roman" w:cs="Times New Roman"/>
+      <w:i/>
+      <w:iCs/>
+      <w:color w:val="1F497D"/>
+      <w:sz w:val="18"/>
+      <w:szCs w:val="18"/>
+      <w:lang w:eastAsia="ru-RU"/>
+    </w:rPr>
+  </w:style>
+  <w:style w:type="table" w:styleId="ae">
+    <w:name w:val="Table Grid"/>
+    <w:basedOn w:val="a1"/>
+    <w:uiPriority w:val="39"/>
+    <w:rsid w:val="00014056"/>
+    <w:pPr>
+      <w:spacing w:after="0" w:line="240" w:lineRule="auto"/>
+    </w:pPr>
+    <w:rPr>
+      <w:rFonts w:ascii="Times New Roman" w:eastAsia="Times New Roman" w:hAnsi="Times New Roman" w:cs="Times New Roman"/>
+      <w:sz w:val="20"/>
+      <w:szCs w:val="20"/>
+    </w:rPr>
+    <w:tblPr>
+      <w:tblInd w:w="0" w:type="nil"/>
+      <w:tblBorders>
+        <w:top w:val="single" w:sz="4" w:space="0" w:color="auto"/>
+        <w:left w:val="single" w:sz="4" w:space="0" w:color="auto"/>
+        <w:bottom w:val="single" w:sz="4" w:space="0" w:color="auto"/>
+        <w:right w:val="single" w:sz="4" w:space="0" w:color="auto"/>
+        <w:insideH w:val="single" w:sz="4" w:space="0" w:color="auto"/>
+        <w:insideV w:val="single" w:sz="4" w:space="0" w:color="auto"/>
+      </w:tblBorders>
+    </w:tblPr>
+  </w:style>
+  <w:style w:type="paragraph" w:customStyle="1" w:styleId="af">
+    <w:name w:val="Подзаголовки"/>
+    <w:basedOn w:val="a"/>
+    <w:link w:val="af0"/>
+    <w:qFormat/>
+    <w:rsid w:val="00014056"/>
+    <w:pPr>
+      <w:keepNext/>
+      <w:suppressAutoHyphens/>
+      <w:spacing w:before="240" w:after="200" w:line="240" w:lineRule="auto"/>
+      <w:jc w:val="center"/>
+      <w:outlineLvl w:val="1"/>
+    </w:pPr>
+    <w:rPr>
+      <w:rFonts w:ascii="Times New Roman" w:eastAsia="Times New Roman" w:hAnsi="Times New Roman" w:cs="Times New Roman"/>
+      <w:b/>
+      <w:sz w:val="28"/>
+      <w:szCs w:val="20"/>
+      <w:lang w:eastAsia="ru-RU"/>
+    </w:rPr>
+  </w:style>
+  <w:style w:type="character" w:customStyle="1" w:styleId="af0">
+    <w:name w:val="Подзаголовки Знак"/>
+    <w:basedOn w:val="a0"/>
+    <w:link w:val="af"/>
+    <w:rsid w:val="00014056"/>
+    <w:rPr>
+      <w:rFonts w:ascii="Times New Roman" w:eastAsia="Times New Roman" w:hAnsi="Times New Roman" w:cs="Times New Roman"/>
+      <w:b/>
+      <w:sz w:val="28"/>
+      <w:szCs w:val="20"/>
+      <w:lang w:eastAsia="ru-RU"/>
+    </w:rPr>
+  </w:style>
+  <w:style w:type="paragraph" w:customStyle="1" w:styleId="af1">
+    <w:name w:val="Контент"/>
+    <w:basedOn w:val="a"/>
+    <w:link w:val="af2"/>
+    <w:qFormat/>
+    <w:rsid w:val="00014056"/>
+    <w:pPr>
+      <w:spacing w:line="276" w:lineRule="auto"/>
+      <w:ind w:firstLine="720"/>
+      <w:jc w:val="both"/>
+    </w:pPr>
+    <w:rPr>
+      <w:rFonts w:ascii="Times New Roman" w:hAnsi="Times New Roman"/>
+      <w:sz w:val="28"/>
+    </w:rPr>
+  </w:style>
+  <w:style w:type="character" w:customStyle="1" w:styleId="af2">
+    <w:name w:val="Контент Знак"/>
+    <w:basedOn w:val="a0"/>
+    <w:link w:val="af1"/>
+    <w:rsid w:val="00014056"/>
+    <w:rPr>
+      <w:rFonts w:ascii="Times New Roman" w:hAnsi="Times New Roman"/>
+      <w:sz w:val="28"/>
+    </w:rPr>
+  </w:style>
+  <w:style w:type="paragraph" w:customStyle="1" w:styleId="m-">
+    <w:name w:val="m-Название ЛР"/>
+    <w:basedOn w:val="a"/>
+    <w:next w:val="a"/>
+    <w:rsid w:val="00014056"/>
+    <w:pPr>
+      <w:keepNext/>
+      <w:suppressAutoHyphens/>
+      <w:spacing w:before="120" w:after="200" w:line="264" w:lineRule="auto"/>
+      <w:jc w:val="center"/>
+      <w:outlineLvl w:val="1"/>
+    </w:pPr>
+    <w:rPr>
+      <w:rFonts w:ascii="Times New Roman" w:eastAsia="Times New Roman" w:hAnsi="Times New Roman" w:cs="Times New Roman"/>
+      <w:caps/>
+      <w:sz w:val="28"/>
+      <w:szCs w:val="20"/>
+      <w:lang w:eastAsia="ru-RU"/>
+    </w:rPr>
+  </w:style>
+  <w:style w:type="paragraph" w:customStyle="1" w:styleId="m-0">
+    <w:name w:val="m-Обычный"/>
+    <w:link w:val="m-1"/>
+    <w:rsid w:val="00014056"/>
+    <w:pPr>
+      <w:spacing w:after="0" w:line="264" w:lineRule="auto"/>
+      <w:ind w:firstLine="720"/>
+      <w:jc w:val="both"/>
+    </w:pPr>
+    <w:rPr>
+      <w:rFonts w:ascii="Times New Roman" w:eastAsia="Times New Roman" w:hAnsi="Times New Roman" w:cs="Times New Roman"/>
+      <w:sz w:val="28"/>
+      <w:szCs w:val="20"/>
+      <w:lang w:eastAsia="ru-RU"/>
+    </w:rPr>
+  </w:style>
+  <w:style w:type="paragraph" w:customStyle="1" w:styleId="m-2">
+    <w:name w:val="m-Цель и т.д."/>
+    <w:basedOn w:val="m-0"/>
+    <w:next w:val="m-0"/>
+    <w:rsid w:val="00014056"/>
+    <w:pPr>
+      <w:keepNext/>
+      <w:suppressAutoHyphens/>
+      <w:spacing w:before="120" w:after="80"/>
+      <w:ind w:firstLine="0"/>
+      <w:jc w:val="left"/>
+      <w:outlineLvl w:val="2"/>
+    </w:pPr>
+    <w:rPr>
+      <w:b/>
+    </w:rPr>
+  </w:style>
+  <w:style w:type="character" w:customStyle="1" w:styleId="m-1">
+    <w:name w:val="m-Обычный Знак"/>
+    <w:basedOn w:val="a0"/>
+    <w:link w:val="m-0"/>
+    <w:rsid w:val="00014056"/>
+    <w:rPr>
+      <w:rFonts w:ascii="Times New Roman" w:eastAsia="Times New Roman" w:hAnsi="Times New Roman" w:cs="Times New Roman"/>
+      <w:sz w:val="28"/>
+      <w:szCs w:val="20"/>
+      <w:lang w:eastAsia="ru-RU"/>
+    </w:rPr>
+  </w:style>
+  <w:style w:type="paragraph" w:customStyle="1" w:styleId="m-3">
+    <w:name w:val="m-Таблица содержимое"/>
+    <w:basedOn w:val="a"/>
+    <w:next w:val="a"/>
+    <w:rsid w:val="00014056"/>
+    <w:pPr>
+      <w:spacing w:after="0" w:line="240" w:lineRule="auto"/>
+      <w:jc w:val="center"/>
+    </w:pPr>
+    <w:rPr>
+      <w:rFonts w:ascii="Times New Roman" w:eastAsia="Times New Roman" w:hAnsi="Times New Roman" w:cs="Times New Roman"/>
+      <w:sz w:val="24"/>
+      <w:szCs w:val="20"/>
+      <w:lang w:eastAsia="ru-RU"/>
+    </w:rPr>
+  </w:style>
+  <w:style w:type="paragraph" w:styleId="af3">
+    <w:name w:val="footnote text"/>
+    <w:basedOn w:val="a"/>
+    <w:link w:val="af4"/>
+    <w:uiPriority w:val="99"/>
+    <w:semiHidden/>
+    <w:unhideWhenUsed/>
+    <w:rsid w:val="00014056"/>
+    <w:pPr>
+      <w:spacing w:after="0" w:line="240" w:lineRule="auto"/>
+    </w:pPr>
+    <w:rPr>
+      <w:rFonts w:ascii="Times New Roman" w:eastAsia="Times New Roman" w:hAnsi="Times New Roman" w:cs="Times New Roman"/>
+      <w:sz w:val="20"/>
+      <w:szCs w:val="20"/>
+      <w:lang w:eastAsia="ru-RU"/>
+    </w:rPr>
+  </w:style>
+  <w:style w:type="character" w:customStyle="1" w:styleId="af4">
+    <w:name w:val="Текст сноски Знак"/>
+    <w:basedOn w:val="a0"/>
+    <w:link w:val="af3"/>
+    <w:uiPriority w:val="99"/>
+    <w:semiHidden/>
+    <w:rsid w:val="00014056"/>
+    <w:rPr>
+      <w:rFonts w:ascii="Times New Roman" w:eastAsia="Times New Roman" w:hAnsi="Times New Roman" w:cs="Times New Roman"/>
+      <w:sz w:val="20"/>
+      <w:szCs w:val="20"/>
+      <w:lang w:eastAsia="ru-RU"/>
+    </w:rPr>
+  </w:style>
+  <w:style w:type="character" w:styleId="af5">
+    <w:name w:val="footnote reference"/>
+    <w:basedOn w:val="a0"/>
+    <w:uiPriority w:val="99"/>
+    <w:semiHidden/>
+    <w:unhideWhenUsed/>
+    <w:rsid w:val="00014056"/>
+    <w:rPr>
+      <w:vertAlign w:val="superscript"/>
+    </w:rPr>
+  </w:style>
+  <w:style w:type="paragraph" w:customStyle="1" w:styleId="af6">
+    <w:name w:val="Обычный текст"/>
+    <w:basedOn w:val="a"/>
+    <w:rsid w:val="00014056"/>
+    <w:pPr>
+      <w:suppressAutoHyphens/>
+      <w:spacing w:after="0" w:line="360" w:lineRule="auto"/>
+      <w:ind w:left="284" w:right="284" w:firstLine="709"/>
+      <w:jc w:val="both"/>
+    </w:pPr>
+    <w:rPr>
+      <w:rFonts w:ascii="Times New Roman" w:eastAsia="Times New Roman" w:hAnsi="Times New Roman" w:cs="Times New Roman"/>
+      <w:sz w:val="24"/>
+      <w:szCs w:val="24"/>
+      <w:lang w:eastAsia="zh-CN"/>
+    </w:rPr>
+  </w:style>
+  <w:style w:type="character" w:styleId="af7">
+    <w:name w:val="Strong"/>
+    <w:basedOn w:val="a0"/>
+    <w:uiPriority w:val="22"/>
+    <w:rsid w:val="00014056"/>
+    <w:rPr>
+      <w:b/>
+      <w:bCs/>
+    </w:rPr>
+  </w:style>
+  <w:style w:type="paragraph" w:customStyle="1" w:styleId="15">
+    <w:name w:val="Название1"/>
+    <w:basedOn w:val="a"/>
+    <w:next w:val="a"/>
+    <w:uiPriority w:val="10"/>
+    <w:qFormat/>
+    <w:rsid w:val="00014056"/>
+    <w:pPr>
+      <w:spacing w:after="0" w:line="240" w:lineRule="auto"/>
+      <w:contextualSpacing/>
+    </w:pPr>
+    <w:rPr>
+      <w:rFonts w:ascii="Times New Roman" w:eastAsia="Times New Roman" w:hAnsi="Times New Roman" w:cs="Times New Roman"/>
+      <w:spacing w:val="-10"/>
+      <w:kern w:val="28"/>
+      <w:sz w:val="56"/>
+      <w:szCs w:val="56"/>
+      <w:lang w:eastAsia="ru-RU"/>
+    </w:rPr>
+  </w:style>
+  <w:style w:type="character" w:customStyle="1" w:styleId="af8">
+    <w:name w:val="Название Знак"/>
+    <w:basedOn w:val="a0"/>
+    <w:link w:val="af9"/>
+    <w:uiPriority w:val="10"/>
+    <w:rsid w:val="00014056"/>
+    <w:rPr>
+      <w:rFonts w:ascii="Times New Roman" w:eastAsia="Times New Roman" w:hAnsi="Times New Roman" w:cs="Times New Roman"/>
+      <w:spacing w:val="-10"/>
+      <w:kern w:val="28"/>
+      <w:sz w:val="56"/>
+      <w:szCs w:val="56"/>
+      <w:lang w:eastAsia="ru-RU"/>
+    </w:rPr>
+  </w:style>
+  <w:style w:type="character" w:styleId="afa">
+    <w:name w:val="Hyperlink"/>
+    <w:basedOn w:val="a0"/>
+    <w:uiPriority w:val="99"/>
+    <w:unhideWhenUsed/>
+    <w:rsid w:val="00014056"/>
+    <w:rPr>
+      <w:color w:val="0563C1" w:themeColor="hyperlink"/>
+      <w:u w:val="single"/>
+    </w:rPr>
+  </w:style>
+  <w:style w:type="character" w:customStyle="1" w:styleId="211">
+    <w:name w:val="Заголовок 2 Знак1"/>
+    <w:basedOn w:val="a0"/>
+    <w:uiPriority w:val="9"/>
+    <w:semiHidden/>
+    <w:rsid w:val="00014056"/>
+    <w:rPr>
+      <w:rFonts w:asciiTheme="majorHAnsi" w:eastAsiaTheme="majorEastAsia" w:hAnsiTheme="majorHAnsi" w:cstheme="majorBidi"/>
+      <w:color w:val="2E74B5" w:themeColor="accent1" w:themeShade="BF"/>
+      <w:sz w:val="26"/>
+      <w:szCs w:val="26"/>
+    </w:rPr>
+  </w:style>
+  <w:style w:type="paragraph" w:styleId="af9">
+    <w:name w:val="Title"/>
+    <w:basedOn w:val="a"/>
+    <w:next w:val="a"/>
+    <w:link w:val="af8"/>
+    <w:uiPriority w:val="10"/>
+    <w:qFormat/>
+    <w:rsid w:val="00014056"/>
+    <w:pPr>
+      <w:spacing w:after="0" w:line="240" w:lineRule="auto"/>
+      <w:contextualSpacing/>
+    </w:pPr>
+    <w:rPr>
+      <w:rFonts w:ascii="Times New Roman" w:eastAsia="Times New Roman" w:hAnsi="Times New Roman" w:cs="Times New Roman"/>
+      <w:spacing w:val="-10"/>
+      <w:kern w:val="28"/>
+      <w:sz w:val="56"/>
+      <w:szCs w:val="56"/>
+      <w:lang w:eastAsia="ru-RU"/>
+    </w:rPr>
+  </w:style>
+  <w:style w:type="character" w:customStyle="1" w:styleId="16">
+    <w:name w:val="Название Знак1"/>
+    <w:basedOn w:val="a0"/>
+    <w:uiPriority w:val="10"/>
+    <w:rsid w:val="00014056"/>
+    <w:rPr>
+      <w:rFonts w:asciiTheme="majorHAnsi" w:eastAsiaTheme="majorEastAsia" w:hAnsiTheme="majorHAnsi" w:cstheme="majorBidi"/>
+      <w:spacing w:val="-10"/>
+      <w:kern w:val="28"/>
+      <w:sz w:val="56"/>
+      <w:szCs w:val="56"/>
+    </w:rPr>
+  </w:style>
+  <w:style w:type="character" w:styleId="afb">
+    <w:name w:val="page number"/>
+    <w:basedOn w:val="a0"/>
+    <w:rsid w:val="00014056"/>
+    <w:rPr>
+      <w:rFonts w:ascii="Arial" w:hAnsi="Arial"/>
+      <w:i/>
+      <w:dstrike w:val="0"/>
+      <w:sz w:val="16"/>
+      <w:vertAlign w:val="baseline"/>
+    </w:rPr>
+  </w:style>
+  <w:style w:type="character" w:customStyle="1" w:styleId="ad">
+    <w:name w:val="Обычный (веб) Знак"/>
+    <w:basedOn w:val="a0"/>
+    <w:link w:val="ac"/>
+    <w:uiPriority w:val="99"/>
+    <w:rsid w:val="001C79CF"/>
+    <w:rPr>
+      <w:rFonts w:ascii="Times New Roman" w:eastAsia="Times New Roman" w:hAnsi="Times New Roman" w:cs="Times New Roman"/>
+      <w:sz w:val="24"/>
+      <w:szCs w:val="24"/>
+      <w:lang w:eastAsia="ru-RU"/>
+    </w:rPr>
+  </w:style>
+  <w:style w:type="paragraph" w:styleId="afc">
+    <w:name w:val="endnote text"/>
+    <w:basedOn w:val="a"/>
+    <w:link w:val="afd"/>
+    <w:uiPriority w:val="99"/>
+    <w:semiHidden/>
+    <w:unhideWhenUsed/>
+    <w:rsid w:val="00C349CF"/>
+    <w:pPr>
+      <w:spacing w:after="0" w:line="240" w:lineRule="auto"/>
+    </w:pPr>
+    <w:rPr>
+      <w:sz w:val="20"/>
+      <w:szCs w:val="20"/>
+    </w:rPr>
+  </w:style>
+  <w:style w:type="character" w:customStyle="1" w:styleId="afd">
+    <w:name w:val="Текст концевой сноски Знак"/>
+    <w:basedOn w:val="a0"/>
+    <w:link w:val="afc"/>
+    <w:uiPriority w:val="99"/>
+    <w:semiHidden/>
+    <w:rsid w:val="00C349CF"/>
+    <w:rPr>
+      <w:sz w:val="20"/>
+      <w:szCs w:val="20"/>
+    </w:rPr>
+  </w:style>
+  <w:style w:type="character" w:styleId="afe">
+    <w:name w:val="endnote reference"/>
+    <w:basedOn w:val="a0"/>
+    <w:uiPriority w:val="99"/>
+    <w:semiHidden/>
+    <w:unhideWhenUsed/>
+    <w:rsid w:val="00C349CF"/>
+    <w:rPr>
+      <w:vertAlign w:val="superscript"/>
+    </w:rPr>
+  </w:style>
+</w:styles>
+</file>
+
+<file path=word/stylesWithEffects.xml><?xml version="1.0" encoding="utf-8"?>
+<w:styles xmlns:wpc="http://schemas.microsoft.com/office/word/2010/wordprocessingCanvas" xmlns:mc="http://schemas.openxmlformats.org/markup-compatibility/2006" xmlns:o="urn:schemas-microsoft-com:office:office" xmlns:r="http://schemas.openxmlformats.org/officeDocument/2006/relationships" xmlns:m="http://schemas.openxmlformats.org/officeDocument/2006/math" xmlns:v="urn:schemas-microsoft-com:vml" xmlns:wp14="http://schemas.microsoft.com/office/word/2010/wordprocessingDrawing" xmlns:wp="http://schemas.openxmlformats.org/drawingml/2006/wordprocessingDrawing" xmlns:w10="urn:schemas-microsoft-com:office:word" xmlns:w="http://schemas.openxmlformats.org/wordprocessingml/2006/main" xmlns:w14="http://schemas.microsoft.com/office/word/2010/wordml" xmlns:wpg="http://schemas.microsoft.com/office/word/2010/wordprocessingGroup" xmlns:wpi="http://schemas.microsoft.com/office/word/2010/wordprocessingInk" xmlns:wne="http://schemas.microsoft.com/office/word/2006/wordml" xmlns:wps="http://schemas.microsoft.com/office/word/2010/wordprocessingShape" mc:Ignorable="w14 wp14">
+  <w:docDefaults>
+    <w:rPrDefault>
+      <w:rPr>
+        <w:rFonts w:asciiTheme="minorHAnsi" w:eastAsiaTheme="minorHAnsi" w:hAnsiTheme="minorHAnsi" w:cstheme="minorBidi"/>
+        <w:sz w:val="22"/>
+        <w:szCs w:val="22"/>
+        <w:lang w:val="ru-RU" w:eastAsia="en-US" w:bidi="ar-SA"/>
+      </w:rPr>
+    </w:rPrDefault>
+    <w:pPrDefault>
+      <w:pPr>
+        <w:spacing w:after="160" w:line="259" w:lineRule="auto"/>
+      </w:pPr>
+    </w:pPrDefault>
+  </w:docDefaults>
+  <w:latentStyles w:defLockedState="0" w:defUIPriority="99" w:defSemiHidden="1" w:defUnhideWhenUsed="1" w:defQFormat="0" w:count="267">
+    <w:lsdException w:name="Normal" w:semiHidden="0" w:uiPriority="0" w:unhideWhenUsed="0" w:qFormat="1"/>
+    <w:lsdException w:name="heading 1" w:semiHidden="0" w:uiPriority="0" w:unhideWhenUsed="0" w:qFormat="1"/>
+    <w:lsdException w:name="heading 2" w:uiPriority="9" w:qFormat="1"/>
+    <w:lsdException w:name="heading 3" w:uiPriority="9" w:qFormat="1"/>
+    <w:lsdException w:name="heading 4" w:uiPriority="9" w:qFormat="1"/>
+    <w:lsdException w:name="heading 5" w:uiPriority="9" w:qFormat="1"/>
+    <w:lsdException w:name="heading 6" w:uiPriority="9" w:qFormat="1"/>
+    <w:lsdException w:name="heading 7" w:uiPriority="9" w:qFormat="1"/>
+    <w:lsdException w:name="heading 8" w:uiPriority="9" w:qFormat="1"/>
+    <w:lsdException w:name="heading 9" w:uiPriority="9" w:qFormat="1"/>
+    <w:lsdException w:name="toc 1" w:uiPriority="39"/>
+    <w:lsdException w:name="toc 2" w:uiPriority="39"/>
+    <w:lsdException w:name="toc 3" w:uiPriority="39"/>
+    <w:lsdException w:name="toc 4" w:uiPriority="39"/>
+    <w:lsdException w:name="toc 5" w:uiPriority="39"/>
+    <w:lsdException w:name="toc 6" w:uiPriority="39"/>
+    <w:lsdException w:name="toc 7" w:uiPriority="39"/>
+    <w:lsdException w:name="toc 8" w:uiPriority="39"/>
+    <w:lsdException w:name="toc 9" w:uiPriority="39"/>
+    <w:lsdException w:name="caption" w:uiPriority="35" w:qFormat="1"/>
+    <w:lsdException w:name="page number" w:uiPriority="0"/>
+    <w:lsdException w:name="Title" w:semiHidden="0" w:uiPriority="10" w:unhideWhenUsed="0" w:qFormat="1"/>
+    <w:lsdException w:name="Default Paragraph Font" w:uiPriority="1"/>
+    <w:lsdException w:name="Subtitle" w:semiHidden="0" w:uiPriority="11" w:unhideWhenUsed="0" w:qFormat="1"/>
+    <w:lsdException w:name="Body Text Indent 2" w:uiPriority="0"/>
+    <w:lsdException w:name="Strong" w:semiHidden="0" w:uiPriority="22" w:unhideWhenUsed="0" w:qFormat="1"/>
+    <w:lsdException w:name="Emphasis" w:semiHidden="0" w:uiPriority="20" w:unhideWhenUsed="0" w:qFormat="1"/>
+    <w:lsdException w:name="Table Grid" w:semiHidden="0" w:uiPriority="39" w:unhideWhenUsed="0"/>
+    <w:lsdException w:name="Placeholder Text" w:unhideWhenUsed="0"/>
+    <w:lsdException w:name="No Spacing" w:semiHidden="0" w:uiPriority="1" w:unhideWhenUsed="0" w:qFormat="1"/>
+    <w:lsdException w:name="Light Shading" w:semiHidden="0" w:uiPriority="60" w:unhideWhenUsed="0"/>
+    <w:lsdException w:name="Light List" w:semiHidden="0" w:uiPriority="61" w:unhideWhenUsed="0"/>
+    <w:lsdException w:name="Light Grid" w:semiHidden="0" w:uiPriority="62" w:unhideWhenUsed="0"/>
+    <w:lsdException w:name="Medium Shading 1" w:semiHidden="0" w:uiPriority="63" w:unhideWhenUsed="0"/>
+    <w:lsdException w:name="Medium Shading 2" w:semiHidden="0" w:uiPriority="64" w:unhideWhenUsed="0"/>
+    <w:lsdException w:name="Medium List 1" w:semiHidden="0" w:uiPriority="65" w:unhideWhenUsed="0"/>
+    <w:lsdException w:name="Medium List 2" w:semiHidden="0" w:uiPriority="66" w:unhideWhenUsed="0"/>
+    <w:lsdException w:name="Medium Grid 1" w:semiHidden="0" w:uiPriority="67" w:unhideWhenUsed="0"/>
+    <w:lsdException w:name="Medium Grid 2" w:semiHidden="0" w:uiPriority="68" w:unhideWhenUsed="0"/>
+    <w:lsdException w:name="Medium Grid 3" w:semiHidden="0" w:uiPriority="69" w:unhideWhenUsed="0"/>
+    <w:lsdException w:name="Dark List" w:semiHidden="0" w:uiPriority="70" w:unhideWhenUsed="0"/>
+    <w:lsdException w:name="Colorful Shading" w:semiHidden="0" w:uiPriority="71" w:unhideWhenUsed="0"/>
+    <w:lsdException w:name="Colorful List" w:semiHidden="0" w:uiPriority="72" w:unhideWhenUsed="0"/>
+    <w:lsdException w:name="Colorful Grid" w:semiHidden="0" w:uiPriority="73" w:unhideWhenUsed="0"/>
+    <w:lsdException w:name="Light Shading Accent 1" w:semiHidden="0" w:uiPriority="60" w:unhideWhenUsed="0"/>
+    <w:lsdException w:name="Light List Accent 1" w:semiHidden="0" w:uiPriority="61" w:unhideWhenUsed="0"/>
+    <w:lsdException w:name="Light Grid Accent 1" w:semiHidden="0" w:uiPriority="62" w:unhideWhenUsed="0"/>
+    <w:lsdException w:name="Medium Shading 1 Accent 1" w:semiHidden="0" w:uiPriority="63" w:unhideWhenUsed="0"/>
+    <w:lsdException w:name="Medium Shading 2 Accent 1" w:semiHidden="0" w:uiPriority="64" w:unhideWhenUsed="0"/>
+    <w:lsdException w:name="Medium List 1 Accent 1" w:semiHidden="0" w:uiPriority="65" w:unhideWhenUsed="0"/>
+    <w:lsdException w:name="Revision" w:unhideWhenUsed="0"/>
+    <w:lsdException w:name="List Paragraph" w:semiHidden="0" w:uiPriority="34" w:unhideWhenUsed="0" w:qFormat="1"/>
+    <w:lsdException w:name="Quote" w:semiHidden="0" w:uiPriority="29" w:unhideWhenUsed="0" w:qFormat="1"/>
+    <w:lsdException w:name="Intense Quote" w:semiHidden="0" w:uiPriority="30" w:unhideWhenUsed="0" w:qFormat="1"/>
+    <w:lsdException w:name="Medium List 2 Accent 1" w:semiHidden="0" w:uiPriority="66" w:unhideWhenUsed="0"/>
+    <w:lsdException w:name="Medium Grid 1 Accent 1" w:semiHidden="0" w:uiPriority="67" w:unhideWhenUsed="0"/>
+    <w:lsdException w:name="Medium Grid 2 Accent 1" w:semiHidden="0" w:uiPriority="68" w:unhideWhenUsed="0"/>
+    <w:lsdException w:name="Medium Grid 3 Accent 1" w:semiHidden="0" w:uiPriority="69" w:unhideWhenUsed="0"/>
+    <w:lsdException w:name="Dark List Accent 1" w:semiHidden="0" w:uiPriority="70" w:unhideWhenUsed="0"/>
+    <w:lsdException w:name="Colorful Shading Accent 1" w:semiHidden="0" w:uiPriority="71" w:unhideWhenUsed="0"/>
+    <w:lsdException w:name="Colorful List Accent 1" w:semiHidden="0" w:uiPriority="72" w:unhideWhenUsed="0"/>
+    <w:lsdException w:name="Colorful Grid Accent 1" w:semiHidden="0" w:uiPriority="73" w:unhideWhenUsed="0"/>
+    <w:lsdException w:name="Light Shading Accent 2" w:semiHidden="0" w:uiPriority="60" w:unhideWhenUsed="0"/>
+    <w:lsdException w:name="Light List Accent 2" w:semiHidden="0" w:uiPriority="61" w:unhideWhenUsed="0"/>
+    <w:lsdException w:name="Light Grid Accent 2" w:semiHidden="0" w:uiPriority="62" w:unhideWhenUsed="0"/>
+    <w:lsdException w:name="Medium Shading 1 Accent 2" w:semiHidden="0" w:uiPriority="63" w:unhideWhenUsed="0"/>
+    <w:lsdException w:name="Medium Shading 2 Accent 2" w:semiHidden="0" w:uiPriority="64" w:unhideWhenUsed="0"/>
+    <w:lsdException w:name="Medium List 1 Accent 2" w:semiHidden="0" w:uiPriority="65" w:unhideWhenUsed="0"/>
+    <w:lsdException w:name="Medium List 2 Accent 2" w:semiHidden="0" w:uiPriority="66" w:unhideWhenUsed="0"/>
+    <w:lsdException w:name="Medium Grid 1 Accent 2" w:semiHidden="0" w:uiPriority="67" w:unhideWhenUsed="0"/>
+    <w:lsdException w:name="Medium Grid 2 Accent 2" w:semiHidden="0" w:uiPriority="68" w:unhideWhenUsed="0"/>
+    <w:lsdException w:name="Medium Grid 3 Accent 2" w:semiHidden="0" w:uiPriority="69" w:unhideWhenUsed="0"/>
+    <w:lsdException w:name="Dark List Accent 2" w:semiHidden="0" w:uiPriority="70" w:unhideWhenUsed="0"/>
+    <w:lsdException w:name="Colorful Shading Accent 2" w:semiHidden="0" w:uiPriority="71" w:unhideWhenUsed="0"/>
+    <w:lsdException w:name="Colorful List Accent 2" w:semiHidden="0" w:uiPriority="72" w:unhideWhenUsed="0"/>
+    <w:lsdException w:name="Colorful Grid Accent 2" w:semiHidden="0" w:uiPriority="73" w:unhideWhenUsed="0"/>
+    <w:lsdException w:name="Light Shading Accent 3" w:semiHidden="0" w:uiPriority="60" w:unhideWhenUsed="0"/>
+    <w:lsdException w:name="Light List Accent 3" w:semiHidden="0" w:uiPriority="61" w:unhideWhenUsed="0"/>
+    <w:lsdException w:name="Light Grid Accent 3" w:semiHidden="0" w:uiPriority="62" w:unhideWhenUsed="0"/>
+    <w:lsdException w:name="Medium Shading 1 Accent 3" w:semiHidden="0" w:uiPriority="63" w:unhideWhenUsed="0"/>
+    <w:lsdException w:name="Medium Shading 2 Accent 3" w:semiHidden="0" w:uiPriority="64" w:unhideWhenUsed="0"/>
+    <w:lsdException w:name="Medium List 1 Accent 3" w:semiHidden="0" w:uiPriority="65" w:unhideWhenUsed="0"/>
+    <w:lsdException w:name="Medium List 2 Accent 3" w:semiHidden="0" w:uiPriority="66" w:unhideWhenUsed="0"/>
+    <w:lsdException w:name="Medium Grid 1 Accent 3" w:semiHidden="0" w:uiPriority="67" w:unhideWhenUsed="0"/>
+    <w:lsdException w:name="Medium Grid 2 Accent 3" w:semiHidden="0" w:uiPriority="68" w:unhideWhenUsed="0"/>
+    <w:lsdException w:name="Medium Grid 3 Accent 3" w:semiHidden="0" w:uiPriority="69" w:unhideWhenUsed="0"/>
+    <w:lsdException w:name="Dark List Accent 3" w:semiHidden="0" w:uiPriority="70" w:unhideWhenUsed="0"/>
+    <w:lsdException w:name="Colorful Shading Accent 3" w:semiHidden="0" w:uiPriority="71" w:unhideWhenUsed="0"/>
+    <w:lsdException w:name="Colorful List Accent 3" w:semiHidden="0" w:uiPriority="72" w:unhideWhenUsed="0"/>
+    <w:lsdException w:name="Colorful Grid Accent 3" w:semiHidden="0" w:uiPriority="73" w:unhideWhenUsed="0"/>
+    <w:lsdException w:name="Light Shading Accent 4" w:semiHidden="0" w:uiPriority="60" w:unhideWhenUsed="0"/>
+    <w:lsdException w:name="Light List Accent 4" w:semiHidden="0" w:uiPriority="61" w:unhideWhenUsed="0"/>
+    <w:lsdException w:name="Light Grid Accent 4" w:semiHidden="0" w:uiPriority="62" w:unhideWhenUsed="0"/>
+    <w:lsdException w:name="Medium Shading 1 Accent 4" w:semiHidden="0" w:uiPriority="63" w:unhideWhenUsed="0"/>
+    <w:lsdException w:name="Medium Shading 2 Accent 4" w:semiHidden="0" w:uiPriority="64" w:unhideWhenUsed="0"/>
+    <w:lsdException w:name="Medium List 1 Accent 4" w:semiHidden="0" w:uiPriority="65" w:unhideWhenUsed="0"/>
+    <w:lsdException w:name="Medium List 2 Accent 4" w:semiHidden="0" w:uiPriority="66" w:unhideWhenUsed="0"/>
+    <w:lsdException w:name="Medium Grid 1 Accent 4" w:semiHidden="0" w:uiPriority="67" w:unhideWhenUsed="0"/>
+    <w:lsdException w:name="Medium Grid 2 Accent 4" w:semiHidden="0" w:uiPriority="68" w:unhideWhenUsed="0"/>
+    <w:lsdException w:name="Medium Grid 3 Accent 4" w:semiHidden="0" w:uiPriority="69" w:unhideWhenUsed="0"/>
+    <w:lsdException w:name="Dark List Accent 4" w:semiHidden="0" w:uiPriority="70" w:unhideWhenUsed="0"/>
+    <w:lsdException w:name="Colorful Shading Accent 4" w:semiHidden="0" w:uiPriority="71" w:unhideWhenUsed="0"/>
+    <w:lsdException w:name="Colorful List Accent 4" w:semiHidden="0" w:uiPriority="72" w:unhideWhenUsed="0"/>
+    <w:lsdException w:name="Colorful Grid Accent 4" w:semiHidden="0" w:uiPriority="73" w:unhideWhenUsed="0"/>
+    <w:lsdException w:name="Light Shading Accent 5" w:semiHidden="0" w:uiPriority="60" w:unhideWhenUsed="0"/>
+    <w:lsdException w:name="Light List Accent 5" w:semiHidden="0" w:uiPriority="61" w:unhideWhenUsed="0"/>
+    <w:lsdException w:name="Light Grid Accent 5" w:semiHidden="0" w:uiPriority="62" w:unhideWhenUsed="0"/>
+    <w:lsdException w:name="Medium Shading 1 Accent 5" w:semiHidden="0" w:uiPriority="63" w:unhideWhenUsed="0"/>
+    <w:lsdException w:name="Medium Shading 2 Accent 5" w:semiHidden="0" w:uiPriority="64" w:unhideWhenUsed="0"/>
+    <w:lsdException w:name="Medium List 1 Accent 5" w:semiHidden="0" w:uiPriority="65" w:unhideWhenUsed="0"/>
+    <w:lsdException w:name="Medium List 2 Accent 5" w:semiHidden="0" w:uiPriority="66" w:unhideWhenUsed="0"/>
+    <w:lsdException w:name="Medium Grid 1 Accent 5" w:semiHidden="0" w:uiPriority="67" w:unhideWhenUsed="0"/>
+    <w:lsdException w:name="Medium Grid 2 Accent 5" w:semiHidden="0" w:uiPriority="68" w:unhideWhenUsed="0"/>
+    <w:lsdException w:name="Medium Grid 3 Accent 5" w:semiHidden="0" w:uiPriority="69" w:unhideWhenUsed="0"/>
+    <w:lsdException w:name="Dark List Accent 5" w:semiHidden="0" w:uiPriority="70" w:unhideWhenUsed="0"/>
+    <w:lsdException w:name="Colorful Shading Accent 5" w:semiHidden="0" w:uiPriority="71" w:unhideWhenUsed="0"/>
+    <w:lsdException w:name="Colorful List Accent 5" w:semiHidden="0" w:uiPriority="72" w:unhideWhenUsed="0"/>
+    <w:lsdException w:name="Colorful Grid Accent 5" w:semiHidden="0" w:uiPriority="73" w:unhideWhenUsed="0"/>
+    <w:lsdException w:name="Light Shading Accent 6" w:semiHidden="0" w:uiPriority="60" w:unhideWhenUsed="0"/>
+    <w:lsdException w:name="Light List Accent 6" w:semiHidden="0" w:uiPriority="61" w:unhideWhenUsed="0"/>
+    <w:lsdException w:name="Light Grid Accent 6" w:semiHidden="0" w:uiPriority="62" w:unhideWhenUsed="0"/>
+    <w:lsdException w:name="Medium Shading 1 Accent 6" w:semiHidden="0" w:uiPriority="63" w:unhideWhenUsed="0"/>
+    <w:lsdException w:name="Medium Shading 2 Accent 6" w:semiHidden="0" w:uiPriority="64" w:unhideWhenUsed="0"/>
+    <w:lsdException w:name="Medium List 1 Accent 6" w:semiHidden="0" w:uiPriority="65" w:unhideWhenUsed="0"/>
+    <w:lsdException w:name="Medium List 2 Accent 6" w:semiHidden="0" w:uiPriority="66" w:unhideWhenUsed="0"/>
+    <w:lsdException w:name="Medium Grid 1 Accent 6" w:semiHidden="0" w:uiPriority="67" w:unhideWhenUsed="0"/>
+    <w:lsdException w:name="Medium Grid 2 Accent 6" w:semiHidden="0" w:uiPriority="68" w:unhideWhenUsed="0"/>
+    <w:lsdException w:name="Medium Grid 3 Accent 6" w:semiHidden="0" w:uiPriority="69" w:unhideWhenUsed="0"/>
+    <w:lsdException w:name="Dark List Accent 6" w:semiHidden="0" w:uiPriority="70" w:unhideWhenUsed="0"/>
+    <w:lsdException w:name="Colorful Shading Accent 6" w:semiHidden="0" w:uiPriority="71" w:unhideWhenUsed="0"/>
+    <w:lsdException w:name="Colorful List Accent 6" w:semiHidden="0" w:uiPriority="72" w:unhideWhenUsed="0"/>
+    <w:lsdException w:name="Colorful Grid Accent 6" w:semiHidden="0" w:uiPriority="73" w:unhideWhenUsed="0"/>
+    <w:lsdException w:name="Subtle Emphasis" w:semiHidden="0" w:uiPriority="19" w:unhideWhenUsed="0" w:qFormat="1"/>
+    <w:lsdException w:name="Intense Emphasis" w:semiHidden="0" w:uiPriority="21" w:unhideWhenUsed="0" w:qFormat="1"/>
+    <w:lsdException w:name="Subtle Reference" w:semiHidden="0" w:uiPriority="31" w:unhideWhenUsed="0" w:qFormat="1"/>
+    <w:lsdException w:name="Intense Reference" w:semiHidden="0" w:uiPriority="32" w:unhideWhenUsed="0" w:qFormat="1"/>
+    <w:lsdException w:name="Book Title" w:semiHidden="0" w:uiPriority="33" w:unhideWhenUsed="0" w:qFormat="1"/>
+    <w:lsdException w:name="Bibliography" w:uiPriority="37"/>
+    <w:lsdException w:name="TOC Heading" w:uiPriority="39" w:qFormat="1"/>
   </w:latentStyles>
   <w:style w:type="paragraph" w:default="1" w:styleId="a">
     <w:name w:val="Normal"/>
@@ -31051,7 +32268,7 @@
   <a:extraClrSchemeLst/>
   <a:extLst>
     <a:ext uri="{05A4C25C-085E-4340-85A3-A5531E510DB2}">
-      <thm15:themeFamily xmlns:thm15="http://schemas.microsoft.com/office/thememl/2012/main" name="Office Theme" id="{62F939B6-93AF-4DB8-9C6B-D6C7DFDC589F}" vid="{4A3C46E8-61CC-4603-A589-7422A47A8E4A}"/>
+      <thm15:themeFamily xmlns:thm15="http://schemas.microsoft.com/office/thememl/2012/main" xmlns="" name="Office Theme" id="{62F939B6-93AF-4DB8-9C6B-D6C7DFDC589F}" vid="{4A3C46E8-61CC-4603-A589-7422A47A8E4A}"/>
     </a:ext>
   </a:extLst>
 </a:theme>
@@ -31062,7 +32279,7 @@
 </file>
 
 <file path=customXml/itemProps1.xml><?xml version="1.0" encoding="utf-8"?>
-<ds:datastoreItem xmlns:ds="http://schemas.openxmlformats.org/officeDocument/2006/customXml" ds:itemID="{87287B9E-B1D8-446E-A2F6-086E30474336}">
+<ds:datastoreItem xmlns:ds="http://schemas.openxmlformats.org/officeDocument/2006/customXml" ds:itemID="{48B630A4-4571-4AB5-A52B-D2D87834D05D}">
   <ds:schemaRefs>
     <ds:schemaRef ds:uri="http://schemas.openxmlformats.org/officeDocument/2006/bibliography"/>
   </ds:schemaRefs>
